--- a/Documentació/Memoria.docx
+++ b/Documentació/Memoria.docx
@@ -257,7 +257,37 @@
           <w:color w:val="000000"/>
           <w:lang w:val="ca-ES"/>
         </w:rPr>
-        <w:t xml:space="preserve">, Fixatge, Treballadors, </w:t>
+        <w:t>, Fixatge, Treballadors,</w:t>
+      </w:r>
+      <w:r>
+        <w:rPr>
+          <w:color w:val="000000"/>
+          <w:lang w:val="ca-ES"/>
+        </w:rPr>
+        <w:t xml:space="preserve"> </w:t>
+      </w:r>
+      <w:proofErr w:type="spellStart"/>
+      <w:r>
+        <w:rPr>
+          <w:color w:val="000000"/>
+          <w:lang w:val="ca-ES"/>
+        </w:rPr>
+        <w:t>Responsive</w:t>
+      </w:r>
+      <w:proofErr w:type="spellEnd"/>
+      <w:r>
+        <w:rPr>
+          <w:color w:val="000000"/>
+          <w:lang w:val="ca-ES"/>
+        </w:rPr>
+        <w:t xml:space="preserve">, COVID-19, </w:t>
+      </w:r>
+      <w:r>
+        <w:rPr>
+          <w:color w:val="000000"/>
+          <w:lang w:val="ca-ES"/>
+        </w:rPr>
+        <w:t xml:space="preserve"> </w:t>
       </w:r>
       <w:r>
         <w:rPr>

--- a/Documentació/Memoria.docx
+++ b/Documentació/Memoria.docx
@@ -1,6 +1,6 @@
 
 <file path=word/document.xml><?xml version="1.0" encoding="utf-8"?>
-<w:document xmlns:wpc="http://schemas.microsoft.com/office/word/2010/wordprocessingCanvas" xmlns:cx="http://schemas.microsoft.com/office/drawing/2014/chartex" xmlns:cx1="http://schemas.microsoft.com/office/drawing/2015/9/8/chartex" xmlns:cx2="http://schemas.microsoft.com/office/drawing/2015/10/21/chartex" xmlns:cx3="http://schemas.microsoft.com/office/drawing/2016/5/9/chartex" xmlns:cx4="http://schemas.microsoft.com/office/drawing/2016/5/10/chartex" xmlns:cx5="http://schemas.microsoft.com/office/drawing/2016/5/11/chartex" xmlns:cx6="http://schemas.microsoft.com/office/drawing/2016/5/12/chartex" xmlns:cx7="http://schemas.microsoft.com/office/drawing/2016/5/13/chartex" xmlns:cx8="http://schemas.microsoft.com/office/drawing/2016/5/14/chartex" xmlns:mc="http://schemas.openxmlformats.org/markup-compatibility/2006" xmlns:aink="http://schemas.microsoft.com/office/drawing/2016/ink" xmlns:am3d="http://schemas.microsoft.com/office/drawing/2017/model3d" xmlns:o="urn:schemas-microsoft-com:office:office" xmlns:r="http://schemas.openxmlformats.org/officeDocument/2006/relationships" xmlns:m="http://schemas.openxmlformats.org/officeDocument/2006/math" xmlns:v="urn:schemas-microsoft-com:vml" xmlns:wp14="http://schemas.microsoft.com/office/word/2010/wordprocessingDrawing" xmlns:wp="http://schemas.openxmlformats.org/drawingml/2006/wordprocessingDrawing" xmlns:w10="urn:schemas-microsoft-com:office:word" xmlns:w="http://schemas.openxmlformats.org/wordprocessingml/2006/main" xmlns:w14="http://schemas.microsoft.com/office/word/2010/wordml" xmlns:w15="http://schemas.microsoft.com/office/word/2012/wordml" xmlns:w16cex="http://schemas.microsoft.com/office/word/2018/wordml/cex" xmlns:w16cid="http://schemas.microsoft.com/office/word/2016/wordml/cid" xmlns:w16="http://schemas.microsoft.com/office/word/2018/wordml" xmlns:w16se="http://schemas.microsoft.com/office/word/2015/wordml/symex" xmlns:wpg="http://schemas.microsoft.com/office/word/2010/wordprocessingGroup" xmlns:wpi="http://schemas.microsoft.com/office/word/2010/wordprocessingInk" xmlns:wne="http://schemas.microsoft.com/office/word/2006/wordml" xmlns:wps="http://schemas.microsoft.com/office/word/2010/wordprocessingShape" mc:Ignorable="w14 w15 w16se w16cid w16 w16cex wp14">
+<w:document xmlns:wpc="http://schemas.microsoft.com/office/word/2010/wordprocessingCanvas" xmlns:cx="http://schemas.microsoft.com/office/drawing/2014/chartex" xmlns:mc="http://schemas.openxmlformats.org/markup-compatibility/2006" xmlns:o="urn:schemas-microsoft-com:office:office" xmlns:r="http://schemas.openxmlformats.org/officeDocument/2006/relationships" xmlns:m="http://schemas.openxmlformats.org/officeDocument/2006/math" xmlns:v="urn:schemas-microsoft-com:vml" xmlns:wp14="http://schemas.microsoft.com/office/word/2010/wordprocessingDrawing" xmlns:wp="http://schemas.openxmlformats.org/drawingml/2006/wordprocessingDrawing" xmlns:w10="urn:schemas-microsoft-com:office:word" xmlns:w="http://schemas.openxmlformats.org/wordprocessingml/2006/main" xmlns:w14="http://schemas.microsoft.com/office/word/2010/wordml" xmlns:w15="http://schemas.microsoft.com/office/word/2012/wordml" xmlns:w16se="http://schemas.microsoft.com/office/word/2015/wordml/symex" xmlns:wpg="http://schemas.microsoft.com/office/word/2010/wordprocessingGroup" xmlns:wpi="http://schemas.microsoft.com/office/word/2010/wordprocessingInk" xmlns:wne="http://schemas.microsoft.com/office/word/2006/wordml" xmlns:wps="http://schemas.microsoft.com/office/word/2010/wordprocessingShape" mc:Ignorable="w14 w15 w16se wp14">
   <w:body>
     <w:p>
       <w:pPr>
@@ -11,7 +11,13 @@
           <w:lang w:val="ca-ES"/>
         </w:rPr>
       </w:pPr>
-      <w:proofErr w:type="spellStart"/>
+      <w:r>
+        <w:rPr>
+          <w:color w:val="000000"/>
+          <w:lang w:val="ca-ES"/>
+        </w:rPr>
+        <w:t xml:space="preserve">  </w:t>
+      </w:r>
       <w:r>
         <w:rPr>
           <w:color w:val="000000"/>
@@ -19,7 +25,6 @@
         </w:rPr>
         <w:t>ESDisponible</w:t>
       </w:r>
-      <w:proofErr w:type="spellEnd"/>
       <w:r>
         <w:rPr>
           <w:color w:val="000000"/>
@@ -32,7 +37,14 @@
           <w:color w:val="000000"/>
           <w:lang w:val="ca-ES"/>
         </w:rPr>
-        <w:t>revisat Febrer 2021</w:t>
+        <w:t>revisat Març</w:t>
+      </w:r>
+      <w:r>
+        <w:rPr>
+          <w:color w:val="000000"/>
+          <w:lang w:val="ca-ES"/>
+        </w:rPr>
+        <w:t xml:space="preserve"> 2021</w:t>
       </w:r>
       <w:r>
         <w:rPr>
@@ -119,71 +131,21 @@
           <w:color w:val="000000"/>
           <w:lang w:val="ca-ES"/>
         </w:rPr>
-        <w:t xml:space="preserve">A través de tots els problemes causats per la COVID-19 a l'empresa </w:t>
-      </w:r>
-      <w:proofErr w:type="spellStart"/>
-      <w:r>
-        <w:rPr>
-          <w:color w:val="000000"/>
-          <w:lang w:val="ca-ES"/>
-        </w:rPr>
-        <w:t>ESDi</w:t>
-      </w:r>
-      <w:proofErr w:type="spellEnd"/>
-      <w:r>
-        <w:rPr>
-          <w:color w:val="000000"/>
-          <w:lang w:val="ca-ES"/>
-        </w:rPr>
-        <w:t xml:space="preserve">, s'ha quedat inutilitzat el sistema de fitxatge dels treballadors. Abans de la pandèmia s'utilitzava un programari amb empremta digital. Actualment no es pot desenvolupar per qüestions d'higiene i es va pensar a recuperar un programari antic que hi havia per aquests casos. Des del departament d'Infraestructura i Tecnologia, informàtica, ens vam adonar que això estava bastant antiquat i no podia tornar-se a utilitzar, ja que el programari és de fa molts anys i està obsolet, ja que no té cap mena de base de dades ni un </w:t>
-      </w:r>
-      <w:proofErr w:type="spellStart"/>
-      <w:r>
-        <w:rPr>
-          <w:color w:val="000000"/>
-          <w:lang w:val="ca-ES"/>
-        </w:rPr>
-        <w:t>backend</w:t>
-      </w:r>
-      <w:proofErr w:type="spellEnd"/>
-      <w:r>
-        <w:rPr>
-          <w:color w:val="000000"/>
-          <w:lang w:val="ca-ES"/>
-        </w:rPr>
-        <w:t xml:space="preserve"> o un </w:t>
-      </w:r>
-      <w:proofErr w:type="spellStart"/>
-      <w:r>
-        <w:rPr>
-          <w:color w:val="000000"/>
-          <w:lang w:val="ca-ES"/>
-        </w:rPr>
-        <w:t>frontend</w:t>
-      </w:r>
-      <w:proofErr w:type="spellEnd"/>
-      <w:r>
-        <w:rPr>
-          <w:color w:val="000000"/>
-          <w:lang w:val="ca-ES"/>
-        </w:rPr>
-        <w:t xml:space="preserve">. La proposta que es presenta a continuació és millorar tot aquest sistema de fixatge, de forma que es crearà una pàgina web </w:t>
-      </w:r>
-      <w:proofErr w:type="spellStart"/>
-      <w:r>
-        <w:rPr>
-          <w:color w:val="000000"/>
-          <w:lang w:val="ca-ES"/>
-        </w:rPr>
-        <w:t>respnsive</w:t>
-      </w:r>
-      <w:proofErr w:type="spellEnd"/>
-      <w:r>
-        <w:rPr>
-          <w:color w:val="000000"/>
-          <w:lang w:val="ca-ES"/>
-        </w:rPr>
-        <w:t xml:space="preserve"> per a tota classe de dispositius, amb tot el necessari per a poder funcionar i deixar-ho actiu fins que duri la pandèmia i en un futur poder unificar-ho amb el sistema de fitxatge d'empremta, per a les futures persones que hagin de desenvolupar la seva feina des de casa en format de teletreball.</w:t>
+        <w:t>A través de tots els problemes causats per la COVID-19 a l'empresa ESDi, s'ha quedat inutilitzat el sistema de fitxatge dels treballadors. Abans de la pandèmia s'utilitzava un programari amb empremta digital. Actualment no es pot desenvolupar per qüestions d'higiene i es va pensar a recuperar un programari antic que hi havia per aquests casos. Des del departament d'Infraestructura i Tecnologia, informàtica, ens vam adonar que això estava bastant antiquat i no podia tornar-se a utilitzar, ja que el programari és de fa molts anys i està obsolet, ja que no té cap mena de base de dades ni un backend o un frontend. La proposta que es presenta a continuació és millorar tot aquest sistema de fixatge, de forma que es crearà una pàgina web resp</w:t>
+      </w:r>
+      <w:r>
+        <w:rPr>
+          <w:color w:val="000000"/>
+          <w:lang w:val="ca-ES"/>
+        </w:rPr>
+        <w:t>o</w:t>
+      </w:r>
+      <w:r>
+        <w:rPr>
+          <w:color w:val="000000"/>
+          <w:lang w:val="ca-ES"/>
+        </w:rPr>
+        <w:t>nsive per a tota classe de dispositius, amb tot el necessari per a poder funcionar i deixar-ho actiu fins que duri la pandèmia i en un futur poder unificar-ho amb el sistema de fitxatge d'empremta, per a les futures persones que hagin de desenvolupar la seva feina des de casa en format de teletreball.</w:t>
       </w:r>
     </w:p>
     <w:p>
@@ -211,53 +173,19 @@
         </w:rPr>
         <w:t>—</w:t>
       </w:r>
-      <w:proofErr w:type="spellStart"/>
-      <w:r>
-        <w:rPr>
-          <w:color w:val="000000"/>
-          <w:lang w:val="ca-ES"/>
-        </w:rPr>
-        <w:t>ESDi</w:t>
-      </w:r>
-      <w:proofErr w:type="spellEnd"/>
-      <w:r>
-        <w:rPr>
-          <w:color w:val="000000"/>
-          <w:lang w:val="ca-ES"/>
-        </w:rPr>
-        <w:t xml:space="preserve">, Base de dades, </w:t>
-      </w:r>
-      <w:proofErr w:type="spellStart"/>
-      <w:r>
-        <w:rPr>
-          <w:color w:val="000000"/>
-          <w:lang w:val="ca-ES"/>
-        </w:rPr>
-        <w:t>Frontend</w:t>
-      </w:r>
-      <w:proofErr w:type="spellEnd"/>
-      <w:r>
-        <w:rPr>
-          <w:color w:val="000000"/>
-          <w:lang w:val="ca-ES"/>
-        </w:rPr>
-        <w:t xml:space="preserve">, </w:t>
-      </w:r>
-      <w:proofErr w:type="spellStart"/>
-      <w:r>
-        <w:rPr>
-          <w:color w:val="000000"/>
-          <w:lang w:val="ca-ES"/>
-        </w:rPr>
-        <w:t>Backend</w:t>
-      </w:r>
-      <w:proofErr w:type="spellEnd"/>
-      <w:r>
-        <w:rPr>
-          <w:color w:val="000000"/>
-          <w:lang w:val="ca-ES"/>
-        </w:rPr>
-        <w:t>, Fixatge, Treballadors,</w:t>
+      <w:r>
+        <w:rPr>
+          <w:color w:val="000000"/>
+          <w:lang w:val="ca-ES"/>
+        </w:rPr>
+        <w:t>ESDi, Base de dades, Frontend, Backend, Fixatge, Treballadors,</w:t>
+      </w:r>
+      <w:r>
+        <w:rPr>
+          <w:color w:val="000000"/>
+          <w:lang w:val="ca-ES"/>
+        </w:rPr>
+        <w:t xml:space="preserve"> Responsive, COVID-19, Diagrama de Gantt.</w:t>
       </w:r>
       <w:r>
         <w:rPr>
@@ -265,64 +193,6 @@
           <w:lang w:val="ca-ES"/>
         </w:rPr>
         <w:t xml:space="preserve"> </w:t>
-      </w:r>
-      <w:proofErr w:type="spellStart"/>
-      <w:r>
-        <w:rPr>
-          <w:color w:val="000000"/>
-          <w:lang w:val="ca-ES"/>
-        </w:rPr>
-        <w:t>Responsive</w:t>
-      </w:r>
-      <w:proofErr w:type="spellEnd"/>
-      <w:r>
-        <w:rPr>
-          <w:color w:val="000000"/>
-          <w:lang w:val="ca-ES"/>
-        </w:rPr>
-        <w:t xml:space="preserve">, COVID-19, </w:t>
-      </w:r>
-      <w:r>
-        <w:rPr>
-          <w:color w:val="000000"/>
-          <w:lang w:val="ca-ES"/>
-        </w:rPr>
-        <w:t xml:space="preserve"> </w:t>
-      </w:r>
-      <w:r>
-        <w:rPr>
-          <w:color w:val="000000"/>
-          <w:lang w:val="ca-ES"/>
-        </w:rPr>
-        <w:t>Paraules</w:t>
-      </w:r>
-      <w:r>
-        <w:rPr>
-          <w:color w:val="000000"/>
-          <w:lang w:val="ca-ES"/>
-        </w:rPr>
-        <w:t xml:space="preserve"> clau del projecte, màxim 2 línies</w:t>
-      </w:r>
-      <w:r>
-        <w:rPr>
-          <w:color w:val="000000" w:themeColor="text1"/>
-          <w:lang w:val="ca-ES"/>
-        </w:rPr>
-        <w:t>.</w:t>
-      </w:r>
-      <w:r>
-        <w:rPr>
-          <w:color w:val="000000"/>
-          <w:lang w:val="ca-ES"/>
-        </w:rPr>
-        <w:t xml:space="preserve"> </w:t>
-      </w:r>
-      <w:r>
-        <w:rPr>
-          <w:color w:val="000000" w:themeColor="text1"/>
-          <w:lang w:val="ca-ES"/>
-        </w:rPr>
-        <w:t>........ ...... ..... ...... ..... ..... .... .... .......... ......  ........ ...... ..... ...... ..... ..... .... .... .......... ...... ........ ...... ..... ...... ..... ..... .... .... .......... ...... ........ ...... ..... ...... ..... ..... .... .... .......... ...... ........ ...... ..... ......</w:t>
       </w:r>
     </w:p>
     <w:p>
@@ -346,7 +216,6 @@
           <w:lang w:val="ca-ES"/>
         </w:rPr>
       </w:pPr>
-      <w:proofErr w:type="spellStart"/>
       <w:r>
         <w:rPr>
           <w:b/>
@@ -355,7 +224,6 @@
         </w:rPr>
         <w:t>Abstract</w:t>
       </w:r>
-      <w:proofErr w:type="spellEnd"/>
       <w:r>
         <w:rPr>
           <w:color w:val="000000"/>
@@ -368,49 +236,56 @@
           <w:color w:val="000000"/>
           <w:lang w:val="ca-ES"/>
         </w:rPr>
-        <w:t xml:space="preserve">Versió </w:t>
-      </w:r>
-      <w:r>
-        <w:rPr>
-          <w:color w:val="000000"/>
-          <w:lang w:val="ca-ES"/>
-        </w:rPr>
-        <w:t>en anglè</w:t>
-      </w:r>
-      <w:r>
-        <w:rPr>
-          <w:color w:val="000000"/>
-          <w:lang w:val="ca-ES"/>
-        </w:rPr>
-        <w:t>s del resum</w:t>
-      </w:r>
-      <w:r>
-        <w:rPr>
-          <w:color w:val="000000" w:themeColor="text1"/>
-          <w:lang w:val="ca-ES"/>
-        </w:rPr>
-        <w:t>.</w:t>
-      </w:r>
-      <w:r>
-        <w:rPr>
-          <w:color w:val="000000" w:themeColor="text1"/>
-          <w:lang w:val="ca-ES"/>
-        </w:rPr>
-        <w:t xml:space="preserve"> ........ ...... ..... ...... ..... ..... .... .... .......... ......  ........ ...... ..... ...... ..... ..... .... .... .......... ...... ........ ...... ..... ...... ..... ..... .... .... .......... ...... ........ ...... ..... ...... ..... ..... .... .... .......... ...... ........ ...... ..... ...... ..... ..... .... .......... ...... ........ ...... ..... ...... ..... ..... .... .... .......... ...... ........ ...... ..... ...... ..... ..... .... .... .......... ...... ........ ...... ..... ...... ..... ..... .... .......... ...... ........ ...... ..... ...... ..... ..... .... .... .......... ...... ........ ...... ..... ...... ..... ..... .... .... .......... ...... ........ ...... ..... ...... ..... ..... .... .......... ...... ........ ...... ..... ...... ..... ..... .... .... .......... ...... ........ ...... ..... ...... ..... ..... .... .... .......... ...... ........ ...... ..... ...... ..... ..... .... .......... ...... ........ ...... ..... ...... ..... ..... .... .... .......... ...... ........ ...... ..... ...... ..... ..... .... .... .......... ...... ........ ...... ..... ...... ..... ..... ....</w:t>
-      </w:r>
-      <w:r>
-        <w:rPr>
-          <w:color w:val="000000" w:themeColor="text1"/>
-          <w:lang w:val="ca-ES"/>
-        </w:rPr>
-        <w:t xml:space="preserve"> </w:t>
-      </w:r>
-      <w:r>
-        <w:rPr>
-          <w:color w:val="000000" w:themeColor="text1"/>
-          <w:lang w:val="ca-ES"/>
-        </w:rPr>
-        <w:t>.......... ...... ........ ...... ..... ...... ..... ..... .... .... .......... ...... ........ ...... ..... ...... ..... ..... .... .... .......... ...... ........ ...... ..... ...... ..... ..... .... .......... ...... ........ ...... ..... ...... ..... ..... .... .... .......... ...... ........ ...... ..... ...... ..... ..... .... .... .......... ...... ........ ...... ..... ...... ..... ..... .... .......... ...... ........ ...... ..... ...... ..... ..... .... .... .......... ...... ........ ...... ..... ...... ..... ..... .... .... .......... ...... ........ ...... ..... ...... ..... ..... .... .......... ...... ........ ...... ..... ...... ..... ..... .... .... .......... ...... ........ ...... ..... ...... ..... ..... .... .... .......... ...... ........ ...... ..... ...... ..... ..... .... ........ ...... .</w:t>
+        <w:t xml:space="preserve">Through all the problems caused by the COVID-19 at the company ESDi, has stayed disabled the system of signing of the workers. Before the pandemia utilised a software with fingerprint. At present it can not develop for questions of hygiene and thought at recovering an ancient software that there was for these cases. Since the department of Infrastructure and Tech, computing, go us </w:t>
+      </w:r>
+      <w:r>
+        <w:rPr>
+          <w:color w:val="000000"/>
+          <w:lang w:val="ca-ES"/>
+        </w:rPr>
+        <w:t>realize</w:t>
+      </w:r>
+      <w:r>
+        <w:rPr>
+          <w:color w:val="000000"/>
+          <w:lang w:val="ca-ES"/>
+        </w:rPr>
+        <w:t xml:space="preserve"> that this was sufficing outdated and could not return at utilising, since the software is of makes a lot of years and is obsolete, since does not have any type of database or one backend or one frontend. The proposal that presents at continuation is to improve all this system of </w:t>
+      </w:r>
+      <w:r>
+        <w:rPr>
+          <w:color w:val="000000"/>
+          <w:lang w:val="ca-ES"/>
+        </w:rPr>
+        <w:t>signing</w:t>
+      </w:r>
+      <w:r>
+        <w:rPr>
+          <w:color w:val="000000"/>
+          <w:lang w:val="ca-ES"/>
+        </w:rPr>
+        <w:t>, of form that will create a website resp</w:t>
+      </w:r>
+      <w:r>
+        <w:rPr>
+          <w:color w:val="000000"/>
+          <w:lang w:val="ca-ES"/>
+        </w:rPr>
+        <w:t>o</w:t>
+      </w:r>
+      <w:r>
+        <w:rPr>
+          <w:color w:val="000000"/>
+          <w:lang w:val="ca-ES"/>
+        </w:rPr>
+        <w:t>nsive for every class of devices, with all the necessary to be able to function and let it active until it last the pandemia and at a future can unify it with the system of signing of print, for the future persons that have to develop his work since home at format of teleworking</w:t>
+      </w:r>
+      <w:r>
+        <w:rPr>
+          <w:color w:val="000000"/>
+          <w:lang w:val="ca-ES"/>
+        </w:rPr>
+        <w:t xml:space="preserve">. </w:t>
       </w:r>
     </w:p>
     <w:p>
@@ -423,75 +298,34 @@
           <w:lang w:val="ca-ES"/>
         </w:rPr>
       </w:pPr>
-      <w:proofErr w:type="spellStart"/>
       <w:r>
         <w:rPr>
           <w:b/>
           <w:color w:val="000000"/>
           <w:lang w:val="ca-ES"/>
         </w:rPr>
-        <w:t>Index</w:t>
-      </w:r>
-      <w:proofErr w:type="spellEnd"/>
-      <w:r>
-        <w:rPr>
-          <w:b/>
-          <w:color w:val="000000"/>
+        <w:t>Index Terms</w:t>
+      </w:r>
+      <w:r>
+        <w:rPr>
+          <w:color w:val="000000"/>
+          <w:lang w:val="ca-ES"/>
+        </w:rPr>
+        <w:t>—</w:t>
+      </w:r>
+      <w:r>
+        <w:rPr>
+          <w:color w:val="000000"/>
+          <w:lang w:val="ca-ES"/>
+        </w:rPr>
+        <w:t>ESDi, Data base, Frontend, Backend, Signing, Workers, Responsive, COVID-19, Gantt Chart.</w:t>
+      </w:r>
+      <w:r>
+        <w:rPr>
+          <w:color w:val="000000" w:themeColor="text1"/>
           <w:lang w:val="ca-ES"/>
         </w:rPr>
         <w:t xml:space="preserve"> </w:t>
-      </w:r>
-      <w:proofErr w:type="spellStart"/>
-      <w:r>
-        <w:rPr>
-          <w:b/>
-          <w:color w:val="000000"/>
-          <w:lang w:val="ca-ES"/>
-        </w:rPr>
-        <w:t>Terms</w:t>
-      </w:r>
-      <w:proofErr w:type="spellEnd"/>
-      <w:r>
-        <w:rPr>
-          <w:color w:val="000000"/>
-          <w:lang w:val="ca-ES"/>
-        </w:rPr>
-        <w:t>—</w:t>
-      </w:r>
-      <w:r>
-        <w:rPr>
-          <w:color w:val="000000"/>
-          <w:lang w:val="ca-ES"/>
-        </w:rPr>
-        <w:t xml:space="preserve">Versió </w:t>
-      </w:r>
-      <w:r>
-        <w:rPr>
-          <w:color w:val="000000"/>
-          <w:lang w:val="ca-ES"/>
-        </w:rPr>
-        <w:t>en anglè</w:t>
-      </w:r>
-      <w:r>
-        <w:rPr>
-          <w:color w:val="000000"/>
-          <w:lang w:val="ca-ES"/>
-        </w:rPr>
-        <w:t>s de les paraules clau.</w:t>
-      </w:r>
-      <w:r>
-        <w:rPr>
-          <w:color w:val="000000"/>
-          <w:lang w:val="ca-ES"/>
-        </w:rPr>
-        <w:t xml:space="preserve"> </w:t>
-      </w:r>
-      <w:r>
-        <w:rPr>
-          <w:color w:val="000000" w:themeColor="text1"/>
-          <w:lang w:val="ca-ES"/>
-        </w:rPr>
-        <w:t xml:space="preserve">........ ...... ..... ...... ..... ..... .... .... .......... ......  ........ ...... ..... ...... ..... ..... .... .... .......... ...... ........ ...... ..... ...... ..... ..... .... .... .......... ...... ........ ...... ..... ...... ..... ..... .... .... .......... ...... ........ ...... ..... ..... .... .... ... </w:t>
       </w:r>
     </w:p>
     <w:p>
@@ -590,7 +424,14 @@
           <w:lang w:val="ca-ES"/>
         </w:rPr>
         <w:tab/>
-        <w:t>Introducció - Context del treball</w:t>
+        <w:t>I</w:t>
+      </w:r>
+      <w:r>
+        <w:rPr>
+          <w:color w:val="000000"/>
+          <w:lang w:val="ca-ES"/>
+        </w:rPr>
+        <w:t>ntroducció</w:t>
       </w:r>
     </w:p>
     <w:p>
@@ -773,17 +614,8 @@
           <w:color w:val="000000"/>
           <w:lang w:val="ca-ES"/>
         </w:rPr>
-        <w:t xml:space="preserve"> (IEEE-</w:t>
-      </w:r>
-      <w:proofErr w:type="spellStart"/>
-      <w:r>
-        <w:rPr>
-          <w:color w:val="000000"/>
-          <w:lang w:val="ca-ES"/>
-        </w:rPr>
-        <w:t>Template</w:t>
-      </w:r>
-      <w:proofErr w:type="spellEnd"/>
+        <w:t xml:space="preserve"> (IEEE-Template</w:t>
+      </w:r>
       <w:r>
         <w:rPr>
           <w:color w:val="000000"/>
@@ -1119,7 +951,15 @@
           <w:color w:val="000000"/>
           <w:lang w:val="ca-ES"/>
         </w:rPr>
-        <w:t>organització en seccions dependrà de cada treball, però de manera genèrica podem esperar:</w:t>
+        <w:t xml:space="preserve">organització en seccions dependrà de cada treball, </w:t>
+      </w:r>
+      <w:r>
+        <w:rPr>
+          <w:color w:val="000000"/>
+          <w:lang w:val="ca-ES"/>
+        </w:rPr>
+        <w:lastRenderedPageBreak/>
+        <w:t>però de manera genèrica podem esperar:</w:t>
       </w:r>
     </w:p>
     <w:p>
@@ -1351,7 +1191,14 @@
           <w:color w:val="000000"/>
           <w:lang w:val="ca-ES"/>
         </w:rPr>
-        <w:t>E-mail de contacte: xxx@yyy.zzz</w:t>
+        <w:t xml:space="preserve">E-mail de contacte: </w:t>
+      </w:r>
+      <w:r>
+        <w:rPr>
+          <w:color w:val="000000"/>
+          <w:lang w:val="ca-ES"/>
+        </w:rPr>
+        <w:t>angel.sacristan@e-campus.uab.cat</w:t>
       </w:r>
     </w:p>
     <w:p>
@@ -1389,77 +1236,7 @@
           <w:color w:val="000000"/>
           <w:lang w:val="ca-ES"/>
         </w:rPr>
-        <w:t xml:space="preserve">Enginyeria de </w:t>
-      </w:r>
-      <w:r>
-        <w:rPr>
-          <w:color w:val="000000"/>
-          <w:lang w:val="ca-ES"/>
-        </w:rPr>
-        <w:t>Compu</w:t>
-      </w:r>
-      <w:r>
-        <w:rPr>
-          <w:color w:val="000000"/>
-          <w:lang w:val="ca-ES"/>
-        </w:rPr>
-        <w:t xml:space="preserve">tadors </w:t>
-      </w:r>
-      <w:r>
-        <w:rPr>
-          <w:color w:val="000000"/>
-          <w:lang w:val="ca-ES"/>
-        </w:rPr>
-        <w:t>/</w:t>
-      </w:r>
-      <w:r>
-        <w:rPr>
-          <w:color w:val="000000"/>
-          <w:lang w:val="ca-ES"/>
-        </w:rPr>
-        <w:t xml:space="preserve"> </w:t>
-      </w:r>
-      <w:r>
-        <w:rPr>
-          <w:color w:val="000000"/>
-          <w:lang w:val="ca-ES"/>
-        </w:rPr>
-        <w:t>Comput</w:t>
-      </w:r>
-      <w:r>
-        <w:rPr>
-          <w:color w:val="000000"/>
-          <w:lang w:val="ca-ES"/>
-        </w:rPr>
-        <w:t>a</w:t>
-      </w:r>
-      <w:r>
-        <w:rPr>
-          <w:color w:val="000000"/>
-          <w:lang w:val="ca-ES"/>
-        </w:rPr>
-        <w:t>ció</w:t>
-      </w:r>
-      <w:r>
-        <w:rPr>
-          <w:color w:val="000000"/>
-          <w:lang w:val="ca-ES"/>
-        </w:rPr>
-        <w:t xml:space="preserve"> </w:t>
-      </w:r>
-      <w:r>
-        <w:rPr>
-          <w:color w:val="000000"/>
-          <w:lang w:val="ca-ES"/>
-        </w:rPr>
-        <w:t>/</w:t>
-      </w:r>
-      <w:r>
-        <w:rPr>
-          <w:color w:val="000000"/>
-          <w:lang w:val="ca-ES"/>
-        </w:rPr>
-        <w:t xml:space="preserve"> Enginyeria del </w:t>
+        <w:t xml:space="preserve">Enginyeria del </w:t>
       </w:r>
       <w:r>
         <w:rPr>
@@ -1467,34 +1244,6 @@
           <w:lang w:val="ca-ES"/>
         </w:rPr>
         <w:t>Software</w:t>
-      </w:r>
-      <w:r>
-        <w:rPr>
-          <w:color w:val="000000"/>
-          <w:lang w:val="ca-ES"/>
-        </w:rPr>
-        <w:t xml:space="preserve"> </w:t>
-      </w:r>
-      <w:r>
-        <w:rPr>
-          <w:color w:val="000000"/>
-          <w:lang w:val="ca-ES"/>
-        </w:rPr>
-        <w:t>/</w:t>
-      </w:r>
-      <w:r>
-        <w:rPr>
-          <w:color w:val="000000"/>
-          <w:lang w:val="ca-ES"/>
-        </w:rPr>
-        <w:t xml:space="preserve"> </w:t>
-      </w:r>
-      <w:r>
-        <w:rPr>
-          <w:color w:val="000000"/>
-          <w:lang w:val="ca-ES"/>
-        </w:rPr>
-        <w:t>Tecnologies de la Informació</w:t>
       </w:r>
     </w:p>
     <w:p>
@@ -1518,23 +1267,35 @@
           <w:color w:val="000000"/>
           <w:lang w:val="ca-ES"/>
         </w:rPr>
-        <w:t xml:space="preserve">Treball </w:t>
-      </w:r>
-      <w:proofErr w:type="spellStart"/>
-      <w:r>
-        <w:rPr>
-          <w:color w:val="000000"/>
-          <w:lang w:val="ca-ES"/>
-        </w:rPr>
-        <w:t>tutoritzat</w:t>
-      </w:r>
-      <w:proofErr w:type="spellEnd"/>
-      <w:r>
-        <w:rPr>
-          <w:color w:val="000000"/>
-          <w:lang w:val="ca-ES"/>
-        </w:rPr>
-        <w:t xml:space="preserve"> per: nom i cognoms del tutor (departament)</w:t>
+        <w:t xml:space="preserve">Treball tutoritzat per: </w:t>
+      </w:r>
+      <w:r>
+        <w:rPr>
+          <w:color w:val="000000"/>
+          <w:lang w:val="ca-ES"/>
+        </w:rPr>
+        <w:t>Marc Talló Sendra</w:t>
+      </w:r>
+      <w:r>
+        <w:rPr>
+          <w:color w:val="000000"/>
+          <w:lang w:val="ca-ES"/>
+        </w:rPr>
+        <w:t xml:space="preserve"> (</w:t>
+      </w:r>
+      <w:r>
+        <w:rPr>
+          <w:color w:val="000000"/>
+          <w:lang w:val="ca-ES"/>
+        </w:rPr>
+        <w:t>Ciències de la Computació</w:t>
+      </w:r>
+      <w:r>
+        <w:rPr>
+          <w:color w:val="000000"/>
+          <w:lang w:val="ca-ES"/>
+        </w:rPr>
+        <w:t>)</w:t>
       </w:r>
     </w:p>
     <w:p>
@@ -1627,7 +1388,15 @@
           <w:spacing w:val="0"/>
           <w:lang w:val="ca-ES"/>
         </w:rPr>
-        <w:t>“Mes” de 20</w:t>
+        <w:t>“Març</w:t>
+      </w:r>
+      <w:r>
+        <w:rPr>
+          <w:color w:val="000000"/>
+          <w:spacing w:val="0"/>
+          <w:lang w:val="ca-ES"/>
+        </w:rPr>
+        <w:t>” de 20</w:t>
       </w:r>
       <w:r>
         <w:rPr>
@@ -1748,7 +1517,6 @@
           <w:color w:val="000000"/>
           <w:lang w:val="es-ES"/>
         </w:rPr>
-        <w:lastRenderedPageBreak/>
         <w:t>2</w:t>
       </w:r>
       <w:r>
@@ -1763,7 +1531,7 @@
           <w:color w:val="000000"/>
           <w:lang w:val="ca-ES"/>
         </w:rPr>
-        <w:t>Exemple de Secció</w:t>
+        <w:t>Objectius</w:t>
       </w:r>
     </w:p>
     <w:p>
@@ -1822,6 +1590,7 @@
           <w:color w:val="000000"/>
           <w:lang w:val="ca-ES"/>
         </w:rPr>
+        <w:lastRenderedPageBreak/>
         <w:t xml:space="preserve">2.2 </w:t>
       </w:r>
       <w:r>
@@ -2100,6 +1869,8 @@
         </w:rPr>
         <w:br w:type="page"/>
       </w:r>
+      <w:bookmarkStart w:id="0" w:name="_GoBack"/>
+      <w:bookmarkEnd w:id="0"/>
     </w:p>
     <w:p>
       <w:pPr>
@@ -2458,7 +2229,7 @@
 </file>
 
 <file path=word/endnotes.xml><?xml version="1.0" encoding="utf-8"?>
-<w:endnotes xmlns:wpc="http://schemas.microsoft.com/office/word/2010/wordprocessingCanvas" xmlns:cx="http://schemas.microsoft.com/office/drawing/2014/chartex" xmlns:cx1="http://schemas.microsoft.com/office/drawing/2015/9/8/chartex" xmlns:cx2="http://schemas.microsoft.com/office/drawing/2015/10/21/chartex" xmlns:cx3="http://schemas.microsoft.com/office/drawing/2016/5/9/chartex" xmlns:cx4="http://schemas.microsoft.com/office/drawing/2016/5/10/chartex" xmlns:cx5="http://schemas.microsoft.com/office/drawing/2016/5/11/chartex" xmlns:cx6="http://schemas.microsoft.com/office/drawing/2016/5/12/chartex" xmlns:cx7="http://schemas.microsoft.com/office/drawing/2016/5/13/chartex" xmlns:cx8="http://schemas.microsoft.com/office/drawing/2016/5/14/chartex" xmlns:mc="http://schemas.openxmlformats.org/markup-compatibility/2006" xmlns:aink="http://schemas.microsoft.com/office/drawing/2016/ink" xmlns:am3d="http://schemas.microsoft.com/office/drawing/2017/model3d" xmlns:o="urn:schemas-microsoft-com:office:office" xmlns:r="http://schemas.openxmlformats.org/officeDocument/2006/relationships" xmlns:m="http://schemas.openxmlformats.org/officeDocument/2006/math" xmlns:v="urn:schemas-microsoft-com:vml" xmlns:wp14="http://schemas.microsoft.com/office/word/2010/wordprocessingDrawing" xmlns:wp="http://schemas.openxmlformats.org/drawingml/2006/wordprocessingDrawing" xmlns:w10="urn:schemas-microsoft-com:office:word" xmlns:w="http://schemas.openxmlformats.org/wordprocessingml/2006/main" xmlns:w14="http://schemas.microsoft.com/office/word/2010/wordml" xmlns:w15="http://schemas.microsoft.com/office/word/2012/wordml" xmlns:w16cex="http://schemas.microsoft.com/office/word/2018/wordml/cex" xmlns:w16cid="http://schemas.microsoft.com/office/word/2016/wordml/cid" xmlns:w16="http://schemas.microsoft.com/office/word/2018/wordml" xmlns:w16se="http://schemas.microsoft.com/office/word/2015/wordml/symex" xmlns:wpg="http://schemas.microsoft.com/office/word/2010/wordprocessingGroup" xmlns:wpi="http://schemas.microsoft.com/office/word/2010/wordprocessingInk" xmlns:wne="http://schemas.microsoft.com/office/word/2006/wordml" xmlns:wps="http://schemas.microsoft.com/office/word/2010/wordprocessingShape" mc:Ignorable="w14 w15 w16se w16cid w16 w16cex wp14">
+<w:endnotes xmlns:wpc="http://schemas.microsoft.com/office/word/2010/wordprocessingCanvas" xmlns:cx="http://schemas.microsoft.com/office/drawing/2014/chartex" xmlns:mc="http://schemas.openxmlformats.org/markup-compatibility/2006" xmlns:o="urn:schemas-microsoft-com:office:office" xmlns:r="http://schemas.openxmlformats.org/officeDocument/2006/relationships" xmlns:m="http://schemas.openxmlformats.org/officeDocument/2006/math" xmlns:v="urn:schemas-microsoft-com:vml" xmlns:wp14="http://schemas.microsoft.com/office/word/2010/wordprocessingDrawing" xmlns:wp="http://schemas.openxmlformats.org/drawingml/2006/wordprocessingDrawing" xmlns:w10="urn:schemas-microsoft-com:office:word" xmlns:w="http://schemas.openxmlformats.org/wordprocessingml/2006/main" xmlns:w14="http://schemas.microsoft.com/office/word/2010/wordml" xmlns:w15="http://schemas.microsoft.com/office/word/2012/wordml" xmlns:w16se="http://schemas.microsoft.com/office/word/2015/wordml/symex" xmlns:wpg="http://schemas.microsoft.com/office/word/2010/wordprocessingGroup" xmlns:wpi="http://schemas.microsoft.com/office/word/2010/wordprocessingInk" xmlns:wne="http://schemas.microsoft.com/office/word/2006/wordml" xmlns:wps="http://schemas.microsoft.com/office/word/2010/wordprocessingShape" mc:Ignorable="w14 w15 w16se wp14">
   <w:endnote w:type="separator" w:id="-1">
     <w:p>
       <w:r>
@@ -2477,7 +2248,7 @@
 </file>
 
 <file path=word/footer1.xml><?xml version="1.0" encoding="utf-8"?>
-<w:ftr xmlns:wpc="http://schemas.microsoft.com/office/word/2010/wordprocessingCanvas" xmlns:cx="http://schemas.microsoft.com/office/drawing/2014/chartex" xmlns:cx1="http://schemas.microsoft.com/office/drawing/2015/9/8/chartex" xmlns:cx2="http://schemas.microsoft.com/office/drawing/2015/10/21/chartex" xmlns:cx3="http://schemas.microsoft.com/office/drawing/2016/5/9/chartex" xmlns:cx4="http://schemas.microsoft.com/office/drawing/2016/5/10/chartex" xmlns:cx5="http://schemas.microsoft.com/office/drawing/2016/5/11/chartex" xmlns:cx6="http://schemas.microsoft.com/office/drawing/2016/5/12/chartex" xmlns:cx7="http://schemas.microsoft.com/office/drawing/2016/5/13/chartex" xmlns:cx8="http://schemas.microsoft.com/office/drawing/2016/5/14/chartex" xmlns:mc="http://schemas.openxmlformats.org/markup-compatibility/2006" xmlns:aink="http://schemas.microsoft.com/office/drawing/2016/ink" xmlns:am3d="http://schemas.microsoft.com/office/drawing/2017/model3d" xmlns:o="urn:schemas-microsoft-com:office:office" xmlns:r="http://schemas.openxmlformats.org/officeDocument/2006/relationships" xmlns:m="http://schemas.openxmlformats.org/officeDocument/2006/math" xmlns:v="urn:schemas-microsoft-com:vml" xmlns:wp14="http://schemas.microsoft.com/office/word/2010/wordprocessingDrawing" xmlns:wp="http://schemas.openxmlformats.org/drawingml/2006/wordprocessingDrawing" xmlns:w10="urn:schemas-microsoft-com:office:word" xmlns:w="http://schemas.openxmlformats.org/wordprocessingml/2006/main" xmlns:w14="http://schemas.microsoft.com/office/word/2010/wordml" xmlns:w15="http://schemas.microsoft.com/office/word/2012/wordml" xmlns:w16cex="http://schemas.microsoft.com/office/word/2018/wordml/cex" xmlns:w16cid="http://schemas.microsoft.com/office/word/2016/wordml/cid" xmlns:w16="http://schemas.microsoft.com/office/word/2018/wordml" xmlns:w16se="http://schemas.microsoft.com/office/word/2015/wordml/symex" xmlns:wpg="http://schemas.microsoft.com/office/word/2010/wordprocessingGroup" xmlns:wpi="http://schemas.microsoft.com/office/word/2010/wordprocessingInk" xmlns:wne="http://schemas.microsoft.com/office/word/2006/wordml" xmlns:wps="http://schemas.microsoft.com/office/word/2010/wordprocessingShape" mc:Ignorable="w14 w15 w16se w16cid w16 w16cex wp14">
+<w:ftr xmlns:wpc="http://schemas.microsoft.com/office/word/2010/wordprocessingCanvas" xmlns:cx="http://schemas.microsoft.com/office/drawing/2014/chartex" xmlns:mc="http://schemas.openxmlformats.org/markup-compatibility/2006" xmlns:o="urn:schemas-microsoft-com:office:office" xmlns:r="http://schemas.openxmlformats.org/officeDocument/2006/relationships" xmlns:m="http://schemas.openxmlformats.org/officeDocument/2006/math" xmlns:v="urn:schemas-microsoft-com:vml" xmlns:wp14="http://schemas.microsoft.com/office/word/2010/wordprocessingDrawing" xmlns:wp="http://schemas.openxmlformats.org/drawingml/2006/wordprocessingDrawing" xmlns:w10="urn:schemas-microsoft-com:office:word" xmlns:w="http://schemas.openxmlformats.org/wordprocessingml/2006/main" xmlns:w14="http://schemas.microsoft.com/office/word/2010/wordml" xmlns:w15="http://schemas.microsoft.com/office/word/2012/wordml" xmlns:w16se="http://schemas.microsoft.com/office/word/2015/wordml/symex" xmlns:wpg="http://schemas.microsoft.com/office/word/2010/wordprocessingGroup" xmlns:wpi="http://schemas.microsoft.com/office/word/2010/wordprocessingInk" xmlns:wne="http://schemas.microsoft.com/office/word/2006/wordml" xmlns:wps="http://schemas.microsoft.com/office/word/2010/wordprocessingShape" mc:Ignorable="w14 w15 w16se wp14">
   <w:p>
     <w:pPr>
       <w:spacing w:line="20" w:lineRule="exact"/>
@@ -2488,7 +2259,7 @@
 </file>
 
 <file path=word/footer2.xml><?xml version="1.0" encoding="utf-8"?>
-<w:ftr xmlns:wpc="http://schemas.microsoft.com/office/word/2010/wordprocessingCanvas" xmlns:cx="http://schemas.microsoft.com/office/drawing/2014/chartex" xmlns:cx1="http://schemas.microsoft.com/office/drawing/2015/9/8/chartex" xmlns:cx2="http://schemas.microsoft.com/office/drawing/2015/10/21/chartex" xmlns:cx3="http://schemas.microsoft.com/office/drawing/2016/5/9/chartex" xmlns:cx4="http://schemas.microsoft.com/office/drawing/2016/5/10/chartex" xmlns:cx5="http://schemas.microsoft.com/office/drawing/2016/5/11/chartex" xmlns:cx6="http://schemas.microsoft.com/office/drawing/2016/5/12/chartex" xmlns:cx7="http://schemas.microsoft.com/office/drawing/2016/5/13/chartex" xmlns:cx8="http://schemas.microsoft.com/office/drawing/2016/5/14/chartex" xmlns:mc="http://schemas.openxmlformats.org/markup-compatibility/2006" xmlns:aink="http://schemas.microsoft.com/office/drawing/2016/ink" xmlns:am3d="http://schemas.microsoft.com/office/drawing/2017/model3d" xmlns:o="urn:schemas-microsoft-com:office:office" xmlns:r="http://schemas.openxmlformats.org/officeDocument/2006/relationships" xmlns:m="http://schemas.openxmlformats.org/officeDocument/2006/math" xmlns:v="urn:schemas-microsoft-com:vml" xmlns:wp14="http://schemas.microsoft.com/office/word/2010/wordprocessingDrawing" xmlns:wp="http://schemas.openxmlformats.org/drawingml/2006/wordprocessingDrawing" xmlns:w10="urn:schemas-microsoft-com:office:word" xmlns:w="http://schemas.openxmlformats.org/wordprocessingml/2006/main" xmlns:w14="http://schemas.microsoft.com/office/word/2010/wordml" xmlns:w15="http://schemas.microsoft.com/office/word/2012/wordml" xmlns:w16cex="http://schemas.microsoft.com/office/word/2018/wordml/cex" xmlns:w16cid="http://schemas.microsoft.com/office/word/2016/wordml/cid" xmlns:w16="http://schemas.microsoft.com/office/word/2018/wordml" xmlns:w16se="http://schemas.microsoft.com/office/word/2015/wordml/symex" xmlns:wpg="http://schemas.microsoft.com/office/word/2010/wordprocessingGroup" xmlns:wpi="http://schemas.microsoft.com/office/word/2010/wordprocessingInk" xmlns:wne="http://schemas.microsoft.com/office/word/2006/wordml" xmlns:wps="http://schemas.microsoft.com/office/word/2010/wordprocessingShape" mc:Ignorable="w14 w15 w16se w16cid w16 w16cex wp14">
+<w:ftr xmlns:wpc="http://schemas.microsoft.com/office/word/2010/wordprocessingCanvas" xmlns:cx="http://schemas.microsoft.com/office/drawing/2014/chartex" xmlns:mc="http://schemas.openxmlformats.org/markup-compatibility/2006" xmlns:o="urn:schemas-microsoft-com:office:office" xmlns:r="http://schemas.openxmlformats.org/officeDocument/2006/relationships" xmlns:m="http://schemas.openxmlformats.org/officeDocument/2006/math" xmlns:v="urn:schemas-microsoft-com:vml" xmlns:wp14="http://schemas.microsoft.com/office/word/2010/wordprocessingDrawing" xmlns:wp="http://schemas.openxmlformats.org/drawingml/2006/wordprocessingDrawing" xmlns:w10="urn:schemas-microsoft-com:office:word" xmlns:w="http://schemas.openxmlformats.org/wordprocessingml/2006/main" xmlns:w14="http://schemas.microsoft.com/office/word/2010/wordml" xmlns:w15="http://schemas.microsoft.com/office/word/2012/wordml" xmlns:w16se="http://schemas.microsoft.com/office/word/2015/wordml/symex" xmlns:wpg="http://schemas.microsoft.com/office/word/2010/wordprocessingGroup" xmlns:wpi="http://schemas.microsoft.com/office/word/2010/wordprocessingInk" xmlns:wne="http://schemas.microsoft.com/office/word/2006/wordml" xmlns:wps="http://schemas.microsoft.com/office/word/2010/wordprocessingShape" mc:Ignorable="w14 w15 w16se wp14">
   <w:p>
     <w:pPr>
       <w:spacing w:line="20" w:lineRule="exact"/>
@@ -2502,7 +2273,7 @@
 </file>
 
 <file path=word/footer3.xml><?xml version="1.0" encoding="utf-8"?>
-<w:ftr xmlns:wpc="http://schemas.microsoft.com/office/word/2010/wordprocessingCanvas" xmlns:cx="http://schemas.microsoft.com/office/drawing/2014/chartex" xmlns:cx1="http://schemas.microsoft.com/office/drawing/2015/9/8/chartex" xmlns:cx2="http://schemas.microsoft.com/office/drawing/2015/10/21/chartex" xmlns:cx3="http://schemas.microsoft.com/office/drawing/2016/5/9/chartex" xmlns:cx4="http://schemas.microsoft.com/office/drawing/2016/5/10/chartex" xmlns:cx5="http://schemas.microsoft.com/office/drawing/2016/5/11/chartex" xmlns:cx6="http://schemas.microsoft.com/office/drawing/2016/5/12/chartex" xmlns:cx7="http://schemas.microsoft.com/office/drawing/2016/5/13/chartex" xmlns:cx8="http://schemas.microsoft.com/office/drawing/2016/5/14/chartex" xmlns:mc="http://schemas.openxmlformats.org/markup-compatibility/2006" xmlns:aink="http://schemas.microsoft.com/office/drawing/2016/ink" xmlns:am3d="http://schemas.microsoft.com/office/drawing/2017/model3d" xmlns:o="urn:schemas-microsoft-com:office:office" xmlns:r="http://schemas.openxmlformats.org/officeDocument/2006/relationships" xmlns:m="http://schemas.openxmlformats.org/officeDocument/2006/math" xmlns:v="urn:schemas-microsoft-com:vml" xmlns:wp14="http://schemas.microsoft.com/office/word/2010/wordprocessingDrawing" xmlns:wp="http://schemas.openxmlformats.org/drawingml/2006/wordprocessingDrawing" xmlns:w10="urn:schemas-microsoft-com:office:word" xmlns:w="http://schemas.openxmlformats.org/wordprocessingml/2006/main" xmlns:w14="http://schemas.microsoft.com/office/word/2010/wordml" xmlns:w15="http://schemas.microsoft.com/office/word/2012/wordml" xmlns:w16cex="http://schemas.microsoft.com/office/word/2018/wordml/cex" xmlns:w16cid="http://schemas.microsoft.com/office/word/2016/wordml/cid" xmlns:w16="http://schemas.microsoft.com/office/word/2018/wordml" xmlns:w16se="http://schemas.microsoft.com/office/word/2015/wordml/symex" xmlns:wpg="http://schemas.microsoft.com/office/word/2010/wordprocessingGroup" xmlns:wpi="http://schemas.microsoft.com/office/word/2010/wordprocessingInk" xmlns:wne="http://schemas.microsoft.com/office/word/2006/wordml" xmlns:wps="http://schemas.microsoft.com/office/word/2010/wordprocessingShape" mc:Ignorable="w14 w15 w16se w16cid w16 w16cex wp14">
+<w:ftr xmlns:wpc="http://schemas.microsoft.com/office/word/2010/wordprocessingCanvas" xmlns:cx="http://schemas.microsoft.com/office/drawing/2014/chartex" xmlns:mc="http://schemas.openxmlformats.org/markup-compatibility/2006" xmlns:o="urn:schemas-microsoft-com:office:office" xmlns:r="http://schemas.openxmlformats.org/officeDocument/2006/relationships" xmlns:m="http://schemas.openxmlformats.org/officeDocument/2006/math" xmlns:v="urn:schemas-microsoft-com:vml" xmlns:wp14="http://schemas.microsoft.com/office/word/2010/wordprocessingDrawing" xmlns:wp="http://schemas.openxmlformats.org/drawingml/2006/wordprocessingDrawing" xmlns:w10="urn:schemas-microsoft-com:office:word" xmlns:w="http://schemas.openxmlformats.org/wordprocessingml/2006/main" xmlns:w14="http://schemas.microsoft.com/office/word/2010/wordml" xmlns:w15="http://schemas.microsoft.com/office/word/2012/wordml" xmlns:w16se="http://schemas.microsoft.com/office/word/2015/wordml/symex" xmlns:wpg="http://schemas.microsoft.com/office/word/2010/wordprocessingGroup" xmlns:wpi="http://schemas.microsoft.com/office/word/2010/wordprocessingInk" xmlns:wne="http://schemas.microsoft.com/office/word/2006/wordml" xmlns:wps="http://schemas.microsoft.com/office/word/2010/wordprocessingShape" mc:Ignorable="w14 w15 w16se wp14">
   <w:p>
     <w:pPr>
       <w:pStyle w:val="Piedepgina"/>
@@ -2514,7 +2285,7 @@
 </file>
 
 <file path=word/footnotes.xml><?xml version="1.0" encoding="utf-8"?>
-<w:footnotes xmlns:wpc="http://schemas.microsoft.com/office/word/2010/wordprocessingCanvas" xmlns:cx="http://schemas.microsoft.com/office/drawing/2014/chartex" xmlns:cx1="http://schemas.microsoft.com/office/drawing/2015/9/8/chartex" xmlns:cx2="http://schemas.microsoft.com/office/drawing/2015/10/21/chartex" xmlns:cx3="http://schemas.microsoft.com/office/drawing/2016/5/9/chartex" xmlns:cx4="http://schemas.microsoft.com/office/drawing/2016/5/10/chartex" xmlns:cx5="http://schemas.microsoft.com/office/drawing/2016/5/11/chartex" xmlns:cx6="http://schemas.microsoft.com/office/drawing/2016/5/12/chartex" xmlns:cx7="http://schemas.microsoft.com/office/drawing/2016/5/13/chartex" xmlns:cx8="http://schemas.microsoft.com/office/drawing/2016/5/14/chartex" xmlns:mc="http://schemas.openxmlformats.org/markup-compatibility/2006" xmlns:aink="http://schemas.microsoft.com/office/drawing/2016/ink" xmlns:am3d="http://schemas.microsoft.com/office/drawing/2017/model3d" xmlns:o="urn:schemas-microsoft-com:office:office" xmlns:r="http://schemas.openxmlformats.org/officeDocument/2006/relationships" xmlns:m="http://schemas.openxmlformats.org/officeDocument/2006/math" xmlns:v="urn:schemas-microsoft-com:vml" xmlns:wp14="http://schemas.microsoft.com/office/word/2010/wordprocessingDrawing" xmlns:wp="http://schemas.openxmlformats.org/drawingml/2006/wordprocessingDrawing" xmlns:w10="urn:schemas-microsoft-com:office:word" xmlns:w="http://schemas.openxmlformats.org/wordprocessingml/2006/main" xmlns:w14="http://schemas.microsoft.com/office/word/2010/wordml" xmlns:w15="http://schemas.microsoft.com/office/word/2012/wordml" xmlns:w16cex="http://schemas.microsoft.com/office/word/2018/wordml/cex" xmlns:w16cid="http://schemas.microsoft.com/office/word/2016/wordml/cid" xmlns:w16="http://schemas.microsoft.com/office/word/2018/wordml" xmlns:w16se="http://schemas.microsoft.com/office/word/2015/wordml/symex" xmlns:wpg="http://schemas.microsoft.com/office/word/2010/wordprocessingGroup" xmlns:wpi="http://schemas.microsoft.com/office/word/2010/wordprocessingInk" xmlns:wne="http://schemas.microsoft.com/office/word/2006/wordml" xmlns:wps="http://schemas.microsoft.com/office/word/2010/wordprocessingShape" mc:Ignorable="w14 w15 w16se w16cid w16 w16cex wp14">
+<w:footnotes xmlns:wpc="http://schemas.microsoft.com/office/word/2010/wordprocessingCanvas" xmlns:cx="http://schemas.microsoft.com/office/drawing/2014/chartex" xmlns:mc="http://schemas.openxmlformats.org/markup-compatibility/2006" xmlns:o="urn:schemas-microsoft-com:office:office" xmlns:r="http://schemas.openxmlformats.org/officeDocument/2006/relationships" xmlns:m="http://schemas.openxmlformats.org/officeDocument/2006/math" xmlns:v="urn:schemas-microsoft-com:vml" xmlns:wp14="http://schemas.microsoft.com/office/word/2010/wordprocessingDrawing" xmlns:wp="http://schemas.openxmlformats.org/drawingml/2006/wordprocessingDrawing" xmlns:w10="urn:schemas-microsoft-com:office:word" xmlns:w="http://schemas.openxmlformats.org/wordprocessingml/2006/main" xmlns:w14="http://schemas.microsoft.com/office/word/2010/wordml" xmlns:w15="http://schemas.microsoft.com/office/word/2012/wordml" xmlns:w16se="http://schemas.microsoft.com/office/word/2015/wordml/symex" xmlns:wpg="http://schemas.microsoft.com/office/word/2010/wordprocessingGroup" xmlns:wpi="http://schemas.microsoft.com/office/word/2010/wordprocessingInk" xmlns:wne="http://schemas.microsoft.com/office/word/2006/wordml" xmlns:wps="http://schemas.microsoft.com/office/word/2010/wordprocessingShape" mc:Ignorable="w14 w15 w16se wp14">
   <w:footnote w:type="separator" w:id="-1">
     <w:p>
       <w:pPr>
@@ -2538,7 +2309,7 @@
 </file>
 
 <file path=word/header1.xml><?xml version="1.0" encoding="utf-8"?>
-<w:hdr xmlns:wpc="http://schemas.microsoft.com/office/word/2010/wordprocessingCanvas" xmlns:cx="http://schemas.microsoft.com/office/drawing/2014/chartex" xmlns:cx1="http://schemas.microsoft.com/office/drawing/2015/9/8/chartex" xmlns:cx2="http://schemas.microsoft.com/office/drawing/2015/10/21/chartex" xmlns:cx3="http://schemas.microsoft.com/office/drawing/2016/5/9/chartex" xmlns:cx4="http://schemas.microsoft.com/office/drawing/2016/5/10/chartex" xmlns:cx5="http://schemas.microsoft.com/office/drawing/2016/5/11/chartex" xmlns:cx6="http://schemas.microsoft.com/office/drawing/2016/5/12/chartex" xmlns:cx7="http://schemas.microsoft.com/office/drawing/2016/5/13/chartex" xmlns:cx8="http://schemas.microsoft.com/office/drawing/2016/5/14/chartex" xmlns:mc="http://schemas.openxmlformats.org/markup-compatibility/2006" xmlns:aink="http://schemas.microsoft.com/office/drawing/2016/ink" xmlns:am3d="http://schemas.microsoft.com/office/drawing/2017/model3d" xmlns:o="urn:schemas-microsoft-com:office:office" xmlns:r="http://schemas.openxmlformats.org/officeDocument/2006/relationships" xmlns:m="http://schemas.openxmlformats.org/officeDocument/2006/math" xmlns:v="urn:schemas-microsoft-com:vml" xmlns:wp14="http://schemas.microsoft.com/office/word/2010/wordprocessingDrawing" xmlns:wp="http://schemas.openxmlformats.org/drawingml/2006/wordprocessingDrawing" xmlns:w10="urn:schemas-microsoft-com:office:word" xmlns:w="http://schemas.openxmlformats.org/wordprocessingml/2006/main" xmlns:w14="http://schemas.microsoft.com/office/word/2010/wordml" xmlns:w15="http://schemas.microsoft.com/office/word/2012/wordml" xmlns:w16cex="http://schemas.microsoft.com/office/word/2018/wordml/cex" xmlns:w16cid="http://schemas.microsoft.com/office/word/2016/wordml/cid" xmlns:w16="http://schemas.microsoft.com/office/word/2018/wordml" xmlns:w16se="http://schemas.microsoft.com/office/word/2015/wordml/symex" xmlns:wpg="http://schemas.microsoft.com/office/word/2010/wordprocessingGroup" xmlns:wpi="http://schemas.microsoft.com/office/word/2010/wordprocessingInk" xmlns:wne="http://schemas.microsoft.com/office/word/2006/wordml" xmlns:wps="http://schemas.microsoft.com/office/word/2010/wordprocessingShape" mc:Ignorable="w14 w15 w16se w16cid w16 w16cex wp14">
+<w:hdr xmlns:wpc="http://schemas.microsoft.com/office/word/2010/wordprocessingCanvas" xmlns:cx="http://schemas.microsoft.com/office/drawing/2014/chartex" xmlns:mc="http://schemas.openxmlformats.org/markup-compatibility/2006" xmlns:o="urn:schemas-microsoft-com:office:office" xmlns:r="http://schemas.openxmlformats.org/officeDocument/2006/relationships" xmlns:m="http://schemas.openxmlformats.org/officeDocument/2006/math" xmlns:v="urn:schemas-microsoft-com:vml" xmlns:wp14="http://schemas.microsoft.com/office/word/2010/wordprocessingDrawing" xmlns:wp="http://schemas.openxmlformats.org/drawingml/2006/wordprocessingDrawing" xmlns:w10="urn:schemas-microsoft-com:office:word" xmlns:w="http://schemas.openxmlformats.org/wordprocessingml/2006/main" xmlns:w14="http://schemas.microsoft.com/office/word/2010/wordml" xmlns:w15="http://schemas.microsoft.com/office/word/2012/wordml" xmlns:w16se="http://schemas.microsoft.com/office/word/2015/wordml/symex" xmlns:wpg="http://schemas.microsoft.com/office/word/2010/wordprocessingGroup" xmlns:wpi="http://schemas.microsoft.com/office/word/2010/wordprocessingInk" xmlns:wne="http://schemas.microsoft.com/office/word/2006/wordml" xmlns:wps="http://schemas.microsoft.com/office/word/2010/wordprocessingShape" mc:Ignorable="w14 w15 w16se wp14">
   <w:p>
     <w:pPr>
       <w:pStyle w:val="Encabezado"/>
@@ -2608,7 +2379,7 @@
 </file>
 
 <file path=word/header2.xml><?xml version="1.0" encoding="utf-8"?>
-<w:hdr xmlns:wpc="http://schemas.microsoft.com/office/word/2010/wordprocessingCanvas" xmlns:cx="http://schemas.microsoft.com/office/drawing/2014/chartex" xmlns:cx1="http://schemas.microsoft.com/office/drawing/2015/9/8/chartex" xmlns:cx2="http://schemas.microsoft.com/office/drawing/2015/10/21/chartex" xmlns:cx3="http://schemas.microsoft.com/office/drawing/2016/5/9/chartex" xmlns:cx4="http://schemas.microsoft.com/office/drawing/2016/5/10/chartex" xmlns:cx5="http://schemas.microsoft.com/office/drawing/2016/5/11/chartex" xmlns:cx6="http://schemas.microsoft.com/office/drawing/2016/5/12/chartex" xmlns:cx7="http://schemas.microsoft.com/office/drawing/2016/5/13/chartex" xmlns:cx8="http://schemas.microsoft.com/office/drawing/2016/5/14/chartex" xmlns:mc="http://schemas.openxmlformats.org/markup-compatibility/2006" xmlns:aink="http://schemas.microsoft.com/office/drawing/2016/ink" xmlns:am3d="http://schemas.microsoft.com/office/drawing/2017/model3d" xmlns:o="urn:schemas-microsoft-com:office:office" xmlns:r="http://schemas.openxmlformats.org/officeDocument/2006/relationships" xmlns:m="http://schemas.openxmlformats.org/officeDocument/2006/math" xmlns:v="urn:schemas-microsoft-com:vml" xmlns:wp14="http://schemas.microsoft.com/office/word/2010/wordprocessingDrawing" xmlns:wp="http://schemas.openxmlformats.org/drawingml/2006/wordprocessingDrawing" xmlns:w10="urn:schemas-microsoft-com:office:word" xmlns:w="http://schemas.openxmlformats.org/wordprocessingml/2006/main" xmlns:w14="http://schemas.microsoft.com/office/word/2010/wordml" xmlns:w15="http://schemas.microsoft.com/office/word/2012/wordml" xmlns:w16cex="http://schemas.microsoft.com/office/word/2018/wordml/cex" xmlns:w16cid="http://schemas.microsoft.com/office/word/2016/wordml/cid" xmlns:w16="http://schemas.microsoft.com/office/word/2018/wordml" xmlns:w16se="http://schemas.microsoft.com/office/word/2015/wordml/symex" xmlns:wpg="http://schemas.microsoft.com/office/word/2010/wordprocessingGroup" xmlns:wpi="http://schemas.microsoft.com/office/word/2010/wordprocessingInk" xmlns:wne="http://schemas.microsoft.com/office/word/2006/wordml" xmlns:wps="http://schemas.microsoft.com/office/word/2010/wordprocessingShape" mc:Ignorable="w14 w15 w16se w16cid w16 w16cex wp14">
+<w:hdr xmlns:wpc="http://schemas.microsoft.com/office/word/2010/wordprocessingCanvas" xmlns:cx="http://schemas.microsoft.com/office/drawing/2014/chartex" xmlns:mc="http://schemas.openxmlformats.org/markup-compatibility/2006" xmlns:o="urn:schemas-microsoft-com:office:office" xmlns:r="http://schemas.openxmlformats.org/officeDocument/2006/relationships" xmlns:m="http://schemas.openxmlformats.org/officeDocument/2006/math" xmlns:v="urn:schemas-microsoft-com:vml" xmlns:wp14="http://schemas.microsoft.com/office/word/2010/wordprocessingDrawing" xmlns:wp="http://schemas.openxmlformats.org/drawingml/2006/wordprocessingDrawing" xmlns:w10="urn:schemas-microsoft-com:office:word" xmlns:w="http://schemas.openxmlformats.org/wordprocessingml/2006/main" xmlns:w14="http://schemas.microsoft.com/office/word/2010/wordml" xmlns:w15="http://schemas.microsoft.com/office/word/2012/wordml" xmlns:w16se="http://schemas.microsoft.com/office/word/2015/wordml/symex" xmlns:wpg="http://schemas.microsoft.com/office/word/2010/wordprocessingGroup" xmlns:wpi="http://schemas.microsoft.com/office/word/2010/wordprocessingInk" xmlns:wne="http://schemas.microsoft.com/office/word/2006/wordml" xmlns:wps="http://schemas.microsoft.com/office/word/2010/wordprocessingShape" mc:Ignorable="w14 w15 w16se wp14">
   <w:p>
     <w:pPr>
       <w:pStyle w:val="Encabezado"/>
@@ -2665,7 +2436,7 @@
 </file>
 
 <file path=word/header3.xml><?xml version="1.0" encoding="utf-8"?>
-<w:hdr xmlns:wpc="http://schemas.microsoft.com/office/word/2010/wordprocessingCanvas" xmlns:cx="http://schemas.microsoft.com/office/drawing/2014/chartex" xmlns:cx1="http://schemas.microsoft.com/office/drawing/2015/9/8/chartex" xmlns:cx2="http://schemas.microsoft.com/office/drawing/2015/10/21/chartex" xmlns:cx3="http://schemas.microsoft.com/office/drawing/2016/5/9/chartex" xmlns:cx4="http://schemas.microsoft.com/office/drawing/2016/5/10/chartex" xmlns:cx5="http://schemas.microsoft.com/office/drawing/2016/5/11/chartex" xmlns:cx6="http://schemas.microsoft.com/office/drawing/2016/5/12/chartex" xmlns:cx7="http://schemas.microsoft.com/office/drawing/2016/5/13/chartex" xmlns:cx8="http://schemas.microsoft.com/office/drawing/2016/5/14/chartex" xmlns:mc="http://schemas.openxmlformats.org/markup-compatibility/2006" xmlns:aink="http://schemas.microsoft.com/office/drawing/2016/ink" xmlns:am3d="http://schemas.microsoft.com/office/drawing/2017/model3d" xmlns:o="urn:schemas-microsoft-com:office:office" xmlns:r="http://schemas.openxmlformats.org/officeDocument/2006/relationships" xmlns:m="http://schemas.openxmlformats.org/officeDocument/2006/math" xmlns:v="urn:schemas-microsoft-com:vml" xmlns:wp14="http://schemas.microsoft.com/office/word/2010/wordprocessingDrawing" xmlns:wp="http://schemas.openxmlformats.org/drawingml/2006/wordprocessingDrawing" xmlns:w10="urn:schemas-microsoft-com:office:word" xmlns:w="http://schemas.openxmlformats.org/wordprocessingml/2006/main" xmlns:w14="http://schemas.microsoft.com/office/word/2010/wordml" xmlns:w15="http://schemas.microsoft.com/office/word/2012/wordml" xmlns:w16cex="http://schemas.microsoft.com/office/word/2018/wordml/cex" xmlns:w16cid="http://schemas.microsoft.com/office/word/2016/wordml/cid" xmlns:w16="http://schemas.microsoft.com/office/word/2018/wordml" xmlns:w16se="http://schemas.microsoft.com/office/word/2015/wordml/symex" xmlns:wpg="http://schemas.microsoft.com/office/word/2010/wordprocessingGroup" xmlns:wpi="http://schemas.microsoft.com/office/word/2010/wordprocessingInk" xmlns:wne="http://schemas.microsoft.com/office/word/2006/wordml" xmlns:wps="http://schemas.microsoft.com/office/word/2010/wordprocessingShape" mc:Ignorable="w14 w15 w16se w16cid w16 w16cex wp14">
+<w:hdr xmlns:wpc="http://schemas.microsoft.com/office/word/2010/wordprocessingCanvas" xmlns:cx="http://schemas.microsoft.com/office/drawing/2014/chartex" xmlns:mc="http://schemas.openxmlformats.org/markup-compatibility/2006" xmlns:o="urn:schemas-microsoft-com:office:office" xmlns:r="http://schemas.openxmlformats.org/officeDocument/2006/relationships" xmlns:m="http://schemas.openxmlformats.org/officeDocument/2006/math" xmlns:v="urn:schemas-microsoft-com:vml" xmlns:wp14="http://schemas.microsoft.com/office/word/2010/wordprocessingDrawing" xmlns:wp="http://schemas.openxmlformats.org/drawingml/2006/wordprocessingDrawing" xmlns:w10="urn:schemas-microsoft-com:office:word" xmlns:w="http://schemas.openxmlformats.org/wordprocessingml/2006/main" xmlns:w14="http://schemas.microsoft.com/office/word/2010/wordml" xmlns:w15="http://schemas.microsoft.com/office/word/2012/wordml" xmlns:w16se="http://schemas.microsoft.com/office/word/2015/wordml/symex" xmlns:wpg="http://schemas.microsoft.com/office/word/2010/wordprocessingGroup" xmlns:wpi="http://schemas.microsoft.com/office/word/2010/wordprocessingInk" xmlns:wne="http://schemas.microsoft.com/office/word/2006/wordml" xmlns:wps="http://schemas.microsoft.com/office/word/2010/wordprocessingShape" mc:Ignorable="w14 w15 w16se wp14">
   <w:p>
     <w:pPr>
       <w:pStyle w:val="Encabezado"/>
@@ -2753,7 +2524,7 @@
 </file>
 
 <file path=word/header4.xml><?xml version="1.0" encoding="utf-8"?>
-<w:hdr xmlns:wpc="http://schemas.microsoft.com/office/word/2010/wordprocessingCanvas" xmlns:cx="http://schemas.microsoft.com/office/drawing/2014/chartex" xmlns:cx1="http://schemas.microsoft.com/office/drawing/2015/9/8/chartex" xmlns:cx2="http://schemas.microsoft.com/office/drawing/2015/10/21/chartex" xmlns:cx3="http://schemas.microsoft.com/office/drawing/2016/5/9/chartex" xmlns:cx4="http://schemas.microsoft.com/office/drawing/2016/5/10/chartex" xmlns:cx5="http://schemas.microsoft.com/office/drawing/2016/5/11/chartex" xmlns:cx6="http://schemas.microsoft.com/office/drawing/2016/5/12/chartex" xmlns:cx7="http://schemas.microsoft.com/office/drawing/2016/5/13/chartex" xmlns:cx8="http://schemas.microsoft.com/office/drawing/2016/5/14/chartex" xmlns:mc="http://schemas.openxmlformats.org/markup-compatibility/2006" xmlns:aink="http://schemas.microsoft.com/office/drawing/2016/ink" xmlns:am3d="http://schemas.microsoft.com/office/drawing/2017/model3d" xmlns:o="urn:schemas-microsoft-com:office:office" xmlns:r="http://schemas.openxmlformats.org/officeDocument/2006/relationships" xmlns:m="http://schemas.openxmlformats.org/officeDocument/2006/math" xmlns:v="urn:schemas-microsoft-com:vml" xmlns:wp14="http://schemas.microsoft.com/office/word/2010/wordprocessingDrawing" xmlns:wp="http://schemas.openxmlformats.org/drawingml/2006/wordprocessingDrawing" xmlns:w10="urn:schemas-microsoft-com:office:word" xmlns:w="http://schemas.openxmlformats.org/wordprocessingml/2006/main" xmlns:w14="http://schemas.microsoft.com/office/word/2010/wordml" xmlns:w15="http://schemas.microsoft.com/office/word/2012/wordml" xmlns:w16cex="http://schemas.microsoft.com/office/word/2018/wordml/cex" xmlns:w16cid="http://schemas.microsoft.com/office/word/2016/wordml/cid" xmlns:w16="http://schemas.microsoft.com/office/word/2018/wordml" xmlns:w16se="http://schemas.microsoft.com/office/word/2015/wordml/symex" xmlns:wpg="http://schemas.microsoft.com/office/word/2010/wordprocessingGroup" xmlns:wpi="http://schemas.microsoft.com/office/word/2010/wordprocessingInk" xmlns:wne="http://schemas.microsoft.com/office/word/2006/wordml" xmlns:wps="http://schemas.microsoft.com/office/word/2010/wordprocessingShape" mc:Ignorable="w14 w15 w16se w16cid w16 w16cex wp14">
+<w:hdr xmlns:wpc="http://schemas.microsoft.com/office/word/2010/wordprocessingCanvas" xmlns:cx="http://schemas.microsoft.com/office/drawing/2014/chartex" xmlns:mc="http://schemas.openxmlformats.org/markup-compatibility/2006" xmlns:o="urn:schemas-microsoft-com:office:office" xmlns:r="http://schemas.openxmlformats.org/officeDocument/2006/relationships" xmlns:m="http://schemas.openxmlformats.org/officeDocument/2006/math" xmlns:v="urn:schemas-microsoft-com:vml" xmlns:wp14="http://schemas.microsoft.com/office/word/2010/wordprocessingDrawing" xmlns:wp="http://schemas.openxmlformats.org/drawingml/2006/wordprocessingDrawing" xmlns:w10="urn:schemas-microsoft-com:office:word" xmlns:w="http://schemas.openxmlformats.org/wordprocessingml/2006/main" xmlns:w14="http://schemas.microsoft.com/office/word/2010/wordml" xmlns:w15="http://schemas.microsoft.com/office/word/2012/wordml" xmlns:w16se="http://schemas.microsoft.com/office/word/2015/wordml/symex" xmlns:wpg="http://schemas.microsoft.com/office/word/2010/wordprocessingGroup" xmlns:wpi="http://schemas.microsoft.com/office/word/2010/wordprocessingInk" xmlns:wne="http://schemas.microsoft.com/office/word/2006/wordml" xmlns:wps="http://schemas.microsoft.com/office/word/2010/wordprocessingShape" mc:Ignorable="w14 w15 w16se wp14">
   <w:p>
     <w:pPr>
       <w:pStyle w:val="Encabezado"/>
@@ -2828,38 +2599,20 @@
       <w:rPr>
         <w:lang w:val="ca-ES"/>
       </w:rPr>
-      <w:t xml:space="preserve">: títol </w:t>
+      <w:t xml:space="preserve">: </w:t>
     </w:r>
     <w:r>
       <w:rPr>
         <w:lang w:val="ca-ES"/>
       </w:rPr>
-      <w:t xml:space="preserve">TREBALL </w:t>
-    </w:r>
-    <w:r>
-      <w:rPr>
-        <w:lang w:val="ca-ES"/>
-      </w:rPr>
-      <w:t>(abreUJAT</w:t>
-    </w:r>
-    <w:r>
-      <w:rPr>
-        <w:lang w:val="ca-ES"/>
-      </w:rPr>
-      <w:t xml:space="preserve"> si É</w:t>
-    </w:r>
-    <w:r>
-      <w:rPr>
-        <w:lang w:val="ca-ES"/>
-      </w:rPr>
-      <w:t>s molt llarG)</w:t>
+      <w:t>ESDISPONIBLE</w:t>
     </w:r>
   </w:p>
 </w:hdr>
 </file>
 
 <file path=word/header5.xml><?xml version="1.0" encoding="utf-8"?>
-<w:hdr xmlns:wpc="http://schemas.microsoft.com/office/word/2010/wordprocessingCanvas" xmlns:cx="http://schemas.microsoft.com/office/drawing/2014/chartex" xmlns:cx1="http://schemas.microsoft.com/office/drawing/2015/9/8/chartex" xmlns:cx2="http://schemas.microsoft.com/office/drawing/2015/10/21/chartex" xmlns:cx3="http://schemas.microsoft.com/office/drawing/2016/5/9/chartex" xmlns:cx4="http://schemas.microsoft.com/office/drawing/2016/5/10/chartex" xmlns:cx5="http://schemas.microsoft.com/office/drawing/2016/5/11/chartex" xmlns:cx6="http://schemas.microsoft.com/office/drawing/2016/5/12/chartex" xmlns:cx7="http://schemas.microsoft.com/office/drawing/2016/5/13/chartex" xmlns:cx8="http://schemas.microsoft.com/office/drawing/2016/5/14/chartex" xmlns:mc="http://schemas.openxmlformats.org/markup-compatibility/2006" xmlns:aink="http://schemas.microsoft.com/office/drawing/2016/ink" xmlns:am3d="http://schemas.microsoft.com/office/drawing/2017/model3d" xmlns:o="urn:schemas-microsoft-com:office:office" xmlns:r="http://schemas.openxmlformats.org/officeDocument/2006/relationships" xmlns:m="http://schemas.openxmlformats.org/officeDocument/2006/math" xmlns:v="urn:schemas-microsoft-com:vml" xmlns:wp14="http://schemas.microsoft.com/office/word/2010/wordprocessingDrawing" xmlns:wp="http://schemas.openxmlformats.org/drawingml/2006/wordprocessingDrawing" xmlns:w10="urn:schemas-microsoft-com:office:word" xmlns:w="http://schemas.openxmlformats.org/wordprocessingml/2006/main" xmlns:w14="http://schemas.microsoft.com/office/word/2010/wordml" xmlns:w15="http://schemas.microsoft.com/office/word/2012/wordml" xmlns:w16cex="http://schemas.microsoft.com/office/word/2018/wordml/cex" xmlns:w16cid="http://schemas.microsoft.com/office/word/2016/wordml/cid" xmlns:w16="http://schemas.microsoft.com/office/word/2018/wordml" xmlns:w16se="http://schemas.microsoft.com/office/word/2015/wordml/symex" xmlns:wpg="http://schemas.microsoft.com/office/word/2010/wordprocessingGroup" xmlns:wpi="http://schemas.microsoft.com/office/word/2010/wordprocessingInk" xmlns:wne="http://schemas.microsoft.com/office/word/2006/wordml" xmlns:wps="http://schemas.microsoft.com/office/word/2010/wordprocessingShape" mc:Ignorable="w14 w15 w16se w16cid w16 w16cex wp14">
+<w:hdr xmlns:wpc="http://schemas.microsoft.com/office/word/2010/wordprocessingCanvas" xmlns:cx="http://schemas.microsoft.com/office/drawing/2014/chartex" xmlns:mc="http://schemas.openxmlformats.org/markup-compatibility/2006" xmlns:o="urn:schemas-microsoft-com:office:office" xmlns:r="http://schemas.openxmlformats.org/officeDocument/2006/relationships" xmlns:m="http://schemas.openxmlformats.org/officeDocument/2006/math" xmlns:v="urn:schemas-microsoft-com:vml" xmlns:wp14="http://schemas.microsoft.com/office/word/2010/wordprocessingDrawing" xmlns:wp="http://schemas.openxmlformats.org/drawingml/2006/wordprocessingDrawing" xmlns:w10="urn:schemas-microsoft-com:office:word" xmlns:w="http://schemas.openxmlformats.org/wordprocessingml/2006/main" xmlns:w14="http://schemas.microsoft.com/office/word/2010/wordml" xmlns:w15="http://schemas.microsoft.com/office/word/2012/wordml" xmlns:w16se="http://schemas.microsoft.com/office/word/2015/wordml/symex" xmlns:wpg="http://schemas.microsoft.com/office/word/2010/wordprocessingGroup" xmlns:wpi="http://schemas.microsoft.com/office/word/2010/wordprocessingInk" xmlns:wne="http://schemas.microsoft.com/office/word/2006/wordml" xmlns:wps="http://schemas.microsoft.com/office/word/2010/wordprocessingShape" mc:Ignorable="w14 w15 w16se wp14">
   <w:p>
     <w:pPr>
       <w:pStyle w:val="Encabezado"/>
@@ -2870,34 +2623,13 @@
       <w:spacing w:line="180" w:lineRule="exact"/>
     </w:pPr>
     <w:r>
-      <w:t>NOM ESTUDIANT</w:t>
+      <w:t>ANGEL SACRISTÁN RUIZ</w:t>
     </w:r>
     <w:r>
       <w:t xml:space="preserve">:  </w:t>
     </w:r>
     <w:r>
-      <w:rPr>
-        <w:lang w:val="ca-ES"/>
-      </w:rPr>
-      <w:t>títol</w:t>
-    </w:r>
-    <w:r>
-      <w:rPr>
-        <w:lang w:val="ca-ES"/>
-      </w:rPr>
-      <w:t xml:space="preserve"> TREBALL</w:t>
-    </w:r>
-    <w:r>
-      <w:rPr>
-        <w:lang w:val="ca-ES"/>
-      </w:rPr>
-      <w:t xml:space="preserve"> (abreUJAT si É</w:t>
-    </w:r>
-    <w:r>
-      <w:rPr>
-        <w:lang w:val="ca-ES"/>
-      </w:rPr>
-      <w:t>s molt llarG)</w:t>
+      <w:t>ESDISPONIBLE</w:t>
     </w:r>
     <w:r>
       <w:tab/>
@@ -2943,7 +2675,7 @@
 </file>
 
 <file path=word/numbering.xml><?xml version="1.0" encoding="utf-8"?>
-<w:numbering xmlns:wpc="http://schemas.microsoft.com/office/word/2010/wordprocessingCanvas" xmlns:cx="http://schemas.microsoft.com/office/drawing/2014/chartex" xmlns:cx1="http://schemas.microsoft.com/office/drawing/2015/9/8/chartex" xmlns:cx2="http://schemas.microsoft.com/office/drawing/2015/10/21/chartex" xmlns:cx3="http://schemas.microsoft.com/office/drawing/2016/5/9/chartex" xmlns:cx4="http://schemas.microsoft.com/office/drawing/2016/5/10/chartex" xmlns:cx5="http://schemas.microsoft.com/office/drawing/2016/5/11/chartex" xmlns:cx6="http://schemas.microsoft.com/office/drawing/2016/5/12/chartex" xmlns:cx7="http://schemas.microsoft.com/office/drawing/2016/5/13/chartex" xmlns:cx8="http://schemas.microsoft.com/office/drawing/2016/5/14/chartex" xmlns:mc="http://schemas.openxmlformats.org/markup-compatibility/2006" xmlns:aink="http://schemas.microsoft.com/office/drawing/2016/ink" xmlns:am3d="http://schemas.microsoft.com/office/drawing/2017/model3d" xmlns:o="urn:schemas-microsoft-com:office:office" xmlns:r="http://schemas.openxmlformats.org/officeDocument/2006/relationships" xmlns:m="http://schemas.openxmlformats.org/officeDocument/2006/math" xmlns:v="urn:schemas-microsoft-com:vml" xmlns:wp14="http://schemas.microsoft.com/office/word/2010/wordprocessingDrawing" xmlns:wp="http://schemas.openxmlformats.org/drawingml/2006/wordprocessingDrawing" xmlns:w10="urn:schemas-microsoft-com:office:word" xmlns:w="http://schemas.openxmlformats.org/wordprocessingml/2006/main" xmlns:w14="http://schemas.microsoft.com/office/word/2010/wordml" xmlns:w15="http://schemas.microsoft.com/office/word/2012/wordml" xmlns:w16cex="http://schemas.microsoft.com/office/word/2018/wordml/cex" xmlns:w16cid="http://schemas.microsoft.com/office/word/2016/wordml/cid" xmlns:w16="http://schemas.microsoft.com/office/word/2018/wordml" xmlns:w16se="http://schemas.microsoft.com/office/word/2015/wordml/symex" xmlns:wpg="http://schemas.microsoft.com/office/word/2010/wordprocessingGroup" xmlns:wpi="http://schemas.microsoft.com/office/word/2010/wordprocessingInk" xmlns:wne="http://schemas.microsoft.com/office/word/2006/wordml" xmlns:wps="http://schemas.microsoft.com/office/word/2010/wordprocessingShape" mc:Ignorable="w14 w15 w16se w16cid w16 w16cex wp14">
+<w:numbering xmlns:wpc="http://schemas.microsoft.com/office/word/2010/wordprocessingCanvas" xmlns:cx="http://schemas.microsoft.com/office/drawing/2014/chartex" xmlns:mc="http://schemas.openxmlformats.org/markup-compatibility/2006" xmlns:o="urn:schemas-microsoft-com:office:office" xmlns:r="http://schemas.openxmlformats.org/officeDocument/2006/relationships" xmlns:m="http://schemas.openxmlformats.org/officeDocument/2006/math" xmlns:v="urn:schemas-microsoft-com:vml" xmlns:wp14="http://schemas.microsoft.com/office/word/2010/wordprocessingDrawing" xmlns:wp="http://schemas.openxmlformats.org/drawingml/2006/wordprocessingDrawing" xmlns:w10="urn:schemas-microsoft-com:office:word" xmlns:w="http://schemas.openxmlformats.org/wordprocessingml/2006/main" xmlns:w14="http://schemas.microsoft.com/office/word/2010/wordml" xmlns:w15="http://schemas.microsoft.com/office/word/2012/wordml" xmlns:w16se="http://schemas.microsoft.com/office/word/2015/wordml/symex" xmlns:wpg="http://schemas.microsoft.com/office/word/2010/wordprocessingGroup" xmlns:wpi="http://schemas.microsoft.com/office/word/2010/wordprocessingInk" xmlns:wne="http://schemas.microsoft.com/office/word/2006/wordml" xmlns:wps="http://schemas.microsoft.com/office/word/2010/wordprocessingShape" mc:Ignorable="w14 w15 w16se wp14">
   <w:abstractNum w:abstractNumId="0" w15:restartNumberingAfterBreak="0">
     <w:nsid w:val="FFFFFFFB"/>
     <w:multiLevelType w:val="multilevel"/>
@@ -5839,7 +5571,7 @@
 </file>
 
 <file path=word/styles.xml><?xml version="1.0" encoding="utf-8"?>
-<w:styles xmlns:mc="http://schemas.openxmlformats.org/markup-compatibility/2006" xmlns:r="http://schemas.openxmlformats.org/officeDocument/2006/relationships" xmlns:w="http://schemas.openxmlformats.org/wordprocessingml/2006/main" xmlns:w14="http://schemas.microsoft.com/office/word/2010/wordml" xmlns:w15="http://schemas.microsoft.com/office/word/2012/wordml" xmlns:w16cex="http://schemas.microsoft.com/office/word/2018/wordml/cex" xmlns:w16cid="http://schemas.microsoft.com/office/word/2016/wordml/cid" xmlns:w16="http://schemas.microsoft.com/office/word/2018/wordml" xmlns:w16se="http://schemas.microsoft.com/office/word/2015/wordml/symex" mc:Ignorable="w14 w15 w16se w16cid w16 w16cex">
+<w:styles xmlns:mc="http://schemas.openxmlformats.org/markup-compatibility/2006" xmlns:r="http://schemas.openxmlformats.org/officeDocument/2006/relationships" xmlns:w="http://schemas.openxmlformats.org/wordprocessingml/2006/main" xmlns:w14="http://schemas.microsoft.com/office/word/2010/wordml" xmlns:w15="http://schemas.microsoft.com/office/word/2012/wordml" xmlns:w16se="http://schemas.microsoft.com/office/word/2015/wordml/symex" mc:Ignorable="w14 w15 w16se">
   <w:docDefaults>
     <w:rPrDefault>
       <w:rPr>
@@ -5849,7 +5581,7 @@
     </w:rPrDefault>
     <w:pPrDefault/>
   </w:docDefaults>
-  <w:latentStyles w:defLockedState="0" w:defUIPriority="0" w:defSemiHidden="0" w:defUnhideWhenUsed="0" w:defQFormat="0" w:count="376">
+  <w:latentStyles w:defLockedState="0" w:defUIPriority="0" w:defSemiHidden="0" w:defUnhideWhenUsed="0" w:defQFormat="0" w:count="371">
     <w:lsdException w:name="Normal" w:qFormat="1"/>
     <w:lsdException w:name="heading 1" w:qFormat="1"/>
     <w:lsdException w:name="heading 2" w:semiHidden="1" w:unhideWhenUsed="1" w:qFormat="1"/>
@@ -6212,11 +5944,6 @@
     <w:lsdException w:name="List Table 5 Dark Accent 6" w:uiPriority="50"/>
     <w:lsdException w:name="List Table 6 Colorful Accent 6" w:uiPriority="51"/>
     <w:lsdException w:name="List Table 7 Colorful Accent 6" w:uiPriority="52"/>
-    <w:lsdException w:name="Mention" w:semiHidden="1" w:uiPriority="99" w:unhideWhenUsed="1"/>
-    <w:lsdException w:name="Smart Hyperlink" w:semiHidden="1" w:uiPriority="99" w:unhideWhenUsed="1"/>
-    <w:lsdException w:name="Hashtag" w:semiHidden="1" w:uiPriority="99" w:unhideWhenUsed="1"/>
-    <w:lsdException w:name="Unresolved Mention" w:semiHidden="1" w:uiPriority="99" w:unhideWhenUsed="1"/>
-    <w:lsdException w:name="Smart Link" w:semiHidden="1" w:uiPriority="99" w:unhideWhenUsed="1"/>
   </w:latentStyles>
   <w:style w:type="paragraph" w:default="1" w:styleId="Normal">
     <w:name w:val="Normal"/>
@@ -7357,7 +7084,7 @@
 </file>
 
 <file path=customXml/itemProps1.xml><?xml version="1.0" encoding="utf-8"?>
-<ds:datastoreItem xmlns:ds="http://schemas.openxmlformats.org/officeDocument/2006/customXml" ds:itemID="{B9C45C23-41AE-4DAB-B3B6-CEF01CB41BC6}">
+<ds:datastoreItem xmlns:ds="http://schemas.openxmlformats.org/officeDocument/2006/customXml" ds:itemID="{06A7F278-9386-48F0-AA83-F14A2BE35CE4}">
   <ds:schemaRefs>
     <ds:schemaRef ds:uri="http://schemas.openxmlformats.org/officeDocument/2006/bibliography"/>
   </ds:schemaRefs>

--- a/Documentació/Memoria.docx
+++ b/Documentació/Memoria.docx
@@ -481,670 +481,7 @@
           <w:color w:val="000000"/>
           <w:lang w:val="ca-ES"/>
         </w:rPr>
-        <w:t>QUE</w:t>
-      </w:r>
-      <w:r>
-        <w:rPr>
-          <w:color w:val="000000"/>
-          <w:lang w:val="ca-ES"/>
-        </w:rPr>
-        <w:t>S</w:t>
-      </w:r>
-      <w:r>
-        <w:rPr>
-          <w:color w:val="000000"/>
-          <w:lang w:val="ca-ES"/>
-        </w:rPr>
-        <w:t>T</w:t>
-      </w:r>
-      <w:r>
-        <w:rPr>
-          <w:color w:val="000000"/>
-          <w:lang w:val="ca-ES"/>
-        </w:rPr>
-        <w:t xml:space="preserve"> </w:t>
-      </w:r>
-      <w:r>
-        <w:rPr>
-          <w:color w:val="000000"/>
-          <w:lang w:val="ca-ES"/>
-        </w:rPr>
-        <w:t xml:space="preserve">document és una </w:t>
-      </w:r>
-      <w:r>
-        <w:rPr>
-          <w:color w:val="000000"/>
-          <w:lang w:val="ca-ES"/>
-        </w:rPr>
-        <w:t>adaptació</w:t>
-      </w:r>
-      <w:r>
-        <w:rPr>
-          <w:color w:val="000000"/>
-          <w:lang w:val="ca-ES"/>
-        </w:rPr>
-        <w:t xml:space="preserve"> de l’estil dels articles de la IEEE i assumeix</w:t>
-      </w:r>
-      <w:r>
-        <w:rPr>
-          <w:color w:val="000000"/>
-          <w:lang w:val="ca-ES"/>
-        </w:rPr>
-        <w:t xml:space="preserve"> </w:t>
-      </w:r>
-      <w:r>
-        <w:rPr>
-          <w:color w:val="000000"/>
-          <w:lang w:val="ca-ES"/>
-        </w:rPr>
-        <w:t>la utilització de</w:t>
-      </w:r>
-      <w:r>
-        <w:rPr>
-          <w:color w:val="000000"/>
-          <w:lang w:val="ca-ES"/>
-        </w:rPr>
-        <w:t xml:space="preserve"> Microsoft Word versi</w:t>
-      </w:r>
-      <w:r>
-        <w:rPr>
-          <w:color w:val="000000"/>
-          <w:lang w:val="ca-ES"/>
-        </w:rPr>
-        <w:t>ons 6.0 o</w:t>
-      </w:r>
-      <w:r>
-        <w:rPr>
-          <w:color w:val="000000"/>
-          <w:lang w:val="ca-ES"/>
-        </w:rPr>
-        <w:t xml:space="preserve"> </w:t>
-      </w:r>
-      <w:r>
-        <w:rPr>
-          <w:color w:val="000000"/>
-          <w:lang w:val="ca-ES"/>
-        </w:rPr>
-        <w:t>superior</w:t>
-      </w:r>
-      <w:r>
-        <w:rPr>
-          <w:color w:val="000000"/>
-          <w:lang w:val="ca-ES"/>
-        </w:rPr>
-        <w:t xml:space="preserve">. </w:t>
-      </w:r>
-      <w:r>
-        <w:rPr>
-          <w:color w:val="000000"/>
-          <w:lang w:val="ca-ES"/>
-        </w:rPr>
-        <w:t xml:space="preserve">De fet, </w:t>
-      </w:r>
-      <w:r>
-        <w:rPr>
-          <w:color w:val="000000"/>
-          <w:lang w:val="ca-ES"/>
-        </w:rPr>
-        <w:t>acompanyant aquest document</w:t>
-      </w:r>
-      <w:r>
-        <w:rPr>
-          <w:color w:val="000000"/>
-          <w:lang w:val="ca-ES"/>
-        </w:rPr>
-        <w:t xml:space="preserve"> podeu trobar </w:t>
-      </w:r>
-      <w:r>
-        <w:rPr>
-          <w:color w:val="000000"/>
-          <w:lang w:val="ca-ES"/>
-        </w:rPr>
-        <w:t xml:space="preserve">l’original en </w:t>
-      </w:r>
-      <w:r>
-        <w:rPr>
-          <w:color w:val="000000"/>
-          <w:lang w:val="ca-ES"/>
-        </w:rPr>
-        <w:t>anglès</w:t>
-      </w:r>
-      <w:r>
-        <w:rPr>
-          <w:color w:val="000000"/>
-          <w:lang w:val="ca-ES"/>
-        </w:rPr>
-        <w:t xml:space="preserve"> (IEEE-Template</w:t>
-      </w:r>
-      <w:r>
-        <w:rPr>
-          <w:color w:val="000000"/>
-          <w:lang w:val="ca-ES"/>
-        </w:rPr>
-        <w:t xml:space="preserve">) amb </w:t>
-      </w:r>
-      <w:r>
-        <w:rPr>
-          <w:color w:val="000000"/>
-          <w:lang w:val="ca-ES"/>
-        </w:rPr>
-        <w:t>les instruccions referents a l’estil. Es recomana llegir el document original</w:t>
-      </w:r>
-      <w:r>
-        <w:rPr>
-          <w:color w:val="000000"/>
-          <w:lang w:val="ca-ES"/>
-        </w:rPr>
-        <w:t xml:space="preserve"> per tal de saber com inserir figures</w:t>
-      </w:r>
-      <w:r>
-        <w:rPr>
-          <w:color w:val="000000"/>
-          <w:lang w:val="ca-ES"/>
-        </w:rPr>
-        <w:t xml:space="preserve"> i taules</w:t>
-      </w:r>
-      <w:r>
-        <w:rPr>
-          <w:color w:val="000000"/>
-          <w:lang w:val="ca-ES"/>
-        </w:rPr>
-        <w:t xml:space="preserve">, </w:t>
-      </w:r>
-      <w:r>
-        <w:rPr>
-          <w:color w:val="000000"/>
-          <w:lang w:val="ca-ES"/>
-        </w:rPr>
-        <w:t xml:space="preserve">inserir </w:t>
-      </w:r>
-      <w:r>
-        <w:rPr>
-          <w:color w:val="000000"/>
-          <w:lang w:val="ca-ES"/>
-        </w:rPr>
-        <w:t>peu</w:t>
-      </w:r>
-      <w:r>
-        <w:rPr>
-          <w:color w:val="000000"/>
-          <w:lang w:val="ca-ES"/>
-        </w:rPr>
-        <w:t>s</w:t>
-      </w:r>
-      <w:r>
-        <w:rPr>
-          <w:color w:val="000000"/>
-          <w:lang w:val="ca-ES"/>
-        </w:rPr>
-        <w:t xml:space="preserve"> de pàgi</w:t>
-      </w:r>
-      <w:r>
-        <w:rPr>
-          <w:color w:val="000000"/>
-          <w:lang w:val="ca-ES"/>
-        </w:rPr>
-        <w:t>na</w:t>
-      </w:r>
-      <w:r>
-        <w:rPr>
-          <w:color w:val="000000"/>
-          <w:lang w:val="ca-ES"/>
-        </w:rPr>
-        <w:t xml:space="preserve">, fer </w:t>
-      </w:r>
-      <w:r>
-        <w:rPr>
-          <w:color w:val="000000"/>
-          <w:lang w:val="ca-ES"/>
-        </w:rPr>
-        <w:t>equacions</w:t>
-      </w:r>
-      <w:r>
-        <w:rPr>
-          <w:color w:val="000000"/>
-          <w:lang w:val="ca-ES"/>
-        </w:rPr>
-        <w:t xml:space="preserve">, </w:t>
-      </w:r>
-      <w:r>
-        <w:rPr>
-          <w:color w:val="000000"/>
-          <w:lang w:val="ca-ES"/>
-        </w:rPr>
-        <w:t>fer referències, etc</w:t>
-      </w:r>
-      <w:r>
-        <w:rPr>
-          <w:color w:val="000000"/>
-          <w:lang w:val="ca-ES"/>
-        </w:rPr>
-        <w:t xml:space="preserve">. Si us plau, heu de respectar l’estil, per exemple, no podeu </w:t>
-      </w:r>
-      <w:r>
-        <w:rPr>
-          <w:color w:val="000000"/>
-          <w:lang w:val="ca-ES"/>
-        </w:rPr>
-        <w:t>canviar</w:t>
-      </w:r>
-      <w:r>
-        <w:rPr>
-          <w:color w:val="000000"/>
-          <w:lang w:val="ca-ES"/>
-        </w:rPr>
-        <w:t xml:space="preserve"> ni </w:t>
-      </w:r>
-      <w:r>
-        <w:rPr>
-          <w:color w:val="000000"/>
-          <w:lang w:val="ca-ES"/>
-        </w:rPr>
-        <w:t>la mida</w:t>
-      </w:r>
-      <w:r>
-        <w:rPr>
-          <w:color w:val="000000"/>
-          <w:lang w:val="ca-ES"/>
-        </w:rPr>
-        <w:t xml:space="preserve"> de la font, ni l’espai entre línies</w:t>
-      </w:r>
-      <w:r>
-        <w:rPr>
-          <w:color w:val="000000"/>
-          <w:lang w:val="ca-ES"/>
-        </w:rPr>
-        <w:t>, ni la doble columna</w:t>
-      </w:r>
-      <w:r>
-        <w:rPr>
-          <w:color w:val="000000"/>
-          <w:lang w:val="ca-ES"/>
-        </w:rPr>
-        <w:t>.</w:t>
-      </w:r>
-    </w:p>
-    <w:p>
-      <w:pPr>
-        <w:pStyle w:val="PARAGRAPHnoindent"/>
-        <w:spacing w:line="240" w:lineRule="auto"/>
-        <w:rPr>
-          <w:color w:val="000000"/>
-          <w:lang w:val="ca-ES"/>
-        </w:rPr>
-      </w:pPr>
-    </w:p>
-    <w:p>
-      <w:pPr>
-        <w:pStyle w:val="PARAGRAPH"/>
-        <w:spacing w:line="240" w:lineRule="auto"/>
-        <w:rPr>
-          <w:color w:val="000000"/>
-          <w:lang w:val="ca-ES"/>
-        </w:rPr>
-      </w:pPr>
-      <w:r>
-        <w:rPr>
-          <w:color w:val="000000"/>
-          <w:lang w:val="ca-ES"/>
-        </w:rPr>
-        <w:t xml:space="preserve">Des del punt de vista del TFG hi ha un </w:t>
-      </w:r>
-      <w:r>
-        <w:rPr>
-          <w:color w:val="000000"/>
-          <w:lang w:val="ca-ES"/>
-        </w:rPr>
-        <w:t xml:space="preserve">límit en el nombre de pàgines: </w:t>
-      </w:r>
-    </w:p>
-    <w:p>
-      <w:pPr>
-        <w:pStyle w:val="PARAGRAPH"/>
-        <w:spacing w:line="240" w:lineRule="auto"/>
-        <w:rPr>
-          <w:color w:val="000000"/>
-          <w:lang w:val="ca-ES"/>
-        </w:rPr>
-      </w:pPr>
-    </w:p>
-    <w:p>
-      <w:pPr>
-        <w:pStyle w:val="PARAGRAPH"/>
-        <w:numPr>
-          <w:ilvl w:val="0"/>
-          <w:numId w:val="41"/>
-        </w:numPr>
-        <w:spacing w:line="240" w:lineRule="auto"/>
-        <w:rPr>
-          <w:color w:val="000000"/>
-          <w:lang w:val="ca-ES"/>
-        </w:rPr>
-      </w:pPr>
-      <w:r>
-        <w:rPr>
-          <w:color w:val="000000"/>
-          <w:lang w:val="ca-ES"/>
-        </w:rPr>
-        <w:t xml:space="preserve">Entre 8 i 10 pàgines </w:t>
-      </w:r>
-      <w:r>
-        <w:rPr>
-          <w:color w:val="000000"/>
-          <w:lang w:val="ca-ES"/>
-        </w:rPr>
-        <w:t xml:space="preserve">d’explicació del </w:t>
-      </w:r>
-      <w:r>
-        <w:rPr>
-          <w:color w:val="000000"/>
-          <w:lang w:val="ca-ES"/>
-        </w:rPr>
-        <w:t>treball</w:t>
-      </w:r>
-      <w:r>
-        <w:rPr>
-          <w:color w:val="000000"/>
-          <w:lang w:val="ca-ES"/>
-        </w:rPr>
-        <w:t>, agraïments i bibliografia</w:t>
-      </w:r>
-      <w:r>
-        <w:rPr>
-          <w:color w:val="000000"/>
-          <w:lang w:val="ca-ES"/>
-        </w:rPr>
-        <w:t>.</w:t>
-      </w:r>
-    </w:p>
-    <w:p>
-      <w:pPr>
-        <w:pStyle w:val="PARAGRAPH"/>
-        <w:numPr>
-          <w:ilvl w:val="0"/>
-          <w:numId w:val="41"/>
-        </w:numPr>
-        <w:spacing w:line="240" w:lineRule="auto"/>
-        <w:rPr>
-          <w:color w:val="000000"/>
-          <w:lang w:val="ca-ES"/>
-        </w:rPr>
-      </w:pPr>
-      <w:r>
-        <w:rPr>
-          <w:color w:val="000000"/>
-          <w:lang w:val="ca-ES"/>
-        </w:rPr>
-        <w:t xml:space="preserve">4 pàgines </w:t>
-      </w:r>
-      <w:r>
-        <w:rPr>
-          <w:color w:val="000000"/>
-          <w:lang w:val="ca-ES"/>
-        </w:rPr>
-        <w:t>addicionals</w:t>
-      </w:r>
-      <w:r>
-        <w:rPr>
-          <w:color w:val="000000"/>
-          <w:lang w:val="ca-ES"/>
-        </w:rPr>
-        <w:t xml:space="preserve"> per incloure </w:t>
-      </w:r>
-      <w:r>
-        <w:rPr>
-          <w:color w:val="000000"/>
-          <w:lang w:val="ca-ES"/>
-        </w:rPr>
-        <w:t>matè</w:t>
-      </w:r>
-      <w:r>
-        <w:rPr>
-          <w:color w:val="000000"/>
-          <w:lang w:val="ca-ES"/>
-        </w:rPr>
-        <w:t>ria d’</w:t>
-      </w:r>
-      <w:r>
-        <w:rPr>
-          <w:color w:val="000000"/>
-          <w:lang w:val="ca-ES"/>
-        </w:rPr>
-        <w:t>apèndix</w:t>
-      </w:r>
-      <w:r>
-        <w:rPr>
-          <w:color w:val="000000"/>
-          <w:lang w:val="ca-ES"/>
-        </w:rPr>
-        <w:t>.</w:t>
-      </w:r>
-    </w:p>
-    <w:p>
-      <w:pPr>
-        <w:pStyle w:val="PARAGRAPH"/>
-        <w:spacing w:line="240" w:lineRule="auto"/>
-        <w:rPr>
-          <w:color w:val="000000"/>
-          <w:lang w:val="ca-ES"/>
-        </w:rPr>
-      </w:pPr>
-    </w:p>
-    <w:p>
-      <w:pPr>
-        <w:pStyle w:val="PARAGRAPH"/>
-        <w:spacing w:line="240" w:lineRule="auto"/>
-        <w:rPr>
-          <w:color w:val="000000"/>
-          <w:lang w:val="ca-ES"/>
-        </w:rPr>
-      </w:pPr>
-      <w:r>
-        <w:rPr>
-          <w:color w:val="000000"/>
-          <w:lang w:val="ca-ES"/>
-        </w:rPr>
-        <w:t>L’</w:t>
-      </w:r>
-      <w:r>
-        <w:rPr>
-          <w:color w:val="000000"/>
-          <w:lang w:val="ca-ES"/>
-        </w:rPr>
-        <w:t xml:space="preserve">organització en seccions dependrà de cada treball, </w:t>
-      </w:r>
-      <w:r>
-        <w:rPr>
-          <w:color w:val="000000"/>
-          <w:lang w:val="ca-ES"/>
-        </w:rPr>
-        <w:lastRenderedPageBreak/>
-        <w:t>però de manera genèrica podem esperar:</w:t>
-      </w:r>
-    </w:p>
-    <w:p>
-      <w:pPr>
-        <w:pStyle w:val="PARAGRAPH"/>
-        <w:spacing w:line="240" w:lineRule="auto"/>
-        <w:rPr>
-          <w:color w:val="000000"/>
-          <w:lang w:val="ca-ES"/>
-        </w:rPr>
-      </w:pPr>
-    </w:p>
-    <w:p>
-      <w:pPr>
-        <w:pStyle w:val="PARAGRAPH"/>
-        <w:numPr>
-          <w:ilvl w:val="0"/>
-          <w:numId w:val="40"/>
-        </w:numPr>
-        <w:spacing w:line="240" w:lineRule="auto"/>
-        <w:rPr>
-          <w:color w:val="000000"/>
-          <w:lang w:val="ca-ES"/>
-        </w:rPr>
-      </w:pPr>
-      <w:r>
-        <w:rPr>
-          <w:color w:val="000000"/>
-          <w:lang w:val="ca-ES"/>
-        </w:rPr>
-        <w:t xml:space="preserve">Secció </w:t>
-      </w:r>
-      <w:r>
-        <w:rPr>
-          <w:color w:val="000000"/>
-          <w:lang w:val="ca-ES"/>
-        </w:rPr>
-        <w:t>d’introducció</w:t>
-      </w:r>
-      <w:r>
-        <w:rPr>
-          <w:color w:val="000000"/>
-          <w:lang w:val="ca-ES"/>
-        </w:rPr>
-        <w:t xml:space="preserve"> on s’explica el context del treball i les motivacions</w:t>
-      </w:r>
-      <w:r>
-        <w:rPr>
-          <w:color w:val="000000"/>
-          <w:lang w:val="ca-ES"/>
-        </w:rPr>
-        <w:t xml:space="preserve"> i es plan</w:t>
-      </w:r>
-      <w:r>
-        <w:rPr>
-          <w:color w:val="000000"/>
-          <w:lang w:val="ca-ES"/>
-        </w:rPr>
-        <w:t>teg</w:t>
-      </w:r>
-      <w:r>
-        <w:rPr>
-          <w:color w:val="000000"/>
-          <w:lang w:val="ca-ES"/>
-        </w:rPr>
-        <w:t>en els objectius</w:t>
-      </w:r>
-      <w:r>
-        <w:rPr>
-          <w:color w:val="000000"/>
-          <w:lang w:val="ca-ES"/>
-        </w:rPr>
-        <w:t>. T</w:t>
-      </w:r>
-      <w:r>
-        <w:rPr>
-          <w:color w:val="000000"/>
-          <w:lang w:val="ca-ES"/>
-        </w:rPr>
-        <w:t>ambé s’explica breument l’organització de la resta del document.</w:t>
-      </w:r>
-    </w:p>
-    <w:p>
-      <w:pPr>
-        <w:pStyle w:val="PARAGRAPH"/>
-        <w:numPr>
-          <w:ilvl w:val="0"/>
-          <w:numId w:val="40"/>
-        </w:numPr>
-        <w:spacing w:line="240" w:lineRule="auto"/>
-        <w:rPr>
-          <w:color w:val="000000"/>
-          <w:lang w:val="ca-ES"/>
-        </w:rPr>
-      </w:pPr>
-      <w:r>
-        <w:rPr>
-          <w:color w:val="000000"/>
-          <w:lang w:val="ca-ES"/>
-        </w:rPr>
-        <w:t xml:space="preserve">Una </w:t>
-      </w:r>
-      <w:r>
-        <w:rPr>
-          <w:color w:val="000000"/>
-          <w:lang w:val="ca-ES"/>
-        </w:rPr>
-        <w:t>sèrie</w:t>
-      </w:r>
-      <w:r>
-        <w:rPr>
-          <w:color w:val="000000"/>
-          <w:lang w:val="ca-ES"/>
-        </w:rPr>
-        <w:t xml:space="preserve"> de seccions que dependran del treball particular.</w:t>
-      </w:r>
-    </w:p>
-    <w:p>
-      <w:pPr>
-        <w:pStyle w:val="PARAGRAPH"/>
-        <w:numPr>
-          <w:ilvl w:val="0"/>
-          <w:numId w:val="40"/>
-        </w:numPr>
-        <w:spacing w:line="240" w:lineRule="auto"/>
-        <w:rPr>
-          <w:color w:val="000000"/>
-          <w:lang w:val="ca-ES"/>
-        </w:rPr>
-      </w:pPr>
-      <w:r>
-        <w:rPr>
-          <w:color w:val="000000"/>
-          <w:lang w:val="ca-ES"/>
-        </w:rPr>
-        <w:t>Una secció on es presenti el mètode d’avaluació dels resultats, els resultats en si mateixos, i una discussió/reflexió sobre aquest</w:t>
-      </w:r>
-      <w:r>
-        <w:rPr>
-          <w:color w:val="000000"/>
-          <w:lang w:val="ca-ES"/>
-        </w:rPr>
-        <w:t>s</w:t>
-      </w:r>
-      <w:r>
-        <w:rPr>
-          <w:color w:val="000000"/>
-          <w:lang w:val="ca-ES"/>
-        </w:rPr>
-        <w:t xml:space="preserve"> resultats.</w:t>
-      </w:r>
-    </w:p>
-    <w:p>
-      <w:pPr>
-        <w:pStyle w:val="PARAGRAPH"/>
-        <w:numPr>
-          <w:ilvl w:val="0"/>
-          <w:numId w:val="40"/>
-        </w:numPr>
-        <w:spacing w:line="240" w:lineRule="auto"/>
-        <w:rPr>
-          <w:color w:val="000000"/>
-          <w:lang w:val="ca-ES"/>
-        </w:rPr>
-      </w:pPr>
-      <w:r>
-        <w:rPr>
-          <w:color w:val="000000"/>
-          <w:lang w:val="ca-ES"/>
-        </w:rPr>
-        <w:t xml:space="preserve">Una secció de conclusió del treball, apuntant també </w:t>
-      </w:r>
-      <w:r>
-        <w:rPr>
-          <w:color w:val="000000"/>
-          <w:lang w:val="ca-ES"/>
-        </w:rPr>
-        <w:t xml:space="preserve">les </w:t>
-      </w:r>
-      <w:r>
-        <w:rPr>
-          <w:color w:val="000000"/>
-          <w:lang w:val="ca-ES"/>
-        </w:rPr>
-        <w:t>línies de continuació.</w:t>
+        <w:t xml:space="preserve">CTUALMENT a l’empresa ESDi han hagut molts canvis de forma constant, alguns d’ells encara estan en procés d’executar-se. Aixo es deu a totes les noves normatives i restriccions de la pandèmia COVID-19 que ha afectat a tot el món, en aquest cas en particular des de la higiene personal, neteja de departaments, noves ubicacions amb un espai determinat, etc. Entre elles una de les més imporants i que afecta en l’àmbit informàtic ha sigut el haver de canviar la format de fixatge de les persones, </w:t>
       </w:r>
     </w:p>
     <w:p>
@@ -1339,37 +676,13 @@
     <w:p>
       <w:pPr>
         <w:pStyle w:val="PARAGRAPH"/>
-        <w:numPr>
-          <w:ilvl w:val="0"/>
-          <w:numId w:val="40"/>
-        </w:numPr>
         <w:spacing w:line="240" w:lineRule="auto"/>
-        <w:rPr>
-          <w:color w:val="000000"/>
-          <w:lang w:val="ca-ES"/>
-        </w:rPr>
-      </w:pPr>
-      <w:r>
-        <w:rPr>
-          <w:color w:val="000000"/>
-          <w:lang w:val="ca-ES"/>
-        </w:rPr>
-        <w:t>Uns petits agraïments</w:t>
-      </w:r>
-      <w:r>
-        <w:rPr>
-          <w:color w:val="000000"/>
-          <w:lang w:val="ca-ES"/>
-        </w:rPr>
-        <w:t>,</w:t>
-      </w:r>
-      <w:r>
-        <w:rPr>
-          <w:color w:val="000000"/>
-          <w:lang w:val="ca-ES"/>
-        </w:rPr>
-        <w:t xml:space="preserve"> si s’escau.</w:t>
-      </w:r>
+        <w:ind w:firstLine="0"/>
+        <w:rPr>
+          <w:color w:val="000000"/>
+          <w:lang w:val="ca-ES"/>
+        </w:rPr>
+      </w:pPr>
     </w:p>
     <w:p>
       <w:pPr>
@@ -1450,58 +763,13 @@
     <w:p>
       <w:pPr>
         <w:pStyle w:val="PARAGRAPH"/>
-        <w:numPr>
-          <w:ilvl w:val="0"/>
-          <w:numId w:val="40"/>
-        </w:numPr>
         <w:spacing w:line="240" w:lineRule="auto"/>
-        <w:rPr>
-          <w:color w:val="000000"/>
-          <w:lang w:val="ca-ES"/>
-        </w:rPr>
-      </w:pPr>
-      <w:r>
-        <w:rPr>
-          <w:color w:val="000000"/>
-          <w:lang w:val="ca-ES"/>
-        </w:rPr>
-        <w:t>La bibliografia.</w:t>
-      </w:r>
-    </w:p>
-    <w:p>
-      <w:pPr>
-        <w:pStyle w:val="PARAGRAPH"/>
-        <w:numPr>
-          <w:ilvl w:val="0"/>
-          <w:numId w:val="40"/>
-        </w:numPr>
-        <w:spacing w:line="240" w:lineRule="auto"/>
-        <w:rPr>
-          <w:color w:val="000000"/>
-          <w:lang w:val="ca-ES"/>
-        </w:rPr>
-      </w:pPr>
-      <w:r>
-        <w:rPr>
-          <w:color w:val="000000"/>
-          <w:lang w:val="ca-ES"/>
-        </w:rPr>
-        <w:t>Una secció a mode d’apèndix</w:t>
-      </w:r>
-      <w:r>
-        <w:rPr>
-          <w:color w:val="000000"/>
-          <w:lang w:val="ca-ES"/>
-        </w:rPr>
-        <w:t>, si s’</w:t>
-      </w:r>
-      <w:r>
-        <w:rPr>
-          <w:color w:val="000000"/>
-          <w:lang w:val="ca-ES"/>
-        </w:rPr>
-        <w:t>escau.</w:t>
-      </w:r>
+        <w:ind w:firstLine="0"/>
+        <w:rPr>
+          <w:color w:val="000000"/>
+          <w:lang w:val="ca-ES"/>
+        </w:rPr>
+      </w:pPr>
     </w:p>
     <w:p>
       <w:pPr>
@@ -1773,7 +1041,37 @@
           <w:szCs w:val="16"/>
           <w:lang w:val="ca-ES"/>
         </w:rPr>
-        <w:t>Referència 1</w:t>
+        <w:t xml:space="preserve">FactorialBlog “Conoce todo sobre la ley del control horario para </w:t>
+      </w:r>
+      <w:r>
+        <w:rPr>
+          <w:color w:val="000000"/>
+          <w:sz w:val="16"/>
+          <w:szCs w:val="16"/>
+          <w:lang w:val="ca-ES"/>
+        </w:rPr>
+        <w:t xml:space="preserve">empleades </w:t>
+      </w:r>
+      <w:hyperlink r:id="rId14" w:history="1">
+        <w:r>
+          <w:rPr>
+            <w:rStyle w:val="Hipervnculo"/>
+            <w:rFonts w:ascii="Palatino" w:hAnsi="Palatino" w:cs="Times New Roman"/>
+            <w:sz w:val="16"/>
+            <w:szCs w:val="16"/>
+            <w:lang w:val="ca-ES"/>
+          </w:rPr>
+          <w:t>https://factorialhr.es/blog/nueva-ley-control-horario/</w:t>
+        </w:r>
+      </w:hyperlink>
+      <w:r>
+        <w:rPr>
+          <w:color w:val="000000"/>
+          <w:sz w:val="16"/>
+          <w:szCs w:val="16"/>
+          <w:lang w:val="ca-ES"/>
+        </w:rPr>
+        <w:t xml:space="preserve"> </w:t>
       </w:r>
     </w:p>
     <w:p>
@@ -1797,6 +1095,35 @@
         </w:rPr>
         <w:t>Referència 2</w:t>
       </w:r>
+      <w:r>
+        <w:rPr>
+          <w:color w:val="000000"/>
+          <w:sz w:val="16"/>
+          <w:lang w:val="ca-ES"/>
+        </w:rPr>
+        <w:t xml:space="preserve"> </w:t>
+      </w:r>
+      <w:hyperlink r:id="rId15" w:history="1">
+        <w:r>
+          <w:rPr>
+            <w:rStyle w:val="Hipervnculo"/>
+            <w:rFonts w:ascii="Palatino" w:hAnsi="Palatino" w:cs="Times New Roman"/>
+            <w:sz w:val="16"/>
+            <w:lang w:val="ca-ES"/>
+          </w:rPr>
+          <w:t>https://www.boe.es/diario_boe/txt.php?id=BOE-A-2019-2861</w:t>
+        </w:r>
+      </w:hyperlink>
+      <w:r>
+        <w:rPr>
+          <w:color w:val="000000"/>
+          <w:sz w:val="16"/>
+          <w:lang w:val="ca-ES"/>
+        </w:rPr>
+        <w:t xml:space="preserve"> </w:t>
+      </w:r>
+      <w:bookmarkStart w:id="0" w:name="_GoBack"/>
+      <w:bookmarkEnd w:id="0"/>
     </w:p>
     <w:p>
       <w:pPr>
@@ -1817,6 +1144,7 @@
           <w:sz w:val="16"/>
           <w:lang w:val="ca-ES"/>
         </w:rPr>
+        <w:lastRenderedPageBreak/>
         <w:t>Etc.</w:t>
       </w:r>
     </w:p>
@@ -1869,8 +1197,6 @@
         </w:rPr>
         <w:br w:type="page"/>
       </w:r>
-      <w:bookmarkStart w:id="0" w:name="_GoBack"/>
-      <w:bookmarkEnd w:id="0"/>
     </w:p>
     <w:p>
       <w:pPr>
@@ -2216,8 +1542,8 @@
       </w:pPr>
     </w:p>
     <w:sectPr>
-      <w:headerReference w:type="even" r:id="rId14"/>
-      <w:headerReference w:type="default" r:id="rId15"/>
+      <w:headerReference w:type="even" r:id="rId16"/>
+      <w:headerReference w:type="default" r:id="rId17"/>
       <w:type w:val="continuous"/>
       <w:pgSz w:w="11340" w:h="15480" w:code="1"/>
       <w:pgMar w:top="1196" w:right="607" w:bottom="357" w:left="720" w:header="607" w:footer="74" w:gutter="0"/>
@@ -7084,7 +6410,7 @@
 </file>
 
 <file path=customXml/itemProps1.xml><?xml version="1.0" encoding="utf-8"?>
-<ds:datastoreItem xmlns:ds="http://schemas.openxmlformats.org/officeDocument/2006/customXml" ds:itemID="{06A7F278-9386-48F0-AA83-F14A2BE35CE4}">
+<ds:datastoreItem xmlns:ds="http://schemas.openxmlformats.org/officeDocument/2006/customXml" ds:itemID="{D3787228-920C-49D5-9728-BF2421CC76FA}">
   <ds:schemaRefs>
     <ds:schemaRef ds:uri="http://schemas.openxmlformats.org/officeDocument/2006/bibliography"/>
   </ds:schemaRefs>

--- a/Documentació/Memoria.docx
+++ b/Documentació/Memoria.docx
@@ -127,11 +127,14 @@
         <w:t xml:space="preserve"> </w:t>
       </w:r>
       <w:r>
-        <w:rPr>
-          <w:color w:val="000000"/>
-          <w:lang w:val="ca-ES"/>
-        </w:rPr>
-        <w:t>A través de tots els problemes causats per la COVID-19 a l'empresa ESDi, s'ha quedat inutilitzat el sistema de fitxatge dels treballadors. Abans de la pandèmia s'utilitzava un programari amb empremta digital. Actualment no es pot desenvolupar per qüestions d'higiene i es va pensar a recuperar un programari antic que hi havia per aquests casos. Des del departament d'Infraestructura i Tecnologia, informàtica, ens vam adonar que això estava bastant antiquat i no podia tornar-se a utilitzar, ja que el programari és de fa molts anys i està obsolet, ja que no té cap mena de base de dades ni un backend o un frontend. La proposta que es presenta a continuació és millorar tot aquest sistema de fixatge, de forma que es crearà una pàgina web resp</w:t>
+        <w:t xml:space="preserve">Aquest article exposa la definició i l’anàlisi d’uns dels </w:t>
+      </w:r>
+      <w:r>
+        <w:rPr>
+          <w:color w:val="000000"/>
+          <w:lang w:val="ca-ES"/>
+        </w:rPr>
+        <w:t>problemes causats per la COVID-19 a l'empresa ESDi, s'ha quedat inutilitzat el sistema de fitxatge dels treballadors. Abans de la pandèmia s'utilitzava un programari amb empremta digital. Actualment no es pot desenvolupar per qüestions d'higiene i es va pensar a recuperar un programari antic que hi havia per aquests casos. Des del departament d'Infraestructura i Tecnologia, informàtica, ens vam adonar que això estava bastant antiquat i no podia tornar-se a utilitzar, ja que el programari és de fa molts anys i està obsolet, ja que no té cap mena de base de dades ni un backend o un frontend. La proposta que es presenta a continuació és millorar tot aquest sistema de fixatge, de forma que es crearà una pàgina web resp</w:t>
       </w:r>
       <w:r>
         <w:rPr>
@@ -481,7 +484,106 @@
           <w:color w:val="000000"/>
           <w:lang w:val="ca-ES"/>
         </w:rPr>
-        <w:t xml:space="preserve">CTUALMENT a l’empresa ESDi han hagut molts canvis de forma constant, alguns d’ells encara estan en procés d’executar-se. Aixo es deu a totes les noves normatives i restriccions de la pandèmia COVID-19 que ha afectat a tot el món, en aquest cas en particular des de la higiene personal, neteja de departaments, noves ubicacions amb un espai determinat, etc. Entre elles una de les més imporants i que afecta en l’àmbit informàtic ha sigut el haver de canviar la format de fixatge de les persones, </w:t>
+        <w:t xml:space="preserve">CTUALMENT </w:t>
+      </w:r>
+      <w:r>
+        <w:rPr>
+          <w:color w:val="000000"/>
+          <w:lang w:val="ca-ES"/>
+        </w:rPr>
+        <w:t>a l'empresa ESDi hi ha hagut molts canvis de forma constant, alguns d'ells encara estan en procés d'executar-se. Això és a causa de totes les noves normatives i restriccions de la pandèmia COVID-19 que hi ha afectat a tot el món, en aquest cas des de la higiene personal, neteja de departaments, noves ubicacions amb un espai determinat, etc.</w:t>
+      </w:r>
+    </w:p>
+    <w:p>
+      <w:pPr>
+        <w:pStyle w:val="PARAGRAPH"/>
+        <w:ind w:firstLine="284"/>
+        <w:rPr>
+          <w:color w:val="000000"/>
+          <w:lang w:val="ca-ES"/>
+        </w:rPr>
+      </w:pPr>
+      <w:r>
+        <w:rPr>
+          <w:color w:val="000000"/>
+          <w:lang w:val="ca-ES"/>
+        </w:rPr>
+        <w:t>Una de les més importants i que afecta en l'àmbit informàtic ha sigut el fet d'haver canviat la format de fixatge de les persones, tal com s'expressa al punt [1] de la bibliografia, va sortir un nou Real Decret de 2019 sobre el control horari dels treballadors on totes les empreses han de portar un registre dels seus empleats independentment de la jornada que realitzin, aquesta mateixa empresa està obligada a guardar el registre de l'horari durant un màxim de quatre anys. Aquest Real Decret està ubicat al BOE i el podem trobar a l'enllaç [2] de la bibliografia.</w:t>
+      </w:r>
+    </w:p>
+    <w:p>
+      <w:pPr>
+        <w:pStyle w:val="PARAGRAPH"/>
+        <w:ind w:firstLine="284"/>
+        <w:rPr>
+          <w:lang w:val="ca-ES"/>
+        </w:rPr>
+      </w:pPr>
+      <w:r>
+        <w:rPr>
+          <w:color w:val="000000"/>
+          <w:lang w:val="ca-ES"/>
+        </w:rPr>
+        <w:t>En aquest treball es planteja la modificació de l'actual forma de fixatge a l'empresa per una que sigui permesa de cara a les noves normatives de la pandèmia</w:t>
+      </w:r>
+      <w:r>
+        <w:rPr>
+          <w:color w:val="000000"/>
+          <w:lang w:val="ca-ES"/>
+        </w:rPr>
+        <w:t xml:space="preserve">. </w:t>
+      </w:r>
+      <w:r>
+        <w:rPr>
+          <w:lang w:val="ca-ES"/>
+        </w:rPr>
+        <w:t xml:space="preserve">Es pretén </w:t>
+      </w:r>
+      <w:r>
+        <w:rPr>
+          <w:lang w:val="ca-ES"/>
+        </w:rPr>
+        <w:lastRenderedPageBreak/>
+        <w:t>desenvolupar un nou sistema on totes les persones puguin fitxar sense problemes, tant des de dispositius com els seus orinadors del treball, mòbils, tablets, portàtils, etc. D'aquesta forma també es desenvolupa el sistema per poder fitxar des de casa a l'hora de realitzar teletreball, ja que amb l'anterior només podia ser de fo</w:t>
+      </w:r>
+      <w:r>
+        <w:rPr>
+          <w:lang w:val="ca-ES"/>
+        </w:rPr>
+        <w:t>rma presencial al cent per cent</w:t>
+      </w:r>
+      <w:r>
+        <w:rPr>
+          <w:lang w:val="ca-ES"/>
+        </w:rPr>
+        <w:t>.</w:t>
+      </w:r>
+    </w:p>
+    <w:p>
+      <w:pPr>
+        <w:pStyle w:val="PARAGRAPH"/>
+        <w:ind w:firstLine="284"/>
+        <w:rPr>
+          <w:lang w:val="ca-ES"/>
+        </w:rPr>
+      </w:pPr>
+      <w:r>
+        <w:rPr>
+          <w:lang w:val="ca-ES"/>
+        </w:rPr>
+        <w:t>Abans de la COVID-19 s'utilitzava una empremta digital per poder fitxar, just a l'entrada de l'edifici. Actualment això està sense utilitzar-se per les mesures de protecció i les restriccions, s'ha rescatat un anterior sistema de fa més de deu anys, funciona a través del programari Microsoft Access i no té cap mena de validació a base de dades amb un Backend ben format, ni tampoc un Frontend amb pàgina web o algun sistema aplicatiu. Cada persona es connecta al servidor principal, obra l'arxiu d'Access i és vàlida automàticament a través de les taules creades en aquest arxiu. Una aplicació obsoleta per a l'any dos mil vint-i-u on s'han de fer futures modificacions, eliminació de l'aplicació Access i utilitzar una nova plataforma des de zero, aquesta serà creada en el projecte i doc</w:t>
+      </w:r>
+      <w:r>
+        <w:rPr>
+          <w:lang w:val="ca-ES"/>
+        </w:rPr>
+        <w:t>umentada a tot l'informe actual</w:t>
+      </w:r>
+      <w:r>
+        <w:rPr>
+          <w:lang w:val="ca-ES"/>
+        </w:rPr>
+        <w:t>.</w:t>
       </w:r>
     </w:p>
     <w:p>
@@ -785,6 +887,7 @@
           <w:color w:val="000000"/>
           <w:lang w:val="es-ES"/>
         </w:rPr>
+        <w:lastRenderedPageBreak/>
         <w:t>2</w:t>
       </w:r>
       <w:r>
@@ -801,6 +904,57 @@
         </w:rPr>
         <w:t>Objectius</w:t>
       </w:r>
+    </w:p>
+    <w:p>
+      <w:pPr>
+        <w:pStyle w:val="PARAGRAPHnoindent"/>
+        <w:rPr>
+          <w:lang w:val="ca-ES"/>
+        </w:rPr>
+      </w:pPr>
+      <w:r>
+        <w:rPr>
+          <w:lang w:val="ca-ES"/>
+        </w:rPr>
+        <w:t>En aquest segon apartat es desglossa els diferents objectius que s'esperen obtenir en aquest projecte, amb ordre cronològic estaran descrits com a primers, els inicials amb tots els canvis necessaris per a dur a terme la modificació del programari i després trobarem a continuació diferents tipus d'objectius de cara a la creació, adaptació, i reconfiguració de tot el sistema perquè sigui funci</w:t>
+      </w:r>
+      <w:r>
+        <w:rPr>
+          <w:lang w:val="ca-ES"/>
+        </w:rPr>
+        <w:t xml:space="preserve">onal i no doni cap mena d'error. </w:t>
+      </w:r>
+    </w:p>
+    <w:p>
+      <w:pPr>
+        <w:pStyle w:val="PARAGRAPHnoindent"/>
+        <w:ind w:firstLine="284"/>
+        <w:rPr>
+          <w:lang w:val="ca-ES"/>
+        </w:rPr>
+      </w:pPr>
+      <w:r>
+        <w:rPr>
+          <w:lang w:val="ca-ES"/>
+        </w:rPr>
+        <w:t>La idea principal és com ja s'ha comentat reformar el nou sistema de fitxatge per fer-ho responsive de cara a tots els dispositius i que es pugui realitzar des de qualsevol ubicació, no obstant això és un projecte de cara a un futur llunyà i que tindrà diferents modificacions a través d'un equip al departament d'Infraestructures Tecnològiques, i per tant l'entrega d'aquest serà com la primera versió beta cent per cent funcional i que tots els treballadors la puguin utilitzar. Cara un futur hi haurà possibles modificacions del disseny, l'estil, incorporacions de noves funcionalitats on l'aplicatiu estarà sempre en constant ús i desenvolupament. A continuació es desglossen els objectius principals per a executar-ho i deixar-ho funcional.</w:t>
+      </w:r>
+      <w:r>
+        <w:rPr>
+          <w:lang w:val="ca-ES"/>
+        </w:rPr>
+        <w:t xml:space="preserve">  </w:t>
+      </w:r>
+    </w:p>
+    <w:p>
+      <w:pPr>
+        <w:pStyle w:val="PARAGRAPH"/>
+        <w:rPr>
+          <w:lang w:val="ca-ES"/>
+        </w:rPr>
+      </w:pPr>
+      <w:bookmarkStart w:id="0" w:name="_GoBack"/>
+      <w:bookmarkEnd w:id="0"/>
     </w:p>
     <w:p>
       <w:pPr>
@@ -858,7 +1012,6 @@
           <w:color w:val="000000"/>
           <w:lang w:val="ca-ES"/>
         </w:rPr>
-        <w:lastRenderedPageBreak/>
         <w:t xml:space="preserve">2.2 </w:t>
       </w:r>
       <w:r>
@@ -1050,7 +1203,34 @@
           <w:szCs w:val="16"/>
           <w:lang w:val="ca-ES"/>
         </w:rPr>
-        <w:t xml:space="preserve">empleades </w:t>
+        <w:t>empleades</w:t>
+      </w:r>
+      <w:r>
+        <w:rPr>
+          <w:color w:val="000000"/>
+          <w:sz w:val="16"/>
+          <w:szCs w:val="16"/>
+          <w:lang w:val="ca-ES"/>
+        </w:rPr>
+        <w:t>.</w:t>
+      </w:r>
+      <w:r>
+        <w:rPr>
+          <w:color w:val="000000"/>
+          <w:sz w:val="16"/>
+          <w:szCs w:val="16"/>
+          <w:lang w:val="ca-ES"/>
+        </w:rPr>
+        <w:t xml:space="preserve">” 2021. [consultat 02/03/2021]. Disponible a Internet: </w:t>
+      </w:r>
+      <w:r>
+        <w:rPr>
+          <w:color w:val="000000"/>
+          <w:sz w:val="16"/>
+          <w:szCs w:val="16"/>
+          <w:lang w:val="ca-ES"/>
+        </w:rPr>
+        <w:t xml:space="preserve"> </w:t>
       </w:r>
       <w:hyperlink r:id="rId14" w:history="1">
         <w:r>
@@ -1093,7 +1273,15 @@
           <w:sz w:val="16"/>
           <w:lang w:val="ca-ES"/>
         </w:rPr>
-        <w:t>Referència 2</w:t>
+        <w:t>Agencia Estatal Boletín Oficial del Estado</w:t>
+      </w:r>
+      <w:r>
+        <w:rPr>
+          <w:color w:val="000000"/>
+          <w:sz w:val="16"/>
+          <w:lang w:val="ca-ES"/>
+        </w:rPr>
+        <w:t xml:space="preserve"> “Resolución de 28 de febrero de 2019, instruccions sobre jornada y horarios de trabajo.” 2019. [consultat 02/03/2021]. Disponible a Internet:  </w:t>
       </w:r>
       <w:r>
         <w:rPr>
@@ -1111,7 +1299,25 @@
             <w:sz w:val="16"/>
             <w:lang w:val="ca-ES"/>
           </w:rPr>
-          <w:t>https://www.boe.es/diario_boe/txt.php?id=BOE-A-2019-2861</w:t>
+          <w:t>htt</w:t>
+        </w:r>
+        <w:r>
+          <w:rPr>
+            <w:rStyle w:val="Hipervnculo"/>
+            <w:rFonts w:ascii="Palatino" w:hAnsi="Palatino" w:cs="Times New Roman"/>
+            <w:sz w:val="16"/>
+            <w:lang w:val="ca-ES"/>
+          </w:rPr>
+          <w:t>p</w:t>
+        </w:r>
+        <w:r>
+          <w:rPr>
+            <w:rStyle w:val="Hipervnculo"/>
+            <w:rFonts w:ascii="Palatino" w:hAnsi="Palatino" w:cs="Times New Roman"/>
+            <w:sz w:val="16"/>
+            <w:lang w:val="ca-ES"/>
+          </w:rPr>
+          <w:t>s://www.boe.es/diario_boe/txt.php?id=BOE-A-2019-2861</w:t>
         </w:r>
       </w:hyperlink>
       <w:r>
@@ -1122,8 +1328,6 @@
         </w:rPr>
         <w:t xml:space="preserve"> </w:t>
       </w:r>
-      <w:bookmarkStart w:id="0" w:name="_GoBack"/>
-      <w:bookmarkEnd w:id="0"/>
     </w:p>
     <w:p>
       <w:pPr>
@@ -1144,7 +1348,6 @@
           <w:sz w:val="16"/>
           <w:lang w:val="ca-ES"/>
         </w:rPr>
-        <w:lastRenderedPageBreak/>
         <w:t>Etc.</w:t>
       </w:r>
     </w:p>
@@ -1195,6 +1398,7 @@
           <w:sz w:val="22"/>
           <w:lang w:val="ca-ES"/>
         </w:rPr>
+        <w:lastRenderedPageBreak/>
         <w:br w:type="page"/>
       </w:r>
     </w:p>
@@ -6410,7 +6614,7 @@
 </file>
 
 <file path=customXml/itemProps1.xml><?xml version="1.0" encoding="utf-8"?>
-<ds:datastoreItem xmlns:ds="http://schemas.openxmlformats.org/officeDocument/2006/customXml" ds:itemID="{D3787228-920C-49D5-9728-BF2421CC76FA}">
+<ds:datastoreItem xmlns:ds="http://schemas.openxmlformats.org/officeDocument/2006/customXml" ds:itemID="{4BF6C242-EBE9-4C88-9FC0-A705E34186F4}">
   <ds:schemaRefs>
     <ds:schemaRef ds:uri="http://schemas.openxmlformats.org/officeDocument/2006/bibliography"/>
   </ds:schemaRefs>

--- a/Documentació/Memoria.docx
+++ b/Documentació/Memoria.docx
@@ -1,6 +1,6 @@
 
 <file path=word/document.xml><?xml version="1.0" encoding="utf-8"?>
-<w:document xmlns:wpc="http://schemas.microsoft.com/office/word/2010/wordprocessingCanvas" xmlns:cx="http://schemas.microsoft.com/office/drawing/2014/chartex" xmlns:mc="http://schemas.openxmlformats.org/markup-compatibility/2006" xmlns:o="urn:schemas-microsoft-com:office:office" xmlns:r="http://schemas.openxmlformats.org/officeDocument/2006/relationships" xmlns:m="http://schemas.openxmlformats.org/officeDocument/2006/math" xmlns:v="urn:schemas-microsoft-com:vml" xmlns:wp14="http://schemas.microsoft.com/office/word/2010/wordprocessingDrawing" xmlns:wp="http://schemas.openxmlformats.org/drawingml/2006/wordprocessingDrawing" xmlns:w10="urn:schemas-microsoft-com:office:word" xmlns:w="http://schemas.openxmlformats.org/wordprocessingml/2006/main" xmlns:w14="http://schemas.microsoft.com/office/word/2010/wordml" xmlns:w15="http://schemas.microsoft.com/office/word/2012/wordml" xmlns:w16se="http://schemas.microsoft.com/office/word/2015/wordml/symex" xmlns:wpg="http://schemas.microsoft.com/office/word/2010/wordprocessingGroup" xmlns:wpi="http://schemas.microsoft.com/office/word/2010/wordprocessingInk" xmlns:wne="http://schemas.microsoft.com/office/word/2006/wordml" xmlns:wps="http://schemas.microsoft.com/office/word/2010/wordprocessingShape" mc:Ignorable="w14 w15 w16se wp14">
+<w:document xmlns:wpc="http://schemas.microsoft.com/office/word/2010/wordprocessingCanvas" xmlns:cx="http://schemas.microsoft.com/office/drawing/2014/chartex" xmlns:cx1="http://schemas.microsoft.com/office/drawing/2015/9/8/chartex" xmlns:cx2="http://schemas.microsoft.com/office/drawing/2015/10/21/chartex" xmlns:cx3="http://schemas.microsoft.com/office/drawing/2016/5/9/chartex" xmlns:cx4="http://schemas.microsoft.com/office/drawing/2016/5/10/chartex" xmlns:cx5="http://schemas.microsoft.com/office/drawing/2016/5/11/chartex" xmlns:cx6="http://schemas.microsoft.com/office/drawing/2016/5/12/chartex" xmlns:cx7="http://schemas.microsoft.com/office/drawing/2016/5/13/chartex" xmlns:cx8="http://schemas.microsoft.com/office/drawing/2016/5/14/chartex" xmlns:mc="http://schemas.openxmlformats.org/markup-compatibility/2006" xmlns:aink="http://schemas.microsoft.com/office/drawing/2016/ink" xmlns:am3d="http://schemas.microsoft.com/office/drawing/2017/model3d" xmlns:o="urn:schemas-microsoft-com:office:office" xmlns:r="http://schemas.openxmlformats.org/officeDocument/2006/relationships" xmlns:m="http://schemas.openxmlformats.org/officeDocument/2006/math" xmlns:v="urn:schemas-microsoft-com:vml" xmlns:wp14="http://schemas.microsoft.com/office/word/2010/wordprocessingDrawing" xmlns:wp="http://schemas.openxmlformats.org/drawingml/2006/wordprocessingDrawing" xmlns:w10="urn:schemas-microsoft-com:office:word" xmlns:w="http://schemas.openxmlformats.org/wordprocessingml/2006/main" xmlns:w14="http://schemas.microsoft.com/office/word/2010/wordml" xmlns:w15="http://schemas.microsoft.com/office/word/2012/wordml" xmlns:w16cex="http://schemas.microsoft.com/office/word/2018/wordml/cex" xmlns:w16cid="http://schemas.microsoft.com/office/word/2016/wordml/cid" xmlns:w16="http://schemas.microsoft.com/office/word/2018/wordml" xmlns:w16se="http://schemas.microsoft.com/office/word/2015/wordml/symex" xmlns:wpg="http://schemas.microsoft.com/office/word/2010/wordprocessingGroup" xmlns:wpi="http://schemas.microsoft.com/office/word/2010/wordprocessingInk" xmlns:wne="http://schemas.microsoft.com/office/word/2006/wordml" xmlns:wps="http://schemas.microsoft.com/office/word/2010/wordprocessingShape" mc:Ignorable="w14 w15 w16se w16cid w16 w16cex wp14">
   <w:body>
     <w:p>
       <w:pPr>
@@ -18,6 +18,7 @@
         </w:rPr>
         <w:t xml:space="preserve">  </w:t>
       </w:r>
+      <w:proofErr w:type="spellStart"/>
       <w:r>
         <w:rPr>
           <w:color w:val="000000"/>
@@ -25,6 +26,7 @@
         </w:rPr>
         <w:t>ESDisponible</w:t>
       </w:r>
+      <w:proofErr w:type="spellEnd"/>
       <w:r>
         <w:rPr>
           <w:color w:val="000000"/>
@@ -127,14 +129,118 @@
         <w:t xml:space="preserve"> </w:t>
       </w:r>
       <w:r>
-        <w:t xml:space="preserve">Aquest article exposa la definició i l’anàlisi d’uns dels </w:t>
-      </w:r>
-      <w:r>
-        <w:rPr>
-          <w:color w:val="000000"/>
-          <w:lang w:val="ca-ES"/>
-        </w:rPr>
-        <w:t>problemes causats per la COVID-19 a l'empresa ESDi, s'ha quedat inutilitzat el sistema de fitxatge dels treballadors. Abans de la pandèmia s'utilitzava un programari amb empremta digital. Actualment no es pot desenvolupar per qüestions d'higiene i es va pensar a recuperar un programari antic que hi havia per aquests casos. Des del departament d'Infraestructura i Tecnologia, informàtica, ens vam adonar que això estava bastant antiquat i no podia tornar-se a utilitzar, ja que el programari és de fa molts anys i està obsolet, ja que no té cap mena de base de dades ni un backend o un frontend. La proposta que es presenta a continuació és millorar tot aquest sistema de fixatge, de forma que es crearà una pàgina web resp</w:t>
+        <w:t xml:space="preserve">Aquest article </w:t>
+      </w:r>
+      <w:proofErr w:type="spellStart"/>
+      <w:r>
+        <w:t>exposa</w:t>
+      </w:r>
+      <w:proofErr w:type="spellEnd"/>
+      <w:r>
+        <w:t xml:space="preserve"> la </w:t>
+      </w:r>
+      <w:proofErr w:type="spellStart"/>
+      <w:r>
+        <w:t>definició</w:t>
+      </w:r>
+      <w:proofErr w:type="spellEnd"/>
+      <w:r>
+        <w:t xml:space="preserve"> </w:t>
+      </w:r>
+      <w:proofErr w:type="spellStart"/>
+      <w:r>
+        <w:t>i</w:t>
+      </w:r>
+      <w:proofErr w:type="spellEnd"/>
+      <w:r>
+        <w:t xml:space="preserve"> </w:t>
+      </w:r>
+      <w:proofErr w:type="spellStart"/>
+      <w:r>
+        <w:t>l’anàlisi</w:t>
+      </w:r>
+      <w:proofErr w:type="spellEnd"/>
+      <w:r>
+        <w:t xml:space="preserve"> </w:t>
+      </w:r>
+      <w:proofErr w:type="spellStart"/>
+      <w:r>
+        <w:t>d’uns</w:t>
+      </w:r>
+      <w:proofErr w:type="spellEnd"/>
+      <w:r>
+        <w:t xml:space="preserve"> </w:t>
+      </w:r>
+      <w:proofErr w:type="spellStart"/>
+      <w:r>
+        <w:t>dels</w:t>
+      </w:r>
+      <w:proofErr w:type="spellEnd"/>
+      <w:r>
+        <w:t xml:space="preserve"> </w:t>
+      </w:r>
+      <w:r>
+        <w:rPr>
+          <w:color w:val="000000"/>
+          <w:lang w:val="ca-ES"/>
+        </w:rPr>
+        <w:t xml:space="preserve">problemes causats per la COVID-19 a l'empresa </w:t>
+      </w:r>
+      <w:proofErr w:type="spellStart"/>
+      <w:r>
+        <w:rPr>
+          <w:color w:val="000000"/>
+          <w:lang w:val="ca-ES"/>
+        </w:rPr>
+        <w:t>ESDi</w:t>
+      </w:r>
+      <w:proofErr w:type="spellEnd"/>
+      <w:r>
+        <w:rPr>
+          <w:color w:val="000000"/>
+          <w:lang w:val="ca-ES"/>
+        </w:rPr>
+        <w:t xml:space="preserve">, s'ha quedat inutilitzat el sistema de fitxatge dels treballadors. Abans de la pandèmia s'utilitzava un programari amb empremta digital. Actualment no es pot desenvolupar per qüestions d'higiene i es va pensar a recuperar un programari antic que hi havia per aquests casos. Des del departament d'Infraestructura i Tecnologia, informàtica, ens vam adonar que això estava bastant antiquat i no podia tornar-se a utilitzar, ja que el programari és de fa molts anys i està obsolet, ja que no té cap mena de base de dades ni un </w:t>
+      </w:r>
+      <w:proofErr w:type="spellStart"/>
+      <w:r>
+        <w:rPr>
+          <w:color w:val="000000"/>
+          <w:lang w:val="ca-ES"/>
+        </w:rPr>
+        <w:t>backend</w:t>
+      </w:r>
+      <w:proofErr w:type="spellEnd"/>
+      <w:r>
+        <w:rPr>
+          <w:color w:val="000000"/>
+          <w:lang w:val="ca-ES"/>
+        </w:rPr>
+        <w:t xml:space="preserve"> o un </w:t>
+      </w:r>
+      <w:proofErr w:type="spellStart"/>
+      <w:r>
+        <w:rPr>
+          <w:color w:val="000000"/>
+          <w:lang w:val="ca-ES"/>
+        </w:rPr>
+        <w:t>frontend</w:t>
+      </w:r>
+      <w:proofErr w:type="spellEnd"/>
+      <w:r>
+        <w:rPr>
+          <w:color w:val="000000"/>
+          <w:lang w:val="ca-ES"/>
+        </w:rPr>
+        <w:t xml:space="preserve">. La proposta que es presenta a continuació és millorar tot aquest sistema de fixatge, de forma que es crearà una pàgina web </w:t>
+      </w:r>
+      <w:proofErr w:type="spellStart"/>
+      <w:r>
+        <w:rPr>
+          <w:color w:val="000000"/>
+          <w:lang w:val="ca-ES"/>
+        </w:rPr>
+        <w:t>resp</w:t>
       </w:r>
       <w:r>
         <w:rPr>
@@ -148,7 +254,15 @@
           <w:color w:val="000000"/>
           <w:lang w:val="ca-ES"/>
         </w:rPr>
-        <w:t>nsive per a tota classe de dispositius, amb tot el necessari per a poder funcionar i deixar-ho actiu fins que duri la pandèmia i en un futur poder unificar-ho amb el sistema de fitxatge d'empremta, per a les futures persones que hagin de desenvolupar la seva feina des de casa en format de teletreball.</w:t>
+        <w:t>nsive</w:t>
+      </w:r>
+      <w:proofErr w:type="spellEnd"/>
+      <w:r>
+        <w:rPr>
+          <w:color w:val="000000"/>
+          <w:lang w:val="ca-ES"/>
+        </w:rPr>
+        <w:t xml:space="preserve"> per a tota classe de dispositius, amb tot el necessari per a poder funcionar i deixar-ho actiu fins que duri la pandèmia i en un futur poder unificar-ho amb el sistema de fitxatge d'empremta, per a les futures persones que hagin de desenvolupar la seva feina des de casa en format de teletreball.</w:t>
       </w:r>
     </w:p>
     <w:p>
@@ -176,19 +290,76 @@
         </w:rPr>
         <w:t>—</w:t>
       </w:r>
-      <w:r>
-        <w:rPr>
-          <w:color w:val="000000"/>
-          <w:lang w:val="ca-ES"/>
-        </w:rPr>
-        <w:t>ESDi, Base de dades, Frontend, Backend, Fixatge, Treballadors,</w:t>
-      </w:r>
-      <w:r>
-        <w:rPr>
-          <w:color w:val="000000"/>
-          <w:lang w:val="ca-ES"/>
-        </w:rPr>
-        <w:t xml:space="preserve"> Responsive, COVID-19, Diagrama de Gantt.</w:t>
+      <w:proofErr w:type="spellStart"/>
+      <w:r>
+        <w:rPr>
+          <w:color w:val="000000"/>
+          <w:lang w:val="ca-ES"/>
+        </w:rPr>
+        <w:t>ESDi</w:t>
+      </w:r>
+      <w:proofErr w:type="spellEnd"/>
+      <w:r>
+        <w:rPr>
+          <w:color w:val="000000"/>
+          <w:lang w:val="ca-ES"/>
+        </w:rPr>
+        <w:t xml:space="preserve">, Base de dades, </w:t>
+      </w:r>
+      <w:proofErr w:type="spellStart"/>
+      <w:r>
+        <w:rPr>
+          <w:color w:val="000000"/>
+          <w:lang w:val="ca-ES"/>
+        </w:rPr>
+        <w:t>Frontend</w:t>
+      </w:r>
+      <w:proofErr w:type="spellEnd"/>
+      <w:r>
+        <w:rPr>
+          <w:color w:val="000000"/>
+          <w:lang w:val="ca-ES"/>
+        </w:rPr>
+        <w:t xml:space="preserve">, </w:t>
+      </w:r>
+      <w:proofErr w:type="spellStart"/>
+      <w:r>
+        <w:rPr>
+          <w:color w:val="000000"/>
+          <w:lang w:val="ca-ES"/>
+        </w:rPr>
+        <w:t>Backend</w:t>
+      </w:r>
+      <w:proofErr w:type="spellEnd"/>
+      <w:r>
+        <w:rPr>
+          <w:color w:val="000000"/>
+          <w:lang w:val="ca-ES"/>
+        </w:rPr>
+        <w:t>, Fixatge, Treballadors,</w:t>
+      </w:r>
+      <w:r>
+        <w:rPr>
+          <w:color w:val="000000"/>
+          <w:lang w:val="ca-ES"/>
+        </w:rPr>
+        <w:t xml:space="preserve"> </w:t>
+      </w:r>
+      <w:proofErr w:type="spellStart"/>
+      <w:r>
+        <w:rPr>
+          <w:color w:val="000000"/>
+          <w:lang w:val="ca-ES"/>
+        </w:rPr>
+        <w:t>Responsive</w:t>
+      </w:r>
+      <w:proofErr w:type="spellEnd"/>
+      <w:r>
+        <w:rPr>
+          <w:color w:val="000000"/>
+          <w:lang w:val="ca-ES"/>
+        </w:rPr>
+        <w:t>, COVID-19, Diagrama de Gantt.</w:t>
       </w:r>
       <w:r>
         <w:rPr>
@@ -219,6 +390,7 @@
           <w:lang w:val="ca-ES"/>
         </w:rPr>
       </w:pPr>
+      <w:proofErr w:type="spellStart"/>
       <w:r>
         <w:rPr>
           <w:b/>
@@ -227,6 +399,7 @@
         </w:rPr>
         <w:t>Abstract</w:t>
       </w:r>
+      <w:proofErr w:type="spellEnd"/>
       <w:r>
         <w:rPr>
           <w:color w:val="000000"/>
@@ -239,8 +412,681 @@
           <w:color w:val="000000"/>
           <w:lang w:val="ca-ES"/>
         </w:rPr>
-        <w:t xml:space="preserve">Through all the problems caused by the COVID-19 at the company ESDi, has stayed disabled the system of signing of the workers. Before the pandemia utilised a software with fingerprint. At present it can not develop for questions of hygiene and thought at recovering an ancient software that there was for these cases. Since the department of Infrastructure and Tech, computing, go us </w:t>
-      </w:r>
+        <w:t xml:space="preserve">Through all </w:t>
+      </w:r>
+      <w:proofErr w:type="spellStart"/>
+      <w:r>
+        <w:rPr>
+          <w:color w:val="000000"/>
+          <w:lang w:val="ca-ES"/>
+        </w:rPr>
+        <w:t>the</w:t>
+      </w:r>
+      <w:proofErr w:type="spellEnd"/>
+      <w:r>
+        <w:rPr>
+          <w:color w:val="000000"/>
+          <w:lang w:val="ca-ES"/>
+        </w:rPr>
+        <w:t xml:space="preserve"> </w:t>
+      </w:r>
+      <w:proofErr w:type="spellStart"/>
+      <w:r>
+        <w:rPr>
+          <w:color w:val="000000"/>
+          <w:lang w:val="ca-ES"/>
+        </w:rPr>
+        <w:t>problems</w:t>
+      </w:r>
+      <w:proofErr w:type="spellEnd"/>
+      <w:r>
+        <w:rPr>
+          <w:color w:val="000000"/>
+          <w:lang w:val="ca-ES"/>
+        </w:rPr>
+        <w:t xml:space="preserve"> </w:t>
+      </w:r>
+      <w:proofErr w:type="spellStart"/>
+      <w:r>
+        <w:rPr>
+          <w:color w:val="000000"/>
+          <w:lang w:val="ca-ES"/>
+        </w:rPr>
+        <w:t>caused</w:t>
+      </w:r>
+      <w:proofErr w:type="spellEnd"/>
+      <w:r>
+        <w:rPr>
+          <w:color w:val="000000"/>
+          <w:lang w:val="ca-ES"/>
+        </w:rPr>
+        <w:t xml:space="preserve"> </w:t>
+      </w:r>
+      <w:proofErr w:type="spellStart"/>
+      <w:r>
+        <w:rPr>
+          <w:color w:val="000000"/>
+          <w:lang w:val="ca-ES"/>
+        </w:rPr>
+        <w:t>by</w:t>
+      </w:r>
+      <w:proofErr w:type="spellEnd"/>
+      <w:r>
+        <w:rPr>
+          <w:color w:val="000000"/>
+          <w:lang w:val="ca-ES"/>
+        </w:rPr>
+        <w:t xml:space="preserve"> </w:t>
+      </w:r>
+      <w:proofErr w:type="spellStart"/>
+      <w:r>
+        <w:rPr>
+          <w:color w:val="000000"/>
+          <w:lang w:val="ca-ES"/>
+        </w:rPr>
+        <w:t>the</w:t>
+      </w:r>
+      <w:proofErr w:type="spellEnd"/>
+      <w:r>
+        <w:rPr>
+          <w:color w:val="000000"/>
+          <w:lang w:val="ca-ES"/>
+        </w:rPr>
+        <w:t xml:space="preserve"> COVID-19 </w:t>
+      </w:r>
+      <w:proofErr w:type="spellStart"/>
+      <w:r>
+        <w:rPr>
+          <w:color w:val="000000"/>
+          <w:lang w:val="ca-ES"/>
+        </w:rPr>
+        <w:t>at</w:t>
+      </w:r>
+      <w:proofErr w:type="spellEnd"/>
+      <w:r>
+        <w:rPr>
+          <w:color w:val="000000"/>
+          <w:lang w:val="ca-ES"/>
+        </w:rPr>
+        <w:t xml:space="preserve"> </w:t>
+      </w:r>
+      <w:proofErr w:type="spellStart"/>
+      <w:r>
+        <w:rPr>
+          <w:color w:val="000000"/>
+          <w:lang w:val="ca-ES"/>
+        </w:rPr>
+        <w:t>the</w:t>
+      </w:r>
+      <w:proofErr w:type="spellEnd"/>
+      <w:r>
+        <w:rPr>
+          <w:color w:val="000000"/>
+          <w:lang w:val="ca-ES"/>
+        </w:rPr>
+        <w:t xml:space="preserve"> company </w:t>
+      </w:r>
+      <w:proofErr w:type="spellStart"/>
+      <w:r>
+        <w:rPr>
+          <w:color w:val="000000"/>
+          <w:lang w:val="ca-ES"/>
+        </w:rPr>
+        <w:t>ESDi</w:t>
+      </w:r>
+      <w:proofErr w:type="spellEnd"/>
+      <w:r>
+        <w:rPr>
+          <w:color w:val="000000"/>
+          <w:lang w:val="ca-ES"/>
+        </w:rPr>
+        <w:t xml:space="preserve">, has </w:t>
+      </w:r>
+      <w:proofErr w:type="spellStart"/>
+      <w:r>
+        <w:rPr>
+          <w:color w:val="000000"/>
+          <w:lang w:val="ca-ES"/>
+        </w:rPr>
+        <w:t>stayed</w:t>
+      </w:r>
+      <w:proofErr w:type="spellEnd"/>
+      <w:r>
+        <w:rPr>
+          <w:color w:val="000000"/>
+          <w:lang w:val="ca-ES"/>
+        </w:rPr>
+        <w:t xml:space="preserve"> </w:t>
+      </w:r>
+      <w:proofErr w:type="spellStart"/>
+      <w:r>
+        <w:rPr>
+          <w:color w:val="000000"/>
+          <w:lang w:val="ca-ES"/>
+        </w:rPr>
+        <w:t>disabled</w:t>
+      </w:r>
+      <w:proofErr w:type="spellEnd"/>
+      <w:r>
+        <w:rPr>
+          <w:color w:val="000000"/>
+          <w:lang w:val="ca-ES"/>
+        </w:rPr>
+        <w:t xml:space="preserve"> </w:t>
+      </w:r>
+      <w:proofErr w:type="spellStart"/>
+      <w:r>
+        <w:rPr>
+          <w:color w:val="000000"/>
+          <w:lang w:val="ca-ES"/>
+        </w:rPr>
+        <w:t>the</w:t>
+      </w:r>
+      <w:proofErr w:type="spellEnd"/>
+      <w:r>
+        <w:rPr>
+          <w:color w:val="000000"/>
+          <w:lang w:val="ca-ES"/>
+        </w:rPr>
+        <w:t xml:space="preserve"> </w:t>
+      </w:r>
+      <w:proofErr w:type="spellStart"/>
+      <w:r>
+        <w:rPr>
+          <w:color w:val="000000"/>
+          <w:lang w:val="ca-ES"/>
+        </w:rPr>
+        <w:t>system</w:t>
+      </w:r>
+      <w:proofErr w:type="spellEnd"/>
+      <w:r>
+        <w:rPr>
+          <w:color w:val="000000"/>
+          <w:lang w:val="ca-ES"/>
+        </w:rPr>
+        <w:t xml:space="preserve"> of </w:t>
+      </w:r>
+      <w:proofErr w:type="spellStart"/>
+      <w:r>
+        <w:rPr>
+          <w:color w:val="000000"/>
+          <w:lang w:val="ca-ES"/>
+        </w:rPr>
+        <w:t>signing</w:t>
+      </w:r>
+      <w:proofErr w:type="spellEnd"/>
+      <w:r>
+        <w:rPr>
+          <w:color w:val="000000"/>
+          <w:lang w:val="ca-ES"/>
+        </w:rPr>
+        <w:t xml:space="preserve"> of </w:t>
+      </w:r>
+      <w:proofErr w:type="spellStart"/>
+      <w:r>
+        <w:rPr>
+          <w:color w:val="000000"/>
+          <w:lang w:val="ca-ES"/>
+        </w:rPr>
+        <w:t>the</w:t>
+      </w:r>
+      <w:proofErr w:type="spellEnd"/>
+      <w:r>
+        <w:rPr>
+          <w:color w:val="000000"/>
+          <w:lang w:val="ca-ES"/>
+        </w:rPr>
+        <w:t xml:space="preserve"> </w:t>
+      </w:r>
+      <w:proofErr w:type="spellStart"/>
+      <w:r>
+        <w:rPr>
+          <w:color w:val="000000"/>
+          <w:lang w:val="ca-ES"/>
+        </w:rPr>
+        <w:t>workers</w:t>
+      </w:r>
+      <w:proofErr w:type="spellEnd"/>
+      <w:r>
+        <w:rPr>
+          <w:color w:val="000000"/>
+          <w:lang w:val="ca-ES"/>
+        </w:rPr>
+        <w:t xml:space="preserve">. </w:t>
+      </w:r>
+      <w:proofErr w:type="spellStart"/>
+      <w:r>
+        <w:rPr>
+          <w:color w:val="000000"/>
+          <w:lang w:val="ca-ES"/>
+        </w:rPr>
+        <w:t>Before</w:t>
+      </w:r>
+      <w:proofErr w:type="spellEnd"/>
+      <w:r>
+        <w:rPr>
+          <w:color w:val="000000"/>
+          <w:lang w:val="ca-ES"/>
+        </w:rPr>
+        <w:t xml:space="preserve"> </w:t>
+      </w:r>
+      <w:proofErr w:type="spellStart"/>
+      <w:r>
+        <w:rPr>
+          <w:color w:val="000000"/>
+          <w:lang w:val="ca-ES"/>
+        </w:rPr>
+        <w:t>the</w:t>
+      </w:r>
+      <w:proofErr w:type="spellEnd"/>
+      <w:r>
+        <w:rPr>
+          <w:color w:val="000000"/>
+          <w:lang w:val="ca-ES"/>
+        </w:rPr>
+        <w:t xml:space="preserve"> </w:t>
+      </w:r>
+      <w:proofErr w:type="spellStart"/>
+      <w:r>
+        <w:rPr>
+          <w:color w:val="000000"/>
+          <w:lang w:val="ca-ES"/>
+        </w:rPr>
+        <w:t>pandemia</w:t>
+      </w:r>
+      <w:proofErr w:type="spellEnd"/>
+      <w:r>
+        <w:rPr>
+          <w:color w:val="000000"/>
+          <w:lang w:val="ca-ES"/>
+        </w:rPr>
+        <w:t xml:space="preserve"> </w:t>
+      </w:r>
+      <w:proofErr w:type="spellStart"/>
+      <w:r>
+        <w:rPr>
+          <w:color w:val="000000"/>
+          <w:lang w:val="ca-ES"/>
+        </w:rPr>
+        <w:t>utilised</w:t>
+      </w:r>
+      <w:proofErr w:type="spellEnd"/>
+      <w:r>
+        <w:rPr>
+          <w:color w:val="000000"/>
+          <w:lang w:val="ca-ES"/>
+        </w:rPr>
+        <w:t xml:space="preserve"> a software </w:t>
+      </w:r>
+      <w:proofErr w:type="spellStart"/>
+      <w:r>
+        <w:rPr>
+          <w:color w:val="000000"/>
+          <w:lang w:val="ca-ES"/>
+        </w:rPr>
+        <w:t>with</w:t>
+      </w:r>
+      <w:proofErr w:type="spellEnd"/>
+      <w:r>
+        <w:rPr>
+          <w:color w:val="000000"/>
+          <w:lang w:val="ca-ES"/>
+        </w:rPr>
+        <w:t xml:space="preserve"> </w:t>
+      </w:r>
+      <w:proofErr w:type="spellStart"/>
+      <w:r>
+        <w:rPr>
+          <w:color w:val="000000"/>
+          <w:lang w:val="ca-ES"/>
+        </w:rPr>
+        <w:t>fingerprint</w:t>
+      </w:r>
+      <w:proofErr w:type="spellEnd"/>
+      <w:r>
+        <w:rPr>
+          <w:color w:val="000000"/>
+          <w:lang w:val="ca-ES"/>
+        </w:rPr>
+        <w:t xml:space="preserve">. At present </w:t>
+      </w:r>
+      <w:proofErr w:type="spellStart"/>
+      <w:r>
+        <w:rPr>
+          <w:color w:val="000000"/>
+          <w:lang w:val="ca-ES"/>
+        </w:rPr>
+        <w:t>it</w:t>
+      </w:r>
+      <w:proofErr w:type="spellEnd"/>
+      <w:r>
+        <w:rPr>
+          <w:color w:val="000000"/>
+          <w:lang w:val="ca-ES"/>
+        </w:rPr>
+        <w:t xml:space="preserve"> can </w:t>
+      </w:r>
+      <w:proofErr w:type="spellStart"/>
+      <w:r>
+        <w:rPr>
+          <w:color w:val="000000"/>
+          <w:lang w:val="ca-ES"/>
+        </w:rPr>
+        <w:t>not</w:t>
+      </w:r>
+      <w:proofErr w:type="spellEnd"/>
+      <w:r>
+        <w:rPr>
+          <w:color w:val="000000"/>
+          <w:lang w:val="ca-ES"/>
+        </w:rPr>
+        <w:t xml:space="preserve"> </w:t>
+      </w:r>
+      <w:proofErr w:type="spellStart"/>
+      <w:r>
+        <w:rPr>
+          <w:color w:val="000000"/>
+          <w:lang w:val="ca-ES"/>
+        </w:rPr>
+        <w:t>develop</w:t>
+      </w:r>
+      <w:proofErr w:type="spellEnd"/>
+      <w:r>
+        <w:rPr>
+          <w:color w:val="000000"/>
+          <w:lang w:val="ca-ES"/>
+        </w:rPr>
+        <w:t xml:space="preserve"> for </w:t>
+      </w:r>
+      <w:proofErr w:type="spellStart"/>
+      <w:r>
+        <w:rPr>
+          <w:color w:val="000000"/>
+          <w:lang w:val="ca-ES"/>
+        </w:rPr>
+        <w:t>questions</w:t>
+      </w:r>
+      <w:proofErr w:type="spellEnd"/>
+      <w:r>
+        <w:rPr>
+          <w:color w:val="000000"/>
+          <w:lang w:val="ca-ES"/>
+        </w:rPr>
+        <w:t xml:space="preserve"> of </w:t>
+      </w:r>
+      <w:proofErr w:type="spellStart"/>
+      <w:r>
+        <w:rPr>
+          <w:color w:val="000000"/>
+          <w:lang w:val="ca-ES"/>
+        </w:rPr>
+        <w:t>hygiene</w:t>
+      </w:r>
+      <w:proofErr w:type="spellEnd"/>
+      <w:r>
+        <w:rPr>
+          <w:color w:val="000000"/>
+          <w:lang w:val="ca-ES"/>
+        </w:rPr>
+        <w:t xml:space="preserve"> and </w:t>
+      </w:r>
+      <w:proofErr w:type="spellStart"/>
+      <w:r>
+        <w:rPr>
+          <w:color w:val="000000"/>
+          <w:lang w:val="ca-ES"/>
+        </w:rPr>
+        <w:t>thought</w:t>
+      </w:r>
+      <w:proofErr w:type="spellEnd"/>
+      <w:r>
+        <w:rPr>
+          <w:color w:val="000000"/>
+          <w:lang w:val="ca-ES"/>
+        </w:rPr>
+        <w:t xml:space="preserve"> </w:t>
+      </w:r>
+      <w:proofErr w:type="spellStart"/>
+      <w:r>
+        <w:rPr>
+          <w:color w:val="000000"/>
+          <w:lang w:val="ca-ES"/>
+        </w:rPr>
+        <w:t>at</w:t>
+      </w:r>
+      <w:proofErr w:type="spellEnd"/>
+      <w:r>
+        <w:rPr>
+          <w:color w:val="000000"/>
+          <w:lang w:val="ca-ES"/>
+        </w:rPr>
+        <w:t xml:space="preserve"> </w:t>
+      </w:r>
+      <w:proofErr w:type="spellStart"/>
+      <w:r>
+        <w:rPr>
+          <w:color w:val="000000"/>
+          <w:lang w:val="ca-ES"/>
+        </w:rPr>
+        <w:t>recovering</w:t>
+      </w:r>
+      <w:proofErr w:type="spellEnd"/>
+      <w:r>
+        <w:rPr>
+          <w:color w:val="000000"/>
+          <w:lang w:val="ca-ES"/>
+        </w:rPr>
+        <w:t xml:space="preserve"> </w:t>
+      </w:r>
+      <w:proofErr w:type="spellStart"/>
+      <w:r>
+        <w:rPr>
+          <w:color w:val="000000"/>
+          <w:lang w:val="ca-ES"/>
+        </w:rPr>
+        <w:t>an</w:t>
+      </w:r>
+      <w:proofErr w:type="spellEnd"/>
+      <w:r>
+        <w:rPr>
+          <w:color w:val="000000"/>
+          <w:lang w:val="ca-ES"/>
+        </w:rPr>
+        <w:t xml:space="preserve"> </w:t>
+      </w:r>
+      <w:proofErr w:type="spellStart"/>
+      <w:r>
+        <w:rPr>
+          <w:color w:val="000000"/>
+          <w:lang w:val="ca-ES"/>
+        </w:rPr>
+        <w:t>ancient</w:t>
+      </w:r>
+      <w:proofErr w:type="spellEnd"/>
+      <w:r>
+        <w:rPr>
+          <w:color w:val="000000"/>
+          <w:lang w:val="ca-ES"/>
+        </w:rPr>
+        <w:t xml:space="preserve"> software </w:t>
+      </w:r>
+      <w:proofErr w:type="spellStart"/>
+      <w:r>
+        <w:rPr>
+          <w:color w:val="000000"/>
+          <w:lang w:val="ca-ES"/>
+        </w:rPr>
+        <w:t>that</w:t>
+      </w:r>
+      <w:proofErr w:type="spellEnd"/>
+      <w:r>
+        <w:rPr>
+          <w:color w:val="000000"/>
+          <w:lang w:val="ca-ES"/>
+        </w:rPr>
+        <w:t xml:space="preserve"> </w:t>
+      </w:r>
+      <w:proofErr w:type="spellStart"/>
+      <w:r>
+        <w:rPr>
+          <w:color w:val="000000"/>
+          <w:lang w:val="ca-ES"/>
+        </w:rPr>
+        <w:t>there</w:t>
+      </w:r>
+      <w:proofErr w:type="spellEnd"/>
+      <w:r>
+        <w:rPr>
+          <w:color w:val="000000"/>
+          <w:lang w:val="ca-ES"/>
+        </w:rPr>
+        <w:t xml:space="preserve"> </w:t>
+      </w:r>
+      <w:proofErr w:type="spellStart"/>
+      <w:r>
+        <w:rPr>
+          <w:color w:val="000000"/>
+          <w:lang w:val="ca-ES"/>
+        </w:rPr>
+        <w:t>was</w:t>
+      </w:r>
+      <w:proofErr w:type="spellEnd"/>
+      <w:r>
+        <w:rPr>
+          <w:color w:val="000000"/>
+          <w:lang w:val="ca-ES"/>
+        </w:rPr>
+        <w:t xml:space="preserve"> for </w:t>
+      </w:r>
+      <w:proofErr w:type="spellStart"/>
+      <w:r>
+        <w:rPr>
+          <w:color w:val="000000"/>
+          <w:lang w:val="ca-ES"/>
+        </w:rPr>
+        <w:t>these</w:t>
+      </w:r>
+      <w:proofErr w:type="spellEnd"/>
+      <w:r>
+        <w:rPr>
+          <w:color w:val="000000"/>
+          <w:lang w:val="ca-ES"/>
+        </w:rPr>
+        <w:t xml:space="preserve"> cases. </w:t>
+      </w:r>
+      <w:proofErr w:type="spellStart"/>
+      <w:r>
+        <w:rPr>
+          <w:color w:val="000000"/>
+          <w:lang w:val="ca-ES"/>
+        </w:rPr>
+        <w:t>Since</w:t>
+      </w:r>
+      <w:proofErr w:type="spellEnd"/>
+      <w:r>
+        <w:rPr>
+          <w:color w:val="000000"/>
+          <w:lang w:val="ca-ES"/>
+        </w:rPr>
+        <w:t xml:space="preserve"> </w:t>
+      </w:r>
+      <w:proofErr w:type="spellStart"/>
+      <w:r>
+        <w:rPr>
+          <w:color w:val="000000"/>
+          <w:lang w:val="ca-ES"/>
+        </w:rPr>
+        <w:t>the</w:t>
+      </w:r>
+      <w:proofErr w:type="spellEnd"/>
+      <w:r>
+        <w:rPr>
+          <w:color w:val="000000"/>
+          <w:lang w:val="ca-ES"/>
+        </w:rPr>
+        <w:t xml:space="preserve"> </w:t>
+      </w:r>
+      <w:proofErr w:type="spellStart"/>
+      <w:r>
+        <w:rPr>
+          <w:color w:val="000000"/>
+          <w:lang w:val="ca-ES"/>
+        </w:rPr>
+        <w:t>department</w:t>
+      </w:r>
+      <w:proofErr w:type="spellEnd"/>
+      <w:r>
+        <w:rPr>
+          <w:color w:val="000000"/>
+          <w:lang w:val="ca-ES"/>
+        </w:rPr>
+        <w:t xml:space="preserve"> of </w:t>
+      </w:r>
+      <w:proofErr w:type="spellStart"/>
+      <w:r>
+        <w:rPr>
+          <w:color w:val="000000"/>
+          <w:lang w:val="ca-ES"/>
+        </w:rPr>
+        <w:t>Infrastructure</w:t>
+      </w:r>
+      <w:proofErr w:type="spellEnd"/>
+      <w:r>
+        <w:rPr>
+          <w:color w:val="000000"/>
+          <w:lang w:val="ca-ES"/>
+        </w:rPr>
+        <w:t xml:space="preserve"> and </w:t>
+      </w:r>
+      <w:proofErr w:type="spellStart"/>
+      <w:r>
+        <w:rPr>
+          <w:color w:val="000000"/>
+          <w:lang w:val="ca-ES"/>
+        </w:rPr>
+        <w:t>Tech</w:t>
+      </w:r>
+      <w:proofErr w:type="spellEnd"/>
+      <w:r>
+        <w:rPr>
+          <w:color w:val="000000"/>
+          <w:lang w:val="ca-ES"/>
+        </w:rPr>
+        <w:t xml:space="preserve">, </w:t>
+      </w:r>
+      <w:proofErr w:type="spellStart"/>
+      <w:r>
+        <w:rPr>
+          <w:color w:val="000000"/>
+          <w:lang w:val="ca-ES"/>
+        </w:rPr>
+        <w:t>computing</w:t>
+      </w:r>
+      <w:proofErr w:type="spellEnd"/>
+      <w:r>
+        <w:rPr>
+          <w:color w:val="000000"/>
+          <w:lang w:val="ca-ES"/>
+        </w:rPr>
+        <w:t xml:space="preserve">, </w:t>
+      </w:r>
+      <w:proofErr w:type="spellStart"/>
+      <w:r>
+        <w:rPr>
+          <w:color w:val="000000"/>
+          <w:lang w:val="ca-ES"/>
+        </w:rPr>
+        <w:t>go</w:t>
+      </w:r>
+      <w:proofErr w:type="spellEnd"/>
+      <w:r>
+        <w:rPr>
+          <w:color w:val="000000"/>
+          <w:lang w:val="ca-ES"/>
+        </w:rPr>
+        <w:t xml:space="preserve"> us </w:t>
+      </w:r>
+      <w:proofErr w:type="spellStart"/>
       <w:r>
         <w:rPr>
           <w:color w:val="000000"/>
@@ -248,13 +1094,543 @@
         </w:rPr>
         <w:t>realize</w:t>
       </w:r>
-      <w:r>
-        <w:rPr>
-          <w:color w:val="000000"/>
-          <w:lang w:val="ca-ES"/>
-        </w:rPr>
-        <w:t xml:space="preserve"> that this was sufficing outdated and could not return at utilising, since the software is of makes a lot of years and is obsolete, since does not have any type of database or one backend or one frontend. The proposal that presents at continuation is to improve all this system of </w:t>
-      </w:r>
+      <w:proofErr w:type="spellEnd"/>
+      <w:r>
+        <w:rPr>
+          <w:color w:val="000000"/>
+          <w:lang w:val="ca-ES"/>
+        </w:rPr>
+        <w:t xml:space="preserve"> </w:t>
+      </w:r>
+      <w:proofErr w:type="spellStart"/>
+      <w:r>
+        <w:rPr>
+          <w:color w:val="000000"/>
+          <w:lang w:val="ca-ES"/>
+        </w:rPr>
+        <w:t>that</w:t>
+      </w:r>
+      <w:proofErr w:type="spellEnd"/>
+      <w:r>
+        <w:rPr>
+          <w:color w:val="000000"/>
+          <w:lang w:val="ca-ES"/>
+        </w:rPr>
+        <w:t xml:space="preserve"> </w:t>
+      </w:r>
+      <w:proofErr w:type="spellStart"/>
+      <w:r>
+        <w:rPr>
+          <w:color w:val="000000"/>
+          <w:lang w:val="ca-ES"/>
+        </w:rPr>
+        <w:t>this</w:t>
+      </w:r>
+      <w:proofErr w:type="spellEnd"/>
+      <w:r>
+        <w:rPr>
+          <w:color w:val="000000"/>
+          <w:lang w:val="ca-ES"/>
+        </w:rPr>
+        <w:t xml:space="preserve"> </w:t>
+      </w:r>
+      <w:proofErr w:type="spellStart"/>
+      <w:r>
+        <w:rPr>
+          <w:color w:val="000000"/>
+          <w:lang w:val="ca-ES"/>
+        </w:rPr>
+        <w:t>was</w:t>
+      </w:r>
+      <w:proofErr w:type="spellEnd"/>
+      <w:r>
+        <w:rPr>
+          <w:color w:val="000000"/>
+          <w:lang w:val="ca-ES"/>
+        </w:rPr>
+        <w:t xml:space="preserve"> </w:t>
+      </w:r>
+      <w:proofErr w:type="spellStart"/>
+      <w:r>
+        <w:rPr>
+          <w:color w:val="000000"/>
+          <w:lang w:val="ca-ES"/>
+        </w:rPr>
+        <w:t>sufficing</w:t>
+      </w:r>
+      <w:proofErr w:type="spellEnd"/>
+      <w:r>
+        <w:rPr>
+          <w:color w:val="000000"/>
+          <w:lang w:val="ca-ES"/>
+        </w:rPr>
+        <w:t xml:space="preserve"> </w:t>
+      </w:r>
+      <w:proofErr w:type="spellStart"/>
+      <w:r>
+        <w:rPr>
+          <w:color w:val="000000"/>
+          <w:lang w:val="ca-ES"/>
+        </w:rPr>
+        <w:t>outdated</w:t>
+      </w:r>
+      <w:proofErr w:type="spellEnd"/>
+      <w:r>
+        <w:rPr>
+          <w:color w:val="000000"/>
+          <w:lang w:val="ca-ES"/>
+        </w:rPr>
+        <w:t xml:space="preserve"> and </w:t>
+      </w:r>
+      <w:proofErr w:type="spellStart"/>
+      <w:r>
+        <w:rPr>
+          <w:color w:val="000000"/>
+          <w:lang w:val="ca-ES"/>
+        </w:rPr>
+        <w:t>could</w:t>
+      </w:r>
+      <w:proofErr w:type="spellEnd"/>
+      <w:r>
+        <w:rPr>
+          <w:color w:val="000000"/>
+          <w:lang w:val="ca-ES"/>
+        </w:rPr>
+        <w:t xml:space="preserve"> </w:t>
+      </w:r>
+      <w:proofErr w:type="spellStart"/>
+      <w:r>
+        <w:rPr>
+          <w:color w:val="000000"/>
+          <w:lang w:val="ca-ES"/>
+        </w:rPr>
+        <w:t>not</w:t>
+      </w:r>
+      <w:proofErr w:type="spellEnd"/>
+      <w:r>
+        <w:rPr>
+          <w:color w:val="000000"/>
+          <w:lang w:val="ca-ES"/>
+        </w:rPr>
+        <w:t xml:space="preserve"> </w:t>
+      </w:r>
+      <w:proofErr w:type="spellStart"/>
+      <w:r>
+        <w:rPr>
+          <w:color w:val="000000"/>
+          <w:lang w:val="ca-ES"/>
+        </w:rPr>
+        <w:t>return</w:t>
+      </w:r>
+      <w:proofErr w:type="spellEnd"/>
+      <w:r>
+        <w:rPr>
+          <w:color w:val="000000"/>
+          <w:lang w:val="ca-ES"/>
+        </w:rPr>
+        <w:t xml:space="preserve"> </w:t>
+      </w:r>
+      <w:proofErr w:type="spellStart"/>
+      <w:r>
+        <w:rPr>
+          <w:color w:val="000000"/>
+          <w:lang w:val="ca-ES"/>
+        </w:rPr>
+        <w:t>at</w:t>
+      </w:r>
+      <w:proofErr w:type="spellEnd"/>
+      <w:r>
+        <w:rPr>
+          <w:color w:val="000000"/>
+          <w:lang w:val="ca-ES"/>
+        </w:rPr>
+        <w:t xml:space="preserve"> </w:t>
+      </w:r>
+      <w:proofErr w:type="spellStart"/>
+      <w:r>
+        <w:rPr>
+          <w:color w:val="000000"/>
+          <w:lang w:val="ca-ES"/>
+        </w:rPr>
+        <w:t>utilising</w:t>
+      </w:r>
+      <w:proofErr w:type="spellEnd"/>
+      <w:r>
+        <w:rPr>
+          <w:color w:val="000000"/>
+          <w:lang w:val="ca-ES"/>
+        </w:rPr>
+        <w:t xml:space="preserve">, </w:t>
+      </w:r>
+      <w:proofErr w:type="spellStart"/>
+      <w:r>
+        <w:rPr>
+          <w:color w:val="000000"/>
+          <w:lang w:val="ca-ES"/>
+        </w:rPr>
+        <w:t>since</w:t>
+      </w:r>
+      <w:proofErr w:type="spellEnd"/>
+      <w:r>
+        <w:rPr>
+          <w:color w:val="000000"/>
+          <w:lang w:val="ca-ES"/>
+        </w:rPr>
+        <w:t xml:space="preserve"> </w:t>
+      </w:r>
+      <w:proofErr w:type="spellStart"/>
+      <w:r>
+        <w:rPr>
+          <w:color w:val="000000"/>
+          <w:lang w:val="ca-ES"/>
+        </w:rPr>
+        <w:t>the</w:t>
+      </w:r>
+      <w:proofErr w:type="spellEnd"/>
+      <w:r>
+        <w:rPr>
+          <w:color w:val="000000"/>
+          <w:lang w:val="ca-ES"/>
+        </w:rPr>
+        <w:t xml:space="preserve"> software is of </w:t>
+      </w:r>
+      <w:proofErr w:type="spellStart"/>
+      <w:r>
+        <w:rPr>
+          <w:color w:val="000000"/>
+          <w:lang w:val="ca-ES"/>
+        </w:rPr>
+        <w:t>makes</w:t>
+      </w:r>
+      <w:proofErr w:type="spellEnd"/>
+      <w:r>
+        <w:rPr>
+          <w:color w:val="000000"/>
+          <w:lang w:val="ca-ES"/>
+        </w:rPr>
+        <w:t xml:space="preserve"> a lot of </w:t>
+      </w:r>
+      <w:proofErr w:type="spellStart"/>
+      <w:r>
+        <w:rPr>
+          <w:color w:val="000000"/>
+          <w:lang w:val="ca-ES"/>
+        </w:rPr>
+        <w:t>years</w:t>
+      </w:r>
+      <w:proofErr w:type="spellEnd"/>
+      <w:r>
+        <w:rPr>
+          <w:color w:val="000000"/>
+          <w:lang w:val="ca-ES"/>
+        </w:rPr>
+        <w:t xml:space="preserve"> and is </w:t>
+      </w:r>
+      <w:proofErr w:type="spellStart"/>
+      <w:r>
+        <w:rPr>
+          <w:color w:val="000000"/>
+          <w:lang w:val="ca-ES"/>
+        </w:rPr>
+        <w:t>obsolete</w:t>
+      </w:r>
+      <w:proofErr w:type="spellEnd"/>
+      <w:r>
+        <w:rPr>
+          <w:color w:val="000000"/>
+          <w:lang w:val="ca-ES"/>
+        </w:rPr>
+        <w:t xml:space="preserve">, </w:t>
+      </w:r>
+      <w:proofErr w:type="spellStart"/>
+      <w:r>
+        <w:rPr>
+          <w:color w:val="000000"/>
+          <w:lang w:val="ca-ES"/>
+        </w:rPr>
+        <w:t>since</w:t>
+      </w:r>
+      <w:proofErr w:type="spellEnd"/>
+      <w:r>
+        <w:rPr>
+          <w:color w:val="000000"/>
+          <w:lang w:val="ca-ES"/>
+        </w:rPr>
+        <w:t xml:space="preserve"> </w:t>
+      </w:r>
+      <w:proofErr w:type="spellStart"/>
+      <w:r>
+        <w:rPr>
+          <w:color w:val="000000"/>
+          <w:lang w:val="ca-ES"/>
+        </w:rPr>
+        <w:t>does</w:t>
+      </w:r>
+      <w:proofErr w:type="spellEnd"/>
+      <w:r>
+        <w:rPr>
+          <w:color w:val="000000"/>
+          <w:lang w:val="ca-ES"/>
+        </w:rPr>
+        <w:t xml:space="preserve"> </w:t>
+      </w:r>
+      <w:proofErr w:type="spellStart"/>
+      <w:r>
+        <w:rPr>
+          <w:color w:val="000000"/>
+          <w:lang w:val="ca-ES"/>
+        </w:rPr>
+        <w:t>not</w:t>
+      </w:r>
+      <w:proofErr w:type="spellEnd"/>
+      <w:r>
+        <w:rPr>
+          <w:color w:val="000000"/>
+          <w:lang w:val="ca-ES"/>
+        </w:rPr>
+        <w:t xml:space="preserve"> </w:t>
+      </w:r>
+      <w:proofErr w:type="spellStart"/>
+      <w:r>
+        <w:rPr>
+          <w:color w:val="000000"/>
+          <w:lang w:val="ca-ES"/>
+        </w:rPr>
+        <w:t>have</w:t>
+      </w:r>
+      <w:proofErr w:type="spellEnd"/>
+      <w:r>
+        <w:rPr>
+          <w:color w:val="000000"/>
+          <w:lang w:val="ca-ES"/>
+        </w:rPr>
+        <w:t xml:space="preserve"> any </w:t>
+      </w:r>
+      <w:proofErr w:type="spellStart"/>
+      <w:r>
+        <w:rPr>
+          <w:color w:val="000000"/>
+          <w:lang w:val="ca-ES"/>
+        </w:rPr>
+        <w:t>type</w:t>
+      </w:r>
+      <w:proofErr w:type="spellEnd"/>
+      <w:r>
+        <w:rPr>
+          <w:color w:val="000000"/>
+          <w:lang w:val="ca-ES"/>
+        </w:rPr>
+        <w:t xml:space="preserve"> of </w:t>
+      </w:r>
+      <w:proofErr w:type="spellStart"/>
+      <w:r>
+        <w:rPr>
+          <w:color w:val="000000"/>
+          <w:lang w:val="ca-ES"/>
+        </w:rPr>
+        <w:t>database</w:t>
+      </w:r>
+      <w:proofErr w:type="spellEnd"/>
+      <w:r>
+        <w:rPr>
+          <w:color w:val="000000"/>
+          <w:lang w:val="ca-ES"/>
+        </w:rPr>
+        <w:t xml:space="preserve"> or </w:t>
+      </w:r>
+      <w:proofErr w:type="spellStart"/>
+      <w:r>
+        <w:rPr>
+          <w:color w:val="000000"/>
+          <w:lang w:val="ca-ES"/>
+        </w:rPr>
+        <w:t>one</w:t>
+      </w:r>
+      <w:proofErr w:type="spellEnd"/>
+      <w:r>
+        <w:rPr>
+          <w:color w:val="000000"/>
+          <w:lang w:val="ca-ES"/>
+        </w:rPr>
+        <w:t xml:space="preserve"> </w:t>
+      </w:r>
+      <w:proofErr w:type="spellStart"/>
+      <w:r>
+        <w:rPr>
+          <w:color w:val="000000"/>
+          <w:lang w:val="ca-ES"/>
+        </w:rPr>
+        <w:t>backend</w:t>
+      </w:r>
+      <w:proofErr w:type="spellEnd"/>
+      <w:r>
+        <w:rPr>
+          <w:color w:val="000000"/>
+          <w:lang w:val="ca-ES"/>
+        </w:rPr>
+        <w:t xml:space="preserve"> or </w:t>
+      </w:r>
+      <w:proofErr w:type="spellStart"/>
+      <w:r>
+        <w:rPr>
+          <w:color w:val="000000"/>
+          <w:lang w:val="ca-ES"/>
+        </w:rPr>
+        <w:t>one</w:t>
+      </w:r>
+      <w:proofErr w:type="spellEnd"/>
+      <w:r>
+        <w:rPr>
+          <w:color w:val="000000"/>
+          <w:lang w:val="ca-ES"/>
+        </w:rPr>
+        <w:t xml:space="preserve"> </w:t>
+      </w:r>
+      <w:proofErr w:type="spellStart"/>
+      <w:r>
+        <w:rPr>
+          <w:color w:val="000000"/>
+          <w:lang w:val="ca-ES"/>
+        </w:rPr>
+        <w:t>frontend</w:t>
+      </w:r>
+      <w:proofErr w:type="spellEnd"/>
+      <w:r>
+        <w:rPr>
+          <w:color w:val="000000"/>
+          <w:lang w:val="ca-ES"/>
+        </w:rPr>
+        <w:t xml:space="preserve">. </w:t>
+      </w:r>
+      <w:proofErr w:type="spellStart"/>
+      <w:r>
+        <w:rPr>
+          <w:color w:val="000000"/>
+          <w:lang w:val="ca-ES"/>
+        </w:rPr>
+        <w:t>The</w:t>
+      </w:r>
+      <w:proofErr w:type="spellEnd"/>
+      <w:r>
+        <w:rPr>
+          <w:color w:val="000000"/>
+          <w:lang w:val="ca-ES"/>
+        </w:rPr>
+        <w:t xml:space="preserve"> </w:t>
+      </w:r>
+      <w:proofErr w:type="spellStart"/>
+      <w:r>
+        <w:rPr>
+          <w:color w:val="000000"/>
+          <w:lang w:val="ca-ES"/>
+        </w:rPr>
+        <w:t>proposal</w:t>
+      </w:r>
+      <w:proofErr w:type="spellEnd"/>
+      <w:r>
+        <w:rPr>
+          <w:color w:val="000000"/>
+          <w:lang w:val="ca-ES"/>
+        </w:rPr>
+        <w:t xml:space="preserve"> </w:t>
+      </w:r>
+      <w:proofErr w:type="spellStart"/>
+      <w:r>
+        <w:rPr>
+          <w:color w:val="000000"/>
+          <w:lang w:val="ca-ES"/>
+        </w:rPr>
+        <w:t>that</w:t>
+      </w:r>
+      <w:proofErr w:type="spellEnd"/>
+      <w:r>
+        <w:rPr>
+          <w:color w:val="000000"/>
+          <w:lang w:val="ca-ES"/>
+        </w:rPr>
+        <w:t xml:space="preserve"> presents </w:t>
+      </w:r>
+      <w:proofErr w:type="spellStart"/>
+      <w:r>
+        <w:rPr>
+          <w:color w:val="000000"/>
+          <w:lang w:val="ca-ES"/>
+        </w:rPr>
+        <w:t>at</w:t>
+      </w:r>
+      <w:proofErr w:type="spellEnd"/>
+      <w:r>
+        <w:rPr>
+          <w:color w:val="000000"/>
+          <w:lang w:val="ca-ES"/>
+        </w:rPr>
+        <w:t xml:space="preserve"> </w:t>
+      </w:r>
+      <w:proofErr w:type="spellStart"/>
+      <w:r>
+        <w:rPr>
+          <w:color w:val="000000"/>
+          <w:lang w:val="ca-ES"/>
+        </w:rPr>
+        <w:t>continuation</w:t>
+      </w:r>
+      <w:proofErr w:type="spellEnd"/>
+      <w:r>
+        <w:rPr>
+          <w:color w:val="000000"/>
+          <w:lang w:val="ca-ES"/>
+        </w:rPr>
+        <w:t xml:space="preserve"> is to </w:t>
+      </w:r>
+      <w:proofErr w:type="spellStart"/>
+      <w:r>
+        <w:rPr>
+          <w:color w:val="000000"/>
+          <w:lang w:val="ca-ES"/>
+        </w:rPr>
+        <w:t>improve</w:t>
+      </w:r>
+      <w:proofErr w:type="spellEnd"/>
+      <w:r>
+        <w:rPr>
+          <w:color w:val="000000"/>
+          <w:lang w:val="ca-ES"/>
+        </w:rPr>
+        <w:t xml:space="preserve"> all </w:t>
+      </w:r>
+      <w:proofErr w:type="spellStart"/>
+      <w:r>
+        <w:rPr>
+          <w:color w:val="000000"/>
+          <w:lang w:val="ca-ES"/>
+        </w:rPr>
+        <w:t>this</w:t>
+      </w:r>
+      <w:proofErr w:type="spellEnd"/>
+      <w:r>
+        <w:rPr>
+          <w:color w:val="000000"/>
+          <w:lang w:val="ca-ES"/>
+        </w:rPr>
+        <w:t xml:space="preserve"> </w:t>
+      </w:r>
+      <w:proofErr w:type="spellStart"/>
+      <w:r>
+        <w:rPr>
+          <w:color w:val="000000"/>
+          <w:lang w:val="ca-ES"/>
+        </w:rPr>
+        <w:t>system</w:t>
+      </w:r>
+      <w:proofErr w:type="spellEnd"/>
+      <w:r>
+        <w:rPr>
+          <w:color w:val="000000"/>
+          <w:lang w:val="ca-ES"/>
+        </w:rPr>
+        <w:t xml:space="preserve"> of </w:t>
+      </w:r>
+      <w:proofErr w:type="spellStart"/>
       <w:r>
         <w:rPr>
           <w:color w:val="000000"/>
@@ -262,12 +1638,101 @@
         </w:rPr>
         <w:t>signing</w:t>
       </w:r>
-      <w:r>
-        <w:rPr>
-          <w:color w:val="000000"/>
-          <w:lang w:val="ca-ES"/>
-        </w:rPr>
-        <w:t>, of form that will create a website resp</w:t>
+      <w:proofErr w:type="spellEnd"/>
+      <w:r>
+        <w:rPr>
+          <w:color w:val="000000"/>
+          <w:lang w:val="ca-ES"/>
+        </w:rPr>
+        <w:t xml:space="preserve">, of </w:t>
+      </w:r>
+      <w:proofErr w:type="spellStart"/>
+      <w:r>
+        <w:rPr>
+          <w:color w:val="000000"/>
+          <w:lang w:val="ca-ES"/>
+        </w:rPr>
+        <w:t>form</w:t>
+      </w:r>
+      <w:proofErr w:type="spellEnd"/>
+      <w:r>
+        <w:rPr>
+          <w:color w:val="000000"/>
+          <w:lang w:val="ca-ES"/>
+        </w:rPr>
+        <w:t xml:space="preserve"> </w:t>
+      </w:r>
+      <w:proofErr w:type="spellStart"/>
+      <w:r>
+        <w:rPr>
+          <w:color w:val="000000"/>
+          <w:lang w:val="ca-ES"/>
+        </w:rPr>
+        <w:t>that</w:t>
+      </w:r>
+      <w:proofErr w:type="spellEnd"/>
+      <w:r>
+        <w:rPr>
+          <w:color w:val="000000"/>
+          <w:lang w:val="ca-ES"/>
+        </w:rPr>
+        <w:t xml:space="preserve"> </w:t>
+      </w:r>
+      <w:proofErr w:type="spellStart"/>
+      <w:r>
+        <w:rPr>
+          <w:color w:val="000000"/>
+          <w:lang w:val="ca-ES"/>
+        </w:rPr>
+        <w:t>will</w:t>
+      </w:r>
+      <w:proofErr w:type="spellEnd"/>
+      <w:r>
+        <w:rPr>
+          <w:color w:val="000000"/>
+          <w:lang w:val="ca-ES"/>
+        </w:rPr>
+        <w:t xml:space="preserve"> </w:t>
+      </w:r>
+      <w:proofErr w:type="spellStart"/>
+      <w:r>
+        <w:rPr>
+          <w:color w:val="000000"/>
+          <w:lang w:val="ca-ES"/>
+        </w:rPr>
+        <w:t>create</w:t>
+      </w:r>
+      <w:proofErr w:type="spellEnd"/>
+      <w:r>
+        <w:rPr>
+          <w:color w:val="000000"/>
+          <w:lang w:val="ca-ES"/>
+        </w:rPr>
+        <w:t xml:space="preserve"> a </w:t>
+      </w:r>
+      <w:proofErr w:type="spellStart"/>
+      <w:r>
+        <w:rPr>
+          <w:color w:val="000000"/>
+          <w:lang w:val="ca-ES"/>
+        </w:rPr>
+        <w:t>website</w:t>
+      </w:r>
+      <w:proofErr w:type="spellEnd"/>
+      <w:r>
+        <w:rPr>
+          <w:color w:val="000000"/>
+          <w:lang w:val="ca-ES"/>
+        </w:rPr>
+        <w:t xml:space="preserve"> </w:t>
+      </w:r>
+      <w:proofErr w:type="spellStart"/>
+      <w:r>
+        <w:rPr>
+          <w:color w:val="000000"/>
+          <w:lang w:val="ca-ES"/>
+        </w:rPr>
+        <w:t>resp</w:t>
       </w:r>
       <w:r>
         <w:rPr>
@@ -281,8 +1746,569 @@
           <w:color w:val="000000"/>
           <w:lang w:val="ca-ES"/>
         </w:rPr>
-        <w:t>nsive for every class of devices, with all the necessary to be able to function and let it active until it last the pandemia and at a future can unify it with the system of signing of print, for the future persons that have to develop his work since home at format of teleworking</w:t>
-      </w:r>
+        <w:t>nsive</w:t>
+      </w:r>
+      <w:proofErr w:type="spellEnd"/>
+      <w:r>
+        <w:rPr>
+          <w:color w:val="000000"/>
+          <w:lang w:val="ca-ES"/>
+        </w:rPr>
+        <w:t xml:space="preserve"> for </w:t>
+      </w:r>
+      <w:proofErr w:type="spellStart"/>
+      <w:r>
+        <w:rPr>
+          <w:color w:val="000000"/>
+          <w:lang w:val="ca-ES"/>
+        </w:rPr>
+        <w:t>every</w:t>
+      </w:r>
+      <w:proofErr w:type="spellEnd"/>
+      <w:r>
+        <w:rPr>
+          <w:color w:val="000000"/>
+          <w:lang w:val="ca-ES"/>
+        </w:rPr>
+        <w:t xml:space="preserve"> </w:t>
+      </w:r>
+      <w:proofErr w:type="spellStart"/>
+      <w:r>
+        <w:rPr>
+          <w:color w:val="000000"/>
+          <w:lang w:val="ca-ES"/>
+        </w:rPr>
+        <w:t>class</w:t>
+      </w:r>
+      <w:proofErr w:type="spellEnd"/>
+      <w:r>
+        <w:rPr>
+          <w:color w:val="000000"/>
+          <w:lang w:val="ca-ES"/>
+        </w:rPr>
+        <w:t xml:space="preserve"> of </w:t>
+      </w:r>
+      <w:proofErr w:type="spellStart"/>
+      <w:r>
+        <w:rPr>
+          <w:color w:val="000000"/>
+          <w:lang w:val="ca-ES"/>
+        </w:rPr>
+        <w:t>devices</w:t>
+      </w:r>
+      <w:proofErr w:type="spellEnd"/>
+      <w:r>
+        <w:rPr>
+          <w:color w:val="000000"/>
+          <w:lang w:val="ca-ES"/>
+        </w:rPr>
+        <w:t xml:space="preserve">, </w:t>
+      </w:r>
+      <w:proofErr w:type="spellStart"/>
+      <w:r>
+        <w:rPr>
+          <w:color w:val="000000"/>
+          <w:lang w:val="ca-ES"/>
+        </w:rPr>
+        <w:t>with</w:t>
+      </w:r>
+      <w:proofErr w:type="spellEnd"/>
+      <w:r>
+        <w:rPr>
+          <w:color w:val="000000"/>
+          <w:lang w:val="ca-ES"/>
+        </w:rPr>
+        <w:t xml:space="preserve"> all </w:t>
+      </w:r>
+      <w:proofErr w:type="spellStart"/>
+      <w:r>
+        <w:rPr>
+          <w:color w:val="000000"/>
+          <w:lang w:val="ca-ES"/>
+        </w:rPr>
+        <w:t>the</w:t>
+      </w:r>
+      <w:proofErr w:type="spellEnd"/>
+      <w:r>
+        <w:rPr>
+          <w:color w:val="000000"/>
+          <w:lang w:val="ca-ES"/>
+        </w:rPr>
+        <w:t xml:space="preserve"> </w:t>
+      </w:r>
+      <w:proofErr w:type="spellStart"/>
+      <w:r>
+        <w:rPr>
+          <w:color w:val="000000"/>
+          <w:lang w:val="ca-ES"/>
+        </w:rPr>
+        <w:t>necessary</w:t>
+      </w:r>
+      <w:proofErr w:type="spellEnd"/>
+      <w:r>
+        <w:rPr>
+          <w:color w:val="000000"/>
+          <w:lang w:val="ca-ES"/>
+        </w:rPr>
+        <w:t xml:space="preserve"> to be </w:t>
+      </w:r>
+      <w:proofErr w:type="spellStart"/>
+      <w:r>
+        <w:rPr>
+          <w:color w:val="000000"/>
+          <w:lang w:val="ca-ES"/>
+        </w:rPr>
+        <w:t>able</w:t>
+      </w:r>
+      <w:proofErr w:type="spellEnd"/>
+      <w:r>
+        <w:rPr>
+          <w:color w:val="000000"/>
+          <w:lang w:val="ca-ES"/>
+        </w:rPr>
+        <w:t xml:space="preserve"> to </w:t>
+      </w:r>
+      <w:proofErr w:type="spellStart"/>
+      <w:r>
+        <w:rPr>
+          <w:color w:val="000000"/>
+          <w:lang w:val="ca-ES"/>
+        </w:rPr>
+        <w:t>function</w:t>
+      </w:r>
+      <w:proofErr w:type="spellEnd"/>
+      <w:r>
+        <w:rPr>
+          <w:color w:val="000000"/>
+          <w:lang w:val="ca-ES"/>
+        </w:rPr>
+        <w:t xml:space="preserve"> and let </w:t>
+      </w:r>
+      <w:proofErr w:type="spellStart"/>
+      <w:r>
+        <w:rPr>
+          <w:color w:val="000000"/>
+          <w:lang w:val="ca-ES"/>
+        </w:rPr>
+        <w:t>it</w:t>
+      </w:r>
+      <w:proofErr w:type="spellEnd"/>
+      <w:r>
+        <w:rPr>
+          <w:color w:val="000000"/>
+          <w:lang w:val="ca-ES"/>
+        </w:rPr>
+        <w:t xml:space="preserve"> </w:t>
+      </w:r>
+      <w:proofErr w:type="spellStart"/>
+      <w:r>
+        <w:rPr>
+          <w:color w:val="000000"/>
+          <w:lang w:val="ca-ES"/>
+        </w:rPr>
+        <w:t>active</w:t>
+      </w:r>
+      <w:proofErr w:type="spellEnd"/>
+      <w:r>
+        <w:rPr>
+          <w:color w:val="000000"/>
+          <w:lang w:val="ca-ES"/>
+        </w:rPr>
+        <w:t xml:space="preserve"> </w:t>
+      </w:r>
+      <w:proofErr w:type="spellStart"/>
+      <w:r>
+        <w:rPr>
+          <w:color w:val="000000"/>
+          <w:lang w:val="ca-ES"/>
+        </w:rPr>
+        <w:t>until</w:t>
+      </w:r>
+      <w:proofErr w:type="spellEnd"/>
+      <w:r>
+        <w:rPr>
+          <w:color w:val="000000"/>
+          <w:lang w:val="ca-ES"/>
+        </w:rPr>
+        <w:t xml:space="preserve"> </w:t>
+      </w:r>
+      <w:proofErr w:type="spellStart"/>
+      <w:r>
+        <w:rPr>
+          <w:color w:val="000000"/>
+          <w:lang w:val="ca-ES"/>
+        </w:rPr>
+        <w:t>it</w:t>
+      </w:r>
+      <w:proofErr w:type="spellEnd"/>
+      <w:r>
+        <w:rPr>
+          <w:color w:val="000000"/>
+          <w:lang w:val="ca-ES"/>
+        </w:rPr>
+        <w:t xml:space="preserve"> </w:t>
+      </w:r>
+      <w:proofErr w:type="spellStart"/>
+      <w:r>
+        <w:rPr>
+          <w:color w:val="000000"/>
+          <w:lang w:val="ca-ES"/>
+        </w:rPr>
+        <w:t>last</w:t>
+      </w:r>
+      <w:proofErr w:type="spellEnd"/>
+      <w:r>
+        <w:rPr>
+          <w:color w:val="000000"/>
+          <w:lang w:val="ca-ES"/>
+        </w:rPr>
+        <w:t xml:space="preserve"> </w:t>
+      </w:r>
+      <w:proofErr w:type="spellStart"/>
+      <w:r>
+        <w:rPr>
+          <w:color w:val="000000"/>
+          <w:lang w:val="ca-ES"/>
+        </w:rPr>
+        <w:t>the</w:t>
+      </w:r>
+      <w:proofErr w:type="spellEnd"/>
+      <w:r>
+        <w:rPr>
+          <w:color w:val="000000"/>
+          <w:lang w:val="ca-ES"/>
+        </w:rPr>
+        <w:t xml:space="preserve"> </w:t>
+      </w:r>
+      <w:proofErr w:type="spellStart"/>
+      <w:r>
+        <w:rPr>
+          <w:color w:val="000000"/>
+          <w:lang w:val="ca-ES"/>
+        </w:rPr>
+        <w:t>pandemia</w:t>
+      </w:r>
+      <w:proofErr w:type="spellEnd"/>
+      <w:r>
+        <w:rPr>
+          <w:color w:val="000000"/>
+          <w:lang w:val="ca-ES"/>
+        </w:rPr>
+        <w:t xml:space="preserve"> and </w:t>
+      </w:r>
+      <w:proofErr w:type="spellStart"/>
+      <w:r>
+        <w:rPr>
+          <w:color w:val="000000"/>
+          <w:lang w:val="ca-ES"/>
+        </w:rPr>
+        <w:t>at</w:t>
+      </w:r>
+      <w:proofErr w:type="spellEnd"/>
+      <w:r>
+        <w:rPr>
+          <w:color w:val="000000"/>
+          <w:lang w:val="ca-ES"/>
+        </w:rPr>
+        <w:t xml:space="preserve"> a </w:t>
+      </w:r>
+      <w:proofErr w:type="spellStart"/>
+      <w:r>
+        <w:rPr>
+          <w:color w:val="000000"/>
+          <w:lang w:val="ca-ES"/>
+        </w:rPr>
+        <w:t>future</w:t>
+      </w:r>
+      <w:proofErr w:type="spellEnd"/>
+      <w:r>
+        <w:rPr>
+          <w:color w:val="000000"/>
+          <w:lang w:val="ca-ES"/>
+        </w:rPr>
+        <w:t xml:space="preserve"> can </w:t>
+      </w:r>
+      <w:proofErr w:type="spellStart"/>
+      <w:r>
+        <w:rPr>
+          <w:color w:val="000000"/>
+          <w:lang w:val="ca-ES"/>
+        </w:rPr>
+        <w:t>unify</w:t>
+      </w:r>
+      <w:proofErr w:type="spellEnd"/>
+      <w:r>
+        <w:rPr>
+          <w:color w:val="000000"/>
+          <w:lang w:val="ca-ES"/>
+        </w:rPr>
+        <w:t xml:space="preserve"> </w:t>
+      </w:r>
+      <w:proofErr w:type="spellStart"/>
+      <w:r>
+        <w:rPr>
+          <w:color w:val="000000"/>
+          <w:lang w:val="ca-ES"/>
+        </w:rPr>
+        <w:t>it</w:t>
+      </w:r>
+      <w:proofErr w:type="spellEnd"/>
+      <w:r>
+        <w:rPr>
+          <w:color w:val="000000"/>
+          <w:lang w:val="ca-ES"/>
+        </w:rPr>
+        <w:t xml:space="preserve"> </w:t>
+      </w:r>
+      <w:proofErr w:type="spellStart"/>
+      <w:r>
+        <w:rPr>
+          <w:color w:val="000000"/>
+          <w:lang w:val="ca-ES"/>
+        </w:rPr>
+        <w:t>with</w:t>
+      </w:r>
+      <w:proofErr w:type="spellEnd"/>
+      <w:r>
+        <w:rPr>
+          <w:color w:val="000000"/>
+          <w:lang w:val="ca-ES"/>
+        </w:rPr>
+        <w:t xml:space="preserve"> </w:t>
+      </w:r>
+      <w:proofErr w:type="spellStart"/>
+      <w:r>
+        <w:rPr>
+          <w:color w:val="000000"/>
+          <w:lang w:val="ca-ES"/>
+        </w:rPr>
+        <w:t>the</w:t>
+      </w:r>
+      <w:proofErr w:type="spellEnd"/>
+      <w:r>
+        <w:rPr>
+          <w:color w:val="000000"/>
+          <w:lang w:val="ca-ES"/>
+        </w:rPr>
+        <w:t xml:space="preserve"> </w:t>
+      </w:r>
+      <w:proofErr w:type="spellStart"/>
+      <w:r>
+        <w:rPr>
+          <w:color w:val="000000"/>
+          <w:lang w:val="ca-ES"/>
+        </w:rPr>
+        <w:t>system</w:t>
+      </w:r>
+      <w:proofErr w:type="spellEnd"/>
+      <w:r>
+        <w:rPr>
+          <w:color w:val="000000"/>
+          <w:lang w:val="ca-ES"/>
+        </w:rPr>
+        <w:t xml:space="preserve"> of </w:t>
+      </w:r>
+      <w:proofErr w:type="spellStart"/>
+      <w:r>
+        <w:rPr>
+          <w:color w:val="000000"/>
+          <w:lang w:val="ca-ES"/>
+        </w:rPr>
+        <w:t>signing</w:t>
+      </w:r>
+      <w:proofErr w:type="spellEnd"/>
+      <w:r>
+        <w:rPr>
+          <w:color w:val="000000"/>
+          <w:lang w:val="ca-ES"/>
+        </w:rPr>
+        <w:t xml:space="preserve"> of </w:t>
+      </w:r>
+      <w:proofErr w:type="spellStart"/>
+      <w:r>
+        <w:rPr>
+          <w:color w:val="000000"/>
+          <w:lang w:val="ca-ES"/>
+        </w:rPr>
+        <w:t>print</w:t>
+      </w:r>
+      <w:proofErr w:type="spellEnd"/>
+      <w:r>
+        <w:rPr>
+          <w:color w:val="000000"/>
+          <w:lang w:val="ca-ES"/>
+        </w:rPr>
+        <w:t xml:space="preserve">, for </w:t>
+      </w:r>
+      <w:proofErr w:type="spellStart"/>
+      <w:r>
+        <w:rPr>
+          <w:color w:val="000000"/>
+          <w:lang w:val="ca-ES"/>
+        </w:rPr>
+        <w:t>the</w:t>
+      </w:r>
+      <w:proofErr w:type="spellEnd"/>
+      <w:r>
+        <w:rPr>
+          <w:color w:val="000000"/>
+          <w:lang w:val="ca-ES"/>
+        </w:rPr>
+        <w:t xml:space="preserve"> </w:t>
+      </w:r>
+      <w:proofErr w:type="spellStart"/>
+      <w:r>
+        <w:rPr>
+          <w:color w:val="000000"/>
+          <w:lang w:val="ca-ES"/>
+        </w:rPr>
+        <w:t>future</w:t>
+      </w:r>
+      <w:proofErr w:type="spellEnd"/>
+      <w:r>
+        <w:rPr>
+          <w:color w:val="000000"/>
+          <w:lang w:val="ca-ES"/>
+        </w:rPr>
+        <w:t xml:space="preserve"> </w:t>
+      </w:r>
+      <w:proofErr w:type="spellStart"/>
+      <w:r>
+        <w:rPr>
+          <w:color w:val="000000"/>
+          <w:lang w:val="ca-ES"/>
+        </w:rPr>
+        <w:t>persons</w:t>
+      </w:r>
+      <w:proofErr w:type="spellEnd"/>
+      <w:r>
+        <w:rPr>
+          <w:color w:val="000000"/>
+          <w:lang w:val="ca-ES"/>
+        </w:rPr>
+        <w:t xml:space="preserve"> </w:t>
+      </w:r>
+      <w:proofErr w:type="spellStart"/>
+      <w:r>
+        <w:rPr>
+          <w:color w:val="000000"/>
+          <w:lang w:val="ca-ES"/>
+        </w:rPr>
+        <w:t>that</w:t>
+      </w:r>
+      <w:proofErr w:type="spellEnd"/>
+      <w:r>
+        <w:rPr>
+          <w:color w:val="000000"/>
+          <w:lang w:val="ca-ES"/>
+        </w:rPr>
+        <w:t xml:space="preserve"> </w:t>
+      </w:r>
+      <w:proofErr w:type="spellStart"/>
+      <w:r>
+        <w:rPr>
+          <w:color w:val="000000"/>
+          <w:lang w:val="ca-ES"/>
+        </w:rPr>
+        <w:t>have</w:t>
+      </w:r>
+      <w:proofErr w:type="spellEnd"/>
+      <w:r>
+        <w:rPr>
+          <w:color w:val="000000"/>
+          <w:lang w:val="ca-ES"/>
+        </w:rPr>
+        <w:t xml:space="preserve"> to </w:t>
+      </w:r>
+      <w:proofErr w:type="spellStart"/>
+      <w:r>
+        <w:rPr>
+          <w:color w:val="000000"/>
+          <w:lang w:val="ca-ES"/>
+        </w:rPr>
+        <w:t>develop</w:t>
+      </w:r>
+      <w:proofErr w:type="spellEnd"/>
+      <w:r>
+        <w:rPr>
+          <w:color w:val="000000"/>
+          <w:lang w:val="ca-ES"/>
+        </w:rPr>
+        <w:t xml:space="preserve"> </w:t>
+      </w:r>
+      <w:proofErr w:type="spellStart"/>
+      <w:r>
+        <w:rPr>
+          <w:color w:val="000000"/>
+          <w:lang w:val="ca-ES"/>
+        </w:rPr>
+        <w:t>his</w:t>
+      </w:r>
+      <w:proofErr w:type="spellEnd"/>
+      <w:r>
+        <w:rPr>
+          <w:color w:val="000000"/>
+          <w:lang w:val="ca-ES"/>
+        </w:rPr>
+        <w:t xml:space="preserve"> </w:t>
+      </w:r>
+      <w:proofErr w:type="spellStart"/>
+      <w:r>
+        <w:rPr>
+          <w:color w:val="000000"/>
+          <w:lang w:val="ca-ES"/>
+        </w:rPr>
+        <w:t>work</w:t>
+      </w:r>
+      <w:proofErr w:type="spellEnd"/>
+      <w:r>
+        <w:rPr>
+          <w:color w:val="000000"/>
+          <w:lang w:val="ca-ES"/>
+        </w:rPr>
+        <w:t xml:space="preserve"> </w:t>
+      </w:r>
+      <w:proofErr w:type="spellStart"/>
+      <w:r>
+        <w:rPr>
+          <w:color w:val="000000"/>
+          <w:lang w:val="ca-ES"/>
+        </w:rPr>
+        <w:t>since</w:t>
+      </w:r>
+      <w:proofErr w:type="spellEnd"/>
+      <w:r>
+        <w:rPr>
+          <w:color w:val="000000"/>
+          <w:lang w:val="ca-ES"/>
+        </w:rPr>
+        <w:t xml:space="preserve"> home </w:t>
+      </w:r>
+      <w:proofErr w:type="spellStart"/>
+      <w:r>
+        <w:rPr>
+          <w:color w:val="000000"/>
+          <w:lang w:val="ca-ES"/>
+        </w:rPr>
+        <w:t>at</w:t>
+      </w:r>
+      <w:proofErr w:type="spellEnd"/>
+      <w:r>
+        <w:rPr>
+          <w:color w:val="000000"/>
+          <w:lang w:val="ca-ES"/>
+        </w:rPr>
+        <w:t xml:space="preserve"> format of </w:t>
+      </w:r>
+      <w:proofErr w:type="spellStart"/>
+      <w:r>
+        <w:rPr>
+          <w:color w:val="000000"/>
+          <w:lang w:val="ca-ES"/>
+        </w:rPr>
+        <w:t>teleworking</w:t>
+      </w:r>
+      <w:proofErr w:type="spellEnd"/>
       <w:r>
         <w:rPr>
           <w:color w:val="000000"/>
@@ -301,14 +2327,34 @@
           <w:lang w:val="ca-ES"/>
         </w:rPr>
       </w:pPr>
+      <w:proofErr w:type="spellStart"/>
       <w:r>
         <w:rPr>
           <w:b/>
           <w:color w:val="000000"/>
           <w:lang w:val="ca-ES"/>
         </w:rPr>
-        <w:t>Index Terms</w:t>
-      </w:r>
+        <w:t>Index</w:t>
+      </w:r>
+      <w:proofErr w:type="spellEnd"/>
+      <w:r>
+        <w:rPr>
+          <w:b/>
+          <w:color w:val="000000"/>
+          <w:lang w:val="ca-ES"/>
+        </w:rPr>
+        <w:t xml:space="preserve"> </w:t>
+      </w:r>
+      <w:proofErr w:type="spellStart"/>
+      <w:r>
+        <w:rPr>
+          <w:b/>
+          <w:color w:val="000000"/>
+          <w:lang w:val="ca-ES"/>
+        </w:rPr>
+        <w:t>Terms</w:t>
+      </w:r>
+      <w:proofErr w:type="spellEnd"/>
       <w:r>
         <w:rPr>
           <w:color w:val="000000"/>
@@ -316,12 +2362,101 @@
         </w:rPr>
         <w:t>—</w:t>
       </w:r>
-      <w:r>
-        <w:rPr>
-          <w:color w:val="000000"/>
-          <w:lang w:val="ca-ES"/>
-        </w:rPr>
-        <w:t>ESDi, Data base, Frontend, Backend, Signing, Workers, Responsive, COVID-19, Gantt Chart.</w:t>
+      <w:proofErr w:type="spellStart"/>
+      <w:r>
+        <w:rPr>
+          <w:color w:val="000000"/>
+          <w:lang w:val="ca-ES"/>
+        </w:rPr>
+        <w:t>ESDi</w:t>
+      </w:r>
+      <w:proofErr w:type="spellEnd"/>
+      <w:r>
+        <w:rPr>
+          <w:color w:val="000000"/>
+          <w:lang w:val="ca-ES"/>
+        </w:rPr>
+        <w:t xml:space="preserve">, Data base, </w:t>
+      </w:r>
+      <w:proofErr w:type="spellStart"/>
+      <w:r>
+        <w:rPr>
+          <w:color w:val="000000"/>
+          <w:lang w:val="ca-ES"/>
+        </w:rPr>
+        <w:t>Frontend</w:t>
+      </w:r>
+      <w:proofErr w:type="spellEnd"/>
+      <w:r>
+        <w:rPr>
+          <w:color w:val="000000"/>
+          <w:lang w:val="ca-ES"/>
+        </w:rPr>
+        <w:t xml:space="preserve">, </w:t>
+      </w:r>
+      <w:proofErr w:type="spellStart"/>
+      <w:r>
+        <w:rPr>
+          <w:color w:val="000000"/>
+          <w:lang w:val="ca-ES"/>
+        </w:rPr>
+        <w:t>Backend</w:t>
+      </w:r>
+      <w:proofErr w:type="spellEnd"/>
+      <w:r>
+        <w:rPr>
+          <w:color w:val="000000"/>
+          <w:lang w:val="ca-ES"/>
+        </w:rPr>
+        <w:t xml:space="preserve">, </w:t>
+      </w:r>
+      <w:proofErr w:type="spellStart"/>
+      <w:r>
+        <w:rPr>
+          <w:color w:val="000000"/>
+          <w:lang w:val="ca-ES"/>
+        </w:rPr>
+        <w:t>Signing</w:t>
+      </w:r>
+      <w:proofErr w:type="spellEnd"/>
+      <w:r>
+        <w:rPr>
+          <w:color w:val="000000"/>
+          <w:lang w:val="ca-ES"/>
+        </w:rPr>
+        <w:t xml:space="preserve">, </w:t>
+      </w:r>
+      <w:proofErr w:type="spellStart"/>
+      <w:r>
+        <w:rPr>
+          <w:color w:val="000000"/>
+          <w:lang w:val="ca-ES"/>
+        </w:rPr>
+        <w:t>Workers</w:t>
+      </w:r>
+      <w:proofErr w:type="spellEnd"/>
+      <w:r>
+        <w:rPr>
+          <w:color w:val="000000"/>
+          <w:lang w:val="ca-ES"/>
+        </w:rPr>
+        <w:t xml:space="preserve">, </w:t>
+      </w:r>
+      <w:proofErr w:type="spellStart"/>
+      <w:r>
+        <w:rPr>
+          <w:color w:val="000000"/>
+          <w:lang w:val="ca-ES"/>
+        </w:rPr>
+        <w:t>Responsive</w:t>
+      </w:r>
+      <w:proofErr w:type="spellEnd"/>
+      <w:r>
+        <w:rPr>
+          <w:color w:val="000000"/>
+          <w:lang w:val="ca-ES"/>
+        </w:rPr>
+        <w:t>, COVID-19, Gantt Chart.</w:t>
       </w:r>
       <w:r>
         <w:rPr>
@@ -491,7 +2626,23 @@
           <w:color w:val="000000"/>
           <w:lang w:val="ca-ES"/>
         </w:rPr>
-        <w:t>a l'empresa ESDi hi ha hagut molts canvis de forma constant, alguns d'ells encara estan en procés d'executar-se. Això és a causa de totes les noves normatives i restriccions de la pandèmia COVID-19 que hi ha afectat a tot el món, en aquest cas des de la higiene personal, neteja de departaments, noves ubicacions amb un espai determinat, etc.</w:t>
+        <w:t xml:space="preserve">a l'empresa </w:t>
+      </w:r>
+      <w:proofErr w:type="spellStart"/>
+      <w:r>
+        <w:rPr>
+          <w:color w:val="000000"/>
+          <w:lang w:val="ca-ES"/>
+        </w:rPr>
+        <w:t>ESDi</w:t>
+      </w:r>
+      <w:proofErr w:type="spellEnd"/>
+      <w:r>
+        <w:rPr>
+          <w:color w:val="000000"/>
+          <w:lang w:val="ca-ES"/>
+        </w:rPr>
+        <w:t xml:space="preserve"> hi ha hagut molts canvis de forma constant, alguns d'ells encara estan en procés d'executar-se. Això és a causa de totes les noves normatives i restriccions de la pandèmia COVID-19 que hi ha afectat a tot el món, en aquest cas des de la higiene personal, neteja de departaments, noves ubicacions amb un espai determinat, etc.</w:t>
       </w:r>
     </w:p>
     <w:p>
@@ -543,8 +2694,21 @@
         <w:rPr>
           <w:lang w:val="ca-ES"/>
         </w:rPr>
-        <w:lastRenderedPageBreak/>
-        <w:t>desenvolupar un nou sistema on totes les persones puguin fitxar sense problemes, tant des de dispositius com els seus orinadors del treball, mòbils, tablets, portàtils, etc. D'aquesta forma també es desenvolupa el sistema per poder fitxar des de casa a l'hora de realitzar teletreball, ja que amb l'anterior només podia ser de fo</w:t>
+        <w:t xml:space="preserve">desenvolupar un nou sistema on totes les persones puguin fitxar sense problemes, tant des de dispositius com els seus orinadors del treball, mòbils, </w:t>
+      </w:r>
+      <w:proofErr w:type="spellStart"/>
+      <w:r>
+        <w:rPr>
+          <w:lang w:val="ca-ES"/>
+        </w:rPr>
+        <w:t>tablets</w:t>
+      </w:r>
+      <w:proofErr w:type="spellEnd"/>
+      <w:r>
+        <w:rPr>
+          <w:lang w:val="ca-ES"/>
+        </w:rPr>
+        <w:t>, portàtils, etc. D'aquesta forma també es desenvolupa el sistema per poder fitxar des de casa a l'hora de realitzar teletreball, ja que amb l'anterior només podia ser de fo</w:t>
       </w:r>
       <w:r>
         <w:rPr>
@@ -571,7 +2735,49 @@
         <w:rPr>
           <w:lang w:val="ca-ES"/>
         </w:rPr>
-        <w:t>Abans de la COVID-19 s'utilitzava una empremta digital per poder fitxar, just a l'entrada de l'edifici. Actualment això està sense utilitzar-se per les mesures de protecció i les restriccions, s'ha rescatat un anterior sistema de fa més de deu anys, funciona a través del programari Microsoft Access i no té cap mena de validació a base de dades amb un Backend ben format, ni tampoc un Frontend amb pàgina web o algun sistema aplicatiu. Cada persona es connecta al servidor principal, obra l'arxiu d'Access i és vàlida automàticament a través de les taules creades en aquest arxiu. Una aplicació obsoleta per a l'any dos mil vint-i-u on s'han de fer futures modificacions, eliminació de l'aplicació Access i utilitzar una nova plataforma des de zero, aquesta serà creada en el projecte i doc</w:t>
+        <w:t xml:space="preserve">Abans de la COVID-19 s'utilitzava una empremta digital per poder fitxar, just a l'entrada de l'edifici. Actualment això està sense utilitzar-se per les mesures de protecció i les restriccions, s'ha rescatat un anterior sistema de fa més de deu anys, funciona a través del programari Microsoft Access i no té cap mena de validació a base de dades amb un </w:t>
+      </w:r>
+      <w:proofErr w:type="spellStart"/>
+      <w:r>
+        <w:rPr>
+          <w:lang w:val="ca-ES"/>
+        </w:rPr>
+        <w:t>Backend</w:t>
+      </w:r>
+      <w:proofErr w:type="spellEnd"/>
+      <w:r>
+        <w:rPr>
+          <w:lang w:val="ca-ES"/>
+        </w:rPr>
+        <w:t xml:space="preserve"> ben format, ni tampoc un </w:t>
+      </w:r>
+      <w:proofErr w:type="spellStart"/>
+      <w:r>
+        <w:rPr>
+          <w:lang w:val="ca-ES"/>
+        </w:rPr>
+        <w:t>Frontend</w:t>
+      </w:r>
+      <w:proofErr w:type="spellEnd"/>
+      <w:r>
+        <w:rPr>
+          <w:lang w:val="ca-ES"/>
+        </w:rPr>
+        <w:t xml:space="preserve"> amb pàgina web o algun sistema </w:t>
+      </w:r>
+      <w:proofErr w:type="spellStart"/>
+      <w:r>
+        <w:rPr>
+          <w:lang w:val="ca-ES"/>
+        </w:rPr>
+        <w:t>aplicatiu</w:t>
+      </w:r>
+      <w:proofErr w:type="spellEnd"/>
+      <w:r>
+        <w:rPr>
+          <w:lang w:val="ca-ES"/>
+        </w:rPr>
+        <w:t>. Cada persona es connecta al servidor principal, obra l'arxiu d'Access i és vàlida automàticament a través de les taules creades en aquest arxiu. Una aplicació obsoleta per a l'any dos mil vint-i-u on s'han de fer futures modificacions, eliminació de l'aplicació Access i utilitzar una nova plataforma des de zero, aquesta serà creada en el projecte i doc</w:t>
       </w:r>
       <w:r>
         <w:rPr>
@@ -706,15 +2912,40 @@
           <w:color w:val="000000"/>
           <w:lang w:val="ca-ES"/>
         </w:rPr>
-        <w:t xml:space="preserve">Treball tutoritzat per: </w:t>
-      </w:r>
-      <w:r>
-        <w:rPr>
-          <w:color w:val="000000"/>
-          <w:lang w:val="ca-ES"/>
-        </w:rPr>
-        <w:t>Marc Talló Sendra</w:t>
-      </w:r>
+        <w:t xml:space="preserve">Treball </w:t>
+      </w:r>
+      <w:proofErr w:type="spellStart"/>
+      <w:r>
+        <w:rPr>
+          <w:color w:val="000000"/>
+          <w:lang w:val="ca-ES"/>
+        </w:rPr>
+        <w:t>tutoritzat</w:t>
+      </w:r>
+      <w:proofErr w:type="spellEnd"/>
+      <w:r>
+        <w:rPr>
+          <w:color w:val="000000"/>
+          <w:lang w:val="ca-ES"/>
+        </w:rPr>
+        <w:t xml:space="preserve"> per: </w:t>
+      </w:r>
+      <w:r>
+        <w:rPr>
+          <w:color w:val="000000"/>
+          <w:lang w:val="ca-ES"/>
+        </w:rPr>
+        <w:t xml:space="preserve">Marc Talló </w:t>
+      </w:r>
+      <w:proofErr w:type="spellStart"/>
+      <w:r>
+        <w:rPr>
+          <w:color w:val="000000"/>
+          <w:lang w:val="ca-ES"/>
+        </w:rPr>
+        <w:t>Sendra</w:t>
+      </w:r>
+      <w:proofErr w:type="spellEnd"/>
       <w:r>
         <w:rPr>
           <w:color w:val="000000"/>
@@ -916,7 +3147,21 @@
         <w:rPr>
           <w:lang w:val="ca-ES"/>
         </w:rPr>
-        <w:t>En aquest segon apartat es desglossa els diferents objectius que s'esperen obtenir en aquest projecte, amb ordre cronològic estaran descrits com a primers, els inicials amb tots els canvis necessaris per a dur a terme la modificació del programari i després trobarem a continuació diferents tipus d'objectius de cara a la creació, adaptació, i reconfiguració de tot el sistema perquè sigui funci</w:t>
+        <w:t xml:space="preserve">En aquest segon apartat es desglossa els diferents objectius que s'esperen obtenir en aquest projecte, amb ordre cronològic estaran descrits com a primers, els inicials amb tots els canvis necessaris per a dur a terme la modificació del programari i després trobarem a continuació diferents tipus d'objectius de cara a la creació, adaptació, i </w:t>
+      </w:r>
+      <w:proofErr w:type="spellStart"/>
+      <w:r>
+        <w:rPr>
+          <w:lang w:val="ca-ES"/>
+        </w:rPr>
+        <w:t>reconfiguració</w:t>
+      </w:r>
+      <w:proofErr w:type="spellEnd"/>
+      <w:r>
+        <w:rPr>
+          <w:lang w:val="ca-ES"/>
+        </w:rPr>
+        <w:t xml:space="preserve"> de tot el sistema perquè sigui funci</w:t>
       </w:r>
       <w:r>
         <w:rPr>
@@ -937,7 +3182,35 @@
         <w:rPr>
           <w:lang w:val="ca-ES"/>
         </w:rPr>
-        <w:t>La idea principal és com ja s'ha comentat reformar el nou sistema de fitxatge per fer-ho responsive de cara a tots els dispositius i que es pugui realitzar des de qualsevol ubicació, no obstant això és un projecte de cara a un futur llunyà i que tindrà diferents modificacions a través d'un equip al departament d'Infraestructures Tecnològiques, i per tant l'entrega d'aquest serà com la primera versió beta cent per cent funcional i que tots els treballadors la puguin utilitzar. Cara un futur hi haurà possibles modificacions del disseny, l'estil, incorporacions de noves funcionalitats on l'aplicatiu estarà sempre en constant ús i desenvolupament. A continuació es desglossen els objectius principals per a executar-ho i deixar-ho funcional.</w:t>
+        <w:t xml:space="preserve">La idea principal és com ja s'ha comentat reformar el nou sistema de fitxatge per fer-ho </w:t>
+      </w:r>
+      <w:proofErr w:type="spellStart"/>
+      <w:r>
+        <w:rPr>
+          <w:lang w:val="ca-ES"/>
+        </w:rPr>
+        <w:t>responsive</w:t>
+      </w:r>
+      <w:proofErr w:type="spellEnd"/>
+      <w:r>
+        <w:rPr>
+          <w:lang w:val="ca-ES"/>
+        </w:rPr>
+        <w:t xml:space="preserve"> de cara a tots els dispositius i que es pugui realitzar des de qualsevol ubicació, no obstant això és un projecte de cara a un futur llunyà i que tindrà diferents modificacions a través d'un equip al departament d'Infraestructures Tecnològiques, i per tant l'entrega d'aquest serà com la primera versió beta cent per cent funcional i que tots els treballadors la puguin utilitzar. Cara un futur hi haurà possibles modificacions del disseny, l'estil, incorporacions de noves funcionalitats on </w:t>
+      </w:r>
+      <w:proofErr w:type="spellStart"/>
+      <w:r>
+        <w:rPr>
+          <w:lang w:val="ca-ES"/>
+        </w:rPr>
+        <w:t>l'aplicatiu</w:t>
+      </w:r>
+      <w:proofErr w:type="spellEnd"/>
+      <w:r>
+        <w:rPr>
+          <w:lang w:val="ca-ES"/>
+        </w:rPr>
+        <w:t xml:space="preserve"> estarà sempre en constant ús i desenvolupament. A continuació es desglossen els objectius principals per a executar-ho i deixar-ho funcional.</w:t>
       </w:r>
       <w:r>
         <w:rPr>
@@ -953,8 +3226,6 @@
           <w:lang w:val="ca-ES"/>
         </w:rPr>
       </w:pPr>
-      <w:bookmarkStart w:id="0" w:name="_GoBack"/>
-      <w:bookmarkEnd w:id="0"/>
     </w:p>
     <w:p>
       <w:pPr>
@@ -977,7 +3248,7 @@
           <w:color w:val="000000"/>
           <w:lang w:val="ca-ES"/>
         </w:rPr>
-        <w:t>Exemple de subsecció</w:t>
+        <w:t>Revisió del sistema actual</w:t>
       </w:r>
     </w:p>
     <w:p>
@@ -1019,7 +3290,7 @@
           <w:color w:val="000000"/>
           <w:lang w:val="ca-ES"/>
         </w:rPr>
-        <w:t>Exemple de subsecció</w:t>
+        <w:t>Captació de les dades actuals</w:t>
       </w:r>
     </w:p>
     <w:p>
@@ -1049,6 +3320,360 @@
     </w:p>
     <w:p>
       <w:pPr>
+        <w:pStyle w:val="Ttulo2"/>
+        <w:spacing w:line="240" w:lineRule="auto"/>
+        <w:ind w:left="0" w:firstLine="0"/>
+        <w:rPr>
+          <w:color w:val="000000"/>
+          <w:lang w:val="ca-ES"/>
+        </w:rPr>
+      </w:pPr>
+      <w:r>
+        <w:rPr>
+          <w:color w:val="000000"/>
+          <w:lang w:val="ca-ES"/>
+        </w:rPr>
+        <w:t>2.</w:t>
+      </w:r>
+      <w:r>
+        <w:rPr>
+          <w:color w:val="000000"/>
+          <w:lang w:val="ca-ES"/>
+        </w:rPr>
+        <w:t>3</w:t>
+      </w:r>
+      <w:r>
+        <w:rPr>
+          <w:color w:val="000000"/>
+          <w:lang w:val="ca-ES"/>
+        </w:rPr>
+        <w:t xml:space="preserve"> </w:t>
+      </w:r>
+      <w:r>
+        <w:rPr>
+          <w:color w:val="000000"/>
+          <w:lang w:val="ca-ES"/>
+        </w:rPr>
+        <w:t>Reunions amb direcció i usuaris finals</w:t>
+      </w:r>
+    </w:p>
+    <w:p>
+      <w:pPr>
+        <w:pStyle w:val="PARAGRAPH"/>
+        <w:spacing w:line="240" w:lineRule="auto"/>
+        <w:ind w:firstLine="0"/>
+        <w:rPr>
+          <w:color w:val="000000"/>
+          <w:lang w:val="ca-ES"/>
+        </w:rPr>
+      </w:pPr>
+      <w:r>
+        <w:rPr>
+          <w:color w:val="000000" w:themeColor="text1"/>
+          <w:lang w:val="ca-ES"/>
+        </w:rPr>
+        <w:t xml:space="preserve">..... .... .... .......... ...... ........ ...... ..... ...... ..... ..... .... .......... ...... ........ ............ ........ ...... ..... ...... ..... ..... .... .... .......... ...... ........ ...... ..... ...... ..... ..... .... .... .......... ...... ........ ...... ..... ...... ..... ..... .... ........ ...... </w:t>
+      </w:r>
+      <w:r>
+        <w:rPr>
+          <w:color w:val="000000"/>
+          <w:lang w:val="ca-ES"/>
+        </w:rPr>
+        <w:t>.</w:t>
+      </w:r>
+    </w:p>
+    <w:p>
+      <w:pPr>
+        <w:pStyle w:val="Ttulo2"/>
+        <w:spacing w:line="240" w:lineRule="auto"/>
+        <w:ind w:left="0" w:firstLine="0"/>
+        <w:rPr>
+          <w:color w:val="000000"/>
+          <w:lang w:val="ca-ES"/>
+        </w:rPr>
+      </w:pPr>
+      <w:r>
+        <w:rPr>
+          <w:color w:val="000000"/>
+          <w:lang w:val="ca-ES"/>
+        </w:rPr>
+        <w:t>2.</w:t>
+      </w:r>
+      <w:r>
+        <w:rPr>
+          <w:color w:val="000000"/>
+          <w:lang w:val="ca-ES"/>
+        </w:rPr>
+        <w:t>4</w:t>
+      </w:r>
+      <w:r>
+        <w:rPr>
+          <w:color w:val="000000"/>
+          <w:lang w:val="ca-ES"/>
+        </w:rPr>
+        <w:t xml:space="preserve"> </w:t>
+      </w:r>
+      <w:r>
+        <w:rPr>
+          <w:color w:val="000000"/>
+          <w:lang w:val="ca-ES"/>
+        </w:rPr>
+        <w:t>Desenvolupament del nou sistema</w:t>
+      </w:r>
+    </w:p>
+    <w:p>
+      <w:pPr>
+        <w:pStyle w:val="PARAGRAPH"/>
+        <w:spacing w:line="240" w:lineRule="auto"/>
+        <w:ind w:firstLine="0"/>
+        <w:rPr>
+          <w:color w:val="000000"/>
+          <w:lang w:val="ca-ES"/>
+        </w:rPr>
+      </w:pPr>
+      <w:r>
+        <w:rPr>
+          <w:color w:val="000000" w:themeColor="text1"/>
+          <w:lang w:val="ca-ES"/>
+        </w:rPr>
+        <w:t xml:space="preserve">..... .... .... .......... ...... ........ ...... ..... ...... ..... ..... .... .......... ...... ........ ............ ........ ...... ..... ...... ..... ..... .... .... .......... ...... ........ ...... ..... ...... ..... ..... .... .... .......... ...... ........ ...... ..... ...... ..... ..... .... ........ ...... </w:t>
+      </w:r>
+      <w:r>
+        <w:rPr>
+          <w:color w:val="000000"/>
+          <w:lang w:val="ca-ES"/>
+        </w:rPr>
+        <w:t>.</w:t>
+      </w:r>
+    </w:p>
+    <w:p>
+      <w:pPr>
+        <w:pStyle w:val="Ttulo2"/>
+        <w:spacing w:line="240" w:lineRule="auto"/>
+        <w:ind w:left="0" w:firstLine="0"/>
+        <w:rPr>
+          <w:color w:val="000000"/>
+          <w:lang w:val="ca-ES"/>
+        </w:rPr>
+      </w:pPr>
+      <w:r>
+        <w:rPr>
+          <w:color w:val="000000"/>
+          <w:lang w:val="ca-ES"/>
+        </w:rPr>
+        <w:t>2.</w:t>
+      </w:r>
+      <w:r>
+        <w:rPr>
+          <w:color w:val="000000"/>
+          <w:lang w:val="ca-ES"/>
+        </w:rPr>
+        <w:t>5</w:t>
+      </w:r>
+      <w:r>
+        <w:rPr>
+          <w:color w:val="000000"/>
+          <w:lang w:val="ca-ES"/>
+        </w:rPr>
+        <w:t xml:space="preserve"> </w:t>
+      </w:r>
+      <w:r>
+        <w:rPr>
+          <w:color w:val="000000"/>
+          <w:lang w:val="ca-ES"/>
+        </w:rPr>
+        <w:t>Realitzar les proves de test</w:t>
+      </w:r>
+    </w:p>
+    <w:p>
+      <w:pPr>
+        <w:pStyle w:val="PARAGRAPH"/>
+        <w:spacing w:line="240" w:lineRule="auto"/>
+        <w:ind w:firstLine="0"/>
+        <w:rPr>
+          <w:color w:val="000000"/>
+          <w:lang w:val="ca-ES"/>
+        </w:rPr>
+      </w:pPr>
+      <w:r>
+        <w:rPr>
+          <w:color w:val="000000" w:themeColor="text1"/>
+          <w:lang w:val="ca-ES"/>
+        </w:rPr>
+        <w:t xml:space="preserve">..... .... .... .......... ...... ........ ...... ..... ...... ..... ..... .... .......... ...... ........ ............ ........ ...... ..... ...... ..... ..... .... .... .......... ...... ........ ...... ..... ...... ..... ..... .... .... .......... ...... ........ ...... ..... ...... ..... ..... .... ........ ...... </w:t>
+      </w:r>
+      <w:r>
+        <w:rPr>
+          <w:color w:val="000000"/>
+          <w:lang w:val="ca-ES"/>
+        </w:rPr>
+        <w:t>.</w:t>
+      </w:r>
+    </w:p>
+    <w:p>
+      <w:pPr>
+        <w:pStyle w:val="Ttulo2"/>
+        <w:spacing w:line="240" w:lineRule="auto"/>
+        <w:ind w:left="0" w:firstLine="0"/>
+        <w:rPr>
+          <w:color w:val="000000"/>
+          <w:lang w:val="ca-ES"/>
+        </w:rPr>
+      </w:pPr>
+      <w:r>
+        <w:rPr>
+          <w:color w:val="000000"/>
+          <w:lang w:val="ca-ES"/>
+        </w:rPr>
+        <w:t>2.</w:t>
+      </w:r>
+      <w:r>
+        <w:rPr>
+          <w:color w:val="000000"/>
+          <w:lang w:val="ca-ES"/>
+        </w:rPr>
+        <w:t>6</w:t>
+      </w:r>
+      <w:r>
+        <w:rPr>
+          <w:color w:val="000000"/>
+          <w:lang w:val="ca-ES"/>
+        </w:rPr>
+        <w:t xml:space="preserve"> </w:t>
+      </w:r>
+      <w:r>
+        <w:rPr>
+          <w:color w:val="000000"/>
+          <w:lang w:val="ca-ES"/>
+        </w:rPr>
+        <w:t>Posada en marxa</w:t>
+      </w:r>
+    </w:p>
+    <w:p>
+      <w:pPr>
+        <w:pStyle w:val="PARAGRAPH"/>
+        <w:spacing w:line="240" w:lineRule="auto"/>
+        <w:ind w:firstLine="0"/>
+        <w:rPr>
+          <w:color w:val="000000"/>
+          <w:lang w:val="ca-ES"/>
+        </w:rPr>
+      </w:pPr>
+      <w:r>
+        <w:rPr>
+          <w:color w:val="000000" w:themeColor="text1"/>
+          <w:lang w:val="ca-ES"/>
+        </w:rPr>
+        <w:t xml:space="preserve">..... .... .... .......... ...... ........ ...... ..... ...... ..... ..... .... .......... ...... ........ ............ ........ ...... ..... ...... ..... ..... .... .... .......... ...... ........ ...... ..... ...... ..... ..... .... .... .......... ...... ........ ...... ..... ...... ..... ..... .... ........ ...... </w:t>
+      </w:r>
+      <w:r>
+        <w:rPr>
+          <w:color w:val="000000"/>
+          <w:lang w:val="ca-ES"/>
+        </w:rPr>
+        <w:t>.</w:t>
+      </w:r>
+    </w:p>
+    <w:p>
+      <w:pPr>
+        <w:pStyle w:val="Ttulo2"/>
+        <w:spacing w:line="240" w:lineRule="auto"/>
+        <w:ind w:left="0" w:firstLine="0"/>
+        <w:rPr>
+          <w:color w:val="000000"/>
+          <w:lang w:val="ca-ES"/>
+        </w:rPr>
+      </w:pPr>
+      <w:r>
+        <w:rPr>
+          <w:color w:val="000000"/>
+          <w:lang w:val="ca-ES"/>
+        </w:rPr>
+        <w:t>2.</w:t>
+      </w:r>
+      <w:r>
+        <w:rPr>
+          <w:color w:val="000000"/>
+          <w:lang w:val="ca-ES"/>
+        </w:rPr>
+        <w:t>7</w:t>
+      </w:r>
+      <w:r>
+        <w:rPr>
+          <w:color w:val="000000"/>
+          <w:lang w:val="ca-ES"/>
+        </w:rPr>
+        <w:t xml:space="preserve"> </w:t>
+      </w:r>
+      <w:r>
+        <w:rPr>
+          <w:color w:val="000000"/>
+          <w:lang w:val="ca-ES"/>
+        </w:rPr>
+        <w:t>Possibles millores</w:t>
+      </w:r>
+    </w:p>
+    <w:p>
+      <w:pPr>
+        <w:pStyle w:val="PARAGRAPH"/>
+        <w:spacing w:line="240" w:lineRule="auto"/>
+        <w:ind w:firstLine="0"/>
+        <w:rPr>
+          <w:color w:val="000000"/>
+          <w:lang w:val="ca-ES"/>
+        </w:rPr>
+      </w:pPr>
+      <w:r>
+        <w:rPr>
+          <w:color w:val="000000" w:themeColor="text1"/>
+          <w:lang w:val="ca-ES"/>
+        </w:rPr>
+        <w:t xml:space="preserve">Es una versió beta, i per tant en un futur l’equip IT </w:t>
+      </w:r>
+      <w:proofErr w:type="spellStart"/>
+      <w:r>
+        <w:rPr>
+          <w:color w:val="000000" w:themeColor="text1"/>
+          <w:lang w:val="ca-ES"/>
+        </w:rPr>
+        <w:t>implementara</w:t>
+      </w:r>
+      <w:proofErr w:type="spellEnd"/>
+      <w:r>
+        <w:rPr>
+          <w:color w:val="000000" w:themeColor="text1"/>
+          <w:lang w:val="ca-ES"/>
+        </w:rPr>
+        <w:t xml:space="preserve"> les noves funcionalitats. </w:t>
+      </w:r>
+      <w:r>
+        <w:rPr>
+          <w:color w:val="000000" w:themeColor="text1"/>
+          <w:lang w:val="ca-ES"/>
+        </w:rPr>
+        <w:t xml:space="preserve">..... .... .... .......... ...... ........ ...... ..... ...... ..... ..... .... .......... ...... ........ ............ ........ ...... ..... ...... ..... ..... .... .... .......... ...... ........ ...... ..... ...... ..... ..... .... .... .......... ...... ........ ...... ..... ...... ..... ..... .... ........ ...... </w:t>
+      </w:r>
+      <w:r>
+        <w:rPr>
+          <w:color w:val="000000"/>
+          <w:lang w:val="ca-ES"/>
+        </w:rPr>
+        <w:t>.</w:t>
+      </w:r>
+    </w:p>
+    <w:p>
+      <w:pPr>
+        <w:pStyle w:val="PARAGRAPH"/>
+        <w:spacing w:line="240" w:lineRule="auto"/>
+        <w:ind w:firstLine="0"/>
+        <w:rPr>
+          <w:color w:val="000000"/>
+          <w:lang w:val="ca-ES"/>
+        </w:rPr>
+      </w:pPr>
+    </w:p>
+    <w:p>
+      <w:pPr>
         <w:pStyle w:val="Ttulo1"/>
         <w:spacing w:line="240" w:lineRule="auto"/>
         <w:rPr>
@@ -1062,6 +3687,59 @@
           <w:lang w:val="ca-ES"/>
         </w:rPr>
         <w:t>3</w:t>
+      </w:r>
+      <w:r>
+        <w:rPr>
+          <w:color w:val="000000"/>
+          <w:lang w:val="ca-ES"/>
+        </w:rPr>
+        <w:tab/>
+      </w:r>
+      <w:r>
+        <w:rPr>
+          <w:color w:val="000000"/>
+          <w:lang w:val="ca-ES"/>
+        </w:rPr>
+        <w:t>Planificació</w:t>
+      </w:r>
+    </w:p>
+    <w:p>
+      <w:pPr>
+        <w:pStyle w:val="PARAGRAPH"/>
+        <w:spacing w:line="240" w:lineRule="auto"/>
+        <w:ind w:firstLine="0"/>
+        <w:rPr>
+          <w:color w:val="000000"/>
+          <w:lang w:val="ca-ES"/>
+        </w:rPr>
+      </w:pPr>
+    </w:p>
+    <w:p>
+      <w:pPr>
+        <w:pStyle w:val="PARAGRAPH"/>
+        <w:spacing w:line="240" w:lineRule="auto"/>
+        <w:ind w:firstLine="0"/>
+        <w:rPr>
+          <w:color w:val="000000"/>
+          <w:lang w:val="ca-ES"/>
+        </w:rPr>
+      </w:pPr>
+    </w:p>
+    <w:p>
+      <w:pPr>
+        <w:pStyle w:val="Ttulo1"/>
+        <w:spacing w:line="240" w:lineRule="auto"/>
+        <w:rPr>
+          <w:color w:val="000000"/>
+          <w:lang w:val="ca-ES"/>
+        </w:rPr>
+      </w:pPr>
+      <w:r>
+        <w:rPr>
+          <w:color w:val="000000"/>
+          <w:lang w:val="ca-ES"/>
+        </w:rPr>
+        <w:t>4</w:t>
       </w:r>
       <w:r>
         <w:rPr>
@@ -1187,6 +3865,7 @@
           <w:lang w:val="ca-ES"/>
         </w:rPr>
       </w:pPr>
+      <w:proofErr w:type="spellStart"/>
       <w:r>
         <w:rPr>
           <w:color w:val="000000"/>
@@ -1194,7 +3873,97 @@
           <w:szCs w:val="16"/>
           <w:lang w:val="ca-ES"/>
         </w:rPr>
-        <w:t xml:space="preserve">FactorialBlog “Conoce todo sobre la ley del control horario para </w:t>
+        <w:t>FactorialBlog</w:t>
+      </w:r>
+      <w:proofErr w:type="spellEnd"/>
+      <w:r>
+        <w:rPr>
+          <w:color w:val="000000"/>
+          <w:sz w:val="16"/>
+          <w:szCs w:val="16"/>
+          <w:lang w:val="ca-ES"/>
+        </w:rPr>
+        <w:t xml:space="preserve"> “</w:t>
+      </w:r>
+      <w:proofErr w:type="spellStart"/>
+      <w:r>
+        <w:rPr>
+          <w:color w:val="000000"/>
+          <w:sz w:val="16"/>
+          <w:szCs w:val="16"/>
+          <w:lang w:val="ca-ES"/>
+        </w:rPr>
+        <w:t>Conoce</w:t>
+      </w:r>
+      <w:proofErr w:type="spellEnd"/>
+      <w:r>
+        <w:rPr>
+          <w:color w:val="000000"/>
+          <w:sz w:val="16"/>
+          <w:szCs w:val="16"/>
+          <w:lang w:val="ca-ES"/>
+        </w:rPr>
+        <w:t xml:space="preserve"> </w:t>
+      </w:r>
+      <w:proofErr w:type="spellStart"/>
+      <w:r>
+        <w:rPr>
+          <w:color w:val="000000"/>
+          <w:sz w:val="16"/>
+          <w:szCs w:val="16"/>
+          <w:lang w:val="ca-ES"/>
+        </w:rPr>
+        <w:t>todo</w:t>
+      </w:r>
+      <w:proofErr w:type="spellEnd"/>
+      <w:r>
+        <w:rPr>
+          <w:color w:val="000000"/>
+          <w:sz w:val="16"/>
+          <w:szCs w:val="16"/>
+          <w:lang w:val="ca-ES"/>
+        </w:rPr>
+        <w:t xml:space="preserve"> sobre la </w:t>
+      </w:r>
+      <w:proofErr w:type="spellStart"/>
+      <w:r>
+        <w:rPr>
+          <w:color w:val="000000"/>
+          <w:sz w:val="16"/>
+          <w:szCs w:val="16"/>
+          <w:lang w:val="ca-ES"/>
+        </w:rPr>
+        <w:t>ley</w:t>
+      </w:r>
+      <w:proofErr w:type="spellEnd"/>
+      <w:r>
+        <w:rPr>
+          <w:color w:val="000000"/>
+          <w:sz w:val="16"/>
+          <w:szCs w:val="16"/>
+          <w:lang w:val="ca-ES"/>
+        </w:rPr>
+        <w:t xml:space="preserve"> del control </w:t>
+      </w:r>
+      <w:proofErr w:type="spellStart"/>
+      <w:r>
+        <w:rPr>
+          <w:color w:val="000000"/>
+          <w:sz w:val="16"/>
+          <w:szCs w:val="16"/>
+          <w:lang w:val="ca-ES"/>
+        </w:rPr>
+        <w:t>horario</w:t>
+      </w:r>
+      <w:proofErr w:type="spellEnd"/>
+      <w:r>
+        <w:rPr>
+          <w:color w:val="000000"/>
+          <w:sz w:val="16"/>
+          <w:szCs w:val="16"/>
+          <w:lang w:val="ca-ES"/>
+        </w:rPr>
+        <w:t xml:space="preserve"> para </w:t>
       </w:r>
       <w:r>
         <w:rPr>
@@ -1273,15 +4042,105 @@
           <w:sz w:val="16"/>
           <w:lang w:val="ca-ES"/>
         </w:rPr>
-        <w:t>Agencia Estatal Boletín Oficial del Estado</w:t>
-      </w:r>
+        <w:t xml:space="preserve">Agencia Estatal </w:t>
+      </w:r>
+      <w:proofErr w:type="spellStart"/>
       <w:r>
         <w:rPr>
           <w:color w:val="000000"/>
           <w:sz w:val="16"/>
           <w:lang w:val="ca-ES"/>
         </w:rPr>
-        <w:t xml:space="preserve"> “Resolución de 28 de febrero de 2019, instruccions sobre jornada y horarios de trabajo.” 2019. [consultat 02/03/2021]. Disponible a Internet:  </w:t>
+        <w:t>Boletín</w:t>
+      </w:r>
+      <w:proofErr w:type="spellEnd"/>
+      <w:r>
+        <w:rPr>
+          <w:color w:val="000000"/>
+          <w:sz w:val="16"/>
+          <w:lang w:val="ca-ES"/>
+        </w:rPr>
+        <w:t xml:space="preserve"> Oficial del Estado</w:t>
+      </w:r>
+      <w:r>
+        <w:rPr>
+          <w:color w:val="000000"/>
+          <w:sz w:val="16"/>
+          <w:lang w:val="ca-ES"/>
+        </w:rPr>
+        <w:t xml:space="preserve"> “</w:t>
+      </w:r>
+      <w:proofErr w:type="spellStart"/>
+      <w:r>
+        <w:rPr>
+          <w:color w:val="000000"/>
+          <w:sz w:val="16"/>
+          <w:lang w:val="ca-ES"/>
+        </w:rPr>
+        <w:t>Resolución</w:t>
+      </w:r>
+      <w:proofErr w:type="spellEnd"/>
+      <w:r>
+        <w:rPr>
+          <w:color w:val="000000"/>
+          <w:sz w:val="16"/>
+          <w:lang w:val="ca-ES"/>
+        </w:rPr>
+        <w:t xml:space="preserve"> de 28 de </w:t>
+      </w:r>
+      <w:proofErr w:type="spellStart"/>
+      <w:r>
+        <w:rPr>
+          <w:color w:val="000000"/>
+          <w:sz w:val="16"/>
+          <w:lang w:val="ca-ES"/>
+        </w:rPr>
+        <w:t>febrero</w:t>
+      </w:r>
+      <w:proofErr w:type="spellEnd"/>
+      <w:r>
+        <w:rPr>
+          <w:color w:val="000000"/>
+          <w:sz w:val="16"/>
+          <w:lang w:val="ca-ES"/>
+        </w:rPr>
+        <w:t xml:space="preserve"> de 2019, instruccions sobre jornada y </w:t>
+      </w:r>
+      <w:proofErr w:type="spellStart"/>
+      <w:r>
+        <w:rPr>
+          <w:color w:val="000000"/>
+          <w:sz w:val="16"/>
+          <w:lang w:val="ca-ES"/>
+        </w:rPr>
+        <w:t>horarios</w:t>
+      </w:r>
+      <w:proofErr w:type="spellEnd"/>
+      <w:r>
+        <w:rPr>
+          <w:color w:val="000000"/>
+          <w:sz w:val="16"/>
+          <w:lang w:val="ca-ES"/>
+        </w:rPr>
+        <w:t xml:space="preserve"> de </w:t>
+      </w:r>
+      <w:proofErr w:type="spellStart"/>
+      <w:r>
+        <w:rPr>
+          <w:color w:val="000000"/>
+          <w:sz w:val="16"/>
+          <w:lang w:val="ca-ES"/>
+        </w:rPr>
+        <w:t>trabajo</w:t>
+      </w:r>
+      <w:proofErr w:type="spellEnd"/>
+      <w:r>
+        <w:rPr>
+          <w:color w:val="000000"/>
+          <w:sz w:val="16"/>
+          <w:lang w:val="ca-ES"/>
+        </w:rPr>
+        <w:t xml:space="preserve">.” 2019. [consultat 02/03/2021]. Disponible a Internet:  </w:t>
       </w:r>
       <w:r>
         <w:rPr>
@@ -1299,25 +4158,7 @@
             <w:sz w:val="16"/>
             <w:lang w:val="ca-ES"/>
           </w:rPr>
-          <w:t>htt</w:t>
-        </w:r>
-        <w:r>
-          <w:rPr>
-            <w:rStyle w:val="Hipervnculo"/>
-            <w:rFonts w:ascii="Palatino" w:hAnsi="Palatino" w:cs="Times New Roman"/>
-            <w:sz w:val="16"/>
-            <w:lang w:val="ca-ES"/>
-          </w:rPr>
-          <w:t>p</w:t>
-        </w:r>
-        <w:r>
-          <w:rPr>
-            <w:rStyle w:val="Hipervnculo"/>
-            <w:rFonts w:ascii="Palatino" w:hAnsi="Palatino" w:cs="Times New Roman"/>
-            <w:sz w:val="16"/>
-            <w:lang w:val="ca-ES"/>
-          </w:rPr>
-          <w:t>s://www.boe.es/diario_boe/txt.php?id=BOE-A-2019-2861</w:t>
+          <w:t>https://www.boe.es/diario_boe/txt.php?id=BOE-A-2019-2861</w:t>
         </w:r>
       </w:hyperlink>
       <w:r>
@@ -1398,7 +4239,6 @@
           <w:sz w:val="22"/>
           <w:lang w:val="ca-ES"/>
         </w:rPr>
-        <w:lastRenderedPageBreak/>
         <w:br w:type="page"/>
       </w:r>
     </w:p>
@@ -1759,7 +4599,7 @@
 </file>
 
 <file path=word/endnotes.xml><?xml version="1.0" encoding="utf-8"?>
-<w:endnotes xmlns:wpc="http://schemas.microsoft.com/office/word/2010/wordprocessingCanvas" xmlns:cx="http://schemas.microsoft.com/office/drawing/2014/chartex" xmlns:mc="http://schemas.openxmlformats.org/markup-compatibility/2006" xmlns:o="urn:schemas-microsoft-com:office:office" xmlns:r="http://schemas.openxmlformats.org/officeDocument/2006/relationships" xmlns:m="http://schemas.openxmlformats.org/officeDocument/2006/math" xmlns:v="urn:schemas-microsoft-com:vml" xmlns:wp14="http://schemas.microsoft.com/office/word/2010/wordprocessingDrawing" xmlns:wp="http://schemas.openxmlformats.org/drawingml/2006/wordprocessingDrawing" xmlns:w10="urn:schemas-microsoft-com:office:word" xmlns:w="http://schemas.openxmlformats.org/wordprocessingml/2006/main" xmlns:w14="http://schemas.microsoft.com/office/word/2010/wordml" xmlns:w15="http://schemas.microsoft.com/office/word/2012/wordml" xmlns:w16se="http://schemas.microsoft.com/office/word/2015/wordml/symex" xmlns:wpg="http://schemas.microsoft.com/office/word/2010/wordprocessingGroup" xmlns:wpi="http://schemas.microsoft.com/office/word/2010/wordprocessingInk" xmlns:wne="http://schemas.microsoft.com/office/word/2006/wordml" xmlns:wps="http://schemas.microsoft.com/office/word/2010/wordprocessingShape" mc:Ignorable="w14 w15 w16se wp14">
+<w:endnotes xmlns:wpc="http://schemas.microsoft.com/office/word/2010/wordprocessingCanvas" xmlns:cx="http://schemas.microsoft.com/office/drawing/2014/chartex" xmlns:cx1="http://schemas.microsoft.com/office/drawing/2015/9/8/chartex" xmlns:cx2="http://schemas.microsoft.com/office/drawing/2015/10/21/chartex" xmlns:cx3="http://schemas.microsoft.com/office/drawing/2016/5/9/chartex" xmlns:cx4="http://schemas.microsoft.com/office/drawing/2016/5/10/chartex" xmlns:cx5="http://schemas.microsoft.com/office/drawing/2016/5/11/chartex" xmlns:cx6="http://schemas.microsoft.com/office/drawing/2016/5/12/chartex" xmlns:cx7="http://schemas.microsoft.com/office/drawing/2016/5/13/chartex" xmlns:cx8="http://schemas.microsoft.com/office/drawing/2016/5/14/chartex" xmlns:mc="http://schemas.openxmlformats.org/markup-compatibility/2006" xmlns:aink="http://schemas.microsoft.com/office/drawing/2016/ink" xmlns:am3d="http://schemas.microsoft.com/office/drawing/2017/model3d" xmlns:o="urn:schemas-microsoft-com:office:office" xmlns:r="http://schemas.openxmlformats.org/officeDocument/2006/relationships" xmlns:m="http://schemas.openxmlformats.org/officeDocument/2006/math" xmlns:v="urn:schemas-microsoft-com:vml" xmlns:wp14="http://schemas.microsoft.com/office/word/2010/wordprocessingDrawing" xmlns:wp="http://schemas.openxmlformats.org/drawingml/2006/wordprocessingDrawing" xmlns:w10="urn:schemas-microsoft-com:office:word" xmlns:w="http://schemas.openxmlformats.org/wordprocessingml/2006/main" xmlns:w14="http://schemas.microsoft.com/office/word/2010/wordml" xmlns:w15="http://schemas.microsoft.com/office/word/2012/wordml" xmlns:w16cex="http://schemas.microsoft.com/office/word/2018/wordml/cex" xmlns:w16cid="http://schemas.microsoft.com/office/word/2016/wordml/cid" xmlns:w16="http://schemas.microsoft.com/office/word/2018/wordml" xmlns:w16se="http://schemas.microsoft.com/office/word/2015/wordml/symex" xmlns:wpg="http://schemas.microsoft.com/office/word/2010/wordprocessingGroup" xmlns:wpi="http://schemas.microsoft.com/office/word/2010/wordprocessingInk" xmlns:wne="http://schemas.microsoft.com/office/word/2006/wordml" xmlns:wps="http://schemas.microsoft.com/office/word/2010/wordprocessingShape" mc:Ignorable="w14 w15 w16se w16cid w16 w16cex wp14">
   <w:endnote w:type="separator" w:id="-1">
     <w:p>
       <w:r>
@@ -1778,7 +4618,7 @@
 </file>
 
 <file path=word/footer1.xml><?xml version="1.0" encoding="utf-8"?>
-<w:ftr xmlns:wpc="http://schemas.microsoft.com/office/word/2010/wordprocessingCanvas" xmlns:cx="http://schemas.microsoft.com/office/drawing/2014/chartex" xmlns:mc="http://schemas.openxmlformats.org/markup-compatibility/2006" xmlns:o="urn:schemas-microsoft-com:office:office" xmlns:r="http://schemas.openxmlformats.org/officeDocument/2006/relationships" xmlns:m="http://schemas.openxmlformats.org/officeDocument/2006/math" xmlns:v="urn:schemas-microsoft-com:vml" xmlns:wp14="http://schemas.microsoft.com/office/word/2010/wordprocessingDrawing" xmlns:wp="http://schemas.openxmlformats.org/drawingml/2006/wordprocessingDrawing" xmlns:w10="urn:schemas-microsoft-com:office:word" xmlns:w="http://schemas.openxmlformats.org/wordprocessingml/2006/main" xmlns:w14="http://schemas.microsoft.com/office/word/2010/wordml" xmlns:w15="http://schemas.microsoft.com/office/word/2012/wordml" xmlns:w16se="http://schemas.microsoft.com/office/word/2015/wordml/symex" xmlns:wpg="http://schemas.microsoft.com/office/word/2010/wordprocessingGroup" xmlns:wpi="http://schemas.microsoft.com/office/word/2010/wordprocessingInk" xmlns:wne="http://schemas.microsoft.com/office/word/2006/wordml" xmlns:wps="http://schemas.microsoft.com/office/word/2010/wordprocessingShape" mc:Ignorable="w14 w15 w16se wp14">
+<w:ftr xmlns:wpc="http://schemas.microsoft.com/office/word/2010/wordprocessingCanvas" xmlns:cx="http://schemas.microsoft.com/office/drawing/2014/chartex" xmlns:cx1="http://schemas.microsoft.com/office/drawing/2015/9/8/chartex" xmlns:cx2="http://schemas.microsoft.com/office/drawing/2015/10/21/chartex" xmlns:cx3="http://schemas.microsoft.com/office/drawing/2016/5/9/chartex" xmlns:cx4="http://schemas.microsoft.com/office/drawing/2016/5/10/chartex" xmlns:cx5="http://schemas.microsoft.com/office/drawing/2016/5/11/chartex" xmlns:cx6="http://schemas.microsoft.com/office/drawing/2016/5/12/chartex" xmlns:cx7="http://schemas.microsoft.com/office/drawing/2016/5/13/chartex" xmlns:cx8="http://schemas.microsoft.com/office/drawing/2016/5/14/chartex" xmlns:mc="http://schemas.openxmlformats.org/markup-compatibility/2006" xmlns:aink="http://schemas.microsoft.com/office/drawing/2016/ink" xmlns:am3d="http://schemas.microsoft.com/office/drawing/2017/model3d" xmlns:o="urn:schemas-microsoft-com:office:office" xmlns:r="http://schemas.openxmlformats.org/officeDocument/2006/relationships" xmlns:m="http://schemas.openxmlformats.org/officeDocument/2006/math" xmlns:v="urn:schemas-microsoft-com:vml" xmlns:wp14="http://schemas.microsoft.com/office/word/2010/wordprocessingDrawing" xmlns:wp="http://schemas.openxmlformats.org/drawingml/2006/wordprocessingDrawing" xmlns:w10="urn:schemas-microsoft-com:office:word" xmlns:w="http://schemas.openxmlformats.org/wordprocessingml/2006/main" xmlns:w14="http://schemas.microsoft.com/office/word/2010/wordml" xmlns:w15="http://schemas.microsoft.com/office/word/2012/wordml" xmlns:w16cex="http://schemas.microsoft.com/office/word/2018/wordml/cex" xmlns:w16cid="http://schemas.microsoft.com/office/word/2016/wordml/cid" xmlns:w16="http://schemas.microsoft.com/office/word/2018/wordml" xmlns:w16se="http://schemas.microsoft.com/office/word/2015/wordml/symex" xmlns:wpg="http://schemas.microsoft.com/office/word/2010/wordprocessingGroup" xmlns:wpi="http://schemas.microsoft.com/office/word/2010/wordprocessingInk" xmlns:wne="http://schemas.microsoft.com/office/word/2006/wordml" xmlns:wps="http://schemas.microsoft.com/office/word/2010/wordprocessingShape" mc:Ignorable="w14 w15 w16se w16cid w16 w16cex wp14">
   <w:p>
     <w:pPr>
       <w:spacing w:line="20" w:lineRule="exact"/>
@@ -1789,7 +4629,7 @@
 </file>
 
 <file path=word/footer2.xml><?xml version="1.0" encoding="utf-8"?>
-<w:ftr xmlns:wpc="http://schemas.microsoft.com/office/word/2010/wordprocessingCanvas" xmlns:cx="http://schemas.microsoft.com/office/drawing/2014/chartex" xmlns:mc="http://schemas.openxmlformats.org/markup-compatibility/2006" xmlns:o="urn:schemas-microsoft-com:office:office" xmlns:r="http://schemas.openxmlformats.org/officeDocument/2006/relationships" xmlns:m="http://schemas.openxmlformats.org/officeDocument/2006/math" xmlns:v="urn:schemas-microsoft-com:vml" xmlns:wp14="http://schemas.microsoft.com/office/word/2010/wordprocessingDrawing" xmlns:wp="http://schemas.openxmlformats.org/drawingml/2006/wordprocessingDrawing" xmlns:w10="urn:schemas-microsoft-com:office:word" xmlns:w="http://schemas.openxmlformats.org/wordprocessingml/2006/main" xmlns:w14="http://schemas.microsoft.com/office/word/2010/wordml" xmlns:w15="http://schemas.microsoft.com/office/word/2012/wordml" xmlns:w16se="http://schemas.microsoft.com/office/word/2015/wordml/symex" xmlns:wpg="http://schemas.microsoft.com/office/word/2010/wordprocessingGroup" xmlns:wpi="http://schemas.microsoft.com/office/word/2010/wordprocessingInk" xmlns:wne="http://schemas.microsoft.com/office/word/2006/wordml" xmlns:wps="http://schemas.microsoft.com/office/word/2010/wordprocessingShape" mc:Ignorable="w14 w15 w16se wp14">
+<w:ftr xmlns:wpc="http://schemas.microsoft.com/office/word/2010/wordprocessingCanvas" xmlns:cx="http://schemas.microsoft.com/office/drawing/2014/chartex" xmlns:cx1="http://schemas.microsoft.com/office/drawing/2015/9/8/chartex" xmlns:cx2="http://schemas.microsoft.com/office/drawing/2015/10/21/chartex" xmlns:cx3="http://schemas.microsoft.com/office/drawing/2016/5/9/chartex" xmlns:cx4="http://schemas.microsoft.com/office/drawing/2016/5/10/chartex" xmlns:cx5="http://schemas.microsoft.com/office/drawing/2016/5/11/chartex" xmlns:cx6="http://schemas.microsoft.com/office/drawing/2016/5/12/chartex" xmlns:cx7="http://schemas.microsoft.com/office/drawing/2016/5/13/chartex" xmlns:cx8="http://schemas.microsoft.com/office/drawing/2016/5/14/chartex" xmlns:mc="http://schemas.openxmlformats.org/markup-compatibility/2006" xmlns:aink="http://schemas.microsoft.com/office/drawing/2016/ink" xmlns:am3d="http://schemas.microsoft.com/office/drawing/2017/model3d" xmlns:o="urn:schemas-microsoft-com:office:office" xmlns:r="http://schemas.openxmlformats.org/officeDocument/2006/relationships" xmlns:m="http://schemas.openxmlformats.org/officeDocument/2006/math" xmlns:v="urn:schemas-microsoft-com:vml" xmlns:wp14="http://schemas.microsoft.com/office/word/2010/wordprocessingDrawing" xmlns:wp="http://schemas.openxmlformats.org/drawingml/2006/wordprocessingDrawing" xmlns:w10="urn:schemas-microsoft-com:office:word" xmlns:w="http://schemas.openxmlformats.org/wordprocessingml/2006/main" xmlns:w14="http://schemas.microsoft.com/office/word/2010/wordml" xmlns:w15="http://schemas.microsoft.com/office/word/2012/wordml" xmlns:w16cex="http://schemas.microsoft.com/office/word/2018/wordml/cex" xmlns:w16cid="http://schemas.microsoft.com/office/word/2016/wordml/cid" xmlns:w16="http://schemas.microsoft.com/office/word/2018/wordml" xmlns:w16se="http://schemas.microsoft.com/office/word/2015/wordml/symex" xmlns:wpg="http://schemas.microsoft.com/office/word/2010/wordprocessingGroup" xmlns:wpi="http://schemas.microsoft.com/office/word/2010/wordprocessingInk" xmlns:wne="http://schemas.microsoft.com/office/word/2006/wordml" xmlns:wps="http://schemas.microsoft.com/office/word/2010/wordprocessingShape" mc:Ignorable="w14 w15 w16se w16cid w16 w16cex wp14">
   <w:p>
     <w:pPr>
       <w:spacing w:line="20" w:lineRule="exact"/>
@@ -1803,7 +4643,7 @@
 </file>
 
 <file path=word/footer3.xml><?xml version="1.0" encoding="utf-8"?>
-<w:ftr xmlns:wpc="http://schemas.microsoft.com/office/word/2010/wordprocessingCanvas" xmlns:cx="http://schemas.microsoft.com/office/drawing/2014/chartex" xmlns:mc="http://schemas.openxmlformats.org/markup-compatibility/2006" xmlns:o="urn:schemas-microsoft-com:office:office" xmlns:r="http://schemas.openxmlformats.org/officeDocument/2006/relationships" xmlns:m="http://schemas.openxmlformats.org/officeDocument/2006/math" xmlns:v="urn:schemas-microsoft-com:vml" xmlns:wp14="http://schemas.microsoft.com/office/word/2010/wordprocessingDrawing" xmlns:wp="http://schemas.openxmlformats.org/drawingml/2006/wordprocessingDrawing" xmlns:w10="urn:schemas-microsoft-com:office:word" xmlns:w="http://schemas.openxmlformats.org/wordprocessingml/2006/main" xmlns:w14="http://schemas.microsoft.com/office/word/2010/wordml" xmlns:w15="http://schemas.microsoft.com/office/word/2012/wordml" xmlns:w16se="http://schemas.microsoft.com/office/word/2015/wordml/symex" xmlns:wpg="http://schemas.microsoft.com/office/word/2010/wordprocessingGroup" xmlns:wpi="http://schemas.microsoft.com/office/word/2010/wordprocessingInk" xmlns:wne="http://schemas.microsoft.com/office/word/2006/wordml" xmlns:wps="http://schemas.microsoft.com/office/word/2010/wordprocessingShape" mc:Ignorable="w14 w15 w16se wp14">
+<w:ftr xmlns:wpc="http://schemas.microsoft.com/office/word/2010/wordprocessingCanvas" xmlns:cx="http://schemas.microsoft.com/office/drawing/2014/chartex" xmlns:cx1="http://schemas.microsoft.com/office/drawing/2015/9/8/chartex" xmlns:cx2="http://schemas.microsoft.com/office/drawing/2015/10/21/chartex" xmlns:cx3="http://schemas.microsoft.com/office/drawing/2016/5/9/chartex" xmlns:cx4="http://schemas.microsoft.com/office/drawing/2016/5/10/chartex" xmlns:cx5="http://schemas.microsoft.com/office/drawing/2016/5/11/chartex" xmlns:cx6="http://schemas.microsoft.com/office/drawing/2016/5/12/chartex" xmlns:cx7="http://schemas.microsoft.com/office/drawing/2016/5/13/chartex" xmlns:cx8="http://schemas.microsoft.com/office/drawing/2016/5/14/chartex" xmlns:mc="http://schemas.openxmlformats.org/markup-compatibility/2006" xmlns:aink="http://schemas.microsoft.com/office/drawing/2016/ink" xmlns:am3d="http://schemas.microsoft.com/office/drawing/2017/model3d" xmlns:o="urn:schemas-microsoft-com:office:office" xmlns:r="http://schemas.openxmlformats.org/officeDocument/2006/relationships" xmlns:m="http://schemas.openxmlformats.org/officeDocument/2006/math" xmlns:v="urn:schemas-microsoft-com:vml" xmlns:wp14="http://schemas.microsoft.com/office/word/2010/wordprocessingDrawing" xmlns:wp="http://schemas.openxmlformats.org/drawingml/2006/wordprocessingDrawing" xmlns:w10="urn:schemas-microsoft-com:office:word" xmlns:w="http://schemas.openxmlformats.org/wordprocessingml/2006/main" xmlns:w14="http://schemas.microsoft.com/office/word/2010/wordml" xmlns:w15="http://schemas.microsoft.com/office/word/2012/wordml" xmlns:w16cex="http://schemas.microsoft.com/office/word/2018/wordml/cex" xmlns:w16cid="http://schemas.microsoft.com/office/word/2016/wordml/cid" xmlns:w16="http://schemas.microsoft.com/office/word/2018/wordml" xmlns:w16se="http://schemas.microsoft.com/office/word/2015/wordml/symex" xmlns:wpg="http://schemas.microsoft.com/office/word/2010/wordprocessingGroup" xmlns:wpi="http://schemas.microsoft.com/office/word/2010/wordprocessingInk" xmlns:wne="http://schemas.microsoft.com/office/word/2006/wordml" xmlns:wps="http://schemas.microsoft.com/office/word/2010/wordprocessingShape" mc:Ignorable="w14 w15 w16se w16cid w16 w16cex wp14">
   <w:p>
     <w:pPr>
       <w:pStyle w:val="Piedepgina"/>
@@ -1815,7 +4655,7 @@
 </file>
 
 <file path=word/footnotes.xml><?xml version="1.0" encoding="utf-8"?>
-<w:footnotes xmlns:wpc="http://schemas.microsoft.com/office/word/2010/wordprocessingCanvas" xmlns:cx="http://schemas.microsoft.com/office/drawing/2014/chartex" xmlns:mc="http://schemas.openxmlformats.org/markup-compatibility/2006" xmlns:o="urn:schemas-microsoft-com:office:office" xmlns:r="http://schemas.openxmlformats.org/officeDocument/2006/relationships" xmlns:m="http://schemas.openxmlformats.org/officeDocument/2006/math" xmlns:v="urn:schemas-microsoft-com:vml" xmlns:wp14="http://schemas.microsoft.com/office/word/2010/wordprocessingDrawing" xmlns:wp="http://schemas.openxmlformats.org/drawingml/2006/wordprocessingDrawing" xmlns:w10="urn:schemas-microsoft-com:office:word" xmlns:w="http://schemas.openxmlformats.org/wordprocessingml/2006/main" xmlns:w14="http://schemas.microsoft.com/office/word/2010/wordml" xmlns:w15="http://schemas.microsoft.com/office/word/2012/wordml" xmlns:w16se="http://schemas.microsoft.com/office/word/2015/wordml/symex" xmlns:wpg="http://schemas.microsoft.com/office/word/2010/wordprocessingGroup" xmlns:wpi="http://schemas.microsoft.com/office/word/2010/wordprocessingInk" xmlns:wne="http://schemas.microsoft.com/office/word/2006/wordml" xmlns:wps="http://schemas.microsoft.com/office/word/2010/wordprocessingShape" mc:Ignorable="w14 w15 w16se wp14">
+<w:footnotes xmlns:wpc="http://schemas.microsoft.com/office/word/2010/wordprocessingCanvas" xmlns:cx="http://schemas.microsoft.com/office/drawing/2014/chartex" xmlns:cx1="http://schemas.microsoft.com/office/drawing/2015/9/8/chartex" xmlns:cx2="http://schemas.microsoft.com/office/drawing/2015/10/21/chartex" xmlns:cx3="http://schemas.microsoft.com/office/drawing/2016/5/9/chartex" xmlns:cx4="http://schemas.microsoft.com/office/drawing/2016/5/10/chartex" xmlns:cx5="http://schemas.microsoft.com/office/drawing/2016/5/11/chartex" xmlns:cx6="http://schemas.microsoft.com/office/drawing/2016/5/12/chartex" xmlns:cx7="http://schemas.microsoft.com/office/drawing/2016/5/13/chartex" xmlns:cx8="http://schemas.microsoft.com/office/drawing/2016/5/14/chartex" xmlns:mc="http://schemas.openxmlformats.org/markup-compatibility/2006" xmlns:aink="http://schemas.microsoft.com/office/drawing/2016/ink" xmlns:am3d="http://schemas.microsoft.com/office/drawing/2017/model3d" xmlns:o="urn:schemas-microsoft-com:office:office" xmlns:r="http://schemas.openxmlformats.org/officeDocument/2006/relationships" xmlns:m="http://schemas.openxmlformats.org/officeDocument/2006/math" xmlns:v="urn:schemas-microsoft-com:vml" xmlns:wp14="http://schemas.microsoft.com/office/word/2010/wordprocessingDrawing" xmlns:wp="http://schemas.openxmlformats.org/drawingml/2006/wordprocessingDrawing" xmlns:w10="urn:schemas-microsoft-com:office:word" xmlns:w="http://schemas.openxmlformats.org/wordprocessingml/2006/main" xmlns:w14="http://schemas.microsoft.com/office/word/2010/wordml" xmlns:w15="http://schemas.microsoft.com/office/word/2012/wordml" xmlns:w16cex="http://schemas.microsoft.com/office/word/2018/wordml/cex" xmlns:w16cid="http://schemas.microsoft.com/office/word/2016/wordml/cid" xmlns:w16="http://schemas.microsoft.com/office/word/2018/wordml" xmlns:w16se="http://schemas.microsoft.com/office/word/2015/wordml/symex" xmlns:wpg="http://schemas.microsoft.com/office/word/2010/wordprocessingGroup" xmlns:wpi="http://schemas.microsoft.com/office/word/2010/wordprocessingInk" xmlns:wne="http://schemas.microsoft.com/office/word/2006/wordml" xmlns:wps="http://schemas.microsoft.com/office/word/2010/wordprocessingShape" mc:Ignorable="w14 w15 w16se w16cid w16 w16cex wp14">
   <w:footnote w:type="separator" w:id="-1">
     <w:p>
       <w:pPr>
@@ -1839,7 +4679,7 @@
 </file>
 
 <file path=word/header1.xml><?xml version="1.0" encoding="utf-8"?>
-<w:hdr xmlns:wpc="http://schemas.microsoft.com/office/word/2010/wordprocessingCanvas" xmlns:cx="http://schemas.microsoft.com/office/drawing/2014/chartex" xmlns:mc="http://schemas.openxmlformats.org/markup-compatibility/2006" xmlns:o="urn:schemas-microsoft-com:office:office" xmlns:r="http://schemas.openxmlformats.org/officeDocument/2006/relationships" xmlns:m="http://schemas.openxmlformats.org/officeDocument/2006/math" xmlns:v="urn:schemas-microsoft-com:vml" xmlns:wp14="http://schemas.microsoft.com/office/word/2010/wordprocessingDrawing" xmlns:wp="http://schemas.openxmlformats.org/drawingml/2006/wordprocessingDrawing" xmlns:w10="urn:schemas-microsoft-com:office:word" xmlns:w="http://schemas.openxmlformats.org/wordprocessingml/2006/main" xmlns:w14="http://schemas.microsoft.com/office/word/2010/wordml" xmlns:w15="http://schemas.microsoft.com/office/word/2012/wordml" xmlns:w16se="http://schemas.microsoft.com/office/word/2015/wordml/symex" xmlns:wpg="http://schemas.microsoft.com/office/word/2010/wordprocessingGroup" xmlns:wpi="http://schemas.microsoft.com/office/word/2010/wordprocessingInk" xmlns:wne="http://schemas.microsoft.com/office/word/2006/wordml" xmlns:wps="http://schemas.microsoft.com/office/word/2010/wordprocessingShape" mc:Ignorable="w14 w15 w16se wp14">
+<w:hdr xmlns:wpc="http://schemas.microsoft.com/office/word/2010/wordprocessingCanvas" xmlns:cx="http://schemas.microsoft.com/office/drawing/2014/chartex" xmlns:cx1="http://schemas.microsoft.com/office/drawing/2015/9/8/chartex" xmlns:cx2="http://schemas.microsoft.com/office/drawing/2015/10/21/chartex" xmlns:cx3="http://schemas.microsoft.com/office/drawing/2016/5/9/chartex" xmlns:cx4="http://schemas.microsoft.com/office/drawing/2016/5/10/chartex" xmlns:cx5="http://schemas.microsoft.com/office/drawing/2016/5/11/chartex" xmlns:cx6="http://schemas.microsoft.com/office/drawing/2016/5/12/chartex" xmlns:cx7="http://schemas.microsoft.com/office/drawing/2016/5/13/chartex" xmlns:cx8="http://schemas.microsoft.com/office/drawing/2016/5/14/chartex" xmlns:mc="http://schemas.openxmlformats.org/markup-compatibility/2006" xmlns:aink="http://schemas.microsoft.com/office/drawing/2016/ink" xmlns:am3d="http://schemas.microsoft.com/office/drawing/2017/model3d" xmlns:o="urn:schemas-microsoft-com:office:office" xmlns:r="http://schemas.openxmlformats.org/officeDocument/2006/relationships" xmlns:m="http://schemas.openxmlformats.org/officeDocument/2006/math" xmlns:v="urn:schemas-microsoft-com:vml" xmlns:wp14="http://schemas.microsoft.com/office/word/2010/wordprocessingDrawing" xmlns:wp="http://schemas.openxmlformats.org/drawingml/2006/wordprocessingDrawing" xmlns:w10="urn:schemas-microsoft-com:office:word" xmlns:w="http://schemas.openxmlformats.org/wordprocessingml/2006/main" xmlns:w14="http://schemas.microsoft.com/office/word/2010/wordml" xmlns:w15="http://schemas.microsoft.com/office/word/2012/wordml" xmlns:w16cex="http://schemas.microsoft.com/office/word/2018/wordml/cex" xmlns:w16cid="http://schemas.microsoft.com/office/word/2016/wordml/cid" xmlns:w16="http://schemas.microsoft.com/office/word/2018/wordml" xmlns:w16se="http://schemas.microsoft.com/office/word/2015/wordml/symex" xmlns:wpg="http://schemas.microsoft.com/office/word/2010/wordprocessingGroup" xmlns:wpi="http://schemas.microsoft.com/office/word/2010/wordprocessingInk" xmlns:wne="http://schemas.microsoft.com/office/word/2006/wordml" xmlns:wps="http://schemas.microsoft.com/office/word/2010/wordprocessingShape" mc:Ignorable="w14 w15 w16se w16cid w16 w16cex wp14">
   <w:p>
     <w:pPr>
       <w:pStyle w:val="Encabezado"/>
@@ -1909,7 +4749,7 @@
 </file>
 
 <file path=word/header2.xml><?xml version="1.0" encoding="utf-8"?>
-<w:hdr xmlns:wpc="http://schemas.microsoft.com/office/word/2010/wordprocessingCanvas" xmlns:cx="http://schemas.microsoft.com/office/drawing/2014/chartex" xmlns:mc="http://schemas.openxmlformats.org/markup-compatibility/2006" xmlns:o="urn:schemas-microsoft-com:office:office" xmlns:r="http://schemas.openxmlformats.org/officeDocument/2006/relationships" xmlns:m="http://schemas.openxmlformats.org/officeDocument/2006/math" xmlns:v="urn:schemas-microsoft-com:vml" xmlns:wp14="http://schemas.microsoft.com/office/word/2010/wordprocessingDrawing" xmlns:wp="http://schemas.openxmlformats.org/drawingml/2006/wordprocessingDrawing" xmlns:w10="urn:schemas-microsoft-com:office:word" xmlns:w="http://schemas.openxmlformats.org/wordprocessingml/2006/main" xmlns:w14="http://schemas.microsoft.com/office/word/2010/wordml" xmlns:w15="http://schemas.microsoft.com/office/word/2012/wordml" xmlns:w16se="http://schemas.microsoft.com/office/word/2015/wordml/symex" xmlns:wpg="http://schemas.microsoft.com/office/word/2010/wordprocessingGroup" xmlns:wpi="http://schemas.microsoft.com/office/word/2010/wordprocessingInk" xmlns:wne="http://schemas.microsoft.com/office/word/2006/wordml" xmlns:wps="http://schemas.microsoft.com/office/word/2010/wordprocessingShape" mc:Ignorable="w14 w15 w16se wp14">
+<w:hdr xmlns:wpc="http://schemas.microsoft.com/office/word/2010/wordprocessingCanvas" xmlns:cx="http://schemas.microsoft.com/office/drawing/2014/chartex" xmlns:cx1="http://schemas.microsoft.com/office/drawing/2015/9/8/chartex" xmlns:cx2="http://schemas.microsoft.com/office/drawing/2015/10/21/chartex" xmlns:cx3="http://schemas.microsoft.com/office/drawing/2016/5/9/chartex" xmlns:cx4="http://schemas.microsoft.com/office/drawing/2016/5/10/chartex" xmlns:cx5="http://schemas.microsoft.com/office/drawing/2016/5/11/chartex" xmlns:cx6="http://schemas.microsoft.com/office/drawing/2016/5/12/chartex" xmlns:cx7="http://schemas.microsoft.com/office/drawing/2016/5/13/chartex" xmlns:cx8="http://schemas.microsoft.com/office/drawing/2016/5/14/chartex" xmlns:mc="http://schemas.openxmlformats.org/markup-compatibility/2006" xmlns:aink="http://schemas.microsoft.com/office/drawing/2016/ink" xmlns:am3d="http://schemas.microsoft.com/office/drawing/2017/model3d" xmlns:o="urn:schemas-microsoft-com:office:office" xmlns:r="http://schemas.openxmlformats.org/officeDocument/2006/relationships" xmlns:m="http://schemas.openxmlformats.org/officeDocument/2006/math" xmlns:v="urn:schemas-microsoft-com:vml" xmlns:wp14="http://schemas.microsoft.com/office/word/2010/wordprocessingDrawing" xmlns:wp="http://schemas.openxmlformats.org/drawingml/2006/wordprocessingDrawing" xmlns:w10="urn:schemas-microsoft-com:office:word" xmlns:w="http://schemas.openxmlformats.org/wordprocessingml/2006/main" xmlns:w14="http://schemas.microsoft.com/office/word/2010/wordml" xmlns:w15="http://schemas.microsoft.com/office/word/2012/wordml" xmlns:w16cex="http://schemas.microsoft.com/office/word/2018/wordml/cex" xmlns:w16cid="http://schemas.microsoft.com/office/word/2016/wordml/cid" xmlns:w16="http://schemas.microsoft.com/office/word/2018/wordml" xmlns:w16se="http://schemas.microsoft.com/office/word/2015/wordml/symex" xmlns:wpg="http://schemas.microsoft.com/office/word/2010/wordprocessingGroup" xmlns:wpi="http://schemas.microsoft.com/office/word/2010/wordprocessingInk" xmlns:wne="http://schemas.microsoft.com/office/word/2006/wordml" xmlns:wps="http://schemas.microsoft.com/office/word/2010/wordprocessingShape" mc:Ignorable="w14 w15 w16se w16cid w16 w16cex wp14">
   <w:p>
     <w:pPr>
       <w:pStyle w:val="Encabezado"/>
@@ -1966,7 +4806,7 @@
 </file>
 
 <file path=word/header3.xml><?xml version="1.0" encoding="utf-8"?>
-<w:hdr xmlns:wpc="http://schemas.microsoft.com/office/word/2010/wordprocessingCanvas" xmlns:cx="http://schemas.microsoft.com/office/drawing/2014/chartex" xmlns:mc="http://schemas.openxmlformats.org/markup-compatibility/2006" xmlns:o="urn:schemas-microsoft-com:office:office" xmlns:r="http://schemas.openxmlformats.org/officeDocument/2006/relationships" xmlns:m="http://schemas.openxmlformats.org/officeDocument/2006/math" xmlns:v="urn:schemas-microsoft-com:vml" xmlns:wp14="http://schemas.microsoft.com/office/word/2010/wordprocessingDrawing" xmlns:wp="http://schemas.openxmlformats.org/drawingml/2006/wordprocessingDrawing" xmlns:w10="urn:schemas-microsoft-com:office:word" xmlns:w="http://schemas.openxmlformats.org/wordprocessingml/2006/main" xmlns:w14="http://schemas.microsoft.com/office/word/2010/wordml" xmlns:w15="http://schemas.microsoft.com/office/word/2012/wordml" xmlns:w16se="http://schemas.microsoft.com/office/word/2015/wordml/symex" xmlns:wpg="http://schemas.microsoft.com/office/word/2010/wordprocessingGroup" xmlns:wpi="http://schemas.microsoft.com/office/word/2010/wordprocessingInk" xmlns:wne="http://schemas.microsoft.com/office/word/2006/wordml" xmlns:wps="http://schemas.microsoft.com/office/word/2010/wordprocessingShape" mc:Ignorable="w14 w15 w16se wp14">
+<w:hdr xmlns:wpc="http://schemas.microsoft.com/office/word/2010/wordprocessingCanvas" xmlns:cx="http://schemas.microsoft.com/office/drawing/2014/chartex" xmlns:cx1="http://schemas.microsoft.com/office/drawing/2015/9/8/chartex" xmlns:cx2="http://schemas.microsoft.com/office/drawing/2015/10/21/chartex" xmlns:cx3="http://schemas.microsoft.com/office/drawing/2016/5/9/chartex" xmlns:cx4="http://schemas.microsoft.com/office/drawing/2016/5/10/chartex" xmlns:cx5="http://schemas.microsoft.com/office/drawing/2016/5/11/chartex" xmlns:cx6="http://schemas.microsoft.com/office/drawing/2016/5/12/chartex" xmlns:cx7="http://schemas.microsoft.com/office/drawing/2016/5/13/chartex" xmlns:cx8="http://schemas.microsoft.com/office/drawing/2016/5/14/chartex" xmlns:mc="http://schemas.openxmlformats.org/markup-compatibility/2006" xmlns:aink="http://schemas.microsoft.com/office/drawing/2016/ink" xmlns:am3d="http://schemas.microsoft.com/office/drawing/2017/model3d" xmlns:o="urn:schemas-microsoft-com:office:office" xmlns:r="http://schemas.openxmlformats.org/officeDocument/2006/relationships" xmlns:m="http://schemas.openxmlformats.org/officeDocument/2006/math" xmlns:v="urn:schemas-microsoft-com:vml" xmlns:wp14="http://schemas.microsoft.com/office/word/2010/wordprocessingDrawing" xmlns:wp="http://schemas.openxmlformats.org/drawingml/2006/wordprocessingDrawing" xmlns:w10="urn:schemas-microsoft-com:office:word" xmlns:w="http://schemas.openxmlformats.org/wordprocessingml/2006/main" xmlns:w14="http://schemas.microsoft.com/office/word/2010/wordml" xmlns:w15="http://schemas.microsoft.com/office/word/2012/wordml" xmlns:w16cex="http://schemas.microsoft.com/office/word/2018/wordml/cex" xmlns:w16cid="http://schemas.microsoft.com/office/word/2016/wordml/cid" xmlns:w16="http://schemas.microsoft.com/office/word/2018/wordml" xmlns:w16se="http://schemas.microsoft.com/office/word/2015/wordml/symex" xmlns:wpg="http://schemas.microsoft.com/office/word/2010/wordprocessingGroup" xmlns:wpi="http://schemas.microsoft.com/office/word/2010/wordprocessingInk" xmlns:wne="http://schemas.microsoft.com/office/word/2006/wordml" xmlns:wps="http://schemas.microsoft.com/office/word/2010/wordprocessingShape" mc:Ignorable="w14 w15 w16se w16cid w16 w16cex wp14">
   <w:p>
     <w:pPr>
       <w:pStyle w:val="Encabezado"/>
@@ -2054,7 +4894,7 @@
 </file>
 
 <file path=word/header4.xml><?xml version="1.0" encoding="utf-8"?>
-<w:hdr xmlns:wpc="http://schemas.microsoft.com/office/word/2010/wordprocessingCanvas" xmlns:cx="http://schemas.microsoft.com/office/drawing/2014/chartex" xmlns:mc="http://schemas.openxmlformats.org/markup-compatibility/2006" xmlns:o="urn:schemas-microsoft-com:office:office" xmlns:r="http://schemas.openxmlformats.org/officeDocument/2006/relationships" xmlns:m="http://schemas.openxmlformats.org/officeDocument/2006/math" xmlns:v="urn:schemas-microsoft-com:vml" xmlns:wp14="http://schemas.microsoft.com/office/word/2010/wordprocessingDrawing" xmlns:wp="http://schemas.openxmlformats.org/drawingml/2006/wordprocessingDrawing" xmlns:w10="urn:schemas-microsoft-com:office:word" xmlns:w="http://schemas.openxmlformats.org/wordprocessingml/2006/main" xmlns:w14="http://schemas.microsoft.com/office/word/2010/wordml" xmlns:w15="http://schemas.microsoft.com/office/word/2012/wordml" xmlns:w16se="http://schemas.microsoft.com/office/word/2015/wordml/symex" xmlns:wpg="http://schemas.microsoft.com/office/word/2010/wordprocessingGroup" xmlns:wpi="http://schemas.microsoft.com/office/word/2010/wordprocessingInk" xmlns:wne="http://schemas.microsoft.com/office/word/2006/wordml" xmlns:wps="http://schemas.microsoft.com/office/word/2010/wordprocessingShape" mc:Ignorable="w14 w15 w16se wp14">
+<w:hdr xmlns:wpc="http://schemas.microsoft.com/office/word/2010/wordprocessingCanvas" xmlns:cx="http://schemas.microsoft.com/office/drawing/2014/chartex" xmlns:cx1="http://schemas.microsoft.com/office/drawing/2015/9/8/chartex" xmlns:cx2="http://schemas.microsoft.com/office/drawing/2015/10/21/chartex" xmlns:cx3="http://schemas.microsoft.com/office/drawing/2016/5/9/chartex" xmlns:cx4="http://schemas.microsoft.com/office/drawing/2016/5/10/chartex" xmlns:cx5="http://schemas.microsoft.com/office/drawing/2016/5/11/chartex" xmlns:cx6="http://schemas.microsoft.com/office/drawing/2016/5/12/chartex" xmlns:cx7="http://schemas.microsoft.com/office/drawing/2016/5/13/chartex" xmlns:cx8="http://schemas.microsoft.com/office/drawing/2016/5/14/chartex" xmlns:mc="http://schemas.openxmlformats.org/markup-compatibility/2006" xmlns:aink="http://schemas.microsoft.com/office/drawing/2016/ink" xmlns:am3d="http://schemas.microsoft.com/office/drawing/2017/model3d" xmlns:o="urn:schemas-microsoft-com:office:office" xmlns:r="http://schemas.openxmlformats.org/officeDocument/2006/relationships" xmlns:m="http://schemas.openxmlformats.org/officeDocument/2006/math" xmlns:v="urn:schemas-microsoft-com:vml" xmlns:wp14="http://schemas.microsoft.com/office/word/2010/wordprocessingDrawing" xmlns:wp="http://schemas.openxmlformats.org/drawingml/2006/wordprocessingDrawing" xmlns:w10="urn:schemas-microsoft-com:office:word" xmlns:w="http://schemas.openxmlformats.org/wordprocessingml/2006/main" xmlns:w14="http://schemas.microsoft.com/office/word/2010/wordml" xmlns:w15="http://schemas.microsoft.com/office/word/2012/wordml" xmlns:w16cex="http://schemas.microsoft.com/office/word/2018/wordml/cex" xmlns:w16cid="http://schemas.microsoft.com/office/word/2016/wordml/cid" xmlns:w16="http://schemas.microsoft.com/office/word/2018/wordml" xmlns:w16se="http://schemas.microsoft.com/office/word/2015/wordml/symex" xmlns:wpg="http://schemas.microsoft.com/office/word/2010/wordprocessingGroup" xmlns:wpi="http://schemas.microsoft.com/office/word/2010/wordprocessingInk" xmlns:wne="http://schemas.microsoft.com/office/word/2006/wordml" xmlns:wps="http://schemas.microsoft.com/office/word/2010/wordprocessingShape" mc:Ignorable="w14 w15 w16se w16cid w16 w16cex wp14">
   <w:p>
     <w:pPr>
       <w:pStyle w:val="Encabezado"/>
@@ -2142,7 +4982,7 @@
 </file>
 
 <file path=word/header5.xml><?xml version="1.0" encoding="utf-8"?>
-<w:hdr xmlns:wpc="http://schemas.microsoft.com/office/word/2010/wordprocessingCanvas" xmlns:cx="http://schemas.microsoft.com/office/drawing/2014/chartex" xmlns:mc="http://schemas.openxmlformats.org/markup-compatibility/2006" xmlns:o="urn:schemas-microsoft-com:office:office" xmlns:r="http://schemas.openxmlformats.org/officeDocument/2006/relationships" xmlns:m="http://schemas.openxmlformats.org/officeDocument/2006/math" xmlns:v="urn:schemas-microsoft-com:vml" xmlns:wp14="http://schemas.microsoft.com/office/word/2010/wordprocessingDrawing" xmlns:wp="http://schemas.openxmlformats.org/drawingml/2006/wordprocessingDrawing" xmlns:w10="urn:schemas-microsoft-com:office:word" xmlns:w="http://schemas.openxmlformats.org/wordprocessingml/2006/main" xmlns:w14="http://schemas.microsoft.com/office/word/2010/wordml" xmlns:w15="http://schemas.microsoft.com/office/word/2012/wordml" xmlns:w16se="http://schemas.microsoft.com/office/word/2015/wordml/symex" xmlns:wpg="http://schemas.microsoft.com/office/word/2010/wordprocessingGroup" xmlns:wpi="http://schemas.microsoft.com/office/word/2010/wordprocessingInk" xmlns:wne="http://schemas.microsoft.com/office/word/2006/wordml" xmlns:wps="http://schemas.microsoft.com/office/word/2010/wordprocessingShape" mc:Ignorable="w14 w15 w16se wp14">
+<w:hdr xmlns:wpc="http://schemas.microsoft.com/office/word/2010/wordprocessingCanvas" xmlns:cx="http://schemas.microsoft.com/office/drawing/2014/chartex" xmlns:cx1="http://schemas.microsoft.com/office/drawing/2015/9/8/chartex" xmlns:cx2="http://schemas.microsoft.com/office/drawing/2015/10/21/chartex" xmlns:cx3="http://schemas.microsoft.com/office/drawing/2016/5/9/chartex" xmlns:cx4="http://schemas.microsoft.com/office/drawing/2016/5/10/chartex" xmlns:cx5="http://schemas.microsoft.com/office/drawing/2016/5/11/chartex" xmlns:cx6="http://schemas.microsoft.com/office/drawing/2016/5/12/chartex" xmlns:cx7="http://schemas.microsoft.com/office/drawing/2016/5/13/chartex" xmlns:cx8="http://schemas.microsoft.com/office/drawing/2016/5/14/chartex" xmlns:mc="http://schemas.openxmlformats.org/markup-compatibility/2006" xmlns:aink="http://schemas.microsoft.com/office/drawing/2016/ink" xmlns:am3d="http://schemas.microsoft.com/office/drawing/2017/model3d" xmlns:o="urn:schemas-microsoft-com:office:office" xmlns:r="http://schemas.openxmlformats.org/officeDocument/2006/relationships" xmlns:m="http://schemas.openxmlformats.org/officeDocument/2006/math" xmlns:v="urn:schemas-microsoft-com:vml" xmlns:wp14="http://schemas.microsoft.com/office/word/2010/wordprocessingDrawing" xmlns:wp="http://schemas.openxmlformats.org/drawingml/2006/wordprocessingDrawing" xmlns:w10="urn:schemas-microsoft-com:office:word" xmlns:w="http://schemas.openxmlformats.org/wordprocessingml/2006/main" xmlns:w14="http://schemas.microsoft.com/office/word/2010/wordml" xmlns:w15="http://schemas.microsoft.com/office/word/2012/wordml" xmlns:w16cex="http://schemas.microsoft.com/office/word/2018/wordml/cex" xmlns:w16cid="http://schemas.microsoft.com/office/word/2016/wordml/cid" xmlns:w16="http://schemas.microsoft.com/office/word/2018/wordml" xmlns:w16se="http://schemas.microsoft.com/office/word/2015/wordml/symex" xmlns:wpg="http://schemas.microsoft.com/office/word/2010/wordprocessingGroup" xmlns:wpi="http://schemas.microsoft.com/office/word/2010/wordprocessingInk" xmlns:wne="http://schemas.microsoft.com/office/word/2006/wordml" xmlns:wps="http://schemas.microsoft.com/office/word/2010/wordprocessingShape" mc:Ignorable="w14 w15 w16se w16cid w16 w16cex wp14">
   <w:p>
     <w:pPr>
       <w:pStyle w:val="Encabezado"/>
@@ -2205,7 +5045,7 @@
 </file>
 
 <file path=word/numbering.xml><?xml version="1.0" encoding="utf-8"?>
-<w:numbering xmlns:wpc="http://schemas.microsoft.com/office/word/2010/wordprocessingCanvas" xmlns:cx="http://schemas.microsoft.com/office/drawing/2014/chartex" xmlns:mc="http://schemas.openxmlformats.org/markup-compatibility/2006" xmlns:o="urn:schemas-microsoft-com:office:office" xmlns:r="http://schemas.openxmlformats.org/officeDocument/2006/relationships" xmlns:m="http://schemas.openxmlformats.org/officeDocument/2006/math" xmlns:v="urn:schemas-microsoft-com:vml" xmlns:wp14="http://schemas.microsoft.com/office/word/2010/wordprocessingDrawing" xmlns:wp="http://schemas.openxmlformats.org/drawingml/2006/wordprocessingDrawing" xmlns:w10="urn:schemas-microsoft-com:office:word" xmlns:w="http://schemas.openxmlformats.org/wordprocessingml/2006/main" xmlns:w14="http://schemas.microsoft.com/office/word/2010/wordml" xmlns:w15="http://schemas.microsoft.com/office/word/2012/wordml" xmlns:w16se="http://schemas.microsoft.com/office/word/2015/wordml/symex" xmlns:wpg="http://schemas.microsoft.com/office/word/2010/wordprocessingGroup" xmlns:wpi="http://schemas.microsoft.com/office/word/2010/wordprocessingInk" xmlns:wne="http://schemas.microsoft.com/office/word/2006/wordml" xmlns:wps="http://schemas.microsoft.com/office/word/2010/wordprocessingShape" mc:Ignorable="w14 w15 w16se wp14">
+<w:numbering xmlns:wpc="http://schemas.microsoft.com/office/word/2010/wordprocessingCanvas" xmlns:cx="http://schemas.microsoft.com/office/drawing/2014/chartex" xmlns:cx1="http://schemas.microsoft.com/office/drawing/2015/9/8/chartex" xmlns:cx2="http://schemas.microsoft.com/office/drawing/2015/10/21/chartex" xmlns:cx3="http://schemas.microsoft.com/office/drawing/2016/5/9/chartex" xmlns:cx4="http://schemas.microsoft.com/office/drawing/2016/5/10/chartex" xmlns:cx5="http://schemas.microsoft.com/office/drawing/2016/5/11/chartex" xmlns:cx6="http://schemas.microsoft.com/office/drawing/2016/5/12/chartex" xmlns:cx7="http://schemas.microsoft.com/office/drawing/2016/5/13/chartex" xmlns:cx8="http://schemas.microsoft.com/office/drawing/2016/5/14/chartex" xmlns:mc="http://schemas.openxmlformats.org/markup-compatibility/2006" xmlns:aink="http://schemas.microsoft.com/office/drawing/2016/ink" xmlns:am3d="http://schemas.microsoft.com/office/drawing/2017/model3d" xmlns:o="urn:schemas-microsoft-com:office:office" xmlns:r="http://schemas.openxmlformats.org/officeDocument/2006/relationships" xmlns:m="http://schemas.openxmlformats.org/officeDocument/2006/math" xmlns:v="urn:schemas-microsoft-com:vml" xmlns:wp14="http://schemas.microsoft.com/office/word/2010/wordprocessingDrawing" xmlns:wp="http://schemas.openxmlformats.org/drawingml/2006/wordprocessingDrawing" xmlns:w10="urn:schemas-microsoft-com:office:word" xmlns:w="http://schemas.openxmlformats.org/wordprocessingml/2006/main" xmlns:w14="http://schemas.microsoft.com/office/word/2010/wordml" xmlns:w15="http://schemas.microsoft.com/office/word/2012/wordml" xmlns:w16cex="http://schemas.microsoft.com/office/word/2018/wordml/cex" xmlns:w16cid="http://schemas.microsoft.com/office/word/2016/wordml/cid" xmlns:w16="http://schemas.microsoft.com/office/word/2018/wordml" xmlns:w16se="http://schemas.microsoft.com/office/word/2015/wordml/symex" xmlns:wpg="http://schemas.microsoft.com/office/word/2010/wordprocessingGroup" xmlns:wpi="http://schemas.microsoft.com/office/word/2010/wordprocessingInk" xmlns:wne="http://schemas.microsoft.com/office/word/2006/wordml" xmlns:wps="http://schemas.microsoft.com/office/word/2010/wordprocessingShape" mc:Ignorable="w14 w15 w16se w16cid w16 w16cex wp14">
   <w:abstractNum w:abstractNumId="0" w15:restartNumberingAfterBreak="0">
     <w:nsid w:val="FFFFFFFB"/>
     <w:multiLevelType w:val="multilevel"/>
@@ -5101,7 +7941,7 @@
 </file>
 
 <file path=word/styles.xml><?xml version="1.0" encoding="utf-8"?>
-<w:styles xmlns:mc="http://schemas.openxmlformats.org/markup-compatibility/2006" xmlns:r="http://schemas.openxmlformats.org/officeDocument/2006/relationships" xmlns:w="http://schemas.openxmlformats.org/wordprocessingml/2006/main" xmlns:w14="http://schemas.microsoft.com/office/word/2010/wordml" xmlns:w15="http://schemas.microsoft.com/office/word/2012/wordml" xmlns:w16se="http://schemas.microsoft.com/office/word/2015/wordml/symex" mc:Ignorable="w14 w15 w16se">
+<w:styles xmlns:mc="http://schemas.openxmlformats.org/markup-compatibility/2006" xmlns:r="http://schemas.openxmlformats.org/officeDocument/2006/relationships" xmlns:w="http://schemas.openxmlformats.org/wordprocessingml/2006/main" xmlns:w14="http://schemas.microsoft.com/office/word/2010/wordml" xmlns:w15="http://schemas.microsoft.com/office/word/2012/wordml" xmlns:w16cex="http://schemas.microsoft.com/office/word/2018/wordml/cex" xmlns:w16cid="http://schemas.microsoft.com/office/word/2016/wordml/cid" xmlns:w16="http://schemas.microsoft.com/office/word/2018/wordml" xmlns:w16se="http://schemas.microsoft.com/office/word/2015/wordml/symex" mc:Ignorable="w14 w15 w16se w16cid w16 w16cex">
   <w:docDefaults>
     <w:rPrDefault>
       <w:rPr>
@@ -5111,7 +7951,7 @@
     </w:rPrDefault>
     <w:pPrDefault/>
   </w:docDefaults>
-  <w:latentStyles w:defLockedState="0" w:defUIPriority="0" w:defSemiHidden="0" w:defUnhideWhenUsed="0" w:defQFormat="0" w:count="371">
+  <w:latentStyles w:defLockedState="0" w:defUIPriority="0" w:defSemiHidden="0" w:defUnhideWhenUsed="0" w:defQFormat="0" w:count="376">
     <w:lsdException w:name="Normal" w:qFormat="1"/>
     <w:lsdException w:name="heading 1" w:qFormat="1"/>
     <w:lsdException w:name="heading 2" w:semiHidden="1" w:unhideWhenUsed="1" w:qFormat="1"/>
@@ -5210,7 +8050,6 @@
     <w:lsdException w:name="HTML Sample" w:semiHidden="1" w:unhideWhenUsed="1"/>
     <w:lsdException w:name="HTML Typewriter" w:semiHidden="1" w:unhideWhenUsed="1"/>
     <w:lsdException w:name="HTML Variable" w:semiHidden="1" w:unhideWhenUsed="1"/>
-    <w:lsdException w:name="Normal Table" w:semiHidden="1" w:unhideWhenUsed="1"/>
     <w:lsdException w:name="annotation subject" w:semiHidden="1" w:unhideWhenUsed="1"/>
     <w:lsdException w:name="No List" w:semiHidden="1" w:unhideWhenUsed="1"/>
     <w:lsdException w:name="Outline List 1" w:semiHidden="1" w:unhideWhenUsed="1"/>
@@ -5253,11 +8092,9 @@
     <w:lsdException w:name="Table Contemporary" w:semiHidden="1" w:unhideWhenUsed="1"/>
     <w:lsdException w:name="Table Elegant" w:semiHidden="1" w:unhideWhenUsed="1"/>
     <w:lsdException w:name="Table Professional" w:semiHidden="1" w:unhideWhenUsed="1"/>
-    <w:lsdException w:name="Table Subtle 1" w:semiHidden="1" w:unhideWhenUsed="1"/>
     <w:lsdException w:name="Table Subtle 2" w:semiHidden="1" w:unhideWhenUsed="1"/>
     <w:lsdException w:name="Table Web 1" w:semiHidden="1" w:unhideWhenUsed="1"/>
-    <w:lsdException w:name="Table Web 2" w:semiHidden="1" w:unhideWhenUsed="1"/>
-    <w:lsdException w:name="Table Web 3" w:semiHidden="1" w:unhideWhenUsed="1"/>
+    <w:lsdException w:name="Balloon Text" w:semiHidden="1" w:unhideWhenUsed="1"/>
     <w:lsdException w:name="Table Theme" w:semiHidden="1" w:unhideWhenUsed="1"/>
     <w:lsdException w:name="Placeholder Text" w:semiHidden="1" w:uiPriority="99"/>
     <w:lsdException w:name="No Spacing" w:uiPriority="1" w:qFormat="1"/>
@@ -5474,6 +8311,11 @@
     <w:lsdException w:name="List Table 5 Dark Accent 6" w:uiPriority="50"/>
     <w:lsdException w:name="List Table 6 Colorful Accent 6" w:uiPriority="51"/>
     <w:lsdException w:name="List Table 7 Colorful Accent 6" w:uiPriority="52"/>
+    <w:lsdException w:name="Mention" w:semiHidden="1" w:uiPriority="99" w:unhideWhenUsed="1"/>
+    <w:lsdException w:name="Smart Hyperlink" w:semiHidden="1" w:uiPriority="99" w:unhideWhenUsed="1"/>
+    <w:lsdException w:name="Hashtag" w:semiHidden="1" w:uiPriority="99" w:unhideWhenUsed="1"/>
+    <w:lsdException w:name="Unresolved Mention" w:semiHidden="1" w:uiPriority="99" w:unhideWhenUsed="1"/>
+    <w:lsdException w:name="Smart Link" w:semiHidden="1" w:uiPriority="99" w:unhideWhenUsed="1"/>
   </w:latentStyles>
   <w:style w:type="paragraph" w:default="1" w:styleId="Normal">
     <w:name w:val="Normal"/>

--- a/Documentació/Memoria.docx
+++ b/Documentació/Memoria.docx
@@ -1,6 +1,6 @@
 
 <file path=word/document.xml><?xml version="1.0" encoding="utf-8"?>
-<w:document xmlns:wpc="http://schemas.microsoft.com/office/word/2010/wordprocessingCanvas" xmlns:cx="http://schemas.microsoft.com/office/drawing/2014/chartex" xmlns:cx1="http://schemas.microsoft.com/office/drawing/2015/9/8/chartex" xmlns:cx2="http://schemas.microsoft.com/office/drawing/2015/10/21/chartex" xmlns:cx3="http://schemas.microsoft.com/office/drawing/2016/5/9/chartex" xmlns:cx4="http://schemas.microsoft.com/office/drawing/2016/5/10/chartex" xmlns:cx5="http://schemas.microsoft.com/office/drawing/2016/5/11/chartex" xmlns:cx6="http://schemas.microsoft.com/office/drawing/2016/5/12/chartex" xmlns:cx7="http://schemas.microsoft.com/office/drawing/2016/5/13/chartex" xmlns:cx8="http://schemas.microsoft.com/office/drawing/2016/5/14/chartex" xmlns:mc="http://schemas.openxmlformats.org/markup-compatibility/2006" xmlns:aink="http://schemas.microsoft.com/office/drawing/2016/ink" xmlns:am3d="http://schemas.microsoft.com/office/drawing/2017/model3d" xmlns:o="urn:schemas-microsoft-com:office:office" xmlns:r="http://schemas.openxmlformats.org/officeDocument/2006/relationships" xmlns:m="http://schemas.openxmlformats.org/officeDocument/2006/math" xmlns:v="urn:schemas-microsoft-com:vml" xmlns:wp14="http://schemas.microsoft.com/office/word/2010/wordprocessingDrawing" xmlns:wp="http://schemas.openxmlformats.org/drawingml/2006/wordprocessingDrawing" xmlns:w10="urn:schemas-microsoft-com:office:word" xmlns:w="http://schemas.openxmlformats.org/wordprocessingml/2006/main" xmlns:w14="http://schemas.microsoft.com/office/word/2010/wordml" xmlns:w15="http://schemas.microsoft.com/office/word/2012/wordml" xmlns:w16cex="http://schemas.microsoft.com/office/word/2018/wordml/cex" xmlns:w16cid="http://schemas.microsoft.com/office/word/2016/wordml/cid" xmlns:w16="http://schemas.microsoft.com/office/word/2018/wordml" xmlns:w16se="http://schemas.microsoft.com/office/word/2015/wordml/symex" xmlns:wpg="http://schemas.microsoft.com/office/word/2010/wordprocessingGroup" xmlns:wpi="http://schemas.microsoft.com/office/word/2010/wordprocessingInk" xmlns:wne="http://schemas.microsoft.com/office/word/2006/wordml" xmlns:wps="http://schemas.microsoft.com/office/word/2010/wordprocessingShape" mc:Ignorable="w14 w15 w16se w16cid w16 w16cex wp14">
+<w:document xmlns:wpc="http://schemas.microsoft.com/office/word/2010/wordprocessingCanvas" xmlns:cx="http://schemas.microsoft.com/office/drawing/2014/chartex" xmlns:mc="http://schemas.openxmlformats.org/markup-compatibility/2006" xmlns:o="urn:schemas-microsoft-com:office:office" xmlns:r="http://schemas.openxmlformats.org/officeDocument/2006/relationships" xmlns:m="http://schemas.openxmlformats.org/officeDocument/2006/math" xmlns:v="urn:schemas-microsoft-com:vml" xmlns:wp14="http://schemas.microsoft.com/office/word/2010/wordprocessingDrawing" xmlns:wp="http://schemas.openxmlformats.org/drawingml/2006/wordprocessingDrawing" xmlns:w10="urn:schemas-microsoft-com:office:word" xmlns:w="http://schemas.openxmlformats.org/wordprocessingml/2006/main" xmlns:w14="http://schemas.microsoft.com/office/word/2010/wordml" xmlns:w15="http://schemas.microsoft.com/office/word/2012/wordml" xmlns:w16se="http://schemas.microsoft.com/office/word/2015/wordml/symex" xmlns:wpg="http://schemas.microsoft.com/office/word/2010/wordprocessingGroup" xmlns:wpi="http://schemas.microsoft.com/office/word/2010/wordprocessingInk" xmlns:wne="http://schemas.microsoft.com/office/word/2006/wordml" xmlns:wps="http://schemas.microsoft.com/office/word/2010/wordprocessingShape" mc:Ignorable="w14 w15 w16se wp14">
   <w:body>
     <w:p>
       <w:pPr>
@@ -18,7 +18,6 @@
         </w:rPr>
         <w:t xml:space="preserve">  </w:t>
       </w:r>
-      <w:proofErr w:type="spellStart"/>
       <w:r>
         <w:rPr>
           <w:color w:val="000000"/>
@@ -26,7 +25,6 @@
         </w:rPr>
         <w:t>ESDisponible</w:t>
       </w:r>
-      <w:proofErr w:type="spellEnd"/>
       <w:r>
         <w:rPr>
           <w:color w:val="000000"/>
@@ -129,118 +127,14 @@
         <w:t xml:space="preserve"> </w:t>
       </w:r>
       <w:r>
-        <w:t xml:space="preserve">Aquest article </w:t>
-      </w:r>
-      <w:proofErr w:type="spellStart"/>
-      <w:r>
-        <w:t>exposa</w:t>
-      </w:r>
-      <w:proofErr w:type="spellEnd"/>
-      <w:r>
-        <w:t xml:space="preserve"> la </w:t>
-      </w:r>
-      <w:proofErr w:type="spellStart"/>
-      <w:r>
-        <w:t>definició</w:t>
-      </w:r>
-      <w:proofErr w:type="spellEnd"/>
-      <w:r>
-        <w:t xml:space="preserve"> </w:t>
-      </w:r>
-      <w:proofErr w:type="spellStart"/>
-      <w:r>
-        <w:t>i</w:t>
-      </w:r>
-      <w:proofErr w:type="spellEnd"/>
-      <w:r>
-        <w:t xml:space="preserve"> </w:t>
-      </w:r>
-      <w:proofErr w:type="spellStart"/>
-      <w:r>
-        <w:t>l’anàlisi</w:t>
-      </w:r>
-      <w:proofErr w:type="spellEnd"/>
-      <w:r>
-        <w:t xml:space="preserve"> </w:t>
-      </w:r>
-      <w:proofErr w:type="spellStart"/>
-      <w:r>
-        <w:t>d’uns</w:t>
-      </w:r>
-      <w:proofErr w:type="spellEnd"/>
-      <w:r>
-        <w:t xml:space="preserve"> </w:t>
-      </w:r>
-      <w:proofErr w:type="spellStart"/>
-      <w:r>
-        <w:t>dels</w:t>
-      </w:r>
-      <w:proofErr w:type="spellEnd"/>
-      <w:r>
-        <w:t xml:space="preserve"> </w:t>
-      </w:r>
-      <w:r>
-        <w:rPr>
-          <w:color w:val="000000"/>
-          <w:lang w:val="ca-ES"/>
-        </w:rPr>
-        <w:t xml:space="preserve">problemes causats per la COVID-19 a l'empresa </w:t>
-      </w:r>
-      <w:proofErr w:type="spellStart"/>
-      <w:r>
-        <w:rPr>
-          <w:color w:val="000000"/>
-          <w:lang w:val="ca-ES"/>
-        </w:rPr>
-        <w:t>ESDi</w:t>
-      </w:r>
-      <w:proofErr w:type="spellEnd"/>
-      <w:r>
-        <w:rPr>
-          <w:color w:val="000000"/>
-          <w:lang w:val="ca-ES"/>
-        </w:rPr>
-        <w:t xml:space="preserve">, s'ha quedat inutilitzat el sistema de fitxatge dels treballadors. Abans de la pandèmia s'utilitzava un programari amb empremta digital. Actualment no es pot desenvolupar per qüestions d'higiene i es va pensar a recuperar un programari antic que hi havia per aquests casos. Des del departament d'Infraestructura i Tecnologia, informàtica, ens vam adonar que això estava bastant antiquat i no podia tornar-se a utilitzar, ja que el programari és de fa molts anys i està obsolet, ja que no té cap mena de base de dades ni un </w:t>
-      </w:r>
-      <w:proofErr w:type="spellStart"/>
-      <w:r>
-        <w:rPr>
-          <w:color w:val="000000"/>
-          <w:lang w:val="ca-ES"/>
-        </w:rPr>
-        <w:t>backend</w:t>
-      </w:r>
-      <w:proofErr w:type="spellEnd"/>
-      <w:r>
-        <w:rPr>
-          <w:color w:val="000000"/>
-          <w:lang w:val="ca-ES"/>
-        </w:rPr>
-        <w:t xml:space="preserve"> o un </w:t>
-      </w:r>
-      <w:proofErr w:type="spellStart"/>
-      <w:r>
-        <w:rPr>
-          <w:color w:val="000000"/>
-          <w:lang w:val="ca-ES"/>
-        </w:rPr>
-        <w:t>frontend</w:t>
-      </w:r>
-      <w:proofErr w:type="spellEnd"/>
-      <w:r>
-        <w:rPr>
-          <w:color w:val="000000"/>
-          <w:lang w:val="ca-ES"/>
-        </w:rPr>
-        <w:t xml:space="preserve">. La proposta que es presenta a continuació és millorar tot aquest sistema de fixatge, de forma que es crearà una pàgina web </w:t>
-      </w:r>
-      <w:proofErr w:type="spellStart"/>
-      <w:r>
-        <w:rPr>
-          <w:color w:val="000000"/>
-          <w:lang w:val="ca-ES"/>
-        </w:rPr>
-        <w:t>resp</w:t>
+        <w:t xml:space="preserve">Aquest article exposa la definició i l’anàlisi d’uns dels </w:t>
+      </w:r>
+      <w:r>
+        <w:rPr>
+          <w:color w:val="000000"/>
+          <w:lang w:val="ca-ES"/>
+        </w:rPr>
+        <w:t>problemes causats per la COVID-19 a l'empresa ESDi, s'ha quedat inutilitzat el sistema de fitxatge dels treballadors. Abans de la pandèmia s'utilitzava un programari amb empremta digital. Actualment no es pot desenvolupar per qüestions d'higiene i es va pensar a recuperar un programari antic que hi havia per aquests casos. Des del departament d'Infraestructura i Tecnologia, informàtica, ens vam adonar que això estava bastant antiquat i no podia tornar-se a utilitzar, ja que el programari és de fa molts anys i està obsolet, ja que no té cap mena de base de dades ni un backend o un frontend. La proposta que es presenta a continuació és millorar tot aquest sistema de fixatge, de forma que es crearà una pàgina web resp</w:t>
       </w:r>
       <w:r>
         <w:rPr>
@@ -254,15 +148,7 @@
           <w:color w:val="000000"/>
           <w:lang w:val="ca-ES"/>
         </w:rPr>
-        <w:t>nsive</w:t>
-      </w:r>
-      <w:proofErr w:type="spellEnd"/>
-      <w:r>
-        <w:rPr>
-          <w:color w:val="000000"/>
-          <w:lang w:val="ca-ES"/>
-        </w:rPr>
-        <w:t xml:space="preserve"> per a tota classe de dispositius, amb tot el necessari per a poder funcionar i deixar-ho actiu fins que duri la pandèmia i en un futur poder unificar-ho amb el sistema de fitxatge d'empremta, per a les futures persones que hagin de desenvolupar la seva feina des de casa en format de teletreball.</w:t>
+        <w:t>nsive per a tota classe de dispositius, amb tot el necessari per a poder funcionar i deixar-ho actiu fins que duri la pandèmia i en un futur poder unificar-ho amb el sistema de fitxatge d'empremta, per a les futures persones que hagin de desenvolupar la seva feina des de casa en format de teletreball.</w:t>
       </w:r>
     </w:p>
     <w:p>
@@ -290,76 +176,19 @@
         </w:rPr>
         <w:t>—</w:t>
       </w:r>
-      <w:proofErr w:type="spellStart"/>
-      <w:r>
-        <w:rPr>
-          <w:color w:val="000000"/>
-          <w:lang w:val="ca-ES"/>
-        </w:rPr>
-        <w:t>ESDi</w:t>
-      </w:r>
-      <w:proofErr w:type="spellEnd"/>
-      <w:r>
-        <w:rPr>
-          <w:color w:val="000000"/>
-          <w:lang w:val="ca-ES"/>
-        </w:rPr>
-        <w:t xml:space="preserve">, Base de dades, </w:t>
-      </w:r>
-      <w:proofErr w:type="spellStart"/>
-      <w:r>
-        <w:rPr>
-          <w:color w:val="000000"/>
-          <w:lang w:val="ca-ES"/>
-        </w:rPr>
-        <w:t>Frontend</w:t>
-      </w:r>
-      <w:proofErr w:type="spellEnd"/>
-      <w:r>
-        <w:rPr>
-          <w:color w:val="000000"/>
-          <w:lang w:val="ca-ES"/>
-        </w:rPr>
-        <w:t xml:space="preserve">, </w:t>
-      </w:r>
-      <w:proofErr w:type="spellStart"/>
-      <w:r>
-        <w:rPr>
-          <w:color w:val="000000"/>
-          <w:lang w:val="ca-ES"/>
-        </w:rPr>
-        <w:t>Backend</w:t>
-      </w:r>
-      <w:proofErr w:type="spellEnd"/>
-      <w:r>
-        <w:rPr>
-          <w:color w:val="000000"/>
-          <w:lang w:val="ca-ES"/>
-        </w:rPr>
-        <w:t>, Fixatge, Treballadors,</w:t>
-      </w:r>
-      <w:r>
-        <w:rPr>
-          <w:color w:val="000000"/>
-          <w:lang w:val="ca-ES"/>
-        </w:rPr>
-        <w:t xml:space="preserve"> </w:t>
-      </w:r>
-      <w:proofErr w:type="spellStart"/>
-      <w:r>
-        <w:rPr>
-          <w:color w:val="000000"/>
-          <w:lang w:val="ca-ES"/>
-        </w:rPr>
-        <w:t>Responsive</w:t>
-      </w:r>
-      <w:proofErr w:type="spellEnd"/>
-      <w:r>
-        <w:rPr>
-          <w:color w:val="000000"/>
-          <w:lang w:val="ca-ES"/>
-        </w:rPr>
-        <w:t>, COVID-19, Diagrama de Gantt.</w:t>
+      <w:r>
+        <w:rPr>
+          <w:color w:val="000000"/>
+          <w:lang w:val="ca-ES"/>
+        </w:rPr>
+        <w:t>ESDi, Base de dades, Frontend, Backend, Fixatge, Treballadors,</w:t>
+      </w:r>
+      <w:r>
+        <w:rPr>
+          <w:color w:val="000000"/>
+          <w:lang w:val="ca-ES"/>
+        </w:rPr>
+        <w:t xml:space="preserve"> Responsive, COVID-19, Diagrama de Gantt.</w:t>
       </w:r>
       <w:r>
         <w:rPr>
@@ -390,7 +219,6 @@
           <w:lang w:val="ca-ES"/>
         </w:rPr>
       </w:pPr>
-      <w:proofErr w:type="spellStart"/>
       <w:r>
         <w:rPr>
           <w:b/>
@@ -399,7 +227,6 @@
         </w:rPr>
         <w:t>Abstract</w:t>
       </w:r>
-      <w:proofErr w:type="spellEnd"/>
       <w:r>
         <w:rPr>
           <w:color w:val="000000"/>
@@ -412,201 +239,22 @@
           <w:color w:val="000000"/>
           <w:lang w:val="ca-ES"/>
         </w:rPr>
-        <w:t xml:space="preserve">Through all </w:t>
-      </w:r>
-      <w:proofErr w:type="spellStart"/>
-      <w:r>
-        <w:rPr>
-          <w:color w:val="000000"/>
-          <w:lang w:val="ca-ES"/>
-        </w:rPr>
-        <w:t>the</w:t>
-      </w:r>
-      <w:proofErr w:type="spellEnd"/>
-      <w:r>
-        <w:rPr>
-          <w:color w:val="000000"/>
-          <w:lang w:val="ca-ES"/>
-        </w:rPr>
-        <w:t xml:space="preserve"> </w:t>
-      </w:r>
-      <w:proofErr w:type="spellStart"/>
-      <w:r>
-        <w:rPr>
-          <w:color w:val="000000"/>
-          <w:lang w:val="ca-ES"/>
-        </w:rPr>
-        <w:t>problems</w:t>
-      </w:r>
-      <w:proofErr w:type="spellEnd"/>
-      <w:r>
-        <w:rPr>
-          <w:color w:val="000000"/>
-          <w:lang w:val="ca-ES"/>
-        </w:rPr>
-        <w:t xml:space="preserve"> </w:t>
-      </w:r>
-      <w:proofErr w:type="spellStart"/>
-      <w:r>
-        <w:rPr>
-          <w:color w:val="000000"/>
-          <w:lang w:val="ca-ES"/>
-        </w:rPr>
-        <w:t>caused</w:t>
-      </w:r>
-      <w:proofErr w:type="spellEnd"/>
-      <w:r>
-        <w:rPr>
-          <w:color w:val="000000"/>
-          <w:lang w:val="ca-ES"/>
-        </w:rPr>
-        <w:t xml:space="preserve"> </w:t>
-      </w:r>
-      <w:proofErr w:type="spellStart"/>
-      <w:r>
-        <w:rPr>
-          <w:color w:val="000000"/>
-          <w:lang w:val="ca-ES"/>
-        </w:rPr>
-        <w:t>by</w:t>
-      </w:r>
-      <w:proofErr w:type="spellEnd"/>
-      <w:r>
-        <w:rPr>
-          <w:color w:val="000000"/>
-          <w:lang w:val="ca-ES"/>
-        </w:rPr>
-        <w:t xml:space="preserve"> </w:t>
-      </w:r>
-      <w:proofErr w:type="spellStart"/>
-      <w:r>
-        <w:rPr>
-          <w:color w:val="000000"/>
-          <w:lang w:val="ca-ES"/>
-        </w:rPr>
-        <w:t>the</w:t>
-      </w:r>
-      <w:proofErr w:type="spellEnd"/>
-      <w:r>
-        <w:rPr>
-          <w:color w:val="000000"/>
-          <w:lang w:val="ca-ES"/>
-        </w:rPr>
-        <w:t xml:space="preserve"> COVID-19 </w:t>
-      </w:r>
-      <w:proofErr w:type="spellStart"/>
-      <w:r>
-        <w:rPr>
-          <w:color w:val="000000"/>
-          <w:lang w:val="ca-ES"/>
-        </w:rPr>
-        <w:t>at</w:t>
-      </w:r>
-      <w:proofErr w:type="spellEnd"/>
-      <w:r>
-        <w:rPr>
-          <w:color w:val="000000"/>
-          <w:lang w:val="ca-ES"/>
-        </w:rPr>
-        <w:t xml:space="preserve"> </w:t>
-      </w:r>
-      <w:proofErr w:type="spellStart"/>
-      <w:r>
-        <w:rPr>
-          <w:color w:val="000000"/>
-          <w:lang w:val="ca-ES"/>
-        </w:rPr>
-        <w:t>the</w:t>
-      </w:r>
-      <w:proofErr w:type="spellEnd"/>
-      <w:r>
-        <w:rPr>
-          <w:color w:val="000000"/>
-          <w:lang w:val="ca-ES"/>
-        </w:rPr>
-        <w:t xml:space="preserve"> company </w:t>
-      </w:r>
-      <w:proofErr w:type="spellStart"/>
-      <w:r>
-        <w:rPr>
-          <w:color w:val="000000"/>
-          <w:lang w:val="ca-ES"/>
-        </w:rPr>
-        <w:t>ESDi</w:t>
-      </w:r>
-      <w:proofErr w:type="spellEnd"/>
-      <w:r>
-        <w:rPr>
-          <w:color w:val="000000"/>
-          <w:lang w:val="ca-ES"/>
-        </w:rPr>
-        <w:t xml:space="preserve">, has </w:t>
-      </w:r>
-      <w:proofErr w:type="spellStart"/>
-      <w:r>
-        <w:rPr>
-          <w:color w:val="000000"/>
-          <w:lang w:val="ca-ES"/>
-        </w:rPr>
-        <w:t>stayed</w:t>
-      </w:r>
-      <w:proofErr w:type="spellEnd"/>
-      <w:r>
-        <w:rPr>
-          <w:color w:val="000000"/>
-          <w:lang w:val="ca-ES"/>
-        </w:rPr>
-        <w:t xml:space="preserve"> </w:t>
-      </w:r>
-      <w:proofErr w:type="spellStart"/>
-      <w:r>
-        <w:rPr>
-          <w:color w:val="000000"/>
-          <w:lang w:val="ca-ES"/>
-        </w:rPr>
-        <w:t>disabled</w:t>
-      </w:r>
-      <w:proofErr w:type="spellEnd"/>
-      <w:r>
-        <w:rPr>
-          <w:color w:val="000000"/>
-          <w:lang w:val="ca-ES"/>
-        </w:rPr>
-        <w:t xml:space="preserve"> </w:t>
-      </w:r>
-      <w:proofErr w:type="spellStart"/>
-      <w:r>
-        <w:rPr>
-          <w:color w:val="000000"/>
-          <w:lang w:val="ca-ES"/>
-        </w:rPr>
-        <w:t>the</w:t>
-      </w:r>
-      <w:proofErr w:type="spellEnd"/>
-      <w:r>
-        <w:rPr>
-          <w:color w:val="000000"/>
-          <w:lang w:val="ca-ES"/>
-        </w:rPr>
-        <w:t xml:space="preserve"> </w:t>
-      </w:r>
-      <w:proofErr w:type="spellStart"/>
-      <w:r>
-        <w:rPr>
-          <w:color w:val="000000"/>
-          <w:lang w:val="ca-ES"/>
-        </w:rPr>
-        <w:t>system</w:t>
-      </w:r>
-      <w:proofErr w:type="spellEnd"/>
-      <w:r>
-        <w:rPr>
-          <w:color w:val="000000"/>
-          <w:lang w:val="ca-ES"/>
-        </w:rPr>
-        <w:t xml:space="preserve"> of </w:t>
-      </w:r>
-      <w:proofErr w:type="spellStart"/>
+        <w:t xml:space="preserve">Through all the problems caused by the COVID-19 at the company ESDi, has stayed disabled the system of signing of the workers. Before the pandemia utilised a software with fingerprint. At present it can not develop for questions of hygiene and thought at recovering an ancient software that there was for these cases. Since the department of Infrastructure and Tech, computing, go us </w:t>
+      </w:r>
+      <w:r>
+        <w:rPr>
+          <w:color w:val="000000"/>
+          <w:lang w:val="ca-ES"/>
+        </w:rPr>
+        <w:t>realize</w:t>
+      </w:r>
+      <w:r>
+        <w:rPr>
+          <w:color w:val="000000"/>
+          <w:lang w:val="ca-ES"/>
+        </w:rPr>
+        <w:t xml:space="preserve"> that this was sufficing outdated and could not return at utilising, since the software is of makes a lot of years and is obsolete, since does not have any type of database or one backend or one frontend. The proposal that presents at continuation is to improve all this system of </w:t>
+      </w:r>
       <w:r>
         <w:rPr>
           <w:color w:val="000000"/>
@@ -614,1125 +262,12 @@
         </w:rPr>
         <w:t>signing</w:t>
       </w:r>
-      <w:proofErr w:type="spellEnd"/>
-      <w:r>
-        <w:rPr>
-          <w:color w:val="000000"/>
-          <w:lang w:val="ca-ES"/>
-        </w:rPr>
-        <w:t xml:space="preserve"> of </w:t>
-      </w:r>
-      <w:proofErr w:type="spellStart"/>
-      <w:r>
-        <w:rPr>
-          <w:color w:val="000000"/>
-          <w:lang w:val="ca-ES"/>
-        </w:rPr>
-        <w:t>the</w:t>
-      </w:r>
-      <w:proofErr w:type="spellEnd"/>
-      <w:r>
-        <w:rPr>
-          <w:color w:val="000000"/>
-          <w:lang w:val="ca-ES"/>
-        </w:rPr>
-        <w:t xml:space="preserve"> </w:t>
-      </w:r>
-      <w:proofErr w:type="spellStart"/>
-      <w:r>
-        <w:rPr>
-          <w:color w:val="000000"/>
-          <w:lang w:val="ca-ES"/>
-        </w:rPr>
-        <w:t>workers</w:t>
-      </w:r>
-      <w:proofErr w:type="spellEnd"/>
-      <w:r>
-        <w:rPr>
-          <w:color w:val="000000"/>
-          <w:lang w:val="ca-ES"/>
-        </w:rPr>
-        <w:t xml:space="preserve">. </w:t>
-      </w:r>
-      <w:proofErr w:type="spellStart"/>
-      <w:r>
-        <w:rPr>
-          <w:color w:val="000000"/>
-          <w:lang w:val="ca-ES"/>
-        </w:rPr>
-        <w:t>Before</w:t>
-      </w:r>
-      <w:proofErr w:type="spellEnd"/>
-      <w:r>
-        <w:rPr>
-          <w:color w:val="000000"/>
-          <w:lang w:val="ca-ES"/>
-        </w:rPr>
-        <w:t xml:space="preserve"> </w:t>
-      </w:r>
-      <w:proofErr w:type="spellStart"/>
-      <w:r>
-        <w:rPr>
-          <w:color w:val="000000"/>
-          <w:lang w:val="ca-ES"/>
-        </w:rPr>
-        <w:t>the</w:t>
-      </w:r>
-      <w:proofErr w:type="spellEnd"/>
-      <w:r>
-        <w:rPr>
-          <w:color w:val="000000"/>
-          <w:lang w:val="ca-ES"/>
-        </w:rPr>
-        <w:t xml:space="preserve"> </w:t>
-      </w:r>
-      <w:proofErr w:type="spellStart"/>
-      <w:r>
-        <w:rPr>
-          <w:color w:val="000000"/>
-          <w:lang w:val="ca-ES"/>
-        </w:rPr>
-        <w:t>pandemia</w:t>
-      </w:r>
-      <w:proofErr w:type="spellEnd"/>
-      <w:r>
-        <w:rPr>
-          <w:color w:val="000000"/>
-          <w:lang w:val="ca-ES"/>
-        </w:rPr>
-        <w:t xml:space="preserve"> </w:t>
-      </w:r>
-      <w:proofErr w:type="spellStart"/>
-      <w:r>
-        <w:rPr>
-          <w:color w:val="000000"/>
-          <w:lang w:val="ca-ES"/>
-        </w:rPr>
-        <w:t>utilised</w:t>
-      </w:r>
-      <w:proofErr w:type="spellEnd"/>
-      <w:r>
-        <w:rPr>
-          <w:color w:val="000000"/>
-          <w:lang w:val="ca-ES"/>
-        </w:rPr>
-        <w:t xml:space="preserve"> a software </w:t>
-      </w:r>
-      <w:proofErr w:type="spellStart"/>
-      <w:r>
-        <w:rPr>
-          <w:color w:val="000000"/>
-          <w:lang w:val="ca-ES"/>
-        </w:rPr>
-        <w:t>with</w:t>
-      </w:r>
-      <w:proofErr w:type="spellEnd"/>
-      <w:r>
-        <w:rPr>
-          <w:color w:val="000000"/>
-          <w:lang w:val="ca-ES"/>
-        </w:rPr>
-        <w:t xml:space="preserve"> </w:t>
-      </w:r>
-      <w:proofErr w:type="spellStart"/>
-      <w:r>
-        <w:rPr>
-          <w:color w:val="000000"/>
-          <w:lang w:val="ca-ES"/>
-        </w:rPr>
-        <w:t>fingerprint</w:t>
-      </w:r>
-      <w:proofErr w:type="spellEnd"/>
-      <w:r>
-        <w:rPr>
-          <w:color w:val="000000"/>
-          <w:lang w:val="ca-ES"/>
-        </w:rPr>
-        <w:t xml:space="preserve">. At present </w:t>
-      </w:r>
-      <w:proofErr w:type="spellStart"/>
-      <w:r>
-        <w:rPr>
-          <w:color w:val="000000"/>
-          <w:lang w:val="ca-ES"/>
-        </w:rPr>
-        <w:t>it</w:t>
-      </w:r>
-      <w:proofErr w:type="spellEnd"/>
-      <w:r>
-        <w:rPr>
-          <w:color w:val="000000"/>
-          <w:lang w:val="ca-ES"/>
-        </w:rPr>
-        <w:t xml:space="preserve"> can </w:t>
-      </w:r>
-      <w:proofErr w:type="spellStart"/>
-      <w:r>
-        <w:rPr>
-          <w:color w:val="000000"/>
-          <w:lang w:val="ca-ES"/>
-        </w:rPr>
-        <w:t>not</w:t>
-      </w:r>
-      <w:proofErr w:type="spellEnd"/>
-      <w:r>
-        <w:rPr>
-          <w:color w:val="000000"/>
-          <w:lang w:val="ca-ES"/>
-        </w:rPr>
-        <w:t xml:space="preserve"> </w:t>
-      </w:r>
-      <w:proofErr w:type="spellStart"/>
-      <w:r>
-        <w:rPr>
-          <w:color w:val="000000"/>
-          <w:lang w:val="ca-ES"/>
-        </w:rPr>
-        <w:t>develop</w:t>
-      </w:r>
-      <w:proofErr w:type="spellEnd"/>
-      <w:r>
-        <w:rPr>
-          <w:color w:val="000000"/>
-          <w:lang w:val="ca-ES"/>
-        </w:rPr>
-        <w:t xml:space="preserve"> for </w:t>
-      </w:r>
-      <w:proofErr w:type="spellStart"/>
-      <w:r>
-        <w:rPr>
-          <w:color w:val="000000"/>
-          <w:lang w:val="ca-ES"/>
-        </w:rPr>
-        <w:t>questions</w:t>
-      </w:r>
-      <w:proofErr w:type="spellEnd"/>
-      <w:r>
-        <w:rPr>
-          <w:color w:val="000000"/>
-          <w:lang w:val="ca-ES"/>
-        </w:rPr>
-        <w:t xml:space="preserve"> of </w:t>
-      </w:r>
-      <w:proofErr w:type="spellStart"/>
-      <w:r>
-        <w:rPr>
-          <w:color w:val="000000"/>
-          <w:lang w:val="ca-ES"/>
-        </w:rPr>
-        <w:t>hygiene</w:t>
-      </w:r>
-      <w:proofErr w:type="spellEnd"/>
-      <w:r>
-        <w:rPr>
-          <w:color w:val="000000"/>
-          <w:lang w:val="ca-ES"/>
-        </w:rPr>
-        <w:t xml:space="preserve"> and </w:t>
-      </w:r>
-      <w:proofErr w:type="spellStart"/>
-      <w:r>
-        <w:rPr>
-          <w:color w:val="000000"/>
-          <w:lang w:val="ca-ES"/>
-        </w:rPr>
-        <w:t>thought</w:t>
-      </w:r>
-      <w:proofErr w:type="spellEnd"/>
-      <w:r>
-        <w:rPr>
-          <w:color w:val="000000"/>
-          <w:lang w:val="ca-ES"/>
-        </w:rPr>
-        <w:t xml:space="preserve"> </w:t>
-      </w:r>
-      <w:proofErr w:type="spellStart"/>
-      <w:r>
-        <w:rPr>
-          <w:color w:val="000000"/>
-          <w:lang w:val="ca-ES"/>
-        </w:rPr>
-        <w:t>at</w:t>
-      </w:r>
-      <w:proofErr w:type="spellEnd"/>
-      <w:r>
-        <w:rPr>
-          <w:color w:val="000000"/>
-          <w:lang w:val="ca-ES"/>
-        </w:rPr>
-        <w:t xml:space="preserve"> </w:t>
-      </w:r>
-      <w:proofErr w:type="spellStart"/>
-      <w:r>
-        <w:rPr>
-          <w:color w:val="000000"/>
-          <w:lang w:val="ca-ES"/>
-        </w:rPr>
-        <w:t>recovering</w:t>
-      </w:r>
-      <w:proofErr w:type="spellEnd"/>
-      <w:r>
-        <w:rPr>
-          <w:color w:val="000000"/>
-          <w:lang w:val="ca-ES"/>
-        </w:rPr>
-        <w:t xml:space="preserve"> </w:t>
-      </w:r>
-      <w:proofErr w:type="spellStart"/>
-      <w:r>
-        <w:rPr>
-          <w:color w:val="000000"/>
-          <w:lang w:val="ca-ES"/>
-        </w:rPr>
-        <w:t>an</w:t>
-      </w:r>
-      <w:proofErr w:type="spellEnd"/>
-      <w:r>
-        <w:rPr>
-          <w:color w:val="000000"/>
-          <w:lang w:val="ca-ES"/>
-        </w:rPr>
-        <w:t xml:space="preserve"> </w:t>
-      </w:r>
-      <w:proofErr w:type="spellStart"/>
-      <w:r>
-        <w:rPr>
-          <w:color w:val="000000"/>
-          <w:lang w:val="ca-ES"/>
-        </w:rPr>
-        <w:t>ancient</w:t>
-      </w:r>
-      <w:proofErr w:type="spellEnd"/>
-      <w:r>
-        <w:rPr>
-          <w:color w:val="000000"/>
-          <w:lang w:val="ca-ES"/>
-        </w:rPr>
-        <w:t xml:space="preserve"> software </w:t>
-      </w:r>
-      <w:proofErr w:type="spellStart"/>
-      <w:r>
-        <w:rPr>
-          <w:color w:val="000000"/>
-          <w:lang w:val="ca-ES"/>
-        </w:rPr>
-        <w:t>that</w:t>
-      </w:r>
-      <w:proofErr w:type="spellEnd"/>
-      <w:r>
-        <w:rPr>
-          <w:color w:val="000000"/>
-          <w:lang w:val="ca-ES"/>
-        </w:rPr>
-        <w:t xml:space="preserve"> </w:t>
-      </w:r>
-      <w:proofErr w:type="spellStart"/>
-      <w:r>
-        <w:rPr>
-          <w:color w:val="000000"/>
-          <w:lang w:val="ca-ES"/>
-        </w:rPr>
-        <w:t>there</w:t>
-      </w:r>
-      <w:proofErr w:type="spellEnd"/>
-      <w:r>
-        <w:rPr>
-          <w:color w:val="000000"/>
-          <w:lang w:val="ca-ES"/>
-        </w:rPr>
-        <w:t xml:space="preserve"> </w:t>
-      </w:r>
-      <w:proofErr w:type="spellStart"/>
-      <w:r>
-        <w:rPr>
-          <w:color w:val="000000"/>
-          <w:lang w:val="ca-ES"/>
-        </w:rPr>
-        <w:t>was</w:t>
-      </w:r>
-      <w:proofErr w:type="spellEnd"/>
-      <w:r>
-        <w:rPr>
-          <w:color w:val="000000"/>
-          <w:lang w:val="ca-ES"/>
-        </w:rPr>
-        <w:t xml:space="preserve"> for </w:t>
-      </w:r>
-      <w:proofErr w:type="spellStart"/>
-      <w:r>
-        <w:rPr>
-          <w:color w:val="000000"/>
-          <w:lang w:val="ca-ES"/>
-        </w:rPr>
-        <w:t>these</w:t>
-      </w:r>
-      <w:proofErr w:type="spellEnd"/>
-      <w:r>
-        <w:rPr>
-          <w:color w:val="000000"/>
-          <w:lang w:val="ca-ES"/>
-        </w:rPr>
-        <w:t xml:space="preserve"> cases. </w:t>
-      </w:r>
-      <w:proofErr w:type="spellStart"/>
-      <w:r>
-        <w:rPr>
-          <w:color w:val="000000"/>
-          <w:lang w:val="ca-ES"/>
-        </w:rPr>
-        <w:t>Since</w:t>
-      </w:r>
-      <w:proofErr w:type="spellEnd"/>
-      <w:r>
-        <w:rPr>
-          <w:color w:val="000000"/>
-          <w:lang w:val="ca-ES"/>
-        </w:rPr>
-        <w:t xml:space="preserve"> </w:t>
-      </w:r>
-      <w:proofErr w:type="spellStart"/>
-      <w:r>
-        <w:rPr>
-          <w:color w:val="000000"/>
-          <w:lang w:val="ca-ES"/>
-        </w:rPr>
-        <w:t>the</w:t>
-      </w:r>
-      <w:proofErr w:type="spellEnd"/>
-      <w:r>
-        <w:rPr>
-          <w:color w:val="000000"/>
-          <w:lang w:val="ca-ES"/>
-        </w:rPr>
-        <w:t xml:space="preserve"> </w:t>
-      </w:r>
-      <w:proofErr w:type="spellStart"/>
-      <w:r>
-        <w:rPr>
-          <w:color w:val="000000"/>
-          <w:lang w:val="ca-ES"/>
-        </w:rPr>
-        <w:t>department</w:t>
-      </w:r>
-      <w:proofErr w:type="spellEnd"/>
-      <w:r>
-        <w:rPr>
-          <w:color w:val="000000"/>
-          <w:lang w:val="ca-ES"/>
-        </w:rPr>
-        <w:t xml:space="preserve"> of </w:t>
-      </w:r>
-      <w:proofErr w:type="spellStart"/>
-      <w:r>
-        <w:rPr>
-          <w:color w:val="000000"/>
-          <w:lang w:val="ca-ES"/>
-        </w:rPr>
-        <w:t>Infrastructure</w:t>
-      </w:r>
-      <w:proofErr w:type="spellEnd"/>
-      <w:r>
-        <w:rPr>
-          <w:color w:val="000000"/>
-          <w:lang w:val="ca-ES"/>
-        </w:rPr>
-        <w:t xml:space="preserve"> and </w:t>
-      </w:r>
-      <w:proofErr w:type="spellStart"/>
-      <w:r>
-        <w:rPr>
-          <w:color w:val="000000"/>
-          <w:lang w:val="ca-ES"/>
-        </w:rPr>
-        <w:t>Tech</w:t>
-      </w:r>
-      <w:proofErr w:type="spellEnd"/>
-      <w:r>
-        <w:rPr>
-          <w:color w:val="000000"/>
-          <w:lang w:val="ca-ES"/>
-        </w:rPr>
-        <w:t xml:space="preserve">, </w:t>
-      </w:r>
-      <w:proofErr w:type="spellStart"/>
-      <w:r>
-        <w:rPr>
-          <w:color w:val="000000"/>
-          <w:lang w:val="ca-ES"/>
-        </w:rPr>
-        <w:t>computing</w:t>
-      </w:r>
-      <w:proofErr w:type="spellEnd"/>
-      <w:r>
-        <w:rPr>
-          <w:color w:val="000000"/>
-          <w:lang w:val="ca-ES"/>
-        </w:rPr>
-        <w:t xml:space="preserve">, </w:t>
-      </w:r>
-      <w:proofErr w:type="spellStart"/>
-      <w:r>
-        <w:rPr>
-          <w:color w:val="000000"/>
-          <w:lang w:val="ca-ES"/>
-        </w:rPr>
-        <w:t>go</w:t>
-      </w:r>
-      <w:proofErr w:type="spellEnd"/>
-      <w:r>
-        <w:rPr>
-          <w:color w:val="000000"/>
-          <w:lang w:val="ca-ES"/>
-        </w:rPr>
-        <w:t xml:space="preserve"> us </w:t>
-      </w:r>
-      <w:proofErr w:type="spellStart"/>
-      <w:r>
-        <w:rPr>
-          <w:color w:val="000000"/>
-          <w:lang w:val="ca-ES"/>
-        </w:rPr>
-        <w:t>realize</w:t>
-      </w:r>
-      <w:proofErr w:type="spellEnd"/>
-      <w:r>
-        <w:rPr>
-          <w:color w:val="000000"/>
-          <w:lang w:val="ca-ES"/>
-        </w:rPr>
-        <w:t xml:space="preserve"> </w:t>
-      </w:r>
-      <w:proofErr w:type="spellStart"/>
-      <w:r>
-        <w:rPr>
-          <w:color w:val="000000"/>
-          <w:lang w:val="ca-ES"/>
-        </w:rPr>
-        <w:t>that</w:t>
-      </w:r>
-      <w:proofErr w:type="spellEnd"/>
-      <w:r>
-        <w:rPr>
-          <w:color w:val="000000"/>
-          <w:lang w:val="ca-ES"/>
-        </w:rPr>
-        <w:t xml:space="preserve"> </w:t>
-      </w:r>
-      <w:proofErr w:type="spellStart"/>
-      <w:r>
-        <w:rPr>
-          <w:color w:val="000000"/>
-          <w:lang w:val="ca-ES"/>
-        </w:rPr>
-        <w:t>this</w:t>
-      </w:r>
-      <w:proofErr w:type="spellEnd"/>
-      <w:r>
-        <w:rPr>
-          <w:color w:val="000000"/>
-          <w:lang w:val="ca-ES"/>
-        </w:rPr>
-        <w:t xml:space="preserve"> </w:t>
-      </w:r>
-      <w:proofErr w:type="spellStart"/>
-      <w:r>
-        <w:rPr>
-          <w:color w:val="000000"/>
-          <w:lang w:val="ca-ES"/>
-        </w:rPr>
-        <w:t>was</w:t>
-      </w:r>
-      <w:proofErr w:type="spellEnd"/>
-      <w:r>
-        <w:rPr>
-          <w:color w:val="000000"/>
-          <w:lang w:val="ca-ES"/>
-        </w:rPr>
-        <w:t xml:space="preserve"> </w:t>
-      </w:r>
-      <w:proofErr w:type="spellStart"/>
-      <w:r>
-        <w:rPr>
-          <w:color w:val="000000"/>
-          <w:lang w:val="ca-ES"/>
-        </w:rPr>
-        <w:t>sufficing</w:t>
-      </w:r>
-      <w:proofErr w:type="spellEnd"/>
-      <w:r>
-        <w:rPr>
-          <w:color w:val="000000"/>
-          <w:lang w:val="ca-ES"/>
-        </w:rPr>
-        <w:t xml:space="preserve"> </w:t>
-      </w:r>
-      <w:proofErr w:type="spellStart"/>
-      <w:r>
-        <w:rPr>
-          <w:color w:val="000000"/>
-          <w:lang w:val="ca-ES"/>
-        </w:rPr>
-        <w:t>outdated</w:t>
-      </w:r>
-      <w:proofErr w:type="spellEnd"/>
-      <w:r>
-        <w:rPr>
-          <w:color w:val="000000"/>
-          <w:lang w:val="ca-ES"/>
-        </w:rPr>
-        <w:t xml:space="preserve"> and </w:t>
-      </w:r>
-      <w:proofErr w:type="spellStart"/>
-      <w:r>
-        <w:rPr>
-          <w:color w:val="000000"/>
-          <w:lang w:val="ca-ES"/>
-        </w:rPr>
-        <w:t>could</w:t>
-      </w:r>
-      <w:proofErr w:type="spellEnd"/>
-      <w:r>
-        <w:rPr>
-          <w:color w:val="000000"/>
-          <w:lang w:val="ca-ES"/>
-        </w:rPr>
-        <w:t xml:space="preserve"> </w:t>
-      </w:r>
-      <w:proofErr w:type="spellStart"/>
-      <w:r>
-        <w:rPr>
-          <w:color w:val="000000"/>
-          <w:lang w:val="ca-ES"/>
-        </w:rPr>
-        <w:t>not</w:t>
-      </w:r>
-      <w:proofErr w:type="spellEnd"/>
-      <w:r>
-        <w:rPr>
-          <w:color w:val="000000"/>
-          <w:lang w:val="ca-ES"/>
-        </w:rPr>
-        <w:t xml:space="preserve"> </w:t>
-      </w:r>
-      <w:proofErr w:type="spellStart"/>
-      <w:r>
-        <w:rPr>
-          <w:color w:val="000000"/>
-          <w:lang w:val="ca-ES"/>
-        </w:rPr>
-        <w:t>return</w:t>
-      </w:r>
-      <w:proofErr w:type="spellEnd"/>
-      <w:r>
-        <w:rPr>
-          <w:color w:val="000000"/>
-          <w:lang w:val="ca-ES"/>
-        </w:rPr>
-        <w:t xml:space="preserve"> </w:t>
-      </w:r>
-      <w:proofErr w:type="spellStart"/>
-      <w:r>
-        <w:rPr>
-          <w:color w:val="000000"/>
-          <w:lang w:val="ca-ES"/>
-        </w:rPr>
-        <w:t>at</w:t>
-      </w:r>
-      <w:proofErr w:type="spellEnd"/>
-      <w:r>
-        <w:rPr>
-          <w:color w:val="000000"/>
-          <w:lang w:val="ca-ES"/>
-        </w:rPr>
-        <w:t xml:space="preserve"> </w:t>
-      </w:r>
-      <w:proofErr w:type="spellStart"/>
-      <w:r>
-        <w:rPr>
-          <w:color w:val="000000"/>
-          <w:lang w:val="ca-ES"/>
-        </w:rPr>
-        <w:t>utilising</w:t>
-      </w:r>
-      <w:proofErr w:type="spellEnd"/>
-      <w:r>
-        <w:rPr>
-          <w:color w:val="000000"/>
-          <w:lang w:val="ca-ES"/>
-        </w:rPr>
-        <w:t xml:space="preserve">, </w:t>
-      </w:r>
-      <w:proofErr w:type="spellStart"/>
-      <w:r>
-        <w:rPr>
-          <w:color w:val="000000"/>
-          <w:lang w:val="ca-ES"/>
-        </w:rPr>
-        <w:t>since</w:t>
-      </w:r>
-      <w:proofErr w:type="spellEnd"/>
-      <w:r>
-        <w:rPr>
-          <w:color w:val="000000"/>
-          <w:lang w:val="ca-ES"/>
-        </w:rPr>
-        <w:t xml:space="preserve"> </w:t>
-      </w:r>
-      <w:proofErr w:type="spellStart"/>
-      <w:r>
-        <w:rPr>
-          <w:color w:val="000000"/>
-          <w:lang w:val="ca-ES"/>
-        </w:rPr>
-        <w:t>the</w:t>
-      </w:r>
-      <w:proofErr w:type="spellEnd"/>
-      <w:r>
-        <w:rPr>
-          <w:color w:val="000000"/>
-          <w:lang w:val="ca-ES"/>
-        </w:rPr>
-        <w:t xml:space="preserve"> software is of </w:t>
-      </w:r>
-      <w:proofErr w:type="spellStart"/>
-      <w:r>
-        <w:rPr>
-          <w:color w:val="000000"/>
-          <w:lang w:val="ca-ES"/>
-        </w:rPr>
-        <w:t>makes</w:t>
-      </w:r>
-      <w:proofErr w:type="spellEnd"/>
-      <w:r>
-        <w:rPr>
-          <w:color w:val="000000"/>
-          <w:lang w:val="ca-ES"/>
-        </w:rPr>
-        <w:t xml:space="preserve"> a lot of </w:t>
-      </w:r>
-      <w:proofErr w:type="spellStart"/>
-      <w:r>
-        <w:rPr>
-          <w:color w:val="000000"/>
-          <w:lang w:val="ca-ES"/>
-        </w:rPr>
-        <w:t>years</w:t>
-      </w:r>
-      <w:proofErr w:type="spellEnd"/>
-      <w:r>
-        <w:rPr>
-          <w:color w:val="000000"/>
-          <w:lang w:val="ca-ES"/>
-        </w:rPr>
-        <w:t xml:space="preserve"> and is </w:t>
-      </w:r>
-      <w:proofErr w:type="spellStart"/>
-      <w:r>
-        <w:rPr>
-          <w:color w:val="000000"/>
-          <w:lang w:val="ca-ES"/>
-        </w:rPr>
-        <w:t>obsolete</w:t>
-      </w:r>
-      <w:proofErr w:type="spellEnd"/>
-      <w:r>
-        <w:rPr>
-          <w:color w:val="000000"/>
-          <w:lang w:val="ca-ES"/>
-        </w:rPr>
-        <w:t xml:space="preserve">, </w:t>
-      </w:r>
-      <w:proofErr w:type="spellStart"/>
-      <w:r>
-        <w:rPr>
-          <w:color w:val="000000"/>
-          <w:lang w:val="ca-ES"/>
-        </w:rPr>
-        <w:t>since</w:t>
-      </w:r>
-      <w:proofErr w:type="spellEnd"/>
-      <w:r>
-        <w:rPr>
-          <w:color w:val="000000"/>
-          <w:lang w:val="ca-ES"/>
-        </w:rPr>
-        <w:t xml:space="preserve"> </w:t>
-      </w:r>
-      <w:proofErr w:type="spellStart"/>
-      <w:r>
-        <w:rPr>
-          <w:color w:val="000000"/>
-          <w:lang w:val="ca-ES"/>
-        </w:rPr>
-        <w:t>does</w:t>
-      </w:r>
-      <w:proofErr w:type="spellEnd"/>
-      <w:r>
-        <w:rPr>
-          <w:color w:val="000000"/>
-          <w:lang w:val="ca-ES"/>
-        </w:rPr>
-        <w:t xml:space="preserve"> </w:t>
-      </w:r>
-      <w:proofErr w:type="spellStart"/>
-      <w:r>
-        <w:rPr>
-          <w:color w:val="000000"/>
-          <w:lang w:val="ca-ES"/>
-        </w:rPr>
-        <w:t>not</w:t>
-      </w:r>
-      <w:proofErr w:type="spellEnd"/>
-      <w:r>
-        <w:rPr>
-          <w:color w:val="000000"/>
-          <w:lang w:val="ca-ES"/>
-        </w:rPr>
-        <w:t xml:space="preserve"> </w:t>
-      </w:r>
-      <w:proofErr w:type="spellStart"/>
-      <w:r>
-        <w:rPr>
-          <w:color w:val="000000"/>
-          <w:lang w:val="ca-ES"/>
-        </w:rPr>
-        <w:t>have</w:t>
-      </w:r>
-      <w:proofErr w:type="spellEnd"/>
-      <w:r>
-        <w:rPr>
-          <w:color w:val="000000"/>
-          <w:lang w:val="ca-ES"/>
-        </w:rPr>
-        <w:t xml:space="preserve"> any </w:t>
-      </w:r>
-      <w:proofErr w:type="spellStart"/>
-      <w:r>
-        <w:rPr>
-          <w:color w:val="000000"/>
-          <w:lang w:val="ca-ES"/>
-        </w:rPr>
-        <w:t>type</w:t>
-      </w:r>
-      <w:proofErr w:type="spellEnd"/>
-      <w:r>
-        <w:rPr>
-          <w:color w:val="000000"/>
-          <w:lang w:val="ca-ES"/>
-        </w:rPr>
-        <w:t xml:space="preserve"> of </w:t>
-      </w:r>
-      <w:proofErr w:type="spellStart"/>
-      <w:r>
-        <w:rPr>
-          <w:color w:val="000000"/>
-          <w:lang w:val="ca-ES"/>
-        </w:rPr>
-        <w:t>database</w:t>
-      </w:r>
-      <w:proofErr w:type="spellEnd"/>
-      <w:r>
-        <w:rPr>
-          <w:color w:val="000000"/>
-          <w:lang w:val="ca-ES"/>
-        </w:rPr>
-        <w:t xml:space="preserve"> or </w:t>
-      </w:r>
-      <w:proofErr w:type="spellStart"/>
-      <w:r>
-        <w:rPr>
-          <w:color w:val="000000"/>
-          <w:lang w:val="ca-ES"/>
-        </w:rPr>
-        <w:t>one</w:t>
-      </w:r>
-      <w:proofErr w:type="spellEnd"/>
-      <w:r>
-        <w:rPr>
-          <w:color w:val="000000"/>
-          <w:lang w:val="ca-ES"/>
-        </w:rPr>
-        <w:t xml:space="preserve"> </w:t>
-      </w:r>
-      <w:proofErr w:type="spellStart"/>
-      <w:r>
-        <w:rPr>
-          <w:color w:val="000000"/>
-          <w:lang w:val="ca-ES"/>
-        </w:rPr>
-        <w:t>backend</w:t>
-      </w:r>
-      <w:proofErr w:type="spellEnd"/>
-      <w:r>
-        <w:rPr>
-          <w:color w:val="000000"/>
-          <w:lang w:val="ca-ES"/>
-        </w:rPr>
-        <w:t xml:space="preserve"> or </w:t>
-      </w:r>
-      <w:proofErr w:type="spellStart"/>
-      <w:r>
-        <w:rPr>
-          <w:color w:val="000000"/>
-          <w:lang w:val="ca-ES"/>
-        </w:rPr>
-        <w:t>one</w:t>
-      </w:r>
-      <w:proofErr w:type="spellEnd"/>
-      <w:r>
-        <w:rPr>
-          <w:color w:val="000000"/>
-          <w:lang w:val="ca-ES"/>
-        </w:rPr>
-        <w:t xml:space="preserve"> </w:t>
-      </w:r>
-      <w:proofErr w:type="spellStart"/>
-      <w:r>
-        <w:rPr>
-          <w:color w:val="000000"/>
-          <w:lang w:val="ca-ES"/>
-        </w:rPr>
-        <w:t>frontend</w:t>
-      </w:r>
-      <w:proofErr w:type="spellEnd"/>
-      <w:r>
-        <w:rPr>
-          <w:color w:val="000000"/>
-          <w:lang w:val="ca-ES"/>
-        </w:rPr>
-        <w:t xml:space="preserve">. </w:t>
-      </w:r>
-      <w:proofErr w:type="spellStart"/>
-      <w:r>
-        <w:rPr>
-          <w:color w:val="000000"/>
-          <w:lang w:val="ca-ES"/>
-        </w:rPr>
-        <w:t>The</w:t>
-      </w:r>
-      <w:proofErr w:type="spellEnd"/>
-      <w:r>
-        <w:rPr>
-          <w:color w:val="000000"/>
-          <w:lang w:val="ca-ES"/>
-        </w:rPr>
-        <w:t xml:space="preserve"> </w:t>
-      </w:r>
-      <w:proofErr w:type="spellStart"/>
-      <w:r>
-        <w:rPr>
-          <w:color w:val="000000"/>
-          <w:lang w:val="ca-ES"/>
-        </w:rPr>
-        <w:t>proposal</w:t>
-      </w:r>
-      <w:proofErr w:type="spellEnd"/>
-      <w:r>
-        <w:rPr>
-          <w:color w:val="000000"/>
-          <w:lang w:val="ca-ES"/>
-        </w:rPr>
-        <w:t xml:space="preserve"> </w:t>
-      </w:r>
-      <w:proofErr w:type="spellStart"/>
-      <w:r>
-        <w:rPr>
-          <w:color w:val="000000"/>
-          <w:lang w:val="ca-ES"/>
-        </w:rPr>
-        <w:t>that</w:t>
-      </w:r>
-      <w:proofErr w:type="spellEnd"/>
-      <w:r>
-        <w:rPr>
-          <w:color w:val="000000"/>
-          <w:lang w:val="ca-ES"/>
-        </w:rPr>
-        <w:t xml:space="preserve"> presents </w:t>
-      </w:r>
-      <w:proofErr w:type="spellStart"/>
-      <w:r>
-        <w:rPr>
-          <w:color w:val="000000"/>
-          <w:lang w:val="ca-ES"/>
-        </w:rPr>
-        <w:t>at</w:t>
-      </w:r>
-      <w:proofErr w:type="spellEnd"/>
-      <w:r>
-        <w:rPr>
-          <w:color w:val="000000"/>
-          <w:lang w:val="ca-ES"/>
-        </w:rPr>
-        <w:t xml:space="preserve"> </w:t>
-      </w:r>
-      <w:proofErr w:type="spellStart"/>
-      <w:r>
-        <w:rPr>
-          <w:color w:val="000000"/>
-          <w:lang w:val="ca-ES"/>
-        </w:rPr>
-        <w:t>continuation</w:t>
-      </w:r>
-      <w:proofErr w:type="spellEnd"/>
-      <w:r>
-        <w:rPr>
-          <w:color w:val="000000"/>
-          <w:lang w:val="ca-ES"/>
-        </w:rPr>
-        <w:t xml:space="preserve"> is to </w:t>
-      </w:r>
-      <w:proofErr w:type="spellStart"/>
-      <w:r>
-        <w:rPr>
-          <w:color w:val="000000"/>
-          <w:lang w:val="ca-ES"/>
-        </w:rPr>
-        <w:t>improve</w:t>
-      </w:r>
-      <w:proofErr w:type="spellEnd"/>
-      <w:r>
-        <w:rPr>
-          <w:color w:val="000000"/>
-          <w:lang w:val="ca-ES"/>
-        </w:rPr>
-        <w:t xml:space="preserve"> all </w:t>
-      </w:r>
-      <w:proofErr w:type="spellStart"/>
-      <w:r>
-        <w:rPr>
-          <w:color w:val="000000"/>
-          <w:lang w:val="ca-ES"/>
-        </w:rPr>
-        <w:t>this</w:t>
-      </w:r>
-      <w:proofErr w:type="spellEnd"/>
-      <w:r>
-        <w:rPr>
-          <w:color w:val="000000"/>
-          <w:lang w:val="ca-ES"/>
-        </w:rPr>
-        <w:t xml:space="preserve"> </w:t>
-      </w:r>
-      <w:proofErr w:type="spellStart"/>
-      <w:r>
-        <w:rPr>
-          <w:color w:val="000000"/>
-          <w:lang w:val="ca-ES"/>
-        </w:rPr>
-        <w:t>system</w:t>
-      </w:r>
-      <w:proofErr w:type="spellEnd"/>
-      <w:r>
-        <w:rPr>
-          <w:color w:val="000000"/>
-          <w:lang w:val="ca-ES"/>
-        </w:rPr>
-        <w:t xml:space="preserve"> of </w:t>
-      </w:r>
-      <w:proofErr w:type="spellStart"/>
-      <w:r>
-        <w:rPr>
-          <w:color w:val="000000"/>
-          <w:lang w:val="ca-ES"/>
-        </w:rPr>
-        <w:t>signing</w:t>
-      </w:r>
-      <w:proofErr w:type="spellEnd"/>
-      <w:r>
-        <w:rPr>
-          <w:color w:val="000000"/>
-          <w:lang w:val="ca-ES"/>
-        </w:rPr>
-        <w:t xml:space="preserve">, of </w:t>
-      </w:r>
-      <w:proofErr w:type="spellStart"/>
-      <w:r>
-        <w:rPr>
-          <w:color w:val="000000"/>
-          <w:lang w:val="ca-ES"/>
-        </w:rPr>
-        <w:t>form</w:t>
-      </w:r>
-      <w:proofErr w:type="spellEnd"/>
-      <w:r>
-        <w:rPr>
-          <w:color w:val="000000"/>
-          <w:lang w:val="ca-ES"/>
-        </w:rPr>
-        <w:t xml:space="preserve"> </w:t>
-      </w:r>
-      <w:proofErr w:type="spellStart"/>
-      <w:r>
-        <w:rPr>
-          <w:color w:val="000000"/>
-          <w:lang w:val="ca-ES"/>
-        </w:rPr>
-        <w:t>that</w:t>
-      </w:r>
-      <w:proofErr w:type="spellEnd"/>
-      <w:r>
-        <w:rPr>
-          <w:color w:val="000000"/>
-          <w:lang w:val="ca-ES"/>
-        </w:rPr>
-        <w:t xml:space="preserve"> </w:t>
-      </w:r>
-      <w:proofErr w:type="spellStart"/>
-      <w:r>
-        <w:rPr>
-          <w:color w:val="000000"/>
-          <w:lang w:val="ca-ES"/>
-        </w:rPr>
-        <w:t>will</w:t>
-      </w:r>
-      <w:proofErr w:type="spellEnd"/>
-      <w:r>
-        <w:rPr>
-          <w:color w:val="000000"/>
-          <w:lang w:val="ca-ES"/>
-        </w:rPr>
-        <w:t xml:space="preserve"> </w:t>
-      </w:r>
-      <w:proofErr w:type="spellStart"/>
-      <w:r>
-        <w:rPr>
-          <w:color w:val="000000"/>
-          <w:lang w:val="ca-ES"/>
-        </w:rPr>
-        <w:t>create</w:t>
-      </w:r>
-      <w:proofErr w:type="spellEnd"/>
-      <w:r>
-        <w:rPr>
-          <w:color w:val="000000"/>
-          <w:lang w:val="ca-ES"/>
-        </w:rPr>
-        <w:t xml:space="preserve"> a </w:t>
-      </w:r>
-      <w:proofErr w:type="spellStart"/>
-      <w:r>
-        <w:rPr>
-          <w:color w:val="000000"/>
-          <w:lang w:val="ca-ES"/>
-        </w:rPr>
-        <w:t>website</w:t>
-      </w:r>
-      <w:proofErr w:type="spellEnd"/>
-      <w:r>
-        <w:rPr>
-          <w:color w:val="000000"/>
-          <w:lang w:val="ca-ES"/>
-        </w:rPr>
-        <w:t xml:space="preserve"> </w:t>
-      </w:r>
-      <w:proofErr w:type="spellStart"/>
-      <w:r>
-        <w:rPr>
-          <w:color w:val="000000"/>
-          <w:lang w:val="ca-ES"/>
-        </w:rPr>
-        <w:t>resp</w:t>
+      <w:r>
+        <w:rPr>
+          <w:color w:val="000000"/>
+          <w:lang w:val="ca-ES"/>
+        </w:rPr>
+        <w:t>, of form that will create a website resp</w:t>
       </w:r>
       <w:r>
         <w:rPr>
@@ -1746,569 +281,8 @@
           <w:color w:val="000000"/>
           <w:lang w:val="ca-ES"/>
         </w:rPr>
-        <w:t>nsive</w:t>
-      </w:r>
-      <w:proofErr w:type="spellEnd"/>
-      <w:r>
-        <w:rPr>
-          <w:color w:val="000000"/>
-          <w:lang w:val="ca-ES"/>
-        </w:rPr>
-        <w:t xml:space="preserve"> for </w:t>
-      </w:r>
-      <w:proofErr w:type="spellStart"/>
-      <w:r>
-        <w:rPr>
-          <w:color w:val="000000"/>
-          <w:lang w:val="ca-ES"/>
-        </w:rPr>
-        <w:t>every</w:t>
-      </w:r>
-      <w:proofErr w:type="spellEnd"/>
-      <w:r>
-        <w:rPr>
-          <w:color w:val="000000"/>
-          <w:lang w:val="ca-ES"/>
-        </w:rPr>
-        <w:t xml:space="preserve"> </w:t>
-      </w:r>
-      <w:proofErr w:type="spellStart"/>
-      <w:r>
-        <w:rPr>
-          <w:color w:val="000000"/>
-          <w:lang w:val="ca-ES"/>
-        </w:rPr>
-        <w:t>class</w:t>
-      </w:r>
-      <w:proofErr w:type="spellEnd"/>
-      <w:r>
-        <w:rPr>
-          <w:color w:val="000000"/>
-          <w:lang w:val="ca-ES"/>
-        </w:rPr>
-        <w:t xml:space="preserve"> of </w:t>
-      </w:r>
-      <w:proofErr w:type="spellStart"/>
-      <w:r>
-        <w:rPr>
-          <w:color w:val="000000"/>
-          <w:lang w:val="ca-ES"/>
-        </w:rPr>
-        <w:t>devices</w:t>
-      </w:r>
-      <w:proofErr w:type="spellEnd"/>
-      <w:r>
-        <w:rPr>
-          <w:color w:val="000000"/>
-          <w:lang w:val="ca-ES"/>
-        </w:rPr>
-        <w:t xml:space="preserve">, </w:t>
-      </w:r>
-      <w:proofErr w:type="spellStart"/>
-      <w:r>
-        <w:rPr>
-          <w:color w:val="000000"/>
-          <w:lang w:val="ca-ES"/>
-        </w:rPr>
-        <w:t>with</w:t>
-      </w:r>
-      <w:proofErr w:type="spellEnd"/>
-      <w:r>
-        <w:rPr>
-          <w:color w:val="000000"/>
-          <w:lang w:val="ca-ES"/>
-        </w:rPr>
-        <w:t xml:space="preserve"> all </w:t>
-      </w:r>
-      <w:proofErr w:type="spellStart"/>
-      <w:r>
-        <w:rPr>
-          <w:color w:val="000000"/>
-          <w:lang w:val="ca-ES"/>
-        </w:rPr>
-        <w:t>the</w:t>
-      </w:r>
-      <w:proofErr w:type="spellEnd"/>
-      <w:r>
-        <w:rPr>
-          <w:color w:val="000000"/>
-          <w:lang w:val="ca-ES"/>
-        </w:rPr>
-        <w:t xml:space="preserve"> </w:t>
-      </w:r>
-      <w:proofErr w:type="spellStart"/>
-      <w:r>
-        <w:rPr>
-          <w:color w:val="000000"/>
-          <w:lang w:val="ca-ES"/>
-        </w:rPr>
-        <w:t>necessary</w:t>
-      </w:r>
-      <w:proofErr w:type="spellEnd"/>
-      <w:r>
-        <w:rPr>
-          <w:color w:val="000000"/>
-          <w:lang w:val="ca-ES"/>
-        </w:rPr>
-        <w:t xml:space="preserve"> to be </w:t>
-      </w:r>
-      <w:proofErr w:type="spellStart"/>
-      <w:r>
-        <w:rPr>
-          <w:color w:val="000000"/>
-          <w:lang w:val="ca-ES"/>
-        </w:rPr>
-        <w:t>able</w:t>
-      </w:r>
-      <w:proofErr w:type="spellEnd"/>
-      <w:r>
-        <w:rPr>
-          <w:color w:val="000000"/>
-          <w:lang w:val="ca-ES"/>
-        </w:rPr>
-        <w:t xml:space="preserve"> to </w:t>
-      </w:r>
-      <w:proofErr w:type="spellStart"/>
-      <w:r>
-        <w:rPr>
-          <w:color w:val="000000"/>
-          <w:lang w:val="ca-ES"/>
-        </w:rPr>
-        <w:t>function</w:t>
-      </w:r>
-      <w:proofErr w:type="spellEnd"/>
-      <w:r>
-        <w:rPr>
-          <w:color w:val="000000"/>
-          <w:lang w:val="ca-ES"/>
-        </w:rPr>
-        <w:t xml:space="preserve"> and let </w:t>
-      </w:r>
-      <w:proofErr w:type="spellStart"/>
-      <w:r>
-        <w:rPr>
-          <w:color w:val="000000"/>
-          <w:lang w:val="ca-ES"/>
-        </w:rPr>
-        <w:t>it</w:t>
-      </w:r>
-      <w:proofErr w:type="spellEnd"/>
-      <w:r>
-        <w:rPr>
-          <w:color w:val="000000"/>
-          <w:lang w:val="ca-ES"/>
-        </w:rPr>
-        <w:t xml:space="preserve"> </w:t>
-      </w:r>
-      <w:proofErr w:type="spellStart"/>
-      <w:r>
-        <w:rPr>
-          <w:color w:val="000000"/>
-          <w:lang w:val="ca-ES"/>
-        </w:rPr>
-        <w:t>active</w:t>
-      </w:r>
-      <w:proofErr w:type="spellEnd"/>
-      <w:r>
-        <w:rPr>
-          <w:color w:val="000000"/>
-          <w:lang w:val="ca-ES"/>
-        </w:rPr>
-        <w:t xml:space="preserve"> </w:t>
-      </w:r>
-      <w:proofErr w:type="spellStart"/>
-      <w:r>
-        <w:rPr>
-          <w:color w:val="000000"/>
-          <w:lang w:val="ca-ES"/>
-        </w:rPr>
-        <w:t>until</w:t>
-      </w:r>
-      <w:proofErr w:type="spellEnd"/>
-      <w:r>
-        <w:rPr>
-          <w:color w:val="000000"/>
-          <w:lang w:val="ca-ES"/>
-        </w:rPr>
-        <w:t xml:space="preserve"> </w:t>
-      </w:r>
-      <w:proofErr w:type="spellStart"/>
-      <w:r>
-        <w:rPr>
-          <w:color w:val="000000"/>
-          <w:lang w:val="ca-ES"/>
-        </w:rPr>
-        <w:t>it</w:t>
-      </w:r>
-      <w:proofErr w:type="spellEnd"/>
-      <w:r>
-        <w:rPr>
-          <w:color w:val="000000"/>
-          <w:lang w:val="ca-ES"/>
-        </w:rPr>
-        <w:t xml:space="preserve"> </w:t>
-      </w:r>
-      <w:proofErr w:type="spellStart"/>
-      <w:r>
-        <w:rPr>
-          <w:color w:val="000000"/>
-          <w:lang w:val="ca-ES"/>
-        </w:rPr>
-        <w:t>last</w:t>
-      </w:r>
-      <w:proofErr w:type="spellEnd"/>
-      <w:r>
-        <w:rPr>
-          <w:color w:val="000000"/>
-          <w:lang w:val="ca-ES"/>
-        </w:rPr>
-        <w:t xml:space="preserve"> </w:t>
-      </w:r>
-      <w:proofErr w:type="spellStart"/>
-      <w:r>
-        <w:rPr>
-          <w:color w:val="000000"/>
-          <w:lang w:val="ca-ES"/>
-        </w:rPr>
-        <w:t>the</w:t>
-      </w:r>
-      <w:proofErr w:type="spellEnd"/>
-      <w:r>
-        <w:rPr>
-          <w:color w:val="000000"/>
-          <w:lang w:val="ca-ES"/>
-        </w:rPr>
-        <w:t xml:space="preserve"> </w:t>
-      </w:r>
-      <w:proofErr w:type="spellStart"/>
-      <w:r>
-        <w:rPr>
-          <w:color w:val="000000"/>
-          <w:lang w:val="ca-ES"/>
-        </w:rPr>
-        <w:t>pandemia</w:t>
-      </w:r>
-      <w:proofErr w:type="spellEnd"/>
-      <w:r>
-        <w:rPr>
-          <w:color w:val="000000"/>
-          <w:lang w:val="ca-ES"/>
-        </w:rPr>
-        <w:t xml:space="preserve"> and </w:t>
-      </w:r>
-      <w:proofErr w:type="spellStart"/>
-      <w:r>
-        <w:rPr>
-          <w:color w:val="000000"/>
-          <w:lang w:val="ca-ES"/>
-        </w:rPr>
-        <w:t>at</w:t>
-      </w:r>
-      <w:proofErr w:type="spellEnd"/>
-      <w:r>
-        <w:rPr>
-          <w:color w:val="000000"/>
-          <w:lang w:val="ca-ES"/>
-        </w:rPr>
-        <w:t xml:space="preserve"> a </w:t>
-      </w:r>
-      <w:proofErr w:type="spellStart"/>
-      <w:r>
-        <w:rPr>
-          <w:color w:val="000000"/>
-          <w:lang w:val="ca-ES"/>
-        </w:rPr>
-        <w:t>future</w:t>
-      </w:r>
-      <w:proofErr w:type="spellEnd"/>
-      <w:r>
-        <w:rPr>
-          <w:color w:val="000000"/>
-          <w:lang w:val="ca-ES"/>
-        </w:rPr>
-        <w:t xml:space="preserve"> can </w:t>
-      </w:r>
-      <w:proofErr w:type="spellStart"/>
-      <w:r>
-        <w:rPr>
-          <w:color w:val="000000"/>
-          <w:lang w:val="ca-ES"/>
-        </w:rPr>
-        <w:t>unify</w:t>
-      </w:r>
-      <w:proofErr w:type="spellEnd"/>
-      <w:r>
-        <w:rPr>
-          <w:color w:val="000000"/>
-          <w:lang w:val="ca-ES"/>
-        </w:rPr>
-        <w:t xml:space="preserve"> </w:t>
-      </w:r>
-      <w:proofErr w:type="spellStart"/>
-      <w:r>
-        <w:rPr>
-          <w:color w:val="000000"/>
-          <w:lang w:val="ca-ES"/>
-        </w:rPr>
-        <w:t>it</w:t>
-      </w:r>
-      <w:proofErr w:type="spellEnd"/>
-      <w:r>
-        <w:rPr>
-          <w:color w:val="000000"/>
-          <w:lang w:val="ca-ES"/>
-        </w:rPr>
-        <w:t xml:space="preserve"> </w:t>
-      </w:r>
-      <w:proofErr w:type="spellStart"/>
-      <w:r>
-        <w:rPr>
-          <w:color w:val="000000"/>
-          <w:lang w:val="ca-ES"/>
-        </w:rPr>
-        <w:t>with</w:t>
-      </w:r>
-      <w:proofErr w:type="spellEnd"/>
-      <w:r>
-        <w:rPr>
-          <w:color w:val="000000"/>
-          <w:lang w:val="ca-ES"/>
-        </w:rPr>
-        <w:t xml:space="preserve"> </w:t>
-      </w:r>
-      <w:proofErr w:type="spellStart"/>
-      <w:r>
-        <w:rPr>
-          <w:color w:val="000000"/>
-          <w:lang w:val="ca-ES"/>
-        </w:rPr>
-        <w:t>the</w:t>
-      </w:r>
-      <w:proofErr w:type="spellEnd"/>
-      <w:r>
-        <w:rPr>
-          <w:color w:val="000000"/>
-          <w:lang w:val="ca-ES"/>
-        </w:rPr>
-        <w:t xml:space="preserve"> </w:t>
-      </w:r>
-      <w:proofErr w:type="spellStart"/>
-      <w:r>
-        <w:rPr>
-          <w:color w:val="000000"/>
-          <w:lang w:val="ca-ES"/>
-        </w:rPr>
-        <w:t>system</w:t>
-      </w:r>
-      <w:proofErr w:type="spellEnd"/>
-      <w:r>
-        <w:rPr>
-          <w:color w:val="000000"/>
-          <w:lang w:val="ca-ES"/>
-        </w:rPr>
-        <w:t xml:space="preserve"> of </w:t>
-      </w:r>
-      <w:proofErr w:type="spellStart"/>
-      <w:r>
-        <w:rPr>
-          <w:color w:val="000000"/>
-          <w:lang w:val="ca-ES"/>
-        </w:rPr>
-        <w:t>signing</w:t>
-      </w:r>
-      <w:proofErr w:type="spellEnd"/>
-      <w:r>
-        <w:rPr>
-          <w:color w:val="000000"/>
-          <w:lang w:val="ca-ES"/>
-        </w:rPr>
-        <w:t xml:space="preserve"> of </w:t>
-      </w:r>
-      <w:proofErr w:type="spellStart"/>
-      <w:r>
-        <w:rPr>
-          <w:color w:val="000000"/>
-          <w:lang w:val="ca-ES"/>
-        </w:rPr>
-        <w:t>print</w:t>
-      </w:r>
-      <w:proofErr w:type="spellEnd"/>
-      <w:r>
-        <w:rPr>
-          <w:color w:val="000000"/>
-          <w:lang w:val="ca-ES"/>
-        </w:rPr>
-        <w:t xml:space="preserve">, for </w:t>
-      </w:r>
-      <w:proofErr w:type="spellStart"/>
-      <w:r>
-        <w:rPr>
-          <w:color w:val="000000"/>
-          <w:lang w:val="ca-ES"/>
-        </w:rPr>
-        <w:t>the</w:t>
-      </w:r>
-      <w:proofErr w:type="spellEnd"/>
-      <w:r>
-        <w:rPr>
-          <w:color w:val="000000"/>
-          <w:lang w:val="ca-ES"/>
-        </w:rPr>
-        <w:t xml:space="preserve"> </w:t>
-      </w:r>
-      <w:proofErr w:type="spellStart"/>
-      <w:r>
-        <w:rPr>
-          <w:color w:val="000000"/>
-          <w:lang w:val="ca-ES"/>
-        </w:rPr>
-        <w:t>future</w:t>
-      </w:r>
-      <w:proofErr w:type="spellEnd"/>
-      <w:r>
-        <w:rPr>
-          <w:color w:val="000000"/>
-          <w:lang w:val="ca-ES"/>
-        </w:rPr>
-        <w:t xml:space="preserve"> </w:t>
-      </w:r>
-      <w:proofErr w:type="spellStart"/>
-      <w:r>
-        <w:rPr>
-          <w:color w:val="000000"/>
-          <w:lang w:val="ca-ES"/>
-        </w:rPr>
-        <w:t>persons</w:t>
-      </w:r>
-      <w:proofErr w:type="spellEnd"/>
-      <w:r>
-        <w:rPr>
-          <w:color w:val="000000"/>
-          <w:lang w:val="ca-ES"/>
-        </w:rPr>
-        <w:t xml:space="preserve"> </w:t>
-      </w:r>
-      <w:proofErr w:type="spellStart"/>
-      <w:r>
-        <w:rPr>
-          <w:color w:val="000000"/>
-          <w:lang w:val="ca-ES"/>
-        </w:rPr>
-        <w:t>that</w:t>
-      </w:r>
-      <w:proofErr w:type="spellEnd"/>
-      <w:r>
-        <w:rPr>
-          <w:color w:val="000000"/>
-          <w:lang w:val="ca-ES"/>
-        </w:rPr>
-        <w:t xml:space="preserve"> </w:t>
-      </w:r>
-      <w:proofErr w:type="spellStart"/>
-      <w:r>
-        <w:rPr>
-          <w:color w:val="000000"/>
-          <w:lang w:val="ca-ES"/>
-        </w:rPr>
-        <w:t>have</w:t>
-      </w:r>
-      <w:proofErr w:type="spellEnd"/>
-      <w:r>
-        <w:rPr>
-          <w:color w:val="000000"/>
-          <w:lang w:val="ca-ES"/>
-        </w:rPr>
-        <w:t xml:space="preserve"> to </w:t>
-      </w:r>
-      <w:proofErr w:type="spellStart"/>
-      <w:r>
-        <w:rPr>
-          <w:color w:val="000000"/>
-          <w:lang w:val="ca-ES"/>
-        </w:rPr>
-        <w:t>develop</w:t>
-      </w:r>
-      <w:proofErr w:type="spellEnd"/>
-      <w:r>
-        <w:rPr>
-          <w:color w:val="000000"/>
-          <w:lang w:val="ca-ES"/>
-        </w:rPr>
-        <w:t xml:space="preserve"> </w:t>
-      </w:r>
-      <w:proofErr w:type="spellStart"/>
-      <w:r>
-        <w:rPr>
-          <w:color w:val="000000"/>
-          <w:lang w:val="ca-ES"/>
-        </w:rPr>
-        <w:t>his</w:t>
-      </w:r>
-      <w:proofErr w:type="spellEnd"/>
-      <w:r>
-        <w:rPr>
-          <w:color w:val="000000"/>
-          <w:lang w:val="ca-ES"/>
-        </w:rPr>
-        <w:t xml:space="preserve"> </w:t>
-      </w:r>
-      <w:proofErr w:type="spellStart"/>
-      <w:r>
-        <w:rPr>
-          <w:color w:val="000000"/>
-          <w:lang w:val="ca-ES"/>
-        </w:rPr>
-        <w:t>work</w:t>
-      </w:r>
-      <w:proofErr w:type="spellEnd"/>
-      <w:r>
-        <w:rPr>
-          <w:color w:val="000000"/>
-          <w:lang w:val="ca-ES"/>
-        </w:rPr>
-        <w:t xml:space="preserve"> </w:t>
-      </w:r>
-      <w:proofErr w:type="spellStart"/>
-      <w:r>
-        <w:rPr>
-          <w:color w:val="000000"/>
-          <w:lang w:val="ca-ES"/>
-        </w:rPr>
-        <w:t>since</w:t>
-      </w:r>
-      <w:proofErr w:type="spellEnd"/>
-      <w:r>
-        <w:rPr>
-          <w:color w:val="000000"/>
-          <w:lang w:val="ca-ES"/>
-        </w:rPr>
-        <w:t xml:space="preserve"> home </w:t>
-      </w:r>
-      <w:proofErr w:type="spellStart"/>
-      <w:r>
-        <w:rPr>
-          <w:color w:val="000000"/>
-          <w:lang w:val="ca-ES"/>
-        </w:rPr>
-        <w:t>at</w:t>
-      </w:r>
-      <w:proofErr w:type="spellEnd"/>
-      <w:r>
-        <w:rPr>
-          <w:color w:val="000000"/>
-          <w:lang w:val="ca-ES"/>
-        </w:rPr>
-        <w:t xml:space="preserve"> format of </w:t>
-      </w:r>
-      <w:proofErr w:type="spellStart"/>
-      <w:r>
-        <w:rPr>
-          <w:color w:val="000000"/>
-          <w:lang w:val="ca-ES"/>
-        </w:rPr>
-        <w:t>teleworking</w:t>
-      </w:r>
-      <w:proofErr w:type="spellEnd"/>
+        <w:t>nsive for every class of devices, with all the necessary to be able to function and let it active until it last the pandemia and at a future can unify it with the system of signing of print, for the future persons that have to develop his work since home at format of teleworking</w:t>
+      </w:r>
       <w:r>
         <w:rPr>
           <w:color w:val="000000"/>
@@ -2327,34 +301,14 @@
           <w:lang w:val="ca-ES"/>
         </w:rPr>
       </w:pPr>
-      <w:proofErr w:type="spellStart"/>
       <w:r>
         <w:rPr>
           <w:b/>
           <w:color w:val="000000"/>
           <w:lang w:val="ca-ES"/>
         </w:rPr>
-        <w:t>Index</w:t>
-      </w:r>
-      <w:proofErr w:type="spellEnd"/>
-      <w:r>
-        <w:rPr>
-          <w:b/>
-          <w:color w:val="000000"/>
-          <w:lang w:val="ca-ES"/>
-        </w:rPr>
-        <w:t xml:space="preserve"> </w:t>
-      </w:r>
-      <w:proofErr w:type="spellStart"/>
-      <w:r>
-        <w:rPr>
-          <w:b/>
-          <w:color w:val="000000"/>
-          <w:lang w:val="ca-ES"/>
-        </w:rPr>
-        <w:t>Terms</w:t>
-      </w:r>
-      <w:proofErr w:type="spellEnd"/>
+        <w:t>Index Terms</w:t>
+      </w:r>
       <w:r>
         <w:rPr>
           <w:color w:val="000000"/>
@@ -2362,101 +316,12 @@
         </w:rPr>
         <w:t>—</w:t>
       </w:r>
-      <w:proofErr w:type="spellStart"/>
-      <w:r>
-        <w:rPr>
-          <w:color w:val="000000"/>
-          <w:lang w:val="ca-ES"/>
-        </w:rPr>
-        <w:t>ESDi</w:t>
-      </w:r>
-      <w:proofErr w:type="spellEnd"/>
-      <w:r>
-        <w:rPr>
-          <w:color w:val="000000"/>
-          <w:lang w:val="ca-ES"/>
-        </w:rPr>
-        <w:t xml:space="preserve">, Data base, </w:t>
-      </w:r>
-      <w:proofErr w:type="spellStart"/>
-      <w:r>
-        <w:rPr>
-          <w:color w:val="000000"/>
-          <w:lang w:val="ca-ES"/>
-        </w:rPr>
-        <w:t>Frontend</w:t>
-      </w:r>
-      <w:proofErr w:type="spellEnd"/>
-      <w:r>
-        <w:rPr>
-          <w:color w:val="000000"/>
-          <w:lang w:val="ca-ES"/>
-        </w:rPr>
-        <w:t xml:space="preserve">, </w:t>
-      </w:r>
-      <w:proofErr w:type="spellStart"/>
-      <w:r>
-        <w:rPr>
-          <w:color w:val="000000"/>
-          <w:lang w:val="ca-ES"/>
-        </w:rPr>
-        <w:t>Backend</w:t>
-      </w:r>
-      <w:proofErr w:type="spellEnd"/>
-      <w:r>
-        <w:rPr>
-          <w:color w:val="000000"/>
-          <w:lang w:val="ca-ES"/>
-        </w:rPr>
-        <w:t xml:space="preserve">, </w:t>
-      </w:r>
-      <w:proofErr w:type="spellStart"/>
-      <w:r>
-        <w:rPr>
-          <w:color w:val="000000"/>
-          <w:lang w:val="ca-ES"/>
-        </w:rPr>
-        <w:t>Signing</w:t>
-      </w:r>
-      <w:proofErr w:type="spellEnd"/>
-      <w:r>
-        <w:rPr>
-          <w:color w:val="000000"/>
-          <w:lang w:val="ca-ES"/>
-        </w:rPr>
-        <w:t xml:space="preserve">, </w:t>
-      </w:r>
-      <w:proofErr w:type="spellStart"/>
-      <w:r>
-        <w:rPr>
-          <w:color w:val="000000"/>
-          <w:lang w:val="ca-ES"/>
-        </w:rPr>
-        <w:t>Workers</w:t>
-      </w:r>
-      <w:proofErr w:type="spellEnd"/>
-      <w:r>
-        <w:rPr>
-          <w:color w:val="000000"/>
-          <w:lang w:val="ca-ES"/>
-        </w:rPr>
-        <w:t xml:space="preserve">, </w:t>
-      </w:r>
-      <w:proofErr w:type="spellStart"/>
-      <w:r>
-        <w:rPr>
-          <w:color w:val="000000"/>
-          <w:lang w:val="ca-ES"/>
-        </w:rPr>
-        <w:t>Responsive</w:t>
-      </w:r>
-      <w:proofErr w:type="spellEnd"/>
-      <w:r>
-        <w:rPr>
-          <w:color w:val="000000"/>
-          <w:lang w:val="ca-ES"/>
-        </w:rPr>
-        <w:t>, COVID-19, Gantt Chart.</w:t>
+      <w:r>
+        <w:rPr>
+          <w:color w:val="000000"/>
+          <w:lang w:val="ca-ES"/>
+        </w:rPr>
+        <w:t>ESDi, Data base, Frontend, Backend, Signing, Workers, Responsive, COVID-19, Gantt Chart.</w:t>
       </w:r>
       <w:r>
         <w:rPr>
@@ -2626,23 +491,7 @@
           <w:color w:val="000000"/>
           <w:lang w:val="ca-ES"/>
         </w:rPr>
-        <w:t xml:space="preserve">a l'empresa </w:t>
-      </w:r>
-      <w:proofErr w:type="spellStart"/>
-      <w:r>
-        <w:rPr>
-          <w:color w:val="000000"/>
-          <w:lang w:val="ca-ES"/>
-        </w:rPr>
-        <w:t>ESDi</w:t>
-      </w:r>
-      <w:proofErr w:type="spellEnd"/>
-      <w:r>
-        <w:rPr>
-          <w:color w:val="000000"/>
-          <w:lang w:val="ca-ES"/>
-        </w:rPr>
-        <w:t xml:space="preserve"> hi ha hagut molts canvis de forma constant, alguns d'ells encara estan en procés d'executar-se. Això és a causa de totes les noves normatives i restriccions de la pandèmia COVID-19 que hi ha afectat a tot el món, en aquest cas des de la higiene personal, neteja de departaments, noves ubicacions amb un espai determinat, etc.</w:t>
+        <w:t>a l'empresa ESDi hi ha hagut molts canvis de forma constant, alguns d'ells encara estan en procés d'executar-se. Això és a causa de totes les noves normatives i restriccions de la pandèmia COVID-19 que hi ha afectat a tot el món, en aquest cas des de la higiene personal, neteja de departaments, noves ubicacions amb un espai determinat, etc.</w:t>
       </w:r>
     </w:p>
     <w:p>
@@ -2694,21 +543,8 @@
         <w:rPr>
           <w:lang w:val="ca-ES"/>
         </w:rPr>
-        <w:t xml:space="preserve">desenvolupar un nou sistema on totes les persones puguin fitxar sense problemes, tant des de dispositius com els seus orinadors del treball, mòbils, </w:t>
-      </w:r>
-      <w:proofErr w:type="spellStart"/>
-      <w:r>
-        <w:rPr>
-          <w:lang w:val="ca-ES"/>
-        </w:rPr>
-        <w:t>tablets</w:t>
-      </w:r>
-      <w:proofErr w:type="spellEnd"/>
-      <w:r>
-        <w:rPr>
-          <w:lang w:val="ca-ES"/>
-        </w:rPr>
-        <w:t>, portàtils, etc. D'aquesta forma també es desenvolupa el sistema per poder fitxar des de casa a l'hora de realitzar teletreball, ja que amb l'anterior només podia ser de fo</w:t>
+        <w:lastRenderedPageBreak/>
+        <w:t>desenvolupar un nou sistema on totes les persones puguin fitxar sense problemes, tant des de dispositius com els seus orinadors del treball, mòbils, tablets, portàtils, etc. D'aquesta forma també es desenvolupa el sistema per poder fitxar des de casa a l'hora de realitzar teletreball, ja que amb l'anterior només podia ser de fo</w:t>
       </w:r>
       <w:r>
         <w:rPr>
@@ -2735,49 +571,7 @@
         <w:rPr>
           <w:lang w:val="ca-ES"/>
         </w:rPr>
-        <w:t xml:space="preserve">Abans de la COVID-19 s'utilitzava una empremta digital per poder fitxar, just a l'entrada de l'edifici. Actualment això està sense utilitzar-se per les mesures de protecció i les restriccions, s'ha rescatat un anterior sistema de fa més de deu anys, funciona a través del programari Microsoft Access i no té cap mena de validació a base de dades amb un </w:t>
-      </w:r>
-      <w:proofErr w:type="spellStart"/>
-      <w:r>
-        <w:rPr>
-          <w:lang w:val="ca-ES"/>
-        </w:rPr>
-        <w:t>Backend</w:t>
-      </w:r>
-      <w:proofErr w:type="spellEnd"/>
-      <w:r>
-        <w:rPr>
-          <w:lang w:val="ca-ES"/>
-        </w:rPr>
-        <w:t xml:space="preserve"> ben format, ni tampoc un </w:t>
-      </w:r>
-      <w:proofErr w:type="spellStart"/>
-      <w:r>
-        <w:rPr>
-          <w:lang w:val="ca-ES"/>
-        </w:rPr>
-        <w:t>Frontend</w:t>
-      </w:r>
-      <w:proofErr w:type="spellEnd"/>
-      <w:r>
-        <w:rPr>
-          <w:lang w:val="ca-ES"/>
-        </w:rPr>
-        <w:t xml:space="preserve"> amb pàgina web o algun sistema </w:t>
-      </w:r>
-      <w:proofErr w:type="spellStart"/>
-      <w:r>
-        <w:rPr>
-          <w:lang w:val="ca-ES"/>
-        </w:rPr>
-        <w:t>aplicatiu</w:t>
-      </w:r>
-      <w:proofErr w:type="spellEnd"/>
-      <w:r>
-        <w:rPr>
-          <w:lang w:val="ca-ES"/>
-        </w:rPr>
-        <w:t>. Cada persona es connecta al servidor principal, obra l'arxiu d'Access i és vàlida automàticament a través de les taules creades en aquest arxiu. Una aplicació obsoleta per a l'any dos mil vint-i-u on s'han de fer futures modificacions, eliminació de l'aplicació Access i utilitzar una nova plataforma des de zero, aquesta serà creada en el projecte i doc</w:t>
+        <w:t>Abans de la COVID-19 s'utilitzava una empremta digital per poder fitxar, just a l'entrada de l'edifici. Actualment això està sense utilitzar-se per les mesures de protecció i les restriccions, s'ha rescatat un anterior sistema de fa més de deu anys, funciona a través del programari Microsoft Access i no té cap mena de validació a base de dades amb un Backend ben format, ni tampoc un Frontend amb pàgina web o algun sistema aplicatiu. Cada persona es connecta al servidor principal, obra l'arxiu d'Access i és vàlida automàticament a través de les taules creades en aquest arxiu. Una aplicació obsoleta per a l'any dos mil vint-i-u on s'han de fer futures modificacions, eliminació de l'aplicació Access i utilitzar una nova plataforma des de zero, aquesta serà creada en el projecte i doc</w:t>
       </w:r>
       <w:r>
         <w:rPr>
@@ -2912,40 +706,15 @@
           <w:color w:val="000000"/>
           <w:lang w:val="ca-ES"/>
         </w:rPr>
-        <w:t xml:space="preserve">Treball </w:t>
-      </w:r>
-      <w:proofErr w:type="spellStart"/>
-      <w:r>
-        <w:rPr>
-          <w:color w:val="000000"/>
-          <w:lang w:val="ca-ES"/>
-        </w:rPr>
-        <w:t>tutoritzat</w:t>
-      </w:r>
-      <w:proofErr w:type="spellEnd"/>
-      <w:r>
-        <w:rPr>
-          <w:color w:val="000000"/>
-          <w:lang w:val="ca-ES"/>
-        </w:rPr>
-        <w:t xml:space="preserve"> per: </w:t>
-      </w:r>
-      <w:r>
-        <w:rPr>
-          <w:color w:val="000000"/>
-          <w:lang w:val="ca-ES"/>
-        </w:rPr>
-        <w:t xml:space="preserve">Marc Talló </w:t>
-      </w:r>
-      <w:proofErr w:type="spellStart"/>
-      <w:r>
-        <w:rPr>
-          <w:color w:val="000000"/>
-          <w:lang w:val="ca-ES"/>
-        </w:rPr>
-        <w:t>Sendra</w:t>
-      </w:r>
-      <w:proofErr w:type="spellEnd"/>
+        <w:t xml:space="preserve">Treball tutoritzat per: </w:t>
+      </w:r>
+      <w:r>
+        <w:rPr>
+          <w:color w:val="000000"/>
+          <w:lang w:val="ca-ES"/>
+        </w:rPr>
+        <w:t>Marc Talló Sendra</w:t>
+      </w:r>
       <w:r>
         <w:rPr>
           <w:color w:val="000000"/>
@@ -3147,21 +916,7 @@
         <w:rPr>
           <w:lang w:val="ca-ES"/>
         </w:rPr>
-        <w:t xml:space="preserve">En aquest segon apartat es desglossa els diferents objectius que s'esperen obtenir en aquest projecte, amb ordre cronològic estaran descrits com a primers, els inicials amb tots els canvis necessaris per a dur a terme la modificació del programari i després trobarem a continuació diferents tipus d'objectius de cara a la creació, adaptació, i </w:t>
-      </w:r>
-      <w:proofErr w:type="spellStart"/>
-      <w:r>
-        <w:rPr>
-          <w:lang w:val="ca-ES"/>
-        </w:rPr>
-        <w:t>reconfiguració</w:t>
-      </w:r>
-      <w:proofErr w:type="spellEnd"/>
-      <w:r>
-        <w:rPr>
-          <w:lang w:val="ca-ES"/>
-        </w:rPr>
-        <w:t xml:space="preserve"> de tot el sistema perquè sigui funci</w:t>
+        <w:t>En aquest segon apartat es desglossa els diferents objectius que s'esperen obtenir en aquest projecte, amb ordre cronològic estaran descrits com a primers, els inicials amb tots els canvis necessaris per a dur a terme la modificació del programari i després trobarem a continuació diferents tipus d'objectius de cara a la creació, adaptació, i reconfiguració de tot el sistema perquè sigui funci</w:t>
       </w:r>
       <w:r>
         <w:rPr>
@@ -3182,35 +937,7 @@
         <w:rPr>
           <w:lang w:val="ca-ES"/>
         </w:rPr>
-        <w:t xml:space="preserve">La idea principal és com ja s'ha comentat reformar el nou sistema de fitxatge per fer-ho </w:t>
-      </w:r>
-      <w:proofErr w:type="spellStart"/>
-      <w:r>
-        <w:rPr>
-          <w:lang w:val="ca-ES"/>
-        </w:rPr>
-        <w:t>responsive</w:t>
-      </w:r>
-      <w:proofErr w:type="spellEnd"/>
-      <w:r>
-        <w:rPr>
-          <w:lang w:val="ca-ES"/>
-        </w:rPr>
-        <w:t xml:space="preserve"> de cara a tots els dispositius i que es pugui realitzar des de qualsevol ubicació, no obstant això és un projecte de cara a un futur llunyà i que tindrà diferents modificacions a través d'un equip al departament d'Infraestructures Tecnològiques, i per tant l'entrega d'aquest serà com la primera versió beta cent per cent funcional i que tots els treballadors la puguin utilitzar. Cara un futur hi haurà possibles modificacions del disseny, l'estil, incorporacions de noves funcionalitats on </w:t>
-      </w:r>
-      <w:proofErr w:type="spellStart"/>
-      <w:r>
-        <w:rPr>
-          <w:lang w:val="ca-ES"/>
-        </w:rPr>
-        <w:t>l'aplicatiu</w:t>
-      </w:r>
-      <w:proofErr w:type="spellEnd"/>
-      <w:r>
-        <w:rPr>
-          <w:lang w:val="ca-ES"/>
-        </w:rPr>
-        <w:t xml:space="preserve"> estarà sempre en constant ús i desenvolupament. A continuació es desglossen els objectius principals per a executar-ho i deixar-ho funcional.</w:t>
+        <w:t>La idea principal és com ja s'ha comentat reformar el nou sistema de fitxatge per fer-ho responsive de cara a tots els dispositius i que es pugui realitzar des de qualsevol ubicació, no obstant això és un projecte de cara a un futur llunyà i que tindrà diferents modificacions a través d'un equip al departament d'Infraestructures Tecnològiques, i per tant l'entrega d'aquest serà com la primera versió beta cent per cent funcional i que tots els treballadors la puguin utilitzar. Cara un futur hi haurà possibles modificacions del disseny, l'estil, incorporacions de noves funcionalitats on l'aplicatiu estarà sempre en constant ús i desenvolupament. A continuació es desglossen els objectius principals per a executar-ho i deixar-ho funcional.</w:t>
       </w:r>
       <w:r>
         <w:rPr>
@@ -3257,15 +984,40 @@
         <w:spacing w:line="240" w:lineRule="auto"/>
         <w:ind w:firstLine="0"/>
         <w:rPr>
-          <w:lang w:val="ca-ES"/>
-        </w:rPr>
-      </w:pPr>
-      <w:r>
-        <w:rPr>
           <w:color w:val="000000" w:themeColor="text1"/>
           <w:lang w:val="ca-ES"/>
         </w:rPr>
-        <w:t>..... .... .... .......... ...... ........ ...... ..... ...... ..... ..... .... .......... ...... ........ ............ ........ ...... ..... ...... ..... ..... .... .... .......... ...... ........ ...... ..... ...... ..... ..... .... .... .......... ...... ........ ...... ..... ...... ..... ..... .... ........ ...... .</w:t>
+      </w:pPr>
+      <w:r>
+        <w:rPr>
+          <w:color w:val="000000" w:themeColor="text1"/>
+          <w:lang w:val="ca-ES"/>
+        </w:rPr>
+        <w:t>Abans de realitzar cap canvi, creació d'un nou servei, modificacions o altres característiques sobre el nou sis-tema, s'ha de visualitzar com està estructurat actualment.</w:t>
+      </w:r>
+    </w:p>
+    <w:p>
+      <w:pPr>
+        <w:pStyle w:val="PARAGRAPH"/>
+        <w:spacing w:line="240" w:lineRule="auto"/>
+        <w:ind w:firstLine="284"/>
+        <w:rPr>
+          <w:lang w:val="ca-ES"/>
+        </w:rPr>
+      </w:pPr>
+      <w:r>
+        <w:rPr>
+          <w:color w:val="000000" w:themeColor="text1"/>
+          <w:lang w:val="ca-ES"/>
+        </w:rPr>
+        <w:t xml:space="preserve">El primer objectiu d'aquest projecte és comprovar el sistema de fixatge actual, observar quines funcions té, amb quina finalitat s'utilitza, les seves característiques, etc. Ja que en realitzar-se un canvi tan gran i modificar tot un sistema, aquest anteriorment ha tingut un estudi previ fa deu anys on es va escollir implementar </w:t>
+      </w:r>
+      <w:r>
+        <w:rPr>
+          <w:color w:val="000000" w:themeColor="text1"/>
+          <w:lang w:val="ca-ES"/>
+        </w:rPr>
+        <w:t xml:space="preserve">unes característiques concretes. </w:t>
       </w:r>
     </w:p>
     <w:p>
@@ -3308,14 +1060,14 @@
           <w:color w:val="000000" w:themeColor="text1"/>
           <w:lang w:val="ca-ES"/>
         </w:rPr>
-        <w:t xml:space="preserve">..... .... .... .......... ...... ........ ...... ..... ...... ..... ..... .... .......... ...... ........ ............ ........ ...... ..... ...... ..... ..... .... .... .......... ...... ........ ...... ..... ...... ..... ..... .... .... .......... ...... ........ ...... ..... ...... ..... ..... .... ........ ...... </w:t>
-      </w:r>
-      <w:r>
-        <w:rPr>
-          <w:color w:val="000000"/>
-          <w:lang w:val="ca-ES"/>
-        </w:rPr>
-        <w:t>.</w:t>
+        <w:t xml:space="preserve">Com a segon objectiu principal es vol recaptar totes les dades de l'actual sistema, si és veritat que no té cap mena de backend amb una base de dades solida, però sí que conté Microsoft Access unes taules amb tota la informació dels treballadors i els usuaris. Aquesta informació és molt important que no es perdi, ja que s'haurà d'importar a la nova plataforma, no es pot fer una importació global perquè són sistemes completament diferents, però les dades personals es crearan </w:t>
+      </w:r>
+      <w:r>
+        <w:rPr>
+          <w:color w:val="000000" w:themeColor="text1"/>
+          <w:lang w:val="ca-ES"/>
+        </w:rPr>
+        <w:t xml:space="preserve">de noves en les taules d'Oracle. </w:t>
       </w:r>
     </w:p>
     <w:p>
@@ -3333,14 +1085,7 @@
           <w:color w:val="000000"/>
           <w:lang w:val="ca-ES"/>
         </w:rPr>
-        <w:t>2.</w:t>
-      </w:r>
-      <w:r>
-        <w:rPr>
-          <w:color w:val="000000"/>
-          <w:lang w:val="ca-ES"/>
-        </w:rPr>
-        <w:t>3</w:t>
+        <w:t>2.3</w:t>
       </w:r>
       <w:r>
         <w:rPr>
@@ -3354,7 +1099,7 @@
           <w:color w:val="000000"/>
           <w:lang w:val="ca-ES"/>
         </w:rPr>
-        <w:t>Reunions amb direcció i usuaris finals</w:t>
+        <w:t>Presupost</w:t>
       </w:r>
     </w:p>
     <w:p>
@@ -3372,15 +1117,10 @@
           <w:color w:val="000000" w:themeColor="text1"/>
           <w:lang w:val="ca-ES"/>
         </w:rPr>
-        <w:t xml:space="preserve">..... .... .... .......... ...... ........ ...... ..... ...... ..... ..... .... .......... ...... ........ ............ ........ ...... ..... ...... ..... ..... .... .... .......... ...... ........ ...... ..... ...... ..... ..... .... .... .......... ...... ........ ...... ..... ...... ..... ..... .... ........ ...... </w:t>
-      </w:r>
-      <w:r>
-        <w:rPr>
-          <w:color w:val="000000"/>
-          <w:lang w:val="ca-ES"/>
-        </w:rPr>
-        <w:t>.</w:t>
-      </w:r>
+        <w:t xml:space="preserve">Un dels punts més importants del projecte es l’economia, ja que cara a l’empresa s’ha de valorar que sortirà més a compte. </w:t>
+      </w:r>
+      <w:bookmarkStart w:id="0" w:name="_GoBack"/>
+      <w:bookmarkEnd w:id="0"/>
     </w:p>
     <w:p>
       <w:pPr>
@@ -3418,7 +1158,21 @@
           <w:color w:val="000000"/>
           <w:lang w:val="ca-ES"/>
         </w:rPr>
-        <w:t>Desenvolupament del nou sistema</w:t>
+        <w:t>Reunio</w:t>
+      </w:r>
+      <w:r>
+        <w:rPr>
+          <w:color w:val="000000"/>
+          <w:lang w:val="ca-ES"/>
+        </w:rPr>
+        <w:t xml:space="preserve"> </w:t>
+      </w:r>
+      <w:r>
+        <w:rPr>
+          <w:color w:val="000000"/>
+          <w:lang w:val="ca-ES"/>
+        </w:rPr>
+        <w:t>inicial amb direcció i usuaris</w:t>
       </w:r>
     </w:p>
     <w:p>
@@ -3461,6 +1215,7 @@
           <w:color w:val="000000"/>
           <w:lang w:val="ca-ES"/>
         </w:rPr>
+        <w:lastRenderedPageBreak/>
         <w:t>2.</w:t>
       </w:r>
       <w:r>
@@ -3482,7 +1237,7 @@
           <w:color w:val="000000"/>
           <w:lang w:val="ca-ES"/>
         </w:rPr>
-        <w:t>Realitzar les proves de test</w:t>
+        <w:t>Desenvolupament del nou sistema</w:t>
       </w:r>
     </w:p>
     <w:p>
@@ -3546,7 +1301,7 @@
           <w:color w:val="000000"/>
           <w:lang w:val="ca-ES"/>
         </w:rPr>
-        <w:t>Posada en marxa</w:t>
+        <w:t>Realitzar les proves de test</w:t>
       </w:r>
     </w:p>
     <w:p>
@@ -3610,7 +1365,7 @@
           <w:color w:val="000000"/>
           <w:lang w:val="ca-ES"/>
         </w:rPr>
-        <w:t>Possibles millores</w:t>
+        <w:t>Reunio final amb direcció</w:t>
       </w:r>
     </w:p>
     <w:p>
@@ -3628,29 +1383,6 @@
           <w:color w:val="000000" w:themeColor="text1"/>
           <w:lang w:val="ca-ES"/>
         </w:rPr>
-        <w:t xml:space="preserve">Es una versió beta, i per tant en un futur l’equip IT </w:t>
-      </w:r>
-      <w:proofErr w:type="spellStart"/>
-      <w:r>
-        <w:rPr>
-          <w:color w:val="000000" w:themeColor="text1"/>
-          <w:lang w:val="ca-ES"/>
-        </w:rPr>
-        <w:t>implementara</w:t>
-      </w:r>
-      <w:proofErr w:type="spellEnd"/>
-      <w:r>
-        <w:rPr>
-          <w:color w:val="000000" w:themeColor="text1"/>
-          <w:lang w:val="ca-ES"/>
-        </w:rPr>
-        <w:t xml:space="preserve"> les noves funcionalitats. </w:t>
-      </w:r>
-      <w:r>
-        <w:rPr>
-          <w:color w:val="000000" w:themeColor="text1"/>
-          <w:lang w:val="ca-ES"/>
-        </w:rPr>
         <w:t xml:space="preserve">..... .... .... .......... ...... ........ ...... ..... ...... ..... ..... .... .......... ...... ........ ............ ........ ...... ..... ...... ..... ..... .... .... .......... ...... ........ ...... ..... ...... ..... ..... .... .... .......... ...... ........ ...... ..... ...... ..... ..... .... ........ ...... </w:t>
       </w:r>
       <w:r>
@@ -3659,6 +1391,45 @@
           <w:lang w:val="ca-ES"/>
         </w:rPr>
         <w:t>.</w:t>
+      </w:r>
+    </w:p>
+    <w:p>
+      <w:pPr>
+        <w:pStyle w:val="Ttulo2"/>
+        <w:spacing w:line="240" w:lineRule="auto"/>
+        <w:ind w:left="0" w:firstLine="0"/>
+        <w:rPr>
+          <w:color w:val="000000"/>
+          <w:lang w:val="ca-ES"/>
+        </w:rPr>
+      </w:pPr>
+      <w:r>
+        <w:rPr>
+          <w:color w:val="000000"/>
+          <w:lang w:val="ca-ES"/>
+        </w:rPr>
+        <w:t>2.</w:t>
+      </w:r>
+      <w:r>
+        <w:rPr>
+          <w:color w:val="000000"/>
+          <w:lang w:val="ca-ES"/>
+        </w:rPr>
+        <w:t>8</w:t>
+      </w:r>
+      <w:r>
+        <w:rPr>
+          <w:color w:val="000000"/>
+          <w:lang w:val="ca-ES"/>
+        </w:rPr>
+        <w:t xml:space="preserve"> </w:t>
+      </w:r>
+      <w:r>
+        <w:rPr>
+          <w:color w:val="000000"/>
+          <w:lang w:val="ca-ES"/>
+        </w:rPr>
+        <w:t>Posada en marxa</w:t>
       </w:r>
     </w:p>
     <w:p>
@@ -3671,6 +1442,98 @@
           <w:lang w:val="ca-ES"/>
         </w:rPr>
       </w:pPr>
+      <w:r>
+        <w:rPr>
+          <w:color w:val="000000" w:themeColor="text1"/>
+          <w:lang w:val="ca-ES"/>
+        </w:rPr>
+        <w:t xml:space="preserve">..... .... .... .......... ...... ........ ...... ..... ...... ..... ..... .... .......... ...... ........ ............ ........ ...... ..... ...... ..... ..... .... .... .......... ...... ........ ...... ..... ...... ..... ..... .... .... .......... ...... ........ ...... ..... ...... ..... ..... .... ........ ...... </w:t>
+      </w:r>
+      <w:r>
+        <w:rPr>
+          <w:color w:val="000000"/>
+          <w:lang w:val="ca-ES"/>
+        </w:rPr>
+        <w:t>.</w:t>
+      </w:r>
+    </w:p>
+    <w:p>
+      <w:pPr>
+        <w:pStyle w:val="Ttulo2"/>
+        <w:spacing w:line="240" w:lineRule="auto"/>
+        <w:ind w:left="0" w:firstLine="0"/>
+        <w:rPr>
+          <w:color w:val="000000"/>
+          <w:lang w:val="ca-ES"/>
+        </w:rPr>
+      </w:pPr>
+      <w:r>
+        <w:rPr>
+          <w:color w:val="000000"/>
+          <w:lang w:val="ca-ES"/>
+        </w:rPr>
+        <w:t>2.</w:t>
+      </w:r>
+      <w:r>
+        <w:rPr>
+          <w:color w:val="000000"/>
+          <w:lang w:val="ca-ES"/>
+        </w:rPr>
+        <w:t>9</w:t>
+      </w:r>
+      <w:r>
+        <w:rPr>
+          <w:color w:val="000000"/>
+          <w:lang w:val="ca-ES"/>
+        </w:rPr>
+        <w:t xml:space="preserve"> </w:t>
+      </w:r>
+      <w:r>
+        <w:rPr>
+          <w:color w:val="000000"/>
+          <w:lang w:val="ca-ES"/>
+        </w:rPr>
+        <w:t>Possibles millores</w:t>
+      </w:r>
+    </w:p>
+    <w:p>
+      <w:pPr>
+        <w:pStyle w:val="PARAGRAPH"/>
+        <w:spacing w:line="240" w:lineRule="auto"/>
+        <w:ind w:firstLine="0"/>
+        <w:rPr>
+          <w:color w:val="000000"/>
+          <w:lang w:val="ca-ES"/>
+        </w:rPr>
+      </w:pPr>
+      <w:r>
+        <w:rPr>
+          <w:color w:val="000000" w:themeColor="text1"/>
+          <w:lang w:val="ca-ES"/>
+        </w:rPr>
+        <w:t>És una versió beta, i per tant en un futur l'equip IT implementarà les noves funcionalitats</w:t>
+      </w:r>
+      <w:r>
+        <w:rPr>
+          <w:color w:val="000000" w:themeColor="text1"/>
+          <w:lang w:val="ca-ES"/>
+        </w:rPr>
+        <w:t xml:space="preserve">. </w:t>
+      </w:r>
+      <w:r>
+        <w:rPr>
+          <w:color w:val="000000" w:themeColor="text1"/>
+          <w:lang w:val="ca-ES"/>
+        </w:rPr>
+        <w:t xml:space="preserve">..... .... .... .......... ...... ........ ...... ..... ...... ..... ..... .... .......... ...... ........ ............ ........ ...... ..... ...... ..... ..... .... .... .......... ...... ........ ...... ..... ...... ..... ..... .... .... .......... ...... ........ ...... ..... ...... ..... ..... .... ........ ...... </w:t>
+      </w:r>
+      <w:r>
+        <w:rPr>
+          <w:color w:val="000000"/>
+          <w:lang w:val="ca-ES"/>
+        </w:rPr>
+        <w:t>.</w:t>
+      </w:r>
     </w:p>
     <w:p>
       <w:pPr>
@@ -3865,7 +1728,6 @@
           <w:lang w:val="ca-ES"/>
         </w:rPr>
       </w:pPr>
-      <w:proofErr w:type="spellStart"/>
       <w:r>
         <w:rPr>
           <w:color w:val="000000"/>
@@ -3873,97 +1735,7 @@
           <w:szCs w:val="16"/>
           <w:lang w:val="ca-ES"/>
         </w:rPr>
-        <w:t>FactorialBlog</w:t>
-      </w:r>
-      <w:proofErr w:type="spellEnd"/>
-      <w:r>
-        <w:rPr>
-          <w:color w:val="000000"/>
-          <w:sz w:val="16"/>
-          <w:szCs w:val="16"/>
-          <w:lang w:val="ca-ES"/>
-        </w:rPr>
-        <w:t xml:space="preserve"> “</w:t>
-      </w:r>
-      <w:proofErr w:type="spellStart"/>
-      <w:r>
-        <w:rPr>
-          <w:color w:val="000000"/>
-          <w:sz w:val="16"/>
-          <w:szCs w:val="16"/>
-          <w:lang w:val="ca-ES"/>
-        </w:rPr>
-        <w:t>Conoce</w:t>
-      </w:r>
-      <w:proofErr w:type="spellEnd"/>
-      <w:r>
-        <w:rPr>
-          <w:color w:val="000000"/>
-          <w:sz w:val="16"/>
-          <w:szCs w:val="16"/>
-          <w:lang w:val="ca-ES"/>
-        </w:rPr>
-        <w:t xml:space="preserve"> </w:t>
-      </w:r>
-      <w:proofErr w:type="spellStart"/>
-      <w:r>
-        <w:rPr>
-          <w:color w:val="000000"/>
-          <w:sz w:val="16"/>
-          <w:szCs w:val="16"/>
-          <w:lang w:val="ca-ES"/>
-        </w:rPr>
-        <w:t>todo</w:t>
-      </w:r>
-      <w:proofErr w:type="spellEnd"/>
-      <w:r>
-        <w:rPr>
-          <w:color w:val="000000"/>
-          <w:sz w:val="16"/>
-          <w:szCs w:val="16"/>
-          <w:lang w:val="ca-ES"/>
-        </w:rPr>
-        <w:t xml:space="preserve"> sobre la </w:t>
-      </w:r>
-      <w:proofErr w:type="spellStart"/>
-      <w:r>
-        <w:rPr>
-          <w:color w:val="000000"/>
-          <w:sz w:val="16"/>
-          <w:szCs w:val="16"/>
-          <w:lang w:val="ca-ES"/>
-        </w:rPr>
-        <w:t>ley</w:t>
-      </w:r>
-      <w:proofErr w:type="spellEnd"/>
-      <w:r>
-        <w:rPr>
-          <w:color w:val="000000"/>
-          <w:sz w:val="16"/>
-          <w:szCs w:val="16"/>
-          <w:lang w:val="ca-ES"/>
-        </w:rPr>
-        <w:t xml:space="preserve"> del control </w:t>
-      </w:r>
-      <w:proofErr w:type="spellStart"/>
-      <w:r>
-        <w:rPr>
-          <w:color w:val="000000"/>
-          <w:sz w:val="16"/>
-          <w:szCs w:val="16"/>
-          <w:lang w:val="ca-ES"/>
-        </w:rPr>
-        <w:t>horario</w:t>
-      </w:r>
-      <w:proofErr w:type="spellEnd"/>
-      <w:r>
-        <w:rPr>
-          <w:color w:val="000000"/>
-          <w:sz w:val="16"/>
-          <w:szCs w:val="16"/>
-          <w:lang w:val="ca-ES"/>
-        </w:rPr>
-        <w:t xml:space="preserve"> para </w:t>
+        <w:t xml:space="preserve">FactorialBlog “Conoce todo sobre la ley del control horario para </w:t>
       </w:r>
       <w:r>
         <w:rPr>
@@ -4042,105 +1814,15 @@
           <w:sz w:val="16"/>
           <w:lang w:val="ca-ES"/>
         </w:rPr>
-        <w:t xml:space="preserve">Agencia Estatal </w:t>
-      </w:r>
-      <w:proofErr w:type="spellStart"/>
+        <w:t>Agencia Estatal Boletín Oficial del Estado</w:t>
+      </w:r>
       <w:r>
         <w:rPr>
           <w:color w:val="000000"/>
           <w:sz w:val="16"/>
           <w:lang w:val="ca-ES"/>
         </w:rPr>
-        <w:t>Boletín</w:t>
-      </w:r>
-      <w:proofErr w:type="spellEnd"/>
-      <w:r>
-        <w:rPr>
-          <w:color w:val="000000"/>
-          <w:sz w:val="16"/>
-          <w:lang w:val="ca-ES"/>
-        </w:rPr>
-        <w:t xml:space="preserve"> Oficial del Estado</w:t>
-      </w:r>
-      <w:r>
-        <w:rPr>
-          <w:color w:val="000000"/>
-          <w:sz w:val="16"/>
-          <w:lang w:val="ca-ES"/>
-        </w:rPr>
-        <w:t xml:space="preserve"> “</w:t>
-      </w:r>
-      <w:proofErr w:type="spellStart"/>
-      <w:r>
-        <w:rPr>
-          <w:color w:val="000000"/>
-          <w:sz w:val="16"/>
-          <w:lang w:val="ca-ES"/>
-        </w:rPr>
-        <w:t>Resolución</w:t>
-      </w:r>
-      <w:proofErr w:type="spellEnd"/>
-      <w:r>
-        <w:rPr>
-          <w:color w:val="000000"/>
-          <w:sz w:val="16"/>
-          <w:lang w:val="ca-ES"/>
-        </w:rPr>
-        <w:t xml:space="preserve"> de 28 de </w:t>
-      </w:r>
-      <w:proofErr w:type="spellStart"/>
-      <w:r>
-        <w:rPr>
-          <w:color w:val="000000"/>
-          <w:sz w:val="16"/>
-          <w:lang w:val="ca-ES"/>
-        </w:rPr>
-        <w:t>febrero</w:t>
-      </w:r>
-      <w:proofErr w:type="spellEnd"/>
-      <w:r>
-        <w:rPr>
-          <w:color w:val="000000"/>
-          <w:sz w:val="16"/>
-          <w:lang w:val="ca-ES"/>
-        </w:rPr>
-        <w:t xml:space="preserve"> de 2019, instruccions sobre jornada y </w:t>
-      </w:r>
-      <w:proofErr w:type="spellStart"/>
-      <w:r>
-        <w:rPr>
-          <w:color w:val="000000"/>
-          <w:sz w:val="16"/>
-          <w:lang w:val="ca-ES"/>
-        </w:rPr>
-        <w:t>horarios</w:t>
-      </w:r>
-      <w:proofErr w:type="spellEnd"/>
-      <w:r>
-        <w:rPr>
-          <w:color w:val="000000"/>
-          <w:sz w:val="16"/>
-          <w:lang w:val="ca-ES"/>
-        </w:rPr>
-        <w:t xml:space="preserve"> de </w:t>
-      </w:r>
-      <w:proofErr w:type="spellStart"/>
-      <w:r>
-        <w:rPr>
-          <w:color w:val="000000"/>
-          <w:sz w:val="16"/>
-          <w:lang w:val="ca-ES"/>
-        </w:rPr>
-        <w:t>trabajo</w:t>
-      </w:r>
-      <w:proofErr w:type="spellEnd"/>
-      <w:r>
-        <w:rPr>
-          <w:color w:val="000000"/>
-          <w:sz w:val="16"/>
-          <w:lang w:val="ca-ES"/>
-        </w:rPr>
-        <w:t xml:space="preserve">.” 2019. [consultat 02/03/2021]. Disponible a Internet:  </w:t>
+        <w:t xml:space="preserve"> “Resolución de 28 de febrero de 2019, instruccions sobre jornada y horarios de trabajo.” 2019. [consultat 02/03/2021]. Disponible a Internet:  </w:t>
       </w:r>
       <w:r>
         <w:rPr>
@@ -4239,6 +1921,7 @@
           <w:sz w:val="22"/>
           <w:lang w:val="ca-ES"/>
         </w:rPr>
+        <w:lastRenderedPageBreak/>
         <w:br w:type="page"/>
       </w:r>
     </w:p>
@@ -4599,7 +2282,7 @@
 </file>
 
 <file path=word/endnotes.xml><?xml version="1.0" encoding="utf-8"?>
-<w:endnotes xmlns:wpc="http://schemas.microsoft.com/office/word/2010/wordprocessingCanvas" xmlns:cx="http://schemas.microsoft.com/office/drawing/2014/chartex" xmlns:cx1="http://schemas.microsoft.com/office/drawing/2015/9/8/chartex" xmlns:cx2="http://schemas.microsoft.com/office/drawing/2015/10/21/chartex" xmlns:cx3="http://schemas.microsoft.com/office/drawing/2016/5/9/chartex" xmlns:cx4="http://schemas.microsoft.com/office/drawing/2016/5/10/chartex" xmlns:cx5="http://schemas.microsoft.com/office/drawing/2016/5/11/chartex" xmlns:cx6="http://schemas.microsoft.com/office/drawing/2016/5/12/chartex" xmlns:cx7="http://schemas.microsoft.com/office/drawing/2016/5/13/chartex" xmlns:cx8="http://schemas.microsoft.com/office/drawing/2016/5/14/chartex" xmlns:mc="http://schemas.openxmlformats.org/markup-compatibility/2006" xmlns:aink="http://schemas.microsoft.com/office/drawing/2016/ink" xmlns:am3d="http://schemas.microsoft.com/office/drawing/2017/model3d" xmlns:o="urn:schemas-microsoft-com:office:office" xmlns:r="http://schemas.openxmlformats.org/officeDocument/2006/relationships" xmlns:m="http://schemas.openxmlformats.org/officeDocument/2006/math" xmlns:v="urn:schemas-microsoft-com:vml" xmlns:wp14="http://schemas.microsoft.com/office/word/2010/wordprocessingDrawing" xmlns:wp="http://schemas.openxmlformats.org/drawingml/2006/wordprocessingDrawing" xmlns:w10="urn:schemas-microsoft-com:office:word" xmlns:w="http://schemas.openxmlformats.org/wordprocessingml/2006/main" xmlns:w14="http://schemas.microsoft.com/office/word/2010/wordml" xmlns:w15="http://schemas.microsoft.com/office/word/2012/wordml" xmlns:w16cex="http://schemas.microsoft.com/office/word/2018/wordml/cex" xmlns:w16cid="http://schemas.microsoft.com/office/word/2016/wordml/cid" xmlns:w16="http://schemas.microsoft.com/office/word/2018/wordml" xmlns:w16se="http://schemas.microsoft.com/office/word/2015/wordml/symex" xmlns:wpg="http://schemas.microsoft.com/office/word/2010/wordprocessingGroup" xmlns:wpi="http://schemas.microsoft.com/office/word/2010/wordprocessingInk" xmlns:wne="http://schemas.microsoft.com/office/word/2006/wordml" xmlns:wps="http://schemas.microsoft.com/office/word/2010/wordprocessingShape" mc:Ignorable="w14 w15 w16se w16cid w16 w16cex wp14">
+<w:endnotes xmlns:wpc="http://schemas.microsoft.com/office/word/2010/wordprocessingCanvas" xmlns:cx="http://schemas.microsoft.com/office/drawing/2014/chartex" xmlns:mc="http://schemas.openxmlformats.org/markup-compatibility/2006" xmlns:o="urn:schemas-microsoft-com:office:office" xmlns:r="http://schemas.openxmlformats.org/officeDocument/2006/relationships" xmlns:m="http://schemas.openxmlformats.org/officeDocument/2006/math" xmlns:v="urn:schemas-microsoft-com:vml" xmlns:wp14="http://schemas.microsoft.com/office/word/2010/wordprocessingDrawing" xmlns:wp="http://schemas.openxmlformats.org/drawingml/2006/wordprocessingDrawing" xmlns:w10="urn:schemas-microsoft-com:office:word" xmlns:w="http://schemas.openxmlformats.org/wordprocessingml/2006/main" xmlns:w14="http://schemas.microsoft.com/office/word/2010/wordml" xmlns:w15="http://schemas.microsoft.com/office/word/2012/wordml" xmlns:w16se="http://schemas.microsoft.com/office/word/2015/wordml/symex" xmlns:wpg="http://schemas.microsoft.com/office/word/2010/wordprocessingGroup" xmlns:wpi="http://schemas.microsoft.com/office/word/2010/wordprocessingInk" xmlns:wne="http://schemas.microsoft.com/office/word/2006/wordml" xmlns:wps="http://schemas.microsoft.com/office/word/2010/wordprocessingShape" mc:Ignorable="w14 w15 w16se wp14">
   <w:endnote w:type="separator" w:id="-1">
     <w:p>
       <w:r>
@@ -4618,7 +2301,7 @@
 </file>
 
 <file path=word/footer1.xml><?xml version="1.0" encoding="utf-8"?>
-<w:ftr xmlns:wpc="http://schemas.microsoft.com/office/word/2010/wordprocessingCanvas" xmlns:cx="http://schemas.microsoft.com/office/drawing/2014/chartex" xmlns:cx1="http://schemas.microsoft.com/office/drawing/2015/9/8/chartex" xmlns:cx2="http://schemas.microsoft.com/office/drawing/2015/10/21/chartex" xmlns:cx3="http://schemas.microsoft.com/office/drawing/2016/5/9/chartex" xmlns:cx4="http://schemas.microsoft.com/office/drawing/2016/5/10/chartex" xmlns:cx5="http://schemas.microsoft.com/office/drawing/2016/5/11/chartex" xmlns:cx6="http://schemas.microsoft.com/office/drawing/2016/5/12/chartex" xmlns:cx7="http://schemas.microsoft.com/office/drawing/2016/5/13/chartex" xmlns:cx8="http://schemas.microsoft.com/office/drawing/2016/5/14/chartex" xmlns:mc="http://schemas.openxmlformats.org/markup-compatibility/2006" xmlns:aink="http://schemas.microsoft.com/office/drawing/2016/ink" xmlns:am3d="http://schemas.microsoft.com/office/drawing/2017/model3d" xmlns:o="urn:schemas-microsoft-com:office:office" xmlns:r="http://schemas.openxmlformats.org/officeDocument/2006/relationships" xmlns:m="http://schemas.openxmlformats.org/officeDocument/2006/math" xmlns:v="urn:schemas-microsoft-com:vml" xmlns:wp14="http://schemas.microsoft.com/office/word/2010/wordprocessingDrawing" xmlns:wp="http://schemas.openxmlformats.org/drawingml/2006/wordprocessingDrawing" xmlns:w10="urn:schemas-microsoft-com:office:word" xmlns:w="http://schemas.openxmlformats.org/wordprocessingml/2006/main" xmlns:w14="http://schemas.microsoft.com/office/word/2010/wordml" xmlns:w15="http://schemas.microsoft.com/office/word/2012/wordml" xmlns:w16cex="http://schemas.microsoft.com/office/word/2018/wordml/cex" xmlns:w16cid="http://schemas.microsoft.com/office/word/2016/wordml/cid" xmlns:w16="http://schemas.microsoft.com/office/word/2018/wordml" xmlns:w16se="http://schemas.microsoft.com/office/word/2015/wordml/symex" xmlns:wpg="http://schemas.microsoft.com/office/word/2010/wordprocessingGroup" xmlns:wpi="http://schemas.microsoft.com/office/word/2010/wordprocessingInk" xmlns:wne="http://schemas.microsoft.com/office/word/2006/wordml" xmlns:wps="http://schemas.microsoft.com/office/word/2010/wordprocessingShape" mc:Ignorable="w14 w15 w16se w16cid w16 w16cex wp14">
+<w:ftr xmlns:wpc="http://schemas.microsoft.com/office/word/2010/wordprocessingCanvas" xmlns:cx="http://schemas.microsoft.com/office/drawing/2014/chartex" xmlns:mc="http://schemas.openxmlformats.org/markup-compatibility/2006" xmlns:o="urn:schemas-microsoft-com:office:office" xmlns:r="http://schemas.openxmlformats.org/officeDocument/2006/relationships" xmlns:m="http://schemas.openxmlformats.org/officeDocument/2006/math" xmlns:v="urn:schemas-microsoft-com:vml" xmlns:wp14="http://schemas.microsoft.com/office/word/2010/wordprocessingDrawing" xmlns:wp="http://schemas.openxmlformats.org/drawingml/2006/wordprocessingDrawing" xmlns:w10="urn:schemas-microsoft-com:office:word" xmlns:w="http://schemas.openxmlformats.org/wordprocessingml/2006/main" xmlns:w14="http://schemas.microsoft.com/office/word/2010/wordml" xmlns:w15="http://schemas.microsoft.com/office/word/2012/wordml" xmlns:w16se="http://schemas.microsoft.com/office/word/2015/wordml/symex" xmlns:wpg="http://schemas.microsoft.com/office/word/2010/wordprocessingGroup" xmlns:wpi="http://schemas.microsoft.com/office/word/2010/wordprocessingInk" xmlns:wne="http://schemas.microsoft.com/office/word/2006/wordml" xmlns:wps="http://schemas.microsoft.com/office/word/2010/wordprocessingShape" mc:Ignorable="w14 w15 w16se wp14">
   <w:p>
     <w:pPr>
       <w:spacing w:line="20" w:lineRule="exact"/>
@@ -4629,7 +2312,7 @@
 </file>
 
 <file path=word/footer2.xml><?xml version="1.0" encoding="utf-8"?>
-<w:ftr xmlns:wpc="http://schemas.microsoft.com/office/word/2010/wordprocessingCanvas" xmlns:cx="http://schemas.microsoft.com/office/drawing/2014/chartex" xmlns:cx1="http://schemas.microsoft.com/office/drawing/2015/9/8/chartex" xmlns:cx2="http://schemas.microsoft.com/office/drawing/2015/10/21/chartex" xmlns:cx3="http://schemas.microsoft.com/office/drawing/2016/5/9/chartex" xmlns:cx4="http://schemas.microsoft.com/office/drawing/2016/5/10/chartex" xmlns:cx5="http://schemas.microsoft.com/office/drawing/2016/5/11/chartex" xmlns:cx6="http://schemas.microsoft.com/office/drawing/2016/5/12/chartex" xmlns:cx7="http://schemas.microsoft.com/office/drawing/2016/5/13/chartex" xmlns:cx8="http://schemas.microsoft.com/office/drawing/2016/5/14/chartex" xmlns:mc="http://schemas.openxmlformats.org/markup-compatibility/2006" xmlns:aink="http://schemas.microsoft.com/office/drawing/2016/ink" xmlns:am3d="http://schemas.microsoft.com/office/drawing/2017/model3d" xmlns:o="urn:schemas-microsoft-com:office:office" xmlns:r="http://schemas.openxmlformats.org/officeDocument/2006/relationships" xmlns:m="http://schemas.openxmlformats.org/officeDocument/2006/math" xmlns:v="urn:schemas-microsoft-com:vml" xmlns:wp14="http://schemas.microsoft.com/office/word/2010/wordprocessingDrawing" xmlns:wp="http://schemas.openxmlformats.org/drawingml/2006/wordprocessingDrawing" xmlns:w10="urn:schemas-microsoft-com:office:word" xmlns:w="http://schemas.openxmlformats.org/wordprocessingml/2006/main" xmlns:w14="http://schemas.microsoft.com/office/word/2010/wordml" xmlns:w15="http://schemas.microsoft.com/office/word/2012/wordml" xmlns:w16cex="http://schemas.microsoft.com/office/word/2018/wordml/cex" xmlns:w16cid="http://schemas.microsoft.com/office/word/2016/wordml/cid" xmlns:w16="http://schemas.microsoft.com/office/word/2018/wordml" xmlns:w16se="http://schemas.microsoft.com/office/word/2015/wordml/symex" xmlns:wpg="http://schemas.microsoft.com/office/word/2010/wordprocessingGroup" xmlns:wpi="http://schemas.microsoft.com/office/word/2010/wordprocessingInk" xmlns:wne="http://schemas.microsoft.com/office/word/2006/wordml" xmlns:wps="http://schemas.microsoft.com/office/word/2010/wordprocessingShape" mc:Ignorable="w14 w15 w16se w16cid w16 w16cex wp14">
+<w:ftr xmlns:wpc="http://schemas.microsoft.com/office/word/2010/wordprocessingCanvas" xmlns:cx="http://schemas.microsoft.com/office/drawing/2014/chartex" xmlns:mc="http://schemas.openxmlformats.org/markup-compatibility/2006" xmlns:o="urn:schemas-microsoft-com:office:office" xmlns:r="http://schemas.openxmlformats.org/officeDocument/2006/relationships" xmlns:m="http://schemas.openxmlformats.org/officeDocument/2006/math" xmlns:v="urn:schemas-microsoft-com:vml" xmlns:wp14="http://schemas.microsoft.com/office/word/2010/wordprocessingDrawing" xmlns:wp="http://schemas.openxmlformats.org/drawingml/2006/wordprocessingDrawing" xmlns:w10="urn:schemas-microsoft-com:office:word" xmlns:w="http://schemas.openxmlformats.org/wordprocessingml/2006/main" xmlns:w14="http://schemas.microsoft.com/office/word/2010/wordml" xmlns:w15="http://schemas.microsoft.com/office/word/2012/wordml" xmlns:w16se="http://schemas.microsoft.com/office/word/2015/wordml/symex" xmlns:wpg="http://schemas.microsoft.com/office/word/2010/wordprocessingGroup" xmlns:wpi="http://schemas.microsoft.com/office/word/2010/wordprocessingInk" xmlns:wne="http://schemas.microsoft.com/office/word/2006/wordml" xmlns:wps="http://schemas.microsoft.com/office/word/2010/wordprocessingShape" mc:Ignorable="w14 w15 w16se wp14">
   <w:p>
     <w:pPr>
       <w:spacing w:line="20" w:lineRule="exact"/>
@@ -4643,7 +2326,7 @@
 </file>
 
 <file path=word/footer3.xml><?xml version="1.0" encoding="utf-8"?>
-<w:ftr xmlns:wpc="http://schemas.microsoft.com/office/word/2010/wordprocessingCanvas" xmlns:cx="http://schemas.microsoft.com/office/drawing/2014/chartex" xmlns:cx1="http://schemas.microsoft.com/office/drawing/2015/9/8/chartex" xmlns:cx2="http://schemas.microsoft.com/office/drawing/2015/10/21/chartex" xmlns:cx3="http://schemas.microsoft.com/office/drawing/2016/5/9/chartex" xmlns:cx4="http://schemas.microsoft.com/office/drawing/2016/5/10/chartex" xmlns:cx5="http://schemas.microsoft.com/office/drawing/2016/5/11/chartex" xmlns:cx6="http://schemas.microsoft.com/office/drawing/2016/5/12/chartex" xmlns:cx7="http://schemas.microsoft.com/office/drawing/2016/5/13/chartex" xmlns:cx8="http://schemas.microsoft.com/office/drawing/2016/5/14/chartex" xmlns:mc="http://schemas.openxmlformats.org/markup-compatibility/2006" xmlns:aink="http://schemas.microsoft.com/office/drawing/2016/ink" xmlns:am3d="http://schemas.microsoft.com/office/drawing/2017/model3d" xmlns:o="urn:schemas-microsoft-com:office:office" xmlns:r="http://schemas.openxmlformats.org/officeDocument/2006/relationships" xmlns:m="http://schemas.openxmlformats.org/officeDocument/2006/math" xmlns:v="urn:schemas-microsoft-com:vml" xmlns:wp14="http://schemas.microsoft.com/office/word/2010/wordprocessingDrawing" xmlns:wp="http://schemas.openxmlformats.org/drawingml/2006/wordprocessingDrawing" xmlns:w10="urn:schemas-microsoft-com:office:word" xmlns:w="http://schemas.openxmlformats.org/wordprocessingml/2006/main" xmlns:w14="http://schemas.microsoft.com/office/word/2010/wordml" xmlns:w15="http://schemas.microsoft.com/office/word/2012/wordml" xmlns:w16cex="http://schemas.microsoft.com/office/word/2018/wordml/cex" xmlns:w16cid="http://schemas.microsoft.com/office/word/2016/wordml/cid" xmlns:w16="http://schemas.microsoft.com/office/word/2018/wordml" xmlns:w16se="http://schemas.microsoft.com/office/word/2015/wordml/symex" xmlns:wpg="http://schemas.microsoft.com/office/word/2010/wordprocessingGroup" xmlns:wpi="http://schemas.microsoft.com/office/word/2010/wordprocessingInk" xmlns:wne="http://schemas.microsoft.com/office/word/2006/wordml" xmlns:wps="http://schemas.microsoft.com/office/word/2010/wordprocessingShape" mc:Ignorable="w14 w15 w16se w16cid w16 w16cex wp14">
+<w:ftr xmlns:wpc="http://schemas.microsoft.com/office/word/2010/wordprocessingCanvas" xmlns:cx="http://schemas.microsoft.com/office/drawing/2014/chartex" xmlns:mc="http://schemas.openxmlformats.org/markup-compatibility/2006" xmlns:o="urn:schemas-microsoft-com:office:office" xmlns:r="http://schemas.openxmlformats.org/officeDocument/2006/relationships" xmlns:m="http://schemas.openxmlformats.org/officeDocument/2006/math" xmlns:v="urn:schemas-microsoft-com:vml" xmlns:wp14="http://schemas.microsoft.com/office/word/2010/wordprocessingDrawing" xmlns:wp="http://schemas.openxmlformats.org/drawingml/2006/wordprocessingDrawing" xmlns:w10="urn:schemas-microsoft-com:office:word" xmlns:w="http://schemas.openxmlformats.org/wordprocessingml/2006/main" xmlns:w14="http://schemas.microsoft.com/office/word/2010/wordml" xmlns:w15="http://schemas.microsoft.com/office/word/2012/wordml" xmlns:w16se="http://schemas.microsoft.com/office/word/2015/wordml/symex" xmlns:wpg="http://schemas.microsoft.com/office/word/2010/wordprocessingGroup" xmlns:wpi="http://schemas.microsoft.com/office/word/2010/wordprocessingInk" xmlns:wne="http://schemas.microsoft.com/office/word/2006/wordml" xmlns:wps="http://schemas.microsoft.com/office/word/2010/wordprocessingShape" mc:Ignorable="w14 w15 w16se wp14">
   <w:p>
     <w:pPr>
       <w:pStyle w:val="Piedepgina"/>
@@ -4655,7 +2338,7 @@
 </file>
 
 <file path=word/footnotes.xml><?xml version="1.0" encoding="utf-8"?>
-<w:footnotes xmlns:wpc="http://schemas.microsoft.com/office/word/2010/wordprocessingCanvas" xmlns:cx="http://schemas.microsoft.com/office/drawing/2014/chartex" xmlns:cx1="http://schemas.microsoft.com/office/drawing/2015/9/8/chartex" xmlns:cx2="http://schemas.microsoft.com/office/drawing/2015/10/21/chartex" xmlns:cx3="http://schemas.microsoft.com/office/drawing/2016/5/9/chartex" xmlns:cx4="http://schemas.microsoft.com/office/drawing/2016/5/10/chartex" xmlns:cx5="http://schemas.microsoft.com/office/drawing/2016/5/11/chartex" xmlns:cx6="http://schemas.microsoft.com/office/drawing/2016/5/12/chartex" xmlns:cx7="http://schemas.microsoft.com/office/drawing/2016/5/13/chartex" xmlns:cx8="http://schemas.microsoft.com/office/drawing/2016/5/14/chartex" xmlns:mc="http://schemas.openxmlformats.org/markup-compatibility/2006" xmlns:aink="http://schemas.microsoft.com/office/drawing/2016/ink" xmlns:am3d="http://schemas.microsoft.com/office/drawing/2017/model3d" xmlns:o="urn:schemas-microsoft-com:office:office" xmlns:r="http://schemas.openxmlformats.org/officeDocument/2006/relationships" xmlns:m="http://schemas.openxmlformats.org/officeDocument/2006/math" xmlns:v="urn:schemas-microsoft-com:vml" xmlns:wp14="http://schemas.microsoft.com/office/word/2010/wordprocessingDrawing" xmlns:wp="http://schemas.openxmlformats.org/drawingml/2006/wordprocessingDrawing" xmlns:w10="urn:schemas-microsoft-com:office:word" xmlns:w="http://schemas.openxmlformats.org/wordprocessingml/2006/main" xmlns:w14="http://schemas.microsoft.com/office/word/2010/wordml" xmlns:w15="http://schemas.microsoft.com/office/word/2012/wordml" xmlns:w16cex="http://schemas.microsoft.com/office/word/2018/wordml/cex" xmlns:w16cid="http://schemas.microsoft.com/office/word/2016/wordml/cid" xmlns:w16="http://schemas.microsoft.com/office/word/2018/wordml" xmlns:w16se="http://schemas.microsoft.com/office/word/2015/wordml/symex" xmlns:wpg="http://schemas.microsoft.com/office/word/2010/wordprocessingGroup" xmlns:wpi="http://schemas.microsoft.com/office/word/2010/wordprocessingInk" xmlns:wne="http://schemas.microsoft.com/office/word/2006/wordml" xmlns:wps="http://schemas.microsoft.com/office/word/2010/wordprocessingShape" mc:Ignorable="w14 w15 w16se w16cid w16 w16cex wp14">
+<w:footnotes xmlns:wpc="http://schemas.microsoft.com/office/word/2010/wordprocessingCanvas" xmlns:cx="http://schemas.microsoft.com/office/drawing/2014/chartex" xmlns:mc="http://schemas.openxmlformats.org/markup-compatibility/2006" xmlns:o="urn:schemas-microsoft-com:office:office" xmlns:r="http://schemas.openxmlformats.org/officeDocument/2006/relationships" xmlns:m="http://schemas.openxmlformats.org/officeDocument/2006/math" xmlns:v="urn:schemas-microsoft-com:vml" xmlns:wp14="http://schemas.microsoft.com/office/word/2010/wordprocessingDrawing" xmlns:wp="http://schemas.openxmlformats.org/drawingml/2006/wordprocessingDrawing" xmlns:w10="urn:schemas-microsoft-com:office:word" xmlns:w="http://schemas.openxmlformats.org/wordprocessingml/2006/main" xmlns:w14="http://schemas.microsoft.com/office/word/2010/wordml" xmlns:w15="http://schemas.microsoft.com/office/word/2012/wordml" xmlns:w16se="http://schemas.microsoft.com/office/word/2015/wordml/symex" xmlns:wpg="http://schemas.microsoft.com/office/word/2010/wordprocessingGroup" xmlns:wpi="http://schemas.microsoft.com/office/word/2010/wordprocessingInk" xmlns:wne="http://schemas.microsoft.com/office/word/2006/wordml" xmlns:wps="http://schemas.microsoft.com/office/word/2010/wordprocessingShape" mc:Ignorable="w14 w15 w16se wp14">
   <w:footnote w:type="separator" w:id="-1">
     <w:p>
       <w:pPr>
@@ -4679,7 +2362,7 @@
 </file>
 
 <file path=word/header1.xml><?xml version="1.0" encoding="utf-8"?>
-<w:hdr xmlns:wpc="http://schemas.microsoft.com/office/word/2010/wordprocessingCanvas" xmlns:cx="http://schemas.microsoft.com/office/drawing/2014/chartex" xmlns:cx1="http://schemas.microsoft.com/office/drawing/2015/9/8/chartex" xmlns:cx2="http://schemas.microsoft.com/office/drawing/2015/10/21/chartex" xmlns:cx3="http://schemas.microsoft.com/office/drawing/2016/5/9/chartex" xmlns:cx4="http://schemas.microsoft.com/office/drawing/2016/5/10/chartex" xmlns:cx5="http://schemas.microsoft.com/office/drawing/2016/5/11/chartex" xmlns:cx6="http://schemas.microsoft.com/office/drawing/2016/5/12/chartex" xmlns:cx7="http://schemas.microsoft.com/office/drawing/2016/5/13/chartex" xmlns:cx8="http://schemas.microsoft.com/office/drawing/2016/5/14/chartex" xmlns:mc="http://schemas.openxmlformats.org/markup-compatibility/2006" xmlns:aink="http://schemas.microsoft.com/office/drawing/2016/ink" xmlns:am3d="http://schemas.microsoft.com/office/drawing/2017/model3d" xmlns:o="urn:schemas-microsoft-com:office:office" xmlns:r="http://schemas.openxmlformats.org/officeDocument/2006/relationships" xmlns:m="http://schemas.openxmlformats.org/officeDocument/2006/math" xmlns:v="urn:schemas-microsoft-com:vml" xmlns:wp14="http://schemas.microsoft.com/office/word/2010/wordprocessingDrawing" xmlns:wp="http://schemas.openxmlformats.org/drawingml/2006/wordprocessingDrawing" xmlns:w10="urn:schemas-microsoft-com:office:word" xmlns:w="http://schemas.openxmlformats.org/wordprocessingml/2006/main" xmlns:w14="http://schemas.microsoft.com/office/word/2010/wordml" xmlns:w15="http://schemas.microsoft.com/office/word/2012/wordml" xmlns:w16cex="http://schemas.microsoft.com/office/word/2018/wordml/cex" xmlns:w16cid="http://schemas.microsoft.com/office/word/2016/wordml/cid" xmlns:w16="http://schemas.microsoft.com/office/word/2018/wordml" xmlns:w16se="http://schemas.microsoft.com/office/word/2015/wordml/symex" xmlns:wpg="http://schemas.microsoft.com/office/word/2010/wordprocessingGroup" xmlns:wpi="http://schemas.microsoft.com/office/word/2010/wordprocessingInk" xmlns:wne="http://schemas.microsoft.com/office/word/2006/wordml" xmlns:wps="http://schemas.microsoft.com/office/word/2010/wordprocessingShape" mc:Ignorable="w14 w15 w16se w16cid w16 w16cex wp14">
+<w:hdr xmlns:wpc="http://schemas.microsoft.com/office/word/2010/wordprocessingCanvas" xmlns:cx="http://schemas.microsoft.com/office/drawing/2014/chartex" xmlns:mc="http://schemas.openxmlformats.org/markup-compatibility/2006" xmlns:o="urn:schemas-microsoft-com:office:office" xmlns:r="http://schemas.openxmlformats.org/officeDocument/2006/relationships" xmlns:m="http://schemas.openxmlformats.org/officeDocument/2006/math" xmlns:v="urn:schemas-microsoft-com:vml" xmlns:wp14="http://schemas.microsoft.com/office/word/2010/wordprocessingDrawing" xmlns:wp="http://schemas.openxmlformats.org/drawingml/2006/wordprocessingDrawing" xmlns:w10="urn:schemas-microsoft-com:office:word" xmlns:w="http://schemas.openxmlformats.org/wordprocessingml/2006/main" xmlns:w14="http://schemas.microsoft.com/office/word/2010/wordml" xmlns:w15="http://schemas.microsoft.com/office/word/2012/wordml" xmlns:w16se="http://schemas.microsoft.com/office/word/2015/wordml/symex" xmlns:wpg="http://schemas.microsoft.com/office/word/2010/wordprocessingGroup" xmlns:wpi="http://schemas.microsoft.com/office/word/2010/wordprocessingInk" xmlns:wne="http://schemas.microsoft.com/office/word/2006/wordml" xmlns:wps="http://schemas.microsoft.com/office/word/2010/wordprocessingShape" mc:Ignorable="w14 w15 w16se wp14">
   <w:p>
     <w:pPr>
       <w:pStyle w:val="Encabezado"/>
@@ -4749,7 +2432,7 @@
 </file>
 
 <file path=word/header2.xml><?xml version="1.0" encoding="utf-8"?>
-<w:hdr xmlns:wpc="http://schemas.microsoft.com/office/word/2010/wordprocessingCanvas" xmlns:cx="http://schemas.microsoft.com/office/drawing/2014/chartex" xmlns:cx1="http://schemas.microsoft.com/office/drawing/2015/9/8/chartex" xmlns:cx2="http://schemas.microsoft.com/office/drawing/2015/10/21/chartex" xmlns:cx3="http://schemas.microsoft.com/office/drawing/2016/5/9/chartex" xmlns:cx4="http://schemas.microsoft.com/office/drawing/2016/5/10/chartex" xmlns:cx5="http://schemas.microsoft.com/office/drawing/2016/5/11/chartex" xmlns:cx6="http://schemas.microsoft.com/office/drawing/2016/5/12/chartex" xmlns:cx7="http://schemas.microsoft.com/office/drawing/2016/5/13/chartex" xmlns:cx8="http://schemas.microsoft.com/office/drawing/2016/5/14/chartex" xmlns:mc="http://schemas.openxmlformats.org/markup-compatibility/2006" xmlns:aink="http://schemas.microsoft.com/office/drawing/2016/ink" xmlns:am3d="http://schemas.microsoft.com/office/drawing/2017/model3d" xmlns:o="urn:schemas-microsoft-com:office:office" xmlns:r="http://schemas.openxmlformats.org/officeDocument/2006/relationships" xmlns:m="http://schemas.openxmlformats.org/officeDocument/2006/math" xmlns:v="urn:schemas-microsoft-com:vml" xmlns:wp14="http://schemas.microsoft.com/office/word/2010/wordprocessingDrawing" xmlns:wp="http://schemas.openxmlformats.org/drawingml/2006/wordprocessingDrawing" xmlns:w10="urn:schemas-microsoft-com:office:word" xmlns:w="http://schemas.openxmlformats.org/wordprocessingml/2006/main" xmlns:w14="http://schemas.microsoft.com/office/word/2010/wordml" xmlns:w15="http://schemas.microsoft.com/office/word/2012/wordml" xmlns:w16cex="http://schemas.microsoft.com/office/word/2018/wordml/cex" xmlns:w16cid="http://schemas.microsoft.com/office/word/2016/wordml/cid" xmlns:w16="http://schemas.microsoft.com/office/word/2018/wordml" xmlns:w16se="http://schemas.microsoft.com/office/word/2015/wordml/symex" xmlns:wpg="http://schemas.microsoft.com/office/word/2010/wordprocessingGroup" xmlns:wpi="http://schemas.microsoft.com/office/word/2010/wordprocessingInk" xmlns:wne="http://schemas.microsoft.com/office/word/2006/wordml" xmlns:wps="http://schemas.microsoft.com/office/word/2010/wordprocessingShape" mc:Ignorable="w14 w15 w16se w16cid w16 w16cex wp14">
+<w:hdr xmlns:wpc="http://schemas.microsoft.com/office/word/2010/wordprocessingCanvas" xmlns:cx="http://schemas.microsoft.com/office/drawing/2014/chartex" xmlns:mc="http://schemas.openxmlformats.org/markup-compatibility/2006" xmlns:o="urn:schemas-microsoft-com:office:office" xmlns:r="http://schemas.openxmlformats.org/officeDocument/2006/relationships" xmlns:m="http://schemas.openxmlformats.org/officeDocument/2006/math" xmlns:v="urn:schemas-microsoft-com:vml" xmlns:wp14="http://schemas.microsoft.com/office/word/2010/wordprocessingDrawing" xmlns:wp="http://schemas.openxmlformats.org/drawingml/2006/wordprocessingDrawing" xmlns:w10="urn:schemas-microsoft-com:office:word" xmlns:w="http://schemas.openxmlformats.org/wordprocessingml/2006/main" xmlns:w14="http://schemas.microsoft.com/office/word/2010/wordml" xmlns:w15="http://schemas.microsoft.com/office/word/2012/wordml" xmlns:w16se="http://schemas.microsoft.com/office/word/2015/wordml/symex" xmlns:wpg="http://schemas.microsoft.com/office/word/2010/wordprocessingGroup" xmlns:wpi="http://schemas.microsoft.com/office/word/2010/wordprocessingInk" xmlns:wne="http://schemas.microsoft.com/office/word/2006/wordml" xmlns:wps="http://schemas.microsoft.com/office/word/2010/wordprocessingShape" mc:Ignorable="w14 w15 w16se wp14">
   <w:p>
     <w:pPr>
       <w:pStyle w:val="Encabezado"/>
@@ -4806,7 +2489,7 @@
 </file>
 
 <file path=word/header3.xml><?xml version="1.0" encoding="utf-8"?>
-<w:hdr xmlns:wpc="http://schemas.microsoft.com/office/word/2010/wordprocessingCanvas" xmlns:cx="http://schemas.microsoft.com/office/drawing/2014/chartex" xmlns:cx1="http://schemas.microsoft.com/office/drawing/2015/9/8/chartex" xmlns:cx2="http://schemas.microsoft.com/office/drawing/2015/10/21/chartex" xmlns:cx3="http://schemas.microsoft.com/office/drawing/2016/5/9/chartex" xmlns:cx4="http://schemas.microsoft.com/office/drawing/2016/5/10/chartex" xmlns:cx5="http://schemas.microsoft.com/office/drawing/2016/5/11/chartex" xmlns:cx6="http://schemas.microsoft.com/office/drawing/2016/5/12/chartex" xmlns:cx7="http://schemas.microsoft.com/office/drawing/2016/5/13/chartex" xmlns:cx8="http://schemas.microsoft.com/office/drawing/2016/5/14/chartex" xmlns:mc="http://schemas.openxmlformats.org/markup-compatibility/2006" xmlns:aink="http://schemas.microsoft.com/office/drawing/2016/ink" xmlns:am3d="http://schemas.microsoft.com/office/drawing/2017/model3d" xmlns:o="urn:schemas-microsoft-com:office:office" xmlns:r="http://schemas.openxmlformats.org/officeDocument/2006/relationships" xmlns:m="http://schemas.openxmlformats.org/officeDocument/2006/math" xmlns:v="urn:schemas-microsoft-com:vml" xmlns:wp14="http://schemas.microsoft.com/office/word/2010/wordprocessingDrawing" xmlns:wp="http://schemas.openxmlformats.org/drawingml/2006/wordprocessingDrawing" xmlns:w10="urn:schemas-microsoft-com:office:word" xmlns:w="http://schemas.openxmlformats.org/wordprocessingml/2006/main" xmlns:w14="http://schemas.microsoft.com/office/word/2010/wordml" xmlns:w15="http://schemas.microsoft.com/office/word/2012/wordml" xmlns:w16cex="http://schemas.microsoft.com/office/word/2018/wordml/cex" xmlns:w16cid="http://schemas.microsoft.com/office/word/2016/wordml/cid" xmlns:w16="http://schemas.microsoft.com/office/word/2018/wordml" xmlns:w16se="http://schemas.microsoft.com/office/word/2015/wordml/symex" xmlns:wpg="http://schemas.microsoft.com/office/word/2010/wordprocessingGroup" xmlns:wpi="http://schemas.microsoft.com/office/word/2010/wordprocessingInk" xmlns:wne="http://schemas.microsoft.com/office/word/2006/wordml" xmlns:wps="http://schemas.microsoft.com/office/word/2010/wordprocessingShape" mc:Ignorable="w14 w15 w16se w16cid w16 w16cex wp14">
+<w:hdr xmlns:wpc="http://schemas.microsoft.com/office/word/2010/wordprocessingCanvas" xmlns:cx="http://schemas.microsoft.com/office/drawing/2014/chartex" xmlns:mc="http://schemas.openxmlformats.org/markup-compatibility/2006" xmlns:o="urn:schemas-microsoft-com:office:office" xmlns:r="http://schemas.openxmlformats.org/officeDocument/2006/relationships" xmlns:m="http://schemas.openxmlformats.org/officeDocument/2006/math" xmlns:v="urn:schemas-microsoft-com:vml" xmlns:wp14="http://schemas.microsoft.com/office/word/2010/wordprocessingDrawing" xmlns:wp="http://schemas.openxmlformats.org/drawingml/2006/wordprocessingDrawing" xmlns:w10="urn:schemas-microsoft-com:office:word" xmlns:w="http://schemas.openxmlformats.org/wordprocessingml/2006/main" xmlns:w14="http://schemas.microsoft.com/office/word/2010/wordml" xmlns:w15="http://schemas.microsoft.com/office/word/2012/wordml" xmlns:w16se="http://schemas.microsoft.com/office/word/2015/wordml/symex" xmlns:wpg="http://schemas.microsoft.com/office/word/2010/wordprocessingGroup" xmlns:wpi="http://schemas.microsoft.com/office/word/2010/wordprocessingInk" xmlns:wne="http://schemas.microsoft.com/office/word/2006/wordml" xmlns:wps="http://schemas.microsoft.com/office/word/2010/wordprocessingShape" mc:Ignorable="w14 w15 w16se wp14">
   <w:p>
     <w:pPr>
       <w:pStyle w:val="Encabezado"/>
@@ -4894,7 +2577,7 @@
 </file>
 
 <file path=word/header4.xml><?xml version="1.0" encoding="utf-8"?>
-<w:hdr xmlns:wpc="http://schemas.microsoft.com/office/word/2010/wordprocessingCanvas" xmlns:cx="http://schemas.microsoft.com/office/drawing/2014/chartex" xmlns:cx1="http://schemas.microsoft.com/office/drawing/2015/9/8/chartex" xmlns:cx2="http://schemas.microsoft.com/office/drawing/2015/10/21/chartex" xmlns:cx3="http://schemas.microsoft.com/office/drawing/2016/5/9/chartex" xmlns:cx4="http://schemas.microsoft.com/office/drawing/2016/5/10/chartex" xmlns:cx5="http://schemas.microsoft.com/office/drawing/2016/5/11/chartex" xmlns:cx6="http://schemas.microsoft.com/office/drawing/2016/5/12/chartex" xmlns:cx7="http://schemas.microsoft.com/office/drawing/2016/5/13/chartex" xmlns:cx8="http://schemas.microsoft.com/office/drawing/2016/5/14/chartex" xmlns:mc="http://schemas.openxmlformats.org/markup-compatibility/2006" xmlns:aink="http://schemas.microsoft.com/office/drawing/2016/ink" xmlns:am3d="http://schemas.microsoft.com/office/drawing/2017/model3d" xmlns:o="urn:schemas-microsoft-com:office:office" xmlns:r="http://schemas.openxmlformats.org/officeDocument/2006/relationships" xmlns:m="http://schemas.openxmlformats.org/officeDocument/2006/math" xmlns:v="urn:schemas-microsoft-com:vml" xmlns:wp14="http://schemas.microsoft.com/office/word/2010/wordprocessingDrawing" xmlns:wp="http://schemas.openxmlformats.org/drawingml/2006/wordprocessingDrawing" xmlns:w10="urn:schemas-microsoft-com:office:word" xmlns:w="http://schemas.openxmlformats.org/wordprocessingml/2006/main" xmlns:w14="http://schemas.microsoft.com/office/word/2010/wordml" xmlns:w15="http://schemas.microsoft.com/office/word/2012/wordml" xmlns:w16cex="http://schemas.microsoft.com/office/word/2018/wordml/cex" xmlns:w16cid="http://schemas.microsoft.com/office/word/2016/wordml/cid" xmlns:w16="http://schemas.microsoft.com/office/word/2018/wordml" xmlns:w16se="http://schemas.microsoft.com/office/word/2015/wordml/symex" xmlns:wpg="http://schemas.microsoft.com/office/word/2010/wordprocessingGroup" xmlns:wpi="http://schemas.microsoft.com/office/word/2010/wordprocessingInk" xmlns:wne="http://schemas.microsoft.com/office/word/2006/wordml" xmlns:wps="http://schemas.microsoft.com/office/word/2010/wordprocessingShape" mc:Ignorable="w14 w15 w16se w16cid w16 w16cex wp14">
+<w:hdr xmlns:wpc="http://schemas.microsoft.com/office/word/2010/wordprocessingCanvas" xmlns:cx="http://schemas.microsoft.com/office/drawing/2014/chartex" xmlns:mc="http://schemas.openxmlformats.org/markup-compatibility/2006" xmlns:o="urn:schemas-microsoft-com:office:office" xmlns:r="http://schemas.openxmlformats.org/officeDocument/2006/relationships" xmlns:m="http://schemas.openxmlformats.org/officeDocument/2006/math" xmlns:v="urn:schemas-microsoft-com:vml" xmlns:wp14="http://schemas.microsoft.com/office/word/2010/wordprocessingDrawing" xmlns:wp="http://schemas.openxmlformats.org/drawingml/2006/wordprocessingDrawing" xmlns:w10="urn:schemas-microsoft-com:office:word" xmlns:w="http://schemas.openxmlformats.org/wordprocessingml/2006/main" xmlns:w14="http://schemas.microsoft.com/office/word/2010/wordml" xmlns:w15="http://schemas.microsoft.com/office/word/2012/wordml" xmlns:w16se="http://schemas.microsoft.com/office/word/2015/wordml/symex" xmlns:wpg="http://schemas.microsoft.com/office/word/2010/wordprocessingGroup" xmlns:wpi="http://schemas.microsoft.com/office/word/2010/wordprocessingInk" xmlns:wne="http://schemas.microsoft.com/office/word/2006/wordml" xmlns:wps="http://schemas.microsoft.com/office/word/2010/wordprocessingShape" mc:Ignorable="w14 w15 w16se wp14">
   <w:p>
     <w:pPr>
       <w:pStyle w:val="Encabezado"/>
@@ -4982,7 +2665,7 @@
 </file>
 
 <file path=word/header5.xml><?xml version="1.0" encoding="utf-8"?>
-<w:hdr xmlns:wpc="http://schemas.microsoft.com/office/word/2010/wordprocessingCanvas" xmlns:cx="http://schemas.microsoft.com/office/drawing/2014/chartex" xmlns:cx1="http://schemas.microsoft.com/office/drawing/2015/9/8/chartex" xmlns:cx2="http://schemas.microsoft.com/office/drawing/2015/10/21/chartex" xmlns:cx3="http://schemas.microsoft.com/office/drawing/2016/5/9/chartex" xmlns:cx4="http://schemas.microsoft.com/office/drawing/2016/5/10/chartex" xmlns:cx5="http://schemas.microsoft.com/office/drawing/2016/5/11/chartex" xmlns:cx6="http://schemas.microsoft.com/office/drawing/2016/5/12/chartex" xmlns:cx7="http://schemas.microsoft.com/office/drawing/2016/5/13/chartex" xmlns:cx8="http://schemas.microsoft.com/office/drawing/2016/5/14/chartex" xmlns:mc="http://schemas.openxmlformats.org/markup-compatibility/2006" xmlns:aink="http://schemas.microsoft.com/office/drawing/2016/ink" xmlns:am3d="http://schemas.microsoft.com/office/drawing/2017/model3d" xmlns:o="urn:schemas-microsoft-com:office:office" xmlns:r="http://schemas.openxmlformats.org/officeDocument/2006/relationships" xmlns:m="http://schemas.openxmlformats.org/officeDocument/2006/math" xmlns:v="urn:schemas-microsoft-com:vml" xmlns:wp14="http://schemas.microsoft.com/office/word/2010/wordprocessingDrawing" xmlns:wp="http://schemas.openxmlformats.org/drawingml/2006/wordprocessingDrawing" xmlns:w10="urn:schemas-microsoft-com:office:word" xmlns:w="http://schemas.openxmlformats.org/wordprocessingml/2006/main" xmlns:w14="http://schemas.microsoft.com/office/word/2010/wordml" xmlns:w15="http://schemas.microsoft.com/office/word/2012/wordml" xmlns:w16cex="http://schemas.microsoft.com/office/word/2018/wordml/cex" xmlns:w16cid="http://schemas.microsoft.com/office/word/2016/wordml/cid" xmlns:w16="http://schemas.microsoft.com/office/word/2018/wordml" xmlns:w16se="http://schemas.microsoft.com/office/word/2015/wordml/symex" xmlns:wpg="http://schemas.microsoft.com/office/word/2010/wordprocessingGroup" xmlns:wpi="http://schemas.microsoft.com/office/word/2010/wordprocessingInk" xmlns:wne="http://schemas.microsoft.com/office/word/2006/wordml" xmlns:wps="http://schemas.microsoft.com/office/word/2010/wordprocessingShape" mc:Ignorable="w14 w15 w16se w16cid w16 w16cex wp14">
+<w:hdr xmlns:wpc="http://schemas.microsoft.com/office/word/2010/wordprocessingCanvas" xmlns:cx="http://schemas.microsoft.com/office/drawing/2014/chartex" xmlns:mc="http://schemas.openxmlformats.org/markup-compatibility/2006" xmlns:o="urn:schemas-microsoft-com:office:office" xmlns:r="http://schemas.openxmlformats.org/officeDocument/2006/relationships" xmlns:m="http://schemas.openxmlformats.org/officeDocument/2006/math" xmlns:v="urn:schemas-microsoft-com:vml" xmlns:wp14="http://schemas.microsoft.com/office/word/2010/wordprocessingDrawing" xmlns:wp="http://schemas.openxmlformats.org/drawingml/2006/wordprocessingDrawing" xmlns:w10="urn:schemas-microsoft-com:office:word" xmlns:w="http://schemas.openxmlformats.org/wordprocessingml/2006/main" xmlns:w14="http://schemas.microsoft.com/office/word/2010/wordml" xmlns:w15="http://schemas.microsoft.com/office/word/2012/wordml" xmlns:w16se="http://schemas.microsoft.com/office/word/2015/wordml/symex" xmlns:wpg="http://schemas.microsoft.com/office/word/2010/wordprocessingGroup" xmlns:wpi="http://schemas.microsoft.com/office/word/2010/wordprocessingInk" xmlns:wne="http://schemas.microsoft.com/office/word/2006/wordml" xmlns:wps="http://schemas.microsoft.com/office/word/2010/wordprocessingShape" mc:Ignorable="w14 w15 w16se wp14">
   <w:p>
     <w:pPr>
       <w:pStyle w:val="Encabezado"/>
@@ -5045,7 +2728,7 @@
 </file>
 
 <file path=word/numbering.xml><?xml version="1.0" encoding="utf-8"?>
-<w:numbering xmlns:wpc="http://schemas.microsoft.com/office/word/2010/wordprocessingCanvas" xmlns:cx="http://schemas.microsoft.com/office/drawing/2014/chartex" xmlns:cx1="http://schemas.microsoft.com/office/drawing/2015/9/8/chartex" xmlns:cx2="http://schemas.microsoft.com/office/drawing/2015/10/21/chartex" xmlns:cx3="http://schemas.microsoft.com/office/drawing/2016/5/9/chartex" xmlns:cx4="http://schemas.microsoft.com/office/drawing/2016/5/10/chartex" xmlns:cx5="http://schemas.microsoft.com/office/drawing/2016/5/11/chartex" xmlns:cx6="http://schemas.microsoft.com/office/drawing/2016/5/12/chartex" xmlns:cx7="http://schemas.microsoft.com/office/drawing/2016/5/13/chartex" xmlns:cx8="http://schemas.microsoft.com/office/drawing/2016/5/14/chartex" xmlns:mc="http://schemas.openxmlformats.org/markup-compatibility/2006" xmlns:aink="http://schemas.microsoft.com/office/drawing/2016/ink" xmlns:am3d="http://schemas.microsoft.com/office/drawing/2017/model3d" xmlns:o="urn:schemas-microsoft-com:office:office" xmlns:r="http://schemas.openxmlformats.org/officeDocument/2006/relationships" xmlns:m="http://schemas.openxmlformats.org/officeDocument/2006/math" xmlns:v="urn:schemas-microsoft-com:vml" xmlns:wp14="http://schemas.microsoft.com/office/word/2010/wordprocessingDrawing" xmlns:wp="http://schemas.openxmlformats.org/drawingml/2006/wordprocessingDrawing" xmlns:w10="urn:schemas-microsoft-com:office:word" xmlns:w="http://schemas.openxmlformats.org/wordprocessingml/2006/main" xmlns:w14="http://schemas.microsoft.com/office/word/2010/wordml" xmlns:w15="http://schemas.microsoft.com/office/word/2012/wordml" xmlns:w16cex="http://schemas.microsoft.com/office/word/2018/wordml/cex" xmlns:w16cid="http://schemas.microsoft.com/office/word/2016/wordml/cid" xmlns:w16="http://schemas.microsoft.com/office/word/2018/wordml" xmlns:w16se="http://schemas.microsoft.com/office/word/2015/wordml/symex" xmlns:wpg="http://schemas.microsoft.com/office/word/2010/wordprocessingGroup" xmlns:wpi="http://schemas.microsoft.com/office/word/2010/wordprocessingInk" xmlns:wne="http://schemas.microsoft.com/office/word/2006/wordml" xmlns:wps="http://schemas.microsoft.com/office/word/2010/wordprocessingShape" mc:Ignorable="w14 w15 w16se w16cid w16 w16cex wp14">
+<w:numbering xmlns:wpc="http://schemas.microsoft.com/office/word/2010/wordprocessingCanvas" xmlns:cx="http://schemas.microsoft.com/office/drawing/2014/chartex" xmlns:mc="http://schemas.openxmlformats.org/markup-compatibility/2006" xmlns:o="urn:schemas-microsoft-com:office:office" xmlns:r="http://schemas.openxmlformats.org/officeDocument/2006/relationships" xmlns:m="http://schemas.openxmlformats.org/officeDocument/2006/math" xmlns:v="urn:schemas-microsoft-com:vml" xmlns:wp14="http://schemas.microsoft.com/office/word/2010/wordprocessingDrawing" xmlns:wp="http://schemas.openxmlformats.org/drawingml/2006/wordprocessingDrawing" xmlns:w10="urn:schemas-microsoft-com:office:word" xmlns:w="http://schemas.openxmlformats.org/wordprocessingml/2006/main" xmlns:w14="http://schemas.microsoft.com/office/word/2010/wordml" xmlns:w15="http://schemas.microsoft.com/office/word/2012/wordml" xmlns:w16se="http://schemas.microsoft.com/office/word/2015/wordml/symex" xmlns:wpg="http://schemas.microsoft.com/office/word/2010/wordprocessingGroup" xmlns:wpi="http://schemas.microsoft.com/office/word/2010/wordprocessingInk" xmlns:wne="http://schemas.microsoft.com/office/word/2006/wordml" xmlns:wps="http://schemas.microsoft.com/office/word/2010/wordprocessingShape" mc:Ignorable="w14 w15 w16se wp14">
   <w:abstractNum w:abstractNumId="0" w15:restartNumberingAfterBreak="0">
     <w:nsid w:val="FFFFFFFB"/>
     <w:multiLevelType w:val="multilevel"/>
@@ -7941,7 +5624,7 @@
 </file>
 
 <file path=word/styles.xml><?xml version="1.0" encoding="utf-8"?>
-<w:styles xmlns:mc="http://schemas.openxmlformats.org/markup-compatibility/2006" xmlns:r="http://schemas.openxmlformats.org/officeDocument/2006/relationships" xmlns:w="http://schemas.openxmlformats.org/wordprocessingml/2006/main" xmlns:w14="http://schemas.microsoft.com/office/word/2010/wordml" xmlns:w15="http://schemas.microsoft.com/office/word/2012/wordml" xmlns:w16cex="http://schemas.microsoft.com/office/word/2018/wordml/cex" xmlns:w16cid="http://schemas.microsoft.com/office/word/2016/wordml/cid" xmlns:w16="http://schemas.microsoft.com/office/word/2018/wordml" xmlns:w16se="http://schemas.microsoft.com/office/word/2015/wordml/symex" mc:Ignorable="w14 w15 w16se w16cid w16 w16cex">
+<w:styles xmlns:mc="http://schemas.openxmlformats.org/markup-compatibility/2006" xmlns:r="http://schemas.openxmlformats.org/officeDocument/2006/relationships" xmlns:w="http://schemas.openxmlformats.org/wordprocessingml/2006/main" xmlns:w14="http://schemas.microsoft.com/office/word/2010/wordml" xmlns:w15="http://schemas.microsoft.com/office/word/2012/wordml" xmlns:w16se="http://schemas.microsoft.com/office/word/2015/wordml/symex" mc:Ignorable="w14 w15 w16se">
   <w:docDefaults>
     <w:rPrDefault>
       <w:rPr>
@@ -7951,7 +5634,7 @@
     </w:rPrDefault>
     <w:pPrDefault/>
   </w:docDefaults>
-  <w:latentStyles w:defLockedState="0" w:defUIPriority="0" w:defSemiHidden="0" w:defUnhideWhenUsed="0" w:defQFormat="0" w:count="376">
+  <w:latentStyles w:defLockedState="0" w:defUIPriority="0" w:defSemiHidden="0" w:defUnhideWhenUsed="0" w:defQFormat="0" w:count="371">
     <w:lsdException w:name="Normal" w:qFormat="1"/>
     <w:lsdException w:name="heading 1" w:qFormat="1"/>
     <w:lsdException w:name="heading 2" w:semiHidden="1" w:unhideWhenUsed="1" w:qFormat="1"/>
@@ -8050,6 +5733,7 @@
     <w:lsdException w:name="HTML Sample" w:semiHidden="1" w:unhideWhenUsed="1"/>
     <w:lsdException w:name="HTML Typewriter" w:semiHidden="1" w:unhideWhenUsed="1"/>
     <w:lsdException w:name="HTML Variable" w:semiHidden="1" w:unhideWhenUsed="1"/>
+    <w:lsdException w:name="Normal Table" w:semiHidden="1" w:unhideWhenUsed="1"/>
     <w:lsdException w:name="annotation subject" w:semiHidden="1" w:unhideWhenUsed="1"/>
     <w:lsdException w:name="No List" w:semiHidden="1" w:unhideWhenUsed="1"/>
     <w:lsdException w:name="Outline List 1" w:semiHidden="1" w:unhideWhenUsed="1"/>
@@ -8092,8 +5776,11 @@
     <w:lsdException w:name="Table Contemporary" w:semiHidden="1" w:unhideWhenUsed="1"/>
     <w:lsdException w:name="Table Elegant" w:semiHidden="1" w:unhideWhenUsed="1"/>
     <w:lsdException w:name="Table Professional" w:semiHidden="1" w:unhideWhenUsed="1"/>
+    <w:lsdException w:name="Table Subtle 1" w:semiHidden="1" w:unhideWhenUsed="1"/>
     <w:lsdException w:name="Table Subtle 2" w:semiHidden="1" w:unhideWhenUsed="1"/>
     <w:lsdException w:name="Table Web 1" w:semiHidden="1" w:unhideWhenUsed="1"/>
+    <w:lsdException w:name="Table Web 2" w:semiHidden="1" w:unhideWhenUsed="1"/>
+    <w:lsdException w:name="Table Web 3" w:semiHidden="1" w:unhideWhenUsed="1"/>
     <w:lsdException w:name="Balloon Text" w:semiHidden="1" w:unhideWhenUsed="1"/>
     <w:lsdException w:name="Table Theme" w:semiHidden="1" w:unhideWhenUsed="1"/>
     <w:lsdException w:name="Placeholder Text" w:semiHidden="1" w:uiPriority="99"/>
@@ -8311,11 +5998,6 @@
     <w:lsdException w:name="List Table 5 Dark Accent 6" w:uiPriority="50"/>
     <w:lsdException w:name="List Table 6 Colorful Accent 6" w:uiPriority="51"/>
     <w:lsdException w:name="List Table 7 Colorful Accent 6" w:uiPriority="52"/>
-    <w:lsdException w:name="Mention" w:semiHidden="1" w:uiPriority="99" w:unhideWhenUsed="1"/>
-    <w:lsdException w:name="Smart Hyperlink" w:semiHidden="1" w:uiPriority="99" w:unhideWhenUsed="1"/>
-    <w:lsdException w:name="Hashtag" w:semiHidden="1" w:uiPriority="99" w:unhideWhenUsed="1"/>
-    <w:lsdException w:name="Unresolved Mention" w:semiHidden="1" w:uiPriority="99" w:unhideWhenUsed="1"/>
-    <w:lsdException w:name="Smart Link" w:semiHidden="1" w:uiPriority="99" w:unhideWhenUsed="1"/>
   </w:latentStyles>
   <w:style w:type="paragraph" w:default="1" w:styleId="Normal">
     <w:name w:val="Normal"/>
@@ -9456,7 +7138,7 @@
 </file>
 
 <file path=customXml/itemProps1.xml><?xml version="1.0" encoding="utf-8"?>
-<ds:datastoreItem xmlns:ds="http://schemas.openxmlformats.org/officeDocument/2006/customXml" ds:itemID="{4BF6C242-EBE9-4C88-9FC0-A705E34186F4}">
+<ds:datastoreItem xmlns:ds="http://schemas.openxmlformats.org/officeDocument/2006/customXml" ds:itemID="{B686909A-418E-4F85-AA21-4635BE8FE422}">
   <ds:schemaRefs>
     <ds:schemaRef ds:uri="http://schemas.openxmlformats.org/officeDocument/2006/bibliography"/>
   </ds:schemaRefs>

--- a/Documentació/Memoria.docx
+++ b/Documentació/Memoria.docx
@@ -1,6 +1,6 @@
 
 <file path=word/document.xml><?xml version="1.0" encoding="utf-8"?>
-<w:document xmlns:wpc="http://schemas.microsoft.com/office/word/2010/wordprocessingCanvas" xmlns:cx="http://schemas.microsoft.com/office/drawing/2014/chartex" xmlns:mc="http://schemas.openxmlformats.org/markup-compatibility/2006" xmlns:o="urn:schemas-microsoft-com:office:office" xmlns:r="http://schemas.openxmlformats.org/officeDocument/2006/relationships" xmlns:m="http://schemas.openxmlformats.org/officeDocument/2006/math" xmlns:v="urn:schemas-microsoft-com:vml" xmlns:wp14="http://schemas.microsoft.com/office/word/2010/wordprocessingDrawing" xmlns:wp="http://schemas.openxmlformats.org/drawingml/2006/wordprocessingDrawing" xmlns:w10="urn:schemas-microsoft-com:office:word" xmlns:w="http://schemas.openxmlformats.org/wordprocessingml/2006/main" xmlns:w14="http://schemas.microsoft.com/office/word/2010/wordml" xmlns:w15="http://schemas.microsoft.com/office/word/2012/wordml" xmlns:w16se="http://schemas.microsoft.com/office/word/2015/wordml/symex" xmlns:wpg="http://schemas.microsoft.com/office/word/2010/wordprocessingGroup" xmlns:wpi="http://schemas.microsoft.com/office/word/2010/wordprocessingInk" xmlns:wne="http://schemas.microsoft.com/office/word/2006/wordml" xmlns:wps="http://schemas.microsoft.com/office/word/2010/wordprocessingShape" mc:Ignorable="w14 w15 w16se wp14">
+<w:document xmlns:wpc="http://schemas.microsoft.com/office/word/2010/wordprocessingCanvas" xmlns:cx="http://schemas.microsoft.com/office/drawing/2014/chartex" xmlns:cx1="http://schemas.microsoft.com/office/drawing/2015/9/8/chartex" xmlns:cx2="http://schemas.microsoft.com/office/drawing/2015/10/21/chartex" xmlns:cx3="http://schemas.microsoft.com/office/drawing/2016/5/9/chartex" xmlns:cx4="http://schemas.microsoft.com/office/drawing/2016/5/10/chartex" xmlns:cx5="http://schemas.microsoft.com/office/drawing/2016/5/11/chartex" xmlns:cx6="http://schemas.microsoft.com/office/drawing/2016/5/12/chartex" xmlns:cx7="http://schemas.microsoft.com/office/drawing/2016/5/13/chartex" xmlns:cx8="http://schemas.microsoft.com/office/drawing/2016/5/14/chartex" xmlns:mc="http://schemas.openxmlformats.org/markup-compatibility/2006" xmlns:aink="http://schemas.microsoft.com/office/drawing/2016/ink" xmlns:am3d="http://schemas.microsoft.com/office/drawing/2017/model3d" xmlns:o="urn:schemas-microsoft-com:office:office" xmlns:r="http://schemas.openxmlformats.org/officeDocument/2006/relationships" xmlns:m="http://schemas.openxmlformats.org/officeDocument/2006/math" xmlns:v="urn:schemas-microsoft-com:vml" xmlns:wp14="http://schemas.microsoft.com/office/word/2010/wordprocessingDrawing" xmlns:wp="http://schemas.openxmlformats.org/drawingml/2006/wordprocessingDrawing" xmlns:w10="urn:schemas-microsoft-com:office:word" xmlns:w="http://schemas.openxmlformats.org/wordprocessingml/2006/main" xmlns:w14="http://schemas.microsoft.com/office/word/2010/wordml" xmlns:w15="http://schemas.microsoft.com/office/word/2012/wordml" xmlns:w16cex="http://schemas.microsoft.com/office/word/2018/wordml/cex" xmlns:w16cid="http://schemas.microsoft.com/office/word/2016/wordml/cid" xmlns:w16="http://schemas.microsoft.com/office/word/2018/wordml" xmlns:w16se="http://schemas.microsoft.com/office/word/2015/wordml/symex" xmlns:wpg="http://schemas.microsoft.com/office/word/2010/wordprocessingGroup" xmlns:wpi="http://schemas.microsoft.com/office/word/2010/wordprocessingInk" xmlns:wne="http://schemas.microsoft.com/office/word/2006/wordml" xmlns:wps="http://schemas.microsoft.com/office/word/2010/wordprocessingShape" mc:Ignorable="w14 w15 w16se w16cid w16 w16cex wp14">
   <w:body>
     <w:p>
       <w:pPr>
@@ -18,6 +18,7 @@
         </w:rPr>
         <w:t xml:space="preserve">  </w:t>
       </w:r>
+      <w:proofErr w:type="spellStart"/>
       <w:r>
         <w:rPr>
           <w:color w:val="000000"/>
@@ -25,6 +26,7 @@
         </w:rPr>
         <w:t>ESDisponible</w:t>
       </w:r>
+      <w:proofErr w:type="spellEnd"/>
       <w:r>
         <w:rPr>
           <w:color w:val="000000"/>
@@ -127,14 +129,132 @@
         <w:t xml:space="preserve"> </w:t>
       </w:r>
       <w:r>
-        <w:t xml:space="preserve">Aquest article exposa la definició i l’anàlisi d’uns dels </w:t>
-      </w:r>
-      <w:r>
-        <w:rPr>
-          <w:color w:val="000000"/>
-          <w:lang w:val="ca-ES"/>
-        </w:rPr>
-        <w:t>problemes causats per la COVID-19 a l'empresa ESDi, s'ha quedat inutilitzat el sistema de fitxatge dels treballadors. Abans de la pandèmia s'utilitzava un programari amb empremta digital. Actualment no es pot desenvolupar per qüestions d'higiene i es va pensar a recuperar un programari antic que hi havia per aquests casos. Des del departament d'Infraestructura i Tecnologia, informàtica, ens vam adonar que això estava bastant antiquat i no podia tornar-se a utilitzar, ja que el programari és de fa molts anys i està obsolet, ja que no té cap mena de base de dades ni un backend o un frontend. La proposta que es presenta a continuació és millorar tot aquest sistema de fixatge, de forma que es crearà una pàgina web resp</w:t>
+        <w:t xml:space="preserve">Aquest article </w:t>
+      </w:r>
+      <w:proofErr w:type="spellStart"/>
+      <w:r>
+        <w:t>exposa</w:t>
+      </w:r>
+      <w:proofErr w:type="spellEnd"/>
+      <w:r>
+        <w:t xml:space="preserve"> la </w:t>
+      </w:r>
+      <w:proofErr w:type="spellStart"/>
+      <w:r>
+        <w:t>definició</w:t>
+      </w:r>
+      <w:proofErr w:type="spellEnd"/>
+      <w:r>
+        <w:t xml:space="preserve"> </w:t>
+      </w:r>
+      <w:proofErr w:type="spellStart"/>
+      <w:r>
+        <w:t>i</w:t>
+      </w:r>
+      <w:proofErr w:type="spellEnd"/>
+      <w:r>
+        <w:t xml:space="preserve"> </w:t>
+      </w:r>
+      <w:proofErr w:type="spellStart"/>
+      <w:r>
+        <w:t>l’anàlisi</w:t>
+      </w:r>
+      <w:proofErr w:type="spellEnd"/>
+      <w:r>
+        <w:t xml:space="preserve"> </w:t>
+      </w:r>
+      <w:proofErr w:type="spellStart"/>
+      <w:r>
+        <w:t>d’uns</w:t>
+      </w:r>
+      <w:proofErr w:type="spellEnd"/>
+      <w:r>
+        <w:t xml:space="preserve"> </w:t>
+      </w:r>
+      <w:proofErr w:type="spellStart"/>
+      <w:r>
+        <w:t>dels</w:t>
+      </w:r>
+      <w:proofErr w:type="spellEnd"/>
+      <w:r>
+        <w:t xml:space="preserve"> </w:t>
+      </w:r>
+      <w:r>
+        <w:rPr>
+          <w:color w:val="000000"/>
+          <w:lang w:val="ca-ES"/>
+        </w:rPr>
+        <w:t xml:space="preserve">problemes causats per la COVID-19 a l'empresa </w:t>
+      </w:r>
+      <w:proofErr w:type="spellStart"/>
+      <w:r>
+        <w:rPr>
+          <w:color w:val="000000"/>
+          <w:lang w:val="ca-ES"/>
+        </w:rPr>
+        <w:t>ESDi</w:t>
+      </w:r>
+      <w:proofErr w:type="spellEnd"/>
+      <w:r>
+        <w:rPr>
+          <w:color w:val="000000"/>
+          <w:lang w:val="ca-ES"/>
+        </w:rPr>
+        <w:t xml:space="preserve">, s'ha quedat inutilitzat el sistema de fitxatge dels treballadors. Abans de la pandèmia s'utilitzava un programari amb empremta digital. Actualment no es pot desenvolupar per qüestions d'higiene i es va pensar a recuperar un programari antic que hi havia per aquests casos. Des del departament d'Infraestructura i Tecnologia, informàtica, ens vam adonar que això estava bastant antiquat i no podia tornar-se a utilitzar, ja que el programari és de fa molts anys i està obsolet, ja que no té cap mena de base de dades ni un </w:t>
+      </w:r>
+      <w:proofErr w:type="spellStart"/>
+      <w:r>
+        <w:rPr>
+          <w:color w:val="000000"/>
+          <w:lang w:val="ca-ES"/>
+        </w:rPr>
+        <w:t>backend</w:t>
+      </w:r>
+      <w:proofErr w:type="spellEnd"/>
+      <w:r>
+        <w:rPr>
+          <w:color w:val="000000"/>
+          <w:lang w:val="ca-ES"/>
+        </w:rPr>
+        <w:t xml:space="preserve"> o un </w:t>
+      </w:r>
+      <w:proofErr w:type="spellStart"/>
+      <w:r>
+        <w:rPr>
+          <w:color w:val="000000"/>
+          <w:lang w:val="ca-ES"/>
+        </w:rPr>
+        <w:t>frontend</w:t>
+      </w:r>
+      <w:proofErr w:type="spellEnd"/>
+      <w:r>
+        <w:rPr>
+          <w:color w:val="000000"/>
+          <w:lang w:val="ca-ES"/>
+        </w:rPr>
+        <w:t>. La proposta que es presenta a continuació és millorar tot aquest sistema de fi</w:t>
+      </w:r>
+      <w:r>
+        <w:rPr>
+          <w:color w:val="000000"/>
+          <w:lang w:val="ca-ES"/>
+        </w:rPr>
+        <w:t>t</w:t>
+      </w:r>
+      <w:r>
+        <w:rPr>
+          <w:color w:val="000000"/>
+          <w:lang w:val="ca-ES"/>
+        </w:rPr>
+        <w:t xml:space="preserve">xatge, de forma que es crearà una pàgina web </w:t>
+      </w:r>
+      <w:proofErr w:type="spellStart"/>
+      <w:r>
+        <w:rPr>
+          <w:color w:val="000000"/>
+          <w:lang w:val="ca-ES"/>
+        </w:rPr>
+        <w:t>resp</w:t>
       </w:r>
       <w:r>
         <w:rPr>
@@ -148,7 +268,15 @@
           <w:color w:val="000000"/>
           <w:lang w:val="ca-ES"/>
         </w:rPr>
-        <w:t>nsive per a tota classe de dispositius, amb tot el necessari per a poder funcionar i deixar-ho actiu fins que duri la pandèmia i en un futur poder unificar-ho amb el sistema de fitxatge d'empremta, per a les futures persones que hagin de desenvolupar la seva feina des de casa en format de teletreball.</w:t>
+        <w:t>nsive</w:t>
+      </w:r>
+      <w:proofErr w:type="spellEnd"/>
+      <w:r>
+        <w:rPr>
+          <w:color w:val="000000"/>
+          <w:lang w:val="ca-ES"/>
+        </w:rPr>
+        <w:t xml:space="preserve"> per a tota classe de dispositius, amb tot el necessari per a poder funcionar i deixar-ho actiu fins que duri la pandèmia i en un futur poder unificar-ho amb el sistema de fitxatge d'empremta, per a les futures persones que hagin de desenvolupar la seva feina des de casa en format de teletreball.</w:t>
       </w:r>
     </w:p>
     <w:p>
@@ -176,19 +304,90 @@
         </w:rPr>
         <w:t>—</w:t>
       </w:r>
-      <w:r>
-        <w:rPr>
-          <w:color w:val="000000"/>
-          <w:lang w:val="ca-ES"/>
-        </w:rPr>
-        <w:t>ESDi, Base de dades, Frontend, Backend, Fixatge, Treballadors,</w:t>
-      </w:r>
-      <w:r>
-        <w:rPr>
-          <w:color w:val="000000"/>
-          <w:lang w:val="ca-ES"/>
-        </w:rPr>
-        <w:t xml:space="preserve"> Responsive, COVID-19, Diagrama de Gantt.</w:t>
+      <w:proofErr w:type="spellStart"/>
+      <w:r>
+        <w:rPr>
+          <w:color w:val="000000"/>
+          <w:lang w:val="ca-ES"/>
+        </w:rPr>
+        <w:t>ESDi</w:t>
+      </w:r>
+      <w:proofErr w:type="spellEnd"/>
+      <w:r>
+        <w:rPr>
+          <w:color w:val="000000"/>
+          <w:lang w:val="ca-ES"/>
+        </w:rPr>
+        <w:t xml:space="preserve">, Base de dades, </w:t>
+      </w:r>
+      <w:proofErr w:type="spellStart"/>
+      <w:r>
+        <w:rPr>
+          <w:color w:val="000000"/>
+          <w:lang w:val="ca-ES"/>
+        </w:rPr>
+        <w:t>Frontend</w:t>
+      </w:r>
+      <w:proofErr w:type="spellEnd"/>
+      <w:r>
+        <w:rPr>
+          <w:color w:val="000000"/>
+          <w:lang w:val="ca-ES"/>
+        </w:rPr>
+        <w:t xml:space="preserve">, </w:t>
+      </w:r>
+      <w:proofErr w:type="spellStart"/>
+      <w:r>
+        <w:rPr>
+          <w:color w:val="000000"/>
+          <w:lang w:val="ca-ES"/>
+        </w:rPr>
+        <w:t>Backend</w:t>
+      </w:r>
+      <w:proofErr w:type="spellEnd"/>
+      <w:r>
+        <w:rPr>
+          <w:color w:val="000000"/>
+          <w:lang w:val="ca-ES"/>
+        </w:rPr>
+        <w:t>, Fi</w:t>
+      </w:r>
+      <w:r>
+        <w:rPr>
+          <w:color w:val="000000"/>
+          <w:lang w:val="ca-ES"/>
+        </w:rPr>
+        <w:t>t</w:t>
+      </w:r>
+      <w:r>
+        <w:rPr>
+          <w:color w:val="000000"/>
+          <w:lang w:val="ca-ES"/>
+        </w:rPr>
+        <w:t>xatge, Treballadors,</w:t>
+      </w:r>
+      <w:r>
+        <w:rPr>
+          <w:color w:val="000000"/>
+          <w:lang w:val="ca-ES"/>
+        </w:rPr>
+        <w:t xml:space="preserve"> </w:t>
+      </w:r>
+      <w:proofErr w:type="spellStart"/>
+      <w:r>
+        <w:rPr>
+          <w:color w:val="000000"/>
+          <w:lang w:val="ca-ES"/>
+        </w:rPr>
+        <w:t>Responsive</w:t>
+      </w:r>
+      <w:proofErr w:type="spellEnd"/>
+      <w:r>
+        <w:rPr>
+          <w:color w:val="000000"/>
+          <w:lang w:val="ca-ES"/>
+        </w:rPr>
+        <w:t>, COVID-19, Diagrama de Gantt.</w:t>
       </w:r>
       <w:r>
         <w:rPr>
@@ -219,6 +418,7 @@
           <w:lang w:val="ca-ES"/>
         </w:rPr>
       </w:pPr>
+      <w:proofErr w:type="spellStart"/>
       <w:r>
         <w:rPr>
           <w:b/>
@@ -227,6 +427,7 @@
         </w:rPr>
         <w:t>Abstract</w:t>
       </w:r>
+      <w:proofErr w:type="spellEnd"/>
       <w:r>
         <w:rPr>
           <w:color w:val="000000"/>
@@ -239,8 +440,681 @@
           <w:color w:val="000000"/>
           <w:lang w:val="ca-ES"/>
         </w:rPr>
-        <w:t xml:space="preserve">Through all the problems caused by the COVID-19 at the company ESDi, has stayed disabled the system of signing of the workers. Before the pandemia utilised a software with fingerprint. At present it can not develop for questions of hygiene and thought at recovering an ancient software that there was for these cases. Since the department of Infrastructure and Tech, computing, go us </w:t>
-      </w:r>
+        <w:t xml:space="preserve">Through all </w:t>
+      </w:r>
+      <w:proofErr w:type="spellStart"/>
+      <w:r>
+        <w:rPr>
+          <w:color w:val="000000"/>
+          <w:lang w:val="ca-ES"/>
+        </w:rPr>
+        <w:t>the</w:t>
+      </w:r>
+      <w:proofErr w:type="spellEnd"/>
+      <w:r>
+        <w:rPr>
+          <w:color w:val="000000"/>
+          <w:lang w:val="ca-ES"/>
+        </w:rPr>
+        <w:t xml:space="preserve"> </w:t>
+      </w:r>
+      <w:proofErr w:type="spellStart"/>
+      <w:r>
+        <w:rPr>
+          <w:color w:val="000000"/>
+          <w:lang w:val="ca-ES"/>
+        </w:rPr>
+        <w:t>problems</w:t>
+      </w:r>
+      <w:proofErr w:type="spellEnd"/>
+      <w:r>
+        <w:rPr>
+          <w:color w:val="000000"/>
+          <w:lang w:val="ca-ES"/>
+        </w:rPr>
+        <w:t xml:space="preserve"> </w:t>
+      </w:r>
+      <w:proofErr w:type="spellStart"/>
+      <w:r>
+        <w:rPr>
+          <w:color w:val="000000"/>
+          <w:lang w:val="ca-ES"/>
+        </w:rPr>
+        <w:t>caused</w:t>
+      </w:r>
+      <w:proofErr w:type="spellEnd"/>
+      <w:r>
+        <w:rPr>
+          <w:color w:val="000000"/>
+          <w:lang w:val="ca-ES"/>
+        </w:rPr>
+        <w:t xml:space="preserve"> </w:t>
+      </w:r>
+      <w:proofErr w:type="spellStart"/>
+      <w:r>
+        <w:rPr>
+          <w:color w:val="000000"/>
+          <w:lang w:val="ca-ES"/>
+        </w:rPr>
+        <w:t>by</w:t>
+      </w:r>
+      <w:proofErr w:type="spellEnd"/>
+      <w:r>
+        <w:rPr>
+          <w:color w:val="000000"/>
+          <w:lang w:val="ca-ES"/>
+        </w:rPr>
+        <w:t xml:space="preserve"> </w:t>
+      </w:r>
+      <w:proofErr w:type="spellStart"/>
+      <w:r>
+        <w:rPr>
+          <w:color w:val="000000"/>
+          <w:lang w:val="ca-ES"/>
+        </w:rPr>
+        <w:t>the</w:t>
+      </w:r>
+      <w:proofErr w:type="spellEnd"/>
+      <w:r>
+        <w:rPr>
+          <w:color w:val="000000"/>
+          <w:lang w:val="ca-ES"/>
+        </w:rPr>
+        <w:t xml:space="preserve"> COVID-19 </w:t>
+      </w:r>
+      <w:proofErr w:type="spellStart"/>
+      <w:r>
+        <w:rPr>
+          <w:color w:val="000000"/>
+          <w:lang w:val="ca-ES"/>
+        </w:rPr>
+        <w:t>at</w:t>
+      </w:r>
+      <w:proofErr w:type="spellEnd"/>
+      <w:r>
+        <w:rPr>
+          <w:color w:val="000000"/>
+          <w:lang w:val="ca-ES"/>
+        </w:rPr>
+        <w:t xml:space="preserve"> </w:t>
+      </w:r>
+      <w:proofErr w:type="spellStart"/>
+      <w:r>
+        <w:rPr>
+          <w:color w:val="000000"/>
+          <w:lang w:val="ca-ES"/>
+        </w:rPr>
+        <w:t>the</w:t>
+      </w:r>
+      <w:proofErr w:type="spellEnd"/>
+      <w:r>
+        <w:rPr>
+          <w:color w:val="000000"/>
+          <w:lang w:val="ca-ES"/>
+        </w:rPr>
+        <w:t xml:space="preserve"> company </w:t>
+      </w:r>
+      <w:proofErr w:type="spellStart"/>
+      <w:r>
+        <w:rPr>
+          <w:color w:val="000000"/>
+          <w:lang w:val="ca-ES"/>
+        </w:rPr>
+        <w:t>ESDi</w:t>
+      </w:r>
+      <w:proofErr w:type="spellEnd"/>
+      <w:r>
+        <w:rPr>
+          <w:color w:val="000000"/>
+          <w:lang w:val="ca-ES"/>
+        </w:rPr>
+        <w:t xml:space="preserve">, has </w:t>
+      </w:r>
+      <w:proofErr w:type="spellStart"/>
+      <w:r>
+        <w:rPr>
+          <w:color w:val="000000"/>
+          <w:lang w:val="ca-ES"/>
+        </w:rPr>
+        <w:t>stayed</w:t>
+      </w:r>
+      <w:proofErr w:type="spellEnd"/>
+      <w:r>
+        <w:rPr>
+          <w:color w:val="000000"/>
+          <w:lang w:val="ca-ES"/>
+        </w:rPr>
+        <w:t xml:space="preserve"> </w:t>
+      </w:r>
+      <w:proofErr w:type="spellStart"/>
+      <w:r>
+        <w:rPr>
+          <w:color w:val="000000"/>
+          <w:lang w:val="ca-ES"/>
+        </w:rPr>
+        <w:t>disabled</w:t>
+      </w:r>
+      <w:proofErr w:type="spellEnd"/>
+      <w:r>
+        <w:rPr>
+          <w:color w:val="000000"/>
+          <w:lang w:val="ca-ES"/>
+        </w:rPr>
+        <w:t xml:space="preserve"> </w:t>
+      </w:r>
+      <w:proofErr w:type="spellStart"/>
+      <w:r>
+        <w:rPr>
+          <w:color w:val="000000"/>
+          <w:lang w:val="ca-ES"/>
+        </w:rPr>
+        <w:t>the</w:t>
+      </w:r>
+      <w:proofErr w:type="spellEnd"/>
+      <w:r>
+        <w:rPr>
+          <w:color w:val="000000"/>
+          <w:lang w:val="ca-ES"/>
+        </w:rPr>
+        <w:t xml:space="preserve"> </w:t>
+      </w:r>
+      <w:proofErr w:type="spellStart"/>
+      <w:r>
+        <w:rPr>
+          <w:color w:val="000000"/>
+          <w:lang w:val="ca-ES"/>
+        </w:rPr>
+        <w:t>system</w:t>
+      </w:r>
+      <w:proofErr w:type="spellEnd"/>
+      <w:r>
+        <w:rPr>
+          <w:color w:val="000000"/>
+          <w:lang w:val="ca-ES"/>
+        </w:rPr>
+        <w:t xml:space="preserve"> of </w:t>
+      </w:r>
+      <w:proofErr w:type="spellStart"/>
+      <w:r>
+        <w:rPr>
+          <w:color w:val="000000"/>
+          <w:lang w:val="ca-ES"/>
+        </w:rPr>
+        <w:t>signing</w:t>
+      </w:r>
+      <w:proofErr w:type="spellEnd"/>
+      <w:r>
+        <w:rPr>
+          <w:color w:val="000000"/>
+          <w:lang w:val="ca-ES"/>
+        </w:rPr>
+        <w:t xml:space="preserve"> of </w:t>
+      </w:r>
+      <w:proofErr w:type="spellStart"/>
+      <w:r>
+        <w:rPr>
+          <w:color w:val="000000"/>
+          <w:lang w:val="ca-ES"/>
+        </w:rPr>
+        <w:t>the</w:t>
+      </w:r>
+      <w:proofErr w:type="spellEnd"/>
+      <w:r>
+        <w:rPr>
+          <w:color w:val="000000"/>
+          <w:lang w:val="ca-ES"/>
+        </w:rPr>
+        <w:t xml:space="preserve"> </w:t>
+      </w:r>
+      <w:proofErr w:type="spellStart"/>
+      <w:r>
+        <w:rPr>
+          <w:color w:val="000000"/>
+          <w:lang w:val="ca-ES"/>
+        </w:rPr>
+        <w:t>workers</w:t>
+      </w:r>
+      <w:proofErr w:type="spellEnd"/>
+      <w:r>
+        <w:rPr>
+          <w:color w:val="000000"/>
+          <w:lang w:val="ca-ES"/>
+        </w:rPr>
+        <w:t xml:space="preserve">. </w:t>
+      </w:r>
+      <w:proofErr w:type="spellStart"/>
+      <w:r>
+        <w:rPr>
+          <w:color w:val="000000"/>
+          <w:lang w:val="ca-ES"/>
+        </w:rPr>
+        <w:t>Before</w:t>
+      </w:r>
+      <w:proofErr w:type="spellEnd"/>
+      <w:r>
+        <w:rPr>
+          <w:color w:val="000000"/>
+          <w:lang w:val="ca-ES"/>
+        </w:rPr>
+        <w:t xml:space="preserve"> </w:t>
+      </w:r>
+      <w:proofErr w:type="spellStart"/>
+      <w:r>
+        <w:rPr>
+          <w:color w:val="000000"/>
+          <w:lang w:val="ca-ES"/>
+        </w:rPr>
+        <w:t>the</w:t>
+      </w:r>
+      <w:proofErr w:type="spellEnd"/>
+      <w:r>
+        <w:rPr>
+          <w:color w:val="000000"/>
+          <w:lang w:val="ca-ES"/>
+        </w:rPr>
+        <w:t xml:space="preserve"> </w:t>
+      </w:r>
+      <w:proofErr w:type="spellStart"/>
+      <w:r>
+        <w:rPr>
+          <w:color w:val="000000"/>
+          <w:lang w:val="ca-ES"/>
+        </w:rPr>
+        <w:t>pandemia</w:t>
+      </w:r>
+      <w:proofErr w:type="spellEnd"/>
+      <w:r>
+        <w:rPr>
+          <w:color w:val="000000"/>
+          <w:lang w:val="ca-ES"/>
+        </w:rPr>
+        <w:t xml:space="preserve"> </w:t>
+      </w:r>
+      <w:proofErr w:type="spellStart"/>
+      <w:r>
+        <w:rPr>
+          <w:color w:val="000000"/>
+          <w:lang w:val="ca-ES"/>
+        </w:rPr>
+        <w:t>utilised</w:t>
+      </w:r>
+      <w:proofErr w:type="spellEnd"/>
+      <w:r>
+        <w:rPr>
+          <w:color w:val="000000"/>
+          <w:lang w:val="ca-ES"/>
+        </w:rPr>
+        <w:t xml:space="preserve"> a software </w:t>
+      </w:r>
+      <w:proofErr w:type="spellStart"/>
+      <w:r>
+        <w:rPr>
+          <w:color w:val="000000"/>
+          <w:lang w:val="ca-ES"/>
+        </w:rPr>
+        <w:t>with</w:t>
+      </w:r>
+      <w:proofErr w:type="spellEnd"/>
+      <w:r>
+        <w:rPr>
+          <w:color w:val="000000"/>
+          <w:lang w:val="ca-ES"/>
+        </w:rPr>
+        <w:t xml:space="preserve"> </w:t>
+      </w:r>
+      <w:proofErr w:type="spellStart"/>
+      <w:r>
+        <w:rPr>
+          <w:color w:val="000000"/>
+          <w:lang w:val="ca-ES"/>
+        </w:rPr>
+        <w:t>fingerprint</w:t>
+      </w:r>
+      <w:proofErr w:type="spellEnd"/>
+      <w:r>
+        <w:rPr>
+          <w:color w:val="000000"/>
+          <w:lang w:val="ca-ES"/>
+        </w:rPr>
+        <w:t xml:space="preserve">. At present </w:t>
+      </w:r>
+      <w:proofErr w:type="spellStart"/>
+      <w:r>
+        <w:rPr>
+          <w:color w:val="000000"/>
+          <w:lang w:val="ca-ES"/>
+        </w:rPr>
+        <w:t>it</w:t>
+      </w:r>
+      <w:proofErr w:type="spellEnd"/>
+      <w:r>
+        <w:rPr>
+          <w:color w:val="000000"/>
+          <w:lang w:val="ca-ES"/>
+        </w:rPr>
+        <w:t xml:space="preserve"> can </w:t>
+      </w:r>
+      <w:proofErr w:type="spellStart"/>
+      <w:r>
+        <w:rPr>
+          <w:color w:val="000000"/>
+          <w:lang w:val="ca-ES"/>
+        </w:rPr>
+        <w:t>not</w:t>
+      </w:r>
+      <w:proofErr w:type="spellEnd"/>
+      <w:r>
+        <w:rPr>
+          <w:color w:val="000000"/>
+          <w:lang w:val="ca-ES"/>
+        </w:rPr>
+        <w:t xml:space="preserve"> </w:t>
+      </w:r>
+      <w:proofErr w:type="spellStart"/>
+      <w:r>
+        <w:rPr>
+          <w:color w:val="000000"/>
+          <w:lang w:val="ca-ES"/>
+        </w:rPr>
+        <w:t>develop</w:t>
+      </w:r>
+      <w:proofErr w:type="spellEnd"/>
+      <w:r>
+        <w:rPr>
+          <w:color w:val="000000"/>
+          <w:lang w:val="ca-ES"/>
+        </w:rPr>
+        <w:t xml:space="preserve"> for </w:t>
+      </w:r>
+      <w:proofErr w:type="spellStart"/>
+      <w:r>
+        <w:rPr>
+          <w:color w:val="000000"/>
+          <w:lang w:val="ca-ES"/>
+        </w:rPr>
+        <w:t>questions</w:t>
+      </w:r>
+      <w:proofErr w:type="spellEnd"/>
+      <w:r>
+        <w:rPr>
+          <w:color w:val="000000"/>
+          <w:lang w:val="ca-ES"/>
+        </w:rPr>
+        <w:t xml:space="preserve"> of </w:t>
+      </w:r>
+      <w:proofErr w:type="spellStart"/>
+      <w:r>
+        <w:rPr>
+          <w:color w:val="000000"/>
+          <w:lang w:val="ca-ES"/>
+        </w:rPr>
+        <w:t>hygiene</w:t>
+      </w:r>
+      <w:proofErr w:type="spellEnd"/>
+      <w:r>
+        <w:rPr>
+          <w:color w:val="000000"/>
+          <w:lang w:val="ca-ES"/>
+        </w:rPr>
+        <w:t xml:space="preserve"> and </w:t>
+      </w:r>
+      <w:proofErr w:type="spellStart"/>
+      <w:r>
+        <w:rPr>
+          <w:color w:val="000000"/>
+          <w:lang w:val="ca-ES"/>
+        </w:rPr>
+        <w:t>thought</w:t>
+      </w:r>
+      <w:proofErr w:type="spellEnd"/>
+      <w:r>
+        <w:rPr>
+          <w:color w:val="000000"/>
+          <w:lang w:val="ca-ES"/>
+        </w:rPr>
+        <w:t xml:space="preserve"> </w:t>
+      </w:r>
+      <w:proofErr w:type="spellStart"/>
+      <w:r>
+        <w:rPr>
+          <w:color w:val="000000"/>
+          <w:lang w:val="ca-ES"/>
+        </w:rPr>
+        <w:t>at</w:t>
+      </w:r>
+      <w:proofErr w:type="spellEnd"/>
+      <w:r>
+        <w:rPr>
+          <w:color w:val="000000"/>
+          <w:lang w:val="ca-ES"/>
+        </w:rPr>
+        <w:t xml:space="preserve"> </w:t>
+      </w:r>
+      <w:proofErr w:type="spellStart"/>
+      <w:r>
+        <w:rPr>
+          <w:color w:val="000000"/>
+          <w:lang w:val="ca-ES"/>
+        </w:rPr>
+        <w:t>recovering</w:t>
+      </w:r>
+      <w:proofErr w:type="spellEnd"/>
+      <w:r>
+        <w:rPr>
+          <w:color w:val="000000"/>
+          <w:lang w:val="ca-ES"/>
+        </w:rPr>
+        <w:t xml:space="preserve"> </w:t>
+      </w:r>
+      <w:proofErr w:type="spellStart"/>
+      <w:r>
+        <w:rPr>
+          <w:color w:val="000000"/>
+          <w:lang w:val="ca-ES"/>
+        </w:rPr>
+        <w:t>an</w:t>
+      </w:r>
+      <w:proofErr w:type="spellEnd"/>
+      <w:r>
+        <w:rPr>
+          <w:color w:val="000000"/>
+          <w:lang w:val="ca-ES"/>
+        </w:rPr>
+        <w:t xml:space="preserve"> </w:t>
+      </w:r>
+      <w:proofErr w:type="spellStart"/>
+      <w:r>
+        <w:rPr>
+          <w:color w:val="000000"/>
+          <w:lang w:val="ca-ES"/>
+        </w:rPr>
+        <w:t>ancient</w:t>
+      </w:r>
+      <w:proofErr w:type="spellEnd"/>
+      <w:r>
+        <w:rPr>
+          <w:color w:val="000000"/>
+          <w:lang w:val="ca-ES"/>
+        </w:rPr>
+        <w:t xml:space="preserve"> software </w:t>
+      </w:r>
+      <w:proofErr w:type="spellStart"/>
+      <w:r>
+        <w:rPr>
+          <w:color w:val="000000"/>
+          <w:lang w:val="ca-ES"/>
+        </w:rPr>
+        <w:t>that</w:t>
+      </w:r>
+      <w:proofErr w:type="spellEnd"/>
+      <w:r>
+        <w:rPr>
+          <w:color w:val="000000"/>
+          <w:lang w:val="ca-ES"/>
+        </w:rPr>
+        <w:t xml:space="preserve"> </w:t>
+      </w:r>
+      <w:proofErr w:type="spellStart"/>
+      <w:r>
+        <w:rPr>
+          <w:color w:val="000000"/>
+          <w:lang w:val="ca-ES"/>
+        </w:rPr>
+        <w:t>there</w:t>
+      </w:r>
+      <w:proofErr w:type="spellEnd"/>
+      <w:r>
+        <w:rPr>
+          <w:color w:val="000000"/>
+          <w:lang w:val="ca-ES"/>
+        </w:rPr>
+        <w:t xml:space="preserve"> </w:t>
+      </w:r>
+      <w:proofErr w:type="spellStart"/>
+      <w:r>
+        <w:rPr>
+          <w:color w:val="000000"/>
+          <w:lang w:val="ca-ES"/>
+        </w:rPr>
+        <w:t>was</w:t>
+      </w:r>
+      <w:proofErr w:type="spellEnd"/>
+      <w:r>
+        <w:rPr>
+          <w:color w:val="000000"/>
+          <w:lang w:val="ca-ES"/>
+        </w:rPr>
+        <w:t xml:space="preserve"> for </w:t>
+      </w:r>
+      <w:proofErr w:type="spellStart"/>
+      <w:r>
+        <w:rPr>
+          <w:color w:val="000000"/>
+          <w:lang w:val="ca-ES"/>
+        </w:rPr>
+        <w:t>these</w:t>
+      </w:r>
+      <w:proofErr w:type="spellEnd"/>
+      <w:r>
+        <w:rPr>
+          <w:color w:val="000000"/>
+          <w:lang w:val="ca-ES"/>
+        </w:rPr>
+        <w:t xml:space="preserve"> cases. </w:t>
+      </w:r>
+      <w:proofErr w:type="spellStart"/>
+      <w:r>
+        <w:rPr>
+          <w:color w:val="000000"/>
+          <w:lang w:val="ca-ES"/>
+        </w:rPr>
+        <w:t>Since</w:t>
+      </w:r>
+      <w:proofErr w:type="spellEnd"/>
+      <w:r>
+        <w:rPr>
+          <w:color w:val="000000"/>
+          <w:lang w:val="ca-ES"/>
+        </w:rPr>
+        <w:t xml:space="preserve"> </w:t>
+      </w:r>
+      <w:proofErr w:type="spellStart"/>
+      <w:r>
+        <w:rPr>
+          <w:color w:val="000000"/>
+          <w:lang w:val="ca-ES"/>
+        </w:rPr>
+        <w:t>the</w:t>
+      </w:r>
+      <w:proofErr w:type="spellEnd"/>
+      <w:r>
+        <w:rPr>
+          <w:color w:val="000000"/>
+          <w:lang w:val="ca-ES"/>
+        </w:rPr>
+        <w:t xml:space="preserve"> </w:t>
+      </w:r>
+      <w:proofErr w:type="spellStart"/>
+      <w:r>
+        <w:rPr>
+          <w:color w:val="000000"/>
+          <w:lang w:val="ca-ES"/>
+        </w:rPr>
+        <w:t>department</w:t>
+      </w:r>
+      <w:proofErr w:type="spellEnd"/>
+      <w:r>
+        <w:rPr>
+          <w:color w:val="000000"/>
+          <w:lang w:val="ca-ES"/>
+        </w:rPr>
+        <w:t xml:space="preserve"> of </w:t>
+      </w:r>
+      <w:proofErr w:type="spellStart"/>
+      <w:r>
+        <w:rPr>
+          <w:color w:val="000000"/>
+          <w:lang w:val="ca-ES"/>
+        </w:rPr>
+        <w:t>Infrastructure</w:t>
+      </w:r>
+      <w:proofErr w:type="spellEnd"/>
+      <w:r>
+        <w:rPr>
+          <w:color w:val="000000"/>
+          <w:lang w:val="ca-ES"/>
+        </w:rPr>
+        <w:t xml:space="preserve"> and </w:t>
+      </w:r>
+      <w:proofErr w:type="spellStart"/>
+      <w:r>
+        <w:rPr>
+          <w:color w:val="000000"/>
+          <w:lang w:val="ca-ES"/>
+        </w:rPr>
+        <w:t>Tech</w:t>
+      </w:r>
+      <w:proofErr w:type="spellEnd"/>
+      <w:r>
+        <w:rPr>
+          <w:color w:val="000000"/>
+          <w:lang w:val="ca-ES"/>
+        </w:rPr>
+        <w:t xml:space="preserve">, </w:t>
+      </w:r>
+      <w:proofErr w:type="spellStart"/>
+      <w:r>
+        <w:rPr>
+          <w:color w:val="000000"/>
+          <w:lang w:val="ca-ES"/>
+        </w:rPr>
+        <w:t>computing</w:t>
+      </w:r>
+      <w:proofErr w:type="spellEnd"/>
+      <w:r>
+        <w:rPr>
+          <w:color w:val="000000"/>
+          <w:lang w:val="ca-ES"/>
+        </w:rPr>
+        <w:t xml:space="preserve">, </w:t>
+      </w:r>
+      <w:proofErr w:type="spellStart"/>
+      <w:r>
+        <w:rPr>
+          <w:color w:val="000000"/>
+          <w:lang w:val="ca-ES"/>
+        </w:rPr>
+        <w:t>go</w:t>
+      </w:r>
+      <w:proofErr w:type="spellEnd"/>
+      <w:r>
+        <w:rPr>
+          <w:color w:val="000000"/>
+          <w:lang w:val="ca-ES"/>
+        </w:rPr>
+        <w:t xml:space="preserve"> us </w:t>
+      </w:r>
+      <w:proofErr w:type="spellStart"/>
       <w:r>
         <w:rPr>
           <w:color w:val="000000"/>
@@ -248,13 +1122,543 @@
         </w:rPr>
         <w:t>realize</w:t>
       </w:r>
-      <w:r>
-        <w:rPr>
-          <w:color w:val="000000"/>
-          <w:lang w:val="ca-ES"/>
-        </w:rPr>
-        <w:t xml:space="preserve"> that this was sufficing outdated and could not return at utilising, since the software is of makes a lot of years and is obsolete, since does not have any type of database or one backend or one frontend. The proposal that presents at continuation is to improve all this system of </w:t>
-      </w:r>
+      <w:proofErr w:type="spellEnd"/>
+      <w:r>
+        <w:rPr>
+          <w:color w:val="000000"/>
+          <w:lang w:val="ca-ES"/>
+        </w:rPr>
+        <w:t xml:space="preserve"> </w:t>
+      </w:r>
+      <w:proofErr w:type="spellStart"/>
+      <w:r>
+        <w:rPr>
+          <w:color w:val="000000"/>
+          <w:lang w:val="ca-ES"/>
+        </w:rPr>
+        <w:t>that</w:t>
+      </w:r>
+      <w:proofErr w:type="spellEnd"/>
+      <w:r>
+        <w:rPr>
+          <w:color w:val="000000"/>
+          <w:lang w:val="ca-ES"/>
+        </w:rPr>
+        <w:t xml:space="preserve"> </w:t>
+      </w:r>
+      <w:proofErr w:type="spellStart"/>
+      <w:r>
+        <w:rPr>
+          <w:color w:val="000000"/>
+          <w:lang w:val="ca-ES"/>
+        </w:rPr>
+        <w:t>this</w:t>
+      </w:r>
+      <w:proofErr w:type="spellEnd"/>
+      <w:r>
+        <w:rPr>
+          <w:color w:val="000000"/>
+          <w:lang w:val="ca-ES"/>
+        </w:rPr>
+        <w:t xml:space="preserve"> </w:t>
+      </w:r>
+      <w:proofErr w:type="spellStart"/>
+      <w:r>
+        <w:rPr>
+          <w:color w:val="000000"/>
+          <w:lang w:val="ca-ES"/>
+        </w:rPr>
+        <w:t>was</w:t>
+      </w:r>
+      <w:proofErr w:type="spellEnd"/>
+      <w:r>
+        <w:rPr>
+          <w:color w:val="000000"/>
+          <w:lang w:val="ca-ES"/>
+        </w:rPr>
+        <w:t xml:space="preserve"> </w:t>
+      </w:r>
+      <w:proofErr w:type="spellStart"/>
+      <w:r>
+        <w:rPr>
+          <w:color w:val="000000"/>
+          <w:lang w:val="ca-ES"/>
+        </w:rPr>
+        <w:t>sufficing</w:t>
+      </w:r>
+      <w:proofErr w:type="spellEnd"/>
+      <w:r>
+        <w:rPr>
+          <w:color w:val="000000"/>
+          <w:lang w:val="ca-ES"/>
+        </w:rPr>
+        <w:t xml:space="preserve"> </w:t>
+      </w:r>
+      <w:proofErr w:type="spellStart"/>
+      <w:r>
+        <w:rPr>
+          <w:color w:val="000000"/>
+          <w:lang w:val="ca-ES"/>
+        </w:rPr>
+        <w:t>outdated</w:t>
+      </w:r>
+      <w:proofErr w:type="spellEnd"/>
+      <w:r>
+        <w:rPr>
+          <w:color w:val="000000"/>
+          <w:lang w:val="ca-ES"/>
+        </w:rPr>
+        <w:t xml:space="preserve"> and </w:t>
+      </w:r>
+      <w:proofErr w:type="spellStart"/>
+      <w:r>
+        <w:rPr>
+          <w:color w:val="000000"/>
+          <w:lang w:val="ca-ES"/>
+        </w:rPr>
+        <w:t>could</w:t>
+      </w:r>
+      <w:proofErr w:type="spellEnd"/>
+      <w:r>
+        <w:rPr>
+          <w:color w:val="000000"/>
+          <w:lang w:val="ca-ES"/>
+        </w:rPr>
+        <w:t xml:space="preserve"> </w:t>
+      </w:r>
+      <w:proofErr w:type="spellStart"/>
+      <w:r>
+        <w:rPr>
+          <w:color w:val="000000"/>
+          <w:lang w:val="ca-ES"/>
+        </w:rPr>
+        <w:t>not</w:t>
+      </w:r>
+      <w:proofErr w:type="spellEnd"/>
+      <w:r>
+        <w:rPr>
+          <w:color w:val="000000"/>
+          <w:lang w:val="ca-ES"/>
+        </w:rPr>
+        <w:t xml:space="preserve"> </w:t>
+      </w:r>
+      <w:proofErr w:type="spellStart"/>
+      <w:r>
+        <w:rPr>
+          <w:color w:val="000000"/>
+          <w:lang w:val="ca-ES"/>
+        </w:rPr>
+        <w:t>return</w:t>
+      </w:r>
+      <w:proofErr w:type="spellEnd"/>
+      <w:r>
+        <w:rPr>
+          <w:color w:val="000000"/>
+          <w:lang w:val="ca-ES"/>
+        </w:rPr>
+        <w:t xml:space="preserve"> </w:t>
+      </w:r>
+      <w:proofErr w:type="spellStart"/>
+      <w:r>
+        <w:rPr>
+          <w:color w:val="000000"/>
+          <w:lang w:val="ca-ES"/>
+        </w:rPr>
+        <w:t>at</w:t>
+      </w:r>
+      <w:proofErr w:type="spellEnd"/>
+      <w:r>
+        <w:rPr>
+          <w:color w:val="000000"/>
+          <w:lang w:val="ca-ES"/>
+        </w:rPr>
+        <w:t xml:space="preserve"> </w:t>
+      </w:r>
+      <w:proofErr w:type="spellStart"/>
+      <w:r>
+        <w:rPr>
+          <w:color w:val="000000"/>
+          <w:lang w:val="ca-ES"/>
+        </w:rPr>
+        <w:t>utilising</w:t>
+      </w:r>
+      <w:proofErr w:type="spellEnd"/>
+      <w:r>
+        <w:rPr>
+          <w:color w:val="000000"/>
+          <w:lang w:val="ca-ES"/>
+        </w:rPr>
+        <w:t xml:space="preserve">, </w:t>
+      </w:r>
+      <w:proofErr w:type="spellStart"/>
+      <w:r>
+        <w:rPr>
+          <w:color w:val="000000"/>
+          <w:lang w:val="ca-ES"/>
+        </w:rPr>
+        <w:t>since</w:t>
+      </w:r>
+      <w:proofErr w:type="spellEnd"/>
+      <w:r>
+        <w:rPr>
+          <w:color w:val="000000"/>
+          <w:lang w:val="ca-ES"/>
+        </w:rPr>
+        <w:t xml:space="preserve"> </w:t>
+      </w:r>
+      <w:proofErr w:type="spellStart"/>
+      <w:r>
+        <w:rPr>
+          <w:color w:val="000000"/>
+          <w:lang w:val="ca-ES"/>
+        </w:rPr>
+        <w:t>the</w:t>
+      </w:r>
+      <w:proofErr w:type="spellEnd"/>
+      <w:r>
+        <w:rPr>
+          <w:color w:val="000000"/>
+          <w:lang w:val="ca-ES"/>
+        </w:rPr>
+        <w:t xml:space="preserve"> software is of </w:t>
+      </w:r>
+      <w:proofErr w:type="spellStart"/>
+      <w:r>
+        <w:rPr>
+          <w:color w:val="000000"/>
+          <w:lang w:val="ca-ES"/>
+        </w:rPr>
+        <w:t>makes</w:t>
+      </w:r>
+      <w:proofErr w:type="spellEnd"/>
+      <w:r>
+        <w:rPr>
+          <w:color w:val="000000"/>
+          <w:lang w:val="ca-ES"/>
+        </w:rPr>
+        <w:t xml:space="preserve"> a lot of </w:t>
+      </w:r>
+      <w:proofErr w:type="spellStart"/>
+      <w:r>
+        <w:rPr>
+          <w:color w:val="000000"/>
+          <w:lang w:val="ca-ES"/>
+        </w:rPr>
+        <w:t>years</w:t>
+      </w:r>
+      <w:proofErr w:type="spellEnd"/>
+      <w:r>
+        <w:rPr>
+          <w:color w:val="000000"/>
+          <w:lang w:val="ca-ES"/>
+        </w:rPr>
+        <w:t xml:space="preserve"> and is </w:t>
+      </w:r>
+      <w:proofErr w:type="spellStart"/>
+      <w:r>
+        <w:rPr>
+          <w:color w:val="000000"/>
+          <w:lang w:val="ca-ES"/>
+        </w:rPr>
+        <w:t>obsolete</w:t>
+      </w:r>
+      <w:proofErr w:type="spellEnd"/>
+      <w:r>
+        <w:rPr>
+          <w:color w:val="000000"/>
+          <w:lang w:val="ca-ES"/>
+        </w:rPr>
+        <w:t xml:space="preserve">, </w:t>
+      </w:r>
+      <w:proofErr w:type="spellStart"/>
+      <w:r>
+        <w:rPr>
+          <w:color w:val="000000"/>
+          <w:lang w:val="ca-ES"/>
+        </w:rPr>
+        <w:t>since</w:t>
+      </w:r>
+      <w:proofErr w:type="spellEnd"/>
+      <w:r>
+        <w:rPr>
+          <w:color w:val="000000"/>
+          <w:lang w:val="ca-ES"/>
+        </w:rPr>
+        <w:t xml:space="preserve"> </w:t>
+      </w:r>
+      <w:proofErr w:type="spellStart"/>
+      <w:r>
+        <w:rPr>
+          <w:color w:val="000000"/>
+          <w:lang w:val="ca-ES"/>
+        </w:rPr>
+        <w:t>does</w:t>
+      </w:r>
+      <w:proofErr w:type="spellEnd"/>
+      <w:r>
+        <w:rPr>
+          <w:color w:val="000000"/>
+          <w:lang w:val="ca-ES"/>
+        </w:rPr>
+        <w:t xml:space="preserve"> </w:t>
+      </w:r>
+      <w:proofErr w:type="spellStart"/>
+      <w:r>
+        <w:rPr>
+          <w:color w:val="000000"/>
+          <w:lang w:val="ca-ES"/>
+        </w:rPr>
+        <w:t>not</w:t>
+      </w:r>
+      <w:proofErr w:type="spellEnd"/>
+      <w:r>
+        <w:rPr>
+          <w:color w:val="000000"/>
+          <w:lang w:val="ca-ES"/>
+        </w:rPr>
+        <w:t xml:space="preserve"> </w:t>
+      </w:r>
+      <w:proofErr w:type="spellStart"/>
+      <w:r>
+        <w:rPr>
+          <w:color w:val="000000"/>
+          <w:lang w:val="ca-ES"/>
+        </w:rPr>
+        <w:t>have</w:t>
+      </w:r>
+      <w:proofErr w:type="spellEnd"/>
+      <w:r>
+        <w:rPr>
+          <w:color w:val="000000"/>
+          <w:lang w:val="ca-ES"/>
+        </w:rPr>
+        <w:t xml:space="preserve"> any </w:t>
+      </w:r>
+      <w:proofErr w:type="spellStart"/>
+      <w:r>
+        <w:rPr>
+          <w:color w:val="000000"/>
+          <w:lang w:val="ca-ES"/>
+        </w:rPr>
+        <w:t>type</w:t>
+      </w:r>
+      <w:proofErr w:type="spellEnd"/>
+      <w:r>
+        <w:rPr>
+          <w:color w:val="000000"/>
+          <w:lang w:val="ca-ES"/>
+        </w:rPr>
+        <w:t xml:space="preserve"> of </w:t>
+      </w:r>
+      <w:proofErr w:type="spellStart"/>
+      <w:r>
+        <w:rPr>
+          <w:color w:val="000000"/>
+          <w:lang w:val="ca-ES"/>
+        </w:rPr>
+        <w:t>database</w:t>
+      </w:r>
+      <w:proofErr w:type="spellEnd"/>
+      <w:r>
+        <w:rPr>
+          <w:color w:val="000000"/>
+          <w:lang w:val="ca-ES"/>
+        </w:rPr>
+        <w:t xml:space="preserve"> or </w:t>
+      </w:r>
+      <w:proofErr w:type="spellStart"/>
+      <w:r>
+        <w:rPr>
+          <w:color w:val="000000"/>
+          <w:lang w:val="ca-ES"/>
+        </w:rPr>
+        <w:t>one</w:t>
+      </w:r>
+      <w:proofErr w:type="spellEnd"/>
+      <w:r>
+        <w:rPr>
+          <w:color w:val="000000"/>
+          <w:lang w:val="ca-ES"/>
+        </w:rPr>
+        <w:t xml:space="preserve"> </w:t>
+      </w:r>
+      <w:proofErr w:type="spellStart"/>
+      <w:r>
+        <w:rPr>
+          <w:color w:val="000000"/>
+          <w:lang w:val="ca-ES"/>
+        </w:rPr>
+        <w:t>backend</w:t>
+      </w:r>
+      <w:proofErr w:type="spellEnd"/>
+      <w:r>
+        <w:rPr>
+          <w:color w:val="000000"/>
+          <w:lang w:val="ca-ES"/>
+        </w:rPr>
+        <w:t xml:space="preserve"> or </w:t>
+      </w:r>
+      <w:proofErr w:type="spellStart"/>
+      <w:r>
+        <w:rPr>
+          <w:color w:val="000000"/>
+          <w:lang w:val="ca-ES"/>
+        </w:rPr>
+        <w:t>one</w:t>
+      </w:r>
+      <w:proofErr w:type="spellEnd"/>
+      <w:r>
+        <w:rPr>
+          <w:color w:val="000000"/>
+          <w:lang w:val="ca-ES"/>
+        </w:rPr>
+        <w:t xml:space="preserve"> </w:t>
+      </w:r>
+      <w:proofErr w:type="spellStart"/>
+      <w:r>
+        <w:rPr>
+          <w:color w:val="000000"/>
+          <w:lang w:val="ca-ES"/>
+        </w:rPr>
+        <w:t>frontend</w:t>
+      </w:r>
+      <w:proofErr w:type="spellEnd"/>
+      <w:r>
+        <w:rPr>
+          <w:color w:val="000000"/>
+          <w:lang w:val="ca-ES"/>
+        </w:rPr>
+        <w:t xml:space="preserve">. </w:t>
+      </w:r>
+      <w:proofErr w:type="spellStart"/>
+      <w:r>
+        <w:rPr>
+          <w:color w:val="000000"/>
+          <w:lang w:val="ca-ES"/>
+        </w:rPr>
+        <w:t>The</w:t>
+      </w:r>
+      <w:proofErr w:type="spellEnd"/>
+      <w:r>
+        <w:rPr>
+          <w:color w:val="000000"/>
+          <w:lang w:val="ca-ES"/>
+        </w:rPr>
+        <w:t xml:space="preserve"> </w:t>
+      </w:r>
+      <w:proofErr w:type="spellStart"/>
+      <w:r>
+        <w:rPr>
+          <w:color w:val="000000"/>
+          <w:lang w:val="ca-ES"/>
+        </w:rPr>
+        <w:t>proposal</w:t>
+      </w:r>
+      <w:proofErr w:type="spellEnd"/>
+      <w:r>
+        <w:rPr>
+          <w:color w:val="000000"/>
+          <w:lang w:val="ca-ES"/>
+        </w:rPr>
+        <w:t xml:space="preserve"> </w:t>
+      </w:r>
+      <w:proofErr w:type="spellStart"/>
+      <w:r>
+        <w:rPr>
+          <w:color w:val="000000"/>
+          <w:lang w:val="ca-ES"/>
+        </w:rPr>
+        <w:t>that</w:t>
+      </w:r>
+      <w:proofErr w:type="spellEnd"/>
+      <w:r>
+        <w:rPr>
+          <w:color w:val="000000"/>
+          <w:lang w:val="ca-ES"/>
+        </w:rPr>
+        <w:t xml:space="preserve"> presents </w:t>
+      </w:r>
+      <w:proofErr w:type="spellStart"/>
+      <w:r>
+        <w:rPr>
+          <w:color w:val="000000"/>
+          <w:lang w:val="ca-ES"/>
+        </w:rPr>
+        <w:t>at</w:t>
+      </w:r>
+      <w:proofErr w:type="spellEnd"/>
+      <w:r>
+        <w:rPr>
+          <w:color w:val="000000"/>
+          <w:lang w:val="ca-ES"/>
+        </w:rPr>
+        <w:t xml:space="preserve"> </w:t>
+      </w:r>
+      <w:proofErr w:type="spellStart"/>
+      <w:r>
+        <w:rPr>
+          <w:color w:val="000000"/>
+          <w:lang w:val="ca-ES"/>
+        </w:rPr>
+        <w:t>continuation</w:t>
+      </w:r>
+      <w:proofErr w:type="spellEnd"/>
+      <w:r>
+        <w:rPr>
+          <w:color w:val="000000"/>
+          <w:lang w:val="ca-ES"/>
+        </w:rPr>
+        <w:t xml:space="preserve"> is to </w:t>
+      </w:r>
+      <w:proofErr w:type="spellStart"/>
+      <w:r>
+        <w:rPr>
+          <w:color w:val="000000"/>
+          <w:lang w:val="ca-ES"/>
+        </w:rPr>
+        <w:t>improve</w:t>
+      </w:r>
+      <w:proofErr w:type="spellEnd"/>
+      <w:r>
+        <w:rPr>
+          <w:color w:val="000000"/>
+          <w:lang w:val="ca-ES"/>
+        </w:rPr>
+        <w:t xml:space="preserve"> all </w:t>
+      </w:r>
+      <w:proofErr w:type="spellStart"/>
+      <w:r>
+        <w:rPr>
+          <w:color w:val="000000"/>
+          <w:lang w:val="ca-ES"/>
+        </w:rPr>
+        <w:t>this</w:t>
+      </w:r>
+      <w:proofErr w:type="spellEnd"/>
+      <w:r>
+        <w:rPr>
+          <w:color w:val="000000"/>
+          <w:lang w:val="ca-ES"/>
+        </w:rPr>
+        <w:t xml:space="preserve"> </w:t>
+      </w:r>
+      <w:proofErr w:type="spellStart"/>
+      <w:r>
+        <w:rPr>
+          <w:color w:val="000000"/>
+          <w:lang w:val="ca-ES"/>
+        </w:rPr>
+        <w:t>system</w:t>
+      </w:r>
+      <w:proofErr w:type="spellEnd"/>
+      <w:r>
+        <w:rPr>
+          <w:color w:val="000000"/>
+          <w:lang w:val="ca-ES"/>
+        </w:rPr>
+        <w:t xml:space="preserve"> of </w:t>
+      </w:r>
+      <w:proofErr w:type="spellStart"/>
       <w:r>
         <w:rPr>
           <w:color w:val="000000"/>
@@ -262,12 +1666,101 @@
         </w:rPr>
         <w:t>signing</w:t>
       </w:r>
-      <w:r>
-        <w:rPr>
-          <w:color w:val="000000"/>
-          <w:lang w:val="ca-ES"/>
-        </w:rPr>
-        <w:t>, of form that will create a website resp</w:t>
+      <w:proofErr w:type="spellEnd"/>
+      <w:r>
+        <w:rPr>
+          <w:color w:val="000000"/>
+          <w:lang w:val="ca-ES"/>
+        </w:rPr>
+        <w:t xml:space="preserve">, of </w:t>
+      </w:r>
+      <w:proofErr w:type="spellStart"/>
+      <w:r>
+        <w:rPr>
+          <w:color w:val="000000"/>
+          <w:lang w:val="ca-ES"/>
+        </w:rPr>
+        <w:t>form</w:t>
+      </w:r>
+      <w:proofErr w:type="spellEnd"/>
+      <w:r>
+        <w:rPr>
+          <w:color w:val="000000"/>
+          <w:lang w:val="ca-ES"/>
+        </w:rPr>
+        <w:t xml:space="preserve"> </w:t>
+      </w:r>
+      <w:proofErr w:type="spellStart"/>
+      <w:r>
+        <w:rPr>
+          <w:color w:val="000000"/>
+          <w:lang w:val="ca-ES"/>
+        </w:rPr>
+        <w:t>that</w:t>
+      </w:r>
+      <w:proofErr w:type="spellEnd"/>
+      <w:r>
+        <w:rPr>
+          <w:color w:val="000000"/>
+          <w:lang w:val="ca-ES"/>
+        </w:rPr>
+        <w:t xml:space="preserve"> </w:t>
+      </w:r>
+      <w:proofErr w:type="spellStart"/>
+      <w:r>
+        <w:rPr>
+          <w:color w:val="000000"/>
+          <w:lang w:val="ca-ES"/>
+        </w:rPr>
+        <w:t>will</w:t>
+      </w:r>
+      <w:proofErr w:type="spellEnd"/>
+      <w:r>
+        <w:rPr>
+          <w:color w:val="000000"/>
+          <w:lang w:val="ca-ES"/>
+        </w:rPr>
+        <w:t xml:space="preserve"> </w:t>
+      </w:r>
+      <w:proofErr w:type="spellStart"/>
+      <w:r>
+        <w:rPr>
+          <w:color w:val="000000"/>
+          <w:lang w:val="ca-ES"/>
+        </w:rPr>
+        <w:t>create</w:t>
+      </w:r>
+      <w:proofErr w:type="spellEnd"/>
+      <w:r>
+        <w:rPr>
+          <w:color w:val="000000"/>
+          <w:lang w:val="ca-ES"/>
+        </w:rPr>
+        <w:t xml:space="preserve"> a </w:t>
+      </w:r>
+      <w:proofErr w:type="spellStart"/>
+      <w:r>
+        <w:rPr>
+          <w:color w:val="000000"/>
+          <w:lang w:val="ca-ES"/>
+        </w:rPr>
+        <w:t>website</w:t>
+      </w:r>
+      <w:proofErr w:type="spellEnd"/>
+      <w:r>
+        <w:rPr>
+          <w:color w:val="000000"/>
+          <w:lang w:val="ca-ES"/>
+        </w:rPr>
+        <w:t xml:space="preserve"> </w:t>
+      </w:r>
+      <w:proofErr w:type="spellStart"/>
+      <w:r>
+        <w:rPr>
+          <w:color w:val="000000"/>
+          <w:lang w:val="ca-ES"/>
+        </w:rPr>
+        <w:t>resp</w:t>
       </w:r>
       <w:r>
         <w:rPr>
@@ -281,8 +1774,569 @@
           <w:color w:val="000000"/>
           <w:lang w:val="ca-ES"/>
         </w:rPr>
-        <w:t>nsive for every class of devices, with all the necessary to be able to function and let it active until it last the pandemia and at a future can unify it with the system of signing of print, for the future persons that have to develop his work since home at format of teleworking</w:t>
-      </w:r>
+        <w:t>nsive</w:t>
+      </w:r>
+      <w:proofErr w:type="spellEnd"/>
+      <w:r>
+        <w:rPr>
+          <w:color w:val="000000"/>
+          <w:lang w:val="ca-ES"/>
+        </w:rPr>
+        <w:t xml:space="preserve"> for </w:t>
+      </w:r>
+      <w:proofErr w:type="spellStart"/>
+      <w:r>
+        <w:rPr>
+          <w:color w:val="000000"/>
+          <w:lang w:val="ca-ES"/>
+        </w:rPr>
+        <w:t>every</w:t>
+      </w:r>
+      <w:proofErr w:type="spellEnd"/>
+      <w:r>
+        <w:rPr>
+          <w:color w:val="000000"/>
+          <w:lang w:val="ca-ES"/>
+        </w:rPr>
+        <w:t xml:space="preserve"> </w:t>
+      </w:r>
+      <w:proofErr w:type="spellStart"/>
+      <w:r>
+        <w:rPr>
+          <w:color w:val="000000"/>
+          <w:lang w:val="ca-ES"/>
+        </w:rPr>
+        <w:t>class</w:t>
+      </w:r>
+      <w:proofErr w:type="spellEnd"/>
+      <w:r>
+        <w:rPr>
+          <w:color w:val="000000"/>
+          <w:lang w:val="ca-ES"/>
+        </w:rPr>
+        <w:t xml:space="preserve"> of </w:t>
+      </w:r>
+      <w:proofErr w:type="spellStart"/>
+      <w:r>
+        <w:rPr>
+          <w:color w:val="000000"/>
+          <w:lang w:val="ca-ES"/>
+        </w:rPr>
+        <w:t>devices</w:t>
+      </w:r>
+      <w:proofErr w:type="spellEnd"/>
+      <w:r>
+        <w:rPr>
+          <w:color w:val="000000"/>
+          <w:lang w:val="ca-ES"/>
+        </w:rPr>
+        <w:t xml:space="preserve">, </w:t>
+      </w:r>
+      <w:proofErr w:type="spellStart"/>
+      <w:r>
+        <w:rPr>
+          <w:color w:val="000000"/>
+          <w:lang w:val="ca-ES"/>
+        </w:rPr>
+        <w:t>with</w:t>
+      </w:r>
+      <w:proofErr w:type="spellEnd"/>
+      <w:r>
+        <w:rPr>
+          <w:color w:val="000000"/>
+          <w:lang w:val="ca-ES"/>
+        </w:rPr>
+        <w:t xml:space="preserve"> all </w:t>
+      </w:r>
+      <w:proofErr w:type="spellStart"/>
+      <w:r>
+        <w:rPr>
+          <w:color w:val="000000"/>
+          <w:lang w:val="ca-ES"/>
+        </w:rPr>
+        <w:t>the</w:t>
+      </w:r>
+      <w:proofErr w:type="spellEnd"/>
+      <w:r>
+        <w:rPr>
+          <w:color w:val="000000"/>
+          <w:lang w:val="ca-ES"/>
+        </w:rPr>
+        <w:t xml:space="preserve"> </w:t>
+      </w:r>
+      <w:proofErr w:type="spellStart"/>
+      <w:r>
+        <w:rPr>
+          <w:color w:val="000000"/>
+          <w:lang w:val="ca-ES"/>
+        </w:rPr>
+        <w:t>necessary</w:t>
+      </w:r>
+      <w:proofErr w:type="spellEnd"/>
+      <w:r>
+        <w:rPr>
+          <w:color w:val="000000"/>
+          <w:lang w:val="ca-ES"/>
+        </w:rPr>
+        <w:t xml:space="preserve"> to be </w:t>
+      </w:r>
+      <w:proofErr w:type="spellStart"/>
+      <w:r>
+        <w:rPr>
+          <w:color w:val="000000"/>
+          <w:lang w:val="ca-ES"/>
+        </w:rPr>
+        <w:t>able</w:t>
+      </w:r>
+      <w:proofErr w:type="spellEnd"/>
+      <w:r>
+        <w:rPr>
+          <w:color w:val="000000"/>
+          <w:lang w:val="ca-ES"/>
+        </w:rPr>
+        <w:t xml:space="preserve"> to </w:t>
+      </w:r>
+      <w:proofErr w:type="spellStart"/>
+      <w:r>
+        <w:rPr>
+          <w:color w:val="000000"/>
+          <w:lang w:val="ca-ES"/>
+        </w:rPr>
+        <w:t>function</w:t>
+      </w:r>
+      <w:proofErr w:type="spellEnd"/>
+      <w:r>
+        <w:rPr>
+          <w:color w:val="000000"/>
+          <w:lang w:val="ca-ES"/>
+        </w:rPr>
+        <w:t xml:space="preserve"> and let </w:t>
+      </w:r>
+      <w:proofErr w:type="spellStart"/>
+      <w:r>
+        <w:rPr>
+          <w:color w:val="000000"/>
+          <w:lang w:val="ca-ES"/>
+        </w:rPr>
+        <w:t>it</w:t>
+      </w:r>
+      <w:proofErr w:type="spellEnd"/>
+      <w:r>
+        <w:rPr>
+          <w:color w:val="000000"/>
+          <w:lang w:val="ca-ES"/>
+        </w:rPr>
+        <w:t xml:space="preserve"> </w:t>
+      </w:r>
+      <w:proofErr w:type="spellStart"/>
+      <w:r>
+        <w:rPr>
+          <w:color w:val="000000"/>
+          <w:lang w:val="ca-ES"/>
+        </w:rPr>
+        <w:t>active</w:t>
+      </w:r>
+      <w:proofErr w:type="spellEnd"/>
+      <w:r>
+        <w:rPr>
+          <w:color w:val="000000"/>
+          <w:lang w:val="ca-ES"/>
+        </w:rPr>
+        <w:t xml:space="preserve"> </w:t>
+      </w:r>
+      <w:proofErr w:type="spellStart"/>
+      <w:r>
+        <w:rPr>
+          <w:color w:val="000000"/>
+          <w:lang w:val="ca-ES"/>
+        </w:rPr>
+        <w:t>until</w:t>
+      </w:r>
+      <w:proofErr w:type="spellEnd"/>
+      <w:r>
+        <w:rPr>
+          <w:color w:val="000000"/>
+          <w:lang w:val="ca-ES"/>
+        </w:rPr>
+        <w:t xml:space="preserve"> </w:t>
+      </w:r>
+      <w:proofErr w:type="spellStart"/>
+      <w:r>
+        <w:rPr>
+          <w:color w:val="000000"/>
+          <w:lang w:val="ca-ES"/>
+        </w:rPr>
+        <w:t>it</w:t>
+      </w:r>
+      <w:proofErr w:type="spellEnd"/>
+      <w:r>
+        <w:rPr>
+          <w:color w:val="000000"/>
+          <w:lang w:val="ca-ES"/>
+        </w:rPr>
+        <w:t xml:space="preserve"> </w:t>
+      </w:r>
+      <w:proofErr w:type="spellStart"/>
+      <w:r>
+        <w:rPr>
+          <w:color w:val="000000"/>
+          <w:lang w:val="ca-ES"/>
+        </w:rPr>
+        <w:t>last</w:t>
+      </w:r>
+      <w:proofErr w:type="spellEnd"/>
+      <w:r>
+        <w:rPr>
+          <w:color w:val="000000"/>
+          <w:lang w:val="ca-ES"/>
+        </w:rPr>
+        <w:t xml:space="preserve"> </w:t>
+      </w:r>
+      <w:proofErr w:type="spellStart"/>
+      <w:r>
+        <w:rPr>
+          <w:color w:val="000000"/>
+          <w:lang w:val="ca-ES"/>
+        </w:rPr>
+        <w:t>the</w:t>
+      </w:r>
+      <w:proofErr w:type="spellEnd"/>
+      <w:r>
+        <w:rPr>
+          <w:color w:val="000000"/>
+          <w:lang w:val="ca-ES"/>
+        </w:rPr>
+        <w:t xml:space="preserve"> </w:t>
+      </w:r>
+      <w:proofErr w:type="spellStart"/>
+      <w:r>
+        <w:rPr>
+          <w:color w:val="000000"/>
+          <w:lang w:val="ca-ES"/>
+        </w:rPr>
+        <w:t>pandemia</w:t>
+      </w:r>
+      <w:proofErr w:type="spellEnd"/>
+      <w:r>
+        <w:rPr>
+          <w:color w:val="000000"/>
+          <w:lang w:val="ca-ES"/>
+        </w:rPr>
+        <w:t xml:space="preserve"> and </w:t>
+      </w:r>
+      <w:proofErr w:type="spellStart"/>
+      <w:r>
+        <w:rPr>
+          <w:color w:val="000000"/>
+          <w:lang w:val="ca-ES"/>
+        </w:rPr>
+        <w:t>at</w:t>
+      </w:r>
+      <w:proofErr w:type="spellEnd"/>
+      <w:r>
+        <w:rPr>
+          <w:color w:val="000000"/>
+          <w:lang w:val="ca-ES"/>
+        </w:rPr>
+        <w:t xml:space="preserve"> a </w:t>
+      </w:r>
+      <w:proofErr w:type="spellStart"/>
+      <w:r>
+        <w:rPr>
+          <w:color w:val="000000"/>
+          <w:lang w:val="ca-ES"/>
+        </w:rPr>
+        <w:t>future</w:t>
+      </w:r>
+      <w:proofErr w:type="spellEnd"/>
+      <w:r>
+        <w:rPr>
+          <w:color w:val="000000"/>
+          <w:lang w:val="ca-ES"/>
+        </w:rPr>
+        <w:t xml:space="preserve"> can </w:t>
+      </w:r>
+      <w:proofErr w:type="spellStart"/>
+      <w:r>
+        <w:rPr>
+          <w:color w:val="000000"/>
+          <w:lang w:val="ca-ES"/>
+        </w:rPr>
+        <w:t>unify</w:t>
+      </w:r>
+      <w:proofErr w:type="spellEnd"/>
+      <w:r>
+        <w:rPr>
+          <w:color w:val="000000"/>
+          <w:lang w:val="ca-ES"/>
+        </w:rPr>
+        <w:t xml:space="preserve"> </w:t>
+      </w:r>
+      <w:proofErr w:type="spellStart"/>
+      <w:r>
+        <w:rPr>
+          <w:color w:val="000000"/>
+          <w:lang w:val="ca-ES"/>
+        </w:rPr>
+        <w:t>it</w:t>
+      </w:r>
+      <w:proofErr w:type="spellEnd"/>
+      <w:r>
+        <w:rPr>
+          <w:color w:val="000000"/>
+          <w:lang w:val="ca-ES"/>
+        </w:rPr>
+        <w:t xml:space="preserve"> </w:t>
+      </w:r>
+      <w:proofErr w:type="spellStart"/>
+      <w:r>
+        <w:rPr>
+          <w:color w:val="000000"/>
+          <w:lang w:val="ca-ES"/>
+        </w:rPr>
+        <w:t>with</w:t>
+      </w:r>
+      <w:proofErr w:type="spellEnd"/>
+      <w:r>
+        <w:rPr>
+          <w:color w:val="000000"/>
+          <w:lang w:val="ca-ES"/>
+        </w:rPr>
+        <w:t xml:space="preserve"> </w:t>
+      </w:r>
+      <w:proofErr w:type="spellStart"/>
+      <w:r>
+        <w:rPr>
+          <w:color w:val="000000"/>
+          <w:lang w:val="ca-ES"/>
+        </w:rPr>
+        <w:t>the</w:t>
+      </w:r>
+      <w:proofErr w:type="spellEnd"/>
+      <w:r>
+        <w:rPr>
+          <w:color w:val="000000"/>
+          <w:lang w:val="ca-ES"/>
+        </w:rPr>
+        <w:t xml:space="preserve"> </w:t>
+      </w:r>
+      <w:proofErr w:type="spellStart"/>
+      <w:r>
+        <w:rPr>
+          <w:color w:val="000000"/>
+          <w:lang w:val="ca-ES"/>
+        </w:rPr>
+        <w:t>system</w:t>
+      </w:r>
+      <w:proofErr w:type="spellEnd"/>
+      <w:r>
+        <w:rPr>
+          <w:color w:val="000000"/>
+          <w:lang w:val="ca-ES"/>
+        </w:rPr>
+        <w:t xml:space="preserve"> of </w:t>
+      </w:r>
+      <w:proofErr w:type="spellStart"/>
+      <w:r>
+        <w:rPr>
+          <w:color w:val="000000"/>
+          <w:lang w:val="ca-ES"/>
+        </w:rPr>
+        <w:t>signing</w:t>
+      </w:r>
+      <w:proofErr w:type="spellEnd"/>
+      <w:r>
+        <w:rPr>
+          <w:color w:val="000000"/>
+          <w:lang w:val="ca-ES"/>
+        </w:rPr>
+        <w:t xml:space="preserve"> of </w:t>
+      </w:r>
+      <w:proofErr w:type="spellStart"/>
+      <w:r>
+        <w:rPr>
+          <w:color w:val="000000"/>
+          <w:lang w:val="ca-ES"/>
+        </w:rPr>
+        <w:t>print</w:t>
+      </w:r>
+      <w:proofErr w:type="spellEnd"/>
+      <w:r>
+        <w:rPr>
+          <w:color w:val="000000"/>
+          <w:lang w:val="ca-ES"/>
+        </w:rPr>
+        <w:t xml:space="preserve">, for </w:t>
+      </w:r>
+      <w:proofErr w:type="spellStart"/>
+      <w:r>
+        <w:rPr>
+          <w:color w:val="000000"/>
+          <w:lang w:val="ca-ES"/>
+        </w:rPr>
+        <w:t>the</w:t>
+      </w:r>
+      <w:proofErr w:type="spellEnd"/>
+      <w:r>
+        <w:rPr>
+          <w:color w:val="000000"/>
+          <w:lang w:val="ca-ES"/>
+        </w:rPr>
+        <w:t xml:space="preserve"> </w:t>
+      </w:r>
+      <w:proofErr w:type="spellStart"/>
+      <w:r>
+        <w:rPr>
+          <w:color w:val="000000"/>
+          <w:lang w:val="ca-ES"/>
+        </w:rPr>
+        <w:t>future</w:t>
+      </w:r>
+      <w:proofErr w:type="spellEnd"/>
+      <w:r>
+        <w:rPr>
+          <w:color w:val="000000"/>
+          <w:lang w:val="ca-ES"/>
+        </w:rPr>
+        <w:t xml:space="preserve"> </w:t>
+      </w:r>
+      <w:proofErr w:type="spellStart"/>
+      <w:r>
+        <w:rPr>
+          <w:color w:val="000000"/>
+          <w:lang w:val="ca-ES"/>
+        </w:rPr>
+        <w:t>persons</w:t>
+      </w:r>
+      <w:proofErr w:type="spellEnd"/>
+      <w:r>
+        <w:rPr>
+          <w:color w:val="000000"/>
+          <w:lang w:val="ca-ES"/>
+        </w:rPr>
+        <w:t xml:space="preserve"> </w:t>
+      </w:r>
+      <w:proofErr w:type="spellStart"/>
+      <w:r>
+        <w:rPr>
+          <w:color w:val="000000"/>
+          <w:lang w:val="ca-ES"/>
+        </w:rPr>
+        <w:t>that</w:t>
+      </w:r>
+      <w:proofErr w:type="spellEnd"/>
+      <w:r>
+        <w:rPr>
+          <w:color w:val="000000"/>
+          <w:lang w:val="ca-ES"/>
+        </w:rPr>
+        <w:t xml:space="preserve"> </w:t>
+      </w:r>
+      <w:proofErr w:type="spellStart"/>
+      <w:r>
+        <w:rPr>
+          <w:color w:val="000000"/>
+          <w:lang w:val="ca-ES"/>
+        </w:rPr>
+        <w:t>have</w:t>
+      </w:r>
+      <w:proofErr w:type="spellEnd"/>
+      <w:r>
+        <w:rPr>
+          <w:color w:val="000000"/>
+          <w:lang w:val="ca-ES"/>
+        </w:rPr>
+        <w:t xml:space="preserve"> to </w:t>
+      </w:r>
+      <w:proofErr w:type="spellStart"/>
+      <w:r>
+        <w:rPr>
+          <w:color w:val="000000"/>
+          <w:lang w:val="ca-ES"/>
+        </w:rPr>
+        <w:t>develop</w:t>
+      </w:r>
+      <w:proofErr w:type="spellEnd"/>
+      <w:r>
+        <w:rPr>
+          <w:color w:val="000000"/>
+          <w:lang w:val="ca-ES"/>
+        </w:rPr>
+        <w:t xml:space="preserve"> </w:t>
+      </w:r>
+      <w:proofErr w:type="spellStart"/>
+      <w:r>
+        <w:rPr>
+          <w:color w:val="000000"/>
+          <w:lang w:val="ca-ES"/>
+        </w:rPr>
+        <w:t>his</w:t>
+      </w:r>
+      <w:proofErr w:type="spellEnd"/>
+      <w:r>
+        <w:rPr>
+          <w:color w:val="000000"/>
+          <w:lang w:val="ca-ES"/>
+        </w:rPr>
+        <w:t xml:space="preserve"> </w:t>
+      </w:r>
+      <w:proofErr w:type="spellStart"/>
+      <w:r>
+        <w:rPr>
+          <w:color w:val="000000"/>
+          <w:lang w:val="ca-ES"/>
+        </w:rPr>
+        <w:t>work</w:t>
+      </w:r>
+      <w:proofErr w:type="spellEnd"/>
+      <w:r>
+        <w:rPr>
+          <w:color w:val="000000"/>
+          <w:lang w:val="ca-ES"/>
+        </w:rPr>
+        <w:t xml:space="preserve"> </w:t>
+      </w:r>
+      <w:proofErr w:type="spellStart"/>
+      <w:r>
+        <w:rPr>
+          <w:color w:val="000000"/>
+          <w:lang w:val="ca-ES"/>
+        </w:rPr>
+        <w:t>since</w:t>
+      </w:r>
+      <w:proofErr w:type="spellEnd"/>
+      <w:r>
+        <w:rPr>
+          <w:color w:val="000000"/>
+          <w:lang w:val="ca-ES"/>
+        </w:rPr>
+        <w:t xml:space="preserve"> home </w:t>
+      </w:r>
+      <w:proofErr w:type="spellStart"/>
+      <w:r>
+        <w:rPr>
+          <w:color w:val="000000"/>
+          <w:lang w:val="ca-ES"/>
+        </w:rPr>
+        <w:t>at</w:t>
+      </w:r>
+      <w:proofErr w:type="spellEnd"/>
+      <w:r>
+        <w:rPr>
+          <w:color w:val="000000"/>
+          <w:lang w:val="ca-ES"/>
+        </w:rPr>
+        <w:t xml:space="preserve"> format of </w:t>
+      </w:r>
+      <w:proofErr w:type="spellStart"/>
+      <w:r>
+        <w:rPr>
+          <w:color w:val="000000"/>
+          <w:lang w:val="ca-ES"/>
+        </w:rPr>
+        <w:t>teleworking</w:t>
+      </w:r>
+      <w:proofErr w:type="spellEnd"/>
       <w:r>
         <w:rPr>
           <w:color w:val="000000"/>
@@ -301,14 +2355,34 @@
           <w:lang w:val="ca-ES"/>
         </w:rPr>
       </w:pPr>
+      <w:proofErr w:type="spellStart"/>
       <w:r>
         <w:rPr>
           <w:b/>
           <w:color w:val="000000"/>
           <w:lang w:val="ca-ES"/>
         </w:rPr>
-        <w:t>Index Terms</w:t>
-      </w:r>
+        <w:t>Index</w:t>
+      </w:r>
+      <w:proofErr w:type="spellEnd"/>
+      <w:r>
+        <w:rPr>
+          <w:b/>
+          <w:color w:val="000000"/>
+          <w:lang w:val="ca-ES"/>
+        </w:rPr>
+        <w:t xml:space="preserve"> </w:t>
+      </w:r>
+      <w:proofErr w:type="spellStart"/>
+      <w:r>
+        <w:rPr>
+          <w:b/>
+          <w:color w:val="000000"/>
+          <w:lang w:val="ca-ES"/>
+        </w:rPr>
+        <w:t>Terms</w:t>
+      </w:r>
+      <w:proofErr w:type="spellEnd"/>
       <w:r>
         <w:rPr>
           <w:color w:val="000000"/>
@@ -316,12 +2390,101 @@
         </w:rPr>
         <w:t>—</w:t>
       </w:r>
-      <w:r>
-        <w:rPr>
-          <w:color w:val="000000"/>
-          <w:lang w:val="ca-ES"/>
-        </w:rPr>
-        <w:t>ESDi, Data base, Frontend, Backend, Signing, Workers, Responsive, COVID-19, Gantt Chart.</w:t>
+      <w:proofErr w:type="spellStart"/>
+      <w:r>
+        <w:rPr>
+          <w:color w:val="000000"/>
+          <w:lang w:val="ca-ES"/>
+        </w:rPr>
+        <w:t>ESDi</w:t>
+      </w:r>
+      <w:proofErr w:type="spellEnd"/>
+      <w:r>
+        <w:rPr>
+          <w:color w:val="000000"/>
+          <w:lang w:val="ca-ES"/>
+        </w:rPr>
+        <w:t xml:space="preserve">, Data base, </w:t>
+      </w:r>
+      <w:proofErr w:type="spellStart"/>
+      <w:r>
+        <w:rPr>
+          <w:color w:val="000000"/>
+          <w:lang w:val="ca-ES"/>
+        </w:rPr>
+        <w:t>Frontend</w:t>
+      </w:r>
+      <w:proofErr w:type="spellEnd"/>
+      <w:r>
+        <w:rPr>
+          <w:color w:val="000000"/>
+          <w:lang w:val="ca-ES"/>
+        </w:rPr>
+        <w:t xml:space="preserve">, </w:t>
+      </w:r>
+      <w:proofErr w:type="spellStart"/>
+      <w:r>
+        <w:rPr>
+          <w:color w:val="000000"/>
+          <w:lang w:val="ca-ES"/>
+        </w:rPr>
+        <w:t>Backend</w:t>
+      </w:r>
+      <w:proofErr w:type="spellEnd"/>
+      <w:r>
+        <w:rPr>
+          <w:color w:val="000000"/>
+          <w:lang w:val="ca-ES"/>
+        </w:rPr>
+        <w:t xml:space="preserve">, </w:t>
+      </w:r>
+      <w:proofErr w:type="spellStart"/>
+      <w:r>
+        <w:rPr>
+          <w:color w:val="000000"/>
+          <w:lang w:val="ca-ES"/>
+        </w:rPr>
+        <w:t>Signing</w:t>
+      </w:r>
+      <w:proofErr w:type="spellEnd"/>
+      <w:r>
+        <w:rPr>
+          <w:color w:val="000000"/>
+          <w:lang w:val="ca-ES"/>
+        </w:rPr>
+        <w:t xml:space="preserve">, </w:t>
+      </w:r>
+      <w:proofErr w:type="spellStart"/>
+      <w:r>
+        <w:rPr>
+          <w:color w:val="000000"/>
+          <w:lang w:val="ca-ES"/>
+        </w:rPr>
+        <w:t>Workers</w:t>
+      </w:r>
+      <w:proofErr w:type="spellEnd"/>
+      <w:r>
+        <w:rPr>
+          <w:color w:val="000000"/>
+          <w:lang w:val="ca-ES"/>
+        </w:rPr>
+        <w:t xml:space="preserve">, </w:t>
+      </w:r>
+      <w:proofErr w:type="spellStart"/>
+      <w:r>
+        <w:rPr>
+          <w:color w:val="000000"/>
+          <w:lang w:val="ca-ES"/>
+        </w:rPr>
+        <w:t>Responsive</w:t>
+      </w:r>
+      <w:proofErr w:type="spellEnd"/>
+      <w:r>
+        <w:rPr>
+          <w:color w:val="000000"/>
+          <w:lang w:val="ca-ES"/>
+        </w:rPr>
+        <w:t>, COVID-19, Gantt Chart.</w:t>
       </w:r>
       <w:r>
         <w:rPr>
@@ -491,7 +2654,23 @@
           <w:color w:val="000000"/>
           <w:lang w:val="ca-ES"/>
         </w:rPr>
-        <w:t>a l'empresa ESDi hi ha hagut molts canvis de forma constant, alguns d'ells encara estan en procés d'executar-se. Això és a causa de totes les noves normatives i restriccions de la pandèmia COVID-19 que hi ha afectat a tot el món, en aquest cas des de la higiene personal, neteja de departaments, noves ubicacions amb un espai determinat, etc.</w:t>
+        <w:t xml:space="preserve">a l'empresa </w:t>
+      </w:r>
+      <w:proofErr w:type="spellStart"/>
+      <w:r>
+        <w:rPr>
+          <w:color w:val="000000"/>
+          <w:lang w:val="ca-ES"/>
+        </w:rPr>
+        <w:t>ESDi</w:t>
+      </w:r>
+      <w:proofErr w:type="spellEnd"/>
+      <w:r>
+        <w:rPr>
+          <w:color w:val="000000"/>
+          <w:lang w:val="ca-ES"/>
+        </w:rPr>
+        <w:t xml:space="preserve"> hi ha hagut molts canvis de forma constant, alguns d'ells encara estan en procés d'executar-se. Això és a causa de totes les noves normatives i restriccions de la pandèmia COVID-19 que hi ha afectat a tot el món, en aquest cas des de la higiene personal, neteja de departaments, noves ubicacions amb un espai determinat, etc.</w:t>
       </w:r>
     </w:p>
     <w:p>
@@ -508,7 +2687,21 @@
           <w:color w:val="000000"/>
           <w:lang w:val="ca-ES"/>
         </w:rPr>
-        <w:t>Una de les més importants i que afecta en l'àmbit informàtic ha sigut el fet d'haver canviat la format de fixatge de les persones, tal com s'expressa al punt [1] de la bibliografia, va sortir un nou Real Decret de 2019 sobre el control horari dels treballadors on totes les empreses han de portar un registre dels seus empleats independentment de la jornada que realitzin, aquesta mateixa empresa està obligada a guardar el registre de l'horari durant un màxim de quatre anys. Aquest Real Decret està ubicat al BOE i el podem trobar a l'enllaç [2] de la bibliografia.</w:t>
+        <w:t>Una de les més importants i que afecta en l'àmbit informàtic ha sigut el fet d'haver canviat la format de fi</w:t>
+      </w:r>
+      <w:r>
+        <w:rPr>
+          <w:color w:val="000000"/>
+          <w:lang w:val="ca-ES"/>
+        </w:rPr>
+        <w:t>t</w:t>
+      </w:r>
+      <w:r>
+        <w:rPr>
+          <w:color w:val="000000"/>
+          <w:lang w:val="ca-ES"/>
+        </w:rPr>
+        <w:t>xatge de les persones, tal com s'expressa al punt [1] de la bibliografia, va sortir un nou Real Decret de 2019 sobre el control horari dels treballadors on totes les empreses han de portar un registre dels seus empleats independentment de la jornada que realitzin, aquesta mateixa empresa està obligada a guardar el registre de l'horari durant un màxim de quatre anys. Aquest Real Decret està ubicat al BOE i el podem trobar a l'enllaç [2] de la bibliografia.</w:t>
       </w:r>
     </w:p>
     <w:p>
@@ -524,7 +2717,21 @@
           <w:color w:val="000000"/>
           <w:lang w:val="ca-ES"/>
         </w:rPr>
-        <w:t>En aquest treball es planteja la modificació de l'actual forma de fixatge a l'empresa per una que sigui permesa de cara a les noves normatives de la pandèmia</w:t>
+        <w:t>En aquest treball es planteja la modificació de l'actual forma de fi</w:t>
+      </w:r>
+      <w:r>
+        <w:rPr>
+          <w:color w:val="000000"/>
+          <w:lang w:val="ca-ES"/>
+        </w:rPr>
+        <w:t>t</w:t>
+      </w:r>
+      <w:r>
+        <w:rPr>
+          <w:color w:val="000000"/>
+          <w:lang w:val="ca-ES"/>
+        </w:rPr>
+        <w:t>xatge a l'empresa per una que sigui permesa de cara a les noves normatives de la pandèmia</w:t>
       </w:r>
       <w:r>
         <w:rPr>
@@ -543,8 +2750,21 @@
         <w:rPr>
           <w:lang w:val="ca-ES"/>
         </w:rPr>
-        <w:lastRenderedPageBreak/>
-        <w:t>desenvolupar un nou sistema on totes les persones puguin fitxar sense problemes, tant des de dispositius com els seus orinadors del treball, mòbils, tablets, portàtils, etc. D'aquesta forma també es desenvolupa el sistema per poder fitxar des de casa a l'hora de realitzar teletreball, ja que amb l'anterior només podia ser de fo</w:t>
+        <w:t xml:space="preserve">desenvolupar un nou sistema on totes les persones puguin fitxar sense problemes, tant des de dispositius com els seus orinadors del treball, mòbils, </w:t>
+      </w:r>
+      <w:proofErr w:type="spellStart"/>
+      <w:r>
+        <w:rPr>
+          <w:lang w:val="ca-ES"/>
+        </w:rPr>
+        <w:t>tablets</w:t>
+      </w:r>
+      <w:proofErr w:type="spellEnd"/>
+      <w:r>
+        <w:rPr>
+          <w:lang w:val="ca-ES"/>
+        </w:rPr>
+        <w:t>, portàtils, etc. D'aquesta forma també es desenvolupa el sistema per poder fitxar des de casa a l'hora de realitzar teletreball, ja que amb l'anterior només podia ser de fo</w:t>
       </w:r>
       <w:r>
         <w:rPr>
@@ -571,7 +2791,49 @@
         <w:rPr>
           <w:lang w:val="ca-ES"/>
         </w:rPr>
-        <w:t>Abans de la COVID-19 s'utilitzava una empremta digital per poder fitxar, just a l'entrada de l'edifici. Actualment això està sense utilitzar-se per les mesures de protecció i les restriccions, s'ha rescatat un anterior sistema de fa més de deu anys, funciona a través del programari Microsoft Access i no té cap mena de validació a base de dades amb un Backend ben format, ni tampoc un Frontend amb pàgina web o algun sistema aplicatiu. Cada persona es connecta al servidor principal, obra l'arxiu d'Access i és vàlida automàticament a través de les taules creades en aquest arxiu. Una aplicació obsoleta per a l'any dos mil vint-i-u on s'han de fer futures modificacions, eliminació de l'aplicació Access i utilitzar una nova plataforma des de zero, aquesta serà creada en el projecte i doc</w:t>
+        <w:t xml:space="preserve">Abans de la COVID-19 s'utilitzava una empremta digital per poder fitxar, just a l'entrada de l'edifici. Actualment això està sense utilitzar-se per les mesures de protecció i les restriccions, s'ha rescatat un anterior sistema de fa més de deu anys, funciona a través del programari Microsoft Access i no té cap mena de validació a base de dades amb un </w:t>
+      </w:r>
+      <w:proofErr w:type="spellStart"/>
+      <w:r>
+        <w:rPr>
+          <w:lang w:val="ca-ES"/>
+        </w:rPr>
+        <w:t>Backend</w:t>
+      </w:r>
+      <w:proofErr w:type="spellEnd"/>
+      <w:r>
+        <w:rPr>
+          <w:lang w:val="ca-ES"/>
+        </w:rPr>
+        <w:t xml:space="preserve"> ben format, ni tampoc un </w:t>
+      </w:r>
+      <w:proofErr w:type="spellStart"/>
+      <w:r>
+        <w:rPr>
+          <w:lang w:val="ca-ES"/>
+        </w:rPr>
+        <w:t>Frontend</w:t>
+      </w:r>
+      <w:proofErr w:type="spellEnd"/>
+      <w:r>
+        <w:rPr>
+          <w:lang w:val="ca-ES"/>
+        </w:rPr>
+        <w:t xml:space="preserve"> amb pàgina web o algun sistema </w:t>
+      </w:r>
+      <w:proofErr w:type="spellStart"/>
+      <w:r>
+        <w:rPr>
+          <w:lang w:val="ca-ES"/>
+        </w:rPr>
+        <w:t>aplicatiu</w:t>
+      </w:r>
+      <w:proofErr w:type="spellEnd"/>
+      <w:r>
+        <w:rPr>
+          <w:lang w:val="ca-ES"/>
+        </w:rPr>
+        <w:t>. Cada persona es connecta al servidor principal, obra l'arxiu d'Access i és vàlida automàticament a través de les taules creades en aquest arxiu. Una aplicació obsoleta per a l'any dos mil vint-i-u on s'han de fer futures modificacions, eliminació de l'aplicació Access i utilitzar una nova plataforma des de zero, aquesta serà creada en el projecte i doc</w:t>
       </w:r>
       <w:r>
         <w:rPr>
@@ -706,15 +2968,40 @@
           <w:color w:val="000000"/>
           <w:lang w:val="ca-ES"/>
         </w:rPr>
-        <w:t xml:space="preserve">Treball tutoritzat per: </w:t>
-      </w:r>
-      <w:r>
-        <w:rPr>
-          <w:color w:val="000000"/>
-          <w:lang w:val="ca-ES"/>
-        </w:rPr>
-        <w:t>Marc Talló Sendra</w:t>
-      </w:r>
+        <w:t xml:space="preserve">Treball </w:t>
+      </w:r>
+      <w:proofErr w:type="spellStart"/>
+      <w:r>
+        <w:rPr>
+          <w:color w:val="000000"/>
+          <w:lang w:val="ca-ES"/>
+        </w:rPr>
+        <w:t>tutoritzat</w:t>
+      </w:r>
+      <w:proofErr w:type="spellEnd"/>
+      <w:r>
+        <w:rPr>
+          <w:color w:val="000000"/>
+          <w:lang w:val="ca-ES"/>
+        </w:rPr>
+        <w:t xml:space="preserve"> per: </w:t>
+      </w:r>
+      <w:r>
+        <w:rPr>
+          <w:color w:val="000000"/>
+          <w:lang w:val="ca-ES"/>
+        </w:rPr>
+        <w:t xml:space="preserve">Marc Talló </w:t>
+      </w:r>
+      <w:proofErr w:type="spellStart"/>
+      <w:r>
+        <w:rPr>
+          <w:color w:val="000000"/>
+          <w:lang w:val="ca-ES"/>
+        </w:rPr>
+        <w:t>Sendra</w:t>
+      </w:r>
+      <w:proofErr w:type="spellEnd"/>
       <w:r>
         <w:rPr>
           <w:color w:val="000000"/>
@@ -916,7 +3203,21 @@
         <w:rPr>
           <w:lang w:val="ca-ES"/>
         </w:rPr>
-        <w:t>En aquest segon apartat es desglossa els diferents objectius que s'esperen obtenir en aquest projecte, amb ordre cronològic estaran descrits com a primers, els inicials amb tots els canvis necessaris per a dur a terme la modificació del programari i després trobarem a continuació diferents tipus d'objectius de cara a la creació, adaptació, i reconfiguració de tot el sistema perquè sigui funci</w:t>
+        <w:t xml:space="preserve">En aquest segon apartat es desglossa els diferents objectius que s'esperen obtenir en aquest projecte, amb ordre cronològic estaran descrits com a primers, els inicials amb tots els canvis necessaris per a dur a terme la modificació del programari i després trobarem a continuació diferents tipus d'objectius de cara a la creació, adaptació, i </w:t>
+      </w:r>
+      <w:proofErr w:type="spellStart"/>
+      <w:r>
+        <w:rPr>
+          <w:lang w:val="ca-ES"/>
+        </w:rPr>
+        <w:t>reconfiguració</w:t>
+      </w:r>
+      <w:proofErr w:type="spellEnd"/>
+      <w:r>
+        <w:rPr>
+          <w:lang w:val="ca-ES"/>
+        </w:rPr>
+        <w:t xml:space="preserve"> de tot el sistema perquè sigui funci</w:t>
       </w:r>
       <w:r>
         <w:rPr>
@@ -937,7 +3238,35 @@
         <w:rPr>
           <w:lang w:val="ca-ES"/>
         </w:rPr>
-        <w:t>La idea principal és com ja s'ha comentat reformar el nou sistema de fitxatge per fer-ho responsive de cara a tots els dispositius i que es pugui realitzar des de qualsevol ubicació, no obstant això és un projecte de cara a un futur llunyà i que tindrà diferents modificacions a través d'un equip al departament d'Infraestructures Tecnològiques, i per tant l'entrega d'aquest serà com la primera versió beta cent per cent funcional i que tots els treballadors la puguin utilitzar. Cara un futur hi haurà possibles modificacions del disseny, l'estil, incorporacions de noves funcionalitats on l'aplicatiu estarà sempre en constant ús i desenvolupament. A continuació es desglossen els objectius principals per a executar-ho i deixar-ho funcional.</w:t>
+        <w:t xml:space="preserve">La idea principal és com ja s'ha comentat reformar el nou sistema de fitxatge per fer-ho </w:t>
+      </w:r>
+      <w:proofErr w:type="spellStart"/>
+      <w:r>
+        <w:rPr>
+          <w:lang w:val="ca-ES"/>
+        </w:rPr>
+        <w:t>responsive</w:t>
+      </w:r>
+      <w:proofErr w:type="spellEnd"/>
+      <w:r>
+        <w:rPr>
+          <w:lang w:val="ca-ES"/>
+        </w:rPr>
+        <w:t xml:space="preserve"> de cara a tots els dispositius i que es pugui realitzar des de qualsevol ubicació, no obstant això és un projecte de cara a un futur llunyà i que tindrà diferents modificacions a través d'un equip al departament d'Infraestructures Tecnològiques, i per tant l'entrega d'aquest serà com la primera versió beta cent per cent funcional i que tots els treballadors la puguin utilitzar. Cara un futur hi haurà possibles modificacions del disseny, l'estil, incorporacions de noves funcionalitats on </w:t>
+      </w:r>
+      <w:proofErr w:type="spellStart"/>
+      <w:r>
+        <w:rPr>
+          <w:lang w:val="ca-ES"/>
+        </w:rPr>
+        <w:t>l'aplicatiu</w:t>
+      </w:r>
+      <w:proofErr w:type="spellEnd"/>
+      <w:r>
+        <w:rPr>
+          <w:lang w:val="ca-ES"/>
+        </w:rPr>
+        <w:t xml:space="preserve"> estarà sempre en constant ús i desenvolupament. A continuació es desglossen els objectius principals per a executar-ho i deixar-ho funcional.</w:t>
       </w:r>
       <w:r>
         <w:rPr>
@@ -1010,7 +3339,21 @@
           <w:color w:val="000000" w:themeColor="text1"/>
           <w:lang w:val="ca-ES"/>
         </w:rPr>
-        <w:t xml:space="preserve">El primer objectiu d'aquest projecte és comprovar el sistema de fixatge actual, observar quines funcions té, amb quina finalitat s'utilitza, les seves característiques, etc. Ja que en realitzar-se un canvi tan gran i modificar tot un sistema, aquest anteriorment ha tingut un estudi previ fa deu anys on es va escollir implementar </w:t>
+        <w:t>El primer objectiu d'aquest projecte és comprovar el sistema de fi</w:t>
+      </w:r>
+      <w:r>
+        <w:rPr>
+          <w:color w:val="000000" w:themeColor="text1"/>
+          <w:lang w:val="ca-ES"/>
+        </w:rPr>
+        <w:t>t</w:t>
+      </w:r>
+      <w:r>
+        <w:rPr>
+          <w:color w:val="000000" w:themeColor="text1"/>
+          <w:lang w:val="ca-ES"/>
+        </w:rPr>
+        <w:t xml:space="preserve">xatge actual, observar quines funcions té, amb quina finalitat s'utilitza, les seves característiques, etc. Ja que en realitzar-se un canvi tan gran i modificar tot un sistema, aquest anteriorment ha tingut un estudi previ fa deu anys on es va escollir implementar </w:t>
       </w:r>
       <w:r>
         <w:rPr>
@@ -1060,7 +3403,23 @@
           <w:color w:val="000000" w:themeColor="text1"/>
           <w:lang w:val="ca-ES"/>
         </w:rPr>
-        <w:t xml:space="preserve">Com a segon objectiu principal es vol recaptar totes les dades de l'actual sistema, si és veritat que no té cap mena de backend amb una base de dades solida, però sí que conté Microsoft Access unes taules amb tota la informació dels treballadors i els usuaris. Aquesta informació és molt important que no es perdi, ja que s'haurà d'importar a la nova plataforma, no es pot fer una importació global perquè són sistemes completament diferents, però les dades personals es crearan </w:t>
+        <w:t xml:space="preserve">Com a segon objectiu principal es vol recaptar totes les dades de l'actual sistema, si és veritat que no té cap mena de </w:t>
+      </w:r>
+      <w:proofErr w:type="spellStart"/>
+      <w:r>
+        <w:rPr>
+          <w:color w:val="000000" w:themeColor="text1"/>
+          <w:lang w:val="ca-ES"/>
+        </w:rPr>
+        <w:t>backend</w:t>
+      </w:r>
+      <w:proofErr w:type="spellEnd"/>
+      <w:r>
+        <w:rPr>
+          <w:color w:val="000000" w:themeColor="text1"/>
+          <w:lang w:val="ca-ES"/>
+        </w:rPr>
+        <w:t xml:space="preserve"> amb una base de dades solida, però sí que conté Microsoft Access unes taules amb tota la informació dels treballadors i els usuaris. Aquesta informació és molt important que no es perdi, ja que s'haurà d'importar a la nova plataforma, no es pot fer una importació global perquè són sistemes completament diferents, però les dades personals es crearan </w:t>
       </w:r>
       <w:r>
         <w:rPr>
@@ -1094,6 +3453,7 @@
         </w:rPr>
         <w:t xml:space="preserve"> </w:t>
       </w:r>
+      <w:proofErr w:type="spellStart"/>
       <w:r>
         <w:rPr>
           <w:color w:val="000000"/>
@@ -1101,6 +3461,7 @@
         </w:rPr>
         <w:t>Presupost</w:t>
       </w:r>
+      <w:proofErr w:type="spellEnd"/>
     </w:p>
     <w:p>
       <w:pPr>
@@ -1108,19 +3469,56 @@
         <w:spacing w:line="240" w:lineRule="auto"/>
         <w:ind w:firstLine="0"/>
         <w:rPr>
-          <w:color w:val="000000"/>
-          <w:lang w:val="ca-ES"/>
-        </w:rPr>
-      </w:pPr>
-      <w:r>
-        <w:rPr>
           <w:color w:val="000000" w:themeColor="text1"/>
           <w:lang w:val="ca-ES"/>
         </w:rPr>
-        <w:t xml:space="preserve">Un dels punts més importants del projecte es l’economia, ja que cara a l’empresa s’ha de valorar que sortirà més a compte. </w:t>
-      </w:r>
-      <w:bookmarkStart w:id="0" w:name="_GoBack"/>
-      <w:bookmarkEnd w:id="0"/>
+      </w:pPr>
+      <w:r>
+        <w:rPr>
+          <w:color w:val="000000" w:themeColor="text1"/>
+          <w:lang w:val="ca-ES"/>
+        </w:rPr>
+        <w:t>Un dels punts més importants del projecte és l'economia, ja que de cara a l'empresa s'ha de valorar que sortirà més a compte, si comprar un software que faci tot el que es demana o que un treballador amb les seves hores de jornada laboral les dediqui a dur a terme el projecte de forma interna</w:t>
+      </w:r>
+      <w:r>
+        <w:rPr>
+          <w:color w:val="000000" w:themeColor="text1"/>
+          <w:lang w:val="ca-ES"/>
+        </w:rPr>
+        <w:t xml:space="preserve">. </w:t>
+      </w:r>
+    </w:p>
+    <w:p>
+      <w:pPr>
+        <w:pStyle w:val="PARAGRAPH"/>
+        <w:spacing w:line="240" w:lineRule="auto"/>
+        <w:ind w:firstLine="284"/>
+        <w:rPr>
+          <w:color w:val="000000"/>
+          <w:lang w:val="ca-ES"/>
+        </w:rPr>
+      </w:pPr>
+      <w:r>
+        <w:rPr>
+          <w:color w:val="000000" w:themeColor="text1"/>
+          <w:lang w:val="ca-ES"/>
+        </w:rPr>
+        <w:t xml:space="preserve">Es farà una valoració de les hores de treball pel preu hora d'un treballador, de cara a un futur quan estigui entregat la primera versió, més persones es dedicaran de cara a l'estiu a possibles modificacions, i també es farà la comparativa amb un software que s'ha trobat a internet, </w:t>
+      </w:r>
+      <w:r>
+        <w:rPr>
+          <w:color w:val="000000" w:themeColor="text1"/>
+          <w:lang w:val="ca-ES"/>
+        </w:rPr>
+        <w:t>és bastant complex, conté diferents característiques com per exemple: fitxatge, registre de jornada, vacances, informes, etc. Aquest mateix s'ha de contractar a una empresa externa, per trobar-ho està a l'enllaç [3] de la bibliografia</w:t>
+      </w:r>
+      <w:r>
+        <w:rPr>
+          <w:color w:val="000000" w:themeColor="text1"/>
+          <w:lang w:val="ca-ES"/>
+        </w:rPr>
+        <w:t xml:space="preserve">. </w:t>
+      </w:r>
     </w:p>
     <w:p>
       <w:pPr>
@@ -1153,6 +3551,7 @@
         </w:rPr>
         <w:t xml:space="preserve"> </w:t>
       </w:r>
+      <w:proofErr w:type="spellStart"/>
       <w:r>
         <w:rPr>
           <w:color w:val="000000"/>
@@ -1160,6 +3559,7 @@
         </w:rPr>
         <w:t>Reunio</w:t>
       </w:r>
+      <w:proofErr w:type="spellEnd"/>
       <w:r>
         <w:rPr>
           <w:color w:val="000000"/>
@@ -1181,23 +3581,64 @@
         <w:spacing w:line="240" w:lineRule="auto"/>
         <w:ind w:firstLine="0"/>
         <w:rPr>
-          <w:color w:val="000000"/>
-          <w:lang w:val="ca-ES"/>
-        </w:rPr>
-      </w:pPr>
-      <w:r>
-        <w:rPr>
           <w:color w:val="000000" w:themeColor="text1"/>
           <w:lang w:val="ca-ES"/>
         </w:rPr>
-        <w:t xml:space="preserve">..... .... .... .......... ...... ........ ...... ..... ...... ..... ..... .... .......... ...... ........ ............ ........ ...... ..... ...... ..... ..... .... .... .......... ...... ........ ...... ..... ...... ..... ..... .... .... .......... ...... ........ ...... ..... ...... ..... ..... .... ........ ...... </w:t>
-      </w:r>
-      <w:r>
-        <w:rPr>
-          <w:color w:val="000000"/>
-          <w:lang w:val="ca-ES"/>
-        </w:rPr>
-        <w:t>.</w:t>
+      </w:pPr>
+      <w:r>
+        <w:rPr>
+          <w:color w:val="000000" w:themeColor="text1"/>
+          <w:lang w:val="ca-ES"/>
+        </w:rPr>
+        <w:t xml:space="preserve">Ja que no hi ha cap mena de client que demana el projecte, aquest mateix està simulat de manera que el client principal és la direcció general FUNDIT a </w:t>
+      </w:r>
+      <w:proofErr w:type="spellStart"/>
+      <w:r>
+        <w:rPr>
+          <w:color w:val="000000" w:themeColor="text1"/>
+          <w:lang w:val="ca-ES"/>
+        </w:rPr>
+        <w:t>ESDi</w:t>
+      </w:r>
+      <w:proofErr w:type="spellEnd"/>
+      <w:r>
+        <w:rPr>
+          <w:color w:val="000000" w:themeColor="text1"/>
+          <w:lang w:val="ca-ES"/>
+        </w:rPr>
+        <w:t>. Es planificaran unes reunions abans del desenvolupament per a veure quines són les necessitats del nou sis-tema i saber quins són els requisits principals que necessita el nostre client</w:t>
+      </w:r>
+      <w:r>
+        <w:rPr>
+          <w:color w:val="000000" w:themeColor="text1"/>
+          <w:lang w:val="ca-ES"/>
+        </w:rPr>
+        <w:t xml:space="preserve">. </w:t>
+      </w:r>
+    </w:p>
+    <w:p>
+      <w:pPr>
+        <w:pStyle w:val="PARAGRAPH"/>
+        <w:spacing w:line="240" w:lineRule="auto"/>
+        <w:ind w:firstLine="284"/>
+        <w:rPr>
+          <w:color w:val="000000"/>
+          <w:lang w:val="ca-ES"/>
+        </w:rPr>
+      </w:pPr>
+      <w:r>
+        <w:rPr>
+          <w:color w:val="000000" w:themeColor="text1"/>
+          <w:lang w:val="ca-ES"/>
+        </w:rPr>
+        <w:t>Després de la reunió amb direcció, la mateixa set-mana es preguntarà a diferents treballadors de l'empresa, és a dir als futurs usuaris finals, quins problemes tenen amb el programari actual, quines modificacions farien i si tenen algun suggeriment. Un cop amb aquesta opinió, es farà una barreja entre tots els requi-sits que demana direcció, i si és possible algunes de les idees que comenten els usuaris</w:t>
+      </w:r>
+      <w:r>
+        <w:rPr>
+          <w:color w:val="000000" w:themeColor="text1"/>
+          <w:lang w:val="ca-ES"/>
+        </w:rPr>
+        <w:t xml:space="preserve">. </w:t>
       </w:r>
     </w:p>
     <w:p>
@@ -1215,7 +3656,6 @@
           <w:color w:val="000000"/>
           <w:lang w:val="ca-ES"/>
         </w:rPr>
-        <w:lastRenderedPageBreak/>
         <w:t>2.</w:t>
       </w:r>
       <w:r>
@@ -1246,16 +3686,60 @@
         <w:spacing w:line="240" w:lineRule="auto"/>
         <w:ind w:firstLine="0"/>
         <w:rPr>
-          <w:color w:val="000000"/>
-          <w:lang w:val="ca-ES"/>
-        </w:rPr>
-      </w:pPr>
-      <w:r>
-        <w:rPr>
           <w:color w:val="000000" w:themeColor="text1"/>
           <w:lang w:val="ca-ES"/>
         </w:rPr>
-        <w:t xml:space="preserve">..... .... .... .......... ...... ........ ...... ..... ...... ..... ..... .... .......... ...... ........ ............ ........ ...... ..... ...... ..... ..... .... .... .......... ...... ........ ...... ..... ...... ..... ..... .... .... .......... ...... ........ ...... ..... ...... ..... ..... .... ........ ...... </w:t>
+      </w:pPr>
+      <w:r>
+        <w:rPr>
+          <w:color w:val="000000" w:themeColor="text1"/>
+          <w:lang w:val="ca-ES"/>
+        </w:rPr>
+        <w:t>La principal idea d'aquest objectiu és desenvolupar tot el projecte des de zero en el cas que el nostre client (direcció) no vulgui comprar un a una empresa externa, el més probable és que després de la reunió comenten fer-ho internament, d'aquesta manera ja contemplo aquest objectiu com a un dels principals. Està dividit en els següents punts</w:t>
+      </w:r>
+      <w:r>
+        <w:rPr>
+          <w:color w:val="000000" w:themeColor="text1"/>
+          <w:lang w:val="ca-ES"/>
+        </w:rPr>
+        <w:t xml:space="preserve">: </w:t>
+      </w:r>
+    </w:p>
+    <w:p>
+      <w:pPr>
+        <w:pStyle w:val="PARAGRAPH"/>
+        <w:numPr>
+          <w:ilvl w:val="0"/>
+          <w:numId w:val="42"/>
+        </w:numPr>
+        <w:spacing w:line="240" w:lineRule="auto"/>
+        <w:rPr>
+          <w:color w:val="000000"/>
+          <w:lang w:val="ca-ES"/>
+        </w:rPr>
+      </w:pPr>
+      <w:r>
+        <w:rPr>
+          <w:b/>
+          <w:bCs/>
+          <w:color w:val="000000"/>
+          <w:lang w:val="ca-ES"/>
+        </w:rPr>
+        <w:t>Creació de diagrames:</w:t>
+      </w:r>
+      <w:r>
+        <w:rPr>
+          <w:color w:val="000000"/>
+          <w:lang w:val="ca-ES"/>
+        </w:rPr>
+        <w:t xml:space="preserve"> </w:t>
+      </w:r>
+      <w:r>
+        <w:rPr>
+          <w:color w:val="000000"/>
+          <w:lang w:val="ca-ES"/>
+        </w:rPr>
+        <w:t>podem trobar des dels diagrames de casos d'ús, UML, diagrama ER, el pas a taules per a una base de dades, etc</w:t>
       </w:r>
       <w:r>
         <w:rPr>
@@ -1263,6 +3747,184 @@
           <w:lang w:val="ca-ES"/>
         </w:rPr>
         <w:t>.</w:t>
+      </w:r>
+    </w:p>
+    <w:p>
+      <w:pPr>
+        <w:pStyle w:val="PARAGRAPH"/>
+        <w:numPr>
+          <w:ilvl w:val="0"/>
+          <w:numId w:val="42"/>
+        </w:numPr>
+        <w:spacing w:line="240" w:lineRule="auto"/>
+        <w:rPr>
+          <w:color w:val="000000"/>
+          <w:lang w:val="ca-ES"/>
+        </w:rPr>
+      </w:pPr>
+      <w:r>
+        <w:rPr>
+          <w:b/>
+          <w:bCs/>
+          <w:color w:val="000000"/>
+          <w:lang w:val="ca-ES"/>
+        </w:rPr>
+        <w:t xml:space="preserve">Desenvolupament del </w:t>
+      </w:r>
+      <w:proofErr w:type="spellStart"/>
+      <w:r>
+        <w:rPr>
+          <w:b/>
+          <w:bCs/>
+          <w:color w:val="000000"/>
+          <w:lang w:val="ca-ES"/>
+        </w:rPr>
+        <w:t>Backend</w:t>
+      </w:r>
+      <w:proofErr w:type="spellEnd"/>
+      <w:r>
+        <w:rPr>
+          <w:b/>
+          <w:bCs/>
+          <w:color w:val="000000"/>
+          <w:lang w:val="ca-ES"/>
+        </w:rPr>
+        <w:t>:</w:t>
+      </w:r>
+      <w:r>
+        <w:rPr>
+          <w:color w:val="000000"/>
+          <w:lang w:val="ca-ES"/>
+        </w:rPr>
+        <w:t xml:space="preserve"> </w:t>
+      </w:r>
+      <w:r>
+        <w:rPr>
+          <w:color w:val="000000"/>
+          <w:lang w:val="ca-ES"/>
+        </w:rPr>
+        <w:t xml:space="preserve">s'ha de crear tota l'estructura, ja que l'actual no té cap mena de sistema Oracle o </w:t>
+      </w:r>
+      <w:proofErr w:type="spellStart"/>
+      <w:r>
+        <w:rPr>
+          <w:color w:val="000000"/>
+          <w:lang w:val="ca-ES"/>
+        </w:rPr>
+        <w:t>MongoDB</w:t>
+      </w:r>
+      <w:proofErr w:type="spellEnd"/>
+      <w:r>
+        <w:rPr>
+          <w:color w:val="000000"/>
+          <w:lang w:val="ca-ES"/>
+        </w:rPr>
+        <w:t xml:space="preserve"> per a les taules i les relacions entre elles. Si és veritat conté taules amb Access, però no són compatibles amb una pàgina web</w:t>
+      </w:r>
+      <w:r>
+        <w:rPr>
+          <w:color w:val="000000"/>
+          <w:lang w:val="ca-ES"/>
+        </w:rPr>
+        <w:t xml:space="preserve">. </w:t>
+      </w:r>
+    </w:p>
+    <w:p>
+      <w:pPr>
+        <w:pStyle w:val="PARAGRAPH"/>
+        <w:numPr>
+          <w:ilvl w:val="0"/>
+          <w:numId w:val="42"/>
+        </w:numPr>
+        <w:spacing w:line="240" w:lineRule="auto"/>
+        <w:rPr>
+          <w:b/>
+          <w:bCs/>
+          <w:color w:val="000000"/>
+          <w:lang w:val="ca-ES"/>
+        </w:rPr>
+      </w:pPr>
+      <w:r>
+        <w:rPr>
+          <w:b/>
+          <w:bCs/>
+          <w:color w:val="000000"/>
+          <w:lang w:val="ca-ES"/>
+        </w:rPr>
+        <w:t xml:space="preserve">Desenvolupament del </w:t>
+      </w:r>
+      <w:proofErr w:type="spellStart"/>
+      <w:r>
+        <w:rPr>
+          <w:b/>
+          <w:bCs/>
+          <w:color w:val="000000"/>
+          <w:lang w:val="ca-ES"/>
+        </w:rPr>
+        <w:t>Frontend</w:t>
+      </w:r>
+      <w:proofErr w:type="spellEnd"/>
+      <w:r>
+        <w:rPr>
+          <w:b/>
+          <w:bCs/>
+          <w:color w:val="000000"/>
+          <w:lang w:val="ca-ES"/>
+        </w:rPr>
+        <w:t>:</w:t>
+      </w:r>
+      <w:r>
+        <w:rPr>
+          <w:color w:val="000000"/>
+          <w:lang w:val="ca-ES"/>
+        </w:rPr>
+        <w:t xml:space="preserve"> </w:t>
+      </w:r>
+      <w:r>
+        <w:rPr>
+          <w:color w:val="000000"/>
+          <w:lang w:val="ca-ES"/>
+        </w:rPr>
+        <w:t xml:space="preserve">l'actual sistema és un </w:t>
+      </w:r>
+      <w:proofErr w:type="spellStart"/>
+      <w:r>
+        <w:rPr>
+          <w:color w:val="000000"/>
+          <w:lang w:val="ca-ES"/>
+        </w:rPr>
+        <w:t>aplicatiu</w:t>
+      </w:r>
+      <w:proofErr w:type="spellEnd"/>
+      <w:r>
+        <w:rPr>
+          <w:color w:val="000000"/>
+          <w:lang w:val="ca-ES"/>
+        </w:rPr>
+        <w:t xml:space="preserve"> i per tant no està desenvolupat aquest apartat, s'hauran de fer diferents tipus de dissenys, prototips, </w:t>
+      </w:r>
+      <w:proofErr w:type="spellStart"/>
+      <w:r>
+        <w:rPr>
+          <w:color w:val="000000"/>
+          <w:lang w:val="ca-ES"/>
+        </w:rPr>
+        <w:t>mockups</w:t>
+      </w:r>
+      <w:proofErr w:type="spellEnd"/>
+      <w:r>
+        <w:rPr>
+          <w:color w:val="000000"/>
+          <w:lang w:val="ca-ES"/>
+        </w:rPr>
+        <w:t>, etc. Per a comprar i obtenir un resultat final d'una pàgina d'inici per mòbils</w:t>
+      </w:r>
+      <w:r>
+        <w:rPr>
+          <w:color w:val="000000"/>
+          <w:lang w:val="ca-ES"/>
+        </w:rPr>
+        <w:t xml:space="preserve">. </w:t>
       </w:r>
     </w:p>
     <w:p>
@@ -1310,23 +3972,96 @@
         <w:spacing w:line="240" w:lineRule="auto"/>
         <w:ind w:firstLine="0"/>
         <w:rPr>
-          <w:color w:val="000000"/>
-          <w:lang w:val="ca-ES"/>
-        </w:rPr>
-      </w:pPr>
-      <w:r>
-        <w:rPr>
           <w:color w:val="000000" w:themeColor="text1"/>
           <w:lang w:val="ca-ES"/>
         </w:rPr>
-        <w:t xml:space="preserve">..... .... .... .......... ...... ........ ...... ..... ...... ..... ..... .... .......... ...... ........ ............ ........ ...... ..... ...... ..... ..... .... .... .......... ...... ........ ...... ..... ...... ..... ..... .... .... .......... ...... ........ ...... ..... ...... ..... ..... .... ........ ...... </w:t>
-      </w:r>
-      <w:r>
-        <w:rPr>
-          <w:color w:val="000000"/>
+      </w:pPr>
+      <w:r>
+        <w:rPr>
+          <w:color w:val="000000" w:themeColor="text1"/>
+          <w:lang w:val="ca-ES"/>
+        </w:rPr>
+        <w:t xml:space="preserve">Com a tots els projectes amb un desenvolupament de Software, s'ha de realitzar totes unes proves pertinents per a provar que no hi ha cap error, tant de cara a l'usuari com de forma interna en el nostre codi. Hi haurà tant unes proves de casos de test, com a un </w:t>
+      </w:r>
+      <w:proofErr w:type="spellStart"/>
+      <w:r>
+        <w:rPr>
+          <w:color w:val="000000" w:themeColor="text1"/>
+          <w:lang w:val="ca-ES"/>
+        </w:rPr>
+        <w:t>explotaroty</w:t>
+      </w:r>
+      <w:proofErr w:type="spellEnd"/>
+      <w:r>
+        <w:rPr>
+          <w:color w:val="000000" w:themeColor="text1"/>
+          <w:lang w:val="ca-ES"/>
+        </w:rPr>
+        <w:t xml:space="preserve"> </w:t>
+      </w:r>
+      <w:proofErr w:type="spellStart"/>
+      <w:r>
+        <w:rPr>
+          <w:color w:val="000000" w:themeColor="text1"/>
+          <w:lang w:val="ca-ES"/>
+        </w:rPr>
+        <w:t>testing</w:t>
+      </w:r>
+      <w:proofErr w:type="spellEnd"/>
+      <w:r>
+        <w:rPr>
+          <w:color w:val="000000" w:themeColor="text1"/>
+          <w:lang w:val="ca-ES"/>
+        </w:rPr>
+        <w:t xml:space="preserve"> i les proves necessaris al codi com per exemple les de caixa blanca, caixa negra, </w:t>
+      </w:r>
+      <w:proofErr w:type="spellStart"/>
+      <w:r>
+        <w:rPr>
+          <w:color w:val="000000" w:themeColor="text1"/>
+          <w:lang w:val="ca-ES"/>
+        </w:rPr>
+        <w:t>mockobjects</w:t>
+      </w:r>
+      <w:proofErr w:type="spellEnd"/>
+      <w:r>
+        <w:rPr>
+          <w:color w:val="000000" w:themeColor="text1"/>
+          <w:lang w:val="ca-ES"/>
+        </w:rPr>
+        <w:t>, les proves d'unitats, automatització, etc</w:t>
+      </w:r>
+      <w:r>
+        <w:rPr>
+          <w:color w:val="000000" w:themeColor="text1"/>
           <w:lang w:val="ca-ES"/>
         </w:rPr>
         <w:t>.</w:t>
+      </w:r>
+    </w:p>
+    <w:p>
+      <w:pPr>
+        <w:pStyle w:val="PARAGRAPH"/>
+        <w:spacing w:line="240" w:lineRule="auto"/>
+        <w:ind w:firstLine="284"/>
+        <w:rPr>
+          <w:color w:val="000000"/>
+          <w:lang w:val="ca-ES"/>
+        </w:rPr>
+      </w:pPr>
+      <w:r>
+        <w:rPr>
+          <w:color w:val="000000" w:themeColor="text1"/>
+          <w:lang w:val="ca-ES"/>
+        </w:rPr>
+        <w:t>Un cop es realitzin tots els tests, es podrà valorar si el projecte és consistent i no donarà problemes als usuaris</w:t>
+      </w:r>
+      <w:r>
+        <w:rPr>
+          <w:color w:val="000000" w:themeColor="text1"/>
+          <w:lang w:val="ca-ES"/>
+        </w:rPr>
+        <w:t xml:space="preserve">. </w:t>
       </w:r>
     </w:p>
     <w:p>
@@ -1344,6 +4079,7 @@
           <w:color w:val="000000"/>
           <w:lang w:val="ca-ES"/>
         </w:rPr>
+        <w:lastRenderedPageBreak/>
         <w:t>2.</w:t>
       </w:r>
       <w:r>
@@ -1360,12 +4096,21 @@
         </w:rPr>
         <w:t xml:space="preserve"> </w:t>
       </w:r>
-      <w:r>
-        <w:rPr>
-          <w:color w:val="000000"/>
-          <w:lang w:val="ca-ES"/>
-        </w:rPr>
-        <w:t>Reunio final amb direcció</w:t>
+      <w:proofErr w:type="spellStart"/>
+      <w:r>
+        <w:rPr>
+          <w:color w:val="000000"/>
+          <w:lang w:val="ca-ES"/>
+        </w:rPr>
+        <w:t>Reunio</w:t>
+      </w:r>
+      <w:proofErr w:type="spellEnd"/>
+      <w:r>
+        <w:rPr>
+          <w:color w:val="000000"/>
+          <w:lang w:val="ca-ES"/>
+        </w:rPr>
+        <w:t xml:space="preserve"> final amb direcció</w:t>
       </w:r>
     </w:p>
     <w:p>
@@ -1383,14 +4128,14 @@
           <w:color w:val="000000" w:themeColor="text1"/>
           <w:lang w:val="ca-ES"/>
         </w:rPr>
-        <w:t xml:space="preserve">..... .... .... .......... ...... ........ ...... ..... ...... ..... ..... .... .......... ...... ........ ............ ........ ...... ..... ...... ..... ..... .... .... .......... ...... ........ ...... ..... ...... ..... ..... .... .... .......... ...... ........ ...... ..... ...... ..... ..... .... ........ ...... </w:t>
-      </w:r>
-      <w:r>
-        <w:rPr>
-          <w:color w:val="000000"/>
-          <w:lang w:val="ca-ES"/>
-        </w:rPr>
-        <w:t>.</w:t>
+        <w:t>Abans d'arrancar a executar el projecte a l'empresa, s'ha de dur a terme una reunió final amb direcció, ja que ells mateixos han de validar i donar el vistiplau si el resultat final és considerable per a deixar-ho en funcionalitat. Valoraran si els resultats obtinguts són prou bons, tenen les característiques o els requeriments que demanaven i totes les funcionalitats acordades. Un cop vegin que tot està correcte i no hi ha cap error, es procedirà a deixar en marxa el projecte perquè tots els treballadors puguin començar a fitxar</w:t>
+      </w:r>
+      <w:r>
+        <w:rPr>
+          <w:color w:val="000000" w:themeColor="text1"/>
+          <w:lang w:val="ca-ES"/>
+        </w:rPr>
+        <w:t xml:space="preserve">. </w:t>
       </w:r>
     </w:p>
     <w:p>
@@ -1431,6 +4176,13 @@
         </w:rPr>
         <w:t>Posada en marxa</w:t>
       </w:r>
+      <w:r>
+        <w:rPr>
+          <w:color w:val="000000"/>
+          <w:lang w:val="ca-ES"/>
+        </w:rPr>
+        <w:t xml:space="preserve"> i entrega</w:t>
+      </w:r>
     </w:p>
     <w:p>
       <w:pPr>
@@ -1576,6 +4328,29 @@
           <w:lang w:val="ca-ES"/>
         </w:rPr>
       </w:pPr>
+      <w:r>
+        <w:rPr>
+          <w:color w:val="000000"/>
+          <w:lang w:val="ca-ES"/>
+        </w:rPr>
+        <w:t xml:space="preserve">Diagrama de </w:t>
+      </w:r>
+      <w:proofErr w:type="spellStart"/>
+      <w:r>
+        <w:rPr>
+          <w:color w:val="000000"/>
+          <w:lang w:val="ca-ES"/>
+        </w:rPr>
+        <w:t>gantt</w:t>
+      </w:r>
+      <w:proofErr w:type="spellEnd"/>
+      <w:r>
+        <w:rPr>
+          <w:color w:val="000000"/>
+          <w:lang w:val="ca-ES"/>
+        </w:rPr>
+        <w:t>.</w:t>
+      </w:r>
     </w:p>
     <w:p>
       <w:pPr>
@@ -1728,6 +4503,7 @@
           <w:lang w:val="ca-ES"/>
         </w:rPr>
       </w:pPr>
+      <w:proofErr w:type="spellStart"/>
       <w:r>
         <w:rPr>
           <w:color w:val="000000"/>
@@ -1735,7 +4511,97 @@
           <w:szCs w:val="16"/>
           <w:lang w:val="ca-ES"/>
         </w:rPr>
-        <w:t xml:space="preserve">FactorialBlog “Conoce todo sobre la ley del control horario para </w:t>
+        <w:t>FactorialBlog</w:t>
+      </w:r>
+      <w:proofErr w:type="spellEnd"/>
+      <w:r>
+        <w:rPr>
+          <w:color w:val="000000"/>
+          <w:sz w:val="16"/>
+          <w:szCs w:val="16"/>
+          <w:lang w:val="ca-ES"/>
+        </w:rPr>
+        <w:t xml:space="preserve"> “</w:t>
+      </w:r>
+      <w:proofErr w:type="spellStart"/>
+      <w:r>
+        <w:rPr>
+          <w:color w:val="000000"/>
+          <w:sz w:val="16"/>
+          <w:szCs w:val="16"/>
+          <w:lang w:val="ca-ES"/>
+        </w:rPr>
+        <w:t>Conoce</w:t>
+      </w:r>
+      <w:proofErr w:type="spellEnd"/>
+      <w:r>
+        <w:rPr>
+          <w:color w:val="000000"/>
+          <w:sz w:val="16"/>
+          <w:szCs w:val="16"/>
+          <w:lang w:val="ca-ES"/>
+        </w:rPr>
+        <w:t xml:space="preserve"> </w:t>
+      </w:r>
+      <w:proofErr w:type="spellStart"/>
+      <w:r>
+        <w:rPr>
+          <w:color w:val="000000"/>
+          <w:sz w:val="16"/>
+          <w:szCs w:val="16"/>
+          <w:lang w:val="ca-ES"/>
+        </w:rPr>
+        <w:t>todo</w:t>
+      </w:r>
+      <w:proofErr w:type="spellEnd"/>
+      <w:r>
+        <w:rPr>
+          <w:color w:val="000000"/>
+          <w:sz w:val="16"/>
+          <w:szCs w:val="16"/>
+          <w:lang w:val="ca-ES"/>
+        </w:rPr>
+        <w:t xml:space="preserve"> sobre la </w:t>
+      </w:r>
+      <w:proofErr w:type="spellStart"/>
+      <w:r>
+        <w:rPr>
+          <w:color w:val="000000"/>
+          <w:sz w:val="16"/>
+          <w:szCs w:val="16"/>
+          <w:lang w:val="ca-ES"/>
+        </w:rPr>
+        <w:t>ley</w:t>
+      </w:r>
+      <w:proofErr w:type="spellEnd"/>
+      <w:r>
+        <w:rPr>
+          <w:color w:val="000000"/>
+          <w:sz w:val="16"/>
+          <w:szCs w:val="16"/>
+          <w:lang w:val="ca-ES"/>
+        </w:rPr>
+        <w:t xml:space="preserve"> del control </w:t>
+      </w:r>
+      <w:proofErr w:type="spellStart"/>
+      <w:r>
+        <w:rPr>
+          <w:color w:val="000000"/>
+          <w:sz w:val="16"/>
+          <w:szCs w:val="16"/>
+          <w:lang w:val="ca-ES"/>
+        </w:rPr>
+        <w:t>horario</w:t>
+      </w:r>
+      <w:proofErr w:type="spellEnd"/>
+      <w:r>
+        <w:rPr>
+          <w:color w:val="000000"/>
+          <w:sz w:val="16"/>
+          <w:szCs w:val="16"/>
+          <w:lang w:val="ca-ES"/>
+        </w:rPr>
+        <w:t xml:space="preserve"> para </w:t>
       </w:r>
       <w:r>
         <w:rPr>
@@ -1814,15 +4680,105 @@
           <w:sz w:val="16"/>
           <w:lang w:val="ca-ES"/>
         </w:rPr>
-        <w:t>Agencia Estatal Boletín Oficial del Estado</w:t>
-      </w:r>
+        <w:t xml:space="preserve">Agencia Estatal </w:t>
+      </w:r>
+      <w:proofErr w:type="spellStart"/>
       <w:r>
         <w:rPr>
           <w:color w:val="000000"/>
           <w:sz w:val="16"/>
           <w:lang w:val="ca-ES"/>
         </w:rPr>
-        <w:t xml:space="preserve"> “Resolución de 28 de febrero de 2019, instruccions sobre jornada y horarios de trabajo.” 2019. [consultat 02/03/2021]. Disponible a Internet:  </w:t>
+        <w:t>Boletín</w:t>
+      </w:r>
+      <w:proofErr w:type="spellEnd"/>
+      <w:r>
+        <w:rPr>
+          <w:color w:val="000000"/>
+          <w:sz w:val="16"/>
+          <w:lang w:val="ca-ES"/>
+        </w:rPr>
+        <w:t xml:space="preserve"> Oficial del Estado</w:t>
+      </w:r>
+      <w:r>
+        <w:rPr>
+          <w:color w:val="000000"/>
+          <w:sz w:val="16"/>
+          <w:lang w:val="ca-ES"/>
+        </w:rPr>
+        <w:t xml:space="preserve"> “</w:t>
+      </w:r>
+      <w:proofErr w:type="spellStart"/>
+      <w:r>
+        <w:rPr>
+          <w:color w:val="000000"/>
+          <w:sz w:val="16"/>
+          <w:lang w:val="ca-ES"/>
+        </w:rPr>
+        <w:t>Resolución</w:t>
+      </w:r>
+      <w:proofErr w:type="spellEnd"/>
+      <w:r>
+        <w:rPr>
+          <w:color w:val="000000"/>
+          <w:sz w:val="16"/>
+          <w:lang w:val="ca-ES"/>
+        </w:rPr>
+        <w:t xml:space="preserve"> de 28 de </w:t>
+      </w:r>
+      <w:proofErr w:type="spellStart"/>
+      <w:r>
+        <w:rPr>
+          <w:color w:val="000000"/>
+          <w:sz w:val="16"/>
+          <w:lang w:val="ca-ES"/>
+        </w:rPr>
+        <w:t>febrero</w:t>
+      </w:r>
+      <w:proofErr w:type="spellEnd"/>
+      <w:r>
+        <w:rPr>
+          <w:color w:val="000000"/>
+          <w:sz w:val="16"/>
+          <w:lang w:val="ca-ES"/>
+        </w:rPr>
+        <w:t xml:space="preserve"> de 2019, instruccions sobre jornada y </w:t>
+      </w:r>
+      <w:proofErr w:type="spellStart"/>
+      <w:r>
+        <w:rPr>
+          <w:color w:val="000000"/>
+          <w:sz w:val="16"/>
+          <w:lang w:val="ca-ES"/>
+        </w:rPr>
+        <w:t>horarios</w:t>
+      </w:r>
+      <w:proofErr w:type="spellEnd"/>
+      <w:r>
+        <w:rPr>
+          <w:color w:val="000000"/>
+          <w:sz w:val="16"/>
+          <w:lang w:val="ca-ES"/>
+        </w:rPr>
+        <w:t xml:space="preserve"> de </w:t>
+      </w:r>
+      <w:proofErr w:type="spellStart"/>
+      <w:r>
+        <w:rPr>
+          <w:color w:val="000000"/>
+          <w:sz w:val="16"/>
+          <w:lang w:val="ca-ES"/>
+        </w:rPr>
+        <w:t>trabajo</w:t>
+      </w:r>
+      <w:proofErr w:type="spellEnd"/>
+      <w:r>
+        <w:rPr>
+          <w:color w:val="000000"/>
+          <w:sz w:val="16"/>
+          <w:lang w:val="ca-ES"/>
+        </w:rPr>
+        <w:t xml:space="preserve">.” 2019. [consultat 02/03/2021]. Disponible a Internet:  </w:t>
       </w:r>
       <w:r>
         <w:rPr>
@@ -1871,7 +4827,62 @@
           <w:sz w:val="16"/>
           <w:lang w:val="ca-ES"/>
         </w:rPr>
-        <w:t>Etc.</w:t>
+        <w:t>Time Box “</w:t>
+      </w:r>
+      <w:proofErr w:type="spellStart"/>
+      <w:r>
+        <w:rPr>
+          <w:color w:val="000000"/>
+          <w:sz w:val="16"/>
+          <w:lang w:val="ca-ES"/>
+        </w:rPr>
+        <w:t>by</w:t>
+      </w:r>
+      <w:proofErr w:type="spellEnd"/>
+      <w:r>
+        <w:rPr>
+          <w:color w:val="000000"/>
+          <w:sz w:val="16"/>
+          <w:lang w:val="ca-ES"/>
+        </w:rPr>
+        <w:t xml:space="preserve"> </w:t>
+      </w:r>
+      <w:proofErr w:type="spellStart"/>
+      <w:r>
+        <w:rPr>
+          <w:color w:val="000000"/>
+          <w:sz w:val="16"/>
+          <w:lang w:val="ca-ES"/>
+        </w:rPr>
+        <w:t>anunzia</w:t>
+      </w:r>
+      <w:proofErr w:type="spellEnd"/>
+      <w:r>
+        <w:rPr>
+          <w:color w:val="000000"/>
+          <w:sz w:val="16"/>
+          <w:lang w:val="ca-ES"/>
+        </w:rPr>
+        <w:t xml:space="preserve">_”. 2021. [consultat 05/03/2021]. Disponible a Internet: </w:t>
+      </w:r>
+      <w:hyperlink r:id="rId16" w:history="1">
+        <w:r>
+          <w:rPr>
+            <w:rStyle w:val="Hipervnculo"/>
+            <w:rFonts w:ascii="Palatino" w:hAnsi="Palatino" w:cs="Times New Roman"/>
+            <w:sz w:val="16"/>
+            <w:lang w:val="ca-ES"/>
+          </w:rPr>
+          <w:t>https://www.timeboxcontrol.com/</w:t>
+        </w:r>
+      </w:hyperlink>
+      <w:r>
+        <w:rPr>
+          <w:color w:val="000000"/>
+          <w:sz w:val="16"/>
+          <w:lang w:val="ca-ES"/>
+        </w:rPr>
+        <w:t xml:space="preserve"> </w:t>
       </w:r>
     </w:p>
     <w:p>
@@ -1921,7 +4932,6 @@
           <w:sz w:val="22"/>
           <w:lang w:val="ca-ES"/>
         </w:rPr>
-        <w:lastRenderedPageBreak/>
         <w:br w:type="page"/>
       </w:r>
     </w:p>
@@ -2269,8 +5279,8 @@
       </w:pPr>
     </w:p>
     <w:sectPr>
-      <w:headerReference w:type="even" r:id="rId16"/>
-      <w:headerReference w:type="default" r:id="rId17"/>
+      <w:headerReference w:type="even" r:id="rId17"/>
+      <w:headerReference w:type="default" r:id="rId18"/>
       <w:type w:val="continuous"/>
       <w:pgSz w:w="11340" w:h="15480" w:code="1"/>
       <w:pgMar w:top="1196" w:right="607" w:bottom="357" w:left="720" w:header="607" w:footer="74" w:gutter="0"/>
@@ -2282,7 +5292,7 @@
 </file>
 
 <file path=word/endnotes.xml><?xml version="1.0" encoding="utf-8"?>
-<w:endnotes xmlns:wpc="http://schemas.microsoft.com/office/word/2010/wordprocessingCanvas" xmlns:cx="http://schemas.microsoft.com/office/drawing/2014/chartex" xmlns:mc="http://schemas.openxmlformats.org/markup-compatibility/2006" xmlns:o="urn:schemas-microsoft-com:office:office" xmlns:r="http://schemas.openxmlformats.org/officeDocument/2006/relationships" xmlns:m="http://schemas.openxmlformats.org/officeDocument/2006/math" xmlns:v="urn:schemas-microsoft-com:vml" xmlns:wp14="http://schemas.microsoft.com/office/word/2010/wordprocessingDrawing" xmlns:wp="http://schemas.openxmlformats.org/drawingml/2006/wordprocessingDrawing" xmlns:w10="urn:schemas-microsoft-com:office:word" xmlns:w="http://schemas.openxmlformats.org/wordprocessingml/2006/main" xmlns:w14="http://schemas.microsoft.com/office/word/2010/wordml" xmlns:w15="http://schemas.microsoft.com/office/word/2012/wordml" xmlns:w16se="http://schemas.microsoft.com/office/word/2015/wordml/symex" xmlns:wpg="http://schemas.microsoft.com/office/word/2010/wordprocessingGroup" xmlns:wpi="http://schemas.microsoft.com/office/word/2010/wordprocessingInk" xmlns:wne="http://schemas.microsoft.com/office/word/2006/wordml" xmlns:wps="http://schemas.microsoft.com/office/word/2010/wordprocessingShape" mc:Ignorable="w14 w15 w16se wp14">
+<w:endnotes xmlns:wpc="http://schemas.microsoft.com/office/word/2010/wordprocessingCanvas" xmlns:cx="http://schemas.microsoft.com/office/drawing/2014/chartex" xmlns:cx1="http://schemas.microsoft.com/office/drawing/2015/9/8/chartex" xmlns:cx2="http://schemas.microsoft.com/office/drawing/2015/10/21/chartex" xmlns:cx3="http://schemas.microsoft.com/office/drawing/2016/5/9/chartex" xmlns:cx4="http://schemas.microsoft.com/office/drawing/2016/5/10/chartex" xmlns:cx5="http://schemas.microsoft.com/office/drawing/2016/5/11/chartex" xmlns:cx6="http://schemas.microsoft.com/office/drawing/2016/5/12/chartex" xmlns:cx7="http://schemas.microsoft.com/office/drawing/2016/5/13/chartex" xmlns:cx8="http://schemas.microsoft.com/office/drawing/2016/5/14/chartex" xmlns:mc="http://schemas.openxmlformats.org/markup-compatibility/2006" xmlns:aink="http://schemas.microsoft.com/office/drawing/2016/ink" xmlns:am3d="http://schemas.microsoft.com/office/drawing/2017/model3d" xmlns:o="urn:schemas-microsoft-com:office:office" xmlns:r="http://schemas.openxmlformats.org/officeDocument/2006/relationships" xmlns:m="http://schemas.openxmlformats.org/officeDocument/2006/math" xmlns:v="urn:schemas-microsoft-com:vml" xmlns:wp14="http://schemas.microsoft.com/office/word/2010/wordprocessingDrawing" xmlns:wp="http://schemas.openxmlformats.org/drawingml/2006/wordprocessingDrawing" xmlns:w10="urn:schemas-microsoft-com:office:word" xmlns:w="http://schemas.openxmlformats.org/wordprocessingml/2006/main" xmlns:w14="http://schemas.microsoft.com/office/word/2010/wordml" xmlns:w15="http://schemas.microsoft.com/office/word/2012/wordml" xmlns:w16cex="http://schemas.microsoft.com/office/word/2018/wordml/cex" xmlns:w16cid="http://schemas.microsoft.com/office/word/2016/wordml/cid" xmlns:w16="http://schemas.microsoft.com/office/word/2018/wordml" xmlns:w16se="http://schemas.microsoft.com/office/word/2015/wordml/symex" xmlns:wpg="http://schemas.microsoft.com/office/word/2010/wordprocessingGroup" xmlns:wpi="http://schemas.microsoft.com/office/word/2010/wordprocessingInk" xmlns:wne="http://schemas.microsoft.com/office/word/2006/wordml" xmlns:wps="http://schemas.microsoft.com/office/word/2010/wordprocessingShape" mc:Ignorable="w14 w15 w16se w16cid w16 w16cex wp14">
   <w:endnote w:type="separator" w:id="-1">
     <w:p>
       <w:r>
@@ -2301,7 +5311,7 @@
 </file>
 
 <file path=word/footer1.xml><?xml version="1.0" encoding="utf-8"?>
-<w:ftr xmlns:wpc="http://schemas.microsoft.com/office/word/2010/wordprocessingCanvas" xmlns:cx="http://schemas.microsoft.com/office/drawing/2014/chartex" xmlns:mc="http://schemas.openxmlformats.org/markup-compatibility/2006" xmlns:o="urn:schemas-microsoft-com:office:office" xmlns:r="http://schemas.openxmlformats.org/officeDocument/2006/relationships" xmlns:m="http://schemas.openxmlformats.org/officeDocument/2006/math" xmlns:v="urn:schemas-microsoft-com:vml" xmlns:wp14="http://schemas.microsoft.com/office/word/2010/wordprocessingDrawing" xmlns:wp="http://schemas.openxmlformats.org/drawingml/2006/wordprocessingDrawing" xmlns:w10="urn:schemas-microsoft-com:office:word" xmlns:w="http://schemas.openxmlformats.org/wordprocessingml/2006/main" xmlns:w14="http://schemas.microsoft.com/office/word/2010/wordml" xmlns:w15="http://schemas.microsoft.com/office/word/2012/wordml" xmlns:w16se="http://schemas.microsoft.com/office/word/2015/wordml/symex" xmlns:wpg="http://schemas.microsoft.com/office/word/2010/wordprocessingGroup" xmlns:wpi="http://schemas.microsoft.com/office/word/2010/wordprocessingInk" xmlns:wne="http://schemas.microsoft.com/office/word/2006/wordml" xmlns:wps="http://schemas.microsoft.com/office/word/2010/wordprocessingShape" mc:Ignorable="w14 w15 w16se wp14">
+<w:ftr xmlns:wpc="http://schemas.microsoft.com/office/word/2010/wordprocessingCanvas" xmlns:cx="http://schemas.microsoft.com/office/drawing/2014/chartex" xmlns:cx1="http://schemas.microsoft.com/office/drawing/2015/9/8/chartex" xmlns:cx2="http://schemas.microsoft.com/office/drawing/2015/10/21/chartex" xmlns:cx3="http://schemas.microsoft.com/office/drawing/2016/5/9/chartex" xmlns:cx4="http://schemas.microsoft.com/office/drawing/2016/5/10/chartex" xmlns:cx5="http://schemas.microsoft.com/office/drawing/2016/5/11/chartex" xmlns:cx6="http://schemas.microsoft.com/office/drawing/2016/5/12/chartex" xmlns:cx7="http://schemas.microsoft.com/office/drawing/2016/5/13/chartex" xmlns:cx8="http://schemas.microsoft.com/office/drawing/2016/5/14/chartex" xmlns:mc="http://schemas.openxmlformats.org/markup-compatibility/2006" xmlns:aink="http://schemas.microsoft.com/office/drawing/2016/ink" xmlns:am3d="http://schemas.microsoft.com/office/drawing/2017/model3d" xmlns:o="urn:schemas-microsoft-com:office:office" xmlns:r="http://schemas.openxmlformats.org/officeDocument/2006/relationships" xmlns:m="http://schemas.openxmlformats.org/officeDocument/2006/math" xmlns:v="urn:schemas-microsoft-com:vml" xmlns:wp14="http://schemas.microsoft.com/office/word/2010/wordprocessingDrawing" xmlns:wp="http://schemas.openxmlformats.org/drawingml/2006/wordprocessingDrawing" xmlns:w10="urn:schemas-microsoft-com:office:word" xmlns:w="http://schemas.openxmlformats.org/wordprocessingml/2006/main" xmlns:w14="http://schemas.microsoft.com/office/word/2010/wordml" xmlns:w15="http://schemas.microsoft.com/office/word/2012/wordml" xmlns:w16cex="http://schemas.microsoft.com/office/word/2018/wordml/cex" xmlns:w16cid="http://schemas.microsoft.com/office/word/2016/wordml/cid" xmlns:w16="http://schemas.microsoft.com/office/word/2018/wordml" xmlns:w16se="http://schemas.microsoft.com/office/word/2015/wordml/symex" xmlns:wpg="http://schemas.microsoft.com/office/word/2010/wordprocessingGroup" xmlns:wpi="http://schemas.microsoft.com/office/word/2010/wordprocessingInk" xmlns:wne="http://schemas.microsoft.com/office/word/2006/wordml" xmlns:wps="http://schemas.microsoft.com/office/word/2010/wordprocessingShape" mc:Ignorable="w14 w15 w16se w16cid w16 w16cex wp14">
   <w:p>
     <w:pPr>
       <w:spacing w:line="20" w:lineRule="exact"/>
@@ -2312,7 +5322,7 @@
 </file>
 
 <file path=word/footer2.xml><?xml version="1.0" encoding="utf-8"?>
-<w:ftr xmlns:wpc="http://schemas.microsoft.com/office/word/2010/wordprocessingCanvas" xmlns:cx="http://schemas.microsoft.com/office/drawing/2014/chartex" xmlns:mc="http://schemas.openxmlformats.org/markup-compatibility/2006" xmlns:o="urn:schemas-microsoft-com:office:office" xmlns:r="http://schemas.openxmlformats.org/officeDocument/2006/relationships" xmlns:m="http://schemas.openxmlformats.org/officeDocument/2006/math" xmlns:v="urn:schemas-microsoft-com:vml" xmlns:wp14="http://schemas.microsoft.com/office/word/2010/wordprocessingDrawing" xmlns:wp="http://schemas.openxmlformats.org/drawingml/2006/wordprocessingDrawing" xmlns:w10="urn:schemas-microsoft-com:office:word" xmlns:w="http://schemas.openxmlformats.org/wordprocessingml/2006/main" xmlns:w14="http://schemas.microsoft.com/office/word/2010/wordml" xmlns:w15="http://schemas.microsoft.com/office/word/2012/wordml" xmlns:w16se="http://schemas.microsoft.com/office/word/2015/wordml/symex" xmlns:wpg="http://schemas.microsoft.com/office/word/2010/wordprocessingGroup" xmlns:wpi="http://schemas.microsoft.com/office/word/2010/wordprocessingInk" xmlns:wne="http://schemas.microsoft.com/office/word/2006/wordml" xmlns:wps="http://schemas.microsoft.com/office/word/2010/wordprocessingShape" mc:Ignorable="w14 w15 w16se wp14">
+<w:ftr xmlns:wpc="http://schemas.microsoft.com/office/word/2010/wordprocessingCanvas" xmlns:cx="http://schemas.microsoft.com/office/drawing/2014/chartex" xmlns:cx1="http://schemas.microsoft.com/office/drawing/2015/9/8/chartex" xmlns:cx2="http://schemas.microsoft.com/office/drawing/2015/10/21/chartex" xmlns:cx3="http://schemas.microsoft.com/office/drawing/2016/5/9/chartex" xmlns:cx4="http://schemas.microsoft.com/office/drawing/2016/5/10/chartex" xmlns:cx5="http://schemas.microsoft.com/office/drawing/2016/5/11/chartex" xmlns:cx6="http://schemas.microsoft.com/office/drawing/2016/5/12/chartex" xmlns:cx7="http://schemas.microsoft.com/office/drawing/2016/5/13/chartex" xmlns:cx8="http://schemas.microsoft.com/office/drawing/2016/5/14/chartex" xmlns:mc="http://schemas.openxmlformats.org/markup-compatibility/2006" xmlns:aink="http://schemas.microsoft.com/office/drawing/2016/ink" xmlns:am3d="http://schemas.microsoft.com/office/drawing/2017/model3d" xmlns:o="urn:schemas-microsoft-com:office:office" xmlns:r="http://schemas.openxmlformats.org/officeDocument/2006/relationships" xmlns:m="http://schemas.openxmlformats.org/officeDocument/2006/math" xmlns:v="urn:schemas-microsoft-com:vml" xmlns:wp14="http://schemas.microsoft.com/office/word/2010/wordprocessingDrawing" xmlns:wp="http://schemas.openxmlformats.org/drawingml/2006/wordprocessingDrawing" xmlns:w10="urn:schemas-microsoft-com:office:word" xmlns:w="http://schemas.openxmlformats.org/wordprocessingml/2006/main" xmlns:w14="http://schemas.microsoft.com/office/word/2010/wordml" xmlns:w15="http://schemas.microsoft.com/office/word/2012/wordml" xmlns:w16cex="http://schemas.microsoft.com/office/word/2018/wordml/cex" xmlns:w16cid="http://schemas.microsoft.com/office/word/2016/wordml/cid" xmlns:w16="http://schemas.microsoft.com/office/word/2018/wordml" xmlns:w16se="http://schemas.microsoft.com/office/word/2015/wordml/symex" xmlns:wpg="http://schemas.microsoft.com/office/word/2010/wordprocessingGroup" xmlns:wpi="http://schemas.microsoft.com/office/word/2010/wordprocessingInk" xmlns:wne="http://schemas.microsoft.com/office/word/2006/wordml" xmlns:wps="http://schemas.microsoft.com/office/word/2010/wordprocessingShape" mc:Ignorable="w14 w15 w16se w16cid w16 w16cex wp14">
   <w:p>
     <w:pPr>
       <w:spacing w:line="20" w:lineRule="exact"/>
@@ -2326,7 +5336,7 @@
 </file>
 
 <file path=word/footer3.xml><?xml version="1.0" encoding="utf-8"?>
-<w:ftr xmlns:wpc="http://schemas.microsoft.com/office/word/2010/wordprocessingCanvas" xmlns:cx="http://schemas.microsoft.com/office/drawing/2014/chartex" xmlns:mc="http://schemas.openxmlformats.org/markup-compatibility/2006" xmlns:o="urn:schemas-microsoft-com:office:office" xmlns:r="http://schemas.openxmlformats.org/officeDocument/2006/relationships" xmlns:m="http://schemas.openxmlformats.org/officeDocument/2006/math" xmlns:v="urn:schemas-microsoft-com:vml" xmlns:wp14="http://schemas.microsoft.com/office/word/2010/wordprocessingDrawing" xmlns:wp="http://schemas.openxmlformats.org/drawingml/2006/wordprocessingDrawing" xmlns:w10="urn:schemas-microsoft-com:office:word" xmlns:w="http://schemas.openxmlformats.org/wordprocessingml/2006/main" xmlns:w14="http://schemas.microsoft.com/office/word/2010/wordml" xmlns:w15="http://schemas.microsoft.com/office/word/2012/wordml" xmlns:w16se="http://schemas.microsoft.com/office/word/2015/wordml/symex" xmlns:wpg="http://schemas.microsoft.com/office/word/2010/wordprocessingGroup" xmlns:wpi="http://schemas.microsoft.com/office/word/2010/wordprocessingInk" xmlns:wne="http://schemas.microsoft.com/office/word/2006/wordml" xmlns:wps="http://schemas.microsoft.com/office/word/2010/wordprocessingShape" mc:Ignorable="w14 w15 w16se wp14">
+<w:ftr xmlns:wpc="http://schemas.microsoft.com/office/word/2010/wordprocessingCanvas" xmlns:cx="http://schemas.microsoft.com/office/drawing/2014/chartex" xmlns:cx1="http://schemas.microsoft.com/office/drawing/2015/9/8/chartex" xmlns:cx2="http://schemas.microsoft.com/office/drawing/2015/10/21/chartex" xmlns:cx3="http://schemas.microsoft.com/office/drawing/2016/5/9/chartex" xmlns:cx4="http://schemas.microsoft.com/office/drawing/2016/5/10/chartex" xmlns:cx5="http://schemas.microsoft.com/office/drawing/2016/5/11/chartex" xmlns:cx6="http://schemas.microsoft.com/office/drawing/2016/5/12/chartex" xmlns:cx7="http://schemas.microsoft.com/office/drawing/2016/5/13/chartex" xmlns:cx8="http://schemas.microsoft.com/office/drawing/2016/5/14/chartex" xmlns:mc="http://schemas.openxmlformats.org/markup-compatibility/2006" xmlns:aink="http://schemas.microsoft.com/office/drawing/2016/ink" xmlns:am3d="http://schemas.microsoft.com/office/drawing/2017/model3d" xmlns:o="urn:schemas-microsoft-com:office:office" xmlns:r="http://schemas.openxmlformats.org/officeDocument/2006/relationships" xmlns:m="http://schemas.openxmlformats.org/officeDocument/2006/math" xmlns:v="urn:schemas-microsoft-com:vml" xmlns:wp14="http://schemas.microsoft.com/office/word/2010/wordprocessingDrawing" xmlns:wp="http://schemas.openxmlformats.org/drawingml/2006/wordprocessingDrawing" xmlns:w10="urn:schemas-microsoft-com:office:word" xmlns:w="http://schemas.openxmlformats.org/wordprocessingml/2006/main" xmlns:w14="http://schemas.microsoft.com/office/word/2010/wordml" xmlns:w15="http://schemas.microsoft.com/office/word/2012/wordml" xmlns:w16cex="http://schemas.microsoft.com/office/word/2018/wordml/cex" xmlns:w16cid="http://schemas.microsoft.com/office/word/2016/wordml/cid" xmlns:w16="http://schemas.microsoft.com/office/word/2018/wordml" xmlns:w16se="http://schemas.microsoft.com/office/word/2015/wordml/symex" xmlns:wpg="http://schemas.microsoft.com/office/word/2010/wordprocessingGroup" xmlns:wpi="http://schemas.microsoft.com/office/word/2010/wordprocessingInk" xmlns:wne="http://schemas.microsoft.com/office/word/2006/wordml" xmlns:wps="http://schemas.microsoft.com/office/word/2010/wordprocessingShape" mc:Ignorable="w14 w15 w16se w16cid w16 w16cex wp14">
   <w:p>
     <w:pPr>
       <w:pStyle w:val="Piedepgina"/>
@@ -2338,7 +5348,7 @@
 </file>
 
 <file path=word/footnotes.xml><?xml version="1.0" encoding="utf-8"?>
-<w:footnotes xmlns:wpc="http://schemas.microsoft.com/office/word/2010/wordprocessingCanvas" xmlns:cx="http://schemas.microsoft.com/office/drawing/2014/chartex" xmlns:mc="http://schemas.openxmlformats.org/markup-compatibility/2006" xmlns:o="urn:schemas-microsoft-com:office:office" xmlns:r="http://schemas.openxmlformats.org/officeDocument/2006/relationships" xmlns:m="http://schemas.openxmlformats.org/officeDocument/2006/math" xmlns:v="urn:schemas-microsoft-com:vml" xmlns:wp14="http://schemas.microsoft.com/office/word/2010/wordprocessingDrawing" xmlns:wp="http://schemas.openxmlformats.org/drawingml/2006/wordprocessingDrawing" xmlns:w10="urn:schemas-microsoft-com:office:word" xmlns:w="http://schemas.openxmlformats.org/wordprocessingml/2006/main" xmlns:w14="http://schemas.microsoft.com/office/word/2010/wordml" xmlns:w15="http://schemas.microsoft.com/office/word/2012/wordml" xmlns:w16se="http://schemas.microsoft.com/office/word/2015/wordml/symex" xmlns:wpg="http://schemas.microsoft.com/office/word/2010/wordprocessingGroup" xmlns:wpi="http://schemas.microsoft.com/office/word/2010/wordprocessingInk" xmlns:wne="http://schemas.microsoft.com/office/word/2006/wordml" xmlns:wps="http://schemas.microsoft.com/office/word/2010/wordprocessingShape" mc:Ignorable="w14 w15 w16se wp14">
+<w:footnotes xmlns:wpc="http://schemas.microsoft.com/office/word/2010/wordprocessingCanvas" xmlns:cx="http://schemas.microsoft.com/office/drawing/2014/chartex" xmlns:cx1="http://schemas.microsoft.com/office/drawing/2015/9/8/chartex" xmlns:cx2="http://schemas.microsoft.com/office/drawing/2015/10/21/chartex" xmlns:cx3="http://schemas.microsoft.com/office/drawing/2016/5/9/chartex" xmlns:cx4="http://schemas.microsoft.com/office/drawing/2016/5/10/chartex" xmlns:cx5="http://schemas.microsoft.com/office/drawing/2016/5/11/chartex" xmlns:cx6="http://schemas.microsoft.com/office/drawing/2016/5/12/chartex" xmlns:cx7="http://schemas.microsoft.com/office/drawing/2016/5/13/chartex" xmlns:cx8="http://schemas.microsoft.com/office/drawing/2016/5/14/chartex" xmlns:mc="http://schemas.openxmlformats.org/markup-compatibility/2006" xmlns:aink="http://schemas.microsoft.com/office/drawing/2016/ink" xmlns:am3d="http://schemas.microsoft.com/office/drawing/2017/model3d" xmlns:o="urn:schemas-microsoft-com:office:office" xmlns:r="http://schemas.openxmlformats.org/officeDocument/2006/relationships" xmlns:m="http://schemas.openxmlformats.org/officeDocument/2006/math" xmlns:v="urn:schemas-microsoft-com:vml" xmlns:wp14="http://schemas.microsoft.com/office/word/2010/wordprocessingDrawing" xmlns:wp="http://schemas.openxmlformats.org/drawingml/2006/wordprocessingDrawing" xmlns:w10="urn:schemas-microsoft-com:office:word" xmlns:w="http://schemas.openxmlformats.org/wordprocessingml/2006/main" xmlns:w14="http://schemas.microsoft.com/office/word/2010/wordml" xmlns:w15="http://schemas.microsoft.com/office/word/2012/wordml" xmlns:w16cex="http://schemas.microsoft.com/office/word/2018/wordml/cex" xmlns:w16cid="http://schemas.microsoft.com/office/word/2016/wordml/cid" xmlns:w16="http://schemas.microsoft.com/office/word/2018/wordml" xmlns:w16se="http://schemas.microsoft.com/office/word/2015/wordml/symex" xmlns:wpg="http://schemas.microsoft.com/office/word/2010/wordprocessingGroup" xmlns:wpi="http://schemas.microsoft.com/office/word/2010/wordprocessingInk" xmlns:wne="http://schemas.microsoft.com/office/word/2006/wordml" xmlns:wps="http://schemas.microsoft.com/office/word/2010/wordprocessingShape" mc:Ignorable="w14 w15 w16se w16cid w16 w16cex wp14">
   <w:footnote w:type="separator" w:id="-1">
     <w:p>
       <w:pPr>
@@ -2362,7 +5372,7 @@
 </file>
 
 <file path=word/header1.xml><?xml version="1.0" encoding="utf-8"?>
-<w:hdr xmlns:wpc="http://schemas.microsoft.com/office/word/2010/wordprocessingCanvas" xmlns:cx="http://schemas.microsoft.com/office/drawing/2014/chartex" xmlns:mc="http://schemas.openxmlformats.org/markup-compatibility/2006" xmlns:o="urn:schemas-microsoft-com:office:office" xmlns:r="http://schemas.openxmlformats.org/officeDocument/2006/relationships" xmlns:m="http://schemas.openxmlformats.org/officeDocument/2006/math" xmlns:v="urn:schemas-microsoft-com:vml" xmlns:wp14="http://schemas.microsoft.com/office/word/2010/wordprocessingDrawing" xmlns:wp="http://schemas.openxmlformats.org/drawingml/2006/wordprocessingDrawing" xmlns:w10="urn:schemas-microsoft-com:office:word" xmlns:w="http://schemas.openxmlformats.org/wordprocessingml/2006/main" xmlns:w14="http://schemas.microsoft.com/office/word/2010/wordml" xmlns:w15="http://schemas.microsoft.com/office/word/2012/wordml" xmlns:w16se="http://schemas.microsoft.com/office/word/2015/wordml/symex" xmlns:wpg="http://schemas.microsoft.com/office/word/2010/wordprocessingGroup" xmlns:wpi="http://schemas.microsoft.com/office/word/2010/wordprocessingInk" xmlns:wne="http://schemas.microsoft.com/office/word/2006/wordml" xmlns:wps="http://schemas.microsoft.com/office/word/2010/wordprocessingShape" mc:Ignorable="w14 w15 w16se wp14">
+<w:hdr xmlns:wpc="http://schemas.microsoft.com/office/word/2010/wordprocessingCanvas" xmlns:cx="http://schemas.microsoft.com/office/drawing/2014/chartex" xmlns:cx1="http://schemas.microsoft.com/office/drawing/2015/9/8/chartex" xmlns:cx2="http://schemas.microsoft.com/office/drawing/2015/10/21/chartex" xmlns:cx3="http://schemas.microsoft.com/office/drawing/2016/5/9/chartex" xmlns:cx4="http://schemas.microsoft.com/office/drawing/2016/5/10/chartex" xmlns:cx5="http://schemas.microsoft.com/office/drawing/2016/5/11/chartex" xmlns:cx6="http://schemas.microsoft.com/office/drawing/2016/5/12/chartex" xmlns:cx7="http://schemas.microsoft.com/office/drawing/2016/5/13/chartex" xmlns:cx8="http://schemas.microsoft.com/office/drawing/2016/5/14/chartex" xmlns:mc="http://schemas.openxmlformats.org/markup-compatibility/2006" xmlns:aink="http://schemas.microsoft.com/office/drawing/2016/ink" xmlns:am3d="http://schemas.microsoft.com/office/drawing/2017/model3d" xmlns:o="urn:schemas-microsoft-com:office:office" xmlns:r="http://schemas.openxmlformats.org/officeDocument/2006/relationships" xmlns:m="http://schemas.openxmlformats.org/officeDocument/2006/math" xmlns:v="urn:schemas-microsoft-com:vml" xmlns:wp14="http://schemas.microsoft.com/office/word/2010/wordprocessingDrawing" xmlns:wp="http://schemas.openxmlformats.org/drawingml/2006/wordprocessingDrawing" xmlns:w10="urn:schemas-microsoft-com:office:word" xmlns:w="http://schemas.openxmlformats.org/wordprocessingml/2006/main" xmlns:w14="http://schemas.microsoft.com/office/word/2010/wordml" xmlns:w15="http://schemas.microsoft.com/office/word/2012/wordml" xmlns:w16cex="http://schemas.microsoft.com/office/word/2018/wordml/cex" xmlns:w16cid="http://schemas.microsoft.com/office/word/2016/wordml/cid" xmlns:w16="http://schemas.microsoft.com/office/word/2018/wordml" xmlns:w16se="http://schemas.microsoft.com/office/word/2015/wordml/symex" xmlns:wpg="http://schemas.microsoft.com/office/word/2010/wordprocessingGroup" xmlns:wpi="http://schemas.microsoft.com/office/word/2010/wordprocessingInk" xmlns:wne="http://schemas.microsoft.com/office/word/2006/wordml" xmlns:wps="http://schemas.microsoft.com/office/word/2010/wordprocessingShape" mc:Ignorable="w14 w15 w16se w16cid w16 w16cex wp14">
   <w:p>
     <w:pPr>
       <w:pStyle w:val="Encabezado"/>
@@ -2432,7 +5442,7 @@
 </file>
 
 <file path=word/header2.xml><?xml version="1.0" encoding="utf-8"?>
-<w:hdr xmlns:wpc="http://schemas.microsoft.com/office/word/2010/wordprocessingCanvas" xmlns:cx="http://schemas.microsoft.com/office/drawing/2014/chartex" xmlns:mc="http://schemas.openxmlformats.org/markup-compatibility/2006" xmlns:o="urn:schemas-microsoft-com:office:office" xmlns:r="http://schemas.openxmlformats.org/officeDocument/2006/relationships" xmlns:m="http://schemas.openxmlformats.org/officeDocument/2006/math" xmlns:v="urn:schemas-microsoft-com:vml" xmlns:wp14="http://schemas.microsoft.com/office/word/2010/wordprocessingDrawing" xmlns:wp="http://schemas.openxmlformats.org/drawingml/2006/wordprocessingDrawing" xmlns:w10="urn:schemas-microsoft-com:office:word" xmlns:w="http://schemas.openxmlformats.org/wordprocessingml/2006/main" xmlns:w14="http://schemas.microsoft.com/office/word/2010/wordml" xmlns:w15="http://schemas.microsoft.com/office/word/2012/wordml" xmlns:w16se="http://schemas.microsoft.com/office/word/2015/wordml/symex" xmlns:wpg="http://schemas.microsoft.com/office/word/2010/wordprocessingGroup" xmlns:wpi="http://schemas.microsoft.com/office/word/2010/wordprocessingInk" xmlns:wne="http://schemas.microsoft.com/office/word/2006/wordml" xmlns:wps="http://schemas.microsoft.com/office/word/2010/wordprocessingShape" mc:Ignorable="w14 w15 w16se wp14">
+<w:hdr xmlns:wpc="http://schemas.microsoft.com/office/word/2010/wordprocessingCanvas" xmlns:cx="http://schemas.microsoft.com/office/drawing/2014/chartex" xmlns:cx1="http://schemas.microsoft.com/office/drawing/2015/9/8/chartex" xmlns:cx2="http://schemas.microsoft.com/office/drawing/2015/10/21/chartex" xmlns:cx3="http://schemas.microsoft.com/office/drawing/2016/5/9/chartex" xmlns:cx4="http://schemas.microsoft.com/office/drawing/2016/5/10/chartex" xmlns:cx5="http://schemas.microsoft.com/office/drawing/2016/5/11/chartex" xmlns:cx6="http://schemas.microsoft.com/office/drawing/2016/5/12/chartex" xmlns:cx7="http://schemas.microsoft.com/office/drawing/2016/5/13/chartex" xmlns:cx8="http://schemas.microsoft.com/office/drawing/2016/5/14/chartex" xmlns:mc="http://schemas.openxmlformats.org/markup-compatibility/2006" xmlns:aink="http://schemas.microsoft.com/office/drawing/2016/ink" xmlns:am3d="http://schemas.microsoft.com/office/drawing/2017/model3d" xmlns:o="urn:schemas-microsoft-com:office:office" xmlns:r="http://schemas.openxmlformats.org/officeDocument/2006/relationships" xmlns:m="http://schemas.openxmlformats.org/officeDocument/2006/math" xmlns:v="urn:schemas-microsoft-com:vml" xmlns:wp14="http://schemas.microsoft.com/office/word/2010/wordprocessingDrawing" xmlns:wp="http://schemas.openxmlformats.org/drawingml/2006/wordprocessingDrawing" xmlns:w10="urn:schemas-microsoft-com:office:word" xmlns:w="http://schemas.openxmlformats.org/wordprocessingml/2006/main" xmlns:w14="http://schemas.microsoft.com/office/word/2010/wordml" xmlns:w15="http://schemas.microsoft.com/office/word/2012/wordml" xmlns:w16cex="http://schemas.microsoft.com/office/word/2018/wordml/cex" xmlns:w16cid="http://schemas.microsoft.com/office/word/2016/wordml/cid" xmlns:w16="http://schemas.microsoft.com/office/word/2018/wordml" xmlns:w16se="http://schemas.microsoft.com/office/word/2015/wordml/symex" xmlns:wpg="http://schemas.microsoft.com/office/word/2010/wordprocessingGroup" xmlns:wpi="http://schemas.microsoft.com/office/word/2010/wordprocessingInk" xmlns:wne="http://schemas.microsoft.com/office/word/2006/wordml" xmlns:wps="http://schemas.microsoft.com/office/word/2010/wordprocessingShape" mc:Ignorable="w14 w15 w16se w16cid w16 w16cex wp14">
   <w:p>
     <w:pPr>
       <w:pStyle w:val="Encabezado"/>
@@ -2489,7 +5499,7 @@
 </file>
 
 <file path=word/header3.xml><?xml version="1.0" encoding="utf-8"?>
-<w:hdr xmlns:wpc="http://schemas.microsoft.com/office/word/2010/wordprocessingCanvas" xmlns:cx="http://schemas.microsoft.com/office/drawing/2014/chartex" xmlns:mc="http://schemas.openxmlformats.org/markup-compatibility/2006" xmlns:o="urn:schemas-microsoft-com:office:office" xmlns:r="http://schemas.openxmlformats.org/officeDocument/2006/relationships" xmlns:m="http://schemas.openxmlformats.org/officeDocument/2006/math" xmlns:v="urn:schemas-microsoft-com:vml" xmlns:wp14="http://schemas.microsoft.com/office/word/2010/wordprocessingDrawing" xmlns:wp="http://schemas.openxmlformats.org/drawingml/2006/wordprocessingDrawing" xmlns:w10="urn:schemas-microsoft-com:office:word" xmlns:w="http://schemas.openxmlformats.org/wordprocessingml/2006/main" xmlns:w14="http://schemas.microsoft.com/office/word/2010/wordml" xmlns:w15="http://schemas.microsoft.com/office/word/2012/wordml" xmlns:w16se="http://schemas.microsoft.com/office/word/2015/wordml/symex" xmlns:wpg="http://schemas.microsoft.com/office/word/2010/wordprocessingGroup" xmlns:wpi="http://schemas.microsoft.com/office/word/2010/wordprocessingInk" xmlns:wne="http://schemas.microsoft.com/office/word/2006/wordml" xmlns:wps="http://schemas.microsoft.com/office/word/2010/wordprocessingShape" mc:Ignorable="w14 w15 w16se wp14">
+<w:hdr xmlns:wpc="http://schemas.microsoft.com/office/word/2010/wordprocessingCanvas" xmlns:cx="http://schemas.microsoft.com/office/drawing/2014/chartex" xmlns:cx1="http://schemas.microsoft.com/office/drawing/2015/9/8/chartex" xmlns:cx2="http://schemas.microsoft.com/office/drawing/2015/10/21/chartex" xmlns:cx3="http://schemas.microsoft.com/office/drawing/2016/5/9/chartex" xmlns:cx4="http://schemas.microsoft.com/office/drawing/2016/5/10/chartex" xmlns:cx5="http://schemas.microsoft.com/office/drawing/2016/5/11/chartex" xmlns:cx6="http://schemas.microsoft.com/office/drawing/2016/5/12/chartex" xmlns:cx7="http://schemas.microsoft.com/office/drawing/2016/5/13/chartex" xmlns:cx8="http://schemas.microsoft.com/office/drawing/2016/5/14/chartex" xmlns:mc="http://schemas.openxmlformats.org/markup-compatibility/2006" xmlns:aink="http://schemas.microsoft.com/office/drawing/2016/ink" xmlns:am3d="http://schemas.microsoft.com/office/drawing/2017/model3d" xmlns:o="urn:schemas-microsoft-com:office:office" xmlns:r="http://schemas.openxmlformats.org/officeDocument/2006/relationships" xmlns:m="http://schemas.openxmlformats.org/officeDocument/2006/math" xmlns:v="urn:schemas-microsoft-com:vml" xmlns:wp14="http://schemas.microsoft.com/office/word/2010/wordprocessingDrawing" xmlns:wp="http://schemas.openxmlformats.org/drawingml/2006/wordprocessingDrawing" xmlns:w10="urn:schemas-microsoft-com:office:word" xmlns:w="http://schemas.openxmlformats.org/wordprocessingml/2006/main" xmlns:w14="http://schemas.microsoft.com/office/word/2010/wordml" xmlns:w15="http://schemas.microsoft.com/office/word/2012/wordml" xmlns:w16cex="http://schemas.microsoft.com/office/word/2018/wordml/cex" xmlns:w16cid="http://schemas.microsoft.com/office/word/2016/wordml/cid" xmlns:w16="http://schemas.microsoft.com/office/word/2018/wordml" xmlns:w16se="http://schemas.microsoft.com/office/word/2015/wordml/symex" xmlns:wpg="http://schemas.microsoft.com/office/word/2010/wordprocessingGroup" xmlns:wpi="http://schemas.microsoft.com/office/word/2010/wordprocessingInk" xmlns:wne="http://schemas.microsoft.com/office/word/2006/wordml" xmlns:wps="http://schemas.microsoft.com/office/word/2010/wordprocessingShape" mc:Ignorable="w14 w15 w16se w16cid w16 w16cex wp14">
   <w:p>
     <w:pPr>
       <w:pStyle w:val="Encabezado"/>
@@ -2577,7 +5587,7 @@
 </file>
 
 <file path=word/header4.xml><?xml version="1.0" encoding="utf-8"?>
-<w:hdr xmlns:wpc="http://schemas.microsoft.com/office/word/2010/wordprocessingCanvas" xmlns:cx="http://schemas.microsoft.com/office/drawing/2014/chartex" xmlns:mc="http://schemas.openxmlformats.org/markup-compatibility/2006" xmlns:o="urn:schemas-microsoft-com:office:office" xmlns:r="http://schemas.openxmlformats.org/officeDocument/2006/relationships" xmlns:m="http://schemas.openxmlformats.org/officeDocument/2006/math" xmlns:v="urn:schemas-microsoft-com:vml" xmlns:wp14="http://schemas.microsoft.com/office/word/2010/wordprocessingDrawing" xmlns:wp="http://schemas.openxmlformats.org/drawingml/2006/wordprocessingDrawing" xmlns:w10="urn:schemas-microsoft-com:office:word" xmlns:w="http://schemas.openxmlformats.org/wordprocessingml/2006/main" xmlns:w14="http://schemas.microsoft.com/office/word/2010/wordml" xmlns:w15="http://schemas.microsoft.com/office/word/2012/wordml" xmlns:w16se="http://schemas.microsoft.com/office/word/2015/wordml/symex" xmlns:wpg="http://schemas.microsoft.com/office/word/2010/wordprocessingGroup" xmlns:wpi="http://schemas.microsoft.com/office/word/2010/wordprocessingInk" xmlns:wne="http://schemas.microsoft.com/office/word/2006/wordml" xmlns:wps="http://schemas.microsoft.com/office/word/2010/wordprocessingShape" mc:Ignorable="w14 w15 w16se wp14">
+<w:hdr xmlns:wpc="http://schemas.microsoft.com/office/word/2010/wordprocessingCanvas" xmlns:cx="http://schemas.microsoft.com/office/drawing/2014/chartex" xmlns:cx1="http://schemas.microsoft.com/office/drawing/2015/9/8/chartex" xmlns:cx2="http://schemas.microsoft.com/office/drawing/2015/10/21/chartex" xmlns:cx3="http://schemas.microsoft.com/office/drawing/2016/5/9/chartex" xmlns:cx4="http://schemas.microsoft.com/office/drawing/2016/5/10/chartex" xmlns:cx5="http://schemas.microsoft.com/office/drawing/2016/5/11/chartex" xmlns:cx6="http://schemas.microsoft.com/office/drawing/2016/5/12/chartex" xmlns:cx7="http://schemas.microsoft.com/office/drawing/2016/5/13/chartex" xmlns:cx8="http://schemas.microsoft.com/office/drawing/2016/5/14/chartex" xmlns:mc="http://schemas.openxmlformats.org/markup-compatibility/2006" xmlns:aink="http://schemas.microsoft.com/office/drawing/2016/ink" xmlns:am3d="http://schemas.microsoft.com/office/drawing/2017/model3d" xmlns:o="urn:schemas-microsoft-com:office:office" xmlns:r="http://schemas.openxmlformats.org/officeDocument/2006/relationships" xmlns:m="http://schemas.openxmlformats.org/officeDocument/2006/math" xmlns:v="urn:schemas-microsoft-com:vml" xmlns:wp14="http://schemas.microsoft.com/office/word/2010/wordprocessingDrawing" xmlns:wp="http://schemas.openxmlformats.org/drawingml/2006/wordprocessingDrawing" xmlns:w10="urn:schemas-microsoft-com:office:word" xmlns:w="http://schemas.openxmlformats.org/wordprocessingml/2006/main" xmlns:w14="http://schemas.microsoft.com/office/word/2010/wordml" xmlns:w15="http://schemas.microsoft.com/office/word/2012/wordml" xmlns:w16cex="http://schemas.microsoft.com/office/word/2018/wordml/cex" xmlns:w16cid="http://schemas.microsoft.com/office/word/2016/wordml/cid" xmlns:w16="http://schemas.microsoft.com/office/word/2018/wordml" xmlns:w16se="http://schemas.microsoft.com/office/word/2015/wordml/symex" xmlns:wpg="http://schemas.microsoft.com/office/word/2010/wordprocessingGroup" xmlns:wpi="http://schemas.microsoft.com/office/word/2010/wordprocessingInk" xmlns:wne="http://schemas.microsoft.com/office/word/2006/wordml" xmlns:wps="http://schemas.microsoft.com/office/word/2010/wordprocessingShape" mc:Ignorable="w14 w15 w16se w16cid w16 w16cex wp14">
   <w:p>
     <w:pPr>
       <w:pStyle w:val="Encabezado"/>
@@ -2665,7 +5675,7 @@
 </file>
 
 <file path=word/header5.xml><?xml version="1.0" encoding="utf-8"?>
-<w:hdr xmlns:wpc="http://schemas.microsoft.com/office/word/2010/wordprocessingCanvas" xmlns:cx="http://schemas.microsoft.com/office/drawing/2014/chartex" xmlns:mc="http://schemas.openxmlformats.org/markup-compatibility/2006" xmlns:o="urn:schemas-microsoft-com:office:office" xmlns:r="http://schemas.openxmlformats.org/officeDocument/2006/relationships" xmlns:m="http://schemas.openxmlformats.org/officeDocument/2006/math" xmlns:v="urn:schemas-microsoft-com:vml" xmlns:wp14="http://schemas.microsoft.com/office/word/2010/wordprocessingDrawing" xmlns:wp="http://schemas.openxmlformats.org/drawingml/2006/wordprocessingDrawing" xmlns:w10="urn:schemas-microsoft-com:office:word" xmlns:w="http://schemas.openxmlformats.org/wordprocessingml/2006/main" xmlns:w14="http://schemas.microsoft.com/office/word/2010/wordml" xmlns:w15="http://schemas.microsoft.com/office/word/2012/wordml" xmlns:w16se="http://schemas.microsoft.com/office/word/2015/wordml/symex" xmlns:wpg="http://schemas.microsoft.com/office/word/2010/wordprocessingGroup" xmlns:wpi="http://schemas.microsoft.com/office/word/2010/wordprocessingInk" xmlns:wne="http://schemas.microsoft.com/office/word/2006/wordml" xmlns:wps="http://schemas.microsoft.com/office/word/2010/wordprocessingShape" mc:Ignorable="w14 w15 w16se wp14">
+<w:hdr xmlns:wpc="http://schemas.microsoft.com/office/word/2010/wordprocessingCanvas" xmlns:cx="http://schemas.microsoft.com/office/drawing/2014/chartex" xmlns:cx1="http://schemas.microsoft.com/office/drawing/2015/9/8/chartex" xmlns:cx2="http://schemas.microsoft.com/office/drawing/2015/10/21/chartex" xmlns:cx3="http://schemas.microsoft.com/office/drawing/2016/5/9/chartex" xmlns:cx4="http://schemas.microsoft.com/office/drawing/2016/5/10/chartex" xmlns:cx5="http://schemas.microsoft.com/office/drawing/2016/5/11/chartex" xmlns:cx6="http://schemas.microsoft.com/office/drawing/2016/5/12/chartex" xmlns:cx7="http://schemas.microsoft.com/office/drawing/2016/5/13/chartex" xmlns:cx8="http://schemas.microsoft.com/office/drawing/2016/5/14/chartex" xmlns:mc="http://schemas.openxmlformats.org/markup-compatibility/2006" xmlns:aink="http://schemas.microsoft.com/office/drawing/2016/ink" xmlns:am3d="http://schemas.microsoft.com/office/drawing/2017/model3d" xmlns:o="urn:schemas-microsoft-com:office:office" xmlns:r="http://schemas.openxmlformats.org/officeDocument/2006/relationships" xmlns:m="http://schemas.openxmlformats.org/officeDocument/2006/math" xmlns:v="urn:schemas-microsoft-com:vml" xmlns:wp14="http://schemas.microsoft.com/office/word/2010/wordprocessingDrawing" xmlns:wp="http://schemas.openxmlformats.org/drawingml/2006/wordprocessingDrawing" xmlns:w10="urn:schemas-microsoft-com:office:word" xmlns:w="http://schemas.openxmlformats.org/wordprocessingml/2006/main" xmlns:w14="http://schemas.microsoft.com/office/word/2010/wordml" xmlns:w15="http://schemas.microsoft.com/office/word/2012/wordml" xmlns:w16cex="http://schemas.microsoft.com/office/word/2018/wordml/cex" xmlns:w16cid="http://schemas.microsoft.com/office/word/2016/wordml/cid" xmlns:w16="http://schemas.microsoft.com/office/word/2018/wordml" xmlns:w16se="http://schemas.microsoft.com/office/word/2015/wordml/symex" xmlns:wpg="http://schemas.microsoft.com/office/word/2010/wordprocessingGroup" xmlns:wpi="http://schemas.microsoft.com/office/word/2010/wordprocessingInk" xmlns:wne="http://schemas.microsoft.com/office/word/2006/wordml" xmlns:wps="http://schemas.microsoft.com/office/word/2010/wordprocessingShape" mc:Ignorable="w14 w15 w16se w16cid w16 w16cex wp14">
   <w:p>
     <w:pPr>
       <w:pStyle w:val="Encabezado"/>
@@ -2728,7 +5738,7 @@
 </file>
 
 <file path=word/numbering.xml><?xml version="1.0" encoding="utf-8"?>
-<w:numbering xmlns:wpc="http://schemas.microsoft.com/office/word/2010/wordprocessingCanvas" xmlns:cx="http://schemas.microsoft.com/office/drawing/2014/chartex" xmlns:mc="http://schemas.openxmlformats.org/markup-compatibility/2006" xmlns:o="urn:schemas-microsoft-com:office:office" xmlns:r="http://schemas.openxmlformats.org/officeDocument/2006/relationships" xmlns:m="http://schemas.openxmlformats.org/officeDocument/2006/math" xmlns:v="urn:schemas-microsoft-com:vml" xmlns:wp14="http://schemas.microsoft.com/office/word/2010/wordprocessingDrawing" xmlns:wp="http://schemas.openxmlformats.org/drawingml/2006/wordprocessingDrawing" xmlns:w10="urn:schemas-microsoft-com:office:word" xmlns:w="http://schemas.openxmlformats.org/wordprocessingml/2006/main" xmlns:w14="http://schemas.microsoft.com/office/word/2010/wordml" xmlns:w15="http://schemas.microsoft.com/office/word/2012/wordml" xmlns:w16se="http://schemas.microsoft.com/office/word/2015/wordml/symex" xmlns:wpg="http://schemas.microsoft.com/office/word/2010/wordprocessingGroup" xmlns:wpi="http://schemas.microsoft.com/office/word/2010/wordprocessingInk" xmlns:wne="http://schemas.microsoft.com/office/word/2006/wordml" xmlns:wps="http://schemas.microsoft.com/office/word/2010/wordprocessingShape" mc:Ignorable="w14 w15 w16se wp14">
+<w:numbering xmlns:wpc="http://schemas.microsoft.com/office/word/2010/wordprocessingCanvas" xmlns:cx="http://schemas.microsoft.com/office/drawing/2014/chartex" xmlns:cx1="http://schemas.microsoft.com/office/drawing/2015/9/8/chartex" xmlns:cx2="http://schemas.microsoft.com/office/drawing/2015/10/21/chartex" xmlns:cx3="http://schemas.microsoft.com/office/drawing/2016/5/9/chartex" xmlns:cx4="http://schemas.microsoft.com/office/drawing/2016/5/10/chartex" xmlns:cx5="http://schemas.microsoft.com/office/drawing/2016/5/11/chartex" xmlns:cx6="http://schemas.microsoft.com/office/drawing/2016/5/12/chartex" xmlns:cx7="http://schemas.microsoft.com/office/drawing/2016/5/13/chartex" xmlns:cx8="http://schemas.microsoft.com/office/drawing/2016/5/14/chartex" xmlns:mc="http://schemas.openxmlformats.org/markup-compatibility/2006" xmlns:aink="http://schemas.microsoft.com/office/drawing/2016/ink" xmlns:am3d="http://schemas.microsoft.com/office/drawing/2017/model3d" xmlns:o="urn:schemas-microsoft-com:office:office" xmlns:r="http://schemas.openxmlformats.org/officeDocument/2006/relationships" xmlns:m="http://schemas.openxmlformats.org/officeDocument/2006/math" xmlns:v="urn:schemas-microsoft-com:vml" xmlns:wp14="http://schemas.microsoft.com/office/word/2010/wordprocessingDrawing" xmlns:wp="http://schemas.openxmlformats.org/drawingml/2006/wordprocessingDrawing" xmlns:w10="urn:schemas-microsoft-com:office:word" xmlns:w="http://schemas.openxmlformats.org/wordprocessingml/2006/main" xmlns:w14="http://schemas.microsoft.com/office/word/2010/wordml" xmlns:w15="http://schemas.microsoft.com/office/word/2012/wordml" xmlns:w16cex="http://schemas.microsoft.com/office/word/2018/wordml/cex" xmlns:w16cid="http://schemas.microsoft.com/office/word/2016/wordml/cid" xmlns:w16="http://schemas.microsoft.com/office/word/2018/wordml" xmlns:w16se="http://schemas.microsoft.com/office/word/2015/wordml/symex" xmlns:wpg="http://schemas.microsoft.com/office/word/2010/wordprocessingGroup" xmlns:wpi="http://schemas.microsoft.com/office/word/2010/wordprocessingInk" xmlns:wne="http://schemas.microsoft.com/office/word/2006/wordml" xmlns:wps="http://schemas.microsoft.com/office/word/2010/wordprocessingShape" mc:Ignorable="w14 w15 w16se w16cid w16 w16cex wp14">
   <w:abstractNum w:abstractNumId="0" w15:restartNumberingAfterBreak="0">
     <w:nsid w:val="FFFFFFFB"/>
     <w:multiLevelType w:val="multilevel"/>
@@ -5171,6 +8181,119 @@
     </w:lvl>
   </w:abstractNum>
   <w:abstractNum w:abstractNumId="33" w15:restartNumberingAfterBreak="0">
+    <w:nsid w:val="6ADF4042"/>
+    <w:multiLevelType w:val="hybridMultilevel"/>
+    <w:tmpl w:val="C63EF0AC"/>
+    <w:lvl w:ilvl="0" w:tplc="0C0A0001">
+      <w:start w:val="1"/>
+      <w:numFmt w:val="bullet"/>
+      <w:lvlText w:val=""/>
+      <w:lvlJc w:val="left"/>
+      <w:pPr>
+        <w:ind w:left="720" w:hanging="360"/>
+      </w:pPr>
+      <w:rPr>
+        <w:rFonts w:ascii="Symbol" w:hAnsi="Symbol" w:hint="default"/>
+      </w:rPr>
+    </w:lvl>
+    <w:lvl w:ilvl="1" w:tplc="0C0A0003" w:tentative="1">
+      <w:start w:val="1"/>
+      <w:numFmt w:val="bullet"/>
+      <w:lvlText w:val="o"/>
+      <w:lvlJc w:val="left"/>
+      <w:pPr>
+        <w:ind w:left="1440" w:hanging="360"/>
+      </w:pPr>
+      <w:rPr>
+        <w:rFonts w:ascii="Courier New" w:hAnsi="Courier New" w:cs="Courier New" w:hint="default"/>
+      </w:rPr>
+    </w:lvl>
+    <w:lvl w:ilvl="2" w:tplc="0C0A0005" w:tentative="1">
+      <w:start w:val="1"/>
+      <w:numFmt w:val="bullet"/>
+      <w:lvlText w:val=""/>
+      <w:lvlJc w:val="left"/>
+      <w:pPr>
+        <w:ind w:left="2160" w:hanging="360"/>
+      </w:pPr>
+      <w:rPr>
+        <w:rFonts w:ascii="Wingdings" w:hAnsi="Wingdings" w:hint="default"/>
+      </w:rPr>
+    </w:lvl>
+    <w:lvl w:ilvl="3" w:tplc="0C0A0001" w:tentative="1">
+      <w:start w:val="1"/>
+      <w:numFmt w:val="bullet"/>
+      <w:lvlText w:val=""/>
+      <w:lvlJc w:val="left"/>
+      <w:pPr>
+        <w:ind w:left="2880" w:hanging="360"/>
+      </w:pPr>
+      <w:rPr>
+        <w:rFonts w:ascii="Symbol" w:hAnsi="Symbol" w:hint="default"/>
+      </w:rPr>
+    </w:lvl>
+    <w:lvl w:ilvl="4" w:tplc="0C0A0003" w:tentative="1">
+      <w:start w:val="1"/>
+      <w:numFmt w:val="bullet"/>
+      <w:lvlText w:val="o"/>
+      <w:lvlJc w:val="left"/>
+      <w:pPr>
+        <w:ind w:left="3600" w:hanging="360"/>
+      </w:pPr>
+      <w:rPr>
+        <w:rFonts w:ascii="Courier New" w:hAnsi="Courier New" w:cs="Courier New" w:hint="default"/>
+      </w:rPr>
+    </w:lvl>
+    <w:lvl w:ilvl="5" w:tplc="0C0A0005" w:tentative="1">
+      <w:start w:val="1"/>
+      <w:numFmt w:val="bullet"/>
+      <w:lvlText w:val=""/>
+      <w:lvlJc w:val="left"/>
+      <w:pPr>
+        <w:ind w:left="4320" w:hanging="360"/>
+      </w:pPr>
+      <w:rPr>
+        <w:rFonts w:ascii="Wingdings" w:hAnsi="Wingdings" w:hint="default"/>
+      </w:rPr>
+    </w:lvl>
+    <w:lvl w:ilvl="6" w:tplc="0C0A0001" w:tentative="1">
+      <w:start w:val="1"/>
+      <w:numFmt w:val="bullet"/>
+      <w:lvlText w:val=""/>
+      <w:lvlJc w:val="left"/>
+      <w:pPr>
+        <w:ind w:left="5040" w:hanging="360"/>
+      </w:pPr>
+      <w:rPr>
+        <w:rFonts w:ascii="Symbol" w:hAnsi="Symbol" w:hint="default"/>
+      </w:rPr>
+    </w:lvl>
+    <w:lvl w:ilvl="7" w:tplc="0C0A0003" w:tentative="1">
+      <w:start w:val="1"/>
+      <w:numFmt w:val="bullet"/>
+      <w:lvlText w:val="o"/>
+      <w:lvlJc w:val="left"/>
+      <w:pPr>
+        <w:ind w:left="5760" w:hanging="360"/>
+      </w:pPr>
+      <w:rPr>
+        <w:rFonts w:ascii="Courier New" w:hAnsi="Courier New" w:cs="Courier New" w:hint="default"/>
+      </w:rPr>
+    </w:lvl>
+    <w:lvl w:ilvl="8" w:tplc="0C0A0005" w:tentative="1">
+      <w:start w:val="1"/>
+      <w:numFmt w:val="bullet"/>
+      <w:lvlText w:val=""/>
+      <w:lvlJc w:val="left"/>
+      <w:pPr>
+        <w:ind w:left="6480" w:hanging="360"/>
+      </w:pPr>
+      <w:rPr>
+        <w:rFonts w:ascii="Wingdings" w:hAnsi="Wingdings" w:hint="default"/>
+      </w:rPr>
+    </w:lvl>
+  </w:abstractNum>
+  <w:abstractNum w:abstractNumId="34" w15:restartNumberingAfterBreak="0">
     <w:nsid w:val="6DC3293B"/>
     <w:multiLevelType w:val="singleLevel"/>
     <w:tmpl w:val="3A8EC28E"/>
@@ -5187,7 +8310,7 @@
       </w:pPr>
     </w:lvl>
   </w:abstractNum>
-  <w:abstractNum w:abstractNumId="34" w15:restartNumberingAfterBreak="0">
+  <w:abstractNum w:abstractNumId="35" w15:restartNumberingAfterBreak="0">
     <w:nsid w:val="70FE1FE5"/>
     <w:multiLevelType w:val="hybridMultilevel"/>
     <w:tmpl w:val="8630436E"/>
@@ -5300,7 +8423,7 @@
       </w:rPr>
     </w:lvl>
   </w:abstractNum>
-  <w:abstractNum w:abstractNumId="35" w15:restartNumberingAfterBreak="0">
+  <w:abstractNum w:abstractNumId="36" w15:restartNumberingAfterBreak="0">
     <w:nsid w:val="74441AFF"/>
     <w:multiLevelType w:val="singleLevel"/>
     <w:tmpl w:val="832E08D8"/>
@@ -5315,7 +8438,7 @@
       </w:pPr>
     </w:lvl>
   </w:abstractNum>
-  <w:abstractNum w:abstractNumId="36" w15:restartNumberingAfterBreak="0">
+  <w:abstractNum w:abstractNumId="37" w15:restartNumberingAfterBreak="0">
     <w:nsid w:val="77E315E9"/>
     <w:multiLevelType w:val="singleLevel"/>
     <w:tmpl w:val="0BEC9FB0"/>
@@ -5330,7 +8453,7 @@
       </w:pPr>
     </w:lvl>
   </w:abstractNum>
-  <w:abstractNum w:abstractNumId="37" w15:restartNumberingAfterBreak="0">
+  <w:abstractNum w:abstractNumId="38" w15:restartNumberingAfterBreak="0">
     <w:nsid w:val="7A2D5804"/>
     <w:multiLevelType w:val="multilevel"/>
     <w:tmpl w:val="0409001F"/>
@@ -5486,7 +8609,7 @@
     <w:abstractNumId w:val="22"/>
   </w:num>
   <w:num w:numId="5">
-    <w:abstractNumId w:val="35"/>
+    <w:abstractNumId w:val="36"/>
   </w:num>
   <w:num w:numId="6">
     <w:abstractNumId w:val="10"/>
@@ -5552,7 +8675,7 @@
     <w:abstractNumId w:val="24"/>
   </w:num>
   <w:num w:numId="19">
-    <w:abstractNumId w:val="36"/>
+    <w:abstractNumId w:val="37"/>
   </w:num>
   <w:num w:numId="20">
     <w:abstractNumId w:val="13"/>
@@ -5561,7 +8684,7 @@
     <w:abstractNumId w:val="12"/>
   </w:num>
   <w:num w:numId="22">
-    <w:abstractNumId w:val="33"/>
+    <w:abstractNumId w:val="34"/>
   </w:num>
   <w:num w:numId="23">
     <w:abstractNumId w:val="19"/>
@@ -5582,7 +8705,7 @@
     <w:abstractNumId w:val="20"/>
   </w:num>
   <w:num w:numId="29">
-    <w:abstractNumId w:val="37"/>
+    <w:abstractNumId w:val="38"/>
   </w:num>
   <w:num w:numId="30">
     <w:abstractNumId w:val="26"/>
@@ -5615,16 +8738,19 @@
     <w:abstractNumId w:val="3"/>
   </w:num>
   <w:num w:numId="40">
-    <w:abstractNumId w:val="34"/>
+    <w:abstractNumId w:val="35"/>
   </w:num>
   <w:num w:numId="41">
     <w:abstractNumId w:val="25"/>
+  </w:num>
+  <w:num w:numId="42">
+    <w:abstractNumId w:val="33"/>
   </w:num>
 </w:numbering>
 </file>
 
 <file path=word/styles.xml><?xml version="1.0" encoding="utf-8"?>
-<w:styles xmlns:mc="http://schemas.openxmlformats.org/markup-compatibility/2006" xmlns:r="http://schemas.openxmlformats.org/officeDocument/2006/relationships" xmlns:w="http://schemas.openxmlformats.org/wordprocessingml/2006/main" xmlns:w14="http://schemas.microsoft.com/office/word/2010/wordml" xmlns:w15="http://schemas.microsoft.com/office/word/2012/wordml" xmlns:w16se="http://schemas.microsoft.com/office/word/2015/wordml/symex" mc:Ignorable="w14 w15 w16se">
+<w:styles xmlns:mc="http://schemas.openxmlformats.org/markup-compatibility/2006" xmlns:r="http://schemas.openxmlformats.org/officeDocument/2006/relationships" xmlns:w="http://schemas.openxmlformats.org/wordprocessingml/2006/main" xmlns:w14="http://schemas.microsoft.com/office/word/2010/wordml" xmlns:w15="http://schemas.microsoft.com/office/word/2012/wordml" xmlns:w16cex="http://schemas.microsoft.com/office/word/2018/wordml/cex" xmlns:w16cid="http://schemas.microsoft.com/office/word/2016/wordml/cid" xmlns:w16="http://schemas.microsoft.com/office/word/2018/wordml" xmlns:w16se="http://schemas.microsoft.com/office/word/2015/wordml/symex" mc:Ignorable="w14 w15 w16se w16cid w16 w16cex">
   <w:docDefaults>
     <w:rPrDefault>
       <w:rPr>
@@ -5634,7 +8760,7 @@
     </w:rPrDefault>
     <w:pPrDefault/>
   </w:docDefaults>
-  <w:latentStyles w:defLockedState="0" w:defUIPriority="0" w:defSemiHidden="0" w:defUnhideWhenUsed="0" w:defQFormat="0" w:count="371">
+  <w:latentStyles w:defLockedState="0" w:defUIPriority="0" w:defSemiHidden="0" w:defUnhideWhenUsed="0" w:defQFormat="0" w:count="376">
     <w:lsdException w:name="Normal" w:qFormat="1"/>
     <w:lsdException w:name="heading 1" w:qFormat="1"/>
     <w:lsdException w:name="heading 2" w:semiHidden="1" w:unhideWhenUsed="1" w:qFormat="1"/>
@@ -5733,7 +8859,6 @@
     <w:lsdException w:name="HTML Sample" w:semiHidden="1" w:unhideWhenUsed="1"/>
     <w:lsdException w:name="HTML Typewriter" w:semiHidden="1" w:unhideWhenUsed="1"/>
     <w:lsdException w:name="HTML Variable" w:semiHidden="1" w:unhideWhenUsed="1"/>
-    <w:lsdException w:name="Normal Table" w:semiHidden="1" w:unhideWhenUsed="1"/>
     <w:lsdException w:name="annotation subject" w:semiHidden="1" w:unhideWhenUsed="1"/>
     <w:lsdException w:name="No List" w:semiHidden="1" w:unhideWhenUsed="1"/>
     <w:lsdException w:name="Outline List 1" w:semiHidden="1" w:unhideWhenUsed="1"/>
@@ -5776,11 +8901,8 @@
     <w:lsdException w:name="Table Contemporary" w:semiHidden="1" w:unhideWhenUsed="1"/>
     <w:lsdException w:name="Table Elegant" w:semiHidden="1" w:unhideWhenUsed="1"/>
     <w:lsdException w:name="Table Professional" w:semiHidden="1" w:unhideWhenUsed="1"/>
-    <w:lsdException w:name="Table Subtle 1" w:semiHidden="1" w:unhideWhenUsed="1"/>
     <w:lsdException w:name="Table Subtle 2" w:semiHidden="1" w:unhideWhenUsed="1"/>
     <w:lsdException w:name="Table Web 1" w:semiHidden="1" w:unhideWhenUsed="1"/>
-    <w:lsdException w:name="Table Web 2" w:semiHidden="1" w:unhideWhenUsed="1"/>
-    <w:lsdException w:name="Table Web 3" w:semiHidden="1" w:unhideWhenUsed="1"/>
     <w:lsdException w:name="Balloon Text" w:semiHidden="1" w:unhideWhenUsed="1"/>
     <w:lsdException w:name="Table Theme" w:semiHidden="1" w:unhideWhenUsed="1"/>
     <w:lsdException w:name="Placeholder Text" w:semiHidden="1" w:uiPriority="99"/>
@@ -5998,6 +9120,11 @@
     <w:lsdException w:name="List Table 5 Dark Accent 6" w:uiPriority="50"/>
     <w:lsdException w:name="List Table 6 Colorful Accent 6" w:uiPriority="51"/>
     <w:lsdException w:name="List Table 7 Colorful Accent 6" w:uiPriority="52"/>
+    <w:lsdException w:name="Mention" w:semiHidden="1" w:uiPriority="99" w:unhideWhenUsed="1"/>
+    <w:lsdException w:name="Smart Hyperlink" w:semiHidden="1" w:uiPriority="99" w:unhideWhenUsed="1"/>
+    <w:lsdException w:name="Hashtag" w:semiHidden="1" w:uiPriority="99" w:unhideWhenUsed="1"/>
+    <w:lsdException w:name="Unresolved Mention" w:semiHidden="1" w:uiPriority="99" w:unhideWhenUsed="1"/>
+    <w:lsdException w:name="Smart Link" w:semiHidden="1" w:uiPriority="99" w:unhideWhenUsed="1"/>
   </w:latentStyles>
   <w:style w:type="paragraph" w:default="1" w:styleId="Normal">
     <w:name w:val="Normal"/>
@@ -6847,6 +9974,18 @@
       <w:szCs w:val="16"/>
     </w:rPr>
   </w:style>
+  <w:style w:type="character" w:styleId="Mencinsinresolver">
+    <w:name w:val="Unresolved Mention"/>
+    <w:basedOn w:val="Fuentedeprrafopredeter"/>
+    <w:uiPriority w:val="99"/>
+    <w:semiHidden/>
+    <w:unhideWhenUsed/>
+    <w:rsid w:val="00937CC0"/>
+    <w:rPr>
+      <w:color w:val="605E5C"/>
+      <w:shd w:val="clear" w:color="auto" w:fill="E1DFDD"/>
+    </w:rPr>
+  </w:style>
 </w:styles>
 </file>
 

--- a/Documentació/Memoria.docx
+++ b/Documentació/Memoria.docx
@@ -4196,17 +4196,91 @@
       </w:pPr>
       <w:r>
         <w:rPr>
-          <w:color w:val="000000" w:themeColor="text1"/>
-          <w:lang w:val="ca-ES"/>
-        </w:rPr>
-        <w:t xml:space="preserve">..... .... .... .......... ...... ........ ...... ..... ...... ..... ..... .... .......... ...... ........ ............ ........ ...... ..... ...... ..... ..... .... .... .......... ...... ........ ...... ..... ...... ..... ..... .... .... .......... ...... ........ ...... ..... ...... ..... ..... .... ........ ...... </w:t>
-      </w:r>
-      <w:r>
-        <w:rPr>
-          <w:color w:val="000000"/>
-          <w:lang w:val="ca-ES"/>
-        </w:rPr>
-        <w:t>.</w:t>
+          <w:color w:val="000000"/>
+          <w:lang w:val="ca-ES"/>
+        </w:rPr>
+        <w:t xml:space="preserve">Gairebé últim objectiu d'aquest informe, centrat en l'execució final del sistema de fixatge. Requereix la utilització d'un </w:t>
+      </w:r>
+      <w:proofErr w:type="spellStart"/>
+      <w:r>
+        <w:rPr>
+          <w:color w:val="000000"/>
+          <w:lang w:val="ca-ES"/>
+        </w:rPr>
+        <w:t>hosting</w:t>
+      </w:r>
+      <w:proofErr w:type="spellEnd"/>
+      <w:r>
+        <w:rPr>
+          <w:color w:val="000000"/>
+          <w:lang w:val="ca-ES"/>
+        </w:rPr>
+        <w:t xml:space="preserve"> per a pujar la pàgina web, importar les bases de dades utilitzades de forma local al </w:t>
+      </w:r>
+      <w:proofErr w:type="spellStart"/>
+      <w:r>
+        <w:rPr>
+          <w:color w:val="000000"/>
+          <w:lang w:val="ca-ES"/>
+        </w:rPr>
+        <w:t>hosting</w:t>
+      </w:r>
+      <w:proofErr w:type="spellEnd"/>
+      <w:r>
+        <w:rPr>
+          <w:color w:val="000000"/>
+          <w:lang w:val="ca-ES"/>
+        </w:rPr>
+        <w:t xml:space="preserve"> i realitzar un parell de proves amb els treballadors finals. Aquest apartat consta de dues parts principals</w:t>
+      </w:r>
+      <w:r>
+        <w:rPr>
+          <w:color w:val="000000"/>
+          <w:lang w:val="ca-ES"/>
+        </w:rPr>
+        <w:t>:</w:t>
+      </w:r>
+    </w:p>
+    <w:p>
+      <w:pPr>
+        <w:pStyle w:val="PARAGRAPH"/>
+        <w:numPr>
+          <w:ilvl w:val="0"/>
+          <w:numId w:val="43"/>
+        </w:numPr>
+        <w:spacing w:line="240" w:lineRule="auto"/>
+        <w:rPr>
+          <w:color w:val="000000"/>
+          <w:lang w:val="ca-ES"/>
+        </w:rPr>
+      </w:pPr>
+      <w:r>
+        <w:rPr>
+          <w:color w:val="000000"/>
+          <w:lang w:val="ca-ES"/>
+        </w:rPr>
+        <w:t>Execució del programari</w:t>
+      </w:r>
+    </w:p>
+    <w:p>
+      <w:pPr>
+        <w:pStyle w:val="PARAGRAPH"/>
+        <w:numPr>
+          <w:ilvl w:val="0"/>
+          <w:numId w:val="43"/>
+        </w:numPr>
+        <w:spacing w:line="240" w:lineRule="auto"/>
+        <w:rPr>
+          <w:color w:val="000000"/>
+          <w:lang w:val="ca-ES"/>
+        </w:rPr>
+      </w:pPr>
+      <w:r>
+        <w:rPr>
+          <w:color w:val="000000"/>
+          <w:lang w:val="ca-ES"/>
+        </w:rPr>
+        <w:t>Entregar la documentació a l’empresa</w:t>
       </w:r>
     </w:p>
     <w:p>
@@ -4254,37 +4328,48 @@
         <w:spacing w:line="240" w:lineRule="auto"/>
         <w:ind w:firstLine="0"/>
         <w:rPr>
-          <w:color w:val="000000"/>
-          <w:lang w:val="ca-ES"/>
-        </w:rPr>
-      </w:pPr>
-      <w:r>
-        <w:rPr>
           <w:color w:val="000000" w:themeColor="text1"/>
           <w:lang w:val="ca-ES"/>
         </w:rPr>
-        <w:t>És una versió beta, i per tant en un futur l'equip IT implementarà les noves funcionalitats</w:t>
-      </w:r>
+      </w:pPr>
       <w:r>
         <w:rPr>
           <w:color w:val="000000" w:themeColor="text1"/>
           <w:lang w:val="ca-ES"/>
         </w:rPr>
+        <w:t>Tal com s'ha comentat anteriorment, aquesta entrega final és una versió beta, això vol dir que el projecte no finalitza just a l'entrega, sinó que comença el desenvolupament de noves millores amb tot el departament</w:t>
+      </w:r>
+      <w:r>
+        <w:rPr>
+          <w:color w:val="000000" w:themeColor="text1"/>
+          <w:lang w:val="ca-ES"/>
+        </w:rPr>
         <w:t xml:space="preserve">. </w:t>
       </w:r>
+    </w:p>
+    <w:p>
+      <w:pPr>
+        <w:pStyle w:val="PARAGRAPH"/>
+        <w:spacing w:line="240" w:lineRule="auto"/>
+        <w:ind w:firstLine="284"/>
+        <w:rPr>
+          <w:color w:val="000000"/>
+          <w:lang w:val="ca-ES"/>
+        </w:rPr>
+      </w:pPr>
       <w:r>
         <w:rPr>
           <w:color w:val="000000" w:themeColor="text1"/>
           <w:lang w:val="ca-ES"/>
         </w:rPr>
-        <w:t xml:space="preserve">..... .... .... .......... ...... ........ ...... ..... ...... ..... ..... .... .......... ...... ........ ............ ........ ...... ..... ...... ..... ..... .... .... .......... ...... ........ ...... ..... ...... ..... ..... .... .... .......... ...... ........ ...... ..... ...... ..... ..... .... ........ ...... </w:t>
-      </w:r>
-      <w:r>
-        <w:rPr>
-          <w:color w:val="000000"/>
-          <w:lang w:val="ca-ES"/>
-        </w:rPr>
-        <w:t>.</w:t>
+        <w:t>La versió entregada és una beta de la versió final, ja que en un futur es volen implementar funcionalitats com per exemple disposició de vacances, un calendari laboral per indicar reunions, etc. Totes les noves possibles millores o noves incorporacions que es duran a terme durant tot l'any que ve, amb la possibilitat d'incorporar el sistema antic amb aquest en la mateixa plataforma ja un cop estigui finalitzada la pandèmia</w:t>
+      </w:r>
+      <w:r>
+        <w:rPr>
+          <w:color w:val="000000" w:themeColor="text1"/>
+          <w:lang w:val="ca-ES"/>
+        </w:rPr>
+        <w:t xml:space="preserve">. </w:t>
       </w:r>
     </w:p>
     <w:p>
@@ -6698,6 +6783,119 @@
     </w:lvl>
   </w:abstractNum>
   <w:abstractNum w:abstractNumId="13" w15:restartNumberingAfterBreak="0">
+    <w:nsid w:val="25D35A5B"/>
+    <w:multiLevelType w:val="hybridMultilevel"/>
+    <w:tmpl w:val="5E600A64"/>
+    <w:lvl w:ilvl="0" w:tplc="0C0A0001">
+      <w:start w:val="1"/>
+      <w:numFmt w:val="bullet"/>
+      <w:lvlText w:val=""/>
+      <w:lvlJc w:val="left"/>
+      <w:pPr>
+        <w:ind w:left="720" w:hanging="360"/>
+      </w:pPr>
+      <w:rPr>
+        <w:rFonts w:ascii="Symbol" w:hAnsi="Symbol" w:hint="default"/>
+      </w:rPr>
+    </w:lvl>
+    <w:lvl w:ilvl="1" w:tplc="0C0A0003" w:tentative="1">
+      <w:start w:val="1"/>
+      <w:numFmt w:val="bullet"/>
+      <w:lvlText w:val="o"/>
+      <w:lvlJc w:val="left"/>
+      <w:pPr>
+        <w:ind w:left="1440" w:hanging="360"/>
+      </w:pPr>
+      <w:rPr>
+        <w:rFonts w:ascii="Courier New" w:hAnsi="Courier New" w:cs="Courier New" w:hint="default"/>
+      </w:rPr>
+    </w:lvl>
+    <w:lvl w:ilvl="2" w:tplc="0C0A0005" w:tentative="1">
+      <w:start w:val="1"/>
+      <w:numFmt w:val="bullet"/>
+      <w:lvlText w:val=""/>
+      <w:lvlJc w:val="left"/>
+      <w:pPr>
+        <w:ind w:left="2160" w:hanging="360"/>
+      </w:pPr>
+      <w:rPr>
+        <w:rFonts w:ascii="Wingdings" w:hAnsi="Wingdings" w:hint="default"/>
+      </w:rPr>
+    </w:lvl>
+    <w:lvl w:ilvl="3" w:tplc="0C0A0001" w:tentative="1">
+      <w:start w:val="1"/>
+      <w:numFmt w:val="bullet"/>
+      <w:lvlText w:val=""/>
+      <w:lvlJc w:val="left"/>
+      <w:pPr>
+        <w:ind w:left="2880" w:hanging="360"/>
+      </w:pPr>
+      <w:rPr>
+        <w:rFonts w:ascii="Symbol" w:hAnsi="Symbol" w:hint="default"/>
+      </w:rPr>
+    </w:lvl>
+    <w:lvl w:ilvl="4" w:tplc="0C0A0003" w:tentative="1">
+      <w:start w:val="1"/>
+      <w:numFmt w:val="bullet"/>
+      <w:lvlText w:val="o"/>
+      <w:lvlJc w:val="left"/>
+      <w:pPr>
+        <w:ind w:left="3600" w:hanging="360"/>
+      </w:pPr>
+      <w:rPr>
+        <w:rFonts w:ascii="Courier New" w:hAnsi="Courier New" w:cs="Courier New" w:hint="default"/>
+      </w:rPr>
+    </w:lvl>
+    <w:lvl w:ilvl="5" w:tplc="0C0A0005" w:tentative="1">
+      <w:start w:val="1"/>
+      <w:numFmt w:val="bullet"/>
+      <w:lvlText w:val=""/>
+      <w:lvlJc w:val="left"/>
+      <w:pPr>
+        <w:ind w:left="4320" w:hanging="360"/>
+      </w:pPr>
+      <w:rPr>
+        <w:rFonts w:ascii="Wingdings" w:hAnsi="Wingdings" w:hint="default"/>
+      </w:rPr>
+    </w:lvl>
+    <w:lvl w:ilvl="6" w:tplc="0C0A0001" w:tentative="1">
+      <w:start w:val="1"/>
+      <w:numFmt w:val="bullet"/>
+      <w:lvlText w:val=""/>
+      <w:lvlJc w:val="left"/>
+      <w:pPr>
+        <w:ind w:left="5040" w:hanging="360"/>
+      </w:pPr>
+      <w:rPr>
+        <w:rFonts w:ascii="Symbol" w:hAnsi="Symbol" w:hint="default"/>
+      </w:rPr>
+    </w:lvl>
+    <w:lvl w:ilvl="7" w:tplc="0C0A0003" w:tentative="1">
+      <w:start w:val="1"/>
+      <w:numFmt w:val="bullet"/>
+      <w:lvlText w:val="o"/>
+      <w:lvlJc w:val="left"/>
+      <w:pPr>
+        <w:ind w:left="5760" w:hanging="360"/>
+      </w:pPr>
+      <w:rPr>
+        <w:rFonts w:ascii="Courier New" w:hAnsi="Courier New" w:cs="Courier New" w:hint="default"/>
+      </w:rPr>
+    </w:lvl>
+    <w:lvl w:ilvl="8" w:tplc="0C0A0005" w:tentative="1">
+      <w:start w:val="1"/>
+      <w:numFmt w:val="bullet"/>
+      <w:lvlText w:val=""/>
+      <w:lvlJc w:val="left"/>
+      <w:pPr>
+        <w:ind w:left="6480" w:hanging="360"/>
+      </w:pPr>
+      <w:rPr>
+        <w:rFonts w:ascii="Wingdings" w:hAnsi="Wingdings" w:hint="default"/>
+      </w:rPr>
+    </w:lvl>
+  </w:abstractNum>
+  <w:abstractNum w:abstractNumId="14" w15:restartNumberingAfterBreak="0">
     <w:nsid w:val="2D234D8B"/>
     <w:multiLevelType w:val="singleLevel"/>
     <w:tmpl w:val="0409000F"/>
@@ -6714,7 +6912,7 @@
       </w:pPr>
     </w:lvl>
   </w:abstractNum>
-  <w:abstractNum w:abstractNumId="14" w15:restartNumberingAfterBreak="0">
+  <w:abstractNum w:abstractNumId="15" w15:restartNumberingAfterBreak="0">
     <w:nsid w:val="2DAB3B96"/>
     <w:multiLevelType w:val="multilevel"/>
     <w:tmpl w:val="5C72E33A"/>
@@ -6854,7 +7052,7 @@
       </w:rPr>
     </w:lvl>
   </w:abstractNum>
-  <w:abstractNum w:abstractNumId="15" w15:restartNumberingAfterBreak="0">
+  <w:abstractNum w:abstractNumId="16" w15:restartNumberingAfterBreak="0">
     <w:nsid w:val="2F2E2B21"/>
     <w:multiLevelType w:val="singleLevel"/>
     <w:tmpl w:val="832E08D8"/>
@@ -6869,7 +7067,7 @@
       </w:pPr>
     </w:lvl>
   </w:abstractNum>
-  <w:abstractNum w:abstractNumId="16" w15:restartNumberingAfterBreak="0">
+  <w:abstractNum w:abstractNumId="17" w15:restartNumberingAfterBreak="0">
     <w:nsid w:val="2F8B23F8"/>
     <w:multiLevelType w:val="singleLevel"/>
     <w:tmpl w:val="12CEED98"/>
@@ -6884,7 +7082,7 @@
       </w:pPr>
     </w:lvl>
   </w:abstractNum>
-  <w:abstractNum w:abstractNumId="17" w15:restartNumberingAfterBreak="0">
+  <w:abstractNum w:abstractNumId="18" w15:restartNumberingAfterBreak="0">
     <w:nsid w:val="32465C74"/>
     <w:multiLevelType w:val="singleLevel"/>
     <w:tmpl w:val="832E08D8"/>
@@ -6899,7 +7097,7 @@
       </w:pPr>
     </w:lvl>
   </w:abstractNum>
-  <w:abstractNum w:abstractNumId="18" w15:restartNumberingAfterBreak="0">
+  <w:abstractNum w:abstractNumId="19" w15:restartNumberingAfterBreak="0">
     <w:nsid w:val="3A877D64"/>
     <w:multiLevelType w:val="singleLevel"/>
     <w:tmpl w:val="5DA6FC16"/>
@@ -6916,7 +7114,7 @@
       </w:pPr>
     </w:lvl>
   </w:abstractNum>
-  <w:abstractNum w:abstractNumId="19" w15:restartNumberingAfterBreak="0">
+  <w:abstractNum w:abstractNumId="20" w15:restartNumberingAfterBreak="0">
     <w:nsid w:val="3AAC1CFC"/>
     <w:multiLevelType w:val="singleLevel"/>
     <w:tmpl w:val="3A8EC28E"/>
@@ -6933,7 +7131,7 @@
       </w:pPr>
     </w:lvl>
   </w:abstractNum>
-  <w:abstractNum w:abstractNumId="20" w15:restartNumberingAfterBreak="0">
+  <w:abstractNum w:abstractNumId="21" w15:restartNumberingAfterBreak="0">
     <w:nsid w:val="3DA75D3A"/>
     <w:multiLevelType w:val="multilevel"/>
     <w:tmpl w:val="79A06D0C"/>
@@ -7073,7 +7271,7 @@
       </w:rPr>
     </w:lvl>
   </w:abstractNum>
-  <w:abstractNum w:abstractNumId="21" w15:restartNumberingAfterBreak="0">
+  <w:abstractNum w:abstractNumId="22" w15:restartNumberingAfterBreak="0">
     <w:nsid w:val="40164597"/>
     <w:multiLevelType w:val="hybridMultilevel"/>
     <w:tmpl w:val="0310DFEC"/>
@@ -7213,7 +7411,7 @@
       </w:rPr>
     </w:lvl>
   </w:abstractNum>
-  <w:abstractNum w:abstractNumId="22" w15:restartNumberingAfterBreak="0">
+  <w:abstractNum w:abstractNumId="23" w15:restartNumberingAfterBreak="0">
     <w:nsid w:val="467D5D9E"/>
     <w:multiLevelType w:val="singleLevel"/>
     <w:tmpl w:val="832E08D8"/>
@@ -7228,7 +7426,7 @@
       </w:pPr>
     </w:lvl>
   </w:abstractNum>
-  <w:abstractNum w:abstractNumId="23" w15:restartNumberingAfterBreak="0">
+  <w:abstractNum w:abstractNumId="24" w15:restartNumberingAfterBreak="0">
     <w:nsid w:val="47332F9F"/>
     <w:multiLevelType w:val="singleLevel"/>
     <w:tmpl w:val="488EC81A"/>
@@ -7243,7 +7441,7 @@
       </w:pPr>
     </w:lvl>
   </w:abstractNum>
-  <w:abstractNum w:abstractNumId="24" w15:restartNumberingAfterBreak="0">
+  <w:abstractNum w:abstractNumId="25" w15:restartNumberingAfterBreak="0">
     <w:nsid w:val="4D0B59CF"/>
     <w:multiLevelType w:val="singleLevel"/>
     <w:tmpl w:val="4A4223A6"/>
@@ -7258,7 +7456,7 @@
       </w:pPr>
     </w:lvl>
   </w:abstractNum>
-  <w:abstractNum w:abstractNumId="25" w15:restartNumberingAfterBreak="0">
+  <w:abstractNum w:abstractNumId="26" w15:restartNumberingAfterBreak="0">
     <w:nsid w:val="4D2E1DFD"/>
     <w:multiLevelType w:val="hybridMultilevel"/>
     <w:tmpl w:val="659A58A2"/>
@@ -7371,7 +7569,7 @@
       </w:rPr>
     </w:lvl>
   </w:abstractNum>
-  <w:abstractNum w:abstractNumId="26" w15:restartNumberingAfterBreak="0">
+  <w:abstractNum w:abstractNumId="27" w15:restartNumberingAfterBreak="0">
     <w:nsid w:val="521F2FC8"/>
     <w:multiLevelType w:val="hybridMultilevel"/>
     <w:tmpl w:val="A132861C"/>
@@ -7511,7 +7709,7 @@
       </w:rPr>
     </w:lvl>
   </w:abstractNum>
-  <w:abstractNum w:abstractNumId="27" w15:restartNumberingAfterBreak="0">
+  <w:abstractNum w:abstractNumId="28" w15:restartNumberingAfterBreak="0">
     <w:nsid w:val="54366CFE"/>
     <w:multiLevelType w:val="hybridMultilevel"/>
     <w:tmpl w:val="6D70D140"/>
@@ -7627,7 +7825,7 @@
       </w:pPr>
     </w:lvl>
   </w:abstractNum>
-  <w:abstractNum w:abstractNumId="28" w15:restartNumberingAfterBreak="0">
+  <w:abstractNum w:abstractNumId="29" w15:restartNumberingAfterBreak="0">
     <w:nsid w:val="55630736"/>
     <w:multiLevelType w:val="singleLevel"/>
     <w:tmpl w:val="0BEC9FB0"/>
@@ -7642,7 +7840,7 @@
       </w:pPr>
     </w:lvl>
   </w:abstractNum>
-  <w:abstractNum w:abstractNumId="29" w15:restartNumberingAfterBreak="0">
+  <w:abstractNum w:abstractNumId="30" w15:restartNumberingAfterBreak="0">
     <w:nsid w:val="5BD07A75"/>
     <w:multiLevelType w:val="multilevel"/>
     <w:tmpl w:val="3D70483C"/>
@@ -7782,7 +7980,7 @@
       </w:rPr>
     </w:lvl>
   </w:abstractNum>
-  <w:abstractNum w:abstractNumId="30" w15:restartNumberingAfterBreak="0">
+  <w:abstractNum w:abstractNumId="31" w15:restartNumberingAfterBreak="0">
     <w:nsid w:val="5CA0401C"/>
     <w:multiLevelType w:val="hybridMultilevel"/>
     <w:tmpl w:val="5F5CE252"/>
@@ -7900,7 +8098,7 @@
       </w:pPr>
     </w:lvl>
   </w:abstractNum>
-  <w:abstractNum w:abstractNumId="31" w15:restartNumberingAfterBreak="0">
+  <w:abstractNum w:abstractNumId="32" w15:restartNumberingAfterBreak="0">
     <w:nsid w:val="5CB72B28"/>
     <w:multiLevelType w:val="multilevel"/>
     <w:tmpl w:val="C706C7CA"/>
@@ -8040,7 +8238,7 @@
       </w:rPr>
     </w:lvl>
   </w:abstractNum>
-  <w:abstractNum w:abstractNumId="32" w15:restartNumberingAfterBreak="0">
+  <w:abstractNum w:abstractNumId="33" w15:restartNumberingAfterBreak="0">
     <w:nsid w:val="68FC4A9E"/>
     <w:multiLevelType w:val="multilevel"/>
     <w:tmpl w:val="B7DACE22"/>
@@ -8180,7 +8378,7 @@
       </w:rPr>
     </w:lvl>
   </w:abstractNum>
-  <w:abstractNum w:abstractNumId="33" w15:restartNumberingAfterBreak="0">
+  <w:abstractNum w:abstractNumId="34" w15:restartNumberingAfterBreak="0">
     <w:nsid w:val="6ADF4042"/>
     <w:multiLevelType w:val="hybridMultilevel"/>
     <w:tmpl w:val="C63EF0AC"/>
@@ -8293,7 +8491,7 @@
       </w:rPr>
     </w:lvl>
   </w:abstractNum>
-  <w:abstractNum w:abstractNumId="34" w15:restartNumberingAfterBreak="0">
+  <w:abstractNum w:abstractNumId="35" w15:restartNumberingAfterBreak="0">
     <w:nsid w:val="6DC3293B"/>
     <w:multiLevelType w:val="singleLevel"/>
     <w:tmpl w:val="3A8EC28E"/>
@@ -8310,7 +8508,7 @@
       </w:pPr>
     </w:lvl>
   </w:abstractNum>
-  <w:abstractNum w:abstractNumId="35" w15:restartNumberingAfterBreak="0">
+  <w:abstractNum w:abstractNumId="36" w15:restartNumberingAfterBreak="0">
     <w:nsid w:val="70FE1FE5"/>
     <w:multiLevelType w:val="hybridMultilevel"/>
     <w:tmpl w:val="8630436E"/>
@@ -8423,7 +8621,7 @@
       </w:rPr>
     </w:lvl>
   </w:abstractNum>
-  <w:abstractNum w:abstractNumId="36" w15:restartNumberingAfterBreak="0">
+  <w:abstractNum w:abstractNumId="37" w15:restartNumberingAfterBreak="0">
     <w:nsid w:val="74441AFF"/>
     <w:multiLevelType w:val="singleLevel"/>
     <w:tmpl w:val="832E08D8"/>
@@ -8438,7 +8636,7 @@
       </w:pPr>
     </w:lvl>
   </w:abstractNum>
-  <w:abstractNum w:abstractNumId="37" w15:restartNumberingAfterBreak="0">
+  <w:abstractNum w:abstractNumId="38" w15:restartNumberingAfterBreak="0">
     <w:nsid w:val="77E315E9"/>
     <w:multiLevelType w:val="singleLevel"/>
     <w:tmpl w:val="0BEC9FB0"/>
@@ -8453,7 +8651,7 @@
       </w:pPr>
     </w:lvl>
   </w:abstractNum>
-  <w:abstractNum w:abstractNumId="38" w15:restartNumberingAfterBreak="0">
+  <w:abstractNum w:abstractNumId="39" w15:restartNumberingAfterBreak="0">
     <w:nsid w:val="7A2D5804"/>
     <w:multiLevelType w:val="multilevel"/>
     <w:tmpl w:val="0409001F"/>
@@ -8603,19 +8801,19 @@
     </w:lvlOverride>
   </w:num>
   <w:num w:numId="3">
-    <w:abstractNumId w:val="15"/>
+    <w:abstractNumId w:val="16"/>
   </w:num>
   <w:num w:numId="4">
-    <w:abstractNumId w:val="22"/>
+    <w:abstractNumId w:val="23"/>
   </w:num>
   <w:num w:numId="5">
-    <w:abstractNumId w:val="36"/>
+    <w:abstractNumId w:val="37"/>
   </w:num>
   <w:num w:numId="6">
     <w:abstractNumId w:val="10"/>
   </w:num>
   <w:num w:numId="7">
-    <w:abstractNumId w:val="17"/>
+    <w:abstractNumId w:val="18"/>
   </w:num>
   <w:num w:numId="8">
     <w:abstractNumId w:val="9"/>
@@ -8627,10 +8825,10 @@
     <w:abstractNumId w:val="0"/>
   </w:num>
   <w:num w:numId="11">
-    <w:abstractNumId w:val="16"/>
+    <w:abstractNumId w:val="17"/>
   </w:num>
   <w:num w:numId="12">
-    <w:abstractNumId w:val="16"/>
+    <w:abstractNumId w:val="17"/>
     <w:lvlOverride w:ilvl="0">
       <w:lvl w:ilvl="0">
         <w:start w:val="1"/>
@@ -8645,10 +8843,10 @@
     </w:lvlOverride>
   </w:num>
   <w:num w:numId="13">
-    <w:abstractNumId w:val="23"/>
+    <w:abstractNumId w:val="24"/>
   </w:num>
   <w:num w:numId="14">
-    <w:abstractNumId w:val="23"/>
+    <w:abstractNumId w:val="24"/>
     <w:lvlOverride w:ilvl="0">
       <w:lvl w:ilvl="0">
         <w:start w:val="1"/>
@@ -8663,34 +8861,34 @@
     </w:lvlOverride>
   </w:num>
   <w:num w:numId="15">
-    <w:abstractNumId w:val="18"/>
+    <w:abstractNumId w:val="19"/>
   </w:num>
   <w:num w:numId="16">
     <w:abstractNumId w:val="11"/>
   </w:num>
   <w:num w:numId="17">
-    <w:abstractNumId w:val="28"/>
+    <w:abstractNumId w:val="29"/>
   </w:num>
   <w:num w:numId="18">
-    <w:abstractNumId w:val="24"/>
+    <w:abstractNumId w:val="25"/>
   </w:num>
   <w:num w:numId="19">
-    <w:abstractNumId w:val="37"/>
+    <w:abstractNumId w:val="38"/>
   </w:num>
   <w:num w:numId="20">
-    <w:abstractNumId w:val="13"/>
+    <w:abstractNumId w:val="14"/>
   </w:num>
   <w:num w:numId="21">
     <w:abstractNumId w:val="12"/>
   </w:num>
   <w:num w:numId="22">
-    <w:abstractNumId w:val="34"/>
+    <w:abstractNumId w:val="35"/>
   </w:num>
   <w:num w:numId="23">
-    <w:abstractNumId w:val="19"/>
+    <w:abstractNumId w:val="20"/>
   </w:num>
   <w:num w:numId="24">
-    <w:abstractNumId w:val="30"/>
+    <w:abstractNumId w:val="31"/>
   </w:num>
   <w:num w:numId="25">
     <w:abstractNumId w:val="4"/>
@@ -8702,22 +8900,22 @@
     <w:abstractNumId w:val="5"/>
   </w:num>
   <w:num w:numId="28">
-    <w:abstractNumId w:val="20"/>
+    <w:abstractNumId w:val="21"/>
   </w:num>
   <w:num w:numId="29">
-    <w:abstractNumId w:val="38"/>
+    <w:abstractNumId w:val="39"/>
   </w:num>
   <w:num w:numId="30">
-    <w:abstractNumId w:val="26"/>
+    <w:abstractNumId w:val="27"/>
   </w:num>
   <w:num w:numId="31">
-    <w:abstractNumId w:val="21"/>
+    <w:abstractNumId w:val="22"/>
   </w:num>
   <w:num w:numId="32">
-    <w:abstractNumId w:val="29"/>
+    <w:abstractNumId w:val="30"/>
   </w:num>
   <w:num w:numId="33">
-    <w:abstractNumId w:val="31"/>
+    <w:abstractNumId w:val="32"/>
   </w:num>
   <w:num w:numId="34">
     <w:abstractNumId w:val="6"/>
@@ -8726,25 +8924,28 @@
     <w:abstractNumId w:val="7"/>
   </w:num>
   <w:num w:numId="36">
-    <w:abstractNumId w:val="14"/>
+    <w:abstractNumId w:val="15"/>
   </w:num>
   <w:num w:numId="37">
-    <w:abstractNumId w:val="32"/>
+    <w:abstractNumId w:val="33"/>
   </w:num>
   <w:num w:numId="38">
-    <w:abstractNumId w:val="27"/>
+    <w:abstractNumId w:val="28"/>
   </w:num>
   <w:num w:numId="39">
     <w:abstractNumId w:val="3"/>
   </w:num>
   <w:num w:numId="40">
-    <w:abstractNumId w:val="35"/>
+    <w:abstractNumId w:val="36"/>
   </w:num>
   <w:num w:numId="41">
-    <w:abstractNumId w:val="25"/>
+    <w:abstractNumId w:val="26"/>
   </w:num>
   <w:num w:numId="42">
-    <w:abstractNumId w:val="33"/>
+    <w:abstractNumId w:val="34"/>
+  </w:num>
+  <w:num w:numId="43">
+    <w:abstractNumId w:val="13"/>
   </w:num>
 </w:numbering>
 </file>
@@ -8859,6 +9060,7 @@
     <w:lsdException w:name="HTML Sample" w:semiHidden="1" w:unhideWhenUsed="1"/>
     <w:lsdException w:name="HTML Typewriter" w:semiHidden="1" w:unhideWhenUsed="1"/>
     <w:lsdException w:name="HTML Variable" w:semiHidden="1" w:unhideWhenUsed="1"/>
+    <w:lsdException w:name="Normal Table" w:semiHidden="1" w:unhideWhenUsed="1"/>
     <w:lsdException w:name="annotation subject" w:semiHidden="1" w:unhideWhenUsed="1"/>
     <w:lsdException w:name="No List" w:semiHidden="1" w:unhideWhenUsed="1"/>
     <w:lsdException w:name="Outline List 1" w:semiHidden="1" w:unhideWhenUsed="1"/>
@@ -8901,8 +9103,11 @@
     <w:lsdException w:name="Table Contemporary" w:semiHidden="1" w:unhideWhenUsed="1"/>
     <w:lsdException w:name="Table Elegant" w:semiHidden="1" w:unhideWhenUsed="1"/>
     <w:lsdException w:name="Table Professional" w:semiHidden="1" w:unhideWhenUsed="1"/>
+    <w:lsdException w:name="Table Subtle 1" w:semiHidden="1" w:unhideWhenUsed="1"/>
     <w:lsdException w:name="Table Subtle 2" w:semiHidden="1" w:unhideWhenUsed="1"/>
     <w:lsdException w:name="Table Web 1" w:semiHidden="1" w:unhideWhenUsed="1"/>
+    <w:lsdException w:name="Table Web 2" w:semiHidden="1" w:unhideWhenUsed="1"/>
+    <w:lsdException w:name="Table Web 3" w:semiHidden="1" w:unhideWhenUsed="1"/>
     <w:lsdException w:name="Balloon Text" w:semiHidden="1" w:unhideWhenUsed="1"/>
     <w:lsdException w:name="Table Theme" w:semiHidden="1" w:unhideWhenUsed="1"/>
     <w:lsdException w:name="Placeholder Text" w:semiHidden="1" w:uiPriority="99"/>

--- a/Documentació/Memoria.docx
+++ b/Documentació/Memoria.docx
@@ -1,6 +1,6 @@
 
 <file path=word/document.xml><?xml version="1.0" encoding="utf-8"?>
-<w:document xmlns:wpc="http://schemas.microsoft.com/office/word/2010/wordprocessingCanvas" xmlns:cx="http://schemas.microsoft.com/office/drawing/2014/chartex" xmlns:cx1="http://schemas.microsoft.com/office/drawing/2015/9/8/chartex" xmlns:cx2="http://schemas.microsoft.com/office/drawing/2015/10/21/chartex" xmlns:cx3="http://schemas.microsoft.com/office/drawing/2016/5/9/chartex" xmlns:cx4="http://schemas.microsoft.com/office/drawing/2016/5/10/chartex" xmlns:cx5="http://schemas.microsoft.com/office/drawing/2016/5/11/chartex" xmlns:cx6="http://schemas.microsoft.com/office/drawing/2016/5/12/chartex" xmlns:cx7="http://schemas.microsoft.com/office/drawing/2016/5/13/chartex" xmlns:cx8="http://schemas.microsoft.com/office/drawing/2016/5/14/chartex" xmlns:mc="http://schemas.openxmlformats.org/markup-compatibility/2006" xmlns:aink="http://schemas.microsoft.com/office/drawing/2016/ink" xmlns:am3d="http://schemas.microsoft.com/office/drawing/2017/model3d" xmlns:o="urn:schemas-microsoft-com:office:office" xmlns:r="http://schemas.openxmlformats.org/officeDocument/2006/relationships" xmlns:m="http://schemas.openxmlformats.org/officeDocument/2006/math" xmlns:v="urn:schemas-microsoft-com:vml" xmlns:wp14="http://schemas.microsoft.com/office/word/2010/wordprocessingDrawing" xmlns:wp="http://schemas.openxmlformats.org/drawingml/2006/wordprocessingDrawing" xmlns:w10="urn:schemas-microsoft-com:office:word" xmlns:w="http://schemas.openxmlformats.org/wordprocessingml/2006/main" xmlns:w14="http://schemas.microsoft.com/office/word/2010/wordml" xmlns:w15="http://schemas.microsoft.com/office/word/2012/wordml" xmlns:w16cex="http://schemas.microsoft.com/office/word/2018/wordml/cex" xmlns:w16cid="http://schemas.microsoft.com/office/word/2016/wordml/cid" xmlns:w16="http://schemas.microsoft.com/office/word/2018/wordml" xmlns:w16se="http://schemas.microsoft.com/office/word/2015/wordml/symex" xmlns:wpg="http://schemas.microsoft.com/office/word/2010/wordprocessingGroup" xmlns:wpi="http://schemas.microsoft.com/office/word/2010/wordprocessingInk" xmlns:wne="http://schemas.microsoft.com/office/word/2006/wordml" xmlns:wps="http://schemas.microsoft.com/office/word/2010/wordprocessingShape" mc:Ignorable="w14 w15 w16se w16cid w16 w16cex wp14">
+<w:document xmlns:wpc="http://schemas.microsoft.com/office/word/2010/wordprocessingCanvas" xmlns:cx="http://schemas.microsoft.com/office/drawing/2014/chartex" xmlns:mc="http://schemas.openxmlformats.org/markup-compatibility/2006" xmlns:o="urn:schemas-microsoft-com:office:office" xmlns:r="http://schemas.openxmlformats.org/officeDocument/2006/relationships" xmlns:m="http://schemas.openxmlformats.org/officeDocument/2006/math" xmlns:v="urn:schemas-microsoft-com:vml" xmlns:wp14="http://schemas.microsoft.com/office/word/2010/wordprocessingDrawing" xmlns:wp="http://schemas.openxmlformats.org/drawingml/2006/wordprocessingDrawing" xmlns:w10="urn:schemas-microsoft-com:office:word" xmlns:w="http://schemas.openxmlformats.org/wordprocessingml/2006/main" xmlns:w14="http://schemas.microsoft.com/office/word/2010/wordml" xmlns:w15="http://schemas.microsoft.com/office/word/2012/wordml" xmlns:w16se="http://schemas.microsoft.com/office/word/2015/wordml/symex" xmlns:wpg="http://schemas.microsoft.com/office/word/2010/wordprocessingGroup" xmlns:wpi="http://schemas.microsoft.com/office/word/2010/wordprocessingInk" xmlns:wne="http://schemas.microsoft.com/office/word/2006/wordml" xmlns:wps="http://schemas.microsoft.com/office/word/2010/wordprocessingShape" mc:Ignorable="w14 w15 w16se wp14">
   <w:body>
     <w:p>
       <w:pPr>
@@ -18,7 +18,6 @@
         </w:rPr>
         <w:t xml:space="preserve">  </w:t>
       </w:r>
-      <w:proofErr w:type="spellStart"/>
       <w:r>
         <w:rPr>
           <w:color w:val="000000"/>
@@ -26,7 +25,6 @@
         </w:rPr>
         <w:t>ESDisponible</w:t>
       </w:r>
-      <w:proofErr w:type="spellEnd"/>
       <w:r>
         <w:rPr>
           <w:color w:val="000000"/>
@@ -129,110 +127,14 @@
         <w:t xml:space="preserve"> </w:t>
       </w:r>
       <w:r>
-        <w:t xml:space="preserve">Aquest article </w:t>
-      </w:r>
-      <w:proofErr w:type="spellStart"/>
-      <w:r>
-        <w:t>exposa</w:t>
-      </w:r>
-      <w:proofErr w:type="spellEnd"/>
-      <w:r>
-        <w:t xml:space="preserve"> la </w:t>
-      </w:r>
-      <w:proofErr w:type="spellStart"/>
-      <w:r>
-        <w:t>definició</w:t>
-      </w:r>
-      <w:proofErr w:type="spellEnd"/>
-      <w:r>
-        <w:t xml:space="preserve"> </w:t>
-      </w:r>
-      <w:proofErr w:type="spellStart"/>
-      <w:r>
-        <w:t>i</w:t>
-      </w:r>
-      <w:proofErr w:type="spellEnd"/>
-      <w:r>
-        <w:t xml:space="preserve"> </w:t>
-      </w:r>
-      <w:proofErr w:type="spellStart"/>
-      <w:r>
-        <w:t>l’anàlisi</w:t>
-      </w:r>
-      <w:proofErr w:type="spellEnd"/>
-      <w:r>
-        <w:t xml:space="preserve"> </w:t>
-      </w:r>
-      <w:proofErr w:type="spellStart"/>
-      <w:r>
-        <w:t>d’uns</w:t>
-      </w:r>
-      <w:proofErr w:type="spellEnd"/>
-      <w:r>
-        <w:t xml:space="preserve"> </w:t>
-      </w:r>
-      <w:proofErr w:type="spellStart"/>
-      <w:r>
-        <w:t>dels</w:t>
-      </w:r>
-      <w:proofErr w:type="spellEnd"/>
-      <w:r>
-        <w:t xml:space="preserve"> </w:t>
-      </w:r>
-      <w:r>
-        <w:rPr>
-          <w:color w:val="000000"/>
-          <w:lang w:val="ca-ES"/>
-        </w:rPr>
-        <w:t xml:space="preserve">problemes causats per la COVID-19 a l'empresa </w:t>
-      </w:r>
-      <w:proofErr w:type="spellStart"/>
-      <w:r>
-        <w:rPr>
-          <w:color w:val="000000"/>
-          <w:lang w:val="ca-ES"/>
-        </w:rPr>
-        <w:t>ESDi</w:t>
-      </w:r>
-      <w:proofErr w:type="spellEnd"/>
-      <w:r>
-        <w:rPr>
-          <w:color w:val="000000"/>
-          <w:lang w:val="ca-ES"/>
-        </w:rPr>
-        <w:t xml:space="preserve">, s'ha quedat inutilitzat el sistema de fitxatge dels treballadors. Abans de la pandèmia s'utilitzava un programari amb empremta digital. Actualment no es pot desenvolupar per qüestions d'higiene i es va pensar a recuperar un programari antic que hi havia per aquests casos. Des del departament d'Infraestructura i Tecnologia, informàtica, ens vam adonar que això estava bastant antiquat i no podia tornar-se a utilitzar, ja que el programari és de fa molts anys i està obsolet, ja que no té cap mena de base de dades ni un </w:t>
-      </w:r>
-      <w:proofErr w:type="spellStart"/>
-      <w:r>
-        <w:rPr>
-          <w:color w:val="000000"/>
-          <w:lang w:val="ca-ES"/>
-        </w:rPr>
-        <w:t>backend</w:t>
-      </w:r>
-      <w:proofErr w:type="spellEnd"/>
-      <w:r>
-        <w:rPr>
-          <w:color w:val="000000"/>
-          <w:lang w:val="ca-ES"/>
-        </w:rPr>
-        <w:t xml:space="preserve"> o un </w:t>
-      </w:r>
-      <w:proofErr w:type="spellStart"/>
-      <w:r>
-        <w:rPr>
-          <w:color w:val="000000"/>
-          <w:lang w:val="ca-ES"/>
-        </w:rPr>
-        <w:t>frontend</w:t>
-      </w:r>
-      <w:proofErr w:type="spellEnd"/>
-      <w:r>
-        <w:rPr>
-          <w:color w:val="000000"/>
-          <w:lang w:val="ca-ES"/>
-        </w:rPr>
-        <w:t>. La proposta que es presenta a continuació és millorar tot aquest sistema de fi</w:t>
+        <w:t xml:space="preserve">Aquest article exposa la definició i l’anàlisi d’uns dels </w:t>
+      </w:r>
+      <w:r>
+        <w:rPr>
+          <w:color w:val="000000"/>
+          <w:lang w:val="ca-ES"/>
+        </w:rPr>
+        <w:t>problemes causats per la COVID-19 a l'empresa ESDi, s'ha quedat inutilitzat el sistema de fitxatge dels treballadors. Abans de la pandèmia s'utilitzava un programari amb empremta digital. Actualment no es pot desenvolupar per qüestions d'higiene i es va pensar a recuperar un programari antic que hi havia per aquests casos. Des del departament d'Infraestructura i Tecnologia, informàtica, ens vam adonar que això estava bastant antiquat i no podia tornar-se a utilitzar, ja que el programari és de fa molts anys i està obsolet, ja que no té cap mena de base de dades ni un backend o un frontend. La proposta que es presenta a continuació és millorar tot aquest sistema de fi</w:t>
       </w:r>
       <w:r>
         <w:rPr>
@@ -246,15 +148,7 @@
           <w:color w:val="000000"/>
           <w:lang w:val="ca-ES"/>
         </w:rPr>
-        <w:t xml:space="preserve">xatge, de forma que es crearà una pàgina web </w:t>
-      </w:r>
-      <w:proofErr w:type="spellStart"/>
-      <w:r>
-        <w:rPr>
-          <w:color w:val="000000"/>
-          <w:lang w:val="ca-ES"/>
-        </w:rPr>
-        <w:t>resp</w:t>
+        <w:t>xatge, de forma que es crearà una pàgina web resp</w:t>
       </w:r>
       <w:r>
         <w:rPr>
@@ -268,15 +162,7 @@
           <w:color w:val="000000"/>
           <w:lang w:val="ca-ES"/>
         </w:rPr>
-        <w:t>nsive</w:t>
-      </w:r>
-      <w:proofErr w:type="spellEnd"/>
-      <w:r>
-        <w:rPr>
-          <w:color w:val="000000"/>
-          <w:lang w:val="ca-ES"/>
-        </w:rPr>
-        <w:t xml:space="preserve"> per a tota classe de dispositius, amb tot el necessari per a poder funcionar i deixar-ho actiu fins que duri la pandèmia i en un futur poder unificar-ho amb el sistema de fitxatge d'empremta, per a les futures persones que hagin de desenvolupar la seva feina des de casa en format de teletreball.</w:t>
+        <w:t>nsive per a tota classe de dispositius, amb tot el necessari per a poder funcionar i deixar-ho actiu fins que duri la pandèmia i en un futur poder unificar-ho amb el sistema de fitxatge d'empremta, per a les futures persones que hagin de desenvolupar la seva feina des de casa en format de teletreball.</w:t>
       </w:r>
     </w:p>
     <w:p>
@@ -304,53 +190,12 @@
         </w:rPr>
         <w:t>—</w:t>
       </w:r>
-      <w:proofErr w:type="spellStart"/>
-      <w:r>
-        <w:rPr>
-          <w:color w:val="000000"/>
-          <w:lang w:val="ca-ES"/>
-        </w:rPr>
-        <w:t>ESDi</w:t>
-      </w:r>
-      <w:proofErr w:type="spellEnd"/>
-      <w:r>
-        <w:rPr>
-          <w:color w:val="000000"/>
-          <w:lang w:val="ca-ES"/>
-        </w:rPr>
-        <w:t xml:space="preserve">, Base de dades, </w:t>
-      </w:r>
-      <w:proofErr w:type="spellStart"/>
-      <w:r>
-        <w:rPr>
-          <w:color w:val="000000"/>
-          <w:lang w:val="ca-ES"/>
-        </w:rPr>
-        <w:t>Frontend</w:t>
-      </w:r>
-      <w:proofErr w:type="spellEnd"/>
-      <w:r>
-        <w:rPr>
-          <w:color w:val="000000"/>
-          <w:lang w:val="ca-ES"/>
-        </w:rPr>
-        <w:t xml:space="preserve">, </w:t>
-      </w:r>
-      <w:proofErr w:type="spellStart"/>
-      <w:r>
-        <w:rPr>
-          <w:color w:val="000000"/>
-          <w:lang w:val="ca-ES"/>
-        </w:rPr>
-        <w:t>Backend</w:t>
-      </w:r>
-      <w:proofErr w:type="spellEnd"/>
-      <w:r>
-        <w:rPr>
-          <w:color w:val="000000"/>
-          <w:lang w:val="ca-ES"/>
-        </w:rPr>
-        <w:t>, Fi</w:t>
+      <w:r>
+        <w:rPr>
+          <w:color w:val="000000"/>
+          <w:lang w:val="ca-ES"/>
+        </w:rPr>
+        <w:t>ESDi, Base de dades, Frontend, Backend, Fi</w:t>
       </w:r>
       <w:r>
         <w:rPr>
@@ -371,23 +216,7 @@
           <w:color w:val="000000"/>
           <w:lang w:val="ca-ES"/>
         </w:rPr>
-        <w:t xml:space="preserve"> </w:t>
-      </w:r>
-      <w:proofErr w:type="spellStart"/>
-      <w:r>
-        <w:rPr>
-          <w:color w:val="000000"/>
-          <w:lang w:val="ca-ES"/>
-        </w:rPr>
-        <w:t>Responsive</w:t>
-      </w:r>
-      <w:proofErr w:type="spellEnd"/>
-      <w:r>
-        <w:rPr>
-          <w:color w:val="000000"/>
-          <w:lang w:val="ca-ES"/>
-        </w:rPr>
-        <w:t>, COVID-19, Diagrama de Gantt.</w:t>
+        <w:t xml:space="preserve"> Responsive, COVID-19, Diagrama de Gantt.</w:t>
       </w:r>
       <w:r>
         <w:rPr>
@@ -418,7 +247,6 @@
           <w:lang w:val="ca-ES"/>
         </w:rPr>
       </w:pPr>
-      <w:proofErr w:type="spellStart"/>
       <w:r>
         <w:rPr>
           <w:b/>
@@ -427,7 +255,6 @@
         </w:rPr>
         <w:t>Abstract</w:t>
       </w:r>
-      <w:proofErr w:type="spellEnd"/>
       <w:r>
         <w:rPr>
           <w:color w:val="000000"/>
@@ -440,201 +267,22 @@
           <w:color w:val="000000"/>
           <w:lang w:val="ca-ES"/>
         </w:rPr>
-        <w:t xml:space="preserve">Through all </w:t>
-      </w:r>
-      <w:proofErr w:type="spellStart"/>
-      <w:r>
-        <w:rPr>
-          <w:color w:val="000000"/>
-          <w:lang w:val="ca-ES"/>
-        </w:rPr>
-        <w:t>the</w:t>
-      </w:r>
-      <w:proofErr w:type="spellEnd"/>
-      <w:r>
-        <w:rPr>
-          <w:color w:val="000000"/>
-          <w:lang w:val="ca-ES"/>
-        </w:rPr>
-        <w:t xml:space="preserve"> </w:t>
-      </w:r>
-      <w:proofErr w:type="spellStart"/>
-      <w:r>
-        <w:rPr>
-          <w:color w:val="000000"/>
-          <w:lang w:val="ca-ES"/>
-        </w:rPr>
-        <w:t>problems</w:t>
-      </w:r>
-      <w:proofErr w:type="spellEnd"/>
-      <w:r>
-        <w:rPr>
-          <w:color w:val="000000"/>
-          <w:lang w:val="ca-ES"/>
-        </w:rPr>
-        <w:t xml:space="preserve"> </w:t>
-      </w:r>
-      <w:proofErr w:type="spellStart"/>
-      <w:r>
-        <w:rPr>
-          <w:color w:val="000000"/>
-          <w:lang w:val="ca-ES"/>
-        </w:rPr>
-        <w:t>caused</w:t>
-      </w:r>
-      <w:proofErr w:type="spellEnd"/>
-      <w:r>
-        <w:rPr>
-          <w:color w:val="000000"/>
-          <w:lang w:val="ca-ES"/>
-        </w:rPr>
-        <w:t xml:space="preserve"> </w:t>
-      </w:r>
-      <w:proofErr w:type="spellStart"/>
-      <w:r>
-        <w:rPr>
-          <w:color w:val="000000"/>
-          <w:lang w:val="ca-ES"/>
-        </w:rPr>
-        <w:t>by</w:t>
-      </w:r>
-      <w:proofErr w:type="spellEnd"/>
-      <w:r>
-        <w:rPr>
-          <w:color w:val="000000"/>
-          <w:lang w:val="ca-ES"/>
-        </w:rPr>
-        <w:t xml:space="preserve"> </w:t>
-      </w:r>
-      <w:proofErr w:type="spellStart"/>
-      <w:r>
-        <w:rPr>
-          <w:color w:val="000000"/>
-          <w:lang w:val="ca-ES"/>
-        </w:rPr>
-        <w:t>the</w:t>
-      </w:r>
-      <w:proofErr w:type="spellEnd"/>
-      <w:r>
-        <w:rPr>
-          <w:color w:val="000000"/>
-          <w:lang w:val="ca-ES"/>
-        </w:rPr>
-        <w:t xml:space="preserve"> COVID-19 </w:t>
-      </w:r>
-      <w:proofErr w:type="spellStart"/>
-      <w:r>
-        <w:rPr>
-          <w:color w:val="000000"/>
-          <w:lang w:val="ca-ES"/>
-        </w:rPr>
-        <w:t>at</w:t>
-      </w:r>
-      <w:proofErr w:type="spellEnd"/>
-      <w:r>
-        <w:rPr>
-          <w:color w:val="000000"/>
-          <w:lang w:val="ca-ES"/>
-        </w:rPr>
-        <w:t xml:space="preserve"> </w:t>
-      </w:r>
-      <w:proofErr w:type="spellStart"/>
-      <w:r>
-        <w:rPr>
-          <w:color w:val="000000"/>
-          <w:lang w:val="ca-ES"/>
-        </w:rPr>
-        <w:t>the</w:t>
-      </w:r>
-      <w:proofErr w:type="spellEnd"/>
-      <w:r>
-        <w:rPr>
-          <w:color w:val="000000"/>
-          <w:lang w:val="ca-ES"/>
-        </w:rPr>
-        <w:t xml:space="preserve"> company </w:t>
-      </w:r>
-      <w:proofErr w:type="spellStart"/>
-      <w:r>
-        <w:rPr>
-          <w:color w:val="000000"/>
-          <w:lang w:val="ca-ES"/>
-        </w:rPr>
-        <w:t>ESDi</w:t>
-      </w:r>
-      <w:proofErr w:type="spellEnd"/>
-      <w:r>
-        <w:rPr>
-          <w:color w:val="000000"/>
-          <w:lang w:val="ca-ES"/>
-        </w:rPr>
-        <w:t xml:space="preserve">, has </w:t>
-      </w:r>
-      <w:proofErr w:type="spellStart"/>
-      <w:r>
-        <w:rPr>
-          <w:color w:val="000000"/>
-          <w:lang w:val="ca-ES"/>
-        </w:rPr>
-        <w:t>stayed</w:t>
-      </w:r>
-      <w:proofErr w:type="spellEnd"/>
-      <w:r>
-        <w:rPr>
-          <w:color w:val="000000"/>
-          <w:lang w:val="ca-ES"/>
-        </w:rPr>
-        <w:t xml:space="preserve"> </w:t>
-      </w:r>
-      <w:proofErr w:type="spellStart"/>
-      <w:r>
-        <w:rPr>
-          <w:color w:val="000000"/>
-          <w:lang w:val="ca-ES"/>
-        </w:rPr>
-        <w:t>disabled</w:t>
-      </w:r>
-      <w:proofErr w:type="spellEnd"/>
-      <w:r>
-        <w:rPr>
-          <w:color w:val="000000"/>
-          <w:lang w:val="ca-ES"/>
-        </w:rPr>
-        <w:t xml:space="preserve"> </w:t>
-      </w:r>
-      <w:proofErr w:type="spellStart"/>
-      <w:r>
-        <w:rPr>
-          <w:color w:val="000000"/>
-          <w:lang w:val="ca-ES"/>
-        </w:rPr>
-        <w:t>the</w:t>
-      </w:r>
-      <w:proofErr w:type="spellEnd"/>
-      <w:r>
-        <w:rPr>
-          <w:color w:val="000000"/>
-          <w:lang w:val="ca-ES"/>
-        </w:rPr>
-        <w:t xml:space="preserve"> </w:t>
-      </w:r>
-      <w:proofErr w:type="spellStart"/>
-      <w:r>
-        <w:rPr>
-          <w:color w:val="000000"/>
-          <w:lang w:val="ca-ES"/>
-        </w:rPr>
-        <w:t>system</w:t>
-      </w:r>
-      <w:proofErr w:type="spellEnd"/>
-      <w:r>
-        <w:rPr>
-          <w:color w:val="000000"/>
-          <w:lang w:val="ca-ES"/>
-        </w:rPr>
-        <w:t xml:space="preserve"> of </w:t>
-      </w:r>
-      <w:proofErr w:type="spellStart"/>
+        <w:t xml:space="preserve">Through all the problems caused by the COVID-19 at the company ESDi, has stayed disabled the system of signing of the workers. Before the pandemia utilised a software with fingerprint. At present it can not develop for questions of hygiene and thought at recovering an ancient software that there was for these cases. Since the department of Infrastructure and Tech, computing, go us </w:t>
+      </w:r>
+      <w:r>
+        <w:rPr>
+          <w:color w:val="000000"/>
+          <w:lang w:val="ca-ES"/>
+        </w:rPr>
+        <w:t>realize</w:t>
+      </w:r>
+      <w:r>
+        <w:rPr>
+          <w:color w:val="000000"/>
+          <w:lang w:val="ca-ES"/>
+        </w:rPr>
+        <w:t xml:space="preserve"> that this was sufficing outdated and could not return at utilising, since the software is of makes a lot of years and is obsolete, since does not have any type of database or one backend or one frontend. The proposal that presents at continuation is to improve all this system of </w:t>
+      </w:r>
       <w:r>
         <w:rPr>
           <w:color w:val="000000"/>
@@ -642,1125 +290,12 @@
         </w:rPr>
         <w:t>signing</w:t>
       </w:r>
-      <w:proofErr w:type="spellEnd"/>
-      <w:r>
-        <w:rPr>
-          <w:color w:val="000000"/>
-          <w:lang w:val="ca-ES"/>
-        </w:rPr>
-        <w:t xml:space="preserve"> of </w:t>
-      </w:r>
-      <w:proofErr w:type="spellStart"/>
-      <w:r>
-        <w:rPr>
-          <w:color w:val="000000"/>
-          <w:lang w:val="ca-ES"/>
-        </w:rPr>
-        <w:t>the</w:t>
-      </w:r>
-      <w:proofErr w:type="spellEnd"/>
-      <w:r>
-        <w:rPr>
-          <w:color w:val="000000"/>
-          <w:lang w:val="ca-ES"/>
-        </w:rPr>
-        <w:t xml:space="preserve"> </w:t>
-      </w:r>
-      <w:proofErr w:type="spellStart"/>
-      <w:r>
-        <w:rPr>
-          <w:color w:val="000000"/>
-          <w:lang w:val="ca-ES"/>
-        </w:rPr>
-        <w:t>workers</w:t>
-      </w:r>
-      <w:proofErr w:type="spellEnd"/>
-      <w:r>
-        <w:rPr>
-          <w:color w:val="000000"/>
-          <w:lang w:val="ca-ES"/>
-        </w:rPr>
-        <w:t xml:space="preserve">. </w:t>
-      </w:r>
-      <w:proofErr w:type="spellStart"/>
-      <w:r>
-        <w:rPr>
-          <w:color w:val="000000"/>
-          <w:lang w:val="ca-ES"/>
-        </w:rPr>
-        <w:t>Before</w:t>
-      </w:r>
-      <w:proofErr w:type="spellEnd"/>
-      <w:r>
-        <w:rPr>
-          <w:color w:val="000000"/>
-          <w:lang w:val="ca-ES"/>
-        </w:rPr>
-        <w:t xml:space="preserve"> </w:t>
-      </w:r>
-      <w:proofErr w:type="spellStart"/>
-      <w:r>
-        <w:rPr>
-          <w:color w:val="000000"/>
-          <w:lang w:val="ca-ES"/>
-        </w:rPr>
-        <w:t>the</w:t>
-      </w:r>
-      <w:proofErr w:type="spellEnd"/>
-      <w:r>
-        <w:rPr>
-          <w:color w:val="000000"/>
-          <w:lang w:val="ca-ES"/>
-        </w:rPr>
-        <w:t xml:space="preserve"> </w:t>
-      </w:r>
-      <w:proofErr w:type="spellStart"/>
-      <w:r>
-        <w:rPr>
-          <w:color w:val="000000"/>
-          <w:lang w:val="ca-ES"/>
-        </w:rPr>
-        <w:t>pandemia</w:t>
-      </w:r>
-      <w:proofErr w:type="spellEnd"/>
-      <w:r>
-        <w:rPr>
-          <w:color w:val="000000"/>
-          <w:lang w:val="ca-ES"/>
-        </w:rPr>
-        <w:t xml:space="preserve"> </w:t>
-      </w:r>
-      <w:proofErr w:type="spellStart"/>
-      <w:r>
-        <w:rPr>
-          <w:color w:val="000000"/>
-          <w:lang w:val="ca-ES"/>
-        </w:rPr>
-        <w:t>utilised</w:t>
-      </w:r>
-      <w:proofErr w:type="spellEnd"/>
-      <w:r>
-        <w:rPr>
-          <w:color w:val="000000"/>
-          <w:lang w:val="ca-ES"/>
-        </w:rPr>
-        <w:t xml:space="preserve"> a software </w:t>
-      </w:r>
-      <w:proofErr w:type="spellStart"/>
-      <w:r>
-        <w:rPr>
-          <w:color w:val="000000"/>
-          <w:lang w:val="ca-ES"/>
-        </w:rPr>
-        <w:t>with</w:t>
-      </w:r>
-      <w:proofErr w:type="spellEnd"/>
-      <w:r>
-        <w:rPr>
-          <w:color w:val="000000"/>
-          <w:lang w:val="ca-ES"/>
-        </w:rPr>
-        <w:t xml:space="preserve"> </w:t>
-      </w:r>
-      <w:proofErr w:type="spellStart"/>
-      <w:r>
-        <w:rPr>
-          <w:color w:val="000000"/>
-          <w:lang w:val="ca-ES"/>
-        </w:rPr>
-        <w:t>fingerprint</w:t>
-      </w:r>
-      <w:proofErr w:type="spellEnd"/>
-      <w:r>
-        <w:rPr>
-          <w:color w:val="000000"/>
-          <w:lang w:val="ca-ES"/>
-        </w:rPr>
-        <w:t xml:space="preserve">. At present </w:t>
-      </w:r>
-      <w:proofErr w:type="spellStart"/>
-      <w:r>
-        <w:rPr>
-          <w:color w:val="000000"/>
-          <w:lang w:val="ca-ES"/>
-        </w:rPr>
-        <w:t>it</w:t>
-      </w:r>
-      <w:proofErr w:type="spellEnd"/>
-      <w:r>
-        <w:rPr>
-          <w:color w:val="000000"/>
-          <w:lang w:val="ca-ES"/>
-        </w:rPr>
-        <w:t xml:space="preserve"> can </w:t>
-      </w:r>
-      <w:proofErr w:type="spellStart"/>
-      <w:r>
-        <w:rPr>
-          <w:color w:val="000000"/>
-          <w:lang w:val="ca-ES"/>
-        </w:rPr>
-        <w:t>not</w:t>
-      </w:r>
-      <w:proofErr w:type="spellEnd"/>
-      <w:r>
-        <w:rPr>
-          <w:color w:val="000000"/>
-          <w:lang w:val="ca-ES"/>
-        </w:rPr>
-        <w:t xml:space="preserve"> </w:t>
-      </w:r>
-      <w:proofErr w:type="spellStart"/>
-      <w:r>
-        <w:rPr>
-          <w:color w:val="000000"/>
-          <w:lang w:val="ca-ES"/>
-        </w:rPr>
-        <w:t>develop</w:t>
-      </w:r>
-      <w:proofErr w:type="spellEnd"/>
-      <w:r>
-        <w:rPr>
-          <w:color w:val="000000"/>
-          <w:lang w:val="ca-ES"/>
-        </w:rPr>
-        <w:t xml:space="preserve"> for </w:t>
-      </w:r>
-      <w:proofErr w:type="spellStart"/>
-      <w:r>
-        <w:rPr>
-          <w:color w:val="000000"/>
-          <w:lang w:val="ca-ES"/>
-        </w:rPr>
-        <w:t>questions</w:t>
-      </w:r>
-      <w:proofErr w:type="spellEnd"/>
-      <w:r>
-        <w:rPr>
-          <w:color w:val="000000"/>
-          <w:lang w:val="ca-ES"/>
-        </w:rPr>
-        <w:t xml:space="preserve"> of </w:t>
-      </w:r>
-      <w:proofErr w:type="spellStart"/>
-      <w:r>
-        <w:rPr>
-          <w:color w:val="000000"/>
-          <w:lang w:val="ca-ES"/>
-        </w:rPr>
-        <w:t>hygiene</w:t>
-      </w:r>
-      <w:proofErr w:type="spellEnd"/>
-      <w:r>
-        <w:rPr>
-          <w:color w:val="000000"/>
-          <w:lang w:val="ca-ES"/>
-        </w:rPr>
-        <w:t xml:space="preserve"> and </w:t>
-      </w:r>
-      <w:proofErr w:type="spellStart"/>
-      <w:r>
-        <w:rPr>
-          <w:color w:val="000000"/>
-          <w:lang w:val="ca-ES"/>
-        </w:rPr>
-        <w:t>thought</w:t>
-      </w:r>
-      <w:proofErr w:type="spellEnd"/>
-      <w:r>
-        <w:rPr>
-          <w:color w:val="000000"/>
-          <w:lang w:val="ca-ES"/>
-        </w:rPr>
-        <w:t xml:space="preserve"> </w:t>
-      </w:r>
-      <w:proofErr w:type="spellStart"/>
-      <w:r>
-        <w:rPr>
-          <w:color w:val="000000"/>
-          <w:lang w:val="ca-ES"/>
-        </w:rPr>
-        <w:t>at</w:t>
-      </w:r>
-      <w:proofErr w:type="spellEnd"/>
-      <w:r>
-        <w:rPr>
-          <w:color w:val="000000"/>
-          <w:lang w:val="ca-ES"/>
-        </w:rPr>
-        <w:t xml:space="preserve"> </w:t>
-      </w:r>
-      <w:proofErr w:type="spellStart"/>
-      <w:r>
-        <w:rPr>
-          <w:color w:val="000000"/>
-          <w:lang w:val="ca-ES"/>
-        </w:rPr>
-        <w:t>recovering</w:t>
-      </w:r>
-      <w:proofErr w:type="spellEnd"/>
-      <w:r>
-        <w:rPr>
-          <w:color w:val="000000"/>
-          <w:lang w:val="ca-ES"/>
-        </w:rPr>
-        <w:t xml:space="preserve"> </w:t>
-      </w:r>
-      <w:proofErr w:type="spellStart"/>
-      <w:r>
-        <w:rPr>
-          <w:color w:val="000000"/>
-          <w:lang w:val="ca-ES"/>
-        </w:rPr>
-        <w:t>an</w:t>
-      </w:r>
-      <w:proofErr w:type="spellEnd"/>
-      <w:r>
-        <w:rPr>
-          <w:color w:val="000000"/>
-          <w:lang w:val="ca-ES"/>
-        </w:rPr>
-        <w:t xml:space="preserve"> </w:t>
-      </w:r>
-      <w:proofErr w:type="spellStart"/>
-      <w:r>
-        <w:rPr>
-          <w:color w:val="000000"/>
-          <w:lang w:val="ca-ES"/>
-        </w:rPr>
-        <w:t>ancient</w:t>
-      </w:r>
-      <w:proofErr w:type="spellEnd"/>
-      <w:r>
-        <w:rPr>
-          <w:color w:val="000000"/>
-          <w:lang w:val="ca-ES"/>
-        </w:rPr>
-        <w:t xml:space="preserve"> software </w:t>
-      </w:r>
-      <w:proofErr w:type="spellStart"/>
-      <w:r>
-        <w:rPr>
-          <w:color w:val="000000"/>
-          <w:lang w:val="ca-ES"/>
-        </w:rPr>
-        <w:t>that</w:t>
-      </w:r>
-      <w:proofErr w:type="spellEnd"/>
-      <w:r>
-        <w:rPr>
-          <w:color w:val="000000"/>
-          <w:lang w:val="ca-ES"/>
-        </w:rPr>
-        <w:t xml:space="preserve"> </w:t>
-      </w:r>
-      <w:proofErr w:type="spellStart"/>
-      <w:r>
-        <w:rPr>
-          <w:color w:val="000000"/>
-          <w:lang w:val="ca-ES"/>
-        </w:rPr>
-        <w:t>there</w:t>
-      </w:r>
-      <w:proofErr w:type="spellEnd"/>
-      <w:r>
-        <w:rPr>
-          <w:color w:val="000000"/>
-          <w:lang w:val="ca-ES"/>
-        </w:rPr>
-        <w:t xml:space="preserve"> </w:t>
-      </w:r>
-      <w:proofErr w:type="spellStart"/>
-      <w:r>
-        <w:rPr>
-          <w:color w:val="000000"/>
-          <w:lang w:val="ca-ES"/>
-        </w:rPr>
-        <w:t>was</w:t>
-      </w:r>
-      <w:proofErr w:type="spellEnd"/>
-      <w:r>
-        <w:rPr>
-          <w:color w:val="000000"/>
-          <w:lang w:val="ca-ES"/>
-        </w:rPr>
-        <w:t xml:space="preserve"> for </w:t>
-      </w:r>
-      <w:proofErr w:type="spellStart"/>
-      <w:r>
-        <w:rPr>
-          <w:color w:val="000000"/>
-          <w:lang w:val="ca-ES"/>
-        </w:rPr>
-        <w:t>these</w:t>
-      </w:r>
-      <w:proofErr w:type="spellEnd"/>
-      <w:r>
-        <w:rPr>
-          <w:color w:val="000000"/>
-          <w:lang w:val="ca-ES"/>
-        </w:rPr>
-        <w:t xml:space="preserve"> cases. </w:t>
-      </w:r>
-      <w:proofErr w:type="spellStart"/>
-      <w:r>
-        <w:rPr>
-          <w:color w:val="000000"/>
-          <w:lang w:val="ca-ES"/>
-        </w:rPr>
-        <w:t>Since</w:t>
-      </w:r>
-      <w:proofErr w:type="spellEnd"/>
-      <w:r>
-        <w:rPr>
-          <w:color w:val="000000"/>
-          <w:lang w:val="ca-ES"/>
-        </w:rPr>
-        <w:t xml:space="preserve"> </w:t>
-      </w:r>
-      <w:proofErr w:type="spellStart"/>
-      <w:r>
-        <w:rPr>
-          <w:color w:val="000000"/>
-          <w:lang w:val="ca-ES"/>
-        </w:rPr>
-        <w:t>the</w:t>
-      </w:r>
-      <w:proofErr w:type="spellEnd"/>
-      <w:r>
-        <w:rPr>
-          <w:color w:val="000000"/>
-          <w:lang w:val="ca-ES"/>
-        </w:rPr>
-        <w:t xml:space="preserve"> </w:t>
-      </w:r>
-      <w:proofErr w:type="spellStart"/>
-      <w:r>
-        <w:rPr>
-          <w:color w:val="000000"/>
-          <w:lang w:val="ca-ES"/>
-        </w:rPr>
-        <w:t>department</w:t>
-      </w:r>
-      <w:proofErr w:type="spellEnd"/>
-      <w:r>
-        <w:rPr>
-          <w:color w:val="000000"/>
-          <w:lang w:val="ca-ES"/>
-        </w:rPr>
-        <w:t xml:space="preserve"> of </w:t>
-      </w:r>
-      <w:proofErr w:type="spellStart"/>
-      <w:r>
-        <w:rPr>
-          <w:color w:val="000000"/>
-          <w:lang w:val="ca-ES"/>
-        </w:rPr>
-        <w:t>Infrastructure</w:t>
-      </w:r>
-      <w:proofErr w:type="spellEnd"/>
-      <w:r>
-        <w:rPr>
-          <w:color w:val="000000"/>
-          <w:lang w:val="ca-ES"/>
-        </w:rPr>
-        <w:t xml:space="preserve"> and </w:t>
-      </w:r>
-      <w:proofErr w:type="spellStart"/>
-      <w:r>
-        <w:rPr>
-          <w:color w:val="000000"/>
-          <w:lang w:val="ca-ES"/>
-        </w:rPr>
-        <w:t>Tech</w:t>
-      </w:r>
-      <w:proofErr w:type="spellEnd"/>
-      <w:r>
-        <w:rPr>
-          <w:color w:val="000000"/>
-          <w:lang w:val="ca-ES"/>
-        </w:rPr>
-        <w:t xml:space="preserve">, </w:t>
-      </w:r>
-      <w:proofErr w:type="spellStart"/>
-      <w:r>
-        <w:rPr>
-          <w:color w:val="000000"/>
-          <w:lang w:val="ca-ES"/>
-        </w:rPr>
-        <w:t>computing</w:t>
-      </w:r>
-      <w:proofErr w:type="spellEnd"/>
-      <w:r>
-        <w:rPr>
-          <w:color w:val="000000"/>
-          <w:lang w:val="ca-ES"/>
-        </w:rPr>
-        <w:t xml:space="preserve">, </w:t>
-      </w:r>
-      <w:proofErr w:type="spellStart"/>
-      <w:r>
-        <w:rPr>
-          <w:color w:val="000000"/>
-          <w:lang w:val="ca-ES"/>
-        </w:rPr>
-        <w:t>go</w:t>
-      </w:r>
-      <w:proofErr w:type="spellEnd"/>
-      <w:r>
-        <w:rPr>
-          <w:color w:val="000000"/>
-          <w:lang w:val="ca-ES"/>
-        </w:rPr>
-        <w:t xml:space="preserve"> us </w:t>
-      </w:r>
-      <w:proofErr w:type="spellStart"/>
-      <w:r>
-        <w:rPr>
-          <w:color w:val="000000"/>
-          <w:lang w:val="ca-ES"/>
-        </w:rPr>
-        <w:t>realize</w:t>
-      </w:r>
-      <w:proofErr w:type="spellEnd"/>
-      <w:r>
-        <w:rPr>
-          <w:color w:val="000000"/>
-          <w:lang w:val="ca-ES"/>
-        </w:rPr>
-        <w:t xml:space="preserve"> </w:t>
-      </w:r>
-      <w:proofErr w:type="spellStart"/>
-      <w:r>
-        <w:rPr>
-          <w:color w:val="000000"/>
-          <w:lang w:val="ca-ES"/>
-        </w:rPr>
-        <w:t>that</w:t>
-      </w:r>
-      <w:proofErr w:type="spellEnd"/>
-      <w:r>
-        <w:rPr>
-          <w:color w:val="000000"/>
-          <w:lang w:val="ca-ES"/>
-        </w:rPr>
-        <w:t xml:space="preserve"> </w:t>
-      </w:r>
-      <w:proofErr w:type="spellStart"/>
-      <w:r>
-        <w:rPr>
-          <w:color w:val="000000"/>
-          <w:lang w:val="ca-ES"/>
-        </w:rPr>
-        <w:t>this</w:t>
-      </w:r>
-      <w:proofErr w:type="spellEnd"/>
-      <w:r>
-        <w:rPr>
-          <w:color w:val="000000"/>
-          <w:lang w:val="ca-ES"/>
-        </w:rPr>
-        <w:t xml:space="preserve"> </w:t>
-      </w:r>
-      <w:proofErr w:type="spellStart"/>
-      <w:r>
-        <w:rPr>
-          <w:color w:val="000000"/>
-          <w:lang w:val="ca-ES"/>
-        </w:rPr>
-        <w:t>was</w:t>
-      </w:r>
-      <w:proofErr w:type="spellEnd"/>
-      <w:r>
-        <w:rPr>
-          <w:color w:val="000000"/>
-          <w:lang w:val="ca-ES"/>
-        </w:rPr>
-        <w:t xml:space="preserve"> </w:t>
-      </w:r>
-      <w:proofErr w:type="spellStart"/>
-      <w:r>
-        <w:rPr>
-          <w:color w:val="000000"/>
-          <w:lang w:val="ca-ES"/>
-        </w:rPr>
-        <w:t>sufficing</w:t>
-      </w:r>
-      <w:proofErr w:type="spellEnd"/>
-      <w:r>
-        <w:rPr>
-          <w:color w:val="000000"/>
-          <w:lang w:val="ca-ES"/>
-        </w:rPr>
-        <w:t xml:space="preserve"> </w:t>
-      </w:r>
-      <w:proofErr w:type="spellStart"/>
-      <w:r>
-        <w:rPr>
-          <w:color w:val="000000"/>
-          <w:lang w:val="ca-ES"/>
-        </w:rPr>
-        <w:t>outdated</w:t>
-      </w:r>
-      <w:proofErr w:type="spellEnd"/>
-      <w:r>
-        <w:rPr>
-          <w:color w:val="000000"/>
-          <w:lang w:val="ca-ES"/>
-        </w:rPr>
-        <w:t xml:space="preserve"> and </w:t>
-      </w:r>
-      <w:proofErr w:type="spellStart"/>
-      <w:r>
-        <w:rPr>
-          <w:color w:val="000000"/>
-          <w:lang w:val="ca-ES"/>
-        </w:rPr>
-        <w:t>could</w:t>
-      </w:r>
-      <w:proofErr w:type="spellEnd"/>
-      <w:r>
-        <w:rPr>
-          <w:color w:val="000000"/>
-          <w:lang w:val="ca-ES"/>
-        </w:rPr>
-        <w:t xml:space="preserve"> </w:t>
-      </w:r>
-      <w:proofErr w:type="spellStart"/>
-      <w:r>
-        <w:rPr>
-          <w:color w:val="000000"/>
-          <w:lang w:val="ca-ES"/>
-        </w:rPr>
-        <w:t>not</w:t>
-      </w:r>
-      <w:proofErr w:type="spellEnd"/>
-      <w:r>
-        <w:rPr>
-          <w:color w:val="000000"/>
-          <w:lang w:val="ca-ES"/>
-        </w:rPr>
-        <w:t xml:space="preserve"> </w:t>
-      </w:r>
-      <w:proofErr w:type="spellStart"/>
-      <w:r>
-        <w:rPr>
-          <w:color w:val="000000"/>
-          <w:lang w:val="ca-ES"/>
-        </w:rPr>
-        <w:t>return</w:t>
-      </w:r>
-      <w:proofErr w:type="spellEnd"/>
-      <w:r>
-        <w:rPr>
-          <w:color w:val="000000"/>
-          <w:lang w:val="ca-ES"/>
-        </w:rPr>
-        <w:t xml:space="preserve"> </w:t>
-      </w:r>
-      <w:proofErr w:type="spellStart"/>
-      <w:r>
-        <w:rPr>
-          <w:color w:val="000000"/>
-          <w:lang w:val="ca-ES"/>
-        </w:rPr>
-        <w:t>at</w:t>
-      </w:r>
-      <w:proofErr w:type="spellEnd"/>
-      <w:r>
-        <w:rPr>
-          <w:color w:val="000000"/>
-          <w:lang w:val="ca-ES"/>
-        </w:rPr>
-        <w:t xml:space="preserve"> </w:t>
-      </w:r>
-      <w:proofErr w:type="spellStart"/>
-      <w:r>
-        <w:rPr>
-          <w:color w:val="000000"/>
-          <w:lang w:val="ca-ES"/>
-        </w:rPr>
-        <w:t>utilising</w:t>
-      </w:r>
-      <w:proofErr w:type="spellEnd"/>
-      <w:r>
-        <w:rPr>
-          <w:color w:val="000000"/>
-          <w:lang w:val="ca-ES"/>
-        </w:rPr>
-        <w:t xml:space="preserve">, </w:t>
-      </w:r>
-      <w:proofErr w:type="spellStart"/>
-      <w:r>
-        <w:rPr>
-          <w:color w:val="000000"/>
-          <w:lang w:val="ca-ES"/>
-        </w:rPr>
-        <w:t>since</w:t>
-      </w:r>
-      <w:proofErr w:type="spellEnd"/>
-      <w:r>
-        <w:rPr>
-          <w:color w:val="000000"/>
-          <w:lang w:val="ca-ES"/>
-        </w:rPr>
-        <w:t xml:space="preserve"> </w:t>
-      </w:r>
-      <w:proofErr w:type="spellStart"/>
-      <w:r>
-        <w:rPr>
-          <w:color w:val="000000"/>
-          <w:lang w:val="ca-ES"/>
-        </w:rPr>
-        <w:t>the</w:t>
-      </w:r>
-      <w:proofErr w:type="spellEnd"/>
-      <w:r>
-        <w:rPr>
-          <w:color w:val="000000"/>
-          <w:lang w:val="ca-ES"/>
-        </w:rPr>
-        <w:t xml:space="preserve"> software is of </w:t>
-      </w:r>
-      <w:proofErr w:type="spellStart"/>
-      <w:r>
-        <w:rPr>
-          <w:color w:val="000000"/>
-          <w:lang w:val="ca-ES"/>
-        </w:rPr>
-        <w:t>makes</w:t>
-      </w:r>
-      <w:proofErr w:type="spellEnd"/>
-      <w:r>
-        <w:rPr>
-          <w:color w:val="000000"/>
-          <w:lang w:val="ca-ES"/>
-        </w:rPr>
-        <w:t xml:space="preserve"> a lot of </w:t>
-      </w:r>
-      <w:proofErr w:type="spellStart"/>
-      <w:r>
-        <w:rPr>
-          <w:color w:val="000000"/>
-          <w:lang w:val="ca-ES"/>
-        </w:rPr>
-        <w:t>years</w:t>
-      </w:r>
-      <w:proofErr w:type="spellEnd"/>
-      <w:r>
-        <w:rPr>
-          <w:color w:val="000000"/>
-          <w:lang w:val="ca-ES"/>
-        </w:rPr>
-        <w:t xml:space="preserve"> and is </w:t>
-      </w:r>
-      <w:proofErr w:type="spellStart"/>
-      <w:r>
-        <w:rPr>
-          <w:color w:val="000000"/>
-          <w:lang w:val="ca-ES"/>
-        </w:rPr>
-        <w:t>obsolete</w:t>
-      </w:r>
-      <w:proofErr w:type="spellEnd"/>
-      <w:r>
-        <w:rPr>
-          <w:color w:val="000000"/>
-          <w:lang w:val="ca-ES"/>
-        </w:rPr>
-        <w:t xml:space="preserve">, </w:t>
-      </w:r>
-      <w:proofErr w:type="spellStart"/>
-      <w:r>
-        <w:rPr>
-          <w:color w:val="000000"/>
-          <w:lang w:val="ca-ES"/>
-        </w:rPr>
-        <w:t>since</w:t>
-      </w:r>
-      <w:proofErr w:type="spellEnd"/>
-      <w:r>
-        <w:rPr>
-          <w:color w:val="000000"/>
-          <w:lang w:val="ca-ES"/>
-        </w:rPr>
-        <w:t xml:space="preserve"> </w:t>
-      </w:r>
-      <w:proofErr w:type="spellStart"/>
-      <w:r>
-        <w:rPr>
-          <w:color w:val="000000"/>
-          <w:lang w:val="ca-ES"/>
-        </w:rPr>
-        <w:t>does</w:t>
-      </w:r>
-      <w:proofErr w:type="spellEnd"/>
-      <w:r>
-        <w:rPr>
-          <w:color w:val="000000"/>
-          <w:lang w:val="ca-ES"/>
-        </w:rPr>
-        <w:t xml:space="preserve"> </w:t>
-      </w:r>
-      <w:proofErr w:type="spellStart"/>
-      <w:r>
-        <w:rPr>
-          <w:color w:val="000000"/>
-          <w:lang w:val="ca-ES"/>
-        </w:rPr>
-        <w:t>not</w:t>
-      </w:r>
-      <w:proofErr w:type="spellEnd"/>
-      <w:r>
-        <w:rPr>
-          <w:color w:val="000000"/>
-          <w:lang w:val="ca-ES"/>
-        </w:rPr>
-        <w:t xml:space="preserve"> </w:t>
-      </w:r>
-      <w:proofErr w:type="spellStart"/>
-      <w:r>
-        <w:rPr>
-          <w:color w:val="000000"/>
-          <w:lang w:val="ca-ES"/>
-        </w:rPr>
-        <w:t>have</w:t>
-      </w:r>
-      <w:proofErr w:type="spellEnd"/>
-      <w:r>
-        <w:rPr>
-          <w:color w:val="000000"/>
-          <w:lang w:val="ca-ES"/>
-        </w:rPr>
-        <w:t xml:space="preserve"> any </w:t>
-      </w:r>
-      <w:proofErr w:type="spellStart"/>
-      <w:r>
-        <w:rPr>
-          <w:color w:val="000000"/>
-          <w:lang w:val="ca-ES"/>
-        </w:rPr>
-        <w:t>type</w:t>
-      </w:r>
-      <w:proofErr w:type="spellEnd"/>
-      <w:r>
-        <w:rPr>
-          <w:color w:val="000000"/>
-          <w:lang w:val="ca-ES"/>
-        </w:rPr>
-        <w:t xml:space="preserve"> of </w:t>
-      </w:r>
-      <w:proofErr w:type="spellStart"/>
-      <w:r>
-        <w:rPr>
-          <w:color w:val="000000"/>
-          <w:lang w:val="ca-ES"/>
-        </w:rPr>
-        <w:t>database</w:t>
-      </w:r>
-      <w:proofErr w:type="spellEnd"/>
-      <w:r>
-        <w:rPr>
-          <w:color w:val="000000"/>
-          <w:lang w:val="ca-ES"/>
-        </w:rPr>
-        <w:t xml:space="preserve"> or </w:t>
-      </w:r>
-      <w:proofErr w:type="spellStart"/>
-      <w:r>
-        <w:rPr>
-          <w:color w:val="000000"/>
-          <w:lang w:val="ca-ES"/>
-        </w:rPr>
-        <w:t>one</w:t>
-      </w:r>
-      <w:proofErr w:type="spellEnd"/>
-      <w:r>
-        <w:rPr>
-          <w:color w:val="000000"/>
-          <w:lang w:val="ca-ES"/>
-        </w:rPr>
-        <w:t xml:space="preserve"> </w:t>
-      </w:r>
-      <w:proofErr w:type="spellStart"/>
-      <w:r>
-        <w:rPr>
-          <w:color w:val="000000"/>
-          <w:lang w:val="ca-ES"/>
-        </w:rPr>
-        <w:t>backend</w:t>
-      </w:r>
-      <w:proofErr w:type="spellEnd"/>
-      <w:r>
-        <w:rPr>
-          <w:color w:val="000000"/>
-          <w:lang w:val="ca-ES"/>
-        </w:rPr>
-        <w:t xml:space="preserve"> or </w:t>
-      </w:r>
-      <w:proofErr w:type="spellStart"/>
-      <w:r>
-        <w:rPr>
-          <w:color w:val="000000"/>
-          <w:lang w:val="ca-ES"/>
-        </w:rPr>
-        <w:t>one</w:t>
-      </w:r>
-      <w:proofErr w:type="spellEnd"/>
-      <w:r>
-        <w:rPr>
-          <w:color w:val="000000"/>
-          <w:lang w:val="ca-ES"/>
-        </w:rPr>
-        <w:t xml:space="preserve"> </w:t>
-      </w:r>
-      <w:proofErr w:type="spellStart"/>
-      <w:r>
-        <w:rPr>
-          <w:color w:val="000000"/>
-          <w:lang w:val="ca-ES"/>
-        </w:rPr>
-        <w:t>frontend</w:t>
-      </w:r>
-      <w:proofErr w:type="spellEnd"/>
-      <w:r>
-        <w:rPr>
-          <w:color w:val="000000"/>
-          <w:lang w:val="ca-ES"/>
-        </w:rPr>
-        <w:t xml:space="preserve">. </w:t>
-      </w:r>
-      <w:proofErr w:type="spellStart"/>
-      <w:r>
-        <w:rPr>
-          <w:color w:val="000000"/>
-          <w:lang w:val="ca-ES"/>
-        </w:rPr>
-        <w:t>The</w:t>
-      </w:r>
-      <w:proofErr w:type="spellEnd"/>
-      <w:r>
-        <w:rPr>
-          <w:color w:val="000000"/>
-          <w:lang w:val="ca-ES"/>
-        </w:rPr>
-        <w:t xml:space="preserve"> </w:t>
-      </w:r>
-      <w:proofErr w:type="spellStart"/>
-      <w:r>
-        <w:rPr>
-          <w:color w:val="000000"/>
-          <w:lang w:val="ca-ES"/>
-        </w:rPr>
-        <w:t>proposal</w:t>
-      </w:r>
-      <w:proofErr w:type="spellEnd"/>
-      <w:r>
-        <w:rPr>
-          <w:color w:val="000000"/>
-          <w:lang w:val="ca-ES"/>
-        </w:rPr>
-        <w:t xml:space="preserve"> </w:t>
-      </w:r>
-      <w:proofErr w:type="spellStart"/>
-      <w:r>
-        <w:rPr>
-          <w:color w:val="000000"/>
-          <w:lang w:val="ca-ES"/>
-        </w:rPr>
-        <w:t>that</w:t>
-      </w:r>
-      <w:proofErr w:type="spellEnd"/>
-      <w:r>
-        <w:rPr>
-          <w:color w:val="000000"/>
-          <w:lang w:val="ca-ES"/>
-        </w:rPr>
-        <w:t xml:space="preserve"> presents </w:t>
-      </w:r>
-      <w:proofErr w:type="spellStart"/>
-      <w:r>
-        <w:rPr>
-          <w:color w:val="000000"/>
-          <w:lang w:val="ca-ES"/>
-        </w:rPr>
-        <w:t>at</w:t>
-      </w:r>
-      <w:proofErr w:type="spellEnd"/>
-      <w:r>
-        <w:rPr>
-          <w:color w:val="000000"/>
-          <w:lang w:val="ca-ES"/>
-        </w:rPr>
-        <w:t xml:space="preserve"> </w:t>
-      </w:r>
-      <w:proofErr w:type="spellStart"/>
-      <w:r>
-        <w:rPr>
-          <w:color w:val="000000"/>
-          <w:lang w:val="ca-ES"/>
-        </w:rPr>
-        <w:t>continuation</w:t>
-      </w:r>
-      <w:proofErr w:type="spellEnd"/>
-      <w:r>
-        <w:rPr>
-          <w:color w:val="000000"/>
-          <w:lang w:val="ca-ES"/>
-        </w:rPr>
-        <w:t xml:space="preserve"> is to </w:t>
-      </w:r>
-      <w:proofErr w:type="spellStart"/>
-      <w:r>
-        <w:rPr>
-          <w:color w:val="000000"/>
-          <w:lang w:val="ca-ES"/>
-        </w:rPr>
-        <w:t>improve</w:t>
-      </w:r>
-      <w:proofErr w:type="spellEnd"/>
-      <w:r>
-        <w:rPr>
-          <w:color w:val="000000"/>
-          <w:lang w:val="ca-ES"/>
-        </w:rPr>
-        <w:t xml:space="preserve"> all </w:t>
-      </w:r>
-      <w:proofErr w:type="spellStart"/>
-      <w:r>
-        <w:rPr>
-          <w:color w:val="000000"/>
-          <w:lang w:val="ca-ES"/>
-        </w:rPr>
-        <w:t>this</w:t>
-      </w:r>
-      <w:proofErr w:type="spellEnd"/>
-      <w:r>
-        <w:rPr>
-          <w:color w:val="000000"/>
-          <w:lang w:val="ca-ES"/>
-        </w:rPr>
-        <w:t xml:space="preserve"> </w:t>
-      </w:r>
-      <w:proofErr w:type="spellStart"/>
-      <w:r>
-        <w:rPr>
-          <w:color w:val="000000"/>
-          <w:lang w:val="ca-ES"/>
-        </w:rPr>
-        <w:t>system</w:t>
-      </w:r>
-      <w:proofErr w:type="spellEnd"/>
-      <w:r>
-        <w:rPr>
-          <w:color w:val="000000"/>
-          <w:lang w:val="ca-ES"/>
-        </w:rPr>
-        <w:t xml:space="preserve"> of </w:t>
-      </w:r>
-      <w:proofErr w:type="spellStart"/>
-      <w:r>
-        <w:rPr>
-          <w:color w:val="000000"/>
-          <w:lang w:val="ca-ES"/>
-        </w:rPr>
-        <w:t>signing</w:t>
-      </w:r>
-      <w:proofErr w:type="spellEnd"/>
-      <w:r>
-        <w:rPr>
-          <w:color w:val="000000"/>
-          <w:lang w:val="ca-ES"/>
-        </w:rPr>
-        <w:t xml:space="preserve">, of </w:t>
-      </w:r>
-      <w:proofErr w:type="spellStart"/>
-      <w:r>
-        <w:rPr>
-          <w:color w:val="000000"/>
-          <w:lang w:val="ca-ES"/>
-        </w:rPr>
-        <w:t>form</w:t>
-      </w:r>
-      <w:proofErr w:type="spellEnd"/>
-      <w:r>
-        <w:rPr>
-          <w:color w:val="000000"/>
-          <w:lang w:val="ca-ES"/>
-        </w:rPr>
-        <w:t xml:space="preserve"> </w:t>
-      </w:r>
-      <w:proofErr w:type="spellStart"/>
-      <w:r>
-        <w:rPr>
-          <w:color w:val="000000"/>
-          <w:lang w:val="ca-ES"/>
-        </w:rPr>
-        <w:t>that</w:t>
-      </w:r>
-      <w:proofErr w:type="spellEnd"/>
-      <w:r>
-        <w:rPr>
-          <w:color w:val="000000"/>
-          <w:lang w:val="ca-ES"/>
-        </w:rPr>
-        <w:t xml:space="preserve"> </w:t>
-      </w:r>
-      <w:proofErr w:type="spellStart"/>
-      <w:r>
-        <w:rPr>
-          <w:color w:val="000000"/>
-          <w:lang w:val="ca-ES"/>
-        </w:rPr>
-        <w:t>will</w:t>
-      </w:r>
-      <w:proofErr w:type="spellEnd"/>
-      <w:r>
-        <w:rPr>
-          <w:color w:val="000000"/>
-          <w:lang w:val="ca-ES"/>
-        </w:rPr>
-        <w:t xml:space="preserve"> </w:t>
-      </w:r>
-      <w:proofErr w:type="spellStart"/>
-      <w:r>
-        <w:rPr>
-          <w:color w:val="000000"/>
-          <w:lang w:val="ca-ES"/>
-        </w:rPr>
-        <w:t>create</w:t>
-      </w:r>
-      <w:proofErr w:type="spellEnd"/>
-      <w:r>
-        <w:rPr>
-          <w:color w:val="000000"/>
-          <w:lang w:val="ca-ES"/>
-        </w:rPr>
-        <w:t xml:space="preserve"> a </w:t>
-      </w:r>
-      <w:proofErr w:type="spellStart"/>
-      <w:r>
-        <w:rPr>
-          <w:color w:val="000000"/>
-          <w:lang w:val="ca-ES"/>
-        </w:rPr>
-        <w:t>website</w:t>
-      </w:r>
-      <w:proofErr w:type="spellEnd"/>
-      <w:r>
-        <w:rPr>
-          <w:color w:val="000000"/>
-          <w:lang w:val="ca-ES"/>
-        </w:rPr>
-        <w:t xml:space="preserve"> </w:t>
-      </w:r>
-      <w:proofErr w:type="spellStart"/>
-      <w:r>
-        <w:rPr>
-          <w:color w:val="000000"/>
-          <w:lang w:val="ca-ES"/>
-        </w:rPr>
-        <w:t>resp</w:t>
+      <w:r>
+        <w:rPr>
+          <w:color w:val="000000"/>
+          <w:lang w:val="ca-ES"/>
+        </w:rPr>
+        <w:t>, of form that will create a website resp</w:t>
       </w:r>
       <w:r>
         <w:rPr>
@@ -1774,569 +309,8 @@
           <w:color w:val="000000"/>
           <w:lang w:val="ca-ES"/>
         </w:rPr>
-        <w:t>nsive</w:t>
-      </w:r>
-      <w:proofErr w:type="spellEnd"/>
-      <w:r>
-        <w:rPr>
-          <w:color w:val="000000"/>
-          <w:lang w:val="ca-ES"/>
-        </w:rPr>
-        <w:t xml:space="preserve"> for </w:t>
-      </w:r>
-      <w:proofErr w:type="spellStart"/>
-      <w:r>
-        <w:rPr>
-          <w:color w:val="000000"/>
-          <w:lang w:val="ca-ES"/>
-        </w:rPr>
-        <w:t>every</w:t>
-      </w:r>
-      <w:proofErr w:type="spellEnd"/>
-      <w:r>
-        <w:rPr>
-          <w:color w:val="000000"/>
-          <w:lang w:val="ca-ES"/>
-        </w:rPr>
-        <w:t xml:space="preserve"> </w:t>
-      </w:r>
-      <w:proofErr w:type="spellStart"/>
-      <w:r>
-        <w:rPr>
-          <w:color w:val="000000"/>
-          <w:lang w:val="ca-ES"/>
-        </w:rPr>
-        <w:t>class</w:t>
-      </w:r>
-      <w:proofErr w:type="spellEnd"/>
-      <w:r>
-        <w:rPr>
-          <w:color w:val="000000"/>
-          <w:lang w:val="ca-ES"/>
-        </w:rPr>
-        <w:t xml:space="preserve"> of </w:t>
-      </w:r>
-      <w:proofErr w:type="spellStart"/>
-      <w:r>
-        <w:rPr>
-          <w:color w:val="000000"/>
-          <w:lang w:val="ca-ES"/>
-        </w:rPr>
-        <w:t>devices</w:t>
-      </w:r>
-      <w:proofErr w:type="spellEnd"/>
-      <w:r>
-        <w:rPr>
-          <w:color w:val="000000"/>
-          <w:lang w:val="ca-ES"/>
-        </w:rPr>
-        <w:t xml:space="preserve">, </w:t>
-      </w:r>
-      <w:proofErr w:type="spellStart"/>
-      <w:r>
-        <w:rPr>
-          <w:color w:val="000000"/>
-          <w:lang w:val="ca-ES"/>
-        </w:rPr>
-        <w:t>with</w:t>
-      </w:r>
-      <w:proofErr w:type="spellEnd"/>
-      <w:r>
-        <w:rPr>
-          <w:color w:val="000000"/>
-          <w:lang w:val="ca-ES"/>
-        </w:rPr>
-        <w:t xml:space="preserve"> all </w:t>
-      </w:r>
-      <w:proofErr w:type="spellStart"/>
-      <w:r>
-        <w:rPr>
-          <w:color w:val="000000"/>
-          <w:lang w:val="ca-ES"/>
-        </w:rPr>
-        <w:t>the</w:t>
-      </w:r>
-      <w:proofErr w:type="spellEnd"/>
-      <w:r>
-        <w:rPr>
-          <w:color w:val="000000"/>
-          <w:lang w:val="ca-ES"/>
-        </w:rPr>
-        <w:t xml:space="preserve"> </w:t>
-      </w:r>
-      <w:proofErr w:type="spellStart"/>
-      <w:r>
-        <w:rPr>
-          <w:color w:val="000000"/>
-          <w:lang w:val="ca-ES"/>
-        </w:rPr>
-        <w:t>necessary</w:t>
-      </w:r>
-      <w:proofErr w:type="spellEnd"/>
-      <w:r>
-        <w:rPr>
-          <w:color w:val="000000"/>
-          <w:lang w:val="ca-ES"/>
-        </w:rPr>
-        <w:t xml:space="preserve"> to be </w:t>
-      </w:r>
-      <w:proofErr w:type="spellStart"/>
-      <w:r>
-        <w:rPr>
-          <w:color w:val="000000"/>
-          <w:lang w:val="ca-ES"/>
-        </w:rPr>
-        <w:t>able</w:t>
-      </w:r>
-      <w:proofErr w:type="spellEnd"/>
-      <w:r>
-        <w:rPr>
-          <w:color w:val="000000"/>
-          <w:lang w:val="ca-ES"/>
-        </w:rPr>
-        <w:t xml:space="preserve"> to </w:t>
-      </w:r>
-      <w:proofErr w:type="spellStart"/>
-      <w:r>
-        <w:rPr>
-          <w:color w:val="000000"/>
-          <w:lang w:val="ca-ES"/>
-        </w:rPr>
-        <w:t>function</w:t>
-      </w:r>
-      <w:proofErr w:type="spellEnd"/>
-      <w:r>
-        <w:rPr>
-          <w:color w:val="000000"/>
-          <w:lang w:val="ca-ES"/>
-        </w:rPr>
-        <w:t xml:space="preserve"> and let </w:t>
-      </w:r>
-      <w:proofErr w:type="spellStart"/>
-      <w:r>
-        <w:rPr>
-          <w:color w:val="000000"/>
-          <w:lang w:val="ca-ES"/>
-        </w:rPr>
-        <w:t>it</w:t>
-      </w:r>
-      <w:proofErr w:type="spellEnd"/>
-      <w:r>
-        <w:rPr>
-          <w:color w:val="000000"/>
-          <w:lang w:val="ca-ES"/>
-        </w:rPr>
-        <w:t xml:space="preserve"> </w:t>
-      </w:r>
-      <w:proofErr w:type="spellStart"/>
-      <w:r>
-        <w:rPr>
-          <w:color w:val="000000"/>
-          <w:lang w:val="ca-ES"/>
-        </w:rPr>
-        <w:t>active</w:t>
-      </w:r>
-      <w:proofErr w:type="spellEnd"/>
-      <w:r>
-        <w:rPr>
-          <w:color w:val="000000"/>
-          <w:lang w:val="ca-ES"/>
-        </w:rPr>
-        <w:t xml:space="preserve"> </w:t>
-      </w:r>
-      <w:proofErr w:type="spellStart"/>
-      <w:r>
-        <w:rPr>
-          <w:color w:val="000000"/>
-          <w:lang w:val="ca-ES"/>
-        </w:rPr>
-        <w:t>until</w:t>
-      </w:r>
-      <w:proofErr w:type="spellEnd"/>
-      <w:r>
-        <w:rPr>
-          <w:color w:val="000000"/>
-          <w:lang w:val="ca-ES"/>
-        </w:rPr>
-        <w:t xml:space="preserve"> </w:t>
-      </w:r>
-      <w:proofErr w:type="spellStart"/>
-      <w:r>
-        <w:rPr>
-          <w:color w:val="000000"/>
-          <w:lang w:val="ca-ES"/>
-        </w:rPr>
-        <w:t>it</w:t>
-      </w:r>
-      <w:proofErr w:type="spellEnd"/>
-      <w:r>
-        <w:rPr>
-          <w:color w:val="000000"/>
-          <w:lang w:val="ca-ES"/>
-        </w:rPr>
-        <w:t xml:space="preserve"> </w:t>
-      </w:r>
-      <w:proofErr w:type="spellStart"/>
-      <w:r>
-        <w:rPr>
-          <w:color w:val="000000"/>
-          <w:lang w:val="ca-ES"/>
-        </w:rPr>
-        <w:t>last</w:t>
-      </w:r>
-      <w:proofErr w:type="spellEnd"/>
-      <w:r>
-        <w:rPr>
-          <w:color w:val="000000"/>
-          <w:lang w:val="ca-ES"/>
-        </w:rPr>
-        <w:t xml:space="preserve"> </w:t>
-      </w:r>
-      <w:proofErr w:type="spellStart"/>
-      <w:r>
-        <w:rPr>
-          <w:color w:val="000000"/>
-          <w:lang w:val="ca-ES"/>
-        </w:rPr>
-        <w:t>the</w:t>
-      </w:r>
-      <w:proofErr w:type="spellEnd"/>
-      <w:r>
-        <w:rPr>
-          <w:color w:val="000000"/>
-          <w:lang w:val="ca-ES"/>
-        </w:rPr>
-        <w:t xml:space="preserve"> </w:t>
-      </w:r>
-      <w:proofErr w:type="spellStart"/>
-      <w:r>
-        <w:rPr>
-          <w:color w:val="000000"/>
-          <w:lang w:val="ca-ES"/>
-        </w:rPr>
-        <w:t>pandemia</w:t>
-      </w:r>
-      <w:proofErr w:type="spellEnd"/>
-      <w:r>
-        <w:rPr>
-          <w:color w:val="000000"/>
-          <w:lang w:val="ca-ES"/>
-        </w:rPr>
-        <w:t xml:space="preserve"> and </w:t>
-      </w:r>
-      <w:proofErr w:type="spellStart"/>
-      <w:r>
-        <w:rPr>
-          <w:color w:val="000000"/>
-          <w:lang w:val="ca-ES"/>
-        </w:rPr>
-        <w:t>at</w:t>
-      </w:r>
-      <w:proofErr w:type="spellEnd"/>
-      <w:r>
-        <w:rPr>
-          <w:color w:val="000000"/>
-          <w:lang w:val="ca-ES"/>
-        </w:rPr>
-        <w:t xml:space="preserve"> a </w:t>
-      </w:r>
-      <w:proofErr w:type="spellStart"/>
-      <w:r>
-        <w:rPr>
-          <w:color w:val="000000"/>
-          <w:lang w:val="ca-ES"/>
-        </w:rPr>
-        <w:t>future</w:t>
-      </w:r>
-      <w:proofErr w:type="spellEnd"/>
-      <w:r>
-        <w:rPr>
-          <w:color w:val="000000"/>
-          <w:lang w:val="ca-ES"/>
-        </w:rPr>
-        <w:t xml:space="preserve"> can </w:t>
-      </w:r>
-      <w:proofErr w:type="spellStart"/>
-      <w:r>
-        <w:rPr>
-          <w:color w:val="000000"/>
-          <w:lang w:val="ca-ES"/>
-        </w:rPr>
-        <w:t>unify</w:t>
-      </w:r>
-      <w:proofErr w:type="spellEnd"/>
-      <w:r>
-        <w:rPr>
-          <w:color w:val="000000"/>
-          <w:lang w:val="ca-ES"/>
-        </w:rPr>
-        <w:t xml:space="preserve"> </w:t>
-      </w:r>
-      <w:proofErr w:type="spellStart"/>
-      <w:r>
-        <w:rPr>
-          <w:color w:val="000000"/>
-          <w:lang w:val="ca-ES"/>
-        </w:rPr>
-        <w:t>it</w:t>
-      </w:r>
-      <w:proofErr w:type="spellEnd"/>
-      <w:r>
-        <w:rPr>
-          <w:color w:val="000000"/>
-          <w:lang w:val="ca-ES"/>
-        </w:rPr>
-        <w:t xml:space="preserve"> </w:t>
-      </w:r>
-      <w:proofErr w:type="spellStart"/>
-      <w:r>
-        <w:rPr>
-          <w:color w:val="000000"/>
-          <w:lang w:val="ca-ES"/>
-        </w:rPr>
-        <w:t>with</w:t>
-      </w:r>
-      <w:proofErr w:type="spellEnd"/>
-      <w:r>
-        <w:rPr>
-          <w:color w:val="000000"/>
-          <w:lang w:val="ca-ES"/>
-        </w:rPr>
-        <w:t xml:space="preserve"> </w:t>
-      </w:r>
-      <w:proofErr w:type="spellStart"/>
-      <w:r>
-        <w:rPr>
-          <w:color w:val="000000"/>
-          <w:lang w:val="ca-ES"/>
-        </w:rPr>
-        <w:t>the</w:t>
-      </w:r>
-      <w:proofErr w:type="spellEnd"/>
-      <w:r>
-        <w:rPr>
-          <w:color w:val="000000"/>
-          <w:lang w:val="ca-ES"/>
-        </w:rPr>
-        <w:t xml:space="preserve"> </w:t>
-      </w:r>
-      <w:proofErr w:type="spellStart"/>
-      <w:r>
-        <w:rPr>
-          <w:color w:val="000000"/>
-          <w:lang w:val="ca-ES"/>
-        </w:rPr>
-        <w:t>system</w:t>
-      </w:r>
-      <w:proofErr w:type="spellEnd"/>
-      <w:r>
-        <w:rPr>
-          <w:color w:val="000000"/>
-          <w:lang w:val="ca-ES"/>
-        </w:rPr>
-        <w:t xml:space="preserve"> of </w:t>
-      </w:r>
-      <w:proofErr w:type="spellStart"/>
-      <w:r>
-        <w:rPr>
-          <w:color w:val="000000"/>
-          <w:lang w:val="ca-ES"/>
-        </w:rPr>
-        <w:t>signing</w:t>
-      </w:r>
-      <w:proofErr w:type="spellEnd"/>
-      <w:r>
-        <w:rPr>
-          <w:color w:val="000000"/>
-          <w:lang w:val="ca-ES"/>
-        </w:rPr>
-        <w:t xml:space="preserve"> of </w:t>
-      </w:r>
-      <w:proofErr w:type="spellStart"/>
-      <w:r>
-        <w:rPr>
-          <w:color w:val="000000"/>
-          <w:lang w:val="ca-ES"/>
-        </w:rPr>
-        <w:t>print</w:t>
-      </w:r>
-      <w:proofErr w:type="spellEnd"/>
-      <w:r>
-        <w:rPr>
-          <w:color w:val="000000"/>
-          <w:lang w:val="ca-ES"/>
-        </w:rPr>
-        <w:t xml:space="preserve">, for </w:t>
-      </w:r>
-      <w:proofErr w:type="spellStart"/>
-      <w:r>
-        <w:rPr>
-          <w:color w:val="000000"/>
-          <w:lang w:val="ca-ES"/>
-        </w:rPr>
-        <w:t>the</w:t>
-      </w:r>
-      <w:proofErr w:type="spellEnd"/>
-      <w:r>
-        <w:rPr>
-          <w:color w:val="000000"/>
-          <w:lang w:val="ca-ES"/>
-        </w:rPr>
-        <w:t xml:space="preserve"> </w:t>
-      </w:r>
-      <w:proofErr w:type="spellStart"/>
-      <w:r>
-        <w:rPr>
-          <w:color w:val="000000"/>
-          <w:lang w:val="ca-ES"/>
-        </w:rPr>
-        <w:t>future</w:t>
-      </w:r>
-      <w:proofErr w:type="spellEnd"/>
-      <w:r>
-        <w:rPr>
-          <w:color w:val="000000"/>
-          <w:lang w:val="ca-ES"/>
-        </w:rPr>
-        <w:t xml:space="preserve"> </w:t>
-      </w:r>
-      <w:proofErr w:type="spellStart"/>
-      <w:r>
-        <w:rPr>
-          <w:color w:val="000000"/>
-          <w:lang w:val="ca-ES"/>
-        </w:rPr>
-        <w:t>persons</w:t>
-      </w:r>
-      <w:proofErr w:type="spellEnd"/>
-      <w:r>
-        <w:rPr>
-          <w:color w:val="000000"/>
-          <w:lang w:val="ca-ES"/>
-        </w:rPr>
-        <w:t xml:space="preserve"> </w:t>
-      </w:r>
-      <w:proofErr w:type="spellStart"/>
-      <w:r>
-        <w:rPr>
-          <w:color w:val="000000"/>
-          <w:lang w:val="ca-ES"/>
-        </w:rPr>
-        <w:t>that</w:t>
-      </w:r>
-      <w:proofErr w:type="spellEnd"/>
-      <w:r>
-        <w:rPr>
-          <w:color w:val="000000"/>
-          <w:lang w:val="ca-ES"/>
-        </w:rPr>
-        <w:t xml:space="preserve"> </w:t>
-      </w:r>
-      <w:proofErr w:type="spellStart"/>
-      <w:r>
-        <w:rPr>
-          <w:color w:val="000000"/>
-          <w:lang w:val="ca-ES"/>
-        </w:rPr>
-        <w:t>have</w:t>
-      </w:r>
-      <w:proofErr w:type="spellEnd"/>
-      <w:r>
-        <w:rPr>
-          <w:color w:val="000000"/>
-          <w:lang w:val="ca-ES"/>
-        </w:rPr>
-        <w:t xml:space="preserve"> to </w:t>
-      </w:r>
-      <w:proofErr w:type="spellStart"/>
-      <w:r>
-        <w:rPr>
-          <w:color w:val="000000"/>
-          <w:lang w:val="ca-ES"/>
-        </w:rPr>
-        <w:t>develop</w:t>
-      </w:r>
-      <w:proofErr w:type="spellEnd"/>
-      <w:r>
-        <w:rPr>
-          <w:color w:val="000000"/>
-          <w:lang w:val="ca-ES"/>
-        </w:rPr>
-        <w:t xml:space="preserve"> </w:t>
-      </w:r>
-      <w:proofErr w:type="spellStart"/>
-      <w:r>
-        <w:rPr>
-          <w:color w:val="000000"/>
-          <w:lang w:val="ca-ES"/>
-        </w:rPr>
-        <w:t>his</w:t>
-      </w:r>
-      <w:proofErr w:type="spellEnd"/>
-      <w:r>
-        <w:rPr>
-          <w:color w:val="000000"/>
-          <w:lang w:val="ca-ES"/>
-        </w:rPr>
-        <w:t xml:space="preserve"> </w:t>
-      </w:r>
-      <w:proofErr w:type="spellStart"/>
-      <w:r>
-        <w:rPr>
-          <w:color w:val="000000"/>
-          <w:lang w:val="ca-ES"/>
-        </w:rPr>
-        <w:t>work</w:t>
-      </w:r>
-      <w:proofErr w:type="spellEnd"/>
-      <w:r>
-        <w:rPr>
-          <w:color w:val="000000"/>
-          <w:lang w:val="ca-ES"/>
-        </w:rPr>
-        <w:t xml:space="preserve"> </w:t>
-      </w:r>
-      <w:proofErr w:type="spellStart"/>
-      <w:r>
-        <w:rPr>
-          <w:color w:val="000000"/>
-          <w:lang w:val="ca-ES"/>
-        </w:rPr>
-        <w:t>since</w:t>
-      </w:r>
-      <w:proofErr w:type="spellEnd"/>
-      <w:r>
-        <w:rPr>
-          <w:color w:val="000000"/>
-          <w:lang w:val="ca-ES"/>
-        </w:rPr>
-        <w:t xml:space="preserve"> home </w:t>
-      </w:r>
-      <w:proofErr w:type="spellStart"/>
-      <w:r>
-        <w:rPr>
-          <w:color w:val="000000"/>
-          <w:lang w:val="ca-ES"/>
-        </w:rPr>
-        <w:t>at</w:t>
-      </w:r>
-      <w:proofErr w:type="spellEnd"/>
-      <w:r>
-        <w:rPr>
-          <w:color w:val="000000"/>
-          <w:lang w:val="ca-ES"/>
-        </w:rPr>
-        <w:t xml:space="preserve"> format of </w:t>
-      </w:r>
-      <w:proofErr w:type="spellStart"/>
-      <w:r>
-        <w:rPr>
-          <w:color w:val="000000"/>
-          <w:lang w:val="ca-ES"/>
-        </w:rPr>
-        <w:t>teleworking</w:t>
-      </w:r>
-      <w:proofErr w:type="spellEnd"/>
+        <w:t>nsive for every class of devices, with all the necessary to be able to function and let it active until it last the pandemia and at a future can unify it with the system of signing of print, for the future persons that have to develop his work since home at format of teleworking</w:t>
+      </w:r>
       <w:r>
         <w:rPr>
           <w:color w:val="000000"/>
@@ -2355,34 +329,14 @@
           <w:lang w:val="ca-ES"/>
         </w:rPr>
       </w:pPr>
-      <w:proofErr w:type="spellStart"/>
       <w:r>
         <w:rPr>
           <w:b/>
           <w:color w:val="000000"/>
           <w:lang w:val="ca-ES"/>
         </w:rPr>
-        <w:t>Index</w:t>
-      </w:r>
-      <w:proofErr w:type="spellEnd"/>
-      <w:r>
-        <w:rPr>
-          <w:b/>
-          <w:color w:val="000000"/>
-          <w:lang w:val="ca-ES"/>
-        </w:rPr>
-        <w:t xml:space="preserve"> </w:t>
-      </w:r>
-      <w:proofErr w:type="spellStart"/>
-      <w:r>
-        <w:rPr>
-          <w:b/>
-          <w:color w:val="000000"/>
-          <w:lang w:val="ca-ES"/>
-        </w:rPr>
-        <w:t>Terms</w:t>
-      </w:r>
-      <w:proofErr w:type="spellEnd"/>
+        <w:t>Index Terms</w:t>
+      </w:r>
       <w:r>
         <w:rPr>
           <w:color w:val="000000"/>
@@ -2390,101 +344,12 @@
         </w:rPr>
         <w:t>—</w:t>
       </w:r>
-      <w:proofErr w:type="spellStart"/>
-      <w:r>
-        <w:rPr>
-          <w:color w:val="000000"/>
-          <w:lang w:val="ca-ES"/>
-        </w:rPr>
-        <w:t>ESDi</w:t>
-      </w:r>
-      <w:proofErr w:type="spellEnd"/>
-      <w:r>
-        <w:rPr>
-          <w:color w:val="000000"/>
-          <w:lang w:val="ca-ES"/>
-        </w:rPr>
-        <w:t xml:space="preserve">, Data base, </w:t>
-      </w:r>
-      <w:proofErr w:type="spellStart"/>
-      <w:r>
-        <w:rPr>
-          <w:color w:val="000000"/>
-          <w:lang w:val="ca-ES"/>
-        </w:rPr>
-        <w:t>Frontend</w:t>
-      </w:r>
-      <w:proofErr w:type="spellEnd"/>
-      <w:r>
-        <w:rPr>
-          <w:color w:val="000000"/>
-          <w:lang w:val="ca-ES"/>
-        </w:rPr>
-        <w:t xml:space="preserve">, </w:t>
-      </w:r>
-      <w:proofErr w:type="spellStart"/>
-      <w:r>
-        <w:rPr>
-          <w:color w:val="000000"/>
-          <w:lang w:val="ca-ES"/>
-        </w:rPr>
-        <w:t>Backend</w:t>
-      </w:r>
-      <w:proofErr w:type="spellEnd"/>
-      <w:r>
-        <w:rPr>
-          <w:color w:val="000000"/>
-          <w:lang w:val="ca-ES"/>
-        </w:rPr>
-        <w:t xml:space="preserve">, </w:t>
-      </w:r>
-      <w:proofErr w:type="spellStart"/>
-      <w:r>
-        <w:rPr>
-          <w:color w:val="000000"/>
-          <w:lang w:val="ca-ES"/>
-        </w:rPr>
-        <w:t>Signing</w:t>
-      </w:r>
-      <w:proofErr w:type="spellEnd"/>
-      <w:r>
-        <w:rPr>
-          <w:color w:val="000000"/>
-          <w:lang w:val="ca-ES"/>
-        </w:rPr>
-        <w:t xml:space="preserve">, </w:t>
-      </w:r>
-      <w:proofErr w:type="spellStart"/>
-      <w:r>
-        <w:rPr>
-          <w:color w:val="000000"/>
-          <w:lang w:val="ca-ES"/>
-        </w:rPr>
-        <w:t>Workers</w:t>
-      </w:r>
-      <w:proofErr w:type="spellEnd"/>
-      <w:r>
-        <w:rPr>
-          <w:color w:val="000000"/>
-          <w:lang w:val="ca-ES"/>
-        </w:rPr>
-        <w:t xml:space="preserve">, </w:t>
-      </w:r>
-      <w:proofErr w:type="spellStart"/>
-      <w:r>
-        <w:rPr>
-          <w:color w:val="000000"/>
-          <w:lang w:val="ca-ES"/>
-        </w:rPr>
-        <w:t>Responsive</w:t>
-      </w:r>
-      <w:proofErr w:type="spellEnd"/>
-      <w:r>
-        <w:rPr>
-          <w:color w:val="000000"/>
-          <w:lang w:val="ca-ES"/>
-        </w:rPr>
-        <w:t>, COVID-19, Gantt Chart.</w:t>
+      <w:r>
+        <w:rPr>
+          <w:color w:val="000000"/>
+          <w:lang w:val="ca-ES"/>
+        </w:rPr>
+        <w:t>ESDi, Data base, Frontend, Backend, Signing, Workers, Responsive, COVID-19, Gantt Chart.</w:t>
       </w:r>
       <w:r>
         <w:rPr>
@@ -2654,23 +519,7 @@
           <w:color w:val="000000"/>
           <w:lang w:val="ca-ES"/>
         </w:rPr>
-        <w:t xml:space="preserve">a l'empresa </w:t>
-      </w:r>
-      <w:proofErr w:type="spellStart"/>
-      <w:r>
-        <w:rPr>
-          <w:color w:val="000000"/>
-          <w:lang w:val="ca-ES"/>
-        </w:rPr>
-        <w:t>ESDi</w:t>
-      </w:r>
-      <w:proofErr w:type="spellEnd"/>
-      <w:r>
-        <w:rPr>
-          <w:color w:val="000000"/>
-          <w:lang w:val="ca-ES"/>
-        </w:rPr>
-        <w:t xml:space="preserve"> hi ha hagut molts canvis de forma constant, alguns d'ells encara estan en procés d'executar-se. Això és a causa de totes les noves normatives i restriccions de la pandèmia COVID-19 que hi ha afectat a tot el món, en aquest cas des de la higiene personal, neteja de departaments, noves ubicacions amb un espai determinat, etc.</w:t>
+        <w:t>a l'empresa ESDi hi ha hagut molts canvis de forma constant, alguns d'ells encara estan en procés d'executar-se. Això és a causa de totes les noves normatives i restriccions de la pandèmia COVID-19 que hi ha afectat a tot el món, en aquest cas des de la higiene personal, neteja de departaments, noves ubicacions amb un espai determinat, etc.</w:t>
       </w:r>
     </w:p>
     <w:p>
@@ -2750,21 +599,8 @@
         <w:rPr>
           <w:lang w:val="ca-ES"/>
         </w:rPr>
-        <w:t xml:space="preserve">desenvolupar un nou sistema on totes les persones puguin fitxar sense problemes, tant des de dispositius com els seus orinadors del treball, mòbils, </w:t>
-      </w:r>
-      <w:proofErr w:type="spellStart"/>
-      <w:r>
-        <w:rPr>
-          <w:lang w:val="ca-ES"/>
-        </w:rPr>
-        <w:t>tablets</w:t>
-      </w:r>
-      <w:proofErr w:type="spellEnd"/>
-      <w:r>
-        <w:rPr>
-          <w:lang w:val="ca-ES"/>
-        </w:rPr>
-        <w:t>, portàtils, etc. D'aquesta forma també es desenvolupa el sistema per poder fitxar des de casa a l'hora de realitzar teletreball, ja que amb l'anterior només podia ser de fo</w:t>
+        <w:lastRenderedPageBreak/>
+        <w:t>desenvolupar un nou sistema on totes les persones puguin fitxar sense problemes, tant des de dispositius com els seus orinadors del treball, mòbils, tablets, portàtils, etc. D'aquesta forma també es desenvolupa el sistema per poder fitxar des de casa a l'hora de realitzar teletreball, ja que amb l'anterior només podia ser de fo</w:t>
       </w:r>
       <w:r>
         <w:rPr>
@@ -2791,49 +627,7 @@
         <w:rPr>
           <w:lang w:val="ca-ES"/>
         </w:rPr>
-        <w:t xml:space="preserve">Abans de la COVID-19 s'utilitzava una empremta digital per poder fitxar, just a l'entrada de l'edifici. Actualment això està sense utilitzar-se per les mesures de protecció i les restriccions, s'ha rescatat un anterior sistema de fa més de deu anys, funciona a través del programari Microsoft Access i no té cap mena de validació a base de dades amb un </w:t>
-      </w:r>
-      <w:proofErr w:type="spellStart"/>
-      <w:r>
-        <w:rPr>
-          <w:lang w:val="ca-ES"/>
-        </w:rPr>
-        <w:t>Backend</w:t>
-      </w:r>
-      <w:proofErr w:type="spellEnd"/>
-      <w:r>
-        <w:rPr>
-          <w:lang w:val="ca-ES"/>
-        </w:rPr>
-        <w:t xml:space="preserve"> ben format, ni tampoc un </w:t>
-      </w:r>
-      <w:proofErr w:type="spellStart"/>
-      <w:r>
-        <w:rPr>
-          <w:lang w:val="ca-ES"/>
-        </w:rPr>
-        <w:t>Frontend</w:t>
-      </w:r>
-      <w:proofErr w:type="spellEnd"/>
-      <w:r>
-        <w:rPr>
-          <w:lang w:val="ca-ES"/>
-        </w:rPr>
-        <w:t xml:space="preserve"> amb pàgina web o algun sistema </w:t>
-      </w:r>
-      <w:proofErr w:type="spellStart"/>
-      <w:r>
-        <w:rPr>
-          <w:lang w:val="ca-ES"/>
-        </w:rPr>
-        <w:t>aplicatiu</w:t>
-      </w:r>
-      <w:proofErr w:type="spellEnd"/>
-      <w:r>
-        <w:rPr>
-          <w:lang w:val="ca-ES"/>
-        </w:rPr>
-        <w:t>. Cada persona es connecta al servidor principal, obra l'arxiu d'Access i és vàlida automàticament a través de les taules creades en aquest arxiu. Una aplicació obsoleta per a l'any dos mil vint-i-u on s'han de fer futures modificacions, eliminació de l'aplicació Access i utilitzar una nova plataforma des de zero, aquesta serà creada en el projecte i doc</w:t>
+        <w:t>Abans de la COVID-19 s'utilitzava una empremta digital per poder fitxar, just a l'entrada de l'edifici. Actualment això està sense utilitzar-se per les mesures de protecció i les restriccions, s'ha rescatat un anterior sistema de fa més de deu anys, funciona a través del programari Microsoft Access i no té cap mena de validació a base de dades amb un Backend ben format, ni tampoc un Frontend amb pàgina web o algun sistema aplicatiu. Cada persona es connecta al servidor principal, obra l'arxiu d'Access i és vàlida automàticament a través de les taules creades en aquest arxiu. Una aplicació obsoleta per a l'any dos mil vint-i-u on s'han de fer futures modificacions, eliminació de l'aplicació Access i utilitzar una nova plataforma des de zero, aquesta serà creada en el projecte i doc</w:t>
       </w:r>
       <w:r>
         <w:rPr>
@@ -2968,40 +762,15 @@
           <w:color w:val="000000"/>
           <w:lang w:val="ca-ES"/>
         </w:rPr>
-        <w:t xml:space="preserve">Treball </w:t>
-      </w:r>
-      <w:proofErr w:type="spellStart"/>
-      <w:r>
-        <w:rPr>
-          <w:color w:val="000000"/>
-          <w:lang w:val="ca-ES"/>
-        </w:rPr>
-        <w:t>tutoritzat</w:t>
-      </w:r>
-      <w:proofErr w:type="spellEnd"/>
-      <w:r>
-        <w:rPr>
-          <w:color w:val="000000"/>
-          <w:lang w:val="ca-ES"/>
-        </w:rPr>
-        <w:t xml:space="preserve"> per: </w:t>
-      </w:r>
-      <w:r>
-        <w:rPr>
-          <w:color w:val="000000"/>
-          <w:lang w:val="ca-ES"/>
-        </w:rPr>
-        <w:t xml:space="preserve">Marc Talló </w:t>
-      </w:r>
-      <w:proofErr w:type="spellStart"/>
-      <w:r>
-        <w:rPr>
-          <w:color w:val="000000"/>
-          <w:lang w:val="ca-ES"/>
-        </w:rPr>
-        <w:t>Sendra</w:t>
-      </w:r>
-      <w:proofErr w:type="spellEnd"/>
+        <w:t xml:space="preserve">Treball tutoritzat per: </w:t>
+      </w:r>
+      <w:r>
+        <w:rPr>
+          <w:color w:val="000000"/>
+          <w:lang w:val="ca-ES"/>
+        </w:rPr>
+        <w:t>Marc Talló Sendra</w:t>
+      </w:r>
       <w:r>
         <w:rPr>
           <w:color w:val="000000"/>
@@ -3203,21 +972,7 @@
         <w:rPr>
           <w:lang w:val="ca-ES"/>
         </w:rPr>
-        <w:t xml:space="preserve">En aquest segon apartat es desglossa els diferents objectius que s'esperen obtenir en aquest projecte, amb ordre cronològic estaran descrits com a primers, els inicials amb tots els canvis necessaris per a dur a terme la modificació del programari i després trobarem a continuació diferents tipus d'objectius de cara a la creació, adaptació, i </w:t>
-      </w:r>
-      <w:proofErr w:type="spellStart"/>
-      <w:r>
-        <w:rPr>
-          <w:lang w:val="ca-ES"/>
-        </w:rPr>
-        <w:t>reconfiguració</w:t>
-      </w:r>
-      <w:proofErr w:type="spellEnd"/>
-      <w:r>
-        <w:rPr>
-          <w:lang w:val="ca-ES"/>
-        </w:rPr>
-        <w:t xml:space="preserve"> de tot el sistema perquè sigui funci</w:t>
+        <w:t>En aquest segon apartat es desglossa els diferents objectius que s'esperen obtenir en aquest projecte, amb ordre cronològic estaran descrits com a primers, els inicials amb tots els canvis necessaris per a dur a terme la modificació del programari i després trobarem a continuació diferents tipus d'objectius de cara a la creació, adaptació, i reconfiguració de tot el sistema perquè sigui funci</w:t>
       </w:r>
       <w:r>
         <w:rPr>
@@ -3238,35 +993,7 @@
         <w:rPr>
           <w:lang w:val="ca-ES"/>
         </w:rPr>
-        <w:t xml:space="preserve">La idea principal és com ja s'ha comentat reformar el nou sistema de fitxatge per fer-ho </w:t>
-      </w:r>
-      <w:proofErr w:type="spellStart"/>
-      <w:r>
-        <w:rPr>
-          <w:lang w:val="ca-ES"/>
-        </w:rPr>
-        <w:t>responsive</w:t>
-      </w:r>
-      <w:proofErr w:type="spellEnd"/>
-      <w:r>
-        <w:rPr>
-          <w:lang w:val="ca-ES"/>
-        </w:rPr>
-        <w:t xml:space="preserve"> de cara a tots els dispositius i que es pugui realitzar des de qualsevol ubicació, no obstant això és un projecte de cara a un futur llunyà i que tindrà diferents modificacions a través d'un equip al departament d'Infraestructures Tecnològiques, i per tant l'entrega d'aquest serà com la primera versió beta cent per cent funcional i que tots els treballadors la puguin utilitzar. Cara un futur hi haurà possibles modificacions del disseny, l'estil, incorporacions de noves funcionalitats on </w:t>
-      </w:r>
-      <w:proofErr w:type="spellStart"/>
-      <w:r>
-        <w:rPr>
-          <w:lang w:val="ca-ES"/>
-        </w:rPr>
-        <w:t>l'aplicatiu</w:t>
-      </w:r>
-      <w:proofErr w:type="spellEnd"/>
-      <w:r>
-        <w:rPr>
-          <w:lang w:val="ca-ES"/>
-        </w:rPr>
-        <w:t xml:space="preserve"> estarà sempre en constant ús i desenvolupament. A continuació es desglossen els objectius principals per a executar-ho i deixar-ho funcional.</w:t>
+        <w:t>La idea principal és com ja s'ha comentat reformar el nou sistema de fitxatge per fer-ho responsive de cara a tots els dispositius i que es pugui realitzar des de qualsevol ubicació, no obstant això és un projecte de cara a un futur llunyà i que tindrà diferents modificacions a través d'un equip al departament d'Infraestructures Tecnològiques, i per tant l'entrega d'aquest serà com la primera versió beta cent per cent funcional i que tots els treballadors la puguin utilitzar. Cara un futur hi haurà possibles modificacions del disseny, l'estil, incorporacions de noves funcionalitats on l'aplicatiu estarà sempre en constant ús i desenvolupament. A continuació es desglossen els objectius principals per a executar-ho i deixar-ho funcional.</w:t>
       </w:r>
       <w:r>
         <w:rPr>
@@ -3403,23 +1130,7 @@
           <w:color w:val="000000" w:themeColor="text1"/>
           <w:lang w:val="ca-ES"/>
         </w:rPr>
-        <w:t xml:space="preserve">Com a segon objectiu principal es vol recaptar totes les dades de l'actual sistema, si és veritat que no té cap mena de </w:t>
-      </w:r>
-      <w:proofErr w:type="spellStart"/>
-      <w:r>
-        <w:rPr>
-          <w:color w:val="000000" w:themeColor="text1"/>
-          <w:lang w:val="ca-ES"/>
-        </w:rPr>
-        <w:t>backend</w:t>
-      </w:r>
-      <w:proofErr w:type="spellEnd"/>
-      <w:r>
-        <w:rPr>
-          <w:color w:val="000000" w:themeColor="text1"/>
-          <w:lang w:val="ca-ES"/>
-        </w:rPr>
-        <w:t xml:space="preserve"> amb una base de dades solida, però sí que conté Microsoft Access unes taules amb tota la informació dels treballadors i els usuaris. Aquesta informació és molt important que no es perdi, ja que s'haurà d'importar a la nova plataforma, no es pot fer una importació global perquè són sistemes completament diferents, però les dades personals es crearan </w:t>
+        <w:t xml:space="preserve">Com a segon objectiu principal es vol recaptar totes les dades de l'actual sistema, si és veritat que no té cap mena de backend amb una base de dades solida, però sí que conté Microsoft Access unes taules amb tota la informació dels treballadors i els usuaris. Aquesta informació és molt important que no es perdi, ja que s'haurà d'importar a la nova plataforma, no es pot fer una importació global perquè són sistemes completament diferents, però les dades personals es crearan </w:t>
       </w:r>
       <w:r>
         <w:rPr>
@@ -3453,7 +1164,6 @@
         </w:rPr>
         <w:t xml:space="preserve"> </w:t>
       </w:r>
-      <w:proofErr w:type="spellStart"/>
       <w:r>
         <w:rPr>
           <w:color w:val="000000"/>
@@ -3461,7 +1171,6 @@
         </w:rPr>
         <w:t>Presupost</w:t>
       </w:r>
-      <w:proofErr w:type="spellEnd"/>
     </w:p>
     <w:p>
       <w:pPr>
@@ -3510,6 +1219,7 @@
           <w:color w:val="000000" w:themeColor="text1"/>
           <w:lang w:val="ca-ES"/>
         </w:rPr>
+        <w:lastRenderedPageBreak/>
         <w:t>és bastant complex, conté diferents característiques com per exemple: fitxatge, registre de jornada, vacances, informes, etc. Aquest mateix s'ha de contractar a una empresa externa, per trobar-ho està a l'enllaç [3] de la bibliografia</w:t>
       </w:r>
       <w:r>
@@ -3551,7 +1261,6 @@
         </w:rPr>
         <w:t xml:space="preserve"> </w:t>
       </w:r>
-      <w:proofErr w:type="spellStart"/>
       <w:r>
         <w:rPr>
           <w:color w:val="000000"/>
@@ -3559,7 +1268,6 @@
         </w:rPr>
         <w:t>Reunio</w:t>
       </w:r>
-      <w:proofErr w:type="spellEnd"/>
       <w:r>
         <w:rPr>
           <w:color w:val="000000"/>
@@ -3590,23 +1298,7 @@
           <w:color w:val="000000" w:themeColor="text1"/>
           <w:lang w:val="ca-ES"/>
         </w:rPr>
-        <w:t xml:space="preserve">Ja que no hi ha cap mena de client que demana el projecte, aquest mateix està simulat de manera que el client principal és la direcció general FUNDIT a </w:t>
-      </w:r>
-      <w:proofErr w:type="spellStart"/>
-      <w:r>
-        <w:rPr>
-          <w:color w:val="000000" w:themeColor="text1"/>
-          <w:lang w:val="ca-ES"/>
-        </w:rPr>
-        <w:t>ESDi</w:t>
-      </w:r>
-      <w:proofErr w:type="spellEnd"/>
-      <w:r>
-        <w:rPr>
-          <w:color w:val="000000" w:themeColor="text1"/>
-          <w:lang w:val="ca-ES"/>
-        </w:rPr>
-        <w:t>. Es planificaran unes reunions abans del desenvolupament per a veure quines són les necessitats del nou sis-tema i saber quins són els requisits principals que necessita el nostre client</w:t>
+        <w:t>Ja que no hi ha cap mena de client que demana el projecte, aquest mateix està simulat de manera que el client principal és la direcció general FUNDIT a ESDi. Es planificaran unes reunions abans del desenvolupament per a veure quines són les necessitats del nou sis-tema i saber quins són els requisits principals que necessita el nostre client</w:t>
       </w:r>
       <w:r>
         <w:rPr>
@@ -3769,27 +1461,7 @@
           <w:color w:val="000000"/>
           <w:lang w:val="ca-ES"/>
         </w:rPr>
-        <w:t xml:space="preserve">Desenvolupament del </w:t>
-      </w:r>
-      <w:proofErr w:type="spellStart"/>
-      <w:r>
-        <w:rPr>
-          <w:b/>
-          <w:bCs/>
-          <w:color w:val="000000"/>
-          <w:lang w:val="ca-ES"/>
-        </w:rPr>
-        <w:t>Backend</w:t>
-      </w:r>
-      <w:proofErr w:type="spellEnd"/>
-      <w:r>
-        <w:rPr>
-          <w:b/>
-          <w:bCs/>
-          <w:color w:val="000000"/>
-          <w:lang w:val="ca-ES"/>
-        </w:rPr>
-        <w:t>:</w:t>
+        <w:t>Desenvolupament del Backend:</w:t>
       </w:r>
       <w:r>
         <w:rPr>
@@ -3803,23 +1475,7 @@
           <w:color w:val="000000"/>
           <w:lang w:val="ca-ES"/>
         </w:rPr>
-        <w:t xml:space="preserve">s'ha de crear tota l'estructura, ja que l'actual no té cap mena de sistema Oracle o </w:t>
-      </w:r>
-      <w:proofErr w:type="spellStart"/>
-      <w:r>
-        <w:rPr>
-          <w:color w:val="000000"/>
-          <w:lang w:val="ca-ES"/>
-        </w:rPr>
-        <w:t>MongoDB</w:t>
-      </w:r>
-      <w:proofErr w:type="spellEnd"/>
-      <w:r>
-        <w:rPr>
-          <w:color w:val="000000"/>
-          <w:lang w:val="ca-ES"/>
-        </w:rPr>
-        <w:t xml:space="preserve"> per a les taules i les relacions entre elles. Si és veritat conté taules amb Access, però no són compatibles amb una pàgina web</w:t>
+        <w:t>s'ha de crear tota l'estructura, ja que l'actual no té cap mena de sistema Oracle o MongoDB per a les taules i les relacions entre elles. Si és veritat conté taules amb Access, però no són compatibles amb una pàgina web</w:t>
       </w:r>
       <w:r>
         <w:rPr>
@@ -3851,27 +1507,7 @@
           <w:color w:val="000000"/>
           <w:lang w:val="ca-ES"/>
         </w:rPr>
-        <w:t xml:space="preserve">Desenvolupament del </w:t>
-      </w:r>
-      <w:proofErr w:type="spellStart"/>
-      <w:r>
-        <w:rPr>
-          <w:b/>
-          <w:bCs/>
-          <w:color w:val="000000"/>
-          <w:lang w:val="ca-ES"/>
-        </w:rPr>
-        <w:t>Frontend</w:t>
-      </w:r>
-      <w:proofErr w:type="spellEnd"/>
-      <w:r>
-        <w:rPr>
-          <w:b/>
-          <w:bCs/>
-          <w:color w:val="000000"/>
-          <w:lang w:val="ca-ES"/>
-        </w:rPr>
-        <w:t>:</w:t>
+        <w:t>Desenvolupament del Frontend:</w:t>
       </w:r>
       <w:r>
         <w:rPr>
@@ -3885,39 +1521,7 @@
           <w:color w:val="000000"/>
           <w:lang w:val="ca-ES"/>
         </w:rPr>
-        <w:t xml:space="preserve">l'actual sistema és un </w:t>
-      </w:r>
-      <w:proofErr w:type="spellStart"/>
-      <w:r>
-        <w:rPr>
-          <w:color w:val="000000"/>
-          <w:lang w:val="ca-ES"/>
-        </w:rPr>
-        <w:t>aplicatiu</w:t>
-      </w:r>
-      <w:proofErr w:type="spellEnd"/>
-      <w:r>
-        <w:rPr>
-          <w:color w:val="000000"/>
-          <w:lang w:val="ca-ES"/>
-        </w:rPr>
-        <w:t xml:space="preserve"> i per tant no està desenvolupat aquest apartat, s'hauran de fer diferents tipus de dissenys, prototips, </w:t>
-      </w:r>
-      <w:proofErr w:type="spellStart"/>
-      <w:r>
-        <w:rPr>
-          <w:color w:val="000000"/>
-          <w:lang w:val="ca-ES"/>
-        </w:rPr>
-        <w:t>mockups</w:t>
-      </w:r>
-      <w:proofErr w:type="spellEnd"/>
-      <w:r>
-        <w:rPr>
-          <w:color w:val="000000"/>
-          <w:lang w:val="ca-ES"/>
-        </w:rPr>
-        <w:t>, etc. Per a comprar i obtenir un resultat final d'una pàgina d'inici per mòbils</w:t>
+        <w:t>l'actual sistema és un aplicatiu i per tant no està desenvolupat aquest apartat, s'hauran de fer diferents tipus de dissenys, prototips, mockups, etc. Per a comprar i obtenir un resultat final d'una pàgina d'inici per mòbils</w:t>
       </w:r>
       <w:r>
         <w:rPr>
@@ -3981,55 +1585,7 @@
           <w:color w:val="000000" w:themeColor="text1"/>
           <w:lang w:val="ca-ES"/>
         </w:rPr>
-        <w:t xml:space="preserve">Com a tots els projectes amb un desenvolupament de Software, s'ha de realitzar totes unes proves pertinents per a provar que no hi ha cap error, tant de cara a l'usuari com de forma interna en el nostre codi. Hi haurà tant unes proves de casos de test, com a un </w:t>
-      </w:r>
-      <w:proofErr w:type="spellStart"/>
-      <w:r>
-        <w:rPr>
-          <w:color w:val="000000" w:themeColor="text1"/>
-          <w:lang w:val="ca-ES"/>
-        </w:rPr>
-        <w:t>explotaroty</w:t>
-      </w:r>
-      <w:proofErr w:type="spellEnd"/>
-      <w:r>
-        <w:rPr>
-          <w:color w:val="000000" w:themeColor="text1"/>
-          <w:lang w:val="ca-ES"/>
-        </w:rPr>
-        <w:t xml:space="preserve"> </w:t>
-      </w:r>
-      <w:proofErr w:type="spellStart"/>
-      <w:r>
-        <w:rPr>
-          <w:color w:val="000000" w:themeColor="text1"/>
-          <w:lang w:val="ca-ES"/>
-        </w:rPr>
-        <w:t>testing</w:t>
-      </w:r>
-      <w:proofErr w:type="spellEnd"/>
-      <w:r>
-        <w:rPr>
-          <w:color w:val="000000" w:themeColor="text1"/>
-          <w:lang w:val="ca-ES"/>
-        </w:rPr>
-        <w:t xml:space="preserve"> i les proves necessaris al codi com per exemple les de caixa blanca, caixa negra, </w:t>
-      </w:r>
-      <w:proofErr w:type="spellStart"/>
-      <w:r>
-        <w:rPr>
-          <w:color w:val="000000" w:themeColor="text1"/>
-          <w:lang w:val="ca-ES"/>
-        </w:rPr>
-        <w:t>mockobjects</w:t>
-      </w:r>
-      <w:proofErr w:type="spellEnd"/>
-      <w:r>
-        <w:rPr>
-          <w:color w:val="000000" w:themeColor="text1"/>
-          <w:lang w:val="ca-ES"/>
-        </w:rPr>
-        <w:t>, les proves d'unitats, automatització, etc</w:t>
+        <w:t>Com a tots els projectes amb un desenvolupament de Software, s'ha de realitzar totes unes proves pertinents per a provar que no hi ha cap error, tant de cara a l'usuari com de forma interna en el nostre codi. Hi haurà tant unes proves de casos de test, com a un explotaroty testing i les proves necessaris al codi com per exemple les de caixa blanca, caixa negra, mockobjects, les proves d'unitats, automatització, etc</w:t>
       </w:r>
       <w:r>
         <w:rPr>
@@ -4096,21 +1652,12 @@
         </w:rPr>
         <w:t xml:space="preserve"> </w:t>
       </w:r>
-      <w:proofErr w:type="spellStart"/>
-      <w:r>
-        <w:rPr>
-          <w:color w:val="000000"/>
-          <w:lang w:val="ca-ES"/>
-        </w:rPr>
-        <w:t>Reunio</w:t>
-      </w:r>
-      <w:proofErr w:type="spellEnd"/>
-      <w:r>
-        <w:rPr>
-          <w:color w:val="000000"/>
-          <w:lang w:val="ca-ES"/>
-        </w:rPr>
-        <w:t xml:space="preserve"> final amb direcció</w:t>
+      <w:r>
+        <w:rPr>
+          <w:color w:val="000000"/>
+          <w:lang w:val="ca-ES"/>
+        </w:rPr>
+        <w:t>Reunio final amb direcció</w:t>
       </w:r>
     </w:p>
     <w:p>
@@ -4199,39 +1746,7 @@
           <w:color w:val="000000"/>
           <w:lang w:val="ca-ES"/>
         </w:rPr>
-        <w:t xml:space="preserve">Gairebé últim objectiu d'aquest informe, centrat en l'execució final del sistema de fixatge. Requereix la utilització d'un </w:t>
-      </w:r>
-      <w:proofErr w:type="spellStart"/>
-      <w:r>
-        <w:rPr>
-          <w:color w:val="000000"/>
-          <w:lang w:val="ca-ES"/>
-        </w:rPr>
-        <w:t>hosting</w:t>
-      </w:r>
-      <w:proofErr w:type="spellEnd"/>
-      <w:r>
-        <w:rPr>
-          <w:color w:val="000000"/>
-          <w:lang w:val="ca-ES"/>
-        </w:rPr>
-        <w:t xml:space="preserve"> per a pujar la pàgina web, importar les bases de dades utilitzades de forma local al </w:t>
-      </w:r>
-      <w:proofErr w:type="spellStart"/>
-      <w:r>
-        <w:rPr>
-          <w:color w:val="000000"/>
-          <w:lang w:val="ca-ES"/>
-        </w:rPr>
-        <w:t>hosting</w:t>
-      </w:r>
-      <w:proofErr w:type="spellEnd"/>
-      <w:r>
-        <w:rPr>
-          <w:color w:val="000000"/>
-          <w:lang w:val="ca-ES"/>
-        </w:rPr>
-        <w:t xml:space="preserve"> i realitzar un parell de proves amb els treballadors finals. Aquest apartat consta de dues parts principals</w:t>
+        <w:t>Gairebé últim objectiu d'aquest informe, centrat en l'execució final del sistema de fixatge. Requereix la utilització d'un hosting per a pujar la pàgina web, importar les bases de dades utilitzades de forma local al hosting i realitzar un parell de proves amb els treballadors finals. Aquest apartat consta de dues parts principals</w:t>
       </w:r>
       <w:r>
         <w:rPr>
@@ -4418,23 +1933,39 @@
           <w:color w:val="000000"/>
           <w:lang w:val="ca-ES"/>
         </w:rPr>
-        <w:t xml:space="preserve">Diagrama de </w:t>
-      </w:r>
-      <w:proofErr w:type="spellStart"/>
-      <w:r>
-        <w:rPr>
-          <w:color w:val="000000"/>
-          <w:lang w:val="ca-ES"/>
-        </w:rPr>
-        <w:t>gantt</w:t>
-      </w:r>
-      <w:proofErr w:type="spellEnd"/>
-      <w:r>
-        <w:rPr>
-          <w:color w:val="000000"/>
-          <w:lang w:val="ca-ES"/>
-        </w:rPr>
-        <w:t>.</w:t>
+        <w:t>Diagrama de gantt.</w:t>
+      </w:r>
+    </w:p>
+    <w:p>
+      <w:pPr>
+        <w:pStyle w:val="Ttulo2"/>
+        <w:spacing w:line="240" w:lineRule="auto"/>
+        <w:ind w:left="0" w:firstLine="0"/>
+        <w:rPr>
+          <w:color w:val="000000"/>
+          <w:lang w:val="ca-ES"/>
+        </w:rPr>
+      </w:pPr>
+      <w:r>
+        <w:rPr>
+          <w:color w:val="000000"/>
+          <w:lang w:val="ca-ES"/>
+        </w:rPr>
+        <w:t>3.1</w:t>
+      </w:r>
+      <w:r>
+        <w:rPr>
+          <w:color w:val="000000"/>
+          <w:lang w:val="ca-ES"/>
+        </w:rPr>
+        <w:t xml:space="preserve"> </w:t>
+      </w:r>
+      <w:r>
+        <w:rPr>
+          <w:color w:val="000000"/>
+          <w:lang w:val="ca-ES"/>
+        </w:rPr>
+        <w:t>Diagrama de Gantt</w:t>
       </w:r>
     </w:p>
     <w:p>
@@ -4443,6 +1974,98 @@
         <w:spacing w:line="240" w:lineRule="auto"/>
         <w:ind w:firstLine="0"/>
         <w:rPr>
+          <w:color w:val="000000" w:themeColor="text1"/>
+          <w:lang w:val="ca-ES"/>
+        </w:rPr>
+      </w:pPr>
+      <w:r>
+        <w:rPr>
+          <w:color w:val="000000" w:themeColor="text1"/>
+          <w:lang w:val="ca-ES"/>
+        </w:rPr>
+        <w:t xml:space="preserve">Tal </w:t>
+      </w:r>
+    </w:p>
+    <w:p>
+      <w:pPr>
+        <w:pStyle w:val="Ttulo2"/>
+        <w:spacing w:line="240" w:lineRule="auto"/>
+        <w:ind w:left="0" w:firstLine="0"/>
+        <w:rPr>
+          <w:color w:val="000000"/>
+          <w:lang w:val="ca-ES"/>
+        </w:rPr>
+      </w:pPr>
+      <w:r>
+        <w:rPr>
+          <w:color w:val="000000"/>
+          <w:lang w:val="ca-ES"/>
+        </w:rPr>
+        <w:t>3.2</w:t>
+      </w:r>
+      <w:r>
+        <w:rPr>
+          <w:color w:val="000000"/>
+          <w:lang w:val="ca-ES"/>
+        </w:rPr>
+        <w:t xml:space="preserve"> </w:t>
+      </w:r>
+      <w:r>
+        <w:rPr>
+          <w:color w:val="000000"/>
+          <w:lang w:val="ca-ES"/>
+        </w:rPr>
+        <w:t>Metodologia de treball</w:t>
+      </w:r>
+    </w:p>
+    <w:p>
+      <w:pPr>
+        <w:pStyle w:val="PARAGRAPH"/>
+        <w:spacing w:line="240" w:lineRule="auto"/>
+        <w:ind w:firstLine="0"/>
+        <w:rPr>
+          <w:color w:val="000000"/>
+          <w:lang w:val="ca-ES"/>
+        </w:rPr>
+      </w:pPr>
+      <w:r>
+        <w:rPr>
+          <w:color w:val="000000" w:themeColor="text1"/>
+          <w:lang w:val="ca-ES"/>
+        </w:rPr>
+        <w:t xml:space="preserve">Tal </w:t>
+      </w:r>
+      <w:bookmarkStart w:id="0" w:name="_GoBack"/>
+      <w:bookmarkEnd w:id="0"/>
+    </w:p>
+    <w:p>
+      <w:pPr>
+        <w:pStyle w:val="PARAGRAPH"/>
+        <w:spacing w:line="240" w:lineRule="auto"/>
+        <w:ind w:firstLine="284"/>
+        <w:rPr>
+          <w:color w:val="000000"/>
+          <w:lang w:val="ca-ES"/>
+        </w:rPr>
+      </w:pPr>
+    </w:p>
+    <w:p>
+      <w:pPr>
+        <w:pStyle w:val="PARAGRAPH"/>
+        <w:spacing w:line="240" w:lineRule="auto"/>
+        <w:ind w:firstLine="0"/>
+        <w:rPr>
+          <w:color w:val="000000"/>
+          <w:lang w:val="ca-ES"/>
+        </w:rPr>
+      </w:pPr>
+    </w:p>
+    <w:p>
+      <w:pPr>
+        <w:pStyle w:val="PARAGRAPH"/>
+        <w:spacing w:line="240" w:lineRule="auto"/>
+        <w:ind w:firstLine="0"/>
+        <w:rPr>
           <w:color w:val="000000"/>
           <w:lang w:val="ca-ES"/>
         </w:rPr>
@@ -4539,7 +2162,15 @@
           <w:color w:val="000000" w:themeColor="text1"/>
           <w:lang w:val="ca-ES"/>
         </w:rPr>
-        <w:t xml:space="preserve">..... .... .... .......... ...... ........ ...... ..... ...... ..... ..... .... .......... ...... ........ ............ ........ ...... ..... ...... ..... ..... .... .... .......... ...... ........ ...... ..... ...... ..... ..... .... .... .......... ...... ........ ...... ..... ...... ..... ..... .... ........ ...... </w:t>
+        <w:t xml:space="preserve">..... .... .... .......... ...... ........ ...... ..... ...... ..... ..... .... .......... ...... ........ ............ ........ ...... ..... ...... ..... ..... .... .... .......... ...... ........ </w:t>
+      </w:r>
+      <w:r>
+        <w:rPr>
+          <w:color w:val="000000" w:themeColor="text1"/>
+          <w:lang w:val="ca-ES"/>
+        </w:rPr>
+        <w:lastRenderedPageBreak/>
+        <w:t xml:space="preserve">...... ..... ...... ..... ..... .... .... .......... ...... ........ ...... ..... ...... ..... ..... .... ........ ...... </w:t>
       </w:r>
       <w:r>
         <w:rPr>
@@ -4588,7 +2219,6 @@
           <w:lang w:val="ca-ES"/>
         </w:rPr>
       </w:pPr>
-      <w:proofErr w:type="spellStart"/>
       <w:r>
         <w:rPr>
           <w:color w:val="000000"/>
@@ -4596,97 +2226,7 @@
           <w:szCs w:val="16"/>
           <w:lang w:val="ca-ES"/>
         </w:rPr>
-        <w:t>FactorialBlog</w:t>
-      </w:r>
-      <w:proofErr w:type="spellEnd"/>
-      <w:r>
-        <w:rPr>
-          <w:color w:val="000000"/>
-          <w:sz w:val="16"/>
-          <w:szCs w:val="16"/>
-          <w:lang w:val="ca-ES"/>
-        </w:rPr>
-        <w:t xml:space="preserve"> “</w:t>
-      </w:r>
-      <w:proofErr w:type="spellStart"/>
-      <w:r>
-        <w:rPr>
-          <w:color w:val="000000"/>
-          <w:sz w:val="16"/>
-          <w:szCs w:val="16"/>
-          <w:lang w:val="ca-ES"/>
-        </w:rPr>
-        <w:t>Conoce</w:t>
-      </w:r>
-      <w:proofErr w:type="spellEnd"/>
-      <w:r>
-        <w:rPr>
-          <w:color w:val="000000"/>
-          <w:sz w:val="16"/>
-          <w:szCs w:val="16"/>
-          <w:lang w:val="ca-ES"/>
-        </w:rPr>
-        <w:t xml:space="preserve"> </w:t>
-      </w:r>
-      <w:proofErr w:type="spellStart"/>
-      <w:r>
-        <w:rPr>
-          <w:color w:val="000000"/>
-          <w:sz w:val="16"/>
-          <w:szCs w:val="16"/>
-          <w:lang w:val="ca-ES"/>
-        </w:rPr>
-        <w:t>todo</w:t>
-      </w:r>
-      <w:proofErr w:type="spellEnd"/>
-      <w:r>
-        <w:rPr>
-          <w:color w:val="000000"/>
-          <w:sz w:val="16"/>
-          <w:szCs w:val="16"/>
-          <w:lang w:val="ca-ES"/>
-        </w:rPr>
-        <w:t xml:space="preserve"> sobre la </w:t>
-      </w:r>
-      <w:proofErr w:type="spellStart"/>
-      <w:r>
-        <w:rPr>
-          <w:color w:val="000000"/>
-          <w:sz w:val="16"/>
-          <w:szCs w:val="16"/>
-          <w:lang w:val="ca-ES"/>
-        </w:rPr>
-        <w:t>ley</w:t>
-      </w:r>
-      <w:proofErr w:type="spellEnd"/>
-      <w:r>
-        <w:rPr>
-          <w:color w:val="000000"/>
-          <w:sz w:val="16"/>
-          <w:szCs w:val="16"/>
-          <w:lang w:val="ca-ES"/>
-        </w:rPr>
-        <w:t xml:space="preserve"> del control </w:t>
-      </w:r>
-      <w:proofErr w:type="spellStart"/>
-      <w:r>
-        <w:rPr>
-          <w:color w:val="000000"/>
-          <w:sz w:val="16"/>
-          <w:szCs w:val="16"/>
-          <w:lang w:val="ca-ES"/>
-        </w:rPr>
-        <w:t>horario</w:t>
-      </w:r>
-      <w:proofErr w:type="spellEnd"/>
-      <w:r>
-        <w:rPr>
-          <w:color w:val="000000"/>
-          <w:sz w:val="16"/>
-          <w:szCs w:val="16"/>
-          <w:lang w:val="ca-ES"/>
-        </w:rPr>
-        <w:t xml:space="preserve"> para </w:t>
+        <w:t xml:space="preserve">FactorialBlog “Conoce todo sobre la ley del control horario para </w:t>
       </w:r>
       <w:r>
         <w:rPr>
@@ -4765,105 +2305,15 @@
           <w:sz w:val="16"/>
           <w:lang w:val="ca-ES"/>
         </w:rPr>
-        <w:t xml:space="preserve">Agencia Estatal </w:t>
-      </w:r>
-      <w:proofErr w:type="spellStart"/>
+        <w:t>Agencia Estatal Boletín Oficial del Estado</w:t>
+      </w:r>
       <w:r>
         <w:rPr>
           <w:color w:val="000000"/>
           <w:sz w:val="16"/>
           <w:lang w:val="ca-ES"/>
         </w:rPr>
-        <w:t>Boletín</w:t>
-      </w:r>
-      <w:proofErr w:type="spellEnd"/>
-      <w:r>
-        <w:rPr>
-          <w:color w:val="000000"/>
-          <w:sz w:val="16"/>
-          <w:lang w:val="ca-ES"/>
-        </w:rPr>
-        <w:t xml:space="preserve"> Oficial del Estado</w:t>
-      </w:r>
-      <w:r>
-        <w:rPr>
-          <w:color w:val="000000"/>
-          <w:sz w:val="16"/>
-          <w:lang w:val="ca-ES"/>
-        </w:rPr>
-        <w:t xml:space="preserve"> “</w:t>
-      </w:r>
-      <w:proofErr w:type="spellStart"/>
-      <w:r>
-        <w:rPr>
-          <w:color w:val="000000"/>
-          <w:sz w:val="16"/>
-          <w:lang w:val="ca-ES"/>
-        </w:rPr>
-        <w:t>Resolución</w:t>
-      </w:r>
-      <w:proofErr w:type="spellEnd"/>
-      <w:r>
-        <w:rPr>
-          <w:color w:val="000000"/>
-          <w:sz w:val="16"/>
-          <w:lang w:val="ca-ES"/>
-        </w:rPr>
-        <w:t xml:space="preserve"> de 28 de </w:t>
-      </w:r>
-      <w:proofErr w:type="spellStart"/>
-      <w:r>
-        <w:rPr>
-          <w:color w:val="000000"/>
-          <w:sz w:val="16"/>
-          <w:lang w:val="ca-ES"/>
-        </w:rPr>
-        <w:t>febrero</w:t>
-      </w:r>
-      <w:proofErr w:type="spellEnd"/>
-      <w:r>
-        <w:rPr>
-          <w:color w:val="000000"/>
-          <w:sz w:val="16"/>
-          <w:lang w:val="ca-ES"/>
-        </w:rPr>
-        <w:t xml:space="preserve"> de 2019, instruccions sobre jornada y </w:t>
-      </w:r>
-      <w:proofErr w:type="spellStart"/>
-      <w:r>
-        <w:rPr>
-          <w:color w:val="000000"/>
-          <w:sz w:val="16"/>
-          <w:lang w:val="ca-ES"/>
-        </w:rPr>
-        <w:t>horarios</w:t>
-      </w:r>
-      <w:proofErr w:type="spellEnd"/>
-      <w:r>
-        <w:rPr>
-          <w:color w:val="000000"/>
-          <w:sz w:val="16"/>
-          <w:lang w:val="ca-ES"/>
-        </w:rPr>
-        <w:t xml:space="preserve"> de </w:t>
-      </w:r>
-      <w:proofErr w:type="spellStart"/>
-      <w:r>
-        <w:rPr>
-          <w:color w:val="000000"/>
-          <w:sz w:val="16"/>
-          <w:lang w:val="ca-ES"/>
-        </w:rPr>
-        <w:t>trabajo</w:t>
-      </w:r>
-      <w:proofErr w:type="spellEnd"/>
-      <w:r>
-        <w:rPr>
-          <w:color w:val="000000"/>
-          <w:sz w:val="16"/>
-          <w:lang w:val="ca-ES"/>
-        </w:rPr>
-        <w:t xml:space="preserve">.” 2019. [consultat 02/03/2021]. Disponible a Internet:  </w:t>
+        <w:t xml:space="preserve"> “Resolución de 28 de febrero de 2019, instruccions sobre jornada y horarios de trabajo.” 2019. [consultat 02/03/2021]. Disponible a Internet:  </w:t>
       </w:r>
       <w:r>
         <w:rPr>
@@ -4912,43 +2362,7 @@
           <w:sz w:val="16"/>
           <w:lang w:val="ca-ES"/>
         </w:rPr>
-        <w:t>Time Box “</w:t>
-      </w:r>
-      <w:proofErr w:type="spellStart"/>
-      <w:r>
-        <w:rPr>
-          <w:color w:val="000000"/>
-          <w:sz w:val="16"/>
-          <w:lang w:val="ca-ES"/>
-        </w:rPr>
-        <w:t>by</w:t>
-      </w:r>
-      <w:proofErr w:type="spellEnd"/>
-      <w:r>
-        <w:rPr>
-          <w:color w:val="000000"/>
-          <w:sz w:val="16"/>
-          <w:lang w:val="ca-ES"/>
-        </w:rPr>
-        <w:t xml:space="preserve"> </w:t>
-      </w:r>
-      <w:proofErr w:type="spellStart"/>
-      <w:r>
-        <w:rPr>
-          <w:color w:val="000000"/>
-          <w:sz w:val="16"/>
-          <w:lang w:val="ca-ES"/>
-        </w:rPr>
-        <w:t>anunzia</w:t>
-      </w:r>
-      <w:proofErr w:type="spellEnd"/>
-      <w:r>
-        <w:rPr>
-          <w:color w:val="000000"/>
-          <w:sz w:val="16"/>
-          <w:lang w:val="ca-ES"/>
-        </w:rPr>
-        <w:t xml:space="preserve">_”. 2021. [consultat 05/03/2021]. Disponible a Internet: </w:t>
+        <w:t xml:space="preserve">Time Box “by anunzia_”. 2021. [consultat 05/03/2021]. Disponible a Internet: </w:t>
       </w:r>
       <w:hyperlink r:id="rId16" w:history="1">
         <w:r>
@@ -5377,7 +2791,7 @@
 </file>
 
 <file path=word/endnotes.xml><?xml version="1.0" encoding="utf-8"?>
-<w:endnotes xmlns:wpc="http://schemas.microsoft.com/office/word/2010/wordprocessingCanvas" xmlns:cx="http://schemas.microsoft.com/office/drawing/2014/chartex" xmlns:cx1="http://schemas.microsoft.com/office/drawing/2015/9/8/chartex" xmlns:cx2="http://schemas.microsoft.com/office/drawing/2015/10/21/chartex" xmlns:cx3="http://schemas.microsoft.com/office/drawing/2016/5/9/chartex" xmlns:cx4="http://schemas.microsoft.com/office/drawing/2016/5/10/chartex" xmlns:cx5="http://schemas.microsoft.com/office/drawing/2016/5/11/chartex" xmlns:cx6="http://schemas.microsoft.com/office/drawing/2016/5/12/chartex" xmlns:cx7="http://schemas.microsoft.com/office/drawing/2016/5/13/chartex" xmlns:cx8="http://schemas.microsoft.com/office/drawing/2016/5/14/chartex" xmlns:mc="http://schemas.openxmlformats.org/markup-compatibility/2006" xmlns:aink="http://schemas.microsoft.com/office/drawing/2016/ink" xmlns:am3d="http://schemas.microsoft.com/office/drawing/2017/model3d" xmlns:o="urn:schemas-microsoft-com:office:office" xmlns:r="http://schemas.openxmlformats.org/officeDocument/2006/relationships" xmlns:m="http://schemas.openxmlformats.org/officeDocument/2006/math" xmlns:v="urn:schemas-microsoft-com:vml" xmlns:wp14="http://schemas.microsoft.com/office/word/2010/wordprocessingDrawing" xmlns:wp="http://schemas.openxmlformats.org/drawingml/2006/wordprocessingDrawing" xmlns:w10="urn:schemas-microsoft-com:office:word" xmlns:w="http://schemas.openxmlformats.org/wordprocessingml/2006/main" xmlns:w14="http://schemas.microsoft.com/office/word/2010/wordml" xmlns:w15="http://schemas.microsoft.com/office/word/2012/wordml" xmlns:w16cex="http://schemas.microsoft.com/office/word/2018/wordml/cex" xmlns:w16cid="http://schemas.microsoft.com/office/word/2016/wordml/cid" xmlns:w16="http://schemas.microsoft.com/office/word/2018/wordml" xmlns:w16se="http://schemas.microsoft.com/office/word/2015/wordml/symex" xmlns:wpg="http://schemas.microsoft.com/office/word/2010/wordprocessingGroup" xmlns:wpi="http://schemas.microsoft.com/office/word/2010/wordprocessingInk" xmlns:wne="http://schemas.microsoft.com/office/word/2006/wordml" xmlns:wps="http://schemas.microsoft.com/office/word/2010/wordprocessingShape" mc:Ignorable="w14 w15 w16se w16cid w16 w16cex wp14">
+<w:endnotes xmlns:wpc="http://schemas.microsoft.com/office/word/2010/wordprocessingCanvas" xmlns:cx="http://schemas.microsoft.com/office/drawing/2014/chartex" xmlns:mc="http://schemas.openxmlformats.org/markup-compatibility/2006" xmlns:o="urn:schemas-microsoft-com:office:office" xmlns:r="http://schemas.openxmlformats.org/officeDocument/2006/relationships" xmlns:m="http://schemas.openxmlformats.org/officeDocument/2006/math" xmlns:v="urn:schemas-microsoft-com:vml" xmlns:wp14="http://schemas.microsoft.com/office/word/2010/wordprocessingDrawing" xmlns:wp="http://schemas.openxmlformats.org/drawingml/2006/wordprocessingDrawing" xmlns:w10="urn:schemas-microsoft-com:office:word" xmlns:w="http://schemas.openxmlformats.org/wordprocessingml/2006/main" xmlns:w14="http://schemas.microsoft.com/office/word/2010/wordml" xmlns:w15="http://schemas.microsoft.com/office/word/2012/wordml" xmlns:w16se="http://schemas.microsoft.com/office/word/2015/wordml/symex" xmlns:wpg="http://schemas.microsoft.com/office/word/2010/wordprocessingGroup" xmlns:wpi="http://schemas.microsoft.com/office/word/2010/wordprocessingInk" xmlns:wne="http://schemas.microsoft.com/office/word/2006/wordml" xmlns:wps="http://schemas.microsoft.com/office/word/2010/wordprocessingShape" mc:Ignorable="w14 w15 w16se wp14">
   <w:endnote w:type="separator" w:id="-1">
     <w:p>
       <w:r>
@@ -5396,7 +2810,7 @@
 </file>
 
 <file path=word/footer1.xml><?xml version="1.0" encoding="utf-8"?>
-<w:ftr xmlns:wpc="http://schemas.microsoft.com/office/word/2010/wordprocessingCanvas" xmlns:cx="http://schemas.microsoft.com/office/drawing/2014/chartex" xmlns:cx1="http://schemas.microsoft.com/office/drawing/2015/9/8/chartex" xmlns:cx2="http://schemas.microsoft.com/office/drawing/2015/10/21/chartex" xmlns:cx3="http://schemas.microsoft.com/office/drawing/2016/5/9/chartex" xmlns:cx4="http://schemas.microsoft.com/office/drawing/2016/5/10/chartex" xmlns:cx5="http://schemas.microsoft.com/office/drawing/2016/5/11/chartex" xmlns:cx6="http://schemas.microsoft.com/office/drawing/2016/5/12/chartex" xmlns:cx7="http://schemas.microsoft.com/office/drawing/2016/5/13/chartex" xmlns:cx8="http://schemas.microsoft.com/office/drawing/2016/5/14/chartex" xmlns:mc="http://schemas.openxmlformats.org/markup-compatibility/2006" xmlns:aink="http://schemas.microsoft.com/office/drawing/2016/ink" xmlns:am3d="http://schemas.microsoft.com/office/drawing/2017/model3d" xmlns:o="urn:schemas-microsoft-com:office:office" xmlns:r="http://schemas.openxmlformats.org/officeDocument/2006/relationships" xmlns:m="http://schemas.openxmlformats.org/officeDocument/2006/math" xmlns:v="urn:schemas-microsoft-com:vml" xmlns:wp14="http://schemas.microsoft.com/office/word/2010/wordprocessingDrawing" xmlns:wp="http://schemas.openxmlformats.org/drawingml/2006/wordprocessingDrawing" xmlns:w10="urn:schemas-microsoft-com:office:word" xmlns:w="http://schemas.openxmlformats.org/wordprocessingml/2006/main" xmlns:w14="http://schemas.microsoft.com/office/word/2010/wordml" xmlns:w15="http://schemas.microsoft.com/office/word/2012/wordml" xmlns:w16cex="http://schemas.microsoft.com/office/word/2018/wordml/cex" xmlns:w16cid="http://schemas.microsoft.com/office/word/2016/wordml/cid" xmlns:w16="http://schemas.microsoft.com/office/word/2018/wordml" xmlns:w16se="http://schemas.microsoft.com/office/word/2015/wordml/symex" xmlns:wpg="http://schemas.microsoft.com/office/word/2010/wordprocessingGroup" xmlns:wpi="http://schemas.microsoft.com/office/word/2010/wordprocessingInk" xmlns:wne="http://schemas.microsoft.com/office/word/2006/wordml" xmlns:wps="http://schemas.microsoft.com/office/word/2010/wordprocessingShape" mc:Ignorable="w14 w15 w16se w16cid w16 w16cex wp14">
+<w:ftr xmlns:wpc="http://schemas.microsoft.com/office/word/2010/wordprocessingCanvas" xmlns:cx="http://schemas.microsoft.com/office/drawing/2014/chartex" xmlns:mc="http://schemas.openxmlformats.org/markup-compatibility/2006" xmlns:o="urn:schemas-microsoft-com:office:office" xmlns:r="http://schemas.openxmlformats.org/officeDocument/2006/relationships" xmlns:m="http://schemas.openxmlformats.org/officeDocument/2006/math" xmlns:v="urn:schemas-microsoft-com:vml" xmlns:wp14="http://schemas.microsoft.com/office/word/2010/wordprocessingDrawing" xmlns:wp="http://schemas.openxmlformats.org/drawingml/2006/wordprocessingDrawing" xmlns:w10="urn:schemas-microsoft-com:office:word" xmlns:w="http://schemas.openxmlformats.org/wordprocessingml/2006/main" xmlns:w14="http://schemas.microsoft.com/office/word/2010/wordml" xmlns:w15="http://schemas.microsoft.com/office/word/2012/wordml" xmlns:w16se="http://schemas.microsoft.com/office/word/2015/wordml/symex" xmlns:wpg="http://schemas.microsoft.com/office/word/2010/wordprocessingGroup" xmlns:wpi="http://schemas.microsoft.com/office/word/2010/wordprocessingInk" xmlns:wne="http://schemas.microsoft.com/office/word/2006/wordml" xmlns:wps="http://schemas.microsoft.com/office/word/2010/wordprocessingShape" mc:Ignorable="w14 w15 w16se wp14">
   <w:p>
     <w:pPr>
       <w:spacing w:line="20" w:lineRule="exact"/>
@@ -5407,7 +2821,7 @@
 </file>
 
 <file path=word/footer2.xml><?xml version="1.0" encoding="utf-8"?>
-<w:ftr xmlns:wpc="http://schemas.microsoft.com/office/word/2010/wordprocessingCanvas" xmlns:cx="http://schemas.microsoft.com/office/drawing/2014/chartex" xmlns:cx1="http://schemas.microsoft.com/office/drawing/2015/9/8/chartex" xmlns:cx2="http://schemas.microsoft.com/office/drawing/2015/10/21/chartex" xmlns:cx3="http://schemas.microsoft.com/office/drawing/2016/5/9/chartex" xmlns:cx4="http://schemas.microsoft.com/office/drawing/2016/5/10/chartex" xmlns:cx5="http://schemas.microsoft.com/office/drawing/2016/5/11/chartex" xmlns:cx6="http://schemas.microsoft.com/office/drawing/2016/5/12/chartex" xmlns:cx7="http://schemas.microsoft.com/office/drawing/2016/5/13/chartex" xmlns:cx8="http://schemas.microsoft.com/office/drawing/2016/5/14/chartex" xmlns:mc="http://schemas.openxmlformats.org/markup-compatibility/2006" xmlns:aink="http://schemas.microsoft.com/office/drawing/2016/ink" xmlns:am3d="http://schemas.microsoft.com/office/drawing/2017/model3d" xmlns:o="urn:schemas-microsoft-com:office:office" xmlns:r="http://schemas.openxmlformats.org/officeDocument/2006/relationships" xmlns:m="http://schemas.openxmlformats.org/officeDocument/2006/math" xmlns:v="urn:schemas-microsoft-com:vml" xmlns:wp14="http://schemas.microsoft.com/office/word/2010/wordprocessingDrawing" xmlns:wp="http://schemas.openxmlformats.org/drawingml/2006/wordprocessingDrawing" xmlns:w10="urn:schemas-microsoft-com:office:word" xmlns:w="http://schemas.openxmlformats.org/wordprocessingml/2006/main" xmlns:w14="http://schemas.microsoft.com/office/word/2010/wordml" xmlns:w15="http://schemas.microsoft.com/office/word/2012/wordml" xmlns:w16cex="http://schemas.microsoft.com/office/word/2018/wordml/cex" xmlns:w16cid="http://schemas.microsoft.com/office/word/2016/wordml/cid" xmlns:w16="http://schemas.microsoft.com/office/word/2018/wordml" xmlns:w16se="http://schemas.microsoft.com/office/word/2015/wordml/symex" xmlns:wpg="http://schemas.microsoft.com/office/word/2010/wordprocessingGroup" xmlns:wpi="http://schemas.microsoft.com/office/word/2010/wordprocessingInk" xmlns:wne="http://schemas.microsoft.com/office/word/2006/wordml" xmlns:wps="http://schemas.microsoft.com/office/word/2010/wordprocessingShape" mc:Ignorable="w14 w15 w16se w16cid w16 w16cex wp14">
+<w:ftr xmlns:wpc="http://schemas.microsoft.com/office/word/2010/wordprocessingCanvas" xmlns:cx="http://schemas.microsoft.com/office/drawing/2014/chartex" xmlns:mc="http://schemas.openxmlformats.org/markup-compatibility/2006" xmlns:o="urn:schemas-microsoft-com:office:office" xmlns:r="http://schemas.openxmlformats.org/officeDocument/2006/relationships" xmlns:m="http://schemas.openxmlformats.org/officeDocument/2006/math" xmlns:v="urn:schemas-microsoft-com:vml" xmlns:wp14="http://schemas.microsoft.com/office/word/2010/wordprocessingDrawing" xmlns:wp="http://schemas.openxmlformats.org/drawingml/2006/wordprocessingDrawing" xmlns:w10="urn:schemas-microsoft-com:office:word" xmlns:w="http://schemas.openxmlformats.org/wordprocessingml/2006/main" xmlns:w14="http://schemas.microsoft.com/office/word/2010/wordml" xmlns:w15="http://schemas.microsoft.com/office/word/2012/wordml" xmlns:w16se="http://schemas.microsoft.com/office/word/2015/wordml/symex" xmlns:wpg="http://schemas.microsoft.com/office/word/2010/wordprocessingGroup" xmlns:wpi="http://schemas.microsoft.com/office/word/2010/wordprocessingInk" xmlns:wne="http://schemas.microsoft.com/office/word/2006/wordml" xmlns:wps="http://schemas.microsoft.com/office/word/2010/wordprocessingShape" mc:Ignorable="w14 w15 w16se wp14">
   <w:p>
     <w:pPr>
       <w:spacing w:line="20" w:lineRule="exact"/>
@@ -5421,7 +2835,7 @@
 </file>
 
 <file path=word/footer3.xml><?xml version="1.0" encoding="utf-8"?>
-<w:ftr xmlns:wpc="http://schemas.microsoft.com/office/word/2010/wordprocessingCanvas" xmlns:cx="http://schemas.microsoft.com/office/drawing/2014/chartex" xmlns:cx1="http://schemas.microsoft.com/office/drawing/2015/9/8/chartex" xmlns:cx2="http://schemas.microsoft.com/office/drawing/2015/10/21/chartex" xmlns:cx3="http://schemas.microsoft.com/office/drawing/2016/5/9/chartex" xmlns:cx4="http://schemas.microsoft.com/office/drawing/2016/5/10/chartex" xmlns:cx5="http://schemas.microsoft.com/office/drawing/2016/5/11/chartex" xmlns:cx6="http://schemas.microsoft.com/office/drawing/2016/5/12/chartex" xmlns:cx7="http://schemas.microsoft.com/office/drawing/2016/5/13/chartex" xmlns:cx8="http://schemas.microsoft.com/office/drawing/2016/5/14/chartex" xmlns:mc="http://schemas.openxmlformats.org/markup-compatibility/2006" xmlns:aink="http://schemas.microsoft.com/office/drawing/2016/ink" xmlns:am3d="http://schemas.microsoft.com/office/drawing/2017/model3d" xmlns:o="urn:schemas-microsoft-com:office:office" xmlns:r="http://schemas.openxmlformats.org/officeDocument/2006/relationships" xmlns:m="http://schemas.openxmlformats.org/officeDocument/2006/math" xmlns:v="urn:schemas-microsoft-com:vml" xmlns:wp14="http://schemas.microsoft.com/office/word/2010/wordprocessingDrawing" xmlns:wp="http://schemas.openxmlformats.org/drawingml/2006/wordprocessingDrawing" xmlns:w10="urn:schemas-microsoft-com:office:word" xmlns:w="http://schemas.openxmlformats.org/wordprocessingml/2006/main" xmlns:w14="http://schemas.microsoft.com/office/word/2010/wordml" xmlns:w15="http://schemas.microsoft.com/office/word/2012/wordml" xmlns:w16cex="http://schemas.microsoft.com/office/word/2018/wordml/cex" xmlns:w16cid="http://schemas.microsoft.com/office/word/2016/wordml/cid" xmlns:w16="http://schemas.microsoft.com/office/word/2018/wordml" xmlns:w16se="http://schemas.microsoft.com/office/word/2015/wordml/symex" xmlns:wpg="http://schemas.microsoft.com/office/word/2010/wordprocessingGroup" xmlns:wpi="http://schemas.microsoft.com/office/word/2010/wordprocessingInk" xmlns:wne="http://schemas.microsoft.com/office/word/2006/wordml" xmlns:wps="http://schemas.microsoft.com/office/word/2010/wordprocessingShape" mc:Ignorable="w14 w15 w16se w16cid w16 w16cex wp14">
+<w:ftr xmlns:wpc="http://schemas.microsoft.com/office/word/2010/wordprocessingCanvas" xmlns:cx="http://schemas.microsoft.com/office/drawing/2014/chartex" xmlns:mc="http://schemas.openxmlformats.org/markup-compatibility/2006" xmlns:o="urn:schemas-microsoft-com:office:office" xmlns:r="http://schemas.openxmlformats.org/officeDocument/2006/relationships" xmlns:m="http://schemas.openxmlformats.org/officeDocument/2006/math" xmlns:v="urn:schemas-microsoft-com:vml" xmlns:wp14="http://schemas.microsoft.com/office/word/2010/wordprocessingDrawing" xmlns:wp="http://schemas.openxmlformats.org/drawingml/2006/wordprocessingDrawing" xmlns:w10="urn:schemas-microsoft-com:office:word" xmlns:w="http://schemas.openxmlformats.org/wordprocessingml/2006/main" xmlns:w14="http://schemas.microsoft.com/office/word/2010/wordml" xmlns:w15="http://schemas.microsoft.com/office/word/2012/wordml" xmlns:w16se="http://schemas.microsoft.com/office/word/2015/wordml/symex" xmlns:wpg="http://schemas.microsoft.com/office/word/2010/wordprocessingGroup" xmlns:wpi="http://schemas.microsoft.com/office/word/2010/wordprocessingInk" xmlns:wne="http://schemas.microsoft.com/office/word/2006/wordml" xmlns:wps="http://schemas.microsoft.com/office/word/2010/wordprocessingShape" mc:Ignorable="w14 w15 w16se wp14">
   <w:p>
     <w:pPr>
       <w:pStyle w:val="Piedepgina"/>
@@ -5433,7 +2847,7 @@
 </file>
 
 <file path=word/footnotes.xml><?xml version="1.0" encoding="utf-8"?>
-<w:footnotes xmlns:wpc="http://schemas.microsoft.com/office/word/2010/wordprocessingCanvas" xmlns:cx="http://schemas.microsoft.com/office/drawing/2014/chartex" xmlns:cx1="http://schemas.microsoft.com/office/drawing/2015/9/8/chartex" xmlns:cx2="http://schemas.microsoft.com/office/drawing/2015/10/21/chartex" xmlns:cx3="http://schemas.microsoft.com/office/drawing/2016/5/9/chartex" xmlns:cx4="http://schemas.microsoft.com/office/drawing/2016/5/10/chartex" xmlns:cx5="http://schemas.microsoft.com/office/drawing/2016/5/11/chartex" xmlns:cx6="http://schemas.microsoft.com/office/drawing/2016/5/12/chartex" xmlns:cx7="http://schemas.microsoft.com/office/drawing/2016/5/13/chartex" xmlns:cx8="http://schemas.microsoft.com/office/drawing/2016/5/14/chartex" xmlns:mc="http://schemas.openxmlformats.org/markup-compatibility/2006" xmlns:aink="http://schemas.microsoft.com/office/drawing/2016/ink" xmlns:am3d="http://schemas.microsoft.com/office/drawing/2017/model3d" xmlns:o="urn:schemas-microsoft-com:office:office" xmlns:r="http://schemas.openxmlformats.org/officeDocument/2006/relationships" xmlns:m="http://schemas.openxmlformats.org/officeDocument/2006/math" xmlns:v="urn:schemas-microsoft-com:vml" xmlns:wp14="http://schemas.microsoft.com/office/word/2010/wordprocessingDrawing" xmlns:wp="http://schemas.openxmlformats.org/drawingml/2006/wordprocessingDrawing" xmlns:w10="urn:schemas-microsoft-com:office:word" xmlns:w="http://schemas.openxmlformats.org/wordprocessingml/2006/main" xmlns:w14="http://schemas.microsoft.com/office/word/2010/wordml" xmlns:w15="http://schemas.microsoft.com/office/word/2012/wordml" xmlns:w16cex="http://schemas.microsoft.com/office/word/2018/wordml/cex" xmlns:w16cid="http://schemas.microsoft.com/office/word/2016/wordml/cid" xmlns:w16="http://schemas.microsoft.com/office/word/2018/wordml" xmlns:w16se="http://schemas.microsoft.com/office/word/2015/wordml/symex" xmlns:wpg="http://schemas.microsoft.com/office/word/2010/wordprocessingGroup" xmlns:wpi="http://schemas.microsoft.com/office/word/2010/wordprocessingInk" xmlns:wne="http://schemas.microsoft.com/office/word/2006/wordml" xmlns:wps="http://schemas.microsoft.com/office/word/2010/wordprocessingShape" mc:Ignorable="w14 w15 w16se w16cid w16 w16cex wp14">
+<w:footnotes xmlns:wpc="http://schemas.microsoft.com/office/word/2010/wordprocessingCanvas" xmlns:cx="http://schemas.microsoft.com/office/drawing/2014/chartex" xmlns:mc="http://schemas.openxmlformats.org/markup-compatibility/2006" xmlns:o="urn:schemas-microsoft-com:office:office" xmlns:r="http://schemas.openxmlformats.org/officeDocument/2006/relationships" xmlns:m="http://schemas.openxmlformats.org/officeDocument/2006/math" xmlns:v="urn:schemas-microsoft-com:vml" xmlns:wp14="http://schemas.microsoft.com/office/word/2010/wordprocessingDrawing" xmlns:wp="http://schemas.openxmlformats.org/drawingml/2006/wordprocessingDrawing" xmlns:w10="urn:schemas-microsoft-com:office:word" xmlns:w="http://schemas.openxmlformats.org/wordprocessingml/2006/main" xmlns:w14="http://schemas.microsoft.com/office/word/2010/wordml" xmlns:w15="http://schemas.microsoft.com/office/word/2012/wordml" xmlns:w16se="http://schemas.microsoft.com/office/word/2015/wordml/symex" xmlns:wpg="http://schemas.microsoft.com/office/word/2010/wordprocessingGroup" xmlns:wpi="http://schemas.microsoft.com/office/word/2010/wordprocessingInk" xmlns:wne="http://schemas.microsoft.com/office/word/2006/wordml" xmlns:wps="http://schemas.microsoft.com/office/word/2010/wordprocessingShape" mc:Ignorable="w14 w15 w16se wp14">
   <w:footnote w:type="separator" w:id="-1">
     <w:p>
       <w:pPr>
@@ -5457,7 +2871,7 @@
 </file>
 
 <file path=word/header1.xml><?xml version="1.0" encoding="utf-8"?>
-<w:hdr xmlns:wpc="http://schemas.microsoft.com/office/word/2010/wordprocessingCanvas" xmlns:cx="http://schemas.microsoft.com/office/drawing/2014/chartex" xmlns:cx1="http://schemas.microsoft.com/office/drawing/2015/9/8/chartex" xmlns:cx2="http://schemas.microsoft.com/office/drawing/2015/10/21/chartex" xmlns:cx3="http://schemas.microsoft.com/office/drawing/2016/5/9/chartex" xmlns:cx4="http://schemas.microsoft.com/office/drawing/2016/5/10/chartex" xmlns:cx5="http://schemas.microsoft.com/office/drawing/2016/5/11/chartex" xmlns:cx6="http://schemas.microsoft.com/office/drawing/2016/5/12/chartex" xmlns:cx7="http://schemas.microsoft.com/office/drawing/2016/5/13/chartex" xmlns:cx8="http://schemas.microsoft.com/office/drawing/2016/5/14/chartex" xmlns:mc="http://schemas.openxmlformats.org/markup-compatibility/2006" xmlns:aink="http://schemas.microsoft.com/office/drawing/2016/ink" xmlns:am3d="http://schemas.microsoft.com/office/drawing/2017/model3d" xmlns:o="urn:schemas-microsoft-com:office:office" xmlns:r="http://schemas.openxmlformats.org/officeDocument/2006/relationships" xmlns:m="http://schemas.openxmlformats.org/officeDocument/2006/math" xmlns:v="urn:schemas-microsoft-com:vml" xmlns:wp14="http://schemas.microsoft.com/office/word/2010/wordprocessingDrawing" xmlns:wp="http://schemas.openxmlformats.org/drawingml/2006/wordprocessingDrawing" xmlns:w10="urn:schemas-microsoft-com:office:word" xmlns:w="http://schemas.openxmlformats.org/wordprocessingml/2006/main" xmlns:w14="http://schemas.microsoft.com/office/word/2010/wordml" xmlns:w15="http://schemas.microsoft.com/office/word/2012/wordml" xmlns:w16cex="http://schemas.microsoft.com/office/word/2018/wordml/cex" xmlns:w16cid="http://schemas.microsoft.com/office/word/2016/wordml/cid" xmlns:w16="http://schemas.microsoft.com/office/word/2018/wordml" xmlns:w16se="http://schemas.microsoft.com/office/word/2015/wordml/symex" xmlns:wpg="http://schemas.microsoft.com/office/word/2010/wordprocessingGroup" xmlns:wpi="http://schemas.microsoft.com/office/word/2010/wordprocessingInk" xmlns:wne="http://schemas.microsoft.com/office/word/2006/wordml" xmlns:wps="http://schemas.microsoft.com/office/word/2010/wordprocessingShape" mc:Ignorable="w14 w15 w16se w16cid w16 w16cex wp14">
+<w:hdr xmlns:wpc="http://schemas.microsoft.com/office/word/2010/wordprocessingCanvas" xmlns:cx="http://schemas.microsoft.com/office/drawing/2014/chartex" xmlns:mc="http://schemas.openxmlformats.org/markup-compatibility/2006" xmlns:o="urn:schemas-microsoft-com:office:office" xmlns:r="http://schemas.openxmlformats.org/officeDocument/2006/relationships" xmlns:m="http://schemas.openxmlformats.org/officeDocument/2006/math" xmlns:v="urn:schemas-microsoft-com:vml" xmlns:wp14="http://schemas.microsoft.com/office/word/2010/wordprocessingDrawing" xmlns:wp="http://schemas.openxmlformats.org/drawingml/2006/wordprocessingDrawing" xmlns:w10="urn:schemas-microsoft-com:office:word" xmlns:w="http://schemas.openxmlformats.org/wordprocessingml/2006/main" xmlns:w14="http://schemas.microsoft.com/office/word/2010/wordml" xmlns:w15="http://schemas.microsoft.com/office/word/2012/wordml" xmlns:w16se="http://schemas.microsoft.com/office/word/2015/wordml/symex" xmlns:wpg="http://schemas.microsoft.com/office/word/2010/wordprocessingGroup" xmlns:wpi="http://schemas.microsoft.com/office/word/2010/wordprocessingInk" xmlns:wne="http://schemas.microsoft.com/office/word/2006/wordml" xmlns:wps="http://schemas.microsoft.com/office/word/2010/wordprocessingShape" mc:Ignorable="w14 w15 w16se wp14">
   <w:p>
     <w:pPr>
       <w:pStyle w:val="Encabezado"/>
@@ -5527,7 +2941,7 @@
 </file>
 
 <file path=word/header2.xml><?xml version="1.0" encoding="utf-8"?>
-<w:hdr xmlns:wpc="http://schemas.microsoft.com/office/word/2010/wordprocessingCanvas" xmlns:cx="http://schemas.microsoft.com/office/drawing/2014/chartex" xmlns:cx1="http://schemas.microsoft.com/office/drawing/2015/9/8/chartex" xmlns:cx2="http://schemas.microsoft.com/office/drawing/2015/10/21/chartex" xmlns:cx3="http://schemas.microsoft.com/office/drawing/2016/5/9/chartex" xmlns:cx4="http://schemas.microsoft.com/office/drawing/2016/5/10/chartex" xmlns:cx5="http://schemas.microsoft.com/office/drawing/2016/5/11/chartex" xmlns:cx6="http://schemas.microsoft.com/office/drawing/2016/5/12/chartex" xmlns:cx7="http://schemas.microsoft.com/office/drawing/2016/5/13/chartex" xmlns:cx8="http://schemas.microsoft.com/office/drawing/2016/5/14/chartex" xmlns:mc="http://schemas.openxmlformats.org/markup-compatibility/2006" xmlns:aink="http://schemas.microsoft.com/office/drawing/2016/ink" xmlns:am3d="http://schemas.microsoft.com/office/drawing/2017/model3d" xmlns:o="urn:schemas-microsoft-com:office:office" xmlns:r="http://schemas.openxmlformats.org/officeDocument/2006/relationships" xmlns:m="http://schemas.openxmlformats.org/officeDocument/2006/math" xmlns:v="urn:schemas-microsoft-com:vml" xmlns:wp14="http://schemas.microsoft.com/office/word/2010/wordprocessingDrawing" xmlns:wp="http://schemas.openxmlformats.org/drawingml/2006/wordprocessingDrawing" xmlns:w10="urn:schemas-microsoft-com:office:word" xmlns:w="http://schemas.openxmlformats.org/wordprocessingml/2006/main" xmlns:w14="http://schemas.microsoft.com/office/word/2010/wordml" xmlns:w15="http://schemas.microsoft.com/office/word/2012/wordml" xmlns:w16cex="http://schemas.microsoft.com/office/word/2018/wordml/cex" xmlns:w16cid="http://schemas.microsoft.com/office/word/2016/wordml/cid" xmlns:w16="http://schemas.microsoft.com/office/word/2018/wordml" xmlns:w16se="http://schemas.microsoft.com/office/word/2015/wordml/symex" xmlns:wpg="http://schemas.microsoft.com/office/word/2010/wordprocessingGroup" xmlns:wpi="http://schemas.microsoft.com/office/word/2010/wordprocessingInk" xmlns:wne="http://schemas.microsoft.com/office/word/2006/wordml" xmlns:wps="http://schemas.microsoft.com/office/word/2010/wordprocessingShape" mc:Ignorable="w14 w15 w16se w16cid w16 w16cex wp14">
+<w:hdr xmlns:wpc="http://schemas.microsoft.com/office/word/2010/wordprocessingCanvas" xmlns:cx="http://schemas.microsoft.com/office/drawing/2014/chartex" xmlns:mc="http://schemas.openxmlformats.org/markup-compatibility/2006" xmlns:o="urn:schemas-microsoft-com:office:office" xmlns:r="http://schemas.openxmlformats.org/officeDocument/2006/relationships" xmlns:m="http://schemas.openxmlformats.org/officeDocument/2006/math" xmlns:v="urn:schemas-microsoft-com:vml" xmlns:wp14="http://schemas.microsoft.com/office/word/2010/wordprocessingDrawing" xmlns:wp="http://schemas.openxmlformats.org/drawingml/2006/wordprocessingDrawing" xmlns:w10="urn:schemas-microsoft-com:office:word" xmlns:w="http://schemas.openxmlformats.org/wordprocessingml/2006/main" xmlns:w14="http://schemas.microsoft.com/office/word/2010/wordml" xmlns:w15="http://schemas.microsoft.com/office/word/2012/wordml" xmlns:w16se="http://schemas.microsoft.com/office/word/2015/wordml/symex" xmlns:wpg="http://schemas.microsoft.com/office/word/2010/wordprocessingGroup" xmlns:wpi="http://schemas.microsoft.com/office/word/2010/wordprocessingInk" xmlns:wne="http://schemas.microsoft.com/office/word/2006/wordml" xmlns:wps="http://schemas.microsoft.com/office/word/2010/wordprocessingShape" mc:Ignorable="w14 w15 w16se wp14">
   <w:p>
     <w:pPr>
       <w:pStyle w:val="Encabezado"/>
@@ -5584,7 +2998,7 @@
 </file>
 
 <file path=word/header3.xml><?xml version="1.0" encoding="utf-8"?>
-<w:hdr xmlns:wpc="http://schemas.microsoft.com/office/word/2010/wordprocessingCanvas" xmlns:cx="http://schemas.microsoft.com/office/drawing/2014/chartex" xmlns:cx1="http://schemas.microsoft.com/office/drawing/2015/9/8/chartex" xmlns:cx2="http://schemas.microsoft.com/office/drawing/2015/10/21/chartex" xmlns:cx3="http://schemas.microsoft.com/office/drawing/2016/5/9/chartex" xmlns:cx4="http://schemas.microsoft.com/office/drawing/2016/5/10/chartex" xmlns:cx5="http://schemas.microsoft.com/office/drawing/2016/5/11/chartex" xmlns:cx6="http://schemas.microsoft.com/office/drawing/2016/5/12/chartex" xmlns:cx7="http://schemas.microsoft.com/office/drawing/2016/5/13/chartex" xmlns:cx8="http://schemas.microsoft.com/office/drawing/2016/5/14/chartex" xmlns:mc="http://schemas.openxmlformats.org/markup-compatibility/2006" xmlns:aink="http://schemas.microsoft.com/office/drawing/2016/ink" xmlns:am3d="http://schemas.microsoft.com/office/drawing/2017/model3d" xmlns:o="urn:schemas-microsoft-com:office:office" xmlns:r="http://schemas.openxmlformats.org/officeDocument/2006/relationships" xmlns:m="http://schemas.openxmlformats.org/officeDocument/2006/math" xmlns:v="urn:schemas-microsoft-com:vml" xmlns:wp14="http://schemas.microsoft.com/office/word/2010/wordprocessingDrawing" xmlns:wp="http://schemas.openxmlformats.org/drawingml/2006/wordprocessingDrawing" xmlns:w10="urn:schemas-microsoft-com:office:word" xmlns:w="http://schemas.openxmlformats.org/wordprocessingml/2006/main" xmlns:w14="http://schemas.microsoft.com/office/word/2010/wordml" xmlns:w15="http://schemas.microsoft.com/office/word/2012/wordml" xmlns:w16cex="http://schemas.microsoft.com/office/word/2018/wordml/cex" xmlns:w16cid="http://schemas.microsoft.com/office/word/2016/wordml/cid" xmlns:w16="http://schemas.microsoft.com/office/word/2018/wordml" xmlns:w16se="http://schemas.microsoft.com/office/word/2015/wordml/symex" xmlns:wpg="http://schemas.microsoft.com/office/word/2010/wordprocessingGroup" xmlns:wpi="http://schemas.microsoft.com/office/word/2010/wordprocessingInk" xmlns:wne="http://schemas.microsoft.com/office/word/2006/wordml" xmlns:wps="http://schemas.microsoft.com/office/word/2010/wordprocessingShape" mc:Ignorable="w14 w15 w16se w16cid w16 w16cex wp14">
+<w:hdr xmlns:wpc="http://schemas.microsoft.com/office/word/2010/wordprocessingCanvas" xmlns:cx="http://schemas.microsoft.com/office/drawing/2014/chartex" xmlns:mc="http://schemas.openxmlformats.org/markup-compatibility/2006" xmlns:o="urn:schemas-microsoft-com:office:office" xmlns:r="http://schemas.openxmlformats.org/officeDocument/2006/relationships" xmlns:m="http://schemas.openxmlformats.org/officeDocument/2006/math" xmlns:v="urn:schemas-microsoft-com:vml" xmlns:wp14="http://schemas.microsoft.com/office/word/2010/wordprocessingDrawing" xmlns:wp="http://schemas.openxmlformats.org/drawingml/2006/wordprocessingDrawing" xmlns:w10="urn:schemas-microsoft-com:office:word" xmlns:w="http://schemas.openxmlformats.org/wordprocessingml/2006/main" xmlns:w14="http://schemas.microsoft.com/office/word/2010/wordml" xmlns:w15="http://schemas.microsoft.com/office/word/2012/wordml" xmlns:w16se="http://schemas.microsoft.com/office/word/2015/wordml/symex" xmlns:wpg="http://schemas.microsoft.com/office/word/2010/wordprocessingGroup" xmlns:wpi="http://schemas.microsoft.com/office/word/2010/wordprocessingInk" xmlns:wne="http://schemas.microsoft.com/office/word/2006/wordml" xmlns:wps="http://schemas.microsoft.com/office/word/2010/wordprocessingShape" mc:Ignorable="w14 w15 w16se wp14">
   <w:p>
     <w:pPr>
       <w:pStyle w:val="Encabezado"/>
@@ -5672,7 +3086,7 @@
 </file>
 
 <file path=word/header4.xml><?xml version="1.0" encoding="utf-8"?>
-<w:hdr xmlns:wpc="http://schemas.microsoft.com/office/word/2010/wordprocessingCanvas" xmlns:cx="http://schemas.microsoft.com/office/drawing/2014/chartex" xmlns:cx1="http://schemas.microsoft.com/office/drawing/2015/9/8/chartex" xmlns:cx2="http://schemas.microsoft.com/office/drawing/2015/10/21/chartex" xmlns:cx3="http://schemas.microsoft.com/office/drawing/2016/5/9/chartex" xmlns:cx4="http://schemas.microsoft.com/office/drawing/2016/5/10/chartex" xmlns:cx5="http://schemas.microsoft.com/office/drawing/2016/5/11/chartex" xmlns:cx6="http://schemas.microsoft.com/office/drawing/2016/5/12/chartex" xmlns:cx7="http://schemas.microsoft.com/office/drawing/2016/5/13/chartex" xmlns:cx8="http://schemas.microsoft.com/office/drawing/2016/5/14/chartex" xmlns:mc="http://schemas.openxmlformats.org/markup-compatibility/2006" xmlns:aink="http://schemas.microsoft.com/office/drawing/2016/ink" xmlns:am3d="http://schemas.microsoft.com/office/drawing/2017/model3d" xmlns:o="urn:schemas-microsoft-com:office:office" xmlns:r="http://schemas.openxmlformats.org/officeDocument/2006/relationships" xmlns:m="http://schemas.openxmlformats.org/officeDocument/2006/math" xmlns:v="urn:schemas-microsoft-com:vml" xmlns:wp14="http://schemas.microsoft.com/office/word/2010/wordprocessingDrawing" xmlns:wp="http://schemas.openxmlformats.org/drawingml/2006/wordprocessingDrawing" xmlns:w10="urn:schemas-microsoft-com:office:word" xmlns:w="http://schemas.openxmlformats.org/wordprocessingml/2006/main" xmlns:w14="http://schemas.microsoft.com/office/word/2010/wordml" xmlns:w15="http://schemas.microsoft.com/office/word/2012/wordml" xmlns:w16cex="http://schemas.microsoft.com/office/word/2018/wordml/cex" xmlns:w16cid="http://schemas.microsoft.com/office/word/2016/wordml/cid" xmlns:w16="http://schemas.microsoft.com/office/word/2018/wordml" xmlns:w16se="http://schemas.microsoft.com/office/word/2015/wordml/symex" xmlns:wpg="http://schemas.microsoft.com/office/word/2010/wordprocessingGroup" xmlns:wpi="http://schemas.microsoft.com/office/word/2010/wordprocessingInk" xmlns:wne="http://schemas.microsoft.com/office/word/2006/wordml" xmlns:wps="http://schemas.microsoft.com/office/word/2010/wordprocessingShape" mc:Ignorable="w14 w15 w16se w16cid w16 w16cex wp14">
+<w:hdr xmlns:wpc="http://schemas.microsoft.com/office/word/2010/wordprocessingCanvas" xmlns:cx="http://schemas.microsoft.com/office/drawing/2014/chartex" xmlns:mc="http://schemas.openxmlformats.org/markup-compatibility/2006" xmlns:o="urn:schemas-microsoft-com:office:office" xmlns:r="http://schemas.openxmlformats.org/officeDocument/2006/relationships" xmlns:m="http://schemas.openxmlformats.org/officeDocument/2006/math" xmlns:v="urn:schemas-microsoft-com:vml" xmlns:wp14="http://schemas.microsoft.com/office/word/2010/wordprocessingDrawing" xmlns:wp="http://schemas.openxmlformats.org/drawingml/2006/wordprocessingDrawing" xmlns:w10="urn:schemas-microsoft-com:office:word" xmlns:w="http://schemas.openxmlformats.org/wordprocessingml/2006/main" xmlns:w14="http://schemas.microsoft.com/office/word/2010/wordml" xmlns:w15="http://schemas.microsoft.com/office/word/2012/wordml" xmlns:w16se="http://schemas.microsoft.com/office/word/2015/wordml/symex" xmlns:wpg="http://schemas.microsoft.com/office/word/2010/wordprocessingGroup" xmlns:wpi="http://schemas.microsoft.com/office/word/2010/wordprocessingInk" xmlns:wne="http://schemas.microsoft.com/office/word/2006/wordml" xmlns:wps="http://schemas.microsoft.com/office/word/2010/wordprocessingShape" mc:Ignorable="w14 w15 w16se wp14">
   <w:p>
     <w:pPr>
       <w:pStyle w:val="Encabezado"/>
@@ -5760,7 +3174,7 @@
 </file>
 
 <file path=word/header5.xml><?xml version="1.0" encoding="utf-8"?>
-<w:hdr xmlns:wpc="http://schemas.microsoft.com/office/word/2010/wordprocessingCanvas" xmlns:cx="http://schemas.microsoft.com/office/drawing/2014/chartex" xmlns:cx1="http://schemas.microsoft.com/office/drawing/2015/9/8/chartex" xmlns:cx2="http://schemas.microsoft.com/office/drawing/2015/10/21/chartex" xmlns:cx3="http://schemas.microsoft.com/office/drawing/2016/5/9/chartex" xmlns:cx4="http://schemas.microsoft.com/office/drawing/2016/5/10/chartex" xmlns:cx5="http://schemas.microsoft.com/office/drawing/2016/5/11/chartex" xmlns:cx6="http://schemas.microsoft.com/office/drawing/2016/5/12/chartex" xmlns:cx7="http://schemas.microsoft.com/office/drawing/2016/5/13/chartex" xmlns:cx8="http://schemas.microsoft.com/office/drawing/2016/5/14/chartex" xmlns:mc="http://schemas.openxmlformats.org/markup-compatibility/2006" xmlns:aink="http://schemas.microsoft.com/office/drawing/2016/ink" xmlns:am3d="http://schemas.microsoft.com/office/drawing/2017/model3d" xmlns:o="urn:schemas-microsoft-com:office:office" xmlns:r="http://schemas.openxmlformats.org/officeDocument/2006/relationships" xmlns:m="http://schemas.openxmlformats.org/officeDocument/2006/math" xmlns:v="urn:schemas-microsoft-com:vml" xmlns:wp14="http://schemas.microsoft.com/office/word/2010/wordprocessingDrawing" xmlns:wp="http://schemas.openxmlformats.org/drawingml/2006/wordprocessingDrawing" xmlns:w10="urn:schemas-microsoft-com:office:word" xmlns:w="http://schemas.openxmlformats.org/wordprocessingml/2006/main" xmlns:w14="http://schemas.microsoft.com/office/word/2010/wordml" xmlns:w15="http://schemas.microsoft.com/office/word/2012/wordml" xmlns:w16cex="http://schemas.microsoft.com/office/word/2018/wordml/cex" xmlns:w16cid="http://schemas.microsoft.com/office/word/2016/wordml/cid" xmlns:w16="http://schemas.microsoft.com/office/word/2018/wordml" xmlns:w16se="http://schemas.microsoft.com/office/word/2015/wordml/symex" xmlns:wpg="http://schemas.microsoft.com/office/word/2010/wordprocessingGroup" xmlns:wpi="http://schemas.microsoft.com/office/word/2010/wordprocessingInk" xmlns:wne="http://schemas.microsoft.com/office/word/2006/wordml" xmlns:wps="http://schemas.microsoft.com/office/word/2010/wordprocessingShape" mc:Ignorable="w14 w15 w16se w16cid w16 w16cex wp14">
+<w:hdr xmlns:wpc="http://schemas.microsoft.com/office/word/2010/wordprocessingCanvas" xmlns:cx="http://schemas.microsoft.com/office/drawing/2014/chartex" xmlns:mc="http://schemas.openxmlformats.org/markup-compatibility/2006" xmlns:o="urn:schemas-microsoft-com:office:office" xmlns:r="http://schemas.openxmlformats.org/officeDocument/2006/relationships" xmlns:m="http://schemas.openxmlformats.org/officeDocument/2006/math" xmlns:v="urn:schemas-microsoft-com:vml" xmlns:wp14="http://schemas.microsoft.com/office/word/2010/wordprocessingDrawing" xmlns:wp="http://schemas.openxmlformats.org/drawingml/2006/wordprocessingDrawing" xmlns:w10="urn:schemas-microsoft-com:office:word" xmlns:w="http://schemas.openxmlformats.org/wordprocessingml/2006/main" xmlns:w14="http://schemas.microsoft.com/office/word/2010/wordml" xmlns:w15="http://schemas.microsoft.com/office/word/2012/wordml" xmlns:w16se="http://schemas.microsoft.com/office/word/2015/wordml/symex" xmlns:wpg="http://schemas.microsoft.com/office/word/2010/wordprocessingGroup" xmlns:wpi="http://schemas.microsoft.com/office/word/2010/wordprocessingInk" xmlns:wne="http://schemas.microsoft.com/office/word/2006/wordml" xmlns:wps="http://schemas.microsoft.com/office/word/2010/wordprocessingShape" mc:Ignorable="w14 w15 w16se wp14">
   <w:p>
     <w:pPr>
       <w:pStyle w:val="Encabezado"/>
@@ -5823,7 +3237,7 @@
 </file>
 
 <file path=word/numbering.xml><?xml version="1.0" encoding="utf-8"?>
-<w:numbering xmlns:wpc="http://schemas.microsoft.com/office/word/2010/wordprocessingCanvas" xmlns:cx="http://schemas.microsoft.com/office/drawing/2014/chartex" xmlns:cx1="http://schemas.microsoft.com/office/drawing/2015/9/8/chartex" xmlns:cx2="http://schemas.microsoft.com/office/drawing/2015/10/21/chartex" xmlns:cx3="http://schemas.microsoft.com/office/drawing/2016/5/9/chartex" xmlns:cx4="http://schemas.microsoft.com/office/drawing/2016/5/10/chartex" xmlns:cx5="http://schemas.microsoft.com/office/drawing/2016/5/11/chartex" xmlns:cx6="http://schemas.microsoft.com/office/drawing/2016/5/12/chartex" xmlns:cx7="http://schemas.microsoft.com/office/drawing/2016/5/13/chartex" xmlns:cx8="http://schemas.microsoft.com/office/drawing/2016/5/14/chartex" xmlns:mc="http://schemas.openxmlformats.org/markup-compatibility/2006" xmlns:aink="http://schemas.microsoft.com/office/drawing/2016/ink" xmlns:am3d="http://schemas.microsoft.com/office/drawing/2017/model3d" xmlns:o="urn:schemas-microsoft-com:office:office" xmlns:r="http://schemas.openxmlformats.org/officeDocument/2006/relationships" xmlns:m="http://schemas.openxmlformats.org/officeDocument/2006/math" xmlns:v="urn:schemas-microsoft-com:vml" xmlns:wp14="http://schemas.microsoft.com/office/word/2010/wordprocessingDrawing" xmlns:wp="http://schemas.openxmlformats.org/drawingml/2006/wordprocessingDrawing" xmlns:w10="urn:schemas-microsoft-com:office:word" xmlns:w="http://schemas.openxmlformats.org/wordprocessingml/2006/main" xmlns:w14="http://schemas.microsoft.com/office/word/2010/wordml" xmlns:w15="http://schemas.microsoft.com/office/word/2012/wordml" xmlns:w16cex="http://schemas.microsoft.com/office/word/2018/wordml/cex" xmlns:w16cid="http://schemas.microsoft.com/office/word/2016/wordml/cid" xmlns:w16="http://schemas.microsoft.com/office/word/2018/wordml" xmlns:w16se="http://schemas.microsoft.com/office/word/2015/wordml/symex" xmlns:wpg="http://schemas.microsoft.com/office/word/2010/wordprocessingGroup" xmlns:wpi="http://schemas.microsoft.com/office/word/2010/wordprocessingInk" xmlns:wne="http://schemas.microsoft.com/office/word/2006/wordml" xmlns:wps="http://schemas.microsoft.com/office/word/2010/wordprocessingShape" mc:Ignorable="w14 w15 w16se w16cid w16 w16cex wp14">
+<w:numbering xmlns:wpc="http://schemas.microsoft.com/office/word/2010/wordprocessingCanvas" xmlns:cx="http://schemas.microsoft.com/office/drawing/2014/chartex" xmlns:mc="http://schemas.openxmlformats.org/markup-compatibility/2006" xmlns:o="urn:schemas-microsoft-com:office:office" xmlns:r="http://schemas.openxmlformats.org/officeDocument/2006/relationships" xmlns:m="http://schemas.openxmlformats.org/officeDocument/2006/math" xmlns:v="urn:schemas-microsoft-com:vml" xmlns:wp14="http://schemas.microsoft.com/office/word/2010/wordprocessingDrawing" xmlns:wp="http://schemas.openxmlformats.org/drawingml/2006/wordprocessingDrawing" xmlns:w10="urn:schemas-microsoft-com:office:word" xmlns:w="http://schemas.openxmlformats.org/wordprocessingml/2006/main" xmlns:w14="http://schemas.microsoft.com/office/word/2010/wordml" xmlns:w15="http://schemas.microsoft.com/office/word/2012/wordml" xmlns:w16se="http://schemas.microsoft.com/office/word/2015/wordml/symex" xmlns:wpg="http://schemas.microsoft.com/office/word/2010/wordprocessingGroup" xmlns:wpi="http://schemas.microsoft.com/office/word/2010/wordprocessingInk" xmlns:wne="http://schemas.microsoft.com/office/word/2006/wordml" xmlns:wps="http://schemas.microsoft.com/office/word/2010/wordprocessingShape" mc:Ignorable="w14 w15 w16se wp14">
   <w:abstractNum w:abstractNumId="0" w15:restartNumberingAfterBreak="0">
     <w:nsid w:val="FFFFFFFB"/>
     <w:multiLevelType w:val="multilevel"/>
@@ -8951,7 +6365,7 @@
 </file>
 
 <file path=word/styles.xml><?xml version="1.0" encoding="utf-8"?>
-<w:styles xmlns:mc="http://schemas.openxmlformats.org/markup-compatibility/2006" xmlns:r="http://schemas.openxmlformats.org/officeDocument/2006/relationships" xmlns:w="http://schemas.openxmlformats.org/wordprocessingml/2006/main" xmlns:w14="http://schemas.microsoft.com/office/word/2010/wordml" xmlns:w15="http://schemas.microsoft.com/office/word/2012/wordml" xmlns:w16cex="http://schemas.microsoft.com/office/word/2018/wordml/cex" xmlns:w16cid="http://schemas.microsoft.com/office/word/2016/wordml/cid" xmlns:w16="http://schemas.microsoft.com/office/word/2018/wordml" xmlns:w16se="http://schemas.microsoft.com/office/word/2015/wordml/symex" mc:Ignorable="w14 w15 w16se w16cid w16 w16cex">
+<w:styles xmlns:mc="http://schemas.openxmlformats.org/markup-compatibility/2006" xmlns:r="http://schemas.openxmlformats.org/officeDocument/2006/relationships" xmlns:w="http://schemas.openxmlformats.org/wordprocessingml/2006/main" xmlns:w14="http://schemas.microsoft.com/office/word/2010/wordml" xmlns:w15="http://schemas.microsoft.com/office/word/2012/wordml" xmlns:w16se="http://schemas.microsoft.com/office/word/2015/wordml/symex" mc:Ignorable="w14 w15 w16se">
   <w:docDefaults>
     <w:rPrDefault>
       <w:rPr>
@@ -8961,7 +6375,7 @@
     </w:rPrDefault>
     <w:pPrDefault/>
   </w:docDefaults>
-  <w:latentStyles w:defLockedState="0" w:defUIPriority="0" w:defSemiHidden="0" w:defUnhideWhenUsed="0" w:defQFormat="0" w:count="376">
+  <w:latentStyles w:defLockedState="0" w:defUIPriority="0" w:defSemiHidden="0" w:defUnhideWhenUsed="0" w:defQFormat="0" w:count="371">
     <w:lsdException w:name="Normal" w:qFormat="1"/>
     <w:lsdException w:name="heading 1" w:qFormat="1"/>
     <w:lsdException w:name="heading 2" w:semiHidden="1" w:unhideWhenUsed="1" w:qFormat="1"/>
@@ -9325,11 +6739,6 @@
     <w:lsdException w:name="List Table 5 Dark Accent 6" w:uiPriority="50"/>
     <w:lsdException w:name="List Table 6 Colorful Accent 6" w:uiPriority="51"/>
     <w:lsdException w:name="List Table 7 Colorful Accent 6" w:uiPriority="52"/>
-    <w:lsdException w:name="Mention" w:semiHidden="1" w:uiPriority="99" w:unhideWhenUsed="1"/>
-    <w:lsdException w:name="Smart Hyperlink" w:semiHidden="1" w:uiPriority="99" w:unhideWhenUsed="1"/>
-    <w:lsdException w:name="Hashtag" w:semiHidden="1" w:uiPriority="99" w:unhideWhenUsed="1"/>
-    <w:lsdException w:name="Unresolved Mention" w:semiHidden="1" w:uiPriority="99" w:unhideWhenUsed="1"/>
-    <w:lsdException w:name="Smart Link" w:semiHidden="1" w:uiPriority="99" w:unhideWhenUsed="1"/>
   </w:latentStyles>
   <w:style w:type="paragraph" w:default="1" w:styleId="Normal">
     <w:name w:val="Normal"/>
@@ -10179,7 +7588,7 @@
       <w:szCs w:val="16"/>
     </w:rPr>
   </w:style>
-  <w:style w:type="character" w:styleId="Mencinsinresolver">
+  <w:style w:type="character" w:customStyle="1" w:styleId="UnresolvedMention">
     <w:name w:val="Unresolved Mention"/>
     <w:basedOn w:val="Fuentedeprrafopredeter"/>
     <w:uiPriority w:val="99"/>
@@ -10482,7 +7891,7 @@
 </file>
 
 <file path=customXml/itemProps1.xml><?xml version="1.0" encoding="utf-8"?>
-<ds:datastoreItem xmlns:ds="http://schemas.openxmlformats.org/officeDocument/2006/customXml" ds:itemID="{B686909A-418E-4F85-AA21-4635BE8FE422}">
+<ds:datastoreItem xmlns:ds="http://schemas.openxmlformats.org/officeDocument/2006/customXml" ds:itemID="{2FF8FFBE-53A2-419D-8863-33A20D2C30C9}">
   <ds:schemaRefs>
     <ds:schemaRef ds:uri="http://schemas.openxmlformats.org/officeDocument/2006/bibliography"/>
   </ds:schemaRefs>

--- a/Documentació/Memoria.docx
+++ b/Documentació/Memoria.docx
@@ -1920,20 +1920,99 @@
     </w:p>
     <w:p>
       <w:pPr>
+        <w:pStyle w:val="PARAGRAPHnoindent"/>
+        <w:rPr>
+          <w:lang w:val="ca-ES"/>
+        </w:rPr>
+      </w:pPr>
+      <w:r>
+        <w:rPr>
+          <w:lang w:val="ca-ES"/>
+        </w:rPr>
+        <w:t>La realització d’aquest treb</w:t>
+      </w:r>
+      <w:r>
+        <w:rPr>
+          <w:lang w:val="ca-ES"/>
+        </w:rPr>
+        <w:t>all ha estat planificada en dos</w:t>
+      </w:r>
+      <w:r>
+        <w:rPr>
+          <w:lang w:val="ca-ES"/>
+        </w:rPr>
+        <w:t xml:space="preserve"> punts importants: (1) Metodologia de treball, (2) Diagrama de Gantt. Aquest mateixos s’explicaran més abaix en les subseccions, el primer punt es la creació i el desenvolupament d’un Diagrama de Gantt per a la planificació de les tasques i les subtasques. </w:t>
+      </w:r>
+    </w:p>
+    <w:p>
+      <w:pPr>
+        <w:pStyle w:val="PARAGRAPH"/>
+        <w:ind w:firstLine="284"/>
+        <w:rPr>
+          <w:lang w:val="ca-ES"/>
+        </w:rPr>
+      </w:pPr>
+      <w:r>
+        <w:rPr>
+          <w:lang w:val="ca-ES"/>
+        </w:rPr>
+        <w:t>Un cop està planificada i explicada tota la feina, aquesta mateixa s'ha de desenvolupar amb una metodologia àgil de creació de Software. En el meu cas utilitzaré Kanban que em permet una visió amb estil de pòsits, a través de l'aplicatiu Jira</w:t>
+      </w:r>
+      <w:r>
+        <w:rPr>
+          <w:lang w:val="ca-ES"/>
+        </w:rPr>
+        <w:t xml:space="preserve">. </w:t>
+      </w:r>
+    </w:p>
+    <w:p>
+      <w:pPr>
+        <w:pStyle w:val="Ttulo2"/>
+        <w:spacing w:line="240" w:lineRule="auto"/>
+        <w:ind w:left="0" w:firstLine="0"/>
+        <w:rPr>
+          <w:color w:val="000000"/>
+          <w:lang w:val="ca-ES"/>
+        </w:rPr>
+      </w:pPr>
+      <w:r>
+        <w:rPr>
+          <w:color w:val="000000"/>
+          <w:lang w:val="ca-ES"/>
+        </w:rPr>
+        <w:t>3.1</w:t>
+      </w:r>
+      <w:r>
+        <w:rPr>
+          <w:color w:val="000000"/>
+          <w:lang w:val="ca-ES"/>
+        </w:rPr>
+        <w:t xml:space="preserve"> </w:t>
+      </w:r>
+      <w:r>
+        <w:rPr>
+          <w:color w:val="000000"/>
+          <w:lang w:val="ca-ES"/>
+        </w:rPr>
+        <w:t>Diagrama de Gantt</w:t>
+      </w:r>
+    </w:p>
+    <w:p>
+      <w:pPr>
         <w:pStyle w:val="PARAGRAPH"/>
         <w:spacing w:line="240" w:lineRule="auto"/>
         <w:ind w:firstLine="0"/>
         <w:rPr>
-          <w:color w:val="000000"/>
-          <w:lang w:val="ca-ES"/>
-        </w:rPr>
-      </w:pPr>
-      <w:r>
-        <w:rPr>
-          <w:color w:val="000000"/>
-          <w:lang w:val="ca-ES"/>
-        </w:rPr>
-        <w:t>Diagrama de gantt.</w:t>
+          <w:color w:val="000000" w:themeColor="text1"/>
+          <w:lang w:val="ca-ES"/>
+        </w:rPr>
+      </w:pPr>
+      <w:r>
+        <w:rPr>
+          <w:color w:val="000000" w:themeColor="text1"/>
+          <w:lang w:val="ca-ES"/>
+        </w:rPr>
+        <w:t xml:space="preserve">Tal </w:t>
       </w:r>
     </w:p>
     <w:p>
@@ -1951,7 +2030,7 @@
           <w:color w:val="000000"/>
           <w:lang w:val="ca-ES"/>
         </w:rPr>
-        <w:t>3.1</w:t>
+        <w:t>3.2</w:t>
       </w:r>
       <w:r>
         <w:rPr>
@@ -1965,7 +2044,7 @@
           <w:color w:val="000000"/>
           <w:lang w:val="ca-ES"/>
         </w:rPr>
-        <w:t>Diagrama de Gantt</w:t>
+        <w:t>Metodologia de treball</w:t>
       </w:r>
     </w:p>
     <w:p>
@@ -1988,38 +2067,6 @@
     </w:p>
     <w:p>
       <w:pPr>
-        <w:pStyle w:val="Ttulo2"/>
-        <w:spacing w:line="240" w:lineRule="auto"/>
-        <w:ind w:left="0" w:firstLine="0"/>
-        <w:rPr>
-          <w:color w:val="000000"/>
-          <w:lang w:val="ca-ES"/>
-        </w:rPr>
-      </w:pPr>
-      <w:r>
-        <w:rPr>
-          <w:color w:val="000000"/>
-          <w:lang w:val="ca-ES"/>
-        </w:rPr>
-        <w:t>3.2</w:t>
-      </w:r>
-      <w:r>
-        <w:rPr>
-          <w:color w:val="000000"/>
-          <w:lang w:val="ca-ES"/>
-        </w:rPr>
-        <w:t xml:space="preserve"> </w:t>
-      </w:r>
-      <w:r>
-        <w:rPr>
-          <w:color w:val="000000"/>
-          <w:lang w:val="ca-ES"/>
-        </w:rPr>
-        <w:t>Metodologia de treball</w:t>
-      </w:r>
-    </w:p>
-    <w:p>
-      <w:pPr>
         <w:pStyle w:val="PARAGRAPH"/>
         <w:spacing w:line="240" w:lineRule="auto"/>
         <w:ind w:firstLine="0"/>
@@ -2028,26 +2075,6 @@
           <w:lang w:val="ca-ES"/>
         </w:rPr>
       </w:pPr>
-      <w:r>
-        <w:rPr>
-          <w:color w:val="000000" w:themeColor="text1"/>
-          <w:lang w:val="ca-ES"/>
-        </w:rPr>
-        <w:t xml:space="preserve">Tal </w:t>
-      </w:r>
-      <w:bookmarkStart w:id="0" w:name="_GoBack"/>
-      <w:bookmarkEnd w:id="0"/>
-    </w:p>
-    <w:p>
-      <w:pPr>
-        <w:pStyle w:val="PARAGRAPH"/>
-        <w:spacing w:line="240" w:lineRule="auto"/>
-        <w:ind w:firstLine="284"/>
-        <w:rPr>
-          <w:color w:val="000000"/>
-          <w:lang w:val="ca-ES"/>
-        </w:rPr>
-      </w:pPr>
     </w:p>
     <w:p>
       <w:pPr>
@@ -2062,17 +2089,6 @@
     </w:p>
     <w:p>
       <w:pPr>
-        <w:pStyle w:val="PARAGRAPH"/>
-        <w:spacing w:line="240" w:lineRule="auto"/>
-        <w:ind w:firstLine="0"/>
-        <w:rPr>
-          <w:color w:val="000000"/>
-          <w:lang w:val="ca-ES"/>
-        </w:rPr>
-      </w:pPr>
-    </w:p>
-    <w:p>
-      <w:pPr>
         <w:pStyle w:val="Ttulo1"/>
         <w:spacing w:line="240" w:lineRule="auto"/>
         <w:rPr>
@@ -2085,6 +2101,7 @@
           <w:color w:val="000000"/>
           <w:lang w:val="ca-ES"/>
         </w:rPr>
+        <w:lastRenderedPageBreak/>
         <w:t>4</w:t>
       </w:r>
       <w:r>
@@ -2162,15 +2179,7 @@
           <w:color w:val="000000" w:themeColor="text1"/>
           <w:lang w:val="ca-ES"/>
         </w:rPr>
-        <w:t xml:space="preserve">..... .... .... .......... ...... ........ ...... ..... ...... ..... ..... .... .......... ...... ........ ............ ........ ...... ..... ...... ..... ..... .... .... .......... ...... ........ </w:t>
-      </w:r>
-      <w:r>
-        <w:rPr>
-          <w:color w:val="000000" w:themeColor="text1"/>
-          <w:lang w:val="ca-ES"/>
-        </w:rPr>
-        <w:lastRenderedPageBreak/>
-        <w:t xml:space="preserve">...... ..... ...... ..... ..... .... .... .......... ...... ........ ...... ..... ...... ..... ..... .... ........ ...... </w:t>
+        <w:t xml:space="preserve">..... .... .... .......... ...... ........ ...... ..... ...... ..... ..... .... .......... ...... ........ ............ ........ ...... ..... ...... ..... ..... .... .... .......... ...... ........ ...... ..... ...... ..... ..... .... .... .......... ...... ........ ...... ..... ...... ..... ..... .... ........ ...... </w:t>
       </w:r>
       <w:r>
         <w:rPr>
@@ -2226,8 +2235,20 @@
           <w:szCs w:val="16"/>
           <w:lang w:val="ca-ES"/>
         </w:rPr>
-        <w:t xml:space="preserve">FactorialBlog “Conoce todo sobre la ley del control horario para </w:t>
-      </w:r>
+        <w:t xml:space="preserve">Softcatalà “Corrector ortogràfic i gramatical.” 2020. [consultat 02/03/2021]. Disponible a Internet: </w:t>
+      </w:r>
+      <w:hyperlink r:id="rId14" w:history="1">
+        <w:r>
+          <w:rPr>
+            <w:rStyle w:val="Hipervnculo"/>
+            <w:rFonts w:ascii="Palatino" w:hAnsi="Palatino" w:cs="Times New Roman"/>
+            <w:sz w:val="16"/>
+            <w:szCs w:val="16"/>
+            <w:lang w:val="ca-ES"/>
+          </w:rPr>
+          <w:t>https://www.softcatala.org/corrector/</w:t>
+        </w:r>
+      </w:hyperlink>
       <w:r>
         <w:rPr>
           <w:color w:val="000000"/>
@@ -2235,17 +2256,23 @@
           <w:szCs w:val="16"/>
           <w:lang w:val="ca-ES"/>
         </w:rPr>
-        <w:t>empleades</w:t>
-      </w:r>
-      <w:r>
+        <w:t xml:space="preserve"> </w:t>
+      </w:r>
+    </w:p>
+    <w:p>
+      <w:pPr>
+        <w:numPr>
+          <w:ilvl w:val="0"/>
+          <w:numId w:val="22"/>
+        </w:numPr>
+        <w:spacing w:line="240" w:lineRule="auto"/>
         <w:rPr>
           <w:color w:val="000000"/>
           <w:sz w:val="16"/>
           <w:szCs w:val="16"/>
           <w:lang w:val="ca-ES"/>
         </w:rPr>
-        <w:t>.</w:t>
-      </w:r>
+      </w:pPr>
       <w:r>
         <w:rPr>
           <w:color w:val="000000"/>
@@ -2253,7 +2280,7 @@
           <w:szCs w:val="16"/>
           <w:lang w:val="ca-ES"/>
         </w:rPr>
-        <w:t xml:space="preserve">” 2021. [consultat 02/03/2021]. Disponible a Internet: </w:t>
+        <w:t xml:space="preserve">FactorialBlog “Conoce todo sobre la ley del control horario para </w:t>
       </w:r>
       <w:r>
         <w:rPr>
@@ -2262,9 +2289,36 @@
           <w:szCs w:val="16"/>
           <w:lang w:val="ca-ES"/>
         </w:rPr>
+        <w:t>empleades</w:t>
+      </w:r>
+      <w:r>
+        <w:rPr>
+          <w:color w:val="000000"/>
+          <w:sz w:val="16"/>
+          <w:szCs w:val="16"/>
+          <w:lang w:val="ca-ES"/>
+        </w:rPr>
+        <w:t>.</w:t>
+      </w:r>
+      <w:r>
+        <w:rPr>
+          <w:color w:val="000000"/>
+          <w:sz w:val="16"/>
+          <w:szCs w:val="16"/>
+          <w:lang w:val="ca-ES"/>
+        </w:rPr>
+        <w:t xml:space="preserve">” 2021. [consultat 02/03/2021]. Disponible a Internet: </w:t>
+      </w:r>
+      <w:r>
+        <w:rPr>
+          <w:color w:val="000000"/>
+          <w:sz w:val="16"/>
+          <w:szCs w:val="16"/>
+          <w:lang w:val="ca-ES"/>
+        </w:rPr>
         <w:t xml:space="preserve"> </w:t>
       </w:r>
-      <w:hyperlink r:id="rId14" w:history="1">
+      <w:hyperlink r:id="rId15" w:history="1">
         <w:r>
           <w:rPr>
             <w:rStyle w:val="Hipervnculo"/>
@@ -2323,7 +2377,7 @@
         </w:rPr>
         <w:t xml:space="preserve"> </w:t>
       </w:r>
-      <w:hyperlink r:id="rId15" w:history="1">
+      <w:hyperlink r:id="rId16" w:history="1">
         <w:r>
           <w:rPr>
             <w:rStyle w:val="Hipervnculo"/>
@@ -2364,7 +2418,7 @@
         </w:rPr>
         <w:t xml:space="preserve">Time Box “by anunzia_”. 2021. [consultat 05/03/2021]. Disponible a Internet: </w:t>
       </w:r>
-      <w:hyperlink r:id="rId16" w:history="1">
+      <w:hyperlink r:id="rId17" w:history="1">
         <w:r>
           <w:rPr>
             <w:rStyle w:val="Hipervnculo"/>
@@ -2383,6 +2437,8 @@
         </w:rPr>
         <w:t xml:space="preserve"> </w:t>
       </w:r>
+      <w:bookmarkStart w:id="0" w:name="_GoBack"/>
+      <w:bookmarkEnd w:id="0"/>
     </w:p>
     <w:p>
       <w:pPr>
@@ -2778,8 +2834,8 @@
       </w:pPr>
     </w:p>
     <w:sectPr>
-      <w:headerReference w:type="even" r:id="rId17"/>
-      <w:headerReference w:type="default" r:id="rId18"/>
+      <w:headerReference w:type="even" r:id="rId18"/>
+      <w:headerReference w:type="default" r:id="rId19"/>
       <w:type w:val="continuous"/>
       <w:pgSz w:w="11340" w:h="15480" w:code="1"/>
       <w:pgMar w:top="1196" w:right="607" w:bottom="357" w:left="720" w:header="607" w:footer="74" w:gutter="0"/>
@@ -3116,7 +3172,7 @@
         <w:noProof/>
         <w:lang w:val="es-ES"/>
       </w:rPr>
-      <w:t>2</w:t>
+      <w:t>4</w:t>
     </w:r>
     <w:r>
       <w:fldChar w:fldCharType="end"/>
@@ -7891,7 +7947,7 @@
 </file>
 
 <file path=customXml/itemProps1.xml><?xml version="1.0" encoding="utf-8"?>
-<ds:datastoreItem xmlns:ds="http://schemas.openxmlformats.org/officeDocument/2006/customXml" ds:itemID="{2FF8FFBE-53A2-419D-8863-33A20D2C30C9}">
+<ds:datastoreItem xmlns:ds="http://schemas.openxmlformats.org/officeDocument/2006/customXml" ds:itemID="{9B87BD90-EEF5-480D-9A13-359ACBFF9FA2}">
   <ds:schemaRefs>
     <ds:schemaRef ds:uri="http://schemas.openxmlformats.org/officeDocument/2006/bibliography"/>
   </ds:schemaRefs>

--- a/Documentació/Memoria.docx
+++ b/Documentació/Memoria.docx
@@ -555,18 +555,72 @@
     </w:p>
     <w:p>
       <w:pPr>
+        <w:pStyle w:val="Ttulo2"/>
+        <w:spacing w:line="240" w:lineRule="auto"/>
+        <w:ind w:left="0" w:firstLine="0"/>
+        <w:rPr>
+          <w:color w:val="000000"/>
+          <w:lang w:val="ca-ES"/>
+        </w:rPr>
+      </w:pPr>
+      <w:r>
+        <w:rPr>
+          <w:color w:val="000000"/>
+          <w:lang w:val="ca-ES"/>
+        </w:rPr>
+        <w:t>1</w:t>
+      </w:r>
+      <w:r>
+        <w:rPr>
+          <w:color w:val="000000"/>
+          <w:lang w:val="ca-ES"/>
+        </w:rPr>
+        <w:t>.</w:t>
+      </w:r>
+      <w:r>
+        <w:rPr>
+          <w:color w:val="000000"/>
+          <w:lang w:val="ca-ES"/>
+        </w:rPr>
+        <w:t>1</w:t>
+      </w:r>
+      <w:r>
+        <w:rPr>
+          <w:color w:val="000000"/>
+          <w:lang w:val="ca-ES"/>
+        </w:rPr>
+        <w:t xml:space="preserve"> </w:t>
+      </w:r>
+      <w:r>
+        <w:rPr>
+          <w:color w:val="000000"/>
+          <w:lang w:val="ca-ES"/>
+        </w:rPr>
+        <w:t>Estat actual</w:t>
+      </w:r>
+    </w:p>
+    <w:p>
+      <w:pPr>
         <w:pStyle w:val="PARAGRAPH"/>
-        <w:ind w:firstLine="284"/>
-        <w:rPr>
-          <w:lang w:val="ca-ES"/>
-        </w:rPr>
-      </w:pPr>
-      <w:r>
-        <w:rPr>
-          <w:color w:val="000000"/>
-          <w:lang w:val="ca-ES"/>
-        </w:rPr>
-        <w:t>En aquest treball es planteja la modificació de l'actual forma de fi</w:t>
+        <w:ind w:firstLine="0"/>
+        <w:rPr>
+          <w:lang w:val="ca-ES"/>
+        </w:rPr>
+      </w:pPr>
+      <w:r>
+        <w:rPr>
+          <w:color w:val="000000"/>
+          <w:lang w:val="ca-ES"/>
+        </w:rPr>
+        <w:t xml:space="preserve">En aquest treball es planteja la modificació de l'actual </w:t>
+      </w:r>
+      <w:r>
+        <w:rPr>
+          <w:color w:val="000000"/>
+          <w:lang w:val="ca-ES"/>
+        </w:rPr>
+        <w:lastRenderedPageBreak/>
+        <w:t>forma de fi</w:t>
       </w:r>
       <w:r>
         <w:rPr>
@@ -593,14 +647,7 @@
         <w:rPr>
           <w:lang w:val="ca-ES"/>
         </w:rPr>
-        <w:t xml:space="preserve">Es pretén </w:t>
-      </w:r>
-      <w:r>
-        <w:rPr>
-          <w:lang w:val="ca-ES"/>
-        </w:rPr>
-        <w:lastRenderedPageBreak/>
-        <w:t>desenvolupar un nou sistema on totes les persones puguin fitxar sense problemes, tant des de dispositius com els seus orinadors del treball, mòbils, tablets, portàtils, etc. D'aquesta forma també es desenvolupa el sistema per poder fitxar des de casa a l'hora de realitzar teletreball, ja que amb l'anterior només podia ser de fo</w:t>
+        <w:t>Es pretén desenvolupar un nou sistema on totes les persones puguin fitxar sense problemes, tant des de dispositius com els seus orinadors del treball, mòbils, tablets, portàtils, etc. D'aquesta forma també es desenvolupa el sistema per poder fitxar des de casa a l'hora de realitzar teletreball, ja que amb l'anterior només podia ser de fo</w:t>
       </w:r>
       <w:r>
         <w:rPr>
@@ -1868,7 +1915,7 @@
         <w:spacing w:line="240" w:lineRule="auto"/>
         <w:ind w:firstLine="284"/>
         <w:rPr>
-          <w:color w:val="000000"/>
+          <w:color w:val="000000" w:themeColor="text1"/>
           <w:lang w:val="ca-ES"/>
         </w:rPr>
       </w:pPr>
@@ -1915,54 +1962,31 @@
           <w:color w:val="000000"/>
           <w:lang w:val="ca-ES"/>
         </w:rPr>
-        <w:t>Planificació</w:t>
+        <w:t>Requeriments</w:t>
       </w:r>
     </w:p>
     <w:p>
       <w:pPr>
         <w:pStyle w:val="PARAGRAPHnoindent"/>
-        <w:rPr>
-          <w:lang w:val="ca-ES"/>
-        </w:rPr>
-      </w:pPr>
-      <w:r>
-        <w:rPr>
-          <w:lang w:val="ca-ES"/>
-        </w:rPr>
-        <w:t>La realització d’aquest treb</w:t>
-      </w:r>
-      <w:r>
-        <w:rPr>
-          <w:lang w:val="ca-ES"/>
-        </w:rPr>
-        <w:t>all ha estat planificada en dos</w:t>
-      </w:r>
-      <w:r>
-        <w:rPr>
-          <w:lang w:val="ca-ES"/>
-        </w:rPr>
-        <w:t xml:space="preserve"> punts importants: (1) Metodologia de treball, (2) Diagrama de Gantt. Aquest mateixos s’explicaran més abaix en les subseccions, el primer punt es la creació i el desenvolupament d’un Diagrama de Gantt per a la planificació de les tasques i les subtasques. </w:t>
-      </w:r>
-    </w:p>
-    <w:p>
-      <w:pPr>
-        <w:pStyle w:val="PARAGRAPH"/>
-        <w:ind w:firstLine="284"/>
-        <w:rPr>
-          <w:lang w:val="ca-ES"/>
-        </w:rPr>
-      </w:pPr>
-      <w:r>
-        <w:rPr>
-          <w:lang w:val="ca-ES"/>
-        </w:rPr>
-        <w:t>Un cop està planificada i explicada tota la feina, aquesta mateixa s'ha de desenvolupar amb una metodologia àgil de creació de Software. En el meu cas utilitzaré Kanban que em permet una visió amb estil de pòsits, a través de l'aplicatiu Jira</w:t>
-      </w:r>
-      <w:r>
-        <w:rPr>
-          <w:lang w:val="ca-ES"/>
-        </w:rPr>
-        <w:t xml:space="preserve">. </w:t>
+        <w:spacing w:line="240" w:lineRule="auto"/>
+        <w:rPr>
+          <w:color w:val="000000"/>
+          <w:lang w:val="ca-ES"/>
+        </w:rPr>
+      </w:pPr>
+      <w:r>
+        <w:rPr>
+          <w:color w:val="000000" w:themeColor="text1"/>
+          <w:lang w:val="ca-ES"/>
+        </w:rPr>
+        <w:t xml:space="preserve">..... .... .... .......... ...... ........ ...... ..... ...... ..... ..... .... .......... ...... ........ ............ ........ ...... ..... ...... ..... ..... .... .... .......... ...... ........ ...... ..... ...... ..... ..... .... .... .......... ...... ........ ...... ..... ...... ..... ..... .... ........ ...... </w:t>
+      </w:r>
+      <w:r>
+        <w:rPr>
+          <w:color w:val="000000"/>
+          <w:lang w:val="ca-ES"/>
+        </w:rPr>
+        <w:t>.</w:t>
       </w:r>
     </w:p>
     <w:p>
@@ -1980,7 +2004,21 @@
           <w:color w:val="000000"/>
           <w:lang w:val="ca-ES"/>
         </w:rPr>
-        <w:t>3.1</w:t>
+        <w:t>3</w:t>
+      </w:r>
+      <w:r>
+        <w:rPr>
+          <w:color w:val="000000"/>
+          <w:lang w:val="ca-ES"/>
+        </w:rPr>
+        <w:t>.</w:t>
+      </w:r>
+      <w:r>
+        <w:rPr>
+          <w:color w:val="000000"/>
+          <w:lang w:val="ca-ES"/>
+        </w:rPr>
+        <w:t>1</w:t>
       </w:r>
       <w:r>
         <w:rPr>
@@ -1994,25 +2032,31 @@
           <w:color w:val="000000"/>
           <w:lang w:val="ca-ES"/>
         </w:rPr>
-        <w:t>Diagrama de Gantt</w:t>
-      </w:r>
-    </w:p>
-    <w:p>
-      <w:pPr>
-        <w:pStyle w:val="PARAGRAPH"/>
+        <w:t>Requeriments funcionals</w:t>
+      </w:r>
+    </w:p>
+    <w:p>
+      <w:pPr>
+        <w:pStyle w:val="PARAGRAPHnoindent"/>
         <w:spacing w:line="240" w:lineRule="auto"/>
-        <w:ind w:firstLine="0"/>
+        <w:rPr>
+          <w:color w:val="000000"/>
+          <w:lang w:val="ca-ES"/>
+        </w:rPr>
+      </w:pPr>
+      <w:r>
         <w:rPr>
           <w:color w:val="000000" w:themeColor="text1"/>
           <w:lang w:val="ca-ES"/>
         </w:rPr>
-      </w:pPr>
-      <w:r>
-        <w:rPr>
-          <w:color w:val="000000" w:themeColor="text1"/>
-          <w:lang w:val="ca-ES"/>
-        </w:rPr>
-        <w:t xml:space="preserve">Tal </w:t>
+        <w:t xml:space="preserve">..... .... .... .......... ...... ........ ...... ..... ...... ..... ..... .... .......... ...... ........ ............ ........ ...... ..... ...... ..... ..... .... .... .......... ...... ........ ...... ..... ...... ..... ..... .... .... .......... ...... ........ ...... ..... ...... ..... ..... .... ........ ...... </w:t>
+      </w:r>
+      <w:r>
+        <w:rPr>
+          <w:color w:val="000000"/>
+          <w:lang w:val="ca-ES"/>
+        </w:rPr>
+        <w:t>.</w:t>
       </w:r>
     </w:p>
     <w:p>
@@ -2030,7 +2074,21 @@
           <w:color w:val="000000"/>
           <w:lang w:val="ca-ES"/>
         </w:rPr>
-        <w:t>3.2</w:t>
+        <w:t>3</w:t>
+      </w:r>
+      <w:r>
+        <w:rPr>
+          <w:color w:val="000000"/>
+          <w:lang w:val="ca-ES"/>
+        </w:rPr>
+        <w:t>.</w:t>
+      </w:r>
+      <w:r>
+        <w:rPr>
+          <w:color w:val="000000"/>
+          <w:lang w:val="ca-ES"/>
+        </w:rPr>
+        <w:t>2</w:t>
       </w:r>
       <w:r>
         <w:rPr>
@@ -2044,48 +2102,194 @@
           <w:color w:val="000000"/>
           <w:lang w:val="ca-ES"/>
         </w:rPr>
-        <w:t>Metodologia de treball</w:t>
-      </w:r>
-    </w:p>
-    <w:p>
-      <w:pPr>
-        <w:pStyle w:val="PARAGRAPH"/>
+        <w:t xml:space="preserve">Requeriments </w:t>
+      </w:r>
+      <w:r>
+        <w:rPr>
+          <w:color w:val="000000"/>
+          <w:lang w:val="ca-ES"/>
+        </w:rPr>
+        <w:t xml:space="preserve">no </w:t>
+      </w:r>
+      <w:r>
+        <w:rPr>
+          <w:color w:val="000000"/>
+          <w:lang w:val="ca-ES"/>
+        </w:rPr>
+        <w:t>funcionals</w:t>
+      </w:r>
+    </w:p>
+    <w:p>
+      <w:pPr>
+        <w:pStyle w:val="PARAGRAPHnoindent"/>
         <w:spacing w:line="240" w:lineRule="auto"/>
-        <w:ind w:firstLine="0"/>
+        <w:rPr>
+          <w:color w:val="000000"/>
+          <w:lang w:val="ca-ES"/>
+        </w:rPr>
+      </w:pPr>
+      <w:r>
         <w:rPr>
           <w:color w:val="000000" w:themeColor="text1"/>
           <w:lang w:val="ca-ES"/>
         </w:rPr>
+        <w:t xml:space="preserve">..... .... .... .......... ...... ........ ...... ..... ...... ..... ..... .... .......... ...... ........ ............ ........ ...... ..... ...... ..... ..... .... .... .......... ...... ........ ...... ..... ...... ..... ..... .... .... .......... ...... ........ ...... ..... ...... ..... ..... .... ........ ...... </w:t>
+      </w:r>
+      <w:r>
+        <w:rPr>
+          <w:color w:val="000000"/>
+          <w:lang w:val="ca-ES"/>
+        </w:rPr>
+        <w:t>.</w:t>
+      </w:r>
+    </w:p>
+    <w:p>
+      <w:pPr>
+        <w:pStyle w:val="Ttulo2"/>
+        <w:spacing w:line="240" w:lineRule="auto"/>
+        <w:ind w:left="0" w:firstLine="0"/>
+        <w:rPr>
+          <w:color w:val="000000"/>
+          <w:lang w:val="ca-ES"/>
+        </w:rPr>
+      </w:pPr>
+      <w:r>
+        <w:rPr>
+          <w:color w:val="000000"/>
+          <w:lang w:val="ca-ES"/>
+        </w:rPr>
+        <w:t>3</w:t>
+      </w:r>
+      <w:r>
+        <w:rPr>
+          <w:color w:val="000000"/>
+          <w:lang w:val="ca-ES"/>
+        </w:rPr>
+        <w:t>.</w:t>
+      </w:r>
+      <w:r>
+        <w:rPr>
+          <w:color w:val="000000"/>
+          <w:lang w:val="ca-ES"/>
+        </w:rPr>
+        <w:t>3</w:t>
+      </w:r>
+      <w:r>
+        <w:rPr>
+          <w:color w:val="000000"/>
+          <w:lang w:val="ca-ES"/>
+        </w:rPr>
+        <w:t xml:space="preserve"> </w:t>
+      </w:r>
+      <w:r>
+        <w:rPr>
+          <w:color w:val="000000"/>
+          <w:lang w:val="ca-ES"/>
+        </w:rPr>
+        <w:t>Requeriments tècnics</w:t>
+      </w:r>
+    </w:p>
+    <w:p>
+      <w:pPr>
+        <w:pStyle w:val="PARAGRAPHnoindent"/>
+        <w:spacing w:line="240" w:lineRule="auto"/>
+        <w:rPr>
+          <w:color w:val="000000"/>
+          <w:lang w:val="ca-ES"/>
+        </w:rPr>
       </w:pPr>
       <w:r>
         <w:rPr>
           <w:color w:val="000000" w:themeColor="text1"/>
           <w:lang w:val="ca-ES"/>
         </w:rPr>
-        <w:t xml:space="preserve">Tal </w:t>
-      </w:r>
-    </w:p>
-    <w:p>
-      <w:pPr>
-        <w:pStyle w:val="PARAGRAPH"/>
+        <w:t xml:space="preserve">..... .... .... .......... ...... ........ ...... ..... ...... ..... ..... .... .......... ...... ........ ............ ........ ...... ..... ...... ..... ..... .... .... .......... ...... ........ ...... ..... ...... ..... ..... .... .... .......... ...... ........ ...... ..... ...... ..... ..... </w:t>
+      </w:r>
+      <w:r>
+        <w:rPr>
+          <w:color w:val="000000" w:themeColor="text1"/>
+          <w:lang w:val="ca-ES"/>
+        </w:rPr>
+        <w:lastRenderedPageBreak/>
+        <w:t xml:space="preserve">.... ........ ...... </w:t>
+      </w:r>
+      <w:r>
+        <w:rPr>
+          <w:color w:val="000000"/>
+          <w:lang w:val="ca-ES"/>
+        </w:rPr>
+        <w:t>.</w:t>
+      </w:r>
+    </w:p>
+    <w:p>
+      <w:pPr>
+        <w:pStyle w:val="Ttulo2"/>
         <w:spacing w:line="240" w:lineRule="auto"/>
-        <w:ind w:firstLine="0"/>
-        <w:rPr>
-          <w:color w:val="000000"/>
-          <w:lang w:val="ca-ES"/>
-        </w:rPr>
-      </w:pPr>
-    </w:p>
-    <w:p>
-      <w:pPr>
-        <w:pStyle w:val="PARAGRAPH"/>
+        <w:ind w:left="0" w:firstLine="0"/>
+        <w:rPr>
+          <w:color w:val="000000"/>
+          <w:lang w:val="ca-ES"/>
+        </w:rPr>
+      </w:pPr>
+      <w:r>
+        <w:rPr>
+          <w:color w:val="000000"/>
+          <w:lang w:val="ca-ES"/>
+        </w:rPr>
+        <w:t>3</w:t>
+      </w:r>
+      <w:r>
+        <w:rPr>
+          <w:color w:val="000000"/>
+          <w:lang w:val="ca-ES"/>
+        </w:rPr>
+        <w:t>.</w:t>
+      </w:r>
+      <w:r>
+        <w:rPr>
+          <w:color w:val="000000"/>
+          <w:lang w:val="ca-ES"/>
+        </w:rPr>
+        <w:t>4</w:t>
+      </w:r>
+      <w:r>
+        <w:rPr>
+          <w:color w:val="000000"/>
+          <w:lang w:val="ca-ES"/>
+        </w:rPr>
+        <w:t xml:space="preserve"> </w:t>
+      </w:r>
+      <w:r>
+        <w:rPr>
+          <w:color w:val="000000"/>
+          <w:lang w:val="ca-ES"/>
+        </w:rPr>
+        <w:t>Quadre de criticitats i problemes</w:t>
+      </w:r>
+    </w:p>
+    <w:p>
+      <w:pPr>
+        <w:pStyle w:val="PARAGRAPHnoindent"/>
         <w:spacing w:line="240" w:lineRule="auto"/>
-        <w:ind w:firstLine="0"/>
-        <w:rPr>
-          <w:color w:val="000000"/>
-          <w:lang w:val="ca-ES"/>
-        </w:rPr>
-      </w:pPr>
+        <w:rPr>
+          <w:color w:val="000000"/>
+          <w:lang w:val="ca-ES"/>
+        </w:rPr>
+      </w:pPr>
+      <w:r>
+        <w:rPr>
+          <w:color w:val="000000" w:themeColor="text1"/>
+          <w:lang w:val="ca-ES"/>
+        </w:rPr>
+        <w:t xml:space="preserve">..... .... .... .......... ...... ........ ...... ..... ...... ..... ..... .... .......... ...... ........ ............ ........ ...... ..... ...... ..... ..... .... .... .......... ...... ........ ...... ..... ...... ..... ..... .... .... .......... ...... ........ ...... ..... ...... ..... ..... .... ........ ...... </w:t>
+      </w:r>
+      <w:r>
+        <w:rPr>
+          <w:color w:val="000000"/>
+          <w:lang w:val="ca-ES"/>
+        </w:rPr>
+        <w:t>.</w:t>
+      </w:r>
     </w:p>
     <w:p>
       <w:pPr>
@@ -2101,7 +2305,6 @@
           <w:color w:val="000000"/>
           <w:lang w:val="ca-ES"/>
         </w:rPr>
-        <w:lastRenderedPageBreak/>
         <w:t>4</w:t>
       </w:r>
       <w:r>
@@ -2110,7 +2313,220 @@
           <w:lang w:val="ca-ES"/>
         </w:rPr>
         <w:tab/>
-        <w:t>Conclusió</w:t>
+      </w:r>
+      <w:r>
+        <w:rPr>
+          <w:color w:val="000000"/>
+          <w:lang w:val="ca-ES"/>
+        </w:rPr>
+        <w:t>Planificació</w:t>
+      </w:r>
+    </w:p>
+    <w:p>
+      <w:pPr>
+        <w:pStyle w:val="PARAGRAPHnoindent"/>
+        <w:rPr>
+          <w:lang w:val="ca-ES"/>
+        </w:rPr>
+      </w:pPr>
+      <w:r>
+        <w:rPr>
+          <w:lang w:val="ca-ES"/>
+        </w:rPr>
+        <w:t>La realització d’aquest treb</w:t>
+      </w:r>
+      <w:r>
+        <w:rPr>
+          <w:lang w:val="ca-ES"/>
+        </w:rPr>
+        <w:t>all ha estat planificada en dos</w:t>
+      </w:r>
+      <w:r>
+        <w:rPr>
+          <w:lang w:val="ca-ES"/>
+        </w:rPr>
+        <w:t xml:space="preserve"> punts importants: (1) Metodologia de treball, (2) Diagrama de Gantt. Aquest mateixos s’explicaran més abaix en les subseccions, el primer punt es la creació i el desenvolupament d’un Diagrama de Gantt per a la planificació de les tasques i les subtasques. </w:t>
+      </w:r>
+    </w:p>
+    <w:p>
+      <w:pPr>
+        <w:pStyle w:val="PARAGRAPH"/>
+        <w:ind w:firstLine="284"/>
+        <w:rPr>
+          <w:lang w:val="ca-ES"/>
+        </w:rPr>
+      </w:pPr>
+      <w:r>
+        <w:rPr>
+          <w:lang w:val="ca-ES"/>
+        </w:rPr>
+        <w:t>Un cop està planificada i explicada tota la feina, aquesta mateixa s'ha de desenvolupar amb una metodologia àgil de creació de Software. En el meu cas utilitzaré Kanban que em permet una visió amb estil de pòsits, a través de l'aplicatiu Jira</w:t>
+      </w:r>
+      <w:r>
+        <w:rPr>
+          <w:lang w:val="ca-ES"/>
+        </w:rPr>
+        <w:t xml:space="preserve">. </w:t>
+      </w:r>
+    </w:p>
+    <w:p>
+      <w:pPr>
+        <w:pStyle w:val="Ttulo2"/>
+        <w:spacing w:line="240" w:lineRule="auto"/>
+        <w:ind w:left="0" w:firstLine="0"/>
+        <w:rPr>
+          <w:color w:val="000000"/>
+          <w:lang w:val="ca-ES"/>
+        </w:rPr>
+      </w:pPr>
+      <w:r>
+        <w:rPr>
+          <w:color w:val="000000"/>
+          <w:lang w:val="ca-ES"/>
+        </w:rPr>
+        <w:t>4</w:t>
+      </w:r>
+      <w:r>
+        <w:rPr>
+          <w:color w:val="000000"/>
+          <w:lang w:val="ca-ES"/>
+        </w:rPr>
+        <w:t>.1</w:t>
+      </w:r>
+      <w:r>
+        <w:rPr>
+          <w:color w:val="000000"/>
+          <w:lang w:val="ca-ES"/>
+        </w:rPr>
+        <w:t xml:space="preserve"> </w:t>
+      </w:r>
+      <w:r>
+        <w:rPr>
+          <w:color w:val="000000"/>
+          <w:lang w:val="ca-ES"/>
+        </w:rPr>
+        <w:t>Diagrama de Gantt</w:t>
+      </w:r>
+    </w:p>
+    <w:p>
+      <w:pPr>
+        <w:pStyle w:val="PARAGRAPHnoindent"/>
+        <w:spacing w:line="240" w:lineRule="auto"/>
+        <w:rPr>
+          <w:color w:val="000000"/>
+          <w:lang w:val="ca-ES"/>
+        </w:rPr>
+      </w:pPr>
+      <w:r>
+        <w:rPr>
+          <w:color w:val="000000" w:themeColor="text1"/>
+          <w:lang w:val="ca-ES"/>
+        </w:rPr>
+        <w:t xml:space="preserve">..... .... .... .......... ...... ........ ...... ..... ...... ..... ..... .... .......... ...... ........ ............ ........ ...... ..... ...... ..... ..... .... .... .......... ...... ........ ...... ..... ...... ..... ..... .... .... .......... ...... ........ ...... ..... ...... ..... ..... .... ........ ...... </w:t>
+      </w:r>
+      <w:r>
+        <w:rPr>
+          <w:color w:val="000000"/>
+          <w:lang w:val="ca-ES"/>
+        </w:rPr>
+        <w:t>.</w:t>
+      </w:r>
+    </w:p>
+    <w:p>
+      <w:pPr>
+        <w:pStyle w:val="Ttulo2"/>
+        <w:spacing w:line="240" w:lineRule="auto"/>
+        <w:ind w:left="0" w:firstLine="0"/>
+        <w:rPr>
+          <w:color w:val="000000"/>
+          <w:lang w:val="ca-ES"/>
+        </w:rPr>
+      </w:pPr>
+      <w:r>
+        <w:rPr>
+          <w:color w:val="000000"/>
+          <w:lang w:val="ca-ES"/>
+        </w:rPr>
+        <w:t>4</w:t>
+      </w:r>
+      <w:r>
+        <w:rPr>
+          <w:color w:val="000000"/>
+          <w:lang w:val="ca-ES"/>
+        </w:rPr>
+        <w:t>.2</w:t>
+      </w:r>
+      <w:r>
+        <w:rPr>
+          <w:color w:val="000000"/>
+          <w:lang w:val="ca-ES"/>
+        </w:rPr>
+        <w:t xml:space="preserve"> </w:t>
+      </w:r>
+      <w:r>
+        <w:rPr>
+          <w:color w:val="000000"/>
+          <w:lang w:val="ca-ES"/>
+        </w:rPr>
+        <w:t>Metodologia de treball</w:t>
+      </w:r>
+    </w:p>
+    <w:p>
+      <w:pPr>
+        <w:pStyle w:val="PARAGRAPHnoindent"/>
+        <w:spacing w:line="240" w:lineRule="auto"/>
+        <w:rPr>
+          <w:color w:val="000000"/>
+          <w:lang w:val="ca-ES"/>
+        </w:rPr>
+      </w:pPr>
+      <w:r>
+        <w:rPr>
+          <w:color w:val="000000" w:themeColor="text1"/>
+          <w:lang w:val="ca-ES"/>
+        </w:rPr>
+        <w:t>Trello y Kanban</w:t>
+      </w:r>
+      <w:bookmarkStart w:id="0" w:name="_GoBack"/>
+      <w:bookmarkEnd w:id="0"/>
+      <w:r>
+        <w:rPr>
+          <w:color w:val="000000" w:themeColor="text1"/>
+          <w:lang w:val="ca-ES"/>
+        </w:rPr>
+        <w:t xml:space="preserve">..... .... .... .......... ...... ........ ...... ..... ...... ..... ..... .... .......... ...... ........ ............ ........ ...... ..... ...... ..... ..... .... .... .......... ...... ........ ...... ..... ...... ..... ..... .... .... .......... ...... ........ ...... ..... ...... ..... ..... .... ........ ...... </w:t>
+      </w:r>
+      <w:r>
+        <w:rPr>
+          <w:color w:val="000000"/>
+          <w:lang w:val="ca-ES"/>
+        </w:rPr>
+        <w:t>.</w:t>
+      </w:r>
+    </w:p>
+    <w:p>
+      <w:pPr>
+        <w:pStyle w:val="Ttulo1"/>
+        <w:spacing w:line="240" w:lineRule="auto"/>
+        <w:rPr>
+          <w:color w:val="000000"/>
+          <w:lang w:val="ca-ES"/>
+        </w:rPr>
+      </w:pPr>
+      <w:r>
+        <w:rPr>
+          <w:color w:val="000000"/>
+          <w:lang w:val="ca-ES"/>
+        </w:rPr>
+        <w:t>5</w:t>
+      </w:r>
+      <w:r>
+        <w:rPr>
+          <w:color w:val="000000"/>
+          <w:lang w:val="ca-ES"/>
+        </w:rPr>
+        <w:tab/>
+        <w:t>Costis i valoració del projecte</w:t>
       </w:r>
     </w:p>
     <w:p>
@@ -2142,6 +2558,110 @@
     </w:p>
     <w:p>
       <w:pPr>
+        <w:pStyle w:val="Ttulo1"/>
+        <w:spacing w:line="240" w:lineRule="auto"/>
+        <w:rPr>
+          <w:color w:val="000000"/>
+          <w:lang w:val="ca-ES"/>
+        </w:rPr>
+      </w:pPr>
+      <w:r>
+        <w:rPr>
+          <w:color w:val="000000"/>
+          <w:lang w:val="ca-ES"/>
+        </w:rPr>
+        <w:t>6</w:t>
+      </w:r>
+      <w:r>
+        <w:rPr>
+          <w:color w:val="000000"/>
+          <w:lang w:val="ca-ES"/>
+        </w:rPr>
+        <w:tab/>
+        <w:t>Riscos</w:t>
+      </w:r>
+    </w:p>
+    <w:p>
+      <w:pPr>
+        <w:pStyle w:val="Text"/>
+        <w:spacing w:line="240" w:lineRule="auto"/>
+        <w:ind w:firstLine="0"/>
+        <w:rPr>
+          <w:rFonts w:ascii="Palatino" w:hAnsi="Palatino"/>
+          <w:color w:val="000000"/>
+          <w:lang w:val="ca-ES"/>
+        </w:rPr>
+      </w:pPr>
+      <w:r>
+        <w:rPr>
+          <w:color w:val="000000" w:themeColor="text1"/>
+          <w:lang w:val="ca-ES"/>
+        </w:rPr>
+        <w:t xml:space="preserve">..... .... .... .......... ...... ........ ...... ..... ...... ..... ..... .... .......... ...... ........ ............ ........ ...... ..... ...... ..... ..... .... .... .......... ...... ........ ...... ..... ...... ..... ..... .... .... .......... ...... ........ ...... ..... ...... ..... ..... .... ........ ...... </w:t>
+      </w:r>
+      <w:r>
+        <w:rPr>
+          <w:rFonts w:ascii="Palatino" w:hAnsi="Palatino"/>
+          <w:color w:val="000000"/>
+          <w:lang w:val="ca-ES"/>
+        </w:rPr>
+        <w:t>.</w:t>
+      </w:r>
+    </w:p>
+    <w:p>
+      <w:pPr>
+        <w:pStyle w:val="Ttulo1"/>
+        <w:spacing w:line="240" w:lineRule="auto"/>
+        <w:rPr>
+          <w:color w:val="000000"/>
+          <w:lang w:val="ca-ES"/>
+        </w:rPr>
+      </w:pPr>
+      <w:r>
+        <w:rPr>
+          <w:color w:val="000000"/>
+          <w:lang w:val="ca-ES"/>
+        </w:rPr>
+        <w:t>7</w:t>
+      </w:r>
+      <w:r>
+        <w:rPr>
+          <w:color w:val="000000"/>
+          <w:lang w:val="ca-ES"/>
+        </w:rPr>
+        <w:tab/>
+        <w:t>Conclusió</w:t>
+      </w:r>
+    </w:p>
+    <w:p>
+      <w:pPr>
+        <w:pStyle w:val="Text"/>
+        <w:spacing w:line="240" w:lineRule="auto"/>
+        <w:ind w:firstLine="0"/>
+        <w:rPr>
+          <w:rFonts w:ascii="Palatino" w:hAnsi="Palatino"/>
+          <w:color w:val="000000"/>
+          <w:lang w:val="ca-ES"/>
+        </w:rPr>
+      </w:pPr>
+      <w:r>
+        <w:rPr>
+          <w:color w:val="000000" w:themeColor="text1"/>
+          <w:lang w:val="ca-ES"/>
+        </w:rPr>
+        <w:t xml:space="preserve">..... .... .... .......... ...... ........ ...... ..... ...... ..... ..... .... .......... ...... ........ ............ ........ ...... ..... ...... ..... ..... .... .... .......... ...... ........ ...... ..... ...... ..... ..... .... .... .......... ...... ........ ...... ..... ...... ..... ..... .... ........ ...... </w:t>
+      </w:r>
+      <w:r>
+        <w:rPr>
+          <w:rFonts w:ascii="Palatino" w:hAnsi="Palatino"/>
+          <w:color w:val="000000"/>
+          <w:lang w:val="ca-ES"/>
+        </w:rPr>
+        <w:t>.</w:t>
+      </w:r>
+    </w:p>
+    <w:p>
+      <w:pPr>
         <w:pStyle w:val="ReferenceHead"/>
         <w:jc w:val="left"/>
         <w:rPr>
@@ -2211,6 +2731,7 @@
           <w:sz w:val="22"/>
           <w:lang w:val="ca-ES"/>
         </w:rPr>
+        <w:lastRenderedPageBreak/>
         <w:t>Bibliografia</w:t>
       </w:r>
     </w:p>
@@ -2437,8 +2958,6 @@
         </w:rPr>
         <w:t xml:space="preserve"> </w:t>
       </w:r>
-      <w:bookmarkStart w:id="0" w:name="_GoBack"/>
-      <w:bookmarkEnd w:id="0"/>
     </w:p>
     <w:p>
       <w:pPr>
@@ -7947,7 +8466,7 @@
 </file>
 
 <file path=customXml/itemProps1.xml><?xml version="1.0" encoding="utf-8"?>
-<ds:datastoreItem xmlns:ds="http://schemas.openxmlformats.org/officeDocument/2006/customXml" ds:itemID="{9B87BD90-EEF5-480D-9A13-359ACBFF9FA2}">
+<ds:datastoreItem xmlns:ds="http://schemas.openxmlformats.org/officeDocument/2006/customXml" ds:itemID="{F9AED3AA-FE2E-4A20-8A10-69F4EEC3A9FD}">
   <ds:schemaRefs>
     <ds:schemaRef ds:uri="http://schemas.openxmlformats.org/officeDocument/2006/bibliography"/>
   </ds:schemaRefs>

--- a/Documentació/Memoria.docx
+++ b/Documentació/Memoria.docx
@@ -1,6 +1,6 @@
 
 <file path=word/document.xml><?xml version="1.0" encoding="utf-8"?>
-<w:document xmlns:wpc="http://schemas.microsoft.com/office/word/2010/wordprocessingCanvas" xmlns:cx="http://schemas.microsoft.com/office/drawing/2014/chartex" xmlns:mc="http://schemas.openxmlformats.org/markup-compatibility/2006" xmlns:o="urn:schemas-microsoft-com:office:office" xmlns:r="http://schemas.openxmlformats.org/officeDocument/2006/relationships" xmlns:m="http://schemas.openxmlformats.org/officeDocument/2006/math" xmlns:v="urn:schemas-microsoft-com:vml" xmlns:wp14="http://schemas.microsoft.com/office/word/2010/wordprocessingDrawing" xmlns:wp="http://schemas.openxmlformats.org/drawingml/2006/wordprocessingDrawing" xmlns:w10="urn:schemas-microsoft-com:office:word" xmlns:w="http://schemas.openxmlformats.org/wordprocessingml/2006/main" xmlns:w14="http://schemas.microsoft.com/office/word/2010/wordml" xmlns:w15="http://schemas.microsoft.com/office/word/2012/wordml" xmlns:w16se="http://schemas.microsoft.com/office/word/2015/wordml/symex" xmlns:wpg="http://schemas.microsoft.com/office/word/2010/wordprocessingGroup" xmlns:wpi="http://schemas.microsoft.com/office/word/2010/wordprocessingInk" xmlns:wne="http://schemas.microsoft.com/office/word/2006/wordml" xmlns:wps="http://schemas.microsoft.com/office/word/2010/wordprocessingShape" mc:Ignorable="w14 w15 w16se wp14">
+<w:document xmlns:wpc="http://schemas.microsoft.com/office/word/2010/wordprocessingCanvas" xmlns:cx="http://schemas.microsoft.com/office/drawing/2014/chartex" xmlns:cx1="http://schemas.microsoft.com/office/drawing/2015/9/8/chartex" xmlns:cx2="http://schemas.microsoft.com/office/drawing/2015/10/21/chartex" xmlns:cx3="http://schemas.microsoft.com/office/drawing/2016/5/9/chartex" xmlns:cx4="http://schemas.microsoft.com/office/drawing/2016/5/10/chartex" xmlns:cx5="http://schemas.microsoft.com/office/drawing/2016/5/11/chartex" xmlns:cx6="http://schemas.microsoft.com/office/drawing/2016/5/12/chartex" xmlns:cx7="http://schemas.microsoft.com/office/drawing/2016/5/13/chartex" xmlns:cx8="http://schemas.microsoft.com/office/drawing/2016/5/14/chartex" xmlns:mc="http://schemas.openxmlformats.org/markup-compatibility/2006" xmlns:aink="http://schemas.microsoft.com/office/drawing/2016/ink" xmlns:am3d="http://schemas.microsoft.com/office/drawing/2017/model3d" xmlns:o="urn:schemas-microsoft-com:office:office" xmlns:r="http://schemas.openxmlformats.org/officeDocument/2006/relationships" xmlns:m="http://schemas.openxmlformats.org/officeDocument/2006/math" xmlns:v="urn:schemas-microsoft-com:vml" xmlns:wp14="http://schemas.microsoft.com/office/word/2010/wordprocessingDrawing" xmlns:wp="http://schemas.openxmlformats.org/drawingml/2006/wordprocessingDrawing" xmlns:w10="urn:schemas-microsoft-com:office:word" xmlns:w="http://schemas.openxmlformats.org/wordprocessingml/2006/main" xmlns:w14="http://schemas.microsoft.com/office/word/2010/wordml" xmlns:w15="http://schemas.microsoft.com/office/word/2012/wordml" xmlns:w16cex="http://schemas.microsoft.com/office/word/2018/wordml/cex" xmlns:w16cid="http://schemas.microsoft.com/office/word/2016/wordml/cid" xmlns:w16="http://schemas.microsoft.com/office/word/2018/wordml" xmlns:w16se="http://schemas.microsoft.com/office/word/2015/wordml/symex" xmlns:wpg="http://schemas.microsoft.com/office/word/2010/wordprocessingGroup" xmlns:wpi="http://schemas.microsoft.com/office/word/2010/wordprocessingInk" xmlns:wne="http://schemas.microsoft.com/office/word/2006/wordml" xmlns:wps="http://schemas.microsoft.com/office/word/2010/wordprocessingShape" mc:Ignorable="w14 w15 w16se w16cid w16 w16cex wp14">
   <w:body>
     <w:p>
       <w:pPr>
@@ -18,6 +18,7 @@
         </w:rPr>
         <w:t xml:space="preserve">  </w:t>
       </w:r>
+      <w:proofErr w:type="spellStart"/>
       <w:r>
         <w:rPr>
           <w:color w:val="000000"/>
@@ -25,6 +26,7 @@
         </w:rPr>
         <w:t>ESDisponible</w:t>
       </w:r>
+      <w:proofErr w:type="spellEnd"/>
       <w:r>
         <w:rPr>
           <w:color w:val="000000"/>
@@ -127,14 +129,110 @@
         <w:t xml:space="preserve"> </w:t>
       </w:r>
       <w:r>
-        <w:t xml:space="preserve">Aquest article exposa la definició i l’anàlisi d’uns dels </w:t>
-      </w:r>
-      <w:r>
-        <w:rPr>
-          <w:color w:val="000000"/>
-          <w:lang w:val="ca-ES"/>
-        </w:rPr>
-        <w:t>problemes causats per la COVID-19 a l'empresa ESDi, s'ha quedat inutilitzat el sistema de fitxatge dels treballadors. Abans de la pandèmia s'utilitzava un programari amb empremta digital. Actualment no es pot desenvolupar per qüestions d'higiene i es va pensar a recuperar un programari antic que hi havia per aquests casos. Des del departament d'Infraestructura i Tecnologia, informàtica, ens vam adonar que això estava bastant antiquat i no podia tornar-se a utilitzar, ja que el programari és de fa molts anys i està obsolet, ja que no té cap mena de base de dades ni un backend o un frontend. La proposta que es presenta a continuació és millorar tot aquest sistema de fi</w:t>
+        <w:t xml:space="preserve">Aquest article </w:t>
+      </w:r>
+      <w:proofErr w:type="spellStart"/>
+      <w:r>
+        <w:t>exposa</w:t>
+      </w:r>
+      <w:proofErr w:type="spellEnd"/>
+      <w:r>
+        <w:t xml:space="preserve"> la </w:t>
+      </w:r>
+      <w:proofErr w:type="spellStart"/>
+      <w:r>
+        <w:t>definició</w:t>
+      </w:r>
+      <w:proofErr w:type="spellEnd"/>
+      <w:r>
+        <w:t xml:space="preserve"> </w:t>
+      </w:r>
+      <w:proofErr w:type="spellStart"/>
+      <w:r>
+        <w:t>i</w:t>
+      </w:r>
+      <w:proofErr w:type="spellEnd"/>
+      <w:r>
+        <w:t xml:space="preserve"> </w:t>
+      </w:r>
+      <w:proofErr w:type="spellStart"/>
+      <w:r>
+        <w:t>l’anàlisi</w:t>
+      </w:r>
+      <w:proofErr w:type="spellEnd"/>
+      <w:r>
+        <w:t xml:space="preserve"> </w:t>
+      </w:r>
+      <w:proofErr w:type="spellStart"/>
+      <w:r>
+        <w:t>d’uns</w:t>
+      </w:r>
+      <w:proofErr w:type="spellEnd"/>
+      <w:r>
+        <w:t xml:space="preserve"> </w:t>
+      </w:r>
+      <w:proofErr w:type="spellStart"/>
+      <w:r>
+        <w:t>dels</w:t>
+      </w:r>
+      <w:proofErr w:type="spellEnd"/>
+      <w:r>
+        <w:t xml:space="preserve"> </w:t>
+      </w:r>
+      <w:r>
+        <w:rPr>
+          <w:color w:val="000000"/>
+          <w:lang w:val="ca-ES"/>
+        </w:rPr>
+        <w:t xml:space="preserve">problemes causats per la COVID-19 a l'empresa </w:t>
+      </w:r>
+      <w:proofErr w:type="spellStart"/>
+      <w:r>
+        <w:rPr>
+          <w:color w:val="000000"/>
+          <w:lang w:val="ca-ES"/>
+        </w:rPr>
+        <w:t>ESDi</w:t>
+      </w:r>
+      <w:proofErr w:type="spellEnd"/>
+      <w:r>
+        <w:rPr>
+          <w:color w:val="000000"/>
+          <w:lang w:val="ca-ES"/>
+        </w:rPr>
+        <w:t xml:space="preserve">, s'ha quedat inutilitzat el sistema de fitxatge dels treballadors. Abans de la pandèmia s'utilitzava un programari amb empremta digital. Actualment no es pot desenvolupar per qüestions d'higiene i es va pensar a recuperar un programari antic que hi havia per aquests casos. Des del departament d'Infraestructura i Tecnologia, informàtica, ens vam adonar que això estava bastant antiquat i no podia tornar-se a utilitzar, ja que el programari és de fa molts anys i està obsolet, ja que no té cap mena de base de dades ni un </w:t>
+      </w:r>
+      <w:proofErr w:type="spellStart"/>
+      <w:r>
+        <w:rPr>
+          <w:color w:val="000000"/>
+          <w:lang w:val="ca-ES"/>
+        </w:rPr>
+        <w:t>backend</w:t>
+      </w:r>
+      <w:proofErr w:type="spellEnd"/>
+      <w:r>
+        <w:rPr>
+          <w:color w:val="000000"/>
+          <w:lang w:val="ca-ES"/>
+        </w:rPr>
+        <w:t xml:space="preserve"> o un </w:t>
+      </w:r>
+      <w:proofErr w:type="spellStart"/>
+      <w:r>
+        <w:rPr>
+          <w:color w:val="000000"/>
+          <w:lang w:val="ca-ES"/>
+        </w:rPr>
+        <w:t>frontend</w:t>
+      </w:r>
+      <w:proofErr w:type="spellEnd"/>
+      <w:r>
+        <w:rPr>
+          <w:color w:val="000000"/>
+          <w:lang w:val="ca-ES"/>
+        </w:rPr>
+        <w:t>. La proposta que es presenta a continuació és millorar tot aquest sistema de fi</w:t>
       </w:r>
       <w:r>
         <w:rPr>
@@ -148,7 +246,15 @@
           <w:color w:val="000000"/>
           <w:lang w:val="ca-ES"/>
         </w:rPr>
-        <w:t>xatge, de forma que es crearà una pàgina web resp</w:t>
+        <w:t xml:space="preserve">xatge, de forma que es crearà una pàgina web </w:t>
+      </w:r>
+      <w:proofErr w:type="spellStart"/>
+      <w:r>
+        <w:rPr>
+          <w:color w:val="000000"/>
+          <w:lang w:val="ca-ES"/>
+        </w:rPr>
+        <w:t>resp</w:t>
       </w:r>
       <w:r>
         <w:rPr>
@@ -162,7 +268,15 @@
           <w:color w:val="000000"/>
           <w:lang w:val="ca-ES"/>
         </w:rPr>
-        <w:t>nsive per a tota classe de dispositius, amb tot el necessari per a poder funcionar i deixar-ho actiu fins que duri la pandèmia i en un futur poder unificar-ho amb el sistema de fitxatge d'empremta, per a les futures persones que hagin de desenvolupar la seva feina des de casa en format de teletreball.</w:t>
+        <w:t>nsive</w:t>
+      </w:r>
+      <w:proofErr w:type="spellEnd"/>
+      <w:r>
+        <w:rPr>
+          <w:color w:val="000000"/>
+          <w:lang w:val="ca-ES"/>
+        </w:rPr>
+        <w:t xml:space="preserve"> per a tota classe de dispositius, amb tot el necessari per a poder funcionar i deixar-ho actiu fins que duri la pandèmia i en un futur poder unificar-ho amb el sistema de fitxatge d'empremta, per a les futures persones que hagin de desenvolupar la seva feina des de casa en format de teletreball.</w:t>
       </w:r>
     </w:p>
     <w:p>
@@ -190,12 +304,53 @@
         </w:rPr>
         <w:t>—</w:t>
       </w:r>
-      <w:r>
-        <w:rPr>
-          <w:color w:val="000000"/>
-          <w:lang w:val="ca-ES"/>
-        </w:rPr>
-        <w:t>ESDi, Base de dades, Frontend, Backend, Fi</w:t>
+      <w:proofErr w:type="spellStart"/>
+      <w:r>
+        <w:rPr>
+          <w:color w:val="000000"/>
+          <w:lang w:val="ca-ES"/>
+        </w:rPr>
+        <w:t>ESDi</w:t>
+      </w:r>
+      <w:proofErr w:type="spellEnd"/>
+      <w:r>
+        <w:rPr>
+          <w:color w:val="000000"/>
+          <w:lang w:val="ca-ES"/>
+        </w:rPr>
+        <w:t xml:space="preserve">, Base de dades, </w:t>
+      </w:r>
+      <w:proofErr w:type="spellStart"/>
+      <w:r>
+        <w:rPr>
+          <w:color w:val="000000"/>
+          <w:lang w:val="ca-ES"/>
+        </w:rPr>
+        <w:t>Frontend</w:t>
+      </w:r>
+      <w:proofErr w:type="spellEnd"/>
+      <w:r>
+        <w:rPr>
+          <w:color w:val="000000"/>
+          <w:lang w:val="ca-ES"/>
+        </w:rPr>
+        <w:t xml:space="preserve">, </w:t>
+      </w:r>
+      <w:proofErr w:type="spellStart"/>
+      <w:r>
+        <w:rPr>
+          <w:color w:val="000000"/>
+          <w:lang w:val="ca-ES"/>
+        </w:rPr>
+        <w:t>Backend</w:t>
+      </w:r>
+      <w:proofErr w:type="spellEnd"/>
+      <w:r>
+        <w:rPr>
+          <w:color w:val="000000"/>
+          <w:lang w:val="ca-ES"/>
+        </w:rPr>
+        <w:t>, Fi</w:t>
       </w:r>
       <w:r>
         <w:rPr>
@@ -216,7 +371,23 @@
           <w:color w:val="000000"/>
           <w:lang w:val="ca-ES"/>
         </w:rPr>
-        <w:t xml:space="preserve"> Responsive, COVID-19, Diagrama de Gantt.</w:t>
+        <w:t xml:space="preserve"> </w:t>
+      </w:r>
+      <w:proofErr w:type="spellStart"/>
+      <w:r>
+        <w:rPr>
+          <w:color w:val="000000"/>
+          <w:lang w:val="ca-ES"/>
+        </w:rPr>
+        <w:t>Responsive</w:t>
+      </w:r>
+      <w:proofErr w:type="spellEnd"/>
+      <w:r>
+        <w:rPr>
+          <w:color w:val="000000"/>
+          <w:lang w:val="ca-ES"/>
+        </w:rPr>
+        <w:t>, COVID-19, Diagrama de Gantt.</w:t>
       </w:r>
       <w:r>
         <w:rPr>
@@ -247,6 +418,7 @@
           <w:lang w:val="ca-ES"/>
         </w:rPr>
       </w:pPr>
+      <w:proofErr w:type="spellStart"/>
       <w:r>
         <w:rPr>
           <w:b/>
@@ -255,6 +427,7 @@
         </w:rPr>
         <w:t>Abstract</w:t>
       </w:r>
+      <w:proofErr w:type="spellEnd"/>
       <w:r>
         <w:rPr>
           <w:color w:val="000000"/>
@@ -267,8 +440,681 @@
           <w:color w:val="000000"/>
           <w:lang w:val="ca-ES"/>
         </w:rPr>
-        <w:t xml:space="preserve">Through all the problems caused by the COVID-19 at the company ESDi, has stayed disabled the system of signing of the workers. Before the pandemia utilised a software with fingerprint. At present it can not develop for questions of hygiene and thought at recovering an ancient software that there was for these cases. Since the department of Infrastructure and Tech, computing, go us </w:t>
-      </w:r>
+        <w:t xml:space="preserve">Through all </w:t>
+      </w:r>
+      <w:proofErr w:type="spellStart"/>
+      <w:r>
+        <w:rPr>
+          <w:color w:val="000000"/>
+          <w:lang w:val="ca-ES"/>
+        </w:rPr>
+        <w:t>the</w:t>
+      </w:r>
+      <w:proofErr w:type="spellEnd"/>
+      <w:r>
+        <w:rPr>
+          <w:color w:val="000000"/>
+          <w:lang w:val="ca-ES"/>
+        </w:rPr>
+        <w:t xml:space="preserve"> </w:t>
+      </w:r>
+      <w:proofErr w:type="spellStart"/>
+      <w:r>
+        <w:rPr>
+          <w:color w:val="000000"/>
+          <w:lang w:val="ca-ES"/>
+        </w:rPr>
+        <w:t>problems</w:t>
+      </w:r>
+      <w:proofErr w:type="spellEnd"/>
+      <w:r>
+        <w:rPr>
+          <w:color w:val="000000"/>
+          <w:lang w:val="ca-ES"/>
+        </w:rPr>
+        <w:t xml:space="preserve"> </w:t>
+      </w:r>
+      <w:proofErr w:type="spellStart"/>
+      <w:r>
+        <w:rPr>
+          <w:color w:val="000000"/>
+          <w:lang w:val="ca-ES"/>
+        </w:rPr>
+        <w:t>caused</w:t>
+      </w:r>
+      <w:proofErr w:type="spellEnd"/>
+      <w:r>
+        <w:rPr>
+          <w:color w:val="000000"/>
+          <w:lang w:val="ca-ES"/>
+        </w:rPr>
+        <w:t xml:space="preserve"> </w:t>
+      </w:r>
+      <w:proofErr w:type="spellStart"/>
+      <w:r>
+        <w:rPr>
+          <w:color w:val="000000"/>
+          <w:lang w:val="ca-ES"/>
+        </w:rPr>
+        <w:t>by</w:t>
+      </w:r>
+      <w:proofErr w:type="spellEnd"/>
+      <w:r>
+        <w:rPr>
+          <w:color w:val="000000"/>
+          <w:lang w:val="ca-ES"/>
+        </w:rPr>
+        <w:t xml:space="preserve"> </w:t>
+      </w:r>
+      <w:proofErr w:type="spellStart"/>
+      <w:r>
+        <w:rPr>
+          <w:color w:val="000000"/>
+          <w:lang w:val="ca-ES"/>
+        </w:rPr>
+        <w:t>the</w:t>
+      </w:r>
+      <w:proofErr w:type="spellEnd"/>
+      <w:r>
+        <w:rPr>
+          <w:color w:val="000000"/>
+          <w:lang w:val="ca-ES"/>
+        </w:rPr>
+        <w:t xml:space="preserve"> COVID-19 </w:t>
+      </w:r>
+      <w:proofErr w:type="spellStart"/>
+      <w:r>
+        <w:rPr>
+          <w:color w:val="000000"/>
+          <w:lang w:val="ca-ES"/>
+        </w:rPr>
+        <w:t>at</w:t>
+      </w:r>
+      <w:proofErr w:type="spellEnd"/>
+      <w:r>
+        <w:rPr>
+          <w:color w:val="000000"/>
+          <w:lang w:val="ca-ES"/>
+        </w:rPr>
+        <w:t xml:space="preserve"> </w:t>
+      </w:r>
+      <w:proofErr w:type="spellStart"/>
+      <w:r>
+        <w:rPr>
+          <w:color w:val="000000"/>
+          <w:lang w:val="ca-ES"/>
+        </w:rPr>
+        <w:t>the</w:t>
+      </w:r>
+      <w:proofErr w:type="spellEnd"/>
+      <w:r>
+        <w:rPr>
+          <w:color w:val="000000"/>
+          <w:lang w:val="ca-ES"/>
+        </w:rPr>
+        <w:t xml:space="preserve"> company </w:t>
+      </w:r>
+      <w:proofErr w:type="spellStart"/>
+      <w:r>
+        <w:rPr>
+          <w:color w:val="000000"/>
+          <w:lang w:val="ca-ES"/>
+        </w:rPr>
+        <w:t>ESDi</w:t>
+      </w:r>
+      <w:proofErr w:type="spellEnd"/>
+      <w:r>
+        <w:rPr>
+          <w:color w:val="000000"/>
+          <w:lang w:val="ca-ES"/>
+        </w:rPr>
+        <w:t xml:space="preserve">, has </w:t>
+      </w:r>
+      <w:proofErr w:type="spellStart"/>
+      <w:r>
+        <w:rPr>
+          <w:color w:val="000000"/>
+          <w:lang w:val="ca-ES"/>
+        </w:rPr>
+        <w:t>stayed</w:t>
+      </w:r>
+      <w:proofErr w:type="spellEnd"/>
+      <w:r>
+        <w:rPr>
+          <w:color w:val="000000"/>
+          <w:lang w:val="ca-ES"/>
+        </w:rPr>
+        <w:t xml:space="preserve"> </w:t>
+      </w:r>
+      <w:proofErr w:type="spellStart"/>
+      <w:r>
+        <w:rPr>
+          <w:color w:val="000000"/>
+          <w:lang w:val="ca-ES"/>
+        </w:rPr>
+        <w:t>disabled</w:t>
+      </w:r>
+      <w:proofErr w:type="spellEnd"/>
+      <w:r>
+        <w:rPr>
+          <w:color w:val="000000"/>
+          <w:lang w:val="ca-ES"/>
+        </w:rPr>
+        <w:t xml:space="preserve"> </w:t>
+      </w:r>
+      <w:proofErr w:type="spellStart"/>
+      <w:r>
+        <w:rPr>
+          <w:color w:val="000000"/>
+          <w:lang w:val="ca-ES"/>
+        </w:rPr>
+        <w:t>the</w:t>
+      </w:r>
+      <w:proofErr w:type="spellEnd"/>
+      <w:r>
+        <w:rPr>
+          <w:color w:val="000000"/>
+          <w:lang w:val="ca-ES"/>
+        </w:rPr>
+        <w:t xml:space="preserve"> </w:t>
+      </w:r>
+      <w:proofErr w:type="spellStart"/>
+      <w:r>
+        <w:rPr>
+          <w:color w:val="000000"/>
+          <w:lang w:val="ca-ES"/>
+        </w:rPr>
+        <w:t>system</w:t>
+      </w:r>
+      <w:proofErr w:type="spellEnd"/>
+      <w:r>
+        <w:rPr>
+          <w:color w:val="000000"/>
+          <w:lang w:val="ca-ES"/>
+        </w:rPr>
+        <w:t xml:space="preserve"> of </w:t>
+      </w:r>
+      <w:proofErr w:type="spellStart"/>
+      <w:r>
+        <w:rPr>
+          <w:color w:val="000000"/>
+          <w:lang w:val="ca-ES"/>
+        </w:rPr>
+        <w:t>signing</w:t>
+      </w:r>
+      <w:proofErr w:type="spellEnd"/>
+      <w:r>
+        <w:rPr>
+          <w:color w:val="000000"/>
+          <w:lang w:val="ca-ES"/>
+        </w:rPr>
+        <w:t xml:space="preserve"> of </w:t>
+      </w:r>
+      <w:proofErr w:type="spellStart"/>
+      <w:r>
+        <w:rPr>
+          <w:color w:val="000000"/>
+          <w:lang w:val="ca-ES"/>
+        </w:rPr>
+        <w:t>the</w:t>
+      </w:r>
+      <w:proofErr w:type="spellEnd"/>
+      <w:r>
+        <w:rPr>
+          <w:color w:val="000000"/>
+          <w:lang w:val="ca-ES"/>
+        </w:rPr>
+        <w:t xml:space="preserve"> </w:t>
+      </w:r>
+      <w:proofErr w:type="spellStart"/>
+      <w:r>
+        <w:rPr>
+          <w:color w:val="000000"/>
+          <w:lang w:val="ca-ES"/>
+        </w:rPr>
+        <w:t>workers</w:t>
+      </w:r>
+      <w:proofErr w:type="spellEnd"/>
+      <w:r>
+        <w:rPr>
+          <w:color w:val="000000"/>
+          <w:lang w:val="ca-ES"/>
+        </w:rPr>
+        <w:t xml:space="preserve">. </w:t>
+      </w:r>
+      <w:proofErr w:type="spellStart"/>
+      <w:r>
+        <w:rPr>
+          <w:color w:val="000000"/>
+          <w:lang w:val="ca-ES"/>
+        </w:rPr>
+        <w:t>Before</w:t>
+      </w:r>
+      <w:proofErr w:type="spellEnd"/>
+      <w:r>
+        <w:rPr>
+          <w:color w:val="000000"/>
+          <w:lang w:val="ca-ES"/>
+        </w:rPr>
+        <w:t xml:space="preserve"> </w:t>
+      </w:r>
+      <w:proofErr w:type="spellStart"/>
+      <w:r>
+        <w:rPr>
+          <w:color w:val="000000"/>
+          <w:lang w:val="ca-ES"/>
+        </w:rPr>
+        <w:t>the</w:t>
+      </w:r>
+      <w:proofErr w:type="spellEnd"/>
+      <w:r>
+        <w:rPr>
+          <w:color w:val="000000"/>
+          <w:lang w:val="ca-ES"/>
+        </w:rPr>
+        <w:t xml:space="preserve"> </w:t>
+      </w:r>
+      <w:proofErr w:type="spellStart"/>
+      <w:r>
+        <w:rPr>
+          <w:color w:val="000000"/>
+          <w:lang w:val="ca-ES"/>
+        </w:rPr>
+        <w:t>pandemia</w:t>
+      </w:r>
+      <w:proofErr w:type="spellEnd"/>
+      <w:r>
+        <w:rPr>
+          <w:color w:val="000000"/>
+          <w:lang w:val="ca-ES"/>
+        </w:rPr>
+        <w:t xml:space="preserve"> </w:t>
+      </w:r>
+      <w:proofErr w:type="spellStart"/>
+      <w:r>
+        <w:rPr>
+          <w:color w:val="000000"/>
+          <w:lang w:val="ca-ES"/>
+        </w:rPr>
+        <w:t>utilised</w:t>
+      </w:r>
+      <w:proofErr w:type="spellEnd"/>
+      <w:r>
+        <w:rPr>
+          <w:color w:val="000000"/>
+          <w:lang w:val="ca-ES"/>
+        </w:rPr>
+        <w:t xml:space="preserve"> a software </w:t>
+      </w:r>
+      <w:proofErr w:type="spellStart"/>
+      <w:r>
+        <w:rPr>
+          <w:color w:val="000000"/>
+          <w:lang w:val="ca-ES"/>
+        </w:rPr>
+        <w:t>with</w:t>
+      </w:r>
+      <w:proofErr w:type="spellEnd"/>
+      <w:r>
+        <w:rPr>
+          <w:color w:val="000000"/>
+          <w:lang w:val="ca-ES"/>
+        </w:rPr>
+        <w:t xml:space="preserve"> </w:t>
+      </w:r>
+      <w:proofErr w:type="spellStart"/>
+      <w:r>
+        <w:rPr>
+          <w:color w:val="000000"/>
+          <w:lang w:val="ca-ES"/>
+        </w:rPr>
+        <w:t>fingerprint</w:t>
+      </w:r>
+      <w:proofErr w:type="spellEnd"/>
+      <w:r>
+        <w:rPr>
+          <w:color w:val="000000"/>
+          <w:lang w:val="ca-ES"/>
+        </w:rPr>
+        <w:t xml:space="preserve">. At present </w:t>
+      </w:r>
+      <w:proofErr w:type="spellStart"/>
+      <w:r>
+        <w:rPr>
+          <w:color w:val="000000"/>
+          <w:lang w:val="ca-ES"/>
+        </w:rPr>
+        <w:t>it</w:t>
+      </w:r>
+      <w:proofErr w:type="spellEnd"/>
+      <w:r>
+        <w:rPr>
+          <w:color w:val="000000"/>
+          <w:lang w:val="ca-ES"/>
+        </w:rPr>
+        <w:t xml:space="preserve"> can </w:t>
+      </w:r>
+      <w:proofErr w:type="spellStart"/>
+      <w:r>
+        <w:rPr>
+          <w:color w:val="000000"/>
+          <w:lang w:val="ca-ES"/>
+        </w:rPr>
+        <w:t>not</w:t>
+      </w:r>
+      <w:proofErr w:type="spellEnd"/>
+      <w:r>
+        <w:rPr>
+          <w:color w:val="000000"/>
+          <w:lang w:val="ca-ES"/>
+        </w:rPr>
+        <w:t xml:space="preserve"> </w:t>
+      </w:r>
+      <w:proofErr w:type="spellStart"/>
+      <w:r>
+        <w:rPr>
+          <w:color w:val="000000"/>
+          <w:lang w:val="ca-ES"/>
+        </w:rPr>
+        <w:t>develop</w:t>
+      </w:r>
+      <w:proofErr w:type="spellEnd"/>
+      <w:r>
+        <w:rPr>
+          <w:color w:val="000000"/>
+          <w:lang w:val="ca-ES"/>
+        </w:rPr>
+        <w:t xml:space="preserve"> for </w:t>
+      </w:r>
+      <w:proofErr w:type="spellStart"/>
+      <w:r>
+        <w:rPr>
+          <w:color w:val="000000"/>
+          <w:lang w:val="ca-ES"/>
+        </w:rPr>
+        <w:t>questions</w:t>
+      </w:r>
+      <w:proofErr w:type="spellEnd"/>
+      <w:r>
+        <w:rPr>
+          <w:color w:val="000000"/>
+          <w:lang w:val="ca-ES"/>
+        </w:rPr>
+        <w:t xml:space="preserve"> of </w:t>
+      </w:r>
+      <w:proofErr w:type="spellStart"/>
+      <w:r>
+        <w:rPr>
+          <w:color w:val="000000"/>
+          <w:lang w:val="ca-ES"/>
+        </w:rPr>
+        <w:t>hygiene</w:t>
+      </w:r>
+      <w:proofErr w:type="spellEnd"/>
+      <w:r>
+        <w:rPr>
+          <w:color w:val="000000"/>
+          <w:lang w:val="ca-ES"/>
+        </w:rPr>
+        <w:t xml:space="preserve"> and </w:t>
+      </w:r>
+      <w:proofErr w:type="spellStart"/>
+      <w:r>
+        <w:rPr>
+          <w:color w:val="000000"/>
+          <w:lang w:val="ca-ES"/>
+        </w:rPr>
+        <w:t>thought</w:t>
+      </w:r>
+      <w:proofErr w:type="spellEnd"/>
+      <w:r>
+        <w:rPr>
+          <w:color w:val="000000"/>
+          <w:lang w:val="ca-ES"/>
+        </w:rPr>
+        <w:t xml:space="preserve"> </w:t>
+      </w:r>
+      <w:proofErr w:type="spellStart"/>
+      <w:r>
+        <w:rPr>
+          <w:color w:val="000000"/>
+          <w:lang w:val="ca-ES"/>
+        </w:rPr>
+        <w:t>at</w:t>
+      </w:r>
+      <w:proofErr w:type="spellEnd"/>
+      <w:r>
+        <w:rPr>
+          <w:color w:val="000000"/>
+          <w:lang w:val="ca-ES"/>
+        </w:rPr>
+        <w:t xml:space="preserve"> </w:t>
+      </w:r>
+      <w:proofErr w:type="spellStart"/>
+      <w:r>
+        <w:rPr>
+          <w:color w:val="000000"/>
+          <w:lang w:val="ca-ES"/>
+        </w:rPr>
+        <w:t>recovering</w:t>
+      </w:r>
+      <w:proofErr w:type="spellEnd"/>
+      <w:r>
+        <w:rPr>
+          <w:color w:val="000000"/>
+          <w:lang w:val="ca-ES"/>
+        </w:rPr>
+        <w:t xml:space="preserve"> </w:t>
+      </w:r>
+      <w:proofErr w:type="spellStart"/>
+      <w:r>
+        <w:rPr>
+          <w:color w:val="000000"/>
+          <w:lang w:val="ca-ES"/>
+        </w:rPr>
+        <w:t>an</w:t>
+      </w:r>
+      <w:proofErr w:type="spellEnd"/>
+      <w:r>
+        <w:rPr>
+          <w:color w:val="000000"/>
+          <w:lang w:val="ca-ES"/>
+        </w:rPr>
+        <w:t xml:space="preserve"> </w:t>
+      </w:r>
+      <w:proofErr w:type="spellStart"/>
+      <w:r>
+        <w:rPr>
+          <w:color w:val="000000"/>
+          <w:lang w:val="ca-ES"/>
+        </w:rPr>
+        <w:t>ancient</w:t>
+      </w:r>
+      <w:proofErr w:type="spellEnd"/>
+      <w:r>
+        <w:rPr>
+          <w:color w:val="000000"/>
+          <w:lang w:val="ca-ES"/>
+        </w:rPr>
+        <w:t xml:space="preserve"> software </w:t>
+      </w:r>
+      <w:proofErr w:type="spellStart"/>
+      <w:r>
+        <w:rPr>
+          <w:color w:val="000000"/>
+          <w:lang w:val="ca-ES"/>
+        </w:rPr>
+        <w:t>that</w:t>
+      </w:r>
+      <w:proofErr w:type="spellEnd"/>
+      <w:r>
+        <w:rPr>
+          <w:color w:val="000000"/>
+          <w:lang w:val="ca-ES"/>
+        </w:rPr>
+        <w:t xml:space="preserve"> </w:t>
+      </w:r>
+      <w:proofErr w:type="spellStart"/>
+      <w:r>
+        <w:rPr>
+          <w:color w:val="000000"/>
+          <w:lang w:val="ca-ES"/>
+        </w:rPr>
+        <w:t>there</w:t>
+      </w:r>
+      <w:proofErr w:type="spellEnd"/>
+      <w:r>
+        <w:rPr>
+          <w:color w:val="000000"/>
+          <w:lang w:val="ca-ES"/>
+        </w:rPr>
+        <w:t xml:space="preserve"> </w:t>
+      </w:r>
+      <w:proofErr w:type="spellStart"/>
+      <w:r>
+        <w:rPr>
+          <w:color w:val="000000"/>
+          <w:lang w:val="ca-ES"/>
+        </w:rPr>
+        <w:t>was</w:t>
+      </w:r>
+      <w:proofErr w:type="spellEnd"/>
+      <w:r>
+        <w:rPr>
+          <w:color w:val="000000"/>
+          <w:lang w:val="ca-ES"/>
+        </w:rPr>
+        <w:t xml:space="preserve"> for </w:t>
+      </w:r>
+      <w:proofErr w:type="spellStart"/>
+      <w:r>
+        <w:rPr>
+          <w:color w:val="000000"/>
+          <w:lang w:val="ca-ES"/>
+        </w:rPr>
+        <w:t>these</w:t>
+      </w:r>
+      <w:proofErr w:type="spellEnd"/>
+      <w:r>
+        <w:rPr>
+          <w:color w:val="000000"/>
+          <w:lang w:val="ca-ES"/>
+        </w:rPr>
+        <w:t xml:space="preserve"> cases. </w:t>
+      </w:r>
+      <w:proofErr w:type="spellStart"/>
+      <w:r>
+        <w:rPr>
+          <w:color w:val="000000"/>
+          <w:lang w:val="ca-ES"/>
+        </w:rPr>
+        <w:t>Since</w:t>
+      </w:r>
+      <w:proofErr w:type="spellEnd"/>
+      <w:r>
+        <w:rPr>
+          <w:color w:val="000000"/>
+          <w:lang w:val="ca-ES"/>
+        </w:rPr>
+        <w:t xml:space="preserve"> </w:t>
+      </w:r>
+      <w:proofErr w:type="spellStart"/>
+      <w:r>
+        <w:rPr>
+          <w:color w:val="000000"/>
+          <w:lang w:val="ca-ES"/>
+        </w:rPr>
+        <w:t>the</w:t>
+      </w:r>
+      <w:proofErr w:type="spellEnd"/>
+      <w:r>
+        <w:rPr>
+          <w:color w:val="000000"/>
+          <w:lang w:val="ca-ES"/>
+        </w:rPr>
+        <w:t xml:space="preserve"> </w:t>
+      </w:r>
+      <w:proofErr w:type="spellStart"/>
+      <w:r>
+        <w:rPr>
+          <w:color w:val="000000"/>
+          <w:lang w:val="ca-ES"/>
+        </w:rPr>
+        <w:t>department</w:t>
+      </w:r>
+      <w:proofErr w:type="spellEnd"/>
+      <w:r>
+        <w:rPr>
+          <w:color w:val="000000"/>
+          <w:lang w:val="ca-ES"/>
+        </w:rPr>
+        <w:t xml:space="preserve"> of </w:t>
+      </w:r>
+      <w:proofErr w:type="spellStart"/>
+      <w:r>
+        <w:rPr>
+          <w:color w:val="000000"/>
+          <w:lang w:val="ca-ES"/>
+        </w:rPr>
+        <w:t>Infrastructure</w:t>
+      </w:r>
+      <w:proofErr w:type="spellEnd"/>
+      <w:r>
+        <w:rPr>
+          <w:color w:val="000000"/>
+          <w:lang w:val="ca-ES"/>
+        </w:rPr>
+        <w:t xml:space="preserve"> and </w:t>
+      </w:r>
+      <w:proofErr w:type="spellStart"/>
+      <w:r>
+        <w:rPr>
+          <w:color w:val="000000"/>
+          <w:lang w:val="ca-ES"/>
+        </w:rPr>
+        <w:t>Tech</w:t>
+      </w:r>
+      <w:proofErr w:type="spellEnd"/>
+      <w:r>
+        <w:rPr>
+          <w:color w:val="000000"/>
+          <w:lang w:val="ca-ES"/>
+        </w:rPr>
+        <w:t xml:space="preserve">, </w:t>
+      </w:r>
+      <w:proofErr w:type="spellStart"/>
+      <w:r>
+        <w:rPr>
+          <w:color w:val="000000"/>
+          <w:lang w:val="ca-ES"/>
+        </w:rPr>
+        <w:t>computing</w:t>
+      </w:r>
+      <w:proofErr w:type="spellEnd"/>
+      <w:r>
+        <w:rPr>
+          <w:color w:val="000000"/>
+          <w:lang w:val="ca-ES"/>
+        </w:rPr>
+        <w:t xml:space="preserve">, </w:t>
+      </w:r>
+      <w:proofErr w:type="spellStart"/>
+      <w:r>
+        <w:rPr>
+          <w:color w:val="000000"/>
+          <w:lang w:val="ca-ES"/>
+        </w:rPr>
+        <w:t>go</w:t>
+      </w:r>
+      <w:proofErr w:type="spellEnd"/>
+      <w:r>
+        <w:rPr>
+          <w:color w:val="000000"/>
+          <w:lang w:val="ca-ES"/>
+        </w:rPr>
+        <w:t xml:space="preserve"> us </w:t>
+      </w:r>
+      <w:proofErr w:type="spellStart"/>
       <w:r>
         <w:rPr>
           <w:color w:val="000000"/>
@@ -276,13 +1122,543 @@
         </w:rPr>
         <w:t>realize</w:t>
       </w:r>
-      <w:r>
-        <w:rPr>
-          <w:color w:val="000000"/>
-          <w:lang w:val="ca-ES"/>
-        </w:rPr>
-        <w:t xml:space="preserve"> that this was sufficing outdated and could not return at utilising, since the software is of makes a lot of years and is obsolete, since does not have any type of database or one backend or one frontend. The proposal that presents at continuation is to improve all this system of </w:t>
-      </w:r>
+      <w:proofErr w:type="spellEnd"/>
+      <w:r>
+        <w:rPr>
+          <w:color w:val="000000"/>
+          <w:lang w:val="ca-ES"/>
+        </w:rPr>
+        <w:t xml:space="preserve"> </w:t>
+      </w:r>
+      <w:proofErr w:type="spellStart"/>
+      <w:r>
+        <w:rPr>
+          <w:color w:val="000000"/>
+          <w:lang w:val="ca-ES"/>
+        </w:rPr>
+        <w:t>that</w:t>
+      </w:r>
+      <w:proofErr w:type="spellEnd"/>
+      <w:r>
+        <w:rPr>
+          <w:color w:val="000000"/>
+          <w:lang w:val="ca-ES"/>
+        </w:rPr>
+        <w:t xml:space="preserve"> </w:t>
+      </w:r>
+      <w:proofErr w:type="spellStart"/>
+      <w:r>
+        <w:rPr>
+          <w:color w:val="000000"/>
+          <w:lang w:val="ca-ES"/>
+        </w:rPr>
+        <w:t>this</w:t>
+      </w:r>
+      <w:proofErr w:type="spellEnd"/>
+      <w:r>
+        <w:rPr>
+          <w:color w:val="000000"/>
+          <w:lang w:val="ca-ES"/>
+        </w:rPr>
+        <w:t xml:space="preserve"> </w:t>
+      </w:r>
+      <w:proofErr w:type="spellStart"/>
+      <w:r>
+        <w:rPr>
+          <w:color w:val="000000"/>
+          <w:lang w:val="ca-ES"/>
+        </w:rPr>
+        <w:t>was</w:t>
+      </w:r>
+      <w:proofErr w:type="spellEnd"/>
+      <w:r>
+        <w:rPr>
+          <w:color w:val="000000"/>
+          <w:lang w:val="ca-ES"/>
+        </w:rPr>
+        <w:t xml:space="preserve"> </w:t>
+      </w:r>
+      <w:proofErr w:type="spellStart"/>
+      <w:r>
+        <w:rPr>
+          <w:color w:val="000000"/>
+          <w:lang w:val="ca-ES"/>
+        </w:rPr>
+        <w:t>sufficing</w:t>
+      </w:r>
+      <w:proofErr w:type="spellEnd"/>
+      <w:r>
+        <w:rPr>
+          <w:color w:val="000000"/>
+          <w:lang w:val="ca-ES"/>
+        </w:rPr>
+        <w:t xml:space="preserve"> </w:t>
+      </w:r>
+      <w:proofErr w:type="spellStart"/>
+      <w:r>
+        <w:rPr>
+          <w:color w:val="000000"/>
+          <w:lang w:val="ca-ES"/>
+        </w:rPr>
+        <w:t>outdated</w:t>
+      </w:r>
+      <w:proofErr w:type="spellEnd"/>
+      <w:r>
+        <w:rPr>
+          <w:color w:val="000000"/>
+          <w:lang w:val="ca-ES"/>
+        </w:rPr>
+        <w:t xml:space="preserve"> and </w:t>
+      </w:r>
+      <w:proofErr w:type="spellStart"/>
+      <w:r>
+        <w:rPr>
+          <w:color w:val="000000"/>
+          <w:lang w:val="ca-ES"/>
+        </w:rPr>
+        <w:t>could</w:t>
+      </w:r>
+      <w:proofErr w:type="spellEnd"/>
+      <w:r>
+        <w:rPr>
+          <w:color w:val="000000"/>
+          <w:lang w:val="ca-ES"/>
+        </w:rPr>
+        <w:t xml:space="preserve"> </w:t>
+      </w:r>
+      <w:proofErr w:type="spellStart"/>
+      <w:r>
+        <w:rPr>
+          <w:color w:val="000000"/>
+          <w:lang w:val="ca-ES"/>
+        </w:rPr>
+        <w:t>not</w:t>
+      </w:r>
+      <w:proofErr w:type="spellEnd"/>
+      <w:r>
+        <w:rPr>
+          <w:color w:val="000000"/>
+          <w:lang w:val="ca-ES"/>
+        </w:rPr>
+        <w:t xml:space="preserve"> </w:t>
+      </w:r>
+      <w:proofErr w:type="spellStart"/>
+      <w:r>
+        <w:rPr>
+          <w:color w:val="000000"/>
+          <w:lang w:val="ca-ES"/>
+        </w:rPr>
+        <w:t>return</w:t>
+      </w:r>
+      <w:proofErr w:type="spellEnd"/>
+      <w:r>
+        <w:rPr>
+          <w:color w:val="000000"/>
+          <w:lang w:val="ca-ES"/>
+        </w:rPr>
+        <w:t xml:space="preserve"> </w:t>
+      </w:r>
+      <w:proofErr w:type="spellStart"/>
+      <w:r>
+        <w:rPr>
+          <w:color w:val="000000"/>
+          <w:lang w:val="ca-ES"/>
+        </w:rPr>
+        <w:t>at</w:t>
+      </w:r>
+      <w:proofErr w:type="spellEnd"/>
+      <w:r>
+        <w:rPr>
+          <w:color w:val="000000"/>
+          <w:lang w:val="ca-ES"/>
+        </w:rPr>
+        <w:t xml:space="preserve"> </w:t>
+      </w:r>
+      <w:proofErr w:type="spellStart"/>
+      <w:r>
+        <w:rPr>
+          <w:color w:val="000000"/>
+          <w:lang w:val="ca-ES"/>
+        </w:rPr>
+        <w:t>utilising</w:t>
+      </w:r>
+      <w:proofErr w:type="spellEnd"/>
+      <w:r>
+        <w:rPr>
+          <w:color w:val="000000"/>
+          <w:lang w:val="ca-ES"/>
+        </w:rPr>
+        <w:t xml:space="preserve">, </w:t>
+      </w:r>
+      <w:proofErr w:type="spellStart"/>
+      <w:r>
+        <w:rPr>
+          <w:color w:val="000000"/>
+          <w:lang w:val="ca-ES"/>
+        </w:rPr>
+        <w:t>since</w:t>
+      </w:r>
+      <w:proofErr w:type="spellEnd"/>
+      <w:r>
+        <w:rPr>
+          <w:color w:val="000000"/>
+          <w:lang w:val="ca-ES"/>
+        </w:rPr>
+        <w:t xml:space="preserve"> </w:t>
+      </w:r>
+      <w:proofErr w:type="spellStart"/>
+      <w:r>
+        <w:rPr>
+          <w:color w:val="000000"/>
+          <w:lang w:val="ca-ES"/>
+        </w:rPr>
+        <w:t>the</w:t>
+      </w:r>
+      <w:proofErr w:type="spellEnd"/>
+      <w:r>
+        <w:rPr>
+          <w:color w:val="000000"/>
+          <w:lang w:val="ca-ES"/>
+        </w:rPr>
+        <w:t xml:space="preserve"> software is of </w:t>
+      </w:r>
+      <w:proofErr w:type="spellStart"/>
+      <w:r>
+        <w:rPr>
+          <w:color w:val="000000"/>
+          <w:lang w:val="ca-ES"/>
+        </w:rPr>
+        <w:t>makes</w:t>
+      </w:r>
+      <w:proofErr w:type="spellEnd"/>
+      <w:r>
+        <w:rPr>
+          <w:color w:val="000000"/>
+          <w:lang w:val="ca-ES"/>
+        </w:rPr>
+        <w:t xml:space="preserve"> a lot of </w:t>
+      </w:r>
+      <w:proofErr w:type="spellStart"/>
+      <w:r>
+        <w:rPr>
+          <w:color w:val="000000"/>
+          <w:lang w:val="ca-ES"/>
+        </w:rPr>
+        <w:t>years</w:t>
+      </w:r>
+      <w:proofErr w:type="spellEnd"/>
+      <w:r>
+        <w:rPr>
+          <w:color w:val="000000"/>
+          <w:lang w:val="ca-ES"/>
+        </w:rPr>
+        <w:t xml:space="preserve"> and is </w:t>
+      </w:r>
+      <w:proofErr w:type="spellStart"/>
+      <w:r>
+        <w:rPr>
+          <w:color w:val="000000"/>
+          <w:lang w:val="ca-ES"/>
+        </w:rPr>
+        <w:t>obsolete</w:t>
+      </w:r>
+      <w:proofErr w:type="spellEnd"/>
+      <w:r>
+        <w:rPr>
+          <w:color w:val="000000"/>
+          <w:lang w:val="ca-ES"/>
+        </w:rPr>
+        <w:t xml:space="preserve">, </w:t>
+      </w:r>
+      <w:proofErr w:type="spellStart"/>
+      <w:r>
+        <w:rPr>
+          <w:color w:val="000000"/>
+          <w:lang w:val="ca-ES"/>
+        </w:rPr>
+        <w:t>since</w:t>
+      </w:r>
+      <w:proofErr w:type="spellEnd"/>
+      <w:r>
+        <w:rPr>
+          <w:color w:val="000000"/>
+          <w:lang w:val="ca-ES"/>
+        </w:rPr>
+        <w:t xml:space="preserve"> </w:t>
+      </w:r>
+      <w:proofErr w:type="spellStart"/>
+      <w:r>
+        <w:rPr>
+          <w:color w:val="000000"/>
+          <w:lang w:val="ca-ES"/>
+        </w:rPr>
+        <w:t>does</w:t>
+      </w:r>
+      <w:proofErr w:type="spellEnd"/>
+      <w:r>
+        <w:rPr>
+          <w:color w:val="000000"/>
+          <w:lang w:val="ca-ES"/>
+        </w:rPr>
+        <w:t xml:space="preserve"> </w:t>
+      </w:r>
+      <w:proofErr w:type="spellStart"/>
+      <w:r>
+        <w:rPr>
+          <w:color w:val="000000"/>
+          <w:lang w:val="ca-ES"/>
+        </w:rPr>
+        <w:t>not</w:t>
+      </w:r>
+      <w:proofErr w:type="spellEnd"/>
+      <w:r>
+        <w:rPr>
+          <w:color w:val="000000"/>
+          <w:lang w:val="ca-ES"/>
+        </w:rPr>
+        <w:t xml:space="preserve"> </w:t>
+      </w:r>
+      <w:proofErr w:type="spellStart"/>
+      <w:r>
+        <w:rPr>
+          <w:color w:val="000000"/>
+          <w:lang w:val="ca-ES"/>
+        </w:rPr>
+        <w:t>have</w:t>
+      </w:r>
+      <w:proofErr w:type="spellEnd"/>
+      <w:r>
+        <w:rPr>
+          <w:color w:val="000000"/>
+          <w:lang w:val="ca-ES"/>
+        </w:rPr>
+        <w:t xml:space="preserve"> any </w:t>
+      </w:r>
+      <w:proofErr w:type="spellStart"/>
+      <w:r>
+        <w:rPr>
+          <w:color w:val="000000"/>
+          <w:lang w:val="ca-ES"/>
+        </w:rPr>
+        <w:t>type</w:t>
+      </w:r>
+      <w:proofErr w:type="spellEnd"/>
+      <w:r>
+        <w:rPr>
+          <w:color w:val="000000"/>
+          <w:lang w:val="ca-ES"/>
+        </w:rPr>
+        <w:t xml:space="preserve"> of </w:t>
+      </w:r>
+      <w:proofErr w:type="spellStart"/>
+      <w:r>
+        <w:rPr>
+          <w:color w:val="000000"/>
+          <w:lang w:val="ca-ES"/>
+        </w:rPr>
+        <w:t>database</w:t>
+      </w:r>
+      <w:proofErr w:type="spellEnd"/>
+      <w:r>
+        <w:rPr>
+          <w:color w:val="000000"/>
+          <w:lang w:val="ca-ES"/>
+        </w:rPr>
+        <w:t xml:space="preserve"> or </w:t>
+      </w:r>
+      <w:proofErr w:type="spellStart"/>
+      <w:r>
+        <w:rPr>
+          <w:color w:val="000000"/>
+          <w:lang w:val="ca-ES"/>
+        </w:rPr>
+        <w:t>one</w:t>
+      </w:r>
+      <w:proofErr w:type="spellEnd"/>
+      <w:r>
+        <w:rPr>
+          <w:color w:val="000000"/>
+          <w:lang w:val="ca-ES"/>
+        </w:rPr>
+        <w:t xml:space="preserve"> </w:t>
+      </w:r>
+      <w:proofErr w:type="spellStart"/>
+      <w:r>
+        <w:rPr>
+          <w:color w:val="000000"/>
+          <w:lang w:val="ca-ES"/>
+        </w:rPr>
+        <w:t>backend</w:t>
+      </w:r>
+      <w:proofErr w:type="spellEnd"/>
+      <w:r>
+        <w:rPr>
+          <w:color w:val="000000"/>
+          <w:lang w:val="ca-ES"/>
+        </w:rPr>
+        <w:t xml:space="preserve"> or </w:t>
+      </w:r>
+      <w:proofErr w:type="spellStart"/>
+      <w:r>
+        <w:rPr>
+          <w:color w:val="000000"/>
+          <w:lang w:val="ca-ES"/>
+        </w:rPr>
+        <w:t>one</w:t>
+      </w:r>
+      <w:proofErr w:type="spellEnd"/>
+      <w:r>
+        <w:rPr>
+          <w:color w:val="000000"/>
+          <w:lang w:val="ca-ES"/>
+        </w:rPr>
+        <w:t xml:space="preserve"> </w:t>
+      </w:r>
+      <w:proofErr w:type="spellStart"/>
+      <w:r>
+        <w:rPr>
+          <w:color w:val="000000"/>
+          <w:lang w:val="ca-ES"/>
+        </w:rPr>
+        <w:t>frontend</w:t>
+      </w:r>
+      <w:proofErr w:type="spellEnd"/>
+      <w:r>
+        <w:rPr>
+          <w:color w:val="000000"/>
+          <w:lang w:val="ca-ES"/>
+        </w:rPr>
+        <w:t xml:space="preserve">. </w:t>
+      </w:r>
+      <w:proofErr w:type="spellStart"/>
+      <w:r>
+        <w:rPr>
+          <w:color w:val="000000"/>
+          <w:lang w:val="ca-ES"/>
+        </w:rPr>
+        <w:t>The</w:t>
+      </w:r>
+      <w:proofErr w:type="spellEnd"/>
+      <w:r>
+        <w:rPr>
+          <w:color w:val="000000"/>
+          <w:lang w:val="ca-ES"/>
+        </w:rPr>
+        <w:t xml:space="preserve"> </w:t>
+      </w:r>
+      <w:proofErr w:type="spellStart"/>
+      <w:r>
+        <w:rPr>
+          <w:color w:val="000000"/>
+          <w:lang w:val="ca-ES"/>
+        </w:rPr>
+        <w:t>proposal</w:t>
+      </w:r>
+      <w:proofErr w:type="spellEnd"/>
+      <w:r>
+        <w:rPr>
+          <w:color w:val="000000"/>
+          <w:lang w:val="ca-ES"/>
+        </w:rPr>
+        <w:t xml:space="preserve"> </w:t>
+      </w:r>
+      <w:proofErr w:type="spellStart"/>
+      <w:r>
+        <w:rPr>
+          <w:color w:val="000000"/>
+          <w:lang w:val="ca-ES"/>
+        </w:rPr>
+        <w:t>that</w:t>
+      </w:r>
+      <w:proofErr w:type="spellEnd"/>
+      <w:r>
+        <w:rPr>
+          <w:color w:val="000000"/>
+          <w:lang w:val="ca-ES"/>
+        </w:rPr>
+        <w:t xml:space="preserve"> presents </w:t>
+      </w:r>
+      <w:proofErr w:type="spellStart"/>
+      <w:r>
+        <w:rPr>
+          <w:color w:val="000000"/>
+          <w:lang w:val="ca-ES"/>
+        </w:rPr>
+        <w:t>at</w:t>
+      </w:r>
+      <w:proofErr w:type="spellEnd"/>
+      <w:r>
+        <w:rPr>
+          <w:color w:val="000000"/>
+          <w:lang w:val="ca-ES"/>
+        </w:rPr>
+        <w:t xml:space="preserve"> </w:t>
+      </w:r>
+      <w:proofErr w:type="spellStart"/>
+      <w:r>
+        <w:rPr>
+          <w:color w:val="000000"/>
+          <w:lang w:val="ca-ES"/>
+        </w:rPr>
+        <w:t>continuation</w:t>
+      </w:r>
+      <w:proofErr w:type="spellEnd"/>
+      <w:r>
+        <w:rPr>
+          <w:color w:val="000000"/>
+          <w:lang w:val="ca-ES"/>
+        </w:rPr>
+        <w:t xml:space="preserve"> is to </w:t>
+      </w:r>
+      <w:proofErr w:type="spellStart"/>
+      <w:r>
+        <w:rPr>
+          <w:color w:val="000000"/>
+          <w:lang w:val="ca-ES"/>
+        </w:rPr>
+        <w:t>improve</w:t>
+      </w:r>
+      <w:proofErr w:type="spellEnd"/>
+      <w:r>
+        <w:rPr>
+          <w:color w:val="000000"/>
+          <w:lang w:val="ca-ES"/>
+        </w:rPr>
+        <w:t xml:space="preserve"> all </w:t>
+      </w:r>
+      <w:proofErr w:type="spellStart"/>
+      <w:r>
+        <w:rPr>
+          <w:color w:val="000000"/>
+          <w:lang w:val="ca-ES"/>
+        </w:rPr>
+        <w:t>this</w:t>
+      </w:r>
+      <w:proofErr w:type="spellEnd"/>
+      <w:r>
+        <w:rPr>
+          <w:color w:val="000000"/>
+          <w:lang w:val="ca-ES"/>
+        </w:rPr>
+        <w:t xml:space="preserve"> </w:t>
+      </w:r>
+      <w:proofErr w:type="spellStart"/>
+      <w:r>
+        <w:rPr>
+          <w:color w:val="000000"/>
+          <w:lang w:val="ca-ES"/>
+        </w:rPr>
+        <w:t>system</w:t>
+      </w:r>
+      <w:proofErr w:type="spellEnd"/>
+      <w:r>
+        <w:rPr>
+          <w:color w:val="000000"/>
+          <w:lang w:val="ca-ES"/>
+        </w:rPr>
+        <w:t xml:space="preserve"> of </w:t>
+      </w:r>
+      <w:proofErr w:type="spellStart"/>
       <w:r>
         <w:rPr>
           <w:color w:val="000000"/>
@@ -290,12 +1666,101 @@
         </w:rPr>
         <w:t>signing</w:t>
       </w:r>
-      <w:r>
-        <w:rPr>
-          <w:color w:val="000000"/>
-          <w:lang w:val="ca-ES"/>
-        </w:rPr>
-        <w:t>, of form that will create a website resp</w:t>
+      <w:proofErr w:type="spellEnd"/>
+      <w:r>
+        <w:rPr>
+          <w:color w:val="000000"/>
+          <w:lang w:val="ca-ES"/>
+        </w:rPr>
+        <w:t xml:space="preserve">, of </w:t>
+      </w:r>
+      <w:proofErr w:type="spellStart"/>
+      <w:r>
+        <w:rPr>
+          <w:color w:val="000000"/>
+          <w:lang w:val="ca-ES"/>
+        </w:rPr>
+        <w:t>form</w:t>
+      </w:r>
+      <w:proofErr w:type="spellEnd"/>
+      <w:r>
+        <w:rPr>
+          <w:color w:val="000000"/>
+          <w:lang w:val="ca-ES"/>
+        </w:rPr>
+        <w:t xml:space="preserve"> </w:t>
+      </w:r>
+      <w:proofErr w:type="spellStart"/>
+      <w:r>
+        <w:rPr>
+          <w:color w:val="000000"/>
+          <w:lang w:val="ca-ES"/>
+        </w:rPr>
+        <w:t>that</w:t>
+      </w:r>
+      <w:proofErr w:type="spellEnd"/>
+      <w:r>
+        <w:rPr>
+          <w:color w:val="000000"/>
+          <w:lang w:val="ca-ES"/>
+        </w:rPr>
+        <w:t xml:space="preserve"> </w:t>
+      </w:r>
+      <w:proofErr w:type="spellStart"/>
+      <w:r>
+        <w:rPr>
+          <w:color w:val="000000"/>
+          <w:lang w:val="ca-ES"/>
+        </w:rPr>
+        <w:t>will</w:t>
+      </w:r>
+      <w:proofErr w:type="spellEnd"/>
+      <w:r>
+        <w:rPr>
+          <w:color w:val="000000"/>
+          <w:lang w:val="ca-ES"/>
+        </w:rPr>
+        <w:t xml:space="preserve"> </w:t>
+      </w:r>
+      <w:proofErr w:type="spellStart"/>
+      <w:r>
+        <w:rPr>
+          <w:color w:val="000000"/>
+          <w:lang w:val="ca-ES"/>
+        </w:rPr>
+        <w:t>create</w:t>
+      </w:r>
+      <w:proofErr w:type="spellEnd"/>
+      <w:r>
+        <w:rPr>
+          <w:color w:val="000000"/>
+          <w:lang w:val="ca-ES"/>
+        </w:rPr>
+        <w:t xml:space="preserve"> a </w:t>
+      </w:r>
+      <w:proofErr w:type="spellStart"/>
+      <w:r>
+        <w:rPr>
+          <w:color w:val="000000"/>
+          <w:lang w:val="ca-ES"/>
+        </w:rPr>
+        <w:t>website</w:t>
+      </w:r>
+      <w:proofErr w:type="spellEnd"/>
+      <w:r>
+        <w:rPr>
+          <w:color w:val="000000"/>
+          <w:lang w:val="ca-ES"/>
+        </w:rPr>
+        <w:t xml:space="preserve"> </w:t>
+      </w:r>
+      <w:proofErr w:type="spellStart"/>
+      <w:r>
+        <w:rPr>
+          <w:color w:val="000000"/>
+          <w:lang w:val="ca-ES"/>
+        </w:rPr>
+        <w:t>resp</w:t>
       </w:r>
       <w:r>
         <w:rPr>
@@ -309,8 +1774,569 @@
           <w:color w:val="000000"/>
           <w:lang w:val="ca-ES"/>
         </w:rPr>
-        <w:t>nsive for every class of devices, with all the necessary to be able to function and let it active until it last the pandemia and at a future can unify it with the system of signing of print, for the future persons that have to develop his work since home at format of teleworking</w:t>
-      </w:r>
+        <w:t>nsive</w:t>
+      </w:r>
+      <w:proofErr w:type="spellEnd"/>
+      <w:r>
+        <w:rPr>
+          <w:color w:val="000000"/>
+          <w:lang w:val="ca-ES"/>
+        </w:rPr>
+        <w:t xml:space="preserve"> for </w:t>
+      </w:r>
+      <w:proofErr w:type="spellStart"/>
+      <w:r>
+        <w:rPr>
+          <w:color w:val="000000"/>
+          <w:lang w:val="ca-ES"/>
+        </w:rPr>
+        <w:t>every</w:t>
+      </w:r>
+      <w:proofErr w:type="spellEnd"/>
+      <w:r>
+        <w:rPr>
+          <w:color w:val="000000"/>
+          <w:lang w:val="ca-ES"/>
+        </w:rPr>
+        <w:t xml:space="preserve"> </w:t>
+      </w:r>
+      <w:proofErr w:type="spellStart"/>
+      <w:r>
+        <w:rPr>
+          <w:color w:val="000000"/>
+          <w:lang w:val="ca-ES"/>
+        </w:rPr>
+        <w:t>class</w:t>
+      </w:r>
+      <w:proofErr w:type="spellEnd"/>
+      <w:r>
+        <w:rPr>
+          <w:color w:val="000000"/>
+          <w:lang w:val="ca-ES"/>
+        </w:rPr>
+        <w:t xml:space="preserve"> of </w:t>
+      </w:r>
+      <w:proofErr w:type="spellStart"/>
+      <w:r>
+        <w:rPr>
+          <w:color w:val="000000"/>
+          <w:lang w:val="ca-ES"/>
+        </w:rPr>
+        <w:t>devices</w:t>
+      </w:r>
+      <w:proofErr w:type="spellEnd"/>
+      <w:r>
+        <w:rPr>
+          <w:color w:val="000000"/>
+          <w:lang w:val="ca-ES"/>
+        </w:rPr>
+        <w:t xml:space="preserve">, </w:t>
+      </w:r>
+      <w:proofErr w:type="spellStart"/>
+      <w:r>
+        <w:rPr>
+          <w:color w:val="000000"/>
+          <w:lang w:val="ca-ES"/>
+        </w:rPr>
+        <w:t>with</w:t>
+      </w:r>
+      <w:proofErr w:type="spellEnd"/>
+      <w:r>
+        <w:rPr>
+          <w:color w:val="000000"/>
+          <w:lang w:val="ca-ES"/>
+        </w:rPr>
+        <w:t xml:space="preserve"> all </w:t>
+      </w:r>
+      <w:proofErr w:type="spellStart"/>
+      <w:r>
+        <w:rPr>
+          <w:color w:val="000000"/>
+          <w:lang w:val="ca-ES"/>
+        </w:rPr>
+        <w:t>the</w:t>
+      </w:r>
+      <w:proofErr w:type="spellEnd"/>
+      <w:r>
+        <w:rPr>
+          <w:color w:val="000000"/>
+          <w:lang w:val="ca-ES"/>
+        </w:rPr>
+        <w:t xml:space="preserve"> </w:t>
+      </w:r>
+      <w:proofErr w:type="spellStart"/>
+      <w:r>
+        <w:rPr>
+          <w:color w:val="000000"/>
+          <w:lang w:val="ca-ES"/>
+        </w:rPr>
+        <w:t>necessary</w:t>
+      </w:r>
+      <w:proofErr w:type="spellEnd"/>
+      <w:r>
+        <w:rPr>
+          <w:color w:val="000000"/>
+          <w:lang w:val="ca-ES"/>
+        </w:rPr>
+        <w:t xml:space="preserve"> to be </w:t>
+      </w:r>
+      <w:proofErr w:type="spellStart"/>
+      <w:r>
+        <w:rPr>
+          <w:color w:val="000000"/>
+          <w:lang w:val="ca-ES"/>
+        </w:rPr>
+        <w:t>able</w:t>
+      </w:r>
+      <w:proofErr w:type="spellEnd"/>
+      <w:r>
+        <w:rPr>
+          <w:color w:val="000000"/>
+          <w:lang w:val="ca-ES"/>
+        </w:rPr>
+        <w:t xml:space="preserve"> to </w:t>
+      </w:r>
+      <w:proofErr w:type="spellStart"/>
+      <w:r>
+        <w:rPr>
+          <w:color w:val="000000"/>
+          <w:lang w:val="ca-ES"/>
+        </w:rPr>
+        <w:t>function</w:t>
+      </w:r>
+      <w:proofErr w:type="spellEnd"/>
+      <w:r>
+        <w:rPr>
+          <w:color w:val="000000"/>
+          <w:lang w:val="ca-ES"/>
+        </w:rPr>
+        <w:t xml:space="preserve"> and let </w:t>
+      </w:r>
+      <w:proofErr w:type="spellStart"/>
+      <w:r>
+        <w:rPr>
+          <w:color w:val="000000"/>
+          <w:lang w:val="ca-ES"/>
+        </w:rPr>
+        <w:t>it</w:t>
+      </w:r>
+      <w:proofErr w:type="spellEnd"/>
+      <w:r>
+        <w:rPr>
+          <w:color w:val="000000"/>
+          <w:lang w:val="ca-ES"/>
+        </w:rPr>
+        <w:t xml:space="preserve"> </w:t>
+      </w:r>
+      <w:proofErr w:type="spellStart"/>
+      <w:r>
+        <w:rPr>
+          <w:color w:val="000000"/>
+          <w:lang w:val="ca-ES"/>
+        </w:rPr>
+        <w:t>active</w:t>
+      </w:r>
+      <w:proofErr w:type="spellEnd"/>
+      <w:r>
+        <w:rPr>
+          <w:color w:val="000000"/>
+          <w:lang w:val="ca-ES"/>
+        </w:rPr>
+        <w:t xml:space="preserve"> </w:t>
+      </w:r>
+      <w:proofErr w:type="spellStart"/>
+      <w:r>
+        <w:rPr>
+          <w:color w:val="000000"/>
+          <w:lang w:val="ca-ES"/>
+        </w:rPr>
+        <w:t>until</w:t>
+      </w:r>
+      <w:proofErr w:type="spellEnd"/>
+      <w:r>
+        <w:rPr>
+          <w:color w:val="000000"/>
+          <w:lang w:val="ca-ES"/>
+        </w:rPr>
+        <w:t xml:space="preserve"> </w:t>
+      </w:r>
+      <w:proofErr w:type="spellStart"/>
+      <w:r>
+        <w:rPr>
+          <w:color w:val="000000"/>
+          <w:lang w:val="ca-ES"/>
+        </w:rPr>
+        <w:t>it</w:t>
+      </w:r>
+      <w:proofErr w:type="spellEnd"/>
+      <w:r>
+        <w:rPr>
+          <w:color w:val="000000"/>
+          <w:lang w:val="ca-ES"/>
+        </w:rPr>
+        <w:t xml:space="preserve"> </w:t>
+      </w:r>
+      <w:proofErr w:type="spellStart"/>
+      <w:r>
+        <w:rPr>
+          <w:color w:val="000000"/>
+          <w:lang w:val="ca-ES"/>
+        </w:rPr>
+        <w:t>last</w:t>
+      </w:r>
+      <w:proofErr w:type="spellEnd"/>
+      <w:r>
+        <w:rPr>
+          <w:color w:val="000000"/>
+          <w:lang w:val="ca-ES"/>
+        </w:rPr>
+        <w:t xml:space="preserve"> </w:t>
+      </w:r>
+      <w:proofErr w:type="spellStart"/>
+      <w:r>
+        <w:rPr>
+          <w:color w:val="000000"/>
+          <w:lang w:val="ca-ES"/>
+        </w:rPr>
+        <w:t>the</w:t>
+      </w:r>
+      <w:proofErr w:type="spellEnd"/>
+      <w:r>
+        <w:rPr>
+          <w:color w:val="000000"/>
+          <w:lang w:val="ca-ES"/>
+        </w:rPr>
+        <w:t xml:space="preserve"> </w:t>
+      </w:r>
+      <w:proofErr w:type="spellStart"/>
+      <w:r>
+        <w:rPr>
+          <w:color w:val="000000"/>
+          <w:lang w:val="ca-ES"/>
+        </w:rPr>
+        <w:t>pandemia</w:t>
+      </w:r>
+      <w:proofErr w:type="spellEnd"/>
+      <w:r>
+        <w:rPr>
+          <w:color w:val="000000"/>
+          <w:lang w:val="ca-ES"/>
+        </w:rPr>
+        <w:t xml:space="preserve"> and </w:t>
+      </w:r>
+      <w:proofErr w:type="spellStart"/>
+      <w:r>
+        <w:rPr>
+          <w:color w:val="000000"/>
+          <w:lang w:val="ca-ES"/>
+        </w:rPr>
+        <w:t>at</w:t>
+      </w:r>
+      <w:proofErr w:type="spellEnd"/>
+      <w:r>
+        <w:rPr>
+          <w:color w:val="000000"/>
+          <w:lang w:val="ca-ES"/>
+        </w:rPr>
+        <w:t xml:space="preserve"> a </w:t>
+      </w:r>
+      <w:proofErr w:type="spellStart"/>
+      <w:r>
+        <w:rPr>
+          <w:color w:val="000000"/>
+          <w:lang w:val="ca-ES"/>
+        </w:rPr>
+        <w:t>future</w:t>
+      </w:r>
+      <w:proofErr w:type="spellEnd"/>
+      <w:r>
+        <w:rPr>
+          <w:color w:val="000000"/>
+          <w:lang w:val="ca-ES"/>
+        </w:rPr>
+        <w:t xml:space="preserve"> can </w:t>
+      </w:r>
+      <w:proofErr w:type="spellStart"/>
+      <w:r>
+        <w:rPr>
+          <w:color w:val="000000"/>
+          <w:lang w:val="ca-ES"/>
+        </w:rPr>
+        <w:t>unify</w:t>
+      </w:r>
+      <w:proofErr w:type="spellEnd"/>
+      <w:r>
+        <w:rPr>
+          <w:color w:val="000000"/>
+          <w:lang w:val="ca-ES"/>
+        </w:rPr>
+        <w:t xml:space="preserve"> </w:t>
+      </w:r>
+      <w:proofErr w:type="spellStart"/>
+      <w:r>
+        <w:rPr>
+          <w:color w:val="000000"/>
+          <w:lang w:val="ca-ES"/>
+        </w:rPr>
+        <w:t>it</w:t>
+      </w:r>
+      <w:proofErr w:type="spellEnd"/>
+      <w:r>
+        <w:rPr>
+          <w:color w:val="000000"/>
+          <w:lang w:val="ca-ES"/>
+        </w:rPr>
+        <w:t xml:space="preserve"> </w:t>
+      </w:r>
+      <w:proofErr w:type="spellStart"/>
+      <w:r>
+        <w:rPr>
+          <w:color w:val="000000"/>
+          <w:lang w:val="ca-ES"/>
+        </w:rPr>
+        <w:t>with</w:t>
+      </w:r>
+      <w:proofErr w:type="spellEnd"/>
+      <w:r>
+        <w:rPr>
+          <w:color w:val="000000"/>
+          <w:lang w:val="ca-ES"/>
+        </w:rPr>
+        <w:t xml:space="preserve"> </w:t>
+      </w:r>
+      <w:proofErr w:type="spellStart"/>
+      <w:r>
+        <w:rPr>
+          <w:color w:val="000000"/>
+          <w:lang w:val="ca-ES"/>
+        </w:rPr>
+        <w:t>the</w:t>
+      </w:r>
+      <w:proofErr w:type="spellEnd"/>
+      <w:r>
+        <w:rPr>
+          <w:color w:val="000000"/>
+          <w:lang w:val="ca-ES"/>
+        </w:rPr>
+        <w:t xml:space="preserve"> </w:t>
+      </w:r>
+      <w:proofErr w:type="spellStart"/>
+      <w:r>
+        <w:rPr>
+          <w:color w:val="000000"/>
+          <w:lang w:val="ca-ES"/>
+        </w:rPr>
+        <w:t>system</w:t>
+      </w:r>
+      <w:proofErr w:type="spellEnd"/>
+      <w:r>
+        <w:rPr>
+          <w:color w:val="000000"/>
+          <w:lang w:val="ca-ES"/>
+        </w:rPr>
+        <w:t xml:space="preserve"> of </w:t>
+      </w:r>
+      <w:proofErr w:type="spellStart"/>
+      <w:r>
+        <w:rPr>
+          <w:color w:val="000000"/>
+          <w:lang w:val="ca-ES"/>
+        </w:rPr>
+        <w:t>signing</w:t>
+      </w:r>
+      <w:proofErr w:type="spellEnd"/>
+      <w:r>
+        <w:rPr>
+          <w:color w:val="000000"/>
+          <w:lang w:val="ca-ES"/>
+        </w:rPr>
+        <w:t xml:space="preserve"> of </w:t>
+      </w:r>
+      <w:proofErr w:type="spellStart"/>
+      <w:r>
+        <w:rPr>
+          <w:color w:val="000000"/>
+          <w:lang w:val="ca-ES"/>
+        </w:rPr>
+        <w:t>print</w:t>
+      </w:r>
+      <w:proofErr w:type="spellEnd"/>
+      <w:r>
+        <w:rPr>
+          <w:color w:val="000000"/>
+          <w:lang w:val="ca-ES"/>
+        </w:rPr>
+        <w:t xml:space="preserve">, for </w:t>
+      </w:r>
+      <w:proofErr w:type="spellStart"/>
+      <w:r>
+        <w:rPr>
+          <w:color w:val="000000"/>
+          <w:lang w:val="ca-ES"/>
+        </w:rPr>
+        <w:t>the</w:t>
+      </w:r>
+      <w:proofErr w:type="spellEnd"/>
+      <w:r>
+        <w:rPr>
+          <w:color w:val="000000"/>
+          <w:lang w:val="ca-ES"/>
+        </w:rPr>
+        <w:t xml:space="preserve"> </w:t>
+      </w:r>
+      <w:proofErr w:type="spellStart"/>
+      <w:r>
+        <w:rPr>
+          <w:color w:val="000000"/>
+          <w:lang w:val="ca-ES"/>
+        </w:rPr>
+        <w:t>future</w:t>
+      </w:r>
+      <w:proofErr w:type="spellEnd"/>
+      <w:r>
+        <w:rPr>
+          <w:color w:val="000000"/>
+          <w:lang w:val="ca-ES"/>
+        </w:rPr>
+        <w:t xml:space="preserve"> </w:t>
+      </w:r>
+      <w:proofErr w:type="spellStart"/>
+      <w:r>
+        <w:rPr>
+          <w:color w:val="000000"/>
+          <w:lang w:val="ca-ES"/>
+        </w:rPr>
+        <w:t>persons</w:t>
+      </w:r>
+      <w:proofErr w:type="spellEnd"/>
+      <w:r>
+        <w:rPr>
+          <w:color w:val="000000"/>
+          <w:lang w:val="ca-ES"/>
+        </w:rPr>
+        <w:t xml:space="preserve"> </w:t>
+      </w:r>
+      <w:proofErr w:type="spellStart"/>
+      <w:r>
+        <w:rPr>
+          <w:color w:val="000000"/>
+          <w:lang w:val="ca-ES"/>
+        </w:rPr>
+        <w:t>that</w:t>
+      </w:r>
+      <w:proofErr w:type="spellEnd"/>
+      <w:r>
+        <w:rPr>
+          <w:color w:val="000000"/>
+          <w:lang w:val="ca-ES"/>
+        </w:rPr>
+        <w:t xml:space="preserve"> </w:t>
+      </w:r>
+      <w:proofErr w:type="spellStart"/>
+      <w:r>
+        <w:rPr>
+          <w:color w:val="000000"/>
+          <w:lang w:val="ca-ES"/>
+        </w:rPr>
+        <w:t>have</w:t>
+      </w:r>
+      <w:proofErr w:type="spellEnd"/>
+      <w:r>
+        <w:rPr>
+          <w:color w:val="000000"/>
+          <w:lang w:val="ca-ES"/>
+        </w:rPr>
+        <w:t xml:space="preserve"> to </w:t>
+      </w:r>
+      <w:proofErr w:type="spellStart"/>
+      <w:r>
+        <w:rPr>
+          <w:color w:val="000000"/>
+          <w:lang w:val="ca-ES"/>
+        </w:rPr>
+        <w:t>develop</w:t>
+      </w:r>
+      <w:proofErr w:type="spellEnd"/>
+      <w:r>
+        <w:rPr>
+          <w:color w:val="000000"/>
+          <w:lang w:val="ca-ES"/>
+        </w:rPr>
+        <w:t xml:space="preserve"> </w:t>
+      </w:r>
+      <w:proofErr w:type="spellStart"/>
+      <w:r>
+        <w:rPr>
+          <w:color w:val="000000"/>
+          <w:lang w:val="ca-ES"/>
+        </w:rPr>
+        <w:t>his</w:t>
+      </w:r>
+      <w:proofErr w:type="spellEnd"/>
+      <w:r>
+        <w:rPr>
+          <w:color w:val="000000"/>
+          <w:lang w:val="ca-ES"/>
+        </w:rPr>
+        <w:t xml:space="preserve"> </w:t>
+      </w:r>
+      <w:proofErr w:type="spellStart"/>
+      <w:r>
+        <w:rPr>
+          <w:color w:val="000000"/>
+          <w:lang w:val="ca-ES"/>
+        </w:rPr>
+        <w:t>work</w:t>
+      </w:r>
+      <w:proofErr w:type="spellEnd"/>
+      <w:r>
+        <w:rPr>
+          <w:color w:val="000000"/>
+          <w:lang w:val="ca-ES"/>
+        </w:rPr>
+        <w:t xml:space="preserve"> </w:t>
+      </w:r>
+      <w:proofErr w:type="spellStart"/>
+      <w:r>
+        <w:rPr>
+          <w:color w:val="000000"/>
+          <w:lang w:val="ca-ES"/>
+        </w:rPr>
+        <w:t>since</w:t>
+      </w:r>
+      <w:proofErr w:type="spellEnd"/>
+      <w:r>
+        <w:rPr>
+          <w:color w:val="000000"/>
+          <w:lang w:val="ca-ES"/>
+        </w:rPr>
+        <w:t xml:space="preserve"> home </w:t>
+      </w:r>
+      <w:proofErr w:type="spellStart"/>
+      <w:r>
+        <w:rPr>
+          <w:color w:val="000000"/>
+          <w:lang w:val="ca-ES"/>
+        </w:rPr>
+        <w:t>at</w:t>
+      </w:r>
+      <w:proofErr w:type="spellEnd"/>
+      <w:r>
+        <w:rPr>
+          <w:color w:val="000000"/>
+          <w:lang w:val="ca-ES"/>
+        </w:rPr>
+        <w:t xml:space="preserve"> format of </w:t>
+      </w:r>
+      <w:proofErr w:type="spellStart"/>
+      <w:r>
+        <w:rPr>
+          <w:color w:val="000000"/>
+          <w:lang w:val="ca-ES"/>
+        </w:rPr>
+        <w:t>teleworking</w:t>
+      </w:r>
+      <w:proofErr w:type="spellEnd"/>
       <w:r>
         <w:rPr>
           <w:color w:val="000000"/>
@@ -329,14 +2355,34 @@
           <w:lang w:val="ca-ES"/>
         </w:rPr>
       </w:pPr>
+      <w:proofErr w:type="spellStart"/>
       <w:r>
         <w:rPr>
           <w:b/>
           <w:color w:val="000000"/>
           <w:lang w:val="ca-ES"/>
         </w:rPr>
-        <w:t>Index Terms</w:t>
-      </w:r>
+        <w:t>Index</w:t>
+      </w:r>
+      <w:proofErr w:type="spellEnd"/>
+      <w:r>
+        <w:rPr>
+          <w:b/>
+          <w:color w:val="000000"/>
+          <w:lang w:val="ca-ES"/>
+        </w:rPr>
+        <w:t xml:space="preserve"> </w:t>
+      </w:r>
+      <w:proofErr w:type="spellStart"/>
+      <w:r>
+        <w:rPr>
+          <w:b/>
+          <w:color w:val="000000"/>
+          <w:lang w:val="ca-ES"/>
+        </w:rPr>
+        <w:t>Terms</w:t>
+      </w:r>
+      <w:proofErr w:type="spellEnd"/>
       <w:r>
         <w:rPr>
           <w:color w:val="000000"/>
@@ -344,12 +2390,101 @@
         </w:rPr>
         <w:t>—</w:t>
       </w:r>
-      <w:r>
-        <w:rPr>
-          <w:color w:val="000000"/>
-          <w:lang w:val="ca-ES"/>
-        </w:rPr>
-        <w:t>ESDi, Data base, Frontend, Backend, Signing, Workers, Responsive, COVID-19, Gantt Chart.</w:t>
+      <w:proofErr w:type="spellStart"/>
+      <w:r>
+        <w:rPr>
+          <w:color w:val="000000"/>
+          <w:lang w:val="ca-ES"/>
+        </w:rPr>
+        <w:t>ESDi</w:t>
+      </w:r>
+      <w:proofErr w:type="spellEnd"/>
+      <w:r>
+        <w:rPr>
+          <w:color w:val="000000"/>
+          <w:lang w:val="ca-ES"/>
+        </w:rPr>
+        <w:t xml:space="preserve">, Data base, </w:t>
+      </w:r>
+      <w:proofErr w:type="spellStart"/>
+      <w:r>
+        <w:rPr>
+          <w:color w:val="000000"/>
+          <w:lang w:val="ca-ES"/>
+        </w:rPr>
+        <w:t>Frontend</w:t>
+      </w:r>
+      <w:proofErr w:type="spellEnd"/>
+      <w:r>
+        <w:rPr>
+          <w:color w:val="000000"/>
+          <w:lang w:val="ca-ES"/>
+        </w:rPr>
+        <w:t xml:space="preserve">, </w:t>
+      </w:r>
+      <w:proofErr w:type="spellStart"/>
+      <w:r>
+        <w:rPr>
+          <w:color w:val="000000"/>
+          <w:lang w:val="ca-ES"/>
+        </w:rPr>
+        <w:t>Backend</w:t>
+      </w:r>
+      <w:proofErr w:type="spellEnd"/>
+      <w:r>
+        <w:rPr>
+          <w:color w:val="000000"/>
+          <w:lang w:val="ca-ES"/>
+        </w:rPr>
+        <w:t xml:space="preserve">, </w:t>
+      </w:r>
+      <w:proofErr w:type="spellStart"/>
+      <w:r>
+        <w:rPr>
+          <w:color w:val="000000"/>
+          <w:lang w:val="ca-ES"/>
+        </w:rPr>
+        <w:t>Signing</w:t>
+      </w:r>
+      <w:proofErr w:type="spellEnd"/>
+      <w:r>
+        <w:rPr>
+          <w:color w:val="000000"/>
+          <w:lang w:val="ca-ES"/>
+        </w:rPr>
+        <w:t xml:space="preserve">, </w:t>
+      </w:r>
+      <w:proofErr w:type="spellStart"/>
+      <w:r>
+        <w:rPr>
+          <w:color w:val="000000"/>
+          <w:lang w:val="ca-ES"/>
+        </w:rPr>
+        <w:t>Workers</w:t>
+      </w:r>
+      <w:proofErr w:type="spellEnd"/>
+      <w:r>
+        <w:rPr>
+          <w:color w:val="000000"/>
+          <w:lang w:val="ca-ES"/>
+        </w:rPr>
+        <w:t xml:space="preserve">, </w:t>
+      </w:r>
+      <w:proofErr w:type="spellStart"/>
+      <w:r>
+        <w:rPr>
+          <w:color w:val="000000"/>
+          <w:lang w:val="ca-ES"/>
+        </w:rPr>
+        <w:t>Responsive</w:t>
+      </w:r>
+      <w:proofErr w:type="spellEnd"/>
+      <w:r>
+        <w:rPr>
+          <w:color w:val="000000"/>
+          <w:lang w:val="ca-ES"/>
+        </w:rPr>
+        <w:t>, COVID-19, Gantt Chart.</w:t>
       </w:r>
       <w:r>
         <w:rPr>
@@ -519,7 +2654,23 @@
           <w:color w:val="000000"/>
           <w:lang w:val="ca-ES"/>
         </w:rPr>
-        <w:t>a l'empresa ESDi hi ha hagut molts canvis de forma constant, alguns d'ells encara estan en procés d'executar-se. Això és a causa de totes les noves normatives i restriccions de la pandèmia COVID-19 que hi ha afectat a tot el món, en aquest cas des de la higiene personal, neteja de departaments, noves ubicacions amb un espai determinat, etc.</w:t>
+        <w:t xml:space="preserve">a l'empresa </w:t>
+      </w:r>
+      <w:proofErr w:type="spellStart"/>
+      <w:r>
+        <w:rPr>
+          <w:color w:val="000000"/>
+          <w:lang w:val="ca-ES"/>
+        </w:rPr>
+        <w:t>ESDi</w:t>
+      </w:r>
+      <w:proofErr w:type="spellEnd"/>
+      <w:r>
+        <w:rPr>
+          <w:color w:val="000000"/>
+          <w:lang w:val="ca-ES"/>
+        </w:rPr>
+        <w:t xml:space="preserve"> hi ha hagut molts canvis de forma constant, alguns d'ells encara estan en procés d'executar-se. Això és a causa de totes les noves normatives i restriccions de la pandèmia COVID-19 que hi ha afectat a tot el món, en aquest cas des de la higiene personal, neteja de departaments, noves ubicacions amb un espai determinat, etc.</w:t>
       </w:r>
     </w:p>
     <w:p>
@@ -619,7 +2770,6 @@
           <w:color w:val="000000"/>
           <w:lang w:val="ca-ES"/>
         </w:rPr>
-        <w:lastRenderedPageBreak/>
         <w:t>forma de fi</w:t>
       </w:r>
       <w:r>
@@ -647,7 +2797,21 @@
         <w:rPr>
           <w:lang w:val="ca-ES"/>
         </w:rPr>
-        <w:t>Es pretén desenvolupar un nou sistema on totes les persones puguin fitxar sense problemes, tant des de dispositius com els seus orinadors del treball, mòbils, tablets, portàtils, etc. D'aquesta forma també es desenvolupa el sistema per poder fitxar des de casa a l'hora de realitzar teletreball, ja que amb l'anterior només podia ser de fo</w:t>
+        <w:t xml:space="preserve">Es pretén desenvolupar un nou sistema on totes les persones puguin fitxar sense problemes, tant des de dispositius com els seus orinadors del treball, mòbils, </w:t>
+      </w:r>
+      <w:proofErr w:type="spellStart"/>
+      <w:r>
+        <w:rPr>
+          <w:lang w:val="ca-ES"/>
+        </w:rPr>
+        <w:t>tablets</w:t>
+      </w:r>
+      <w:proofErr w:type="spellEnd"/>
+      <w:r>
+        <w:rPr>
+          <w:lang w:val="ca-ES"/>
+        </w:rPr>
+        <w:t>, portàtils, etc. D'aquesta forma també es desenvolupa el sistema per poder fitxar des de casa a l'hora de realitzar teletreball, ja que amb l'anterior només podia ser de fo</w:t>
       </w:r>
       <w:r>
         <w:rPr>
@@ -674,7 +2838,49 @@
         <w:rPr>
           <w:lang w:val="ca-ES"/>
         </w:rPr>
-        <w:t>Abans de la COVID-19 s'utilitzava una empremta digital per poder fitxar, just a l'entrada de l'edifici. Actualment això està sense utilitzar-se per les mesures de protecció i les restriccions, s'ha rescatat un anterior sistema de fa més de deu anys, funciona a través del programari Microsoft Access i no té cap mena de validació a base de dades amb un Backend ben format, ni tampoc un Frontend amb pàgina web o algun sistema aplicatiu. Cada persona es connecta al servidor principal, obra l'arxiu d'Access i és vàlida automàticament a través de les taules creades en aquest arxiu. Una aplicació obsoleta per a l'any dos mil vint-i-u on s'han de fer futures modificacions, eliminació de l'aplicació Access i utilitzar una nova plataforma des de zero, aquesta serà creada en el projecte i doc</w:t>
+        <w:t xml:space="preserve">Abans de la COVID-19 s'utilitzava una empremta digital per poder fitxar, just a l'entrada de l'edifici. Actualment això està sense utilitzar-se per les mesures de protecció i les restriccions, s'ha rescatat un anterior sistema de fa més de deu anys, funciona a través del programari Microsoft Access i no té cap mena de validació a base de dades amb un </w:t>
+      </w:r>
+      <w:proofErr w:type="spellStart"/>
+      <w:r>
+        <w:rPr>
+          <w:lang w:val="ca-ES"/>
+        </w:rPr>
+        <w:t>Backend</w:t>
+      </w:r>
+      <w:proofErr w:type="spellEnd"/>
+      <w:r>
+        <w:rPr>
+          <w:lang w:val="ca-ES"/>
+        </w:rPr>
+        <w:t xml:space="preserve"> ben format, ni tampoc un </w:t>
+      </w:r>
+      <w:proofErr w:type="spellStart"/>
+      <w:r>
+        <w:rPr>
+          <w:lang w:val="ca-ES"/>
+        </w:rPr>
+        <w:t>Frontend</w:t>
+      </w:r>
+      <w:proofErr w:type="spellEnd"/>
+      <w:r>
+        <w:rPr>
+          <w:lang w:val="ca-ES"/>
+        </w:rPr>
+        <w:t xml:space="preserve"> amb pàgina web o algun sistema </w:t>
+      </w:r>
+      <w:proofErr w:type="spellStart"/>
+      <w:r>
+        <w:rPr>
+          <w:lang w:val="ca-ES"/>
+        </w:rPr>
+        <w:t>aplicatiu</w:t>
+      </w:r>
+      <w:proofErr w:type="spellEnd"/>
+      <w:r>
+        <w:rPr>
+          <w:lang w:val="ca-ES"/>
+        </w:rPr>
+        <w:t>. Cada persona es connecta al servidor principal, obra l'arxiu d'Access i és vàlida automàticament a través de les taules creades en aquest arxiu. Una aplicació obsoleta per a l'any dos mil vint-i-u on s'han de fer futures modificacions, eliminació de l'aplicació Access i utilitzar una nova plataforma des de zero, aquesta serà creada en el projecte i doc</w:t>
       </w:r>
       <w:r>
         <w:rPr>
@@ -809,15 +3015,40 @@
           <w:color w:val="000000"/>
           <w:lang w:val="ca-ES"/>
         </w:rPr>
-        <w:t xml:space="preserve">Treball tutoritzat per: </w:t>
-      </w:r>
-      <w:r>
-        <w:rPr>
-          <w:color w:val="000000"/>
-          <w:lang w:val="ca-ES"/>
-        </w:rPr>
-        <w:t>Marc Talló Sendra</w:t>
-      </w:r>
+        <w:t xml:space="preserve">Treball </w:t>
+      </w:r>
+      <w:proofErr w:type="spellStart"/>
+      <w:r>
+        <w:rPr>
+          <w:color w:val="000000"/>
+          <w:lang w:val="ca-ES"/>
+        </w:rPr>
+        <w:t>tutoritzat</w:t>
+      </w:r>
+      <w:proofErr w:type="spellEnd"/>
+      <w:r>
+        <w:rPr>
+          <w:color w:val="000000"/>
+          <w:lang w:val="ca-ES"/>
+        </w:rPr>
+        <w:t xml:space="preserve"> per: </w:t>
+      </w:r>
+      <w:r>
+        <w:rPr>
+          <w:color w:val="000000"/>
+          <w:lang w:val="ca-ES"/>
+        </w:rPr>
+        <w:t xml:space="preserve">Marc Talló </w:t>
+      </w:r>
+      <w:proofErr w:type="spellStart"/>
+      <w:r>
+        <w:rPr>
+          <w:color w:val="000000"/>
+          <w:lang w:val="ca-ES"/>
+        </w:rPr>
+        <w:t>Sendra</w:t>
+      </w:r>
+      <w:proofErr w:type="spellEnd"/>
       <w:r>
         <w:rPr>
           <w:color w:val="000000"/>
@@ -1019,7 +3250,21 @@
         <w:rPr>
           <w:lang w:val="ca-ES"/>
         </w:rPr>
-        <w:t>En aquest segon apartat es desglossa els diferents objectius que s'esperen obtenir en aquest projecte, amb ordre cronològic estaran descrits com a primers, els inicials amb tots els canvis necessaris per a dur a terme la modificació del programari i després trobarem a continuació diferents tipus d'objectius de cara a la creació, adaptació, i reconfiguració de tot el sistema perquè sigui funci</w:t>
+        <w:t xml:space="preserve">En aquest segon apartat es desglossa els diferents objectius que s'esperen obtenir en aquest projecte, amb ordre cronològic estaran descrits com a primers, els inicials amb tots els canvis necessaris per a dur a terme la modificació del programari i després trobarem a continuació diferents tipus d'objectius de cara a la creació, adaptació, i </w:t>
+      </w:r>
+      <w:proofErr w:type="spellStart"/>
+      <w:r>
+        <w:rPr>
+          <w:lang w:val="ca-ES"/>
+        </w:rPr>
+        <w:t>reconfiguració</w:t>
+      </w:r>
+      <w:proofErr w:type="spellEnd"/>
+      <w:r>
+        <w:rPr>
+          <w:lang w:val="ca-ES"/>
+        </w:rPr>
+        <w:t xml:space="preserve"> de tot el sistema perquè sigui funci</w:t>
       </w:r>
       <w:r>
         <w:rPr>
@@ -1040,7 +3285,35 @@
         <w:rPr>
           <w:lang w:val="ca-ES"/>
         </w:rPr>
-        <w:t>La idea principal és com ja s'ha comentat reformar el nou sistema de fitxatge per fer-ho responsive de cara a tots els dispositius i que es pugui realitzar des de qualsevol ubicació, no obstant això és un projecte de cara a un futur llunyà i que tindrà diferents modificacions a través d'un equip al departament d'Infraestructures Tecnològiques, i per tant l'entrega d'aquest serà com la primera versió beta cent per cent funcional i que tots els treballadors la puguin utilitzar. Cara un futur hi haurà possibles modificacions del disseny, l'estil, incorporacions de noves funcionalitats on l'aplicatiu estarà sempre en constant ús i desenvolupament. A continuació es desglossen els objectius principals per a executar-ho i deixar-ho funcional.</w:t>
+        <w:t xml:space="preserve">La idea principal és com ja s'ha comentat reformar el nou sistema de fitxatge per fer-ho </w:t>
+      </w:r>
+      <w:proofErr w:type="spellStart"/>
+      <w:r>
+        <w:rPr>
+          <w:lang w:val="ca-ES"/>
+        </w:rPr>
+        <w:t>responsive</w:t>
+      </w:r>
+      <w:proofErr w:type="spellEnd"/>
+      <w:r>
+        <w:rPr>
+          <w:lang w:val="ca-ES"/>
+        </w:rPr>
+        <w:t xml:space="preserve"> de cara a tots els dispositius i que es pugui realitzar des de qualsevol ubicació, no obstant això és un projecte de cara a un futur llunyà i que tindrà diferents modificacions a través d'un equip al departament d'Infraestructures Tecnològiques, i per tant l'entrega d'aquest serà com la primera versió beta cent per cent funcional i que tots els treballadors la puguin utilitzar. Cara un futur hi haurà possibles modificacions del disseny, l'estil, incorporacions de noves funcionalitats on </w:t>
+      </w:r>
+      <w:proofErr w:type="spellStart"/>
+      <w:r>
+        <w:rPr>
+          <w:lang w:val="ca-ES"/>
+        </w:rPr>
+        <w:t>l'aplicatiu</w:t>
+      </w:r>
+      <w:proofErr w:type="spellEnd"/>
+      <w:r>
+        <w:rPr>
+          <w:lang w:val="ca-ES"/>
+        </w:rPr>
+        <w:t xml:space="preserve"> estarà sempre en constant ús i desenvolupament. A continuació es desglossen els objectius principals per a executar-ho i deixar-ho funcional.</w:t>
       </w:r>
       <w:r>
         <w:rPr>
@@ -1177,7 +3450,23 @@
           <w:color w:val="000000" w:themeColor="text1"/>
           <w:lang w:val="ca-ES"/>
         </w:rPr>
-        <w:t xml:space="preserve">Com a segon objectiu principal es vol recaptar totes les dades de l'actual sistema, si és veritat que no té cap mena de backend amb una base de dades solida, però sí que conté Microsoft Access unes taules amb tota la informació dels treballadors i els usuaris. Aquesta informació és molt important que no es perdi, ja que s'haurà d'importar a la nova plataforma, no es pot fer una importació global perquè són sistemes completament diferents, però les dades personals es crearan </w:t>
+        <w:t xml:space="preserve">Com a segon objectiu principal es vol recaptar totes les dades de l'actual sistema, si és veritat que no té cap mena de </w:t>
+      </w:r>
+      <w:proofErr w:type="spellStart"/>
+      <w:r>
+        <w:rPr>
+          <w:color w:val="000000" w:themeColor="text1"/>
+          <w:lang w:val="ca-ES"/>
+        </w:rPr>
+        <w:t>backend</w:t>
+      </w:r>
+      <w:proofErr w:type="spellEnd"/>
+      <w:r>
+        <w:rPr>
+          <w:color w:val="000000" w:themeColor="text1"/>
+          <w:lang w:val="ca-ES"/>
+        </w:rPr>
+        <w:t xml:space="preserve"> amb una base de dades solida, però sí que conté Microsoft Access unes taules amb tota la informació dels treballadors i els usuaris. Aquesta informació és molt important que no es perdi, ja que s'haurà d'importar a la nova plataforma, no es pot fer una importació global perquè són sistemes completament diferents, però les dades personals es crearan </w:t>
       </w:r>
       <w:r>
         <w:rPr>
@@ -1211,6 +3500,7 @@
         </w:rPr>
         <w:t xml:space="preserve"> </w:t>
       </w:r>
+      <w:proofErr w:type="spellStart"/>
       <w:r>
         <w:rPr>
           <w:color w:val="000000"/>
@@ -1218,6 +3508,7 @@
         </w:rPr>
         <w:t>Presupost</w:t>
       </w:r>
+      <w:proofErr w:type="spellEnd"/>
     </w:p>
     <w:p>
       <w:pPr>
@@ -1266,7 +3557,6 @@
           <w:color w:val="000000" w:themeColor="text1"/>
           <w:lang w:val="ca-ES"/>
         </w:rPr>
-        <w:lastRenderedPageBreak/>
         <w:t>és bastant complex, conté diferents característiques com per exemple: fitxatge, registre de jornada, vacances, informes, etc. Aquest mateix s'ha de contractar a una empresa externa, per trobar-ho està a l'enllaç [3] de la bibliografia</w:t>
       </w:r>
       <w:r>
@@ -1308,6 +3598,7 @@
         </w:rPr>
         <w:t xml:space="preserve"> </w:t>
       </w:r>
+      <w:proofErr w:type="spellStart"/>
       <w:r>
         <w:rPr>
           <w:color w:val="000000"/>
@@ -1315,6 +3606,7 @@
         </w:rPr>
         <w:t>Reunio</w:t>
       </w:r>
+      <w:proofErr w:type="spellEnd"/>
       <w:r>
         <w:rPr>
           <w:color w:val="000000"/>
@@ -1345,7 +3637,23 @@
           <w:color w:val="000000" w:themeColor="text1"/>
           <w:lang w:val="ca-ES"/>
         </w:rPr>
-        <w:t>Ja que no hi ha cap mena de client que demana el projecte, aquest mateix està simulat de manera que el client principal és la direcció general FUNDIT a ESDi. Es planificaran unes reunions abans del desenvolupament per a veure quines són les necessitats del nou sis-tema i saber quins són els requisits principals que necessita el nostre client</w:t>
+        <w:t xml:space="preserve">Ja que no hi ha cap mena de client que demana el projecte, aquest mateix està simulat de manera que el client principal és la direcció general FUNDIT a </w:t>
+      </w:r>
+      <w:proofErr w:type="spellStart"/>
+      <w:r>
+        <w:rPr>
+          <w:color w:val="000000" w:themeColor="text1"/>
+          <w:lang w:val="ca-ES"/>
+        </w:rPr>
+        <w:t>ESDi</w:t>
+      </w:r>
+      <w:proofErr w:type="spellEnd"/>
+      <w:r>
+        <w:rPr>
+          <w:color w:val="000000" w:themeColor="text1"/>
+          <w:lang w:val="ca-ES"/>
+        </w:rPr>
+        <w:t>. Es planificaran unes reunions abans del desenvolupament per a veure quines són les necessitats del nou sis-tema i saber quins són els requisits principals que necessita el nostre client</w:t>
       </w:r>
       <w:r>
         <w:rPr>
@@ -1508,7 +3816,27 @@
           <w:color w:val="000000"/>
           <w:lang w:val="ca-ES"/>
         </w:rPr>
-        <w:t>Desenvolupament del Backend:</w:t>
+        <w:t xml:space="preserve">Desenvolupament del </w:t>
+      </w:r>
+      <w:proofErr w:type="spellStart"/>
+      <w:r>
+        <w:rPr>
+          <w:b/>
+          <w:bCs/>
+          <w:color w:val="000000"/>
+          <w:lang w:val="ca-ES"/>
+        </w:rPr>
+        <w:t>Backend</w:t>
+      </w:r>
+      <w:proofErr w:type="spellEnd"/>
+      <w:r>
+        <w:rPr>
+          <w:b/>
+          <w:bCs/>
+          <w:color w:val="000000"/>
+          <w:lang w:val="ca-ES"/>
+        </w:rPr>
+        <w:t>:</w:t>
       </w:r>
       <w:r>
         <w:rPr>
@@ -1522,7 +3850,23 @@
           <w:color w:val="000000"/>
           <w:lang w:val="ca-ES"/>
         </w:rPr>
-        <w:t>s'ha de crear tota l'estructura, ja que l'actual no té cap mena de sistema Oracle o MongoDB per a les taules i les relacions entre elles. Si és veritat conté taules amb Access, però no són compatibles amb una pàgina web</w:t>
+        <w:t xml:space="preserve">s'ha de crear tota l'estructura, ja que l'actual no té cap mena de sistema Oracle o </w:t>
+      </w:r>
+      <w:proofErr w:type="spellStart"/>
+      <w:r>
+        <w:rPr>
+          <w:color w:val="000000"/>
+          <w:lang w:val="ca-ES"/>
+        </w:rPr>
+        <w:t>MongoDB</w:t>
+      </w:r>
+      <w:proofErr w:type="spellEnd"/>
+      <w:r>
+        <w:rPr>
+          <w:color w:val="000000"/>
+          <w:lang w:val="ca-ES"/>
+        </w:rPr>
+        <w:t xml:space="preserve"> per a les taules i les relacions entre elles. Si és veritat conté taules amb Access, però no són compatibles amb una pàgina web</w:t>
       </w:r>
       <w:r>
         <w:rPr>
@@ -1554,7 +3898,27 @@
           <w:color w:val="000000"/>
           <w:lang w:val="ca-ES"/>
         </w:rPr>
-        <w:t>Desenvolupament del Frontend:</w:t>
+        <w:t xml:space="preserve">Desenvolupament del </w:t>
+      </w:r>
+      <w:proofErr w:type="spellStart"/>
+      <w:r>
+        <w:rPr>
+          <w:b/>
+          <w:bCs/>
+          <w:color w:val="000000"/>
+          <w:lang w:val="ca-ES"/>
+        </w:rPr>
+        <w:t>Frontend</w:t>
+      </w:r>
+      <w:proofErr w:type="spellEnd"/>
+      <w:r>
+        <w:rPr>
+          <w:b/>
+          <w:bCs/>
+          <w:color w:val="000000"/>
+          <w:lang w:val="ca-ES"/>
+        </w:rPr>
+        <w:t>:</w:t>
       </w:r>
       <w:r>
         <w:rPr>
@@ -1568,7 +3932,39 @@
           <w:color w:val="000000"/>
           <w:lang w:val="ca-ES"/>
         </w:rPr>
-        <w:t>l'actual sistema és un aplicatiu i per tant no està desenvolupat aquest apartat, s'hauran de fer diferents tipus de dissenys, prototips, mockups, etc. Per a comprar i obtenir un resultat final d'una pàgina d'inici per mòbils</w:t>
+        <w:t xml:space="preserve">l'actual sistema és un </w:t>
+      </w:r>
+      <w:proofErr w:type="spellStart"/>
+      <w:r>
+        <w:rPr>
+          <w:color w:val="000000"/>
+          <w:lang w:val="ca-ES"/>
+        </w:rPr>
+        <w:t>aplicatiu</w:t>
+      </w:r>
+      <w:proofErr w:type="spellEnd"/>
+      <w:r>
+        <w:rPr>
+          <w:color w:val="000000"/>
+          <w:lang w:val="ca-ES"/>
+        </w:rPr>
+        <w:t xml:space="preserve"> i per tant no està desenvolupat aquest apartat, s'hauran de fer diferents tipus de dissenys, prototips, </w:t>
+      </w:r>
+      <w:proofErr w:type="spellStart"/>
+      <w:r>
+        <w:rPr>
+          <w:color w:val="000000"/>
+          <w:lang w:val="ca-ES"/>
+        </w:rPr>
+        <w:t>mockups</w:t>
+      </w:r>
+      <w:proofErr w:type="spellEnd"/>
+      <w:r>
+        <w:rPr>
+          <w:color w:val="000000"/>
+          <w:lang w:val="ca-ES"/>
+        </w:rPr>
+        <w:t>, etc. Per a comprar i obtenir un resultat final d'una pàgina d'inici per mòbils</w:t>
       </w:r>
       <w:r>
         <w:rPr>
@@ -1632,7 +4028,55 @@
           <w:color w:val="000000" w:themeColor="text1"/>
           <w:lang w:val="ca-ES"/>
         </w:rPr>
-        <w:t>Com a tots els projectes amb un desenvolupament de Software, s'ha de realitzar totes unes proves pertinents per a provar que no hi ha cap error, tant de cara a l'usuari com de forma interna en el nostre codi. Hi haurà tant unes proves de casos de test, com a un explotaroty testing i les proves necessaris al codi com per exemple les de caixa blanca, caixa negra, mockobjects, les proves d'unitats, automatització, etc</w:t>
+        <w:t xml:space="preserve">Com a tots els projectes amb un desenvolupament de Software, s'ha de realitzar totes unes proves pertinents per a provar que no hi ha cap error, tant de cara a l'usuari com de forma interna en el nostre codi. Hi haurà tant unes proves de casos de test, com a un </w:t>
+      </w:r>
+      <w:proofErr w:type="spellStart"/>
+      <w:r>
+        <w:rPr>
+          <w:color w:val="000000" w:themeColor="text1"/>
+          <w:lang w:val="ca-ES"/>
+        </w:rPr>
+        <w:t>explotaroty</w:t>
+      </w:r>
+      <w:proofErr w:type="spellEnd"/>
+      <w:r>
+        <w:rPr>
+          <w:color w:val="000000" w:themeColor="text1"/>
+          <w:lang w:val="ca-ES"/>
+        </w:rPr>
+        <w:t xml:space="preserve"> </w:t>
+      </w:r>
+      <w:proofErr w:type="spellStart"/>
+      <w:r>
+        <w:rPr>
+          <w:color w:val="000000" w:themeColor="text1"/>
+          <w:lang w:val="ca-ES"/>
+        </w:rPr>
+        <w:t>testing</w:t>
+      </w:r>
+      <w:proofErr w:type="spellEnd"/>
+      <w:r>
+        <w:rPr>
+          <w:color w:val="000000" w:themeColor="text1"/>
+          <w:lang w:val="ca-ES"/>
+        </w:rPr>
+        <w:t xml:space="preserve"> i les proves necessaris al codi com per exemple les de caixa blanca, caixa negra, </w:t>
+      </w:r>
+      <w:proofErr w:type="spellStart"/>
+      <w:r>
+        <w:rPr>
+          <w:color w:val="000000" w:themeColor="text1"/>
+          <w:lang w:val="ca-ES"/>
+        </w:rPr>
+        <w:t>mockobjects</w:t>
+      </w:r>
+      <w:proofErr w:type="spellEnd"/>
+      <w:r>
+        <w:rPr>
+          <w:color w:val="000000" w:themeColor="text1"/>
+          <w:lang w:val="ca-ES"/>
+        </w:rPr>
+        <w:t>, les proves d'unitats, automatització, etc</w:t>
       </w:r>
       <w:r>
         <w:rPr>
@@ -1699,12 +4143,21 @@
         </w:rPr>
         <w:t xml:space="preserve"> </w:t>
       </w:r>
-      <w:r>
-        <w:rPr>
-          <w:color w:val="000000"/>
-          <w:lang w:val="ca-ES"/>
-        </w:rPr>
-        <w:t>Reunio final amb direcció</w:t>
+      <w:proofErr w:type="spellStart"/>
+      <w:r>
+        <w:rPr>
+          <w:color w:val="000000"/>
+          <w:lang w:val="ca-ES"/>
+        </w:rPr>
+        <w:t>Reunio</w:t>
+      </w:r>
+      <w:proofErr w:type="spellEnd"/>
+      <w:r>
+        <w:rPr>
+          <w:color w:val="000000"/>
+          <w:lang w:val="ca-ES"/>
+        </w:rPr>
+        <w:t xml:space="preserve"> final amb direcció</w:t>
       </w:r>
     </w:p>
     <w:p>
@@ -1793,7 +4246,39 @@
           <w:color w:val="000000"/>
           <w:lang w:val="ca-ES"/>
         </w:rPr>
-        <w:t>Gairebé últim objectiu d'aquest informe, centrat en l'execució final del sistema de fixatge. Requereix la utilització d'un hosting per a pujar la pàgina web, importar les bases de dades utilitzades de forma local al hosting i realitzar un parell de proves amb els treballadors finals. Aquest apartat consta de dues parts principals</w:t>
+        <w:t xml:space="preserve">Gairebé últim objectiu d'aquest informe, centrat en l'execució final del sistema de fixatge. Requereix la utilització d'un </w:t>
+      </w:r>
+      <w:proofErr w:type="spellStart"/>
+      <w:r>
+        <w:rPr>
+          <w:color w:val="000000"/>
+          <w:lang w:val="ca-ES"/>
+        </w:rPr>
+        <w:t>hosting</w:t>
+      </w:r>
+      <w:proofErr w:type="spellEnd"/>
+      <w:r>
+        <w:rPr>
+          <w:color w:val="000000"/>
+          <w:lang w:val="ca-ES"/>
+        </w:rPr>
+        <w:t xml:space="preserve"> per a pujar la pàgina web, importar les bases de dades utilitzades de forma local al </w:t>
+      </w:r>
+      <w:proofErr w:type="spellStart"/>
+      <w:r>
+        <w:rPr>
+          <w:color w:val="000000"/>
+          <w:lang w:val="ca-ES"/>
+        </w:rPr>
+        <w:t>hosting</w:t>
+      </w:r>
+      <w:proofErr w:type="spellEnd"/>
+      <w:r>
+        <w:rPr>
+          <w:color w:val="000000"/>
+          <w:lang w:val="ca-ES"/>
+        </w:rPr>
+        <w:t xml:space="preserve"> i realitzar un parell de proves amb els treballadors finals. Aquest apartat consta de dues parts principals</w:t>
       </w:r>
       <w:r>
         <w:rPr>
@@ -1979,14 +4464,14 @@
           <w:color w:val="000000" w:themeColor="text1"/>
           <w:lang w:val="ca-ES"/>
         </w:rPr>
-        <w:t xml:space="preserve">..... .... .... .......... ...... ........ ...... ..... ...... ..... ..... .... .......... ...... ........ ............ ........ ...... ..... ...... ..... ..... .... .... .......... ...... ........ ...... ..... ...... ..... ..... .... .... .......... ...... ........ ...... ..... ...... ..... ..... .... ........ ...... </w:t>
-      </w:r>
-      <w:r>
-        <w:rPr>
-          <w:color w:val="000000"/>
-          <w:lang w:val="ca-ES"/>
-        </w:rPr>
-        <w:t>.</w:t>
+        <w:t>Pel correcte desenvolupament del projecte és molt important el reconeixement de les funcionalitats explícites i les corresponents restriccions. Per aquest motiu, s'ha desenvolupat una recol·lecció i plantejament de tots els tipus de requisits que es poden trobar</w:t>
+      </w:r>
+      <w:r>
+        <w:rPr>
+          <w:color w:val="000000" w:themeColor="text1"/>
+          <w:lang w:val="ca-ES"/>
+        </w:rPr>
+        <w:t xml:space="preserve">. </w:t>
       </w:r>
     </w:p>
     <w:p>
@@ -2040,23 +4525,63 @@
         <w:pStyle w:val="PARAGRAPHnoindent"/>
         <w:spacing w:line="240" w:lineRule="auto"/>
         <w:rPr>
-          <w:color w:val="000000"/>
-          <w:lang w:val="ca-ES"/>
-        </w:rPr>
-      </w:pPr>
-      <w:r>
-        <w:rPr>
           <w:color w:val="000000" w:themeColor="text1"/>
           <w:lang w:val="ca-ES"/>
         </w:rPr>
-        <w:t xml:space="preserve">..... .... .... .......... ...... ........ ...... ..... ...... ..... ..... .... .......... ...... ........ ............ ........ ...... ..... ...... ..... ..... .... .... .......... ...... ........ ...... ..... ...... ..... ..... .... .... .......... ...... ........ ...... ..... ...... ..... ..... .... ........ ...... </w:t>
-      </w:r>
-      <w:r>
-        <w:rPr>
-          <w:color w:val="000000"/>
-          <w:lang w:val="ca-ES"/>
-        </w:rPr>
-        <w:t>.</w:t>
+      </w:pPr>
+      <w:r>
+        <w:rPr>
+          <w:color w:val="000000" w:themeColor="text1"/>
+          <w:lang w:val="ca-ES"/>
+        </w:rPr>
+        <w:t xml:space="preserve">Un breu resum abans de </w:t>
+      </w:r>
+      <w:proofErr w:type="spellStart"/>
+      <w:r>
+        <w:rPr>
+          <w:color w:val="000000" w:themeColor="text1"/>
+          <w:lang w:val="ca-ES"/>
+        </w:rPr>
+        <w:t>representarlos</w:t>
+      </w:r>
+      <w:proofErr w:type="spellEnd"/>
+      <w:r>
+        <w:rPr>
+          <w:color w:val="000000" w:themeColor="text1"/>
+          <w:lang w:val="ca-ES"/>
+        </w:rPr>
+        <w:t xml:space="preserve"> per indicar quins son els principals, es comentar que són declaracions dels serveis i funcionalitats que té el sistema, la forma en la que interactua i les respostes automàtiques que realitza. A continuació es </w:t>
+      </w:r>
+      <w:proofErr w:type="spellStart"/>
+      <w:r>
+        <w:rPr>
+          <w:color w:val="000000" w:themeColor="text1"/>
+          <w:lang w:val="ca-ES"/>
+        </w:rPr>
+        <w:t>pasaran</w:t>
+      </w:r>
+      <w:proofErr w:type="spellEnd"/>
+      <w:r>
+        <w:rPr>
+          <w:color w:val="000000" w:themeColor="text1"/>
+          <w:lang w:val="ca-ES"/>
+        </w:rPr>
+        <w:t xml:space="preserve"> a dictar quins son els principals requeriments funcionals que trobem al sistema: </w:t>
+      </w:r>
+    </w:p>
+    <w:p>
+      <w:pPr>
+        <w:pStyle w:val="PARAGRAPH"/>
+        <w:rPr>
+          <w:lang w:val="ca-ES"/>
+        </w:rPr>
+      </w:pPr>
+      <w:r>
+        <w:rPr>
+          <w:highlight w:val="yellow"/>
+          <w:lang w:val="ca-ES"/>
+        </w:rPr>
+        <w:t>HACER REQUERIMIENTOS FUNCIONALES</w:t>
       </w:r>
     </w:p>
     <w:p>
@@ -2102,21 +4627,7 @@
           <w:color w:val="000000"/>
           <w:lang w:val="ca-ES"/>
         </w:rPr>
-        <w:t xml:space="preserve">Requeriments </w:t>
-      </w:r>
-      <w:r>
-        <w:rPr>
-          <w:color w:val="000000"/>
-          <w:lang w:val="ca-ES"/>
-        </w:rPr>
-        <w:t xml:space="preserve">no </w:t>
-      </w:r>
-      <w:r>
-        <w:rPr>
-          <w:color w:val="000000"/>
-          <w:lang w:val="ca-ES"/>
-        </w:rPr>
-        <w:t>funcionals</w:t>
+        <w:t>Requeriments no funcionals</w:t>
       </w:r>
     </w:p>
     <w:p>
@@ -2203,15 +4714,7 @@
           <w:color w:val="000000" w:themeColor="text1"/>
           <w:lang w:val="ca-ES"/>
         </w:rPr>
-        <w:t xml:space="preserve">..... .... .... .......... ...... ........ ...... ..... ...... ..... ..... .... .......... ...... ........ ............ ........ ...... ..... ...... ..... ..... .... .... .......... ...... ........ ...... ..... ...... ..... ..... .... .... .......... ...... ........ ...... ..... ...... ..... ..... </w:t>
-      </w:r>
-      <w:r>
-        <w:rPr>
-          <w:color w:val="000000" w:themeColor="text1"/>
-          <w:lang w:val="ca-ES"/>
-        </w:rPr>
-        <w:lastRenderedPageBreak/>
-        <w:t xml:space="preserve">.... ........ ...... </w:t>
+        <w:t xml:space="preserve">..... .... .... .......... ...... ........ ...... ..... ...... ..... ..... .... .......... ...... ........ ............ ........ ...... ..... ...... ..... ..... .... .... .......... ...... ........ ...... ..... ...... ..... ..... .... .... .......... ...... ........ ...... ..... ...... ..... ..... .... ........ ...... </w:t>
       </w:r>
       <w:r>
         <w:rPr>
@@ -2264,7 +4767,23 @@
           <w:color w:val="000000"/>
           <w:lang w:val="ca-ES"/>
         </w:rPr>
-        <w:t>Quadre de criticitats i problemes</w:t>
+        <w:t xml:space="preserve">Quadre de </w:t>
+      </w:r>
+      <w:proofErr w:type="spellStart"/>
+      <w:r>
+        <w:rPr>
+          <w:color w:val="000000"/>
+          <w:lang w:val="ca-ES"/>
+        </w:rPr>
+        <w:t>criticitats</w:t>
+      </w:r>
+      <w:proofErr w:type="spellEnd"/>
+      <w:r>
+        <w:rPr>
+          <w:color w:val="000000"/>
+          <w:lang w:val="ca-ES"/>
+        </w:rPr>
+        <w:t xml:space="preserve"> i problemes</w:t>
       </w:r>
     </w:p>
     <w:p>
@@ -2345,7 +4864,35 @@
         <w:rPr>
           <w:lang w:val="ca-ES"/>
         </w:rPr>
-        <w:t xml:space="preserve"> punts importants: (1) Metodologia de treball, (2) Diagrama de Gantt. Aquest mateixos s’explicaran més abaix en les subseccions, el primer punt es la creació i el desenvolupament d’un Diagrama de Gantt per a la planificació de les tasques i les subtasques. </w:t>
+        <w:t xml:space="preserve"> punts importants: (1) Metodologia de treball, (2) Diagrama de Gantt. Aquest mateixos s’explicaran més </w:t>
+      </w:r>
+      <w:proofErr w:type="spellStart"/>
+      <w:r>
+        <w:rPr>
+          <w:lang w:val="ca-ES"/>
+        </w:rPr>
+        <w:t>abaix</w:t>
+      </w:r>
+      <w:proofErr w:type="spellEnd"/>
+      <w:r>
+        <w:rPr>
+          <w:lang w:val="ca-ES"/>
+        </w:rPr>
+        <w:t xml:space="preserve"> en les subseccions, el primer punt es la creació i el desenvolupament d’un Diagrama de Gantt per a la planificació de les tasques i les </w:t>
+      </w:r>
+      <w:proofErr w:type="spellStart"/>
+      <w:r>
+        <w:rPr>
+          <w:lang w:val="ca-ES"/>
+        </w:rPr>
+        <w:t>subtasques</w:t>
+      </w:r>
+      <w:proofErr w:type="spellEnd"/>
+      <w:r>
+        <w:rPr>
+          <w:lang w:val="ca-ES"/>
+        </w:rPr>
+        <w:t xml:space="preserve">. </w:t>
       </w:r>
     </w:p>
     <w:p>
@@ -2360,8 +4907,44 @@
         <w:rPr>
           <w:lang w:val="ca-ES"/>
         </w:rPr>
-        <w:t>Un cop està planificada i explicada tota la feina, aquesta mateixa s'ha de desenvolupar amb una metodologia àgil de creació de Software. En el meu cas utilitzaré Kanban que em permet una visió amb estil de pòsits, a través de l'aplicatiu Jira</w:t>
-      </w:r>
+        <w:t xml:space="preserve">Un cop està planificada i explicada tota la feina, aquesta mateixa s'ha de desenvolupar amb una metodologia àgil de creació de Software. En el meu cas utilitzaré </w:t>
+      </w:r>
+      <w:proofErr w:type="spellStart"/>
+      <w:r>
+        <w:rPr>
+          <w:lang w:val="ca-ES"/>
+        </w:rPr>
+        <w:t>Kanban</w:t>
+      </w:r>
+      <w:proofErr w:type="spellEnd"/>
+      <w:r>
+        <w:rPr>
+          <w:lang w:val="ca-ES"/>
+        </w:rPr>
+        <w:t xml:space="preserve"> que em permet una visió amb estil de pòsits, a través de </w:t>
+      </w:r>
+      <w:proofErr w:type="spellStart"/>
+      <w:r>
+        <w:rPr>
+          <w:lang w:val="ca-ES"/>
+        </w:rPr>
+        <w:t>l'aplicatiu</w:t>
+      </w:r>
+      <w:proofErr w:type="spellEnd"/>
+      <w:r>
+        <w:rPr>
+          <w:lang w:val="ca-ES"/>
+        </w:rPr>
+        <w:t xml:space="preserve"> </w:t>
+      </w:r>
+      <w:proofErr w:type="spellStart"/>
+      <w:r>
+        <w:rPr>
+          <w:lang w:val="ca-ES"/>
+        </w:rPr>
+        <w:t>Jira</w:t>
+      </w:r>
+      <w:proofErr w:type="spellEnd"/>
       <w:r>
         <w:rPr>
           <w:lang w:val="ca-ES"/>
@@ -2480,15 +5063,31 @@
           <w:lang w:val="ca-ES"/>
         </w:rPr>
       </w:pPr>
+      <w:proofErr w:type="spellStart"/>
       <w:r>
         <w:rPr>
           <w:color w:val="000000" w:themeColor="text1"/>
           <w:lang w:val="ca-ES"/>
         </w:rPr>
-        <w:t>Trello y Kanban</w:t>
-      </w:r>
-      <w:bookmarkStart w:id="0" w:name="_GoBack"/>
-      <w:bookmarkEnd w:id="0"/>
+        <w:t>Trello</w:t>
+      </w:r>
+      <w:proofErr w:type="spellEnd"/>
+      <w:r>
+        <w:rPr>
+          <w:color w:val="000000" w:themeColor="text1"/>
+          <w:lang w:val="ca-ES"/>
+        </w:rPr>
+        <w:t xml:space="preserve"> y </w:t>
+      </w:r>
+      <w:proofErr w:type="spellStart"/>
+      <w:r>
+        <w:rPr>
+          <w:color w:val="000000" w:themeColor="text1"/>
+          <w:lang w:val="ca-ES"/>
+        </w:rPr>
+        <w:t>Kanban</w:t>
+      </w:r>
+      <w:proofErr w:type="spellEnd"/>
       <w:r>
         <w:rPr>
           <w:color w:val="000000" w:themeColor="text1"/>
@@ -2682,6 +5281,7 @@
           <w:sz w:val="22"/>
           <w:lang w:val="ca-ES"/>
         </w:rPr>
+        <w:lastRenderedPageBreak/>
         <w:t>Agraïments</w:t>
       </w:r>
     </w:p>
@@ -2731,7 +5331,6 @@
           <w:sz w:val="22"/>
           <w:lang w:val="ca-ES"/>
         </w:rPr>
-        <w:lastRenderedPageBreak/>
         <w:t>Bibliografia</w:t>
       </w:r>
     </w:p>
@@ -2749,6 +5348,7 @@
           <w:lang w:val="ca-ES"/>
         </w:rPr>
       </w:pPr>
+      <w:proofErr w:type="spellStart"/>
       <w:r>
         <w:rPr>
           <w:color w:val="000000"/>
@@ -2756,7 +5356,17 @@
           <w:szCs w:val="16"/>
           <w:lang w:val="ca-ES"/>
         </w:rPr>
-        <w:t xml:space="preserve">Softcatalà “Corrector ortogràfic i gramatical.” 2020. [consultat 02/03/2021]. Disponible a Internet: </w:t>
+        <w:t>Softcatalà</w:t>
+      </w:r>
+      <w:proofErr w:type="spellEnd"/>
+      <w:r>
+        <w:rPr>
+          <w:color w:val="000000"/>
+          <w:sz w:val="16"/>
+          <w:szCs w:val="16"/>
+          <w:lang w:val="ca-ES"/>
+        </w:rPr>
+        <w:t xml:space="preserve"> “Corrector ortogràfic i gramatical.” 2020. [consultat 02/03/2021]. Disponible a Internet: </w:t>
       </w:r>
       <w:hyperlink r:id="rId14" w:history="1">
         <w:r>
@@ -2794,6 +5404,7 @@
           <w:lang w:val="ca-ES"/>
         </w:rPr>
       </w:pPr>
+      <w:proofErr w:type="spellStart"/>
       <w:r>
         <w:rPr>
           <w:color w:val="000000"/>
@@ -2801,7 +5412,97 @@
           <w:szCs w:val="16"/>
           <w:lang w:val="ca-ES"/>
         </w:rPr>
-        <w:t xml:space="preserve">FactorialBlog “Conoce todo sobre la ley del control horario para </w:t>
+        <w:t>FactorialBlog</w:t>
+      </w:r>
+      <w:proofErr w:type="spellEnd"/>
+      <w:r>
+        <w:rPr>
+          <w:color w:val="000000"/>
+          <w:sz w:val="16"/>
+          <w:szCs w:val="16"/>
+          <w:lang w:val="ca-ES"/>
+        </w:rPr>
+        <w:t xml:space="preserve"> “</w:t>
+      </w:r>
+      <w:proofErr w:type="spellStart"/>
+      <w:r>
+        <w:rPr>
+          <w:color w:val="000000"/>
+          <w:sz w:val="16"/>
+          <w:szCs w:val="16"/>
+          <w:lang w:val="ca-ES"/>
+        </w:rPr>
+        <w:t>Conoce</w:t>
+      </w:r>
+      <w:proofErr w:type="spellEnd"/>
+      <w:r>
+        <w:rPr>
+          <w:color w:val="000000"/>
+          <w:sz w:val="16"/>
+          <w:szCs w:val="16"/>
+          <w:lang w:val="ca-ES"/>
+        </w:rPr>
+        <w:t xml:space="preserve"> </w:t>
+      </w:r>
+      <w:proofErr w:type="spellStart"/>
+      <w:r>
+        <w:rPr>
+          <w:color w:val="000000"/>
+          <w:sz w:val="16"/>
+          <w:szCs w:val="16"/>
+          <w:lang w:val="ca-ES"/>
+        </w:rPr>
+        <w:t>todo</w:t>
+      </w:r>
+      <w:proofErr w:type="spellEnd"/>
+      <w:r>
+        <w:rPr>
+          <w:color w:val="000000"/>
+          <w:sz w:val="16"/>
+          <w:szCs w:val="16"/>
+          <w:lang w:val="ca-ES"/>
+        </w:rPr>
+        <w:t xml:space="preserve"> sobre la </w:t>
+      </w:r>
+      <w:proofErr w:type="spellStart"/>
+      <w:r>
+        <w:rPr>
+          <w:color w:val="000000"/>
+          <w:sz w:val="16"/>
+          <w:szCs w:val="16"/>
+          <w:lang w:val="ca-ES"/>
+        </w:rPr>
+        <w:t>ley</w:t>
+      </w:r>
+      <w:proofErr w:type="spellEnd"/>
+      <w:r>
+        <w:rPr>
+          <w:color w:val="000000"/>
+          <w:sz w:val="16"/>
+          <w:szCs w:val="16"/>
+          <w:lang w:val="ca-ES"/>
+        </w:rPr>
+        <w:t xml:space="preserve"> del control </w:t>
+      </w:r>
+      <w:proofErr w:type="spellStart"/>
+      <w:r>
+        <w:rPr>
+          <w:color w:val="000000"/>
+          <w:sz w:val="16"/>
+          <w:szCs w:val="16"/>
+          <w:lang w:val="ca-ES"/>
+        </w:rPr>
+        <w:t>horario</w:t>
+      </w:r>
+      <w:proofErr w:type="spellEnd"/>
+      <w:r>
+        <w:rPr>
+          <w:color w:val="000000"/>
+          <w:sz w:val="16"/>
+          <w:szCs w:val="16"/>
+          <w:lang w:val="ca-ES"/>
+        </w:rPr>
+        <w:t xml:space="preserve"> para </w:t>
       </w:r>
       <w:r>
         <w:rPr>
@@ -2880,15 +5581,105 @@
           <w:sz w:val="16"/>
           <w:lang w:val="ca-ES"/>
         </w:rPr>
-        <w:t>Agencia Estatal Boletín Oficial del Estado</w:t>
-      </w:r>
+        <w:t xml:space="preserve">Agencia Estatal </w:t>
+      </w:r>
+      <w:proofErr w:type="spellStart"/>
       <w:r>
         <w:rPr>
           <w:color w:val="000000"/>
           <w:sz w:val="16"/>
           <w:lang w:val="ca-ES"/>
         </w:rPr>
-        <w:t xml:space="preserve"> “Resolución de 28 de febrero de 2019, instruccions sobre jornada y horarios de trabajo.” 2019. [consultat 02/03/2021]. Disponible a Internet:  </w:t>
+        <w:t>Boletín</w:t>
+      </w:r>
+      <w:proofErr w:type="spellEnd"/>
+      <w:r>
+        <w:rPr>
+          <w:color w:val="000000"/>
+          <w:sz w:val="16"/>
+          <w:lang w:val="ca-ES"/>
+        </w:rPr>
+        <w:t xml:space="preserve"> Oficial del Estado</w:t>
+      </w:r>
+      <w:r>
+        <w:rPr>
+          <w:color w:val="000000"/>
+          <w:sz w:val="16"/>
+          <w:lang w:val="ca-ES"/>
+        </w:rPr>
+        <w:t xml:space="preserve"> “</w:t>
+      </w:r>
+      <w:proofErr w:type="spellStart"/>
+      <w:r>
+        <w:rPr>
+          <w:color w:val="000000"/>
+          <w:sz w:val="16"/>
+          <w:lang w:val="ca-ES"/>
+        </w:rPr>
+        <w:t>Resolución</w:t>
+      </w:r>
+      <w:proofErr w:type="spellEnd"/>
+      <w:r>
+        <w:rPr>
+          <w:color w:val="000000"/>
+          <w:sz w:val="16"/>
+          <w:lang w:val="ca-ES"/>
+        </w:rPr>
+        <w:t xml:space="preserve"> de 28 de </w:t>
+      </w:r>
+      <w:proofErr w:type="spellStart"/>
+      <w:r>
+        <w:rPr>
+          <w:color w:val="000000"/>
+          <w:sz w:val="16"/>
+          <w:lang w:val="ca-ES"/>
+        </w:rPr>
+        <w:t>febrero</w:t>
+      </w:r>
+      <w:proofErr w:type="spellEnd"/>
+      <w:r>
+        <w:rPr>
+          <w:color w:val="000000"/>
+          <w:sz w:val="16"/>
+          <w:lang w:val="ca-ES"/>
+        </w:rPr>
+        <w:t xml:space="preserve"> de 2019, instruccions sobre jornada y </w:t>
+      </w:r>
+      <w:proofErr w:type="spellStart"/>
+      <w:r>
+        <w:rPr>
+          <w:color w:val="000000"/>
+          <w:sz w:val="16"/>
+          <w:lang w:val="ca-ES"/>
+        </w:rPr>
+        <w:t>horarios</w:t>
+      </w:r>
+      <w:proofErr w:type="spellEnd"/>
+      <w:r>
+        <w:rPr>
+          <w:color w:val="000000"/>
+          <w:sz w:val="16"/>
+          <w:lang w:val="ca-ES"/>
+        </w:rPr>
+        <w:t xml:space="preserve"> de </w:t>
+      </w:r>
+      <w:proofErr w:type="spellStart"/>
+      <w:r>
+        <w:rPr>
+          <w:color w:val="000000"/>
+          <w:sz w:val="16"/>
+          <w:lang w:val="ca-ES"/>
+        </w:rPr>
+        <w:t>trabajo</w:t>
+      </w:r>
+      <w:proofErr w:type="spellEnd"/>
+      <w:r>
+        <w:rPr>
+          <w:color w:val="000000"/>
+          <w:sz w:val="16"/>
+          <w:lang w:val="ca-ES"/>
+        </w:rPr>
+        <w:t xml:space="preserve">.” 2019. [consultat 02/03/2021]. Disponible a Internet:  </w:t>
       </w:r>
       <w:r>
         <w:rPr>
@@ -2937,7 +5728,43 @@
           <w:sz w:val="16"/>
           <w:lang w:val="ca-ES"/>
         </w:rPr>
-        <w:t xml:space="preserve">Time Box “by anunzia_”. 2021. [consultat 05/03/2021]. Disponible a Internet: </w:t>
+        <w:t>Time Box “</w:t>
+      </w:r>
+      <w:proofErr w:type="spellStart"/>
+      <w:r>
+        <w:rPr>
+          <w:color w:val="000000"/>
+          <w:sz w:val="16"/>
+          <w:lang w:val="ca-ES"/>
+        </w:rPr>
+        <w:t>by</w:t>
+      </w:r>
+      <w:proofErr w:type="spellEnd"/>
+      <w:r>
+        <w:rPr>
+          <w:color w:val="000000"/>
+          <w:sz w:val="16"/>
+          <w:lang w:val="ca-ES"/>
+        </w:rPr>
+        <w:t xml:space="preserve"> </w:t>
+      </w:r>
+      <w:proofErr w:type="spellStart"/>
+      <w:r>
+        <w:rPr>
+          <w:color w:val="000000"/>
+          <w:sz w:val="16"/>
+          <w:lang w:val="ca-ES"/>
+        </w:rPr>
+        <w:t>anunzia</w:t>
+      </w:r>
+      <w:proofErr w:type="spellEnd"/>
+      <w:r>
+        <w:rPr>
+          <w:color w:val="000000"/>
+          <w:sz w:val="16"/>
+          <w:lang w:val="ca-ES"/>
+        </w:rPr>
+        <w:t xml:space="preserve">_”. 2021. [consultat 05/03/2021]. Disponible a Internet: </w:t>
       </w:r>
       <w:hyperlink r:id="rId17" w:history="1">
         <w:r>
@@ -3366,7 +6193,7 @@
 </file>
 
 <file path=word/endnotes.xml><?xml version="1.0" encoding="utf-8"?>
-<w:endnotes xmlns:wpc="http://schemas.microsoft.com/office/word/2010/wordprocessingCanvas" xmlns:cx="http://schemas.microsoft.com/office/drawing/2014/chartex" xmlns:mc="http://schemas.openxmlformats.org/markup-compatibility/2006" xmlns:o="urn:schemas-microsoft-com:office:office" xmlns:r="http://schemas.openxmlformats.org/officeDocument/2006/relationships" xmlns:m="http://schemas.openxmlformats.org/officeDocument/2006/math" xmlns:v="urn:schemas-microsoft-com:vml" xmlns:wp14="http://schemas.microsoft.com/office/word/2010/wordprocessingDrawing" xmlns:wp="http://schemas.openxmlformats.org/drawingml/2006/wordprocessingDrawing" xmlns:w10="urn:schemas-microsoft-com:office:word" xmlns:w="http://schemas.openxmlformats.org/wordprocessingml/2006/main" xmlns:w14="http://schemas.microsoft.com/office/word/2010/wordml" xmlns:w15="http://schemas.microsoft.com/office/word/2012/wordml" xmlns:w16se="http://schemas.microsoft.com/office/word/2015/wordml/symex" xmlns:wpg="http://schemas.microsoft.com/office/word/2010/wordprocessingGroup" xmlns:wpi="http://schemas.microsoft.com/office/word/2010/wordprocessingInk" xmlns:wne="http://schemas.microsoft.com/office/word/2006/wordml" xmlns:wps="http://schemas.microsoft.com/office/word/2010/wordprocessingShape" mc:Ignorable="w14 w15 w16se wp14">
+<w:endnotes xmlns:wpc="http://schemas.microsoft.com/office/word/2010/wordprocessingCanvas" xmlns:cx="http://schemas.microsoft.com/office/drawing/2014/chartex" xmlns:cx1="http://schemas.microsoft.com/office/drawing/2015/9/8/chartex" xmlns:cx2="http://schemas.microsoft.com/office/drawing/2015/10/21/chartex" xmlns:cx3="http://schemas.microsoft.com/office/drawing/2016/5/9/chartex" xmlns:cx4="http://schemas.microsoft.com/office/drawing/2016/5/10/chartex" xmlns:cx5="http://schemas.microsoft.com/office/drawing/2016/5/11/chartex" xmlns:cx6="http://schemas.microsoft.com/office/drawing/2016/5/12/chartex" xmlns:cx7="http://schemas.microsoft.com/office/drawing/2016/5/13/chartex" xmlns:cx8="http://schemas.microsoft.com/office/drawing/2016/5/14/chartex" xmlns:mc="http://schemas.openxmlformats.org/markup-compatibility/2006" xmlns:aink="http://schemas.microsoft.com/office/drawing/2016/ink" xmlns:am3d="http://schemas.microsoft.com/office/drawing/2017/model3d" xmlns:o="urn:schemas-microsoft-com:office:office" xmlns:r="http://schemas.openxmlformats.org/officeDocument/2006/relationships" xmlns:m="http://schemas.openxmlformats.org/officeDocument/2006/math" xmlns:v="urn:schemas-microsoft-com:vml" xmlns:wp14="http://schemas.microsoft.com/office/word/2010/wordprocessingDrawing" xmlns:wp="http://schemas.openxmlformats.org/drawingml/2006/wordprocessingDrawing" xmlns:w10="urn:schemas-microsoft-com:office:word" xmlns:w="http://schemas.openxmlformats.org/wordprocessingml/2006/main" xmlns:w14="http://schemas.microsoft.com/office/word/2010/wordml" xmlns:w15="http://schemas.microsoft.com/office/word/2012/wordml" xmlns:w16cex="http://schemas.microsoft.com/office/word/2018/wordml/cex" xmlns:w16cid="http://schemas.microsoft.com/office/word/2016/wordml/cid" xmlns:w16="http://schemas.microsoft.com/office/word/2018/wordml" xmlns:w16se="http://schemas.microsoft.com/office/word/2015/wordml/symex" xmlns:wpg="http://schemas.microsoft.com/office/word/2010/wordprocessingGroup" xmlns:wpi="http://schemas.microsoft.com/office/word/2010/wordprocessingInk" xmlns:wne="http://schemas.microsoft.com/office/word/2006/wordml" xmlns:wps="http://schemas.microsoft.com/office/word/2010/wordprocessingShape" mc:Ignorable="w14 w15 w16se w16cid w16 w16cex wp14">
   <w:endnote w:type="separator" w:id="-1">
     <w:p>
       <w:r>
@@ -3385,7 +6212,7 @@
 </file>
 
 <file path=word/footer1.xml><?xml version="1.0" encoding="utf-8"?>
-<w:ftr xmlns:wpc="http://schemas.microsoft.com/office/word/2010/wordprocessingCanvas" xmlns:cx="http://schemas.microsoft.com/office/drawing/2014/chartex" xmlns:mc="http://schemas.openxmlformats.org/markup-compatibility/2006" xmlns:o="urn:schemas-microsoft-com:office:office" xmlns:r="http://schemas.openxmlformats.org/officeDocument/2006/relationships" xmlns:m="http://schemas.openxmlformats.org/officeDocument/2006/math" xmlns:v="urn:schemas-microsoft-com:vml" xmlns:wp14="http://schemas.microsoft.com/office/word/2010/wordprocessingDrawing" xmlns:wp="http://schemas.openxmlformats.org/drawingml/2006/wordprocessingDrawing" xmlns:w10="urn:schemas-microsoft-com:office:word" xmlns:w="http://schemas.openxmlformats.org/wordprocessingml/2006/main" xmlns:w14="http://schemas.microsoft.com/office/word/2010/wordml" xmlns:w15="http://schemas.microsoft.com/office/word/2012/wordml" xmlns:w16se="http://schemas.microsoft.com/office/word/2015/wordml/symex" xmlns:wpg="http://schemas.microsoft.com/office/word/2010/wordprocessingGroup" xmlns:wpi="http://schemas.microsoft.com/office/word/2010/wordprocessingInk" xmlns:wne="http://schemas.microsoft.com/office/word/2006/wordml" xmlns:wps="http://schemas.microsoft.com/office/word/2010/wordprocessingShape" mc:Ignorable="w14 w15 w16se wp14">
+<w:ftr xmlns:wpc="http://schemas.microsoft.com/office/word/2010/wordprocessingCanvas" xmlns:cx="http://schemas.microsoft.com/office/drawing/2014/chartex" xmlns:cx1="http://schemas.microsoft.com/office/drawing/2015/9/8/chartex" xmlns:cx2="http://schemas.microsoft.com/office/drawing/2015/10/21/chartex" xmlns:cx3="http://schemas.microsoft.com/office/drawing/2016/5/9/chartex" xmlns:cx4="http://schemas.microsoft.com/office/drawing/2016/5/10/chartex" xmlns:cx5="http://schemas.microsoft.com/office/drawing/2016/5/11/chartex" xmlns:cx6="http://schemas.microsoft.com/office/drawing/2016/5/12/chartex" xmlns:cx7="http://schemas.microsoft.com/office/drawing/2016/5/13/chartex" xmlns:cx8="http://schemas.microsoft.com/office/drawing/2016/5/14/chartex" xmlns:mc="http://schemas.openxmlformats.org/markup-compatibility/2006" xmlns:aink="http://schemas.microsoft.com/office/drawing/2016/ink" xmlns:am3d="http://schemas.microsoft.com/office/drawing/2017/model3d" xmlns:o="urn:schemas-microsoft-com:office:office" xmlns:r="http://schemas.openxmlformats.org/officeDocument/2006/relationships" xmlns:m="http://schemas.openxmlformats.org/officeDocument/2006/math" xmlns:v="urn:schemas-microsoft-com:vml" xmlns:wp14="http://schemas.microsoft.com/office/word/2010/wordprocessingDrawing" xmlns:wp="http://schemas.openxmlformats.org/drawingml/2006/wordprocessingDrawing" xmlns:w10="urn:schemas-microsoft-com:office:word" xmlns:w="http://schemas.openxmlformats.org/wordprocessingml/2006/main" xmlns:w14="http://schemas.microsoft.com/office/word/2010/wordml" xmlns:w15="http://schemas.microsoft.com/office/word/2012/wordml" xmlns:w16cex="http://schemas.microsoft.com/office/word/2018/wordml/cex" xmlns:w16cid="http://schemas.microsoft.com/office/word/2016/wordml/cid" xmlns:w16="http://schemas.microsoft.com/office/word/2018/wordml" xmlns:w16se="http://schemas.microsoft.com/office/word/2015/wordml/symex" xmlns:wpg="http://schemas.microsoft.com/office/word/2010/wordprocessingGroup" xmlns:wpi="http://schemas.microsoft.com/office/word/2010/wordprocessingInk" xmlns:wne="http://schemas.microsoft.com/office/word/2006/wordml" xmlns:wps="http://schemas.microsoft.com/office/word/2010/wordprocessingShape" mc:Ignorable="w14 w15 w16se w16cid w16 w16cex wp14">
   <w:p>
     <w:pPr>
       <w:spacing w:line="20" w:lineRule="exact"/>
@@ -3396,7 +6223,7 @@
 </file>
 
 <file path=word/footer2.xml><?xml version="1.0" encoding="utf-8"?>
-<w:ftr xmlns:wpc="http://schemas.microsoft.com/office/word/2010/wordprocessingCanvas" xmlns:cx="http://schemas.microsoft.com/office/drawing/2014/chartex" xmlns:mc="http://schemas.openxmlformats.org/markup-compatibility/2006" xmlns:o="urn:schemas-microsoft-com:office:office" xmlns:r="http://schemas.openxmlformats.org/officeDocument/2006/relationships" xmlns:m="http://schemas.openxmlformats.org/officeDocument/2006/math" xmlns:v="urn:schemas-microsoft-com:vml" xmlns:wp14="http://schemas.microsoft.com/office/word/2010/wordprocessingDrawing" xmlns:wp="http://schemas.openxmlformats.org/drawingml/2006/wordprocessingDrawing" xmlns:w10="urn:schemas-microsoft-com:office:word" xmlns:w="http://schemas.openxmlformats.org/wordprocessingml/2006/main" xmlns:w14="http://schemas.microsoft.com/office/word/2010/wordml" xmlns:w15="http://schemas.microsoft.com/office/word/2012/wordml" xmlns:w16se="http://schemas.microsoft.com/office/word/2015/wordml/symex" xmlns:wpg="http://schemas.microsoft.com/office/word/2010/wordprocessingGroup" xmlns:wpi="http://schemas.microsoft.com/office/word/2010/wordprocessingInk" xmlns:wne="http://schemas.microsoft.com/office/word/2006/wordml" xmlns:wps="http://schemas.microsoft.com/office/word/2010/wordprocessingShape" mc:Ignorable="w14 w15 w16se wp14">
+<w:ftr xmlns:wpc="http://schemas.microsoft.com/office/word/2010/wordprocessingCanvas" xmlns:cx="http://schemas.microsoft.com/office/drawing/2014/chartex" xmlns:cx1="http://schemas.microsoft.com/office/drawing/2015/9/8/chartex" xmlns:cx2="http://schemas.microsoft.com/office/drawing/2015/10/21/chartex" xmlns:cx3="http://schemas.microsoft.com/office/drawing/2016/5/9/chartex" xmlns:cx4="http://schemas.microsoft.com/office/drawing/2016/5/10/chartex" xmlns:cx5="http://schemas.microsoft.com/office/drawing/2016/5/11/chartex" xmlns:cx6="http://schemas.microsoft.com/office/drawing/2016/5/12/chartex" xmlns:cx7="http://schemas.microsoft.com/office/drawing/2016/5/13/chartex" xmlns:cx8="http://schemas.microsoft.com/office/drawing/2016/5/14/chartex" xmlns:mc="http://schemas.openxmlformats.org/markup-compatibility/2006" xmlns:aink="http://schemas.microsoft.com/office/drawing/2016/ink" xmlns:am3d="http://schemas.microsoft.com/office/drawing/2017/model3d" xmlns:o="urn:schemas-microsoft-com:office:office" xmlns:r="http://schemas.openxmlformats.org/officeDocument/2006/relationships" xmlns:m="http://schemas.openxmlformats.org/officeDocument/2006/math" xmlns:v="urn:schemas-microsoft-com:vml" xmlns:wp14="http://schemas.microsoft.com/office/word/2010/wordprocessingDrawing" xmlns:wp="http://schemas.openxmlformats.org/drawingml/2006/wordprocessingDrawing" xmlns:w10="urn:schemas-microsoft-com:office:word" xmlns:w="http://schemas.openxmlformats.org/wordprocessingml/2006/main" xmlns:w14="http://schemas.microsoft.com/office/word/2010/wordml" xmlns:w15="http://schemas.microsoft.com/office/word/2012/wordml" xmlns:w16cex="http://schemas.microsoft.com/office/word/2018/wordml/cex" xmlns:w16cid="http://schemas.microsoft.com/office/word/2016/wordml/cid" xmlns:w16="http://schemas.microsoft.com/office/word/2018/wordml" xmlns:w16se="http://schemas.microsoft.com/office/word/2015/wordml/symex" xmlns:wpg="http://schemas.microsoft.com/office/word/2010/wordprocessingGroup" xmlns:wpi="http://schemas.microsoft.com/office/word/2010/wordprocessingInk" xmlns:wne="http://schemas.microsoft.com/office/word/2006/wordml" xmlns:wps="http://schemas.microsoft.com/office/word/2010/wordprocessingShape" mc:Ignorable="w14 w15 w16se w16cid w16 w16cex wp14">
   <w:p>
     <w:pPr>
       <w:spacing w:line="20" w:lineRule="exact"/>
@@ -3410,7 +6237,7 @@
 </file>
 
 <file path=word/footer3.xml><?xml version="1.0" encoding="utf-8"?>
-<w:ftr xmlns:wpc="http://schemas.microsoft.com/office/word/2010/wordprocessingCanvas" xmlns:cx="http://schemas.microsoft.com/office/drawing/2014/chartex" xmlns:mc="http://schemas.openxmlformats.org/markup-compatibility/2006" xmlns:o="urn:schemas-microsoft-com:office:office" xmlns:r="http://schemas.openxmlformats.org/officeDocument/2006/relationships" xmlns:m="http://schemas.openxmlformats.org/officeDocument/2006/math" xmlns:v="urn:schemas-microsoft-com:vml" xmlns:wp14="http://schemas.microsoft.com/office/word/2010/wordprocessingDrawing" xmlns:wp="http://schemas.openxmlformats.org/drawingml/2006/wordprocessingDrawing" xmlns:w10="urn:schemas-microsoft-com:office:word" xmlns:w="http://schemas.openxmlformats.org/wordprocessingml/2006/main" xmlns:w14="http://schemas.microsoft.com/office/word/2010/wordml" xmlns:w15="http://schemas.microsoft.com/office/word/2012/wordml" xmlns:w16se="http://schemas.microsoft.com/office/word/2015/wordml/symex" xmlns:wpg="http://schemas.microsoft.com/office/word/2010/wordprocessingGroup" xmlns:wpi="http://schemas.microsoft.com/office/word/2010/wordprocessingInk" xmlns:wne="http://schemas.microsoft.com/office/word/2006/wordml" xmlns:wps="http://schemas.microsoft.com/office/word/2010/wordprocessingShape" mc:Ignorable="w14 w15 w16se wp14">
+<w:ftr xmlns:wpc="http://schemas.microsoft.com/office/word/2010/wordprocessingCanvas" xmlns:cx="http://schemas.microsoft.com/office/drawing/2014/chartex" xmlns:cx1="http://schemas.microsoft.com/office/drawing/2015/9/8/chartex" xmlns:cx2="http://schemas.microsoft.com/office/drawing/2015/10/21/chartex" xmlns:cx3="http://schemas.microsoft.com/office/drawing/2016/5/9/chartex" xmlns:cx4="http://schemas.microsoft.com/office/drawing/2016/5/10/chartex" xmlns:cx5="http://schemas.microsoft.com/office/drawing/2016/5/11/chartex" xmlns:cx6="http://schemas.microsoft.com/office/drawing/2016/5/12/chartex" xmlns:cx7="http://schemas.microsoft.com/office/drawing/2016/5/13/chartex" xmlns:cx8="http://schemas.microsoft.com/office/drawing/2016/5/14/chartex" xmlns:mc="http://schemas.openxmlformats.org/markup-compatibility/2006" xmlns:aink="http://schemas.microsoft.com/office/drawing/2016/ink" xmlns:am3d="http://schemas.microsoft.com/office/drawing/2017/model3d" xmlns:o="urn:schemas-microsoft-com:office:office" xmlns:r="http://schemas.openxmlformats.org/officeDocument/2006/relationships" xmlns:m="http://schemas.openxmlformats.org/officeDocument/2006/math" xmlns:v="urn:schemas-microsoft-com:vml" xmlns:wp14="http://schemas.microsoft.com/office/word/2010/wordprocessingDrawing" xmlns:wp="http://schemas.openxmlformats.org/drawingml/2006/wordprocessingDrawing" xmlns:w10="urn:schemas-microsoft-com:office:word" xmlns:w="http://schemas.openxmlformats.org/wordprocessingml/2006/main" xmlns:w14="http://schemas.microsoft.com/office/word/2010/wordml" xmlns:w15="http://schemas.microsoft.com/office/word/2012/wordml" xmlns:w16cex="http://schemas.microsoft.com/office/word/2018/wordml/cex" xmlns:w16cid="http://schemas.microsoft.com/office/word/2016/wordml/cid" xmlns:w16="http://schemas.microsoft.com/office/word/2018/wordml" xmlns:w16se="http://schemas.microsoft.com/office/word/2015/wordml/symex" xmlns:wpg="http://schemas.microsoft.com/office/word/2010/wordprocessingGroup" xmlns:wpi="http://schemas.microsoft.com/office/word/2010/wordprocessingInk" xmlns:wne="http://schemas.microsoft.com/office/word/2006/wordml" xmlns:wps="http://schemas.microsoft.com/office/word/2010/wordprocessingShape" mc:Ignorable="w14 w15 w16se w16cid w16 w16cex wp14">
   <w:p>
     <w:pPr>
       <w:pStyle w:val="Piedepgina"/>
@@ -3422,7 +6249,7 @@
 </file>
 
 <file path=word/footnotes.xml><?xml version="1.0" encoding="utf-8"?>
-<w:footnotes xmlns:wpc="http://schemas.microsoft.com/office/word/2010/wordprocessingCanvas" xmlns:cx="http://schemas.microsoft.com/office/drawing/2014/chartex" xmlns:mc="http://schemas.openxmlformats.org/markup-compatibility/2006" xmlns:o="urn:schemas-microsoft-com:office:office" xmlns:r="http://schemas.openxmlformats.org/officeDocument/2006/relationships" xmlns:m="http://schemas.openxmlformats.org/officeDocument/2006/math" xmlns:v="urn:schemas-microsoft-com:vml" xmlns:wp14="http://schemas.microsoft.com/office/word/2010/wordprocessingDrawing" xmlns:wp="http://schemas.openxmlformats.org/drawingml/2006/wordprocessingDrawing" xmlns:w10="urn:schemas-microsoft-com:office:word" xmlns:w="http://schemas.openxmlformats.org/wordprocessingml/2006/main" xmlns:w14="http://schemas.microsoft.com/office/word/2010/wordml" xmlns:w15="http://schemas.microsoft.com/office/word/2012/wordml" xmlns:w16se="http://schemas.microsoft.com/office/word/2015/wordml/symex" xmlns:wpg="http://schemas.microsoft.com/office/word/2010/wordprocessingGroup" xmlns:wpi="http://schemas.microsoft.com/office/word/2010/wordprocessingInk" xmlns:wne="http://schemas.microsoft.com/office/word/2006/wordml" xmlns:wps="http://schemas.microsoft.com/office/word/2010/wordprocessingShape" mc:Ignorable="w14 w15 w16se wp14">
+<w:footnotes xmlns:wpc="http://schemas.microsoft.com/office/word/2010/wordprocessingCanvas" xmlns:cx="http://schemas.microsoft.com/office/drawing/2014/chartex" xmlns:cx1="http://schemas.microsoft.com/office/drawing/2015/9/8/chartex" xmlns:cx2="http://schemas.microsoft.com/office/drawing/2015/10/21/chartex" xmlns:cx3="http://schemas.microsoft.com/office/drawing/2016/5/9/chartex" xmlns:cx4="http://schemas.microsoft.com/office/drawing/2016/5/10/chartex" xmlns:cx5="http://schemas.microsoft.com/office/drawing/2016/5/11/chartex" xmlns:cx6="http://schemas.microsoft.com/office/drawing/2016/5/12/chartex" xmlns:cx7="http://schemas.microsoft.com/office/drawing/2016/5/13/chartex" xmlns:cx8="http://schemas.microsoft.com/office/drawing/2016/5/14/chartex" xmlns:mc="http://schemas.openxmlformats.org/markup-compatibility/2006" xmlns:aink="http://schemas.microsoft.com/office/drawing/2016/ink" xmlns:am3d="http://schemas.microsoft.com/office/drawing/2017/model3d" xmlns:o="urn:schemas-microsoft-com:office:office" xmlns:r="http://schemas.openxmlformats.org/officeDocument/2006/relationships" xmlns:m="http://schemas.openxmlformats.org/officeDocument/2006/math" xmlns:v="urn:schemas-microsoft-com:vml" xmlns:wp14="http://schemas.microsoft.com/office/word/2010/wordprocessingDrawing" xmlns:wp="http://schemas.openxmlformats.org/drawingml/2006/wordprocessingDrawing" xmlns:w10="urn:schemas-microsoft-com:office:word" xmlns:w="http://schemas.openxmlformats.org/wordprocessingml/2006/main" xmlns:w14="http://schemas.microsoft.com/office/word/2010/wordml" xmlns:w15="http://schemas.microsoft.com/office/word/2012/wordml" xmlns:w16cex="http://schemas.microsoft.com/office/word/2018/wordml/cex" xmlns:w16cid="http://schemas.microsoft.com/office/word/2016/wordml/cid" xmlns:w16="http://schemas.microsoft.com/office/word/2018/wordml" xmlns:w16se="http://schemas.microsoft.com/office/word/2015/wordml/symex" xmlns:wpg="http://schemas.microsoft.com/office/word/2010/wordprocessingGroup" xmlns:wpi="http://schemas.microsoft.com/office/word/2010/wordprocessingInk" xmlns:wne="http://schemas.microsoft.com/office/word/2006/wordml" xmlns:wps="http://schemas.microsoft.com/office/word/2010/wordprocessingShape" mc:Ignorable="w14 w15 w16se w16cid w16 w16cex wp14">
   <w:footnote w:type="separator" w:id="-1">
     <w:p>
       <w:pPr>
@@ -3446,7 +6273,7 @@
 </file>
 
 <file path=word/header1.xml><?xml version="1.0" encoding="utf-8"?>
-<w:hdr xmlns:wpc="http://schemas.microsoft.com/office/word/2010/wordprocessingCanvas" xmlns:cx="http://schemas.microsoft.com/office/drawing/2014/chartex" xmlns:mc="http://schemas.openxmlformats.org/markup-compatibility/2006" xmlns:o="urn:schemas-microsoft-com:office:office" xmlns:r="http://schemas.openxmlformats.org/officeDocument/2006/relationships" xmlns:m="http://schemas.openxmlformats.org/officeDocument/2006/math" xmlns:v="urn:schemas-microsoft-com:vml" xmlns:wp14="http://schemas.microsoft.com/office/word/2010/wordprocessingDrawing" xmlns:wp="http://schemas.openxmlformats.org/drawingml/2006/wordprocessingDrawing" xmlns:w10="urn:schemas-microsoft-com:office:word" xmlns:w="http://schemas.openxmlformats.org/wordprocessingml/2006/main" xmlns:w14="http://schemas.microsoft.com/office/word/2010/wordml" xmlns:w15="http://schemas.microsoft.com/office/word/2012/wordml" xmlns:w16se="http://schemas.microsoft.com/office/word/2015/wordml/symex" xmlns:wpg="http://schemas.microsoft.com/office/word/2010/wordprocessingGroup" xmlns:wpi="http://schemas.microsoft.com/office/word/2010/wordprocessingInk" xmlns:wne="http://schemas.microsoft.com/office/word/2006/wordml" xmlns:wps="http://schemas.microsoft.com/office/word/2010/wordprocessingShape" mc:Ignorable="w14 w15 w16se wp14">
+<w:hdr xmlns:wpc="http://schemas.microsoft.com/office/word/2010/wordprocessingCanvas" xmlns:cx="http://schemas.microsoft.com/office/drawing/2014/chartex" xmlns:cx1="http://schemas.microsoft.com/office/drawing/2015/9/8/chartex" xmlns:cx2="http://schemas.microsoft.com/office/drawing/2015/10/21/chartex" xmlns:cx3="http://schemas.microsoft.com/office/drawing/2016/5/9/chartex" xmlns:cx4="http://schemas.microsoft.com/office/drawing/2016/5/10/chartex" xmlns:cx5="http://schemas.microsoft.com/office/drawing/2016/5/11/chartex" xmlns:cx6="http://schemas.microsoft.com/office/drawing/2016/5/12/chartex" xmlns:cx7="http://schemas.microsoft.com/office/drawing/2016/5/13/chartex" xmlns:cx8="http://schemas.microsoft.com/office/drawing/2016/5/14/chartex" xmlns:mc="http://schemas.openxmlformats.org/markup-compatibility/2006" xmlns:aink="http://schemas.microsoft.com/office/drawing/2016/ink" xmlns:am3d="http://schemas.microsoft.com/office/drawing/2017/model3d" xmlns:o="urn:schemas-microsoft-com:office:office" xmlns:r="http://schemas.openxmlformats.org/officeDocument/2006/relationships" xmlns:m="http://schemas.openxmlformats.org/officeDocument/2006/math" xmlns:v="urn:schemas-microsoft-com:vml" xmlns:wp14="http://schemas.microsoft.com/office/word/2010/wordprocessingDrawing" xmlns:wp="http://schemas.openxmlformats.org/drawingml/2006/wordprocessingDrawing" xmlns:w10="urn:schemas-microsoft-com:office:word" xmlns:w="http://schemas.openxmlformats.org/wordprocessingml/2006/main" xmlns:w14="http://schemas.microsoft.com/office/word/2010/wordml" xmlns:w15="http://schemas.microsoft.com/office/word/2012/wordml" xmlns:w16cex="http://schemas.microsoft.com/office/word/2018/wordml/cex" xmlns:w16cid="http://schemas.microsoft.com/office/word/2016/wordml/cid" xmlns:w16="http://schemas.microsoft.com/office/word/2018/wordml" xmlns:w16se="http://schemas.microsoft.com/office/word/2015/wordml/symex" xmlns:wpg="http://schemas.microsoft.com/office/word/2010/wordprocessingGroup" xmlns:wpi="http://schemas.microsoft.com/office/word/2010/wordprocessingInk" xmlns:wne="http://schemas.microsoft.com/office/word/2006/wordml" xmlns:wps="http://schemas.microsoft.com/office/word/2010/wordprocessingShape" mc:Ignorable="w14 w15 w16se w16cid w16 w16cex wp14">
   <w:p>
     <w:pPr>
       <w:pStyle w:val="Encabezado"/>
@@ -3516,7 +6343,7 @@
 </file>
 
 <file path=word/header2.xml><?xml version="1.0" encoding="utf-8"?>
-<w:hdr xmlns:wpc="http://schemas.microsoft.com/office/word/2010/wordprocessingCanvas" xmlns:cx="http://schemas.microsoft.com/office/drawing/2014/chartex" xmlns:mc="http://schemas.openxmlformats.org/markup-compatibility/2006" xmlns:o="urn:schemas-microsoft-com:office:office" xmlns:r="http://schemas.openxmlformats.org/officeDocument/2006/relationships" xmlns:m="http://schemas.openxmlformats.org/officeDocument/2006/math" xmlns:v="urn:schemas-microsoft-com:vml" xmlns:wp14="http://schemas.microsoft.com/office/word/2010/wordprocessingDrawing" xmlns:wp="http://schemas.openxmlformats.org/drawingml/2006/wordprocessingDrawing" xmlns:w10="urn:schemas-microsoft-com:office:word" xmlns:w="http://schemas.openxmlformats.org/wordprocessingml/2006/main" xmlns:w14="http://schemas.microsoft.com/office/word/2010/wordml" xmlns:w15="http://schemas.microsoft.com/office/word/2012/wordml" xmlns:w16se="http://schemas.microsoft.com/office/word/2015/wordml/symex" xmlns:wpg="http://schemas.microsoft.com/office/word/2010/wordprocessingGroup" xmlns:wpi="http://schemas.microsoft.com/office/word/2010/wordprocessingInk" xmlns:wne="http://schemas.microsoft.com/office/word/2006/wordml" xmlns:wps="http://schemas.microsoft.com/office/word/2010/wordprocessingShape" mc:Ignorable="w14 w15 w16se wp14">
+<w:hdr xmlns:wpc="http://schemas.microsoft.com/office/word/2010/wordprocessingCanvas" xmlns:cx="http://schemas.microsoft.com/office/drawing/2014/chartex" xmlns:cx1="http://schemas.microsoft.com/office/drawing/2015/9/8/chartex" xmlns:cx2="http://schemas.microsoft.com/office/drawing/2015/10/21/chartex" xmlns:cx3="http://schemas.microsoft.com/office/drawing/2016/5/9/chartex" xmlns:cx4="http://schemas.microsoft.com/office/drawing/2016/5/10/chartex" xmlns:cx5="http://schemas.microsoft.com/office/drawing/2016/5/11/chartex" xmlns:cx6="http://schemas.microsoft.com/office/drawing/2016/5/12/chartex" xmlns:cx7="http://schemas.microsoft.com/office/drawing/2016/5/13/chartex" xmlns:cx8="http://schemas.microsoft.com/office/drawing/2016/5/14/chartex" xmlns:mc="http://schemas.openxmlformats.org/markup-compatibility/2006" xmlns:aink="http://schemas.microsoft.com/office/drawing/2016/ink" xmlns:am3d="http://schemas.microsoft.com/office/drawing/2017/model3d" xmlns:o="urn:schemas-microsoft-com:office:office" xmlns:r="http://schemas.openxmlformats.org/officeDocument/2006/relationships" xmlns:m="http://schemas.openxmlformats.org/officeDocument/2006/math" xmlns:v="urn:schemas-microsoft-com:vml" xmlns:wp14="http://schemas.microsoft.com/office/word/2010/wordprocessingDrawing" xmlns:wp="http://schemas.openxmlformats.org/drawingml/2006/wordprocessingDrawing" xmlns:w10="urn:schemas-microsoft-com:office:word" xmlns:w="http://schemas.openxmlformats.org/wordprocessingml/2006/main" xmlns:w14="http://schemas.microsoft.com/office/word/2010/wordml" xmlns:w15="http://schemas.microsoft.com/office/word/2012/wordml" xmlns:w16cex="http://schemas.microsoft.com/office/word/2018/wordml/cex" xmlns:w16cid="http://schemas.microsoft.com/office/word/2016/wordml/cid" xmlns:w16="http://schemas.microsoft.com/office/word/2018/wordml" xmlns:w16se="http://schemas.microsoft.com/office/word/2015/wordml/symex" xmlns:wpg="http://schemas.microsoft.com/office/word/2010/wordprocessingGroup" xmlns:wpi="http://schemas.microsoft.com/office/word/2010/wordprocessingInk" xmlns:wne="http://schemas.microsoft.com/office/word/2006/wordml" xmlns:wps="http://schemas.microsoft.com/office/word/2010/wordprocessingShape" mc:Ignorable="w14 w15 w16se w16cid w16 w16cex wp14">
   <w:p>
     <w:pPr>
       <w:pStyle w:val="Encabezado"/>
@@ -3573,7 +6400,7 @@
 </file>
 
 <file path=word/header3.xml><?xml version="1.0" encoding="utf-8"?>
-<w:hdr xmlns:wpc="http://schemas.microsoft.com/office/word/2010/wordprocessingCanvas" xmlns:cx="http://schemas.microsoft.com/office/drawing/2014/chartex" xmlns:mc="http://schemas.openxmlformats.org/markup-compatibility/2006" xmlns:o="urn:schemas-microsoft-com:office:office" xmlns:r="http://schemas.openxmlformats.org/officeDocument/2006/relationships" xmlns:m="http://schemas.openxmlformats.org/officeDocument/2006/math" xmlns:v="urn:schemas-microsoft-com:vml" xmlns:wp14="http://schemas.microsoft.com/office/word/2010/wordprocessingDrawing" xmlns:wp="http://schemas.openxmlformats.org/drawingml/2006/wordprocessingDrawing" xmlns:w10="urn:schemas-microsoft-com:office:word" xmlns:w="http://schemas.openxmlformats.org/wordprocessingml/2006/main" xmlns:w14="http://schemas.microsoft.com/office/word/2010/wordml" xmlns:w15="http://schemas.microsoft.com/office/word/2012/wordml" xmlns:w16se="http://schemas.microsoft.com/office/word/2015/wordml/symex" xmlns:wpg="http://schemas.microsoft.com/office/word/2010/wordprocessingGroup" xmlns:wpi="http://schemas.microsoft.com/office/word/2010/wordprocessingInk" xmlns:wne="http://schemas.microsoft.com/office/word/2006/wordml" xmlns:wps="http://schemas.microsoft.com/office/word/2010/wordprocessingShape" mc:Ignorable="w14 w15 w16se wp14">
+<w:hdr xmlns:wpc="http://schemas.microsoft.com/office/word/2010/wordprocessingCanvas" xmlns:cx="http://schemas.microsoft.com/office/drawing/2014/chartex" xmlns:cx1="http://schemas.microsoft.com/office/drawing/2015/9/8/chartex" xmlns:cx2="http://schemas.microsoft.com/office/drawing/2015/10/21/chartex" xmlns:cx3="http://schemas.microsoft.com/office/drawing/2016/5/9/chartex" xmlns:cx4="http://schemas.microsoft.com/office/drawing/2016/5/10/chartex" xmlns:cx5="http://schemas.microsoft.com/office/drawing/2016/5/11/chartex" xmlns:cx6="http://schemas.microsoft.com/office/drawing/2016/5/12/chartex" xmlns:cx7="http://schemas.microsoft.com/office/drawing/2016/5/13/chartex" xmlns:cx8="http://schemas.microsoft.com/office/drawing/2016/5/14/chartex" xmlns:mc="http://schemas.openxmlformats.org/markup-compatibility/2006" xmlns:aink="http://schemas.microsoft.com/office/drawing/2016/ink" xmlns:am3d="http://schemas.microsoft.com/office/drawing/2017/model3d" xmlns:o="urn:schemas-microsoft-com:office:office" xmlns:r="http://schemas.openxmlformats.org/officeDocument/2006/relationships" xmlns:m="http://schemas.openxmlformats.org/officeDocument/2006/math" xmlns:v="urn:schemas-microsoft-com:vml" xmlns:wp14="http://schemas.microsoft.com/office/word/2010/wordprocessingDrawing" xmlns:wp="http://schemas.openxmlformats.org/drawingml/2006/wordprocessingDrawing" xmlns:w10="urn:schemas-microsoft-com:office:word" xmlns:w="http://schemas.openxmlformats.org/wordprocessingml/2006/main" xmlns:w14="http://schemas.microsoft.com/office/word/2010/wordml" xmlns:w15="http://schemas.microsoft.com/office/word/2012/wordml" xmlns:w16cex="http://schemas.microsoft.com/office/word/2018/wordml/cex" xmlns:w16cid="http://schemas.microsoft.com/office/word/2016/wordml/cid" xmlns:w16="http://schemas.microsoft.com/office/word/2018/wordml" xmlns:w16se="http://schemas.microsoft.com/office/word/2015/wordml/symex" xmlns:wpg="http://schemas.microsoft.com/office/word/2010/wordprocessingGroup" xmlns:wpi="http://schemas.microsoft.com/office/word/2010/wordprocessingInk" xmlns:wne="http://schemas.microsoft.com/office/word/2006/wordml" xmlns:wps="http://schemas.microsoft.com/office/word/2010/wordprocessingShape" mc:Ignorable="w14 w15 w16se w16cid w16 w16cex wp14">
   <w:p>
     <w:pPr>
       <w:pStyle w:val="Encabezado"/>
@@ -3661,7 +6488,7 @@
 </file>
 
 <file path=word/header4.xml><?xml version="1.0" encoding="utf-8"?>
-<w:hdr xmlns:wpc="http://schemas.microsoft.com/office/word/2010/wordprocessingCanvas" xmlns:cx="http://schemas.microsoft.com/office/drawing/2014/chartex" xmlns:mc="http://schemas.openxmlformats.org/markup-compatibility/2006" xmlns:o="urn:schemas-microsoft-com:office:office" xmlns:r="http://schemas.openxmlformats.org/officeDocument/2006/relationships" xmlns:m="http://schemas.openxmlformats.org/officeDocument/2006/math" xmlns:v="urn:schemas-microsoft-com:vml" xmlns:wp14="http://schemas.microsoft.com/office/word/2010/wordprocessingDrawing" xmlns:wp="http://schemas.openxmlformats.org/drawingml/2006/wordprocessingDrawing" xmlns:w10="urn:schemas-microsoft-com:office:word" xmlns:w="http://schemas.openxmlformats.org/wordprocessingml/2006/main" xmlns:w14="http://schemas.microsoft.com/office/word/2010/wordml" xmlns:w15="http://schemas.microsoft.com/office/word/2012/wordml" xmlns:w16se="http://schemas.microsoft.com/office/word/2015/wordml/symex" xmlns:wpg="http://schemas.microsoft.com/office/word/2010/wordprocessingGroup" xmlns:wpi="http://schemas.microsoft.com/office/word/2010/wordprocessingInk" xmlns:wne="http://schemas.microsoft.com/office/word/2006/wordml" xmlns:wps="http://schemas.microsoft.com/office/word/2010/wordprocessingShape" mc:Ignorable="w14 w15 w16se wp14">
+<w:hdr xmlns:wpc="http://schemas.microsoft.com/office/word/2010/wordprocessingCanvas" xmlns:cx="http://schemas.microsoft.com/office/drawing/2014/chartex" xmlns:cx1="http://schemas.microsoft.com/office/drawing/2015/9/8/chartex" xmlns:cx2="http://schemas.microsoft.com/office/drawing/2015/10/21/chartex" xmlns:cx3="http://schemas.microsoft.com/office/drawing/2016/5/9/chartex" xmlns:cx4="http://schemas.microsoft.com/office/drawing/2016/5/10/chartex" xmlns:cx5="http://schemas.microsoft.com/office/drawing/2016/5/11/chartex" xmlns:cx6="http://schemas.microsoft.com/office/drawing/2016/5/12/chartex" xmlns:cx7="http://schemas.microsoft.com/office/drawing/2016/5/13/chartex" xmlns:cx8="http://schemas.microsoft.com/office/drawing/2016/5/14/chartex" xmlns:mc="http://schemas.openxmlformats.org/markup-compatibility/2006" xmlns:aink="http://schemas.microsoft.com/office/drawing/2016/ink" xmlns:am3d="http://schemas.microsoft.com/office/drawing/2017/model3d" xmlns:o="urn:schemas-microsoft-com:office:office" xmlns:r="http://schemas.openxmlformats.org/officeDocument/2006/relationships" xmlns:m="http://schemas.openxmlformats.org/officeDocument/2006/math" xmlns:v="urn:schemas-microsoft-com:vml" xmlns:wp14="http://schemas.microsoft.com/office/word/2010/wordprocessingDrawing" xmlns:wp="http://schemas.openxmlformats.org/drawingml/2006/wordprocessingDrawing" xmlns:w10="urn:schemas-microsoft-com:office:word" xmlns:w="http://schemas.openxmlformats.org/wordprocessingml/2006/main" xmlns:w14="http://schemas.microsoft.com/office/word/2010/wordml" xmlns:w15="http://schemas.microsoft.com/office/word/2012/wordml" xmlns:w16cex="http://schemas.microsoft.com/office/word/2018/wordml/cex" xmlns:w16cid="http://schemas.microsoft.com/office/word/2016/wordml/cid" xmlns:w16="http://schemas.microsoft.com/office/word/2018/wordml" xmlns:w16se="http://schemas.microsoft.com/office/word/2015/wordml/symex" xmlns:wpg="http://schemas.microsoft.com/office/word/2010/wordprocessingGroup" xmlns:wpi="http://schemas.microsoft.com/office/word/2010/wordprocessingInk" xmlns:wne="http://schemas.microsoft.com/office/word/2006/wordml" xmlns:wps="http://schemas.microsoft.com/office/word/2010/wordprocessingShape" mc:Ignorable="w14 w15 w16se w16cid w16 w16cex wp14">
   <w:p>
     <w:pPr>
       <w:pStyle w:val="Encabezado"/>
@@ -3749,7 +6576,7 @@
 </file>
 
 <file path=word/header5.xml><?xml version="1.0" encoding="utf-8"?>
-<w:hdr xmlns:wpc="http://schemas.microsoft.com/office/word/2010/wordprocessingCanvas" xmlns:cx="http://schemas.microsoft.com/office/drawing/2014/chartex" xmlns:mc="http://schemas.openxmlformats.org/markup-compatibility/2006" xmlns:o="urn:schemas-microsoft-com:office:office" xmlns:r="http://schemas.openxmlformats.org/officeDocument/2006/relationships" xmlns:m="http://schemas.openxmlformats.org/officeDocument/2006/math" xmlns:v="urn:schemas-microsoft-com:vml" xmlns:wp14="http://schemas.microsoft.com/office/word/2010/wordprocessingDrawing" xmlns:wp="http://schemas.openxmlformats.org/drawingml/2006/wordprocessingDrawing" xmlns:w10="urn:schemas-microsoft-com:office:word" xmlns:w="http://schemas.openxmlformats.org/wordprocessingml/2006/main" xmlns:w14="http://schemas.microsoft.com/office/word/2010/wordml" xmlns:w15="http://schemas.microsoft.com/office/word/2012/wordml" xmlns:w16se="http://schemas.microsoft.com/office/word/2015/wordml/symex" xmlns:wpg="http://schemas.microsoft.com/office/word/2010/wordprocessingGroup" xmlns:wpi="http://schemas.microsoft.com/office/word/2010/wordprocessingInk" xmlns:wne="http://schemas.microsoft.com/office/word/2006/wordml" xmlns:wps="http://schemas.microsoft.com/office/word/2010/wordprocessingShape" mc:Ignorable="w14 w15 w16se wp14">
+<w:hdr xmlns:wpc="http://schemas.microsoft.com/office/word/2010/wordprocessingCanvas" xmlns:cx="http://schemas.microsoft.com/office/drawing/2014/chartex" xmlns:cx1="http://schemas.microsoft.com/office/drawing/2015/9/8/chartex" xmlns:cx2="http://schemas.microsoft.com/office/drawing/2015/10/21/chartex" xmlns:cx3="http://schemas.microsoft.com/office/drawing/2016/5/9/chartex" xmlns:cx4="http://schemas.microsoft.com/office/drawing/2016/5/10/chartex" xmlns:cx5="http://schemas.microsoft.com/office/drawing/2016/5/11/chartex" xmlns:cx6="http://schemas.microsoft.com/office/drawing/2016/5/12/chartex" xmlns:cx7="http://schemas.microsoft.com/office/drawing/2016/5/13/chartex" xmlns:cx8="http://schemas.microsoft.com/office/drawing/2016/5/14/chartex" xmlns:mc="http://schemas.openxmlformats.org/markup-compatibility/2006" xmlns:aink="http://schemas.microsoft.com/office/drawing/2016/ink" xmlns:am3d="http://schemas.microsoft.com/office/drawing/2017/model3d" xmlns:o="urn:schemas-microsoft-com:office:office" xmlns:r="http://schemas.openxmlformats.org/officeDocument/2006/relationships" xmlns:m="http://schemas.openxmlformats.org/officeDocument/2006/math" xmlns:v="urn:schemas-microsoft-com:vml" xmlns:wp14="http://schemas.microsoft.com/office/word/2010/wordprocessingDrawing" xmlns:wp="http://schemas.openxmlformats.org/drawingml/2006/wordprocessingDrawing" xmlns:w10="urn:schemas-microsoft-com:office:word" xmlns:w="http://schemas.openxmlformats.org/wordprocessingml/2006/main" xmlns:w14="http://schemas.microsoft.com/office/word/2010/wordml" xmlns:w15="http://schemas.microsoft.com/office/word/2012/wordml" xmlns:w16cex="http://schemas.microsoft.com/office/word/2018/wordml/cex" xmlns:w16cid="http://schemas.microsoft.com/office/word/2016/wordml/cid" xmlns:w16="http://schemas.microsoft.com/office/word/2018/wordml" xmlns:w16se="http://schemas.microsoft.com/office/word/2015/wordml/symex" xmlns:wpg="http://schemas.microsoft.com/office/word/2010/wordprocessingGroup" xmlns:wpi="http://schemas.microsoft.com/office/word/2010/wordprocessingInk" xmlns:wne="http://schemas.microsoft.com/office/word/2006/wordml" xmlns:wps="http://schemas.microsoft.com/office/word/2010/wordprocessingShape" mc:Ignorable="w14 w15 w16se w16cid w16 w16cex wp14">
   <w:p>
     <w:pPr>
       <w:pStyle w:val="Encabezado"/>
@@ -3812,7 +6639,7 @@
 </file>
 
 <file path=word/numbering.xml><?xml version="1.0" encoding="utf-8"?>
-<w:numbering xmlns:wpc="http://schemas.microsoft.com/office/word/2010/wordprocessingCanvas" xmlns:cx="http://schemas.microsoft.com/office/drawing/2014/chartex" xmlns:mc="http://schemas.openxmlformats.org/markup-compatibility/2006" xmlns:o="urn:schemas-microsoft-com:office:office" xmlns:r="http://schemas.openxmlformats.org/officeDocument/2006/relationships" xmlns:m="http://schemas.openxmlformats.org/officeDocument/2006/math" xmlns:v="urn:schemas-microsoft-com:vml" xmlns:wp14="http://schemas.microsoft.com/office/word/2010/wordprocessingDrawing" xmlns:wp="http://schemas.openxmlformats.org/drawingml/2006/wordprocessingDrawing" xmlns:w10="urn:schemas-microsoft-com:office:word" xmlns:w="http://schemas.openxmlformats.org/wordprocessingml/2006/main" xmlns:w14="http://schemas.microsoft.com/office/word/2010/wordml" xmlns:w15="http://schemas.microsoft.com/office/word/2012/wordml" xmlns:w16se="http://schemas.microsoft.com/office/word/2015/wordml/symex" xmlns:wpg="http://schemas.microsoft.com/office/word/2010/wordprocessingGroup" xmlns:wpi="http://schemas.microsoft.com/office/word/2010/wordprocessingInk" xmlns:wne="http://schemas.microsoft.com/office/word/2006/wordml" xmlns:wps="http://schemas.microsoft.com/office/word/2010/wordprocessingShape" mc:Ignorable="w14 w15 w16se wp14">
+<w:numbering xmlns:wpc="http://schemas.microsoft.com/office/word/2010/wordprocessingCanvas" xmlns:cx="http://schemas.microsoft.com/office/drawing/2014/chartex" xmlns:cx1="http://schemas.microsoft.com/office/drawing/2015/9/8/chartex" xmlns:cx2="http://schemas.microsoft.com/office/drawing/2015/10/21/chartex" xmlns:cx3="http://schemas.microsoft.com/office/drawing/2016/5/9/chartex" xmlns:cx4="http://schemas.microsoft.com/office/drawing/2016/5/10/chartex" xmlns:cx5="http://schemas.microsoft.com/office/drawing/2016/5/11/chartex" xmlns:cx6="http://schemas.microsoft.com/office/drawing/2016/5/12/chartex" xmlns:cx7="http://schemas.microsoft.com/office/drawing/2016/5/13/chartex" xmlns:cx8="http://schemas.microsoft.com/office/drawing/2016/5/14/chartex" xmlns:mc="http://schemas.openxmlformats.org/markup-compatibility/2006" xmlns:aink="http://schemas.microsoft.com/office/drawing/2016/ink" xmlns:am3d="http://schemas.microsoft.com/office/drawing/2017/model3d" xmlns:o="urn:schemas-microsoft-com:office:office" xmlns:r="http://schemas.openxmlformats.org/officeDocument/2006/relationships" xmlns:m="http://schemas.openxmlformats.org/officeDocument/2006/math" xmlns:v="urn:schemas-microsoft-com:vml" xmlns:wp14="http://schemas.microsoft.com/office/word/2010/wordprocessingDrawing" xmlns:wp="http://schemas.openxmlformats.org/drawingml/2006/wordprocessingDrawing" xmlns:w10="urn:schemas-microsoft-com:office:word" xmlns:w="http://schemas.openxmlformats.org/wordprocessingml/2006/main" xmlns:w14="http://schemas.microsoft.com/office/word/2010/wordml" xmlns:w15="http://schemas.microsoft.com/office/word/2012/wordml" xmlns:w16cex="http://schemas.microsoft.com/office/word/2018/wordml/cex" xmlns:w16cid="http://schemas.microsoft.com/office/word/2016/wordml/cid" xmlns:w16="http://schemas.microsoft.com/office/word/2018/wordml" xmlns:w16se="http://schemas.microsoft.com/office/word/2015/wordml/symex" xmlns:wpg="http://schemas.microsoft.com/office/word/2010/wordprocessingGroup" xmlns:wpi="http://schemas.microsoft.com/office/word/2010/wordprocessingInk" xmlns:wne="http://schemas.microsoft.com/office/word/2006/wordml" xmlns:wps="http://schemas.microsoft.com/office/word/2010/wordprocessingShape" mc:Ignorable="w14 w15 w16se w16cid w16 w16cex wp14">
   <w:abstractNum w:abstractNumId="0" w15:restartNumberingAfterBreak="0">
     <w:nsid w:val="FFFFFFFB"/>
     <w:multiLevelType w:val="multilevel"/>
@@ -6940,7 +9767,7 @@
 </file>
 
 <file path=word/styles.xml><?xml version="1.0" encoding="utf-8"?>
-<w:styles xmlns:mc="http://schemas.openxmlformats.org/markup-compatibility/2006" xmlns:r="http://schemas.openxmlformats.org/officeDocument/2006/relationships" xmlns:w="http://schemas.openxmlformats.org/wordprocessingml/2006/main" xmlns:w14="http://schemas.microsoft.com/office/word/2010/wordml" xmlns:w15="http://schemas.microsoft.com/office/word/2012/wordml" xmlns:w16se="http://schemas.microsoft.com/office/word/2015/wordml/symex" mc:Ignorable="w14 w15 w16se">
+<w:styles xmlns:mc="http://schemas.openxmlformats.org/markup-compatibility/2006" xmlns:r="http://schemas.openxmlformats.org/officeDocument/2006/relationships" xmlns:w="http://schemas.openxmlformats.org/wordprocessingml/2006/main" xmlns:w14="http://schemas.microsoft.com/office/word/2010/wordml" xmlns:w15="http://schemas.microsoft.com/office/word/2012/wordml" xmlns:w16cex="http://schemas.microsoft.com/office/word/2018/wordml/cex" xmlns:w16cid="http://schemas.microsoft.com/office/word/2016/wordml/cid" xmlns:w16="http://schemas.microsoft.com/office/word/2018/wordml" xmlns:w16se="http://schemas.microsoft.com/office/word/2015/wordml/symex" mc:Ignorable="w14 w15 w16se w16cid w16 w16cex">
   <w:docDefaults>
     <w:rPrDefault>
       <w:rPr>
@@ -6950,7 +9777,7 @@
     </w:rPrDefault>
     <w:pPrDefault/>
   </w:docDefaults>
-  <w:latentStyles w:defLockedState="0" w:defUIPriority="0" w:defSemiHidden="0" w:defUnhideWhenUsed="0" w:defQFormat="0" w:count="371">
+  <w:latentStyles w:defLockedState="0" w:defUIPriority="0" w:defSemiHidden="0" w:defUnhideWhenUsed="0" w:defQFormat="0" w:count="376">
     <w:lsdException w:name="Normal" w:qFormat="1"/>
     <w:lsdException w:name="heading 1" w:qFormat="1"/>
     <w:lsdException w:name="heading 2" w:semiHidden="1" w:unhideWhenUsed="1" w:qFormat="1"/>
@@ -7049,7 +9876,6 @@
     <w:lsdException w:name="HTML Sample" w:semiHidden="1" w:unhideWhenUsed="1"/>
     <w:lsdException w:name="HTML Typewriter" w:semiHidden="1" w:unhideWhenUsed="1"/>
     <w:lsdException w:name="HTML Variable" w:semiHidden="1" w:unhideWhenUsed="1"/>
-    <w:lsdException w:name="Normal Table" w:semiHidden="1" w:unhideWhenUsed="1"/>
     <w:lsdException w:name="annotation subject" w:semiHidden="1" w:unhideWhenUsed="1"/>
     <w:lsdException w:name="No List" w:semiHidden="1" w:unhideWhenUsed="1"/>
     <w:lsdException w:name="Outline List 1" w:semiHidden="1" w:unhideWhenUsed="1"/>
@@ -7092,11 +9918,8 @@
     <w:lsdException w:name="Table Contemporary" w:semiHidden="1" w:unhideWhenUsed="1"/>
     <w:lsdException w:name="Table Elegant" w:semiHidden="1" w:unhideWhenUsed="1"/>
     <w:lsdException w:name="Table Professional" w:semiHidden="1" w:unhideWhenUsed="1"/>
-    <w:lsdException w:name="Table Subtle 1" w:semiHidden="1" w:unhideWhenUsed="1"/>
     <w:lsdException w:name="Table Subtle 2" w:semiHidden="1" w:unhideWhenUsed="1"/>
     <w:lsdException w:name="Table Web 1" w:semiHidden="1" w:unhideWhenUsed="1"/>
-    <w:lsdException w:name="Table Web 2" w:semiHidden="1" w:unhideWhenUsed="1"/>
-    <w:lsdException w:name="Table Web 3" w:semiHidden="1" w:unhideWhenUsed="1"/>
     <w:lsdException w:name="Balloon Text" w:semiHidden="1" w:unhideWhenUsed="1"/>
     <w:lsdException w:name="Table Theme" w:semiHidden="1" w:unhideWhenUsed="1"/>
     <w:lsdException w:name="Placeholder Text" w:semiHidden="1" w:uiPriority="99"/>
@@ -7314,6 +10137,11 @@
     <w:lsdException w:name="List Table 5 Dark Accent 6" w:uiPriority="50"/>
     <w:lsdException w:name="List Table 6 Colorful Accent 6" w:uiPriority="51"/>
     <w:lsdException w:name="List Table 7 Colorful Accent 6" w:uiPriority="52"/>
+    <w:lsdException w:name="Mention" w:semiHidden="1" w:uiPriority="99" w:unhideWhenUsed="1"/>
+    <w:lsdException w:name="Smart Hyperlink" w:semiHidden="1" w:uiPriority="99" w:unhideWhenUsed="1"/>
+    <w:lsdException w:name="Hashtag" w:semiHidden="1" w:uiPriority="99" w:unhideWhenUsed="1"/>
+    <w:lsdException w:name="Unresolved Mention" w:semiHidden="1" w:uiPriority="99" w:unhideWhenUsed="1"/>
+    <w:lsdException w:name="Smart Link" w:semiHidden="1" w:uiPriority="99" w:unhideWhenUsed="1"/>
   </w:latentStyles>
   <w:style w:type="paragraph" w:default="1" w:styleId="Normal">
     <w:name w:val="Normal"/>
@@ -8163,8 +10991,8 @@
       <w:szCs w:val="16"/>
     </w:rPr>
   </w:style>
-  <w:style w:type="character" w:customStyle="1" w:styleId="UnresolvedMention">
-    <w:name w:val="Unresolved Mention"/>
+  <w:style w:type="character" w:customStyle="1" w:styleId="Mencinsinresolver1">
+    <w:name w:val="Mención sin resolver1"/>
     <w:basedOn w:val="Fuentedeprrafopredeter"/>
     <w:uiPriority w:val="99"/>
     <w:semiHidden/>

--- a/Documentació/Memoria.docx
+++ b/Documentació/Memoria.docx
@@ -1,6 +1,6 @@
 
 <file path=word/document.xml><?xml version="1.0" encoding="utf-8"?>
-<w:document xmlns:wpc="http://schemas.microsoft.com/office/word/2010/wordprocessingCanvas" xmlns:cx="http://schemas.microsoft.com/office/drawing/2014/chartex" xmlns:cx1="http://schemas.microsoft.com/office/drawing/2015/9/8/chartex" xmlns:cx2="http://schemas.microsoft.com/office/drawing/2015/10/21/chartex" xmlns:cx3="http://schemas.microsoft.com/office/drawing/2016/5/9/chartex" xmlns:cx4="http://schemas.microsoft.com/office/drawing/2016/5/10/chartex" xmlns:cx5="http://schemas.microsoft.com/office/drawing/2016/5/11/chartex" xmlns:cx6="http://schemas.microsoft.com/office/drawing/2016/5/12/chartex" xmlns:cx7="http://schemas.microsoft.com/office/drawing/2016/5/13/chartex" xmlns:cx8="http://schemas.microsoft.com/office/drawing/2016/5/14/chartex" xmlns:mc="http://schemas.openxmlformats.org/markup-compatibility/2006" xmlns:aink="http://schemas.microsoft.com/office/drawing/2016/ink" xmlns:am3d="http://schemas.microsoft.com/office/drawing/2017/model3d" xmlns:o="urn:schemas-microsoft-com:office:office" xmlns:r="http://schemas.openxmlformats.org/officeDocument/2006/relationships" xmlns:m="http://schemas.openxmlformats.org/officeDocument/2006/math" xmlns:v="urn:schemas-microsoft-com:vml" xmlns:wp14="http://schemas.microsoft.com/office/word/2010/wordprocessingDrawing" xmlns:wp="http://schemas.openxmlformats.org/drawingml/2006/wordprocessingDrawing" xmlns:w10="urn:schemas-microsoft-com:office:word" xmlns:w="http://schemas.openxmlformats.org/wordprocessingml/2006/main" xmlns:w14="http://schemas.microsoft.com/office/word/2010/wordml" xmlns:w15="http://schemas.microsoft.com/office/word/2012/wordml" xmlns:w16cex="http://schemas.microsoft.com/office/word/2018/wordml/cex" xmlns:w16cid="http://schemas.microsoft.com/office/word/2016/wordml/cid" xmlns:w16="http://schemas.microsoft.com/office/word/2018/wordml" xmlns:w16se="http://schemas.microsoft.com/office/word/2015/wordml/symex" xmlns:wpg="http://schemas.microsoft.com/office/word/2010/wordprocessingGroup" xmlns:wpi="http://schemas.microsoft.com/office/word/2010/wordprocessingInk" xmlns:wne="http://schemas.microsoft.com/office/word/2006/wordml" xmlns:wps="http://schemas.microsoft.com/office/word/2010/wordprocessingShape" mc:Ignorable="w14 w15 w16se w16cid w16 w16cex wp14">
+<w:document xmlns:wpc="http://schemas.microsoft.com/office/word/2010/wordprocessingCanvas" xmlns:cx="http://schemas.microsoft.com/office/drawing/2014/chartex" xmlns:mc="http://schemas.openxmlformats.org/markup-compatibility/2006" xmlns:o="urn:schemas-microsoft-com:office:office" xmlns:r="http://schemas.openxmlformats.org/officeDocument/2006/relationships" xmlns:m="http://schemas.openxmlformats.org/officeDocument/2006/math" xmlns:v="urn:schemas-microsoft-com:vml" xmlns:wp14="http://schemas.microsoft.com/office/word/2010/wordprocessingDrawing" xmlns:wp="http://schemas.openxmlformats.org/drawingml/2006/wordprocessingDrawing" xmlns:w10="urn:schemas-microsoft-com:office:word" xmlns:w="http://schemas.openxmlformats.org/wordprocessingml/2006/main" xmlns:w14="http://schemas.microsoft.com/office/word/2010/wordml" xmlns:w15="http://schemas.microsoft.com/office/word/2012/wordml" xmlns:w16se="http://schemas.microsoft.com/office/word/2015/wordml/symex" xmlns:wpg="http://schemas.microsoft.com/office/word/2010/wordprocessingGroup" xmlns:wpi="http://schemas.microsoft.com/office/word/2010/wordprocessingInk" xmlns:wne="http://schemas.microsoft.com/office/word/2006/wordml" xmlns:wps="http://schemas.microsoft.com/office/word/2010/wordprocessingShape" mc:Ignorable="w14 w15 w16se wp14">
   <w:body>
     <w:p>
       <w:pPr>
@@ -18,7 +18,6 @@
         </w:rPr>
         <w:t xml:space="preserve">  </w:t>
       </w:r>
-      <w:proofErr w:type="spellStart"/>
       <w:r>
         <w:rPr>
           <w:color w:val="000000"/>
@@ -26,7 +25,6 @@
         </w:rPr>
         <w:t>ESDisponible</w:t>
       </w:r>
-      <w:proofErr w:type="spellEnd"/>
       <w:r>
         <w:rPr>
           <w:color w:val="000000"/>
@@ -129,110 +127,14 @@
         <w:t xml:space="preserve"> </w:t>
       </w:r>
       <w:r>
-        <w:t xml:space="preserve">Aquest article </w:t>
-      </w:r>
-      <w:proofErr w:type="spellStart"/>
-      <w:r>
-        <w:t>exposa</w:t>
-      </w:r>
-      <w:proofErr w:type="spellEnd"/>
-      <w:r>
-        <w:t xml:space="preserve"> la </w:t>
-      </w:r>
-      <w:proofErr w:type="spellStart"/>
-      <w:r>
-        <w:t>definició</w:t>
-      </w:r>
-      <w:proofErr w:type="spellEnd"/>
-      <w:r>
-        <w:t xml:space="preserve"> </w:t>
-      </w:r>
-      <w:proofErr w:type="spellStart"/>
-      <w:r>
-        <w:t>i</w:t>
-      </w:r>
-      <w:proofErr w:type="spellEnd"/>
-      <w:r>
-        <w:t xml:space="preserve"> </w:t>
-      </w:r>
-      <w:proofErr w:type="spellStart"/>
-      <w:r>
-        <w:t>l’anàlisi</w:t>
-      </w:r>
-      <w:proofErr w:type="spellEnd"/>
-      <w:r>
-        <w:t xml:space="preserve"> </w:t>
-      </w:r>
-      <w:proofErr w:type="spellStart"/>
-      <w:r>
-        <w:t>d’uns</w:t>
-      </w:r>
-      <w:proofErr w:type="spellEnd"/>
-      <w:r>
-        <w:t xml:space="preserve"> </w:t>
-      </w:r>
-      <w:proofErr w:type="spellStart"/>
-      <w:r>
-        <w:t>dels</w:t>
-      </w:r>
-      <w:proofErr w:type="spellEnd"/>
-      <w:r>
-        <w:t xml:space="preserve"> </w:t>
-      </w:r>
-      <w:r>
-        <w:rPr>
-          <w:color w:val="000000"/>
-          <w:lang w:val="ca-ES"/>
-        </w:rPr>
-        <w:t xml:space="preserve">problemes causats per la COVID-19 a l'empresa </w:t>
-      </w:r>
-      <w:proofErr w:type="spellStart"/>
-      <w:r>
-        <w:rPr>
-          <w:color w:val="000000"/>
-          <w:lang w:val="ca-ES"/>
-        </w:rPr>
-        <w:t>ESDi</w:t>
-      </w:r>
-      <w:proofErr w:type="spellEnd"/>
-      <w:r>
-        <w:rPr>
-          <w:color w:val="000000"/>
-          <w:lang w:val="ca-ES"/>
-        </w:rPr>
-        <w:t xml:space="preserve">, s'ha quedat inutilitzat el sistema de fitxatge dels treballadors. Abans de la pandèmia s'utilitzava un programari amb empremta digital. Actualment no es pot desenvolupar per qüestions d'higiene i es va pensar a recuperar un programari antic que hi havia per aquests casos. Des del departament d'Infraestructura i Tecnologia, informàtica, ens vam adonar que això estava bastant antiquat i no podia tornar-se a utilitzar, ja que el programari és de fa molts anys i està obsolet, ja que no té cap mena de base de dades ni un </w:t>
-      </w:r>
-      <w:proofErr w:type="spellStart"/>
-      <w:r>
-        <w:rPr>
-          <w:color w:val="000000"/>
-          <w:lang w:val="ca-ES"/>
-        </w:rPr>
-        <w:t>backend</w:t>
-      </w:r>
-      <w:proofErr w:type="spellEnd"/>
-      <w:r>
-        <w:rPr>
-          <w:color w:val="000000"/>
-          <w:lang w:val="ca-ES"/>
-        </w:rPr>
-        <w:t xml:space="preserve"> o un </w:t>
-      </w:r>
-      <w:proofErr w:type="spellStart"/>
-      <w:r>
-        <w:rPr>
-          <w:color w:val="000000"/>
-          <w:lang w:val="ca-ES"/>
-        </w:rPr>
-        <w:t>frontend</w:t>
-      </w:r>
-      <w:proofErr w:type="spellEnd"/>
-      <w:r>
-        <w:rPr>
-          <w:color w:val="000000"/>
-          <w:lang w:val="ca-ES"/>
-        </w:rPr>
-        <w:t>. La proposta que es presenta a continuació és millorar tot aquest sistema de fi</w:t>
+        <w:t xml:space="preserve">Aquest article exposa la definició i l’anàlisi d’uns dels </w:t>
+      </w:r>
+      <w:r>
+        <w:rPr>
+          <w:color w:val="000000"/>
+          <w:lang w:val="ca-ES"/>
+        </w:rPr>
+        <w:t>problemes causats per la COVID-19 a l'empresa ESDi, s'ha quedat inutilitzat el sistema de fitxatge dels treballadors. Abans de la pandèmia s'utilitzava un programari amb empremta digital. Actualment no es pot desenvolupar per qüestions d'higiene i es va pensar a recuperar un programari antic que hi havia per aquests casos. Des del departament d'Infraestructura i Tecnologia, informàtica, ens vam adonar que això estava bastant antiquat i no podia tornar-se a utilitzar, ja que el programari és de fa molts anys i està obsolet, ja que no té cap mena de base de dades ni un backend o un frontend. La proposta que es presenta a continuació és millorar tot aquest sistema de fi</w:t>
       </w:r>
       <w:r>
         <w:rPr>
@@ -246,15 +148,7 @@
           <w:color w:val="000000"/>
           <w:lang w:val="ca-ES"/>
         </w:rPr>
-        <w:t xml:space="preserve">xatge, de forma que es crearà una pàgina web </w:t>
-      </w:r>
-      <w:proofErr w:type="spellStart"/>
-      <w:r>
-        <w:rPr>
-          <w:color w:val="000000"/>
-          <w:lang w:val="ca-ES"/>
-        </w:rPr>
-        <w:t>resp</w:t>
+        <w:t>xatge, de forma que es crearà una pàgina web resp</w:t>
       </w:r>
       <w:r>
         <w:rPr>
@@ -268,15 +162,7 @@
           <w:color w:val="000000"/>
           <w:lang w:val="ca-ES"/>
         </w:rPr>
-        <w:t>nsive</w:t>
-      </w:r>
-      <w:proofErr w:type="spellEnd"/>
-      <w:r>
-        <w:rPr>
-          <w:color w:val="000000"/>
-          <w:lang w:val="ca-ES"/>
-        </w:rPr>
-        <w:t xml:space="preserve"> per a tota classe de dispositius, amb tot el necessari per a poder funcionar i deixar-ho actiu fins que duri la pandèmia i en un futur poder unificar-ho amb el sistema de fitxatge d'empremta, per a les futures persones que hagin de desenvolupar la seva feina des de casa en format de teletreball.</w:t>
+        <w:t>nsive per a tota classe de dispositius, amb tot el necessari per a poder funcionar i deixar-ho actiu fins que duri la pandèmia i en un futur poder unificar-ho amb el sistema de fitxatge d'empremta, per a les futures persones que hagin de desenvolupar la seva feina des de casa en format de teletreball.</w:t>
       </w:r>
     </w:p>
     <w:p>
@@ -304,53 +190,12 @@
         </w:rPr>
         <w:t>—</w:t>
       </w:r>
-      <w:proofErr w:type="spellStart"/>
-      <w:r>
-        <w:rPr>
-          <w:color w:val="000000"/>
-          <w:lang w:val="ca-ES"/>
-        </w:rPr>
-        <w:t>ESDi</w:t>
-      </w:r>
-      <w:proofErr w:type="spellEnd"/>
-      <w:r>
-        <w:rPr>
-          <w:color w:val="000000"/>
-          <w:lang w:val="ca-ES"/>
-        </w:rPr>
-        <w:t xml:space="preserve">, Base de dades, </w:t>
-      </w:r>
-      <w:proofErr w:type="spellStart"/>
-      <w:r>
-        <w:rPr>
-          <w:color w:val="000000"/>
-          <w:lang w:val="ca-ES"/>
-        </w:rPr>
-        <w:t>Frontend</w:t>
-      </w:r>
-      <w:proofErr w:type="spellEnd"/>
-      <w:r>
-        <w:rPr>
-          <w:color w:val="000000"/>
-          <w:lang w:val="ca-ES"/>
-        </w:rPr>
-        <w:t xml:space="preserve">, </w:t>
-      </w:r>
-      <w:proofErr w:type="spellStart"/>
-      <w:r>
-        <w:rPr>
-          <w:color w:val="000000"/>
-          <w:lang w:val="ca-ES"/>
-        </w:rPr>
-        <w:t>Backend</w:t>
-      </w:r>
-      <w:proofErr w:type="spellEnd"/>
-      <w:r>
-        <w:rPr>
-          <w:color w:val="000000"/>
-          <w:lang w:val="ca-ES"/>
-        </w:rPr>
-        <w:t>, Fi</w:t>
+      <w:r>
+        <w:rPr>
+          <w:color w:val="000000"/>
+          <w:lang w:val="ca-ES"/>
+        </w:rPr>
+        <w:t>ESDi, Base de dades, Frontend, Backend, Fi</w:t>
       </w:r>
       <w:r>
         <w:rPr>
@@ -371,23 +216,7 @@
           <w:color w:val="000000"/>
           <w:lang w:val="ca-ES"/>
         </w:rPr>
-        <w:t xml:space="preserve"> </w:t>
-      </w:r>
-      <w:proofErr w:type="spellStart"/>
-      <w:r>
-        <w:rPr>
-          <w:color w:val="000000"/>
-          <w:lang w:val="ca-ES"/>
-        </w:rPr>
-        <w:t>Responsive</w:t>
-      </w:r>
-      <w:proofErr w:type="spellEnd"/>
-      <w:r>
-        <w:rPr>
-          <w:color w:val="000000"/>
-          <w:lang w:val="ca-ES"/>
-        </w:rPr>
-        <w:t>, COVID-19, Diagrama de Gantt.</w:t>
+        <w:t xml:space="preserve"> Responsive, COVID-19, Diagrama de Gantt.</w:t>
       </w:r>
       <w:r>
         <w:rPr>
@@ -418,7 +247,6 @@
           <w:lang w:val="ca-ES"/>
         </w:rPr>
       </w:pPr>
-      <w:proofErr w:type="spellStart"/>
       <w:r>
         <w:rPr>
           <w:b/>
@@ -427,7 +255,6 @@
         </w:rPr>
         <w:t>Abstract</w:t>
       </w:r>
-      <w:proofErr w:type="spellEnd"/>
       <w:r>
         <w:rPr>
           <w:color w:val="000000"/>
@@ -440,201 +267,22 @@
           <w:color w:val="000000"/>
           <w:lang w:val="ca-ES"/>
         </w:rPr>
-        <w:t xml:space="preserve">Through all </w:t>
-      </w:r>
-      <w:proofErr w:type="spellStart"/>
-      <w:r>
-        <w:rPr>
-          <w:color w:val="000000"/>
-          <w:lang w:val="ca-ES"/>
-        </w:rPr>
-        <w:t>the</w:t>
-      </w:r>
-      <w:proofErr w:type="spellEnd"/>
-      <w:r>
-        <w:rPr>
-          <w:color w:val="000000"/>
-          <w:lang w:val="ca-ES"/>
-        </w:rPr>
-        <w:t xml:space="preserve"> </w:t>
-      </w:r>
-      <w:proofErr w:type="spellStart"/>
-      <w:r>
-        <w:rPr>
-          <w:color w:val="000000"/>
-          <w:lang w:val="ca-ES"/>
-        </w:rPr>
-        <w:t>problems</w:t>
-      </w:r>
-      <w:proofErr w:type="spellEnd"/>
-      <w:r>
-        <w:rPr>
-          <w:color w:val="000000"/>
-          <w:lang w:val="ca-ES"/>
-        </w:rPr>
-        <w:t xml:space="preserve"> </w:t>
-      </w:r>
-      <w:proofErr w:type="spellStart"/>
-      <w:r>
-        <w:rPr>
-          <w:color w:val="000000"/>
-          <w:lang w:val="ca-ES"/>
-        </w:rPr>
-        <w:t>caused</w:t>
-      </w:r>
-      <w:proofErr w:type="spellEnd"/>
-      <w:r>
-        <w:rPr>
-          <w:color w:val="000000"/>
-          <w:lang w:val="ca-ES"/>
-        </w:rPr>
-        <w:t xml:space="preserve"> </w:t>
-      </w:r>
-      <w:proofErr w:type="spellStart"/>
-      <w:r>
-        <w:rPr>
-          <w:color w:val="000000"/>
-          <w:lang w:val="ca-ES"/>
-        </w:rPr>
-        <w:t>by</w:t>
-      </w:r>
-      <w:proofErr w:type="spellEnd"/>
-      <w:r>
-        <w:rPr>
-          <w:color w:val="000000"/>
-          <w:lang w:val="ca-ES"/>
-        </w:rPr>
-        <w:t xml:space="preserve"> </w:t>
-      </w:r>
-      <w:proofErr w:type="spellStart"/>
-      <w:r>
-        <w:rPr>
-          <w:color w:val="000000"/>
-          <w:lang w:val="ca-ES"/>
-        </w:rPr>
-        <w:t>the</w:t>
-      </w:r>
-      <w:proofErr w:type="spellEnd"/>
-      <w:r>
-        <w:rPr>
-          <w:color w:val="000000"/>
-          <w:lang w:val="ca-ES"/>
-        </w:rPr>
-        <w:t xml:space="preserve"> COVID-19 </w:t>
-      </w:r>
-      <w:proofErr w:type="spellStart"/>
-      <w:r>
-        <w:rPr>
-          <w:color w:val="000000"/>
-          <w:lang w:val="ca-ES"/>
-        </w:rPr>
-        <w:t>at</w:t>
-      </w:r>
-      <w:proofErr w:type="spellEnd"/>
-      <w:r>
-        <w:rPr>
-          <w:color w:val="000000"/>
-          <w:lang w:val="ca-ES"/>
-        </w:rPr>
-        <w:t xml:space="preserve"> </w:t>
-      </w:r>
-      <w:proofErr w:type="spellStart"/>
-      <w:r>
-        <w:rPr>
-          <w:color w:val="000000"/>
-          <w:lang w:val="ca-ES"/>
-        </w:rPr>
-        <w:t>the</w:t>
-      </w:r>
-      <w:proofErr w:type="spellEnd"/>
-      <w:r>
-        <w:rPr>
-          <w:color w:val="000000"/>
-          <w:lang w:val="ca-ES"/>
-        </w:rPr>
-        <w:t xml:space="preserve"> company </w:t>
-      </w:r>
-      <w:proofErr w:type="spellStart"/>
-      <w:r>
-        <w:rPr>
-          <w:color w:val="000000"/>
-          <w:lang w:val="ca-ES"/>
-        </w:rPr>
-        <w:t>ESDi</w:t>
-      </w:r>
-      <w:proofErr w:type="spellEnd"/>
-      <w:r>
-        <w:rPr>
-          <w:color w:val="000000"/>
-          <w:lang w:val="ca-ES"/>
-        </w:rPr>
-        <w:t xml:space="preserve">, has </w:t>
-      </w:r>
-      <w:proofErr w:type="spellStart"/>
-      <w:r>
-        <w:rPr>
-          <w:color w:val="000000"/>
-          <w:lang w:val="ca-ES"/>
-        </w:rPr>
-        <w:t>stayed</w:t>
-      </w:r>
-      <w:proofErr w:type="spellEnd"/>
-      <w:r>
-        <w:rPr>
-          <w:color w:val="000000"/>
-          <w:lang w:val="ca-ES"/>
-        </w:rPr>
-        <w:t xml:space="preserve"> </w:t>
-      </w:r>
-      <w:proofErr w:type="spellStart"/>
-      <w:r>
-        <w:rPr>
-          <w:color w:val="000000"/>
-          <w:lang w:val="ca-ES"/>
-        </w:rPr>
-        <w:t>disabled</w:t>
-      </w:r>
-      <w:proofErr w:type="spellEnd"/>
-      <w:r>
-        <w:rPr>
-          <w:color w:val="000000"/>
-          <w:lang w:val="ca-ES"/>
-        </w:rPr>
-        <w:t xml:space="preserve"> </w:t>
-      </w:r>
-      <w:proofErr w:type="spellStart"/>
-      <w:r>
-        <w:rPr>
-          <w:color w:val="000000"/>
-          <w:lang w:val="ca-ES"/>
-        </w:rPr>
-        <w:t>the</w:t>
-      </w:r>
-      <w:proofErr w:type="spellEnd"/>
-      <w:r>
-        <w:rPr>
-          <w:color w:val="000000"/>
-          <w:lang w:val="ca-ES"/>
-        </w:rPr>
-        <w:t xml:space="preserve"> </w:t>
-      </w:r>
-      <w:proofErr w:type="spellStart"/>
-      <w:r>
-        <w:rPr>
-          <w:color w:val="000000"/>
-          <w:lang w:val="ca-ES"/>
-        </w:rPr>
-        <w:t>system</w:t>
-      </w:r>
-      <w:proofErr w:type="spellEnd"/>
-      <w:r>
-        <w:rPr>
-          <w:color w:val="000000"/>
-          <w:lang w:val="ca-ES"/>
-        </w:rPr>
-        <w:t xml:space="preserve"> of </w:t>
-      </w:r>
-      <w:proofErr w:type="spellStart"/>
+        <w:t xml:space="preserve">Through all the problems caused by the COVID-19 at the company ESDi, has stayed disabled the system of signing of the workers. Before the pandemia utilised a software with fingerprint. At present it can not develop for questions of hygiene and thought at recovering an ancient software that there was for these cases. Since the department of Infrastructure and Tech, computing, go us </w:t>
+      </w:r>
+      <w:r>
+        <w:rPr>
+          <w:color w:val="000000"/>
+          <w:lang w:val="ca-ES"/>
+        </w:rPr>
+        <w:t>realize</w:t>
+      </w:r>
+      <w:r>
+        <w:rPr>
+          <w:color w:val="000000"/>
+          <w:lang w:val="ca-ES"/>
+        </w:rPr>
+        <w:t xml:space="preserve"> that this was sufficing outdated and could not return at utilising, since the software is of makes a lot of years and is obsolete, since does not have any type of database or one backend or one frontend. The proposal that presents at continuation is to improve all this system of </w:t>
+      </w:r>
       <w:r>
         <w:rPr>
           <w:color w:val="000000"/>
@@ -642,1125 +290,12 @@
         </w:rPr>
         <w:t>signing</w:t>
       </w:r>
-      <w:proofErr w:type="spellEnd"/>
-      <w:r>
-        <w:rPr>
-          <w:color w:val="000000"/>
-          <w:lang w:val="ca-ES"/>
-        </w:rPr>
-        <w:t xml:space="preserve"> of </w:t>
-      </w:r>
-      <w:proofErr w:type="spellStart"/>
-      <w:r>
-        <w:rPr>
-          <w:color w:val="000000"/>
-          <w:lang w:val="ca-ES"/>
-        </w:rPr>
-        <w:t>the</w:t>
-      </w:r>
-      <w:proofErr w:type="spellEnd"/>
-      <w:r>
-        <w:rPr>
-          <w:color w:val="000000"/>
-          <w:lang w:val="ca-ES"/>
-        </w:rPr>
-        <w:t xml:space="preserve"> </w:t>
-      </w:r>
-      <w:proofErr w:type="spellStart"/>
-      <w:r>
-        <w:rPr>
-          <w:color w:val="000000"/>
-          <w:lang w:val="ca-ES"/>
-        </w:rPr>
-        <w:t>workers</w:t>
-      </w:r>
-      <w:proofErr w:type="spellEnd"/>
-      <w:r>
-        <w:rPr>
-          <w:color w:val="000000"/>
-          <w:lang w:val="ca-ES"/>
-        </w:rPr>
-        <w:t xml:space="preserve">. </w:t>
-      </w:r>
-      <w:proofErr w:type="spellStart"/>
-      <w:r>
-        <w:rPr>
-          <w:color w:val="000000"/>
-          <w:lang w:val="ca-ES"/>
-        </w:rPr>
-        <w:t>Before</w:t>
-      </w:r>
-      <w:proofErr w:type="spellEnd"/>
-      <w:r>
-        <w:rPr>
-          <w:color w:val="000000"/>
-          <w:lang w:val="ca-ES"/>
-        </w:rPr>
-        <w:t xml:space="preserve"> </w:t>
-      </w:r>
-      <w:proofErr w:type="spellStart"/>
-      <w:r>
-        <w:rPr>
-          <w:color w:val="000000"/>
-          <w:lang w:val="ca-ES"/>
-        </w:rPr>
-        <w:t>the</w:t>
-      </w:r>
-      <w:proofErr w:type="spellEnd"/>
-      <w:r>
-        <w:rPr>
-          <w:color w:val="000000"/>
-          <w:lang w:val="ca-ES"/>
-        </w:rPr>
-        <w:t xml:space="preserve"> </w:t>
-      </w:r>
-      <w:proofErr w:type="spellStart"/>
-      <w:r>
-        <w:rPr>
-          <w:color w:val="000000"/>
-          <w:lang w:val="ca-ES"/>
-        </w:rPr>
-        <w:t>pandemia</w:t>
-      </w:r>
-      <w:proofErr w:type="spellEnd"/>
-      <w:r>
-        <w:rPr>
-          <w:color w:val="000000"/>
-          <w:lang w:val="ca-ES"/>
-        </w:rPr>
-        <w:t xml:space="preserve"> </w:t>
-      </w:r>
-      <w:proofErr w:type="spellStart"/>
-      <w:r>
-        <w:rPr>
-          <w:color w:val="000000"/>
-          <w:lang w:val="ca-ES"/>
-        </w:rPr>
-        <w:t>utilised</w:t>
-      </w:r>
-      <w:proofErr w:type="spellEnd"/>
-      <w:r>
-        <w:rPr>
-          <w:color w:val="000000"/>
-          <w:lang w:val="ca-ES"/>
-        </w:rPr>
-        <w:t xml:space="preserve"> a software </w:t>
-      </w:r>
-      <w:proofErr w:type="spellStart"/>
-      <w:r>
-        <w:rPr>
-          <w:color w:val="000000"/>
-          <w:lang w:val="ca-ES"/>
-        </w:rPr>
-        <w:t>with</w:t>
-      </w:r>
-      <w:proofErr w:type="spellEnd"/>
-      <w:r>
-        <w:rPr>
-          <w:color w:val="000000"/>
-          <w:lang w:val="ca-ES"/>
-        </w:rPr>
-        <w:t xml:space="preserve"> </w:t>
-      </w:r>
-      <w:proofErr w:type="spellStart"/>
-      <w:r>
-        <w:rPr>
-          <w:color w:val="000000"/>
-          <w:lang w:val="ca-ES"/>
-        </w:rPr>
-        <w:t>fingerprint</w:t>
-      </w:r>
-      <w:proofErr w:type="spellEnd"/>
-      <w:r>
-        <w:rPr>
-          <w:color w:val="000000"/>
-          <w:lang w:val="ca-ES"/>
-        </w:rPr>
-        <w:t xml:space="preserve">. At present </w:t>
-      </w:r>
-      <w:proofErr w:type="spellStart"/>
-      <w:r>
-        <w:rPr>
-          <w:color w:val="000000"/>
-          <w:lang w:val="ca-ES"/>
-        </w:rPr>
-        <w:t>it</w:t>
-      </w:r>
-      <w:proofErr w:type="spellEnd"/>
-      <w:r>
-        <w:rPr>
-          <w:color w:val="000000"/>
-          <w:lang w:val="ca-ES"/>
-        </w:rPr>
-        <w:t xml:space="preserve"> can </w:t>
-      </w:r>
-      <w:proofErr w:type="spellStart"/>
-      <w:r>
-        <w:rPr>
-          <w:color w:val="000000"/>
-          <w:lang w:val="ca-ES"/>
-        </w:rPr>
-        <w:t>not</w:t>
-      </w:r>
-      <w:proofErr w:type="spellEnd"/>
-      <w:r>
-        <w:rPr>
-          <w:color w:val="000000"/>
-          <w:lang w:val="ca-ES"/>
-        </w:rPr>
-        <w:t xml:space="preserve"> </w:t>
-      </w:r>
-      <w:proofErr w:type="spellStart"/>
-      <w:r>
-        <w:rPr>
-          <w:color w:val="000000"/>
-          <w:lang w:val="ca-ES"/>
-        </w:rPr>
-        <w:t>develop</w:t>
-      </w:r>
-      <w:proofErr w:type="spellEnd"/>
-      <w:r>
-        <w:rPr>
-          <w:color w:val="000000"/>
-          <w:lang w:val="ca-ES"/>
-        </w:rPr>
-        <w:t xml:space="preserve"> for </w:t>
-      </w:r>
-      <w:proofErr w:type="spellStart"/>
-      <w:r>
-        <w:rPr>
-          <w:color w:val="000000"/>
-          <w:lang w:val="ca-ES"/>
-        </w:rPr>
-        <w:t>questions</w:t>
-      </w:r>
-      <w:proofErr w:type="spellEnd"/>
-      <w:r>
-        <w:rPr>
-          <w:color w:val="000000"/>
-          <w:lang w:val="ca-ES"/>
-        </w:rPr>
-        <w:t xml:space="preserve"> of </w:t>
-      </w:r>
-      <w:proofErr w:type="spellStart"/>
-      <w:r>
-        <w:rPr>
-          <w:color w:val="000000"/>
-          <w:lang w:val="ca-ES"/>
-        </w:rPr>
-        <w:t>hygiene</w:t>
-      </w:r>
-      <w:proofErr w:type="spellEnd"/>
-      <w:r>
-        <w:rPr>
-          <w:color w:val="000000"/>
-          <w:lang w:val="ca-ES"/>
-        </w:rPr>
-        <w:t xml:space="preserve"> and </w:t>
-      </w:r>
-      <w:proofErr w:type="spellStart"/>
-      <w:r>
-        <w:rPr>
-          <w:color w:val="000000"/>
-          <w:lang w:val="ca-ES"/>
-        </w:rPr>
-        <w:t>thought</w:t>
-      </w:r>
-      <w:proofErr w:type="spellEnd"/>
-      <w:r>
-        <w:rPr>
-          <w:color w:val="000000"/>
-          <w:lang w:val="ca-ES"/>
-        </w:rPr>
-        <w:t xml:space="preserve"> </w:t>
-      </w:r>
-      <w:proofErr w:type="spellStart"/>
-      <w:r>
-        <w:rPr>
-          <w:color w:val="000000"/>
-          <w:lang w:val="ca-ES"/>
-        </w:rPr>
-        <w:t>at</w:t>
-      </w:r>
-      <w:proofErr w:type="spellEnd"/>
-      <w:r>
-        <w:rPr>
-          <w:color w:val="000000"/>
-          <w:lang w:val="ca-ES"/>
-        </w:rPr>
-        <w:t xml:space="preserve"> </w:t>
-      </w:r>
-      <w:proofErr w:type="spellStart"/>
-      <w:r>
-        <w:rPr>
-          <w:color w:val="000000"/>
-          <w:lang w:val="ca-ES"/>
-        </w:rPr>
-        <w:t>recovering</w:t>
-      </w:r>
-      <w:proofErr w:type="spellEnd"/>
-      <w:r>
-        <w:rPr>
-          <w:color w:val="000000"/>
-          <w:lang w:val="ca-ES"/>
-        </w:rPr>
-        <w:t xml:space="preserve"> </w:t>
-      </w:r>
-      <w:proofErr w:type="spellStart"/>
-      <w:r>
-        <w:rPr>
-          <w:color w:val="000000"/>
-          <w:lang w:val="ca-ES"/>
-        </w:rPr>
-        <w:t>an</w:t>
-      </w:r>
-      <w:proofErr w:type="spellEnd"/>
-      <w:r>
-        <w:rPr>
-          <w:color w:val="000000"/>
-          <w:lang w:val="ca-ES"/>
-        </w:rPr>
-        <w:t xml:space="preserve"> </w:t>
-      </w:r>
-      <w:proofErr w:type="spellStart"/>
-      <w:r>
-        <w:rPr>
-          <w:color w:val="000000"/>
-          <w:lang w:val="ca-ES"/>
-        </w:rPr>
-        <w:t>ancient</w:t>
-      </w:r>
-      <w:proofErr w:type="spellEnd"/>
-      <w:r>
-        <w:rPr>
-          <w:color w:val="000000"/>
-          <w:lang w:val="ca-ES"/>
-        </w:rPr>
-        <w:t xml:space="preserve"> software </w:t>
-      </w:r>
-      <w:proofErr w:type="spellStart"/>
-      <w:r>
-        <w:rPr>
-          <w:color w:val="000000"/>
-          <w:lang w:val="ca-ES"/>
-        </w:rPr>
-        <w:t>that</w:t>
-      </w:r>
-      <w:proofErr w:type="spellEnd"/>
-      <w:r>
-        <w:rPr>
-          <w:color w:val="000000"/>
-          <w:lang w:val="ca-ES"/>
-        </w:rPr>
-        <w:t xml:space="preserve"> </w:t>
-      </w:r>
-      <w:proofErr w:type="spellStart"/>
-      <w:r>
-        <w:rPr>
-          <w:color w:val="000000"/>
-          <w:lang w:val="ca-ES"/>
-        </w:rPr>
-        <w:t>there</w:t>
-      </w:r>
-      <w:proofErr w:type="spellEnd"/>
-      <w:r>
-        <w:rPr>
-          <w:color w:val="000000"/>
-          <w:lang w:val="ca-ES"/>
-        </w:rPr>
-        <w:t xml:space="preserve"> </w:t>
-      </w:r>
-      <w:proofErr w:type="spellStart"/>
-      <w:r>
-        <w:rPr>
-          <w:color w:val="000000"/>
-          <w:lang w:val="ca-ES"/>
-        </w:rPr>
-        <w:t>was</w:t>
-      </w:r>
-      <w:proofErr w:type="spellEnd"/>
-      <w:r>
-        <w:rPr>
-          <w:color w:val="000000"/>
-          <w:lang w:val="ca-ES"/>
-        </w:rPr>
-        <w:t xml:space="preserve"> for </w:t>
-      </w:r>
-      <w:proofErr w:type="spellStart"/>
-      <w:r>
-        <w:rPr>
-          <w:color w:val="000000"/>
-          <w:lang w:val="ca-ES"/>
-        </w:rPr>
-        <w:t>these</w:t>
-      </w:r>
-      <w:proofErr w:type="spellEnd"/>
-      <w:r>
-        <w:rPr>
-          <w:color w:val="000000"/>
-          <w:lang w:val="ca-ES"/>
-        </w:rPr>
-        <w:t xml:space="preserve"> cases. </w:t>
-      </w:r>
-      <w:proofErr w:type="spellStart"/>
-      <w:r>
-        <w:rPr>
-          <w:color w:val="000000"/>
-          <w:lang w:val="ca-ES"/>
-        </w:rPr>
-        <w:t>Since</w:t>
-      </w:r>
-      <w:proofErr w:type="spellEnd"/>
-      <w:r>
-        <w:rPr>
-          <w:color w:val="000000"/>
-          <w:lang w:val="ca-ES"/>
-        </w:rPr>
-        <w:t xml:space="preserve"> </w:t>
-      </w:r>
-      <w:proofErr w:type="spellStart"/>
-      <w:r>
-        <w:rPr>
-          <w:color w:val="000000"/>
-          <w:lang w:val="ca-ES"/>
-        </w:rPr>
-        <w:t>the</w:t>
-      </w:r>
-      <w:proofErr w:type="spellEnd"/>
-      <w:r>
-        <w:rPr>
-          <w:color w:val="000000"/>
-          <w:lang w:val="ca-ES"/>
-        </w:rPr>
-        <w:t xml:space="preserve"> </w:t>
-      </w:r>
-      <w:proofErr w:type="spellStart"/>
-      <w:r>
-        <w:rPr>
-          <w:color w:val="000000"/>
-          <w:lang w:val="ca-ES"/>
-        </w:rPr>
-        <w:t>department</w:t>
-      </w:r>
-      <w:proofErr w:type="spellEnd"/>
-      <w:r>
-        <w:rPr>
-          <w:color w:val="000000"/>
-          <w:lang w:val="ca-ES"/>
-        </w:rPr>
-        <w:t xml:space="preserve"> of </w:t>
-      </w:r>
-      <w:proofErr w:type="spellStart"/>
-      <w:r>
-        <w:rPr>
-          <w:color w:val="000000"/>
-          <w:lang w:val="ca-ES"/>
-        </w:rPr>
-        <w:t>Infrastructure</w:t>
-      </w:r>
-      <w:proofErr w:type="spellEnd"/>
-      <w:r>
-        <w:rPr>
-          <w:color w:val="000000"/>
-          <w:lang w:val="ca-ES"/>
-        </w:rPr>
-        <w:t xml:space="preserve"> and </w:t>
-      </w:r>
-      <w:proofErr w:type="spellStart"/>
-      <w:r>
-        <w:rPr>
-          <w:color w:val="000000"/>
-          <w:lang w:val="ca-ES"/>
-        </w:rPr>
-        <w:t>Tech</w:t>
-      </w:r>
-      <w:proofErr w:type="spellEnd"/>
-      <w:r>
-        <w:rPr>
-          <w:color w:val="000000"/>
-          <w:lang w:val="ca-ES"/>
-        </w:rPr>
-        <w:t xml:space="preserve">, </w:t>
-      </w:r>
-      <w:proofErr w:type="spellStart"/>
-      <w:r>
-        <w:rPr>
-          <w:color w:val="000000"/>
-          <w:lang w:val="ca-ES"/>
-        </w:rPr>
-        <w:t>computing</w:t>
-      </w:r>
-      <w:proofErr w:type="spellEnd"/>
-      <w:r>
-        <w:rPr>
-          <w:color w:val="000000"/>
-          <w:lang w:val="ca-ES"/>
-        </w:rPr>
-        <w:t xml:space="preserve">, </w:t>
-      </w:r>
-      <w:proofErr w:type="spellStart"/>
-      <w:r>
-        <w:rPr>
-          <w:color w:val="000000"/>
-          <w:lang w:val="ca-ES"/>
-        </w:rPr>
-        <w:t>go</w:t>
-      </w:r>
-      <w:proofErr w:type="spellEnd"/>
-      <w:r>
-        <w:rPr>
-          <w:color w:val="000000"/>
-          <w:lang w:val="ca-ES"/>
-        </w:rPr>
-        <w:t xml:space="preserve"> us </w:t>
-      </w:r>
-      <w:proofErr w:type="spellStart"/>
-      <w:r>
-        <w:rPr>
-          <w:color w:val="000000"/>
-          <w:lang w:val="ca-ES"/>
-        </w:rPr>
-        <w:t>realize</w:t>
-      </w:r>
-      <w:proofErr w:type="spellEnd"/>
-      <w:r>
-        <w:rPr>
-          <w:color w:val="000000"/>
-          <w:lang w:val="ca-ES"/>
-        </w:rPr>
-        <w:t xml:space="preserve"> </w:t>
-      </w:r>
-      <w:proofErr w:type="spellStart"/>
-      <w:r>
-        <w:rPr>
-          <w:color w:val="000000"/>
-          <w:lang w:val="ca-ES"/>
-        </w:rPr>
-        <w:t>that</w:t>
-      </w:r>
-      <w:proofErr w:type="spellEnd"/>
-      <w:r>
-        <w:rPr>
-          <w:color w:val="000000"/>
-          <w:lang w:val="ca-ES"/>
-        </w:rPr>
-        <w:t xml:space="preserve"> </w:t>
-      </w:r>
-      <w:proofErr w:type="spellStart"/>
-      <w:r>
-        <w:rPr>
-          <w:color w:val="000000"/>
-          <w:lang w:val="ca-ES"/>
-        </w:rPr>
-        <w:t>this</w:t>
-      </w:r>
-      <w:proofErr w:type="spellEnd"/>
-      <w:r>
-        <w:rPr>
-          <w:color w:val="000000"/>
-          <w:lang w:val="ca-ES"/>
-        </w:rPr>
-        <w:t xml:space="preserve"> </w:t>
-      </w:r>
-      <w:proofErr w:type="spellStart"/>
-      <w:r>
-        <w:rPr>
-          <w:color w:val="000000"/>
-          <w:lang w:val="ca-ES"/>
-        </w:rPr>
-        <w:t>was</w:t>
-      </w:r>
-      <w:proofErr w:type="spellEnd"/>
-      <w:r>
-        <w:rPr>
-          <w:color w:val="000000"/>
-          <w:lang w:val="ca-ES"/>
-        </w:rPr>
-        <w:t xml:space="preserve"> </w:t>
-      </w:r>
-      <w:proofErr w:type="spellStart"/>
-      <w:r>
-        <w:rPr>
-          <w:color w:val="000000"/>
-          <w:lang w:val="ca-ES"/>
-        </w:rPr>
-        <w:t>sufficing</w:t>
-      </w:r>
-      <w:proofErr w:type="spellEnd"/>
-      <w:r>
-        <w:rPr>
-          <w:color w:val="000000"/>
-          <w:lang w:val="ca-ES"/>
-        </w:rPr>
-        <w:t xml:space="preserve"> </w:t>
-      </w:r>
-      <w:proofErr w:type="spellStart"/>
-      <w:r>
-        <w:rPr>
-          <w:color w:val="000000"/>
-          <w:lang w:val="ca-ES"/>
-        </w:rPr>
-        <w:t>outdated</w:t>
-      </w:r>
-      <w:proofErr w:type="spellEnd"/>
-      <w:r>
-        <w:rPr>
-          <w:color w:val="000000"/>
-          <w:lang w:val="ca-ES"/>
-        </w:rPr>
-        <w:t xml:space="preserve"> and </w:t>
-      </w:r>
-      <w:proofErr w:type="spellStart"/>
-      <w:r>
-        <w:rPr>
-          <w:color w:val="000000"/>
-          <w:lang w:val="ca-ES"/>
-        </w:rPr>
-        <w:t>could</w:t>
-      </w:r>
-      <w:proofErr w:type="spellEnd"/>
-      <w:r>
-        <w:rPr>
-          <w:color w:val="000000"/>
-          <w:lang w:val="ca-ES"/>
-        </w:rPr>
-        <w:t xml:space="preserve"> </w:t>
-      </w:r>
-      <w:proofErr w:type="spellStart"/>
-      <w:r>
-        <w:rPr>
-          <w:color w:val="000000"/>
-          <w:lang w:val="ca-ES"/>
-        </w:rPr>
-        <w:t>not</w:t>
-      </w:r>
-      <w:proofErr w:type="spellEnd"/>
-      <w:r>
-        <w:rPr>
-          <w:color w:val="000000"/>
-          <w:lang w:val="ca-ES"/>
-        </w:rPr>
-        <w:t xml:space="preserve"> </w:t>
-      </w:r>
-      <w:proofErr w:type="spellStart"/>
-      <w:r>
-        <w:rPr>
-          <w:color w:val="000000"/>
-          <w:lang w:val="ca-ES"/>
-        </w:rPr>
-        <w:t>return</w:t>
-      </w:r>
-      <w:proofErr w:type="spellEnd"/>
-      <w:r>
-        <w:rPr>
-          <w:color w:val="000000"/>
-          <w:lang w:val="ca-ES"/>
-        </w:rPr>
-        <w:t xml:space="preserve"> </w:t>
-      </w:r>
-      <w:proofErr w:type="spellStart"/>
-      <w:r>
-        <w:rPr>
-          <w:color w:val="000000"/>
-          <w:lang w:val="ca-ES"/>
-        </w:rPr>
-        <w:t>at</w:t>
-      </w:r>
-      <w:proofErr w:type="spellEnd"/>
-      <w:r>
-        <w:rPr>
-          <w:color w:val="000000"/>
-          <w:lang w:val="ca-ES"/>
-        </w:rPr>
-        <w:t xml:space="preserve"> </w:t>
-      </w:r>
-      <w:proofErr w:type="spellStart"/>
-      <w:r>
-        <w:rPr>
-          <w:color w:val="000000"/>
-          <w:lang w:val="ca-ES"/>
-        </w:rPr>
-        <w:t>utilising</w:t>
-      </w:r>
-      <w:proofErr w:type="spellEnd"/>
-      <w:r>
-        <w:rPr>
-          <w:color w:val="000000"/>
-          <w:lang w:val="ca-ES"/>
-        </w:rPr>
-        <w:t xml:space="preserve">, </w:t>
-      </w:r>
-      <w:proofErr w:type="spellStart"/>
-      <w:r>
-        <w:rPr>
-          <w:color w:val="000000"/>
-          <w:lang w:val="ca-ES"/>
-        </w:rPr>
-        <w:t>since</w:t>
-      </w:r>
-      <w:proofErr w:type="spellEnd"/>
-      <w:r>
-        <w:rPr>
-          <w:color w:val="000000"/>
-          <w:lang w:val="ca-ES"/>
-        </w:rPr>
-        <w:t xml:space="preserve"> </w:t>
-      </w:r>
-      <w:proofErr w:type="spellStart"/>
-      <w:r>
-        <w:rPr>
-          <w:color w:val="000000"/>
-          <w:lang w:val="ca-ES"/>
-        </w:rPr>
-        <w:t>the</w:t>
-      </w:r>
-      <w:proofErr w:type="spellEnd"/>
-      <w:r>
-        <w:rPr>
-          <w:color w:val="000000"/>
-          <w:lang w:val="ca-ES"/>
-        </w:rPr>
-        <w:t xml:space="preserve"> software is of </w:t>
-      </w:r>
-      <w:proofErr w:type="spellStart"/>
-      <w:r>
-        <w:rPr>
-          <w:color w:val="000000"/>
-          <w:lang w:val="ca-ES"/>
-        </w:rPr>
-        <w:t>makes</w:t>
-      </w:r>
-      <w:proofErr w:type="spellEnd"/>
-      <w:r>
-        <w:rPr>
-          <w:color w:val="000000"/>
-          <w:lang w:val="ca-ES"/>
-        </w:rPr>
-        <w:t xml:space="preserve"> a lot of </w:t>
-      </w:r>
-      <w:proofErr w:type="spellStart"/>
-      <w:r>
-        <w:rPr>
-          <w:color w:val="000000"/>
-          <w:lang w:val="ca-ES"/>
-        </w:rPr>
-        <w:t>years</w:t>
-      </w:r>
-      <w:proofErr w:type="spellEnd"/>
-      <w:r>
-        <w:rPr>
-          <w:color w:val="000000"/>
-          <w:lang w:val="ca-ES"/>
-        </w:rPr>
-        <w:t xml:space="preserve"> and is </w:t>
-      </w:r>
-      <w:proofErr w:type="spellStart"/>
-      <w:r>
-        <w:rPr>
-          <w:color w:val="000000"/>
-          <w:lang w:val="ca-ES"/>
-        </w:rPr>
-        <w:t>obsolete</w:t>
-      </w:r>
-      <w:proofErr w:type="spellEnd"/>
-      <w:r>
-        <w:rPr>
-          <w:color w:val="000000"/>
-          <w:lang w:val="ca-ES"/>
-        </w:rPr>
-        <w:t xml:space="preserve">, </w:t>
-      </w:r>
-      <w:proofErr w:type="spellStart"/>
-      <w:r>
-        <w:rPr>
-          <w:color w:val="000000"/>
-          <w:lang w:val="ca-ES"/>
-        </w:rPr>
-        <w:t>since</w:t>
-      </w:r>
-      <w:proofErr w:type="spellEnd"/>
-      <w:r>
-        <w:rPr>
-          <w:color w:val="000000"/>
-          <w:lang w:val="ca-ES"/>
-        </w:rPr>
-        <w:t xml:space="preserve"> </w:t>
-      </w:r>
-      <w:proofErr w:type="spellStart"/>
-      <w:r>
-        <w:rPr>
-          <w:color w:val="000000"/>
-          <w:lang w:val="ca-ES"/>
-        </w:rPr>
-        <w:t>does</w:t>
-      </w:r>
-      <w:proofErr w:type="spellEnd"/>
-      <w:r>
-        <w:rPr>
-          <w:color w:val="000000"/>
-          <w:lang w:val="ca-ES"/>
-        </w:rPr>
-        <w:t xml:space="preserve"> </w:t>
-      </w:r>
-      <w:proofErr w:type="spellStart"/>
-      <w:r>
-        <w:rPr>
-          <w:color w:val="000000"/>
-          <w:lang w:val="ca-ES"/>
-        </w:rPr>
-        <w:t>not</w:t>
-      </w:r>
-      <w:proofErr w:type="spellEnd"/>
-      <w:r>
-        <w:rPr>
-          <w:color w:val="000000"/>
-          <w:lang w:val="ca-ES"/>
-        </w:rPr>
-        <w:t xml:space="preserve"> </w:t>
-      </w:r>
-      <w:proofErr w:type="spellStart"/>
-      <w:r>
-        <w:rPr>
-          <w:color w:val="000000"/>
-          <w:lang w:val="ca-ES"/>
-        </w:rPr>
-        <w:t>have</w:t>
-      </w:r>
-      <w:proofErr w:type="spellEnd"/>
-      <w:r>
-        <w:rPr>
-          <w:color w:val="000000"/>
-          <w:lang w:val="ca-ES"/>
-        </w:rPr>
-        <w:t xml:space="preserve"> any </w:t>
-      </w:r>
-      <w:proofErr w:type="spellStart"/>
-      <w:r>
-        <w:rPr>
-          <w:color w:val="000000"/>
-          <w:lang w:val="ca-ES"/>
-        </w:rPr>
-        <w:t>type</w:t>
-      </w:r>
-      <w:proofErr w:type="spellEnd"/>
-      <w:r>
-        <w:rPr>
-          <w:color w:val="000000"/>
-          <w:lang w:val="ca-ES"/>
-        </w:rPr>
-        <w:t xml:space="preserve"> of </w:t>
-      </w:r>
-      <w:proofErr w:type="spellStart"/>
-      <w:r>
-        <w:rPr>
-          <w:color w:val="000000"/>
-          <w:lang w:val="ca-ES"/>
-        </w:rPr>
-        <w:t>database</w:t>
-      </w:r>
-      <w:proofErr w:type="spellEnd"/>
-      <w:r>
-        <w:rPr>
-          <w:color w:val="000000"/>
-          <w:lang w:val="ca-ES"/>
-        </w:rPr>
-        <w:t xml:space="preserve"> or </w:t>
-      </w:r>
-      <w:proofErr w:type="spellStart"/>
-      <w:r>
-        <w:rPr>
-          <w:color w:val="000000"/>
-          <w:lang w:val="ca-ES"/>
-        </w:rPr>
-        <w:t>one</w:t>
-      </w:r>
-      <w:proofErr w:type="spellEnd"/>
-      <w:r>
-        <w:rPr>
-          <w:color w:val="000000"/>
-          <w:lang w:val="ca-ES"/>
-        </w:rPr>
-        <w:t xml:space="preserve"> </w:t>
-      </w:r>
-      <w:proofErr w:type="spellStart"/>
-      <w:r>
-        <w:rPr>
-          <w:color w:val="000000"/>
-          <w:lang w:val="ca-ES"/>
-        </w:rPr>
-        <w:t>backend</w:t>
-      </w:r>
-      <w:proofErr w:type="spellEnd"/>
-      <w:r>
-        <w:rPr>
-          <w:color w:val="000000"/>
-          <w:lang w:val="ca-ES"/>
-        </w:rPr>
-        <w:t xml:space="preserve"> or </w:t>
-      </w:r>
-      <w:proofErr w:type="spellStart"/>
-      <w:r>
-        <w:rPr>
-          <w:color w:val="000000"/>
-          <w:lang w:val="ca-ES"/>
-        </w:rPr>
-        <w:t>one</w:t>
-      </w:r>
-      <w:proofErr w:type="spellEnd"/>
-      <w:r>
-        <w:rPr>
-          <w:color w:val="000000"/>
-          <w:lang w:val="ca-ES"/>
-        </w:rPr>
-        <w:t xml:space="preserve"> </w:t>
-      </w:r>
-      <w:proofErr w:type="spellStart"/>
-      <w:r>
-        <w:rPr>
-          <w:color w:val="000000"/>
-          <w:lang w:val="ca-ES"/>
-        </w:rPr>
-        <w:t>frontend</w:t>
-      </w:r>
-      <w:proofErr w:type="spellEnd"/>
-      <w:r>
-        <w:rPr>
-          <w:color w:val="000000"/>
-          <w:lang w:val="ca-ES"/>
-        </w:rPr>
-        <w:t xml:space="preserve">. </w:t>
-      </w:r>
-      <w:proofErr w:type="spellStart"/>
-      <w:r>
-        <w:rPr>
-          <w:color w:val="000000"/>
-          <w:lang w:val="ca-ES"/>
-        </w:rPr>
-        <w:t>The</w:t>
-      </w:r>
-      <w:proofErr w:type="spellEnd"/>
-      <w:r>
-        <w:rPr>
-          <w:color w:val="000000"/>
-          <w:lang w:val="ca-ES"/>
-        </w:rPr>
-        <w:t xml:space="preserve"> </w:t>
-      </w:r>
-      <w:proofErr w:type="spellStart"/>
-      <w:r>
-        <w:rPr>
-          <w:color w:val="000000"/>
-          <w:lang w:val="ca-ES"/>
-        </w:rPr>
-        <w:t>proposal</w:t>
-      </w:r>
-      <w:proofErr w:type="spellEnd"/>
-      <w:r>
-        <w:rPr>
-          <w:color w:val="000000"/>
-          <w:lang w:val="ca-ES"/>
-        </w:rPr>
-        <w:t xml:space="preserve"> </w:t>
-      </w:r>
-      <w:proofErr w:type="spellStart"/>
-      <w:r>
-        <w:rPr>
-          <w:color w:val="000000"/>
-          <w:lang w:val="ca-ES"/>
-        </w:rPr>
-        <w:t>that</w:t>
-      </w:r>
-      <w:proofErr w:type="spellEnd"/>
-      <w:r>
-        <w:rPr>
-          <w:color w:val="000000"/>
-          <w:lang w:val="ca-ES"/>
-        </w:rPr>
-        <w:t xml:space="preserve"> presents </w:t>
-      </w:r>
-      <w:proofErr w:type="spellStart"/>
-      <w:r>
-        <w:rPr>
-          <w:color w:val="000000"/>
-          <w:lang w:val="ca-ES"/>
-        </w:rPr>
-        <w:t>at</w:t>
-      </w:r>
-      <w:proofErr w:type="spellEnd"/>
-      <w:r>
-        <w:rPr>
-          <w:color w:val="000000"/>
-          <w:lang w:val="ca-ES"/>
-        </w:rPr>
-        <w:t xml:space="preserve"> </w:t>
-      </w:r>
-      <w:proofErr w:type="spellStart"/>
-      <w:r>
-        <w:rPr>
-          <w:color w:val="000000"/>
-          <w:lang w:val="ca-ES"/>
-        </w:rPr>
-        <w:t>continuation</w:t>
-      </w:r>
-      <w:proofErr w:type="spellEnd"/>
-      <w:r>
-        <w:rPr>
-          <w:color w:val="000000"/>
-          <w:lang w:val="ca-ES"/>
-        </w:rPr>
-        <w:t xml:space="preserve"> is to </w:t>
-      </w:r>
-      <w:proofErr w:type="spellStart"/>
-      <w:r>
-        <w:rPr>
-          <w:color w:val="000000"/>
-          <w:lang w:val="ca-ES"/>
-        </w:rPr>
-        <w:t>improve</w:t>
-      </w:r>
-      <w:proofErr w:type="spellEnd"/>
-      <w:r>
-        <w:rPr>
-          <w:color w:val="000000"/>
-          <w:lang w:val="ca-ES"/>
-        </w:rPr>
-        <w:t xml:space="preserve"> all </w:t>
-      </w:r>
-      <w:proofErr w:type="spellStart"/>
-      <w:r>
-        <w:rPr>
-          <w:color w:val="000000"/>
-          <w:lang w:val="ca-ES"/>
-        </w:rPr>
-        <w:t>this</w:t>
-      </w:r>
-      <w:proofErr w:type="spellEnd"/>
-      <w:r>
-        <w:rPr>
-          <w:color w:val="000000"/>
-          <w:lang w:val="ca-ES"/>
-        </w:rPr>
-        <w:t xml:space="preserve"> </w:t>
-      </w:r>
-      <w:proofErr w:type="spellStart"/>
-      <w:r>
-        <w:rPr>
-          <w:color w:val="000000"/>
-          <w:lang w:val="ca-ES"/>
-        </w:rPr>
-        <w:t>system</w:t>
-      </w:r>
-      <w:proofErr w:type="spellEnd"/>
-      <w:r>
-        <w:rPr>
-          <w:color w:val="000000"/>
-          <w:lang w:val="ca-ES"/>
-        </w:rPr>
-        <w:t xml:space="preserve"> of </w:t>
-      </w:r>
-      <w:proofErr w:type="spellStart"/>
-      <w:r>
-        <w:rPr>
-          <w:color w:val="000000"/>
-          <w:lang w:val="ca-ES"/>
-        </w:rPr>
-        <w:t>signing</w:t>
-      </w:r>
-      <w:proofErr w:type="spellEnd"/>
-      <w:r>
-        <w:rPr>
-          <w:color w:val="000000"/>
-          <w:lang w:val="ca-ES"/>
-        </w:rPr>
-        <w:t xml:space="preserve">, of </w:t>
-      </w:r>
-      <w:proofErr w:type="spellStart"/>
-      <w:r>
-        <w:rPr>
-          <w:color w:val="000000"/>
-          <w:lang w:val="ca-ES"/>
-        </w:rPr>
-        <w:t>form</w:t>
-      </w:r>
-      <w:proofErr w:type="spellEnd"/>
-      <w:r>
-        <w:rPr>
-          <w:color w:val="000000"/>
-          <w:lang w:val="ca-ES"/>
-        </w:rPr>
-        <w:t xml:space="preserve"> </w:t>
-      </w:r>
-      <w:proofErr w:type="spellStart"/>
-      <w:r>
-        <w:rPr>
-          <w:color w:val="000000"/>
-          <w:lang w:val="ca-ES"/>
-        </w:rPr>
-        <w:t>that</w:t>
-      </w:r>
-      <w:proofErr w:type="spellEnd"/>
-      <w:r>
-        <w:rPr>
-          <w:color w:val="000000"/>
-          <w:lang w:val="ca-ES"/>
-        </w:rPr>
-        <w:t xml:space="preserve"> </w:t>
-      </w:r>
-      <w:proofErr w:type="spellStart"/>
-      <w:r>
-        <w:rPr>
-          <w:color w:val="000000"/>
-          <w:lang w:val="ca-ES"/>
-        </w:rPr>
-        <w:t>will</w:t>
-      </w:r>
-      <w:proofErr w:type="spellEnd"/>
-      <w:r>
-        <w:rPr>
-          <w:color w:val="000000"/>
-          <w:lang w:val="ca-ES"/>
-        </w:rPr>
-        <w:t xml:space="preserve"> </w:t>
-      </w:r>
-      <w:proofErr w:type="spellStart"/>
-      <w:r>
-        <w:rPr>
-          <w:color w:val="000000"/>
-          <w:lang w:val="ca-ES"/>
-        </w:rPr>
-        <w:t>create</w:t>
-      </w:r>
-      <w:proofErr w:type="spellEnd"/>
-      <w:r>
-        <w:rPr>
-          <w:color w:val="000000"/>
-          <w:lang w:val="ca-ES"/>
-        </w:rPr>
-        <w:t xml:space="preserve"> a </w:t>
-      </w:r>
-      <w:proofErr w:type="spellStart"/>
-      <w:r>
-        <w:rPr>
-          <w:color w:val="000000"/>
-          <w:lang w:val="ca-ES"/>
-        </w:rPr>
-        <w:t>website</w:t>
-      </w:r>
-      <w:proofErr w:type="spellEnd"/>
-      <w:r>
-        <w:rPr>
-          <w:color w:val="000000"/>
-          <w:lang w:val="ca-ES"/>
-        </w:rPr>
-        <w:t xml:space="preserve"> </w:t>
-      </w:r>
-      <w:proofErr w:type="spellStart"/>
-      <w:r>
-        <w:rPr>
-          <w:color w:val="000000"/>
-          <w:lang w:val="ca-ES"/>
-        </w:rPr>
-        <w:t>resp</w:t>
+      <w:r>
+        <w:rPr>
+          <w:color w:val="000000"/>
+          <w:lang w:val="ca-ES"/>
+        </w:rPr>
+        <w:t>, of form that will create a website resp</w:t>
       </w:r>
       <w:r>
         <w:rPr>
@@ -1774,569 +309,8 @@
           <w:color w:val="000000"/>
           <w:lang w:val="ca-ES"/>
         </w:rPr>
-        <w:t>nsive</w:t>
-      </w:r>
-      <w:proofErr w:type="spellEnd"/>
-      <w:r>
-        <w:rPr>
-          <w:color w:val="000000"/>
-          <w:lang w:val="ca-ES"/>
-        </w:rPr>
-        <w:t xml:space="preserve"> for </w:t>
-      </w:r>
-      <w:proofErr w:type="spellStart"/>
-      <w:r>
-        <w:rPr>
-          <w:color w:val="000000"/>
-          <w:lang w:val="ca-ES"/>
-        </w:rPr>
-        <w:t>every</w:t>
-      </w:r>
-      <w:proofErr w:type="spellEnd"/>
-      <w:r>
-        <w:rPr>
-          <w:color w:val="000000"/>
-          <w:lang w:val="ca-ES"/>
-        </w:rPr>
-        <w:t xml:space="preserve"> </w:t>
-      </w:r>
-      <w:proofErr w:type="spellStart"/>
-      <w:r>
-        <w:rPr>
-          <w:color w:val="000000"/>
-          <w:lang w:val="ca-ES"/>
-        </w:rPr>
-        <w:t>class</w:t>
-      </w:r>
-      <w:proofErr w:type="spellEnd"/>
-      <w:r>
-        <w:rPr>
-          <w:color w:val="000000"/>
-          <w:lang w:val="ca-ES"/>
-        </w:rPr>
-        <w:t xml:space="preserve"> of </w:t>
-      </w:r>
-      <w:proofErr w:type="spellStart"/>
-      <w:r>
-        <w:rPr>
-          <w:color w:val="000000"/>
-          <w:lang w:val="ca-ES"/>
-        </w:rPr>
-        <w:t>devices</w:t>
-      </w:r>
-      <w:proofErr w:type="spellEnd"/>
-      <w:r>
-        <w:rPr>
-          <w:color w:val="000000"/>
-          <w:lang w:val="ca-ES"/>
-        </w:rPr>
-        <w:t xml:space="preserve">, </w:t>
-      </w:r>
-      <w:proofErr w:type="spellStart"/>
-      <w:r>
-        <w:rPr>
-          <w:color w:val="000000"/>
-          <w:lang w:val="ca-ES"/>
-        </w:rPr>
-        <w:t>with</w:t>
-      </w:r>
-      <w:proofErr w:type="spellEnd"/>
-      <w:r>
-        <w:rPr>
-          <w:color w:val="000000"/>
-          <w:lang w:val="ca-ES"/>
-        </w:rPr>
-        <w:t xml:space="preserve"> all </w:t>
-      </w:r>
-      <w:proofErr w:type="spellStart"/>
-      <w:r>
-        <w:rPr>
-          <w:color w:val="000000"/>
-          <w:lang w:val="ca-ES"/>
-        </w:rPr>
-        <w:t>the</w:t>
-      </w:r>
-      <w:proofErr w:type="spellEnd"/>
-      <w:r>
-        <w:rPr>
-          <w:color w:val="000000"/>
-          <w:lang w:val="ca-ES"/>
-        </w:rPr>
-        <w:t xml:space="preserve"> </w:t>
-      </w:r>
-      <w:proofErr w:type="spellStart"/>
-      <w:r>
-        <w:rPr>
-          <w:color w:val="000000"/>
-          <w:lang w:val="ca-ES"/>
-        </w:rPr>
-        <w:t>necessary</w:t>
-      </w:r>
-      <w:proofErr w:type="spellEnd"/>
-      <w:r>
-        <w:rPr>
-          <w:color w:val="000000"/>
-          <w:lang w:val="ca-ES"/>
-        </w:rPr>
-        <w:t xml:space="preserve"> to be </w:t>
-      </w:r>
-      <w:proofErr w:type="spellStart"/>
-      <w:r>
-        <w:rPr>
-          <w:color w:val="000000"/>
-          <w:lang w:val="ca-ES"/>
-        </w:rPr>
-        <w:t>able</w:t>
-      </w:r>
-      <w:proofErr w:type="spellEnd"/>
-      <w:r>
-        <w:rPr>
-          <w:color w:val="000000"/>
-          <w:lang w:val="ca-ES"/>
-        </w:rPr>
-        <w:t xml:space="preserve"> to </w:t>
-      </w:r>
-      <w:proofErr w:type="spellStart"/>
-      <w:r>
-        <w:rPr>
-          <w:color w:val="000000"/>
-          <w:lang w:val="ca-ES"/>
-        </w:rPr>
-        <w:t>function</w:t>
-      </w:r>
-      <w:proofErr w:type="spellEnd"/>
-      <w:r>
-        <w:rPr>
-          <w:color w:val="000000"/>
-          <w:lang w:val="ca-ES"/>
-        </w:rPr>
-        <w:t xml:space="preserve"> and let </w:t>
-      </w:r>
-      <w:proofErr w:type="spellStart"/>
-      <w:r>
-        <w:rPr>
-          <w:color w:val="000000"/>
-          <w:lang w:val="ca-ES"/>
-        </w:rPr>
-        <w:t>it</w:t>
-      </w:r>
-      <w:proofErr w:type="spellEnd"/>
-      <w:r>
-        <w:rPr>
-          <w:color w:val="000000"/>
-          <w:lang w:val="ca-ES"/>
-        </w:rPr>
-        <w:t xml:space="preserve"> </w:t>
-      </w:r>
-      <w:proofErr w:type="spellStart"/>
-      <w:r>
-        <w:rPr>
-          <w:color w:val="000000"/>
-          <w:lang w:val="ca-ES"/>
-        </w:rPr>
-        <w:t>active</w:t>
-      </w:r>
-      <w:proofErr w:type="spellEnd"/>
-      <w:r>
-        <w:rPr>
-          <w:color w:val="000000"/>
-          <w:lang w:val="ca-ES"/>
-        </w:rPr>
-        <w:t xml:space="preserve"> </w:t>
-      </w:r>
-      <w:proofErr w:type="spellStart"/>
-      <w:r>
-        <w:rPr>
-          <w:color w:val="000000"/>
-          <w:lang w:val="ca-ES"/>
-        </w:rPr>
-        <w:t>until</w:t>
-      </w:r>
-      <w:proofErr w:type="spellEnd"/>
-      <w:r>
-        <w:rPr>
-          <w:color w:val="000000"/>
-          <w:lang w:val="ca-ES"/>
-        </w:rPr>
-        <w:t xml:space="preserve"> </w:t>
-      </w:r>
-      <w:proofErr w:type="spellStart"/>
-      <w:r>
-        <w:rPr>
-          <w:color w:val="000000"/>
-          <w:lang w:val="ca-ES"/>
-        </w:rPr>
-        <w:t>it</w:t>
-      </w:r>
-      <w:proofErr w:type="spellEnd"/>
-      <w:r>
-        <w:rPr>
-          <w:color w:val="000000"/>
-          <w:lang w:val="ca-ES"/>
-        </w:rPr>
-        <w:t xml:space="preserve"> </w:t>
-      </w:r>
-      <w:proofErr w:type="spellStart"/>
-      <w:r>
-        <w:rPr>
-          <w:color w:val="000000"/>
-          <w:lang w:val="ca-ES"/>
-        </w:rPr>
-        <w:t>last</w:t>
-      </w:r>
-      <w:proofErr w:type="spellEnd"/>
-      <w:r>
-        <w:rPr>
-          <w:color w:val="000000"/>
-          <w:lang w:val="ca-ES"/>
-        </w:rPr>
-        <w:t xml:space="preserve"> </w:t>
-      </w:r>
-      <w:proofErr w:type="spellStart"/>
-      <w:r>
-        <w:rPr>
-          <w:color w:val="000000"/>
-          <w:lang w:val="ca-ES"/>
-        </w:rPr>
-        <w:t>the</w:t>
-      </w:r>
-      <w:proofErr w:type="spellEnd"/>
-      <w:r>
-        <w:rPr>
-          <w:color w:val="000000"/>
-          <w:lang w:val="ca-ES"/>
-        </w:rPr>
-        <w:t xml:space="preserve"> </w:t>
-      </w:r>
-      <w:proofErr w:type="spellStart"/>
-      <w:r>
-        <w:rPr>
-          <w:color w:val="000000"/>
-          <w:lang w:val="ca-ES"/>
-        </w:rPr>
-        <w:t>pandemia</w:t>
-      </w:r>
-      <w:proofErr w:type="spellEnd"/>
-      <w:r>
-        <w:rPr>
-          <w:color w:val="000000"/>
-          <w:lang w:val="ca-ES"/>
-        </w:rPr>
-        <w:t xml:space="preserve"> and </w:t>
-      </w:r>
-      <w:proofErr w:type="spellStart"/>
-      <w:r>
-        <w:rPr>
-          <w:color w:val="000000"/>
-          <w:lang w:val="ca-ES"/>
-        </w:rPr>
-        <w:t>at</w:t>
-      </w:r>
-      <w:proofErr w:type="spellEnd"/>
-      <w:r>
-        <w:rPr>
-          <w:color w:val="000000"/>
-          <w:lang w:val="ca-ES"/>
-        </w:rPr>
-        <w:t xml:space="preserve"> a </w:t>
-      </w:r>
-      <w:proofErr w:type="spellStart"/>
-      <w:r>
-        <w:rPr>
-          <w:color w:val="000000"/>
-          <w:lang w:val="ca-ES"/>
-        </w:rPr>
-        <w:t>future</w:t>
-      </w:r>
-      <w:proofErr w:type="spellEnd"/>
-      <w:r>
-        <w:rPr>
-          <w:color w:val="000000"/>
-          <w:lang w:val="ca-ES"/>
-        </w:rPr>
-        <w:t xml:space="preserve"> can </w:t>
-      </w:r>
-      <w:proofErr w:type="spellStart"/>
-      <w:r>
-        <w:rPr>
-          <w:color w:val="000000"/>
-          <w:lang w:val="ca-ES"/>
-        </w:rPr>
-        <w:t>unify</w:t>
-      </w:r>
-      <w:proofErr w:type="spellEnd"/>
-      <w:r>
-        <w:rPr>
-          <w:color w:val="000000"/>
-          <w:lang w:val="ca-ES"/>
-        </w:rPr>
-        <w:t xml:space="preserve"> </w:t>
-      </w:r>
-      <w:proofErr w:type="spellStart"/>
-      <w:r>
-        <w:rPr>
-          <w:color w:val="000000"/>
-          <w:lang w:val="ca-ES"/>
-        </w:rPr>
-        <w:t>it</w:t>
-      </w:r>
-      <w:proofErr w:type="spellEnd"/>
-      <w:r>
-        <w:rPr>
-          <w:color w:val="000000"/>
-          <w:lang w:val="ca-ES"/>
-        </w:rPr>
-        <w:t xml:space="preserve"> </w:t>
-      </w:r>
-      <w:proofErr w:type="spellStart"/>
-      <w:r>
-        <w:rPr>
-          <w:color w:val="000000"/>
-          <w:lang w:val="ca-ES"/>
-        </w:rPr>
-        <w:t>with</w:t>
-      </w:r>
-      <w:proofErr w:type="spellEnd"/>
-      <w:r>
-        <w:rPr>
-          <w:color w:val="000000"/>
-          <w:lang w:val="ca-ES"/>
-        </w:rPr>
-        <w:t xml:space="preserve"> </w:t>
-      </w:r>
-      <w:proofErr w:type="spellStart"/>
-      <w:r>
-        <w:rPr>
-          <w:color w:val="000000"/>
-          <w:lang w:val="ca-ES"/>
-        </w:rPr>
-        <w:t>the</w:t>
-      </w:r>
-      <w:proofErr w:type="spellEnd"/>
-      <w:r>
-        <w:rPr>
-          <w:color w:val="000000"/>
-          <w:lang w:val="ca-ES"/>
-        </w:rPr>
-        <w:t xml:space="preserve"> </w:t>
-      </w:r>
-      <w:proofErr w:type="spellStart"/>
-      <w:r>
-        <w:rPr>
-          <w:color w:val="000000"/>
-          <w:lang w:val="ca-ES"/>
-        </w:rPr>
-        <w:t>system</w:t>
-      </w:r>
-      <w:proofErr w:type="spellEnd"/>
-      <w:r>
-        <w:rPr>
-          <w:color w:val="000000"/>
-          <w:lang w:val="ca-ES"/>
-        </w:rPr>
-        <w:t xml:space="preserve"> of </w:t>
-      </w:r>
-      <w:proofErr w:type="spellStart"/>
-      <w:r>
-        <w:rPr>
-          <w:color w:val="000000"/>
-          <w:lang w:val="ca-ES"/>
-        </w:rPr>
-        <w:t>signing</w:t>
-      </w:r>
-      <w:proofErr w:type="spellEnd"/>
-      <w:r>
-        <w:rPr>
-          <w:color w:val="000000"/>
-          <w:lang w:val="ca-ES"/>
-        </w:rPr>
-        <w:t xml:space="preserve"> of </w:t>
-      </w:r>
-      <w:proofErr w:type="spellStart"/>
-      <w:r>
-        <w:rPr>
-          <w:color w:val="000000"/>
-          <w:lang w:val="ca-ES"/>
-        </w:rPr>
-        <w:t>print</w:t>
-      </w:r>
-      <w:proofErr w:type="spellEnd"/>
-      <w:r>
-        <w:rPr>
-          <w:color w:val="000000"/>
-          <w:lang w:val="ca-ES"/>
-        </w:rPr>
-        <w:t xml:space="preserve">, for </w:t>
-      </w:r>
-      <w:proofErr w:type="spellStart"/>
-      <w:r>
-        <w:rPr>
-          <w:color w:val="000000"/>
-          <w:lang w:val="ca-ES"/>
-        </w:rPr>
-        <w:t>the</w:t>
-      </w:r>
-      <w:proofErr w:type="spellEnd"/>
-      <w:r>
-        <w:rPr>
-          <w:color w:val="000000"/>
-          <w:lang w:val="ca-ES"/>
-        </w:rPr>
-        <w:t xml:space="preserve"> </w:t>
-      </w:r>
-      <w:proofErr w:type="spellStart"/>
-      <w:r>
-        <w:rPr>
-          <w:color w:val="000000"/>
-          <w:lang w:val="ca-ES"/>
-        </w:rPr>
-        <w:t>future</w:t>
-      </w:r>
-      <w:proofErr w:type="spellEnd"/>
-      <w:r>
-        <w:rPr>
-          <w:color w:val="000000"/>
-          <w:lang w:val="ca-ES"/>
-        </w:rPr>
-        <w:t xml:space="preserve"> </w:t>
-      </w:r>
-      <w:proofErr w:type="spellStart"/>
-      <w:r>
-        <w:rPr>
-          <w:color w:val="000000"/>
-          <w:lang w:val="ca-ES"/>
-        </w:rPr>
-        <w:t>persons</w:t>
-      </w:r>
-      <w:proofErr w:type="spellEnd"/>
-      <w:r>
-        <w:rPr>
-          <w:color w:val="000000"/>
-          <w:lang w:val="ca-ES"/>
-        </w:rPr>
-        <w:t xml:space="preserve"> </w:t>
-      </w:r>
-      <w:proofErr w:type="spellStart"/>
-      <w:r>
-        <w:rPr>
-          <w:color w:val="000000"/>
-          <w:lang w:val="ca-ES"/>
-        </w:rPr>
-        <w:t>that</w:t>
-      </w:r>
-      <w:proofErr w:type="spellEnd"/>
-      <w:r>
-        <w:rPr>
-          <w:color w:val="000000"/>
-          <w:lang w:val="ca-ES"/>
-        </w:rPr>
-        <w:t xml:space="preserve"> </w:t>
-      </w:r>
-      <w:proofErr w:type="spellStart"/>
-      <w:r>
-        <w:rPr>
-          <w:color w:val="000000"/>
-          <w:lang w:val="ca-ES"/>
-        </w:rPr>
-        <w:t>have</w:t>
-      </w:r>
-      <w:proofErr w:type="spellEnd"/>
-      <w:r>
-        <w:rPr>
-          <w:color w:val="000000"/>
-          <w:lang w:val="ca-ES"/>
-        </w:rPr>
-        <w:t xml:space="preserve"> to </w:t>
-      </w:r>
-      <w:proofErr w:type="spellStart"/>
-      <w:r>
-        <w:rPr>
-          <w:color w:val="000000"/>
-          <w:lang w:val="ca-ES"/>
-        </w:rPr>
-        <w:t>develop</w:t>
-      </w:r>
-      <w:proofErr w:type="spellEnd"/>
-      <w:r>
-        <w:rPr>
-          <w:color w:val="000000"/>
-          <w:lang w:val="ca-ES"/>
-        </w:rPr>
-        <w:t xml:space="preserve"> </w:t>
-      </w:r>
-      <w:proofErr w:type="spellStart"/>
-      <w:r>
-        <w:rPr>
-          <w:color w:val="000000"/>
-          <w:lang w:val="ca-ES"/>
-        </w:rPr>
-        <w:t>his</w:t>
-      </w:r>
-      <w:proofErr w:type="spellEnd"/>
-      <w:r>
-        <w:rPr>
-          <w:color w:val="000000"/>
-          <w:lang w:val="ca-ES"/>
-        </w:rPr>
-        <w:t xml:space="preserve"> </w:t>
-      </w:r>
-      <w:proofErr w:type="spellStart"/>
-      <w:r>
-        <w:rPr>
-          <w:color w:val="000000"/>
-          <w:lang w:val="ca-ES"/>
-        </w:rPr>
-        <w:t>work</w:t>
-      </w:r>
-      <w:proofErr w:type="spellEnd"/>
-      <w:r>
-        <w:rPr>
-          <w:color w:val="000000"/>
-          <w:lang w:val="ca-ES"/>
-        </w:rPr>
-        <w:t xml:space="preserve"> </w:t>
-      </w:r>
-      <w:proofErr w:type="spellStart"/>
-      <w:r>
-        <w:rPr>
-          <w:color w:val="000000"/>
-          <w:lang w:val="ca-ES"/>
-        </w:rPr>
-        <w:t>since</w:t>
-      </w:r>
-      <w:proofErr w:type="spellEnd"/>
-      <w:r>
-        <w:rPr>
-          <w:color w:val="000000"/>
-          <w:lang w:val="ca-ES"/>
-        </w:rPr>
-        <w:t xml:space="preserve"> home </w:t>
-      </w:r>
-      <w:proofErr w:type="spellStart"/>
-      <w:r>
-        <w:rPr>
-          <w:color w:val="000000"/>
-          <w:lang w:val="ca-ES"/>
-        </w:rPr>
-        <w:t>at</w:t>
-      </w:r>
-      <w:proofErr w:type="spellEnd"/>
-      <w:r>
-        <w:rPr>
-          <w:color w:val="000000"/>
-          <w:lang w:val="ca-ES"/>
-        </w:rPr>
-        <w:t xml:space="preserve"> format of </w:t>
-      </w:r>
-      <w:proofErr w:type="spellStart"/>
-      <w:r>
-        <w:rPr>
-          <w:color w:val="000000"/>
-          <w:lang w:val="ca-ES"/>
-        </w:rPr>
-        <w:t>teleworking</w:t>
-      </w:r>
-      <w:proofErr w:type="spellEnd"/>
+        <w:t>nsive for every class of devices, with all the necessary to be able to function and let it active until it last the pandemia and at a future can unify it with the system of signing of print, for the future persons that have to develop his work since home at format of teleworking</w:t>
+      </w:r>
       <w:r>
         <w:rPr>
           <w:color w:val="000000"/>
@@ -2355,34 +329,14 @@
           <w:lang w:val="ca-ES"/>
         </w:rPr>
       </w:pPr>
-      <w:proofErr w:type="spellStart"/>
       <w:r>
         <w:rPr>
           <w:b/>
           <w:color w:val="000000"/>
           <w:lang w:val="ca-ES"/>
         </w:rPr>
-        <w:t>Index</w:t>
-      </w:r>
-      <w:proofErr w:type="spellEnd"/>
-      <w:r>
-        <w:rPr>
-          <w:b/>
-          <w:color w:val="000000"/>
-          <w:lang w:val="ca-ES"/>
-        </w:rPr>
-        <w:t xml:space="preserve"> </w:t>
-      </w:r>
-      <w:proofErr w:type="spellStart"/>
-      <w:r>
-        <w:rPr>
-          <w:b/>
-          <w:color w:val="000000"/>
-          <w:lang w:val="ca-ES"/>
-        </w:rPr>
-        <w:t>Terms</w:t>
-      </w:r>
-      <w:proofErr w:type="spellEnd"/>
+        <w:t>Index Terms</w:t>
+      </w:r>
       <w:r>
         <w:rPr>
           <w:color w:val="000000"/>
@@ -2390,101 +344,12 @@
         </w:rPr>
         <w:t>—</w:t>
       </w:r>
-      <w:proofErr w:type="spellStart"/>
-      <w:r>
-        <w:rPr>
-          <w:color w:val="000000"/>
-          <w:lang w:val="ca-ES"/>
-        </w:rPr>
-        <w:t>ESDi</w:t>
-      </w:r>
-      <w:proofErr w:type="spellEnd"/>
-      <w:r>
-        <w:rPr>
-          <w:color w:val="000000"/>
-          <w:lang w:val="ca-ES"/>
-        </w:rPr>
-        <w:t xml:space="preserve">, Data base, </w:t>
-      </w:r>
-      <w:proofErr w:type="spellStart"/>
-      <w:r>
-        <w:rPr>
-          <w:color w:val="000000"/>
-          <w:lang w:val="ca-ES"/>
-        </w:rPr>
-        <w:t>Frontend</w:t>
-      </w:r>
-      <w:proofErr w:type="spellEnd"/>
-      <w:r>
-        <w:rPr>
-          <w:color w:val="000000"/>
-          <w:lang w:val="ca-ES"/>
-        </w:rPr>
-        <w:t xml:space="preserve">, </w:t>
-      </w:r>
-      <w:proofErr w:type="spellStart"/>
-      <w:r>
-        <w:rPr>
-          <w:color w:val="000000"/>
-          <w:lang w:val="ca-ES"/>
-        </w:rPr>
-        <w:t>Backend</w:t>
-      </w:r>
-      <w:proofErr w:type="spellEnd"/>
-      <w:r>
-        <w:rPr>
-          <w:color w:val="000000"/>
-          <w:lang w:val="ca-ES"/>
-        </w:rPr>
-        <w:t xml:space="preserve">, </w:t>
-      </w:r>
-      <w:proofErr w:type="spellStart"/>
-      <w:r>
-        <w:rPr>
-          <w:color w:val="000000"/>
-          <w:lang w:val="ca-ES"/>
-        </w:rPr>
-        <w:t>Signing</w:t>
-      </w:r>
-      <w:proofErr w:type="spellEnd"/>
-      <w:r>
-        <w:rPr>
-          <w:color w:val="000000"/>
-          <w:lang w:val="ca-ES"/>
-        </w:rPr>
-        <w:t xml:space="preserve">, </w:t>
-      </w:r>
-      <w:proofErr w:type="spellStart"/>
-      <w:r>
-        <w:rPr>
-          <w:color w:val="000000"/>
-          <w:lang w:val="ca-ES"/>
-        </w:rPr>
-        <w:t>Workers</w:t>
-      </w:r>
-      <w:proofErr w:type="spellEnd"/>
-      <w:r>
-        <w:rPr>
-          <w:color w:val="000000"/>
-          <w:lang w:val="ca-ES"/>
-        </w:rPr>
-        <w:t xml:space="preserve">, </w:t>
-      </w:r>
-      <w:proofErr w:type="spellStart"/>
-      <w:r>
-        <w:rPr>
-          <w:color w:val="000000"/>
-          <w:lang w:val="ca-ES"/>
-        </w:rPr>
-        <w:t>Responsive</w:t>
-      </w:r>
-      <w:proofErr w:type="spellEnd"/>
-      <w:r>
-        <w:rPr>
-          <w:color w:val="000000"/>
-          <w:lang w:val="ca-ES"/>
-        </w:rPr>
-        <w:t>, COVID-19, Gantt Chart.</w:t>
+      <w:r>
+        <w:rPr>
+          <w:color w:val="000000"/>
+          <w:lang w:val="ca-ES"/>
+        </w:rPr>
+        <w:t>ESDi, Data base, Frontend, Backend, Signing, Workers, Responsive, COVID-19, Gantt Chart.</w:t>
       </w:r>
       <w:r>
         <w:rPr>
@@ -2654,23 +519,7 @@
           <w:color w:val="000000"/>
           <w:lang w:val="ca-ES"/>
         </w:rPr>
-        <w:t xml:space="preserve">a l'empresa </w:t>
-      </w:r>
-      <w:proofErr w:type="spellStart"/>
-      <w:r>
-        <w:rPr>
-          <w:color w:val="000000"/>
-          <w:lang w:val="ca-ES"/>
-        </w:rPr>
-        <w:t>ESDi</w:t>
-      </w:r>
-      <w:proofErr w:type="spellEnd"/>
-      <w:r>
-        <w:rPr>
-          <w:color w:val="000000"/>
-          <w:lang w:val="ca-ES"/>
-        </w:rPr>
-        <w:t xml:space="preserve"> hi ha hagut molts canvis de forma constant, alguns d'ells encara estan en procés d'executar-se. Això és a causa de totes les noves normatives i restriccions de la pandèmia COVID-19 que hi ha afectat a tot el món, en aquest cas des de la higiene personal, neteja de departaments, noves ubicacions amb un espai determinat, etc.</w:t>
+        <w:t>a l'empresa ESDi hi ha hagut molts canvis de forma constant, alguns d'ells encara estan en procés d'executar-se. Això és a causa de totes les noves normatives i restriccions de la pandèmia COVID-19 que hi ha afectat a tot el món, en aquest cas des de la higiene personal, neteja de departaments, noves ubicacions amb un espai determinat, etc.</w:t>
       </w:r>
     </w:p>
     <w:p>
@@ -2770,6 +619,7 @@
           <w:color w:val="000000"/>
           <w:lang w:val="ca-ES"/>
         </w:rPr>
+        <w:lastRenderedPageBreak/>
         <w:t>forma de fi</w:t>
       </w:r>
       <w:r>
@@ -2797,21 +647,7 @@
         <w:rPr>
           <w:lang w:val="ca-ES"/>
         </w:rPr>
-        <w:t xml:space="preserve">Es pretén desenvolupar un nou sistema on totes les persones puguin fitxar sense problemes, tant des de dispositius com els seus orinadors del treball, mòbils, </w:t>
-      </w:r>
-      <w:proofErr w:type="spellStart"/>
-      <w:r>
-        <w:rPr>
-          <w:lang w:val="ca-ES"/>
-        </w:rPr>
-        <w:t>tablets</w:t>
-      </w:r>
-      <w:proofErr w:type="spellEnd"/>
-      <w:r>
-        <w:rPr>
-          <w:lang w:val="ca-ES"/>
-        </w:rPr>
-        <w:t>, portàtils, etc. D'aquesta forma també es desenvolupa el sistema per poder fitxar des de casa a l'hora de realitzar teletreball, ja que amb l'anterior només podia ser de fo</w:t>
+        <w:t>Es pretén desenvolupar un nou sistema on totes les persones puguin fitxar sense problemes, tant des de dispositius com els seus orinadors del treball, mòbils, tablets, portàtils, etc. D'aquesta forma també es desenvolupa el sistema per poder fitxar des de casa a l'hora de realitzar teletreball, ja que amb l'anterior només podia ser de fo</w:t>
       </w:r>
       <w:r>
         <w:rPr>
@@ -2838,49 +674,7 @@
         <w:rPr>
           <w:lang w:val="ca-ES"/>
         </w:rPr>
-        <w:t xml:space="preserve">Abans de la COVID-19 s'utilitzava una empremta digital per poder fitxar, just a l'entrada de l'edifici. Actualment això està sense utilitzar-se per les mesures de protecció i les restriccions, s'ha rescatat un anterior sistema de fa més de deu anys, funciona a través del programari Microsoft Access i no té cap mena de validació a base de dades amb un </w:t>
-      </w:r>
-      <w:proofErr w:type="spellStart"/>
-      <w:r>
-        <w:rPr>
-          <w:lang w:val="ca-ES"/>
-        </w:rPr>
-        <w:t>Backend</w:t>
-      </w:r>
-      <w:proofErr w:type="spellEnd"/>
-      <w:r>
-        <w:rPr>
-          <w:lang w:val="ca-ES"/>
-        </w:rPr>
-        <w:t xml:space="preserve"> ben format, ni tampoc un </w:t>
-      </w:r>
-      <w:proofErr w:type="spellStart"/>
-      <w:r>
-        <w:rPr>
-          <w:lang w:val="ca-ES"/>
-        </w:rPr>
-        <w:t>Frontend</w:t>
-      </w:r>
-      <w:proofErr w:type="spellEnd"/>
-      <w:r>
-        <w:rPr>
-          <w:lang w:val="ca-ES"/>
-        </w:rPr>
-        <w:t xml:space="preserve"> amb pàgina web o algun sistema </w:t>
-      </w:r>
-      <w:proofErr w:type="spellStart"/>
-      <w:r>
-        <w:rPr>
-          <w:lang w:val="ca-ES"/>
-        </w:rPr>
-        <w:t>aplicatiu</w:t>
-      </w:r>
-      <w:proofErr w:type="spellEnd"/>
-      <w:r>
-        <w:rPr>
-          <w:lang w:val="ca-ES"/>
-        </w:rPr>
-        <w:t>. Cada persona es connecta al servidor principal, obra l'arxiu d'Access i és vàlida automàticament a través de les taules creades en aquest arxiu. Una aplicació obsoleta per a l'any dos mil vint-i-u on s'han de fer futures modificacions, eliminació de l'aplicació Access i utilitzar una nova plataforma des de zero, aquesta serà creada en el projecte i doc</w:t>
+        <w:t>Abans de la COVID-19 s'utilitzava una empremta digital per poder fitxar, just a l'entrada de l'edifici. Actualment això està sense utilitzar-se per les mesures de protecció i les restriccions, s'ha rescatat un anterior sistema de fa més de deu anys, funciona a través del programari Microsoft Access i no té cap mena de validació a base de dades amb un Backend ben format, ni tampoc un Frontend amb pàgina web o algun sistema aplicatiu. Cada persona es connecta al servidor principal, obra l'arxiu d'Access i és vàlida automàticament a través de les taules creades en aquest arxiu. Una aplicació obsoleta per a l'any dos mil vint-i-u on s'han de fer futures modificacions, eliminació de l'aplicació Access i utilitzar una nova plataforma des de zero, aquesta serà creada en el projecte i doc</w:t>
       </w:r>
       <w:r>
         <w:rPr>
@@ -3015,40 +809,15 @@
           <w:color w:val="000000"/>
           <w:lang w:val="ca-ES"/>
         </w:rPr>
-        <w:t xml:space="preserve">Treball </w:t>
-      </w:r>
-      <w:proofErr w:type="spellStart"/>
-      <w:r>
-        <w:rPr>
-          <w:color w:val="000000"/>
-          <w:lang w:val="ca-ES"/>
-        </w:rPr>
-        <w:t>tutoritzat</w:t>
-      </w:r>
-      <w:proofErr w:type="spellEnd"/>
-      <w:r>
-        <w:rPr>
-          <w:color w:val="000000"/>
-          <w:lang w:val="ca-ES"/>
-        </w:rPr>
-        <w:t xml:space="preserve"> per: </w:t>
-      </w:r>
-      <w:r>
-        <w:rPr>
-          <w:color w:val="000000"/>
-          <w:lang w:val="ca-ES"/>
-        </w:rPr>
-        <w:t xml:space="preserve">Marc Talló </w:t>
-      </w:r>
-      <w:proofErr w:type="spellStart"/>
-      <w:r>
-        <w:rPr>
-          <w:color w:val="000000"/>
-          <w:lang w:val="ca-ES"/>
-        </w:rPr>
-        <w:t>Sendra</w:t>
-      </w:r>
-      <w:proofErr w:type="spellEnd"/>
+        <w:t xml:space="preserve">Treball tutoritzat per: </w:t>
+      </w:r>
+      <w:r>
+        <w:rPr>
+          <w:color w:val="000000"/>
+          <w:lang w:val="ca-ES"/>
+        </w:rPr>
+        <w:t>Marc Talló Sendra</w:t>
+      </w:r>
       <w:r>
         <w:rPr>
           <w:color w:val="000000"/>
@@ -3250,21 +1019,7 @@
         <w:rPr>
           <w:lang w:val="ca-ES"/>
         </w:rPr>
-        <w:t xml:space="preserve">En aquest segon apartat es desglossa els diferents objectius que s'esperen obtenir en aquest projecte, amb ordre cronològic estaran descrits com a primers, els inicials amb tots els canvis necessaris per a dur a terme la modificació del programari i després trobarem a continuació diferents tipus d'objectius de cara a la creació, adaptació, i </w:t>
-      </w:r>
-      <w:proofErr w:type="spellStart"/>
-      <w:r>
-        <w:rPr>
-          <w:lang w:val="ca-ES"/>
-        </w:rPr>
-        <w:t>reconfiguració</w:t>
-      </w:r>
-      <w:proofErr w:type="spellEnd"/>
-      <w:r>
-        <w:rPr>
-          <w:lang w:val="ca-ES"/>
-        </w:rPr>
-        <w:t xml:space="preserve"> de tot el sistema perquè sigui funci</w:t>
+        <w:t>En aquest segon apartat es desglossa els diferents objectius que s'esperen obtenir en aquest projecte, amb ordre cronològic estaran descrits com a primers, els inicials amb tots els canvis necessaris per a dur a terme la modificació del programari i després trobarem a continuació diferents tipus d'objectius de cara a la creació, adaptació, i reconfiguració de tot el sistema perquè sigui funci</w:t>
       </w:r>
       <w:r>
         <w:rPr>
@@ -3285,35 +1040,7 @@
         <w:rPr>
           <w:lang w:val="ca-ES"/>
         </w:rPr>
-        <w:t xml:space="preserve">La idea principal és com ja s'ha comentat reformar el nou sistema de fitxatge per fer-ho </w:t>
-      </w:r>
-      <w:proofErr w:type="spellStart"/>
-      <w:r>
-        <w:rPr>
-          <w:lang w:val="ca-ES"/>
-        </w:rPr>
-        <w:t>responsive</w:t>
-      </w:r>
-      <w:proofErr w:type="spellEnd"/>
-      <w:r>
-        <w:rPr>
-          <w:lang w:val="ca-ES"/>
-        </w:rPr>
-        <w:t xml:space="preserve"> de cara a tots els dispositius i que es pugui realitzar des de qualsevol ubicació, no obstant això és un projecte de cara a un futur llunyà i que tindrà diferents modificacions a través d'un equip al departament d'Infraestructures Tecnològiques, i per tant l'entrega d'aquest serà com la primera versió beta cent per cent funcional i que tots els treballadors la puguin utilitzar. Cara un futur hi haurà possibles modificacions del disseny, l'estil, incorporacions de noves funcionalitats on </w:t>
-      </w:r>
-      <w:proofErr w:type="spellStart"/>
-      <w:r>
-        <w:rPr>
-          <w:lang w:val="ca-ES"/>
-        </w:rPr>
-        <w:t>l'aplicatiu</w:t>
-      </w:r>
-      <w:proofErr w:type="spellEnd"/>
-      <w:r>
-        <w:rPr>
-          <w:lang w:val="ca-ES"/>
-        </w:rPr>
-        <w:t xml:space="preserve"> estarà sempre en constant ús i desenvolupament. A continuació es desglossen els objectius principals per a executar-ho i deixar-ho funcional.</w:t>
+        <w:t>La idea principal és com ja s'ha comentat reformar el nou sistema de fitxatge per fer-ho responsive de cara a tots els dispositius i que es pugui realitzar des de qualsevol ubicació, no obstant això és un projecte de cara a un futur llunyà i que tindrà diferents modificacions a través d'un equip al departament d'Infraestructures Tecnològiques, i per tant l'entrega d'aquest serà com la primera versió beta cent per cent funcional i que tots els treballadors la puguin utilitzar. Cara un futur hi haurà possibles modificacions del disseny, l'estil, incorporacions de noves funcionalitats on l'aplicatiu estarà sempre en constant ús i desenvolupament. A continuació es desglossen els objectius principals per a executar-ho i deixar-ho funcional.</w:t>
       </w:r>
       <w:r>
         <w:rPr>
@@ -3450,23 +1177,7 @@
           <w:color w:val="000000" w:themeColor="text1"/>
           <w:lang w:val="ca-ES"/>
         </w:rPr>
-        <w:t xml:space="preserve">Com a segon objectiu principal es vol recaptar totes les dades de l'actual sistema, si és veritat que no té cap mena de </w:t>
-      </w:r>
-      <w:proofErr w:type="spellStart"/>
-      <w:r>
-        <w:rPr>
-          <w:color w:val="000000" w:themeColor="text1"/>
-          <w:lang w:val="ca-ES"/>
-        </w:rPr>
-        <w:t>backend</w:t>
-      </w:r>
-      <w:proofErr w:type="spellEnd"/>
-      <w:r>
-        <w:rPr>
-          <w:color w:val="000000" w:themeColor="text1"/>
-          <w:lang w:val="ca-ES"/>
-        </w:rPr>
-        <w:t xml:space="preserve"> amb una base de dades solida, però sí que conté Microsoft Access unes taules amb tota la informació dels treballadors i els usuaris. Aquesta informació és molt important que no es perdi, ja que s'haurà d'importar a la nova plataforma, no es pot fer una importació global perquè són sistemes completament diferents, però les dades personals es crearan </w:t>
+        <w:t xml:space="preserve">Com a segon objectiu principal es vol recaptar totes les dades de l'actual sistema, si és veritat que no té cap mena de backend amb una base de dades solida, però sí que conté Microsoft Access unes taules amb tota la informació dels treballadors i els usuaris. Aquesta informació és molt important que no es perdi, ja que s'haurà d'importar a la nova plataforma, no es pot fer una importació global perquè són sistemes completament diferents, però les dades personals es crearan </w:t>
       </w:r>
       <w:r>
         <w:rPr>
@@ -3500,7 +1211,6 @@
         </w:rPr>
         <w:t xml:space="preserve"> </w:t>
       </w:r>
-      <w:proofErr w:type="spellStart"/>
       <w:r>
         <w:rPr>
           <w:color w:val="000000"/>
@@ -3508,7 +1218,6 @@
         </w:rPr>
         <w:t>Presupost</w:t>
       </w:r>
-      <w:proofErr w:type="spellEnd"/>
     </w:p>
     <w:p>
       <w:pPr>
@@ -3557,6 +1266,7 @@
           <w:color w:val="000000" w:themeColor="text1"/>
           <w:lang w:val="ca-ES"/>
         </w:rPr>
+        <w:lastRenderedPageBreak/>
         <w:t>és bastant complex, conté diferents característiques com per exemple: fitxatge, registre de jornada, vacances, informes, etc. Aquest mateix s'ha de contractar a una empresa externa, per trobar-ho està a l'enllaç [3] de la bibliografia</w:t>
       </w:r>
       <w:r>
@@ -3598,7 +1308,6 @@
         </w:rPr>
         <w:t xml:space="preserve"> </w:t>
       </w:r>
-      <w:proofErr w:type="spellStart"/>
       <w:r>
         <w:rPr>
           <w:color w:val="000000"/>
@@ -3606,7 +1315,6 @@
         </w:rPr>
         <w:t>Reunio</w:t>
       </w:r>
-      <w:proofErr w:type="spellEnd"/>
       <w:r>
         <w:rPr>
           <w:color w:val="000000"/>
@@ -3637,23 +1345,7 @@
           <w:color w:val="000000" w:themeColor="text1"/>
           <w:lang w:val="ca-ES"/>
         </w:rPr>
-        <w:t xml:space="preserve">Ja que no hi ha cap mena de client que demana el projecte, aquest mateix està simulat de manera que el client principal és la direcció general FUNDIT a </w:t>
-      </w:r>
-      <w:proofErr w:type="spellStart"/>
-      <w:r>
-        <w:rPr>
-          <w:color w:val="000000" w:themeColor="text1"/>
-          <w:lang w:val="ca-ES"/>
-        </w:rPr>
-        <w:t>ESDi</w:t>
-      </w:r>
-      <w:proofErr w:type="spellEnd"/>
-      <w:r>
-        <w:rPr>
-          <w:color w:val="000000" w:themeColor="text1"/>
-          <w:lang w:val="ca-ES"/>
-        </w:rPr>
-        <w:t>. Es planificaran unes reunions abans del desenvolupament per a veure quines són les necessitats del nou sis-tema i saber quins són els requisits principals que necessita el nostre client</w:t>
+        <w:t>Ja que no hi ha cap mena de client que demana el projecte, aquest mateix està simulat de manera que el client principal és la direcció general FUNDIT a ESDi. Es planificaran unes reunions abans del desenvolupament per a veure quines són les necessitats del nou sis-tema i saber quins són els requisits principals que necessita el nostre client</w:t>
       </w:r>
       <w:r>
         <w:rPr>
@@ -3816,27 +1508,7 @@
           <w:color w:val="000000"/>
           <w:lang w:val="ca-ES"/>
         </w:rPr>
-        <w:t xml:space="preserve">Desenvolupament del </w:t>
-      </w:r>
-      <w:proofErr w:type="spellStart"/>
-      <w:r>
-        <w:rPr>
-          <w:b/>
-          <w:bCs/>
-          <w:color w:val="000000"/>
-          <w:lang w:val="ca-ES"/>
-        </w:rPr>
-        <w:t>Backend</w:t>
-      </w:r>
-      <w:proofErr w:type="spellEnd"/>
-      <w:r>
-        <w:rPr>
-          <w:b/>
-          <w:bCs/>
-          <w:color w:val="000000"/>
-          <w:lang w:val="ca-ES"/>
-        </w:rPr>
-        <w:t>:</w:t>
+        <w:t>Desenvolupament del Backend:</w:t>
       </w:r>
       <w:r>
         <w:rPr>
@@ -3850,23 +1522,7 @@
           <w:color w:val="000000"/>
           <w:lang w:val="ca-ES"/>
         </w:rPr>
-        <w:t xml:space="preserve">s'ha de crear tota l'estructura, ja que l'actual no té cap mena de sistema Oracle o </w:t>
-      </w:r>
-      <w:proofErr w:type="spellStart"/>
-      <w:r>
-        <w:rPr>
-          <w:color w:val="000000"/>
-          <w:lang w:val="ca-ES"/>
-        </w:rPr>
-        <w:t>MongoDB</w:t>
-      </w:r>
-      <w:proofErr w:type="spellEnd"/>
-      <w:r>
-        <w:rPr>
-          <w:color w:val="000000"/>
-          <w:lang w:val="ca-ES"/>
-        </w:rPr>
-        <w:t xml:space="preserve"> per a les taules i les relacions entre elles. Si és veritat conté taules amb Access, però no són compatibles amb una pàgina web</w:t>
+        <w:t>s'ha de crear tota l'estructura, ja que l'actual no té cap mena de sistema Oracle o MongoDB per a les taules i les relacions entre elles. Si és veritat conté taules amb Access, però no són compatibles amb una pàgina web</w:t>
       </w:r>
       <w:r>
         <w:rPr>
@@ -3898,27 +1554,7 @@
           <w:color w:val="000000"/>
           <w:lang w:val="ca-ES"/>
         </w:rPr>
-        <w:t xml:space="preserve">Desenvolupament del </w:t>
-      </w:r>
-      <w:proofErr w:type="spellStart"/>
-      <w:r>
-        <w:rPr>
-          <w:b/>
-          <w:bCs/>
-          <w:color w:val="000000"/>
-          <w:lang w:val="ca-ES"/>
-        </w:rPr>
-        <w:t>Frontend</w:t>
-      </w:r>
-      <w:proofErr w:type="spellEnd"/>
-      <w:r>
-        <w:rPr>
-          <w:b/>
-          <w:bCs/>
-          <w:color w:val="000000"/>
-          <w:lang w:val="ca-ES"/>
-        </w:rPr>
-        <w:t>:</w:t>
+        <w:t>Desenvolupament del Frontend:</w:t>
       </w:r>
       <w:r>
         <w:rPr>
@@ -3932,39 +1568,7 @@
           <w:color w:val="000000"/>
           <w:lang w:val="ca-ES"/>
         </w:rPr>
-        <w:t xml:space="preserve">l'actual sistema és un </w:t>
-      </w:r>
-      <w:proofErr w:type="spellStart"/>
-      <w:r>
-        <w:rPr>
-          <w:color w:val="000000"/>
-          <w:lang w:val="ca-ES"/>
-        </w:rPr>
-        <w:t>aplicatiu</w:t>
-      </w:r>
-      <w:proofErr w:type="spellEnd"/>
-      <w:r>
-        <w:rPr>
-          <w:color w:val="000000"/>
-          <w:lang w:val="ca-ES"/>
-        </w:rPr>
-        <w:t xml:space="preserve"> i per tant no està desenvolupat aquest apartat, s'hauran de fer diferents tipus de dissenys, prototips, </w:t>
-      </w:r>
-      <w:proofErr w:type="spellStart"/>
-      <w:r>
-        <w:rPr>
-          <w:color w:val="000000"/>
-          <w:lang w:val="ca-ES"/>
-        </w:rPr>
-        <w:t>mockups</w:t>
-      </w:r>
-      <w:proofErr w:type="spellEnd"/>
-      <w:r>
-        <w:rPr>
-          <w:color w:val="000000"/>
-          <w:lang w:val="ca-ES"/>
-        </w:rPr>
-        <w:t>, etc. Per a comprar i obtenir un resultat final d'una pàgina d'inici per mòbils</w:t>
+        <w:t>l'actual sistema és un aplicatiu i per tant no està desenvolupat aquest apartat, s'hauran de fer diferents tipus de dissenys, prototips, mockups, etc. Per a comprar i obtenir un resultat final d'una pàgina d'inici per mòbils</w:t>
       </w:r>
       <w:r>
         <w:rPr>
@@ -4028,55 +1632,7 @@
           <w:color w:val="000000" w:themeColor="text1"/>
           <w:lang w:val="ca-ES"/>
         </w:rPr>
-        <w:t xml:space="preserve">Com a tots els projectes amb un desenvolupament de Software, s'ha de realitzar totes unes proves pertinents per a provar que no hi ha cap error, tant de cara a l'usuari com de forma interna en el nostre codi. Hi haurà tant unes proves de casos de test, com a un </w:t>
-      </w:r>
-      <w:proofErr w:type="spellStart"/>
-      <w:r>
-        <w:rPr>
-          <w:color w:val="000000" w:themeColor="text1"/>
-          <w:lang w:val="ca-ES"/>
-        </w:rPr>
-        <w:t>explotaroty</w:t>
-      </w:r>
-      <w:proofErr w:type="spellEnd"/>
-      <w:r>
-        <w:rPr>
-          <w:color w:val="000000" w:themeColor="text1"/>
-          <w:lang w:val="ca-ES"/>
-        </w:rPr>
-        <w:t xml:space="preserve"> </w:t>
-      </w:r>
-      <w:proofErr w:type="spellStart"/>
-      <w:r>
-        <w:rPr>
-          <w:color w:val="000000" w:themeColor="text1"/>
-          <w:lang w:val="ca-ES"/>
-        </w:rPr>
-        <w:t>testing</w:t>
-      </w:r>
-      <w:proofErr w:type="spellEnd"/>
-      <w:r>
-        <w:rPr>
-          <w:color w:val="000000" w:themeColor="text1"/>
-          <w:lang w:val="ca-ES"/>
-        </w:rPr>
-        <w:t xml:space="preserve"> i les proves necessaris al codi com per exemple les de caixa blanca, caixa negra, </w:t>
-      </w:r>
-      <w:proofErr w:type="spellStart"/>
-      <w:r>
-        <w:rPr>
-          <w:color w:val="000000" w:themeColor="text1"/>
-          <w:lang w:val="ca-ES"/>
-        </w:rPr>
-        <w:t>mockobjects</w:t>
-      </w:r>
-      <w:proofErr w:type="spellEnd"/>
-      <w:r>
-        <w:rPr>
-          <w:color w:val="000000" w:themeColor="text1"/>
-          <w:lang w:val="ca-ES"/>
-        </w:rPr>
-        <w:t>, les proves d'unitats, automatització, etc</w:t>
+        <w:t>Com a tots els projectes amb un desenvolupament de Software, s'ha de realitzar totes unes proves pertinents per a provar que no hi ha cap error, tant de cara a l'usuari com de forma interna en el nostre codi. Hi haurà tant unes proves de casos de test, com a un explotaroty testing i les proves necessaris al codi com per exemple les de caixa blanca, caixa negra, mockobjects, les proves d'unitats, automatització, etc</w:t>
       </w:r>
       <w:r>
         <w:rPr>
@@ -4143,21 +1699,12 @@
         </w:rPr>
         <w:t xml:space="preserve"> </w:t>
       </w:r>
-      <w:proofErr w:type="spellStart"/>
-      <w:r>
-        <w:rPr>
-          <w:color w:val="000000"/>
-          <w:lang w:val="ca-ES"/>
-        </w:rPr>
-        <w:t>Reunio</w:t>
-      </w:r>
-      <w:proofErr w:type="spellEnd"/>
-      <w:r>
-        <w:rPr>
-          <w:color w:val="000000"/>
-          <w:lang w:val="ca-ES"/>
-        </w:rPr>
-        <w:t xml:space="preserve"> final amb direcció</w:t>
+      <w:r>
+        <w:rPr>
+          <w:color w:val="000000"/>
+          <w:lang w:val="ca-ES"/>
+        </w:rPr>
+        <w:t>Reunio final amb direcció</w:t>
       </w:r>
     </w:p>
     <w:p>
@@ -4246,39 +1793,7 @@
           <w:color w:val="000000"/>
           <w:lang w:val="ca-ES"/>
         </w:rPr>
-        <w:t xml:space="preserve">Gairebé últim objectiu d'aquest informe, centrat en l'execució final del sistema de fixatge. Requereix la utilització d'un </w:t>
-      </w:r>
-      <w:proofErr w:type="spellStart"/>
-      <w:r>
-        <w:rPr>
-          <w:color w:val="000000"/>
-          <w:lang w:val="ca-ES"/>
-        </w:rPr>
-        <w:t>hosting</w:t>
-      </w:r>
-      <w:proofErr w:type="spellEnd"/>
-      <w:r>
-        <w:rPr>
-          <w:color w:val="000000"/>
-          <w:lang w:val="ca-ES"/>
-        </w:rPr>
-        <w:t xml:space="preserve"> per a pujar la pàgina web, importar les bases de dades utilitzades de forma local al </w:t>
-      </w:r>
-      <w:proofErr w:type="spellStart"/>
-      <w:r>
-        <w:rPr>
-          <w:color w:val="000000"/>
-          <w:lang w:val="ca-ES"/>
-        </w:rPr>
-        <w:t>hosting</w:t>
-      </w:r>
-      <w:proofErr w:type="spellEnd"/>
-      <w:r>
-        <w:rPr>
-          <w:color w:val="000000"/>
-          <w:lang w:val="ca-ES"/>
-        </w:rPr>
-        <w:t xml:space="preserve"> i realitzar un parell de proves amb els treballadors finals. Aquest apartat consta de dues parts principals</w:t>
+        <w:t>Gairebé últim objectiu d'aquest informe, centrat en l'execució final del sistema de fixatge. Requereix la utilització d'un hosting per a pujar la pàgina web, importar les bases de dades utilitzades de forma local al hosting i realitzar un parell de proves amb els treballadors finals. Aquest apartat consta de dues parts principals</w:t>
       </w:r>
       <w:r>
         <w:rPr>
@@ -4534,39 +2049,14 @@
           <w:color w:val="000000" w:themeColor="text1"/>
           <w:lang w:val="ca-ES"/>
         </w:rPr>
-        <w:t xml:space="preserve">Un breu resum abans de </w:t>
-      </w:r>
-      <w:proofErr w:type="spellStart"/>
+        <w:t>Un breu resum abans de representar-los per indicar quins són els principals, és comentar que són declaracions dels serveis i funcionalitats que té el sistema, la forma en la qual interactua i les respostes automàtiques que realitza. A continuació és passaran a dictar quins són els principals requeriments funcionals que trobem al sistema</w:t>
+      </w:r>
       <w:r>
         <w:rPr>
           <w:color w:val="000000" w:themeColor="text1"/>
           <w:lang w:val="ca-ES"/>
         </w:rPr>
-        <w:t>representarlos</w:t>
-      </w:r>
-      <w:proofErr w:type="spellEnd"/>
-      <w:r>
-        <w:rPr>
-          <w:color w:val="000000" w:themeColor="text1"/>
-          <w:lang w:val="ca-ES"/>
-        </w:rPr>
-        <w:t xml:space="preserve"> per indicar quins son els principals, es comentar que són declaracions dels serveis i funcionalitats que té el sistema, la forma en la que interactua i les respostes automàtiques que realitza. A continuació es </w:t>
-      </w:r>
-      <w:proofErr w:type="spellStart"/>
-      <w:r>
-        <w:rPr>
-          <w:color w:val="000000" w:themeColor="text1"/>
-          <w:lang w:val="ca-ES"/>
-        </w:rPr>
-        <w:t>pasaran</w:t>
-      </w:r>
-      <w:proofErr w:type="spellEnd"/>
-      <w:r>
-        <w:rPr>
-          <w:color w:val="000000" w:themeColor="text1"/>
-          <w:lang w:val="ca-ES"/>
-        </w:rPr>
-        <w:t xml:space="preserve"> a dictar quins son els principals requeriments funcionals que trobem al sistema: </w:t>
+        <w:t xml:space="preserve">: </w:t>
       </w:r>
     </w:p>
     <w:p>
@@ -4578,10 +2068,222 @@
       </w:pPr>
       <w:r>
         <w:rPr>
-          <w:highlight w:val="yellow"/>
-          <w:lang w:val="ca-ES"/>
-        </w:rPr>
-        <w:t>HACER REQUERIMIENTOS FUNCIONALES</w:t>
+          <w:lang w:val="ca-ES"/>
+        </w:rPr>
+        <w:t>Per a un millor desenvolupament, i a través dels objectius dictats al punt dos podem separar entre les diferents persones que interactuaran amb el sistema. D'aquesta forma podem obtenir uns requisits funcionals de primera forma i poder separar-los. A continuació s'indiquen els principals que podem trobar</w:t>
+      </w:r>
+      <w:r>
+        <w:rPr>
+          <w:lang w:val="ca-ES"/>
+        </w:rPr>
+        <w:t>:</w:t>
+      </w:r>
+    </w:p>
+    <w:p>
+      <w:pPr>
+        <w:pStyle w:val="PARAGRAPH"/>
+        <w:numPr>
+          <w:ilvl w:val="0"/>
+          <w:numId w:val="44"/>
+        </w:numPr>
+        <w:ind w:left="709"/>
+        <w:rPr>
+          <w:lang w:val="ca-ES"/>
+        </w:rPr>
+      </w:pPr>
+      <w:r>
+        <w:rPr>
+          <w:b/>
+          <w:lang w:val="ca-ES"/>
+        </w:rPr>
+        <w:t>REQ-F-1:</w:t>
+      </w:r>
+      <w:r>
+        <w:rPr>
+          <w:b/>
+          <w:lang w:val="ca-ES"/>
+        </w:rPr>
+        <w:t xml:space="preserve"> </w:t>
+      </w:r>
+      <w:r>
+        <w:rPr>
+          <w:lang w:val="ca-ES"/>
+        </w:rPr>
+        <w:t>Interconnexió entre client i base de dades</w:t>
+      </w:r>
+    </w:p>
+    <w:p>
+      <w:pPr>
+        <w:pStyle w:val="PARAGRAPH"/>
+        <w:numPr>
+          <w:ilvl w:val="0"/>
+          <w:numId w:val="44"/>
+        </w:numPr>
+        <w:ind w:left="567"/>
+        <w:rPr>
+          <w:lang w:val="ca-ES"/>
+        </w:rPr>
+      </w:pPr>
+      <w:r>
+        <w:rPr>
+          <w:b/>
+          <w:lang w:val="ca-ES"/>
+        </w:rPr>
+        <w:lastRenderedPageBreak/>
+        <w:t xml:space="preserve">REQ-F-2: </w:t>
+      </w:r>
+      <w:r>
+        <w:rPr>
+          <w:lang w:val="ca-ES"/>
+        </w:rPr>
+        <w:t>Login</w:t>
+      </w:r>
+    </w:p>
+    <w:p>
+      <w:pPr>
+        <w:pStyle w:val="PARAGRAPH"/>
+        <w:numPr>
+          <w:ilvl w:val="0"/>
+          <w:numId w:val="44"/>
+        </w:numPr>
+        <w:ind w:left="567"/>
+        <w:rPr>
+          <w:lang w:val="ca-ES"/>
+        </w:rPr>
+      </w:pPr>
+      <w:r>
+        <w:rPr>
+          <w:b/>
+          <w:lang w:val="ca-ES"/>
+        </w:rPr>
+        <w:t xml:space="preserve">REQ-F-3-a: </w:t>
+      </w:r>
+      <w:r>
+        <w:rPr>
+          <w:lang w:val="ca-ES"/>
+        </w:rPr>
+        <w:t>Introduir usuari</w:t>
+      </w:r>
+    </w:p>
+    <w:p>
+      <w:pPr>
+        <w:pStyle w:val="PARAGRAPH"/>
+        <w:numPr>
+          <w:ilvl w:val="0"/>
+          <w:numId w:val="44"/>
+        </w:numPr>
+        <w:ind w:left="567"/>
+        <w:rPr>
+          <w:b/>
+          <w:lang w:val="ca-ES"/>
+        </w:rPr>
+      </w:pPr>
+      <w:r>
+        <w:rPr>
+          <w:b/>
+          <w:lang w:val="ca-ES"/>
+        </w:rPr>
+        <w:t>REQ-F-3-b:</w:t>
+      </w:r>
+      <w:r>
+        <w:rPr>
+          <w:b/>
+          <w:lang w:val="ca-ES"/>
+        </w:rPr>
+        <w:t xml:space="preserve"> </w:t>
+      </w:r>
+      <w:r>
+        <w:rPr>
+          <w:lang w:val="ca-ES"/>
+        </w:rPr>
+        <w:t>Introduir contrasenya</w:t>
+      </w:r>
+    </w:p>
+    <w:p>
+      <w:pPr>
+        <w:pStyle w:val="PARAGRAPH"/>
+        <w:numPr>
+          <w:ilvl w:val="0"/>
+          <w:numId w:val="44"/>
+        </w:numPr>
+        <w:ind w:left="567"/>
+        <w:rPr>
+          <w:b/>
+          <w:lang w:val="ca-ES"/>
+        </w:rPr>
+      </w:pPr>
+      <w:r>
+        <w:rPr>
+          <w:b/>
+          <w:lang w:val="ca-ES"/>
+        </w:rPr>
+        <w:t xml:space="preserve">REQ-F-3-c: </w:t>
+      </w:r>
+      <w:r>
+        <w:rPr>
+          <w:lang w:val="ca-ES"/>
+        </w:rPr>
+        <w:t>Introduir comentari</w:t>
+      </w:r>
+    </w:p>
+    <w:p>
+      <w:pPr>
+        <w:pStyle w:val="PARAGRAPH"/>
+        <w:numPr>
+          <w:ilvl w:val="0"/>
+          <w:numId w:val="44"/>
+        </w:numPr>
+        <w:ind w:left="567"/>
+        <w:rPr>
+          <w:b/>
+          <w:lang w:val="ca-ES"/>
+        </w:rPr>
+      </w:pPr>
+      <w:r>
+        <w:rPr>
+          <w:b/>
+          <w:lang w:val="ca-ES"/>
+        </w:rPr>
+        <w:t>REQ-F-4:</w:t>
+      </w:r>
+      <w:r>
+        <w:rPr>
+          <w:lang w:val="ca-ES"/>
+        </w:rPr>
+        <w:t xml:space="preserve"> </w:t>
+      </w:r>
+      <w:r>
+        <w:rPr>
+          <w:lang w:val="ca-ES"/>
+        </w:rPr>
+        <w:t>Seleccionar opció per fitxar</w:t>
+      </w:r>
+    </w:p>
+    <w:p>
+      <w:pPr>
+        <w:pStyle w:val="PARAGRAPH"/>
+        <w:numPr>
+          <w:ilvl w:val="0"/>
+          <w:numId w:val="44"/>
+        </w:numPr>
+        <w:ind w:left="567"/>
+        <w:rPr>
+          <w:b/>
+          <w:lang w:val="ca-ES"/>
+        </w:rPr>
+      </w:pPr>
+      <w:r>
+        <w:rPr>
+          <w:b/>
+          <w:lang w:val="ca-ES"/>
+        </w:rPr>
+        <w:t xml:space="preserve">REQ-F-5: </w:t>
+      </w:r>
+      <w:r>
+        <w:rPr>
+          <w:lang w:val="ca-ES"/>
+        </w:rPr>
+        <w:t>Enviar opcions a la BBDD</w:t>
       </w:r>
     </w:p>
     <w:p>
@@ -4635,23 +2337,114 @@
         <w:pStyle w:val="PARAGRAPHnoindent"/>
         <w:spacing w:line="240" w:lineRule="auto"/>
         <w:rPr>
-          <w:color w:val="000000"/>
-          <w:lang w:val="ca-ES"/>
-        </w:rPr>
-      </w:pPr>
-      <w:r>
-        <w:rPr>
           <w:color w:val="000000" w:themeColor="text1"/>
           <w:lang w:val="ca-ES"/>
         </w:rPr>
-        <w:t xml:space="preserve">..... .... .... .......... ...... ........ ...... ..... ...... ..... ..... .... .......... ...... ........ ............ ........ ...... ..... ...... ..... ..... .... .... .......... ...... ........ ...... ..... ...... ..... ..... .... .... .......... ...... ........ ...... ..... ...... ..... ..... .... ........ ...... </w:t>
-      </w:r>
-      <w:r>
-        <w:rPr>
-          <w:color w:val="000000"/>
+      </w:pPr>
+      <w:r>
+        <w:rPr>
+          <w:color w:val="000000" w:themeColor="text1"/>
+          <w:lang w:val="ca-ES"/>
+        </w:rPr>
+        <w:t>En aquest cas estan enfocats a la identificació de les prioritats del sistema com poden ser rendiment, seguretat, disponibilitat, etc. En altres paraules, no es basen en el que fa el sistema, sinó en com arribar a fer-ho</w:t>
+      </w:r>
+      <w:r>
+        <w:rPr>
+          <w:color w:val="000000" w:themeColor="text1"/>
           <w:lang w:val="ca-ES"/>
         </w:rPr>
         <w:t>.</w:t>
+      </w:r>
+    </w:p>
+    <w:p>
+      <w:pPr>
+        <w:pStyle w:val="PARAGRAPHnoindent"/>
+        <w:spacing w:line="240" w:lineRule="auto"/>
+        <w:ind w:firstLine="284"/>
+        <w:rPr>
+          <w:color w:val="000000" w:themeColor="text1"/>
+          <w:lang w:val="ca-ES"/>
+        </w:rPr>
+      </w:pPr>
+      <w:r>
+        <w:rPr>
+          <w:color w:val="000000" w:themeColor="text1"/>
+          <w:lang w:val="ca-ES"/>
+        </w:rPr>
+        <w:t>A continuació es desenvoluparan els noms del requisits no funcionals i breument quina és la feina que realitzarà al sistema</w:t>
+      </w:r>
+      <w:r>
+        <w:rPr>
+          <w:color w:val="000000" w:themeColor="text1"/>
+          <w:lang w:val="ca-ES"/>
+        </w:rPr>
+        <w:t>:</w:t>
+      </w:r>
+    </w:p>
+    <w:p>
+      <w:pPr>
+        <w:pStyle w:val="PARAGRAPH"/>
+        <w:numPr>
+          <w:ilvl w:val="0"/>
+          <w:numId w:val="45"/>
+        </w:numPr>
+        <w:ind w:left="567"/>
+        <w:rPr>
+          <w:lang w:val="ca-ES"/>
+        </w:rPr>
+      </w:pPr>
+      <w:r>
+        <w:rPr>
+          <w:b/>
+          <w:lang w:val="ca-ES"/>
+        </w:rPr>
+        <w:t xml:space="preserve">REQ-NF-1: </w:t>
+      </w:r>
+      <w:r>
+        <w:rPr>
+          <w:lang w:val="ca-ES"/>
+        </w:rPr>
+        <w:t xml:space="preserve">Xifrar contrasenyes </w:t>
+      </w:r>
+    </w:p>
+    <w:p>
+      <w:pPr>
+        <w:pStyle w:val="PARAGRAPH"/>
+        <w:numPr>
+          <w:ilvl w:val="0"/>
+          <w:numId w:val="45"/>
+        </w:numPr>
+        <w:ind w:left="567"/>
+        <w:rPr>
+          <w:lang w:val="ca-ES"/>
+        </w:rPr>
+      </w:pPr>
+      <w:r>
+        <w:rPr>
+          <w:b/>
+          <w:lang w:val="ca-ES"/>
+        </w:rPr>
+        <w:t xml:space="preserve">REQ-NF-2: </w:t>
+      </w:r>
+      <w:bookmarkStart w:id="0" w:name="_GoBack"/>
+      <w:bookmarkEnd w:id="0"/>
+    </w:p>
+    <w:p>
+      <w:pPr>
+        <w:pStyle w:val="PARAGRAPHnoindent"/>
+        <w:spacing w:line="240" w:lineRule="auto"/>
+        <w:ind w:firstLine="284"/>
+        <w:rPr>
+          <w:color w:val="000000" w:themeColor="text1"/>
+          <w:lang w:val="ca-ES"/>
+        </w:rPr>
+      </w:pPr>
+      <w:r>
+        <w:rPr>
+          <w:color w:val="000000" w:themeColor="text1"/>
+          <w:lang w:val="ca-ES"/>
+        </w:rPr>
+        <w:t xml:space="preserve"> </w:t>
       </w:r>
     </w:p>
     <w:p>
@@ -4697,7 +2490,7 @@
           <w:color w:val="000000"/>
           <w:lang w:val="ca-ES"/>
         </w:rPr>
-        <w:t>Requeriments tècnics</w:t>
+        <w:t>Quadre de criticitats i problemes</w:t>
       </w:r>
     </w:p>
     <w:p>
@@ -4722,6 +2515,84 @@
           <w:lang w:val="ca-ES"/>
         </w:rPr>
         <w:t>.</w:t>
+      </w:r>
+    </w:p>
+    <w:p>
+      <w:pPr>
+        <w:pStyle w:val="Ttulo1"/>
+        <w:spacing w:line="240" w:lineRule="auto"/>
+        <w:rPr>
+          <w:color w:val="000000"/>
+          <w:lang w:val="ca-ES"/>
+        </w:rPr>
+      </w:pPr>
+      <w:r>
+        <w:rPr>
+          <w:color w:val="000000"/>
+          <w:lang w:val="ca-ES"/>
+        </w:rPr>
+        <w:t>4</w:t>
+      </w:r>
+      <w:r>
+        <w:rPr>
+          <w:color w:val="000000"/>
+          <w:lang w:val="ca-ES"/>
+        </w:rPr>
+        <w:tab/>
+      </w:r>
+      <w:r>
+        <w:rPr>
+          <w:color w:val="000000"/>
+          <w:lang w:val="ca-ES"/>
+        </w:rPr>
+        <w:t>Planificació</w:t>
+      </w:r>
+    </w:p>
+    <w:p>
+      <w:pPr>
+        <w:pStyle w:val="PARAGRAPHnoindent"/>
+        <w:rPr>
+          <w:lang w:val="ca-ES"/>
+        </w:rPr>
+      </w:pPr>
+      <w:r>
+        <w:rPr>
+          <w:lang w:val="ca-ES"/>
+        </w:rPr>
+        <w:t>La realització d’aquest treb</w:t>
+      </w:r>
+      <w:r>
+        <w:rPr>
+          <w:lang w:val="ca-ES"/>
+        </w:rPr>
+        <w:t>all ha estat planificada en dos</w:t>
+      </w:r>
+      <w:r>
+        <w:rPr>
+          <w:lang w:val="ca-ES"/>
+        </w:rPr>
+        <w:t xml:space="preserve"> punts importants: (1) Metodologia de treball, (2) Diagrama de Gantt. Aquest mateixos s’explicaran més abaix en les subseccions, el primer punt es la creació i el desenvolupament d’un Diagrama de Gantt per a la planificació de les tasques i les subtasques. </w:t>
+      </w:r>
+    </w:p>
+    <w:p>
+      <w:pPr>
+        <w:pStyle w:val="PARAGRAPH"/>
+        <w:ind w:firstLine="284"/>
+        <w:rPr>
+          <w:lang w:val="ca-ES"/>
+        </w:rPr>
+      </w:pPr>
+      <w:r>
+        <w:rPr>
+          <w:lang w:val="ca-ES"/>
+        </w:rPr>
+        <w:t>Un cop està planificada i explicada tota la feina, aquesta mateixa s'ha de desenvolupar amb una metodologia àgil de creació de Software. En el meu cas utilitzaré Kanban que em permet una visió amb estil de pòsits, a través de l'aplicatiu Jira</w:t>
+      </w:r>
+      <w:r>
+        <w:rPr>
+          <w:lang w:val="ca-ES"/>
+        </w:rPr>
+        <w:t xml:space="preserve">. </w:t>
       </w:r>
     </w:p>
     <w:p>
@@ -4739,20 +2610,6 @@
           <w:color w:val="000000"/>
           <w:lang w:val="ca-ES"/>
         </w:rPr>
-        <w:t>3</w:t>
-      </w:r>
-      <w:r>
-        <w:rPr>
-          <w:color w:val="000000"/>
-          <w:lang w:val="ca-ES"/>
-        </w:rPr>
-        <w:t>.</w:t>
-      </w:r>
-      <w:r>
-        <w:rPr>
-          <w:color w:val="000000"/>
-          <w:lang w:val="ca-ES"/>
-        </w:rPr>
         <w:t>4</w:t>
       </w:r>
       <w:r>
@@ -4760,6 +2617,13 @@
           <w:color w:val="000000"/>
           <w:lang w:val="ca-ES"/>
         </w:rPr>
+        <w:t>.1</w:t>
+      </w:r>
+      <w:r>
+        <w:rPr>
+          <w:color w:val="000000"/>
+          <w:lang w:val="ca-ES"/>
+        </w:rPr>
         <w:t xml:space="preserve"> </w:t>
       </w:r>
       <w:r>
@@ -4767,23 +2631,7 @@
           <w:color w:val="000000"/>
           <w:lang w:val="ca-ES"/>
         </w:rPr>
-        <w:t xml:space="preserve">Quadre de </w:t>
-      </w:r>
-      <w:proofErr w:type="spellStart"/>
-      <w:r>
-        <w:rPr>
-          <w:color w:val="000000"/>
-          <w:lang w:val="ca-ES"/>
-        </w:rPr>
-        <w:t>criticitats</w:t>
-      </w:r>
-      <w:proofErr w:type="spellEnd"/>
-      <w:r>
-        <w:rPr>
-          <w:color w:val="000000"/>
-          <w:lang w:val="ca-ES"/>
-        </w:rPr>
-        <w:t xml:space="preserve"> i problemes</w:t>
+        <w:t>Diagrama de Gantt</w:t>
       </w:r>
     </w:p>
     <w:p>
@@ -4808,148 +2656,6 @@
           <w:lang w:val="ca-ES"/>
         </w:rPr>
         <w:t>.</w:t>
-      </w:r>
-    </w:p>
-    <w:p>
-      <w:pPr>
-        <w:pStyle w:val="Ttulo1"/>
-        <w:spacing w:line="240" w:lineRule="auto"/>
-        <w:rPr>
-          <w:color w:val="000000"/>
-          <w:lang w:val="ca-ES"/>
-        </w:rPr>
-      </w:pPr>
-      <w:r>
-        <w:rPr>
-          <w:color w:val="000000"/>
-          <w:lang w:val="ca-ES"/>
-        </w:rPr>
-        <w:t>4</w:t>
-      </w:r>
-      <w:r>
-        <w:rPr>
-          <w:color w:val="000000"/>
-          <w:lang w:val="ca-ES"/>
-        </w:rPr>
-        <w:tab/>
-      </w:r>
-      <w:r>
-        <w:rPr>
-          <w:color w:val="000000"/>
-          <w:lang w:val="ca-ES"/>
-        </w:rPr>
-        <w:t>Planificació</w:t>
-      </w:r>
-    </w:p>
-    <w:p>
-      <w:pPr>
-        <w:pStyle w:val="PARAGRAPHnoindent"/>
-        <w:rPr>
-          <w:lang w:val="ca-ES"/>
-        </w:rPr>
-      </w:pPr>
-      <w:r>
-        <w:rPr>
-          <w:lang w:val="ca-ES"/>
-        </w:rPr>
-        <w:t>La realització d’aquest treb</w:t>
-      </w:r>
-      <w:r>
-        <w:rPr>
-          <w:lang w:val="ca-ES"/>
-        </w:rPr>
-        <w:t>all ha estat planificada en dos</w:t>
-      </w:r>
-      <w:r>
-        <w:rPr>
-          <w:lang w:val="ca-ES"/>
-        </w:rPr>
-        <w:t xml:space="preserve"> punts importants: (1) Metodologia de treball, (2) Diagrama de Gantt. Aquest mateixos s’explicaran més </w:t>
-      </w:r>
-      <w:proofErr w:type="spellStart"/>
-      <w:r>
-        <w:rPr>
-          <w:lang w:val="ca-ES"/>
-        </w:rPr>
-        <w:t>abaix</w:t>
-      </w:r>
-      <w:proofErr w:type="spellEnd"/>
-      <w:r>
-        <w:rPr>
-          <w:lang w:val="ca-ES"/>
-        </w:rPr>
-        <w:t xml:space="preserve"> en les subseccions, el primer punt es la creació i el desenvolupament d’un Diagrama de Gantt per a la planificació de les tasques i les </w:t>
-      </w:r>
-      <w:proofErr w:type="spellStart"/>
-      <w:r>
-        <w:rPr>
-          <w:lang w:val="ca-ES"/>
-        </w:rPr>
-        <w:t>subtasques</w:t>
-      </w:r>
-      <w:proofErr w:type="spellEnd"/>
-      <w:r>
-        <w:rPr>
-          <w:lang w:val="ca-ES"/>
-        </w:rPr>
-        <w:t xml:space="preserve">. </w:t>
-      </w:r>
-    </w:p>
-    <w:p>
-      <w:pPr>
-        <w:pStyle w:val="PARAGRAPH"/>
-        <w:ind w:firstLine="284"/>
-        <w:rPr>
-          <w:lang w:val="ca-ES"/>
-        </w:rPr>
-      </w:pPr>
-      <w:r>
-        <w:rPr>
-          <w:lang w:val="ca-ES"/>
-        </w:rPr>
-        <w:t xml:space="preserve">Un cop està planificada i explicada tota la feina, aquesta mateixa s'ha de desenvolupar amb una metodologia àgil de creació de Software. En el meu cas utilitzaré </w:t>
-      </w:r>
-      <w:proofErr w:type="spellStart"/>
-      <w:r>
-        <w:rPr>
-          <w:lang w:val="ca-ES"/>
-        </w:rPr>
-        <w:t>Kanban</w:t>
-      </w:r>
-      <w:proofErr w:type="spellEnd"/>
-      <w:r>
-        <w:rPr>
-          <w:lang w:val="ca-ES"/>
-        </w:rPr>
-        <w:t xml:space="preserve"> que em permet una visió amb estil de pòsits, a través de </w:t>
-      </w:r>
-      <w:proofErr w:type="spellStart"/>
-      <w:r>
-        <w:rPr>
-          <w:lang w:val="ca-ES"/>
-        </w:rPr>
-        <w:t>l'aplicatiu</w:t>
-      </w:r>
-      <w:proofErr w:type="spellEnd"/>
-      <w:r>
-        <w:rPr>
-          <w:lang w:val="ca-ES"/>
-        </w:rPr>
-        <w:t xml:space="preserve"> </w:t>
-      </w:r>
-      <w:proofErr w:type="spellStart"/>
-      <w:r>
-        <w:rPr>
-          <w:lang w:val="ca-ES"/>
-        </w:rPr>
-        <w:t>Jira</w:t>
-      </w:r>
-      <w:proofErr w:type="spellEnd"/>
-      <w:r>
-        <w:rPr>
-          <w:lang w:val="ca-ES"/>
-        </w:rPr>
-        <w:t xml:space="preserve">. </w:t>
       </w:r>
     </w:p>
     <w:p>
@@ -4974,7 +2680,7 @@
           <w:color w:val="000000"/>
           <w:lang w:val="ca-ES"/>
         </w:rPr>
-        <w:t>.1</w:t>
+        <w:t>.2</w:t>
       </w:r>
       <w:r>
         <w:rPr>
@@ -4988,7 +2694,7 @@
           <w:color w:val="000000"/>
           <w:lang w:val="ca-ES"/>
         </w:rPr>
-        <w:t>Diagrama de Gantt</w:t>
+        <w:t>Metodologia de treball</w:t>
       </w:r>
     </w:p>
     <w:p>
@@ -5005,89 +2711,8 @@
           <w:color w:val="000000" w:themeColor="text1"/>
           <w:lang w:val="ca-ES"/>
         </w:rPr>
-        <w:t xml:space="preserve">..... .... .... .......... ...... ........ ...... ..... ...... ..... ..... .... .......... ...... ........ ............ ........ ...... ..... ...... ..... ..... .... .... .......... ...... ........ ...... ..... ...... ..... ..... .... .... .......... ...... ........ ...... ..... ...... ..... ..... .... ........ ...... </w:t>
-      </w:r>
-      <w:r>
-        <w:rPr>
-          <w:color w:val="000000"/>
-          <w:lang w:val="ca-ES"/>
-        </w:rPr>
-        <w:t>.</w:t>
-      </w:r>
-    </w:p>
-    <w:p>
-      <w:pPr>
-        <w:pStyle w:val="Ttulo2"/>
-        <w:spacing w:line="240" w:lineRule="auto"/>
-        <w:ind w:left="0" w:firstLine="0"/>
-        <w:rPr>
-          <w:color w:val="000000"/>
-          <w:lang w:val="ca-ES"/>
-        </w:rPr>
-      </w:pPr>
-      <w:r>
-        <w:rPr>
-          <w:color w:val="000000"/>
-          <w:lang w:val="ca-ES"/>
-        </w:rPr>
-        <w:t>4</w:t>
-      </w:r>
-      <w:r>
-        <w:rPr>
-          <w:color w:val="000000"/>
-          <w:lang w:val="ca-ES"/>
-        </w:rPr>
-        <w:t>.2</w:t>
-      </w:r>
-      <w:r>
-        <w:rPr>
-          <w:color w:val="000000"/>
-          <w:lang w:val="ca-ES"/>
-        </w:rPr>
-        <w:t xml:space="preserve"> </w:t>
-      </w:r>
-      <w:r>
-        <w:rPr>
-          <w:color w:val="000000"/>
-          <w:lang w:val="ca-ES"/>
-        </w:rPr>
-        <w:t>Metodologia de treball</w:t>
-      </w:r>
-    </w:p>
-    <w:p>
-      <w:pPr>
-        <w:pStyle w:val="PARAGRAPHnoindent"/>
-        <w:spacing w:line="240" w:lineRule="auto"/>
-        <w:rPr>
-          <w:color w:val="000000"/>
-          <w:lang w:val="ca-ES"/>
-        </w:rPr>
-      </w:pPr>
-      <w:proofErr w:type="spellStart"/>
-      <w:r>
-        <w:rPr>
-          <w:color w:val="000000" w:themeColor="text1"/>
-          <w:lang w:val="ca-ES"/>
-        </w:rPr>
-        <w:t>Trello</w:t>
-      </w:r>
-      <w:proofErr w:type="spellEnd"/>
-      <w:r>
-        <w:rPr>
-          <w:color w:val="000000" w:themeColor="text1"/>
-          <w:lang w:val="ca-ES"/>
-        </w:rPr>
-        <w:t xml:space="preserve"> y </w:t>
-      </w:r>
-      <w:proofErr w:type="spellStart"/>
-      <w:r>
-        <w:rPr>
-          <w:color w:val="000000" w:themeColor="text1"/>
-          <w:lang w:val="ca-ES"/>
-        </w:rPr>
-        <w:t>Kanban</w:t>
-      </w:r>
-      <w:proofErr w:type="spellEnd"/>
+        <w:t>Trello y Kanban</w:t>
+      </w:r>
       <w:r>
         <w:rPr>
           <w:color w:val="000000" w:themeColor="text1"/>
@@ -5169,6 +2794,7 @@
           <w:color w:val="000000"/>
           <w:lang w:val="ca-ES"/>
         </w:rPr>
+        <w:lastRenderedPageBreak/>
         <w:t>6</w:t>
       </w:r>
       <w:r>
@@ -5281,7 +2907,6 @@
           <w:sz w:val="22"/>
           <w:lang w:val="ca-ES"/>
         </w:rPr>
-        <w:lastRenderedPageBreak/>
         <w:t>Agraïments</w:t>
       </w:r>
     </w:p>
@@ -5348,7 +2973,6 @@
           <w:lang w:val="ca-ES"/>
         </w:rPr>
       </w:pPr>
-      <w:proofErr w:type="spellStart"/>
       <w:r>
         <w:rPr>
           <w:color w:val="000000"/>
@@ -5356,17 +2980,7 @@
           <w:szCs w:val="16"/>
           <w:lang w:val="ca-ES"/>
         </w:rPr>
-        <w:t>Softcatalà</w:t>
-      </w:r>
-      <w:proofErr w:type="spellEnd"/>
-      <w:r>
-        <w:rPr>
-          <w:color w:val="000000"/>
-          <w:sz w:val="16"/>
-          <w:szCs w:val="16"/>
-          <w:lang w:val="ca-ES"/>
-        </w:rPr>
-        <w:t xml:space="preserve"> “Corrector ortogràfic i gramatical.” 2020. [consultat 02/03/2021]. Disponible a Internet: </w:t>
+        <w:t xml:space="preserve">Softcatalà “Corrector ortogràfic i gramatical.” 2020. [consultat 02/03/2021]. Disponible a Internet: </w:t>
       </w:r>
       <w:hyperlink r:id="rId14" w:history="1">
         <w:r>
@@ -5404,7 +3018,6 @@
           <w:lang w:val="ca-ES"/>
         </w:rPr>
       </w:pPr>
-      <w:proofErr w:type="spellStart"/>
       <w:r>
         <w:rPr>
           <w:color w:val="000000"/>
@@ -5412,97 +3025,7 @@
           <w:szCs w:val="16"/>
           <w:lang w:val="ca-ES"/>
         </w:rPr>
-        <w:t>FactorialBlog</w:t>
-      </w:r>
-      <w:proofErr w:type="spellEnd"/>
-      <w:r>
-        <w:rPr>
-          <w:color w:val="000000"/>
-          <w:sz w:val="16"/>
-          <w:szCs w:val="16"/>
-          <w:lang w:val="ca-ES"/>
-        </w:rPr>
-        <w:t xml:space="preserve"> “</w:t>
-      </w:r>
-      <w:proofErr w:type="spellStart"/>
-      <w:r>
-        <w:rPr>
-          <w:color w:val="000000"/>
-          <w:sz w:val="16"/>
-          <w:szCs w:val="16"/>
-          <w:lang w:val="ca-ES"/>
-        </w:rPr>
-        <w:t>Conoce</w:t>
-      </w:r>
-      <w:proofErr w:type="spellEnd"/>
-      <w:r>
-        <w:rPr>
-          <w:color w:val="000000"/>
-          <w:sz w:val="16"/>
-          <w:szCs w:val="16"/>
-          <w:lang w:val="ca-ES"/>
-        </w:rPr>
-        <w:t xml:space="preserve"> </w:t>
-      </w:r>
-      <w:proofErr w:type="spellStart"/>
-      <w:r>
-        <w:rPr>
-          <w:color w:val="000000"/>
-          <w:sz w:val="16"/>
-          <w:szCs w:val="16"/>
-          <w:lang w:val="ca-ES"/>
-        </w:rPr>
-        <w:t>todo</w:t>
-      </w:r>
-      <w:proofErr w:type="spellEnd"/>
-      <w:r>
-        <w:rPr>
-          <w:color w:val="000000"/>
-          <w:sz w:val="16"/>
-          <w:szCs w:val="16"/>
-          <w:lang w:val="ca-ES"/>
-        </w:rPr>
-        <w:t xml:space="preserve"> sobre la </w:t>
-      </w:r>
-      <w:proofErr w:type="spellStart"/>
-      <w:r>
-        <w:rPr>
-          <w:color w:val="000000"/>
-          <w:sz w:val="16"/>
-          <w:szCs w:val="16"/>
-          <w:lang w:val="ca-ES"/>
-        </w:rPr>
-        <w:t>ley</w:t>
-      </w:r>
-      <w:proofErr w:type="spellEnd"/>
-      <w:r>
-        <w:rPr>
-          <w:color w:val="000000"/>
-          <w:sz w:val="16"/>
-          <w:szCs w:val="16"/>
-          <w:lang w:val="ca-ES"/>
-        </w:rPr>
-        <w:t xml:space="preserve"> del control </w:t>
-      </w:r>
-      <w:proofErr w:type="spellStart"/>
-      <w:r>
-        <w:rPr>
-          <w:color w:val="000000"/>
-          <w:sz w:val="16"/>
-          <w:szCs w:val="16"/>
-          <w:lang w:val="ca-ES"/>
-        </w:rPr>
-        <w:t>horario</w:t>
-      </w:r>
-      <w:proofErr w:type="spellEnd"/>
-      <w:r>
-        <w:rPr>
-          <w:color w:val="000000"/>
-          <w:sz w:val="16"/>
-          <w:szCs w:val="16"/>
-          <w:lang w:val="ca-ES"/>
-        </w:rPr>
-        <w:t xml:space="preserve"> para </w:t>
+        <w:t xml:space="preserve">FactorialBlog “Conoce todo sobre la ley del control horario para </w:t>
       </w:r>
       <w:r>
         <w:rPr>
@@ -5581,105 +3104,15 @@
           <w:sz w:val="16"/>
           <w:lang w:val="ca-ES"/>
         </w:rPr>
-        <w:t xml:space="preserve">Agencia Estatal </w:t>
-      </w:r>
-      <w:proofErr w:type="spellStart"/>
+        <w:t>Agencia Estatal Boletín Oficial del Estado</w:t>
+      </w:r>
       <w:r>
         <w:rPr>
           <w:color w:val="000000"/>
           <w:sz w:val="16"/>
           <w:lang w:val="ca-ES"/>
         </w:rPr>
-        <w:t>Boletín</w:t>
-      </w:r>
-      <w:proofErr w:type="spellEnd"/>
-      <w:r>
-        <w:rPr>
-          <w:color w:val="000000"/>
-          <w:sz w:val="16"/>
-          <w:lang w:val="ca-ES"/>
-        </w:rPr>
-        <w:t xml:space="preserve"> Oficial del Estado</w:t>
-      </w:r>
-      <w:r>
-        <w:rPr>
-          <w:color w:val="000000"/>
-          <w:sz w:val="16"/>
-          <w:lang w:val="ca-ES"/>
-        </w:rPr>
-        <w:t xml:space="preserve"> “</w:t>
-      </w:r>
-      <w:proofErr w:type="spellStart"/>
-      <w:r>
-        <w:rPr>
-          <w:color w:val="000000"/>
-          <w:sz w:val="16"/>
-          <w:lang w:val="ca-ES"/>
-        </w:rPr>
-        <w:t>Resolución</w:t>
-      </w:r>
-      <w:proofErr w:type="spellEnd"/>
-      <w:r>
-        <w:rPr>
-          <w:color w:val="000000"/>
-          <w:sz w:val="16"/>
-          <w:lang w:val="ca-ES"/>
-        </w:rPr>
-        <w:t xml:space="preserve"> de 28 de </w:t>
-      </w:r>
-      <w:proofErr w:type="spellStart"/>
-      <w:r>
-        <w:rPr>
-          <w:color w:val="000000"/>
-          <w:sz w:val="16"/>
-          <w:lang w:val="ca-ES"/>
-        </w:rPr>
-        <w:t>febrero</w:t>
-      </w:r>
-      <w:proofErr w:type="spellEnd"/>
-      <w:r>
-        <w:rPr>
-          <w:color w:val="000000"/>
-          <w:sz w:val="16"/>
-          <w:lang w:val="ca-ES"/>
-        </w:rPr>
-        <w:t xml:space="preserve"> de 2019, instruccions sobre jornada y </w:t>
-      </w:r>
-      <w:proofErr w:type="spellStart"/>
-      <w:r>
-        <w:rPr>
-          <w:color w:val="000000"/>
-          <w:sz w:val="16"/>
-          <w:lang w:val="ca-ES"/>
-        </w:rPr>
-        <w:t>horarios</w:t>
-      </w:r>
-      <w:proofErr w:type="spellEnd"/>
-      <w:r>
-        <w:rPr>
-          <w:color w:val="000000"/>
-          <w:sz w:val="16"/>
-          <w:lang w:val="ca-ES"/>
-        </w:rPr>
-        <w:t xml:space="preserve"> de </w:t>
-      </w:r>
-      <w:proofErr w:type="spellStart"/>
-      <w:r>
-        <w:rPr>
-          <w:color w:val="000000"/>
-          <w:sz w:val="16"/>
-          <w:lang w:val="ca-ES"/>
-        </w:rPr>
-        <w:t>trabajo</w:t>
-      </w:r>
-      <w:proofErr w:type="spellEnd"/>
-      <w:r>
-        <w:rPr>
-          <w:color w:val="000000"/>
-          <w:sz w:val="16"/>
-          <w:lang w:val="ca-ES"/>
-        </w:rPr>
-        <w:t xml:space="preserve">.” 2019. [consultat 02/03/2021]. Disponible a Internet:  </w:t>
+        <w:t xml:space="preserve"> “Resolución de 28 de febrero de 2019, instruccions sobre jornada y horarios de trabajo.” 2019. [consultat 02/03/2021]. Disponible a Internet:  </w:t>
       </w:r>
       <w:r>
         <w:rPr>
@@ -5728,43 +3161,7 @@
           <w:sz w:val="16"/>
           <w:lang w:val="ca-ES"/>
         </w:rPr>
-        <w:t>Time Box “</w:t>
-      </w:r>
-      <w:proofErr w:type="spellStart"/>
-      <w:r>
-        <w:rPr>
-          <w:color w:val="000000"/>
-          <w:sz w:val="16"/>
-          <w:lang w:val="ca-ES"/>
-        </w:rPr>
-        <w:t>by</w:t>
-      </w:r>
-      <w:proofErr w:type="spellEnd"/>
-      <w:r>
-        <w:rPr>
-          <w:color w:val="000000"/>
-          <w:sz w:val="16"/>
-          <w:lang w:val="ca-ES"/>
-        </w:rPr>
-        <w:t xml:space="preserve"> </w:t>
-      </w:r>
-      <w:proofErr w:type="spellStart"/>
-      <w:r>
-        <w:rPr>
-          <w:color w:val="000000"/>
-          <w:sz w:val="16"/>
-          <w:lang w:val="ca-ES"/>
-        </w:rPr>
-        <w:t>anunzia</w:t>
-      </w:r>
-      <w:proofErr w:type="spellEnd"/>
-      <w:r>
-        <w:rPr>
-          <w:color w:val="000000"/>
-          <w:sz w:val="16"/>
-          <w:lang w:val="ca-ES"/>
-        </w:rPr>
-        <w:t xml:space="preserve">_”. 2021. [consultat 05/03/2021]. Disponible a Internet: </w:t>
+        <w:t xml:space="preserve">Time Box “by anunzia_”. 2021. [consultat 05/03/2021]. Disponible a Internet: </w:t>
       </w:r>
       <w:hyperlink r:id="rId17" w:history="1">
         <w:r>
@@ -6193,7 +3590,7 @@
 </file>
 
 <file path=word/endnotes.xml><?xml version="1.0" encoding="utf-8"?>
-<w:endnotes xmlns:wpc="http://schemas.microsoft.com/office/word/2010/wordprocessingCanvas" xmlns:cx="http://schemas.microsoft.com/office/drawing/2014/chartex" xmlns:cx1="http://schemas.microsoft.com/office/drawing/2015/9/8/chartex" xmlns:cx2="http://schemas.microsoft.com/office/drawing/2015/10/21/chartex" xmlns:cx3="http://schemas.microsoft.com/office/drawing/2016/5/9/chartex" xmlns:cx4="http://schemas.microsoft.com/office/drawing/2016/5/10/chartex" xmlns:cx5="http://schemas.microsoft.com/office/drawing/2016/5/11/chartex" xmlns:cx6="http://schemas.microsoft.com/office/drawing/2016/5/12/chartex" xmlns:cx7="http://schemas.microsoft.com/office/drawing/2016/5/13/chartex" xmlns:cx8="http://schemas.microsoft.com/office/drawing/2016/5/14/chartex" xmlns:mc="http://schemas.openxmlformats.org/markup-compatibility/2006" xmlns:aink="http://schemas.microsoft.com/office/drawing/2016/ink" xmlns:am3d="http://schemas.microsoft.com/office/drawing/2017/model3d" xmlns:o="urn:schemas-microsoft-com:office:office" xmlns:r="http://schemas.openxmlformats.org/officeDocument/2006/relationships" xmlns:m="http://schemas.openxmlformats.org/officeDocument/2006/math" xmlns:v="urn:schemas-microsoft-com:vml" xmlns:wp14="http://schemas.microsoft.com/office/word/2010/wordprocessingDrawing" xmlns:wp="http://schemas.openxmlformats.org/drawingml/2006/wordprocessingDrawing" xmlns:w10="urn:schemas-microsoft-com:office:word" xmlns:w="http://schemas.openxmlformats.org/wordprocessingml/2006/main" xmlns:w14="http://schemas.microsoft.com/office/word/2010/wordml" xmlns:w15="http://schemas.microsoft.com/office/word/2012/wordml" xmlns:w16cex="http://schemas.microsoft.com/office/word/2018/wordml/cex" xmlns:w16cid="http://schemas.microsoft.com/office/word/2016/wordml/cid" xmlns:w16="http://schemas.microsoft.com/office/word/2018/wordml" xmlns:w16se="http://schemas.microsoft.com/office/word/2015/wordml/symex" xmlns:wpg="http://schemas.microsoft.com/office/word/2010/wordprocessingGroup" xmlns:wpi="http://schemas.microsoft.com/office/word/2010/wordprocessingInk" xmlns:wne="http://schemas.microsoft.com/office/word/2006/wordml" xmlns:wps="http://schemas.microsoft.com/office/word/2010/wordprocessingShape" mc:Ignorable="w14 w15 w16se w16cid w16 w16cex wp14">
+<w:endnotes xmlns:wpc="http://schemas.microsoft.com/office/word/2010/wordprocessingCanvas" xmlns:cx="http://schemas.microsoft.com/office/drawing/2014/chartex" xmlns:mc="http://schemas.openxmlformats.org/markup-compatibility/2006" xmlns:o="urn:schemas-microsoft-com:office:office" xmlns:r="http://schemas.openxmlformats.org/officeDocument/2006/relationships" xmlns:m="http://schemas.openxmlformats.org/officeDocument/2006/math" xmlns:v="urn:schemas-microsoft-com:vml" xmlns:wp14="http://schemas.microsoft.com/office/word/2010/wordprocessingDrawing" xmlns:wp="http://schemas.openxmlformats.org/drawingml/2006/wordprocessingDrawing" xmlns:w10="urn:schemas-microsoft-com:office:word" xmlns:w="http://schemas.openxmlformats.org/wordprocessingml/2006/main" xmlns:w14="http://schemas.microsoft.com/office/word/2010/wordml" xmlns:w15="http://schemas.microsoft.com/office/word/2012/wordml" xmlns:w16se="http://schemas.microsoft.com/office/word/2015/wordml/symex" xmlns:wpg="http://schemas.microsoft.com/office/word/2010/wordprocessingGroup" xmlns:wpi="http://schemas.microsoft.com/office/word/2010/wordprocessingInk" xmlns:wne="http://schemas.microsoft.com/office/word/2006/wordml" xmlns:wps="http://schemas.microsoft.com/office/word/2010/wordprocessingShape" mc:Ignorable="w14 w15 w16se wp14">
   <w:endnote w:type="separator" w:id="-1">
     <w:p>
       <w:r>
@@ -6212,7 +3609,7 @@
 </file>
 
 <file path=word/footer1.xml><?xml version="1.0" encoding="utf-8"?>
-<w:ftr xmlns:wpc="http://schemas.microsoft.com/office/word/2010/wordprocessingCanvas" xmlns:cx="http://schemas.microsoft.com/office/drawing/2014/chartex" xmlns:cx1="http://schemas.microsoft.com/office/drawing/2015/9/8/chartex" xmlns:cx2="http://schemas.microsoft.com/office/drawing/2015/10/21/chartex" xmlns:cx3="http://schemas.microsoft.com/office/drawing/2016/5/9/chartex" xmlns:cx4="http://schemas.microsoft.com/office/drawing/2016/5/10/chartex" xmlns:cx5="http://schemas.microsoft.com/office/drawing/2016/5/11/chartex" xmlns:cx6="http://schemas.microsoft.com/office/drawing/2016/5/12/chartex" xmlns:cx7="http://schemas.microsoft.com/office/drawing/2016/5/13/chartex" xmlns:cx8="http://schemas.microsoft.com/office/drawing/2016/5/14/chartex" xmlns:mc="http://schemas.openxmlformats.org/markup-compatibility/2006" xmlns:aink="http://schemas.microsoft.com/office/drawing/2016/ink" xmlns:am3d="http://schemas.microsoft.com/office/drawing/2017/model3d" xmlns:o="urn:schemas-microsoft-com:office:office" xmlns:r="http://schemas.openxmlformats.org/officeDocument/2006/relationships" xmlns:m="http://schemas.openxmlformats.org/officeDocument/2006/math" xmlns:v="urn:schemas-microsoft-com:vml" xmlns:wp14="http://schemas.microsoft.com/office/word/2010/wordprocessingDrawing" xmlns:wp="http://schemas.openxmlformats.org/drawingml/2006/wordprocessingDrawing" xmlns:w10="urn:schemas-microsoft-com:office:word" xmlns:w="http://schemas.openxmlformats.org/wordprocessingml/2006/main" xmlns:w14="http://schemas.microsoft.com/office/word/2010/wordml" xmlns:w15="http://schemas.microsoft.com/office/word/2012/wordml" xmlns:w16cex="http://schemas.microsoft.com/office/word/2018/wordml/cex" xmlns:w16cid="http://schemas.microsoft.com/office/word/2016/wordml/cid" xmlns:w16="http://schemas.microsoft.com/office/word/2018/wordml" xmlns:w16se="http://schemas.microsoft.com/office/word/2015/wordml/symex" xmlns:wpg="http://schemas.microsoft.com/office/word/2010/wordprocessingGroup" xmlns:wpi="http://schemas.microsoft.com/office/word/2010/wordprocessingInk" xmlns:wne="http://schemas.microsoft.com/office/word/2006/wordml" xmlns:wps="http://schemas.microsoft.com/office/word/2010/wordprocessingShape" mc:Ignorable="w14 w15 w16se w16cid w16 w16cex wp14">
+<w:ftr xmlns:wpc="http://schemas.microsoft.com/office/word/2010/wordprocessingCanvas" xmlns:cx="http://schemas.microsoft.com/office/drawing/2014/chartex" xmlns:mc="http://schemas.openxmlformats.org/markup-compatibility/2006" xmlns:o="urn:schemas-microsoft-com:office:office" xmlns:r="http://schemas.openxmlformats.org/officeDocument/2006/relationships" xmlns:m="http://schemas.openxmlformats.org/officeDocument/2006/math" xmlns:v="urn:schemas-microsoft-com:vml" xmlns:wp14="http://schemas.microsoft.com/office/word/2010/wordprocessingDrawing" xmlns:wp="http://schemas.openxmlformats.org/drawingml/2006/wordprocessingDrawing" xmlns:w10="urn:schemas-microsoft-com:office:word" xmlns:w="http://schemas.openxmlformats.org/wordprocessingml/2006/main" xmlns:w14="http://schemas.microsoft.com/office/word/2010/wordml" xmlns:w15="http://schemas.microsoft.com/office/word/2012/wordml" xmlns:w16se="http://schemas.microsoft.com/office/word/2015/wordml/symex" xmlns:wpg="http://schemas.microsoft.com/office/word/2010/wordprocessingGroup" xmlns:wpi="http://schemas.microsoft.com/office/word/2010/wordprocessingInk" xmlns:wne="http://schemas.microsoft.com/office/word/2006/wordml" xmlns:wps="http://schemas.microsoft.com/office/word/2010/wordprocessingShape" mc:Ignorable="w14 w15 w16se wp14">
   <w:p>
     <w:pPr>
       <w:spacing w:line="20" w:lineRule="exact"/>
@@ -6223,7 +3620,7 @@
 </file>
 
 <file path=word/footer2.xml><?xml version="1.0" encoding="utf-8"?>
-<w:ftr xmlns:wpc="http://schemas.microsoft.com/office/word/2010/wordprocessingCanvas" xmlns:cx="http://schemas.microsoft.com/office/drawing/2014/chartex" xmlns:cx1="http://schemas.microsoft.com/office/drawing/2015/9/8/chartex" xmlns:cx2="http://schemas.microsoft.com/office/drawing/2015/10/21/chartex" xmlns:cx3="http://schemas.microsoft.com/office/drawing/2016/5/9/chartex" xmlns:cx4="http://schemas.microsoft.com/office/drawing/2016/5/10/chartex" xmlns:cx5="http://schemas.microsoft.com/office/drawing/2016/5/11/chartex" xmlns:cx6="http://schemas.microsoft.com/office/drawing/2016/5/12/chartex" xmlns:cx7="http://schemas.microsoft.com/office/drawing/2016/5/13/chartex" xmlns:cx8="http://schemas.microsoft.com/office/drawing/2016/5/14/chartex" xmlns:mc="http://schemas.openxmlformats.org/markup-compatibility/2006" xmlns:aink="http://schemas.microsoft.com/office/drawing/2016/ink" xmlns:am3d="http://schemas.microsoft.com/office/drawing/2017/model3d" xmlns:o="urn:schemas-microsoft-com:office:office" xmlns:r="http://schemas.openxmlformats.org/officeDocument/2006/relationships" xmlns:m="http://schemas.openxmlformats.org/officeDocument/2006/math" xmlns:v="urn:schemas-microsoft-com:vml" xmlns:wp14="http://schemas.microsoft.com/office/word/2010/wordprocessingDrawing" xmlns:wp="http://schemas.openxmlformats.org/drawingml/2006/wordprocessingDrawing" xmlns:w10="urn:schemas-microsoft-com:office:word" xmlns:w="http://schemas.openxmlformats.org/wordprocessingml/2006/main" xmlns:w14="http://schemas.microsoft.com/office/word/2010/wordml" xmlns:w15="http://schemas.microsoft.com/office/word/2012/wordml" xmlns:w16cex="http://schemas.microsoft.com/office/word/2018/wordml/cex" xmlns:w16cid="http://schemas.microsoft.com/office/word/2016/wordml/cid" xmlns:w16="http://schemas.microsoft.com/office/word/2018/wordml" xmlns:w16se="http://schemas.microsoft.com/office/word/2015/wordml/symex" xmlns:wpg="http://schemas.microsoft.com/office/word/2010/wordprocessingGroup" xmlns:wpi="http://schemas.microsoft.com/office/word/2010/wordprocessingInk" xmlns:wne="http://schemas.microsoft.com/office/word/2006/wordml" xmlns:wps="http://schemas.microsoft.com/office/word/2010/wordprocessingShape" mc:Ignorable="w14 w15 w16se w16cid w16 w16cex wp14">
+<w:ftr xmlns:wpc="http://schemas.microsoft.com/office/word/2010/wordprocessingCanvas" xmlns:cx="http://schemas.microsoft.com/office/drawing/2014/chartex" xmlns:mc="http://schemas.openxmlformats.org/markup-compatibility/2006" xmlns:o="urn:schemas-microsoft-com:office:office" xmlns:r="http://schemas.openxmlformats.org/officeDocument/2006/relationships" xmlns:m="http://schemas.openxmlformats.org/officeDocument/2006/math" xmlns:v="urn:schemas-microsoft-com:vml" xmlns:wp14="http://schemas.microsoft.com/office/word/2010/wordprocessingDrawing" xmlns:wp="http://schemas.openxmlformats.org/drawingml/2006/wordprocessingDrawing" xmlns:w10="urn:schemas-microsoft-com:office:word" xmlns:w="http://schemas.openxmlformats.org/wordprocessingml/2006/main" xmlns:w14="http://schemas.microsoft.com/office/word/2010/wordml" xmlns:w15="http://schemas.microsoft.com/office/word/2012/wordml" xmlns:w16se="http://schemas.microsoft.com/office/word/2015/wordml/symex" xmlns:wpg="http://schemas.microsoft.com/office/word/2010/wordprocessingGroup" xmlns:wpi="http://schemas.microsoft.com/office/word/2010/wordprocessingInk" xmlns:wne="http://schemas.microsoft.com/office/word/2006/wordml" xmlns:wps="http://schemas.microsoft.com/office/word/2010/wordprocessingShape" mc:Ignorable="w14 w15 w16se wp14">
   <w:p>
     <w:pPr>
       <w:spacing w:line="20" w:lineRule="exact"/>
@@ -6237,7 +3634,7 @@
 </file>
 
 <file path=word/footer3.xml><?xml version="1.0" encoding="utf-8"?>
-<w:ftr xmlns:wpc="http://schemas.microsoft.com/office/word/2010/wordprocessingCanvas" xmlns:cx="http://schemas.microsoft.com/office/drawing/2014/chartex" xmlns:cx1="http://schemas.microsoft.com/office/drawing/2015/9/8/chartex" xmlns:cx2="http://schemas.microsoft.com/office/drawing/2015/10/21/chartex" xmlns:cx3="http://schemas.microsoft.com/office/drawing/2016/5/9/chartex" xmlns:cx4="http://schemas.microsoft.com/office/drawing/2016/5/10/chartex" xmlns:cx5="http://schemas.microsoft.com/office/drawing/2016/5/11/chartex" xmlns:cx6="http://schemas.microsoft.com/office/drawing/2016/5/12/chartex" xmlns:cx7="http://schemas.microsoft.com/office/drawing/2016/5/13/chartex" xmlns:cx8="http://schemas.microsoft.com/office/drawing/2016/5/14/chartex" xmlns:mc="http://schemas.openxmlformats.org/markup-compatibility/2006" xmlns:aink="http://schemas.microsoft.com/office/drawing/2016/ink" xmlns:am3d="http://schemas.microsoft.com/office/drawing/2017/model3d" xmlns:o="urn:schemas-microsoft-com:office:office" xmlns:r="http://schemas.openxmlformats.org/officeDocument/2006/relationships" xmlns:m="http://schemas.openxmlformats.org/officeDocument/2006/math" xmlns:v="urn:schemas-microsoft-com:vml" xmlns:wp14="http://schemas.microsoft.com/office/word/2010/wordprocessingDrawing" xmlns:wp="http://schemas.openxmlformats.org/drawingml/2006/wordprocessingDrawing" xmlns:w10="urn:schemas-microsoft-com:office:word" xmlns:w="http://schemas.openxmlformats.org/wordprocessingml/2006/main" xmlns:w14="http://schemas.microsoft.com/office/word/2010/wordml" xmlns:w15="http://schemas.microsoft.com/office/word/2012/wordml" xmlns:w16cex="http://schemas.microsoft.com/office/word/2018/wordml/cex" xmlns:w16cid="http://schemas.microsoft.com/office/word/2016/wordml/cid" xmlns:w16="http://schemas.microsoft.com/office/word/2018/wordml" xmlns:w16se="http://schemas.microsoft.com/office/word/2015/wordml/symex" xmlns:wpg="http://schemas.microsoft.com/office/word/2010/wordprocessingGroup" xmlns:wpi="http://schemas.microsoft.com/office/word/2010/wordprocessingInk" xmlns:wne="http://schemas.microsoft.com/office/word/2006/wordml" xmlns:wps="http://schemas.microsoft.com/office/word/2010/wordprocessingShape" mc:Ignorable="w14 w15 w16se w16cid w16 w16cex wp14">
+<w:ftr xmlns:wpc="http://schemas.microsoft.com/office/word/2010/wordprocessingCanvas" xmlns:cx="http://schemas.microsoft.com/office/drawing/2014/chartex" xmlns:mc="http://schemas.openxmlformats.org/markup-compatibility/2006" xmlns:o="urn:schemas-microsoft-com:office:office" xmlns:r="http://schemas.openxmlformats.org/officeDocument/2006/relationships" xmlns:m="http://schemas.openxmlformats.org/officeDocument/2006/math" xmlns:v="urn:schemas-microsoft-com:vml" xmlns:wp14="http://schemas.microsoft.com/office/word/2010/wordprocessingDrawing" xmlns:wp="http://schemas.openxmlformats.org/drawingml/2006/wordprocessingDrawing" xmlns:w10="urn:schemas-microsoft-com:office:word" xmlns:w="http://schemas.openxmlformats.org/wordprocessingml/2006/main" xmlns:w14="http://schemas.microsoft.com/office/word/2010/wordml" xmlns:w15="http://schemas.microsoft.com/office/word/2012/wordml" xmlns:w16se="http://schemas.microsoft.com/office/word/2015/wordml/symex" xmlns:wpg="http://schemas.microsoft.com/office/word/2010/wordprocessingGroup" xmlns:wpi="http://schemas.microsoft.com/office/word/2010/wordprocessingInk" xmlns:wne="http://schemas.microsoft.com/office/word/2006/wordml" xmlns:wps="http://schemas.microsoft.com/office/word/2010/wordprocessingShape" mc:Ignorable="w14 w15 w16se wp14">
   <w:p>
     <w:pPr>
       <w:pStyle w:val="Piedepgina"/>
@@ -6249,7 +3646,7 @@
 </file>
 
 <file path=word/footnotes.xml><?xml version="1.0" encoding="utf-8"?>
-<w:footnotes xmlns:wpc="http://schemas.microsoft.com/office/word/2010/wordprocessingCanvas" xmlns:cx="http://schemas.microsoft.com/office/drawing/2014/chartex" xmlns:cx1="http://schemas.microsoft.com/office/drawing/2015/9/8/chartex" xmlns:cx2="http://schemas.microsoft.com/office/drawing/2015/10/21/chartex" xmlns:cx3="http://schemas.microsoft.com/office/drawing/2016/5/9/chartex" xmlns:cx4="http://schemas.microsoft.com/office/drawing/2016/5/10/chartex" xmlns:cx5="http://schemas.microsoft.com/office/drawing/2016/5/11/chartex" xmlns:cx6="http://schemas.microsoft.com/office/drawing/2016/5/12/chartex" xmlns:cx7="http://schemas.microsoft.com/office/drawing/2016/5/13/chartex" xmlns:cx8="http://schemas.microsoft.com/office/drawing/2016/5/14/chartex" xmlns:mc="http://schemas.openxmlformats.org/markup-compatibility/2006" xmlns:aink="http://schemas.microsoft.com/office/drawing/2016/ink" xmlns:am3d="http://schemas.microsoft.com/office/drawing/2017/model3d" xmlns:o="urn:schemas-microsoft-com:office:office" xmlns:r="http://schemas.openxmlformats.org/officeDocument/2006/relationships" xmlns:m="http://schemas.openxmlformats.org/officeDocument/2006/math" xmlns:v="urn:schemas-microsoft-com:vml" xmlns:wp14="http://schemas.microsoft.com/office/word/2010/wordprocessingDrawing" xmlns:wp="http://schemas.openxmlformats.org/drawingml/2006/wordprocessingDrawing" xmlns:w10="urn:schemas-microsoft-com:office:word" xmlns:w="http://schemas.openxmlformats.org/wordprocessingml/2006/main" xmlns:w14="http://schemas.microsoft.com/office/word/2010/wordml" xmlns:w15="http://schemas.microsoft.com/office/word/2012/wordml" xmlns:w16cex="http://schemas.microsoft.com/office/word/2018/wordml/cex" xmlns:w16cid="http://schemas.microsoft.com/office/word/2016/wordml/cid" xmlns:w16="http://schemas.microsoft.com/office/word/2018/wordml" xmlns:w16se="http://schemas.microsoft.com/office/word/2015/wordml/symex" xmlns:wpg="http://schemas.microsoft.com/office/word/2010/wordprocessingGroup" xmlns:wpi="http://schemas.microsoft.com/office/word/2010/wordprocessingInk" xmlns:wne="http://schemas.microsoft.com/office/word/2006/wordml" xmlns:wps="http://schemas.microsoft.com/office/word/2010/wordprocessingShape" mc:Ignorable="w14 w15 w16se w16cid w16 w16cex wp14">
+<w:footnotes xmlns:wpc="http://schemas.microsoft.com/office/word/2010/wordprocessingCanvas" xmlns:cx="http://schemas.microsoft.com/office/drawing/2014/chartex" xmlns:mc="http://schemas.openxmlformats.org/markup-compatibility/2006" xmlns:o="urn:schemas-microsoft-com:office:office" xmlns:r="http://schemas.openxmlformats.org/officeDocument/2006/relationships" xmlns:m="http://schemas.openxmlformats.org/officeDocument/2006/math" xmlns:v="urn:schemas-microsoft-com:vml" xmlns:wp14="http://schemas.microsoft.com/office/word/2010/wordprocessingDrawing" xmlns:wp="http://schemas.openxmlformats.org/drawingml/2006/wordprocessingDrawing" xmlns:w10="urn:schemas-microsoft-com:office:word" xmlns:w="http://schemas.openxmlformats.org/wordprocessingml/2006/main" xmlns:w14="http://schemas.microsoft.com/office/word/2010/wordml" xmlns:w15="http://schemas.microsoft.com/office/word/2012/wordml" xmlns:w16se="http://schemas.microsoft.com/office/word/2015/wordml/symex" xmlns:wpg="http://schemas.microsoft.com/office/word/2010/wordprocessingGroup" xmlns:wpi="http://schemas.microsoft.com/office/word/2010/wordprocessingInk" xmlns:wne="http://schemas.microsoft.com/office/word/2006/wordml" xmlns:wps="http://schemas.microsoft.com/office/word/2010/wordprocessingShape" mc:Ignorable="w14 w15 w16se wp14">
   <w:footnote w:type="separator" w:id="-1">
     <w:p>
       <w:pPr>
@@ -6273,7 +3670,7 @@
 </file>
 
 <file path=word/header1.xml><?xml version="1.0" encoding="utf-8"?>
-<w:hdr xmlns:wpc="http://schemas.microsoft.com/office/word/2010/wordprocessingCanvas" xmlns:cx="http://schemas.microsoft.com/office/drawing/2014/chartex" xmlns:cx1="http://schemas.microsoft.com/office/drawing/2015/9/8/chartex" xmlns:cx2="http://schemas.microsoft.com/office/drawing/2015/10/21/chartex" xmlns:cx3="http://schemas.microsoft.com/office/drawing/2016/5/9/chartex" xmlns:cx4="http://schemas.microsoft.com/office/drawing/2016/5/10/chartex" xmlns:cx5="http://schemas.microsoft.com/office/drawing/2016/5/11/chartex" xmlns:cx6="http://schemas.microsoft.com/office/drawing/2016/5/12/chartex" xmlns:cx7="http://schemas.microsoft.com/office/drawing/2016/5/13/chartex" xmlns:cx8="http://schemas.microsoft.com/office/drawing/2016/5/14/chartex" xmlns:mc="http://schemas.openxmlformats.org/markup-compatibility/2006" xmlns:aink="http://schemas.microsoft.com/office/drawing/2016/ink" xmlns:am3d="http://schemas.microsoft.com/office/drawing/2017/model3d" xmlns:o="urn:schemas-microsoft-com:office:office" xmlns:r="http://schemas.openxmlformats.org/officeDocument/2006/relationships" xmlns:m="http://schemas.openxmlformats.org/officeDocument/2006/math" xmlns:v="urn:schemas-microsoft-com:vml" xmlns:wp14="http://schemas.microsoft.com/office/word/2010/wordprocessingDrawing" xmlns:wp="http://schemas.openxmlformats.org/drawingml/2006/wordprocessingDrawing" xmlns:w10="urn:schemas-microsoft-com:office:word" xmlns:w="http://schemas.openxmlformats.org/wordprocessingml/2006/main" xmlns:w14="http://schemas.microsoft.com/office/word/2010/wordml" xmlns:w15="http://schemas.microsoft.com/office/word/2012/wordml" xmlns:w16cex="http://schemas.microsoft.com/office/word/2018/wordml/cex" xmlns:w16cid="http://schemas.microsoft.com/office/word/2016/wordml/cid" xmlns:w16="http://schemas.microsoft.com/office/word/2018/wordml" xmlns:w16se="http://schemas.microsoft.com/office/word/2015/wordml/symex" xmlns:wpg="http://schemas.microsoft.com/office/word/2010/wordprocessingGroup" xmlns:wpi="http://schemas.microsoft.com/office/word/2010/wordprocessingInk" xmlns:wne="http://schemas.microsoft.com/office/word/2006/wordml" xmlns:wps="http://schemas.microsoft.com/office/word/2010/wordprocessingShape" mc:Ignorable="w14 w15 w16se w16cid w16 w16cex wp14">
+<w:hdr xmlns:wpc="http://schemas.microsoft.com/office/word/2010/wordprocessingCanvas" xmlns:cx="http://schemas.microsoft.com/office/drawing/2014/chartex" xmlns:mc="http://schemas.openxmlformats.org/markup-compatibility/2006" xmlns:o="urn:schemas-microsoft-com:office:office" xmlns:r="http://schemas.openxmlformats.org/officeDocument/2006/relationships" xmlns:m="http://schemas.openxmlformats.org/officeDocument/2006/math" xmlns:v="urn:schemas-microsoft-com:vml" xmlns:wp14="http://schemas.microsoft.com/office/word/2010/wordprocessingDrawing" xmlns:wp="http://schemas.openxmlformats.org/drawingml/2006/wordprocessingDrawing" xmlns:w10="urn:schemas-microsoft-com:office:word" xmlns:w="http://schemas.openxmlformats.org/wordprocessingml/2006/main" xmlns:w14="http://schemas.microsoft.com/office/word/2010/wordml" xmlns:w15="http://schemas.microsoft.com/office/word/2012/wordml" xmlns:w16se="http://schemas.microsoft.com/office/word/2015/wordml/symex" xmlns:wpg="http://schemas.microsoft.com/office/word/2010/wordprocessingGroup" xmlns:wpi="http://schemas.microsoft.com/office/word/2010/wordprocessingInk" xmlns:wne="http://schemas.microsoft.com/office/word/2006/wordml" xmlns:wps="http://schemas.microsoft.com/office/word/2010/wordprocessingShape" mc:Ignorable="w14 w15 w16se wp14">
   <w:p>
     <w:pPr>
       <w:pStyle w:val="Encabezado"/>
@@ -6343,7 +3740,7 @@
 </file>
 
 <file path=word/header2.xml><?xml version="1.0" encoding="utf-8"?>
-<w:hdr xmlns:wpc="http://schemas.microsoft.com/office/word/2010/wordprocessingCanvas" xmlns:cx="http://schemas.microsoft.com/office/drawing/2014/chartex" xmlns:cx1="http://schemas.microsoft.com/office/drawing/2015/9/8/chartex" xmlns:cx2="http://schemas.microsoft.com/office/drawing/2015/10/21/chartex" xmlns:cx3="http://schemas.microsoft.com/office/drawing/2016/5/9/chartex" xmlns:cx4="http://schemas.microsoft.com/office/drawing/2016/5/10/chartex" xmlns:cx5="http://schemas.microsoft.com/office/drawing/2016/5/11/chartex" xmlns:cx6="http://schemas.microsoft.com/office/drawing/2016/5/12/chartex" xmlns:cx7="http://schemas.microsoft.com/office/drawing/2016/5/13/chartex" xmlns:cx8="http://schemas.microsoft.com/office/drawing/2016/5/14/chartex" xmlns:mc="http://schemas.openxmlformats.org/markup-compatibility/2006" xmlns:aink="http://schemas.microsoft.com/office/drawing/2016/ink" xmlns:am3d="http://schemas.microsoft.com/office/drawing/2017/model3d" xmlns:o="urn:schemas-microsoft-com:office:office" xmlns:r="http://schemas.openxmlformats.org/officeDocument/2006/relationships" xmlns:m="http://schemas.openxmlformats.org/officeDocument/2006/math" xmlns:v="urn:schemas-microsoft-com:vml" xmlns:wp14="http://schemas.microsoft.com/office/word/2010/wordprocessingDrawing" xmlns:wp="http://schemas.openxmlformats.org/drawingml/2006/wordprocessingDrawing" xmlns:w10="urn:schemas-microsoft-com:office:word" xmlns:w="http://schemas.openxmlformats.org/wordprocessingml/2006/main" xmlns:w14="http://schemas.microsoft.com/office/word/2010/wordml" xmlns:w15="http://schemas.microsoft.com/office/word/2012/wordml" xmlns:w16cex="http://schemas.microsoft.com/office/word/2018/wordml/cex" xmlns:w16cid="http://schemas.microsoft.com/office/word/2016/wordml/cid" xmlns:w16="http://schemas.microsoft.com/office/word/2018/wordml" xmlns:w16se="http://schemas.microsoft.com/office/word/2015/wordml/symex" xmlns:wpg="http://schemas.microsoft.com/office/word/2010/wordprocessingGroup" xmlns:wpi="http://schemas.microsoft.com/office/word/2010/wordprocessingInk" xmlns:wne="http://schemas.microsoft.com/office/word/2006/wordml" xmlns:wps="http://schemas.microsoft.com/office/word/2010/wordprocessingShape" mc:Ignorable="w14 w15 w16se w16cid w16 w16cex wp14">
+<w:hdr xmlns:wpc="http://schemas.microsoft.com/office/word/2010/wordprocessingCanvas" xmlns:cx="http://schemas.microsoft.com/office/drawing/2014/chartex" xmlns:mc="http://schemas.openxmlformats.org/markup-compatibility/2006" xmlns:o="urn:schemas-microsoft-com:office:office" xmlns:r="http://schemas.openxmlformats.org/officeDocument/2006/relationships" xmlns:m="http://schemas.openxmlformats.org/officeDocument/2006/math" xmlns:v="urn:schemas-microsoft-com:vml" xmlns:wp14="http://schemas.microsoft.com/office/word/2010/wordprocessingDrawing" xmlns:wp="http://schemas.openxmlformats.org/drawingml/2006/wordprocessingDrawing" xmlns:w10="urn:schemas-microsoft-com:office:word" xmlns:w="http://schemas.openxmlformats.org/wordprocessingml/2006/main" xmlns:w14="http://schemas.microsoft.com/office/word/2010/wordml" xmlns:w15="http://schemas.microsoft.com/office/word/2012/wordml" xmlns:w16se="http://schemas.microsoft.com/office/word/2015/wordml/symex" xmlns:wpg="http://schemas.microsoft.com/office/word/2010/wordprocessingGroup" xmlns:wpi="http://schemas.microsoft.com/office/word/2010/wordprocessingInk" xmlns:wne="http://schemas.microsoft.com/office/word/2006/wordml" xmlns:wps="http://schemas.microsoft.com/office/word/2010/wordprocessingShape" mc:Ignorable="w14 w15 w16se wp14">
   <w:p>
     <w:pPr>
       <w:pStyle w:val="Encabezado"/>
@@ -6400,7 +3797,7 @@
 </file>
 
 <file path=word/header3.xml><?xml version="1.0" encoding="utf-8"?>
-<w:hdr xmlns:wpc="http://schemas.microsoft.com/office/word/2010/wordprocessingCanvas" xmlns:cx="http://schemas.microsoft.com/office/drawing/2014/chartex" xmlns:cx1="http://schemas.microsoft.com/office/drawing/2015/9/8/chartex" xmlns:cx2="http://schemas.microsoft.com/office/drawing/2015/10/21/chartex" xmlns:cx3="http://schemas.microsoft.com/office/drawing/2016/5/9/chartex" xmlns:cx4="http://schemas.microsoft.com/office/drawing/2016/5/10/chartex" xmlns:cx5="http://schemas.microsoft.com/office/drawing/2016/5/11/chartex" xmlns:cx6="http://schemas.microsoft.com/office/drawing/2016/5/12/chartex" xmlns:cx7="http://schemas.microsoft.com/office/drawing/2016/5/13/chartex" xmlns:cx8="http://schemas.microsoft.com/office/drawing/2016/5/14/chartex" xmlns:mc="http://schemas.openxmlformats.org/markup-compatibility/2006" xmlns:aink="http://schemas.microsoft.com/office/drawing/2016/ink" xmlns:am3d="http://schemas.microsoft.com/office/drawing/2017/model3d" xmlns:o="urn:schemas-microsoft-com:office:office" xmlns:r="http://schemas.openxmlformats.org/officeDocument/2006/relationships" xmlns:m="http://schemas.openxmlformats.org/officeDocument/2006/math" xmlns:v="urn:schemas-microsoft-com:vml" xmlns:wp14="http://schemas.microsoft.com/office/word/2010/wordprocessingDrawing" xmlns:wp="http://schemas.openxmlformats.org/drawingml/2006/wordprocessingDrawing" xmlns:w10="urn:schemas-microsoft-com:office:word" xmlns:w="http://schemas.openxmlformats.org/wordprocessingml/2006/main" xmlns:w14="http://schemas.microsoft.com/office/word/2010/wordml" xmlns:w15="http://schemas.microsoft.com/office/word/2012/wordml" xmlns:w16cex="http://schemas.microsoft.com/office/word/2018/wordml/cex" xmlns:w16cid="http://schemas.microsoft.com/office/word/2016/wordml/cid" xmlns:w16="http://schemas.microsoft.com/office/word/2018/wordml" xmlns:w16se="http://schemas.microsoft.com/office/word/2015/wordml/symex" xmlns:wpg="http://schemas.microsoft.com/office/word/2010/wordprocessingGroup" xmlns:wpi="http://schemas.microsoft.com/office/word/2010/wordprocessingInk" xmlns:wne="http://schemas.microsoft.com/office/word/2006/wordml" xmlns:wps="http://schemas.microsoft.com/office/word/2010/wordprocessingShape" mc:Ignorable="w14 w15 w16se w16cid w16 w16cex wp14">
+<w:hdr xmlns:wpc="http://schemas.microsoft.com/office/word/2010/wordprocessingCanvas" xmlns:cx="http://schemas.microsoft.com/office/drawing/2014/chartex" xmlns:mc="http://schemas.openxmlformats.org/markup-compatibility/2006" xmlns:o="urn:schemas-microsoft-com:office:office" xmlns:r="http://schemas.openxmlformats.org/officeDocument/2006/relationships" xmlns:m="http://schemas.openxmlformats.org/officeDocument/2006/math" xmlns:v="urn:schemas-microsoft-com:vml" xmlns:wp14="http://schemas.microsoft.com/office/word/2010/wordprocessingDrawing" xmlns:wp="http://schemas.openxmlformats.org/drawingml/2006/wordprocessingDrawing" xmlns:w10="urn:schemas-microsoft-com:office:word" xmlns:w="http://schemas.openxmlformats.org/wordprocessingml/2006/main" xmlns:w14="http://schemas.microsoft.com/office/word/2010/wordml" xmlns:w15="http://schemas.microsoft.com/office/word/2012/wordml" xmlns:w16se="http://schemas.microsoft.com/office/word/2015/wordml/symex" xmlns:wpg="http://schemas.microsoft.com/office/word/2010/wordprocessingGroup" xmlns:wpi="http://schemas.microsoft.com/office/word/2010/wordprocessingInk" xmlns:wne="http://schemas.microsoft.com/office/word/2006/wordml" xmlns:wps="http://schemas.microsoft.com/office/word/2010/wordprocessingShape" mc:Ignorable="w14 w15 w16se wp14">
   <w:p>
     <w:pPr>
       <w:pStyle w:val="Encabezado"/>
@@ -6488,7 +3885,7 @@
 </file>
 
 <file path=word/header4.xml><?xml version="1.0" encoding="utf-8"?>
-<w:hdr xmlns:wpc="http://schemas.microsoft.com/office/word/2010/wordprocessingCanvas" xmlns:cx="http://schemas.microsoft.com/office/drawing/2014/chartex" xmlns:cx1="http://schemas.microsoft.com/office/drawing/2015/9/8/chartex" xmlns:cx2="http://schemas.microsoft.com/office/drawing/2015/10/21/chartex" xmlns:cx3="http://schemas.microsoft.com/office/drawing/2016/5/9/chartex" xmlns:cx4="http://schemas.microsoft.com/office/drawing/2016/5/10/chartex" xmlns:cx5="http://schemas.microsoft.com/office/drawing/2016/5/11/chartex" xmlns:cx6="http://schemas.microsoft.com/office/drawing/2016/5/12/chartex" xmlns:cx7="http://schemas.microsoft.com/office/drawing/2016/5/13/chartex" xmlns:cx8="http://schemas.microsoft.com/office/drawing/2016/5/14/chartex" xmlns:mc="http://schemas.openxmlformats.org/markup-compatibility/2006" xmlns:aink="http://schemas.microsoft.com/office/drawing/2016/ink" xmlns:am3d="http://schemas.microsoft.com/office/drawing/2017/model3d" xmlns:o="urn:schemas-microsoft-com:office:office" xmlns:r="http://schemas.openxmlformats.org/officeDocument/2006/relationships" xmlns:m="http://schemas.openxmlformats.org/officeDocument/2006/math" xmlns:v="urn:schemas-microsoft-com:vml" xmlns:wp14="http://schemas.microsoft.com/office/word/2010/wordprocessingDrawing" xmlns:wp="http://schemas.openxmlformats.org/drawingml/2006/wordprocessingDrawing" xmlns:w10="urn:schemas-microsoft-com:office:word" xmlns:w="http://schemas.openxmlformats.org/wordprocessingml/2006/main" xmlns:w14="http://schemas.microsoft.com/office/word/2010/wordml" xmlns:w15="http://schemas.microsoft.com/office/word/2012/wordml" xmlns:w16cex="http://schemas.microsoft.com/office/word/2018/wordml/cex" xmlns:w16cid="http://schemas.microsoft.com/office/word/2016/wordml/cid" xmlns:w16="http://schemas.microsoft.com/office/word/2018/wordml" xmlns:w16se="http://schemas.microsoft.com/office/word/2015/wordml/symex" xmlns:wpg="http://schemas.microsoft.com/office/word/2010/wordprocessingGroup" xmlns:wpi="http://schemas.microsoft.com/office/word/2010/wordprocessingInk" xmlns:wne="http://schemas.microsoft.com/office/word/2006/wordml" xmlns:wps="http://schemas.microsoft.com/office/word/2010/wordprocessingShape" mc:Ignorable="w14 w15 w16se w16cid w16 w16cex wp14">
+<w:hdr xmlns:wpc="http://schemas.microsoft.com/office/word/2010/wordprocessingCanvas" xmlns:cx="http://schemas.microsoft.com/office/drawing/2014/chartex" xmlns:mc="http://schemas.openxmlformats.org/markup-compatibility/2006" xmlns:o="urn:schemas-microsoft-com:office:office" xmlns:r="http://schemas.openxmlformats.org/officeDocument/2006/relationships" xmlns:m="http://schemas.openxmlformats.org/officeDocument/2006/math" xmlns:v="urn:schemas-microsoft-com:vml" xmlns:wp14="http://schemas.microsoft.com/office/word/2010/wordprocessingDrawing" xmlns:wp="http://schemas.openxmlformats.org/drawingml/2006/wordprocessingDrawing" xmlns:w10="urn:schemas-microsoft-com:office:word" xmlns:w="http://schemas.openxmlformats.org/wordprocessingml/2006/main" xmlns:w14="http://schemas.microsoft.com/office/word/2010/wordml" xmlns:w15="http://schemas.microsoft.com/office/word/2012/wordml" xmlns:w16se="http://schemas.microsoft.com/office/word/2015/wordml/symex" xmlns:wpg="http://schemas.microsoft.com/office/word/2010/wordprocessingGroup" xmlns:wpi="http://schemas.microsoft.com/office/word/2010/wordprocessingInk" xmlns:wne="http://schemas.microsoft.com/office/word/2006/wordml" xmlns:wps="http://schemas.microsoft.com/office/word/2010/wordprocessingShape" mc:Ignorable="w14 w15 w16se wp14">
   <w:p>
     <w:pPr>
       <w:pStyle w:val="Encabezado"/>
@@ -6518,7 +3915,7 @@
         <w:noProof/>
         <w:lang w:val="es-ES"/>
       </w:rPr>
-      <w:t>4</w:t>
+      <w:t>2</w:t>
     </w:r>
     <w:r>
       <w:fldChar w:fldCharType="end"/>
@@ -6576,7 +3973,7 @@
 </file>
 
 <file path=word/header5.xml><?xml version="1.0" encoding="utf-8"?>
-<w:hdr xmlns:wpc="http://schemas.microsoft.com/office/word/2010/wordprocessingCanvas" xmlns:cx="http://schemas.microsoft.com/office/drawing/2014/chartex" xmlns:cx1="http://schemas.microsoft.com/office/drawing/2015/9/8/chartex" xmlns:cx2="http://schemas.microsoft.com/office/drawing/2015/10/21/chartex" xmlns:cx3="http://schemas.microsoft.com/office/drawing/2016/5/9/chartex" xmlns:cx4="http://schemas.microsoft.com/office/drawing/2016/5/10/chartex" xmlns:cx5="http://schemas.microsoft.com/office/drawing/2016/5/11/chartex" xmlns:cx6="http://schemas.microsoft.com/office/drawing/2016/5/12/chartex" xmlns:cx7="http://schemas.microsoft.com/office/drawing/2016/5/13/chartex" xmlns:cx8="http://schemas.microsoft.com/office/drawing/2016/5/14/chartex" xmlns:mc="http://schemas.openxmlformats.org/markup-compatibility/2006" xmlns:aink="http://schemas.microsoft.com/office/drawing/2016/ink" xmlns:am3d="http://schemas.microsoft.com/office/drawing/2017/model3d" xmlns:o="urn:schemas-microsoft-com:office:office" xmlns:r="http://schemas.openxmlformats.org/officeDocument/2006/relationships" xmlns:m="http://schemas.openxmlformats.org/officeDocument/2006/math" xmlns:v="urn:schemas-microsoft-com:vml" xmlns:wp14="http://schemas.microsoft.com/office/word/2010/wordprocessingDrawing" xmlns:wp="http://schemas.openxmlformats.org/drawingml/2006/wordprocessingDrawing" xmlns:w10="urn:schemas-microsoft-com:office:word" xmlns:w="http://schemas.openxmlformats.org/wordprocessingml/2006/main" xmlns:w14="http://schemas.microsoft.com/office/word/2010/wordml" xmlns:w15="http://schemas.microsoft.com/office/word/2012/wordml" xmlns:w16cex="http://schemas.microsoft.com/office/word/2018/wordml/cex" xmlns:w16cid="http://schemas.microsoft.com/office/word/2016/wordml/cid" xmlns:w16="http://schemas.microsoft.com/office/word/2018/wordml" xmlns:w16se="http://schemas.microsoft.com/office/word/2015/wordml/symex" xmlns:wpg="http://schemas.microsoft.com/office/word/2010/wordprocessingGroup" xmlns:wpi="http://schemas.microsoft.com/office/word/2010/wordprocessingInk" xmlns:wne="http://schemas.microsoft.com/office/word/2006/wordml" xmlns:wps="http://schemas.microsoft.com/office/word/2010/wordprocessingShape" mc:Ignorable="w14 w15 w16se w16cid w16 w16cex wp14">
+<w:hdr xmlns:wpc="http://schemas.microsoft.com/office/word/2010/wordprocessingCanvas" xmlns:cx="http://schemas.microsoft.com/office/drawing/2014/chartex" xmlns:mc="http://schemas.openxmlformats.org/markup-compatibility/2006" xmlns:o="urn:schemas-microsoft-com:office:office" xmlns:r="http://schemas.openxmlformats.org/officeDocument/2006/relationships" xmlns:m="http://schemas.openxmlformats.org/officeDocument/2006/math" xmlns:v="urn:schemas-microsoft-com:vml" xmlns:wp14="http://schemas.microsoft.com/office/word/2010/wordprocessingDrawing" xmlns:wp="http://schemas.openxmlformats.org/drawingml/2006/wordprocessingDrawing" xmlns:w10="urn:schemas-microsoft-com:office:word" xmlns:w="http://schemas.openxmlformats.org/wordprocessingml/2006/main" xmlns:w14="http://schemas.microsoft.com/office/word/2010/wordml" xmlns:w15="http://schemas.microsoft.com/office/word/2012/wordml" xmlns:w16se="http://schemas.microsoft.com/office/word/2015/wordml/symex" xmlns:wpg="http://schemas.microsoft.com/office/word/2010/wordprocessingGroup" xmlns:wpi="http://schemas.microsoft.com/office/word/2010/wordprocessingInk" xmlns:wne="http://schemas.microsoft.com/office/word/2006/wordml" xmlns:wps="http://schemas.microsoft.com/office/word/2010/wordprocessingShape" mc:Ignorable="w14 w15 w16se wp14">
   <w:p>
     <w:pPr>
       <w:pStyle w:val="Encabezado"/>
@@ -6639,7 +4036,7 @@
 </file>
 
 <file path=word/numbering.xml><?xml version="1.0" encoding="utf-8"?>
-<w:numbering xmlns:wpc="http://schemas.microsoft.com/office/word/2010/wordprocessingCanvas" xmlns:cx="http://schemas.microsoft.com/office/drawing/2014/chartex" xmlns:cx1="http://schemas.microsoft.com/office/drawing/2015/9/8/chartex" xmlns:cx2="http://schemas.microsoft.com/office/drawing/2015/10/21/chartex" xmlns:cx3="http://schemas.microsoft.com/office/drawing/2016/5/9/chartex" xmlns:cx4="http://schemas.microsoft.com/office/drawing/2016/5/10/chartex" xmlns:cx5="http://schemas.microsoft.com/office/drawing/2016/5/11/chartex" xmlns:cx6="http://schemas.microsoft.com/office/drawing/2016/5/12/chartex" xmlns:cx7="http://schemas.microsoft.com/office/drawing/2016/5/13/chartex" xmlns:cx8="http://schemas.microsoft.com/office/drawing/2016/5/14/chartex" xmlns:mc="http://schemas.openxmlformats.org/markup-compatibility/2006" xmlns:aink="http://schemas.microsoft.com/office/drawing/2016/ink" xmlns:am3d="http://schemas.microsoft.com/office/drawing/2017/model3d" xmlns:o="urn:schemas-microsoft-com:office:office" xmlns:r="http://schemas.openxmlformats.org/officeDocument/2006/relationships" xmlns:m="http://schemas.openxmlformats.org/officeDocument/2006/math" xmlns:v="urn:schemas-microsoft-com:vml" xmlns:wp14="http://schemas.microsoft.com/office/word/2010/wordprocessingDrawing" xmlns:wp="http://schemas.openxmlformats.org/drawingml/2006/wordprocessingDrawing" xmlns:w10="urn:schemas-microsoft-com:office:word" xmlns:w="http://schemas.openxmlformats.org/wordprocessingml/2006/main" xmlns:w14="http://schemas.microsoft.com/office/word/2010/wordml" xmlns:w15="http://schemas.microsoft.com/office/word/2012/wordml" xmlns:w16cex="http://schemas.microsoft.com/office/word/2018/wordml/cex" xmlns:w16cid="http://schemas.microsoft.com/office/word/2016/wordml/cid" xmlns:w16="http://schemas.microsoft.com/office/word/2018/wordml" xmlns:w16se="http://schemas.microsoft.com/office/word/2015/wordml/symex" xmlns:wpg="http://schemas.microsoft.com/office/word/2010/wordprocessingGroup" xmlns:wpi="http://schemas.microsoft.com/office/word/2010/wordprocessingInk" xmlns:wne="http://schemas.microsoft.com/office/word/2006/wordml" xmlns:wps="http://schemas.microsoft.com/office/word/2010/wordprocessingShape" mc:Ignorable="w14 w15 w16se w16cid w16 w16cex wp14">
+<w:numbering xmlns:wpc="http://schemas.microsoft.com/office/word/2010/wordprocessingCanvas" xmlns:cx="http://schemas.microsoft.com/office/drawing/2014/chartex" xmlns:mc="http://schemas.openxmlformats.org/markup-compatibility/2006" xmlns:o="urn:schemas-microsoft-com:office:office" xmlns:r="http://schemas.openxmlformats.org/officeDocument/2006/relationships" xmlns:m="http://schemas.openxmlformats.org/officeDocument/2006/math" xmlns:v="urn:schemas-microsoft-com:vml" xmlns:wp14="http://schemas.microsoft.com/office/word/2010/wordprocessingDrawing" xmlns:wp="http://schemas.openxmlformats.org/drawingml/2006/wordprocessingDrawing" xmlns:w10="urn:schemas-microsoft-com:office:word" xmlns:w="http://schemas.openxmlformats.org/wordprocessingml/2006/main" xmlns:w14="http://schemas.microsoft.com/office/word/2010/wordml" xmlns:w15="http://schemas.microsoft.com/office/word/2012/wordml" xmlns:w16se="http://schemas.microsoft.com/office/word/2015/wordml/symex" xmlns:wpg="http://schemas.microsoft.com/office/word/2010/wordprocessingGroup" xmlns:wpi="http://schemas.microsoft.com/office/word/2010/wordprocessingInk" xmlns:wne="http://schemas.microsoft.com/office/word/2006/wordml" xmlns:wps="http://schemas.microsoft.com/office/word/2010/wordprocessingShape" mc:Ignorable="w14 w15 w16se wp14">
   <w:abstractNum w:abstractNumId="0" w15:restartNumberingAfterBreak="0">
     <w:nsid w:val="FFFFFFFB"/>
     <w:multiLevelType w:val="multilevel"/>
@@ -7914,6 +5311,119 @@
     </w:lvl>
   </w:abstractNum>
   <w:abstractNum w:abstractNumId="19" w15:restartNumberingAfterBreak="0">
+    <w:nsid w:val="341A0F00"/>
+    <w:multiLevelType w:val="hybridMultilevel"/>
+    <w:tmpl w:val="58D41500"/>
+    <w:lvl w:ilvl="0" w:tplc="0C0A0001">
+      <w:start w:val="1"/>
+      <w:numFmt w:val="bullet"/>
+      <w:lvlText w:val=""/>
+      <w:lvlJc w:val="left"/>
+      <w:pPr>
+        <w:ind w:left="960" w:hanging="360"/>
+      </w:pPr>
+      <w:rPr>
+        <w:rFonts w:ascii="Symbol" w:hAnsi="Symbol" w:hint="default"/>
+      </w:rPr>
+    </w:lvl>
+    <w:lvl w:ilvl="1" w:tplc="0C0A0003" w:tentative="1">
+      <w:start w:val="1"/>
+      <w:numFmt w:val="bullet"/>
+      <w:lvlText w:val="o"/>
+      <w:lvlJc w:val="left"/>
+      <w:pPr>
+        <w:ind w:left="1680" w:hanging="360"/>
+      </w:pPr>
+      <w:rPr>
+        <w:rFonts w:ascii="Courier New" w:hAnsi="Courier New" w:cs="Courier New" w:hint="default"/>
+      </w:rPr>
+    </w:lvl>
+    <w:lvl w:ilvl="2" w:tplc="0C0A0005" w:tentative="1">
+      <w:start w:val="1"/>
+      <w:numFmt w:val="bullet"/>
+      <w:lvlText w:val=""/>
+      <w:lvlJc w:val="left"/>
+      <w:pPr>
+        <w:ind w:left="2400" w:hanging="360"/>
+      </w:pPr>
+      <w:rPr>
+        <w:rFonts w:ascii="Wingdings" w:hAnsi="Wingdings" w:hint="default"/>
+      </w:rPr>
+    </w:lvl>
+    <w:lvl w:ilvl="3" w:tplc="0C0A0001" w:tentative="1">
+      <w:start w:val="1"/>
+      <w:numFmt w:val="bullet"/>
+      <w:lvlText w:val=""/>
+      <w:lvlJc w:val="left"/>
+      <w:pPr>
+        <w:ind w:left="3120" w:hanging="360"/>
+      </w:pPr>
+      <w:rPr>
+        <w:rFonts w:ascii="Symbol" w:hAnsi="Symbol" w:hint="default"/>
+      </w:rPr>
+    </w:lvl>
+    <w:lvl w:ilvl="4" w:tplc="0C0A0003" w:tentative="1">
+      <w:start w:val="1"/>
+      <w:numFmt w:val="bullet"/>
+      <w:lvlText w:val="o"/>
+      <w:lvlJc w:val="left"/>
+      <w:pPr>
+        <w:ind w:left="3840" w:hanging="360"/>
+      </w:pPr>
+      <w:rPr>
+        <w:rFonts w:ascii="Courier New" w:hAnsi="Courier New" w:cs="Courier New" w:hint="default"/>
+      </w:rPr>
+    </w:lvl>
+    <w:lvl w:ilvl="5" w:tplc="0C0A0005" w:tentative="1">
+      <w:start w:val="1"/>
+      <w:numFmt w:val="bullet"/>
+      <w:lvlText w:val=""/>
+      <w:lvlJc w:val="left"/>
+      <w:pPr>
+        <w:ind w:left="4560" w:hanging="360"/>
+      </w:pPr>
+      <w:rPr>
+        <w:rFonts w:ascii="Wingdings" w:hAnsi="Wingdings" w:hint="default"/>
+      </w:rPr>
+    </w:lvl>
+    <w:lvl w:ilvl="6" w:tplc="0C0A0001" w:tentative="1">
+      <w:start w:val="1"/>
+      <w:numFmt w:val="bullet"/>
+      <w:lvlText w:val=""/>
+      <w:lvlJc w:val="left"/>
+      <w:pPr>
+        <w:ind w:left="5280" w:hanging="360"/>
+      </w:pPr>
+      <w:rPr>
+        <w:rFonts w:ascii="Symbol" w:hAnsi="Symbol" w:hint="default"/>
+      </w:rPr>
+    </w:lvl>
+    <w:lvl w:ilvl="7" w:tplc="0C0A0003" w:tentative="1">
+      <w:start w:val="1"/>
+      <w:numFmt w:val="bullet"/>
+      <w:lvlText w:val="o"/>
+      <w:lvlJc w:val="left"/>
+      <w:pPr>
+        <w:ind w:left="6000" w:hanging="360"/>
+      </w:pPr>
+      <w:rPr>
+        <w:rFonts w:ascii="Courier New" w:hAnsi="Courier New" w:cs="Courier New" w:hint="default"/>
+      </w:rPr>
+    </w:lvl>
+    <w:lvl w:ilvl="8" w:tplc="0C0A0005" w:tentative="1">
+      <w:start w:val="1"/>
+      <w:numFmt w:val="bullet"/>
+      <w:lvlText w:val=""/>
+      <w:lvlJc w:val="left"/>
+      <w:pPr>
+        <w:ind w:left="6720" w:hanging="360"/>
+      </w:pPr>
+      <w:rPr>
+        <w:rFonts w:ascii="Wingdings" w:hAnsi="Wingdings" w:hint="default"/>
+      </w:rPr>
+    </w:lvl>
+  </w:abstractNum>
+  <w:abstractNum w:abstractNumId="20" w15:restartNumberingAfterBreak="0">
     <w:nsid w:val="3A877D64"/>
     <w:multiLevelType w:val="singleLevel"/>
     <w:tmpl w:val="5DA6FC16"/>
@@ -7930,7 +5440,7 @@
       </w:pPr>
     </w:lvl>
   </w:abstractNum>
-  <w:abstractNum w:abstractNumId="20" w15:restartNumberingAfterBreak="0">
+  <w:abstractNum w:abstractNumId="21" w15:restartNumberingAfterBreak="0">
     <w:nsid w:val="3AAC1CFC"/>
     <w:multiLevelType w:val="singleLevel"/>
     <w:tmpl w:val="3A8EC28E"/>
@@ -7947,7 +5457,7 @@
       </w:pPr>
     </w:lvl>
   </w:abstractNum>
-  <w:abstractNum w:abstractNumId="21" w15:restartNumberingAfterBreak="0">
+  <w:abstractNum w:abstractNumId="22" w15:restartNumberingAfterBreak="0">
     <w:nsid w:val="3DA75D3A"/>
     <w:multiLevelType w:val="multilevel"/>
     <w:tmpl w:val="79A06D0C"/>
@@ -8087,7 +5597,7 @@
       </w:rPr>
     </w:lvl>
   </w:abstractNum>
-  <w:abstractNum w:abstractNumId="22" w15:restartNumberingAfterBreak="0">
+  <w:abstractNum w:abstractNumId="23" w15:restartNumberingAfterBreak="0">
     <w:nsid w:val="40164597"/>
     <w:multiLevelType w:val="hybridMultilevel"/>
     <w:tmpl w:val="0310DFEC"/>
@@ -8227,7 +5737,7 @@
       </w:rPr>
     </w:lvl>
   </w:abstractNum>
-  <w:abstractNum w:abstractNumId="23" w15:restartNumberingAfterBreak="0">
+  <w:abstractNum w:abstractNumId="24" w15:restartNumberingAfterBreak="0">
     <w:nsid w:val="467D5D9E"/>
     <w:multiLevelType w:val="singleLevel"/>
     <w:tmpl w:val="832E08D8"/>
@@ -8242,7 +5752,7 @@
       </w:pPr>
     </w:lvl>
   </w:abstractNum>
-  <w:abstractNum w:abstractNumId="24" w15:restartNumberingAfterBreak="0">
+  <w:abstractNum w:abstractNumId="25" w15:restartNumberingAfterBreak="0">
     <w:nsid w:val="47332F9F"/>
     <w:multiLevelType w:val="singleLevel"/>
     <w:tmpl w:val="488EC81A"/>
@@ -8257,7 +5767,7 @@
       </w:pPr>
     </w:lvl>
   </w:abstractNum>
-  <w:abstractNum w:abstractNumId="25" w15:restartNumberingAfterBreak="0">
+  <w:abstractNum w:abstractNumId="26" w15:restartNumberingAfterBreak="0">
     <w:nsid w:val="4D0B59CF"/>
     <w:multiLevelType w:val="singleLevel"/>
     <w:tmpl w:val="4A4223A6"/>
@@ -8272,7 +5782,7 @@
       </w:pPr>
     </w:lvl>
   </w:abstractNum>
-  <w:abstractNum w:abstractNumId="26" w15:restartNumberingAfterBreak="0">
+  <w:abstractNum w:abstractNumId="27" w15:restartNumberingAfterBreak="0">
     <w:nsid w:val="4D2E1DFD"/>
     <w:multiLevelType w:val="hybridMultilevel"/>
     <w:tmpl w:val="659A58A2"/>
@@ -8385,7 +5895,7 @@
       </w:rPr>
     </w:lvl>
   </w:abstractNum>
-  <w:abstractNum w:abstractNumId="27" w15:restartNumberingAfterBreak="0">
+  <w:abstractNum w:abstractNumId="28" w15:restartNumberingAfterBreak="0">
     <w:nsid w:val="521F2FC8"/>
     <w:multiLevelType w:val="hybridMultilevel"/>
     <w:tmpl w:val="A132861C"/>
@@ -8525,7 +6035,7 @@
       </w:rPr>
     </w:lvl>
   </w:abstractNum>
-  <w:abstractNum w:abstractNumId="28" w15:restartNumberingAfterBreak="0">
+  <w:abstractNum w:abstractNumId="29" w15:restartNumberingAfterBreak="0">
     <w:nsid w:val="54366CFE"/>
     <w:multiLevelType w:val="hybridMultilevel"/>
     <w:tmpl w:val="6D70D140"/>
@@ -8641,7 +6151,7 @@
       </w:pPr>
     </w:lvl>
   </w:abstractNum>
-  <w:abstractNum w:abstractNumId="29" w15:restartNumberingAfterBreak="0">
+  <w:abstractNum w:abstractNumId="30" w15:restartNumberingAfterBreak="0">
     <w:nsid w:val="55630736"/>
     <w:multiLevelType w:val="singleLevel"/>
     <w:tmpl w:val="0BEC9FB0"/>
@@ -8656,7 +6166,7 @@
       </w:pPr>
     </w:lvl>
   </w:abstractNum>
-  <w:abstractNum w:abstractNumId="30" w15:restartNumberingAfterBreak="0">
+  <w:abstractNum w:abstractNumId="31" w15:restartNumberingAfterBreak="0">
     <w:nsid w:val="5BD07A75"/>
     <w:multiLevelType w:val="multilevel"/>
     <w:tmpl w:val="3D70483C"/>
@@ -8796,7 +6306,7 @@
       </w:rPr>
     </w:lvl>
   </w:abstractNum>
-  <w:abstractNum w:abstractNumId="31" w15:restartNumberingAfterBreak="0">
+  <w:abstractNum w:abstractNumId="32" w15:restartNumberingAfterBreak="0">
     <w:nsid w:val="5CA0401C"/>
     <w:multiLevelType w:val="hybridMultilevel"/>
     <w:tmpl w:val="5F5CE252"/>
@@ -8914,7 +6424,7 @@
       </w:pPr>
     </w:lvl>
   </w:abstractNum>
-  <w:abstractNum w:abstractNumId="32" w15:restartNumberingAfterBreak="0">
+  <w:abstractNum w:abstractNumId="33" w15:restartNumberingAfterBreak="0">
     <w:nsid w:val="5CB72B28"/>
     <w:multiLevelType w:val="multilevel"/>
     <w:tmpl w:val="C706C7CA"/>
@@ -9054,7 +6564,7 @@
       </w:rPr>
     </w:lvl>
   </w:abstractNum>
-  <w:abstractNum w:abstractNumId="33" w15:restartNumberingAfterBreak="0">
+  <w:abstractNum w:abstractNumId="34" w15:restartNumberingAfterBreak="0">
     <w:nsid w:val="68FC4A9E"/>
     <w:multiLevelType w:val="multilevel"/>
     <w:tmpl w:val="B7DACE22"/>
@@ -9194,7 +6704,7 @@
       </w:rPr>
     </w:lvl>
   </w:abstractNum>
-  <w:abstractNum w:abstractNumId="34" w15:restartNumberingAfterBreak="0">
+  <w:abstractNum w:abstractNumId="35" w15:restartNumberingAfterBreak="0">
     <w:nsid w:val="6ADF4042"/>
     <w:multiLevelType w:val="hybridMultilevel"/>
     <w:tmpl w:val="C63EF0AC"/>
@@ -9307,7 +6817,7 @@
       </w:rPr>
     </w:lvl>
   </w:abstractNum>
-  <w:abstractNum w:abstractNumId="35" w15:restartNumberingAfterBreak="0">
+  <w:abstractNum w:abstractNumId="36" w15:restartNumberingAfterBreak="0">
     <w:nsid w:val="6DC3293B"/>
     <w:multiLevelType w:val="singleLevel"/>
     <w:tmpl w:val="3A8EC28E"/>
@@ -9324,7 +6834,7 @@
       </w:pPr>
     </w:lvl>
   </w:abstractNum>
-  <w:abstractNum w:abstractNumId="36" w15:restartNumberingAfterBreak="0">
+  <w:abstractNum w:abstractNumId="37" w15:restartNumberingAfterBreak="0">
     <w:nsid w:val="70FE1FE5"/>
     <w:multiLevelType w:val="hybridMultilevel"/>
     <w:tmpl w:val="8630436E"/>
@@ -9437,7 +6947,7 @@
       </w:rPr>
     </w:lvl>
   </w:abstractNum>
-  <w:abstractNum w:abstractNumId="37" w15:restartNumberingAfterBreak="0">
+  <w:abstractNum w:abstractNumId="38" w15:restartNumberingAfterBreak="0">
     <w:nsid w:val="74441AFF"/>
     <w:multiLevelType w:val="singleLevel"/>
     <w:tmpl w:val="832E08D8"/>
@@ -9452,7 +6962,120 @@
       </w:pPr>
     </w:lvl>
   </w:abstractNum>
-  <w:abstractNum w:abstractNumId="38" w15:restartNumberingAfterBreak="0">
+  <w:abstractNum w:abstractNumId="39" w15:restartNumberingAfterBreak="0">
+    <w:nsid w:val="77A53B83"/>
+    <w:multiLevelType w:val="hybridMultilevel"/>
+    <w:tmpl w:val="C100D34A"/>
+    <w:lvl w:ilvl="0" w:tplc="0C0A0001">
+      <w:start w:val="1"/>
+      <w:numFmt w:val="bullet"/>
+      <w:lvlText w:val=""/>
+      <w:lvlJc w:val="left"/>
+      <w:pPr>
+        <w:ind w:left="960" w:hanging="360"/>
+      </w:pPr>
+      <w:rPr>
+        <w:rFonts w:ascii="Symbol" w:hAnsi="Symbol" w:hint="default"/>
+      </w:rPr>
+    </w:lvl>
+    <w:lvl w:ilvl="1" w:tplc="0C0A0003" w:tentative="1">
+      <w:start w:val="1"/>
+      <w:numFmt w:val="bullet"/>
+      <w:lvlText w:val="o"/>
+      <w:lvlJc w:val="left"/>
+      <w:pPr>
+        <w:ind w:left="1680" w:hanging="360"/>
+      </w:pPr>
+      <w:rPr>
+        <w:rFonts w:ascii="Courier New" w:hAnsi="Courier New" w:cs="Courier New" w:hint="default"/>
+      </w:rPr>
+    </w:lvl>
+    <w:lvl w:ilvl="2" w:tplc="0C0A0005" w:tentative="1">
+      <w:start w:val="1"/>
+      <w:numFmt w:val="bullet"/>
+      <w:lvlText w:val=""/>
+      <w:lvlJc w:val="left"/>
+      <w:pPr>
+        <w:ind w:left="2400" w:hanging="360"/>
+      </w:pPr>
+      <w:rPr>
+        <w:rFonts w:ascii="Wingdings" w:hAnsi="Wingdings" w:hint="default"/>
+      </w:rPr>
+    </w:lvl>
+    <w:lvl w:ilvl="3" w:tplc="0C0A0001" w:tentative="1">
+      <w:start w:val="1"/>
+      <w:numFmt w:val="bullet"/>
+      <w:lvlText w:val=""/>
+      <w:lvlJc w:val="left"/>
+      <w:pPr>
+        <w:ind w:left="3120" w:hanging="360"/>
+      </w:pPr>
+      <w:rPr>
+        <w:rFonts w:ascii="Symbol" w:hAnsi="Symbol" w:hint="default"/>
+      </w:rPr>
+    </w:lvl>
+    <w:lvl w:ilvl="4" w:tplc="0C0A0003" w:tentative="1">
+      <w:start w:val="1"/>
+      <w:numFmt w:val="bullet"/>
+      <w:lvlText w:val="o"/>
+      <w:lvlJc w:val="left"/>
+      <w:pPr>
+        <w:ind w:left="3840" w:hanging="360"/>
+      </w:pPr>
+      <w:rPr>
+        <w:rFonts w:ascii="Courier New" w:hAnsi="Courier New" w:cs="Courier New" w:hint="default"/>
+      </w:rPr>
+    </w:lvl>
+    <w:lvl w:ilvl="5" w:tplc="0C0A0005" w:tentative="1">
+      <w:start w:val="1"/>
+      <w:numFmt w:val="bullet"/>
+      <w:lvlText w:val=""/>
+      <w:lvlJc w:val="left"/>
+      <w:pPr>
+        <w:ind w:left="4560" w:hanging="360"/>
+      </w:pPr>
+      <w:rPr>
+        <w:rFonts w:ascii="Wingdings" w:hAnsi="Wingdings" w:hint="default"/>
+      </w:rPr>
+    </w:lvl>
+    <w:lvl w:ilvl="6" w:tplc="0C0A0001" w:tentative="1">
+      <w:start w:val="1"/>
+      <w:numFmt w:val="bullet"/>
+      <w:lvlText w:val=""/>
+      <w:lvlJc w:val="left"/>
+      <w:pPr>
+        <w:ind w:left="5280" w:hanging="360"/>
+      </w:pPr>
+      <w:rPr>
+        <w:rFonts w:ascii="Symbol" w:hAnsi="Symbol" w:hint="default"/>
+      </w:rPr>
+    </w:lvl>
+    <w:lvl w:ilvl="7" w:tplc="0C0A0003" w:tentative="1">
+      <w:start w:val="1"/>
+      <w:numFmt w:val="bullet"/>
+      <w:lvlText w:val="o"/>
+      <w:lvlJc w:val="left"/>
+      <w:pPr>
+        <w:ind w:left="6000" w:hanging="360"/>
+      </w:pPr>
+      <w:rPr>
+        <w:rFonts w:ascii="Courier New" w:hAnsi="Courier New" w:cs="Courier New" w:hint="default"/>
+      </w:rPr>
+    </w:lvl>
+    <w:lvl w:ilvl="8" w:tplc="0C0A0005" w:tentative="1">
+      <w:start w:val="1"/>
+      <w:numFmt w:val="bullet"/>
+      <w:lvlText w:val=""/>
+      <w:lvlJc w:val="left"/>
+      <w:pPr>
+        <w:ind w:left="6720" w:hanging="360"/>
+      </w:pPr>
+      <w:rPr>
+        <w:rFonts w:ascii="Wingdings" w:hAnsi="Wingdings" w:hint="default"/>
+      </w:rPr>
+    </w:lvl>
+  </w:abstractNum>
+  <w:abstractNum w:abstractNumId="40" w15:restartNumberingAfterBreak="0">
     <w:nsid w:val="77E315E9"/>
     <w:multiLevelType w:val="singleLevel"/>
     <w:tmpl w:val="0BEC9FB0"/>
@@ -9467,7 +7090,7 @@
       </w:pPr>
     </w:lvl>
   </w:abstractNum>
-  <w:abstractNum w:abstractNumId="39" w15:restartNumberingAfterBreak="0">
+  <w:abstractNum w:abstractNumId="41" w15:restartNumberingAfterBreak="0">
     <w:nsid w:val="7A2D5804"/>
     <w:multiLevelType w:val="multilevel"/>
     <w:tmpl w:val="0409001F"/>
@@ -9620,10 +7243,10 @@
     <w:abstractNumId w:val="16"/>
   </w:num>
   <w:num w:numId="4">
-    <w:abstractNumId w:val="23"/>
+    <w:abstractNumId w:val="24"/>
   </w:num>
   <w:num w:numId="5">
-    <w:abstractNumId w:val="37"/>
+    <w:abstractNumId w:val="38"/>
   </w:num>
   <w:num w:numId="6">
     <w:abstractNumId w:val="10"/>
@@ -9659,10 +7282,10 @@
     </w:lvlOverride>
   </w:num>
   <w:num w:numId="13">
-    <w:abstractNumId w:val="24"/>
+    <w:abstractNumId w:val="25"/>
   </w:num>
   <w:num w:numId="14">
-    <w:abstractNumId w:val="24"/>
+    <w:abstractNumId w:val="25"/>
     <w:lvlOverride w:ilvl="0">
       <w:lvl w:ilvl="0">
         <w:start w:val="1"/>
@@ -9677,19 +7300,19 @@
     </w:lvlOverride>
   </w:num>
   <w:num w:numId="15">
-    <w:abstractNumId w:val="19"/>
+    <w:abstractNumId w:val="20"/>
   </w:num>
   <w:num w:numId="16">
     <w:abstractNumId w:val="11"/>
   </w:num>
   <w:num w:numId="17">
-    <w:abstractNumId w:val="29"/>
+    <w:abstractNumId w:val="30"/>
   </w:num>
   <w:num w:numId="18">
-    <w:abstractNumId w:val="25"/>
+    <w:abstractNumId w:val="26"/>
   </w:num>
   <w:num w:numId="19">
-    <w:abstractNumId w:val="38"/>
+    <w:abstractNumId w:val="40"/>
   </w:num>
   <w:num w:numId="20">
     <w:abstractNumId w:val="14"/>
@@ -9698,13 +7321,13 @@
     <w:abstractNumId w:val="12"/>
   </w:num>
   <w:num w:numId="22">
-    <w:abstractNumId w:val="35"/>
+    <w:abstractNumId w:val="36"/>
   </w:num>
   <w:num w:numId="23">
-    <w:abstractNumId w:val="20"/>
+    <w:abstractNumId w:val="21"/>
   </w:num>
   <w:num w:numId="24">
-    <w:abstractNumId w:val="31"/>
+    <w:abstractNumId w:val="32"/>
   </w:num>
   <w:num w:numId="25">
     <w:abstractNumId w:val="4"/>
@@ -9716,22 +7339,22 @@
     <w:abstractNumId w:val="5"/>
   </w:num>
   <w:num w:numId="28">
-    <w:abstractNumId w:val="21"/>
+    <w:abstractNumId w:val="22"/>
   </w:num>
   <w:num w:numId="29">
-    <w:abstractNumId w:val="39"/>
+    <w:abstractNumId w:val="41"/>
   </w:num>
   <w:num w:numId="30">
-    <w:abstractNumId w:val="27"/>
+    <w:abstractNumId w:val="28"/>
   </w:num>
   <w:num w:numId="31">
-    <w:abstractNumId w:val="22"/>
+    <w:abstractNumId w:val="23"/>
   </w:num>
   <w:num w:numId="32">
-    <w:abstractNumId w:val="30"/>
+    <w:abstractNumId w:val="31"/>
   </w:num>
   <w:num w:numId="33">
-    <w:abstractNumId w:val="32"/>
+    <w:abstractNumId w:val="33"/>
   </w:num>
   <w:num w:numId="34">
     <w:abstractNumId w:val="6"/>
@@ -9743,31 +7366,37 @@
     <w:abstractNumId w:val="15"/>
   </w:num>
   <w:num w:numId="37">
-    <w:abstractNumId w:val="33"/>
+    <w:abstractNumId w:val="34"/>
   </w:num>
   <w:num w:numId="38">
-    <w:abstractNumId w:val="28"/>
+    <w:abstractNumId w:val="29"/>
   </w:num>
   <w:num w:numId="39">
     <w:abstractNumId w:val="3"/>
   </w:num>
   <w:num w:numId="40">
-    <w:abstractNumId w:val="36"/>
+    <w:abstractNumId w:val="37"/>
   </w:num>
   <w:num w:numId="41">
-    <w:abstractNumId w:val="26"/>
+    <w:abstractNumId w:val="27"/>
   </w:num>
   <w:num w:numId="42">
-    <w:abstractNumId w:val="34"/>
+    <w:abstractNumId w:val="35"/>
   </w:num>
   <w:num w:numId="43">
     <w:abstractNumId w:val="13"/>
+  </w:num>
+  <w:num w:numId="44">
+    <w:abstractNumId w:val="19"/>
+  </w:num>
+  <w:num w:numId="45">
+    <w:abstractNumId w:val="39"/>
   </w:num>
 </w:numbering>
 </file>
 
 <file path=word/styles.xml><?xml version="1.0" encoding="utf-8"?>
-<w:styles xmlns:mc="http://schemas.openxmlformats.org/markup-compatibility/2006" xmlns:r="http://schemas.openxmlformats.org/officeDocument/2006/relationships" xmlns:w="http://schemas.openxmlformats.org/wordprocessingml/2006/main" xmlns:w14="http://schemas.microsoft.com/office/word/2010/wordml" xmlns:w15="http://schemas.microsoft.com/office/word/2012/wordml" xmlns:w16cex="http://schemas.microsoft.com/office/word/2018/wordml/cex" xmlns:w16cid="http://schemas.microsoft.com/office/word/2016/wordml/cid" xmlns:w16="http://schemas.microsoft.com/office/word/2018/wordml" xmlns:w16se="http://schemas.microsoft.com/office/word/2015/wordml/symex" mc:Ignorable="w14 w15 w16se w16cid w16 w16cex">
+<w:styles xmlns:mc="http://schemas.openxmlformats.org/markup-compatibility/2006" xmlns:r="http://schemas.openxmlformats.org/officeDocument/2006/relationships" xmlns:w="http://schemas.openxmlformats.org/wordprocessingml/2006/main" xmlns:w14="http://schemas.microsoft.com/office/word/2010/wordml" xmlns:w15="http://schemas.microsoft.com/office/word/2012/wordml" xmlns:w16se="http://schemas.microsoft.com/office/word/2015/wordml/symex" mc:Ignorable="w14 w15 w16se">
   <w:docDefaults>
     <w:rPrDefault>
       <w:rPr>
@@ -9777,7 +7406,7 @@
     </w:rPrDefault>
     <w:pPrDefault/>
   </w:docDefaults>
-  <w:latentStyles w:defLockedState="0" w:defUIPriority="0" w:defSemiHidden="0" w:defUnhideWhenUsed="0" w:defQFormat="0" w:count="376">
+  <w:latentStyles w:defLockedState="0" w:defUIPriority="0" w:defSemiHidden="0" w:defUnhideWhenUsed="0" w:defQFormat="0" w:count="371">
     <w:lsdException w:name="Normal" w:qFormat="1"/>
     <w:lsdException w:name="heading 1" w:qFormat="1"/>
     <w:lsdException w:name="heading 2" w:semiHidden="1" w:unhideWhenUsed="1" w:qFormat="1"/>
@@ -9876,6 +7505,7 @@
     <w:lsdException w:name="HTML Sample" w:semiHidden="1" w:unhideWhenUsed="1"/>
     <w:lsdException w:name="HTML Typewriter" w:semiHidden="1" w:unhideWhenUsed="1"/>
     <w:lsdException w:name="HTML Variable" w:semiHidden="1" w:unhideWhenUsed="1"/>
+    <w:lsdException w:name="Normal Table" w:semiHidden="1" w:unhideWhenUsed="1"/>
     <w:lsdException w:name="annotation subject" w:semiHidden="1" w:unhideWhenUsed="1"/>
     <w:lsdException w:name="No List" w:semiHidden="1" w:unhideWhenUsed="1"/>
     <w:lsdException w:name="Outline List 1" w:semiHidden="1" w:unhideWhenUsed="1"/>
@@ -9918,8 +7548,11 @@
     <w:lsdException w:name="Table Contemporary" w:semiHidden="1" w:unhideWhenUsed="1"/>
     <w:lsdException w:name="Table Elegant" w:semiHidden="1" w:unhideWhenUsed="1"/>
     <w:lsdException w:name="Table Professional" w:semiHidden="1" w:unhideWhenUsed="1"/>
+    <w:lsdException w:name="Table Subtle 1" w:semiHidden="1" w:unhideWhenUsed="1"/>
     <w:lsdException w:name="Table Subtle 2" w:semiHidden="1" w:unhideWhenUsed="1"/>
     <w:lsdException w:name="Table Web 1" w:semiHidden="1" w:unhideWhenUsed="1"/>
+    <w:lsdException w:name="Table Web 2" w:semiHidden="1" w:unhideWhenUsed="1"/>
+    <w:lsdException w:name="Table Web 3" w:semiHidden="1" w:unhideWhenUsed="1"/>
     <w:lsdException w:name="Balloon Text" w:semiHidden="1" w:unhideWhenUsed="1"/>
     <w:lsdException w:name="Table Theme" w:semiHidden="1" w:unhideWhenUsed="1"/>
     <w:lsdException w:name="Placeholder Text" w:semiHidden="1" w:uiPriority="99"/>
@@ -10137,11 +7770,6 @@
     <w:lsdException w:name="List Table 5 Dark Accent 6" w:uiPriority="50"/>
     <w:lsdException w:name="List Table 6 Colorful Accent 6" w:uiPriority="51"/>
     <w:lsdException w:name="List Table 7 Colorful Accent 6" w:uiPriority="52"/>
-    <w:lsdException w:name="Mention" w:semiHidden="1" w:uiPriority="99" w:unhideWhenUsed="1"/>
-    <w:lsdException w:name="Smart Hyperlink" w:semiHidden="1" w:uiPriority="99" w:unhideWhenUsed="1"/>
-    <w:lsdException w:name="Hashtag" w:semiHidden="1" w:uiPriority="99" w:unhideWhenUsed="1"/>
-    <w:lsdException w:name="Unresolved Mention" w:semiHidden="1" w:uiPriority="99" w:unhideWhenUsed="1"/>
-    <w:lsdException w:name="Smart Link" w:semiHidden="1" w:uiPriority="99" w:unhideWhenUsed="1"/>
   </w:latentStyles>
   <w:style w:type="paragraph" w:default="1" w:styleId="Normal">
     <w:name w:val="Normal"/>
@@ -10230,7 +7858,6 @@
   <w:style w:type="character" w:default="1" w:styleId="Fuentedeprrafopredeter">
     <w:name w:val="Default Paragraph Font"/>
     <w:uiPriority w:val="1"/>
-    <w:semiHidden/>
     <w:unhideWhenUsed/>
   </w:style>
   <w:style w:type="table" w:default="1" w:styleId="Tablanormal">
@@ -11294,7 +8921,7 @@
 </file>
 
 <file path=customXml/itemProps1.xml><?xml version="1.0" encoding="utf-8"?>
-<ds:datastoreItem xmlns:ds="http://schemas.openxmlformats.org/officeDocument/2006/customXml" ds:itemID="{F9AED3AA-FE2E-4A20-8A10-69F4EEC3A9FD}">
+<ds:datastoreItem xmlns:ds="http://schemas.openxmlformats.org/officeDocument/2006/customXml" ds:itemID="{A4D74238-BD11-4CDB-8B86-16DBA7070C20}">
   <ds:schemaRefs>
     <ds:schemaRef ds:uri="http://schemas.openxmlformats.org/officeDocument/2006/bibliography"/>
   </ds:schemaRefs>

--- a/Documentació/Memoria.docx
+++ b/Documentació/Memoria.docx
@@ -1,6 +1,6 @@
 
 <file path=word/document.xml><?xml version="1.0" encoding="utf-8"?>
-<w:document xmlns:wpc="http://schemas.microsoft.com/office/word/2010/wordprocessingCanvas" xmlns:cx="http://schemas.microsoft.com/office/drawing/2014/chartex" xmlns:mc="http://schemas.openxmlformats.org/markup-compatibility/2006" xmlns:o="urn:schemas-microsoft-com:office:office" xmlns:r="http://schemas.openxmlformats.org/officeDocument/2006/relationships" xmlns:m="http://schemas.openxmlformats.org/officeDocument/2006/math" xmlns:v="urn:schemas-microsoft-com:vml" xmlns:wp14="http://schemas.microsoft.com/office/word/2010/wordprocessingDrawing" xmlns:wp="http://schemas.openxmlformats.org/drawingml/2006/wordprocessingDrawing" xmlns:w10="urn:schemas-microsoft-com:office:word" xmlns:w="http://schemas.openxmlformats.org/wordprocessingml/2006/main" xmlns:w14="http://schemas.microsoft.com/office/word/2010/wordml" xmlns:w15="http://schemas.microsoft.com/office/word/2012/wordml" xmlns:w16se="http://schemas.microsoft.com/office/word/2015/wordml/symex" xmlns:wpg="http://schemas.microsoft.com/office/word/2010/wordprocessingGroup" xmlns:wpi="http://schemas.microsoft.com/office/word/2010/wordprocessingInk" xmlns:wne="http://schemas.microsoft.com/office/word/2006/wordml" xmlns:wps="http://schemas.microsoft.com/office/word/2010/wordprocessingShape" mc:Ignorable="w14 w15 w16se wp14">
+<w:document xmlns:wpc="http://schemas.microsoft.com/office/word/2010/wordprocessingCanvas" xmlns:cx="http://schemas.microsoft.com/office/drawing/2014/chartex" xmlns:cx1="http://schemas.microsoft.com/office/drawing/2015/9/8/chartex" xmlns:cx2="http://schemas.microsoft.com/office/drawing/2015/10/21/chartex" xmlns:cx3="http://schemas.microsoft.com/office/drawing/2016/5/9/chartex" xmlns:cx4="http://schemas.microsoft.com/office/drawing/2016/5/10/chartex" xmlns:cx5="http://schemas.microsoft.com/office/drawing/2016/5/11/chartex" xmlns:cx6="http://schemas.microsoft.com/office/drawing/2016/5/12/chartex" xmlns:cx7="http://schemas.microsoft.com/office/drawing/2016/5/13/chartex" xmlns:cx8="http://schemas.microsoft.com/office/drawing/2016/5/14/chartex" xmlns:mc="http://schemas.openxmlformats.org/markup-compatibility/2006" xmlns:aink="http://schemas.microsoft.com/office/drawing/2016/ink" xmlns:am3d="http://schemas.microsoft.com/office/drawing/2017/model3d" xmlns:o="urn:schemas-microsoft-com:office:office" xmlns:r="http://schemas.openxmlformats.org/officeDocument/2006/relationships" xmlns:m="http://schemas.openxmlformats.org/officeDocument/2006/math" xmlns:v="urn:schemas-microsoft-com:vml" xmlns:wp14="http://schemas.microsoft.com/office/word/2010/wordprocessingDrawing" xmlns:wp="http://schemas.openxmlformats.org/drawingml/2006/wordprocessingDrawing" xmlns:w10="urn:schemas-microsoft-com:office:word" xmlns:w="http://schemas.openxmlformats.org/wordprocessingml/2006/main" xmlns:w14="http://schemas.microsoft.com/office/word/2010/wordml" xmlns:w15="http://schemas.microsoft.com/office/word/2012/wordml" xmlns:w16cex="http://schemas.microsoft.com/office/word/2018/wordml/cex" xmlns:w16cid="http://schemas.microsoft.com/office/word/2016/wordml/cid" xmlns:w16="http://schemas.microsoft.com/office/word/2018/wordml" xmlns:w16se="http://schemas.microsoft.com/office/word/2015/wordml/symex" xmlns:wpg="http://schemas.microsoft.com/office/word/2010/wordprocessingGroup" xmlns:wpi="http://schemas.microsoft.com/office/word/2010/wordprocessingInk" xmlns:wne="http://schemas.microsoft.com/office/word/2006/wordml" xmlns:wps="http://schemas.microsoft.com/office/word/2010/wordprocessingShape" mc:Ignorable="w14 w15 w16se w16cid w16 w16cex wp14">
   <w:body>
     <w:p>
       <w:pPr>
@@ -18,6 +18,7 @@
         </w:rPr>
         <w:t xml:space="preserve">  </w:t>
       </w:r>
+      <w:proofErr w:type="spellStart"/>
       <w:r>
         <w:rPr>
           <w:color w:val="000000"/>
@@ -25,6 +26,7 @@
         </w:rPr>
         <w:t>ESDisponible</w:t>
       </w:r>
+      <w:proofErr w:type="spellEnd"/>
       <w:r>
         <w:rPr>
           <w:color w:val="000000"/>
@@ -127,14 +129,110 @@
         <w:t xml:space="preserve"> </w:t>
       </w:r>
       <w:r>
-        <w:t xml:space="preserve">Aquest article exposa la definició i l’anàlisi d’uns dels </w:t>
-      </w:r>
-      <w:r>
-        <w:rPr>
-          <w:color w:val="000000"/>
-          <w:lang w:val="ca-ES"/>
-        </w:rPr>
-        <w:t>problemes causats per la COVID-19 a l'empresa ESDi, s'ha quedat inutilitzat el sistema de fitxatge dels treballadors. Abans de la pandèmia s'utilitzava un programari amb empremta digital. Actualment no es pot desenvolupar per qüestions d'higiene i es va pensar a recuperar un programari antic que hi havia per aquests casos. Des del departament d'Infraestructura i Tecnologia, informàtica, ens vam adonar que això estava bastant antiquat i no podia tornar-se a utilitzar, ja que el programari és de fa molts anys i està obsolet, ja que no té cap mena de base de dades ni un backend o un frontend. La proposta que es presenta a continuació és millorar tot aquest sistema de fi</w:t>
+        <w:t xml:space="preserve">Aquest article </w:t>
+      </w:r>
+      <w:proofErr w:type="spellStart"/>
+      <w:r>
+        <w:t>exposa</w:t>
+      </w:r>
+      <w:proofErr w:type="spellEnd"/>
+      <w:r>
+        <w:t xml:space="preserve"> la </w:t>
+      </w:r>
+      <w:proofErr w:type="spellStart"/>
+      <w:r>
+        <w:t>definició</w:t>
+      </w:r>
+      <w:proofErr w:type="spellEnd"/>
+      <w:r>
+        <w:t xml:space="preserve"> </w:t>
+      </w:r>
+      <w:proofErr w:type="spellStart"/>
+      <w:r>
+        <w:t>i</w:t>
+      </w:r>
+      <w:proofErr w:type="spellEnd"/>
+      <w:r>
+        <w:t xml:space="preserve"> </w:t>
+      </w:r>
+      <w:proofErr w:type="spellStart"/>
+      <w:r>
+        <w:t>l’anàlisi</w:t>
+      </w:r>
+      <w:proofErr w:type="spellEnd"/>
+      <w:r>
+        <w:t xml:space="preserve"> </w:t>
+      </w:r>
+      <w:proofErr w:type="spellStart"/>
+      <w:r>
+        <w:t>d’uns</w:t>
+      </w:r>
+      <w:proofErr w:type="spellEnd"/>
+      <w:r>
+        <w:t xml:space="preserve"> </w:t>
+      </w:r>
+      <w:proofErr w:type="spellStart"/>
+      <w:r>
+        <w:t>dels</w:t>
+      </w:r>
+      <w:proofErr w:type="spellEnd"/>
+      <w:r>
+        <w:t xml:space="preserve"> </w:t>
+      </w:r>
+      <w:r>
+        <w:rPr>
+          <w:color w:val="000000"/>
+          <w:lang w:val="ca-ES"/>
+        </w:rPr>
+        <w:t xml:space="preserve">problemes causats per la COVID-19 a l'empresa </w:t>
+      </w:r>
+      <w:proofErr w:type="spellStart"/>
+      <w:r>
+        <w:rPr>
+          <w:color w:val="000000"/>
+          <w:lang w:val="ca-ES"/>
+        </w:rPr>
+        <w:t>ESDi</w:t>
+      </w:r>
+      <w:proofErr w:type="spellEnd"/>
+      <w:r>
+        <w:rPr>
+          <w:color w:val="000000"/>
+          <w:lang w:val="ca-ES"/>
+        </w:rPr>
+        <w:t xml:space="preserve">, s'ha quedat inutilitzat el sistema de fitxatge dels treballadors. Abans de la pandèmia s'utilitzava un programari amb empremta digital. Actualment no es pot desenvolupar per qüestions d'higiene i es va pensar a recuperar un programari antic que hi havia per aquests casos. Des del departament d'Infraestructura i Tecnologia, informàtica, ens vam adonar que això estava bastant antiquat i no podia tornar-se a utilitzar, ja que el programari és de fa molts anys i està obsolet, ja que no té cap mena de base de dades ni un </w:t>
+      </w:r>
+      <w:proofErr w:type="spellStart"/>
+      <w:r>
+        <w:rPr>
+          <w:color w:val="000000"/>
+          <w:lang w:val="ca-ES"/>
+        </w:rPr>
+        <w:t>backend</w:t>
+      </w:r>
+      <w:proofErr w:type="spellEnd"/>
+      <w:r>
+        <w:rPr>
+          <w:color w:val="000000"/>
+          <w:lang w:val="ca-ES"/>
+        </w:rPr>
+        <w:t xml:space="preserve"> o un </w:t>
+      </w:r>
+      <w:proofErr w:type="spellStart"/>
+      <w:r>
+        <w:rPr>
+          <w:color w:val="000000"/>
+          <w:lang w:val="ca-ES"/>
+        </w:rPr>
+        <w:t>frontend</w:t>
+      </w:r>
+      <w:proofErr w:type="spellEnd"/>
+      <w:r>
+        <w:rPr>
+          <w:color w:val="000000"/>
+          <w:lang w:val="ca-ES"/>
+        </w:rPr>
+        <w:t>. La proposta que es presenta a continuació és millorar tot aquest sistema de fi</w:t>
       </w:r>
       <w:r>
         <w:rPr>
@@ -148,7 +246,15 @@
           <w:color w:val="000000"/>
           <w:lang w:val="ca-ES"/>
         </w:rPr>
-        <w:t>xatge, de forma que es crearà una pàgina web resp</w:t>
+        <w:t xml:space="preserve">xatge, de forma que es crearà una pàgina web </w:t>
+      </w:r>
+      <w:proofErr w:type="spellStart"/>
+      <w:r>
+        <w:rPr>
+          <w:color w:val="000000"/>
+          <w:lang w:val="ca-ES"/>
+        </w:rPr>
+        <w:t>resp</w:t>
       </w:r>
       <w:r>
         <w:rPr>
@@ -162,7 +268,15 @@
           <w:color w:val="000000"/>
           <w:lang w:val="ca-ES"/>
         </w:rPr>
-        <w:t>nsive per a tota classe de dispositius, amb tot el necessari per a poder funcionar i deixar-ho actiu fins que duri la pandèmia i en un futur poder unificar-ho amb el sistema de fitxatge d'empremta, per a les futures persones que hagin de desenvolupar la seva feina des de casa en format de teletreball.</w:t>
+        <w:t>nsive</w:t>
+      </w:r>
+      <w:proofErr w:type="spellEnd"/>
+      <w:r>
+        <w:rPr>
+          <w:color w:val="000000"/>
+          <w:lang w:val="ca-ES"/>
+        </w:rPr>
+        <w:t xml:space="preserve"> per a tota classe de dispositius, amb tot el necessari per a poder funcionar i deixar-ho actiu fins que duri la pandèmia i en un futur poder unificar-ho amb el sistema de fitxatge d'empremta, per a les futures persones que hagin de desenvolupar la seva feina des de casa en format de teletreball.</w:t>
       </w:r>
     </w:p>
     <w:p>
@@ -190,12 +304,53 @@
         </w:rPr>
         <w:t>—</w:t>
       </w:r>
-      <w:r>
-        <w:rPr>
-          <w:color w:val="000000"/>
-          <w:lang w:val="ca-ES"/>
-        </w:rPr>
-        <w:t>ESDi, Base de dades, Frontend, Backend, Fi</w:t>
+      <w:proofErr w:type="spellStart"/>
+      <w:r>
+        <w:rPr>
+          <w:color w:val="000000"/>
+          <w:lang w:val="ca-ES"/>
+        </w:rPr>
+        <w:t>ESDi</w:t>
+      </w:r>
+      <w:proofErr w:type="spellEnd"/>
+      <w:r>
+        <w:rPr>
+          <w:color w:val="000000"/>
+          <w:lang w:val="ca-ES"/>
+        </w:rPr>
+        <w:t xml:space="preserve">, Base de dades, </w:t>
+      </w:r>
+      <w:proofErr w:type="spellStart"/>
+      <w:r>
+        <w:rPr>
+          <w:color w:val="000000"/>
+          <w:lang w:val="ca-ES"/>
+        </w:rPr>
+        <w:t>Frontend</w:t>
+      </w:r>
+      <w:proofErr w:type="spellEnd"/>
+      <w:r>
+        <w:rPr>
+          <w:color w:val="000000"/>
+          <w:lang w:val="ca-ES"/>
+        </w:rPr>
+        <w:t xml:space="preserve">, </w:t>
+      </w:r>
+      <w:proofErr w:type="spellStart"/>
+      <w:r>
+        <w:rPr>
+          <w:color w:val="000000"/>
+          <w:lang w:val="ca-ES"/>
+        </w:rPr>
+        <w:t>Backend</w:t>
+      </w:r>
+      <w:proofErr w:type="spellEnd"/>
+      <w:r>
+        <w:rPr>
+          <w:color w:val="000000"/>
+          <w:lang w:val="ca-ES"/>
+        </w:rPr>
+        <w:t>, Fi</w:t>
       </w:r>
       <w:r>
         <w:rPr>
@@ -216,7 +371,23 @@
           <w:color w:val="000000"/>
           <w:lang w:val="ca-ES"/>
         </w:rPr>
-        <w:t xml:space="preserve"> Responsive, COVID-19, Diagrama de Gantt.</w:t>
+        <w:t xml:space="preserve"> </w:t>
+      </w:r>
+      <w:proofErr w:type="spellStart"/>
+      <w:r>
+        <w:rPr>
+          <w:color w:val="000000"/>
+          <w:lang w:val="ca-ES"/>
+        </w:rPr>
+        <w:t>Responsive</w:t>
+      </w:r>
+      <w:proofErr w:type="spellEnd"/>
+      <w:r>
+        <w:rPr>
+          <w:color w:val="000000"/>
+          <w:lang w:val="ca-ES"/>
+        </w:rPr>
+        <w:t>, COVID-19, Diagrama de Gantt.</w:t>
       </w:r>
       <w:r>
         <w:rPr>
@@ -247,6 +418,7 @@
           <w:lang w:val="ca-ES"/>
         </w:rPr>
       </w:pPr>
+      <w:proofErr w:type="spellStart"/>
       <w:r>
         <w:rPr>
           <w:b/>
@@ -255,6 +427,7 @@
         </w:rPr>
         <w:t>Abstract</w:t>
       </w:r>
+      <w:proofErr w:type="spellEnd"/>
       <w:r>
         <w:rPr>
           <w:color w:val="000000"/>
@@ -267,8 +440,681 @@
           <w:color w:val="000000"/>
           <w:lang w:val="ca-ES"/>
         </w:rPr>
-        <w:t xml:space="preserve">Through all the problems caused by the COVID-19 at the company ESDi, has stayed disabled the system of signing of the workers. Before the pandemia utilised a software with fingerprint. At present it can not develop for questions of hygiene and thought at recovering an ancient software that there was for these cases. Since the department of Infrastructure and Tech, computing, go us </w:t>
-      </w:r>
+        <w:t xml:space="preserve">Through all </w:t>
+      </w:r>
+      <w:proofErr w:type="spellStart"/>
+      <w:r>
+        <w:rPr>
+          <w:color w:val="000000"/>
+          <w:lang w:val="ca-ES"/>
+        </w:rPr>
+        <w:t>the</w:t>
+      </w:r>
+      <w:proofErr w:type="spellEnd"/>
+      <w:r>
+        <w:rPr>
+          <w:color w:val="000000"/>
+          <w:lang w:val="ca-ES"/>
+        </w:rPr>
+        <w:t xml:space="preserve"> </w:t>
+      </w:r>
+      <w:proofErr w:type="spellStart"/>
+      <w:r>
+        <w:rPr>
+          <w:color w:val="000000"/>
+          <w:lang w:val="ca-ES"/>
+        </w:rPr>
+        <w:t>problems</w:t>
+      </w:r>
+      <w:proofErr w:type="spellEnd"/>
+      <w:r>
+        <w:rPr>
+          <w:color w:val="000000"/>
+          <w:lang w:val="ca-ES"/>
+        </w:rPr>
+        <w:t xml:space="preserve"> </w:t>
+      </w:r>
+      <w:proofErr w:type="spellStart"/>
+      <w:r>
+        <w:rPr>
+          <w:color w:val="000000"/>
+          <w:lang w:val="ca-ES"/>
+        </w:rPr>
+        <w:t>caused</w:t>
+      </w:r>
+      <w:proofErr w:type="spellEnd"/>
+      <w:r>
+        <w:rPr>
+          <w:color w:val="000000"/>
+          <w:lang w:val="ca-ES"/>
+        </w:rPr>
+        <w:t xml:space="preserve"> </w:t>
+      </w:r>
+      <w:proofErr w:type="spellStart"/>
+      <w:r>
+        <w:rPr>
+          <w:color w:val="000000"/>
+          <w:lang w:val="ca-ES"/>
+        </w:rPr>
+        <w:t>by</w:t>
+      </w:r>
+      <w:proofErr w:type="spellEnd"/>
+      <w:r>
+        <w:rPr>
+          <w:color w:val="000000"/>
+          <w:lang w:val="ca-ES"/>
+        </w:rPr>
+        <w:t xml:space="preserve"> </w:t>
+      </w:r>
+      <w:proofErr w:type="spellStart"/>
+      <w:r>
+        <w:rPr>
+          <w:color w:val="000000"/>
+          <w:lang w:val="ca-ES"/>
+        </w:rPr>
+        <w:t>the</w:t>
+      </w:r>
+      <w:proofErr w:type="spellEnd"/>
+      <w:r>
+        <w:rPr>
+          <w:color w:val="000000"/>
+          <w:lang w:val="ca-ES"/>
+        </w:rPr>
+        <w:t xml:space="preserve"> COVID-19 </w:t>
+      </w:r>
+      <w:proofErr w:type="spellStart"/>
+      <w:r>
+        <w:rPr>
+          <w:color w:val="000000"/>
+          <w:lang w:val="ca-ES"/>
+        </w:rPr>
+        <w:t>at</w:t>
+      </w:r>
+      <w:proofErr w:type="spellEnd"/>
+      <w:r>
+        <w:rPr>
+          <w:color w:val="000000"/>
+          <w:lang w:val="ca-ES"/>
+        </w:rPr>
+        <w:t xml:space="preserve"> </w:t>
+      </w:r>
+      <w:proofErr w:type="spellStart"/>
+      <w:r>
+        <w:rPr>
+          <w:color w:val="000000"/>
+          <w:lang w:val="ca-ES"/>
+        </w:rPr>
+        <w:t>the</w:t>
+      </w:r>
+      <w:proofErr w:type="spellEnd"/>
+      <w:r>
+        <w:rPr>
+          <w:color w:val="000000"/>
+          <w:lang w:val="ca-ES"/>
+        </w:rPr>
+        <w:t xml:space="preserve"> company </w:t>
+      </w:r>
+      <w:proofErr w:type="spellStart"/>
+      <w:r>
+        <w:rPr>
+          <w:color w:val="000000"/>
+          <w:lang w:val="ca-ES"/>
+        </w:rPr>
+        <w:t>ESDi</w:t>
+      </w:r>
+      <w:proofErr w:type="spellEnd"/>
+      <w:r>
+        <w:rPr>
+          <w:color w:val="000000"/>
+          <w:lang w:val="ca-ES"/>
+        </w:rPr>
+        <w:t xml:space="preserve">, has </w:t>
+      </w:r>
+      <w:proofErr w:type="spellStart"/>
+      <w:r>
+        <w:rPr>
+          <w:color w:val="000000"/>
+          <w:lang w:val="ca-ES"/>
+        </w:rPr>
+        <w:t>stayed</w:t>
+      </w:r>
+      <w:proofErr w:type="spellEnd"/>
+      <w:r>
+        <w:rPr>
+          <w:color w:val="000000"/>
+          <w:lang w:val="ca-ES"/>
+        </w:rPr>
+        <w:t xml:space="preserve"> </w:t>
+      </w:r>
+      <w:proofErr w:type="spellStart"/>
+      <w:r>
+        <w:rPr>
+          <w:color w:val="000000"/>
+          <w:lang w:val="ca-ES"/>
+        </w:rPr>
+        <w:t>disabled</w:t>
+      </w:r>
+      <w:proofErr w:type="spellEnd"/>
+      <w:r>
+        <w:rPr>
+          <w:color w:val="000000"/>
+          <w:lang w:val="ca-ES"/>
+        </w:rPr>
+        <w:t xml:space="preserve"> </w:t>
+      </w:r>
+      <w:proofErr w:type="spellStart"/>
+      <w:r>
+        <w:rPr>
+          <w:color w:val="000000"/>
+          <w:lang w:val="ca-ES"/>
+        </w:rPr>
+        <w:t>the</w:t>
+      </w:r>
+      <w:proofErr w:type="spellEnd"/>
+      <w:r>
+        <w:rPr>
+          <w:color w:val="000000"/>
+          <w:lang w:val="ca-ES"/>
+        </w:rPr>
+        <w:t xml:space="preserve"> </w:t>
+      </w:r>
+      <w:proofErr w:type="spellStart"/>
+      <w:r>
+        <w:rPr>
+          <w:color w:val="000000"/>
+          <w:lang w:val="ca-ES"/>
+        </w:rPr>
+        <w:t>system</w:t>
+      </w:r>
+      <w:proofErr w:type="spellEnd"/>
+      <w:r>
+        <w:rPr>
+          <w:color w:val="000000"/>
+          <w:lang w:val="ca-ES"/>
+        </w:rPr>
+        <w:t xml:space="preserve"> of </w:t>
+      </w:r>
+      <w:proofErr w:type="spellStart"/>
+      <w:r>
+        <w:rPr>
+          <w:color w:val="000000"/>
+          <w:lang w:val="ca-ES"/>
+        </w:rPr>
+        <w:t>signing</w:t>
+      </w:r>
+      <w:proofErr w:type="spellEnd"/>
+      <w:r>
+        <w:rPr>
+          <w:color w:val="000000"/>
+          <w:lang w:val="ca-ES"/>
+        </w:rPr>
+        <w:t xml:space="preserve"> of </w:t>
+      </w:r>
+      <w:proofErr w:type="spellStart"/>
+      <w:r>
+        <w:rPr>
+          <w:color w:val="000000"/>
+          <w:lang w:val="ca-ES"/>
+        </w:rPr>
+        <w:t>the</w:t>
+      </w:r>
+      <w:proofErr w:type="spellEnd"/>
+      <w:r>
+        <w:rPr>
+          <w:color w:val="000000"/>
+          <w:lang w:val="ca-ES"/>
+        </w:rPr>
+        <w:t xml:space="preserve"> </w:t>
+      </w:r>
+      <w:proofErr w:type="spellStart"/>
+      <w:r>
+        <w:rPr>
+          <w:color w:val="000000"/>
+          <w:lang w:val="ca-ES"/>
+        </w:rPr>
+        <w:t>workers</w:t>
+      </w:r>
+      <w:proofErr w:type="spellEnd"/>
+      <w:r>
+        <w:rPr>
+          <w:color w:val="000000"/>
+          <w:lang w:val="ca-ES"/>
+        </w:rPr>
+        <w:t xml:space="preserve">. </w:t>
+      </w:r>
+      <w:proofErr w:type="spellStart"/>
+      <w:r>
+        <w:rPr>
+          <w:color w:val="000000"/>
+          <w:lang w:val="ca-ES"/>
+        </w:rPr>
+        <w:t>Before</w:t>
+      </w:r>
+      <w:proofErr w:type="spellEnd"/>
+      <w:r>
+        <w:rPr>
+          <w:color w:val="000000"/>
+          <w:lang w:val="ca-ES"/>
+        </w:rPr>
+        <w:t xml:space="preserve"> </w:t>
+      </w:r>
+      <w:proofErr w:type="spellStart"/>
+      <w:r>
+        <w:rPr>
+          <w:color w:val="000000"/>
+          <w:lang w:val="ca-ES"/>
+        </w:rPr>
+        <w:t>the</w:t>
+      </w:r>
+      <w:proofErr w:type="spellEnd"/>
+      <w:r>
+        <w:rPr>
+          <w:color w:val="000000"/>
+          <w:lang w:val="ca-ES"/>
+        </w:rPr>
+        <w:t xml:space="preserve"> </w:t>
+      </w:r>
+      <w:proofErr w:type="spellStart"/>
+      <w:r>
+        <w:rPr>
+          <w:color w:val="000000"/>
+          <w:lang w:val="ca-ES"/>
+        </w:rPr>
+        <w:t>pandemia</w:t>
+      </w:r>
+      <w:proofErr w:type="spellEnd"/>
+      <w:r>
+        <w:rPr>
+          <w:color w:val="000000"/>
+          <w:lang w:val="ca-ES"/>
+        </w:rPr>
+        <w:t xml:space="preserve"> </w:t>
+      </w:r>
+      <w:proofErr w:type="spellStart"/>
+      <w:r>
+        <w:rPr>
+          <w:color w:val="000000"/>
+          <w:lang w:val="ca-ES"/>
+        </w:rPr>
+        <w:t>utilised</w:t>
+      </w:r>
+      <w:proofErr w:type="spellEnd"/>
+      <w:r>
+        <w:rPr>
+          <w:color w:val="000000"/>
+          <w:lang w:val="ca-ES"/>
+        </w:rPr>
+        <w:t xml:space="preserve"> a software </w:t>
+      </w:r>
+      <w:proofErr w:type="spellStart"/>
+      <w:r>
+        <w:rPr>
+          <w:color w:val="000000"/>
+          <w:lang w:val="ca-ES"/>
+        </w:rPr>
+        <w:t>with</w:t>
+      </w:r>
+      <w:proofErr w:type="spellEnd"/>
+      <w:r>
+        <w:rPr>
+          <w:color w:val="000000"/>
+          <w:lang w:val="ca-ES"/>
+        </w:rPr>
+        <w:t xml:space="preserve"> </w:t>
+      </w:r>
+      <w:proofErr w:type="spellStart"/>
+      <w:r>
+        <w:rPr>
+          <w:color w:val="000000"/>
+          <w:lang w:val="ca-ES"/>
+        </w:rPr>
+        <w:t>fingerprint</w:t>
+      </w:r>
+      <w:proofErr w:type="spellEnd"/>
+      <w:r>
+        <w:rPr>
+          <w:color w:val="000000"/>
+          <w:lang w:val="ca-ES"/>
+        </w:rPr>
+        <w:t xml:space="preserve">. At present </w:t>
+      </w:r>
+      <w:proofErr w:type="spellStart"/>
+      <w:r>
+        <w:rPr>
+          <w:color w:val="000000"/>
+          <w:lang w:val="ca-ES"/>
+        </w:rPr>
+        <w:t>it</w:t>
+      </w:r>
+      <w:proofErr w:type="spellEnd"/>
+      <w:r>
+        <w:rPr>
+          <w:color w:val="000000"/>
+          <w:lang w:val="ca-ES"/>
+        </w:rPr>
+        <w:t xml:space="preserve"> can </w:t>
+      </w:r>
+      <w:proofErr w:type="spellStart"/>
+      <w:r>
+        <w:rPr>
+          <w:color w:val="000000"/>
+          <w:lang w:val="ca-ES"/>
+        </w:rPr>
+        <w:t>not</w:t>
+      </w:r>
+      <w:proofErr w:type="spellEnd"/>
+      <w:r>
+        <w:rPr>
+          <w:color w:val="000000"/>
+          <w:lang w:val="ca-ES"/>
+        </w:rPr>
+        <w:t xml:space="preserve"> </w:t>
+      </w:r>
+      <w:proofErr w:type="spellStart"/>
+      <w:r>
+        <w:rPr>
+          <w:color w:val="000000"/>
+          <w:lang w:val="ca-ES"/>
+        </w:rPr>
+        <w:t>develop</w:t>
+      </w:r>
+      <w:proofErr w:type="spellEnd"/>
+      <w:r>
+        <w:rPr>
+          <w:color w:val="000000"/>
+          <w:lang w:val="ca-ES"/>
+        </w:rPr>
+        <w:t xml:space="preserve"> for </w:t>
+      </w:r>
+      <w:proofErr w:type="spellStart"/>
+      <w:r>
+        <w:rPr>
+          <w:color w:val="000000"/>
+          <w:lang w:val="ca-ES"/>
+        </w:rPr>
+        <w:t>questions</w:t>
+      </w:r>
+      <w:proofErr w:type="spellEnd"/>
+      <w:r>
+        <w:rPr>
+          <w:color w:val="000000"/>
+          <w:lang w:val="ca-ES"/>
+        </w:rPr>
+        <w:t xml:space="preserve"> of </w:t>
+      </w:r>
+      <w:proofErr w:type="spellStart"/>
+      <w:r>
+        <w:rPr>
+          <w:color w:val="000000"/>
+          <w:lang w:val="ca-ES"/>
+        </w:rPr>
+        <w:t>hygiene</w:t>
+      </w:r>
+      <w:proofErr w:type="spellEnd"/>
+      <w:r>
+        <w:rPr>
+          <w:color w:val="000000"/>
+          <w:lang w:val="ca-ES"/>
+        </w:rPr>
+        <w:t xml:space="preserve"> and </w:t>
+      </w:r>
+      <w:proofErr w:type="spellStart"/>
+      <w:r>
+        <w:rPr>
+          <w:color w:val="000000"/>
+          <w:lang w:val="ca-ES"/>
+        </w:rPr>
+        <w:t>thought</w:t>
+      </w:r>
+      <w:proofErr w:type="spellEnd"/>
+      <w:r>
+        <w:rPr>
+          <w:color w:val="000000"/>
+          <w:lang w:val="ca-ES"/>
+        </w:rPr>
+        <w:t xml:space="preserve"> </w:t>
+      </w:r>
+      <w:proofErr w:type="spellStart"/>
+      <w:r>
+        <w:rPr>
+          <w:color w:val="000000"/>
+          <w:lang w:val="ca-ES"/>
+        </w:rPr>
+        <w:t>at</w:t>
+      </w:r>
+      <w:proofErr w:type="spellEnd"/>
+      <w:r>
+        <w:rPr>
+          <w:color w:val="000000"/>
+          <w:lang w:val="ca-ES"/>
+        </w:rPr>
+        <w:t xml:space="preserve"> </w:t>
+      </w:r>
+      <w:proofErr w:type="spellStart"/>
+      <w:r>
+        <w:rPr>
+          <w:color w:val="000000"/>
+          <w:lang w:val="ca-ES"/>
+        </w:rPr>
+        <w:t>recovering</w:t>
+      </w:r>
+      <w:proofErr w:type="spellEnd"/>
+      <w:r>
+        <w:rPr>
+          <w:color w:val="000000"/>
+          <w:lang w:val="ca-ES"/>
+        </w:rPr>
+        <w:t xml:space="preserve"> </w:t>
+      </w:r>
+      <w:proofErr w:type="spellStart"/>
+      <w:r>
+        <w:rPr>
+          <w:color w:val="000000"/>
+          <w:lang w:val="ca-ES"/>
+        </w:rPr>
+        <w:t>an</w:t>
+      </w:r>
+      <w:proofErr w:type="spellEnd"/>
+      <w:r>
+        <w:rPr>
+          <w:color w:val="000000"/>
+          <w:lang w:val="ca-ES"/>
+        </w:rPr>
+        <w:t xml:space="preserve"> </w:t>
+      </w:r>
+      <w:proofErr w:type="spellStart"/>
+      <w:r>
+        <w:rPr>
+          <w:color w:val="000000"/>
+          <w:lang w:val="ca-ES"/>
+        </w:rPr>
+        <w:t>ancient</w:t>
+      </w:r>
+      <w:proofErr w:type="spellEnd"/>
+      <w:r>
+        <w:rPr>
+          <w:color w:val="000000"/>
+          <w:lang w:val="ca-ES"/>
+        </w:rPr>
+        <w:t xml:space="preserve"> software </w:t>
+      </w:r>
+      <w:proofErr w:type="spellStart"/>
+      <w:r>
+        <w:rPr>
+          <w:color w:val="000000"/>
+          <w:lang w:val="ca-ES"/>
+        </w:rPr>
+        <w:t>that</w:t>
+      </w:r>
+      <w:proofErr w:type="spellEnd"/>
+      <w:r>
+        <w:rPr>
+          <w:color w:val="000000"/>
+          <w:lang w:val="ca-ES"/>
+        </w:rPr>
+        <w:t xml:space="preserve"> </w:t>
+      </w:r>
+      <w:proofErr w:type="spellStart"/>
+      <w:r>
+        <w:rPr>
+          <w:color w:val="000000"/>
+          <w:lang w:val="ca-ES"/>
+        </w:rPr>
+        <w:t>there</w:t>
+      </w:r>
+      <w:proofErr w:type="spellEnd"/>
+      <w:r>
+        <w:rPr>
+          <w:color w:val="000000"/>
+          <w:lang w:val="ca-ES"/>
+        </w:rPr>
+        <w:t xml:space="preserve"> </w:t>
+      </w:r>
+      <w:proofErr w:type="spellStart"/>
+      <w:r>
+        <w:rPr>
+          <w:color w:val="000000"/>
+          <w:lang w:val="ca-ES"/>
+        </w:rPr>
+        <w:t>was</w:t>
+      </w:r>
+      <w:proofErr w:type="spellEnd"/>
+      <w:r>
+        <w:rPr>
+          <w:color w:val="000000"/>
+          <w:lang w:val="ca-ES"/>
+        </w:rPr>
+        <w:t xml:space="preserve"> for </w:t>
+      </w:r>
+      <w:proofErr w:type="spellStart"/>
+      <w:r>
+        <w:rPr>
+          <w:color w:val="000000"/>
+          <w:lang w:val="ca-ES"/>
+        </w:rPr>
+        <w:t>these</w:t>
+      </w:r>
+      <w:proofErr w:type="spellEnd"/>
+      <w:r>
+        <w:rPr>
+          <w:color w:val="000000"/>
+          <w:lang w:val="ca-ES"/>
+        </w:rPr>
+        <w:t xml:space="preserve"> cases. </w:t>
+      </w:r>
+      <w:proofErr w:type="spellStart"/>
+      <w:r>
+        <w:rPr>
+          <w:color w:val="000000"/>
+          <w:lang w:val="ca-ES"/>
+        </w:rPr>
+        <w:t>Since</w:t>
+      </w:r>
+      <w:proofErr w:type="spellEnd"/>
+      <w:r>
+        <w:rPr>
+          <w:color w:val="000000"/>
+          <w:lang w:val="ca-ES"/>
+        </w:rPr>
+        <w:t xml:space="preserve"> </w:t>
+      </w:r>
+      <w:proofErr w:type="spellStart"/>
+      <w:r>
+        <w:rPr>
+          <w:color w:val="000000"/>
+          <w:lang w:val="ca-ES"/>
+        </w:rPr>
+        <w:t>the</w:t>
+      </w:r>
+      <w:proofErr w:type="spellEnd"/>
+      <w:r>
+        <w:rPr>
+          <w:color w:val="000000"/>
+          <w:lang w:val="ca-ES"/>
+        </w:rPr>
+        <w:t xml:space="preserve"> </w:t>
+      </w:r>
+      <w:proofErr w:type="spellStart"/>
+      <w:r>
+        <w:rPr>
+          <w:color w:val="000000"/>
+          <w:lang w:val="ca-ES"/>
+        </w:rPr>
+        <w:t>department</w:t>
+      </w:r>
+      <w:proofErr w:type="spellEnd"/>
+      <w:r>
+        <w:rPr>
+          <w:color w:val="000000"/>
+          <w:lang w:val="ca-ES"/>
+        </w:rPr>
+        <w:t xml:space="preserve"> of </w:t>
+      </w:r>
+      <w:proofErr w:type="spellStart"/>
+      <w:r>
+        <w:rPr>
+          <w:color w:val="000000"/>
+          <w:lang w:val="ca-ES"/>
+        </w:rPr>
+        <w:t>Infrastructure</w:t>
+      </w:r>
+      <w:proofErr w:type="spellEnd"/>
+      <w:r>
+        <w:rPr>
+          <w:color w:val="000000"/>
+          <w:lang w:val="ca-ES"/>
+        </w:rPr>
+        <w:t xml:space="preserve"> and </w:t>
+      </w:r>
+      <w:proofErr w:type="spellStart"/>
+      <w:r>
+        <w:rPr>
+          <w:color w:val="000000"/>
+          <w:lang w:val="ca-ES"/>
+        </w:rPr>
+        <w:t>Tech</w:t>
+      </w:r>
+      <w:proofErr w:type="spellEnd"/>
+      <w:r>
+        <w:rPr>
+          <w:color w:val="000000"/>
+          <w:lang w:val="ca-ES"/>
+        </w:rPr>
+        <w:t xml:space="preserve">, </w:t>
+      </w:r>
+      <w:proofErr w:type="spellStart"/>
+      <w:r>
+        <w:rPr>
+          <w:color w:val="000000"/>
+          <w:lang w:val="ca-ES"/>
+        </w:rPr>
+        <w:t>computing</w:t>
+      </w:r>
+      <w:proofErr w:type="spellEnd"/>
+      <w:r>
+        <w:rPr>
+          <w:color w:val="000000"/>
+          <w:lang w:val="ca-ES"/>
+        </w:rPr>
+        <w:t xml:space="preserve">, </w:t>
+      </w:r>
+      <w:proofErr w:type="spellStart"/>
+      <w:r>
+        <w:rPr>
+          <w:color w:val="000000"/>
+          <w:lang w:val="ca-ES"/>
+        </w:rPr>
+        <w:t>go</w:t>
+      </w:r>
+      <w:proofErr w:type="spellEnd"/>
+      <w:r>
+        <w:rPr>
+          <w:color w:val="000000"/>
+          <w:lang w:val="ca-ES"/>
+        </w:rPr>
+        <w:t xml:space="preserve"> us </w:t>
+      </w:r>
+      <w:proofErr w:type="spellStart"/>
       <w:r>
         <w:rPr>
           <w:color w:val="000000"/>
@@ -276,13 +1122,543 @@
         </w:rPr>
         <w:t>realize</w:t>
       </w:r>
-      <w:r>
-        <w:rPr>
-          <w:color w:val="000000"/>
-          <w:lang w:val="ca-ES"/>
-        </w:rPr>
-        <w:t xml:space="preserve"> that this was sufficing outdated and could not return at utilising, since the software is of makes a lot of years and is obsolete, since does not have any type of database or one backend or one frontend. The proposal that presents at continuation is to improve all this system of </w:t>
-      </w:r>
+      <w:proofErr w:type="spellEnd"/>
+      <w:r>
+        <w:rPr>
+          <w:color w:val="000000"/>
+          <w:lang w:val="ca-ES"/>
+        </w:rPr>
+        <w:t xml:space="preserve"> </w:t>
+      </w:r>
+      <w:proofErr w:type="spellStart"/>
+      <w:r>
+        <w:rPr>
+          <w:color w:val="000000"/>
+          <w:lang w:val="ca-ES"/>
+        </w:rPr>
+        <w:t>that</w:t>
+      </w:r>
+      <w:proofErr w:type="spellEnd"/>
+      <w:r>
+        <w:rPr>
+          <w:color w:val="000000"/>
+          <w:lang w:val="ca-ES"/>
+        </w:rPr>
+        <w:t xml:space="preserve"> </w:t>
+      </w:r>
+      <w:proofErr w:type="spellStart"/>
+      <w:r>
+        <w:rPr>
+          <w:color w:val="000000"/>
+          <w:lang w:val="ca-ES"/>
+        </w:rPr>
+        <w:t>this</w:t>
+      </w:r>
+      <w:proofErr w:type="spellEnd"/>
+      <w:r>
+        <w:rPr>
+          <w:color w:val="000000"/>
+          <w:lang w:val="ca-ES"/>
+        </w:rPr>
+        <w:t xml:space="preserve"> </w:t>
+      </w:r>
+      <w:proofErr w:type="spellStart"/>
+      <w:r>
+        <w:rPr>
+          <w:color w:val="000000"/>
+          <w:lang w:val="ca-ES"/>
+        </w:rPr>
+        <w:t>was</w:t>
+      </w:r>
+      <w:proofErr w:type="spellEnd"/>
+      <w:r>
+        <w:rPr>
+          <w:color w:val="000000"/>
+          <w:lang w:val="ca-ES"/>
+        </w:rPr>
+        <w:t xml:space="preserve"> </w:t>
+      </w:r>
+      <w:proofErr w:type="spellStart"/>
+      <w:r>
+        <w:rPr>
+          <w:color w:val="000000"/>
+          <w:lang w:val="ca-ES"/>
+        </w:rPr>
+        <w:t>sufficing</w:t>
+      </w:r>
+      <w:proofErr w:type="spellEnd"/>
+      <w:r>
+        <w:rPr>
+          <w:color w:val="000000"/>
+          <w:lang w:val="ca-ES"/>
+        </w:rPr>
+        <w:t xml:space="preserve"> </w:t>
+      </w:r>
+      <w:proofErr w:type="spellStart"/>
+      <w:r>
+        <w:rPr>
+          <w:color w:val="000000"/>
+          <w:lang w:val="ca-ES"/>
+        </w:rPr>
+        <w:t>outdated</w:t>
+      </w:r>
+      <w:proofErr w:type="spellEnd"/>
+      <w:r>
+        <w:rPr>
+          <w:color w:val="000000"/>
+          <w:lang w:val="ca-ES"/>
+        </w:rPr>
+        <w:t xml:space="preserve"> and </w:t>
+      </w:r>
+      <w:proofErr w:type="spellStart"/>
+      <w:r>
+        <w:rPr>
+          <w:color w:val="000000"/>
+          <w:lang w:val="ca-ES"/>
+        </w:rPr>
+        <w:t>could</w:t>
+      </w:r>
+      <w:proofErr w:type="spellEnd"/>
+      <w:r>
+        <w:rPr>
+          <w:color w:val="000000"/>
+          <w:lang w:val="ca-ES"/>
+        </w:rPr>
+        <w:t xml:space="preserve"> </w:t>
+      </w:r>
+      <w:proofErr w:type="spellStart"/>
+      <w:r>
+        <w:rPr>
+          <w:color w:val="000000"/>
+          <w:lang w:val="ca-ES"/>
+        </w:rPr>
+        <w:t>not</w:t>
+      </w:r>
+      <w:proofErr w:type="spellEnd"/>
+      <w:r>
+        <w:rPr>
+          <w:color w:val="000000"/>
+          <w:lang w:val="ca-ES"/>
+        </w:rPr>
+        <w:t xml:space="preserve"> </w:t>
+      </w:r>
+      <w:proofErr w:type="spellStart"/>
+      <w:r>
+        <w:rPr>
+          <w:color w:val="000000"/>
+          <w:lang w:val="ca-ES"/>
+        </w:rPr>
+        <w:t>return</w:t>
+      </w:r>
+      <w:proofErr w:type="spellEnd"/>
+      <w:r>
+        <w:rPr>
+          <w:color w:val="000000"/>
+          <w:lang w:val="ca-ES"/>
+        </w:rPr>
+        <w:t xml:space="preserve"> </w:t>
+      </w:r>
+      <w:proofErr w:type="spellStart"/>
+      <w:r>
+        <w:rPr>
+          <w:color w:val="000000"/>
+          <w:lang w:val="ca-ES"/>
+        </w:rPr>
+        <w:t>at</w:t>
+      </w:r>
+      <w:proofErr w:type="spellEnd"/>
+      <w:r>
+        <w:rPr>
+          <w:color w:val="000000"/>
+          <w:lang w:val="ca-ES"/>
+        </w:rPr>
+        <w:t xml:space="preserve"> </w:t>
+      </w:r>
+      <w:proofErr w:type="spellStart"/>
+      <w:r>
+        <w:rPr>
+          <w:color w:val="000000"/>
+          <w:lang w:val="ca-ES"/>
+        </w:rPr>
+        <w:t>utilising</w:t>
+      </w:r>
+      <w:proofErr w:type="spellEnd"/>
+      <w:r>
+        <w:rPr>
+          <w:color w:val="000000"/>
+          <w:lang w:val="ca-ES"/>
+        </w:rPr>
+        <w:t xml:space="preserve">, </w:t>
+      </w:r>
+      <w:proofErr w:type="spellStart"/>
+      <w:r>
+        <w:rPr>
+          <w:color w:val="000000"/>
+          <w:lang w:val="ca-ES"/>
+        </w:rPr>
+        <w:t>since</w:t>
+      </w:r>
+      <w:proofErr w:type="spellEnd"/>
+      <w:r>
+        <w:rPr>
+          <w:color w:val="000000"/>
+          <w:lang w:val="ca-ES"/>
+        </w:rPr>
+        <w:t xml:space="preserve"> </w:t>
+      </w:r>
+      <w:proofErr w:type="spellStart"/>
+      <w:r>
+        <w:rPr>
+          <w:color w:val="000000"/>
+          <w:lang w:val="ca-ES"/>
+        </w:rPr>
+        <w:t>the</w:t>
+      </w:r>
+      <w:proofErr w:type="spellEnd"/>
+      <w:r>
+        <w:rPr>
+          <w:color w:val="000000"/>
+          <w:lang w:val="ca-ES"/>
+        </w:rPr>
+        <w:t xml:space="preserve"> software is of </w:t>
+      </w:r>
+      <w:proofErr w:type="spellStart"/>
+      <w:r>
+        <w:rPr>
+          <w:color w:val="000000"/>
+          <w:lang w:val="ca-ES"/>
+        </w:rPr>
+        <w:t>makes</w:t>
+      </w:r>
+      <w:proofErr w:type="spellEnd"/>
+      <w:r>
+        <w:rPr>
+          <w:color w:val="000000"/>
+          <w:lang w:val="ca-ES"/>
+        </w:rPr>
+        <w:t xml:space="preserve"> a lot of </w:t>
+      </w:r>
+      <w:proofErr w:type="spellStart"/>
+      <w:r>
+        <w:rPr>
+          <w:color w:val="000000"/>
+          <w:lang w:val="ca-ES"/>
+        </w:rPr>
+        <w:t>years</w:t>
+      </w:r>
+      <w:proofErr w:type="spellEnd"/>
+      <w:r>
+        <w:rPr>
+          <w:color w:val="000000"/>
+          <w:lang w:val="ca-ES"/>
+        </w:rPr>
+        <w:t xml:space="preserve"> and is </w:t>
+      </w:r>
+      <w:proofErr w:type="spellStart"/>
+      <w:r>
+        <w:rPr>
+          <w:color w:val="000000"/>
+          <w:lang w:val="ca-ES"/>
+        </w:rPr>
+        <w:t>obsolete</w:t>
+      </w:r>
+      <w:proofErr w:type="spellEnd"/>
+      <w:r>
+        <w:rPr>
+          <w:color w:val="000000"/>
+          <w:lang w:val="ca-ES"/>
+        </w:rPr>
+        <w:t xml:space="preserve">, </w:t>
+      </w:r>
+      <w:proofErr w:type="spellStart"/>
+      <w:r>
+        <w:rPr>
+          <w:color w:val="000000"/>
+          <w:lang w:val="ca-ES"/>
+        </w:rPr>
+        <w:t>since</w:t>
+      </w:r>
+      <w:proofErr w:type="spellEnd"/>
+      <w:r>
+        <w:rPr>
+          <w:color w:val="000000"/>
+          <w:lang w:val="ca-ES"/>
+        </w:rPr>
+        <w:t xml:space="preserve"> </w:t>
+      </w:r>
+      <w:proofErr w:type="spellStart"/>
+      <w:r>
+        <w:rPr>
+          <w:color w:val="000000"/>
+          <w:lang w:val="ca-ES"/>
+        </w:rPr>
+        <w:t>does</w:t>
+      </w:r>
+      <w:proofErr w:type="spellEnd"/>
+      <w:r>
+        <w:rPr>
+          <w:color w:val="000000"/>
+          <w:lang w:val="ca-ES"/>
+        </w:rPr>
+        <w:t xml:space="preserve"> </w:t>
+      </w:r>
+      <w:proofErr w:type="spellStart"/>
+      <w:r>
+        <w:rPr>
+          <w:color w:val="000000"/>
+          <w:lang w:val="ca-ES"/>
+        </w:rPr>
+        <w:t>not</w:t>
+      </w:r>
+      <w:proofErr w:type="spellEnd"/>
+      <w:r>
+        <w:rPr>
+          <w:color w:val="000000"/>
+          <w:lang w:val="ca-ES"/>
+        </w:rPr>
+        <w:t xml:space="preserve"> </w:t>
+      </w:r>
+      <w:proofErr w:type="spellStart"/>
+      <w:r>
+        <w:rPr>
+          <w:color w:val="000000"/>
+          <w:lang w:val="ca-ES"/>
+        </w:rPr>
+        <w:t>have</w:t>
+      </w:r>
+      <w:proofErr w:type="spellEnd"/>
+      <w:r>
+        <w:rPr>
+          <w:color w:val="000000"/>
+          <w:lang w:val="ca-ES"/>
+        </w:rPr>
+        <w:t xml:space="preserve"> any </w:t>
+      </w:r>
+      <w:proofErr w:type="spellStart"/>
+      <w:r>
+        <w:rPr>
+          <w:color w:val="000000"/>
+          <w:lang w:val="ca-ES"/>
+        </w:rPr>
+        <w:t>type</w:t>
+      </w:r>
+      <w:proofErr w:type="spellEnd"/>
+      <w:r>
+        <w:rPr>
+          <w:color w:val="000000"/>
+          <w:lang w:val="ca-ES"/>
+        </w:rPr>
+        <w:t xml:space="preserve"> of </w:t>
+      </w:r>
+      <w:proofErr w:type="spellStart"/>
+      <w:r>
+        <w:rPr>
+          <w:color w:val="000000"/>
+          <w:lang w:val="ca-ES"/>
+        </w:rPr>
+        <w:t>database</w:t>
+      </w:r>
+      <w:proofErr w:type="spellEnd"/>
+      <w:r>
+        <w:rPr>
+          <w:color w:val="000000"/>
+          <w:lang w:val="ca-ES"/>
+        </w:rPr>
+        <w:t xml:space="preserve"> or </w:t>
+      </w:r>
+      <w:proofErr w:type="spellStart"/>
+      <w:r>
+        <w:rPr>
+          <w:color w:val="000000"/>
+          <w:lang w:val="ca-ES"/>
+        </w:rPr>
+        <w:t>one</w:t>
+      </w:r>
+      <w:proofErr w:type="spellEnd"/>
+      <w:r>
+        <w:rPr>
+          <w:color w:val="000000"/>
+          <w:lang w:val="ca-ES"/>
+        </w:rPr>
+        <w:t xml:space="preserve"> </w:t>
+      </w:r>
+      <w:proofErr w:type="spellStart"/>
+      <w:r>
+        <w:rPr>
+          <w:color w:val="000000"/>
+          <w:lang w:val="ca-ES"/>
+        </w:rPr>
+        <w:t>backend</w:t>
+      </w:r>
+      <w:proofErr w:type="spellEnd"/>
+      <w:r>
+        <w:rPr>
+          <w:color w:val="000000"/>
+          <w:lang w:val="ca-ES"/>
+        </w:rPr>
+        <w:t xml:space="preserve"> or </w:t>
+      </w:r>
+      <w:proofErr w:type="spellStart"/>
+      <w:r>
+        <w:rPr>
+          <w:color w:val="000000"/>
+          <w:lang w:val="ca-ES"/>
+        </w:rPr>
+        <w:t>one</w:t>
+      </w:r>
+      <w:proofErr w:type="spellEnd"/>
+      <w:r>
+        <w:rPr>
+          <w:color w:val="000000"/>
+          <w:lang w:val="ca-ES"/>
+        </w:rPr>
+        <w:t xml:space="preserve"> </w:t>
+      </w:r>
+      <w:proofErr w:type="spellStart"/>
+      <w:r>
+        <w:rPr>
+          <w:color w:val="000000"/>
+          <w:lang w:val="ca-ES"/>
+        </w:rPr>
+        <w:t>frontend</w:t>
+      </w:r>
+      <w:proofErr w:type="spellEnd"/>
+      <w:r>
+        <w:rPr>
+          <w:color w:val="000000"/>
+          <w:lang w:val="ca-ES"/>
+        </w:rPr>
+        <w:t xml:space="preserve">. </w:t>
+      </w:r>
+      <w:proofErr w:type="spellStart"/>
+      <w:r>
+        <w:rPr>
+          <w:color w:val="000000"/>
+          <w:lang w:val="ca-ES"/>
+        </w:rPr>
+        <w:t>The</w:t>
+      </w:r>
+      <w:proofErr w:type="spellEnd"/>
+      <w:r>
+        <w:rPr>
+          <w:color w:val="000000"/>
+          <w:lang w:val="ca-ES"/>
+        </w:rPr>
+        <w:t xml:space="preserve"> </w:t>
+      </w:r>
+      <w:proofErr w:type="spellStart"/>
+      <w:r>
+        <w:rPr>
+          <w:color w:val="000000"/>
+          <w:lang w:val="ca-ES"/>
+        </w:rPr>
+        <w:t>proposal</w:t>
+      </w:r>
+      <w:proofErr w:type="spellEnd"/>
+      <w:r>
+        <w:rPr>
+          <w:color w:val="000000"/>
+          <w:lang w:val="ca-ES"/>
+        </w:rPr>
+        <w:t xml:space="preserve"> </w:t>
+      </w:r>
+      <w:proofErr w:type="spellStart"/>
+      <w:r>
+        <w:rPr>
+          <w:color w:val="000000"/>
+          <w:lang w:val="ca-ES"/>
+        </w:rPr>
+        <w:t>that</w:t>
+      </w:r>
+      <w:proofErr w:type="spellEnd"/>
+      <w:r>
+        <w:rPr>
+          <w:color w:val="000000"/>
+          <w:lang w:val="ca-ES"/>
+        </w:rPr>
+        <w:t xml:space="preserve"> presents </w:t>
+      </w:r>
+      <w:proofErr w:type="spellStart"/>
+      <w:r>
+        <w:rPr>
+          <w:color w:val="000000"/>
+          <w:lang w:val="ca-ES"/>
+        </w:rPr>
+        <w:t>at</w:t>
+      </w:r>
+      <w:proofErr w:type="spellEnd"/>
+      <w:r>
+        <w:rPr>
+          <w:color w:val="000000"/>
+          <w:lang w:val="ca-ES"/>
+        </w:rPr>
+        <w:t xml:space="preserve"> </w:t>
+      </w:r>
+      <w:proofErr w:type="spellStart"/>
+      <w:r>
+        <w:rPr>
+          <w:color w:val="000000"/>
+          <w:lang w:val="ca-ES"/>
+        </w:rPr>
+        <w:t>continuation</w:t>
+      </w:r>
+      <w:proofErr w:type="spellEnd"/>
+      <w:r>
+        <w:rPr>
+          <w:color w:val="000000"/>
+          <w:lang w:val="ca-ES"/>
+        </w:rPr>
+        <w:t xml:space="preserve"> is to </w:t>
+      </w:r>
+      <w:proofErr w:type="spellStart"/>
+      <w:r>
+        <w:rPr>
+          <w:color w:val="000000"/>
+          <w:lang w:val="ca-ES"/>
+        </w:rPr>
+        <w:t>improve</w:t>
+      </w:r>
+      <w:proofErr w:type="spellEnd"/>
+      <w:r>
+        <w:rPr>
+          <w:color w:val="000000"/>
+          <w:lang w:val="ca-ES"/>
+        </w:rPr>
+        <w:t xml:space="preserve"> all </w:t>
+      </w:r>
+      <w:proofErr w:type="spellStart"/>
+      <w:r>
+        <w:rPr>
+          <w:color w:val="000000"/>
+          <w:lang w:val="ca-ES"/>
+        </w:rPr>
+        <w:t>this</w:t>
+      </w:r>
+      <w:proofErr w:type="spellEnd"/>
+      <w:r>
+        <w:rPr>
+          <w:color w:val="000000"/>
+          <w:lang w:val="ca-ES"/>
+        </w:rPr>
+        <w:t xml:space="preserve"> </w:t>
+      </w:r>
+      <w:proofErr w:type="spellStart"/>
+      <w:r>
+        <w:rPr>
+          <w:color w:val="000000"/>
+          <w:lang w:val="ca-ES"/>
+        </w:rPr>
+        <w:t>system</w:t>
+      </w:r>
+      <w:proofErr w:type="spellEnd"/>
+      <w:r>
+        <w:rPr>
+          <w:color w:val="000000"/>
+          <w:lang w:val="ca-ES"/>
+        </w:rPr>
+        <w:t xml:space="preserve"> of </w:t>
+      </w:r>
+      <w:proofErr w:type="spellStart"/>
       <w:r>
         <w:rPr>
           <w:color w:val="000000"/>
@@ -290,12 +1666,101 @@
         </w:rPr>
         <w:t>signing</w:t>
       </w:r>
-      <w:r>
-        <w:rPr>
-          <w:color w:val="000000"/>
-          <w:lang w:val="ca-ES"/>
-        </w:rPr>
-        <w:t>, of form that will create a website resp</w:t>
+      <w:proofErr w:type="spellEnd"/>
+      <w:r>
+        <w:rPr>
+          <w:color w:val="000000"/>
+          <w:lang w:val="ca-ES"/>
+        </w:rPr>
+        <w:t xml:space="preserve">, of </w:t>
+      </w:r>
+      <w:proofErr w:type="spellStart"/>
+      <w:r>
+        <w:rPr>
+          <w:color w:val="000000"/>
+          <w:lang w:val="ca-ES"/>
+        </w:rPr>
+        <w:t>form</w:t>
+      </w:r>
+      <w:proofErr w:type="spellEnd"/>
+      <w:r>
+        <w:rPr>
+          <w:color w:val="000000"/>
+          <w:lang w:val="ca-ES"/>
+        </w:rPr>
+        <w:t xml:space="preserve"> </w:t>
+      </w:r>
+      <w:proofErr w:type="spellStart"/>
+      <w:r>
+        <w:rPr>
+          <w:color w:val="000000"/>
+          <w:lang w:val="ca-ES"/>
+        </w:rPr>
+        <w:t>that</w:t>
+      </w:r>
+      <w:proofErr w:type="spellEnd"/>
+      <w:r>
+        <w:rPr>
+          <w:color w:val="000000"/>
+          <w:lang w:val="ca-ES"/>
+        </w:rPr>
+        <w:t xml:space="preserve"> </w:t>
+      </w:r>
+      <w:proofErr w:type="spellStart"/>
+      <w:r>
+        <w:rPr>
+          <w:color w:val="000000"/>
+          <w:lang w:val="ca-ES"/>
+        </w:rPr>
+        <w:t>will</w:t>
+      </w:r>
+      <w:proofErr w:type="spellEnd"/>
+      <w:r>
+        <w:rPr>
+          <w:color w:val="000000"/>
+          <w:lang w:val="ca-ES"/>
+        </w:rPr>
+        <w:t xml:space="preserve"> </w:t>
+      </w:r>
+      <w:proofErr w:type="spellStart"/>
+      <w:r>
+        <w:rPr>
+          <w:color w:val="000000"/>
+          <w:lang w:val="ca-ES"/>
+        </w:rPr>
+        <w:t>create</w:t>
+      </w:r>
+      <w:proofErr w:type="spellEnd"/>
+      <w:r>
+        <w:rPr>
+          <w:color w:val="000000"/>
+          <w:lang w:val="ca-ES"/>
+        </w:rPr>
+        <w:t xml:space="preserve"> a </w:t>
+      </w:r>
+      <w:proofErr w:type="spellStart"/>
+      <w:r>
+        <w:rPr>
+          <w:color w:val="000000"/>
+          <w:lang w:val="ca-ES"/>
+        </w:rPr>
+        <w:t>website</w:t>
+      </w:r>
+      <w:proofErr w:type="spellEnd"/>
+      <w:r>
+        <w:rPr>
+          <w:color w:val="000000"/>
+          <w:lang w:val="ca-ES"/>
+        </w:rPr>
+        <w:t xml:space="preserve"> </w:t>
+      </w:r>
+      <w:proofErr w:type="spellStart"/>
+      <w:r>
+        <w:rPr>
+          <w:color w:val="000000"/>
+          <w:lang w:val="ca-ES"/>
+        </w:rPr>
+        <w:t>resp</w:t>
       </w:r>
       <w:r>
         <w:rPr>
@@ -309,8 +1774,569 @@
           <w:color w:val="000000"/>
           <w:lang w:val="ca-ES"/>
         </w:rPr>
-        <w:t>nsive for every class of devices, with all the necessary to be able to function and let it active until it last the pandemia and at a future can unify it with the system of signing of print, for the future persons that have to develop his work since home at format of teleworking</w:t>
-      </w:r>
+        <w:t>nsive</w:t>
+      </w:r>
+      <w:proofErr w:type="spellEnd"/>
+      <w:r>
+        <w:rPr>
+          <w:color w:val="000000"/>
+          <w:lang w:val="ca-ES"/>
+        </w:rPr>
+        <w:t xml:space="preserve"> for </w:t>
+      </w:r>
+      <w:proofErr w:type="spellStart"/>
+      <w:r>
+        <w:rPr>
+          <w:color w:val="000000"/>
+          <w:lang w:val="ca-ES"/>
+        </w:rPr>
+        <w:t>every</w:t>
+      </w:r>
+      <w:proofErr w:type="spellEnd"/>
+      <w:r>
+        <w:rPr>
+          <w:color w:val="000000"/>
+          <w:lang w:val="ca-ES"/>
+        </w:rPr>
+        <w:t xml:space="preserve"> </w:t>
+      </w:r>
+      <w:proofErr w:type="spellStart"/>
+      <w:r>
+        <w:rPr>
+          <w:color w:val="000000"/>
+          <w:lang w:val="ca-ES"/>
+        </w:rPr>
+        <w:t>class</w:t>
+      </w:r>
+      <w:proofErr w:type="spellEnd"/>
+      <w:r>
+        <w:rPr>
+          <w:color w:val="000000"/>
+          <w:lang w:val="ca-ES"/>
+        </w:rPr>
+        <w:t xml:space="preserve"> of </w:t>
+      </w:r>
+      <w:proofErr w:type="spellStart"/>
+      <w:r>
+        <w:rPr>
+          <w:color w:val="000000"/>
+          <w:lang w:val="ca-ES"/>
+        </w:rPr>
+        <w:t>devices</w:t>
+      </w:r>
+      <w:proofErr w:type="spellEnd"/>
+      <w:r>
+        <w:rPr>
+          <w:color w:val="000000"/>
+          <w:lang w:val="ca-ES"/>
+        </w:rPr>
+        <w:t xml:space="preserve">, </w:t>
+      </w:r>
+      <w:proofErr w:type="spellStart"/>
+      <w:r>
+        <w:rPr>
+          <w:color w:val="000000"/>
+          <w:lang w:val="ca-ES"/>
+        </w:rPr>
+        <w:t>with</w:t>
+      </w:r>
+      <w:proofErr w:type="spellEnd"/>
+      <w:r>
+        <w:rPr>
+          <w:color w:val="000000"/>
+          <w:lang w:val="ca-ES"/>
+        </w:rPr>
+        <w:t xml:space="preserve"> all </w:t>
+      </w:r>
+      <w:proofErr w:type="spellStart"/>
+      <w:r>
+        <w:rPr>
+          <w:color w:val="000000"/>
+          <w:lang w:val="ca-ES"/>
+        </w:rPr>
+        <w:t>the</w:t>
+      </w:r>
+      <w:proofErr w:type="spellEnd"/>
+      <w:r>
+        <w:rPr>
+          <w:color w:val="000000"/>
+          <w:lang w:val="ca-ES"/>
+        </w:rPr>
+        <w:t xml:space="preserve"> </w:t>
+      </w:r>
+      <w:proofErr w:type="spellStart"/>
+      <w:r>
+        <w:rPr>
+          <w:color w:val="000000"/>
+          <w:lang w:val="ca-ES"/>
+        </w:rPr>
+        <w:t>necessary</w:t>
+      </w:r>
+      <w:proofErr w:type="spellEnd"/>
+      <w:r>
+        <w:rPr>
+          <w:color w:val="000000"/>
+          <w:lang w:val="ca-ES"/>
+        </w:rPr>
+        <w:t xml:space="preserve"> to be </w:t>
+      </w:r>
+      <w:proofErr w:type="spellStart"/>
+      <w:r>
+        <w:rPr>
+          <w:color w:val="000000"/>
+          <w:lang w:val="ca-ES"/>
+        </w:rPr>
+        <w:t>able</w:t>
+      </w:r>
+      <w:proofErr w:type="spellEnd"/>
+      <w:r>
+        <w:rPr>
+          <w:color w:val="000000"/>
+          <w:lang w:val="ca-ES"/>
+        </w:rPr>
+        <w:t xml:space="preserve"> to </w:t>
+      </w:r>
+      <w:proofErr w:type="spellStart"/>
+      <w:r>
+        <w:rPr>
+          <w:color w:val="000000"/>
+          <w:lang w:val="ca-ES"/>
+        </w:rPr>
+        <w:t>function</w:t>
+      </w:r>
+      <w:proofErr w:type="spellEnd"/>
+      <w:r>
+        <w:rPr>
+          <w:color w:val="000000"/>
+          <w:lang w:val="ca-ES"/>
+        </w:rPr>
+        <w:t xml:space="preserve"> and let </w:t>
+      </w:r>
+      <w:proofErr w:type="spellStart"/>
+      <w:r>
+        <w:rPr>
+          <w:color w:val="000000"/>
+          <w:lang w:val="ca-ES"/>
+        </w:rPr>
+        <w:t>it</w:t>
+      </w:r>
+      <w:proofErr w:type="spellEnd"/>
+      <w:r>
+        <w:rPr>
+          <w:color w:val="000000"/>
+          <w:lang w:val="ca-ES"/>
+        </w:rPr>
+        <w:t xml:space="preserve"> </w:t>
+      </w:r>
+      <w:proofErr w:type="spellStart"/>
+      <w:r>
+        <w:rPr>
+          <w:color w:val="000000"/>
+          <w:lang w:val="ca-ES"/>
+        </w:rPr>
+        <w:t>active</w:t>
+      </w:r>
+      <w:proofErr w:type="spellEnd"/>
+      <w:r>
+        <w:rPr>
+          <w:color w:val="000000"/>
+          <w:lang w:val="ca-ES"/>
+        </w:rPr>
+        <w:t xml:space="preserve"> </w:t>
+      </w:r>
+      <w:proofErr w:type="spellStart"/>
+      <w:r>
+        <w:rPr>
+          <w:color w:val="000000"/>
+          <w:lang w:val="ca-ES"/>
+        </w:rPr>
+        <w:t>until</w:t>
+      </w:r>
+      <w:proofErr w:type="spellEnd"/>
+      <w:r>
+        <w:rPr>
+          <w:color w:val="000000"/>
+          <w:lang w:val="ca-ES"/>
+        </w:rPr>
+        <w:t xml:space="preserve"> </w:t>
+      </w:r>
+      <w:proofErr w:type="spellStart"/>
+      <w:r>
+        <w:rPr>
+          <w:color w:val="000000"/>
+          <w:lang w:val="ca-ES"/>
+        </w:rPr>
+        <w:t>it</w:t>
+      </w:r>
+      <w:proofErr w:type="spellEnd"/>
+      <w:r>
+        <w:rPr>
+          <w:color w:val="000000"/>
+          <w:lang w:val="ca-ES"/>
+        </w:rPr>
+        <w:t xml:space="preserve"> </w:t>
+      </w:r>
+      <w:proofErr w:type="spellStart"/>
+      <w:r>
+        <w:rPr>
+          <w:color w:val="000000"/>
+          <w:lang w:val="ca-ES"/>
+        </w:rPr>
+        <w:t>last</w:t>
+      </w:r>
+      <w:proofErr w:type="spellEnd"/>
+      <w:r>
+        <w:rPr>
+          <w:color w:val="000000"/>
+          <w:lang w:val="ca-ES"/>
+        </w:rPr>
+        <w:t xml:space="preserve"> </w:t>
+      </w:r>
+      <w:proofErr w:type="spellStart"/>
+      <w:r>
+        <w:rPr>
+          <w:color w:val="000000"/>
+          <w:lang w:val="ca-ES"/>
+        </w:rPr>
+        <w:t>the</w:t>
+      </w:r>
+      <w:proofErr w:type="spellEnd"/>
+      <w:r>
+        <w:rPr>
+          <w:color w:val="000000"/>
+          <w:lang w:val="ca-ES"/>
+        </w:rPr>
+        <w:t xml:space="preserve"> </w:t>
+      </w:r>
+      <w:proofErr w:type="spellStart"/>
+      <w:r>
+        <w:rPr>
+          <w:color w:val="000000"/>
+          <w:lang w:val="ca-ES"/>
+        </w:rPr>
+        <w:t>pandemia</w:t>
+      </w:r>
+      <w:proofErr w:type="spellEnd"/>
+      <w:r>
+        <w:rPr>
+          <w:color w:val="000000"/>
+          <w:lang w:val="ca-ES"/>
+        </w:rPr>
+        <w:t xml:space="preserve"> and </w:t>
+      </w:r>
+      <w:proofErr w:type="spellStart"/>
+      <w:r>
+        <w:rPr>
+          <w:color w:val="000000"/>
+          <w:lang w:val="ca-ES"/>
+        </w:rPr>
+        <w:t>at</w:t>
+      </w:r>
+      <w:proofErr w:type="spellEnd"/>
+      <w:r>
+        <w:rPr>
+          <w:color w:val="000000"/>
+          <w:lang w:val="ca-ES"/>
+        </w:rPr>
+        <w:t xml:space="preserve"> a </w:t>
+      </w:r>
+      <w:proofErr w:type="spellStart"/>
+      <w:r>
+        <w:rPr>
+          <w:color w:val="000000"/>
+          <w:lang w:val="ca-ES"/>
+        </w:rPr>
+        <w:t>future</w:t>
+      </w:r>
+      <w:proofErr w:type="spellEnd"/>
+      <w:r>
+        <w:rPr>
+          <w:color w:val="000000"/>
+          <w:lang w:val="ca-ES"/>
+        </w:rPr>
+        <w:t xml:space="preserve"> can </w:t>
+      </w:r>
+      <w:proofErr w:type="spellStart"/>
+      <w:r>
+        <w:rPr>
+          <w:color w:val="000000"/>
+          <w:lang w:val="ca-ES"/>
+        </w:rPr>
+        <w:t>unify</w:t>
+      </w:r>
+      <w:proofErr w:type="spellEnd"/>
+      <w:r>
+        <w:rPr>
+          <w:color w:val="000000"/>
+          <w:lang w:val="ca-ES"/>
+        </w:rPr>
+        <w:t xml:space="preserve"> </w:t>
+      </w:r>
+      <w:proofErr w:type="spellStart"/>
+      <w:r>
+        <w:rPr>
+          <w:color w:val="000000"/>
+          <w:lang w:val="ca-ES"/>
+        </w:rPr>
+        <w:t>it</w:t>
+      </w:r>
+      <w:proofErr w:type="spellEnd"/>
+      <w:r>
+        <w:rPr>
+          <w:color w:val="000000"/>
+          <w:lang w:val="ca-ES"/>
+        </w:rPr>
+        <w:t xml:space="preserve"> </w:t>
+      </w:r>
+      <w:proofErr w:type="spellStart"/>
+      <w:r>
+        <w:rPr>
+          <w:color w:val="000000"/>
+          <w:lang w:val="ca-ES"/>
+        </w:rPr>
+        <w:t>with</w:t>
+      </w:r>
+      <w:proofErr w:type="spellEnd"/>
+      <w:r>
+        <w:rPr>
+          <w:color w:val="000000"/>
+          <w:lang w:val="ca-ES"/>
+        </w:rPr>
+        <w:t xml:space="preserve"> </w:t>
+      </w:r>
+      <w:proofErr w:type="spellStart"/>
+      <w:r>
+        <w:rPr>
+          <w:color w:val="000000"/>
+          <w:lang w:val="ca-ES"/>
+        </w:rPr>
+        <w:t>the</w:t>
+      </w:r>
+      <w:proofErr w:type="spellEnd"/>
+      <w:r>
+        <w:rPr>
+          <w:color w:val="000000"/>
+          <w:lang w:val="ca-ES"/>
+        </w:rPr>
+        <w:t xml:space="preserve"> </w:t>
+      </w:r>
+      <w:proofErr w:type="spellStart"/>
+      <w:r>
+        <w:rPr>
+          <w:color w:val="000000"/>
+          <w:lang w:val="ca-ES"/>
+        </w:rPr>
+        <w:t>system</w:t>
+      </w:r>
+      <w:proofErr w:type="spellEnd"/>
+      <w:r>
+        <w:rPr>
+          <w:color w:val="000000"/>
+          <w:lang w:val="ca-ES"/>
+        </w:rPr>
+        <w:t xml:space="preserve"> of </w:t>
+      </w:r>
+      <w:proofErr w:type="spellStart"/>
+      <w:r>
+        <w:rPr>
+          <w:color w:val="000000"/>
+          <w:lang w:val="ca-ES"/>
+        </w:rPr>
+        <w:t>signing</w:t>
+      </w:r>
+      <w:proofErr w:type="spellEnd"/>
+      <w:r>
+        <w:rPr>
+          <w:color w:val="000000"/>
+          <w:lang w:val="ca-ES"/>
+        </w:rPr>
+        <w:t xml:space="preserve"> of </w:t>
+      </w:r>
+      <w:proofErr w:type="spellStart"/>
+      <w:r>
+        <w:rPr>
+          <w:color w:val="000000"/>
+          <w:lang w:val="ca-ES"/>
+        </w:rPr>
+        <w:t>print</w:t>
+      </w:r>
+      <w:proofErr w:type="spellEnd"/>
+      <w:r>
+        <w:rPr>
+          <w:color w:val="000000"/>
+          <w:lang w:val="ca-ES"/>
+        </w:rPr>
+        <w:t xml:space="preserve">, for </w:t>
+      </w:r>
+      <w:proofErr w:type="spellStart"/>
+      <w:r>
+        <w:rPr>
+          <w:color w:val="000000"/>
+          <w:lang w:val="ca-ES"/>
+        </w:rPr>
+        <w:t>the</w:t>
+      </w:r>
+      <w:proofErr w:type="spellEnd"/>
+      <w:r>
+        <w:rPr>
+          <w:color w:val="000000"/>
+          <w:lang w:val="ca-ES"/>
+        </w:rPr>
+        <w:t xml:space="preserve"> </w:t>
+      </w:r>
+      <w:proofErr w:type="spellStart"/>
+      <w:r>
+        <w:rPr>
+          <w:color w:val="000000"/>
+          <w:lang w:val="ca-ES"/>
+        </w:rPr>
+        <w:t>future</w:t>
+      </w:r>
+      <w:proofErr w:type="spellEnd"/>
+      <w:r>
+        <w:rPr>
+          <w:color w:val="000000"/>
+          <w:lang w:val="ca-ES"/>
+        </w:rPr>
+        <w:t xml:space="preserve"> </w:t>
+      </w:r>
+      <w:proofErr w:type="spellStart"/>
+      <w:r>
+        <w:rPr>
+          <w:color w:val="000000"/>
+          <w:lang w:val="ca-ES"/>
+        </w:rPr>
+        <w:t>persons</w:t>
+      </w:r>
+      <w:proofErr w:type="spellEnd"/>
+      <w:r>
+        <w:rPr>
+          <w:color w:val="000000"/>
+          <w:lang w:val="ca-ES"/>
+        </w:rPr>
+        <w:t xml:space="preserve"> </w:t>
+      </w:r>
+      <w:proofErr w:type="spellStart"/>
+      <w:r>
+        <w:rPr>
+          <w:color w:val="000000"/>
+          <w:lang w:val="ca-ES"/>
+        </w:rPr>
+        <w:t>that</w:t>
+      </w:r>
+      <w:proofErr w:type="spellEnd"/>
+      <w:r>
+        <w:rPr>
+          <w:color w:val="000000"/>
+          <w:lang w:val="ca-ES"/>
+        </w:rPr>
+        <w:t xml:space="preserve"> </w:t>
+      </w:r>
+      <w:proofErr w:type="spellStart"/>
+      <w:r>
+        <w:rPr>
+          <w:color w:val="000000"/>
+          <w:lang w:val="ca-ES"/>
+        </w:rPr>
+        <w:t>have</w:t>
+      </w:r>
+      <w:proofErr w:type="spellEnd"/>
+      <w:r>
+        <w:rPr>
+          <w:color w:val="000000"/>
+          <w:lang w:val="ca-ES"/>
+        </w:rPr>
+        <w:t xml:space="preserve"> to </w:t>
+      </w:r>
+      <w:proofErr w:type="spellStart"/>
+      <w:r>
+        <w:rPr>
+          <w:color w:val="000000"/>
+          <w:lang w:val="ca-ES"/>
+        </w:rPr>
+        <w:t>develop</w:t>
+      </w:r>
+      <w:proofErr w:type="spellEnd"/>
+      <w:r>
+        <w:rPr>
+          <w:color w:val="000000"/>
+          <w:lang w:val="ca-ES"/>
+        </w:rPr>
+        <w:t xml:space="preserve"> </w:t>
+      </w:r>
+      <w:proofErr w:type="spellStart"/>
+      <w:r>
+        <w:rPr>
+          <w:color w:val="000000"/>
+          <w:lang w:val="ca-ES"/>
+        </w:rPr>
+        <w:t>his</w:t>
+      </w:r>
+      <w:proofErr w:type="spellEnd"/>
+      <w:r>
+        <w:rPr>
+          <w:color w:val="000000"/>
+          <w:lang w:val="ca-ES"/>
+        </w:rPr>
+        <w:t xml:space="preserve"> </w:t>
+      </w:r>
+      <w:proofErr w:type="spellStart"/>
+      <w:r>
+        <w:rPr>
+          <w:color w:val="000000"/>
+          <w:lang w:val="ca-ES"/>
+        </w:rPr>
+        <w:t>work</w:t>
+      </w:r>
+      <w:proofErr w:type="spellEnd"/>
+      <w:r>
+        <w:rPr>
+          <w:color w:val="000000"/>
+          <w:lang w:val="ca-ES"/>
+        </w:rPr>
+        <w:t xml:space="preserve"> </w:t>
+      </w:r>
+      <w:proofErr w:type="spellStart"/>
+      <w:r>
+        <w:rPr>
+          <w:color w:val="000000"/>
+          <w:lang w:val="ca-ES"/>
+        </w:rPr>
+        <w:t>since</w:t>
+      </w:r>
+      <w:proofErr w:type="spellEnd"/>
+      <w:r>
+        <w:rPr>
+          <w:color w:val="000000"/>
+          <w:lang w:val="ca-ES"/>
+        </w:rPr>
+        <w:t xml:space="preserve"> home </w:t>
+      </w:r>
+      <w:proofErr w:type="spellStart"/>
+      <w:r>
+        <w:rPr>
+          <w:color w:val="000000"/>
+          <w:lang w:val="ca-ES"/>
+        </w:rPr>
+        <w:t>at</w:t>
+      </w:r>
+      <w:proofErr w:type="spellEnd"/>
+      <w:r>
+        <w:rPr>
+          <w:color w:val="000000"/>
+          <w:lang w:val="ca-ES"/>
+        </w:rPr>
+        <w:t xml:space="preserve"> format of </w:t>
+      </w:r>
+      <w:proofErr w:type="spellStart"/>
+      <w:r>
+        <w:rPr>
+          <w:color w:val="000000"/>
+          <w:lang w:val="ca-ES"/>
+        </w:rPr>
+        <w:t>teleworking</w:t>
+      </w:r>
+      <w:proofErr w:type="spellEnd"/>
       <w:r>
         <w:rPr>
           <w:color w:val="000000"/>
@@ -329,14 +2355,34 @@
           <w:lang w:val="ca-ES"/>
         </w:rPr>
       </w:pPr>
+      <w:proofErr w:type="spellStart"/>
       <w:r>
         <w:rPr>
           <w:b/>
           <w:color w:val="000000"/>
           <w:lang w:val="ca-ES"/>
         </w:rPr>
-        <w:t>Index Terms</w:t>
-      </w:r>
+        <w:t>Index</w:t>
+      </w:r>
+      <w:proofErr w:type="spellEnd"/>
+      <w:r>
+        <w:rPr>
+          <w:b/>
+          <w:color w:val="000000"/>
+          <w:lang w:val="ca-ES"/>
+        </w:rPr>
+        <w:t xml:space="preserve"> </w:t>
+      </w:r>
+      <w:proofErr w:type="spellStart"/>
+      <w:r>
+        <w:rPr>
+          <w:b/>
+          <w:color w:val="000000"/>
+          <w:lang w:val="ca-ES"/>
+        </w:rPr>
+        <w:t>Terms</w:t>
+      </w:r>
+      <w:proofErr w:type="spellEnd"/>
       <w:r>
         <w:rPr>
           <w:color w:val="000000"/>
@@ -344,12 +2390,101 @@
         </w:rPr>
         <w:t>—</w:t>
       </w:r>
-      <w:r>
-        <w:rPr>
-          <w:color w:val="000000"/>
-          <w:lang w:val="ca-ES"/>
-        </w:rPr>
-        <w:t>ESDi, Data base, Frontend, Backend, Signing, Workers, Responsive, COVID-19, Gantt Chart.</w:t>
+      <w:proofErr w:type="spellStart"/>
+      <w:r>
+        <w:rPr>
+          <w:color w:val="000000"/>
+          <w:lang w:val="ca-ES"/>
+        </w:rPr>
+        <w:t>ESDi</w:t>
+      </w:r>
+      <w:proofErr w:type="spellEnd"/>
+      <w:r>
+        <w:rPr>
+          <w:color w:val="000000"/>
+          <w:lang w:val="ca-ES"/>
+        </w:rPr>
+        <w:t xml:space="preserve">, Data base, </w:t>
+      </w:r>
+      <w:proofErr w:type="spellStart"/>
+      <w:r>
+        <w:rPr>
+          <w:color w:val="000000"/>
+          <w:lang w:val="ca-ES"/>
+        </w:rPr>
+        <w:t>Frontend</w:t>
+      </w:r>
+      <w:proofErr w:type="spellEnd"/>
+      <w:r>
+        <w:rPr>
+          <w:color w:val="000000"/>
+          <w:lang w:val="ca-ES"/>
+        </w:rPr>
+        <w:t xml:space="preserve">, </w:t>
+      </w:r>
+      <w:proofErr w:type="spellStart"/>
+      <w:r>
+        <w:rPr>
+          <w:color w:val="000000"/>
+          <w:lang w:val="ca-ES"/>
+        </w:rPr>
+        <w:t>Backend</w:t>
+      </w:r>
+      <w:proofErr w:type="spellEnd"/>
+      <w:r>
+        <w:rPr>
+          <w:color w:val="000000"/>
+          <w:lang w:val="ca-ES"/>
+        </w:rPr>
+        <w:t xml:space="preserve">, </w:t>
+      </w:r>
+      <w:proofErr w:type="spellStart"/>
+      <w:r>
+        <w:rPr>
+          <w:color w:val="000000"/>
+          <w:lang w:val="ca-ES"/>
+        </w:rPr>
+        <w:t>Signing</w:t>
+      </w:r>
+      <w:proofErr w:type="spellEnd"/>
+      <w:r>
+        <w:rPr>
+          <w:color w:val="000000"/>
+          <w:lang w:val="ca-ES"/>
+        </w:rPr>
+        <w:t xml:space="preserve">, </w:t>
+      </w:r>
+      <w:proofErr w:type="spellStart"/>
+      <w:r>
+        <w:rPr>
+          <w:color w:val="000000"/>
+          <w:lang w:val="ca-ES"/>
+        </w:rPr>
+        <w:t>Workers</w:t>
+      </w:r>
+      <w:proofErr w:type="spellEnd"/>
+      <w:r>
+        <w:rPr>
+          <w:color w:val="000000"/>
+          <w:lang w:val="ca-ES"/>
+        </w:rPr>
+        <w:t xml:space="preserve">, </w:t>
+      </w:r>
+      <w:proofErr w:type="spellStart"/>
+      <w:r>
+        <w:rPr>
+          <w:color w:val="000000"/>
+          <w:lang w:val="ca-ES"/>
+        </w:rPr>
+        <w:t>Responsive</w:t>
+      </w:r>
+      <w:proofErr w:type="spellEnd"/>
+      <w:r>
+        <w:rPr>
+          <w:color w:val="000000"/>
+          <w:lang w:val="ca-ES"/>
+        </w:rPr>
+        <w:t>, COVID-19, Gantt Chart.</w:t>
       </w:r>
       <w:r>
         <w:rPr>
@@ -519,7 +2654,23 @@
           <w:color w:val="000000"/>
           <w:lang w:val="ca-ES"/>
         </w:rPr>
-        <w:t>a l'empresa ESDi hi ha hagut molts canvis de forma constant, alguns d'ells encara estan en procés d'executar-se. Això és a causa de totes les noves normatives i restriccions de la pandèmia COVID-19 que hi ha afectat a tot el món, en aquest cas des de la higiene personal, neteja de departaments, noves ubicacions amb un espai determinat, etc.</w:t>
+        <w:t xml:space="preserve">a l'empresa </w:t>
+      </w:r>
+      <w:proofErr w:type="spellStart"/>
+      <w:r>
+        <w:rPr>
+          <w:color w:val="000000"/>
+          <w:lang w:val="ca-ES"/>
+        </w:rPr>
+        <w:t>ESDi</w:t>
+      </w:r>
+      <w:proofErr w:type="spellEnd"/>
+      <w:r>
+        <w:rPr>
+          <w:color w:val="000000"/>
+          <w:lang w:val="ca-ES"/>
+        </w:rPr>
+        <w:t xml:space="preserve"> hi ha hagut molts canvis de forma constant, alguns d'ells encara estan en procés d'executar-se. Això és a causa de totes les noves normatives i restriccions de la pandèmia COVID-19 que hi ha afectat a tot el món, en aquest cas des de la higiene personal, neteja de departaments, noves ubicacions amb un espai determinat, etc.</w:t>
       </w:r>
     </w:p>
     <w:p>
@@ -619,7 +2770,6 @@
           <w:color w:val="000000"/>
           <w:lang w:val="ca-ES"/>
         </w:rPr>
-        <w:lastRenderedPageBreak/>
         <w:t>forma de fi</w:t>
       </w:r>
       <w:r>
@@ -647,7 +2797,21 @@
         <w:rPr>
           <w:lang w:val="ca-ES"/>
         </w:rPr>
-        <w:t>Es pretén desenvolupar un nou sistema on totes les persones puguin fitxar sense problemes, tant des de dispositius com els seus orinadors del treball, mòbils, tablets, portàtils, etc. D'aquesta forma també es desenvolupa el sistema per poder fitxar des de casa a l'hora de realitzar teletreball, ja que amb l'anterior només podia ser de fo</w:t>
+        <w:t xml:space="preserve">Es pretén desenvolupar un nou sistema on totes les persones puguin fitxar sense problemes, tant des de dispositius com els seus orinadors del treball, mòbils, </w:t>
+      </w:r>
+      <w:proofErr w:type="spellStart"/>
+      <w:r>
+        <w:rPr>
+          <w:lang w:val="ca-ES"/>
+        </w:rPr>
+        <w:t>tablets</w:t>
+      </w:r>
+      <w:proofErr w:type="spellEnd"/>
+      <w:r>
+        <w:rPr>
+          <w:lang w:val="ca-ES"/>
+        </w:rPr>
+        <w:t>, portàtils, etc. D'aquesta forma també es desenvolupa el sistema per poder fitxar des de casa a l'hora de realitzar teletreball, ja que amb l'anterior només podia ser de fo</w:t>
       </w:r>
       <w:r>
         <w:rPr>
@@ -674,7 +2838,49 @@
         <w:rPr>
           <w:lang w:val="ca-ES"/>
         </w:rPr>
-        <w:t>Abans de la COVID-19 s'utilitzava una empremta digital per poder fitxar, just a l'entrada de l'edifici. Actualment això està sense utilitzar-se per les mesures de protecció i les restriccions, s'ha rescatat un anterior sistema de fa més de deu anys, funciona a través del programari Microsoft Access i no té cap mena de validació a base de dades amb un Backend ben format, ni tampoc un Frontend amb pàgina web o algun sistema aplicatiu. Cada persona es connecta al servidor principal, obra l'arxiu d'Access i és vàlida automàticament a través de les taules creades en aquest arxiu. Una aplicació obsoleta per a l'any dos mil vint-i-u on s'han de fer futures modificacions, eliminació de l'aplicació Access i utilitzar una nova plataforma des de zero, aquesta serà creada en el projecte i doc</w:t>
+        <w:t xml:space="preserve">Abans de la COVID-19 s'utilitzava una empremta digital per poder fitxar, just a l'entrada de l'edifici. Actualment això està sense utilitzar-se per les mesures de protecció i les restriccions, s'ha rescatat un anterior sistema de fa més de deu anys, funciona a través del programari Microsoft Access i no té cap mena de validació a base de dades amb un </w:t>
+      </w:r>
+      <w:proofErr w:type="spellStart"/>
+      <w:r>
+        <w:rPr>
+          <w:lang w:val="ca-ES"/>
+        </w:rPr>
+        <w:t>Backend</w:t>
+      </w:r>
+      <w:proofErr w:type="spellEnd"/>
+      <w:r>
+        <w:rPr>
+          <w:lang w:val="ca-ES"/>
+        </w:rPr>
+        <w:t xml:space="preserve"> ben format, ni tampoc un </w:t>
+      </w:r>
+      <w:proofErr w:type="spellStart"/>
+      <w:r>
+        <w:rPr>
+          <w:lang w:val="ca-ES"/>
+        </w:rPr>
+        <w:t>Frontend</w:t>
+      </w:r>
+      <w:proofErr w:type="spellEnd"/>
+      <w:r>
+        <w:rPr>
+          <w:lang w:val="ca-ES"/>
+        </w:rPr>
+        <w:t xml:space="preserve"> amb pàgina web o algun sistema </w:t>
+      </w:r>
+      <w:proofErr w:type="spellStart"/>
+      <w:r>
+        <w:rPr>
+          <w:lang w:val="ca-ES"/>
+        </w:rPr>
+        <w:t>aplicatiu</w:t>
+      </w:r>
+      <w:proofErr w:type="spellEnd"/>
+      <w:r>
+        <w:rPr>
+          <w:lang w:val="ca-ES"/>
+        </w:rPr>
+        <w:t>. Cada persona es connecta al servidor principal, obra l'arxiu d'Access i és vàlida automàticament a través de les taules creades en aquest arxiu. Una aplicació obsoleta per a l'any dos mil vint-i-u on s'han de fer futures modificacions, eliminació de l'aplicació Access i utilitzar una nova plataforma des de zero, aquesta serà creada en el projecte i doc</w:t>
       </w:r>
       <w:r>
         <w:rPr>
@@ -809,15 +3015,40 @@
           <w:color w:val="000000"/>
           <w:lang w:val="ca-ES"/>
         </w:rPr>
-        <w:t xml:space="preserve">Treball tutoritzat per: </w:t>
-      </w:r>
-      <w:r>
-        <w:rPr>
-          <w:color w:val="000000"/>
-          <w:lang w:val="ca-ES"/>
-        </w:rPr>
-        <w:t>Marc Talló Sendra</w:t>
-      </w:r>
+        <w:t xml:space="preserve">Treball </w:t>
+      </w:r>
+      <w:proofErr w:type="spellStart"/>
+      <w:r>
+        <w:rPr>
+          <w:color w:val="000000"/>
+          <w:lang w:val="ca-ES"/>
+        </w:rPr>
+        <w:t>tutoritzat</w:t>
+      </w:r>
+      <w:proofErr w:type="spellEnd"/>
+      <w:r>
+        <w:rPr>
+          <w:color w:val="000000"/>
+          <w:lang w:val="ca-ES"/>
+        </w:rPr>
+        <w:t xml:space="preserve"> per: </w:t>
+      </w:r>
+      <w:r>
+        <w:rPr>
+          <w:color w:val="000000"/>
+          <w:lang w:val="ca-ES"/>
+        </w:rPr>
+        <w:t xml:space="preserve">Marc Talló </w:t>
+      </w:r>
+      <w:proofErr w:type="spellStart"/>
+      <w:r>
+        <w:rPr>
+          <w:color w:val="000000"/>
+          <w:lang w:val="ca-ES"/>
+        </w:rPr>
+        <w:t>Sendra</w:t>
+      </w:r>
+      <w:proofErr w:type="spellEnd"/>
       <w:r>
         <w:rPr>
           <w:color w:val="000000"/>
@@ -1019,7 +3250,21 @@
         <w:rPr>
           <w:lang w:val="ca-ES"/>
         </w:rPr>
-        <w:t>En aquest segon apartat es desglossa els diferents objectius que s'esperen obtenir en aquest projecte, amb ordre cronològic estaran descrits com a primers, els inicials amb tots els canvis necessaris per a dur a terme la modificació del programari i després trobarem a continuació diferents tipus d'objectius de cara a la creació, adaptació, i reconfiguració de tot el sistema perquè sigui funci</w:t>
+        <w:t xml:space="preserve">En aquest segon apartat es desglossa els diferents objectius que s'esperen obtenir en aquest projecte, amb ordre cronològic estaran descrits com a primers, els inicials amb tots els canvis necessaris per a dur a terme la modificació del programari i després trobarem a continuació diferents tipus d'objectius de cara a la creació, adaptació, i </w:t>
+      </w:r>
+      <w:proofErr w:type="spellStart"/>
+      <w:r>
+        <w:rPr>
+          <w:lang w:val="ca-ES"/>
+        </w:rPr>
+        <w:t>reconfiguració</w:t>
+      </w:r>
+      <w:proofErr w:type="spellEnd"/>
+      <w:r>
+        <w:rPr>
+          <w:lang w:val="ca-ES"/>
+        </w:rPr>
+        <w:t xml:space="preserve"> de tot el sistema perquè sigui funci</w:t>
       </w:r>
       <w:r>
         <w:rPr>
@@ -1040,7 +3285,35 @@
         <w:rPr>
           <w:lang w:val="ca-ES"/>
         </w:rPr>
-        <w:t>La idea principal és com ja s'ha comentat reformar el nou sistema de fitxatge per fer-ho responsive de cara a tots els dispositius i que es pugui realitzar des de qualsevol ubicació, no obstant això és un projecte de cara a un futur llunyà i que tindrà diferents modificacions a través d'un equip al departament d'Infraestructures Tecnològiques, i per tant l'entrega d'aquest serà com la primera versió beta cent per cent funcional i que tots els treballadors la puguin utilitzar. Cara un futur hi haurà possibles modificacions del disseny, l'estil, incorporacions de noves funcionalitats on l'aplicatiu estarà sempre en constant ús i desenvolupament. A continuació es desglossen els objectius principals per a executar-ho i deixar-ho funcional.</w:t>
+        <w:t xml:space="preserve">La idea principal és com ja s'ha comentat reformar el nou sistema de fitxatge per fer-ho </w:t>
+      </w:r>
+      <w:proofErr w:type="spellStart"/>
+      <w:r>
+        <w:rPr>
+          <w:lang w:val="ca-ES"/>
+        </w:rPr>
+        <w:t>responsive</w:t>
+      </w:r>
+      <w:proofErr w:type="spellEnd"/>
+      <w:r>
+        <w:rPr>
+          <w:lang w:val="ca-ES"/>
+        </w:rPr>
+        <w:t xml:space="preserve"> de cara a tots els dispositius i que es pugui realitzar des de qualsevol ubicació, no obstant això és un projecte de cara a un futur llunyà i que tindrà diferents modificacions a través d'un equip al departament d'Infraestructures Tecnològiques, i per tant l'entrega d'aquest serà com la primera versió beta cent per cent funcional i que tots els treballadors la puguin utilitzar. Cara un futur hi haurà possibles modificacions del disseny, l'estil, incorporacions de noves funcionalitats on </w:t>
+      </w:r>
+      <w:proofErr w:type="spellStart"/>
+      <w:r>
+        <w:rPr>
+          <w:lang w:val="ca-ES"/>
+        </w:rPr>
+        <w:t>l'aplicatiu</w:t>
+      </w:r>
+      <w:proofErr w:type="spellEnd"/>
+      <w:r>
+        <w:rPr>
+          <w:lang w:val="ca-ES"/>
+        </w:rPr>
+        <w:t xml:space="preserve"> estarà sempre en constant ús i desenvolupament. A continuació es desglossen els objectius principals per a executar-ho i deixar-ho funcional.</w:t>
       </w:r>
       <w:r>
         <w:rPr>
@@ -1177,7 +3450,23 @@
           <w:color w:val="000000" w:themeColor="text1"/>
           <w:lang w:val="ca-ES"/>
         </w:rPr>
-        <w:t xml:space="preserve">Com a segon objectiu principal es vol recaptar totes les dades de l'actual sistema, si és veritat que no té cap mena de backend amb una base de dades solida, però sí que conté Microsoft Access unes taules amb tota la informació dels treballadors i els usuaris. Aquesta informació és molt important que no es perdi, ja que s'haurà d'importar a la nova plataforma, no es pot fer una importació global perquè són sistemes completament diferents, però les dades personals es crearan </w:t>
+        <w:t xml:space="preserve">Com a segon objectiu principal es vol recaptar totes les dades de l'actual sistema, si és veritat que no té cap mena de </w:t>
+      </w:r>
+      <w:proofErr w:type="spellStart"/>
+      <w:r>
+        <w:rPr>
+          <w:color w:val="000000" w:themeColor="text1"/>
+          <w:lang w:val="ca-ES"/>
+        </w:rPr>
+        <w:t>backend</w:t>
+      </w:r>
+      <w:proofErr w:type="spellEnd"/>
+      <w:r>
+        <w:rPr>
+          <w:color w:val="000000" w:themeColor="text1"/>
+          <w:lang w:val="ca-ES"/>
+        </w:rPr>
+        <w:t xml:space="preserve"> amb una base de dades solida, però sí que conté Microsoft Access unes taules amb tota la informació dels treballadors i els usuaris. Aquesta informació és molt important que no es perdi, ja que s'haurà d'importar a la nova plataforma, no es pot fer una importació global perquè són sistemes completament diferents, però les dades personals es crearan </w:t>
       </w:r>
       <w:r>
         <w:rPr>
@@ -1211,6 +3500,7 @@
         </w:rPr>
         <w:t xml:space="preserve"> </w:t>
       </w:r>
+      <w:proofErr w:type="spellStart"/>
       <w:r>
         <w:rPr>
           <w:color w:val="000000"/>
@@ -1218,6 +3508,7 @@
         </w:rPr>
         <w:t>Presupost</w:t>
       </w:r>
+      <w:proofErr w:type="spellEnd"/>
     </w:p>
     <w:p>
       <w:pPr>
@@ -1266,7 +3557,6 @@
           <w:color w:val="000000" w:themeColor="text1"/>
           <w:lang w:val="ca-ES"/>
         </w:rPr>
-        <w:lastRenderedPageBreak/>
         <w:t>és bastant complex, conté diferents característiques com per exemple: fitxatge, registre de jornada, vacances, informes, etc. Aquest mateix s'ha de contractar a una empresa externa, per trobar-ho està a l'enllaç [3] de la bibliografia</w:t>
       </w:r>
       <w:r>
@@ -1308,6 +3598,7 @@
         </w:rPr>
         <w:t xml:space="preserve"> </w:t>
       </w:r>
+      <w:proofErr w:type="spellStart"/>
       <w:r>
         <w:rPr>
           <w:color w:val="000000"/>
@@ -1315,6 +3606,7 @@
         </w:rPr>
         <w:t>Reunio</w:t>
       </w:r>
+      <w:proofErr w:type="spellEnd"/>
       <w:r>
         <w:rPr>
           <w:color w:val="000000"/>
@@ -1345,7 +3637,23 @@
           <w:color w:val="000000" w:themeColor="text1"/>
           <w:lang w:val="ca-ES"/>
         </w:rPr>
-        <w:t>Ja que no hi ha cap mena de client que demana el projecte, aquest mateix està simulat de manera que el client principal és la direcció general FUNDIT a ESDi. Es planificaran unes reunions abans del desenvolupament per a veure quines són les necessitats del nou sis-tema i saber quins són els requisits principals que necessita el nostre client</w:t>
+        <w:t xml:space="preserve">Ja que no hi ha cap mena de client que demana el projecte, aquest mateix està simulat de manera que el client principal és la direcció general FUNDIT a </w:t>
+      </w:r>
+      <w:proofErr w:type="spellStart"/>
+      <w:r>
+        <w:rPr>
+          <w:color w:val="000000" w:themeColor="text1"/>
+          <w:lang w:val="ca-ES"/>
+        </w:rPr>
+        <w:t>ESDi</w:t>
+      </w:r>
+      <w:proofErr w:type="spellEnd"/>
+      <w:r>
+        <w:rPr>
+          <w:color w:val="000000" w:themeColor="text1"/>
+          <w:lang w:val="ca-ES"/>
+        </w:rPr>
+        <w:t>. Es planificaran unes reunions abans del desenvolupament per a veure quines són les necessitats del nou sis-tema i saber quins són els requisits principals que necessita el nostre client</w:t>
       </w:r>
       <w:r>
         <w:rPr>
@@ -1508,7 +3816,27 @@
           <w:color w:val="000000"/>
           <w:lang w:val="ca-ES"/>
         </w:rPr>
-        <w:t>Desenvolupament del Backend:</w:t>
+        <w:t xml:space="preserve">Desenvolupament del </w:t>
+      </w:r>
+      <w:proofErr w:type="spellStart"/>
+      <w:r>
+        <w:rPr>
+          <w:b/>
+          <w:bCs/>
+          <w:color w:val="000000"/>
+          <w:lang w:val="ca-ES"/>
+        </w:rPr>
+        <w:t>Backend</w:t>
+      </w:r>
+      <w:proofErr w:type="spellEnd"/>
+      <w:r>
+        <w:rPr>
+          <w:b/>
+          <w:bCs/>
+          <w:color w:val="000000"/>
+          <w:lang w:val="ca-ES"/>
+        </w:rPr>
+        <w:t>:</w:t>
       </w:r>
       <w:r>
         <w:rPr>
@@ -1522,7 +3850,23 @@
           <w:color w:val="000000"/>
           <w:lang w:val="ca-ES"/>
         </w:rPr>
-        <w:t>s'ha de crear tota l'estructura, ja que l'actual no té cap mena de sistema Oracle o MongoDB per a les taules i les relacions entre elles. Si és veritat conté taules amb Access, però no són compatibles amb una pàgina web</w:t>
+        <w:t xml:space="preserve">s'ha de crear tota l'estructura, ja que l'actual no té cap mena de sistema Oracle o </w:t>
+      </w:r>
+      <w:proofErr w:type="spellStart"/>
+      <w:r>
+        <w:rPr>
+          <w:color w:val="000000"/>
+          <w:lang w:val="ca-ES"/>
+        </w:rPr>
+        <w:t>MongoDB</w:t>
+      </w:r>
+      <w:proofErr w:type="spellEnd"/>
+      <w:r>
+        <w:rPr>
+          <w:color w:val="000000"/>
+          <w:lang w:val="ca-ES"/>
+        </w:rPr>
+        <w:t xml:space="preserve"> per a les taules i les relacions entre elles. Si és veritat conté taules amb Access, però no són compatibles amb una pàgina web</w:t>
       </w:r>
       <w:r>
         <w:rPr>
@@ -1554,7 +3898,27 @@
           <w:color w:val="000000"/>
           <w:lang w:val="ca-ES"/>
         </w:rPr>
-        <w:t>Desenvolupament del Frontend:</w:t>
+        <w:t xml:space="preserve">Desenvolupament del </w:t>
+      </w:r>
+      <w:proofErr w:type="spellStart"/>
+      <w:r>
+        <w:rPr>
+          <w:b/>
+          <w:bCs/>
+          <w:color w:val="000000"/>
+          <w:lang w:val="ca-ES"/>
+        </w:rPr>
+        <w:t>Frontend</w:t>
+      </w:r>
+      <w:proofErr w:type="spellEnd"/>
+      <w:r>
+        <w:rPr>
+          <w:b/>
+          <w:bCs/>
+          <w:color w:val="000000"/>
+          <w:lang w:val="ca-ES"/>
+        </w:rPr>
+        <w:t>:</w:t>
       </w:r>
       <w:r>
         <w:rPr>
@@ -1568,7 +3932,39 @@
           <w:color w:val="000000"/>
           <w:lang w:val="ca-ES"/>
         </w:rPr>
-        <w:t>l'actual sistema és un aplicatiu i per tant no està desenvolupat aquest apartat, s'hauran de fer diferents tipus de dissenys, prototips, mockups, etc. Per a comprar i obtenir un resultat final d'una pàgina d'inici per mòbils</w:t>
+        <w:t xml:space="preserve">l'actual sistema és un </w:t>
+      </w:r>
+      <w:proofErr w:type="spellStart"/>
+      <w:r>
+        <w:rPr>
+          <w:color w:val="000000"/>
+          <w:lang w:val="ca-ES"/>
+        </w:rPr>
+        <w:t>aplicatiu</w:t>
+      </w:r>
+      <w:proofErr w:type="spellEnd"/>
+      <w:r>
+        <w:rPr>
+          <w:color w:val="000000"/>
+          <w:lang w:val="ca-ES"/>
+        </w:rPr>
+        <w:t xml:space="preserve"> i per tant no està desenvolupat aquest apartat, s'hauran de fer diferents tipus de dissenys, prototips, </w:t>
+      </w:r>
+      <w:proofErr w:type="spellStart"/>
+      <w:r>
+        <w:rPr>
+          <w:color w:val="000000"/>
+          <w:lang w:val="ca-ES"/>
+        </w:rPr>
+        <w:t>mockups</w:t>
+      </w:r>
+      <w:proofErr w:type="spellEnd"/>
+      <w:r>
+        <w:rPr>
+          <w:color w:val="000000"/>
+          <w:lang w:val="ca-ES"/>
+        </w:rPr>
+        <w:t>, etc. Per a comprar i obtenir un resultat final d'una pàgina d'inici per mòbils</w:t>
       </w:r>
       <w:r>
         <w:rPr>
@@ -1632,7 +4028,55 @@
           <w:color w:val="000000" w:themeColor="text1"/>
           <w:lang w:val="ca-ES"/>
         </w:rPr>
-        <w:t>Com a tots els projectes amb un desenvolupament de Software, s'ha de realitzar totes unes proves pertinents per a provar que no hi ha cap error, tant de cara a l'usuari com de forma interna en el nostre codi. Hi haurà tant unes proves de casos de test, com a un explotaroty testing i les proves necessaris al codi com per exemple les de caixa blanca, caixa negra, mockobjects, les proves d'unitats, automatització, etc</w:t>
+        <w:t xml:space="preserve">Com a tots els projectes amb un desenvolupament de Software, s'ha de realitzar totes unes proves pertinents per a provar que no hi ha cap error, tant de cara a l'usuari com de forma interna en el nostre codi. Hi haurà tant unes proves de casos de test, com a un </w:t>
+      </w:r>
+      <w:proofErr w:type="spellStart"/>
+      <w:r>
+        <w:rPr>
+          <w:color w:val="000000" w:themeColor="text1"/>
+          <w:lang w:val="ca-ES"/>
+        </w:rPr>
+        <w:t>explotaroty</w:t>
+      </w:r>
+      <w:proofErr w:type="spellEnd"/>
+      <w:r>
+        <w:rPr>
+          <w:color w:val="000000" w:themeColor="text1"/>
+          <w:lang w:val="ca-ES"/>
+        </w:rPr>
+        <w:t xml:space="preserve"> </w:t>
+      </w:r>
+      <w:proofErr w:type="spellStart"/>
+      <w:r>
+        <w:rPr>
+          <w:color w:val="000000" w:themeColor="text1"/>
+          <w:lang w:val="ca-ES"/>
+        </w:rPr>
+        <w:t>testing</w:t>
+      </w:r>
+      <w:proofErr w:type="spellEnd"/>
+      <w:r>
+        <w:rPr>
+          <w:color w:val="000000" w:themeColor="text1"/>
+          <w:lang w:val="ca-ES"/>
+        </w:rPr>
+        <w:t xml:space="preserve"> i les proves necessaris al codi com per exemple les de caixa blanca, caixa negra, </w:t>
+      </w:r>
+      <w:proofErr w:type="spellStart"/>
+      <w:r>
+        <w:rPr>
+          <w:color w:val="000000" w:themeColor="text1"/>
+          <w:lang w:val="ca-ES"/>
+        </w:rPr>
+        <w:t>mockobjects</w:t>
+      </w:r>
+      <w:proofErr w:type="spellEnd"/>
+      <w:r>
+        <w:rPr>
+          <w:color w:val="000000" w:themeColor="text1"/>
+          <w:lang w:val="ca-ES"/>
+        </w:rPr>
+        <w:t>, les proves d'unitats, automatització, etc</w:t>
       </w:r>
       <w:r>
         <w:rPr>
@@ -1699,12 +4143,21 @@
         </w:rPr>
         <w:t xml:space="preserve"> </w:t>
       </w:r>
-      <w:r>
-        <w:rPr>
-          <w:color w:val="000000"/>
-          <w:lang w:val="ca-ES"/>
-        </w:rPr>
-        <w:t>Reunio final amb direcció</w:t>
+      <w:proofErr w:type="spellStart"/>
+      <w:r>
+        <w:rPr>
+          <w:color w:val="000000"/>
+          <w:lang w:val="ca-ES"/>
+        </w:rPr>
+        <w:t>Reunio</w:t>
+      </w:r>
+      <w:proofErr w:type="spellEnd"/>
+      <w:r>
+        <w:rPr>
+          <w:color w:val="000000"/>
+          <w:lang w:val="ca-ES"/>
+        </w:rPr>
+        <w:t xml:space="preserve"> final amb direcció</w:t>
       </w:r>
     </w:p>
     <w:p>
@@ -1793,7 +4246,39 @@
           <w:color w:val="000000"/>
           <w:lang w:val="ca-ES"/>
         </w:rPr>
-        <w:t>Gairebé últim objectiu d'aquest informe, centrat en l'execució final del sistema de fixatge. Requereix la utilització d'un hosting per a pujar la pàgina web, importar les bases de dades utilitzades de forma local al hosting i realitzar un parell de proves amb els treballadors finals. Aquest apartat consta de dues parts principals</w:t>
+        <w:t xml:space="preserve">Gairebé últim objectiu d'aquest informe, centrat en l'execució final del sistema de fixatge. Requereix la utilització d'un </w:t>
+      </w:r>
+      <w:proofErr w:type="spellStart"/>
+      <w:r>
+        <w:rPr>
+          <w:color w:val="000000"/>
+          <w:lang w:val="ca-ES"/>
+        </w:rPr>
+        <w:t>hosting</w:t>
+      </w:r>
+      <w:proofErr w:type="spellEnd"/>
+      <w:r>
+        <w:rPr>
+          <w:color w:val="000000"/>
+          <w:lang w:val="ca-ES"/>
+        </w:rPr>
+        <w:t xml:space="preserve"> per a pujar la pàgina web, importar les bases de dades utilitzades de forma local al </w:t>
+      </w:r>
+      <w:proofErr w:type="spellStart"/>
+      <w:r>
+        <w:rPr>
+          <w:color w:val="000000"/>
+          <w:lang w:val="ca-ES"/>
+        </w:rPr>
+        <w:t>hosting</w:t>
+      </w:r>
+      <w:proofErr w:type="spellEnd"/>
+      <w:r>
+        <w:rPr>
+          <w:color w:val="000000"/>
+          <w:lang w:val="ca-ES"/>
+        </w:rPr>
+        <w:t xml:space="preserve"> i realitzar un parell de proves amb els treballadors finals. Aquest apartat consta de dues parts principals</w:t>
       </w:r>
       <w:r>
         <w:rPr>
@@ -2129,15 +4614,16 @@
           <w:b/>
           <w:lang w:val="ca-ES"/>
         </w:rPr>
-        <w:lastRenderedPageBreak/>
         <w:t xml:space="preserve">REQ-F-2: </w:t>
       </w:r>
+      <w:proofErr w:type="spellStart"/>
       <w:r>
         <w:rPr>
           <w:lang w:val="ca-ES"/>
         </w:rPr>
         <w:t>Login</w:t>
       </w:r>
+      <w:proofErr w:type="spellEnd"/>
     </w:p>
     <w:p>
       <w:pPr>
@@ -2371,7 +4857,7 @@
           <w:color w:val="000000" w:themeColor="text1"/>
           <w:lang w:val="ca-ES"/>
         </w:rPr>
-        <w:t>A continuació es desenvoluparan els noms del requisits no funcionals i breument quina és la feina que realitzarà al sistema</w:t>
+        <w:t>A continuació es desenvoluparan els noms dels requisits no funcionals i breument quina és la feina que realitzarà al sistema</w:t>
       </w:r>
       <w:r>
         <w:rPr>
@@ -2404,7 +4890,19 @@
         <w:rPr>
           <w:lang w:val="ca-ES"/>
         </w:rPr>
-        <w:t xml:space="preserve">Xifrar contrasenyes </w:t>
+        <w:t xml:space="preserve">Xifrar </w:t>
+      </w:r>
+      <w:r>
+        <w:rPr>
+          <w:lang w:val="ca-ES"/>
+        </w:rPr>
+        <w:t xml:space="preserve">les </w:t>
+      </w:r>
+      <w:r>
+        <w:rPr>
+          <w:lang w:val="ca-ES"/>
+        </w:rPr>
+        <w:t xml:space="preserve">contrasenyes </w:t>
       </w:r>
     </w:p>
     <w:p>
@@ -2426,8 +4924,87 @@
         </w:rPr>
         <w:t xml:space="preserve">REQ-NF-2: </w:t>
       </w:r>
-      <w:bookmarkStart w:id="0" w:name="_GoBack"/>
-      <w:bookmarkEnd w:id="0"/>
+      <w:r>
+        <w:rPr>
+          <w:bCs/>
+          <w:lang w:val="ca-ES"/>
+        </w:rPr>
+        <w:t>Format de les contrasenyes</w:t>
+      </w:r>
+    </w:p>
+    <w:p>
+      <w:pPr>
+        <w:pStyle w:val="PARAGRAPH"/>
+        <w:numPr>
+          <w:ilvl w:val="0"/>
+          <w:numId w:val="45"/>
+        </w:numPr>
+        <w:ind w:left="567"/>
+        <w:rPr>
+          <w:lang w:val="ca-ES"/>
+        </w:rPr>
+      </w:pPr>
+      <w:r>
+        <w:rPr>
+          <w:b/>
+          <w:lang w:val="ca-ES"/>
+        </w:rPr>
+        <w:t>REQ-</w:t>
+      </w:r>
+      <w:r>
+        <w:rPr>
+          <w:b/>
+          <w:bCs/>
+          <w:lang w:val="ca-ES"/>
+        </w:rPr>
+        <w:t xml:space="preserve">NF-3: </w:t>
+      </w:r>
+      <w:r>
+        <w:rPr>
+          <w:lang w:val="ca-ES"/>
+        </w:rPr>
+        <w:t>Temps de la petició</w:t>
+      </w:r>
+    </w:p>
+    <w:p>
+      <w:pPr>
+        <w:pStyle w:val="PARAGRAPH"/>
+        <w:numPr>
+          <w:ilvl w:val="0"/>
+          <w:numId w:val="45"/>
+        </w:numPr>
+        <w:ind w:left="567"/>
+        <w:rPr>
+          <w:lang w:val="ca-ES"/>
+        </w:rPr>
+      </w:pPr>
+      <w:r>
+        <w:rPr>
+          <w:b/>
+          <w:lang w:val="ca-ES"/>
+        </w:rPr>
+        <w:t>REQ-</w:t>
+      </w:r>
+      <w:r>
+        <w:rPr>
+          <w:b/>
+          <w:bCs/>
+          <w:lang w:val="ca-ES"/>
+        </w:rPr>
+        <w:t xml:space="preserve">NF-4: </w:t>
+      </w:r>
+      <w:r>
+        <w:rPr>
+          <w:lang w:val="ca-ES"/>
+        </w:rPr>
+        <w:t>Peticions simultànie</w:t>
+      </w:r>
+      <w:r>
+        <w:rPr>
+          <w:lang w:val="ca-ES"/>
+        </w:rPr>
+        <w:t xml:space="preserve">s </w:t>
+      </w:r>
     </w:p>
     <w:p>
       <w:pPr>
@@ -2490,7 +5067,23 @@
           <w:color w:val="000000"/>
           <w:lang w:val="ca-ES"/>
         </w:rPr>
-        <w:t>Quadre de criticitats i problemes</w:t>
+        <w:t xml:space="preserve">Quadre de </w:t>
+      </w:r>
+      <w:proofErr w:type="spellStart"/>
+      <w:r>
+        <w:rPr>
+          <w:color w:val="000000"/>
+          <w:lang w:val="ca-ES"/>
+        </w:rPr>
+        <w:t>criticitats</w:t>
+      </w:r>
+      <w:proofErr w:type="spellEnd"/>
+      <w:r>
+        <w:rPr>
+          <w:color w:val="000000"/>
+          <w:lang w:val="ca-ES"/>
+        </w:rPr>
+        <w:t xml:space="preserve"> i problemes</w:t>
       </w:r>
     </w:p>
     <w:p>
@@ -2498,25 +5091,600 @@
         <w:pStyle w:val="PARAGRAPHnoindent"/>
         <w:spacing w:line="240" w:lineRule="auto"/>
         <w:rPr>
-          <w:color w:val="000000"/>
-          <w:lang w:val="ca-ES"/>
-        </w:rPr>
-      </w:pPr>
-      <w:r>
-        <w:rPr>
           <w:color w:val="000000" w:themeColor="text1"/>
           <w:lang w:val="ca-ES"/>
         </w:rPr>
-        <w:t xml:space="preserve">..... .... .... .......... ...... ........ ...... ..... ...... ..... ..... .... .......... ...... ........ ............ ........ ...... ..... ...... ..... ..... .... .... .......... ...... ........ ...... ..... ...... ..... ..... .... .... .......... ...... ........ ...... ..... ...... ..... ..... .... ........ ...... </w:t>
-      </w:r>
-      <w:r>
-        <w:rPr>
-          <w:color w:val="000000"/>
+      </w:pPr>
+      <w:r>
+        <w:rPr>
+          <w:color w:val="000000" w:themeColor="text1"/>
+          <w:lang w:val="ca-ES"/>
+        </w:rPr>
+        <w:t xml:space="preserve">Abans d'iniciar amb les diferents eines, coneixements, prerequisits, i altres factors necessaris per al desenvolupament del projecte, resulta essencial entendre quins són els objectius i les seves </w:t>
+      </w:r>
+      <w:proofErr w:type="spellStart"/>
+      <w:r>
+        <w:rPr>
+          <w:color w:val="000000" w:themeColor="text1"/>
+          <w:lang w:val="ca-ES"/>
+        </w:rPr>
+        <w:t>criticitats</w:t>
+      </w:r>
+      <w:proofErr w:type="spellEnd"/>
+      <w:r>
+        <w:rPr>
+          <w:color w:val="000000" w:themeColor="text1"/>
+          <w:lang w:val="ca-ES"/>
+        </w:rPr>
+        <w:t>. Mitjançant aquest pas, s'evita obrir portes a confusions i deixar constàncies de les diferents prioritats existents</w:t>
+      </w:r>
+      <w:r>
+        <w:rPr>
+          <w:color w:val="000000" w:themeColor="text1"/>
+          <w:lang w:val="ca-ES"/>
+        </w:rPr>
+        <w:t xml:space="preserve">. </w:t>
+      </w:r>
+    </w:p>
+    <w:p>
+      <w:pPr>
+        <w:pStyle w:val="PARAGRAPHnoindent"/>
+        <w:spacing w:line="240" w:lineRule="auto"/>
+        <w:ind w:firstLine="284"/>
+        <w:rPr>
+          <w:color w:val="000000" w:themeColor="text1"/>
+          <w:lang w:val="ca-ES"/>
+        </w:rPr>
+      </w:pPr>
+      <w:r>
+        <w:rPr>
+          <w:color w:val="000000" w:themeColor="text1"/>
+          <w:lang w:val="ca-ES"/>
+        </w:rPr>
+        <w:t>A continuació es mostrarà un quadre amb tots els objectius que s'han anomenat anteriorment</w:t>
+      </w:r>
+      <w:r>
+        <w:rPr>
+          <w:color w:val="000000" w:themeColor="text1"/>
           <w:lang w:val="ca-ES"/>
         </w:rPr>
         <w:t>.</w:t>
       </w:r>
-    </w:p>
+      <w:r>
+        <w:rPr>
+          <w:color w:val="000000" w:themeColor="text1"/>
+          <w:lang w:val="ca-ES"/>
+        </w:rPr>
+        <w:t xml:space="preserve"> </w:t>
+      </w:r>
+    </w:p>
+    <w:p>
+      <w:pPr>
+        <w:pStyle w:val="PARAGRAPH"/>
+        <w:rPr>
+          <w:lang w:val="ca-ES"/>
+        </w:rPr>
+      </w:pPr>
+    </w:p>
+    <w:tbl>
+      <w:tblPr>
+        <w:tblStyle w:val="Tablaconcuadrcula"/>
+        <w:tblW w:w="0" w:type="auto"/>
+        <w:tblInd w:w="250" w:type="dxa"/>
+        <w:tblLook w:val="04A0" w:firstRow="1" w:lastRow="0" w:firstColumn="1" w:lastColumn="0" w:noHBand="0" w:noVBand="1"/>
+      </w:tblPr>
+      <w:tblGrid>
+        <w:gridCol w:w="2263"/>
+        <w:gridCol w:w="2415"/>
+      </w:tblGrid>
+      <w:tr>
+        <w:tc>
+          <w:tcPr>
+            <w:tcW w:w="2263" w:type="dxa"/>
+          </w:tcPr>
+          <w:p>
+            <w:pPr>
+              <w:pStyle w:val="PARAGRAPH"/>
+              <w:ind w:firstLine="0"/>
+              <w:jc w:val="left"/>
+              <w:rPr>
+                <w:b/>
+                <w:bCs/>
+                <w:lang w:val="ca-ES"/>
+              </w:rPr>
+            </w:pPr>
+            <w:r>
+              <w:rPr>
+                <w:b/>
+                <w:bCs/>
+                <w:lang w:val="ca-ES"/>
+              </w:rPr>
+              <w:t>Objectiu</w:t>
+            </w:r>
+          </w:p>
+        </w:tc>
+        <w:tc>
+          <w:tcPr>
+            <w:tcW w:w="2415" w:type="dxa"/>
+          </w:tcPr>
+          <w:p>
+            <w:pPr>
+              <w:pStyle w:val="PARAGRAPH"/>
+              <w:ind w:firstLine="0"/>
+              <w:jc w:val="center"/>
+              <w:rPr>
+                <w:b/>
+                <w:bCs/>
+                <w:lang w:val="ca-ES"/>
+              </w:rPr>
+            </w:pPr>
+            <w:proofErr w:type="spellStart"/>
+            <w:r>
+              <w:rPr>
+                <w:b/>
+                <w:bCs/>
+                <w:lang w:val="ca-ES"/>
+              </w:rPr>
+              <w:t>Criticitat</w:t>
+            </w:r>
+            <w:proofErr w:type="spellEnd"/>
+          </w:p>
+        </w:tc>
+      </w:tr>
+    </w:tbl>
+    <w:p>
+      <w:pPr>
+        <w:pStyle w:val="PARAGRAPH"/>
+        <w:spacing w:line="240" w:lineRule="auto"/>
+        <w:ind w:firstLine="0"/>
+        <w:contextualSpacing/>
+        <w:rPr>
+          <w:sz w:val="4"/>
+          <w:szCs w:val="4"/>
+          <w:lang w:val="ca-ES"/>
+        </w:rPr>
+      </w:pPr>
+    </w:p>
+    <w:tbl>
+      <w:tblPr>
+        <w:tblStyle w:val="Tablaconcuadrcula"/>
+        <w:tblW w:w="0" w:type="auto"/>
+        <w:tblInd w:w="250" w:type="dxa"/>
+        <w:tblLook w:val="04A0" w:firstRow="1" w:lastRow="0" w:firstColumn="1" w:lastColumn="0" w:noHBand="0" w:noVBand="1"/>
+      </w:tblPr>
+      <w:tblGrid>
+        <w:gridCol w:w="2263"/>
+        <w:gridCol w:w="2415"/>
+      </w:tblGrid>
+      <w:tr>
+        <w:tc>
+          <w:tcPr>
+            <w:tcW w:w="2263" w:type="dxa"/>
+            <w:vAlign w:val="center"/>
+          </w:tcPr>
+          <w:p>
+            <w:pPr>
+              <w:pStyle w:val="PARAGRAPH"/>
+              <w:ind w:firstLine="0"/>
+              <w:jc w:val="left"/>
+              <w:rPr>
+                <w:lang w:val="ca-ES"/>
+              </w:rPr>
+            </w:pPr>
+            <w:r>
+              <w:rPr>
+                <w:lang w:val="ca-ES"/>
+              </w:rPr>
+              <w:t xml:space="preserve">Reunió inicial </w:t>
+            </w:r>
+          </w:p>
+        </w:tc>
+        <w:tc>
+          <w:tcPr>
+            <w:tcW w:w="2415" w:type="dxa"/>
+            <w:vAlign w:val="center"/>
+          </w:tcPr>
+          <w:p>
+            <w:pPr>
+              <w:pStyle w:val="PARAGRAPH"/>
+              <w:ind w:firstLine="0"/>
+              <w:jc w:val="center"/>
+              <w:rPr>
+                <w:lang w:val="ca-ES"/>
+              </w:rPr>
+            </w:pPr>
+            <w:r>
+              <w:rPr>
+                <w:lang w:val="ca-ES"/>
+              </w:rPr>
+              <w:t>Alta</w:t>
+            </w:r>
+          </w:p>
+        </w:tc>
+      </w:tr>
+      <w:tr>
+        <w:tc>
+          <w:tcPr>
+            <w:tcW w:w="2263" w:type="dxa"/>
+            <w:vAlign w:val="center"/>
+          </w:tcPr>
+          <w:p>
+            <w:pPr>
+              <w:pStyle w:val="PARAGRAPH"/>
+              <w:ind w:firstLine="0"/>
+              <w:jc w:val="left"/>
+              <w:rPr>
+                <w:lang w:val="ca-ES"/>
+              </w:rPr>
+            </w:pPr>
+            <w:r>
+              <w:rPr>
+                <w:lang w:val="ca-ES"/>
+              </w:rPr>
+              <w:t xml:space="preserve">Desenvolupament </w:t>
+            </w:r>
+          </w:p>
+        </w:tc>
+        <w:tc>
+          <w:tcPr>
+            <w:tcW w:w="2415" w:type="dxa"/>
+            <w:vAlign w:val="center"/>
+          </w:tcPr>
+          <w:p>
+            <w:pPr>
+              <w:pStyle w:val="PARAGRAPH"/>
+              <w:ind w:firstLine="0"/>
+              <w:jc w:val="center"/>
+              <w:rPr>
+                <w:lang w:val="ca-ES"/>
+              </w:rPr>
+            </w:pPr>
+            <w:r>
+              <w:rPr>
+                <w:lang w:val="ca-ES"/>
+              </w:rPr>
+              <w:t>Alta</w:t>
+            </w:r>
+          </w:p>
+        </w:tc>
+      </w:tr>
+      <w:tr>
+        <w:tc>
+          <w:tcPr>
+            <w:tcW w:w="2263" w:type="dxa"/>
+            <w:vAlign w:val="center"/>
+          </w:tcPr>
+          <w:p>
+            <w:pPr>
+              <w:pStyle w:val="PARAGRAPH"/>
+              <w:ind w:firstLine="0"/>
+              <w:jc w:val="left"/>
+              <w:rPr>
+                <w:lang w:val="ca-ES"/>
+              </w:rPr>
+            </w:pPr>
+            <w:r>
+              <w:rPr>
+                <w:lang w:val="ca-ES"/>
+              </w:rPr>
+              <w:t xml:space="preserve">Realitzar </w:t>
+            </w:r>
+            <w:r>
+              <w:rPr>
+                <w:lang w:val="ca-ES"/>
+              </w:rPr>
+              <w:t>test</w:t>
+            </w:r>
+          </w:p>
+        </w:tc>
+        <w:tc>
+          <w:tcPr>
+            <w:tcW w:w="2415" w:type="dxa"/>
+            <w:vAlign w:val="center"/>
+          </w:tcPr>
+          <w:p>
+            <w:pPr>
+              <w:pStyle w:val="PARAGRAPH"/>
+              <w:ind w:firstLine="0"/>
+              <w:jc w:val="center"/>
+              <w:rPr>
+                <w:lang w:val="ca-ES"/>
+              </w:rPr>
+            </w:pPr>
+            <w:r>
+              <w:rPr>
+                <w:lang w:val="ca-ES"/>
+              </w:rPr>
+              <w:t>Alta</w:t>
+            </w:r>
+          </w:p>
+        </w:tc>
+      </w:tr>
+      <w:tr>
+        <w:tc>
+          <w:tcPr>
+            <w:tcW w:w="2263" w:type="dxa"/>
+            <w:vAlign w:val="center"/>
+          </w:tcPr>
+          <w:p>
+            <w:pPr>
+              <w:pStyle w:val="PARAGRAPH"/>
+              <w:ind w:firstLine="0"/>
+              <w:jc w:val="left"/>
+              <w:rPr>
+                <w:lang w:val="ca-ES"/>
+              </w:rPr>
+            </w:pPr>
+            <w:r>
+              <w:rPr>
+                <w:lang w:val="ca-ES"/>
+              </w:rPr>
+              <w:t xml:space="preserve">Posada en marxa </w:t>
+            </w:r>
+          </w:p>
+        </w:tc>
+        <w:tc>
+          <w:tcPr>
+            <w:tcW w:w="2415" w:type="dxa"/>
+            <w:vAlign w:val="center"/>
+          </w:tcPr>
+          <w:p>
+            <w:pPr>
+              <w:pStyle w:val="PARAGRAPH"/>
+              <w:ind w:firstLine="0"/>
+              <w:jc w:val="center"/>
+              <w:rPr>
+                <w:lang w:val="ca-ES"/>
+              </w:rPr>
+            </w:pPr>
+            <w:r>
+              <w:rPr>
+                <w:lang w:val="ca-ES"/>
+              </w:rPr>
+              <w:t>Alta</w:t>
+            </w:r>
+          </w:p>
+        </w:tc>
+      </w:tr>
+      <w:tr>
+        <w:tc>
+          <w:tcPr>
+            <w:tcW w:w="2263" w:type="dxa"/>
+            <w:vAlign w:val="center"/>
+          </w:tcPr>
+          <w:p>
+            <w:pPr>
+              <w:pStyle w:val="PARAGRAPH"/>
+              <w:ind w:firstLine="0"/>
+              <w:jc w:val="left"/>
+              <w:rPr>
+                <w:lang w:val="ca-ES"/>
+              </w:rPr>
+            </w:pPr>
+            <w:r>
+              <w:rPr>
+                <w:lang w:val="ca-ES"/>
+              </w:rPr>
+              <w:t>Captació de les dades</w:t>
+            </w:r>
+          </w:p>
+        </w:tc>
+        <w:tc>
+          <w:tcPr>
+            <w:tcW w:w="2415" w:type="dxa"/>
+            <w:vAlign w:val="center"/>
+          </w:tcPr>
+          <w:p>
+            <w:pPr>
+              <w:pStyle w:val="PARAGRAPH"/>
+              <w:ind w:firstLine="0"/>
+              <w:jc w:val="center"/>
+              <w:rPr>
+                <w:lang w:val="ca-ES"/>
+              </w:rPr>
+            </w:pPr>
+            <w:r>
+              <w:rPr>
+                <w:lang w:val="ca-ES"/>
+              </w:rPr>
+              <w:t>Mitjana</w:t>
+            </w:r>
+          </w:p>
+        </w:tc>
+      </w:tr>
+      <w:tr>
+        <w:tc>
+          <w:tcPr>
+            <w:tcW w:w="2263" w:type="dxa"/>
+            <w:vAlign w:val="center"/>
+          </w:tcPr>
+          <w:p>
+            <w:pPr>
+              <w:pStyle w:val="PARAGRAPH"/>
+              <w:ind w:firstLine="0"/>
+              <w:jc w:val="left"/>
+              <w:rPr>
+                <w:lang w:val="ca-ES"/>
+              </w:rPr>
+            </w:pPr>
+            <w:proofErr w:type="spellStart"/>
+            <w:r>
+              <w:rPr>
+                <w:lang w:val="ca-ES"/>
+              </w:rPr>
+              <w:t>Presupost</w:t>
+            </w:r>
+            <w:proofErr w:type="spellEnd"/>
+          </w:p>
+        </w:tc>
+        <w:tc>
+          <w:tcPr>
+            <w:tcW w:w="2415" w:type="dxa"/>
+            <w:vAlign w:val="center"/>
+          </w:tcPr>
+          <w:p>
+            <w:pPr>
+              <w:pStyle w:val="PARAGRAPH"/>
+              <w:ind w:firstLine="0"/>
+              <w:jc w:val="center"/>
+              <w:rPr>
+                <w:lang w:val="ca-ES"/>
+              </w:rPr>
+            </w:pPr>
+            <w:r>
+              <w:rPr>
+                <w:lang w:val="ca-ES"/>
+              </w:rPr>
+              <w:t>Mitjana</w:t>
+            </w:r>
+          </w:p>
+        </w:tc>
+      </w:tr>
+      <w:tr>
+        <w:tc>
+          <w:tcPr>
+            <w:tcW w:w="2263" w:type="dxa"/>
+            <w:vAlign w:val="center"/>
+          </w:tcPr>
+          <w:p>
+            <w:pPr>
+              <w:pStyle w:val="PARAGRAPH"/>
+              <w:ind w:firstLine="0"/>
+              <w:jc w:val="left"/>
+              <w:rPr>
+                <w:lang w:val="ca-ES"/>
+              </w:rPr>
+            </w:pPr>
+            <w:r>
+              <w:rPr>
+                <w:lang w:val="ca-ES"/>
+              </w:rPr>
+              <w:t>Revisió del sistema</w:t>
+            </w:r>
+          </w:p>
+        </w:tc>
+        <w:tc>
+          <w:tcPr>
+            <w:tcW w:w="2415" w:type="dxa"/>
+            <w:vAlign w:val="center"/>
+          </w:tcPr>
+          <w:p>
+            <w:pPr>
+              <w:pStyle w:val="PARAGRAPH"/>
+              <w:ind w:firstLine="0"/>
+              <w:jc w:val="center"/>
+              <w:rPr>
+                <w:lang w:val="ca-ES"/>
+              </w:rPr>
+            </w:pPr>
+            <w:r>
+              <w:rPr>
+                <w:lang w:val="ca-ES"/>
+              </w:rPr>
+              <w:t>Mitjana</w:t>
+            </w:r>
+          </w:p>
+        </w:tc>
+      </w:tr>
+      <w:tr>
+        <w:tc>
+          <w:tcPr>
+            <w:tcW w:w="2263" w:type="dxa"/>
+            <w:vAlign w:val="center"/>
+          </w:tcPr>
+          <w:p>
+            <w:pPr>
+              <w:pStyle w:val="PARAGRAPH"/>
+              <w:ind w:firstLine="0"/>
+              <w:jc w:val="left"/>
+              <w:rPr>
+                <w:lang w:val="ca-ES"/>
+              </w:rPr>
+            </w:pPr>
+            <w:r>
+              <w:rPr>
+                <w:lang w:val="ca-ES"/>
+              </w:rPr>
+              <w:t>Reunió fina</w:t>
+            </w:r>
+            <w:r>
+              <w:rPr>
+                <w:lang w:val="ca-ES"/>
+              </w:rPr>
+              <w:t>l</w:t>
+            </w:r>
+          </w:p>
+        </w:tc>
+        <w:tc>
+          <w:tcPr>
+            <w:tcW w:w="2415" w:type="dxa"/>
+            <w:vAlign w:val="center"/>
+          </w:tcPr>
+          <w:p>
+            <w:pPr>
+              <w:pStyle w:val="PARAGRAPH"/>
+              <w:ind w:firstLine="0"/>
+              <w:jc w:val="center"/>
+              <w:rPr>
+                <w:lang w:val="ca-ES"/>
+              </w:rPr>
+            </w:pPr>
+            <w:r>
+              <w:rPr>
+                <w:lang w:val="ca-ES"/>
+              </w:rPr>
+              <w:t>Baixa</w:t>
+            </w:r>
+          </w:p>
+        </w:tc>
+      </w:tr>
+      <w:tr>
+        <w:tc>
+          <w:tcPr>
+            <w:tcW w:w="2263" w:type="dxa"/>
+            <w:vAlign w:val="center"/>
+          </w:tcPr>
+          <w:p>
+            <w:pPr>
+              <w:pStyle w:val="PARAGRAPH"/>
+              <w:ind w:firstLine="0"/>
+              <w:jc w:val="left"/>
+              <w:rPr>
+                <w:lang w:val="ca-ES"/>
+              </w:rPr>
+            </w:pPr>
+            <w:r>
+              <w:rPr>
+                <w:lang w:val="ca-ES"/>
+              </w:rPr>
+              <w:t>Possibles millores</w:t>
+            </w:r>
+          </w:p>
+        </w:tc>
+        <w:tc>
+          <w:tcPr>
+            <w:tcW w:w="2415" w:type="dxa"/>
+            <w:vAlign w:val="center"/>
+          </w:tcPr>
+          <w:p>
+            <w:pPr>
+              <w:pStyle w:val="PARAGRAPH"/>
+              <w:ind w:firstLine="0"/>
+              <w:jc w:val="center"/>
+              <w:rPr>
+                <w:lang w:val="ca-ES"/>
+              </w:rPr>
+            </w:pPr>
+            <w:r>
+              <w:rPr>
+                <w:lang w:val="ca-ES"/>
+              </w:rPr>
+              <w:t>Baixa</w:t>
+            </w:r>
+          </w:p>
+        </w:tc>
+      </w:tr>
+    </w:tbl>
     <w:p>
       <w:pPr>
         <w:pStyle w:val="Ttulo1"/>
@@ -2559,19 +5727,21 @@
         <w:rPr>
           <w:lang w:val="ca-ES"/>
         </w:rPr>
-        <w:t>La realització d’aquest treb</w:t>
-      </w:r>
-      <w:r>
-        <w:rPr>
-          <w:lang w:val="ca-ES"/>
-        </w:rPr>
-        <w:t>all ha estat planificada en dos</w:t>
-      </w:r>
-      <w:r>
-        <w:rPr>
-          <w:lang w:val="ca-ES"/>
-        </w:rPr>
-        <w:t xml:space="preserve"> punts importants: (1) Metodologia de treball, (2) Diagrama de Gantt. Aquest mateixos s’explicaran més abaix en les subseccions, el primer punt es la creació i el desenvolupament d’un Diagrama de Gantt per a la planificació de les tasques i les subtasques. </w:t>
+        <w:t xml:space="preserve">La realització d'aquest treball ha estat planificada en dos punts importants: (1) Metodologia de treball, (2) Diagrama de Gantt. Aquests mateixos s'explicaran més avall en les subseccions, el primer punt és la creació i el desenvolupament d'un Diagrama de Gantt per a la planificació de les tasques i les </w:t>
+      </w:r>
+      <w:proofErr w:type="spellStart"/>
+      <w:r>
+        <w:rPr>
+          <w:lang w:val="ca-ES"/>
+        </w:rPr>
+        <w:t>subtasques</w:t>
+      </w:r>
+      <w:proofErr w:type="spellEnd"/>
+      <w:r>
+        <w:rPr>
+          <w:lang w:val="ca-ES"/>
+        </w:rPr>
+        <w:t xml:space="preserve">. </w:t>
       </w:r>
     </w:p>
     <w:p>
@@ -2586,8 +5756,44 @@
         <w:rPr>
           <w:lang w:val="ca-ES"/>
         </w:rPr>
-        <w:t>Un cop està planificada i explicada tota la feina, aquesta mateixa s'ha de desenvolupar amb una metodologia àgil de creació de Software. En el meu cas utilitzaré Kanban que em permet una visió amb estil de pòsits, a través de l'aplicatiu Jira</w:t>
-      </w:r>
+        <w:t xml:space="preserve">Un cop està planificada i explicada tota la feina, aquesta mateixa s'ha de desenvolupar amb una metodologia àgil de creació de Software. En el meu cas utilitzaré </w:t>
+      </w:r>
+      <w:proofErr w:type="spellStart"/>
+      <w:r>
+        <w:rPr>
+          <w:lang w:val="ca-ES"/>
+        </w:rPr>
+        <w:t>Kanban</w:t>
+      </w:r>
+      <w:proofErr w:type="spellEnd"/>
+      <w:r>
+        <w:rPr>
+          <w:lang w:val="ca-ES"/>
+        </w:rPr>
+        <w:t xml:space="preserve"> que em permet una visió amb estil de pòsits, a través de </w:t>
+      </w:r>
+      <w:proofErr w:type="spellStart"/>
+      <w:r>
+        <w:rPr>
+          <w:lang w:val="ca-ES"/>
+        </w:rPr>
+        <w:t>l'aplicatiu</w:t>
+      </w:r>
+      <w:proofErr w:type="spellEnd"/>
+      <w:r>
+        <w:rPr>
+          <w:lang w:val="ca-ES"/>
+        </w:rPr>
+        <w:t xml:space="preserve"> </w:t>
+      </w:r>
+      <w:proofErr w:type="spellStart"/>
+      <w:r>
+        <w:rPr>
+          <w:lang w:val="ca-ES"/>
+        </w:rPr>
+        <w:t>Jira</w:t>
+      </w:r>
+      <w:proofErr w:type="spellEnd"/>
       <w:r>
         <w:rPr>
           <w:lang w:val="ca-ES"/>
@@ -2648,7 +5854,15 @@
           <w:color w:val="000000" w:themeColor="text1"/>
           <w:lang w:val="ca-ES"/>
         </w:rPr>
-        <w:t xml:space="preserve">..... .... .... .......... ...... ........ ...... ..... ...... ..... ..... .... .......... ...... ........ ............ ........ ...... ..... ...... ..... ..... .... .... .......... ...... ........ ...... ..... ...... ..... ..... .... .... .......... ...... ........ ...... ..... ...... ..... ..... .... ........ ...... </w:t>
+        <w:t xml:space="preserve">..... .... .... .......... ...... ........ ...... ..... ...... ..... ..... .... .......... ...... ........ ............ ........ ...... ..... ...... ..... ..... .... .... .......... ...... ........ </w:t>
+      </w:r>
+      <w:r>
+        <w:rPr>
+          <w:color w:val="000000" w:themeColor="text1"/>
+          <w:lang w:val="ca-ES"/>
+        </w:rPr>
+        <w:lastRenderedPageBreak/>
+        <w:t xml:space="preserve">...... ..... ...... ..... ..... .... .... .......... ...... ........ ...... ..... ...... ..... ..... .... ........ ...... </w:t>
       </w:r>
       <w:r>
         <w:rPr>
@@ -2706,13 +5920,31 @@
           <w:lang w:val="ca-ES"/>
         </w:rPr>
       </w:pPr>
+      <w:proofErr w:type="spellStart"/>
       <w:r>
         <w:rPr>
           <w:color w:val="000000" w:themeColor="text1"/>
           <w:lang w:val="ca-ES"/>
         </w:rPr>
-        <w:t>Trello y Kanban</w:t>
-      </w:r>
+        <w:t>Trello</w:t>
+      </w:r>
+      <w:proofErr w:type="spellEnd"/>
+      <w:r>
+        <w:rPr>
+          <w:color w:val="000000" w:themeColor="text1"/>
+          <w:lang w:val="ca-ES"/>
+        </w:rPr>
+        <w:t xml:space="preserve"> y </w:t>
+      </w:r>
+      <w:proofErr w:type="spellStart"/>
+      <w:r>
+        <w:rPr>
+          <w:color w:val="000000" w:themeColor="text1"/>
+          <w:lang w:val="ca-ES"/>
+        </w:rPr>
+        <w:t>Kanban</w:t>
+      </w:r>
+      <w:proofErr w:type="spellEnd"/>
       <w:r>
         <w:rPr>
           <w:color w:val="000000" w:themeColor="text1"/>
@@ -2794,7 +6026,6 @@
           <w:color w:val="000000"/>
           <w:lang w:val="ca-ES"/>
         </w:rPr>
-        <w:lastRenderedPageBreak/>
         <w:t>6</w:t>
       </w:r>
       <w:r>
@@ -2973,6 +6204,7 @@
           <w:lang w:val="ca-ES"/>
         </w:rPr>
       </w:pPr>
+      <w:proofErr w:type="spellStart"/>
       <w:r>
         <w:rPr>
           <w:color w:val="000000"/>
@@ -2980,7 +6212,17 @@
           <w:szCs w:val="16"/>
           <w:lang w:val="ca-ES"/>
         </w:rPr>
-        <w:t xml:space="preserve">Softcatalà “Corrector ortogràfic i gramatical.” 2020. [consultat 02/03/2021]. Disponible a Internet: </w:t>
+        <w:t>Softcatalà</w:t>
+      </w:r>
+      <w:proofErr w:type="spellEnd"/>
+      <w:r>
+        <w:rPr>
+          <w:color w:val="000000"/>
+          <w:sz w:val="16"/>
+          <w:szCs w:val="16"/>
+          <w:lang w:val="ca-ES"/>
+        </w:rPr>
+        <w:t xml:space="preserve"> “Corrector ortogràfic i gramatical.” 2020. [consultat 02/03/2021]. Disponible a Internet: </w:t>
       </w:r>
       <w:hyperlink r:id="rId14" w:history="1">
         <w:r>
@@ -3018,6 +6260,7 @@
           <w:lang w:val="ca-ES"/>
         </w:rPr>
       </w:pPr>
+      <w:proofErr w:type="spellStart"/>
       <w:r>
         <w:rPr>
           <w:color w:val="000000"/>
@@ -3025,7 +6268,97 @@
           <w:szCs w:val="16"/>
           <w:lang w:val="ca-ES"/>
         </w:rPr>
-        <w:t xml:space="preserve">FactorialBlog “Conoce todo sobre la ley del control horario para </w:t>
+        <w:t>FactorialBlog</w:t>
+      </w:r>
+      <w:proofErr w:type="spellEnd"/>
+      <w:r>
+        <w:rPr>
+          <w:color w:val="000000"/>
+          <w:sz w:val="16"/>
+          <w:szCs w:val="16"/>
+          <w:lang w:val="ca-ES"/>
+        </w:rPr>
+        <w:t xml:space="preserve"> “</w:t>
+      </w:r>
+      <w:proofErr w:type="spellStart"/>
+      <w:r>
+        <w:rPr>
+          <w:color w:val="000000"/>
+          <w:sz w:val="16"/>
+          <w:szCs w:val="16"/>
+          <w:lang w:val="ca-ES"/>
+        </w:rPr>
+        <w:t>Conoce</w:t>
+      </w:r>
+      <w:proofErr w:type="spellEnd"/>
+      <w:r>
+        <w:rPr>
+          <w:color w:val="000000"/>
+          <w:sz w:val="16"/>
+          <w:szCs w:val="16"/>
+          <w:lang w:val="ca-ES"/>
+        </w:rPr>
+        <w:t xml:space="preserve"> </w:t>
+      </w:r>
+      <w:proofErr w:type="spellStart"/>
+      <w:r>
+        <w:rPr>
+          <w:color w:val="000000"/>
+          <w:sz w:val="16"/>
+          <w:szCs w:val="16"/>
+          <w:lang w:val="ca-ES"/>
+        </w:rPr>
+        <w:t>todo</w:t>
+      </w:r>
+      <w:proofErr w:type="spellEnd"/>
+      <w:r>
+        <w:rPr>
+          <w:color w:val="000000"/>
+          <w:sz w:val="16"/>
+          <w:szCs w:val="16"/>
+          <w:lang w:val="ca-ES"/>
+        </w:rPr>
+        <w:t xml:space="preserve"> sobre la </w:t>
+      </w:r>
+      <w:proofErr w:type="spellStart"/>
+      <w:r>
+        <w:rPr>
+          <w:color w:val="000000"/>
+          <w:sz w:val="16"/>
+          <w:szCs w:val="16"/>
+          <w:lang w:val="ca-ES"/>
+        </w:rPr>
+        <w:t>ley</w:t>
+      </w:r>
+      <w:proofErr w:type="spellEnd"/>
+      <w:r>
+        <w:rPr>
+          <w:color w:val="000000"/>
+          <w:sz w:val="16"/>
+          <w:szCs w:val="16"/>
+          <w:lang w:val="ca-ES"/>
+        </w:rPr>
+        <w:t xml:space="preserve"> del control </w:t>
+      </w:r>
+      <w:proofErr w:type="spellStart"/>
+      <w:r>
+        <w:rPr>
+          <w:color w:val="000000"/>
+          <w:sz w:val="16"/>
+          <w:szCs w:val="16"/>
+          <w:lang w:val="ca-ES"/>
+        </w:rPr>
+        <w:t>horario</w:t>
+      </w:r>
+      <w:proofErr w:type="spellEnd"/>
+      <w:r>
+        <w:rPr>
+          <w:color w:val="000000"/>
+          <w:sz w:val="16"/>
+          <w:szCs w:val="16"/>
+          <w:lang w:val="ca-ES"/>
+        </w:rPr>
+        <w:t xml:space="preserve"> para </w:t>
       </w:r>
       <w:r>
         <w:rPr>
@@ -3104,15 +6437,105 @@
           <w:sz w:val="16"/>
           <w:lang w:val="ca-ES"/>
         </w:rPr>
-        <w:t>Agencia Estatal Boletín Oficial del Estado</w:t>
-      </w:r>
+        <w:t xml:space="preserve">Agencia Estatal </w:t>
+      </w:r>
+      <w:proofErr w:type="spellStart"/>
       <w:r>
         <w:rPr>
           <w:color w:val="000000"/>
           <w:sz w:val="16"/>
           <w:lang w:val="ca-ES"/>
         </w:rPr>
-        <w:t xml:space="preserve"> “Resolución de 28 de febrero de 2019, instruccions sobre jornada y horarios de trabajo.” 2019. [consultat 02/03/2021]. Disponible a Internet:  </w:t>
+        <w:t>Boletín</w:t>
+      </w:r>
+      <w:proofErr w:type="spellEnd"/>
+      <w:r>
+        <w:rPr>
+          <w:color w:val="000000"/>
+          <w:sz w:val="16"/>
+          <w:lang w:val="ca-ES"/>
+        </w:rPr>
+        <w:t xml:space="preserve"> Oficial del Estado</w:t>
+      </w:r>
+      <w:r>
+        <w:rPr>
+          <w:color w:val="000000"/>
+          <w:sz w:val="16"/>
+          <w:lang w:val="ca-ES"/>
+        </w:rPr>
+        <w:t xml:space="preserve"> “</w:t>
+      </w:r>
+      <w:proofErr w:type="spellStart"/>
+      <w:r>
+        <w:rPr>
+          <w:color w:val="000000"/>
+          <w:sz w:val="16"/>
+          <w:lang w:val="ca-ES"/>
+        </w:rPr>
+        <w:t>Resolución</w:t>
+      </w:r>
+      <w:proofErr w:type="spellEnd"/>
+      <w:r>
+        <w:rPr>
+          <w:color w:val="000000"/>
+          <w:sz w:val="16"/>
+          <w:lang w:val="ca-ES"/>
+        </w:rPr>
+        <w:t xml:space="preserve"> de 28 de </w:t>
+      </w:r>
+      <w:proofErr w:type="spellStart"/>
+      <w:r>
+        <w:rPr>
+          <w:color w:val="000000"/>
+          <w:sz w:val="16"/>
+          <w:lang w:val="ca-ES"/>
+        </w:rPr>
+        <w:t>febrero</w:t>
+      </w:r>
+      <w:proofErr w:type="spellEnd"/>
+      <w:r>
+        <w:rPr>
+          <w:color w:val="000000"/>
+          <w:sz w:val="16"/>
+          <w:lang w:val="ca-ES"/>
+        </w:rPr>
+        <w:t xml:space="preserve"> de 2019, instruccions sobre jornada y </w:t>
+      </w:r>
+      <w:proofErr w:type="spellStart"/>
+      <w:r>
+        <w:rPr>
+          <w:color w:val="000000"/>
+          <w:sz w:val="16"/>
+          <w:lang w:val="ca-ES"/>
+        </w:rPr>
+        <w:t>horarios</w:t>
+      </w:r>
+      <w:proofErr w:type="spellEnd"/>
+      <w:r>
+        <w:rPr>
+          <w:color w:val="000000"/>
+          <w:sz w:val="16"/>
+          <w:lang w:val="ca-ES"/>
+        </w:rPr>
+        <w:t xml:space="preserve"> de </w:t>
+      </w:r>
+      <w:proofErr w:type="spellStart"/>
+      <w:r>
+        <w:rPr>
+          <w:color w:val="000000"/>
+          <w:sz w:val="16"/>
+          <w:lang w:val="ca-ES"/>
+        </w:rPr>
+        <w:t>trabajo</w:t>
+      </w:r>
+      <w:proofErr w:type="spellEnd"/>
+      <w:r>
+        <w:rPr>
+          <w:color w:val="000000"/>
+          <w:sz w:val="16"/>
+          <w:lang w:val="ca-ES"/>
+        </w:rPr>
+        <w:t xml:space="preserve">.” 2019. [consultat 02/03/2021]. Disponible a Internet:  </w:t>
       </w:r>
       <w:r>
         <w:rPr>
@@ -3161,7 +6584,43 @@
           <w:sz w:val="16"/>
           <w:lang w:val="ca-ES"/>
         </w:rPr>
-        <w:t xml:space="preserve">Time Box “by anunzia_”. 2021. [consultat 05/03/2021]. Disponible a Internet: </w:t>
+        <w:t>Time Box “</w:t>
+      </w:r>
+      <w:proofErr w:type="spellStart"/>
+      <w:r>
+        <w:rPr>
+          <w:color w:val="000000"/>
+          <w:sz w:val="16"/>
+          <w:lang w:val="ca-ES"/>
+        </w:rPr>
+        <w:t>by</w:t>
+      </w:r>
+      <w:proofErr w:type="spellEnd"/>
+      <w:r>
+        <w:rPr>
+          <w:color w:val="000000"/>
+          <w:sz w:val="16"/>
+          <w:lang w:val="ca-ES"/>
+        </w:rPr>
+        <w:t xml:space="preserve"> </w:t>
+      </w:r>
+      <w:proofErr w:type="spellStart"/>
+      <w:r>
+        <w:rPr>
+          <w:color w:val="000000"/>
+          <w:sz w:val="16"/>
+          <w:lang w:val="ca-ES"/>
+        </w:rPr>
+        <w:t>anunzia</w:t>
+      </w:r>
+      <w:proofErr w:type="spellEnd"/>
+      <w:r>
+        <w:rPr>
+          <w:color w:val="000000"/>
+          <w:sz w:val="16"/>
+          <w:lang w:val="ca-ES"/>
+        </w:rPr>
+        <w:t xml:space="preserve">_”. 2021. [consultat 05/03/2021]. Disponible a Internet: </w:t>
       </w:r>
       <w:hyperlink r:id="rId17" w:history="1">
         <w:r>
@@ -3590,7 +7049,7 @@
 </file>
 
 <file path=word/endnotes.xml><?xml version="1.0" encoding="utf-8"?>
-<w:endnotes xmlns:wpc="http://schemas.microsoft.com/office/word/2010/wordprocessingCanvas" xmlns:cx="http://schemas.microsoft.com/office/drawing/2014/chartex" xmlns:mc="http://schemas.openxmlformats.org/markup-compatibility/2006" xmlns:o="urn:schemas-microsoft-com:office:office" xmlns:r="http://schemas.openxmlformats.org/officeDocument/2006/relationships" xmlns:m="http://schemas.openxmlformats.org/officeDocument/2006/math" xmlns:v="urn:schemas-microsoft-com:vml" xmlns:wp14="http://schemas.microsoft.com/office/word/2010/wordprocessingDrawing" xmlns:wp="http://schemas.openxmlformats.org/drawingml/2006/wordprocessingDrawing" xmlns:w10="urn:schemas-microsoft-com:office:word" xmlns:w="http://schemas.openxmlformats.org/wordprocessingml/2006/main" xmlns:w14="http://schemas.microsoft.com/office/word/2010/wordml" xmlns:w15="http://schemas.microsoft.com/office/word/2012/wordml" xmlns:w16se="http://schemas.microsoft.com/office/word/2015/wordml/symex" xmlns:wpg="http://schemas.microsoft.com/office/word/2010/wordprocessingGroup" xmlns:wpi="http://schemas.microsoft.com/office/word/2010/wordprocessingInk" xmlns:wne="http://schemas.microsoft.com/office/word/2006/wordml" xmlns:wps="http://schemas.microsoft.com/office/word/2010/wordprocessingShape" mc:Ignorable="w14 w15 w16se wp14">
+<w:endnotes xmlns:wpc="http://schemas.microsoft.com/office/word/2010/wordprocessingCanvas" xmlns:cx="http://schemas.microsoft.com/office/drawing/2014/chartex" xmlns:cx1="http://schemas.microsoft.com/office/drawing/2015/9/8/chartex" xmlns:cx2="http://schemas.microsoft.com/office/drawing/2015/10/21/chartex" xmlns:cx3="http://schemas.microsoft.com/office/drawing/2016/5/9/chartex" xmlns:cx4="http://schemas.microsoft.com/office/drawing/2016/5/10/chartex" xmlns:cx5="http://schemas.microsoft.com/office/drawing/2016/5/11/chartex" xmlns:cx6="http://schemas.microsoft.com/office/drawing/2016/5/12/chartex" xmlns:cx7="http://schemas.microsoft.com/office/drawing/2016/5/13/chartex" xmlns:cx8="http://schemas.microsoft.com/office/drawing/2016/5/14/chartex" xmlns:mc="http://schemas.openxmlformats.org/markup-compatibility/2006" xmlns:aink="http://schemas.microsoft.com/office/drawing/2016/ink" xmlns:am3d="http://schemas.microsoft.com/office/drawing/2017/model3d" xmlns:o="urn:schemas-microsoft-com:office:office" xmlns:r="http://schemas.openxmlformats.org/officeDocument/2006/relationships" xmlns:m="http://schemas.openxmlformats.org/officeDocument/2006/math" xmlns:v="urn:schemas-microsoft-com:vml" xmlns:wp14="http://schemas.microsoft.com/office/word/2010/wordprocessingDrawing" xmlns:wp="http://schemas.openxmlformats.org/drawingml/2006/wordprocessingDrawing" xmlns:w10="urn:schemas-microsoft-com:office:word" xmlns:w="http://schemas.openxmlformats.org/wordprocessingml/2006/main" xmlns:w14="http://schemas.microsoft.com/office/word/2010/wordml" xmlns:w15="http://schemas.microsoft.com/office/word/2012/wordml" xmlns:w16cex="http://schemas.microsoft.com/office/word/2018/wordml/cex" xmlns:w16cid="http://schemas.microsoft.com/office/word/2016/wordml/cid" xmlns:w16="http://schemas.microsoft.com/office/word/2018/wordml" xmlns:w16se="http://schemas.microsoft.com/office/word/2015/wordml/symex" xmlns:wpg="http://schemas.microsoft.com/office/word/2010/wordprocessingGroup" xmlns:wpi="http://schemas.microsoft.com/office/word/2010/wordprocessingInk" xmlns:wne="http://schemas.microsoft.com/office/word/2006/wordml" xmlns:wps="http://schemas.microsoft.com/office/word/2010/wordprocessingShape" mc:Ignorable="w14 w15 w16se w16cid w16 w16cex wp14">
   <w:endnote w:type="separator" w:id="-1">
     <w:p>
       <w:r>
@@ -3609,7 +7068,7 @@
 </file>
 
 <file path=word/footer1.xml><?xml version="1.0" encoding="utf-8"?>
-<w:ftr xmlns:wpc="http://schemas.microsoft.com/office/word/2010/wordprocessingCanvas" xmlns:cx="http://schemas.microsoft.com/office/drawing/2014/chartex" xmlns:mc="http://schemas.openxmlformats.org/markup-compatibility/2006" xmlns:o="urn:schemas-microsoft-com:office:office" xmlns:r="http://schemas.openxmlformats.org/officeDocument/2006/relationships" xmlns:m="http://schemas.openxmlformats.org/officeDocument/2006/math" xmlns:v="urn:schemas-microsoft-com:vml" xmlns:wp14="http://schemas.microsoft.com/office/word/2010/wordprocessingDrawing" xmlns:wp="http://schemas.openxmlformats.org/drawingml/2006/wordprocessingDrawing" xmlns:w10="urn:schemas-microsoft-com:office:word" xmlns:w="http://schemas.openxmlformats.org/wordprocessingml/2006/main" xmlns:w14="http://schemas.microsoft.com/office/word/2010/wordml" xmlns:w15="http://schemas.microsoft.com/office/word/2012/wordml" xmlns:w16se="http://schemas.microsoft.com/office/word/2015/wordml/symex" xmlns:wpg="http://schemas.microsoft.com/office/word/2010/wordprocessingGroup" xmlns:wpi="http://schemas.microsoft.com/office/word/2010/wordprocessingInk" xmlns:wne="http://schemas.microsoft.com/office/word/2006/wordml" xmlns:wps="http://schemas.microsoft.com/office/word/2010/wordprocessingShape" mc:Ignorable="w14 w15 w16se wp14">
+<w:ftr xmlns:wpc="http://schemas.microsoft.com/office/word/2010/wordprocessingCanvas" xmlns:cx="http://schemas.microsoft.com/office/drawing/2014/chartex" xmlns:cx1="http://schemas.microsoft.com/office/drawing/2015/9/8/chartex" xmlns:cx2="http://schemas.microsoft.com/office/drawing/2015/10/21/chartex" xmlns:cx3="http://schemas.microsoft.com/office/drawing/2016/5/9/chartex" xmlns:cx4="http://schemas.microsoft.com/office/drawing/2016/5/10/chartex" xmlns:cx5="http://schemas.microsoft.com/office/drawing/2016/5/11/chartex" xmlns:cx6="http://schemas.microsoft.com/office/drawing/2016/5/12/chartex" xmlns:cx7="http://schemas.microsoft.com/office/drawing/2016/5/13/chartex" xmlns:cx8="http://schemas.microsoft.com/office/drawing/2016/5/14/chartex" xmlns:mc="http://schemas.openxmlformats.org/markup-compatibility/2006" xmlns:aink="http://schemas.microsoft.com/office/drawing/2016/ink" xmlns:am3d="http://schemas.microsoft.com/office/drawing/2017/model3d" xmlns:o="urn:schemas-microsoft-com:office:office" xmlns:r="http://schemas.openxmlformats.org/officeDocument/2006/relationships" xmlns:m="http://schemas.openxmlformats.org/officeDocument/2006/math" xmlns:v="urn:schemas-microsoft-com:vml" xmlns:wp14="http://schemas.microsoft.com/office/word/2010/wordprocessingDrawing" xmlns:wp="http://schemas.openxmlformats.org/drawingml/2006/wordprocessingDrawing" xmlns:w10="urn:schemas-microsoft-com:office:word" xmlns:w="http://schemas.openxmlformats.org/wordprocessingml/2006/main" xmlns:w14="http://schemas.microsoft.com/office/word/2010/wordml" xmlns:w15="http://schemas.microsoft.com/office/word/2012/wordml" xmlns:w16cex="http://schemas.microsoft.com/office/word/2018/wordml/cex" xmlns:w16cid="http://schemas.microsoft.com/office/word/2016/wordml/cid" xmlns:w16="http://schemas.microsoft.com/office/word/2018/wordml" xmlns:w16se="http://schemas.microsoft.com/office/word/2015/wordml/symex" xmlns:wpg="http://schemas.microsoft.com/office/word/2010/wordprocessingGroup" xmlns:wpi="http://schemas.microsoft.com/office/word/2010/wordprocessingInk" xmlns:wne="http://schemas.microsoft.com/office/word/2006/wordml" xmlns:wps="http://schemas.microsoft.com/office/word/2010/wordprocessingShape" mc:Ignorable="w14 w15 w16se w16cid w16 w16cex wp14">
   <w:p>
     <w:pPr>
       <w:spacing w:line="20" w:lineRule="exact"/>
@@ -3620,7 +7079,7 @@
 </file>
 
 <file path=word/footer2.xml><?xml version="1.0" encoding="utf-8"?>
-<w:ftr xmlns:wpc="http://schemas.microsoft.com/office/word/2010/wordprocessingCanvas" xmlns:cx="http://schemas.microsoft.com/office/drawing/2014/chartex" xmlns:mc="http://schemas.openxmlformats.org/markup-compatibility/2006" xmlns:o="urn:schemas-microsoft-com:office:office" xmlns:r="http://schemas.openxmlformats.org/officeDocument/2006/relationships" xmlns:m="http://schemas.openxmlformats.org/officeDocument/2006/math" xmlns:v="urn:schemas-microsoft-com:vml" xmlns:wp14="http://schemas.microsoft.com/office/word/2010/wordprocessingDrawing" xmlns:wp="http://schemas.openxmlformats.org/drawingml/2006/wordprocessingDrawing" xmlns:w10="urn:schemas-microsoft-com:office:word" xmlns:w="http://schemas.openxmlformats.org/wordprocessingml/2006/main" xmlns:w14="http://schemas.microsoft.com/office/word/2010/wordml" xmlns:w15="http://schemas.microsoft.com/office/word/2012/wordml" xmlns:w16se="http://schemas.microsoft.com/office/word/2015/wordml/symex" xmlns:wpg="http://schemas.microsoft.com/office/word/2010/wordprocessingGroup" xmlns:wpi="http://schemas.microsoft.com/office/word/2010/wordprocessingInk" xmlns:wne="http://schemas.microsoft.com/office/word/2006/wordml" xmlns:wps="http://schemas.microsoft.com/office/word/2010/wordprocessingShape" mc:Ignorable="w14 w15 w16se wp14">
+<w:ftr xmlns:wpc="http://schemas.microsoft.com/office/word/2010/wordprocessingCanvas" xmlns:cx="http://schemas.microsoft.com/office/drawing/2014/chartex" xmlns:cx1="http://schemas.microsoft.com/office/drawing/2015/9/8/chartex" xmlns:cx2="http://schemas.microsoft.com/office/drawing/2015/10/21/chartex" xmlns:cx3="http://schemas.microsoft.com/office/drawing/2016/5/9/chartex" xmlns:cx4="http://schemas.microsoft.com/office/drawing/2016/5/10/chartex" xmlns:cx5="http://schemas.microsoft.com/office/drawing/2016/5/11/chartex" xmlns:cx6="http://schemas.microsoft.com/office/drawing/2016/5/12/chartex" xmlns:cx7="http://schemas.microsoft.com/office/drawing/2016/5/13/chartex" xmlns:cx8="http://schemas.microsoft.com/office/drawing/2016/5/14/chartex" xmlns:mc="http://schemas.openxmlformats.org/markup-compatibility/2006" xmlns:aink="http://schemas.microsoft.com/office/drawing/2016/ink" xmlns:am3d="http://schemas.microsoft.com/office/drawing/2017/model3d" xmlns:o="urn:schemas-microsoft-com:office:office" xmlns:r="http://schemas.openxmlformats.org/officeDocument/2006/relationships" xmlns:m="http://schemas.openxmlformats.org/officeDocument/2006/math" xmlns:v="urn:schemas-microsoft-com:vml" xmlns:wp14="http://schemas.microsoft.com/office/word/2010/wordprocessingDrawing" xmlns:wp="http://schemas.openxmlformats.org/drawingml/2006/wordprocessingDrawing" xmlns:w10="urn:schemas-microsoft-com:office:word" xmlns:w="http://schemas.openxmlformats.org/wordprocessingml/2006/main" xmlns:w14="http://schemas.microsoft.com/office/word/2010/wordml" xmlns:w15="http://schemas.microsoft.com/office/word/2012/wordml" xmlns:w16cex="http://schemas.microsoft.com/office/word/2018/wordml/cex" xmlns:w16cid="http://schemas.microsoft.com/office/word/2016/wordml/cid" xmlns:w16="http://schemas.microsoft.com/office/word/2018/wordml" xmlns:w16se="http://schemas.microsoft.com/office/word/2015/wordml/symex" xmlns:wpg="http://schemas.microsoft.com/office/word/2010/wordprocessingGroup" xmlns:wpi="http://schemas.microsoft.com/office/word/2010/wordprocessingInk" xmlns:wne="http://schemas.microsoft.com/office/word/2006/wordml" xmlns:wps="http://schemas.microsoft.com/office/word/2010/wordprocessingShape" mc:Ignorable="w14 w15 w16se w16cid w16 w16cex wp14">
   <w:p>
     <w:pPr>
       <w:spacing w:line="20" w:lineRule="exact"/>
@@ -3634,7 +7093,7 @@
 </file>
 
 <file path=word/footer3.xml><?xml version="1.0" encoding="utf-8"?>
-<w:ftr xmlns:wpc="http://schemas.microsoft.com/office/word/2010/wordprocessingCanvas" xmlns:cx="http://schemas.microsoft.com/office/drawing/2014/chartex" xmlns:mc="http://schemas.openxmlformats.org/markup-compatibility/2006" xmlns:o="urn:schemas-microsoft-com:office:office" xmlns:r="http://schemas.openxmlformats.org/officeDocument/2006/relationships" xmlns:m="http://schemas.openxmlformats.org/officeDocument/2006/math" xmlns:v="urn:schemas-microsoft-com:vml" xmlns:wp14="http://schemas.microsoft.com/office/word/2010/wordprocessingDrawing" xmlns:wp="http://schemas.openxmlformats.org/drawingml/2006/wordprocessingDrawing" xmlns:w10="urn:schemas-microsoft-com:office:word" xmlns:w="http://schemas.openxmlformats.org/wordprocessingml/2006/main" xmlns:w14="http://schemas.microsoft.com/office/word/2010/wordml" xmlns:w15="http://schemas.microsoft.com/office/word/2012/wordml" xmlns:w16se="http://schemas.microsoft.com/office/word/2015/wordml/symex" xmlns:wpg="http://schemas.microsoft.com/office/word/2010/wordprocessingGroup" xmlns:wpi="http://schemas.microsoft.com/office/word/2010/wordprocessingInk" xmlns:wne="http://schemas.microsoft.com/office/word/2006/wordml" xmlns:wps="http://schemas.microsoft.com/office/word/2010/wordprocessingShape" mc:Ignorable="w14 w15 w16se wp14">
+<w:ftr xmlns:wpc="http://schemas.microsoft.com/office/word/2010/wordprocessingCanvas" xmlns:cx="http://schemas.microsoft.com/office/drawing/2014/chartex" xmlns:cx1="http://schemas.microsoft.com/office/drawing/2015/9/8/chartex" xmlns:cx2="http://schemas.microsoft.com/office/drawing/2015/10/21/chartex" xmlns:cx3="http://schemas.microsoft.com/office/drawing/2016/5/9/chartex" xmlns:cx4="http://schemas.microsoft.com/office/drawing/2016/5/10/chartex" xmlns:cx5="http://schemas.microsoft.com/office/drawing/2016/5/11/chartex" xmlns:cx6="http://schemas.microsoft.com/office/drawing/2016/5/12/chartex" xmlns:cx7="http://schemas.microsoft.com/office/drawing/2016/5/13/chartex" xmlns:cx8="http://schemas.microsoft.com/office/drawing/2016/5/14/chartex" xmlns:mc="http://schemas.openxmlformats.org/markup-compatibility/2006" xmlns:aink="http://schemas.microsoft.com/office/drawing/2016/ink" xmlns:am3d="http://schemas.microsoft.com/office/drawing/2017/model3d" xmlns:o="urn:schemas-microsoft-com:office:office" xmlns:r="http://schemas.openxmlformats.org/officeDocument/2006/relationships" xmlns:m="http://schemas.openxmlformats.org/officeDocument/2006/math" xmlns:v="urn:schemas-microsoft-com:vml" xmlns:wp14="http://schemas.microsoft.com/office/word/2010/wordprocessingDrawing" xmlns:wp="http://schemas.openxmlformats.org/drawingml/2006/wordprocessingDrawing" xmlns:w10="urn:schemas-microsoft-com:office:word" xmlns:w="http://schemas.openxmlformats.org/wordprocessingml/2006/main" xmlns:w14="http://schemas.microsoft.com/office/word/2010/wordml" xmlns:w15="http://schemas.microsoft.com/office/word/2012/wordml" xmlns:w16cex="http://schemas.microsoft.com/office/word/2018/wordml/cex" xmlns:w16cid="http://schemas.microsoft.com/office/word/2016/wordml/cid" xmlns:w16="http://schemas.microsoft.com/office/word/2018/wordml" xmlns:w16se="http://schemas.microsoft.com/office/word/2015/wordml/symex" xmlns:wpg="http://schemas.microsoft.com/office/word/2010/wordprocessingGroup" xmlns:wpi="http://schemas.microsoft.com/office/word/2010/wordprocessingInk" xmlns:wne="http://schemas.microsoft.com/office/word/2006/wordml" xmlns:wps="http://schemas.microsoft.com/office/word/2010/wordprocessingShape" mc:Ignorable="w14 w15 w16se w16cid w16 w16cex wp14">
   <w:p>
     <w:pPr>
       <w:pStyle w:val="Piedepgina"/>
@@ -3646,7 +7105,7 @@
 </file>
 
 <file path=word/footnotes.xml><?xml version="1.0" encoding="utf-8"?>
-<w:footnotes xmlns:wpc="http://schemas.microsoft.com/office/word/2010/wordprocessingCanvas" xmlns:cx="http://schemas.microsoft.com/office/drawing/2014/chartex" xmlns:mc="http://schemas.openxmlformats.org/markup-compatibility/2006" xmlns:o="urn:schemas-microsoft-com:office:office" xmlns:r="http://schemas.openxmlformats.org/officeDocument/2006/relationships" xmlns:m="http://schemas.openxmlformats.org/officeDocument/2006/math" xmlns:v="urn:schemas-microsoft-com:vml" xmlns:wp14="http://schemas.microsoft.com/office/word/2010/wordprocessingDrawing" xmlns:wp="http://schemas.openxmlformats.org/drawingml/2006/wordprocessingDrawing" xmlns:w10="urn:schemas-microsoft-com:office:word" xmlns:w="http://schemas.openxmlformats.org/wordprocessingml/2006/main" xmlns:w14="http://schemas.microsoft.com/office/word/2010/wordml" xmlns:w15="http://schemas.microsoft.com/office/word/2012/wordml" xmlns:w16se="http://schemas.microsoft.com/office/word/2015/wordml/symex" xmlns:wpg="http://schemas.microsoft.com/office/word/2010/wordprocessingGroup" xmlns:wpi="http://schemas.microsoft.com/office/word/2010/wordprocessingInk" xmlns:wne="http://schemas.microsoft.com/office/word/2006/wordml" xmlns:wps="http://schemas.microsoft.com/office/word/2010/wordprocessingShape" mc:Ignorable="w14 w15 w16se wp14">
+<w:footnotes xmlns:wpc="http://schemas.microsoft.com/office/word/2010/wordprocessingCanvas" xmlns:cx="http://schemas.microsoft.com/office/drawing/2014/chartex" xmlns:cx1="http://schemas.microsoft.com/office/drawing/2015/9/8/chartex" xmlns:cx2="http://schemas.microsoft.com/office/drawing/2015/10/21/chartex" xmlns:cx3="http://schemas.microsoft.com/office/drawing/2016/5/9/chartex" xmlns:cx4="http://schemas.microsoft.com/office/drawing/2016/5/10/chartex" xmlns:cx5="http://schemas.microsoft.com/office/drawing/2016/5/11/chartex" xmlns:cx6="http://schemas.microsoft.com/office/drawing/2016/5/12/chartex" xmlns:cx7="http://schemas.microsoft.com/office/drawing/2016/5/13/chartex" xmlns:cx8="http://schemas.microsoft.com/office/drawing/2016/5/14/chartex" xmlns:mc="http://schemas.openxmlformats.org/markup-compatibility/2006" xmlns:aink="http://schemas.microsoft.com/office/drawing/2016/ink" xmlns:am3d="http://schemas.microsoft.com/office/drawing/2017/model3d" xmlns:o="urn:schemas-microsoft-com:office:office" xmlns:r="http://schemas.openxmlformats.org/officeDocument/2006/relationships" xmlns:m="http://schemas.openxmlformats.org/officeDocument/2006/math" xmlns:v="urn:schemas-microsoft-com:vml" xmlns:wp14="http://schemas.microsoft.com/office/word/2010/wordprocessingDrawing" xmlns:wp="http://schemas.openxmlformats.org/drawingml/2006/wordprocessingDrawing" xmlns:w10="urn:schemas-microsoft-com:office:word" xmlns:w="http://schemas.openxmlformats.org/wordprocessingml/2006/main" xmlns:w14="http://schemas.microsoft.com/office/word/2010/wordml" xmlns:w15="http://schemas.microsoft.com/office/word/2012/wordml" xmlns:w16cex="http://schemas.microsoft.com/office/word/2018/wordml/cex" xmlns:w16cid="http://schemas.microsoft.com/office/word/2016/wordml/cid" xmlns:w16="http://schemas.microsoft.com/office/word/2018/wordml" xmlns:w16se="http://schemas.microsoft.com/office/word/2015/wordml/symex" xmlns:wpg="http://schemas.microsoft.com/office/word/2010/wordprocessingGroup" xmlns:wpi="http://schemas.microsoft.com/office/word/2010/wordprocessingInk" xmlns:wne="http://schemas.microsoft.com/office/word/2006/wordml" xmlns:wps="http://schemas.microsoft.com/office/word/2010/wordprocessingShape" mc:Ignorable="w14 w15 w16se w16cid w16 w16cex wp14">
   <w:footnote w:type="separator" w:id="-1">
     <w:p>
       <w:pPr>
@@ -3670,7 +7129,7 @@
 </file>
 
 <file path=word/header1.xml><?xml version="1.0" encoding="utf-8"?>
-<w:hdr xmlns:wpc="http://schemas.microsoft.com/office/word/2010/wordprocessingCanvas" xmlns:cx="http://schemas.microsoft.com/office/drawing/2014/chartex" xmlns:mc="http://schemas.openxmlformats.org/markup-compatibility/2006" xmlns:o="urn:schemas-microsoft-com:office:office" xmlns:r="http://schemas.openxmlformats.org/officeDocument/2006/relationships" xmlns:m="http://schemas.openxmlformats.org/officeDocument/2006/math" xmlns:v="urn:schemas-microsoft-com:vml" xmlns:wp14="http://schemas.microsoft.com/office/word/2010/wordprocessingDrawing" xmlns:wp="http://schemas.openxmlformats.org/drawingml/2006/wordprocessingDrawing" xmlns:w10="urn:schemas-microsoft-com:office:word" xmlns:w="http://schemas.openxmlformats.org/wordprocessingml/2006/main" xmlns:w14="http://schemas.microsoft.com/office/word/2010/wordml" xmlns:w15="http://schemas.microsoft.com/office/word/2012/wordml" xmlns:w16se="http://schemas.microsoft.com/office/word/2015/wordml/symex" xmlns:wpg="http://schemas.microsoft.com/office/word/2010/wordprocessingGroup" xmlns:wpi="http://schemas.microsoft.com/office/word/2010/wordprocessingInk" xmlns:wne="http://schemas.microsoft.com/office/word/2006/wordml" xmlns:wps="http://schemas.microsoft.com/office/word/2010/wordprocessingShape" mc:Ignorable="w14 w15 w16se wp14">
+<w:hdr xmlns:wpc="http://schemas.microsoft.com/office/word/2010/wordprocessingCanvas" xmlns:cx="http://schemas.microsoft.com/office/drawing/2014/chartex" xmlns:cx1="http://schemas.microsoft.com/office/drawing/2015/9/8/chartex" xmlns:cx2="http://schemas.microsoft.com/office/drawing/2015/10/21/chartex" xmlns:cx3="http://schemas.microsoft.com/office/drawing/2016/5/9/chartex" xmlns:cx4="http://schemas.microsoft.com/office/drawing/2016/5/10/chartex" xmlns:cx5="http://schemas.microsoft.com/office/drawing/2016/5/11/chartex" xmlns:cx6="http://schemas.microsoft.com/office/drawing/2016/5/12/chartex" xmlns:cx7="http://schemas.microsoft.com/office/drawing/2016/5/13/chartex" xmlns:cx8="http://schemas.microsoft.com/office/drawing/2016/5/14/chartex" xmlns:mc="http://schemas.openxmlformats.org/markup-compatibility/2006" xmlns:aink="http://schemas.microsoft.com/office/drawing/2016/ink" xmlns:am3d="http://schemas.microsoft.com/office/drawing/2017/model3d" xmlns:o="urn:schemas-microsoft-com:office:office" xmlns:r="http://schemas.openxmlformats.org/officeDocument/2006/relationships" xmlns:m="http://schemas.openxmlformats.org/officeDocument/2006/math" xmlns:v="urn:schemas-microsoft-com:vml" xmlns:wp14="http://schemas.microsoft.com/office/word/2010/wordprocessingDrawing" xmlns:wp="http://schemas.openxmlformats.org/drawingml/2006/wordprocessingDrawing" xmlns:w10="urn:schemas-microsoft-com:office:word" xmlns:w="http://schemas.openxmlformats.org/wordprocessingml/2006/main" xmlns:w14="http://schemas.microsoft.com/office/word/2010/wordml" xmlns:w15="http://schemas.microsoft.com/office/word/2012/wordml" xmlns:w16cex="http://schemas.microsoft.com/office/word/2018/wordml/cex" xmlns:w16cid="http://schemas.microsoft.com/office/word/2016/wordml/cid" xmlns:w16="http://schemas.microsoft.com/office/word/2018/wordml" xmlns:w16se="http://schemas.microsoft.com/office/word/2015/wordml/symex" xmlns:wpg="http://schemas.microsoft.com/office/word/2010/wordprocessingGroup" xmlns:wpi="http://schemas.microsoft.com/office/word/2010/wordprocessingInk" xmlns:wne="http://schemas.microsoft.com/office/word/2006/wordml" xmlns:wps="http://schemas.microsoft.com/office/word/2010/wordprocessingShape" mc:Ignorable="w14 w15 w16se w16cid w16 w16cex wp14">
   <w:p>
     <w:pPr>
       <w:pStyle w:val="Encabezado"/>
@@ -3740,7 +7199,7 @@
 </file>
 
 <file path=word/header2.xml><?xml version="1.0" encoding="utf-8"?>
-<w:hdr xmlns:wpc="http://schemas.microsoft.com/office/word/2010/wordprocessingCanvas" xmlns:cx="http://schemas.microsoft.com/office/drawing/2014/chartex" xmlns:mc="http://schemas.openxmlformats.org/markup-compatibility/2006" xmlns:o="urn:schemas-microsoft-com:office:office" xmlns:r="http://schemas.openxmlformats.org/officeDocument/2006/relationships" xmlns:m="http://schemas.openxmlformats.org/officeDocument/2006/math" xmlns:v="urn:schemas-microsoft-com:vml" xmlns:wp14="http://schemas.microsoft.com/office/word/2010/wordprocessingDrawing" xmlns:wp="http://schemas.openxmlformats.org/drawingml/2006/wordprocessingDrawing" xmlns:w10="urn:schemas-microsoft-com:office:word" xmlns:w="http://schemas.openxmlformats.org/wordprocessingml/2006/main" xmlns:w14="http://schemas.microsoft.com/office/word/2010/wordml" xmlns:w15="http://schemas.microsoft.com/office/word/2012/wordml" xmlns:w16se="http://schemas.microsoft.com/office/word/2015/wordml/symex" xmlns:wpg="http://schemas.microsoft.com/office/word/2010/wordprocessingGroup" xmlns:wpi="http://schemas.microsoft.com/office/word/2010/wordprocessingInk" xmlns:wne="http://schemas.microsoft.com/office/word/2006/wordml" xmlns:wps="http://schemas.microsoft.com/office/word/2010/wordprocessingShape" mc:Ignorable="w14 w15 w16se wp14">
+<w:hdr xmlns:wpc="http://schemas.microsoft.com/office/word/2010/wordprocessingCanvas" xmlns:cx="http://schemas.microsoft.com/office/drawing/2014/chartex" xmlns:cx1="http://schemas.microsoft.com/office/drawing/2015/9/8/chartex" xmlns:cx2="http://schemas.microsoft.com/office/drawing/2015/10/21/chartex" xmlns:cx3="http://schemas.microsoft.com/office/drawing/2016/5/9/chartex" xmlns:cx4="http://schemas.microsoft.com/office/drawing/2016/5/10/chartex" xmlns:cx5="http://schemas.microsoft.com/office/drawing/2016/5/11/chartex" xmlns:cx6="http://schemas.microsoft.com/office/drawing/2016/5/12/chartex" xmlns:cx7="http://schemas.microsoft.com/office/drawing/2016/5/13/chartex" xmlns:cx8="http://schemas.microsoft.com/office/drawing/2016/5/14/chartex" xmlns:mc="http://schemas.openxmlformats.org/markup-compatibility/2006" xmlns:aink="http://schemas.microsoft.com/office/drawing/2016/ink" xmlns:am3d="http://schemas.microsoft.com/office/drawing/2017/model3d" xmlns:o="urn:schemas-microsoft-com:office:office" xmlns:r="http://schemas.openxmlformats.org/officeDocument/2006/relationships" xmlns:m="http://schemas.openxmlformats.org/officeDocument/2006/math" xmlns:v="urn:schemas-microsoft-com:vml" xmlns:wp14="http://schemas.microsoft.com/office/word/2010/wordprocessingDrawing" xmlns:wp="http://schemas.openxmlformats.org/drawingml/2006/wordprocessingDrawing" xmlns:w10="urn:schemas-microsoft-com:office:word" xmlns:w="http://schemas.openxmlformats.org/wordprocessingml/2006/main" xmlns:w14="http://schemas.microsoft.com/office/word/2010/wordml" xmlns:w15="http://schemas.microsoft.com/office/word/2012/wordml" xmlns:w16cex="http://schemas.microsoft.com/office/word/2018/wordml/cex" xmlns:w16cid="http://schemas.microsoft.com/office/word/2016/wordml/cid" xmlns:w16="http://schemas.microsoft.com/office/word/2018/wordml" xmlns:w16se="http://schemas.microsoft.com/office/word/2015/wordml/symex" xmlns:wpg="http://schemas.microsoft.com/office/word/2010/wordprocessingGroup" xmlns:wpi="http://schemas.microsoft.com/office/word/2010/wordprocessingInk" xmlns:wne="http://schemas.microsoft.com/office/word/2006/wordml" xmlns:wps="http://schemas.microsoft.com/office/word/2010/wordprocessingShape" mc:Ignorable="w14 w15 w16se w16cid w16 w16cex wp14">
   <w:p>
     <w:pPr>
       <w:pStyle w:val="Encabezado"/>
@@ -3797,7 +7256,7 @@
 </file>
 
 <file path=word/header3.xml><?xml version="1.0" encoding="utf-8"?>
-<w:hdr xmlns:wpc="http://schemas.microsoft.com/office/word/2010/wordprocessingCanvas" xmlns:cx="http://schemas.microsoft.com/office/drawing/2014/chartex" xmlns:mc="http://schemas.openxmlformats.org/markup-compatibility/2006" xmlns:o="urn:schemas-microsoft-com:office:office" xmlns:r="http://schemas.openxmlformats.org/officeDocument/2006/relationships" xmlns:m="http://schemas.openxmlformats.org/officeDocument/2006/math" xmlns:v="urn:schemas-microsoft-com:vml" xmlns:wp14="http://schemas.microsoft.com/office/word/2010/wordprocessingDrawing" xmlns:wp="http://schemas.openxmlformats.org/drawingml/2006/wordprocessingDrawing" xmlns:w10="urn:schemas-microsoft-com:office:word" xmlns:w="http://schemas.openxmlformats.org/wordprocessingml/2006/main" xmlns:w14="http://schemas.microsoft.com/office/word/2010/wordml" xmlns:w15="http://schemas.microsoft.com/office/word/2012/wordml" xmlns:w16se="http://schemas.microsoft.com/office/word/2015/wordml/symex" xmlns:wpg="http://schemas.microsoft.com/office/word/2010/wordprocessingGroup" xmlns:wpi="http://schemas.microsoft.com/office/word/2010/wordprocessingInk" xmlns:wne="http://schemas.microsoft.com/office/word/2006/wordml" xmlns:wps="http://schemas.microsoft.com/office/word/2010/wordprocessingShape" mc:Ignorable="w14 w15 w16se wp14">
+<w:hdr xmlns:wpc="http://schemas.microsoft.com/office/word/2010/wordprocessingCanvas" xmlns:cx="http://schemas.microsoft.com/office/drawing/2014/chartex" xmlns:cx1="http://schemas.microsoft.com/office/drawing/2015/9/8/chartex" xmlns:cx2="http://schemas.microsoft.com/office/drawing/2015/10/21/chartex" xmlns:cx3="http://schemas.microsoft.com/office/drawing/2016/5/9/chartex" xmlns:cx4="http://schemas.microsoft.com/office/drawing/2016/5/10/chartex" xmlns:cx5="http://schemas.microsoft.com/office/drawing/2016/5/11/chartex" xmlns:cx6="http://schemas.microsoft.com/office/drawing/2016/5/12/chartex" xmlns:cx7="http://schemas.microsoft.com/office/drawing/2016/5/13/chartex" xmlns:cx8="http://schemas.microsoft.com/office/drawing/2016/5/14/chartex" xmlns:mc="http://schemas.openxmlformats.org/markup-compatibility/2006" xmlns:aink="http://schemas.microsoft.com/office/drawing/2016/ink" xmlns:am3d="http://schemas.microsoft.com/office/drawing/2017/model3d" xmlns:o="urn:schemas-microsoft-com:office:office" xmlns:r="http://schemas.openxmlformats.org/officeDocument/2006/relationships" xmlns:m="http://schemas.openxmlformats.org/officeDocument/2006/math" xmlns:v="urn:schemas-microsoft-com:vml" xmlns:wp14="http://schemas.microsoft.com/office/word/2010/wordprocessingDrawing" xmlns:wp="http://schemas.openxmlformats.org/drawingml/2006/wordprocessingDrawing" xmlns:w10="urn:schemas-microsoft-com:office:word" xmlns:w="http://schemas.openxmlformats.org/wordprocessingml/2006/main" xmlns:w14="http://schemas.microsoft.com/office/word/2010/wordml" xmlns:w15="http://schemas.microsoft.com/office/word/2012/wordml" xmlns:w16cex="http://schemas.microsoft.com/office/word/2018/wordml/cex" xmlns:w16cid="http://schemas.microsoft.com/office/word/2016/wordml/cid" xmlns:w16="http://schemas.microsoft.com/office/word/2018/wordml" xmlns:w16se="http://schemas.microsoft.com/office/word/2015/wordml/symex" xmlns:wpg="http://schemas.microsoft.com/office/word/2010/wordprocessingGroup" xmlns:wpi="http://schemas.microsoft.com/office/word/2010/wordprocessingInk" xmlns:wne="http://schemas.microsoft.com/office/word/2006/wordml" xmlns:wps="http://schemas.microsoft.com/office/word/2010/wordprocessingShape" mc:Ignorable="w14 w15 w16se w16cid w16 w16cex wp14">
   <w:p>
     <w:pPr>
       <w:pStyle w:val="Encabezado"/>
@@ -3885,7 +7344,7 @@
 </file>
 
 <file path=word/header4.xml><?xml version="1.0" encoding="utf-8"?>
-<w:hdr xmlns:wpc="http://schemas.microsoft.com/office/word/2010/wordprocessingCanvas" xmlns:cx="http://schemas.microsoft.com/office/drawing/2014/chartex" xmlns:mc="http://schemas.openxmlformats.org/markup-compatibility/2006" xmlns:o="urn:schemas-microsoft-com:office:office" xmlns:r="http://schemas.openxmlformats.org/officeDocument/2006/relationships" xmlns:m="http://schemas.openxmlformats.org/officeDocument/2006/math" xmlns:v="urn:schemas-microsoft-com:vml" xmlns:wp14="http://schemas.microsoft.com/office/word/2010/wordprocessingDrawing" xmlns:wp="http://schemas.openxmlformats.org/drawingml/2006/wordprocessingDrawing" xmlns:w10="urn:schemas-microsoft-com:office:word" xmlns:w="http://schemas.openxmlformats.org/wordprocessingml/2006/main" xmlns:w14="http://schemas.microsoft.com/office/word/2010/wordml" xmlns:w15="http://schemas.microsoft.com/office/word/2012/wordml" xmlns:w16se="http://schemas.microsoft.com/office/word/2015/wordml/symex" xmlns:wpg="http://schemas.microsoft.com/office/word/2010/wordprocessingGroup" xmlns:wpi="http://schemas.microsoft.com/office/word/2010/wordprocessingInk" xmlns:wne="http://schemas.microsoft.com/office/word/2006/wordml" xmlns:wps="http://schemas.microsoft.com/office/word/2010/wordprocessingShape" mc:Ignorable="w14 w15 w16se wp14">
+<w:hdr xmlns:wpc="http://schemas.microsoft.com/office/word/2010/wordprocessingCanvas" xmlns:cx="http://schemas.microsoft.com/office/drawing/2014/chartex" xmlns:cx1="http://schemas.microsoft.com/office/drawing/2015/9/8/chartex" xmlns:cx2="http://schemas.microsoft.com/office/drawing/2015/10/21/chartex" xmlns:cx3="http://schemas.microsoft.com/office/drawing/2016/5/9/chartex" xmlns:cx4="http://schemas.microsoft.com/office/drawing/2016/5/10/chartex" xmlns:cx5="http://schemas.microsoft.com/office/drawing/2016/5/11/chartex" xmlns:cx6="http://schemas.microsoft.com/office/drawing/2016/5/12/chartex" xmlns:cx7="http://schemas.microsoft.com/office/drawing/2016/5/13/chartex" xmlns:cx8="http://schemas.microsoft.com/office/drawing/2016/5/14/chartex" xmlns:mc="http://schemas.openxmlformats.org/markup-compatibility/2006" xmlns:aink="http://schemas.microsoft.com/office/drawing/2016/ink" xmlns:am3d="http://schemas.microsoft.com/office/drawing/2017/model3d" xmlns:o="urn:schemas-microsoft-com:office:office" xmlns:r="http://schemas.openxmlformats.org/officeDocument/2006/relationships" xmlns:m="http://schemas.openxmlformats.org/officeDocument/2006/math" xmlns:v="urn:schemas-microsoft-com:vml" xmlns:wp14="http://schemas.microsoft.com/office/word/2010/wordprocessingDrawing" xmlns:wp="http://schemas.openxmlformats.org/drawingml/2006/wordprocessingDrawing" xmlns:w10="urn:schemas-microsoft-com:office:word" xmlns:w="http://schemas.openxmlformats.org/wordprocessingml/2006/main" xmlns:w14="http://schemas.microsoft.com/office/word/2010/wordml" xmlns:w15="http://schemas.microsoft.com/office/word/2012/wordml" xmlns:w16cex="http://schemas.microsoft.com/office/word/2018/wordml/cex" xmlns:w16cid="http://schemas.microsoft.com/office/word/2016/wordml/cid" xmlns:w16="http://schemas.microsoft.com/office/word/2018/wordml" xmlns:w16se="http://schemas.microsoft.com/office/word/2015/wordml/symex" xmlns:wpg="http://schemas.microsoft.com/office/word/2010/wordprocessingGroup" xmlns:wpi="http://schemas.microsoft.com/office/word/2010/wordprocessingInk" xmlns:wne="http://schemas.microsoft.com/office/word/2006/wordml" xmlns:wps="http://schemas.microsoft.com/office/word/2010/wordprocessingShape" mc:Ignorable="w14 w15 w16se w16cid w16 w16cex wp14">
   <w:p>
     <w:pPr>
       <w:pStyle w:val="Encabezado"/>
@@ -3973,7 +7432,7 @@
 </file>
 
 <file path=word/header5.xml><?xml version="1.0" encoding="utf-8"?>
-<w:hdr xmlns:wpc="http://schemas.microsoft.com/office/word/2010/wordprocessingCanvas" xmlns:cx="http://schemas.microsoft.com/office/drawing/2014/chartex" xmlns:mc="http://schemas.openxmlformats.org/markup-compatibility/2006" xmlns:o="urn:schemas-microsoft-com:office:office" xmlns:r="http://schemas.openxmlformats.org/officeDocument/2006/relationships" xmlns:m="http://schemas.openxmlformats.org/officeDocument/2006/math" xmlns:v="urn:schemas-microsoft-com:vml" xmlns:wp14="http://schemas.microsoft.com/office/word/2010/wordprocessingDrawing" xmlns:wp="http://schemas.openxmlformats.org/drawingml/2006/wordprocessingDrawing" xmlns:w10="urn:schemas-microsoft-com:office:word" xmlns:w="http://schemas.openxmlformats.org/wordprocessingml/2006/main" xmlns:w14="http://schemas.microsoft.com/office/word/2010/wordml" xmlns:w15="http://schemas.microsoft.com/office/word/2012/wordml" xmlns:w16se="http://schemas.microsoft.com/office/word/2015/wordml/symex" xmlns:wpg="http://schemas.microsoft.com/office/word/2010/wordprocessingGroup" xmlns:wpi="http://schemas.microsoft.com/office/word/2010/wordprocessingInk" xmlns:wne="http://schemas.microsoft.com/office/word/2006/wordml" xmlns:wps="http://schemas.microsoft.com/office/word/2010/wordprocessingShape" mc:Ignorable="w14 w15 w16se wp14">
+<w:hdr xmlns:wpc="http://schemas.microsoft.com/office/word/2010/wordprocessingCanvas" xmlns:cx="http://schemas.microsoft.com/office/drawing/2014/chartex" xmlns:cx1="http://schemas.microsoft.com/office/drawing/2015/9/8/chartex" xmlns:cx2="http://schemas.microsoft.com/office/drawing/2015/10/21/chartex" xmlns:cx3="http://schemas.microsoft.com/office/drawing/2016/5/9/chartex" xmlns:cx4="http://schemas.microsoft.com/office/drawing/2016/5/10/chartex" xmlns:cx5="http://schemas.microsoft.com/office/drawing/2016/5/11/chartex" xmlns:cx6="http://schemas.microsoft.com/office/drawing/2016/5/12/chartex" xmlns:cx7="http://schemas.microsoft.com/office/drawing/2016/5/13/chartex" xmlns:cx8="http://schemas.microsoft.com/office/drawing/2016/5/14/chartex" xmlns:mc="http://schemas.openxmlformats.org/markup-compatibility/2006" xmlns:aink="http://schemas.microsoft.com/office/drawing/2016/ink" xmlns:am3d="http://schemas.microsoft.com/office/drawing/2017/model3d" xmlns:o="urn:schemas-microsoft-com:office:office" xmlns:r="http://schemas.openxmlformats.org/officeDocument/2006/relationships" xmlns:m="http://schemas.openxmlformats.org/officeDocument/2006/math" xmlns:v="urn:schemas-microsoft-com:vml" xmlns:wp14="http://schemas.microsoft.com/office/word/2010/wordprocessingDrawing" xmlns:wp="http://schemas.openxmlformats.org/drawingml/2006/wordprocessingDrawing" xmlns:w10="urn:schemas-microsoft-com:office:word" xmlns:w="http://schemas.openxmlformats.org/wordprocessingml/2006/main" xmlns:w14="http://schemas.microsoft.com/office/word/2010/wordml" xmlns:w15="http://schemas.microsoft.com/office/word/2012/wordml" xmlns:w16cex="http://schemas.microsoft.com/office/word/2018/wordml/cex" xmlns:w16cid="http://schemas.microsoft.com/office/word/2016/wordml/cid" xmlns:w16="http://schemas.microsoft.com/office/word/2018/wordml" xmlns:w16se="http://schemas.microsoft.com/office/word/2015/wordml/symex" xmlns:wpg="http://schemas.microsoft.com/office/word/2010/wordprocessingGroup" xmlns:wpi="http://schemas.microsoft.com/office/word/2010/wordprocessingInk" xmlns:wne="http://schemas.microsoft.com/office/word/2006/wordml" xmlns:wps="http://schemas.microsoft.com/office/word/2010/wordprocessingShape" mc:Ignorable="w14 w15 w16se w16cid w16 w16cex wp14">
   <w:p>
     <w:pPr>
       <w:pStyle w:val="Encabezado"/>
@@ -4036,7 +7495,7 @@
 </file>
 
 <file path=word/numbering.xml><?xml version="1.0" encoding="utf-8"?>
-<w:numbering xmlns:wpc="http://schemas.microsoft.com/office/word/2010/wordprocessingCanvas" xmlns:cx="http://schemas.microsoft.com/office/drawing/2014/chartex" xmlns:mc="http://schemas.openxmlformats.org/markup-compatibility/2006" xmlns:o="urn:schemas-microsoft-com:office:office" xmlns:r="http://schemas.openxmlformats.org/officeDocument/2006/relationships" xmlns:m="http://schemas.openxmlformats.org/officeDocument/2006/math" xmlns:v="urn:schemas-microsoft-com:vml" xmlns:wp14="http://schemas.microsoft.com/office/word/2010/wordprocessingDrawing" xmlns:wp="http://schemas.openxmlformats.org/drawingml/2006/wordprocessingDrawing" xmlns:w10="urn:schemas-microsoft-com:office:word" xmlns:w="http://schemas.openxmlformats.org/wordprocessingml/2006/main" xmlns:w14="http://schemas.microsoft.com/office/word/2010/wordml" xmlns:w15="http://schemas.microsoft.com/office/word/2012/wordml" xmlns:w16se="http://schemas.microsoft.com/office/word/2015/wordml/symex" xmlns:wpg="http://schemas.microsoft.com/office/word/2010/wordprocessingGroup" xmlns:wpi="http://schemas.microsoft.com/office/word/2010/wordprocessingInk" xmlns:wne="http://schemas.microsoft.com/office/word/2006/wordml" xmlns:wps="http://schemas.microsoft.com/office/word/2010/wordprocessingShape" mc:Ignorable="w14 w15 w16se wp14">
+<w:numbering xmlns:wpc="http://schemas.microsoft.com/office/word/2010/wordprocessingCanvas" xmlns:cx="http://schemas.microsoft.com/office/drawing/2014/chartex" xmlns:cx1="http://schemas.microsoft.com/office/drawing/2015/9/8/chartex" xmlns:cx2="http://schemas.microsoft.com/office/drawing/2015/10/21/chartex" xmlns:cx3="http://schemas.microsoft.com/office/drawing/2016/5/9/chartex" xmlns:cx4="http://schemas.microsoft.com/office/drawing/2016/5/10/chartex" xmlns:cx5="http://schemas.microsoft.com/office/drawing/2016/5/11/chartex" xmlns:cx6="http://schemas.microsoft.com/office/drawing/2016/5/12/chartex" xmlns:cx7="http://schemas.microsoft.com/office/drawing/2016/5/13/chartex" xmlns:cx8="http://schemas.microsoft.com/office/drawing/2016/5/14/chartex" xmlns:mc="http://schemas.openxmlformats.org/markup-compatibility/2006" xmlns:aink="http://schemas.microsoft.com/office/drawing/2016/ink" xmlns:am3d="http://schemas.microsoft.com/office/drawing/2017/model3d" xmlns:o="urn:schemas-microsoft-com:office:office" xmlns:r="http://schemas.openxmlformats.org/officeDocument/2006/relationships" xmlns:m="http://schemas.openxmlformats.org/officeDocument/2006/math" xmlns:v="urn:schemas-microsoft-com:vml" xmlns:wp14="http://schemas.microsoft.com/office/word/2010/wordprocessingDrawing" xmlns:wp="http://schemas.openxmlformats.org/drawingml/2006/wordprocessingDrawing" xmlns:w10="urn:schemas-microsoft-com:office:word" xmlns:w="http://schemas.openxmlformats.org/wordprocessingml/2006/main" xmlns:w14="http://schemas.microsoft.com/office/word/2010/wordml" xmlns:w15="http://schemas.microsoft.com/office/word/2012/wordml" xmlns:w16cex="http://schemas.microsoft.com/office/word/2018/wordml/cex" xmlns:w16cid="http://schemas.microsoft.com/office/word/2016/wordml/cid" xmlns:w16="http://schemas.microsoft.com/office/word/2018/wordml" xmlns:w16se="http://schemas.microsoft.com/office/word/2015/wordml/symex" xmlns:wpg="http://schemas.microsoft.com/office/word/2010/wordprocessingGroup" xmlns:wpi="http://schemas.microsoft.com/office/word/2010/wordprocessingInk" xmlns:wne="http://schemas.microsoft.com/office/word/2006/wordml" xmlns:wps="http://schemas.microsoft.com/office/word/2010/wordprocessingShape" mc:Ignorable="w14 w15 w16se w16cid w16 w16cex wp14">
   <w:abstractNum w:abstractNumId="0" w15:restartNumberingAfterBreak="0">
     <w:nsid w:val="FFFFFFFB"/>
     <w:multiLevelType w:val="multilevel"/>
@@ -7396,7 +10855,7 @@
 </file>
 
 <file path=word/styles.xml><?xml version="1.0" encoding="utf-8"?>
-<w:styles xmlns:mc="http://schemas.openxmlformats.org/markup-compatibility/2006" xmlns:r="http://schemas.openxmlformats.org/officeDocument/2006/relationships" xmlns:w="http://schemas.openxmlformats.org/wordprocessingml/2006/main" xmlns:w14="http://schemas.microsoft.com/office/word/2010/wordml" xmlns:w15="http://schemas.microsoft.com/office/word/2012/wordml" xmlns:w16se="http://schemas.microsoft.com/office/word/2015/wordml/symex" mc:Ignorable="w14 w15 w16se">
+<w:styles xmlns:mc="http://schemas.openxmlformats.org/markup-compatibility/2006" xmlns:r="http://schemas.openxmlformats.org/officeDocument/2006/relationships" xmlns:w="http://schemas.openxmlformats.org/wordprocessingml/2006/main" xmlns:w14="http://schemas.microsoft.com/office/word/2010/wordml" xmlns:w15="http://schemas.microsoft.com/office/word/2012/wordml" xmlns:w16cex="http://schemas.microsoft.com/office/word/2018/wordml/cex" xmlns:w16cid="http://schemas.microsoft.com/office/word/2016/wordml/cid" xmlns:w16="http://schemas.microsoft.com/office/word/2018/wordml" xmlns:w16se="http://schemas.microsoft.com/office/word/2015/wordml/symex" mc:Ignorable="w14 w15 w16se w16cid w16 w16cex">
   <w:docDefaults>
     <w:rPrDefault>
       <w:rPr>
@@ -7406,7 +10865,7 @@
     </w:rPrDefault>
     <w:pPrDefault/>
   </w:docDefaults>
-  <w:latentStyles w:defLockedState="0" w:defUIPriority="0" w:defSemiHidden="0" w:defUnhideWhenUsed="0" w:defQFormat="0" w:count="371">
+  <w:latentStyles w:defLockedState="0" w:defUIPriority="0" w:defSemiHidden="0" w:defUnhideWhenUsed="0" w:defQFormat="0" w:count="376">
     <w:lsdException w:name="Normal" w:qFormat="1"/>
     <w:lsdException w:name="heading 1" w:qFormat="1"/>
     <w:lsdException w:name="heading 2" w:semiHidden="1" w:unhideWhenUsed="1" w:qFormat="1"/>
@@ -7505,7 +10964,6 @@
     <w:lsdException w:name="HTML Sample" w:semiHidden="1" w:unhideWhenUsed="1"/>
     <w:lsdException w:name="HTML Typewriter" w:semiHidden="1" w:unhideWhenUsed="1"/>
     <w:lsdException w:name="HTML Variable" w:semiHidden="1" w:unhideWhenUsed="1"/>
-    <w:lsdException w:name="Normal Table" w:semiHidden="1" w:unhideWhenUsed="1"/>
     <w:lsdException w:name="annotation subject" w:semiHidden="1" w:unhideWhenUsed="1"/>
     <w:lsdException w:name="No List" w:semiHidden="1" w:unhideWhenUsed="1"/>
     <w:lsdException w:name="Outline List 1" w:semiHidden="1" w:unhideWhenUsed="1"/>
@@ -7548,11 +11006,8 @@
     <w:lsdException w:name="Table Contemporary" w:semiHidden="1" w:unhideWhenUsed="1"/>
     <w:lsdException w:name="Table Elegant" w:semiHidden="1" w:unhideWhenUsed="1"/>
     <w:lsdException w:name="Table Professional" w:semiHidden="1" w:unhideWhenUsed="1"/>
-    <w:lsdException w:name="Table Subtle 1" w:semiHidden="1" w:unhideWhenUsed="1"/>
     <w:lsdException w:name="Table Subtle 2" w:semiHidden="1" w:unhideWhenUsed="1"/>
     <w:lsdException w:name="Table Web 1" w:semiHidden="1" w:unhideWhenUsed="1"/>
-    <w:lsdException w:name="Table Web 2" w:semiHidden="1" w:unhideWhenUsed="1"/>
-    <w:lsdException w:name="Table Web 3" w:semiHidden="1" w:unhideWhenUsed="1"/>
     <w:lsdException w:name="Balloon Text" w:semiHidden="1" w:unhideWhenUsed="1"/>
     <w:lsdException w:name="Table Theme" w:semiHidden="1" w:unhideWhenUsed="1"/>
     <w:lsdException w:name="Placeholder Text" w:semiHidden="1" w:uiPriority="99"/>
@@ -7770,6 +11225,11 @@
     <w:lsdException w:name="List Table 5 Dark Accent 6" w:uiPriority="50"/>
     <w:lsdException w:name="List Table 6 Colorful Accent 6" w:uiPriority="51"/>
     <w:lsdException w:name="List Table 7 Colorful Accent 6" w:uiPriority="52"/>
+    <w:lsdException w:name="Mention" w:semiHidden="1" w:uiPriority="99" w:unhideWhenUsed="1"/>
+    <w:lsdException w:name="Smart Hyperlink" w:semiHidden="1" w:uiPriority="99" w:unhideWhenUsed="1"/>
+    <w:lsdException w:name="Hashtag" w:semiHidden="1" w:uiPriority="99" w:unhideWhenUsed="1"/>
+    <w:lsdException w:name="Unresolved Mention" w:semiHidden="1" w:uiPriority="99" w:unhideWhenUsed="1"/>
+    <w:lsdException w:name="Smart Link" w:semiHidden="1" w:uiPriority="99" w:unhideWhenUsed="1"/>
   </w:latentStyles>
   <w:style w:type="paragraph" w:default="1" w:styleId="Normal">
     <w:name w:val="Normal"/>
@@ -7858,6 +11318,7 @@
   <w:style w:type="character" w:default="1" w:styleId="Fuentedeprrafopredeter">
     <w:name w:val="Default Paragraph Font"/>
     <w:uiPriority w:val="1"/>
+    <w:semiHidden/>
     <w:unhideWhenUsed/>
   </w:style>
   <w:style w:type="table" w:default="1" w:styleId="Tablanormal">
@@ -8630,6 +12091,21 @@
       <w:shd w:val="clear" w:color="auto" w:fill="E1DFDD"/>
     </w:rPr>
   </w:style>
+  <w:style w:type="table" w:styleId="Tablaconcuadrcula">
+    <w:name w:val="Table Grid"/>
+    <w:basedOn w:val="Tablanormal"/>
+    <w:rsid w:val="005938AB"/>
+    <w:tblPr>
+      <w:tblBorders>
+        <w:top w:val="single" w:sz="4" w:space="0" w:color="auto"/>
+        <w:left w:val="single" w:sz="4" w:space="0" w:color="auto"/>
+        <w:bottom w:val="single" w:sz="4" w:space="0" w:color="auto"/>
+        <w:right w:val="single" w:sz="4" w:space="0" w:color="auto"/>
+        <w:insideH w:val="single" w:sz="4" w:space="0" w:color="auto"/>
+        <w:insideV w:val="single" w:sz="4" w:space="0" w:color="auto"/>
+      </w:tblBorders>
+    </w:tblPr>
+  </w:style>
 </w:styles>
 </file>
 

--- a/Documentació/Memoria.docx
+++ b/Documentació/Memoria.docx
@@ -4604,7 +4604,7 @@
           <w:ilvl w:val="0"/>
           <w:numId w:val="44"/>
         </w:numPr>
-        <w:ind w:left="567"/>
+        <w:ind w:left="709"/>
         <w:rPr>
           <w:lang w:val="ca-ES"/>
         </w:rPr>
@@ -4632,7 +4632,7 @@
           <w:ilvl w:val="0"/>
           <w:numId w:val="44"/>
         </w:numPr>
-        <w:ind w:left="567"/>
+        <w:ind w:left="709"/>
         <w:rPr>
           <w:lang w:val="ca-ES"/>
         </w:rPr>
@@ -4658,7 +4658,7 @@
           <w:ilvl w:val="0"/>
           <w:numId w:val="44"/>
         </w:numPr>
-        <w:ind w:left="567"/>
+        <w:ind w:left="709"/>
         <w:rPr>
           <w:b/>
           <w:lang w:val="ca-ES"/>
@@ -4692,7 +4692,7 @@
           <w:ilvl w:val="0"/>
           <w:numId w:val="44"/>
         </w:numPr>
-        <w:ind w:left="567"/>
+        <w:ind w:left="709"/>
         <w:rPr>
           <w:b/>
           <w:lang w:val="ca-ES"/>
@@ -4719,7 +4719,7 @@
           <w:ilvl w:val="0"/>
           <w:numId w:val="44"/>
         </w:numPr>
-        <w:ind w:left="567"/>
+        <w:ind w:left="709"/>
         <w:rPr>
           <w:b/>
           <w:lang w:val="ca-ES"/>
@@ -4752,7 +4752,7 @@
           <w:ilvl w:val="0"/>
           <w:numId w:val="44"/>
         </w:numPr>
-        <w:ind w:left="567"/>
+        <w:ind w:left="709"/>
         <w:rPr>
           <w:b/>
           <w:lang w:val="ca-ES"/>
@@ -4874,7 +4874,7 @@
           <w:ilvl w:val="0"/>
           <w:numId w:val="45"/>
         </w:numPr>
-        <w:ind w:left="567"/>
+        <w:ind w:left="709"/>
         <w:rPr>
           <w:lang w:val="ca-ES"/>
         </w:rPr>
@@ -4912,7 +4912,7 @@
           <w:ilvl w:val="0"/>
           <w:numId w:val="45"/>
         </w:numPr>
-        <w:ind w:left="567"/>
+        <w:ind w:left="709"/>
         <w:rPr>
           <w:lang w:val="ca-ES"/>
         </w:rPr>
@@ -4939,7 +4939,7 @@
           <w:ilvl w:val="0"/>
           <w:numId w:val="45"/>
         </w:numPr>
-        <w:ind w:left="567"/>
+        <w:ind w:left="709"/>
         <w:rPr>
           <w:lang w:val="ca-ES"/>
         </w:rPr>
@@ -4973,7 +4973,7 @@
           <w:ilvl w:val="0"/>
           <w:numId w:val="45"/>
         </w:numPr>
-        <w:ind w:left="567"/>
+        <w:ind w:left="709"/>
         <w:rPr>
           <w:lang w:val="ca-ES"/>
         </w:rPr>
@@ -5367,13 +5367,7 @@
               <w:rPr>
                 <w:lang w:val="ca-ES"/>
               </w:rPr>
-              <w:t xml:space="preserve">Realitzar </w:t>
-            </w:r>
-            <w:r>
-              <w:rPr>
-                <w:lang w:val="ca-ES"/>
-              </w:rPr>
-              <w:t>test</w:t>
+              <w:t>Realitzar test</w:t>
             </w:r>
           </w:p>
         </w:tc>
@@ -5605,13 +5599,7 @@
               <w:rPr>
                 <w:lang w:val="ca-ES"/>
               </w:rPr>
-              <w:t>Reunió fina</w:t>
-            </w:r>
-            <w:r>
-              <w:rPr>
-                <w:lang w:val="ca-ES"/>
-              </w:rPr>
-              <w:t>l</w:t>
+              <w:t>Reunió final</w:t>
             </w:r>
           </w:p>
         </w:tc>
@@ -5727,7 +5715,7 @@
         <w:rPr>
           <w:lang w:val="ca-ES"/>
         </w:rPr>
-        <w:t xml:space="preserve">La realització d'aquest treball ha estat planificada en dos punts importants: (1) Metodologia de treball, (2) Diagrama de Gantt. Aquests mateixos s'explicaran més avall en les subseccions, el primer punt és la creació i el desenvolupament d'un Diagrama de Gantt per a la planificació de les tasques i les </w:t>
+        <w:t xml:space="preserve">La realització d'aquest treball ha estat planificada en dos punts importants: (1) Diagrama de Gantt, (2) Metodologia de treball. Aquests mateixos s'explicaran més avall en les subseccions, el primer punt és la creació i el desenvolupament d'un Diagrama de Gantt per a la planificació de les tasques i les </w:t>
       </w:r>
       <w:proofErr w:type="spellStart"/>
       <w:r>
@@ -5794,6 +5782,27 @@
         <w:t>Jira</w:t>
       </w:r>
       <w:proofErr w:type="spellEnd"/>
+      <w:r>
+        <w:rPr>
+          <w:lang w:val="ca-ES"/>
+        </w:rPr>
+        <w:t xml:space="preserve">. </w:t>
+      </w:r>
+    </w:p>
+    <w:p>
+      <w:pPr>
+        <w:pStyle w:val="PARAGRAPH"/>
+        <w:ind w:firstLine="284"/>
+        <w:rPr>
+          <w:lang w:val="ca-ES"/>
+        </w:rPr>
+      </w:pPr>
+      <w:r>
+        <w:rPr>
+          <w:lang w:val="ca-ES"/>
+        </w:rPr>
+        <w:t>Tota aquesta planificació és important, ja que una mala gestió pot provocar diferents tipus de problemes tant d'enrariment al temps, una mala finalització de les tasques o directament no entregar el treball final</w:t>
+      </w:r>
       <w:r>
         <w:rPr>
           <w:lang w:val="ca-ES"/>
@@ -5816,6 +5825,7 @@
           <w:color w:val="000000"/>
           <w:lang w:val="ca-ES"/>
         </w:rPr>
+        <w:lastRenderedPageBreak/>
         <w:t>4</w:t>
       </w:r>
       <w:r>
@@ -5845,31 +5855,52 @@
         <w:pStyle w:val="PARAGRAPHnoindent"/>
         <w:spacing w:line="240" w:lineRule="auto"/>
         <w:rPr>
-          <w:color w:val="000000"/>
-          <w:lang w:val="ca-ES"/>
-        </w:rPr>
-      </w:pPr>
-      <w:r>
-        <w:rPr>
           <w:color w:val="000000" w:themeColor="text1"/>
           <w:lang w:val="ca-ES"/>
         </w:rPr>
-        <w:t xml:space="preserve">..... .... .... .......... ...... ........ ...... ..... ...... ..... ..... .... .......... ...... ........ ............ ........ ...... ..... ...... ..... ..... .... .... .......... ...... ........ </w:t>
-      </w:r>
+      </w:pPr>
       <w:r>
         <w:rPr>
           <w:color w:val="000000" w:themeColor="text1"/>
           <w:lang w:val="ca-ES"/>
         </w:rPr>
-        <w:lastRenderedPageBreak/>
-        <w:t xml:space="preserve">...... ..... ...... ..... ..... .... .... .......... ...... ........ ...... ..... ...... ..... ..... .... ........ ...... </w:t>
-      </w:r>
-      <w:r>
-        <w:rPr>
-          <w:color w:val="000000"/>
-          <w:lang w:val="ca-ES"/>
-        </w:rPr>
-        <w:t>.</w:t>
+        <w:t>La idea principal d'utilitzar un diagrama és poder saber quin és el camí principal a seguir i les franges en el temps establertes per a complir exitosament aquest projecte. És una eina gràfica que es pot utilitzar amb diferents eines informàtiques, està orientada a la gestió de projectes i a optimitzar una bona planificació del temps, recursos, tasques, qualsevol objecte dins d'un projecte</w:t>
+      </w:r>
+      <w:r>
+        <w:rPr>
+          <w:color w:val="000000" w:themeColor="text1"/>
+          <w:lang w:val="ca-ES"/>
+        </w:rPr>
+        <w:t xml:space="preserve">. </w:t>
+      </w:r>
+    </w:p>
+    <w:p>
+      <w:pPr>
+        <w:pStyle w:val="PARAGRAPH"/>
+        <w:rPr>
+          <w:lang w:val="ca-ES"/>
+        </w:rPr>
+      </w:pPr>
+      <w:r>
+        <w:rPr>
+          <w:lang w:val="ca-ES"/>
+        </w:rPr>
+        <w:t>A continuació es mostrarà el resultat de la implementació del diagrama en aquest article.</w:t>
+      </w:r>
+    </w:p>
+    <w:p>
+      <w:pPr>
+        <w:pStyle w:val="PARAGRAPH"/>
+        <w:rPr>
+          <w:lang w:val="ca-ES"/>
+        </w:rPr>
+      </w:pPr>
+      <w:r>
+        <w:rPr>
+          <w:highlight w:val="yellow"/>
+          <w:lang w:val="ca-ES"/>
+        </w:rPr>
+        <w:t>PONER DIAGRAMA DE GANTT</w:t>
       </w:r>
     </w:p>
     <w:p>
@@ -5916,30 +5947,122 @@
         <w:pStyle w:val="PARAGRAPHnoindent"/>
         <w:spacing w:line="240" w:lineRule="auto"/>
         <w:rPr>
-          <w:color w:val="000000"/>
-          <w:lang w:val="ca-ES"/>
-        </w:rPr>
-      </w:pPr>
-      <w:proofErr w:type="spellStart"/>
+          <w:lang w:val="ca-ES"/>
+        </w:rPr>
+      </w:pPr>
       <w:r>
         <w:rPr>
           <w:color w:val="000000" w:themeColor="text1"/>
           <w:lang w:val="ca-ES"/>
         </w:rPr>
+        <w:t>Per la realització del treball s'utilitzarà una metodologia àgil de software, ja que permet adaptar la forma de treball a les condicions del projecte i a les personals, aconseguint una flexibilitat i una millor resposta de cara a noves modificacions o reptes trobats</w:t>
+      </w:r>
+      <w:r>
+        <w:rPr>
+          <w:color w:val="000000" w:themeColor="text1"/>
+          <w:lang w:val="ca-ES"/>
+        </w:rPr>
+        <w:t xml:space="preserve">. </w:t>
+      </w:r>
+      <w:r>
+        <w:rPr>
+          <w:lang w:val="ca-ES"/>
+        </w:rPr>
+        <w:t xml:space="preserve">En aquest cas en concret no es pot realitzar totes les metodologies àgils del mercat com per exemple </w:t>
+      </w:r>
+      <w:proofErr w:type="spellStart"/>
+      <w:r>
+        <w:rPr>
+          <w:lang w:val="ca-ES"/>
+        </w:rPr>
+        <w:t>Scrum</w:t>
+      </w:r>
+      <w:proofErr w:type="spellEnd"/>
+      <w:r>
+        <w:rPr>
+          <w:lang w:val="ca-ES"/>
+        </w:rPr>
+        <w:t>, ja que aquestes mateixes estan pensades en una estructura de treball incremental sobre equips petit de 3 a 9 persones i com és normal, això és un treball desenvolupat únicament per una persona</w:t>
+      </w:r>
+      <w:r>
+        <w:rPr>
+          <w:lang w:val="ca-ES"/>
+        </w:rPr>
+        <w:t xml:space="preserve">. </w:t>
+      </w:r>
+    </w:p>
+    <w:p>
+      <w:pPr>
+        <w:pStyle w:val="PARAGRAPH"/>
+        <w:rPr>
+          <w:lang w:val="ca-ES"/>
+        </w:rPr>
+      </w:pPr>
+      <w:r>
+        <w:rPr>
+          <w:lang w:val="ca-ES"/>
+        </w:rPr>
+        <w:t xml:space="preserve">A conseqüència del resultat de no poder utilitzar qualsevol metodologia, he escollit treballar amb l'estratègia </w:t>
+      </w:r>
+      <w:proofErr w:type="spellStart"/>
+      <w:r>
+        <w:rPr>
+          <w:lang w:val="ca-ES"/>
+        </w:rPr>
+        <w:t>Kanban</w:t>
+      </w:r>
+      <w:proofErr w:type="spellEnd"/>
+      <w:r>
+        <w:rPr>
+          <w:lang w:val="ca-ES"/>
+        </w:rPr>
+        <w:t xml:space="preserve"> o també coneguda com a 'Targeta visual', és una eina molt útil pels responsables de projectes i com aquest és un projecte personal encaixa cor-rectament. Juntament amb </w:t>
+      </w:r>
+      <w:proofErr w:type="spellStart"/>
+      <w:r>
+        <w:rPr>
+          <w:lang w:val="ca-ES"/>
+        </w:rPr>
+        <w:t>Kanban</w:t>
+      </w:r>
+      <w:proofErr w:type="spellEnd"/>
+      <w:r>
+        <w:rPr>
+          <w:lang w:val="ca-ES"/>
+        </w:rPr>
+        <w:t xml:space="preserve"> normalment s'utilitza </w:t>
+      </w:r>
+      <w:proofErr w:type="spellStart"/>
+      <w:r>
+        <w:rPr>
+          <w:lang w:val="ca-ES"/>
+        </w:rPr>
         <w:t>Trello</w:t>
       </w:r>
       <w:proofErr w:type="spellEnd"/>
       <w:r>
         <w:rPr>
-          <w:color w:val="000000" w:themeColor="text1"/>
-          <w:lang w:val="ca-ES"/>
-        </w:rPr>
-        <w:t xml:space="preserve"> y </w:t>
-      </w:r>
-      <w:proofErr w:type="spellStart"/>
-      <w:r>
-        <w:rPr>
-          <w:color w:val="000000" w:themeColor="text1"/>
+          <w:lang w:val="ca-ES"/>
+        </w:rPr>
+        <w:t xml:space="preserve">, que és una aplicació que permet utilitzar aquesta eina. En el meu cas en concret s'ha desenvolupat amb </w:t>
+      </w:r>
+      <w:proofErr w:type="spellStart"/>
+      <w:r>
+        <w:rPr>
+          <w:lang w:val="ca-ES"/>
+        </w:rPr>
+        <w:t>Jira</w:t>
+      </w:r>
+      <w:proofErr w:type="spellEnd"/>
+      <w:r>
+        <w:rPr>
+          <w:lang w:val="ca-ES"/>
+        </w:rPr>
+        <w:t xml:space="preserve">, ja que de la mateixa forma permet realitzar les tres columnes principals de </w:t>
+      </w:r>
+      <w:proofErr w:type="spellStart"/>
+      <w:r>
+        <w:rPr>
           <w:lang w:val="ca-ES"/>
         </w:rPr>
         <w:t>Kanban</w:t>
@@ -5947,17 +6070,110 @@
       <w:proofErr w:type="spellEnd"/>
       <w:r>
         <w:rPr>
-          <w:color w:val="000000" w:themeColor="text1"/>
-          <w:lang w:val="ca-ES"/>
-        </w:rPr>
-        <w:t xml:space="preserve">..... .... .... .......... ...... ........ ...... ..... ...... ..... ..... .... .......... ...... ........ ............ ........ ...... ..... ...... ..... ..... .... .... .......... ...... ........ ...... ..... ...... ..... ..... .... .... .......... ...... ........ ...... ..... ...... ..... ..... .... ........ ...... </w:t>
-      </w:r>
-      <w:r>
-        <w:rPr>
-          <w:color w:val="000000"/>
-          <w:lang w:val="ca-ES"/>
-        </w:rPr>
-        <w:t>.</w:t>
+          <w:lang w:val="ca-ES"/>
+        </w:rPr>
+        <w:t xml:space="preserve">: </w:t>
+      </w:r>
+    </w:p>
+    <w:p>
+      <w:pPr>
+        <w:pStyle w:val="PARAGRAPH"/>
+        <w:numPr>
+          <w:ilvl w:val="0"/>
+          <w:numId w:val="46"/>
+        </w:numPr>
+        <w:ind w:left="851"/>
+        <w:rPr>
+          <w:lang w:val="ca-ES"/>
+        </w:rPr>
+      </w:pPr>
+      <w:r>
+        <w:rPr>
+          <w:b/>
+          <w:bCs/>
+          <w:lang w:val="ca-ES"/>
+        </w:rPr>
+        <w:t>To do -</w:t>
+      </w:r>
+      <w:r>
+        <w:rPr>
+          <w:lang w:val="ca-ES"/>
+        </w:rPr>
+        <w:t xml:space="preserve"> Per fer</w:t>
+      </w:r>
+    </w:p>
+    <w:p>
+      <w:pPr>
+        <w:pStyle w:val="PARAGRAPH"/>
+        <w:numPr>
+          <w:ilvl w:val="0"/>
+          <w:numId w:val="46"/>
+        </w:numPr>
+        <w:ind w:left="851"/>
+        <w:rPr>
+          <w:lang w:val="ca-ES"/>
+        </w:rPr>
+      </w:pPr>
+      <w:proofErr w:type="spellStart"/>
+      <w:r>
+        <w:rPr>
+          <w:b/>
+          <w:bCs/>
+          <w:lang w:val="ca-ES"/>
+        </w:rPr>
+        <w:t>Doing</w:t>
+      </w:r>
+      <w:proofErr w:type="spellEnd"/>
+      <w:r>
+        <w:rPr>
+          <w:b/>
+          <w:bCs/>
+          <w:lang w:val="ca-ES"/>
+        </w:rPr>
+        <w:t xml:space="preserve"> -</w:t>
+      </w:r>
+      <w:r>
+        <w:rPr>
+          <w:lang w:val="ca-ES"/>
+        </w:rPr>
+        <w:t xml:space="preserve"> Realitzant</w:t>
+      </w:r>
+    </w:p>
+    <w:p>
+      <w:pPr>
+        <w:pStyle w:val="PARAGRAPH"/>
+        <w:numPr>
+          <w:ilvl w:val="0"/>
+          <w:numId w:val="46"/>
+        </w:numPr>
+        <w:ind w:left="851"/>
+        <w:rPr>
+          <w:lang w:val="ca-ES"/>
+        </w:rPr>
+      </w:pPr>
+      <w:proofErr w:type="spellStart"/>
+      <w:r>
+        <w:rPr>
+          <w:b/>
+          <w:bCs/>
+          <w:lang w:val="ca-ES"/>
+        </w:rPr>
+        <w:t>Done</w:t>
+      </w:r>
+      <w:proofErr w:type="spellEnd"/>
+      <w:r>
+        <w:rPr>
+          <w:b/>
+          <w:bCs/>
+          <w:lang w:val="ca-ES"/>
+        </w:rPr>
+        <w:t xml:space="preserve"> </w:t>
+      </w:r>
+      <w:r>
+        <w:rPr>
+          <w:lang w:val="ca-ES"/>
+        </w:rPr>
+        <w:t>- Realitzada</w:t>
       </w:r>
     </w:p>
     <w:p>
@@ -6644,6 +6860,273 @@
     </w:p>
     <w:p>
       <w:pPr>
+        <w:numPr>
+          <w:ilvl w:val="0"/>
+          <w:numId w:val="22"/>
+        </w:numPr>
+        <w:spacing w:line="240" w:lineRule="auto"/>
+        <w:rPr>
+          <w:color w:val="000000"/>
+          <w:sz w:val="16"/>
+          <w:lang w:val="ca-ES"/>
+        </w:rPr>
+      </w:pPr>
+      <w:r>
+        <w:rPr>
+          <w:color w:val="000000"/>
+          <w:sz w:val="16"/>
+          <w:lang w:val="ca-ES"/>
+        </w:rPr>
+        <w:t xml:space="preserve">Wikipedia “Diagrama de Gantt. 2020. [consultat 13/03/2021]. Disponible a Internet: </w:t>
+      </w:r>
+      <w:hyperlink r:id="rId18" w:history="1">
+        <w:r>
+          <w:rPr>
+            <w:rStyle w:val="Hipervnculo"/>
+            <w:rFonts w:ascii="Palatino" w:hAnsi="Palatino" w:cs="Times New Roman"/>
+            <w:sz w:val="16"/>
+            <w:lang w:val="ca-ES"/>
+          </w:rPr>
+          <w:t>https://es.wikipedia.org/wiki/Diagrama_de_Gantt</w:t>
+        </w:r>
+      </w:hyperlink>
+      <w:r>
+        <w:rPr>
+          <w:color w:val="000000"/>
+          <w:sz w:val="16"/>
+          <w:lang w:val="ca-ES"/>
+        </w:rPr>
+        <w:t xml:space="preserve"> </w:t>
+      </w:r>
+    </w:p>
+    <w:p>
+      <w:pPr>
+        <w:numPr>
+          <w:ilvl w:val="0"/>
+          <w:numId w:val="22"/>
+        </w:numPr>
+        <w:spacing w:line="240" w:lineRule="auto"/>
+        <w:rPr>
+          <w:color w:val="000000"/>
+          <w:sz w:val="16"/>
+          <w:lang w:val="ca-ES"/>
+        </w:rPr>
+      </w:pPr>
+      <w:r>
+        <w:rPr>
+          <w:color w:val="000000"/>
+          <w:sz w:val="16"/>
+          <w:lang w:val="ca-ES"/>
+        </w:rPr>
+        <w:t xml:space="preserve">IEBS “Las </w:t>
+      </w:r>
+      <w:proofErr w:type="spellStart"/>
+      <w:r>
+        <w:rPr>
+          <w:color w:val="000000"/>
+          <w:sz w:val="16"/>
+          <w:lang w:val="ca-ES"/>
+        </w:rPr>
+        <w:t>metodologías</w:t>
+      </w:r>
+      <w:proofErr w:type="spellEnd"/>
+      <w:r>
+        <w:rPr>
+          <w:color w:val="000000"/>
+          <w:sz w:val="16"/>
+          <w:lang w:val="ca-ES"/>
+        </w:rPr>
+        <w:t xml:space="preserve"> </w:t>
+      </w:r>
+      <w:proofErr w:type="spellStart"/>
+      <w:r>
+        <w:rPr>
+          <w:color w:val="000000"/>
+          <w:sz w:val="16"/>
+          <w:lang w:val="ca-ES"/>
+        </w:rPr>
+        <w:t>ágiles</w:t>
+      </w:r>
+      <w:proofErr w:type="spellEnd"/>
+      <w:r>
+        <w:rPr>
+          <w:color w:val="000000"/>
+          <w:sz w:val="16"/>
+          <w:lang w:val="ca-ES"/>
+        </w:rPr>
+        <w:t xml:space="preserve"> </w:t>
+      </w:r>
+      <w:proofErr w:type="spellStart"/>
+      <w:r>
+        <w:rPr>
+          <w:color w:val="000000"/>
+          <w:sz w:val="16"/>
+          <w:lang w:val="ca-ES"/>
+        </w:rPr>
+        <w:t>más</w:t>
+      </w:r>
+      <w:proofErr w:type="spellEnd"/>
+      <w:r>
+        <w:rPr>
+          <w:color w:val="000000"/>
+          <w:sz w:val="16"/>
+          <w:lang w:val="ca-ES"/>
+        </w:rPr>
+        <w:t xml:space="preserve"> </w:t>
+      </w:r>
+      <w:proofErr w:type="spellStart"/>
+      <w:r>
+        <w:rPr>
+          <w:color w:val="000000"/>
+          <w:sz w:val="16"/>
+          <w:lang w:val="ca-ES"/>
+        </w:rPr>
+        <w:t>utilizadas</w:t>
+      </w:r>
+      <w:proofErr w:type="spellEnd"/>
+      <w:r>
+        <w:rPr>
+          <w:color w:val="000000"/>
+          <w:sz w:val="16"/>
+          <w:lang w:val="ca-ES"/>
+        </w:rPr>
+        <w:t xml:space="preserve"> y </w:t>
+      </w:r>
+      <w:proofErr w:type="spellStart"/>
+      <w:r>
+        <w:rPr>
+          <w:color w:val="000000"/>
+          <w:sz w:val="16"/>
+          <w:lang w:val="ca-ES"/>
+        </w:rPr>
+        <w:t>sus</w:t>
+      </w:r>
+      <w:proofErr w:type="spellEnd"/>
+      <w:r>
+        <w:rPr>
+          <w:color w:val="000000"/>
+          <w:sz w:val="16"/>
+          <w:lang w:val="ca-ES"/>
+        </w:rPr>
+        <w:t xml:space="preserve"> </w:t>
+      </w:r>
+      <w:proofErr w:type="spellStart"/>
+      <w:r>
+        <w:rPr>
+          <w:color w:val="000000"/>
+          <w:sz w:val="16"/>
+          <w:lang w:val="ca-ES"/>
+        </w:rPr>
+        <w:t>ventajas</w:t>
+      </w:r>
+      <w:proofErr w:type="spellEnd"/>
+      <w:r>
+        <w:rPr>
+          <w:color w:val="000000"/>
+          <w:sz w:val="16"/>
+          <w:lang w:val="ca-ES"/>
+        </w:rPr>
+        <w:t xml:space="preserve"> </w:t>
+      </w:r>
+      <w:proofErr w:type="spellStart"/>
+      <w:r>
+        <w:rPr>
+          <w:color w:val="000000"/>
+          <w:sz w:val="16"/>
+          <w:lang w:val="ca-ES"/>
+        </w:rPr>
+        <w:t>dentro</w:t>
+      </w:r>
+      <w:proofErr w:type="spellEnd"/>
+      <w:r>
+        <w:rPr>
+          <w:color w:val="000000"/>
+          <w:sz w:val="16"/>
+          <w:lang w:val="ca-ES"/>
+        </w:rPr>
+        <w:t xml:space="preserve"> de la empresa”. 2019. [consultat 13/03/2021</w:t>
+      </w:r>
+      <w:r>
+        <w:rPr>
+          <w:color w:val="000000"/>
+          <w:sz w:val="16"/>
+          <w:lang w:val="ca-ES"/>
+        </w:rPr>
+        <w:t xml:space="preserve">]. Disponible a Internet: </w:t>
+      </w:r>
+      <w:hyperlink r:id="rId19" w:history="1">
+        <w:r>
+          <w:rPr>
+            <w:rStyle w:val="Hipervnculo"/>
+            <w:rFonts w:ascii="Palatino" w:hAnsi="Palatino" w:cs="Times New Roman"/>
+            <w:sz w:val="16"/>
+            <w:lang w:val="ca-ES"/>
+          </w:rPr>
+          <w:t>https://www.iebschool.com/blog/que-son-metodologias-agiles-agile-scrum/</w:t>
+        </w:r>
+      </w:hyperlink>
+    </w:p>
+    <w:p>
+      <w:pPr>
+        <w:numPr>
+          <w:ilvl w:val="0"/>
+          <w:numId w:val="22"/>
+        </w:numPr>
+        <w:spacing w:line="240" w:lineRule="auto"/>
+        <w:rPr>
+          <w:color w:val="000000"/>
+          <w:sz w:val="16"/>
+          <w:lang w:val="ca-ES"/>
+        </w:rPr>
+      </w:pPr>
+      <w:r>
+        <w:rPr>
+          <w:color w:val="000000"/>
+          <w:sz w:val="16"/>
+          <w:lang w:val="ca-ES"/>
+        </w:rPr>
+        <w:t>Wikipedia “</w:t>
+      </w:r>
+      <w:proofErr w:type="spellStart"/>
+      <w:r>
+        <w:rPr>
+          <w:color w:val="000000"/>
+          <w:sz w:val="16"/>
+          <w:lang w:val="ca-ES"/>
+        </w:rPr>
+        <w:t>Trello</w:t>
+      </w:r>
+      <w:proofErr w:type="spellEnd"/>
+      <w:r>
+        <w:rPr>
+          <w:color w:val="000000"/>
+          <w:sz w:val="16"/>
+          <w:lang w:val="ca-ES"/>
+        </w:rPr>
+        <w:t xml:space="preserve">”. 2021. [consultat 13/03/2021]. Disponible a Internet: </w:t>
+      </w:r>
+      <w:hyperlink r:id="rId20" w:history="1">
+        <w:r>
+          <w:rPr>
+            <w:rStyle w:val="Hipervnculo"/>
+            <w:rFonts w:ascii="Palatino" w:hAnsi="Palatino" w:cs="Times New Roman"/>
+            <w:sz w:val="16"/>
+            <w:lang w:val="ca-ES"/>
+          </w:rPr>
+          <w:t>https://es.wikipedia.org/wiki/Trello</w:t>
+        </w:r>
+      </w:hyperlink>
+      <w:r>
+        <w:rPr>
+          <w:color w:val="000000"/>
+          <w:sz w:val="16"/>
+          <w:lang w:val="ca-ES"/>
+        </w:rPr>
+        <w:t xml:space="preserve"> </w:t>
+      </w:r>
+    </w:p>
+    <w:p>
+      <w:pPr>
         <w:pStyle w:val="References"/>
         <w:rPr>
           <w:rFonts w:ascii="Palatino" w:hAnsi="Palatino"/>
@@ -7036,8 +7519,8 @@
       </w:pPr>
     </w:p>
     <w:sectPr>
-      <w:headerReference w:type="even" r:id="rId18"/>
-      <w:headerReference w:type="default" r:id="rId19"/>
+      <w:headerReference w:type="even" r:id="rId21"/>
+      <w:headerReference w:type="default" r:id="rId22"/>
       <w:type w:val="continuous"/>
       <w:pgSz w:w="11340" w:h="15480" w:code="1"/>
       <w:pgMar w:top="1196" w:right="607" w:bottom="357" w:left="720" w:header="607" w:footer="74" w:gutter="0"/>
@@ -10024,6 +10507,119 @@
     </w:lvl>
   </w:abstractNum>
   <w:abstractNum w:abstractNumId="34" w15:restartNumberingAfterBreak="0">
+    <w:nsid w:val="643F0C51"/>
+    <w:multiLevelType w:val="hybridMultilevel"/>
+    <w:tmpl w:val="82C2F22C"/>
+    <w:lvl w:ilvl="0" w:tplc="0C0A0001">
+      <w:start w:val="1"/>
+      <w:numFmt w:val="bullet"/>
+      <w:lvlText w:val=""/>
+      <w:lvlJc w:val="left"/>
+      <w:pPr>
+        <w:ind w:left="960" w:hanging="360"/>
+      </w:pPr>
+      <w:rPr>
+        <w:rFonts w:ascii="Symbol" w:hAnsi="Symbol" w:hint="default"/>
+      </w:rPr>
+    </w:lvl>
+    <w:lvl w:ilvl="1" w:tplc="0C0A0003" w:tentative="1">
+      <w:start w:val="1"/>
+      <w:numFmt w:val="bullet"/>
+      <w:lvlText w:val="o"/>
+      <w:lvlJc w:val="left"/>
+      <w:pPr>
+        <w:ind w:left="1680" w:hanging="360"/>
+      </w:pPr>
+      <w:rPr>
+        <w:rFonts w:ascii="Courier New" w:hAnsi="Courier New" w:cs="Courier New" w:hint="default"/>
+      </w:rPr>
+    </w:lvl>
+    <w:lvl w:ilvl="2" w:tplc="0C0A0005" w:tentative="1">
+      <w:start w:val="1"/>
+      <w:numFmt w:val="bullet"/>
+      <w:lvlText w:val=""/>
+      <w:lvlJc w:val="left"/>
+      <w:pPr>
+        <w:ind w:left="2400" w:hanging="360"/>
+      </w:pPr>
+      <w:rPr>
+        <w:rFonts w:ascii="Wingdings" w:hAnsi="Wingdings" w:hint="default"/>
+      </w:rPr>
+    </w:lvl>
+    <w:lvl w:ilvl="3" w:tplc="0C0A0001" w:tentative="1">
+      <w:start w:val="1"/>
+      <w:numFmt w:val="bullet"/>
+      <w:lvlText w:val=""/>
+      <w:lvlJc w:val="left"/>
+      <w:pPr>
+        <w:ind w:left="3120" w:hanging="360"/>
+      </w:pPr>
+      <w:rPr>
+        <w:rFonts w:ascii="Symbol" w:hAnsi="Symbol" w:hint="default"/>
+      </w:rPr>
+    </w:lvl>
+    <w:lvl w:ilvl="4" w:tplc="0C0A0003" w:tentative="1">
+      <w:start w:val="1"/>
+      <w:numFmt w:val="bullet"/>
+      <w:lvlText w:val="o"/>
+      <w:lvlJc w:val="left"/>
+      <w:pPr>
+        <w:ind w:left="3840" w:hanging="360"/>
+      </w:pPr>
+      <w:rPr>
+        <w:rFonts w:ascii="Courier New" w:hAnsi="Courier New" w:cs="Courier New" w:hint="default"/>
+      </w:rPr>
+    </w:lvl>
+    <w:lvl w:ilvl="5" w:tplc="0C0A0005" w:tentative="1">
+      <w:start w:val="1"/>
+      <w:numFmt w:val="bullet"/>
+      <w:lvlText w:val=""/>
+      <w:lvlJc w:val="left"/>
+      <w:pPr>
+        <w:ind w:left="4560" w:hanging="360"/>
+      </w:pPr>
+      <w:rPr>
+        <w:rFonts w:ascii="Wingdings" w:hAnsi="Wingdings" w:hint="default"/>
+      </w:rPr>
+    </w:lvl>
+    <w:lvl w:ilvl="6" w:tplc="0C0A0001" w:tentative="1">
+      <w:start w:val="1"/>
+      <w:numFmt w:val="bullet"/>
+      <w:lvlText w:val=""/>
+      <w:lvlJc w:val="left"/>
+      <w:pPr>
+        <w:ind w:left="5280" w:hanging="360"/>
+      </w:pPr>
+      <w:rPr>
+        <w:rFonts w:ascii="Symbol" w:hAnsi="Symbol" w:hint="default"/>
+      </w:rPr>
+    </w:lvl>
+    <w:lvl w:ilvl="7" w:tplc="0C0A0003" w:tentative="1">
+      <w:start w:val="1"/>
+      <w:numFmt w:val="bullet"/>
+      <w:lvlText w:val="o"/>
+      <w:lvlJc w:val="left"/>
+      <w:pPr>
+        <w:ind w:left="6000" w:hanging="360"/>
+      </w:pPr>
+      <w:rPr>
+        <w:rFonts w:ascii="Courier New" w:hAnsi="Courier New" w:cs="Courier New" w:hint="default"/>
+      </w:rPr>
+    </w:lvl>
+    <w:lvl w:ilvl="8" w:tplc="0C0A0005" w:tentative="1">
+      <w:start w:val="1"/>
+      <w:numFmt w:val="bullet"/>
+      <w:lvlText w:val=""/>
+      <w:lvlJc w:val="left"/>
+      <w:pPr>
+        <w:ind w:left="6720" w:hanging="360"/>
+      </w:pPr>
+      <w:rPr>
+        <w:rFonts w:ascii="Wingdings" w:hAnsi="Wingdings" w:hint="default"/>
+      </w:rPr>
+    </w:lvl>
+  </w:abstractNum>
+  <w:abstractNum w:abstractNumId="35" w15:restartNumberingAfterBreak="0">
     <w:nsid w:val="68FC4A9E"/>
     <w:multiLevelType w:val="multilevel"/>
     <w:tmpl w:val="B7DACE22"/>
@@ -10163,7 +10759,7 @@
       </w:rPr>
     </w:lvl>
   </w:abstractNum>
-  <w:abstractNum w:abstractNumId="35" w15:restartNumberingAfterBreak="0">
+  <w:abstractNum w:abstractNumId="36" w15:restartNumberingAfterBreak="0">
     <w:nsid w:val="6ADF4042"/>
     <w:multiLevelType w:val="hybridMultilevel"/>
     <w:tmpl w:val="C63EF0AC"/>
@@ -10276,7 +10872,7 @@
       </w:rPr>
     </w:lvl>
   </w:abstractNum>
-  <w:abstractNum w:abstractNumId="36" w15:restartNumberingAfterBreak="0">
+  <w:abstractNum w:abstractNumId="37" w15:restartNumberingAfterBreak="0">
     <w:nsid w:val="6DC3293B"/>
     <w:multiLevelType w:val="singleLevel"/>
     <w:tmpl w:val="3A8EC28E"/>
@@ -10293,7 +10889,7 @@
       </w:pPr>
     </w:lvl>
   </w:abstractNum>
-  <w:abstractNum w:abstractNumId="37" w15:restartNumberingAfterBreak="0">
+  <w:abstractNum w:abstractNumId="38" w15:restartNumberingAfterBreak="0">
     <w:nsid w:val="70FE1FE5"/>
     <w:multiLevelType w:val="hybridMultilevel"/>
     <w:tmpl w:val="8630436E"/>
@@ -10406,7 +11002,7 @@
       </w:rPr>
     </w:lvl>
   </w:abstractNum>
-  <w:abstractNum w:abstractNumId="38" w15:restartNumberingAfterBreak="0">
+  <w:abstractNum w:abstractNumId="39" w15:restartNumberingAfterBreak="0">
     <w:nsid w:val="74441AFF"/>
     <w:multiLevelType w:val="singleLevel"/>
     <w:tmpl w:val="832E08D8"/>
@@ -10421,7 +11017,7 @@
       </w:pPr>
     </w:lvl>
   </w:abstractNum>
-  <w:abstractNum w:abstractNumId="39" w15:restartNumberingAfterBreak="0">
+  <w:abstractNum w:abstractNumId="40" w15:restartNumberingAfterBreak="0">
     <w:nsid w:val="77A53B83"/>
     <w:multiLevelType w:val="hybridMultilevel"/>
     <w:tmpl w:val="C100D34A"/>
@@ -10534,7 +11130,7 @@
       </w:rPr>
     </w:lvl>
   </w:abstractNum>
-  <w:abstractNum w:abstractNumId="40" w15:restartNumberingAfterBreak="0">
+  <w:abstractNum w:abstractNumId="41" w15:restartNumberingAfterBreak="0">
     <w:nsid w:val="77E315E9"/>
     <w:multiLevelType w:val="singleLevel"/>
     <w:tmpl w:val="0BEC9FB0"/>
@@ -10549,7 +11145,7 @@
       </w:pPr>
     </w:lvl>
   </w:abstractNum>
-  <w:abstractNum w:abstractNumId="41" w15:restartNumberingAfterBreak="0">
+  <w:abstractNum w:abstractNumId="42" w15:restartNumberingAfterBreak="0">
     <w:nsid w:val="7A2D5804"/>
     <w:multiLevelType w:val="multilevel"/>
     <w:tmpl w:val="0409001F"/>
@@ -10705,7 +11301,7 @@
     <w:abstractNumId w:val="24"/>
   </w:num>
   <w:num w:numId="5">
-    <w:abstractNumId w:val="38"/>
+    <w:abstractNumId w:val="39"/>
   </w:num>
   <w:num w:numId="6">
     <w:abstractNumId w:val="10"/>
@@ -10771,7 +11367,7 @@
     <w:abstractNumId w:val="26"/>
   </w:num>
   <w:num w:numId="19">
-    <w:abstractNumId w:val="40"/>
+    <w:abstractNumId w:val="41"/>
   </w:num>
   <w:num w:numId="20">
     <w:abstractNumId w:val="14"/>
@@ -10780,7 +11376,7 @@
     <w:abstractNumId w:val="12"/>
   </w:num>
   <w:num w:numId="22">
-    <w:abstractNumId w:val="36"/>
+    <w:abstractNumId w:val="37"/>
   </w:num>
   <w:num w:numId="23">
     <w:abstractNumId w:val="21"/>
@@ -10801,7 +11397,7 @@
     <w:abstractNumId w:val="22"/>
   </w:num>
   <w:num w:numId="29">
-    <w:abstractNumId w:val="41"/>
+    <w:abstractNumId w:val="42"/>
   </w:num>
   <w:num w:numId="30">
     <w:abstractNumId w:val="28"/>
@@ -10825,7 +11421,7 @@
     <w:abstractNumId w:val="15"/>
   </w:num>
   <w:num w:numId="37">
-    <w:abstractNumId w:val="34"/>
+    <w:abstractNumId w:val="35"/>
   </w:num>
   <w:num w:numId="38">
     <w:abstractNumId w:val="29"/>
@@ -10834,13 +11430,13 @@
     <w:abstractNumId w:val="3"/>
   </w:num>
   <w:num w:numId="40">
-    <w:abstractNumId w:val="37"/>
+    <w:abstractNumId w:val="38"/>
   </w:num>
   <w:num w:numId="41">
     <w:abstractNumId w:val="27"/>
   </w:num>
   <w:num w:numId="42">
-    <w:abstractNumId w:val="35"/>
+    <w:abstractNumId w:val="36"/>
   </w:num>
   <w:num w:numId="43">
     <w:abstractNumId w:val="13"/>
@@ -10849,7 +11445,10 @@
     <w:abstractNumId w:val="19"/>
   </w:num>
   <w:num w:numId="45">
-    <w:abstractNumId w:val="39"/>
+    <w:abstractNumId w:val="40"/>
+  </w:num>
+  <w:num w:numId="46">
+    <w:abstractNumId w:val="34"/>
   </w:num>
 </w:numbering>
 </file>
@@ -10964,6 +11563,7 @@
     <w:lsdException w:name="HTML Sample" w:semiHidden="1" w:unhideWhenUsed="1"/>
     <w:lsdException w:name="HTML Typewriter" w:semiHidden="1" w:unhideWhenUsed="1"/>
     <w:lsdException w:name="HTML Variable" w:semiHidden="1" w:unhideWhenUsed="1"/>
+    <w:lsdException w:name="Normal Table" w:semiHidden="1" w:unhideWhenUsed="1"/>
     <w:lsdException w:name="annotation subject" w:semiHidden="1" w:unhideWhenUsed="1"/>
     <w:lsdException w:name="No List" w:semiHidden="1" w:unhideWhenUsed="1"/>
     <w:lsdException w:name="Outline List 1" w:semiHidden="1" w:unhideWhenUsed="1"/>
@@ -11006,8 +11606,11 @@
     <w:lsdException w:name="Table Contemporary" w:semiHidden="1" w:unhideWhenUsed="1"/>
     <w:lsdException w:name="Table Elegant" w:semiHidden="1" w:unhideWhenUsed="1"/>
     <w:lsdException w:name="Table Professional" w:semiHidden="1" w:unhideWhenUsed="1"/>
+    <w:lsdException w:name="Table Subtle 1" w:semiHidden="1" w:unhideWhenUsed="1"/>
     <w:lsdException w:name="Table Subtle 2" w:semiHidden="1" w:unhideWhenUsed="1"/>
     <w:lsdException w:name="Table Web 1" w:semiHidden="1" w:unhideWhenUsed="1"/>
+    <w:lsdException w:name="Table Web 2" w:semiHidden="1" w:unhideWhenUsed="1"/>
+    <w:lsdException w:name="Table Web 3" w:semiHidden="1" w:unhideWhenUsed="1"/>
     <w:lsdException w:name="Balloon Text" w:semiHidden="1" w:unhideWhenUsed="1"/>
     <w:lsdException w:name="Table Theme" w:semiHidden="1" w:unhideWhenUsed="1"/>
     <w:lsdException w:name="Placeholder Text" w:semiHidden="1" w:uiPriority="99"/>
@@ -12106,6 +12709,18 @@
       </w:tblBorders>
     </w:tblPr>
   </w:style>
+  <w:style w:type="character" w:styleId="Mencinsinresolver">
+    <w:name w:val="Unresolved Mention"/>
+    <w:basedOn w:val="Fuentedeprrafopredeter"/>
+    <w:uiPriority w:val="99"/>
+    <w:semiHidden/>
+    <w:unhideWhenUsed/>
+    <w:rsid w:val="00F07C8C"/>
+    <w:rPr>
+      <w:color w:val="605E5C"/>
+      <w:shd w:val="clear" w:color="auto" w:fill="E1DFDD"/>
+    </w:rPr>
+  </w:style>
 </w:styles>
 </file>
 
